--- a/document/Taller 1.docx
+++ b/document/Taller 1.docx
@@ -17,6 +17,32 @@
           <w:lang w:val="es-US"/>
         </w:rPr>
         <w:t>Taller 1</w:t>
+      </w:r>
+    </w:p>
+    <w:p>
+      <w:pPr>
+        <w:rPr>
+          <w:b/>
+          <w:bCs/>
+          <w:lang w:val="es-US"/>
+        </w:rPr>
+      </w:pPr>
+    </w:p>
+    <w:p>
+      <w:pPr>
+        <w:rPr>
+          <w:b/>
+          <w:bCs/>
+          <w:lang w:val="es-US"/>
+        </w:rPr>
+      </w:pPr>
+      <w:r>
+        <w:rPr>
+          <w:b/>
+          <w:bCs/>
+          <w:lang w:val="es-US"/>
+        </w:rPr>
+        <w:t>Prueba Javier Farfán</w:t>
       </w:r>
     </w:p>
     <w:sectPr>

--- a/document/Taller 1.docx
+++ b/document/Taller 1.docx
@@ -43,6 +43,23 @@
           <w:lang w:val="es-US"/>
         </w:rPr>
         <w:t>Prueba Javier Farfán</w:t>
+      </w:r>
+    </w:p>
+    <w:p>
+      <w:pPr>
+        <w:rPr>
+          <w:b/>
+          <w:bCs/>
+          <w:lang w:val="es-US"/>
+        </w:rPr>
+      </w:pPr>
+      <w:r>
+        <w:rPr>
+          <w:b/>
+          <w:bCs/>
+          <w:lang w:val="es-US"/>
+        </w:rPr>
+        <w:t>Prueba Daniel Sandoval</w:t>
       </w:r>
     </w:p>
     <w:sectPr>

--- a/document/Taller 1.docx
+++ b/document/Taller 1.docx
@@ -17,49 +17,6 @@
           <w:lang w:val="es-US"/>
         </w:rPr>
         <w:t>Taller 1</w:t>
-      </w:r>
-    </w:p>
-    <w:p>
-      <w:pPr>
-        <w:rPr>
-          <w:b/>
-          <w:bCs/>
-          <w:lang w:val="es-US"/>
-        </w:rPr>
-      </w:pPr>
-    </w:p>
-    <w:p>
-      <w:pPr>
-        <w:rPr>
-          <w:b/>
-          <w:bCs/>
-          <w:lang w:val="es-US"/>
-        </w:rPr>
-      </w:pPr>
-      <w:r>
-        <w:rPr>
-          <w:b/>
-          <w:bCs/>
-          <w:lang w:val="es-US"/>
-        </w:rPr>
-        <w:t>Prueba Javier Farfán</w:t>
-      </w:r>
-    </w:p>
-    <w:p>
-      <w:pPr>
-        <w:rPr>
-          <w:b/>
-          <w:bCs/>
-          <w:lang w:val="es-US"/>
-        </w:rPr>
-      </w:pPr>
-      <w:r>
-        <w:rPr>
-          <w:b/>
-          <w:bCs/>
-          <w:lang w:val="es-US"/>
-        </w:rPr>
-        <w:t>Prueba Daniel Sandoval</w:t>
       </w:r>
     </w:p>
     <w:sectPr>

--- a/document/Taller 1.docx
+++ b/document/Taller 1.docx
@@ -1,27 +1,458 @@
 
 <file path=word/document.xml><?xml version="1.0" encoding="utf-8"?>
-<w:document xmlns:wpc="http://schemas.microsoft.com/office/word/2010/wordprocessingCanvas" xmlns:cx="http://schemas.microsoft.com/office/drawing/2014/chartex" xmlns:cx1="http://schemas.microsoft.com/office/drawing/2015/9/8/chartex" xmlns:cx2="http://schemas.microsoft.com/office/drawing/2015/10/21/chartex" xmlns:cx3="http://schemas.microsoft.com/office/drawing/2016/5/9/chartex" xmlns:cx4="http://schemas.microsoft.com/office/drawing/2016/5/10/chartex" xmlns:cx5="http://schemas.microsoft.com/office/drawing/2016/5/11/chartex" xmlns:cx6="http://schemas.microsoft.com/office/drawing/2016/5/12/chartex" xmlns:cx7="http://schemas.microsoft.com/office/drawing/2016/5/13/chartex" xmlns:cx8="http://schemas.microsoft.com/office/drawing/2016/5/14/chartex" xmlns:mc="http://schemas.openxmlformats.org/markup-compatibility/2006" xmlns:aink="http://schemas.microsoft.com/office/drawing/2016/ink" xmlns:am3d="http://schemas.microsoft.com/office/drawing/2017/model3d" xmlns:o="urn:schemas-microsoft-com:office:office" xmlns:oel="http://schemas.microsoft.com/office/2019/extlst" xmlns:r="http://schemas.openxmlformats.org/officeDocument/2006/relationships" xmlns:m="http://schemas.openxmlformats.org/officeDocument/2006/math" xmlns:v="urn:schemas-microsoft-com:vml" xmlns:wp14="http://schemas.microsoft.com/office/word/2010/wordprocessingDrawing" xmlns:wp="http://schemas.openxmlformats.org/drawingml/2006/wordprocessingDrawing" xmlns:w10="urn:schemas-microsoft-com:office:word" xmlns:w="http://schemas.openxmlformats.org/wordprocessingml/2006/main" xmlns:w14="http://schemas.microsoft.com/office/word/2010/wordml" xmlns:w15="http://schemas.microsoft.com/office/word/2012/wordml" xmlns:w16cex="http://schemas.microsoft.com/office/word/2018/wordml/cex" xmlns:w16cid="http://schemas.microsoft.com/office/word/2016/wordml/cid" xmlns:w16="http://schemas.microsoft.com/office/word/2018/wordml" xmlns:w16sdtdh="http://schemas.microsoft.com/office/word/2020/wordml/sdtdatahash" xmlns:w16se="http://schemas.microsoft.com/office/word/2015/wordml/symex" xmlns:wpg="http://schemas.microsoft.com/office/word/2010/wordprocessingGroup" xmlns:wpi="http://schemas.microsoft.com/office/word/2010/wordprocessingInk" xmlns:wne="http://schemas.microsoft.com/office/word/2006/wordml" xmlns:wps="http://schemas.microsoft.com/office/word/2010/wordprocessingShape" mc:Ignorable="w14 w15 w16se w16cid w16 w16cex w16sdtdh wp14">
+<w:document xmlns:wpc="http://schemas.microsoft.com/office/word/2010/wordprocessingCanvas" xmlns:cx="http://schemas.microsoft.com/office/drawing/2014/chartex" xmlns:cx1="http://schemas.microsoft.com/office/drawing/2015/9/8/chartex" xmlns:mc="http://schemas.openxmlformats.org/markup-compatibility/2006" xmlns:o="urn:schemas-microsoft-com:office:office" xmlns:r="http://schemas.openxmlformats.org/officeDocument/2006/relationships" xmlns:m="http://schemas.openxmlformats.org/officeDocument/2006/math" xmlns:v="urn:schemas-microsoft-com:vml" xmlns:wp14="http://schemas.microsoft.com/office/word/2010/wordprocessingDrawing" xmlns:wp="http://schemas.openxmlformats.org/drawingml/2006/wordprocessingDrawing" xmlns:w10="urn:schemas-microsoft-com:office:word" xmlns:w="http://schemas.openxmlformats.org/wordprocessingml/2006/main" xmlns:w14="http://schemas.microsoft.com/office/word/2010/wordml" xmlns:w15="http://schemas.microsoft.com/office/word/2012/wordml" xmlns:w16se="http://schemas.microsoft.com/office/word/2015/wordml/symex" xmlns:wpg="http://schemas.microsoft.com/office/word/2010/wordprocessingGroup" xmlns:wpi="http://schemas.microsoft.com/office/word/2010/wordprocessingInk" xmlns:wne="http://schemas.microsoft.com/office/word/2006/wordml" xmlns:wps="http://schemas.microsoft.com/office/word/2010/wordprocessingShape" mc:Ignorable="w14 w15 w16se wp14">
   <w:body>
     <w:p>
       <w:pPr>
-        <w:rPr>
+        <w:pBdr>
+          <w:bottom w:val="single" w:sz="12" w:space="1" w:color="auto"/>
+        </w:pBdr>
+        <w:rPr>
+          <w:noProof/>
+          <w:lang w:val="es-ES"/>
+        </w:rPr>
+      </w:pPr>
+    </w:p>
+    <w:p>
+      <w:pPr>
+        <w:pStyle w:val="Textoindependiente"/>
+        <w:jc w:val="center"/>
+        <w:rPr>
+          <w:b/>
+          <w:bCs/>
+          <w:iCs/>
+          <w:noProof/>
+          <w:sz w:val="40"/>
+          <w:szCs w:val="52"/>
+        </w:rPr>
+      </w:pPr>
+    </w:p>
+    <w:p>
+      <w:pPr>
+        <w:pStyle w:val="Textoindependiente"/>
+        <w:jc w:val="center"/>
+        <w:rPr>
+          <w:b/>
+          <w:bCs/>
+          <w:iCs/>
+          <w:noProof/>
+          <w:sz w:val="36"/>
+          <w:szCs w:val="52"/>
+        </w:rPr>
+      </w:pPr>
+      <w:r>
+        <w:rPr>
+          <w:b/>
+          <w:bCs/>
+          <w:iCs/>
+          <w:noProof/>
+          <w:sz w:val="36"/>
+          <w:szCs w:val="52"/>
+        </w:rPr>
+        <w:t>Big Data y Machine Learning para Economía Aplicada</w:t>
+      </w:r>
+    </w:p>
+    <w:p>
+      <w:pPr>
+        <w:pStyle w:val="Textoindependiente"/>
+        <w:jc w:val="center"/>
+        <w:rPr>
+          <w:b/>
+          <w:bCs/>
+          <w:iCs/>
+          <w:noProof/>
+          <w:sz w:val="36"/>
+          <w:szCs w:val="36"/>
+        </w:rPr>
+      </w:pPr>
+      <w:r>
+        <w:rPr>
+          <w:b/>
+          <w:bCs/>
+          <w:iCs/>
+          <w:noProof/>
+          <w:sz w:val="36"/>
+          <w:szCs w:val="36"/>
+        </w:rPr>
+        <w:t>Taller 1</w:t>
+      </w:r>
+    </w:p>
+    <w:p>
+      <w:pPr>
+        <w:pStyle w:val="Textoindependiente"/>
+        <w:jc w:val="center"/>
+        <w:rPr>
+          <w:b/>
+          <w:bCs/>
+          <w:iCs/>
+          <w:noProof/>
+          <w:sz w:val="36"/>
+          <w:szCs w:val="36"/>
+        </w:rPr>
+      </w:pPr>
+      <w:r>
+        <w:rPr>
+          <w:b/>
+          <w:bCs/>
+          <w:iCs/>
+          <w:noProof/>
+          <w:sz w:val="36"/>
+          <w:szCs w:val="36"/>
+        </w:rPr>
+        <w:t>2023-02</w:t>
+      </w:r>
+    </w:p>
+    <w:p>
+      <w:pPr>
+        <w:pStyle w:val="Textoindependiente"/>
+        <w:rPr>
+          <w:i/>
+          <w:noProof/>
+          <w:sz w:val="20"/>
+        </w:rPr>
+      </w:pPr>
+    </w:p>
+    <w:p>
+      <w:pPr>
+        <w:pStyle w:val="Textoindependiente"/>
+        <w:spacing w:before="7"/>
+        <w:rPr>
+          <w:i/>
+          <w:noProof/>
+          <w:sz w:val="18"/>
+        </w:rPr>
+      </w:pPr>
+      <w:r>
+        <w:rPr>
+          <w:i/>
+          <w:noProof/>
+          <w:sz w:val="18"/>
+        </w:rPr>
+        <w:t>____________________________________________________________________________________________________________</w:t>
+      </w:r>
+    </w:p>
+    <w:p>
+      <w:pPr>
+        <w:pStyle w:val="Textoindependiente"/>
+        <w:spacing w:line="252" w:lineRule="auto"/>
+        <w:ind w:left="4490" w:right="1601"/>
+        <w:rPr>
+          <w:noProof/>
+          <w:spacing w:val="-1"/>
+        </w:rPr>
+      </w:pPr>
+    </w:p>
+    <w:p>
+      <w:pPr>
+        <w:pStyle w:val="Textoindependiente"/>
+        <w:spacing w:line="252" w:lineRule="auto"/>
+        <w:ind w:left="4490" w:right="1601"/>
+        <w:rPr>
+          <w:noProof/>
+          <w:spacing w:val="-57"/>
+        </w:rPr>
+      </w:pPr>
+      <w:r>
+        <w:rPr>
+          <w:noProof/>
+          <w:lang w:val="es-CO" w:eastAsia="es-CO"/>
+        </w:rPr>
+        <mc:AlternateContent>
+          <mc:Choice Requires="wps">
+            <w:drawing>
+              <wp:anchor distT="0" distB="0" distL="114300" distR="114300" simplePos="0" relativeHeight="251659264" behindDoc="0" locked="0" layoutInCell="1" allowOverlap="1" wp14:anchorId="603CD973" wp14:editId="50D18A14">
+                <wp:simplePos x="0" y="0"/>
+                <wp:positionH relativeFrom="page">
+                  <wp:posOffset>2041451</wp:posOffset>
+                </wp:positionH>
+                <wp:positionV relativeFrom="paragraph">
+                  <wp:posOffset>164982</wp:posOffset>
+                </wp:positionV>
+                <wp:extent cx="1065412" cy="265814"/>
+                <wp:effectExtent l="0" t="0" r="1905" b="1270"/>
+                <wp:wrapNone/>
+                <wp:docPr id="18" name="Text Box 18"/>
+                <wp:cNvGraphicFramePr>
+                  <a:graphicFrameLocks xmlns:a="http://schemas.openxmlformats.org/drawingml/2006/main"/>
+                </wp:cNvGraphicFramePr>
+                <a:graphic xmlns:a="http://schemas.openxmlformats.org/drawingml/2006/main">
+                  <a:graphicData uri="http://schemas.microsoft.com/office/word/2010/wordprocessingShape">
+                    <wps:wsp>
+                      <wps:cNvSpPr txBox="1">
+                        <a:spLocks/>
+                      </wps:cNvSpPr>
+                      <wps:spPr bwMode="auto">
+                        <a:xfrm>
+                          <a:off x="0" y="0"/>
+                          <a:ext cx="1065412" cy="265814"/>
+                        </a:xfrm>
+                        <a:prstGeom prst="rect">
+                          <a:avLst/>
+                        </a:prstGeom>
+                        <a:noFill/>
+                        <a:ln>
+                          <a:noFill/>
+                        </a:ln>
+                        <a:extLst>
+                          <a:ext uri="{909E8E84-426E-40DD-AFC4-6F175D3DCCD1}">
+                            <a14:hiddenFill xmlns:a14="http://schemas.microsoft.com/office/drawing/2010/main">
+                              <a:solidFill>
+                                <a:srgbClr val="FFFFFF"/>
+                              </a:solidFill>
+                            </a14:hiddenFill>
+                          </a:ext>
+                          <a:ext uri="{91240B29-F687-4F45-9708-019B960494DF}">
+                            <a14:hiddenLine xmlns:a14="http://schemas.microsoft.com/office/drawing/2010/main" w="9525">
+                              <a:solidFill>
+                                <a:srgbClr val="000000"/>
+                              </a:solidFill>
+                              <a:miter lim="800000"/>
+                              <a:headEnd/>
+                              <a:tailEnd/>
+                            </a14:hiddenLine>
+                          </a:ext>
+                        </a:extLst>
+                      </wps:spPr>
+                      <wps:txbx>
+                        <w:txbxContent>
+                          <w:p>
+                            <w:pPr>
+                              <w:spacing w:before="43"/>
+                              <w:rPr>
+                                <w:rFonts w:ascii="Times New Roman" w:hAnsi="Times New Roman" w:cs="Times New Roman"/>
+                                <w:b/>
+                                <w:lang w:val="es-ES"/>
+                              </w:rPr>
+                            </w:pPr>
+                            <w:r>
+                              <w:rPr>
+                                <w:rFonts w:ascii="Times New Roman" w:hAnsi="Times New Roman" w:cs="Times New Roman"/>
+                                <w:b/>
+                                <w:spacing w:val="-2"/>
+                                <w:lang w:val="es-ES"/>
+                              </w:rPr>
+                              <w:t>Presentado por</w:t>
+                            </w:r>
+                          </w:p>
+                        </w:txbxContent>
+                      </wps:txbx>
+                      <wps:bodyPr rot="0" vert="horz" wrap="square" lIns="0" tIns="0" rIns="0" bIns="0" anchor="t" anchorCtr="0" upright="1">
+                        <a:noAutofit/>
+                      </wps:bodyPr>
+                    </wps:wsp>
+                  </a:graphicData>
+                </a:graphic>
+                <wp14:sizeRelH relativeFrom="page">
+                  <wp14:pctWidth>0</wp14:pctWidth>
+                </wp14:sizeRelH>
+                <wp14:sizeRelV relativeFrom="page">
+                  <wp14:pctHeight>0</wp14:pctHeight>
+                </wp14:sizeRelV>
+              </wp:anchor>
+            </w:drawing>
+          </mc:Choice>
+          <mc:Fallback>
+            <w:pict>
+              <v:shapetype w14:anchorId="603CD973" id="_x0000_t202" coordsize="21600,21600" o:spt="202" path="m,l,21600r21600,l21600,xe">
+                <v:stroke joinstyle="miter"/>
+                <v:path gradientshapeok="t" o:connecttype="rect"/>
+              </v:shapetype>
+              <v:shape id="Text Box 18" o:spid="_x0000_s1026" type="#_x0000_t202" style="position:absolute;left:0;text-align:left;margin-left:160.75pt;margin-top:13pt;width:83.9pt;height:20.95pt;z-index:251659264;visibility:visible;mso-wrap-style:square;mso-width-percent:0;mso-height-percent:0;mso-wrap-distance-left:9pt;mso-wrap-distance-top:0;mso-wrap-distance-right:9pt;mso-wrap-distance-bottom:0;mso-position-horizontal:absolute;mso-position-horizontal-relative:page;mso-position-vertical:absolute;mso-position-vertical-relative:text;mso-width-percent:0;mso-height-percent:0;mso-width-relative:page;mso-height-relative:page;v-text-anchor:top" o:gfxdata="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" filled="f" stroked="f">
+                <v:path arrowok="t"/>
+                <v:textbox inset="0,0,0,0">
+                  <w:txbxContent>
+                    <w:p>
+                      <w:pPr>
+                        <w:spacing w:before="43"/>
+                        <w:rPr>
+                          <w:rFonts w:ascii="Times New Roman" w:hAnsi="Times New Roman" w:cs="Times New Roman"/>
+                          <w:b/>
+                          <w:lang w:val="es-ES"/>
+                        </w:rPr>
+                      </w:pPr>
+                      <w:r>
+                        <w:rPr>
+                          <w:rFonts w:ascii="Times New Roman" w:hAnsi="Times New Roman" w:cs="Times New Roman"/>
+                          <w:b/>
+                          <w:spacing w:val="-2"/>
+                          <w:lang w:val="es-ES"/>
+                        </w:rPr>
+                        <w:t>Presentado por</w:t>
+                      </w:r>
+                    </w:p>
+                  </w:txbxContent>
+                </v:textbox>
+                <w10:wrap anchorx="page"/>
+              </v:shape>
+            </w:pict>
+          </mc:Fallback>
+        </mc:AlternateContent>
+      </w:r>
+      <w:r>
+        <w:rPr>
+          <w:noProof/>
+          <w:spacing w:val="-1"/>
+        </w:rPr>
+        <w:t>Angie Ariza – Código</w:t>
+      </w:r>
+      <w:r>
+        <w:rPr>
+          <w:noProof/>
+          <w:spacing w:val="-57"/>
+        </w:rPr>
+        <w:t xml:space="preserve"> </w:t>
+      </w:r>
+    </w:p>
+    <w:p>
+      <w:pPr>
+        <w:pStyle w:val="Textoindependiente"/>
+        <w:spacing w:line="252" w:lineRule="auto"/>
+        <w:ind w:left="4490" w:right="1601"/>
+        <w:rPr>
+          <w:noProof/>
+        </w:rPr>
+      </w:pPr>
+      <w:r>
+        <w:rPr>
+          <w:noProof/>
+        </w:rPr>
+        <w:t xml:space="preserve">Daniel </w:t>
+      </w:r>
+      <w:r>
+        <w:rPr>
+          <w:noProof/>
+        </w:rPr>
+        <w:t xml:space="preserve">Eduardo </w:t>
+      </w:r>
+      <w:bookmarkStart w:id="0" w:name="_GoBack"/>
+      <w:bookmarkEnd w:id="0"/>
+      <w:r>
+        <w:rPr>
+          <w:noProof/>
+        </w:rPr>
+        <w:t>Sandoval - Código</w:t>
+      </w:r>
+    </w:p>
+    <w:p>
+      <w:pPr>
+        <w:pStyle w:val="Textoindependiente"/>
+        <w:spacing w:line="252" w:lineRule="auto"/>
+        <w:ind w:left="4490" w:right="1601"/>
+        <w:rPr>
+          <w:noProof/>
+        </w:rPr>
+      </w:pPr>
+      <w:r>
+        <w:rPr>
+          <w:noProof/>
+        </w:rPr>
+        <w:t>Andrés Felipe Diaz Barreto</w:t>
+      </w:r>
+      <w:r>
+        <w:rPr>
+          <w:noProof/>
+        </w:rPr>
+        <w:t xml:space="preserve"> - Código</w:t>
+      </w:r>
+    </w:p>
+    <w:p>
+      <w:pPr>
+        <w:pStyle w:val="Textoindependiente"/>
+        <w:spacing w:line="252" w:lineRule="auto"/>
+        <w:ind w:left="4490" w:right="1601"/>
+        <w:rPr>
+          <w:noProof/>
+        </w:rPr>
+      </w:pPr>
+      <w:r>
+        <w:rPr>
+          <w:noProof/>
+          <w:spacing w:val="-57"/>
+        </w:rPr>
+        <w:t xml:space="preserve"> </w:t>
+      </w:r>
+      <w:r>
+        <w:rPr>
+          <w:noProof/>
+        </w:rPr>
+        <w:t>Duvan Javier Farfán López</w:t>
+      </w:r>
+      <w:r>
+        <w:rPr>
+          <w:noProof/>
+        </w:rPr>
+        <w:t xml:space="preserve"> – 201317299</w:t>
+      </w:r>
+    </w:p>
+    <w:p>
+      <w:pPr>
+        <w:pStyle w:val="Textoindependiente"/>
+        <w:spacing w:line="252" w:lineRule="auto"/>
+        <w:ind w:left="4490" w:right="1601"/>
+        <w:rPr>
+          <w:noProof/>
+        </w:rPr>
+      </w:pPr>
+    </w:p>
+    <w:p>
+      <w:pPr>
+        <w:pStyle w:val="Textoindependiente"/>
+        <w:spacing w:line="252" w:lineRule="auto"/>
+        <w:ind w:left="4490" w:right="1601"/>
+        <w:rPr>
+          <w:noProof/>
+        </w:rPr>
+      </w:pPr>
+    </w:p>
+    <w:p>
+      <w:pPr>
+        <w:rPr>
+          <w:rFonts w:ascii="Times New Roman" w:hAnsi="Times New Roman" w:cs="Times New Roman"/>
+          <w:b/>
+          <w:bCs/>
+          <w:sz w:val="24"/>
+          <w:szCs w:val="24"/>
+          <w:lang w:val="es-US"/>
+        </w:rPr>
+      </w:pPr>
+      <w:r>
+        <w:rPr>
+          <w:rFonts w:ascii="Times New Roman" w:hAnsi="Times New Roman" w:cs="Times New Roman"/>
+          <w:b/>
+          <w:bCs/>
+          <w:sz w:val="24"/>
+          <w:szCs w:val="24"/>
+          <w:lang w:val="es-US"/>
+        </w:rPr>
+        <w:t>Introducción</w:t>
+      </w:r>
+    </w:p>
+    <w:p>
+      <w:pPr>
+        <w:rPr>
+          <w:rFonts w:ascii="Times New Roman" w:hAnsi="Times New Roman" w:cs="Times New Roman"/>
+          <w:b/>
+          <w:bCs/>
+          <w:sz w:val="24"/>
+          <w:szCs w:val="24"/>
+          <w:lang w:val="es-US"/>
+        </w:rPr>
+      </w:pPr>
+    </w:p>
+    <w:p>
+      <w:pPr>
+        <w:rPr>
+          <w:rFonts w:ascii="Times New Roman" w:hAnsi="Times New Roman" w:cs="Times New Roman"/>
           <w:b/>
           <w:bCs/>
           <w:lang w:val="es-US"/>
         </w:rPr>
       </w:pPr>
-      <w:r>
-        <w:rPr>
-          <w:b/>
-          <w:bCs/>
-          <w:lang w:val="es-US"/>
-        </w:rPr>
-        <w:t>Taller 1</w:t>
-      </w:r>
     </w:p>
     <w:sectPr>
+      <w:headerReference w:type="default" r:id="rId7"/>
       <w:pgSz w:w="12240" w:h="15840"/>
-      <w:pgMar w:top="1417" w:right="1701" w:bottom="1417" w:left="1701" w:header="708" w:footer="708" w:gutter="0"/>
+      <w:pgMar w:top="1440" w:right="1080" w:bottom="1440" w:left="1080" w:header="708" w:footer="708" w:gutter="0"/>
       <w:cols w:space="708"/>
       <w:docGrid w:linePitch="360"/>
     </w:sectPr>
@@ -29,8 +460,182 @@
 </w:document>
 </file>
 
+<file path=word/endnotes.xml><?xml version="1.0" encoding="utf-8"?>
+<w:endnotes xmlns:wpc="http://schemas.microsoft.com/office/word/2010/wordprocessingCanvas" xmlns:cx="http://schemas.microsoft.com/office/drawing/2014/chartex" xmlns:cx1="http://schemas.microsoft.com/office/drawing/2015/9/8/chartex" xmlns:mc="http://schemas.openxmlformats.org/markup-compatibility/2006" xmlns:o="urn:schemas-microsoft-com:office:office" xmlns:r="http://schemas.openxmlformats.org/officeDocument/2006/relationships" xmlns:m="http://schemas.openxmlformats.org/officeDocument/2006/math" xmlns:v="urn:schemas-microsoft-com:vml" xmlns:wp14="http://schemas.microsoft.com/office/word/2010/wordprocessingDrawing" xmlns:wp="http://schemas.openxmlformats.org/drawingml/2006/wordprocessingDrawing" xmlns:w10="urn:schemas-microsoft-com:office:word" xmlns:w="http://schemas.openxmlformats.org/wordprocessingml/2006/main" xmlns:w14="http://schemas.microsoft.com/office/word/2010/wordml" xmlns:w15="http://schemas.microsoft.com/office/word/2012/wordml" xmlns:w16se="http://schemas.microsoft.com/office/word/2015/wordml/symex" xmlns:wpg="http://schemas.microsoft.com/office/word/2010/wordprocessingGroup" xmlns:wpi="http://schemas.microsoft.com/office/word/2010/wordprocessingInk" xmlns:wne="http://schemas.microsoft.com/office/word/2006/wordml" xmlns:wps="http://schemas.microsoft.com/office/word/2010/wordprocessingShape" mc:Ignorable="w14 w15 w16se wp14">
+  <w:endnote w:type="separator" w:id="-1">
+    <w:p>
+      <w:pPr>
+        <w:spacing w:after="0" w:line="240" w:lineRule="auto"/>
+      </w:pPr>
+      <w:r>
+        <w:separator/>
+      </w:r>
+    </w:p>
+  </w:endnote>
+  <w:endnote w:type="continuationSeparator" w:id="0">
+    <w:p>
+      <w:pPr>
+        <w:spacing w:after="0" w:line="240" w:lineRule="auto"/>
+      </w:pPr>
+      <w:r>
+        <w:continuationSeparator/>
+      </w:r>
+    </w:p>
+  </w:endnote>
+</w:endnotes>
+</file>
+
+<file path=word/footnotes.xml><?xml version="1.0" encoding="utf-8"?>
+<w:footnotes xmlns:wpc="http://schemas.microsoft.com/office/word/2010/wordprocessingCanvas" xmlns:cx="http://schemas.microsoft.com/office/drawing/2014/chartex" xmlns:cx1="http://schemas.microsoft.com/office/drawing/2015/9/8/chartex" xmlns:mc="http://schemas.openxmlformats.org/markup-compatibility/2006" xmlns:o="urn:schemas-microsoft-com:office:office" xmlns:r="http://schemas.openxmlformats.org/officeDocument/2006/relationships" xmlns:m="http://schemas.openxmlformats.org/officeDocument/2006/math" xmlns:v="urn:schemas-microsoft-com:vml" xmlns:wp14="http://schemas.microsoft.com/office/word/2010/wordprocessingDrawing" xmlns:wp="http://schemas.openxmlformats.org/drawingml/2006/wordprocessingDrawing" xmlns:w10="urn:schemas-microsoft-com:office:word" xmlns:w="http://schemas.openxmlformats.org/wordprocessingml/2006/main" xmlns:w14="http://schemas.microsoft.com/office/word/2010/wordml" xmlns:w15="http://schemas.microsoft.com/office/word/2012/wordml" xmlns:w16se="http://schemas.microsoft.com/office/word/2015/wordml/symex" xmlns:wpg="http://schemas.microsoft.com/office/word/2010/wordprocessingGroup" xmlns:wpi="http://schemas.microsoft.com/office/word/2010/wordprocessingInk" xmlns:wne="http://schemas.microsoft.com/office/word/2006/wordml" xmlns:wps="http://schemas.microsoft.com/office/word/2010/wordprocessingShape" mc:Ignorable="w14 w15 w16se wp14">
+  <w:footnote w:type="separator" w:id="-1">
+    <w:p>
+      <w:pPr>
+        <w:spacing w:after="0" w:line="240" w:lineRule="auto"/>
+      </w:pPr>
+      <w:r>
+        <w:separator/>
+      </w:r>
+    </w:p>
+  </w:footnote>
+  <w:footnote w:type="continuationSeparator" w:id="0">
+    <w:p>
+      <w:pPr>
+        <w:spacing w:after="0" w:line="240" w:lineRule="auto"/>
+      </w:pPr>
+      <w:r>
+        <w:continuationSeparator/>
+      </w:r>
+    </w:p>
+  </w:footnote>
+</w:footnotes>
+</file>
+
+<file path=word/header1.xml><?xml version="1.0" encoding="utf-8"?>
+<w:hdr xmlns:wpc="http://schemas.microsoft.com/office/word/2010/wordprocessingCanvas" xmlns:cx="http://schemas.microsoft.com/office/drawing/2014/chartex" xmlns:cx1="http://schemas.microsoft.com/office/drawing/2015/9/8/chartex" xmlns:mc="http://schemas.openxmlformats.org/markup-compatibility/2006" xmlns:o="urn:schemas-microsoft-com:office:office" xmlns:r="http://schemas.openxmlformats.org/officeDocument/2006/relationships" xmlns:m="http://schemas.openxmlformats.org/officeDocument/2006/math" xmlns:v="urn:schemas-microsoft-com:vml" xmlns:wp14="http://schemas.microsoft.com/office/word/2010/wordprocessingDrawing" xmlns:wp="http://schemas.openxmlformats.org/drawingml/2006/wordprocessingDrawing" xmlns:w10="urn:schemas-microsoft-com:office:word" xmlns:w="http://schemas.openxmlformats.org/wordprocessingml/2006/main" xmlns:w14="http://schemas.microsoft.com/office/word/2010/wordml" xmlns:w15="http://schemas.microsoft.com/office/word/2012/wordml" xmlns:w16se="http://schemas.microsoft.com/office/word/2015/wordml/symex" xmlns:wpg="http://schemas.microsoft.com/office/word/2010/wordprocessingGroup" xmlns:wpi="http://schemas.microsoft.com/office/word/2010/wordprocessingInk" xmlns:wne="http://schemas.microsoft.com/office/word/2006/wordml" xmlns:wps="http://schemas.microsoft.com/office/word/2010/wordprocessingShape" mc:Ignorable="w14 w15 w16se wp14">
+  <w:p>
+    <w:pPr>
+      <w:pStyle w:val="Encabezado"/>
+      <w:tabs>
+        <w:tab w:val="left" w:pos="6801"/>
+      </w:tabs>
+      <w:jc w:val="right"/>
+      <w:rPr>
+        <w:sz w:val="28"/>
+        <w:szCs w:val="28"/>
+      </w:rPr>
+    </w:pPr>
+    <w:r>
+      <w:rPr>
+        <w:noProof/>
+        <w:sz w:val="28"/>
+        <w:szCs w:val="28"/>
+        <w:lang w:eastAsia="es-CO"/>
+      </w:rPr>
+      <w:drawing>
+        <wp:anchor distT="0" distB="0" distL="0" distR="0" simplePos="0" relativeHeight="251659264" behindDoc="0" locked="0" layoutInCell="1" allowOverlap="1" wp14:anchorId="6357FFC1" wp14:editId="41FB8247">
+          <wp:simplePos x="0" y="0"/>
+          <wp:positionH relativeFrom="page">
+            <wp:posOffset>1003950</wp:posOffset>
+          </wp:positionH>
+          <wp:positionV relativeFrom="paragraph">
+            <wp:posOffset>-84406</wp:posOffset>
+          </wp:positionV>
+          <wp:extent cx="1563624" cy="598516"/>
+          <wp:effectExtent l="0" t="0" r="0" b="0"/>
+          <wp:wrapNone/>
+          <wp:docPr id="35" name="image1.png"/>
+          <wp:cNvGraphicFramePr>
+            <a:graphicFrameLocks xmlns:a="http://schemas.openxmlformats.org/drawingml/2006/main" noChangeAspect="1"/>
+          </wp:cNvGraphicFramePr>
+          <a:graphic xmlns:a="http://schemas.openxmlformats.org/drawingml/2006/main">
+            <a:graphicData uri="http://schemas.openxmlformats.org/drawingml/2006/picture">
+              <pic:pic xmlns:pic="http://schemas.openxmlformats.org/drawingml/2006/picture">
+                <pic:nvPicPr>
+                  <pic:cNvPr id="2" name="image1.png"/>
+                  <pic:cNvPicPr/>
+                </pic:nvPicPr>
+                <pic:blipFill>
+                  <a:blip r:embed="rId1" cstate="print"/>
+                  <a:stretch>
+                    <a:fillRect/>
+                  </a:stretch>
+                </pic:blipFill>
+                <pic:spPr>
+                  <a:xfrm>
+                    <a:off x="0" y="0"/>
+                    <a:ext cx="1563624" cy="598516"/>
+                  </a:xfrm>
+                  <a:prstGeom prst="rect">
+                    <a:avLst/>
+                  </a:prstGeom>
+                </pic:spPr>
+              </pic:pic>
+            </a:graphicData>
+          </a:graphic>
+        </wp:anchor>
+      </w:drawing>
+    </w:r>
+    <w:r>
+      <w:rPr>
+        <w:b/>
+        <w:bCs/>
+        <w:sz w:val="28"/>
+        <w:szCs w:val="28"/>
+      </w:rPr>
+      <w:t>Presentado por:</w:t>
+    </w:r>
+    <w:r>
+      <w:rPr>
+        <w:sz w:val="28"/>
+        <w:szCs w:val="28"/>
+      </w:rPr>
+      <w:t xml:space="preserve"> </w:t>
+    </w:r>
+    <w:r>
+      <w:rPr>
+        <w:sz w:val="28"/>
+        <w:szCs w:val="28"/>
+      </w:rPr>
+      <w:t xml:space="preserve">Angie Ariza, Daniel Sandoval, </w:t>
+    </w:r>
+  </w:p>
+  <w:p>
+    <w:pPr>
+      <w:pStyle w:val="Encabezado"/>
+      <w:tabs>
+        <w:tab w:val="left" w:pos="6801"/>
+      </w:tabs>
+      <w:jc w:val="right"/>
+      <w:rPr>
+        <w:sz w:val="28"/>
+        <w:szCs w:val="28"/>
+      </w:rPr>
+    </w:pPr>
+    <w:r>
+      <w:rPr>
+        <w:sz w:val="28"/>
+        <w:szCs w:val="28"/>
+      </w:rPr>
+      <w:t>Andrés Díaz, J</w:t>
+    </w:r>
+    <w:r>
+      <w:rPr>
+        <w:sz w:val="28"/>
+        <w:szCs w:val="28"/>
+      </w:rPr>
+      <w:t>avier Farfán</w:t>
+    </w:r>
+  </w:p>
+  <w:p>
+    <w:pPr>
+      <w:pStyle w:val="Encabezado"/>
+    </w:pPr>
+  </w:p>
+</w:hdr>
+</file>
+
 <file path=word/numbering.xml><?xml version="1.0" encoding="utf-8"?>
-<w:numbering xmlns:wpc="http://schemas.microsoft.com/office/word/2010/wordprocessingCanvas" xmlns:cx="http://schemas.microsoft.com/office/drawing/2014/chartex" xmlns:cx1="http://schemas.microsoft.com/office/drawing/2015/9/8/chartex" xmlns:cx2="http://schemas.microsoft.com/office/drawing/2015/10/21/chartex" xmlns:cx3="http://schemas.microsoft.com/office/drawing/2016/5/9/chartex" xmlns:cx4="http://schemas.microsoft.com/office/drawing/2016/5/10/chartex" xmlns:cx5="http://schemas.microsoft.com/office/drawing/2016/5/11/chartex" xmlns:cx6="http://schemas.microsoft.com/office/drawing/2016/5/12/chartex" xmlns:cx7="http://schemas.microsoft.com/office/drawing/2016/5/13/chartex" xmlns:cx8="http://schemas.microsoft.com/office/drawing/2016/5/14/chartex" xmlns:mc="http://schemas.openxmlformats.org/markup-compatibility/2006" xmlns:aink="http://schemas.microsoft.com/office/drawing/2016/ink" xmlns:am3d="http://schemas.microsoft.com/office/drawing/2017/model3d" xmlns:o="urn:schemas-microsoft-com:office:office" xmlns:oel="http://schemas.microsoft.com/office/2019/extlst" xmlns:r="http://schemas.openxmlformats.org/officeDocument/2006/relationships" xmlns:m="http://schemas.openxmlformats.org/officeDocument/2006/math" xmlns:v="urn:schemas-microsoft-com:vml" xmlns:wp14="http://schemas.microsoft.com/office/word/2010/wordprocessingDrawing" xmlns:wp="http://schemas.openxmlformats.org/drawingml/2006/wordprocessingDrawing" xmlns:w10="urn:schemas-microsoft-com:office:word" xmlns:w="http://schemas.openxmlformats.org/wordprocessingml/2006/main" xmlns:w14="http://schemas.microsoft.com/office/word/2010/wordml" xmlns:w15="http://schemas.microsoft.com/office/word/2012/wordml" xmlns:w16cex="http://schemas.microsoft.com/office/word/2018/wordml/cex" xmlns:w16cid="http://schemas.microsoft.com/office/word/2016/wordml/cid" xmlns:w16="http://schemas.microsoft.com/office/word/2018/wordml" xmlns:w16sdtdh="http://schemas.microsoft.com/office/word/2020/wordml/sdtdatahash" xmlns:w16se="http://schemas.microsoft.com/office/word/2015/wordml/symex" xmlns:wpg="http://schemas.microsoft.com/office/word/2010/wordprocessingGroup" xmlns:wpi="http://schemas.microsoft.com/office/word/2010/wordprocessingInk" xmlns:wne="http://schemas.microsoft.com/office/word/2006/wordml" xmlns:wps="http://schemas.microsoft.com/office/word/2010/wordprocessingShape" mc:Ignorable="w14 w15 w16se w16cid w16 w16cex w16sdtdh wp14">
+<w:numbering xmlns:wpc="http://schemas.microsoft.com/office/word/2010/wordprocessingCanvas" xmlns:cx="http://schemas.microsoft.com/office/drawing/2014/chartex" xmlns:cx1="http://schemas.microsoft.com/office/drawing/2015/9/8/chartex" xmlns:mc="http://schemas.openxmlformats.org/markup-compatibility/2006" xmlns:o="urn:schemas-microsoft-com:office:office" xmlns:r="http://schemas.openxmlformats.org/officeDocument/2006/relationships" xmlns:m="http://schemas.openxmlformats.org/officeDocument/2006/math" xmlns:v="urn:schemas-microsoft-com:vml" xmlns:wp14="http://schemas.microsoft.com/office/word/2010/wordprocessingDrawing" xmlns:wp="http://schemas.openxmlformats.org/drawingml/2006/wordprocessingDrawing" xmlns:w10="urn:schemas-microsoft-com:office:word" xmlns:w="http://schemas.openxmlformats.org/wordprocessingml/2006/main" xmlns:w14="http://schemas.microsoft.com/office/word/2010/wordml" xmlns:w15="http://schemas.microsoft.com/office/word/2012/wordml" xmlns:w16se="http://schemas.microsoft.com/office/word/2015/wordml/symex" xmlns:wpg="http://schemas.microsoft.com/office/word/2010/wordprocessingGroup" xmlns:wpi="http://schemas.microsoft.com/office/word/2010/wordprocessingInk" xmlns:wne="http://schemas.microsoft.com/office/word/2006/wordml" xmlns:wps="http://schemas.microsoft.com/office/word/2010/wordprocessingShape" mc:Ignorable="w14 w15 w16se wp14">
   <w:abstractNum w:abstractNumId="0" w15:restartNumberingAfterBreak="0">
     <w:nsid w:val="534013CF"/>
     <w:multiLevelType w:val="multilevel"/>
@@ -119,17 +724,143 @@
       </w:pPr>
     </w:lvl>
   </w:abstractNum>
-  <w:num w:numId="1" w16cid:durableId="835222511">
+  <w:abstractNum w:abstractNumId="1" w15:restartNumberingAfterBreak="0">
+    <w:nsid w:val="5EFD6264"/>
+    <w:multiLevelType w:val="hybridMultilevel"/>
+    <w:tmpl w:val="D9F87CBC"/>
+    <w:lvl w:ilvl="0" w:tplc="BE4046A6">
+      <w:start w:val="1"/>
+      <w:numFmt w:val="decimal"/>
+      <w:lvlText w:val="%1."/>
+      <w:lvlJc w:val="left"/>
+      <w:pPr>
+        <w:ind w:left="730" w:hanging="603"/>
+      </w:pPr>
+      <w:rPr>
+        <w:rFonts w:ascii="Times New Roman" w:eastAsia="Times New Roman" w:hAnsi="Times New Roman" w:cs="Times New Roman" w:hint="default"/>
+        <w:b/>
+        <w:bCs/>
+        <w:w w:val="101"/>
+        <w:sz w:val="34"/>
+        <w:szCs w:val="34"/>
+        <w:lang w:val="es-ES" w:eastAsia="en-US" w:bidi="ar-SA"/>
+      </w:rPr>
+    </w:lvl>
+    <w:lvl w:ilvl="1" w:tplc="DA66292C">
+      <w:start w:val="1"/>
+      <w:numFmt w:val="decimal"/>
+      <w:lvlText w:val="%2."/>
+      <w:lvlJc w:val="left"/>
+      <w:pPr>
+        <w:ind w:left="713" w:hanging="297"/>
+      </w:pPr>
+      <w:rPr>
+        <w:rFonts w:ascii="Times New Roman" w:eastAsia="Times New Roman" w:hAnsi="Times New Roman" w:cs="Times New Roman" w:hint="default"/>
+        <w:w w:val="99"/>
+        <w:sz w:val="24"/>
+        <w:szCs w:val="24"/>
+        <w:lang w:val="es-ES" w:eastAsia="en-US" w:bidi="ar-SA"/>
+      </w:rPr>
+    </w:lvl>
+    <w:lvl w:ilvl="2" w:tplc="09F8E20C">
+      <w:numFmt w:val="bullet"/>
+      <w:lvlText w:val="•"/>
+      <w:lvlJc w:val="left"/>
+      <w:pPr>
+        <w:ind w:left="1660" w:hanging="297"/>
+      </w:pPr>
+      <w:rPr>
+        <w:rFonts w:hint="default"/>
+        <w:lang w:val="es-ES" w:eastAsia="en-US" w:bidi="ar-SA"/>
+      </w:rPr>
+    </w:lvl>
+    <w:lvl w:ilvl="3" w:tplc="8BB2AB42">
+      <w:numFmt w:val="bullet"/>
+      <w:lvlText w:val="•"/>
+      <w:lvlJc w:val="left"/>
+      <w:pPr>
+        <w:ind w:left="2581" w:hanging="297"/>
+      </w:pPr>
+      <w:rPr>
+        <w:rFonts w:hint="default"/>
+        <w:lang w:val="es-ES" w:eastAsia="en-US" w:bidi="ar-SA"/>
+      </w:rPr>
+    </w:lvl>
+    <w:lvl w:ilvl="4" w:tplc="84EA7242">
+      <w:numFmt w:val="bullet"/>
+      <w:lvlText w:val="•"/>
+      <w:lvlJc w:val="left"/>
+      <w:pPr>
+        <w:ind w:left="3501" w:hanging="297"/>
+      </w:pPr>
+      <w:rPr>
+        <w:rFonts w:hint="default"/>
+        <w:lang w:val="es-ES" w:eastAsia="en-US" w:bidi="ar-SA"/>
+      </w:rPr>
+    </w:lvl>
+    <w:lvl w:ilvl="5" w:tplc="D19CD5AE">
+      <w:numFmt w:val="bullet"/>
+      <w:lvlText w:val="•"/>
+      <w:lvlJc w:val="left"/>
+      <w:pPr>
+        <w:ind w:left="4422" w:hanging="297"/>
+      </w:pPr>
+      <w:rPr>
+        <w:rFonts w:hint="default"/>
+        <w:lang w:val="es-ES" w:eastAsia="en-US" w:bidi="ar-SA"/>
+      </w:rPr>
+    </w:lvl>
+    <w:lvl w:ilvl="6" w:tplc="266C4572">
+      <w:numFmt w:val="bullet"/>
+      <w:lvlText w:val="•"/>
+      <w:lvlJc w:val="left"/>
+      <w:pPr>
+        <w:ind w:left="5343" w:hanging="297"/>
+      </w:pPr>
+      <w:rPr>
+        <w:rFonts w:hint="default"/>
+        <w:lang w:val="es-ES" w:eastAsia="en-US" w:bidi="ar-SA"/>
+      </w:rPr>
+    </w:lvl>
+    <w:lvl w:ilvl="7" w:tplc="7CA64B48">
+      <w:numFmt w:val="bullet"/>
+      <w:lvlText w:val="•"/>
+      <w:lvlJc w:val="left"/>
+      <w:pPr>
+        <w:ind w:left="6263" w:hanging="297"/>
+      </w:pPr>
+      <w:rPr>
+        <w:rFonts w:hint="default"/>
+        <w:lang w:val="es-ES" w:eastAsia="en-US" w:bidi="ar-SA"/>
+      </w:rPr>
+    </w:lvl>
+    <w:lvl w:ilvl="8" w:tplc="7C985BD4">
+      <w:numFmt w:val="bullet"/>
+      <w:lvlText w:val="•"/>
+      <w:lvlJc w:val="left"/>
+      <w:pPr>
+        <w:ind w:left="7184" w:hanging="297"/>
+      </w:pPr>
+      <w:rPr>
+        <w:rFonts w:hint="default"/>
+        <w:lang w:val="es-ES" w:eastAsia="en-US" w:bidi="ar-SA"/>
+      </w:rPr>
+    </w:lvl>
+  </w:abstractNum>
+  <w:num w:numId="1">
     <w:abstractNumId w:val="0"/>
   </w:num>
-  <w:num w:numId="2" w16cid:durableId="894583123">
+  <w:num w:numId="2">
     <w:abstractNumId w:val="0"/>
+  </w:num>
+  <w:num w:numId="3">
+    <w:abstractNumId w:val="1"/>
   </w:num>
 </w:numbering>
 </file>
 
 <file path=word/styles.xml><?xml version="1.0" encoding="utf-8"?>
-<w:styles xmlns:mc="http://schemas.openxmlformats.org/markup-compatibility/2006" xmlns:r="http://schemas.openxmlformats.org/officeDocument/2006/relationships" xmlns:w="http://schemas.openxmlformats.org/wordprocessingml/2006/main" xmlns:w14="http://schemas.microsoft.com/office/word/2010/wordml" xmlns:w15="http://schemas.microsoft.com/office/word/2012/wordml" xmlns:w16cex="http://schemas.microsoft.com/office/word/2018/wordml/cex" xmlns:w16cid="http://schemas.microsoft.com/office/word/2016/wordml/cid" xmlns:w16="http://schemas.microsoft.com/office/word/2018/wordml" xmlns:w16sdtdh="http://schemas.microsoft.com/office/word/2020/wordml/sdtdatahash" xmlns:w16se="http://schemas.microsoft.com/office/word/2015/wordml/symex" mc:Ignorable="w14 w15 w16se w16cid w16 w16cex w16sdtdh">
+<w:styles xmlns:mc="http://schemas.openxmlformats.org/markup-compatibility/2006" xmlns:r="http://schemas.openxmlformats.org/officeDocument/2006/relationships" xmlns:w="http://schemas.openxmlformats.org/wordprocessingml/2006/main" xmlns:w14="http://schemas.microsoft.com/office/word/2010/wordml" xmlns:w15="http://schemas.microsoft.com/office/word/2012/wordml" xmlns:w16se="http://schemas.microsoft.com/office/word/2015/wordml/symex" mc:Ignorable="w14 w15 w16se">
   <w:docDefaults>
     <w:rPrDefault>
       <w:rPr>
@@ -147,7 +878,7 @@
       </w:pPr>
     </w:pPrDefault>
   </w:docDefaults>
-  <w:latentStyles w:defLockedState="0" w:defUIPriority="99" w:defSemiHidden="0" w:defUnhideWhenUsed="0" w:defQFormat="0" w:count="376">
+  <w:latentStyles w:defLockedState="0" w:defUIPriority="99" w:defSemiHidden="0" w:defUnhideWhenUsed="0" w:defQFormat="0" w:count="371">
     <w:lsdException w:name="Normal" w:uiPriority="0" w:qFormat="1"/>
     <w:lsdException w:name="heading 1" w:uiPriority="9" w:qFormat="1"/>
     <w:lsdException w:name="heading 2" w:semiHidden="1" w:uiPriority="9" w:unhideWhenUsed="1" w:qFormat="1"/>
@@ -214,7 +945,7 @@
     <w:lsdException w:name="Closing" w:semiHidden="1" w:unhideWhenUsed="1"/>
     <w:lsdException w:name="Signature" w:semiHidden="1" w:unhideWhenUsed="1"/>
     <w:lsdException w:name="Default Paragraph Font" w:semiHidden="1" w:uiPriority="1" w:unhideWhenUsed="1"/>
-    <w:lsdException w:name="Body Text" w:semiHidden="1" w:unhideWhenUsed="1"/>
+    <w:lsdException w:name="Body Text" w:semiHidden="1" w:uiPriority="1" w:unhideWhenUsed="1" w:qFormat="1"/>
     <w:lsdException w:name="Body Text Indent" w:semiHidden="1" w:unhideWhenUsed="1"/>
     <w:lsdException w:name="List Continue" w:semiHidden="1" w:unhideWhenUsed="1"/>
     <w:lsdException w:name="List Continue 2" w:semiHidden="1" w:unhideWhenUsed="1"/>
@@ -519,11 +1250,6 @@
     <w:lsdException w:name="List Table 5 Dark Accent 6" w:uiPriority="50"/>
     <w:lsdException w:name="List Table 6 Colorful Accent 6" w:uiPriority="51"/>
     <w:lsdException w:name="List Table 7 Colorful Accent 6" w:uiPriority="52"/>
-    <w:lsdException w:name="Mention" w:semiHidden="1" w:unhideWhenUsed="1"/>
-    <w:lsdException w:name="Smart Hyperlink" w:semiHidden="1" w:unhideWhenUsed="1"/>
-    <w:lsdException w:name="Hashtag" w:semiHidden="1" w:unhideWhenUsed="1"/>
-    <w:lsdException w:name="Unresolved Mention" w:semiHidden="1" w:unhideWhenUsed="1"/>
-    <w:lsdException w:name="Smart Link" w:semiHidden="1" w:unhideWhenUsed="1"/>
   </w:latentStyles>
   <w:style w:type="paragraph" w:default="1" w:styleId="Normal">
     <w:name w:val="Normal"/>
@@ -621,6 +1347,87 @@
       <w:color w:val="2F5496" w:themeColor="accent1" w:themeShade="BF"/>
       <w:sz w:val="24"/>
       <w:szCs w:val="26"/>
+    </w:rPr>
+  </w:style>
+  <w:style w:type="paragraph" w:styleId="Encabezado">
+    <w:name w:val="header"/>
+    <w:basedOn w:val="Normal"/>
+    <w:link w:val="EncabezadoCar"/>
+    <w:uiPriority w:val="99"/>
+    <w:unhideWhenUsed/>
+    <w:rsid w:val="00E82939"/>
+    <w:pPr>
+      <w:tabs>
+        <w:tab w:val="center" w:pos="4419"/>
+        <w:tab w:val="right" w:pos="8838"/>
+      </w:tabs>
+      <w:spacing w:after="0" w:line="240" w:lineRule="auto"/>
+    </w:pPr>
+  </w:style>
+  <w:style w:type="character" w:customStyle="1" w:styleId="EncabezadoCar">
+    <w:name w:val="Encabezado Car"/>
+    <w:basedOn w:val="Fuentedeprrafopredeter"/>
+    <w:link w:val="Encabezado"/>
+    <w:uiPriority w:val="99"/>
+    <w:rsid w:val="00E82939"/>
+  </w:style>
+  <w:style w:type="paragraph" w:styleId="Piedepgina">
+    <w:name w:val="footer"/>
+    <w:basedOn w:val="Normal"/>
+    <w:link w:val="PiedepginaCar"/>
+    <w:uiPriority w:val="99"/>
+    <w:unhideWhenUsed/>
+    <w:rsid w:val="00E82939"/>
+    <w:pPr>
+      <w:tabs>
+        <w:tab w:val="center" w:pos="4419"/>
+        <w:tab w:val="right" w:pos="8838"/>
+      </w:tabs>
+      <w:spacing w:after="0" w:line="240" w:lineRule="auto"/>
+    </w:pPr>
+  </w:style>
+  <w:style w:type="character" w:customStyle="1" w:styleId="PiedepginaCar">
+    <w:name w:val="Pie de página Car"/>
+    <w:basedOn w:val="Fuentedeprrafopredeter"/>
+    <w:link w:val="Piedepgina"/>
+    <w:uiPriority w:val="99"/>
+    <w:rsid w:val="00E82939"/>
+  </w:style>
+  <w:style w:type="paragraph" w:styleId="Textoindependiente">
+    <w:name w:val="Body Text"/>
+    <w:basedOn w:val="Normal"/>
+    <w:link w:val="TextoindependienteCar"/>
+    <w:uiPriority w:val="1"/>
+    <w:qFormat/>
+    <w:rsid w:val="00E82939"/>
+    <w:pPr>
+      <w:widowControl w:val="0"/>
+      <w:autoSpaceDE w:val="0"/>
+      <w:autoSpaceDN w:val="0"/>
+      <w:spacing w:after="0" w:line="240" w:lineRule="auto"/>
+    </w:pPr>
+    <w:rPr>
+      <w:rFonts w:ascii="Times New Roman" w:eastAsia="Times New Roman" w:hAnsi="Times New Roman" w:cs="Times New Roman"/>
+      <w:kern w:val="0"/>
+      <w:sz w:val="24"/>
+      <w:szCs w:val="24"/>
+      <w:lang w:val="es-ES"/>
+      <w14:ligatures w14:val="none"/>
+    </w:rPr>
+  </w:style>
+  <w:style w:type="character" w:customStyle="1" w:styleId="TextoindependienteCar">
+    <w:name w:val="Texto independiente Car"/>
+    <w:basedOn w:val="Fuentedeprrafopredeter"/>
+    <w:link w:val="Textoindependiente"/>
+    <w:uiPriority w:val="1"/>
+    <w:rsid w:val="00E82939"/>
+    <w:rPr>
+      <w:rFonts w:ascii="Times New Roman" w:eastAsia="Times New Roman" w:hAnsi="Times New Roman" w:cs="Times New Roman"/>
+      <w:kern w:val="0"/>
+      <w:sz w:val="24"/>
+      <w:szCs w:val="24"/>
+      <w:lang w:val="es-ES"/>
+      <w14:ligatures w14:val="none"/>
     </w:rPr>
   </w:style>
 </w:styles>

--- a/document/Taller 1.docx
+++ b/document/Taller 1.docx
@@ -1,17 +1,27 @@
 
 <file path=word/document.xml><?xml version="1.0" encoding="utf-8"?>
-<w:document xmlns:wpc="http://schemas.microsoft.com/office/word/2010/wordprocessingCanvas" xmlns:cx="http://schemas.microsoft.com/office/drawing/2014/chartex" xmlns:cx1="http://schemas.microsoft.com/office/drawing/2015/9/8/chartex" xmlns:mc="http://schemas.openxmlformats.org/markup-compatibility/2006" xmlns:o="urn:schemas-microsoft-com:office:office" xmlns:r="http://schemas.openxmlformats.org/officeDocument/2006/relationships" xmlns:m="http://schemas.openxmlformats.org/officeDocument/2006/math" xmlns:v="urn:schemas-microsoft-com:vml" xmlns:wp14="http://schemas.microsoft.com/office/word/2010/wordprocessingDrawing" xmlns:wp="http://schemas.openxmlformats.org/drawingml/2006/wordprocessingDrawing" xmlns:w10="urn:schemas-microsoft-com:office:word" xmlns:w="http://schemas.openxmlformats.org/wordprocessingml/2006/main" xmlns:w14="http://schemas.microsoft.com/office/word/2010/wordml" xmlns:w15="http://schemas.microsoft.com/office/word/2012/wordml" xmlns:w16se="http://schemas.microsoft.com/office/word/2015/wordml/symex" xmlns:wpg="http://schemas.microsoft.com/office/word/2010/wordprocessingGroup" xmlns:wpi="http://schemas.microsoft.com/office/word/2010/wordprocessingInk" xmlns:wne="http://schemas.microsoft.com/office/word/2006/wordml" xmlns:wps="http://schemas.microsoft.com/office/word/2010/wordprocessingShape" mc:Ignorable="w14 w15 w16se wp14">
+<w:document xmlns:wpc="http://schemas.microsoft.com/office/word/2010/wordprocessingCanvas" xmlns:cx="http://schemas.microsoft.com/office/drawing/2014/chartex" xmlns:cx1="http://schemas.microsoft.com/office/drawing/2015/9/8/chartex" xmlns:cx2="http://schemas.microsoft.com/office/drawing/2015/10/21/chartex" xmlns:cx3="http://schemas.microsoft.com/office/drawing/2016/5/9/chartex" xmlns:cx4="http://schemas.microsoft.com/office/drawing/2016/5/10/chartex" xmlns:cx5="http://schemas.microsoft.com/office/drawing/2016/5/11/chartex" xmlns:cx6="http://schemas.microsoft.com/office/drawing/2016/5/12/chartex" xmlns:cx7="http://schemas.microsoft.com/office/drawing/2016/5/13/chartex" xmlns:cx8="http://schemas.microsoft.com/office/drawing/2016/5/14/chartex" xmlns:mc="http://schemas.openxmlformats.org/markup-compatibility/2006" xmlns:aink="http://schemas.microsoft.com/office/drawing/2016/ink" xmlns:am3d="http://schemas.microsoft.com/office/drawing/2017/model3d" xmlns:o="urn:schemas-microsoft-com:office:office" xmlns:oel="http://schemas.microsoft.com/office/2019/extlst" xmlns:r="http://schemas.openxmlformats.org/officeDocument/2006/relationships" xmlns:m="http://schemas.openxmlformats.org/officeDocument/2006/math" xmlns:v="urn:schemas-microsoft-com:vml" xmlns:wp14="http://schemas.microsoft.com/office/word/2010/wordprocessingDrawing" xmlns:wp="http://schemas.openxmlformats.org/drawingml/2006/wordprocessingDrawing" xmlns:w10="urn:schemas-microsoft-com:office:word" xmlns:w="http://schemas.openxmlformats.org/wordprocessingml/2006/main" xmlns:w14="http://schemas.microsoft.com/office/word/2010/wordml" xmlns:w15="http://schemas.microsoft.com/office/word/2012/wordml" xmlns:w16cex="http://schemas.microsoft.com/office/word/2018/wordml/cex" xmlns:w16cid="http://schemas.microsoft.com/office/word/2016/wordml/cid" xmlns:w16="http://schemas.microsoft.com/office/word/2018/wordml" xmlns:w16sdtdh="http://schemas.microsoft.com/office/word/2020/wordml/sdtdatahash" xmlns:w16se="http://schemas.microsoft.com/office/word/2015/wordml/symex" xmlns:wpg="http://schemas.microsoft.com/office/word/2010/wordprocessingGroup" xmlns:wpi="http://schemas.microsoft.com/office/word/2010/wordprocessingInk" xmlns:wne="http://schemas.microsoft.com/office/word/2006/wordml" xmlns:wps="http://schemas.microsoft.com/office/word/2010/wordprocessingShape" mc:Ignorable="w14 w15 w16se w16cid w16 w16cex w16sdtdh wp14">
   <w:body>
     <w:p>
       <w:pPr>
-        <w:pBdr>
-          <w:bottom w:val="single" w:sz="12" w:space="1" w:color="auto"/>
-        </w:pBdr>
-        <w:rPr>
-          <w:noProof/>
-          <w:lang w:val="es-ES"/>
-        </w:rPr>
-      </w:pPr>
+        <w:pStyle w:val="Textoindependiente"/>
+        <w:jc w:val="center"/>
+        <w:rPr>
+          <w:i/>
+          <w:noProof/>
+          <w:sz w:val="36"/>
+          <w:szCs w:val="52"/>
+        </w:rPr>
+      </w:pPr>
+      <w:r>
+        <w:rPr>
+          <w:i/>
+          <w:noProof/>
+          <w:sz w:val="36"/>
+          <w:szCs w:val="52"/>
+        </w:rPr>
+        <w:t>________________________________________________________</w:t>
+      </w:r>
     </w:p>
     <w:p>
       <w:pPr>
@@ -22,7 +32,7 @@
           <w:bCs/>
           <w:iCs/>
           <w:noProof/>
-          <w:sz w:val="40"/>
+          <w:sz w:val="36"/>
           <w:szCs w:val="52"/>
         </w:rPr>
       </w:pPr>
@@ -51,6 +61,20 @@
         </w:rPr>
         <w:t>Big Data y Machine Learning para Economía Aplicada</w:t>
       </w:r>
+    </w:p>
+    <w:p>
+      <w:pPr>
+        <w:pStyle w:val="Textoindependiente"/>
+        <w:jc w:val="center"/>
+        <w:rPr>
+          <w:b/>
+          <w:bCs/>
+          <w:iCs/>
+          <w:noProof/>
+          <w:sz w:val="36"/>
+          <w:szCs w:val="52"/>
+        </w:rPr>
+      </w:pPr>
     </w:p>
     <w:p>
       <w:pPr>
@@ -257,7 +281,7 @@
                 <v:stroke joinstyle="miter"/>
                 <v:path gradientshapeok="t" o:connecttype="rect"/>
               </v:shapetype>
-              <v:shape id="Text Box 18" o:spid="_x0000_s1026" type="#_x0000_t202" style="position:absolute;left:0;text-align:left;margin-left:160.75pt;margin-top:13pt;width:83.9pt;height:20.95pt;z-index:251659264;visibility:visible;mso-wrap-style:square;mso-width-percent:0;mso-height-percent:0;mso-wrap-distance-left:9pt;mso-wrap-distance-top:0;mso-wrap-distance-right:9pt;mso-wrap-distance-bottom:0;mso-position-horizontal:absolute;mso-position-horizontal-relative:page;mso-position-vertical:absolute;mso-position-vertical-relative:text;mso-width-percent:0;mso-height-percent:0;mso-width-relative:page;mso-height-relative:page;v-text-anchor:top" o:gfxdata="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" filled="f" stroked="f">
+              <v:shape id="Text Box 18" o:spid="_x0000_s1026" type="#_x0000_t202" style="position:absolute;left:0;text-align:left;margin-left:160.75pt;margin-top:13pt;width:83.9pt;height:20.95pt;z-index:251659264;visibility:visible;mso-wrap-style:square;mso-width-percent:0;mso-height-percent:0;mso-wrap-distance-left:9pt;mso-wrap-distance-top:0;mso-wrap-distance-right:9pt;mso-wrap-distance-bottom:0;mso-position-horizontal:absolute;mso-position-horizontal-relative:page;mso-position-vertical:absolute;mso-position-vertical-relative:text;mso-width-percent:0;mso-height-percent:0;mso-width-relative:page;mso-height-relative:page;v-text-anchor:top" o:gfxdata="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" filled="f" stroked="f">
                 <v:path arrowok="t"/>
                 <v:textbox inset="0,0,0,0">
                   <w:txbxContent>
@@ -324,8 +348,6 @@
         </w:rPr>
         <w:t xml:space="preserve">Eduardo </w:t>
       </w:r>
-      <w:bookmarkStart w:id="0" w:name="_GoBack"/>
-      <w:bookmarkEnd w:id="0"/>
       <w:r>
         <w:rPr>
           <w:noProof/>
@@ -435,6 +457,879 @@
           <w:bCs/>
           <w:sz w:val="24"/>
           <w:szCs w:val="24"/>
+          <w:lang w:val="es-US"/>
+        </w:rPr>
+      </w:pPr>
+    </w:p>
+    <w:p>
+      <w:pPr>
+        <w:rPr>
+          <w:rFonts w:ascii="Times New Roman" w:hAnsi="Times New Roman" w:cs="Times New Roman"/>
+          <w:b/>
+          <w:bCs/>
+          <w:sz w:val="24"/>
+          <w:szCs w:val="24"/>
+          <w:lang w:val="es-US"/>
+        </w:rPr>
+      </w:pPr>
+      <w:r>
+        <w:rPr>
+          <w:rFonts w:ascii="Times New Roman" w:hAnsi="Times New Roman" w:cs="Times New Roman"/>
+          <w:b/>
+          <w:bCs/>
+          <w:sz w:val="24"/>
+          <w:szCs w:val="24"/>
+          <w:lang w:val="es-US"/>
+        </w:rPr>
+        <w:t>Variables a utilizar:</w:t>
+      </w:r>
+    </w:p>
+    <w:p>
+      <w:pPr>
+        <w:pStyle w:val="Prrafodelista"/>
+        <w:numPr>
+          <w:ilvl w:val="0"/>
+          <w:numId w:val="4"/>
+        </w:numPr>
+        <w:rPr>
+          <w:rFonts w:ascii="Times New Roman" w:hAnsi="Times New Roman" w:cs="Times New Roman"/>
+          <w:sz w:val="24"/>
+          <w:szCs w:val="24"/>
+          <w:lang w:val="es-US"/>
+        </w:rPr>
+      </w:pPr>
+      <w:r>
+        <w:rPr>
+          <w:rFonts w:ascii="Times New Roman" w:hAnsi="Times New Roman" w:cs="Times New Roman"/>
+          <w:sz w:val="24"/>
+          <w:szCs w:val="24"/>
+          <w:lang w:val="es-US"/>
+        </w:rPr>
+        <w:t>Age</w:t>
+      </w:r>
+    </w:p>
+    <w:p>
+      <w:pPr>
+        <w:pStyle w:val="Prrafodelista"/>
+        <w:numPr>
+          <w:ilvl w:val="0"/>
+          <w:numId w:val="4"/>
+        </w:numPr>
+        <w:rPr>
+          <w:rFonts w:ascii="Times New Roman" w:hAnsi="Times New Roman" w:cs="Times New Roman"/>
+          <w:sz w:val="24"/>
+          <w:szCs w:val="24"/>
+          <w:lang w:val="es-US"/>
+        </w:rPr>
+      </w:pPr>
+      <w:r>
+        <w:rPr>
+          <w:rFonts w:ascii="Times New Roman" w:hAnsi="Times New Roman" w:cs="Times New Roman"/>
+          <w:sz w:val="24"/>
+          <w:szCs w:val="24"/>
+          <w:lang w:val="es-US"/>
+        </w:rPr>
+        <w:t>Clase</w:t>
+      </w:r>
+    </w:p>
+    <w:p>
+      <w:pPr>
+        <w:pStyle w:val="Prrafodelista"/>
+        <w:numPr>
+          <w:ilvl w:val="0"/>
+          <w:numId w:val="4"/>
+        </w:numPr>
+        <w:rPr>
+          <w:rFonts w:ascii="Times New Roman" w:hAnsi="Times New Roman" w:cs="Times New Roman"/>
+          <w:sz w:val="24"/>
+          <w:szCs w:val="24"/>
+          <w:lang w:val="es-US"/>
+        </w:rPr>
+      </w:pPr>
+      <w:r>
+        <w:rPr>
+          <w:rFonts w:ascii="Times New Roman" w:hAnsi="Times New Roman" w:cs="Times New Roman"/>
+          <w:sz w:val="24"/>
+          <w:szCs w:val="24"/>
+          <w:lang w:val="es-US"/>
+        </w:rPr>
+        <w:t>C</w:t>
+      </w:r>
+      <w:r>
+        <w:rPr>
+          <w:rFonts w:ascii="Times New Roman" w:hAnsi="Times New Roman" w:cs="Times New Roman"/>
+          <w:sz w:val="24"/>
+          <w:szCs w:val="24"/>
+          <w:lang w:val="es-US"/>
+        </w:rPr>
+        <w:t>ollege</w:t>
+      </w:r>
+    </w:p>
+    <w:p>
+      <w:pPr>
+        <w:pStyle w:val="Prrafodelista"/>
+        <w:numPr>
+          <w:ilvl w:val="0"/>
+          <w:numId w:val="4"/>
+        </w:numPr>
+        <w:rPr>
+          <w:rFonts w:ascii="Times New Roman" w:hAnsi="Times New Roman" w:cs="Times New Roman"/>
+          <w:sz w:val="24"/>
+          <w:szCs w:val="24"/>
+          <w:lang w:val="es-US"/>
+        </w:rPr>
+      </w:pPr>
+      <w:r>
+        <w:rPr>
+          <w:rFonts w:ascii="Times New Roman" w:hAnsi="Times New Roman" w:cs="Times New Roman"/>
+          <w:color w:val="000000"/>
+          <w:sz w:val="24"/>
+          <w:szCs w:val="24"/>
+          <w:shd w:val="clear" w:color="auto" w:fill="FFFFFF"/>
+        </w:rPr>
+        <w:t>cuentaPropia</w:t>
+      </w:r>
+    </w:p>
+    <w:p>
+      <w:pPr>
+        <w:pStyle w:val="Prrafodelista"/>
+        <w:numPr>
+          <w:ilvl w:val="0"/>
+          <w:numId w:val="4"/>
+        </w:numPr>
+        <w:rPr>
+          <w:rFonts w:ascii="Times New Roman" w:hAnsi="Times New Roman" w:cs="Times New Roman"/>
+          <w:sz w:val="24"/>
+          <w:szCs w:val="24"/>
+          <w:lang w:val="es-US"/>
+        </w:rPr>
+      </w:pPr>
+      <w:r>
+        <w:rPr>
+          <w:rFonts w:ascii="Times New Roman" w:hAnsi="Times New Roman" w:cs="Times New Roman"/>
+          <w:color w:val="000000"/>
+          <w:sz w:val="24"/>
+          <w:szCs w:val="24"/>
+          <w:shd w:val="clear" w:color="auto" w:fill="FFFFFF"/>
+        </w:rPr>
+        <w:t>dsi</w:t>
+      </w:r>
+    </w:p>
+    <w:p>
+      <w:pPr>
+        <w:pStyle w:val="Prrafodelista"/>
+        <w:numPr>
+          <w:ilvl w:val="0"/>
+          <w:numId w:val="4"/>
+        </w:numPr>
+        <w:rPr>
+          <w:rFonts w:ascii="Times New Roman" w:hAnsi="Times New Roman" w:cs="Times New Roman"/>
+          <w:color w:val="000000"/>
+          <w:sz w:val="24"/>
+          <w:szCs w:val="24"/>
+          <w:shd w:val="clear" w:color="auto" w:fill="FFFFFF"/>
+        </w:rPr>
+      </w:pPr>
+      <w:r>
+        <w:rPr>
+          <w:rFonts w:ascii="Times New Roman" w:hAnsi="Times New Roman" w:cs="Times New Roman"/>
+          <w:color w:val="000000"/>
+          <w:sz w:val="24"/>
+          <w:szCs w:val="24"/>
+          <w:shd w:val="clear" w:color="auto" w:fill="FFFFFF"/>
+        </w:rPr>
+        <w:t>estrato1</w:t>
+      </w:r>
+    </w:p>
+    <w:p>
+      <w:pPr>
+        <w:pStyle w:val="Prrafodelista"/>
+        <w:numPr>
+          <w:ilvl w:val="0"/>
+          <w:numId w:val="4"/>
+        </w:numPr>
+        <w:rPr>
+          <w:rFonts w:ascii="Times New Roman" w:hAnsi="Times New Roman" w:cs="Times New Roman"/>
+          <w:color w:val="000000"/>
+          <w:sz w:val="24"/>
+          <w:szCs w:val="24"/>
+          <w:shd w:val="clear" w:color="auto" w:fill="FFFFFF"/>
+        </w:rPr>
+      </w:pPr>
+      <w:r>
+        <w:rPr>
+          <w:rFonts w:ascii="Times New Roman" w:hAnsi="Times New Roman" w:cs="Times New Roman"/>
+          <w:color w:val="000000"/>
+          <w:sz w:val="24"/>
+          <w:szCs w:val="24"/>
+          <w:shd w:val="clear" w:color="auto" w:fill="FFFFFF"/>
+        </w:rPr>
+        <w:t>hoursWorkUsual</w:t>
+      </w:r>
+    </w:p>
+    <w:p>
+      <w:pPr>
+        <w:pStyle w:val="Prrafodelista"/>
+        <w:numPr>
+          <w:ilvl w:val="0"/>
+          <w:numId w:val="4"/>
+        </w:numPr>
+        <w:rPr>
+          <w:rFonts w:ascii="Times New Roman" w:hAnsi="Times New Roman" w:cs="Times New Roman"/>
+          <w:color w:val="000000"/>
+          <w:sz w:val="24"/>
+          <w:szCs w:val="24"/>
+          <w:shd w:val="clear" w:color="auto" w:fill="FFFFFF"/>
+        </w:rPr>
+      </w:pPr>
+      <w:r>
+        <w:rPr>
+          <w:rFonts w:ascii="Times New Roman" w:hAnsi="Times New Roman" w:cs="Times New Roman"/>
+          <w:color w:val="000000"/>
+          <w:sz w:val="24"/>
+          <w:szCs w:val="24"/>
+          <w:shd w:val="clear" w:color="auto" w:fill="FFFFFF"/>
+        </w:rPr>
+        <w:t>ie</w:t>
+      </w:r>
+    </w:p>
+    <w:p>
+      <w:pPr>
+        <w:pStyle w:val="Prrafodelista"/>
+        <w:numPr>
+          <w:ilvl w:val="0"/>
+          <w:numId w:val="4"/>
+        </w:numPr>
+        <w:rPr>
+          <w:rFonts w:ascii="Times New Roman" w:hAnsi="Times New Roman" w:cs="Times New Roman"/>
+          <w:color w:val="000000"/>
+          <w:sz w:val="24"/>
+          <w:szCs w:val="24"/>
+          <w:shd w:val="clear" w:color="auto" w:fill="FFFFFF"/>
+        </w:rPr>
+      </w:pPr>
+      <w:r>
+        <w:rPr>
+          <w:rFonts w:ascii="Times New Roman" w:hAnsi="Times New Roman" w:cs="Times New Roman"/>
+          <w:color w:val="000000"/>
+          <w:sz w:val="24"/>
+          <w:szCs w:val="24"/>
+          <w:shd w:val="clear" w:color="auto" w:fill="FFFFFF"/>
+        </w:rPr>
+        <w:t>ina</w:t>
+      </w:r>
+    </w:p>
+    <w:p>
+      <w:pPr>
+        <w:pStyle w:val="Prrafodelista"/>
+        <w:numPr>
+          <w:ilvl w:val="0"/>
+          <w:numId w:val="4"/>
+        </w:numPr>
+        <w:rPr>
+          <w:rFonts w:ascii="Times New Roman" w:hAnsi="Times New Roman" w:cs="Times New Roman"/>
+          <w:color w:val="000000"/>
+          <w:sz w:val="24"/>
+          <w:szCs w:val="24"/>
+          <w:shd w:val="clear" w:color="auto" w:fill="FFFFFF"/>
+        </w:rPr>
+      </w:pPr>
+      <w:r>
+        <w:rPr>
+          <w:rFonts w:ascii="Times New Roman" w:hAnsi="Times New Roman" w:cs="Times New Roman"/>
+          <w:color w:val="000000"/>
+          <w:sz w:val="24"/>
+          <w:szCs w:val="24"/>
+          <w:shd w:val="clear" w:color="auto" w:fill="FFFFFF"/>
+        </w:rPr>
+        <w:t>inac</w:t>
+      </w:r>
+    </w:p>
+    <w:p>
+      <w:pPr>
+        <w:pStyle w:val="Prrafodelista"/>
+        <w:numPr>
+          <w:ilvl w:val="0"/>
+          <w:numId w:val="4"/>
+        </w:numPr>
+        <w:rPr>
+          <w:rFonts w:ascii="Times New Roman" w:hAnsi="Times New Roman" w:cs="Times New Roman"/>
+          <w:color w:val="000000"/>
+          <w:sz w:val="24"/>
+          <w:szCs w:val="24"/>
+          <w:shd w:val="clear" w:color="auto" w:fill="FFFFFF"/>
+        </w:rPr>
+      </w:pPr>
+      <w:r>
+        <w:rPr>
+          <w:rFonts w:ascii="Times New Roman" w:hAnsi="Times New Roman" w:cs="Times New Roman"/>
+          <w:color w:val="000000"/>
+          <w:sz w:val="24"/>
+          <w:szCs w:val="24"/>
+          <w:shd w:val="clear" w:color="auto" w:fill="FFFFFF"/>
+        </w:rPr>
+        <w:t>informal</w:t>
+      </w:r>
+    </w:p>
+    <w:p>
+      <w:pPr>
+        <w:pStyle w:val="Prrafodelista"/>
+        <w:numPr>
+          <w:ilvl w:val="0"/>
+          <w:numId w:val="4"/>
+        </w:numPr>
+        <w:rPr>
+          <w:rFonts w:ascii="Times New Roman" w:hAnsi="Times New Roman" w:cs="Times New Roman"/>
+          <w:color w:val="000000"/>
+          <w:sz w:val="24"/>
+          <w:szCs w:val="24"/>
+          <w:shd w:val="clear" w:color="auto" w:fill="FFFFFF"/>
+        </w:rPr>
+      </w:pPr>
+      <w:r>
+        <w:rPr>
+          <w:rFonts w:ascii="Arial" w:hAnsi="Arial" w:cs="Arial"/>
+          <w:color w:val="000000"/>
+          <w:sz w:val="21"/>
+          <w:szCs w:val="21"/>
+          <w:shd w:val="clear" w:color="auto" w:fill="FFFFFF"/>
+        </w:rPr>
+        <w:t>impa</w:t>
+      </w:r>
+    </w:p>
+    <w:p>
+      <w:pPr>
+        <w:pStyle w:val="Prrafodelista"/>
+        <w:numPr>
+          <w:ilvl w:val="0"/>
+          <w:numId w:val="4"/>
+        </w:numPr>
+        <w:rPr>
+          <w:rFonts w:ascii="Times New Roman" w:hAnsi="Times New Roman" w:cs="Times New Roman"/>
+          <w:color w:val="000000"/>
+          <w:sz w:val="24"/>
+          <w:szCs w:val="24"/>
+          <w:shd w:val="clear" w:color="auto" w:fill="FFFFFF"/>
+        </w:rPr>
+      </w:pPr>
+      <w:r>
+        <w:rPr>
+          <w:rFonts w:ascii="Times New Roman" w:hAnsi="Times New Roman" w:cs="Times New Roman"/>
+          <w:color w:val="000000"/>
+          <w:sz w:val="24"/>
+          <w:szCs w:val="24"/>
+          <w:shd w:val="clear" w:color="auto" w:fill="FFFFFF"/>
+        </w:rPr>
+        <w:t>ingtot</w:t>
+      </w:r>
+    </w:p>
+    <w:p>
+      <w:pPr>
+        <w:pStyle w:val="Prrafodelista"/>
+        <w:numPr>
+          <w:ilvl w:val="0"/>
+          <w:numId w:val="4"/>
+        </w:numPr>
+        <w:rPr>
+          <w:rFonts w:ascii="Times New Roman" w:hAnsi="Times New Roman" w:cs="Times New Roman"/>
+          <w:color w:val="000000"/>
+          <w:sz w:val="24"/>
+          <w:szCs w:val="24"/>
+          <w:shd w:val="clear" w:color="auto" w:fill="FFFFFF"/>
+        </w:rPr>
+      </w:pPr>
+      <w:r>
+        <w:rPr>
+          <w:rFonts w:ascii="Arial" w:hAnsi="Arial" w:cs="Arial"/>
+          <w:color w:val="000000"/>
+          <w:sz w:val="21"/>
+          <w:szCs w:val="21"/>
+          <w:shd w:val="clear" w:color="auto" w:fill="FFFFFF"/>
+        </w:rPr>
+        <w:t>maxEducLevel</w:t>
+      </w:r>
+    </w:p>
+    <w:p>
+      <w:pPr>
+        <w:pStyle w:val="Prrafodelista"/>
+        <w:numPr>
+          <w:ilvl w:val="0"/>
+          <w:numId w:val="4"/>
+        </w:numPr>
+        <w:rPr>
+          <w:rFonts w:ascii="Times New Roman" w:hAnsi="Times New Roman" w:cs="Times New Roman"/>
+          <w:color w:val="000000"/>
+          <w:sz w:val="24"/>
+          <w:szCs w:val="24"/>
+          <w:shd w:val="clear" w:color="auto" w:fill="FFFFFF"/>
+        </w:rPr>
+      </w:pPr>
+      <w:r>
+        <w:rPr>
+          <w:rFonts w:ascii="Arial" w:hAnsi="Arial" w:cs="Arial"/>
+          <w:color w:val="000000"/>
+          <w:sz w:val="21"/>
+          <w:szCs w:val="21"/>
+          <w:shd w:val="clear" w:color="auto" w:fill="FFFFFF"/>
+        </w:rPr>
+        <w:t>microEmpresa</w:t>
+      </w:r>
+    </w:p>
+    <w:p>
+      <w:pPr>
+        <w:pStyle w:val="Prrafodelista"/>
+        <w:numPr>
+          <w:ilvl w:val="0"/>
+          <w:numId w:val="4"/>
+        </w:numPr>
+        <w:rPr>
+          <w:rFonts w:ascii="Times New Roman" w:hAnsi="Times New Roman" w:cs="Times New Roman"/>
+          <w:color w:val="000000"/>
+          <w:sz w:val="24"/>
+          <w:szCs w:val="24"/>
+          <w:shd w:val="clear" w:color="auto" w:fill="FFFFFF"/>
+        </w:rPr>
+      </w:pPr>
+      <w:r>
+        <w:rPr>
+          <w:rFonts w:ascii="Arial" w:hAnsi="Arial" w:cs="Arial"/>
+          <w:color w:val="000000"/>
+          <w:sz w:val="21"/>
+          <w:szCs w:val="21"/>
+          <w:shd w:val="clear" w:color="auto" w:fill="FFFFFF"/>
+        </w:rPr>
+        <w:t>ocu</w:t>
+      </w:r>
+    </w:p>
+    <w:p>
+      <w:pPr>
+        <w:pStyle w:val="Prrafodelista"/>
+        <w:numPr>
+          <w:ilvl w:val="0"/>
+          <w:numId w:val="4"/>
+        </w:numPr>
+        <w:rPr>
+          <w:rFonts w:ascii="Times New Roman" w:hAnsi="Times New Roman" w:cs="Times New Roman"/>
+          <w:color w:val="000000"/>
+          <w:sz w:val="24"/>
+          <w:szCs w:val="24"/>
+          <w:shd w:val="clear" w:color="auto" w:fill="FFFFFF"/>
+        </w:rPr>
+      </w:pPr>
+      <w:r>
+        <w:rPr>
+          <w:rFonts w:ascii="Arial" w:hAnsi="Arial" w:cs="Arial"/>
+          <w:color w:val="000000"/>
+          <w:sz w:val="21"/>
+          <w:szCs w:val="21"/>
+          <w:shd w:val="clear" w:color="auto" w:fill="FFFFFF"/>
+        </w:rPr>
+        <w:t>oficio</w:t>
+      </w:r>
+    </w:p>
+    <w:p>
+      <w:pPr>
+        <w:pStyle w:val="Prrafodelista"/>
+        <w:numPr>
+          <w:ilvl w:val="0"/>
+          <w:numId w:val="4"/>
+        </w:numPr>
+        <w:rPr>
+          <w:rFonts w:ascii="Times New Roman" w:hAnsi="Times New Roman" w:cs="Times New Roman"/>
+          <w:color w:val="000000"/>
+          <w:sz w:val="24"/>
+          <w:szCs w:val="24"/>
+          <w:shd w:val="clear" w:color="auto" w:fill="FFFFFF"/>
+        </w:rPr>
+      </w:pPr>
+      <w:r>
+        <w:rPr>
+          <w:rFonts w:ascii="Arial" w:hAnsi="Arial" w:cs="Arial"/>
+          <w:color w:val="000000"/>
+          <w:sz w:val="21"/>
+          <w:szCs w:val="21"/>
+          <w:shd w:val="clear" w:color="auto" w:fill="FFFFFF"/>
+        </w:rPr>
+        <w:t>p6210</w:t>
+      </w:r>
+    </w:p>
+    <w:p>
+      <w:pPr>
+        <w:pStyle w:val="Prrafodelista"/>
+        <w:numPr>
+          <w:ilvl w:val="0"/>
+          <w:numId w:val="4"/>
+        </w:numPr>
+        <w:rPr>
+          <w:rFonts w:ascii="Times New Roman" w:hAnsi="Times New Roman" w:cs="Times New Roman"/>
+          <w:color w:val="000000"/>
+          <w:sz w:val="24"/>
+          <w:szCs w:val="24"/>
+          <w:shd w:val="clear" w:color="auto" w:fill="FFFFFF"/>
+        </w:rPr>
+      </w:pPr>
+      <w:r>
+        <w:rPr>
+          <w:rFonts w:ascii="Arial" w:hAnsi="Arial" w:cs="Arial"/>
+          <w:color w:val="000000"/>
+          <w:sz w:val="21"/>
+          <w:szCs w:val="21"/>
+          <w:shd w:val="clear" w:color="auto" w:fill="FFFFFF"/>
+        </w:rPr>
+        <w:t>p6210s1</w:t>
+      </w:r>
+    </w:p>
+    <w:p>
+      <w:pPr>
+        <w:pStyle w:val="Prrafodelista"/>
+        <w:numPr>
+          <w:ilvl w:val="0"/>
+          <w:numId w:val="4"/>
+        </w:numPr>
+        <w:rPr>
+          <w:rFonts w:ascii="Times New Roman" w:hAnsi="Times New Roman" w:cs="Times New Roman"/>
+          <w:color w:val="000000"/>
+          <w:sz w:val="24"/>
+          <w:szCs w:val="24"/>
+          <w:shd w:val="clear" w:color="auto" w:fill="FFFFFF"/>
+        </w:rPr>
+      </w:pPr>
+      <w:r>
+        <w:rPr>
+          <w:rFonts w:ascii="Arial" w:hAnsi="Arial" w:cs="Arial"/>
+          <w:color w:val="000000"/>
+          <w:sz w:val="21"/>
+          <w:szCs w:val="21"/>
+          <w:shd w:val="clear" w:color="auto" w:fill="FFFFFF"/>
+        </w:rPr>
+        <w:t>p6426</w:t>
+      </w:r>
+    </w:p>
+    <w:p>
+      <w:pPr>
+        <w:pStyle w:val="Prrafodelista"/>
+        <w:numPr>
+          <w:ilvl w:val="0"/>
+          <w:numId w:val="4"/>
+        </w:numPr>
+        <w:rPr>
+          <w:rFonts w:ascii="Times New Roman" w:hAnsi="Times New Roman" w:cs="Times New Roman"/>
+          <w:color w:val="000000"/>
+          <w:sz w:val="24"/>
+          <w:szCs w:val="24"/>
+          <w:shd w:val="clear" w:color="auto" w:fill="FFFFFF"/>
+        </w:rPr>
+      </w:pPr>
+      <w:r>
+        <w:rPr>
+          <w:rFonts w:ascii="Arial" w:hAnsi="Arial" w:cs="Arial"/>
+          <w:color w:val="000000"/>
+          <w:sz w:val="21"/>
+          <w:szCs w:val="21"/>
+          <w:shd w:val="clear" w:color="auto" w:fill="FFFFFF"/>
+        </w:rPr>
+        <w:t>relab</w:t>
+      </w:r>
+    </w:p>
+    <w:p>
+      <w:pPr>
+        <w:pStyle w:val="Prrafodelista"/>
+        <w:numPr>
+          <w:ilvl w:val="0"/>
+          <w:numId w:val="4"/>
+        </w:numPr>
+        <w:rPr>
+          <w:rFonts w:ascii="Times New Roman" w:hAnsi="Times New Roman" w:cs="Times New Roman"/>
+          <w:color w:val="000000"/>
+          <w:sz w:val="24"/>
+          <w:szCs w:val="24"/>
+          <w:shd w:val="clear" w:color="auto" w:fill="FFFFFF"/>
+        </w:rPr>
+      </w:pPr>
+      <w:r>
+        <w:rPr>
+          <w:rFonts w:ascii="Arial" w:hAnsi="Arial" w:cs="Arial"/>
+          <w:color w:val="000000"/>
+          <w:sz w:val="21"/>
+          <w:szCs w:val="21"/>
+          <w:shd w:val="clear" w:color="auto" w:fill="FFFFFF"/>
+        </w:rPr>
+        <w:lastRenderedPageBreak/>
+        <w:t>sex</w:t>
+      </w:r>
+    </w:p>
+    <w:p>
+      <w:pPr>
+        <w:pStyle w:val="Prrafodelista"/>
+        <w:numPr>
+          <w:ilvl w:val="0"/>
+          <w:numId w:val="4"/>
+        </w:numPr>
+        <w:rPr>
+          <w:rFonts w:ascii="Times New Roman" w:hAnsi="Times New Roman" w:cs="Times New Roman"/>
+          <w:color w:val="000000"/>
+          <w:sz w:val="24"/>
+          <w:szCs w:val="24"/>
+          <w:shd w:val="clear" w:color="auto" w:fill="FFFFFF"/>
+        </w:rPr>
+      </w:pPr>
+      <w:r>
+        <w:rPr>
+          <w:rFonts w:ascii="Arial" w:hAnsi="Arial" w:cs="Arial"/>
+          <w:color w:val="000000"/>
+          <w:sz w:val="21"/>
+          <w:szCs w:val="21"/>
+          <w:shd w:val="clear" w:color="auto" w:fill="FFFFFF"/>
+        </w:rPr>
+        <w:t>sizeFirm</w:t>
+      </w:r>
+    </w:p>
+    <w:p>
+      <w:pPr>
+        <w:pStyle w:val="Prrafodelista"/>
+        <w:numPr>
+          <w:ilvl w:val="0"/>
+          <w:numId w:val="4"/>
+        </w:numPr>
+        <w:rPr>
+          <w:rFonts w:ascii="Times New Roman" w:hAnsi="Times New Roman" w:cs="Times New Roman"/>
+          <w:color w:val="000000"/>
+          <w:sz w:val="24"/>
+          <w:szCs w:val="24"/>
+          <w:shd w:val="clear" w:color="auto" w:fill="FFFFFF"/>
+        </w:rPr>
+      </w:pPr>
+      <w:r>
+        <w:rPr>
+          <w:rFonts w:ascii="Arial" w:hAnsi="Arial" w:cs="Arial"/>
+          <w:color w:val="000000"/>
+          <w:sz w:val="21"/>
+          <w:szCs w:val="21"/>
+          <w:shd w:val="clear" w:color="auto" w:fill="FFFFFF"/>
+        </w:rPr>
+        <w:t>totalHoursWor~d</w:t>
+      </w:r>
+    </w:p>
+    <w:p>
+      <w:pPr>
+        <w:pStyle w:val="Prrafodelista"/>
+        <w:numPr>
+          <w:ilvl w:val="0"/>
+          <w:numId w:val="4"/>
+        </w:numPr>
+        <w:rPr>
+          <w:rFonts w:ascii="Times New Roman" w:hAnsi="Times New Roman" w:cs="Times New Roman"/>
+          <w:color w:val="000000"/>
+          <w:sz w:val="24"/>
+          <w:szCs w:val="24"/>
+          <w:shd w:val="clear" w:color="auto" w:fill="FFFFFF"/>
+        </w:rPr>
+      </w:pPr>
+      <w:r>
+        <w:rPr>
+          <w:rFonts w:ascii="Arial" w:hAnsi="Arial" w:cs="Arial"/>
+          <w:color w:val="000000"/>
+          <w:sz w:val="21"/>
+          <w:szCs w:val="21"/>
+          <w:shd w:val="clear" w:color="auto" w:fill="FFFFFF"/>
+        </w:rPr>
+        <w:t>y_bonificacio~m</w:t>
+      </w:r>
+    </w:p>
+    <w:p>
+      <w:pPr>
+        <w:pStyle w:val="Prrafodelista"/>
+        <w:numPr>
+          <w:ilvl w:val="0"/>
+          <w:numId w:val="4"/>
+        </w:numPr>
+        <w:rPr>
+          <w:rFonts w:ascii="Times New Roman" w:hAnsi="Times New Roman" w:cs="Times New Roman"/>
+          <w:color w:val="000000"/>
+          <w:sz w:val="24"/>
+          <w:szCs w:val="24"/>
+          <w:shd w:val="clear" w:color="auto" w:fill="FFFFFF"/>
+        </w:rPr>
+      </w:pPr>
+      <w:r>
+        <w:rPr>
+          <w:rFonts w:ascii="Arial" w:hAnsi="Arial" w:cs="Arial"/>
+          <w:color w:val="000000"/>
+          <w:sz w:val="21"/>
+          <w:szCs w:val="21"/>
+          <w:shd w:val="clear" w:color="auto" w:fill="FFFFFF"/>
+        </w:rPr>
+        <w:t>y_ingLab_m_ha</w:t>
+      </w:r>
+    </w:p>
+    <w:p>
+      <w:pPr>
+        <w:pStyle w:val="Prrafodelista"/>
+        <w:numPr>
+          <w:ilvl w:val="0"/>
+          <w:numId w:val="4"/>
+        </w:numPr>
+        <w:rPr>
+          <w:rFonts w:ascii="Times New Roman" w:hAnsi="Times New Roman" w:cs="Times New Roman"/>
+          <w:color w:val="000000"/>
+          <w:sz w:val="24"/>
+          <w:szCs w:val="24"/>
+          <w:shd w:val="clear" w:color="auto" w:fill="FFFFFF"/>
+        </w:rPr>
+      </w:pPr>
+      <w:r>
+        <w:rPr>
+          <w:rFonts w:ascii="Arial" w:hAnsi="Arial" w:cs="Arial"/>
+          <w:color w:val="000000"/>
+          <w:sz w:val="21"/>
+          <w:szCs w:val="21"/>
+          <w:shd w:val="clear" w:color="auto" w:fill="FFFFFF"/>
+        </w:rPr>
+        <w:t>y_salary_m_hu</w:t>
+      </w:r>
+    </w:p>
+    <w:p>
+      <w:pPr>
+        <w:pStyle w:val="Prrafodelista"/>
+        <w:numPr>
+          <w:ilvl w:val="0"/>
+          <w:numId w:val="4"/>
+        </w:numPr>
+        <w:rPr>
+          <w:rFonts w:ascii="Times New Roman" w:hAnsi="Times New Roman" w:cs="Times New Roman"/>
+          <w:color w:val="000000"/>
+          <w:sz w:val="24"/>
+          <w:szCs w:val="24"/>
+          <w:shd w:val="clear" w:color="auto" w:fill="FFFFFF"/>
+        </w:rPr>
+      </w:pPr>
+      <w:r>
+        <w:rPr>
+          <w:rFonts w:ascii="Arial" w:hAnsi="Arial" w:cs="Arial"/>
+          <w:color w:val="000000"/>
+          <w:sz w:val="21"/>
+          <w:szCs w:val="21"/>
+          <w:shd w:val="clear" w:color="auto" w:fill="FFFFFF"/>
+        </w:rPr>
+        <w:t>y_total_m_ha</w:t>
+      </w:r>
+    </w:p>
+    <w:p>
+      <w:pPr>
+        <w:rPr>
+          <w:rFonts w:ascii="Times New Roman" w:hAnsi="Times New Roman" w:cs="Times New Roman"/>
+          <w:b/>
+          <w:bCs/>
+          <w:lang w:val="es-US"/>
+        </w:rPr>
+      </w:pPr>
+    </w:p>
+    <w:p>
+      <w:pPr>
+        <w:rPr>
+          <w:rFonts w:ascii="Times New Roman" w:hAnsi="Times New Roman" w:cs="Times New Roman"/>
+          <w:b/>
+          <w:bCs/>
+          <w:lang w:val="es-US"/>
+        </w:rPr>
+      </w:pPr>
+    </w:p>
+    <w:p>
+      <w:pPr>
+        <w:rPr>
+          <w:rFonts w:ascii="Times New Roman" w:hAnsi="Times New Roman" w:cs="Times New Roman"/>
+          <w:b/>
+          <w:bCs/>
+          <w:lang w:val="es-US"/>
+        </w:rPr>
+      </w:pPr>
+    </w:p>
+    <w:p>
+      <w:pPr>
+        <w:rPr>
+          <w:rFonts w:ascii="Times New Roman" w:hAnsi="Times New Roman" w:cs="Times New Roman"/>
+          <w:b/>
+          <w:bCs/>
+          <w:lang w:val="es-US"/>
+        </w:rPr>
+      </w:pPr>
+    </w:p>
+    <w:p>
+      <w:pPr>
+        <w:rPr>
+          <w:rFonts w:ascii="Times New Roman" w:hAnsi="Times New Roman" w:cs="Times New Roman"/>
+          <w:b/>
+          <w:bCs/>
+          <w:lang w:val="es-US"/>
+        </w:rPr>
+      </w:pPr>
+    </w:p>
+    <w:p>
+      <w:pPr>
+        <w:rPr>
+          <w:rFonts w:ascii="Times New Roman" w:hAnsi="Times New Roman" w:cs="Times New Roman"/>
+          <w:b/>
+          <w:bCs/>
+          <w:lang w:val="es-US"/>
+        </w:rPr>
+      </w:pPr>
+    </w:p>
+    <w:p>
+      <w:pPr>
+        <w:rPr>
+          <w:rFonts w:ascii="Times New Roman" w:hAnsi="Times New Roman" w:cs="Times New Roman"/>
+          <w:b/>
+          <w:bCs/>
+          <w:lang w:val="es-US"/>
+        </w:rPr>
+      </w:pPr>
+    </w:p>
+    <w:p>
+      <w:pPr>
+        <w:rPr>
+          <w:rFonts w:ascii="Times New Roman" w:hAnsi="Times New Roman" w:cs="Times New Roman"/>
+          <w:b/>
+          <w:bCs/>
+          <w:lang w:val="es-US"/>
+        </w:rPr>
+      </w:pPr>
+    </w:p>
+    <w:p>
+      <w:pPr>
+        <w:rPr>
+          <w:rFonts w:ascii="Times New Roman" w:hAnsi="Times New Roman" w:cs="Times New Roman"/>
+          <w:b/>
+          <w:bCs/>
+          <w:lang w:val="es-US"/>
+        </w:rPr>
+      </w:pPr>
+    </w:p>
+    <w:p>
+      <w:pPr>
+        <w:rPr>
+          <w:rFonts w:ascii="Times New Roman" w:hAnsi="Times New Roman" w:cs="Times New Roman"/>
+          <w:b/>
+          <w:bCs/>
+          <w:lang w:val="es-US"/>
+        </w:rPr>
+      </w:pPr>
+    </w:p>
+    <w:p>
+      <w:pPr>
+        <w:rPr>
+          <w:rFonts w:ascii="Times New Roman" w:hAnsi="Times New Roman" w:cs="Times New Roman"/>
+          <w:b/>
+          <w:bCs/>
+          <w:lang w:val="es-US"/>
+        </w:rPr>
+      </w:pPr>
+    </w:p>
+    <w:p>
+      <w:pPr>
+        <w:rPr>
+          <w:rFonts w:ascii="Times New Roman" w:hAnsi="Times New Roman" w:cs="Times New Roman"/>
+          <w:b/>
+          <w:bCs/>
           <w:lang w:val="es-US"/>
         </w:rPr>
       </w:pPr>
@@ -461,7 +1356,7 @@
 </file>
 
 <file path=word/endnotes.xml><?xml version="1.0" encoding="utf-8"?>
-<w:endnotes xmlns:wpc="http://schemas.microsoft.com/office/word/2010/wordprocessingCanvas" xmlns:cx="http://schemas.microsoft.com/office/drawing/2014/chartex" xmlns:cx1="http://schemas.microsoft.com/office/drawing/2015/9/8/chartex" xmlns:mc="http://schemas.openxmlformats.org/markup-compatibility/2006" xmlns:o="urn:schemas-microsoft-com:office:office" xmlns:r="http://schemas.openxmlformats.org/officeDocument/2006/relationships" xmlns:m="http://schemas.openxmlformats.org/officeDocument/2006/math" xmlns:v="urn:schemas-microsoft-com:vml" xmlns:wp14="http://schemas.microsoft.com/office/word/2010/wordprocessingDrawing" xmlns:wp="http://schemas.openxmlformats.org/drawingml/2006/wordprocessingDrawing" xmlns:w10="urn:schemas-microsoft-com:office:word" xmlns:w="http://schemas.openxmlformats.org/wordprocessingml/2006/main" xmlns:w14="http://schemas.microsoft.com/office/word/2010/wordml" xmlns:w15="http://schemas.microsoft.com/office/word/2012/wordml" xmlns:w16se="http://schemas.microsoft.com/office/word/2015/wordml/symex" xmlns:wpg="http://schemas.microsoft.com/office/word/2010/wordprocessingGroup" xmlns:wpi="http://schemas.microsoft.com/office/word/2010/wordprocessingInk" xmlns:wne="http://schemas.microsoft.com/office/word/2006/wordml" xmlns:wps="http://schemas.microsoft.com/office/word/2010/wordprocessingShape" mc:Ignorable="w14 w15 w16se wp14">
+<w:endnotes xmlns:wpc="http://schemas.microsoft.com/office/word/2010/wordprocessingCanvas" xmlns:cx="http://schemas.microsoft.com/office/drawing/2014/chartex" xmlns:cx1="http://schemas.microsoft.com/office/drawing/2015/9/8/chartex" xmlns:cx2="http://schemas.microsoft.com/office/drawing/2015/10/21/chartex" xmlns:cx3="http://schemas.microsoft.com/office/drawing/2016/5/9/chartex" xmlns:cx4="http://schemas.microsoft.com/office/drawing/2016/5/10/chartex" xmlns:cx5="http://schemas.microsoft.com/office/drawing/2016/5/11/chartex" xmlns:cx6="http://schemas.microsoft.com/office/drawing/2016/5/12/chartex" xmlns:cx7="http://schemas.microsoft.com/office/drawing/2016/5/13/chartex" xmlns:cx8="http://schemas.microsoft.com/office/drawing/2016/5/14/chartex" xmlns:mc="http://schemas.openxmlformats.org/markup-compatibility/2006" xmlns:aink="http://schemas.microsoft.com/office/drawing/2016/ink" xmlns:am3d="http://schemas.microsoft.com/office/drawing/2017/model3d" xmlns:o="urn:schemas-microsoft-com:office:office" xmlns:oel="http://schemas.microsoft.com/office/2019/extlst" xmlns:r="http://schemas.openxmlformats.org/officeDocument/2006/relationships" xmlns:m="http://schemas.openxmlformats.org/officeDocument/2006/math" xmlns:v="urn:schemas-microsoft-com:vml" xmlns:wp14="http://schemas.microsoft.com/office/word/2010/wordprocessingDrawing" xmlns:wp="http://schemas.openxmlformats.org/drawingml/2006/wordprocessingDrawing" xmlns:w10="urn:schemas-microsoft-com:office:word" xmlns:w="http://schemas.openxmlformats.org/wordprocessingml/2006/main" xmlns:w14="http://schemas.microsoft.com/office/word/2010/wordml" xmlns:w15="http://schemas.microsoft.com/office/word/2012/wordml" xmlns:w16cex="http://schemas.microsoft.com/office/word/2018/wordml/cex" xmlns:w16cid="http://schemas.microsoft.com/office/word/2016/wordml/cid" xmlns:w16="http://schemas.microsoft.com/office/word/2018/wordml" xmlns:w16sdtdh="http://schemas.microsoft.com/office/word/2020/wordml/sdtdatahash" xmlns:w16se="http://schemas.microsoft.com/office/word/2015/wordml/symex" xmlns:wpg="http://schemas.microsoft.com/office/word/2010/wordprocessingGroup" xmlns:wpi="http://schemas.microsoft.com/office/word/2010/wordprocessingInk" xmlns:wne="http://schemas.microsoft.com/office/word/2006/wordml" xmlns:wps="http://schemas.microsoft.com/office/word/2010/wordprocessingShape" mc:Ignorable="w14 w15 w16se w16cid w16 w16cex w16sdtdh wp14">
   <w:endnote w:type="separator" w:id="-1">
     <w:p>
       <w:pPr>
@@ -486,7 +1381,7 @@
 </file>
 
 <file path=word/footnotes.xml><?xml version="1.0" encoding="utf-8"?>
-<w:footnotes xmlns:wpc="http://schemas.microsoft.com/office/word/2010/wordprocessingCanvas" xmlns:cx="http://schemas.microsoft.com/office/drawing/2014/chartex" xmlns:cx1="http://schemas.microsoft.com/office/drawing/2015/9/8/chartex" xmlns:mc="http://schemas.openxmlformats.org/markup-compatibility/2006" xmlns:o="urn:schemas-microsoft-com:office:office" xmlns:r="http://schemas.openxmlformats.org/officeDocument/2006/relationships" xmlns:m="http://schemas.openxmlformats.org/officeDocument/2006/math" xmlns:v="urn:schemas-microsoft-com:vml" xmlns:wp14="http://schemas.microsoft.com/office/word/2010/wordprocessingDrawing" xmlns:wp="http://schemas.openxmlformats.org/drawingml/2006/wordprocessingDrawing" xmlns:w10="urn:schemas-microsoft-com:office:word" xmlns:w="http://schemas.openxmlformats.org/wordprocessingml/2006/main" xmlns:w14="http://schemas.microsoft.com/office/word/2010/wordml" xmlns:w15="http://schemas.microsoft.com/office/word/2012/wordml" xmlns:w16se="http://schemas.microsoft.com/office/word/2015/wordml/symex" xmlns:wpg="http://schemas.microsoft.com/office/word/2010/wordprocessingGroup" xmlns:wpi="http://schemas.microsoft.com/office/word/2010/wordprocessingInk" xmlns:wne="http://schemas.microsoft.com/office/word/2006/wordml" xmlns:wps="http://schemas.microsoft.com/office/word/2010/wordprocessingShape" mc:Ignorable="w14 w15 w16se wp14">
+<w:footnotes xmlns:wpc="http://schemas.microsoft.com/office/word/2010/wordprocessingCanvas" xmlns:cx="http://schemas.microsoft.com/office/drawing/2014/chartex" xmlns:cx1="http://schemas.microsoft.com/office/drawing/2015/9/8/chartex" xmlns:cx2="http://schemas.microsoft.com/office/drawing/2015/10/21/chartex" xmlns:cx3="http://schemas.microsoft.com/office/drawing/2016/5/9/chartex" xmlns:cx4="http://schemas.microsoft.com/office/drawing/2016/5/10/chartex" xmlns:cx5="http://schemas.microsoft.com/office/drawing/2016/5/11/chartex" xmlns:cx6="http://schemas.microsoft.com/office/drawing/2016/5/12/chartex" xmlns:cx7="http://schemas.microsoft.com/office/drawing/2016/5/13/chartex" xmlns:cx8="http://schemas.microsoft.com/office/drawing/2016/5/14/chartex" xmlns:mc="http://schemas.openxmlformats.org/markup-compatibility/2006" xmlns:aink="http://schemas.microsoft.com/office/drawing/2016/ink" xmlns:am3d="http://schemas.microsoft.com/office/drawing/2017/model3d" xmlns:o="urn:schemas-microsoft-com:office:office" xmlns:oel="http://schemas.microsoft.com/office/2019/extlst" xmlns:r="http://schemas.openxmlformats.org/officeDocument/2006/relationships" xmlns:m="http://schemas.openxmlformats.org/officeDocument/2006/math" xmlns:v="urn:schemas-microsoft-com:vml" xmlns:wp14="http://schemas.microsoft.com/office/word/2010/wordprocessingDrawing" xmlns:wp="http://schemas.openxmlformats.org/drawingml/2006/wordprocessingDrawing" xmlns:w10="urn:schemas-microsoft-com:office:word" xmlns:w="http://schemas.openxmlformats.org/wordprocessingml/2006/main" xmlns:w14="http://schemas.microsoft.com/office/word/2010/wordml" xmlns:w15="http://schemas.microsoft.com/office/word/2012/wordml" xmlns:w16cex="http://schemas.microsoft.com/office/word/2018/wordml/cex" xmlns:w16cid="http://schemas.microsoft.com/office/word/2016/wordml/cid" xmlns:w16="http://schemas.microsoft.com/office/word/2018/wordml" xmlns:w16sdtdh="http://schemas.microsoft.com/office/word/2020/wordml/sdtdatahash" xmlns:w16se="http://schemas.microsoft.com/office/word/2015/wordml/symex" xmlns:wpg="http://schemas.microsoft.com/office/word/2010/wordprocessingGroup" xmlns:wpi="http://schemas.microsoft.com/office/word/2010/wordprocessingInk" xmlns:wne="http://schemas.microsoft.com/office/word/2006/wordml" xmlns:wps="http://schemas.microsoft.com/office/word/2010/wordprocessingShape" mc:Ignorable="w14 w15 w16se w16cid w16 w16cex w16sdtdh wp14">
   <w:footnote w:type="separator" w:id="-1">
     <w:p>
       <w:pPr>
@@ -511,7 +1406,7 @@
 </file>
 
 <file path=word/header1.xml><?xml version="1.0" encoding="utf-8"?>
-<w:hdr xmlns:wpc="http://schemas.microsoft.com/office/word/2010/wordprocessingCanvas" xmlns:cx="http://schemas.microsoft.com/office/drawing/2014/chartex" xmlns:cx1="http://schemas.microsoft.com/office/drawing/2015/9/8/chartex" xmlns:mc="http://schemas.openxmlformats.org/markup-compatibility/2006" xmlns:o="urn:schemas-microsoft-com:office:office" xmlns:r="http://schemas.openxmlformats.org/officeDocument/2006/relationships" xmlns:m="http://schemas.openxmlformats.org/officeDocument/2006/math" xmlns:v="urn:schemas-microsoft-com:vml" xmlns:wp14="http://schemas.microsoft.com/office/word/2010/wordprocessingDrawing" xmlns:wp="http://schemas.openxmlformats.org/drawingml/2006/wordprocessingDrawing" xmlns:w10="urn:schemas-microsoft-com:office:word" xmlns:w="http://schemas.openxmlformats.org/wordprocessingml/2006/main" xmlns:w14="http://schemas.microsoft.com/office/word/2010/wordml" xmlns:w15="http://schemas.microsoft.com/office/word/2012/wordml" xmlns:w16se="http://schemas.microsoft.com/office/word/2015/wordml/symex" xmlns:wpg="http://schemas.microsoft.com/office/word/2010/wordprocessingGroup" xmlns:wpi="http://schemas.microsoft.com/office/word/2010/wordprocessingInk" xmlns:wne="http://schemas.microsoft.com/office/word/2006/wordml" xmlns:wps="http://schemas.microsoft.com/office/word/2010/wordprocessingShape" mc:Ignorable="w14 w15 w16se wp14">
+<w:hdr xmlns:wpc="http://schemas.microsoft.com/office/word/2010/wordprocessingCanvas" xmlns:cx="http://schemas.microsoft.com/office/drawing/2014/chartex" xmlns:cx1="http://schemas.microsoft.com/office/drawing/2015/9/8/chartex" xmlns:cx2="http://schemas.microsoft.com/office/drawing/2015/10/21/chartex" xmlns:cx3="http://schemas.microsoft.com/office/drawing/2016/5/9/chartex" xmlns:cx4="http://schemas.microsoft.com/office/drawing/2016/5/10/chartex" xmlns:cx5="http://schemas.microsoft.com/office/drawing/2016/5/11/chartex" xmlns:cx6="http://schemas.microsoft.com/office/drawing/2016/5/12/chartex" xmlns:cx7="http://schemas.microsoft.com/office/drawing/2016/5/13/chartex" xmlns:cx8="http://schemas.microsoft.com/office/drawing/2016/5/14/chartex" xmlns:mc="http://schemas.openxmlformats.org/markup-compatibility/2006" xmlns:aink="http://schemas.microsoft.com/office/drawing/2016/ink" xmlns:am3d="http://schemas.microsoft.com/office/drawing/2017/model3d" xmlns:o="urn:schemas-microsoft-com:office:office" xmlns:oel="http://schemas.microsoft.com/office/2019/extlst" xmlns:r="http://schemas.openxmlformats.org/officeDocument/2006/relationships" xmlns:m="http://schemas.openxmlformats.org/officeDocument/2006/math" xmlns:v="urn:schemas-microsoft-com:vml" xmlns:wp14="http://schemas.microsoft.com/office/word/2010/wordprocessingDrawing" xmlns:wp="http://schemas.openxmlformats.org/drawingml/2006/wordprocessingDrawing" xmlns:w10="urn:schemas-microsoft-com:office:word" xmlns:w="http://schemas.openxmlformats.org/wordprocessingml/2006/main" xmlns:w14="http://schemas.microsoft.com/office/word/2010/wordml" xmlns:w15="http://schemas.microsoft.com/office/word/2012/wordml" xmlns:w16cex="http://schemas.microsoft.com/office/word/2018/wordml/cex" xmlns:w16cid="http://schemas.microsoft.com/office/word/2016/wordml/cid" xmlns:w16="http://schemas.microsoft.com/office/word/2018/wordml" xmlns:w16sdtdh="http://schemas.microsoft.com/office/word/2020/wordml/sdtdatahash" xmlns:w16se="http://schemas.microsoft.com/office/word/2015/wordml/symex" xmlns:wpg="http://schemas.microsoft.com/office/word/2010/wordprocessingGroup" xmlns:wpi="http://schemas.microsoft.com/office/word/2010/wordprocessingInk" xmlns:wne="http://schemas.microsoft.com/office/word/2006/wordml" xmlns:wps="http://schemas.microsoft.com/office/word/2010/wordprocessingShape" mc:Ignorable="w14 w15 w16se w16cid w16 w16cex w16sdtdh wp14">
   <w:p>
     <w:pPr>
       <w:pStyle w:val="Encabezado"/>
@@ -520,15 +1415,15 @@
       </w:tabs>
       <w:jc w:val="right"/>
       <w:rPr>
-        <w:sz w:val="28"/>
-        <w:szCs w:val="28"/>
+        <w:sz w:val="24"/>
+        <w:szCs w:val="24"/>
       </w:rPr>
     </w:pPr>
     <w:r>
       <w:rPr>
         <w:noProof/>
-        <w:sz w:val="28"/>
-        <w:szCs w:val="28"/>
+        <w:sz w:val="24"/>
+        <w:szCs w:val="24"/>
         <w:lang w:eastAsia="es-CO"/>
       </w:rPr>
       <w:drawing>
@@ -579,24 +1474,17 @@
       <w:rPr>
         <w:b/>
         <w:bCs/>
-        <w:sz w:val="28"/>
-        <w:szCs w:val="28"/>
+        <w:sz w:val="24"/>
+        <w:szCs w:val="24"/>
       </w:rPr>
       <w:t>Presentado por:</w:t>
     </w:r>
     <w:r>
       <w:rPr>
-        <w:sz w:val="28"/>
-        <w:szCs w:val="28"/>
+        <w:sz w:val="24"/>
+        <w:szCs w:val="24"/>
       </w:rPr>
-      <w:t xml:space="preserve"> </w:t>
-    </w:r>
-    <w:r>
-      <w:rPr>
-        <w:sz w:val="28"/>
-        <w:szCs w:val="28"/>
-      </w:rPr>
-      <w:t xml:space="preserve">Angie Ariza, Daniel Sandoval, </w:t>
+      <w:t xml:space="preserve"> Angie Ariza, Daniel Sandoval, </w:t>
     </w:r>
   </w:p>
   <w:p>
@@ -607,24 +1495,22 @@
       </w:tabs>
       <w:jc w:val="right"/>
       <w:rPr>
-        <w:sz w:val="28"/>
-        <w:szCs w:val="28"/>
+        <w:sz w:val="24"/>
+        <w:szCs w:val="24"/>
       </w:rPr>
     </w:pPr>
     <w:r>
       <w:rPr>
-        <w:sz w:val="28"/>
-        <w:szCs w:val="28"/>
+        <w:sz w:val="24"/>
+        <w:szCs w:val="24"/>
       </w:rPr>
-      <w:t>Andrés Díaz, J</w:t>
+      <w:t>Andrés Díaz, Javier Farfán</w:t>
     </w:r>
-    <w:r>
-      <w:rPr>
-        <w:sz w:val="28"/>
-        <w:szCs w:val="28"/>
-      </w:rPr>
-      <w:t>avier Farfán</w:t>
-    </w:r>
+  </w:p>
+  <w:p>
+    <w:pPr>
+      <w:pStyle w:val="Encabezado"/>
+    </w:pPr>
   </w:p>
   <w:p>
     <w:pPr>
@@ -635,8 +1521,120 @@
 </file>
 
 <file path=word/numbering.xml><?xml version="1.0" encoding="utf-8"?>
-<w:numbering xmlns:wpc="http://schemas.microsoft.com/office/word/2010/wordprocessingCanvas" xmlns:cx="http://schemas.microsoft.com/office/drawing/2014/chartex" xmlns:cx1="http://schemas.microsoft.com/office/drawing/2015/9/8/chartex" xmlns:mc="http://schemas.openxmlformats.org/markup-compatibility/2006" xmlns:o="urn:schemas-microsoft-com:office:office" xmlns:r="http://schemas.openxmlformats.org/officeDocument/2006/relationships" xmlns:m="http://schemas.openxmlformats.org/officeDocument/2006/math" xmlns:v="urn:schemas-microsoft-com:vml" xmlns:wp14="http://schemas.microsoft.com/office/word/2010/wordprocessingDrawing" xmlns:wp="http://schemas.openxmlformats.org/drawingml/2006/wordprocessingDrawing" xmlns:w10="urn:schemas-microsoft-com:office:word" xmlns:w="http://schemas.openxmlformats.org/wordprocessingml/2006/main" xmlns:w14="http://schemas.microsoft.com/office/word/2010/wordml" xmlns:w15="http://schemas.microsoft.com/office/word/2012/wordml" xmlns:w16se="http://schemas.microsoft.com/office/word/2015/wordml/symex" xmlns:wpg="http://schemas.microsoft.com/office/word/2010/wordprocessingGroup" xmlns:wpi="http://schemas.microsoft.com/office/word/2010/wordprocessingInk" xmlns:wne="http://schemas.microsoft.com/office/word/2006/wordml" xmlns:wps="http://schemas.microsoft.com/office/word/2010/wordprocessingShape" mc:Ignorable="w14 w15 w16se wp14">
+<w:numbering xmlns:wpc="http://schemas.microsoft.com/office/word/2010/wordprocessingCanvas" xmlns:cx="http://schemas.microsoft.com/office/drawing/2014/chartex" xmlns:cx1="http://schemas.microsoft.com/office/drawing/2015/9/8/chartex" xmlns:cx2="http://schemas.microsoft.com/office/drawing/2015/10/21/chartex" xmlns:cx3="http://schemas.microsoft.com/office/drawing/2016/5/9/chartex" xmlns:cx4="http://schemas.microsoft.com/office/drawing/2016/5/10/chartex" xmlns:cx5="http://schemas.microsoft.com/office/drawing/2016/5/11/chartex" xmlns:cx6="http://schemas.microsoft.com/office/drawing/2016/5/12/chartex" xmlns:cx7="http://schemas.microsoft.com/office/drawing/2016/5/13/chartex" xmlns:cx8="http://schemas.microsoft.com/office/drawing/2016/5/14/chartex" xmlns:mc="http://schemas.openxmlformats.org/markup-compatibility/2006" xmlns:aink="http://schemas.microsoft.com/office/drawing/2016/ink" xmlns:am3d="http://schemas.microsoft.com/office/drawing/2017/model3d" xmlns:o="urn:schemas-microsoft-com:office:office" xmlns:oel="http://schemas.microsoft.com/office/2019/extlst" xmlns:r="http://schemas.openxmlformats.org/officeDocument/2006/relationships" xmlns:m="http://schemas.openxmlformats.org/officeDocument/2006/math" xmlns:v="urn:schemas-microsoft-com:vml" xmlns:wp14="http://schemas.microsoft.com/office/word/2010/wordprocessingDrawing" xmlns:wp="http://schemas.openxmlformats.org/drawingml/2006/wordprocessingDrawing" xmlns:w10="urn:schemas-microsoft-com:office:word" xmlns:w="http://schemas.openxmlformats.org/wordprocessingml/2006/main" xmlns:w14="http://schemas.microsoft.com/office/word/2010/wordml" xmlns:w15="http://schemas.microsoft.com/office/word/2012/wordml" xmlns:w16cex="http://schemas.microsoft.com/office/word/2018/wordml/cex" xmlns:w16cid="http://schemas.microsoft.com/office/word/2016/wordml/cid" xmlns:w16="http://schemas.microsoft.com/office/word/2018/wordml" xmlns:w16sdtdh="http://schemas.microsoft.com/office/word/2020/wordml/sdtdatahash" xmlns:w16se="http://schemas.microsoft.com/office/word/2015/wordml/symex" xmlns:wpg="http://schemas.microsoft.com/office/word/2010/wordprocessingGroup" xmlns:wpi="http://schemas.microsoft.com/office/word/2010/wordprocessingInk" xmlns:wne="http://schemas.microsoft.com/office/word/2006/wordml" xmlns:wps="http://schemas.microsoft.com/office/word/2010/wordprocessingShape" mc:Ignorable="w14 w15 w16se w16cid w16 w16cex w16sdtdh wp14">
   <w:abstractNum w:abstractNumId="0" w15:restartNumberingAfterBreak="0">
+    <w:nsid w:val="2F8B13AF"/>
+    <w:multiLevelType w:val="hybridMultilevel"/>
+    <w:tmpl w:val="02B8AF4E"/>
+    <w:lvl w:ilvl="0" w:tplc="BCB85644">
+      <w:numFmt w:val="bullet"/>
+      <w:lvlText w:val="-"/>
+      <w:lvlJc w:val="left"/>
+      <w:pPr>
+        <w:ind w:left="720" w:hanging="360"/>
+      </w:pPr>
+      <w:rPr>
+        <w:rFonts w:ascii="Times New Roman" w:eastAsiaTheme="minorHAnsi" w:hAnsi="Times New Roman" w:cs="Times New Roman" w:hint="default"/>
+      </w:rPr>
+    </w:lvl>
+    <w:lvl w:ilvl="1" w:tplc="240A0003" w:tentative="1">
+      <w:start w:val="1"/>
+      <w:numFmt w:val="bullet"/>
+      <w:lvlText w:val="o"/>
+      <w:lvlJc w:val="left"/>
+      <w:pPr>
+        <w:ind w:left="1440" w:hanging="360"/>
+      </w:pPr>
+      <w:rPr>
+        <w:rFonts w:ascii="Courier New" w:hAnsi="Courier New" w:cs="Courier New" w:hint="default"/>
+      </w:rPr>
+    </w:lvl>
+    <w:lvl w:ilvl="2" w:tplc="240A0005" w:tentative="1">
+      <w:start w:val="1"/>
+      <w:numFmt w:val="bullet"/>
+      <w:lvlText w:val=""/>
+      <w:lvlJc w:val="left"/>
+      <w:pPr>
+        <w:ind w:left="2160" w:hanging="360"/>
+      </w:pPr>
+      <w:rPr>
+        <w:rFonts w:ascii="Wingdings" w:hAnsi="Wingdings" w:hint="default"/>
+      </w:rPr>
+    </w:lvl>
+    <w:lvl w:ilvl="3" w:tplc="240A0001" w:tentative="1">
+      <w:start w:val="1"/>
+      <w:numFmt w:val="bullet"/>
+      <w:lvlText w:val=""/>
+      <w:lvlJc w:val="left"/>
+      <w:pPr>
+        <w:ind w:left="2880" w:hanging="360"/>
+      </w:pPr>
+      <w:rPr>
+        <w:rFonts w:ascii="Symbol" w:hAnsi="Symbol" w:hint="default"/>
+      </w:rPr>
+    </w:lvl>
+    <w:lvl w:ilvl="4" w:tplc="240A0003" w:tentative="1">
+      <w:start w:val="1"/>
+      <w:numFmt w:val="bullet"/>
+      <w:lvlText w:val="o"/>
+      <w:lvlJc w:val="left"/>
+      <w:pPr>
+        <w:ind w:left="3600" w:hanging="360"/>
+      </w:pPr>
+      <w:rPr>
+        <w:rFonts w:ascii="Courier New" w:hAnsi="Courier New" w:cs="Courier New" w:hint="default"/>
+      </w:rPr>
+    </w:lvl>
+    <w:lvl w:ilvl="5" w:tplc="240A0005" w:tentative="1">
+      <w:start w:val="1"/>
+      <w:numFmt w:val="bullet"/>
+      <w:lvlText w:val=""/>
+      <w:lvlJc w:val="left"/>
+      <w:pPr>
+        <w:ind w:left="4320" w:hanging="360"/>
+      </w:pPr>
+      <w:rPr>
+        <w:rFonts w:ascii="Wingdings" w:hAnsi="Wingdings" w:hint="default"/>
+      </w:rPr>
+    </w:lvl>
+    <w:lvl w:ilvl="6" w:tplc="240A0001" w:tentative="1">
+      <w:start w:val="1"/>
+      <w:numFmt w:val="bullet"/>
+      <w:lvlText w:val=""/>
+      <w:lvlJc w:val="left"/>
+      <w:pPr>
+        <w:ind w:left="5040" w:hanging="360"/>
+      </w:pPr>
+      <w:rPr>
+        <w:rFonts w:ascii="Symbol" w:hAnsi="Symbol" w:hint="default"/>
+      </w:rPr>
+    </w:lvl>
+    <w:lvl w:ilvl="7" w:tplc="240A0003" w:tentative="1">
+      <w:start w:val="1"/>
+      <w:numFmt w:val="bullet"/>
+      <w:lvlText w:val="o"/>
+      <w:lvlJc w:val="left"/>
+      <w:pPr>
+        <w:ind w:left="5760" w:hanging="360"/>
+      </w:pPr>
+      <w:rPr>
+        <w:rFonts w:ascii="Courier New" w:hAnsi="Courier New" w:cs="Courier New" w:hint="default"/>
+      </w:rPr>
+    </w:lvl>
+    <w:lvl w:ilvl="8" w:tplc="240A0005" w:tentative="1">
+      <w:start w:val="1"/>
+      <w:numFmt w:val="bullet"/>
+      <w:lvlText w:val=""/>
+      <w:lvlJc w:val="left"/>
+      <w:pPr>
+        <w:ind w:left="6480" w:hanging="360"/>
+      </w:pPr>
+      <w:rPr>
+        <w:rFonts w:ascii="Wingdings" w:hAnsi="Wingdings" w:hint="default"/>
+      </w:rPr>
+    </w:lvl>
+  </w:abstractNum>
+  <w:abstractNum w:abstractNumId="1" w15:restartNumberingAfterBreak="0">
     <w:nsid w:val="534013CF"/>
     <w:multiLevelType w:val="multilevel"/>
     <w:tmpl w:val="4986EC66"/>
@@ -724,7 +1722,7 @@
       </w:pPr>
     </w:lvl>
   </w:abstractNum>
-  <w:abstractNum w:abstractNumId="1" w15:restartNumberingAfterBreak="0">
+  <w:abstractNum w:abstractNumId="2" w15:restartNumberingAfterBreak="0">
     <w:nsid w:val="5EFD6264"/>
     <w:multiLevelType w:val="hybridMultilevel"/>
     <w:tmpl w:val="D9F87CBC"/>
@@ -847,20 +1845,23 @@
       </w:rPr>
     </w:lvl>
   </w:abstractNum>
-  <w:num w:numId="1">
+  <w:num w:numId="1" w16cid:durableId="81605614">
+    <w:abstractNumId w:val="1"/>
+  </w:num>
+  <w:num w:numId="2" w16cid:durableId="388500988">
+    <w:abstractNumId w:val="1"/>
+  </w:num>
+  <w:num w:numId="3" w16cid:durableId="2063862870">
+    <w:abstractNumId w:val="2"/>
+  </w:num>
+  <w:num w:numId="4" w16cid:durableId="212929635">
     <w:abstractNumId w:val="0"/>
-  </w:num>
-  <w:num w:numId="2">
-    <w:abstractNumId w:val="0"/>
-  </w:num>
-  <w:num w:numId="3">
-    <w:abstractNumId w:val="1"/>
   </w:num>
 </w:numbering>
 </file>
 
 <file path=word/styles.xml><?xml version="1.0" encoding="utf-8"?>
-<w:styles xmlns:mc="http://schemas.openxmlformats.org/markup-compatibility/2006" xmlns:r="http://schemas.openxmlformats.org/officeDocument/2006/relationships" xmlns:w="http://schemas.openxmlformats.org/wordprocessingml/2006/main" xmlns:w14="http://schemas.microsoft.com/office/word/2010/wordml" xmlns:w15="http://schemas.microsoft.com/office/word/2012/wordml" xmlns:w16se="http://schemas.microsoft.com/office/word/2015/wordml/symex" mc:Ignorable="w14 w15 w16se">
+<w:styles xmlns:mc="http://schemas.openxmlformats.org/markup-compatibility/2006" xmlns:r="http://schemas.openxmlformats.org/officeDocument/2006/relationships" xmlns:w="http://schemas.openxmlformats.org/wordprocessingml/2006/main" xmlns:w14="http://schemas.microsoft.com/office/word/2010/wordml" xmlns:w15="http://schemas.microsoft.com/office/word/2012/wordml" xmlns:w16cex="http://schemas.microsoft.com/office/word/2018/wordml/cex" xmlns:w16cid="http://schemas.microsoft.com/office/word/2016/wordml/cid" xmlns:w16="http://schemas.microsoft.com/office/word/2018/wordml" xmlns:w16sdtdh="http://schemas.microsoft.com/office/word/2020/wordml/sdtdatahash" xmlns:w16se="http://schemas.microsoft.com/office/word/2015/wordml/symex" mc:Ignorable="w14 w15 w16se w16cid w16 w16cex w16sdtdh">
   <w:docDefaults>
     <w:rPrDefault>
       <w:rPr>
@@ -878,7 +1879,7 @@
       </w:pPr>
     </w:pPrDefault>
   </w:docDefaults>
-  <w:latentStyles w:defLockedState="0" w:defUIPriority="99" w:defSemiHidden="0" w:defUnhideWhenUsed="0" w:defQFormat="0" w:count="371">
+  <w:latentStyles w:defLockedState="0" w:defUIPriority="99" w:defSemiHidden="0" w:defUnhideWhenUsed="0" w:defQFormat="0" w:count="376">
     <w:lsdException w:name="Normal" w:uiPriority="0" w:qFormat="1"/>
     <w:lsdException w:name="heading 1" w:uiPriority="9" w:qFormat="1"/>
     <w:lsdException w:name="heading 2" w:semiHidden="1" w:uiPriority="9" w:unhideWhenUsed="1" w:qFormat="1"/>
@@ -1250,6 +2251,11 @@
     <w:lsdException w:name="List Table 5 Dark Accent 6" w:uiPriority="50"/>
     <w:lsdException w:name="List Table 6 Colorful Accent 6" w:uiPriority="51"/>
     <w:lsdException w:name="List Table 7 Colorful Accent 6" w:uiPriority="52"/>
+    <w:lsdException w:name="Mention" w:semiHidden="1" w:unhideWhenUsed="1"/>
+    <w:lsdException w:name="Smart Hyperlink" w:semiHidden="1" w:unhideWhenUsed="1"/>
+    <w:lsdException w:name="Hashtag" w:semiHidden="1" w:unhideWhenUsed="1"/>
+    <w:lsdException w:name="Unresolved Mention" w:semiHidden="1" w:unhideWhenUsed="1"/>
+    <w:lsdException w:name="Smart Link" w:semiHidden="1" w:unhideWhenUsed="1"/>
   </w:latentStyles>
   <w:style w:type="paragraph" w:default="1" w:styleId="Normal">
     <w:name w:val="Normal"/>
@@ -1429,6 +2435,17 @@
       <w:lang w:val="es-ES"/>
       <w14:ligatures w14:val="none"/>
     </w:rPr>
+  </w:style>
+  <w:style w:type="paragraph" w:styleId="Prrafodelista">
+    <w:name w:val="List Paragraph"/>
+    <w:basedOn w:val="Normal"/>
+    <w:uiPriority w:val="34"/>
+    <w:qFormat/>
+    <w:rsid w:val="00150E58"/>
+    <w:pPr>
+      <w:ind w:left="720"/>
+      <w:contextualSpacing/>
+    </w:pPr>
   </w:style>
 </w:styles>
 </file>

--- a/document/Taller 1.docx
+++ b/document/Taller 1.docx
@@ -317,7 +317,21 @@
           <w:noProof/>
           <w:spacing w:val="-1"/>
         </w:rPr>
-        <w:t>Angie Ariza – Código</w:t>
+        <w:t xml:space="preserve">Angie Ariza </w:t>
+      </w:r>
+      <w:r>
+        <w:rPr>
+          <w:noProof/>
+          <w:spacing w:val="-1"/>
+        </w:rPr>
+        <w:t>Quitian</w:t>
+      </w:r>
+      <w:r>
+        <w:rPr>
+          <w:noProof/>
+          <w:spacing w:val="-1"/>
+        </w:rPr>
+        <w:t>– Código</w:t>
       </w:r>
       <w:r>
         <w:rPr>
@@ -340,19 +354,13 @@
         <w:rPr>
           <w:noProof/>
         </w:rPr>
-        <w:t xml:space="preserve">Daniel </w:t>
-      </w:r>
-      <w:r>
-        <w:rPr>
-          <w:noProof/>
-        </w:rPr>
-        <w:t xml:space="preserve">Eduardo </w:t>
-      </w:r>
-      <w:r>
-        <w:rPr>
-          <w:noProof/>
-        </w:rPr>
-        <w:t>Sandoval - Código</w:t>
+        <w:t>Andrés Felipe Diaz Barreto</w:t>
+      </w:r>
+      <w:r>
+        <w:rPr>
+          <w:noProof/>
+        </w:rPr>
+        <w:t xml:space="preserve"> - Código</w:t>
       </w:r>
     </w:p>
     <w:p>
@@ -367,14 +375,21 @@
       <w:r>
         <w:rPr>
           <w:noProof/>
-        </w:rPr>
-        <w:t>Andrés Felipe Diaz Barreto</w:t>
-      </w:r>
-      <w:r>
-        <w:rPr>
-          <w:noProof/>
-        </w:rPr>
-        <w:t xml:space="preserve"> - Código</w:t>
+          <w:spacing w:val="-57"/>
+        </w:rPr>
+        <w:t xml:space="preserve"> </w:t>
+      </w:r>
+      <w:r>
+        <w:rPr>
+          <w:noProof/>
+        </w:rPr>
+        <w:t>Duvan Javier Farfán López</w:t>
+      </w:r>
+      <w:r>
+        <w:rPr>
+          <w:noProof/>
+        </w:rPr>
+        <w:t xml:space="preserve"> – 201317299</w:t>
       </w:r>
     </w:p>
     <w:p>
@@ -389,21 +404,14 @@
       <w:r>
         <w:rPr>
           <w:noProof/>
-          <w:spacing w:val="-57"/>
-        </w:rPr>
-        <w:t xml:space="preserve"> </w:t>
-      </w:r>
-      <w:r>
-        <w:rPr>
-          <w:noProof/>
-        </w:rPr>
-        <w:t>Duvan Javier Farfán López</w:t>
-      </w:r>
-      <w:r>
-        <w:rPr>
-          <w:noProof/>
-        </w:rPr>
-        <w:t xml:space="preserve"> – 201317299</w:t>
+        </w:rPr>
+        <w:t xml:space="preserve">Daniel Eduardo Sandoval - </w:t>
+      </w:r>
+      <w:r>
+        <w:rPr>
+          <w:noProof/>
+        </w:rPr>
+        <w:t>200712968</w:t>
       </w:r>
     </w:p>
     <w:p>
@@ -428,6 +436,16 @@
     </w:p>
     <w:p>
       <w:pPr>
+        <w:pStyle w:val="Textoindependiente"/>
+        <w:spacing w:line="252" w:lineRule="auto"/>
+        <w:ind w:left="4490" w:right="1601"/>
+        <w:rPr>
+          <w:noProof/>
+        </w:rPr>
+      </w:pPr>
+    </w:p>
+    <w:p>
+      <w:pPr>
         <w:rPr>
           <w:rFonts w:ascii="Times New Roman" w:hAnsi="Times New Roman" w:cs="Times New Roman"/>
           <w:b/>
@@ -453,6 +471,81 @@
       <w:pPr>
         <w:rPr>
           <w:rFonts w:ascii="Times New Roman" w:hAnsi="Times New Roman" w:cs="Times New Roman"/>
+          <w:sz w:val="24"/>
+          <w:szCs w:val="24"/>
+          <w:lang w:val="es-US"/>
+        </w:rPr>
+      </w:pPr>
+      <w:r>
+        <w:rPr>
+          <w:rFonts w:ascii="Times New Roman" w:hAnsi="Times New Roman" w:cs="Times New Roman"/>
+          <w:sz w:val="24"/>
+          <w:szCs w:val="24"/>
+          <w:lang w:val="es-US"/>
+        </w:rPr>
+        <w:t>El salario de una persona depende de diferentes variables y contextos particulares. En Colombia, el salario</w:t>
+      </w:r>
+      <w:r>
+        <w:rPr>
+          <w:rFonts w:ascii="Times New Roman" w:hAnsi="Times New Roman" w:cs="Times New Roman"/>
+          <w:sz w:val="24"/>
+          <w:szCs w:val="24"/>
+          <w:lang w:val="es-US"/>
+        </w:rPr>
+        <w:t xml:space="preserve"> </w:t>
+      </w:r>
+      <w:r>
+        <w:rPr>
+          <w:rFonts w:ascii="Times New Roman" w:hAnsi="Times New Roman" w:cs="Times New Roman"/>
+          <w:sz w:val="24"/>
+          <w:szCs w:val="24"/>
+          <w:lang w:val="es-US"/>
+        </w:rPr>
+        <w:t>(…)</w:t>
+      </w:r>
+    </w:p>
+    <w:p>
+      <w:pPr>
+        <w:jc w:val="both"/>
+        <w:rPr>
+          <w:rFonts w:ascii="Times New Roman" w:hAnsi="Times New Roman" w:cs="Times New Roman"/>
+          <w:sz w:val="24"/>
+          <w:szCs w:val="24"/>
+          <w:lang w:val="es-US"/>
+        </w:rPr>
+      </w:pPr>
+      <w:r>
+        <w:rPr>
+          <w:rFonts w:ascii="Times New Roman" w:hAnsi="Times New Roman" w:cs="Times New Roman"/>
+          <w:sz w:val="24"/>
+          <w:szCs w:val="24"/>
+          <w:lang w:val="es-US"/>
+        </w:rPr>
+        <w:t xml:space="preserve">La Gran Encuesta Integrada de Hogares es realizada por el Departamento Administrativo Nacional de Estadística (DANE) recoge información sobre la situación laboral de los integrantes de los hogares colombianos, busca conocer </w:t>
+      </w:r>
+      <w:r>
+        <w:rPr>
+          <w:rFonts w:ascii="Times New Roman" w:hAnsi="Times New Roman" w:cs="Times New Roman"/>
+          <w:sz w:val="24"/>
+          <w:szCs w:val="24"/>
+          <w:lang w:val="es-US"/>
+        </w:rPr>
+        <w:t>cuáles</w:t>
+      </w:r>
+      <w:r>
+        <w:rPr>
+          <w:rFonts w:ascii="Times New Roman" w:hAnsi="Times New Roman" w:cs="Times New Roman"/>
+          <w:sz w:val="24"/>
+          <w:szCs w:val="24"/>
+          <w:lang w:val="es-US"/>
+        </w:rPr>
+        <w:t xml:space="preserve"> son las características de los empleos, salarios, formalidad e informalidad, así como actividades económicas adicionales que puedan realizar las personas.</w:t>
+      </w:r>
+    </w:p>
+    <w:p>
+      <w:pPr>
+        <w:rPr>
+          <w:rFonts w:ascii="Times New Roman" w:hAnsi="Times New Roman" w:cs="Times New Roman"/>
           <w:b/>
           <w:bCs/>
           <w:sz w:val="24"/>
@@ -460,6 +553,171 @@
           <w:lang w:val="es-US"/>
         </w:rPr>
       </w:pPr>
+    </w:p>
+    <w:p>
+      <w:pPr>
+        <w:rPr>
+          <w:rFonts w:ascii="Times New Roman" w:hAnsi="Times New Roman" w:cs="Times New Roman"/>
+          <w:b/>
+          <w:bCs/>
+          <w:sz w:val="24"/>
+          <w:szCs w:val="24"/>
+          <w:lang w:val="es-US"/>
+        </w:rPr>
+      </w:pPr>
+      <w:r>
+        <w:rPr>
+          <w:rFonts w:ascii="Times New Roman" w:hAnsi="Times New Roman" w:cs="Times New Roman"/>
+          <w:b/>
+          <w:bCs/>
+          <w:sz w:val="24"/>
+          <w:szCs w:val="24"/>
+          <w:lang w:val="es-US"/>
+        </w:rPr>
+        <w:t xml:space="preserve">Gran Encuesta </w:t>
+      </w:r>
+      <w:r>
+        <w:rPr>
+          <w:rFonts w:ascii="Times New Roman" w:hAnsi="Times New Roman" w:cs="Times New Roman"/>
+          <w:b/>
+          <w:bCs/>
+          <w:sz w:val="24"/>
+          <w:szCs w:val="24"/>
+          <w:lang w:val="es-US"/>
+        </w:rPr>
+        <w:t>Integrada</w:t>
+      </w:r>
+      <w:r>
+        <w:rPr>
+          <w:rFonts w:ascii="Times New Roman" w:hAnsi="Times New Roman" w:cs="Times New Roman"/>
+          <w:b/>
+          <w:bCs/>
+          <w:sz w:val="24"/>
+          <w:szCs w:val="24"/>
+          <w:lang w:val="es-US"/>
+        </w:rPr>
+        <w:t xml:space="preserve"> de Hogares</w:t>
+      </w:r>
+    </w:p>
+    <w:p>
+      <w:pPr>
+        <w:rPr>
+          <w:rFonts w:ascii="Times New Roman" w:hAnsi="Times New Roman" w:cs="Times New Roman"/>
+          <w:sz w:val="24"/>
+          <w:szCs w:val="24"/>
+          <w:lang w:val="es-US"/>
+        </w:rPr>
+      </w:pPr>
+      <w:r>
+        <w:rPr>
+          <w:rFonts w:ascii="Times New Roman" w:hAnsi="Times New Roman" w:cs="Times New Roman"/>
+          <w:sz w:val="24"/>
+          <w:szCs w:val="24"/>
+          <w:lang w:val="es-US"/>
+        </w:rPr>
+        <w:t xml:space="preserve">La Gran Encuesta </w:t>
+      </w:r>
+      <w:r>
+        <w:rPr>
+          <w:rFonts w:ascii="Times New Roman" w:hAnsi="Times New Roman" w:cs="Times New Roman"/>
+          <w:sz w:val="24"/>
+          <w:szCs w:val="24"/>
+          <w:lang w:val="es-US"/>
+        </w:rPr>
+        <w:t>Integrada</w:t>
+      </w:r>
+      <w:r>
+        <w:rPr>
+          <w:rFonts w:ascii="Times New Roman" w:hAnsi="Times New Roman" w:cs="Times New Roman"/>
+          <w:sz w:val="24"/>
+          <w:szCs w:val="24"/>
+          <w:lang w:val="es-US"/>
+        </w:rPr>
+        <w:t xml:space="preserve"> de Hogares, se viene desarrollando desde el año 2005</w:t>
+      </w:r>
+      <w:r>
+        <w:rPr>
+          <w:rFonts w:ascii="Times New Roman" w:hAnsi="Times New Roman" w:cs="Times New Roman"/>
+          <w:sz w:val="24"/>
+          <w:szCs w:val="24"/>
+          <w:lang w:val="es-US"/>
+        </w:rPr>
+        <w:t xml:space="preserve"> y es realizada por el Departamento Administrativo Nacional de Estadística (DANE). Esta encuesta, analiza los hogares </w:t>
+      </w:r>
+      <w:r>
+        <w:rPr>
+          <w:rFonts w:ascii="Times New Roman" w:hAnsi="Times New Roman" w:cs="Times New Roman"/>
+          <w:sz w:val="24"/>
+          <w:szCs w:val="24"/>
+          <w:lang w:val="es-US"/>
+        </w:rPr>
+        <w:t xml:space="preserve">como unidad de análisis </w:t>
+      </w:r>
+      <w:r>
+        <w:rPr>
+          <w:rFonts w:ascii="Times New Roman" w:hAnsi="Times New Roman" w:cs="Times New Roman"/>
+          <w:sz w:val="24"/>
+          <w:szCs w:val="24"/>
+          <w:lang w:val="es-US"/>
+        </w:rPr>
+        <w:t>par</w:t>
+      </w:r>
+      <w:r>
+        <w:rPr>
+          <w:rFonts w:ascii="Times New Roman" w:hAnsi="Times New Roman" w:cs="Times New Roman"/>
+          <w:sz w:val="24"/>
+          <w:szCs w:val="24"/>
+          <w:lang w:val="es-US"/>
+        </w:rPr>
+        <w:t>a</w:t>
+      </w:r>
+      <w:r>
+        <w:rPr>
+          <w:rFonts w:ascii="Times New Roman" w:hAnsi="Times New Roman" w:cs="Times New Roman"/>
+          <w:sz w:val="24"/>
+          <w:szCs w:val="24"/>
+          <w:lang w:val="es-US"/>
+        </w:rPr>
+        <w:t xml:space="preserve"> obtener información sobre </w:t>
+      </w:r>
+      <w:proofErr w:type="spellStart"/>
+      <w:r>
+        <w:rPr>
+          <w:rFonts w:ascii="Times New Roman" w:hAnsi="Times New Roman" w:cs="Times New Roman"/>
+          <w:sz w:val="24"/>
+          <w:szCs w:val="24"/>
+          <w:lang w:val="es-US"/>
+        </w:rPr>
+        <w:t>como</w:t>
+      </w:r>
+      <w:proofErr w:type="spellEnd"/>
+      <w:r>
+        <w:rPr>
+          <w:rFonts w:ascii="Times New Roman" w:hAnsi="Times New Roman" w:cs="Times New Roman"/>
+          <w:sz w:val="24"/>
+          <w:szCs w:val="24"/>
+          <w:lang w:val="es-US"/>
+        </w:rPr>
+        <w:t xml:space="preserve"> están formados estos</w:t>
+      </w:r>
+      <w:r>
+        <w:rPr>
+          <w:rFonts w:ascii="Times New Roman" w:hAnsi="Times New Roman" w:cs="Times New Roman"/>
+          <w:sz w:val="24"/>
+          <w:szCs w:val="24"/>
+          <w:lang w:val="es-US"/>
+        </w:rPr>
+        <w:t>, además de los aspectos socioeconómicos de cada uno; de esta forma la información recolectada permite describir estas características que evidencia la realidad de los hogares colombianos</w:t>
+      </w:r>
+      <w:r>
+        <w:rPr>
+          <w:rFonts w:ascii="Times New Roman" w:hAnsi="Times New Roman" w:cs="Times New Roman"/>
+          <w:sz w:val="24"/>
+          <w:szCs w:val="24"/>
+          <w:lang w:val="es-US"/>
+        </w:rPr>
+        <w:t>.</w:t>
+      </w:r>
     </w:p>
     <w:p>
       <w:pPr>
@@ -546,6 +804,7 @@
           <w:lang w:val="es-US"/>
         </w:rPr>
       </w:pPr>
+      <w:proofErr w:type="spellStart"/>
       <w:r>
         <w:rPr>
           <w:rFonts w:ascii="Times New Roman" w:hAnsi="Times New Roman" w:cs="Times New Roman"/>
@@ -564,6 +823,7 @@
         </w:rPr>
         <w:t>ollege</w:t>
       </w:r>
+      <w:proofErr w:type="spellEnd"/>
     </w:p>
     <w:p>
       <w:pPr>
@@ -579,6 +839,7 @@
           <w:lang w:val="es-US"/>
         </w:rPr>
       </w:pPr>
+      <w:proofErr w:type="spellStart"/>
       <w:r>
         <w:rPr>
           <w:rFonts w:ascii="Times New Roman" w:hAnsi="Times New Roman" w:cs="Times New Roman"/>
@@ -589,6 +850,7 @@
         </w:rPr>
         <w:t>cuentaPropia</w:t>
       </w:r>
+      <w:proofErr w:type="spellEnd"/>
     </w:p>
     <w:p>
       <w:pPr>
@@ -604,6 +866,7 @@
           <w:lang w:val="es-US"/>
         </w:rPr>
       </w:pPr>
+      <w:proofErr w:type="spellStart"/>
       <w:r>
         <w:rPr>
           <w:rFonts w:ascii="Times New Roman" w:hAnsi="Times New Roman" w:cs="Times New Roman"/>
@@ -614,6 +877,7 @@
         </w:rPr>
         <w:t>dsi</w:t>
       </w:r>
+      <w:proofErr w:type="spellEnd"/>
     </w:p>
     <w:p>
       <w:pPr>
@@ -638,6 +902,7 @@
           <w:szCs w:val="24"/>
           <w:shd w:val="clear" w:color="auto" w:fill="FFFFFF"/>
         </w:rPr>
+        <w:lastRenderedPageBreak/>
         <w:t>estrato1</w:t>
       </w:r>
     </w:p>
@@ -656,6 +921,7 @@
           <w:shd w:val="clear" w:color="auto" w:fill="FFFFFF"/>
         </w:rPr>
       </w:pPr>
+      <w:proofErr w:type="spellStart"/>
       <w:r>
         <w:rPr>
           <w:rFonts w:ascii="Times New Roman" w:hAnsi="Times New Roman" w:cs="Times New Roman"/>
@@ -666,6 +932,7 @@
         </w:rPr>
         <w:t>hoursWorkUsual</w:t>
       </w:r>
+      <w:proofErr w:type="spellEnd"/>
     </w:p>
     <w:p>
       <w:pPr>
@@ -682,6 +949,7 @@
           <w:shd w:val="clear" w:color="auto" w:fill="FFFFFF"/>
         </w:rPr>
       </w:pPr>
+      <w:proofErr w:type="spellStart"/>
       <w:r>
         <w:rPr>
           <w:rFonts w:ascii="Times New Roman" w:hAnsi="Times New Roman" w:cs="Times New Roman"/>
@@ -692,6 +960,7 @@
         </w:rPr>
         <w:t>ie</w:t>
       </w:r>
+      <w:proofErr w:type="spellEnd"/>
     </w:p>
     <w:p>
       <w:pPr>
@@ -708,6 +977,7 @@
           <w:shd w:val="clear" w:color="auto" w:fill="FFFFFF"/>
         </w:rPr>
       </w:pPr>
+      <w:proofErr w:type="spellStart"/>
       <w:r>
         <w:rPr>
           <w:rFonts w:ascii="Times New Roman" w:hAnsi="Times New Roman" w:cs="Times New Roman"/>
@@ -718,6 +988,7 @@
         </w:rPr>
         <w:t>ina</w:t>
       </w:r>
+      <w:proofErr w:type="spellEnd"/>
     </w:p>
     <w:p>
       <w:pPr>
@@ -734,6 +1005,7 @@
           <w:shd w:val="clear" w:color="auto" w:fill="FFFFFF"/>
         </w:rPr>
       </w:pPr>
+      <w:proofErr w:type="spellStart"/>
       <w:r>
         <w:rPr>
           <w:rFonts w:ascii="Times New Roman" w:hAnsi="Times New Roman" w:cs="Times New Roman"/>
@@ -744,6 +1016,7 @@
         </w:rPr>
         <w:t>inac</w:t>
       </w:r>
+      <w:proofErr w:type="spellEnd"/>
     </w:p>
     <w:p>
       <w:pPr>
@@ -786,6 +1059,7 @@
           <w:shd w:val="clear" w:color="auto" w:fill="FFFFFF"/>
         </w:rPr>
       </w:pPr>
+      <w:proofErr w:type="spellStart"/>
       <w:r>
         <w:rPr>
           <w:rFonts w:ascii="Arial" w:hAnsi="Arial" w:cs="Arial"/>
@@ -796,6 +1070,7 @@
         </w:rPr>
         <w:t>impa</w:t>
       </w:r>
+      <w:proofErr w:type="spellEnd"/>
     </w:p>
     <w:p>
       <w:pPr>
@@ -812,6 +1087,7 @@
           <w:shd w:val="clear" w:color="auto" w:fill="FFFFFF"/>
         </w:rPr>
       </w:pPr>
+      <w:proofErr w:type="spellStart"/>
       <w:r>
         <w:rPr>
           <w:rFonts w:ascii="Times New Roman" w:hAnsi="Times New Roman" w:cs="Times New Roman"/>
@@ -822,6 +1098,7 @@
         </w:rPr>
         <w:t>ingtot</w:t>
       </w:r>
+      <w:proofErr w:type="spellEnd"/>
     </w:p>
     <w:p>
       <w:pPr>
@@ -838,6 +1115,7 @@
           <w:shd w:val="clear" w:color="auto" w:fill="FFFFFF"/>
         </w:rPr>
       </w:pPr>
+      <w:proofErr w:type="spellStart"/>
       <w:r>
         <w:rPr>
           <w:rFonts w:ascii="Arial" w:hAnsi="Arial" w:cs="Arial"/>
@@ -848,6 +1126,7 @@
         </w:rPr>
         <w:t>maxEducLevel</w:t>
       </w:r>
+      <w:proofErr w:type="spellEnd"/>
     </w:p>
     <w:p>
       <w:pPr>
@@ -864,6 +1143,7 @@
           <w:shd w:val="clear" w:color="auto" w:fill="FFFFFF"/>
         </w:rPr>
       </w:pPr>
+      <w:proofErr w:type="spellStart"/>
       <w:r>
         <w:rPr>
           <w:rFonts w:ascii="Arial" w:hAnsi="Arial" w:cs="Arial"/>
@@ -874,6 +1154,7 @@
         </w:rPr>
         <w:t>microEmpresa</w:t>
       </w:r>
+      <w:proofErr w:type="spellEnd"/>
     </w:p>
     <w:p>
       <w:pPr>
@@ -890,6 +1171,7 @@
           <w:shd w:val="clear" w:color="auto" w:fill="FFFFFF"/>
         </w:rPr>
       </w:pPr>
+      <w:proofErr w:type="spellStart"/>
       <w:r>
         <w:rPr>
           <w:rFonts w:ascii="Arial" w:hAnsi="Arial" w:cs="Arial"/>
@@ -900,6 +1182,7 @@
         </w:rPr>
         <w:t>ocu</w:t>
       </w:r>
+      <w:proofErr w:type="spellEnd"/>
     </w:p>
     <w:p>
       <w:pPr>
@@ -1020,6 +1303,7 @@
           <w:shd w:val="clear" w:color="auto" w:fill="FFFFFF"/>
         </w:rPr>
       </w:pPr>
+      <w:proofErr w:type="spellStart"/>
       <w:r>
         <w:rPr>
           <w:rFonts w:ascii="Arial" w:hAnsi="Arial" w:cs="Arial"/>
@@ -1030,6 +1314,7 @@
         </w:rPr>
         <w:t>relab</w:t>
       </w:r>
+      <w:proofErr w:type="spellEnd"/>
     </w:p>
     <w:p>
       <w:pPr>
@@ -1054,7 +1339,6 @@
           <w:szCs w:val="21"/>
           <w:shd w:val="clear" w:color="auto" w:fill="FFFFFF"/>
         </w:rPr>
-        <w:lastRenderedPageBreak/>
         <w:t>sex</w:t>
       </w:r>
     </w:p>
@@ -1073,6 +1357,7 @@
           <w:shd w:val="clear" w:color="auto" w:fill="FFFFFF"/>
         </w:rPr>
       </w:pPr>
+      <w:proofErr w:type="spellStart"/>
       <w:r>
         <w:rPr>
           <w:rFonts w:ascii="Arial" w:hAnsi="Arial" w:cs="Arial"/>
@@ -1083,6 +1368,7 @@
         </w:rPr>
         <w:t>sizeFirm</w:t>
       </w:r>
+      <w:proofErr w:type="spellEnd"/>
     </w:p>
     <w:p>
       <w:pPr>
@@ -1099,6 +1385,7 @@
           <w:shd w:val="clear" w:color="auto" w:fill="FFFFFF"/>
         </w:rPr>
       </w:pPr>
+      <w:proofErr w:type="spellStart"/>
       <w:r>
         <w:rPr>
           <w:rFonts w:ascii="Arial" w:hAnsi="Arial" w:cs="Arial"/>
@@ -1109,6 +1396,7 @@
         </w:rPr>
         <w:t>totalHoursWor~d</w:t>
       </w:r>
+      <w:proofErr w:type="spellEnd"/>
     </w:p>
     <w:p>
       <w:pPr>
@@ -1125,6 +1413,7 @@
           <w:shd w:val="clear" w:color="auto" w:fill="FFFFFF"/>
         </w:rPr>
       </w:pPr>
+      <w:proofErr w:type="spellStart"/>
       <w:r>
         <w:rPr>
           <w:rFonts w:ascii="Arial" w:hAnsi="Arial" w:cs="Arial"/>
@@ -1135,6 +1424,7 @@
         </w:rPr>
         <w:t>y_bonificacio~m</w:t>
       </w:r>
+      <w:proofErr w:type="spellEnd"/>
     </w:p>
     <w:p>
       <w:pPr>
@@ -1151,6 +1441,7 @@
           <w:shd w:val="clear" w:color="auto" w:fill="FFFFFF"/>
         </w:rPr>
       </w:pPr>
+      <w:proofErr w:type="spellStart"/>
       <w:r>
         <w:rPr>
           <w:rFonts w:ascii="Arial" w:hAnsi="Arial" w:cs="Arial"/>
@@ -1161,6 +1452,7 @@
         </w:rPr>
         <w:t>y_ingLab_m_ha</w:t>
       </w:r>
+      <w:proofErr w:type="spellEnd"/>
     </w:p>
     <w:p>
       <w:pPr>
@@ -1177,6 +1469,7 @@
           <w:shd w:val="clear" w:color="auto" w:fill="FFFFFF"/>
         </w:rPr>
       </w:pPr>
+      <w:proofErr w:type="spellStart"/>
       <w:r>
         <w:rPr>
           <w:rFonts w:ascii="Arial" w:hAnsi="Arial" w:cs="Arial"/>
@@ -1187,6 +1480,7 @@
         </w:rPr>
         <w:t>y_salary_m_hu</w:t>
       </w:r>
+      <w:proofErr w:type="spellEnd"/>
     </w:p>
     <w:p>
       <w:pPr>
@@ -1203,6 +1497,7 @@
           <w:shd w:val="clear" w:color="auto" w:fill="FFFFFF"/>
         </w:rPr>
       </w:pPr>
+      <w:proofErr w:type="spellStart"/>
       <w:r>
         <w:rPr>
           <w:rFonts w:ascii="Arial" w:hAnsi="Arial" w:cs="Arial"/>
@@ -1213,6 +1508,7 @@
         </w:rPr>
         <w:t>y_total_m_ha</w:t>
       </w:r>
+      <w:proofErr w:type="spellEnd"/>
     </w:p>
     <w:p>
       <w:pPr>

--- a/document/Taller 1.docx
+++ b/document/Taller 1.docx
@@ -483,63 +483,7 @@
           <w:szCs w:val="24"/>
           <w:lang w:val="es-US"/>
         </w:rPr>
-        <w:t>El salario de una persona depende de diferentes variables y contextos particulares. En Colombia, el salario</w:t>
-      </w:r>
-      <w:r>
-        <w:rPr>
-          <w:rFonts w:ascii="Times New Roman" w:hAnsi="Times New Roman" w:cs="Times New Roman"/>
-          <w:sz w:val="24"/>
-          <w:szCs w:val="24"/>
-          <w:lang w:val="es-US"/>
-        </w:rPr>
-        <w:t xml:space="preserve"> </w:t>
-      </w:r>
-      <w:r>
-        <w:rPr>
-          <w:rFonts w:ascii="Times New Roman" w:hAnsi="Times New Roman" w:cs="Times New Roman"/>
-          <w:sz w:val="24"/>
-          <w:szCs w:val="24"/>
-          <w:lang w:val="es-US"/>
-        </w:rPr>
-        <w:t>(…)</w:t>
-      </w:r>
-    </w:p>
-    <w:p>
-      <w:pPr>
-        <w:jc w:val="both"/>
-        <w:rPr>
-          <w:rFonts w:ascii="Times New Roman" w:hAnsi="Times New Roman" w:cs="Times New Roman"/>
-          <w:sz w:val="24"/>
-          <w:szCs w:val="24"/>
-          <w:lang w:val="es-US"/>
-        </w:rPr>
-      </w:pPr>
-      <w:r>
-        <w:rPr>
-          <w:rFonts w:ascii="Times New Roman" w:hAnsi="Times New Roman" w:cs="Times New Roman"/>
-          <w:sz w:val="24"/>
-          <w:szCs w:val="24"/>
-          <w:lang w:val="es-US"/>
-        </w:rPr>
-        <w:t xml:space="preserve">La Gran Encuesta Integrada de Hogares es realizada por el Departamento Administrativo Nacional de Estadística (DANE) recoge información sobre la situación laboral de los integrantes de los hogares colombianos, busca conocer </w:t>
-      </w:r>
-      <w:r>
-        <w:rPr>
-          <w:rFonts w:ascii="Times New Roman" w:hAnsi="Times New Roman" w:cs="Times New Roman"/>
-          <w:sz w:val="24"/>
-          <w:szCs w:val="24"/>
-          <w:lang w:val="es-US"/>
-        </w:rPr>
-        <w:t>cuáles</w:t>
-      </w:r>
-      <w:r>
-        <w:rPr>
-          <w:rFonts w:ascii="Times New Roman" w:hAnsi="Times New Roman" w:cs="Times New Roman"/>
-          <w:sz w:val="24"/>
-          <w:szCs w:val="24"/>
-          <w:lang w:val="es-US"/>
-        </w:rPr>
-        <w:t xml:space="preserve"> son las características de los empleos, salarios, formalidad e informalidad, así como actividades económicas adicionales que puedan realizar las personas.</w:t>
+        <w:t>El salario de una persona depende de diferentes variables y contextos particulares. En Colombia, el salario (…)</w:t>
       </w:r>
     </w:p>
     <w:p>
@@ -553,9 +497,7 @@
           <w:lang w:val="es-US"/>
         </w:rPr>
       </w:pPr>
-    </w:p>
-    <w:p>
-      <w:pPr>
+      <w:r>
         <w:rPr>
           <w:rFonts w:ascii="Times New Roman" w:hAnsi="Times New Roman" w:cs="Times New Roman"/>
           <w:b/>
@@ -564,7 +506,8 @@
           <w:szCs w:val="24"/>
           <w:lang w:val="es-US"/>
         </w:rPr>
-      </w:pPr>
+        <w:t xml:space="preserve">Gran Encuesta </w:t>
+      </w:r>
       <w:r>
         <w:rPr>
           <w:rFonts w:ascii="Times New Roman" w:hAnsi="Times New Roman" w:cs="Times New Roman"/>
@@ -574,7 +517,7 @@
           <w:szCs w:val="24"/>
           <w:lang w:val="es-US"/>
         </w:rPr>
-        <w:t xml:space="preserve">Gran Encuesta </w:t>
+        <w:t>Integrada</w:t>
       </w:r>
       <w:r>
         <w:rPr>
@@ -585,50 +528,39 @@
           <w:szCs w:val="24"/>
           <w:lang w:val="es-US"/>
         </w:rPr>
+        <w:t xml:space="preserve"> de Hogares</w:t>
+      </w:r>
+    </w:p>
+    <w:p>
+      <w:pPr>
+        <w:rPr>
+          <w:rFonts w:ascii="Times New Roman" w:hAnsi="Times New Roman" w:cs="Times New Roman"/>
+          <w:sz w:val="24"/>
+          <w:szCs w:val="24"/>
+          <w:lang w:val="es-US"/>
+        </w:rPr>
+      </w:pPr>
+      <w:r>
+        <w:rPr>
+          <w:rFonts w:ascii="Times New Roman" w:hAnsi="Times New Roman" w:cs="Times New Roman"/>
+          <w:sz w:val="24"/>
+          <w:szCs w:val="24"/>
+          <w:lang w:val="es-US"/>
+        </w:rPr>
+        <w:t xml:space="preserve">La Gran Encuesta </w:t>
+      </w:r>
+      <w:r>
+        <w:rPr>
+          <w:rFonts w:ascii="Times New Roman" w:hAnsi="Times New Roman" w:cs="Times New Roman"/>
+          <w:sz w:val="24"/>
+          <w:szCs w:val="24"/>
+          <w:lang w:val="es-US"/>
+        </w:rPr>
         <w:t>Integrada</w:t>
       </w:r>
       <w:r>
         <w:rPr>
           <w:rFonts w:ascii="Times New Roman" w:hAnsi="Times New Roman" w:cs="Times New Roman"/>
-          <w:b/>
-          <w:bCs/>
-          <w:sz w:val="24"/>
-          <w:szCs w:val="24"/>
-          <w:lang w:val="es-US"/>
-        </w:rPr>
-        <w:t xml:space="preserve"> de Hogares</w:t>
-      </w:r>
-    </w:p>
-    <w:p>
-      <w:pPr>
-        <w:rPr>
-          <w:rFonts w:ascii="Times New Roman" w:hAnsi="Times New Roman" w:cs="Times New Roman"/>
-          <w:sz w:val="24"/>
-          <w:szCs w:val="24"/>
-          <w:lang w:val="es-US"/>
-        </w:rPr>
-      </w:pPr>
-      <w:r>
-        <w:rPr>
-          <w:rFonts w:ascii="Times New Roman" w:hAnsi="Times New Roman" w:cs="Times New Roman"/>
-          <w:sz w:val="24"/>
-          <w:szCs w:val="24"/>
-          <w:lang w:val="es-US"/>
-        </w:rPr>
-        <w:t xml:space="preserve">La Gran Encuesta </w:t>
-      </w:r>
-      <w:r>
-        <w:rPr>
-          <w:rFonts w:ascii="Times New Roman" w:hAnsi="Times New Roman" w:cs="Times New Roman"/>
-          <w:sz w:val="24"/>
-          <w:szCs w:val="24"/>
-          <w:lang w:val="es-US"/>
-        </w:rPr>
-        <w:t>Integrada</w:t>
-      </w:r>
-      <w:r>
-        <w:rPr>
-          <w:rFonts w:ascii="Times New Roman" w:hAnsi="Times New Roman" w:cs="Times New Roman"/>
           <w:sz w:val="24"/>
           <w:szCs w:val="24"/>
           <w:lang w:val="es-US"/>
@@ -680,17 +612,15 @@
         </w:rPr>
         <w:t xml:space="preserve"> obtener información sobre </w:t>
       </w:r>
-      <w:proofErr w:type="spellStart"/>
-      <w:r>
-        <w:rPr>
-          <w:rFonts w:ascii="Times New Roman" w:hAnsi="Times New Roman" w:cs="Times New Roman"/>
-          <w:sz w:val="24"/>
-          <w:szCs w:val="24"/>
-          <w:lang w:val="es-US"/>
-        </w:rPr>
-        <w:t>como</w:t>
-      </w:r>
-      <w:proofErr w:type="spellEnd"/>
+      <w:r>
+        <w:rPr>
+          <w:rFonts w:ascii="Times New Roman" w:hAnsi="Times New Roman" w:cs="Times New Roman"/>
+          <w:sz w:val="24"/>
+          <w:szCs w:val="24"/>
+          <w:lang w:val="es-US"/>
+        </w:rPr>
+        <w:t>cómo</w:t>
+      </w:r>
       <w:r>
         <w:rPr>
           <w:rFonts w:ascii="Times New Roman" w:hAnsi="Times New Roman" w:cs="Times New Roman"/>
@@ -718,6 +648,45 @@
         </w:rPr>
         <w:t>.</w:t>
       </w:r>
+    </w:p>
+    <w:p>
+      <w:pPr>
+        <w:jc w:val="both"/>
+        <w:rPr>
+          <w:rFonts w:ascii="Times New Roman" w:hAnsi="Times New Roman" w:cs="Times New Roman"/>
+          <w:sz w:val="24"/>
+          <w:szCs w:val="24"/>
+          <w:lang w:val="es-US"/>
+        </w:rPr>
+      </w:pPr>
+      <w:r>
+        <w:rPr>
+          <w:rFonts w:ascii="Times New Roman" w:hAnsi="Times New Roman" w:cs="Times New Roman"/>
+          <w:sz w:val="24"/>
+          <w:szCs w:val="24"/>
+          <w:lang w:val="es-US"/>
+        </w:rPr>
+        <w:t xml:space="preserve">De esta manera, la GEIH ayuda a generalizar la situación sobre el </w:t>
+      </w:r>
+      <w:r>
+        <w:rPr>
+          <w:rFonts w:ascii="Times New Roman" w:hAnsi="Times New Roman" w:cs="Times New Roman"/>
+          <w:sz w:val="24"/>
+          <w:szCs w:val="24"/>
+          <w:lang w:val="es-US"/>
+        </w:rPr>
+        <w:t>empleo, salarios, formalidad e informalidad, así como actividades económicas adicionales que puedan realizar las personas.</w:t>
+      </w:r>
+    </w:p>
+    <w:p>
+      <w:pPr>
+        <w:rPr>
+          <w:rFonts w:ascii="Times New Roman" w:hAnsi="Times New Roman" w:cs="Times New Roman"/>
+          <w:sz w:val="24"/>
+          <w:szCs w:val="24"/>
+          <w:lang w:val="es-US"/>
+        </w:rPr>
+      </w:pPr>
     </w:p>
     <w:p>
       <w:pPr>
@@ -902,7 +871,6 @@
           <w:szCs w:val="24"/>
           <w:shd w:val="clear" w:color="auto" w:fill="FFFFFF"/>
         </w:rPr>
-        <w:lastRenderedPageBreak/>
         <w:t>estrato1</w:t>
       </w:r>
     </w:p>
@@ -958,6 +926,7 @@
           <w:szCs w:val="24"/>
           <w:shd w:val="clear" w:color="auto" w:fill="FFFFFF"/>
         </w:rPr>
+        <w:lastRenderedPageBreak/>
         <w:t>ie</w:t>
       </w:r>
       <w:proofErr w:type="spellEnd"/>

--- a/document/Taller 1.docx
+++ b/document/Taller 1.docx
@@ -466,6 +466,29 @@
         </w:rPr>
         <w:t>Introducción</w:t>
       </w:r>
+      <w:r>
+        <w:rPr>
+          <w:rFonts w:ascii="Times New Roman" w:hAnsi="Times New Roman" w:cs="Times New Roman"/>
+          <w:b/>
+          <w:bCs/>
+          <w:sz w:val="24"/>
+          <w:szCs w:val="24"/>
+          <w:lang w:val="es-US"/>
+        </w:rPr>
+        <w:t xml:space="preserve"> - </w:t>
+      </w:r>
+      <w:r>
+        <w:rPr>
+          <w:rFonts w:ascii="Times New Roman" w:hAnsi="Times New Roman" w:cs="Times New Roman"/>
+          <w:b/>
+          <w:bCs/>
+          <w:color w:val="FF0000"/>
+          <w:sz w:val="24"/>
+          <w:szCs w:val="24"/>
+          <w:lang w:val="es-US"/>
+        </w:rPr>
+        <w:t>Dani</w:t>
+      </w:r>
     </w:p>
     <w:p>
       <w:pPr>
@@ -492,6 +515,64 @@
           <w:rFonts w:ascii="Times New Roman" w:hAnsi="Times New Roman" w:cs="Times New Roman"/>
           <w:b/>
           <w:bCs/>
+          <w:color w:val="FF0000"/>
+          <w:sz w:val="24"/>
+          <w:szCs w:val="24"/>
+          <w:lang w:val="es-US"/>
+        </w:rPr>
+      </w:pPr>
+      <w:r>
+        <w:rPr>
+          <w:rFonts w:ascii="Times New Roman" w:hAnsi="Times New Roman" w:cs="Times New Roman"/>
+          <w:b/>
+          <w:bCs/>
+          <w:sz w:val="24"/>
+          <w:szCs w:val="24"/>
+          <w:lang w:val="es-US"/>
+        </w:rPr>
+        <w:t>Descripción de la</w:t>
+      </w:r>
+      <w:r>
+        <w:rPr>
+          <w:rFonts w:ascii="Times New Roman" w:hAnsi="Times New Roman" w:cs="Times New Roman"/>
+          <w:b/>
+          <w:bCs/>
+          <w:sz w:val="24"/>
+          <w:szCs w:val="24"/>
+          <w:lang w:val="es-US"/>
+        </w:rPr>
+        <w:t>s fuentes de datos</w:t>
+      </w:r>
+      <w:r>
+        <w:rPr>
+          <w:rFonts w:ascii="Times New Roman" w:hAnsi="Times New Roman" w:cs="Times New Roman"/>
+          <w:b/>
+          <w:bCs/>
+          <w:sz w:val="24"/>
+          <w:szCs w:val="24"/>
+          <w:lang w:val="es-US"/>
+        </w:rPr>
+        <w:t xml:space="preserve"> – </w:t>
+      </w:r>
+      <w:r>
+        <w:rPr>
+          <w:rFonts w:ascii="Times New Roman" w:hAnsi="Times New Roman" w:cs="Times New Roman"/>
+          <w:b/>
+          <w:bCs/>
+          <w:color w:val="FF0000"/>
+          <w:sz w:val="24"/>
+          <w:szCs w:val="24"/>
+          <w:lang w:val="es-US"/>
+        </w:rPr>
+        <w:t>Dani</w:t>
+      </w:r>
+    </w:p>
+    <w:p>
+      <w:pPr>
+        <w:rPr>
+          <w:rFonts w:ascii="Times New Roman" w:hAnsi="Times New Roman" w:cs="Times New Roman"/>
+          <w:b/>
+          <w:bCs/>
           <w:sz w:val="24"/>
           <w:szCs w:val="24"/>
           <w:lang w:val="es-US"/>
@@ -666,49 +747,683 @@
           <w:szCs w:val="24"/>
           <w:lang w:val="es-US"/>
         </w:rPr>
-        <w:t xml:space="preserve">De esta manera, la GEIH ayuda a generalizar la situación sobre el </w:t>
-      </w:r>
-      <w:r>
-        <w:rPr>
-          <w:rFonts w:ascii="Times New Roman" w:hAnsi="Times New Roman" w:cs="Times New Roman"/>
-          <w:sz w:val="24"/>
-          <w:szCs w:val="24"/>
-          <w:lang w:val="es-US"/>
-        </w:rPr>
-        <w:t>empleo, salarios, formalidad e informalidad, así como actividades económicas adicionales que puedan realizar las personas.</w:t>
-      </w:r>
-    </w:p>
-    <w:p>
-      <w:pPr>
-        <w:rPr>
-          <w:rFonts w:ascii="Times New Roman" w:hAnsi="Times New Roman" w:cs="Times New Roman"/>
-          <w:sz w:val="24"/>
-          <w:szCs w:val="24"/>
-          <w:lang w:val="es-US"/>
-        </w:rPr>
-      </w:pPr>
-    </w:p>
-    <w:p>
-      <w:pPr>
-        <w:rPr>
-          <w:rFonts w:ascii="Times New Roman" w:hAnsi="Times New Roman" w:cs="Times New Roman"/>
-          <w:b/>
-          <w:bCs/>
-          <w:sz w:val="24"/>
-          <w:szCs w:val="24"/>
-          <w:lang w:val="es-US"/>
-        </w:rPr>
-      </w:pPr>
-      <w:r>
-        <w:rPr>
-          <w:rFonts w:ascii="Times New Roman" w:hAnsi="Times New Roman" w:cs="Times New Roman"/>
-          <w:b/>
-          <w:bCs/>
-          <w:sz w:val="24"/>
-          <w:szCs w:val="24"/>
-          <w:lang w:val="es-US"/>
-        </w:rPr>
-        <w:t>Variables a utilizar:</w:t>
+        <w:t>De esta manera, la GEIH ayuda a generalizar la situación sobre el empleo, salarios, formalidad e informalidad, así como actividades económicas adicionales que puedan realizar las personas.</w:t>
+      </w:r>
+    </w:p>
+    <w:p>
+      <w:pPr>
+        <w:rPr>
+          <w:rFonts w:ascii="Times New Roman" w:hAnsi="Times New Roman" w:cs="Times New Roman"/>
+          <w:b/>
+          <w:bCs/>
+          <w:color w:val="FF0000"/>
+          <w:sz w:val="24"/>
+          <w:szCs w:val="24"/>
+          <w:lang w:val="es-US"/>
+        </w:rPr>
+      </w:pPr>
+      <w:r>
+        <w:rPr>
+          <w:rFonts w:ascii="Times New Roman" w:hAnsi="Times New Roman" w:cs="Times New Roman"/>
+          <w:b/>
+          <w:bCs/>
+          <w:sz w:val="24"/>
+          <w:szCs w:val="24"/>
+          <w:lang w:val="es-US"/>
+        </w:rPr>
+        <w:t xml:space="preserve">Adquisición de datos </w:t>
+      </w:r>
+      <w:r>
+        <w:rPr>
+          <w:rFonts w:ascii="Times New Roman" w:hAnsi="Times New Roman" w:cs="Times New Roman"/>
+          <w:b/>
+          <w:bCs/>
+          <w:sz w:val="24"/>
+          <w:szCs w:val="24"/>
+          <w:lang w:val="es-US"/>
+        </w:rPr>
+        <w:t>–</w:t>
+      </w:r>
+      <w:r>
+        <w:rPr>
+          <w:rFonts w:ascii="Times New Roman" w:hAnsi="Times New Roman" w:cs="Times New Roman"/>
+          <w:b/>
+          <w:bCs/>
+          <w:sz w:val="24"/>
+          <w:szCs w:val="24"/>
+          <w:lang w:val="es-US"/>
+        </w:rPr>
+        <w:t xml:space="preserve"> </w:t>
+      </w:r>
+      <w:r>
+        <w:rPr>
+          <w:rFonts w:ascii="Times New Roman" w:hAnsi="Times New Roman" w:cs="Times New Roman"/>
+          <w:b/>
+          <w:bCs/>
+          <w:color w:val="FF0000"/>
+          <w:sz w:val="24"/>
+          <w:szCs w:val="24"/>
+          <w:lang w:val="es-US"/>
+        </w:rPr>
+        <w:t>Andy</w:t>
+      </w:r>
+    </w:p>
+    <w:p>
+      <w:pPr>
+        <w:rPr>
+          <w:rFonts w:ascii="Times New Roman" w:hAnsi="Times New Roman" w:cs="Times New Roman"/>
+          <w:b/>
+          <w:bCs/>
+          <w:sz w:val="24"/>
+          <w:szCs w:val="24"/>
+          <w:lang w:val="es-US"/>
+        </w:rPr>
+      </w:pPr>
+      <w:r>
+        <w:rPr>
+          <w:rFonts w:ascii="Times New Roman" w:hAnsi="Times New Roman" w:cs="Times New Roman"/>
+          <w:b/>
+          <w:bCs/>
+          <w:sz w:val="24"/>
+          <w:szCs w:val="24"/>
+          <w:lang w:val="es-US"/>
+        </w:rPr>
+        <w:t>Descripción del proceso de limpieza de datos</w:t>
+      </w:r>
+      <w:r>
+        <w:rPr>
+          <w:rFonts w:ascii="Times New Roman" w:hAnsi="Times New Roman" w:cs="Times New Roman"/>
+          <w:b/>
+          <w:bCs/>
+          <w:sz w:val="24"/>
+          <w:szCs w:val="24"/>
+          <w:lang w:val="es-US"/>
+        </w:rPr>
+        <w:t xml:space="preserve"> – </w:t>
+      </w:r>
+      <w:r>
+        <w:rPr>
+          <w:rFonts w:ascii="Times New Roman" w:hAnsi="Times New Roman" w:cs="Times New Roman"/>
+          <w:b/>
+          <w:bCs/>
+          <w:color w:val="FF0000"/>
+          <w:sz w:val="24"/>
+          <w:szCs w:val="24"/>
+          <w:lang w:val="es-US"/>
+        </w:rPr>
+        <w:t>Javier</w:t>
+      </w:r>
+    </w:p>
+    <w:p>
+      <w:pPr>
+        <w:rPr>
+          <w:rFonts w:ascii="Times New Roman" w:hAnsi="Times New Roman" w:cs="Times New Roman"/>
+          <w:b/>
+          <w:bCs/>
+          <w:sz w:val="24"/>
+          <w:szCs w:val="24"/>
+          <w:lang w:val="es-US"/>
+        </w:rPr>
+      </w:pPr>
+      <w:r>
+        <w:rPr>
+          <w:rFonts w:ascii="Times New Roman" w:hAnsi="Times New Roman" w:cs="Times New Roman"/>
+          <w:b/>
+          <w:bCs/>
+          <w:sz w:val="24"/>
+          <w:szCs w:val="24"/>
+          <w:lang w:val="es-US"/>
+        </w:rPr>
+        <w:t>Análisis descriptivo de los datos</w:t>
+      </w:r>
+      <w:r>
+        <w:rPr>
+          <w:rFonts w:ascii="Times New Roman" w:hAnsi="Times New Roman" w:cs="Times New Roman"/>
+          <w:b/>
+          <w:bCs/>
+          <w:sz w:val="24"/>
+          <w:szCs w:val="24"/>
+          <w:lang w:val="es-US"/>
+        </w:rPr>
+        <w:t xml:space="preserve"> - </w:t>
+      </w:r>
+      <w:r>
+        <w:rPr>
+          <w:rFonts w:ascii="Times New Roman" w:hAnsi="Times New Roman" w:cs="Times New Roman"/>
+          <w:b/>
+          <w:bCs/>
+          <w:color w:val="FF0000"/>
+          <w:sz w:val="24"/>
+          <w:szCs w:val="24"/>
+          <w:lang w:val="es-US"/>
+        </w:rPr>
+        <w:t>Javier</w:t>
+      </w:r>
+    </w:p>
+    <w:p>
+      <w:pPr>
+        <w:rPr>
+          <w:rFonts w:ascii="Times New Roman" w:hAnsi="Times New Roman" w:cs="Times New Roman"/>
+          <w:b/>
+          <w:bCs/>
+          <w:sz w:val="24"/>
+          <w:szCs w:val="24"/>
+          <w:lang w:val="es-US"/>
+        </w:rPr>
+      </w:pPr>
+      <w:r>
+        <w:rPr>
+          <w:rFonts w:ascii="Times New Roman" w:hAnsi="Times New Roman" w:cs="Times New Roman"/>
+          <w:b/>
+          <w:bCs/>
+          <w:sz w:val="24"/>
+          <w:szCs w:val="24"/>
+          <w:lang w:val="es-US"/>
+        </w:rPr>
+        <w:t>Estimación de perfil edad – salarios</w:t>
+      </w:r>
+      <w:r>
+        <w:rPr>
+          <w:rFonts w:ascii="Times New Roman" w:hAnsi="Times New Roman" w:cs="Times New Roman"/>
+          <w:b/>
+          <w:bCs/>
+          <w:sz w:val="24"/>
+          <w:szCs w:val="24"/>
+          <w:lang w:val="es-US"/>
+        </w:rPr>
+        <w:t xml:space="preserve"> - </w:t>
+      </w:r>
+      <w:r>
+        <w:rPr>
+          <w:rFonts w:ascii="Times New Roman" w:hAnsi="Times New Roman" w:cs="Times New Roman"/>
+          <w:b/>
+          <w:bCs/>
+          <w:color w:val="FF0000"/>
+          <w:sz w:val="24"/>
+          <w:szCs w:val="24"/>
+          <w:lang w:val="es-US"/>
+        </w:rPr>
+        <w:t>Dani</w:t>
+      </w:r>
+    </w:p>
+    <w:p>
+      <w:pPr>
+        <w:rPr>
+          <w:rFonts w:ascii="Times New Roman" w:hAnsi="Times New Roman" w:cs="Times New Roman"/>
+          <w:b/>
+          <w:bCs/>
+          <w:sz w:val="24"/>
+          <w:szCs w:val="24"/>
+          <w:lang w:val="es-US"/>
+        </w:rPr>
+      </w:pPr>
+      <w:r>
+        <w:rPr>
+          <w:rFonts w:ascii="Times New Roman" w:hAnsi="Times New Roman" w:cs="Times New Roman"/>
+          <w:b/>
+          <w:bCs/>
+          <w:sz w:val="24"/>
+          <w:szCs w:val="24"/>
+          <w:lang w:val="es-US"/>
+        </w:rPr>
+        <w:t>Presentación perfiles edad-salarios y “edad-pico”</w:t>
+      </w:r>
+      <w:r>
+        <w:rPr>
+          <w:rFonts w:ascii="Times New Roman" w:hAnsi="Times New Roman" w:cs="Times New Roman"/>
+          <w:b/>
+          <w:bCs/>
+          <w:sz w:val="24"/>
+          <w:szCs w:val="24"/>
+          <w:lang w:val="es-US"/>
+        </w:rPr>
+        <w:t xml:space="preserve"> - </w:t>
+      </w:r>
+      <w:r>
+        <w:rPr>
+          <w:rFonts w:ascii="Times New Roman" w:hAnsi="Times New Roman" w:cs="Times New Roman"/>
+          <w:b/>
+          <w:bCs/>
+          <w:color w:val="FF0000"/>
+          <w:sz w:val="24"/>
+          <w:szCs w:val="24"/>
+          <w:lang w:val="es-US"/>
+        </w:rPr>
+        <w:t>Dani</w:t>
+      </w:r>
+    </w:p>
+    <w:p>
+      <w:pPr>
+        <w:rPr>
+          <w:rFonts w:ascii="Times New Roman" w:hAnsi="Times New Roman" w:cs="Times New Roman"/>
+          <w:b/>
+          <w:bCs/>
+          <w:sz w:val="24"/>
+          <w:szCs w:val="24"/>
+          <w:lang w:val="es-US"/>
+        </w:rPr>
+      </w:pPr>
+      <w:r>
+        <w:rPr>
+          <w:rFonts w:ascii="Times New Roman" w:hAnsi="Times New Roman" w:cs="Times New Roman"/>
+          <w:b/>
+          <w:bCs/>
+          <w:sz w:val="24"/>
+          <w:szCs w:val="24"/>
+          <w:lang w:val="es-US"/>
+        </w:rPr>
+        <w:t>Estimación de la brecha salarial de género</w:t>
+      </w:r>
+      <w:r>
+        <w:rPr>
+          <w:rFonts w:ascii="Times New Roman" w:hAnsi="Times New Roman" w:cs="Times New Roman"/>
+          <w:b/>
+          <w:bCs/>
+          <w:sz w:val="24"/>
+          <w:szCs w:val="24"/>
+          <w:lang w:val="es-US"/>
+        </w:rPr>
+        <w:t xml:space="preserve"> - </w:t>
+      </w:r>
+      <w:r>
+        <w:rPr>
+          <w:rFonts w:ascii="Times New Roman" w:hAnsi="Times New Roman" w:cs="Times New Roman"/>
+          <w:b/>
+          <w:bCs/>
+          <w:color w:val="FF0000"/>
+          <w:sz w:val="24"/>
+          <w:szCs w:val="24"/>
+          <w:lang w:val="es-US"/>
+        </w:rPr>
+        <w:t>Angie</w:t>
+      </w:r>
+    </w:p>
+    <w:p>
+      <w:pPr>
+        <w:rPr>
+          <w:rFonts w:ascii="Times New Roman" w:hAnsi="Times New Roman" w:cs="Times New Roman"/>
+          <w:b/>
+          <w:bCs/>
+          <w:sz w:val="24"/>
+          <w:szCs w:val="24"/>
+          <w:lang w:val="es-US"/>
+        </w:rPr>
+      </w:pPr>
+      <w:r>
+        <w:rPr>
+          <w:rFonts w:ascii="Times New Roman" w:hAnsi="Times New Roman" w:cs="Times New Roman"/>
+          <w:b/>
+          <w:bCs/>
+          <w:sz w:val="24"/>
+          <w:szCs w:val="24"/>
+          <w:lang w:val="es-US"/>
+        </w:rPr>
+        <w:lastRenderedPageBreak/>
+        <w:t>Perfiles edad-salarios y “edad-pico” por género</w:t>
+      </w:r>
+      <w:r>
+        <w:rPr>
+          <w:rFonts w:ascii="Times New Roman" w:hAnsi="Times New Roman" w:cs="Times New Roman"/>
+          <w:b/>
+          <w:bCs/>
+          <w:sz w:val="24"/>
+          <w:szCs w:val="24"/>
+          <w:lang w:val="es-US"/>
+        </w:rPr>
+        <w:t xml:space="preserve"> - </w:t>
+      </w:r>
+      <w:r>
+        <w:rPr>
+          <w:rFonts w:ascii="Times New Roman" w:hAnsi="Times New Roman" w:cs="Times New Roman"/>
+          <w:b/>
+          <w:bCs/>
+          <w:color w:val="FF0000"/>
+          <w:sz w:val="24"/>
+          <w:szCs w:val="24"/>
+          <w:lang w:val="es-US"/>
+        </w:rPr>
+        <w:t>Angie</w:t>
+      </w:r>
+    </w:p>
+    <w:p>
+      <w:pPr>
+        <w:rPr>
+          <w:rFonts w:ascii="Times New Roman" w:hAnsi="Times New Roman" w:cs="Times New Roman"/>
+          <w:b/>
+          <w:bCs/>
+          <w:sz w:val="24"/>
+          <w:szCs w:val="24"/>
+          <w:lang w:val="es-US"/>
+        </w:rPr>
+      </w:pPr>
+      <w:r>
+        <w:rPr>
+          <w:rFonts w:ascii="Times New Roman" w:hAnsi="Times New Roman" w:cs="Times New Roman"/>
+          <w:b/>
+          <w:bCs/>
+          <w:sz w:val="24"/>
+          <w:szCs w:val="24"/>
+          <w:lang w:val="es-US"/>
+        </w:rPr>
+        <w:t>Interpretación de las estimaciones de la brecha salarial de género</w:t>
+      </w:r>
+      <w:r>
+        <w:rPr>
+          <w:rFonts w:ascii="Times New Roman" w:hAnsi="Times New Roman" w:cs="Times New Roman"/>
+          <w:b/>
+          <w:bCs/>
+          <w:sz w:val="24"/>
+          <w:szCs w:val="24"/>
+          <w:lang w:val="es-US"/>
+        </w:rPr>
+        <w:t xml:space="preserve"> - </w:t>
+      </w:r>
+      <w:r>
+        <w:rPr>
+          <w:rFonts w:ascii="Times New Roman" w:hAnsi="Times New Roman" w:cs="Times New Roman"/>
+          <w:b/>
+          <w:bCs/>
+          <w:color w:val="FF0000"/>
+          <w:sz w:val="24"/>
+          <w:szCs w:val="24"/>
+          <w:lang w:val="es-US"/>
+        </w:rPr>
+        <w:t>Angie</w:t>
+      </w:r>
+    </w:p>
+    <w:p>
+      <w:pPr>
+        <w:rPr>
+          <w:rFonts w:ascii="Times New Roman" w:hAnsi="Times New Roman" w:cs="Times New Roman"/>
+          <w:b/>
+          <w:bCs/>
+          <w:sz w:val="24"/>
+          <w:szCs w:val="24"/>
+          <w:lang w:val="es-US"/>
+        </w:rPr>
+      </w:pPr>
+      <w:r>
+        <w:rPr>
+          <w:rFonts w:ascii="Times New Roman" w:hAnsi="Times New Roman" w:cs="Times New Roman"/>
+          <w:b/>
+          <w:bCs/>
+          <w:sz w:val="24"/>
+          <w:szCs w:val="24"/>
+          <w:lang w:val="es-US"/>
+        </w:rPr>
+        <w:t>Construcción de Muestra para predicción</w:t>
+      </w:r>
+      <w:r>
+        <w:rPr>
+          <w:rFonts w:ascii="Times New Roman" w:hAnsi="Times New Roman" w:cs="Times New Roman"/>
+          <w:b/>
+          <w:bCs/>
+          <w:sz w:val="24"/>
+          <w:szCs w:val="24"/>
+          <w:lang w:val="es-US"/>
+        </w:rPr>
+        <w:t xml:space="preserve"> - </w:t>
+      </w:r>
+      <w:r>
+        <w:rPr>
+          <w:rFonts w:ascii="Times New Roman" w:hAnsi="Times New Roman" w:cs="Times New Roman"/>
+          <w:b/>
+          <w:bCs/>
+          <w:color w:val="FF0000"/>
+          <w:sz w:val="24"/>
+          <w:szCs w:val="24"/>
+          <w:lang w:val="es-US"/>
+        </w:rPr>
+        <w:t>Andy</w:t>
+      </w:r>
+    </w:p>
+    <w:p>
+      <w:pPr>
+        <w:rPr>
+          <w:rFonts w:ascii="Times New Roman" w:hAnsi="Times New Roman" w:cs="Times New Roman"/>
+          <w:b/>
+          <w:bCs/>
+          <w:sz w:val="24"/>
+          <w:szCs w:val="24"/>
+          <w:lang w:val="es-US"/>
+        </w:rPr>
+      </w:pPr>
+      <w:r>
+        <w:rPr>
+          <w:rFonts w:ascii="Times New Roman" w:hAnsi="Times New Roman" w:cs="Times New Roman"/>
+          <w:b/>
+          <w:bCs/>
+          <w:sz w:val="24"/>
+          <w:szCs w:val="24"/>
+          <w:lang w:val="es-US"/>
+        </w:rPr>
+        <w:t>Desempeño predictivo</w:t>
+      </w:r>
+      <w:r>
+        <w:rPr>
+          <w:rFonts w:ascii="Times New Roman" w:hAnsi="Times New Roman" w:cs="Times New Roman"/>
+          <w:b/>
+          <w:bCs/>
+          <w:sz w:val="24"/>
+          <w:szCs w:val="24"/>
+          <w:lang w:val="es-US"/>
+        </w:rPr>
+        <w:t xml:space="preserve"> - </w:t>
+      </w:r>
+      <w:r>
+        <w:rPr>
+          <w:rFonts w:ascii="Times New Roman" w:hAnsi="Times New Roman" w:cs="Times New Roman"/>
+          <w:b/>
+          <w:bCs/>
+          <w:color w:val="FF0000"/>
+          <w:sz w:val="24"/>
+          <w:szCs w:val="24"/>
+          <w:lang w:val="es-US"/>
+        </w:rPr>
+        <w:t>Andy</w:t>
+      </w:r>
+    </w:p>
+    <w:p>
+      <w:pPr>
+        <w:rPr>
+          <w:rFonts w:ascii="Times New Roman" w:hAnsi="Times New Roman" w:cs="Times New Roman"/>
+          <w:b/>
+          <w:bCs/>
+          <w:sz w:val="24"/>
+          <w:szCs w:val="24"/>
+          <w:lang w:val="es-US"/>
+        </w:rPr>
+      </w:pPr>
+      <w:r>
+        <w:rPr>
+          <w:rFonts w:ascii="Times New Roman" w:hAnsi="Times New Roman" w:cs="Times New Roman"/>
+          <w:b/>
+          <w:bCs/>
+          <w:sz w:val="24"/>
+          <w:szCs w:val="24"/>
+          <w:lang w:val="es-US"/>
+        </w:rPr>
+        <w:t xml:space="preserve">Interpretación del desempeño </w:t>
+      </w:r>
+      <w:proofErr w:type="gramStart"/>
+      <w:r>
+        <w:rPr>
+          <w:rFonts w:ascii="Times New Roman" w:hAnsi="Times New Roman" w:cs="Times New Roman"/>
+          <w:b/>
+          <w:bCs/>
+          <w:sz w:val="24"/>
+          <w:szCs w:val="24"/>
+          <w:lang w:val="es-US"/>
+        </w:rPr>
+        <w:t>predictivo</w:t>
+      </w:r>
+      <w:r>
+        <w:rPr>
+          <w:rFonts w:ascii="Times New Roman" w:hAnsi="Times New Roman" w:cs="Times New Roman"/>
+          <w:b/>
+          <w:bCs/>
+          <w:sz w:val="24"/>
+          <w:szCs w:val="24"/>
+          <w:lang w:val="es-US"/>
+        </w:rPr>
+        <w:t xml:space="preserve">  -</w:t>
+      </w:r>
+      <w:proofErr w:type="gramEnd"/>
+      <w:r>
+        <w:rPr>
+          <w:rFonts w:ascii="Times New Roman" w:hAnsi="Times New Roman" w:cs="Times New Roman"/>
+          <w:b/>
+          <w:bCs/>
+          <w:sz w:val="24"/>
+          <w:szCs w:val="24"/>
+          <w:lang w:val="es-US"/>
+        </w:rPr>
+        <w:t xml:space="preserve"> </w:t>
+      </w:r>
+      <w:r>
+        <w:rPr>
+          <w:rFonts w:ascii="Times New Roman" w:hAnsi="Times New Roman" w:cs="Times New Roman"/>
+          <w:b/>
+          <w:bCs/>
+          <w:color w:val="FF0000"/>
+          <w:sz w:val="24"/>
+          <w:szCs w:val="24"/>
+          <w:lang w:val="es-US"/>
+        </w:rPr>
+        <w:t>Andy</w:t>
+      </w:r>
+    </w:p>
+    <w:p>
+      <w:pPr>
+        <w:rPr>
+          <w:rFonts w:ascii="Times New Roman" w:hAnsi="Times New Roman" w:cs="Times New Roman"/>
+          <w:b/>
+          <w:bCs/>
+          <w:sz w:val="24"/>
+          <w:szCs w:val="24"/>
+          <w:lang w:val="es-US"/>
+        </w:rPr>
+      </w:pPr>
+      <w:r>
+        <w:rPr>
+          <w:rFonts w:ascii="Times New Roman" w:hAnsi="Times New Roman" w:cs="Times New Roman"/>
+          <w:b/>
+          <w:bCs/>
+          <w:sz w:val="24"/>
+          <w:szCs w:val="24"/>
+          <w:lang w:val="es-US"/>
+        </w:rPr>
+        <w:t>LOOCV</w:t>
+      </w:r>
+      <w:r>
+        <w:rPr>
+          <w:rFonts w:ascii="Times New Roman" w:hAnsi="Times New Roman" w:cs="Times New Roman"/>
+          <w:b/>
+          <w:bCs/>
+          <w:sz w:val="24"/>
+          <w:szCs w:val="24"/>
+          <w:lang w:val="es-US"/>
+        </w:rPr>
+        <w:t xml:space="preserve"> -</w:t>
+      </w:r>
+      <w:r>
+        <w:rPr>
+          <w:rFonts w:ascii="Times New Roman" w:hAnsi="Times New Roman" w:cs="Times New Roman"/>
+          <w:b/>
+          <w:bCs/>
+          <w:sz w:val="24"/>
+          <w:szCs w:val="24"/>
+          <w:lang w:val="es-US"/>
+        </w:rPr>
+        <w:t xml:space="preserve"> </w:t>
+      </w:r>
+      <w:r>
+        <w:rPr>
+          <w:rFonts w:ascii="Times New Roman" w:hAnsi="Times New Roman" w:cs="Times New Roman"/>
+          <w:b/>
+          <w:bCs/>
+          <w:color w:val="FF0000"/>
+          <w:sz w:val="24"/>
+          <w:szCs w:val="24"/>
+          <w:lang w:val="es-US"/>
+        </w:rPr>
+        <w:t>Javier</w:t>
+      </w:r>
+    </w:p>
+    <w:p>
+      <w:pPr>
+        <w:rPr>
+          <w:rFonts w:ascii="Times New Roman" w:hAnsi="Times New Roman" w:cs="Times New Roman"/>
+          <w:sz w:val="24"/>
+          <w:szCs w:val="24"/>
+          <w:lang w:val="es-US"/>
+        </w:rPr>
+      </w:pPr>
+    </w:p>
+    <w:p>
+      <w:pPr>
+        <w:rPr>
+          <w:rFonts w:ascii="Times New Roman" w:hAnsi="Times New Roman" w:cs="Times New Roman"/>
+          <w:sz w:val="24"/>
+          <w:szCs w:val="24"/>
+          <w:lang w:val="es-US"/>
+        </w:rPr>
+      </w:pPr>
+    </w:p>
+    <w:p>
+      <w:pPr>
+        <w:rPr>
+          <w:rFonts w:ascii="Times New Roman" w:hAnsi="Times New Roman" w:cs="Times New Roman"/>
+          <w:sz w:val="24"/>
+          <w:szCs w:val="24"/>
+          <w:lang w:val="es-US"/>
+        </w:rPr>
+      </w:pPr>
+    </w:p>
+    <w:p>
+      <w:pPr>
+        <w:rPr>
+          <w:rFonts w:ascii="Times New Roman" w:hAnsi="Times New Roman" w:cs="Times New Roman"/>
+          <w:sz w:val="24"/>
+          <w:szCs w:val="24"/>
+          <w:lang w:val="es-US"/>
+        </w:rPr>
+      </w:pPr>
+    </w:p>
+    <w:p>
+      <w:pPr>
+        <w:rPr>
+          <w:rFonts w:ascii="Times New Roman" w:hAnsi="Times New Roman" w:cs="Times New Roman"/>
+          <w:b/>
+          <w:bCs/>
+          <w:sz w:val="24"/>
+          <w:szCs w:val="24"/>
+          <w:lang w:val="es-US"/>
+        </w:rPr>
+      </w:pPr>
+      <w:proofErr w:type="gramStart"/>
+      <w:r>
+        <w:rPr>
+          <w:rFonts w:ascii="Times New Roman" w:hAnsi="Times New Roman" w:cs="Times New Roman"/>
+          <w:b/>
+          <w:bCs/>
+          <w:sz w:val="24"/>
+          <w:szCs w:val="24"/>
+          <w:lang w:val="es-US"/>
+        </w:rPr>
+        <w:t>Variables a utilizar</w:t>
+      </w:r>
+      <w:proofErr w:type="gramEnd"/>
+      <w:r>
+        <w:rPr>
+          <w:rFonts w:ascii="Times New Roman" w:hAnsi="Times New Roman" w:cs="Times New Roman"/>
+          <w:b/>
+          <w:bCs/>
+          <w:sz w:val="24"/>
+          <w:szCs w:val="24"/>
+          <w:lang w:val="es-US"/>
+        </w:rPr>
+        <w:t>:</w:t>
       </w:r>
     </w:p>
     <w:p>
@@ -926,7 +1641,6 @@
           <w:szCs w:val="24"/>
           <w:shd w:val="clear" w:color="auto" w:fill="FFFFFF"/>
         </w:rPr>
-        <w:lastRenderedPageBreak/>
         <w:t>ie</w:t>
       </w:r>
       <w:proofErr w:type="spellEnd"/>
@@ -1419,6 +2133,7 @@
           <w:szCs w:val="21"/>
           <w:shd w:val="clear" w:color="auto" w:fill="FFFFFF"/>
         </w:rPr>
+        <w:lastRenderedPageBreak/>
         <w:t>y_ingLab_m_ha</w:t>
       </w:r>
       <w:proofErr w:type="spellEnd"/>
@@ -1508,6 +2223,262 @@
           <w:lang w:val="es-US"/>
         </w:rPr>
       </w:pPr>
+      <w:r>
+        <w:rPr>
+          <w:rFonts w:ascii="Times New Roman" w:hAnsi="Times New Roman" w:cs="Times New Roman"/>
+          <w:b/>
+          <w:bCs/>
+          <w:lang w:val="es-US"/>
+        </w:rPr>
+        <w:t>Justificación de variables:</w:t>
+      </w:r>
+    </w:p>
+    <w:p>
+      <w:pPr>
+        <w:pStyle w:val="Prrafodelista"/>
+        <w:numPr>
+          <w:ilvl w:val="0"/>
+          <w:numId w:val="4"/>
+        </w:numPr>
+        <w:rPr>
+          <w:rFonts w:ascii="Times New Roman" w:hAnsi="Times New Roman" w:cs="Times New Roman"/>
+          <w:b/>
+          <w:bCs/>
+          <w:lang w:val="es-US"/>
+        </w:rPr>
+      </w:pPr>
+      <w:r>
+        <w:rPr>
+          <w:rFonts w:ascii="Times New Roman" w:hAnsi="Times New Roman" w:cs="Times New Roman"/>
+          <w:b/>
+          <w:bCs/>
+          <w:lang w:val="es-US"/>
+        </w:rPr>
+        <w:t xml:space="preserve">Estudio Michael page: remuneración en Colombia 2022: </w:t>
+      </w:r>
+      <w:r>
+        <w:rPr>
+          <w:rFonts w:ascii="Times New Roman" w:hAnsi="Times New Roman" w:cs="Times New Roman"/>
+          <w:lang w:val="es-US"/>
+        </w:rPr>
+        <w:t xml:space="preserve">Se evidencian diferencias en salario por </w:t>
+      </w:r>
+      <w:r>
+        <w:rPr>
+          <w:rFonts w:ascii="Times New Roman" w:hAnsi="Times New Roman" w:cs="Times New Roman"/>
+          <w:lang w:val="es-US"/>
+        </w:rPr>
+        <w:t>tipo de industria, cargo profesional y tamaño de la empresa</w:t>
+      </w:r>
+    </w:p>
+    <w:p>
+      <w:pPr>
+        <w:pStyle w:val="Prrafodelista"/>
+        <w:numPr>
+          <w:ilvl w:val="0"/>
+          <w:numId w:val="4"/>
+        </w:numPr>
+        <w:rPr>
+          <w:rFonts w:ascii="Times New Roman" w:hAnsi="Times New Roman" w:cs="Times New Roman"/>
+          <w:lang w:val="es-US"/>
+        </w:rPr>
+      </w:pPr>
+      <w:r>
+        <w:rPr>
+          <w:rFonts w:ascii="Times New Roman" w:hAnsi="Times New Roman" w:cs="Times New Roman"/>
+          <w:b/>
+          <w:bCs/>
+          <w:lang w:val="es-US"/>
+        </w:rPr>
+        <w:t xml:space="preserve">Estudio Banco de la Republica de Colombia: </w:t>
+      </w:r>
+      <w:hyperlink r:id="rId7" w:history="1">
+        <w:r>
+          <w:rPr>
+            <w:rStyle w:val="Hipervnculo"/>
+            <w:rFonts w:ascii="Times New Roman" w:hAnsi="Times New Roman" w:cs="Times New Roman"/>
+            <w:lang w:val="es-US"/>
+          </w:rPr>
+          <w:t>https://publicaciones.banrepcultural.org/index.php/emisor/article/view/7839/8219</w:t>
+        </w:r>
+      </w:hyperlink>
+      <w:r>
+        <w:rPr>
+          <w:rFonts w:ascii="Times New Roman" w:hAnsi="Times New Roman" w:cs="Times New Roman"/>
+          <w:lang w:val="es-US"/>
+        </w:rPr>
+        <w:t xml:space="preserve"> </w:t>
+      </w:r>
+      <w:proofErr w:type="spellStart"/>
+      <w:r>
+        <w:rPr>
+          <w:rFonts w:ascii="Times New Roman" w:hAnsi="Times New Roman" w:cs="Times New Roman"/>
+          <w:lang w:val="es-US"/>
+        </w:rPr>
+        <w:t>se</w:t>
+      </w:r>
+      <w:proofErr w:type="spellEnd"/>
+      <w:r>
+        <w:rPr>
+          <w:rFonts w:ascii="Times New Roman" w:hAnsi="Times New Roman" w:cs="Times New Roman"/>
+          <w:lang w:val="es-US"/>
+        </w:rPr>
+        <w:t xml:space="preserve"> muestra que los salarios varían por sector</w:t>
+      </w:r>
+      <w:r>
+        <w:rPr>
+          <w:rFonts w:ascii="Times New Roman" w:hAnsi="Times New Roman" w:cs="Times New Roman"/>
+          <w:lang w:val="es-US"/>
+        </w:rPr>
+        <w:t>, tamaño de la empresa</w:t>
+      </w:r>
+      <w:r>
+        <w:rPr>
+          <w:rFonts w:ascii="Times New Roman" w:hAnsi="Times New Roman" w:cs="Times New Roman"/>
+          <w:lang w:val="es-US"/>
+        </w:rPr>
+        <w:t xml:space="preserve">. </w:t>
+      </w:r>
+      <w:proofErr w:type="spellStart"/>
+      <w:r>
+        <w:rPr>
+          <w:rFonts w:ascii="Times New Roman" w:hAnsi="Times New Roman" w:cs="Times New Roman"/>
+          <w:lang w:val="es-US"/>
+        </w:rPr>
+        <w:t>Tambien</w:t>
+      </w:r>
+      <w:proofErr w:type="spellEnd"/>
+      <w:r>
+        <w:rPr>
+          <w:rFonts w:ascii="Times New Roman" w:hAnsi="Times New Roman" w:cs="Times New Roman"/>
+          <w:lang w:val="es-US"/>
+        </w:rPr>
+        <w:t xml:space="preserve"> que depende de la experiencia y el cargo</w:t>
+      </w:r>
+    </w:p>
+    <w:p>
+      <w:pPr>
+        <w:pStyle w:val="Prrafodelista"/>
+        <w:numPr>
+          <w:ilvl w:val="0"/>
+          <w:numId w:val="4"/>
+        </w:numPr>
+        <w:rPr>
+          <w:rFonts w:ascii="Times New Roman" w:hAnsi="Times New Roman" w:cs="Times New Roman"/>
+          <w:lang w:val="es-US"/>
+        </w:rPr>
+      </w:pPr>
+    </w:p>
+    <w:p>
+      <w:pPr>
+        <w:pStyle w:val="Prrafodelista"/>
+        <w:numPr>
+          <w:ilvl w:val="0"/>
+          <w:numId w:val="4"/>
+        </w:numPr>
+        <w:rPr>
+          <w:rFonts w:ascii="Times New Roman" w:hAnsi="Times New Roman" w:cs="Times New Roman"/>
+          <w:b/>
+          <w:bCs/>
+          <w:lang w:val="es-US"/>
+        </w:rPr>
+      </w:pPr>
+    </w:p>
+    <w:p>
+      <w:pPr>
+        <w:rPr>
+          <w:rFonts w:ascii="Times New Roman" w:hAnsi="Times New Roman" w:cs="Times New Roman"/>
+          <w:b/>
+          <w:bCs/>
+          <w:lang w:val="es-US"/>
+        </w:rPr>
+      </w:pPr>
+      <w:r>
+        <w:rPr>
+          <w:rFonts w:ascii="Times New Roman" w:hAnsi="Times New Roman" w:cs="Times New Roman"/>
+          <w:b/>
+          <w:bCs/>
+          <w:lang w:val="es-US"/>
+        </w:rPr>
+        <w:t>Páginas Usadas:</w:t>
+      </w:r>
+    </w:p>
+    <w:p>
+      <w:pPr>
+        <w:rPr>
+          <w:rFonts w:ascii="Times New Roman" w:hAnsi="Times New Roman" w:cs="Times New Roman"/>
+          <w:b/>
+          <w:bCs/>
+          <w:lang w:val="es-US"/>
+        </w:rPr>
+      </w:pPr>
+      <w:r>
+        <w:rPr>
+          <w:rFonts w:ascii="Times New Roman" w:hAnsi="Times New Roman" w:cs="Times New Roman"/>
+          <w:b/>
+          <w:bCs/>
+          <w:lang w:val="es-US"/>
+        </w:rPr>
+        <w:t>Justificación de variables elegidas:</w:t>
+      </w:r>
+    </w:p>
+    <w:p>
+      <w:pPr>
+        <w:pStyle w:val="Prrafodelista"/>
+        <w:numPr>
+          <w:ilvl w:val="0"/>
+          <w:numId w:val="4"/>
+        </w:numPr>
+        <w:rPr>
+          <w:rFonts w:ascii="Times New Roman" w:hAnsi="Times New Roman" w:cs="Times New Roman"/>
+          <w:b/>
+          <w:bCs/>
+          <w:lang w:val="es-US"/>
+        </w:rPr>
+      </w:pPr>
+      <w:r>
+        <w:rPr>
+          <w:rFonts w:ascii="Times New Roman" w:hAnsi="Times New Roman" w:cs="Times New Roman"/>
+          <w:b/>
+          <w:bCs/>
+          <w:lang w:val="es-US"/>
+        </w:rPr>
+        <w:t>Estudio_Remuneraci__n_Michael_Page_2022</w:t>
+      </w:r>
+    </w:p>
+    <w:p>
+      <w:pPr>
+        <w:pStyle w:val="Prrafodelista"/>
+        <w:numPr>
+          <w:ilvl w:val="0"/>
+          <w:numId w:val="4"/>
+        </w:numPr>
+        <w:rPr>
+          <w:rFonts w:ascii="Times New Roman" w:hAnsi="Times New Roman" w:cs="Times New Roman"/>
+          <w:b/>
+          <w:bCs/>
+          <w:lang w:val="es-US"/>
+        </w:rPr>
+      </w:pPr>
+      <w:r>
+        <w:rPr>
+          <w:rFonts w:ascii="Times New Roman" w:hAnsi="Times New Roman" w:cs="Times New Roman"/>
+          <w:b/>
+          <w:bCs/>
+          <w:lang w:val="es-US"/>
+        </w:rPr>
+        <w:t>https://publicaciones.banrepcultural.org/index.php/emisor/article/view/7839/8219</w:t>
+      </w:r>
+    </w:p>
+    <w:p>
+      <w:pPr>
+        <w:rPr>
+          <w:rFonts w:ascii="Times New Roman" w:hAnsi="Times New Roman" w:cs="Times New Roman"/>
+          <w:b/>
+          <w:bCs/>
+          <w:lang w:val="es-US"/>
+        </w:rPr>
+      </w:pPr>
     </w:p>
     <w:p>
       <w:pPr>
@@ -1610,7 +2581,7 @@
       </w:pPr>
     </w:p>
     <w:sectPr>
-      <w:headerReference w:type="default" r:id="rId7"/>
+      <w:headerReference w:type="default" r:id="rId8"/>
       <w:pgSz w:w="12240" w:h="15840"/>
       <w:pgMar w:top="1440" w:right="1080" w:bottom="1440" w:left="1080" w:header="708" w:footer="708" w:gutter="0"/>
       <w:cols w:space="708"/>
@@ -2712,6 +3683,29 @@
       <w:contextualSpacing/>
     </w:pPr>
   </w:style>
+  <w:style w:type="character" w:styleId="Hipervnculo">
+    <w:name w:val="Hyperlink"/>
+    <w:basedOn w:val="Fuentedeprrafopredeter"/>
+    <w:uiPriority w:val="99"/>
+    <w:unhideWhenUsed/>
+    <w:rsid w:val="004D7462"/>
+    <w:rPr>
+      <w:color w:val="0563C1" w:themeColor="hyperlink"/>
+      <w:u w:val="single"/>
+    </w:rPr>
+  </w:style>
+  <w:style w:type="character" w:styleId="Mencinsinresolver">
+    <w:name w:val="Unresolved Mention"/>
+    <w:basedOn w:val="Fuentedeprrafopredeter"/>
+    <w:uiPriority w:val="99"/>
+    <w:semiHidden/>
+    <w:unhideWhenUsed/>
+    <w:rsid w:val="004D7462"/>
+    <w:rPr>
+      <w:color w:val="605E5C"/>
+      <w:shd w:val="clear" w:color="auto" w:fill="E1DFDD"/>
+    </w:rPr>
+  </w:style>
 </w:styles>
 </file>
 

--- a/document/Taller 1.docx
+++ b/document/Taller 1.docx
@@ -174,11 +174,15 @@
         <w:rPr>
           <w:noProof/>
           <w:spacing w:val="-57"/>
+          <w:sz w:val="22"/>
+          <w:szCs w:val="22"/>
         </w:rPr>
       </w:pPr>
       <w:r>
         <w:rPr>
           <w:noProof/>
+          <w:sz w:val="22"/>
+          <w:szCs w:val="22"/>
           <w:lang w:val="es-CO" w:eastAsia="es-CO"/>
         </w:rPr>
         <mc:AlternateContent>
@@ -316,6 +320,8 @@
         <w:rPr>
           <w:noProof/>
           <w:spacing w:val="-1"/>
+          <w:sz w:val="22"/>
+          <w:szCs w:val="22"/>
         </w:rPr>
         <w:t xml:space="preserve">Angie Ariza </w:t>
       </w:r>
@@ -323,6 +329,8 @@
         <w:rPr>
           <w:noProof/>
           <w:spacing w:val="-1"/>
+          <w:sz w:val="22"/>
+          <w:szCs w:val="22"/>
         </w:rPr>
         <w:t>Quitian</w:t>
       </w:r>
@@ -330,6 +338,8 @@
         <w:rPr>
           <w:noProof/>
           <w:spacing w:val="-1"/>
+          <w:sz w:val="22"/>
+          <w:szCs w:val="22"/>
         </w:rPr>
         <w:t>– Código</w:t>
       </w:r>
@@ -337,6 +347,8 @@
         <w:rPr>
           <w:noProof/>
           <w:spacing w:val="-57"/>
+          <w:sz w:val="22"/>
+          <w:szCs w:val="22"/>
         </w:rPr>
         <w:t xml:space="preserve"> </w:t>
       </w:r>
@@ -348,17 +360,23 @@
         <w:ind w:left="4490" w:right="1601"/>
         <w:rPr>
           <w:noProof/>
+          <w:sz w:val="22"/>
+          <w:szCs w:val="22"/>
         </w:rPr>
       </w:pPr>
       <w:r>
         <w:rPr>
           <w:noProof/>
+          <w:sz w:val="22"/>
+          <w:szCs w:val="22"/>
         </w:rPr>
         <w:t>Andrés Felipe Diaz Barreto</w:t>
       </w:r>
       <w:r>
         <w:rPr>
           <w:noProof/>
+          <w:sz w:val="22"/>
+          <w:szCs w:val="22"/>
         </w:rPr>
         <w:t xml:space="preserve"> - Código</w:t>
       </w:r>
@@ -370,24 +388,32 @@
         <w:ind w:left="4490" w:right="1601"/>
         <w:rPr>
           <w:noProof/>
+          <w:sz w:val="22"/>
+          <w:szCs w:val="22"/>
         </w:rPr>
       </w:pPr>
       <w:r>
         <w:rPr>
           <w:noProof/>
           <w:spacing w:val="-57"/>
+          <w:sz w:val="22"/>
+          <w:szCs w:val="22"/>
         </w:rPr>
         <w:t xml:space="preserve"> </w:t>
       </w:r>
       <w:r>
         <w:rPr>
           <w:noProof/>
+          <w:sz w:val="22"/>
+          <w:szCs w:val="22"/>
         </w:rPr>
         <w:t>Duvan Javier Farfán López</w:t>
       </w:r>
       <w:r>
         <w:rPr>
           <w:noProof/>
+          <w:sz w:val="22"/>
+          <w:szCs w:val="22"/>
         </w:rPr>
         <w:t xml:space="preserve"> – 201317299</w:t>
       </w:r>
@@ -399,17 +425,23 @@
         <w:ind w:left="4490" w:right="1601"/>
         <w:rPr>
           <w:noProof/>
+          <w:sz w:val="22"/>
+          <w:szCs w:val="22"/>
         </w:rPr>
       </w:pPr>
       <w:r>
         <w:rPr>
           <w:noProof/>
+          <w:sz w:val="22"/>
+          <w:szCs w:val="22"/>
         </w:rPr>
         <w:t xml:space="preserve">Daniel Eduardo Sandoval - </w:t>
       </w:r>
       <w:r>
         <w:rPr>
           <w:noProof/>
+          <w:sz w:val="22"/>
+          <w:szCs w:val="22"/>
         </w:rPr>
         <w:t>200712968</w:t>
       </w:r>
@@ -418,7 +450,7 @@
       <w:pPr>
         <w:pStyle w:val="Textoindependiente"/>
         <w:spacing w:line="252" w:lineRule="auto"/>
-        <w:ind w:left="4490" w:right="1601"/>
+        <w:ind w:right="1601"/>
         <w:rPr>
           <w:noProof/>
         </w:rPr>
@@ -426,53 +458,3287 @@
     </w:p>
     <w:p>
       <w:pPr>
-        <w:pStyle w:val="Textoindependiente"/>
-        <w:spacing w:line="252" w:lineRule="auto"/>
-        <w:ind w:left="4490" w:right="1601"/>
-        <w:rPr>
+        <w:rPr>
+          <w:rFonts w:ascii="Times New Roman" w:hAnsi="Times New Roman" w:cs="Times New Roman"/>
+          <w:b/>
+          <w:bCs/>
+          <w:lang w:val="es-US"/>
+        </w:rPr>
+      </w:pPr>
+      <w:r>
+        <w:rPr>
+          <w:rFonts w:ascii="Times New Roman" w:hAnsi="Times New Roman" w:cs="Times New Roman"/>
+          <w:b/>
+          <w:bCs/>
+          <w:lang w:val="es-US"/>
+        </w:rPr>
+        <w:t>Introducción</w:t>
+      </w:r>
+      <w:r>
+        <w:rPr>
+          <w:rFonts w:ascii="Times New Roman" w:hAnsi="Times New Roman" w:cs="Times New Roman"/>
+          <w:b/>
+          <w:bCs/>
+          <w:lang w:val="es-US"/>
+        </w:rPr>
+        <w:t xml:space="preserve"> - </w:t>
+      </w:r>
+      <w:r>
+        <w:rPr>
+          <w:rFonts w:ascii="Times New Roman" w:hAnsi="Times New Roman" w:cs="Times New Roman"/>
+          <w:b/>
+          <w:bCs/>
+          <w:color w:val="FF0000"/>
+          <w:lang w:val="es-US"/>
+        </w:rPr>
+        <w:t>Dani</w:t>
+      </w:r>
+    </w:p>
+    <w:p>
+      <w:pPr>
+        <w:rPr>
+          <w:rFonts w:ascii="Times New Roman" w:hAnsi="Times New Roman" w:cs="Times New Roman"/>
+          <w:lang w:val="es-US"/>
+        </w:rPr>
+      </w:pPr>
+      <w:r>
+        <w:rPr>
+          <w:rFonts w:ascii="Times New Roman" w:hAnsi="Times New Roman" w:cs="Times New Roman"/>
+          <w:lang w:val="es-US"/>
+        </w:rPr>
+        <w:t>El salario de una persona depende de diferentes variables y contextos particulares. En Colombia, el salario (…)</w:t>
+      </w:r>
+    </w:p>
+    <w:p>
+      <w:pPr>
+        <w:rPr>
+          <w:rFonts w:ascii="Times New Roman" w:hAnsi="Times New Roman" w:cs="Times New Roman"/>
+          <w:b/>
+          <w:bCs/>
+          <w:color w:val="FF0000"/>
+          <w:lang w:val="es-US"/>
+        </w:rPr>
+      </w:pPr>
+      <w:r>
+        <w:rPr>
+          <w:rFonts w:ascii="Times New Roman" w:hAnsi="Times New Roman" w:cs="Times New Roman"/>
+          <w:b/>
+          <w:bCs/>
+          <w:lang w:val="es-US"/>
+        </w:rPr>
+        <w:t>Descripción de la</w:t>
+      </w:r>
+      <w:r>
+        <w:rPr>
+          <w:rFonts w:ascii="Times New Roman" w:hAnsi="Times New Roman" w:cs="Times New Roman"/>
+          <w:b/>
+          <w:bCs/>
+          <w:lang w:val="es-US"/>
+        </w:rPr>
+        <w:t>s fuentes de datos</w:t>
+      </w:r>
+      <w:r>
+        <w:rPr>
+          <w:rFonts w:ascii="Times New Roman" w:hAnsi="Times New Roman" w:cs="Times New Roman"/>
+          <w:b/>
+          <w:bCs/>
+          <w:lang w:val="es-US"/>
+        </w:rPr>
+        <w:t xml:space="preserve"> – </w:t>
+      </w:r>
+      <w:r>
+        <w:rPr>
+          <w:rFonts w:ascii="Times New Roman" w:hAnsi="Times New Roman" w:cs="Times New Roman"/>
+          <w:b/>
+          <w:bCs/>
+          <w:color w:val="FF0000"/>
+          <w:lang w:val="es-US"/>
+        </w:rPr>
+        <w:t>Dani</w:t>
+      </w:r>
+    </w:p>
+    <w:p>
+      <w:pPr>
+        <w:rPr>
+          <w:rFonts w:ascii="Times New Roman" w:hAnsi="Times New Roman" w:cs="Times New Roman"/>
+          <w:b/>
+          <w:bCs/>
+          <w:lang w:val="es-US"/>
+        </w:rPr>
+      </w:pPr>
+      <w:r>
+        <w:rPr>
+          <w:rFonts w:ascii="Times New Roman" w:hAnsi="Times New Roman" w:cs="Times New Roman"/>
+          <w:b/>
+          <w:bCs/>
+          <w:lang w:val="es-US"/>
+        </w:rPr>
+        <w:t xml:space="preserve">Gran Encuesta </w:t>
+      </w:r>
+      <w:r>
+        <w:rPr>
+          <w:rFonts w:ascii="Times New Roman" w:hAnsi="Times New Roman" w:cs="Times New Roman"/>
+          <w:b/>
+          <w:bCs/>
+          <w:lang w:val="es-US"/>
+        </w:rPr>
+        <w:t>Integrada</w:t>
+      </w:r>
+      <w:r>
+        <w:rPr>
+          <w:rFonts w:ascii="Times New Roman" w:hAnsi="Times New Roman" w:cs="Times New Roman"/>
+          <w:b/>
+          <w:bCs/>
+          <w:lang w:val="es-US"/>
+        </w:rPr>
+        <w:t xml:space="preserve"> de Hogares</w:t>
+      </w:r>
+    </w:p>
+    <w:p>
+      <w:pPr>
+        <w:rPr>
+          <w:rFonts w:ascii="Times New Roman" w:hAnsi="Times New Roman" w:cs="Times New Roman"/>
+          <w:lang w:val="es-US"/>
+        </w:rPr>
+      </w:pPr>
+      <w:r>
+        <w:rPr>
+          <w:rFonts w:ascii="Times New Roman" w:hAnsi="Times New Roman" w:cs="Times New Roman"/>
+          <w:lang w:val="es-US"/>
+        </w:rPr>
+        <w:t xml:space="preserve">La Gran Encuesta </w:t>
+      </w:r>
+      <w:r>
+        <w:rPr>
+          <w:rFonts w:ascii="Times New Roman" w:hAnsi="Times New Roman" w:cs="Times New Roman"/>
+          <w:lang w:val="es-US"/>
+        </w:rPr>
+        <w:t>Integrada</w:t>
+      </w:r>
+      <w:r>
+        <w:rPr>
+          <w:rFonts w:ascii="Times New Roman" w:hAnsi="Times New Roman" w:cs="Times New Roman"/>
+          <w:lang w:val="es-US"/>
+        </w:rPr>
+        <w:t xml:space="preserve"> de Hogares, se viene desarrollando desde el año 2005</w:t>
+      </w:r>
+      <w:r>
+        <w:rPr>
+          <w:rFonts w:ascii="Times New Roman" w:hAnsi="Times New Roman" w:cs="Times New Roman"/>
+          <w:lang w:val="es-US"/>
+        </w:rPr>
+        <w:t xml:space="preserve"> y es realizada por el Departamento Administrativo Nacional de Estadística (DANE). Esta encuesta, analiza los hogares </w:t>
+      </w:r>
+      <w:r>
+        <w:rPr>
+          <w:rFonts w:ascii="Times New Roman" w:hAnsi="Times New Roman" w:cs="Times New Roman"/>
+          <w:lang w:val="es-US"/>
+        </w:rPr>
+        <w:t xml:space="preserve">como unidad de análisis </w:t>
+      </w:r>
+      <w:r>
+        <w:rPr>
+          <w:rFonts w:ascii="Times New Roman" w:hAnsi="Times New Roman" w:cs="Times New Roman"/>
+          <w:lang w:val="es-US"/>
+        </w:rPr>
+        <w:t>par</w:t>
+      </w:r>
+      <w:r>
+        <w:rPr>
+          <w:rFonts w:ascii="Times New Roman" w:hAnsi="Times New Roman" w:cs="Times New Roman"/>
+          <w:lang w:val="es-US"/>
+        </w:rPr>
+        <w:t>a</w:t>
+      </w:r>
+      <w:r>
+        <w:rPr>
+          <w:rFonts w:ascii="Times New Roman" w:hAnsi="Times New Roman" w:cs="Times New Roman"/>
+          <w:lang w:val="es-US"/>
+        </w:rPr>
+        <w:t xml:space="preserve"> obtener información sobre </w:t>
+      </w:r>
+      <w:r>
+        <w:rPr>
+          <w:rFonts w:ascii="Times New Roman" w:hAnsi="Times New Roman" w:cs="Times New Roman"/>
+          <w:lang w:val="es-US"/>
+        </w:rPr>
+        <w:t>cómo</w:t>
+      </w:r>
+      <w:r>
+        <w:rPr>
+          <w:rFonts w:ascii="Times New Roman" w:hAnsi="Times New Roman" w:cs="Times New Roman"/>
+          <w:lang w:val="es-US"/>
+        </w:rPr>
+        <w:t xml:space="preserve"> están formados estos</w:t>
+      </w:r>
+      <w:r>
+        <w:rPr>
+          <w:rFonts w:ascii="Times New Roman" w:hAnsi="Times New Roman" w:cs="Times New Roman"/>
+          <w:lang w:val="es-US"/>
+        </w:rPr>
+        <w:t>, además de los aspectos socioeconómicos de cada uno; de esta forma la información recolectada permite describir estas características que evidencia la realidad de los hogares colombianos</w:t>
+      </w:r>
+      <w:r>
+        <w:rPr>
+          <w:rFonts w:ascii="Times New Roman" w:hAnsi="Times New Roman" w:cs="Times New Roman"/>
+          <w:lang w:val="es-US"/>
+        </w:rPr>
+        <w:t>.</w:t>
+      </w:r>
+    </w:p>
+    <w:p>
+      <w:pPr>
+        <w:jc w:val="both"/>
+        <w:rPr>
+          <w:rFonts w:ascii="Times New Roman" w:hAnsi="Times New Roman" w:cs="Times New Roman"/>
+          <w:lang w:val="es-US"/>
+        </w:rPr>
+      </w:pPr>
+      <w:r>
+        <w:rPr>
+          <w:rFonts w:ascii="Times New Roman" w:hAnsi="Times New Roman" w:cs="Times New Roman"/>
+          <w:lang w:val="es-US"/>
+        </w:rPr>
+        <w:t>De esta manera, la GEIH ayuda a generalizar la situación sobre el empleo, salarios, formalidad e informalidad, así como actividades económicas adicionales que puedan realizar las personas.</w:t>
+      </w:r>
+    </w:p>
+    <w:p>
+      <w:pPr>
+        <w:rPr>
+          <w:rFonts w:ascii="Times New Roman" w:hAnsi="Times New Roman" w:cs="Times New Roman"/>
+          <w:b/>
+          <w:bCs/>
+          <w:color w:val="FF0000"/>
+          <w:lang w:val="es-US"/>
+        </w:rPr>
+      </w:pPr>
+      <w:r>
+        <w:rPr>
+          <w:rFonts w:ascii="Times New Roman" w:hAnsi="Times New Roman" w:cs="Times New Roman"/>
+          <w:b/>
+          <w:bCs/>
+          <w:lang w:val="es-US"/>
+        </w:rPr>
+        <w:t xml:space="preserve">Adquisición de datos </w:t>
+      </w:r>
+      <w:r>
+        <w:rPr>
+          <w:rFonts w:ascii="Times New Roman" w:hAnsi="Times New Roman" w:cs="Times New Roman"/>
+          <w:b/>
+          <w:bCs/>
+          <w:lang w:val="es-US"/>
+        </w:rPr>
+        <w:t>–</w:t>
+      </w:r>
+      <w:r>
+        <w:rPr>
+          <w:rFonts w:ascii="Times New Roman" w:hAnsi="Times New Roman" w:cs="Times New Roman"/>
+          <w:b/>
+          <w:bCs/>
+          <w:lang w:val="es-US"/>
+        </w:rPr>
+        <w:t xml:space="preserve"> </w:t>
+      </w:r>
+      <w:r>
+        <w:rPr>
+          <w:rFonts w:ascii="Times New Roman" w:hAnsi="Times New Roman" w:cs="Times New Roman"/>
+          <w:b/>
+          <w:bCs/>
+          <w:color w:val="FF0000"/>
+          <w:lang w:val="es-US"/>
+        </w:rPr>
+        <w:t>Andy</w:t>
+      </w:r>
+    </w:p>
+    <w:p>
+      <w:pPr>
+        <w:rPr>
+          <w:rFonts w:ascii="Times New Roman" w:hAnsi="Times New Roman" w:cs="Times New Roman"/>
+          <w:b/>
+          <w:bCs/>
+          <w:color w:val="FF0000"/>
+          <w:lang w:val="es-US"/>
+        </w:rPr>
+      </w:pPr>
+      <w:r>
+        <w:rPr>
+          <w:rFonts w:ascii="Times New Roman" w:hAnsi="Times New Roman" w:cs="Times New Roman"/>
+          <w:b/>
+          <w:bCs/>
+          <w:lang w:val="es-US"/>
+        </w:rPr>
+        <w:t>Descripción del proceso de limpieza de datos</w:t>
+      </w:r>
+      <w:r>
+        <w:rPr>
+          <w:rFonts w:ascii="Times New Roman" w:hAnsi="Times New Roman" w:cs="Times New Roman"/>
+          <w:b/>
+          <w:bCs/>
+          <w:lang w:val="es-US"/>
+        </w:rPr>
+        <w:t xml:space="preserve"> – </w:t>
+      </w:r>
+      <w:r>
+        <w:rPr>
+          <w:rFonts w:ascii="Times New Roman" w:hAnsi="Times New Roman" w:cs="Times New Roman"/>
+          <w:b/>
+          <w:bCs/>
+          <w:color w:val="FF0000"/>
+          <w:lang w:val="es-US"/>
+        </w:rPr>
+        <w:t>Javier</w:t>
+      </w:r>
+    </w:p>
+    <w:p>
+      <w:pPr>
+        <w:jc w:val="both"/>
+        <w:rPr>
+          <w:rFonts w:ascii="Times New Roman" w:hAnsi="Times New Roman" w:cs="Times New Roman"/>
+          <w:lang w:val="es-US"/>
+        </w:rPr>
+      </w:pPr>
+      <w:r>
+        <w:rPr>
+          <w:rFonts w:ascii="Times New Roman" w:hAnsi="Times New Roman" w:cs="Times New Roman"/>
+          <w:lang w:val="es-US"/>
+        </w:rPr>
+        <w:t xml:space="preserve">Una vez se realizó </w:t>
+      </w:r>
+      <w:r>
+        <w:rPr>
+          <w:rFonts w:ascii="Times New Roman" w:hAnsi="Times New Roman" w:cs="Times New Roman"/>
+          <w:lang w:val="es-US"/>
+        </w:rPr>
+        <w:t>a la adquisición</w:t>
+      </w:r>
+      <w:r>
+        <w:rPr>
+          <w:rFonts w:ascii="Times New Roman" w:hAnsi="Times New Roman" w:cs="Times New Roman"/>
+          <w:lang w:val="es-US"/>
+        </w:rPr>
+        <w:t xml:space="preserve"> de la data</w:t>
+      </w:r>
+      <w:r>
+        <w:rPr>
+          <w:rFonts w:ascii="Times New Roman" w:hAnsi="Times New Roman" w:cs="Times New Roman"/>
+          <w:lang w:val="es-US"/>
+        </w:rPr>
+        <w:t xml:space="preserve"> y se exportó como </w:t>
+      </w:r>
+      <w:proofErr w:type="gramStart"/>
+      <w:r>
+        <w:rPr>
+          <w:rFonts w:ascii="Times New Roman" w:hAnsi="Times New Roman" w:cs="Times New Roman"/>
+          <w:lang w:val="es-US"/>
+        </w:rPr>
+        <w:t>archivo .</w:t>
+      </w:r>
+      <w:proofErr w:type="spellStart"/>
+      <w:r>
+        <w:rPr>
+          <w:rFonts w:ascii="Times New Roman" w:hAnsi="Times New Roman" w:cs="Times New Roman"/>
+          <w:lang w:val="es-US"/>
+        </w:rPr>
+        <w:t>Rda</w:t>
+      </w:r>
+      <w:proofErr w:type="spellEnd"/>
+      <w:proofErr w:type="gramEnd"/>
+      <w:r>
+        <w:rPr>
+          <w:rFonts w:ascii="Times New Roman" w:hAnsi="Times New Roman" w:cs="Times New Roman"/>
+          <w:lang w:val="es-US"/>
+        </w:rPr>
+        <w:t xml:space="preserve">, </w:t>
+      </w:r>
+      <w:r>
+        <w:rPr>
+          <w:rFonts w:ascii="Times New Roman" w:hAnsi="Times New Roman" w:cs="Times New Roman"/>
+          <w:lang w:val="es-US"/>
+        </w:rPr>
+        <w:t xml:space="preserve">se </w:t>
+      </w:r>
+      <w:r>
+        <w:rPr>
+          <w:rFonts w:ascii="Times New Roman" w:hAnsi="Times New Roman" w:cs="Times New Roman"/>
+          <w:lang w:val="es-US"/>
+        </w:rPr>
+        <w:t>creó</w:t>
+      </w:r>
+      <w:r>
+        <w:rPr>
+          <w:rFonts w:ascii="Times New Roman" w:hAnsi="Times New Roman" w:cs="Times New Roman"/>
+          <w:lang w:val="es-US"/>
+        </w:rPr>
+        <w:t xml:space="preserve"> un nuevo script para realizar la limpieza de la</w:t>
+      </w:r>
+      <w:r>
+        <w:rPr>
+          <w:rFonts w:ascii="Times New Roman" w:hAnsi="Times New Roman" w:cs="Times New Roman"/>
+          <w:lang w:val="es-US"/>
+        </w:rPr>
+        <w:t xml:space="preserve"> misma. Una vez cargada, se </w:t>
+      </w:r>
+      <w:r>
+        <w:rPr>
+          <w:rFonts w:ascii="Times New Roman" w:hAnsi="Times New Roman" w:cs="Times New Roman"/>
+          <w:lang w:val="es-US"/>
+        </w:rPr>
+        <w:t>identificó que la base de datos estaba conformada por 24.054 observaciones y 178 variables</w:t>
+      </w:r>
+      <w:r>
+        <w:rPr>
+          <w:rFonts w:ascii="Times New Roman" w:hAnsi="Times New Roman" w:cs="Times New Roman"/>
+          <w:lang w:val="es-US"/>
+        </w:rPr>
+        <w:t xml:space="preserve">. </w:t>
+      </w:r>
+    </w:p>
+    <w:p>
+      <w:pPr>
+        <w:jc w:val="both"/>
+        <w:rPr>
+          <w:rFonts w:ascii="Times New Roman" w:hAnsi="Times New Roman" w:cs="Times New Roman"/>
+          <w:lang w:val="es-US"/>
+        </w:rPr>
+      </w:pPr>
+      <w:r>
+        <w:rPr>
+          <w:rFonts w:ascii="Times New Roman" w:hAnsi="Times New Roman" w:cs="Times New Roman"/>
+          <w:lang w:val="es-US"/>
+        </w:rPr>
+        <w:t xml:space="preserve">En la primera revisión de la estructura de </w:t>
+      </w:r>
+      <w:r>
+        <w:rPr>
+          <w:rFonts w:ascii="Times New Roman" w:hAnsi="Times New Roman" w:cs="Times New Roman"/>
+          <w:lang w:val="es-US"/>
+        </w:rPr>
+        <w:t>lavase de datos</w:t>
+      </w:r>
+      <w:r>
+        <w:rPr>
+          <w:rFonts w:ascii="Times New Roman" w:hAnsi="Times New Roman" w:cs="Times New Roman"/>
+          <w:lang w:val="es-US"/>
+        </w:rPr>
+        <w:t>, se evidenci</w:t>
+      </w:r>
+      <w:r>
+        <w:rPr>
+          <w:rFonts w:ascii="Times New Roman" w:hAnsi="Times New Roman" w:cs="Times New Roman"/>
+          <w:lang w:val="es-US"/>
+        </w:rPr>
+        <w:t>ó</w:t>
+      </w:r>
+      <w:r>
+        <w:rPr>
+          <w:rFonts w:ascii="Times New Roman" w:hAnsi="Times New Roman" w:cs="Times New Roman"/>
+          <w:lang w:val="es-US"/>
+        </w:rPr>
+        <w:t xml:space="preserve"> que algunas de las variables </w:t>
+      </w:r>
+      <w:r>
+        <w:rPr>
+          <w:rFonts w:ascii="Times New Roman" w:hAnsi="Times New Roman" w:cs="Times New Roman"/>
+          <w:lang w:val="es-US"/>
+        </w:rPr>
+        <w:t xml:space="preserve">poseen </w:t>
+      </w:r>
+      <w:r>
+        <w:rPr>
+          <w:rFonts w:ascii="Times New Roman" w:hAnsi="Times New Roman" w:cs="Times New Roman"/>
+          <w:lang w:val="es-US"/>
+        </w:rPr>
+        <w:t>campos con NAN, lo cual distorsionaría el resultado de las estimaciones a realizar</w:t>
+      </w:r>
+      <w:r>
+        <w:rPr>
+          <w:rFonts w:ascii="Times New Roman" w:hAnsi="Times New Roman" w:cs="Times New Roman"/>
+          <w:lang w:val="es-US"/>
+        </w:rPr>
+        <w:t>, sin embargo,</w:t>
+      </w:r>
+      <w:r>
+        <w:rPr>
+          <w:rFonts w:ascii="Times New Roman" w:hAnsi="Times New Roman" w:cs="Times New Roman"/>
+          <w:lang w:val="es-US"/>
+        </w:rPr>
+        <w:t xml:space="preserve"> previo a </w:t>
+      </w:r>
+      <w:r>
+        <w:rPr>
+          <w:rFonts w:ascii="Times New Roman" w:hAnsi="Times New Roman" w:cs="Times New Roman"/>
+          <w:lang w:val="es-US"/>
+        </w:rPr>
+        <w:t>verificar el contenido de cada variable,</w:t>
+      </w:r>
+      <w:r>
+        <w:rPr>
+          <w:rFonts w:ascii="Times New Roman" w:hAnsi="Times New Roman" w:cs="Times New Roman"/>
+          <w:lang w:val="es-US"/>
+        </w:rPr>
+        <w:t xml:space="preserve"> se procedió a verificar en la literatura cuales </w:t>
+      </w:r>
+      <w:r>
+        <w:rPr>
+          <w:rFonts w:ascii="Times New Roman" w:hAnsi="Times New Roman" w:cs="Times New Roman"/>
+          <w:lang w:val="es-US"/>
+        </w:rPr>
+        <w:t>son los criterios identificados</w:t>
+      </w:r>
+      <w:r>
+        <w:rPr>
+          <w:rFonts w:ascii="Times New Roman" w:hAnsi="Times New Roman" w:cs="Times New Roman"/>
+          <w:lang w:val="es-US"/>
+        </w:rPr>
+        <w:t xml:space="preserve"> en diferentes estudios </w:t>
+      </w:r>
+      <w:r>
+        <w:rPr>
+          <w:rFonts w:ascii="Times New Roman" w:hAnsi="Times New Roman" w:cs="Times New Roman"/>
+          <w:lang w:val="es-US"/>
+        </w:rPr>
+        <w:t xml:space="preserve">para explicar el salario de una persona. </w:t>
+      </w:r>
+    </w:p>
+    <w:p>
+      <w:pPr>
+        <w:jc w:val="both"/>
+        <w:rPr>
+          <w:rFonts w:ascii="Times New Roman" w:hAnsi="Times New Roman" w:cs="Times New Roman"/>
+          <w:color w:val="FF0000"/>
+          <w:lang w:val="es-US"/>
+        </w:rPr>
+      </w:pPr>
+      <w:r>
+        <w:rPr>
+          <w:rFonts w:ascii="Times New Roman" w:hAnsi="Times New Roman" w:cs="Times New Roman"/>
+          <w:color w:val="FF0000"/>
+          <w:lang w:val="es-US"/>
+        </w:rPr>
+        <w:t xml:space="preserve">Incluir teoría asociada: </w:t>
+      </w:r>
+      <w:proofErr w:type="spellStart"/>
+      <w:r>
+        <w:rPr>
+          <w:rFonts w:ascii="Times New Roman" w:hAnsi="Times New Roman" w:cs="Times New Roman"/>
+          <w:color w:val="FF0000"/>
+          <w:lang w:val="es-US"/>
+        </w:rPr>
+        <w:t>Mincer</w:t>
+      </w:r>
+      <w:proofErr w:type="spellEnd"/>
+      <w:r>
+        <w:rPr>
+          <w:rFonts w:ascii="Times New Roman" w:hAnsi="Times New Roman" w:cs="Times New Roman"/>
+          <w:color w:val="FF0000"/>
+          <w:lang w:val="es-US"/>
+        </w:rPr>
+        <w:t xml:space="preserve">, otros estudios, </w:t>
+      </w:r>
+      <w:r>
+        <w:rPr>
+          <w:rFonts w:ascii="Times New Roman" w:hAnsi="Times New Roman" w:cs="Times New Roman"/>
+          <w:color w:val="FF0000"/>
+          <w:lang w:val="es-US"/>
+        </w:rPr>
+        <w:t>estudios colombianos</w:t>
+      </w:r>
+    </w:p>
+    <w:p>
+      <w:pPr>
+        <w:jc w:val="both"/>
+        <w:rPr>
+          <w:rFonts w:ascii="Times New Roman" w:hAnsi="Times New Roman" w:cs="Times New Roman"/>
+          <w:lang w:val="es-US"/>
+        </w:rPr>
+      </w:pPr>
+      <w:r>
+        <w:rPr>
+          <w:rFonts w:ascii="Times New Roman" w:hAnsi="Times New Roman" w:cs="Times New Roman"/>
+          <w:lang w:val="es-US"/>
+        </w:rPr>
+        <w:lastRenderedPageBreak/>
+        <w:t>Teniendo en cuanta</w:t>
+      </w:r>
+      <w:r>
+        <w:rPr>
+          <w:rFonts w:ascii="Times New Roman" w:hAnsi="Times New Roman" w:cs="Times New Roman"/>
+          <w:lang w:val="es-US"/>
+        </w:rPr>
+        <w:t xml:space="preserve"> la literatura, y con el animo de identificar las características sociodemográficas </w:t>
+      </w:r>
+      <w:r>
+        <w:rPr>
+          <w:rFonts w:ascii="Times New Roman" w:hAnsi="Times New Roman" w:cs="Times New Roman"/>
+          <w:lang w:val="es-US"/>
+        </w:rPr>
+        <w:t xml:space="preserve">de la muestra, se realizó la </w:t>
+      </w:r>
+      <w:r>
+        <w:rPr>
+          <w:rFonts w:ascii="Times New Roman" w:hAnsi="Times New Roman" w:cs="Times New Roman"/>
+          <w:b/>
+          <w:bCs/>
+          <w:lang w:val="es-US"/>
+        </w:rPr>
+        <w:t xml:space="preserve">primera </w:t>
+      </w:r>
+      <w:r>
+        <w:rPr>
+          <w:rFonts w:ascii="Times New Roman" w:hAnsi="Times New Roman" w:cs="Times New Roman"/>
+          <w:b/>
+          <w:bCs/>
+          <w:lang w:val="es-US"/>
+        </w:rPr>
+        <w:t>selección de variables</w:t>
+      </w:r>
+      <w:r>
+        <w:rPr>
+          <w:rFonts w:ascii="Times New Roman" w:hAnsi="Times New Roman" w:cs="Times New Roman"/>
+          <w:lang w:val="es-US"/>
+        </w:rPr>
+        <w:t xml:space="preserve"> que conformarían </w:t>
+      </w:r>
+      <w:r>
+        <w:rPr>
+          <w:rFonts w:ascii="Times New Roman" w:hAnsi="Times New Roman" w:cs="Times New Roman"/>
+          <w:lang w:val="es-US"/>
+        </w:rPr>
+        <w:t>la base de datos para el desarrollo de estimación de parámetros y predicción</w:t>
+      </w:r>
+      <w:r>
+        <w:rPr>
+          <w:rFonts w:ascii="Times New Roman" w:hAnsi="Times New Roman" w:cs="Times New Roman"/>
+          <w:lang w:val="es-US"/>
+        </w:rPr>
+        <w:t xml:space="preserve"> de salario y brechas salariales por </w:t>
+      </w:r>
+      <w:r>
+        <w:rPr>
+          <w:rFonts w:ascii="Times New Roman" w:hAnsi="Times New Roman" w:cs="Times New Roman"/>
+          <w:lang w:val="es-US"/>
+        </w:rPr>
+        <w:t>género</w:t>
+      </w:r>
+      <w:r>
+        <w:rPr>
+          <w:rFonts w:ascii="Times New Roman" w:hAnsi="Times New Roman" w:cs="Times New Roman"/>
+          <w:lang w:val="es-US"/>
+        </w:rPr>
+        <w:t>. Las variables seleccionadas</w:t>
+      </w:r>
+      <w:r>
+        <w:rPr>
+          <w:rFonts w:ascii="Times New Roman" w:hAnsi="Times New Roman" w:cs="Times New Roman"/>
+          <w:lang w:val="es-US"/>
+        </w:rPr>
+        <w:t xml:space="preserve">, su descripción y </w:t>
+      </w:r>
+      <w:r>
+        <w:rPr>
+          <w:rFonts w:ascii="Times New Roman" w:hAnsi="Times New Roman" w:cs="Times New Roman"/>
+          <w:lang w:val="es-US"/>
+        </w:rPr>
+        <w:t xml:space="preserve">justificación </w:t>
+      </w:r>
+      <w:r>
+        <w:rPr>
+          <w:rFonts w:ascii="Times New Roman" w:hAnsi="Times New Roman" w:cs="Times New Roman"/>
+          <w:lang w:val="es-US"/>
+        </w:rPr>
+        <w:t xml:space="preserve">de uso basada en la teoría </w:t>
+      </w:r>
+      <w:r>
+        <w:rPr>
+          <w:rFonts w:ascii="Times New Roman" w:hAnsi="Times New Roman" w:cs="Times New Roman"/>
+          <w:lang w:val="es-US"/>
+        </w:rPr>
+        <w:t xml:space="preserve">económica </w:t>
+      </w:r>
+      <w:r>
+        <w:rPr>
+          <w:rFonts w:ascii="Times New Roman" w:hAnsi="Times New Roman" w:cs="Times New Roman"/>
+          <w:lang w:val="es-US"/>
+        </w:rPr>
+        <w:t>y consideraciones propias se puede observar en la tabla 1</w:t>
+      </w:r>
+    </w:p>
+    <w:p>
+      <w:pPr>
+        <w:rPr>
+          <w:rFonts w:ascii="Times New Roman" w:hAnsi="Times New Roman" w:cs="Times New Roman"/>
+          <w:lang w:val="es-US"/>
+        </w:rPr>
+      </w:pPr>
+    </w:p>
+    <w:p>
+      <w:pPr>
+        <w:pStyle w:val="Descripcin"/>
+        <w:keepNext/>
+        <w:jc w:val="center"/>
+        <w:rPr>
+          <w:rFonts w:ascii="Times New Roman" w:hAnsi="Times New Roman" w:cs="Times New Roman"/>
+        </w:rPr>
+      </w:pPr>
+      <w:r>
+        <w:rPr>
+          <w:rFonts w:ascii="Times New Roman" w:hAnsi="Times New Roman" w:cs="Times New Roman"/>
+        </w:rPr>
+        <w:t xml:space="preserve">Tabla </w:t>
+      </w:r>
+      <w:r>
+        <w:rPr>
+          <w:rFonts w:ascii="Times New Roman" w:hAnsi="Times New Roman" w:cs="Times New Roman"/>
+        </w:rPr>
+        <w:fldChar w:fldCharType="begin"/>
+      </w:r>
+      <w:r>
+        <w:rPr>
+          <w:rFonts w:ascii="Times New Roman" w:hAnsi="Times New Roman" w:cs="Times New Roman"/>
+        </w:rPr>
+        <w:instrText xml:space="preserve"> SEQ Tabla \* ARABIC </w:instrText>
+      </w:r>
+      <w:r>
+        <w:rPr>
+          <w:rFonts w:ascii="Times New Roman" w:hAnsi="Times New Roman" w:cs="Times New Roman"/>
+        </w:rPr>
+        <w:fldChar w:fldCharType="separate"/>
+      </w:r>
+      <w:r>
+        <w:rPr>
+          <w:rFonts w:ascii="Times New Roman" w:hAnsi="Times New Roman" w:cs="Times New Roman"/>
           <w:noProof/>
         </w:rPr>
-      </w:pPr>
-    </w:p>
-    <w:p>
-      <w:pPr>
-        <w:pStyle w:val="Textoindependiente"/>
-        <w:spacing w:line="252" w:lineRule="auto"/>
-        <w:ind w:left="4490" w:right="1601"/>
-        <w:rPr>
-          <w:noProof/>
-        </w:rPr>
-      </w:pPr>
-    </w:p>
-    <w:p>
-      <w:pPr>
-        <w:rPr>
-          <w:rFonts w:ascii="Times New Roman" w:hAnsi="Times New Roman" w:cs="Times New Roman"/>
-          <w:b/>
-          <w:bCs/>
-          <w:sz w:val="24"/>
-          <w:szCs w:val="24"/>
-          <w:lang w:val="es-US"/>
-        </w:rPr>
-      </w:pPr>
-      <w:r>
-        <w:rPr>
-          <w:rFonts w:ascii="Times New Roman" w:hAnsi="Times New Roman" w:cs="Times New Roman"/>
-          <w:b/>
-          <w:bCs/>
-          <w:sz w:val="24"/>
-          <w:szCs w:val="24"/>
-          <w:lang w:val="es-US"/>
-        </w:rPr>
-        <w:t>Introducción</w:t>
-      </w:r>
-      <w:r>
-        <w:rPr>
-          <w:rFonts w:ascii="Times New Roman" w:hAnsi="Times New Roman" w:cs="Times New Roman"/>
-          <w:b/>
-          <w:bCs/>
-          <w:sz w:val="24"/>
-          <w:szCs w:val="24"/>
+        <w:t>1</w:t>
+      </w:r>
+      <w:r>
+        <w:rPr>
+          <w:rFonts w:ascii="Times New Roman" w:hAnsi="Times New Roman" w:cs="Times New Roman"/>
+        </w:rPr>
+        <w:fldChar w:fldCharType="end"/>
+      </w:r>
+      <w:r>
+        <w:rPr>
+          <w:rFonts w:ascii="Times New Roman" w:hAnsi="Times New Roman" w:cs="Times New Roman"/>
+        </w:rPr>
+        <w:t xml:space="preserve"> Primera selección de variables</w:t>
+      </w:r>
+    </w:p>
+    <w:tbl>
+      <w:tblPr>
+        <w:tblStyle w:val="Tabladelista6concolores-nfasis3"/>
+        <w:tblW w:w="0" w:type="auto"/>
+        <w:tblLook w:val="04A0" w:firstRow="1" w:lastRow="0" w:firstColumn="1" w:lastColumn="0" w:noHBand="0" w:noVBand="1"/>
+      </w:tblPr>
+      <w:tblGrid>
+        <w:gridCol w:w="1838"/>
+        <w:gridCol w:w="2164"/>
+        <w:gridCol w:w="3217"/>
+        <w:gridCol w:w="2861"/>
+      </w:tblGrid>
+      <w:tr>
+        <w:trPr>
+          <w:cnfStyle w:val="100000000000" w:firstRow="1" w:lastRow="0" w:firstColumn="0" w:lastColumn="0" w:oddVBand="0" w:evenVBand="0" w:oddHBand="0" w:evenHBand="0" w:firstRowFirstColumn="0" w:firstRowLastColumn="0" w:lastRowFirstColumn="0" w:lastRowLastColumn="0"/>
+          <w:trHeight w:val="469"/>
+          <w:tblHeader/>
+        </w:trPr>
+        <w:tc>
+          <w:tcPr>
+            <w:cnfStyle w:val="001000000000" w:firstRow="0" w:lastRow="0" w:firstColumn="1" w:lastColumn="0" w:oddVBand="0" w:evenVBand="0" w:oddHBand="0" w:evenHBand="0" w:firstRowFirstColumn="0" w:firstRowLastColumn="0" w:lastRowFirstColumn="0" w:lastRowLastColumn="0"/>
+            <w:tcW w:w="1418" w:type="dxa"/>
+            <w:vAlign w:val="center"/>
+          </w:tcPr>
+          <w:p>
+            <w:pPr>
+              <w:jc w:val="center"/>
+              <w:rPr>
+                <w:rFonts w:ascii="Times New Roman" w:hAnsi="Times New Roman" w:cs="Times New Roman"/>
+                <w:color w:val="auto"/>
+                <w:sz w:val="20"/>
+                <w:szCs w:val="20"/>
+                <w:lang w:val="es-US"/>
+              </w:rPr>
+            </w:pPr>
+            <w:r>
+              <w:rPr>
+                <w:rFonts w:ascii="Times New Roman" w:hAnsi="Times New Roman" w:cs="Times New Roman"/>
+                <w:color w:val="auto"/>
+                <w:sz w:val="20"/>
+                <w:szCs w:val="20"/>
+                <w:lang w:val="es-US"/>
+              </w:rPr>
+              <w:t>Variable</w:t>
+            </w:r>
+          </w:p>
+        </w:tc>
+        <w:tc>
+          <w:tcPr>
+            <w:tcW w:w="2268" w:type="dxa"/>
+            <w:vAlign w:val="center"/>
+          </w:tcPr>
+          <w:p>
+            <w:pPr>
+              <w:jc w:val="center"/>
+              <w:cnfStyle w:val="100000000000" w:firstRow="1" w:lastRow="0" w:firstColumn="0" w:lastColumn="0" w:oddVBand="0" w:evenVBand="0" w:oddHBand="0" w:evenHBand="0" w:firstRowFirstColumn="0" w:firstRowLastColumn="0" w:lastRowFirstColumn="0" w:lastRowLastColumn="0"/>
+              <w:rPr>
+                <w:rFonts w:ascii="Times New Roman" w:hAnsi="Times New Roman" w:cs="Times New Roman"/>
+                <w:sz w:val="20"/>
+                <w:szCs w:val="20"/>
+                <w:lang w:val="es-US"/>
+              </w:rPr>
+            </w:pPr>
+            <w:r>
+              <w:rPr>
+                <w:rFonts w:ascii="Times New Roman" w:hAnsi="Times New Roman" w:cs="Times New Roman"/>
+                <w:color w:val="auto"/>
+                <w:sz w:val="20"/>
+                <w:szCs w:val="20"/>
+                <w:lang w:val="es-US"/>
+              </w:rPr>
+              <w:t>Nombre de la variable</w:t>
+            </w:r>
+          </w:p>
+        </w:tc>
+        <w:tc>
+          <w:tcPr>
+            <w:tcW w:w="3381" w:type="dxa"/>
+            <w:vAlign w:val="center"/>
+          </w:tcPr>
+          <w:p>
+            <w:pPr>
+              <w:jc w:val="center"/>
+              <w:cnfStyle w:val="100000000000" w:firstRow="1" w:lastRow="0" w:firstColumn="0" w:lastColumn="0" w:oddVBand="0" w:evenVBand="0" w:oddHBand="0" w:evenHBand="0" w:firstRowFirstColumn="0" w:firstRowLastColumn="0" w:lastRowFirstColumn="0" w:lastRowLastColumn="0"/>
+              <w:rPr>
+                <w:rFonts w:ascii="Times New Roman" w:hAnsi="Times New Roman" w:cs="Times New Roman"/>
+                <w:color w:val="auto"/>
+                <w:sz w:val="20"/>
+                <w:szCs w:val="20"/>
+                <w:lang w:val="es-US"/>
+              </w:rPr>
+            </w:pPr>
+            <w:r>
+              <w:rPr>
+                <w:rFonts w:ascii="Times New Roman" w:hAnsi="Times New Roman" w:cs="Times New Roman"/>
+                <w:color w:val="auto"/>
+                <w:sz w:val="20"/>
+                <w:szCs w:val="20"/>
+                <w:lang w:val="es-US"/>
+              </w:rPr>
+              <w:t>Descripción de la variable</w:t>
+            </w:r>
+          </w:p>
+        </w:tc>
+        <w:tc>
+          <w:tcPr>
+            <w:tcW w:w="2990" w:type="dxa"/>
+            <w:vAlign w:val="center"/>
+          </w:tcPr>
+          <w:p>
+            <w:pPr>
+              <w:jc w:val="center"/>
+              <w:cnfStyle w:val="100000000000" w:firstRow="1" w:lastRow="0" w:firstColumn="0" w:lastColumn="0" w:oddVBand="0" w:evenVBand="0" w:oddHBand="0" w:evenHBand="0" w:firstRowFirstColumn="0" w:firstRowLastColumn="0" w:lastRowFirstColumn="0" w:lastRowLastColumn="0"/>
+              <w:rPr>
+                <w:rFonts w:ascii="Times New Roman" w:hAnsi="Times New Roman" w:cs="Times New Roman"/>
+                <w:color w:val="auto"/>
+                <w:sz w:val="20"/>
+                <w:szCs w:val="20"/>
+                <w:lang w:val="es-US"/>
+              </w:rPr>
+            </w:pPr>
+            <w:r>
+              <w:rPr>
+                <w:rFonts w:ascii="Times New Roman" w:hAnsi="Times New Roman" w:cs="Times New Roman"/>
+                <w:color w:val="auto"/>
+                <w:sz w:val="20"/>
+                <w:szCs w:val="20"/>
+                <w:lang w:val="es-US"/>
+              </w:rPr>
+              <w:t>Justificación de uso</w:t>
+            </w:r>
+          </w:p>
+        </w:tc>
+      </w:tr>
+      <w:tr>
+        <w:trPr>
+          <w:cnfStyle w:val="000000100000" w:firstRow="0" w:lastRow="0" w:firstColumn="0" w:lastColumn="0" w:oddVBand="0" w:evenVBand="0" w:oddHBand="1" w:evenHBand="0" w:firstRowFirstColumn="0" w:firstRowLastColumn="0" w:lastRowFirstColumn="0" w:lastRowLastColumn="0"/>
+          <w:trHeight w:val="228"/>
+        </w:trPr>
+        <w:tc>
+          <w:tcPr>
+            <w:cnfStyle w:val="001000000000" w:firstRow="0" w:lastRow="0" w:firstColumn="1" w:lastColumn="0" w:oddVBand="0" w:evenVBand="0" w:oddHBand="0" w:evenHBand="0" w:firstRowFirstColumn="0" w:firstRowLastColumn="0" w:lastRowFirstColumn="0" w:lastRowLastColumn="0"/>
+            <w:tcW w:w="1418" w:type="dxa"/>
+          </w:tcPr>
+          <w:p>
+            <w:pPr>
+              <w:jc w:val="center"/>
+              <w:rPr>
+                <w:rFonts w:ascii="Times New Roman" w:hAnsi="Times New Roman" w:cs="Times New Roman"/>
+                <w:b w:val="0"/>
+                <w:bCs w:val="0"/>
+                <w:color w:val="auto"/>
+                <w:sz w:val="20"/>
+                <w:szCs w:val="20"/>
+                <w:lang w:val="es-US"/>
+              </w:rPr>
+            </w:pPr>
+            <w:r>
+              <w:rPr>
+                <w:rFonts w:ascii="Times New Roman" w:hAnsi="Times New Roman" w:cs="Times New Roman"/>
+                <w:b w:val="0"/>
+                <w:bCs w:val="0"/>
+                <w:color w:val="auto"/>
+                <w:sz w:val="20"/>
+                <w:szCs w:val="20"/>
+                <w:lang w:val="es-US"/>
+              </w:rPr>
+              <w:t>a</w:t>
+            </w:r>
+            <w:r>
+              <w:rPr>
+                <w:rFonts w:ascii="Times New Roman" w:hAnsi="Times New Roman" w:cs="Times New Roman"/>
+                <w:b w:val="0"/>
+                <w:bCs w:val="0"/>
+                <w:color w:val="auto"/>
+                <w:sz w:val="20"/>
+                <w:szCs w:val="20"/>
+                <w:lang w:val="es-US"/>
+              </w:rPr>
+              <w:t>ge</w:t>
+            </w:r>
+          </w:p>
+        </w:tc>
+        <w:tc>
+          <w:tcPr>
+            <w:tcW w:w="2268" w:type="dxa"/>
+          </w:tcPr>
+          <w:p>
+            <w:pPr>
+              <w:jc w:val="center"/>
+              <w:cnfStyle w:val="000000100000" w:firstRow="0" w:lastRow="0" w:firstColumn="0" w:lastColumn="0" w:oddVBand="0" w:evenVBand="0" w:oddHBand="1" w:evenHBand="0" w:firstRowFirstColumn="0" w:firstRowLastColumn="0" w:lastRowFirstColumn="0" w:lastRowLastColumn="0"/>
+              <w:rPr>
+                <w:rFonts w:ascii="Times New Roman" w:hAnsi="Times New Roman" w:cs="Times New Roman"/>
+                <w:color w:val="auto"/>
+                <w:sz w:val="20"/>
+                <w:szCs w:val="20"/>
+                <w:lang w:val="es-US"/>
+              </w:rPr>
+            </w:pPr>
+            <w:r>
+              <w:rPr>
+                <w:rFonts w:ascii="Times New Roman" w:hAnsi="Times New Roman" w:cs="Times New Roman"/>
+                <w:color w:val="auto"/>
+                <w:sz w:val="20"/>
+                <w:szCs w:val="20"/>
+                <w:lang w:val="es-US"/>
+              </w:rPr>
+              <w:t>Edad</w:t>
+            </w:r>
+          </w:p>
+        </w:tc>
+        <w:tc>
+          <w:tcPr>
+            <w:tcW w:w="3381" w:type="dxa"/>
+          </w:tcPr>
+          <w:p>
+            <w:pPr>
+              <w:cnfStyle w:val="000000100000" w:firstRow="0" w:lastRow="0" w:firstColumn="0" w:lastColumn="0" w:oddVBand="0" w:evenVBand="0" w:oddHBand="1" w:evenHBand="0" w:firstRowFirstColumn="0" w:firstRowLastColumn="0" w:lastRowFirstColumn="0" w:lastRowLastColumn="0"/>
+              <w:rPr>
+                <w:rFonts w:ascii="Times New Roman" w:hAnsi="Times New Roman" w:cs="Times New Roman"/>
+                <w:color w:val="auto"/>
+                <w:sz w:val="20"/>
+                <w:szCs w:val="20"/>
+                <w:lang w:val="es-US"/>
+              </w:rPr>
+            </w:pPr>
+          </w:p>
+        </w:tc>
+        <w:tc>
+          <w:tcPr>
+            <w:tcW w:w="2990" w:type="dxa"/>
+          </w:tcPr>
+          <w:p>
+            <w:pPr>
+              <w:cnfStyle w:val="000000100000" w:firstRow="0" w:lastRow="0" w:firstColumn="0" w:lastColumn="0" w:oddVBand="0" w:evenVBand="0" w:oddHBand="1" w:evenHBand="0" w:firstRowFirstColumn="0" w:firstRowLastColumn="0" w:lastRowFirstColumn="0" w:lastRowLastColumn="0"/>
+              <w:rPr>
+                <w:rFonts w:ascii="Times New Roman" w:hAnsi="Times New Roman" w:cs="Times New Roman"/>
+                <w:color w:val="auto"/>
+                <w:sz w:val="20"/>
+                <w:szCs w:val="20"/>
+                <w:lang w:val="es-US"/>
+              </w:rPr>
+            </w:pPr>
+          </w:p>
+        </w:tc>
+      </w:tr>
+      <w:tr>
+        <w:trPr>
+          <w:trHeight w:val="228"/>
+        </w:trPr>
+        <w:tc>
+          <w:tcPr>
+            <w:cnfStyle w:val="001000000000" w:firstRow="0" w:lastRow="0" w:firstColumn="1" w:lastColumn="0" w:oddVBand="0" w:evenVBand="0" w:oddHBand="0" w:evenHBand="0" w:firstRowFirstColumn="0" w:firstRowLastColumn="0" w:lastRowFirstColumn="0" w:lastRowLastColumn="0"/>
+            <w:tcW w:w="1418" w:type="dxa"/>
+          </w:tcPr>
+          <w:p>
+            <w:pPr>
+              <w:jc w:val="center"/>
+              <w:rPr>
+                <w:rFonts w:ascii="Times New Roman" w:hAnsi="Times New Roman" w:cs="Times New Roman"/>
+                <w:color w:val="auto"/>
+                <w:sz w:val="20"/>
+                <w:szCs w:val="20"/>
+                <w:lang w:val="es-US"/>
+              </w:rPr>
+            </w:pPr>
+            <w:r>
+              <w:rPr>
+                <w:rFonts w:ascii="Times New Roman" w:hAnsi="Times New Roman" w:cs="Times New Roman"/>
+                <w:b w:val="0"/>
+                <w:bCs w:val="0"/>
+                <w:color w:val="auto"/>
+                <w:sz w:val="20"/>
+                <w:szCs w:val="20"/>
+                <w:lang w:val="es-US"/>
+              </w:rPr>
+              <w:t>c</w:t>
+            </w:r>
+            <w:r>
+              <w:rPr>
+                <w:rFonts w:ascii="Times New Roman" w:hAnsi="Times New Roman" w:cs="Times New Roman"/>
+                <w:b w:val="0"/>
+                <w:bCs w:val="0"/>
+                <w:color w:val="auto"/>
+                <w:sz w:val="20"/>
+                <w:szCs w:val="20"/>
+                <w:lang w:val="es-US"/>
+              </w:rPr>
+              <w:t>lase</w:t>
+            </w:r>
+          </w:p>
+        </w:tc>
+        <w:tc>
+          <w:tcPr>
+            <w:tcW w:w="2268" w:type="dxa"/>
+          </w:tcPr>
+          <w:p>
+            <w:pPr>
+              <w:jc w:val="center"/>
+              <w:cnfStyle w:val="000000000000" w:firstRow="0" w:lastRow="0" w:firstColumn="0" w:lastColumn="0" w:oddVBand="0" w:evenVBand="0" w:oddHBand="0" w:evenHBand="0" w:firstRowFirstColumn="0" w:firstRowLastColumn="0" w:lastRowFirstColumn="0" w:lastRowLastColumn="0"/>
+              <w:rPr>
+                <w:rFonts w:ascii="Times New Roman" w:hAnsi="Times New Roman" w:cs="Times New Roman"/>
+                <w:color w:val="auto"/>
+                <w:sz w:val="20"/>
+                <w:szCs w:val="20"/>
+                <w:lang w:val="es-US"/>
+              </w:rPr>
+            </w:pPr>
+          </w:p>
+        </w:tc>
+        <w:tc>
+          <w:tcPr>
+            <w:tcW w:w="3381" w:type="dxa"/>
+          </w:tcPr>
+          <w:p>
+            <w:pPr>
+              <w:cnfStyle w:val="000000000000" w:firstRow="0" w:lastRow="0" w:firstColumn="0" w:lastColumn="0" w:oddVBand="0" w:evenVBand="0" w:oddHBand="0" w:evenHBand="0" w:firstRowFirstColumn="0" w:firstRowLastColumn="0" w:lastRowFirstColumn="0" w:lastRowLastColumn="0"/>
+              <w:rPr>
+                <w:rFonts w:ascii="Times New Roman" w:hAnsi="Times New Roman" w:cs="Times New Roman"/>
+                <w:color w:val="auto"/>
+                <w:sz w:val="20"/>
+                <w:szCs w:val="20"/>
+                <w:lang w:val="es-US"/>
+              </w:rPr>
+            </w:pPr>
+          </w:p>
+        </w:tc>
+        <w:tc>
+          <w:tcPr>
+            <w:tcW w:w="2990" w:type="dxa"/>
+          </w:tcPr>
+          <w:p>
+            <w:pPr>
+              <w:cnfStyle w:val="000000000000" w:firstRow="0" w:lastRow="0" w:firstColumn="0" w:lastColumn="0" w:oddVBand="0" w:evenVBand="0" w:oddHBand="0" w:evenHBand="0" w:firstRowFirstColumn="0" w:firstRowLastColumn="0" w:lastRowFirstColumn="0" w:lastRowLastColumn="0"/>
+              <w:rPr>
+                <w:rFonts w:ascii="Times New Roman" w:hAnsi="Times New Roman" w:cs="Times New Roman"/>
+                <w:color w:val="auto"/>
+                <w:sz w:val="20"/>
+                <w:szCs w:val="20"/>
+                <w:lang w:val="es-US"/>
+              </w:rPr>
+            </w:pPr>
+          </w:p>
+        </w:tc>
+      </w:tr>
+      <w:tr>
+        <w:trPr>
+          <w:cnfStyle w:val="000000100000" w:firstRow="0" w:lastRow="0" w:firstColumn="0" w:lastColumn="0" w:oddVBand="0" w:evenVBand="0" w:oddHBand="1" w:evenHBand="0" w:firstRowFirstColumn="0" w:firstRowLastColumn="0" w:lastRowFirstColumn="0" w:lastRowLastColumn="0"/>
+          <w:trHeight w:val="228"/>
+        </w:trPr>
+        <w:tc>
+          <w:tcPr>
+            <w:cnfStyle w:val="001000000000" w:firstRow="0" w:lastRow="0" w:firstColumn="1" w:lastColumn="0" w:oddVBand="0" w:evenVBand="0" w:oddHBand="0" w:evenHBand="0" w:firstRowFirstColumn="0" w:firstRowLastColumn="0" w:lastRowFirstColumn="0" w:lastRowLastColumn="0"/>
+            <w:tcW w:w="1418" w:type="dxa"/>
+          </w:tcPr>
+          <w:p>
+            <w:pPr>
+              <w:jc w:val="center"/>
+              <w:rPr>
+                <w:rFonts w:ascii="Times New Roman" w:hAnsi="Times New Roman" w:cs="Times New Roman"/>
+                <w:b w:val="0"/>
+                <w:bCs w:val="0"/>
+                <w:color w:val="auto"/>
+                <w:sz w:val="20"/>
+                <w:szCs w:val="20"/>
+                <w:lang w:val="es-US"/>
+              </w:rPr>
+            </w:pPr>
+            <w:r>
+              <w:rPr>
+                <w:rFonts w:ascii="Times New Roman" w:hAnsi="Times New Roman" w:cs="Times New Roman"/>
+                <w:b w:val="0"/>
+                <w:bCs w:val="0"/>
+                <w:color w:val="auto"/>
+                <w:sz w:val="20"/>
+                <w:szCs w:val="20"/>
+                <w:lang w:val="es-US"/>
+              </w:rPr>
+              <w:t>c</w:t>
+            </w:r>
+            <w:r>
+              <w:rPr>
+                <w:rFonts w:ascii="Times New Roman" w:hAnsi="Times New Roman" w:cs="Times New Roman"/>
+                <w:b w:val="0"/>
+                <w:bCs w:val="0"/>
+                <w:color w:val="auto"/>
+                <w:sz w:val="20"/>
+                <w:szCs w:val="20"/>
+                <w:lang w:val="es-US"/>
+              </w:rPr>
+              <w:t>ollege</w:t>
+            </w:r>
+          </w:p>
+        </w:tc>
+        <w:tc>
+          <w:tcPr>
+            <w:tcW w:w="2268" w:type="dxa"/>
+          </w:tcPr>
+          <w:p>
+            <w:pPr>
+              <w:jc w:val="center"/>
+              <w:cnfStyle w:val="000000100000" w:firstRow="0" w:lastRow="0" w:firstColumn="0" w:lastColumn="0" w:oddVBand="0" w:evenVBand="0" w:oddHBand="1" w:evenHBand="0" w:firstRowFirstColumn="0" w:firstRowLastColumn="0" w:lastRowFirstColumn="0" w:lastRowLastColumn="0"/>
+              <w:rPr>
+                <w:rFonts w:ascii="Times New Roman" w:hAnsi="Times New Roman" w:cs="Times New Roman"/>
+                <w:color w:val="auto"/>
+                <w:sz w:val="20"/>
+                <w:szCs w:val="20"/>
+                <w:lang w:val="es-US"/>
+              </w:rPr>
+            </w:pPr>
+          </w:p>
+        </w:tc>
+        <w:tc>
+          <w:tcPr>
+            <w:tcW w:w="3381" w:type="dxa"/>
+          </w:tcPr>
+          <w:p>
+            <w:pPr>
+              <w:cnfStyle w:val="000000100000" w:firstRow="0" w:lastRow="0" w:firstColumn="0" w:lastColumn="0" w:oddVBand="0" w:evenVBand="0" w:oddHBand="1" w:evenHBand="0" w:firstRowFirstColumn="0" w:firstRowLastColumn="0" w:lastRowFirstColumn="0" w:lastRowLastColumn="0"/>
+              <w:rPr>
+                <w:rFonts w:ascii="Times New Roman" w:hAnsi="Times New Roman" w:cs="Times New Roman"/>
+                <w:color w:val="auto"/>
+                <w:sz w:val="20"/>
+                <w:szCs w:val="20"/>
+                <w:lang w:val="es-US"/>
+              </w:rPr>
+            </w:pPr>
+          </w:p>
+        </w:tc>
+        <w:tc>
+          <w:tcPr>
+            <w:tcW w:w="2990" w:type="dxa"/>
+          </w:tcPr>
+          <w:p>
+            <w:pPr>
+              <w:cnfStyle w:val="000000100000" w:firstRow="0" w:lastRow="0" w:firstColumn="0" w:lastColumn="0" w:oddVBand="0" w:evenVBand="0" w:oddHBand="1" w:evenHBand="0" w:firstRowFirstColumn="0" w:firstRowLastColumn="0" w:lastRowFirstColumn="0" w:lastRowLastColumn="0"/>
+              <w:rPr>
+                <w:rFonts w:ascii="Times New Roman" w:hAnsi="Times New Roman" w:cs="Times New Roman"/>
+                <w:color w:val="auto"/>
+                <w:sz w:val="20"/>
+                <w:szCs w:val="20"/>
+                <w:lang w:val="es-US"/>
+              </w:rPr>
+            </w:pPr>
+          </w:p>
+        </w:tc>
+      </w:tr>
+      <w:tr>
+        <w:trPr>
+          <w:trHeight w:val="241"/>
+        </w:trPr>
+        <w:tc>
+          <w:tcPr>
+            <w:cnfStyle w:val="001000000000" w:firstRow="0" w:lastRow="0" w:firstColumn="1" w:lastColumn="0" w:oddVBand="0" w:evenVBand="0" w:oddHBand="0" w:evenHBand="0" w:firstRowFirstColumn="0" w:firstRowLastColumn="0" w:lastRowFirstColumn="0" w:lastRowLastColumn="0"/>
+            <w:tcW w:w="1418" w:type="dxa"/>
+          </w:tcPr>
+          <w:p>
+            <w:pPr>
+              <w:jc w:val="center"/>
+              <w:rPr>
+                <w:rFonts w:ascii="Times New Roman" w:hAnsi="Times New Roman" w:cs="Times New Roman"/>
+                <w:b w:val="0"/>
+                <w:bCs w:val="0"/>
+                <w:color w:val="auto"/>
+                <w:sz w:val="20"/>
+                <w:szCs w:val="20"/>
+                <w:lang w:val="es-US"/>
+              </w:rPr>
+            </w:pPr>
+            <w:r>
+              <w:rPr>
+                <w:rFonts w:ascii="Times New Roman" w:hAnsi="Times New Roman" w:cs="Times New Roman"/>
+                <w:b w:val="0"/>
+                <w:bCs w:val="0"/>
+                <w:color w:val="auto"/>
+                <w:sz w:val="20"/>
+                <w:szCs w:val="20"/>
+                <w:lang w:val="es-US"/>
+              </w:rPr>
+              <w:t>c</w:t>
+            </w:r>
+            <w:r>
+              <w:rPr>
+                <w:rFonts w:ascii="Times New Roman" w:hAnsi="Times New Roman" w:cs="Times New Roman"/>
+                <w:b w:val="0"/>
+                <w:bCs w:val="0"/>
+                <w:color w:val="auto"/>
+                <w:sz w:val="20"/>
+                <w:szCs w:val="20"/>
+                <w:lang w:val="es-US"/>
+              </w:rPr>
+              <w:t>uentapropia</w:t>
+            </w:r>
+          </w:p>
+        </w:tc>
+        <w:tc>
+          <w:tcPr>
+            <w:tcW w:w="2268" w:type="dxa"/>
+          </w:tcPr>
+          <w:p>
+            <w:pPr>
+              <w:jc w:val="center"/>
+              <w:cnfStyle w:val="000000000000" w:firstRow="0" w:lastRow="0" w:firstColumn="0" w:lastColumn="0" w:oddVBand="0" w:evenVBand="0" w:oddHBand="0" w:evenHBand="0" w:firstRowFirstColumn="0" w:firstRowLastColumn="0" w:lastRowFirstColumn="0" w:lastRowLastColumn="0"/>
+              <w:rPr>
+                <w:rFonts w:ascii="Times New Roman" w:hAnsi="Times New Roman" w:cs="Times New Roman"/>
+                <w:color w:val="auto"/>
+                <w:sz w:val="20"/>
+                <w:szCs w:val="20"/>
+                <w:lang w:val="es-US"/>
+              </w:rPr>
+            </w:pPr>
+          </w:p>
+        </w:tc>
+        <w:tc>
+          <w:tcPr>
+            <w:tcW w:w="3381" w:type="dxa"/>
+          </w:tcPr>
+          <w:p>
+            <w:pPr>
+              <w:cnfStyle w:val="000000000000" w:firstRow="0" w:lastRow="0" w:firstColumn="0" w:lastColumn="0" w:oddVBand="0" w:evenVBand="0" w:oddHBand="0" w:evenHBand="0" w:firstRowFirstColumn="0" w:firstRowLastColumn="0" w:lastRowFirstColumn="0" w:lastRowLastColumn="0"/>
+              <w:rPr>
+                <w:rFonts w:ascii="Times New Roman" w:hAnsi="Times New Roman" w:cs="Times New Roman"/>
+                <w:color w:val="auto"/>
+                <w:sz w:val="20"/>
+                <w:szCs w:val="20"/>
+                <w:lang w:val="es-US"/>
+              </w:rPr>
+            </w:pPr>
+          </w:p>
+        </w:tc>
+        <w:tc>
+          <w:tcPr>
+            <w:tcW w:w="2990" w:type="dxa"/>
+          </w:tcPr>
+          <w:p>
+            <w:pPr>
+              <w:cnfStyle w:val="000000000000" w:firstRow="0" w:lastRow="0" w:firstColumn="0" w:lastColumn="0" w:oddVBand="0" w:evenVBand="0" w:oddHBand="0" w:evenHBand="0" w:firstRowFirstColumn="0" w:firstRowLastColumn="0" w:lastRowFirstColumn="0" w:lastRowLastColumn="0"/>
+              <w:rPr>
+                <w:rFonts w:ascii="Times New Roman" w:hAnsi="Times New Roman" w:cs="Times New Roman"/>
+                <w:color w:val="auto"/>
+                <w:sz w:val="20"/>
+                <w:szCs w:val="20"/>
+                <w:lang w:val="es-US"/>
+              </w:rPr>
+            </w:pPr>
+          </w:p>
+        </w:tc>
+      </w:tr>
+      <w:tr>
+        <w:trPr>
+          <w:cnfStyle w:val="000000100000" w:firstRow="0" w:lastRow="0" w:firstColumn="0" w:lastColumn="0" w:oddVBand="0" w:evenVBand="0" w:oddHBand="1" w:evenHBand="0" w:firstRowFirstColumn="0" w:firstRowLastColumn="0" w:lastRowFirstColumn="0" w:lastRowLastColumn="0"/>
+          <w:trHeight w:val="228"/>
+        </w:trPr>
+        <w:tc>
+          <w:tcPr>
+            <w:cnfStyle w:val="001000000000" w:firstRow="0" w:lastRow="0" w:firstColumn="1" w:lastColumn="0" w:oddVBand="0" w:evenVBand="0" w:oddHBand="0" w:evenHBand="0" w:firstRowFirstColumn="0" w:firstRowLastColumn="0" w:lastRowFirstColumn="0" w:lastRowLastColumn="0"/>
+            <w:tcW w:w="1418" w:type="dxa"/>
+          </w:tcPr>
+          <w:p>
+            <w:pPr>
+              <w:jc w:val="center"/>
+              <w:rPr>
+                <w:rFonts w:ascii="Times New Roman" w:hAnsi="Times New Roman" w:cs="Times New Roman"/>
+                <w:b w:val="0"/>
+                <w:bCs w:val="0"/>
+                <w:color w:val="auto"/>
+                <w:sz w:val="20"/>
+                <w:szCs w:val="20"/>
+                <w:lang w:val="es-US"/>
+              </w:rPr>
+            </w:pPr>
+            <w:r>
+              <w:rPr>
+                <w:rFonts w:ascii="Times New Roman" w:hAnsi="Times New Roman" w:cs="Times New Roman"/>
+                <w:b w:val="0"/>
+                <w:bCs w:val="0"/>
+                <w:color w:val="auto"/>
+                <w:sz w:val="20"/>
+                <w:szCs w:val="20"/>
+                <w:lang w:val="es-US"/>
+              </w:rPr>
+              <w:t>d</w:t>
+            </w:r>
+            <w:r>
+              <w:rPr>
+                <w:rFonts w:ascii="Times New Roman" w:hAnsi="Times New Roman" w:cs="Times New Roman"/>
+                <w:b w:val="0"/>
+                <w:bCs w:val="0"/>
+                <w:color w:val="auto"/>
+                <w:sz w:val="20"/>
+                <w:szCs w:val="20"/>
+                <w:lang w:val="es-US"/>
+              </w:rPr>
+              <w:t>si</w:t>
+            </w:r>
+          </w:p>
+        </w:tc>
+        <w:tc>
+          <w:tcPr>
+            <w:tcW w:w="2268" w:type="dxa"/>
+          </w:tcPr>
+          <w:p>
+            <w:pPr>
+              <w:jc w:val="center"/>
+              <w:cnfStyle w:val="000000100000" w:firstRow="0" w:lastRow="0" w:firstColumn="0" w:lastColumn="0" w:oddVBand="0" w:evenVBand="0" w:oddHBand="1" w:evenHBand="0" w:firstRowFirstColumn="0" w:firstRowLastColumn="0" w:lastRowFirstColumn="0" w:lastRowLastColumn="0"/>
+              <w:rPr>
+                <w:rFonts w:ascii="Times New Roman" w:hAnsi="Times New Roman" w:cs="Times New Roman"/>
+                <w:color w:val="auto"/>
+                <w:sz w:val="20"/>
+                <w:szCs w:val="20"/>
+                <w:lang w:val="es-US"/>
+              </w:rPr>
+            </w:pPr>
+          </w:p>
+        </w:tc>
+        <w:tc>
+          <w:tcPr>
+            <w:tcW w:w="3381" w:type="dxa"/>
+          </w:tcPr>
+          <w:p>
+            <w:pPr>
+              <w:cnfStyle w:val="000000100000" w:firstRow="0" w:lastRow="0" w:firstColumn="0" w:lastColumn="0" w:oddVBand="0" w:evenVBand="0" w:oddHBand="1" w:evenHBand="0" w:firstRowFirstColumn="0" w:firstRowLastColumn="0" w:lastRowFirstColumn="0" w:lastRowLastColumn="0"/>
+              <w:rPr>
+                <w:rFonts w:ascii="Times New Roman" w:hAnsi="Times New Roman" w:cs="Times New Roman"/>
+                <w:color w:val="auto"/>
+                <w:sz w:val="20"/>
+                <w:szCs w:val="20"/>
+                <w:lang w:val="es-US"/>
+              </w:rPr>
+            </w:pPr>
+          </w:p>
+        </w:tc>
+        <w:tc>
+          <w:tcPr>
+            <w:tcW w:w="2990" w:type="dxa"/>
+          </w:tcPr>
+          <w:p>
+            <w:pPr>
+              <w:cnfStyle w:val="000000100000" w:firstRow="0" w:lastRow="0" w:firstColumn="0" w:lastColumn="0" w:oddVBand="0" w:evenVBand="0" w:oddHBand="1" w:evenHBand="0" w:firstRowFirstColumn="0" w:firstRowLastColumn="0" w:lastRowFirstColumn="0" w:lastRowLastColumn="0"/>
+              <w:rPr>
+                <w:rFonts w:ascii="Times New Roman" w:hAnsi="Times New Roman" w:cs="Times New Roman"/>
+                <w:color w:val="auto"/>
+                <w:sz w:val="20"/>
+                <w:szCs w:val="20"/>
+                <w:lang w:val="es-US"/>
+              </w:rPr>
+            </w:pPr>
+          </w:p>
+        </w:tc>
+      </w:tr>
+      <w:tr>
+        <w:trPr>
+          <w:trHeight w:val="241"/>
+        </w:trPr>
+        <w:tc>
+          <w:tcPr>
+            <w:cnfStyle w:val="001000000000" w:firstRow="0" w:lastRow="0" w:firstColumn="1" w:lastColumn="0" w:oddVBand="0" w:evenVBand="0" w:oddHBand="0" w:evenHBand="0" w:firstRowFirstColumn="0" w:firstRowLastColumn="0" w:lastRowFirstColumn="0" w:lastRowLastColumn="0"/>
+            <w:tcW w:w="1418" w:type="dxa"/>
+          </w:tcPr>
+          <w:p>
+            <w:pPr>
+              <w:jc w:val="center"/>
+              <w:rPr>
+                <w:rFonts w:ascii="Times New Roman" w:hAnsi="Times New Roman" w:cs="Times New Roman"/>
+                <w:b w:val="0"/>
+                <w:bCs w:val="0"/>
+                <w:color w:val="auto"/>
+                <w:sz w:val="20"/>
+                <w:szCs w:val="20"/>
+                <w:lang w:val="es-US"/>
+              </w:rPr>
+            </w:pPr>
+            <w:r>
+              <w:rPr>
+                <w:rFonts w:ascii="Times New Roman" w:hAnsi="Times New Roman" w:cs="Times New Roman"/>
+                <w:b w:val="0"/>
+                <w:bCs w:val="0"/>
+                <w:color w:val="auto"/>
+                <w:sz w:val="20"/>
+                <w:szCs w:val="20"/>
+                <w:lang w:val="es-US"/>
+              </w:rPr>
+              <w:t>e</w:t>
+            </w:r>
+            <w:r>
+              <w:rPr>
+                <w:rFonts w:ascii="Times New Roman" w:hAnsi="Times New Roman" w:cs="Times New Roman"/>
+                <w:b w:val="0"/>
+                <w:bCs w:val="0"/>
+                <w:color w:val="auto"/>
+                <w:sz w:val="20"/>
+                <w:szCs w:val="20"/>
+                <w:lang w:val="es-US"/>
+              </w:rPr>
+              <w:t>strato1</w:t>
+            </w:r>
+          </w:p>
+        </w:tc>
+        <w:tc>
+          <w:tcPr>
+            <w:tcW w:w="2268" w:type="dxa"/>
+          </w:tcPr>
+          <w:p>
+            <w:pPr>
+              <w:jc w:val="center"/>
+              <w:cnfStyle w:val="000000000000" w:firstRow="0" w:lastRow="0" w:firstColumn="0" w:lastColumn="0" w:oddVBand="0" w:evenVBand="0" w:oddHBand="0" w:evenHBand="0" w:firstRowFirstColumn="0" w:firstRowLastColumn="0" w:lastRowFirstColumn="0" w:lastRowLastColumn="0"/>
+              <w:rPr>
+                <w:rFonts w:ascii="Times New Roman" w:hAnsi="Times New Roman" w:cs="Times New Roman"/>
+                <w:color w:val="auto"/>
+                <w:sz w:val="20"/>
+                <w:szCs w:val="20"/>
+                <w:lang w:val="es-US"/>
+              </w:rPr>
+            </w:pPr>
+          </w:p>
+        </w:tc>
+        <w:tc>
+          <w:tcPr>
+            <w:tcW w:w="3381" w:type="dxa"/>
+          </w:tcPr>
+          <w:p>
+            <w:pPr>
+              <w:cnfStyle w:val="000000000000" w:firstRow="0" w:lastRow="0" w:firstColumn="0" w:lastColumn="0" w:oddVBand="0" w:evenVBand="0" w:oddHBand="0" w:evenHBand="0" w:firstRowFirstColumn="0" w:firstRowLastColumn="0" w:lastRowFirstColumn="0" w:lastRowLastColumn="0"/>
+              <w:rPr>
+                <w:rFonts w:ascii="Times New Roman" w:hAnsi="Times New Roman" w:cs="Times New Roman"/>
+                <w:color w:val="auto"/>
+                <w:sz w:val="20"/>
+                <w:szCs w:val="20"/>
+                <w:lang w:val="es-US"/>
+              </w:rPr>
+            </w:pPr>
+          </w:p>
+        </w:tc>
+        <w:tc>
+          <w:tcPr>
+            <w:tcW w:w="2990" w:type="dxa"/>
+          </w:tcPr>
+          <w:p>
+            <w:pPr>
+              <w:cnfStyle w:val="000000000000" w:firstRow="0" w:lastRow="0" w:firstColumn="0" w:lastColumn="0" w:oddVBand="0" w:evenVBand="0" w:oddHBand="0" w:evenHBand="0" w:firstRowFirstColumn="0" w:firstRowLastColumn="0" w:lastRowFirstColumn="0" w:lastRowLastColumn="0"/>
+              <w:rPr>
+                <w:rFonts w:ascii="Times New Roman" w:hAnsi="Times New Roman" w:cs="Times New Roman"/>
+                <w:color w:val="auto"/>
+                <w:sz w:val="20"/>
+                <w:szCs w:val="20"/>
+                <w:lang w:val="es-US"/>
+              </w:rPr>
+            </w:pPr>
+          </w:p>
+        </w:tc>
+      </w:tr>
+      <w:tr>
+        <w:trPr>
+          <w:cnfStyle w:val="000000100000" w:firstRow="0" w:lastRow="0" w:firstColumn="0" w:lastColumn="0" w:oddVBand="0" w:evenVBand="0" w:oddHBand="1" w:evenHBand="0" w:firstRowFirstColumn="0" w:firstRowLastColumn="0" w:lastRowFirstColumn="0" w:lastRowLastColumn="0"/>
+          <w:trHeight w:val="228"/>
+        </w:trPr>
+        <w:tc>
+          <w:tcPr>
+            <w:cnfStyle w:val="001000000000" w:firstRow="0" w:lastRow="0" w:firstColumn="1" w:lastColumn="0" w:oddVBand="0" w:evenVBand="0" w:oddHBand="0" w:evenHBand="0" w:firstRowFirstColumn="0" w:firstRowLastColumn="0" w:lastRowFirstColumn="0" w:lastRowLastColumn="0"/>
+            <w:tcW w:w="1418" w:type="dxa"/>
+          </w:tcPr>
+          <w:p>
+            <w:pPr>
+              <w:jc w:val="center"/>
+              <w:rPr>
+                <w:rFonts w:ascii="Times New Roman" w:hAnsi="Times New Roman" w:cs="Times New Roman"/>
+                <w:b w:val="0"/>
+                <w:bCs w:val="0"/>
+                <w:color w:val="auto"/>
+                <w:sz w:val="20"/>
+                <w:szCs w:val="20"/>
+                <w:lang w:val="es-US"/>
+              </w:rPr>
+            </w:pPr>
+            <w:r>
+              <w:rPr>
+                <w:rFonts w:ascii="Times New Roman" w:hAnsi="Times New Roman" w:cs="Times New Roman"/>
+                <w:b w:val="0"/>
+                <w:bCs w:val="0"/>
+                <w:color w:val="auto"/>
+                <w:sz w:val="20"/>
+                <w:szCs w:val="20"/>
+                <w:lang w:val="es-US"/>
+              </w:rPr>
+              <w:t>hoursWorkUsual</w:t>
+            </w:r>
+          </w:p>
+        </w:tc>
+        <w:tc>
+          <w:tcPr>
+            <w:tcW w:w="2268" w:type="dxa"/>
+          </w:tcPr>
+          <w:p>
+            <w:pPr>
+              <w:jc w:val="center"/>
+              <w:cnfStyle w:val="000000100000" w:firstRow="0" w:lastRow="0" w:firstColumn="0" w:lastColumn="0" w:oddVBand="0" w:evenVBand="0" w:oddHBand="1" w:evenHBand="0" w:firstRowFirstColumn="0" w:firstRowLastColumn="0" w:lastRowFirstColumn="0" w:lastRowLastColumn="0"/>
+              <w:rPr>
+                <w:rFonts w:ascii="Times New Roman" w:hAnsi="Times New Roman" w:cs="Times New Roman"/>
+                <w:color w:val="auto"/>
+                <w:sz w:val="20"/>
+                <w:szCs w:val="20"/>
+                <w:lang w:val="es-US"/>
+              </w:rPr>
+            </w:pPr>
+          </w:p>
+        </w:tc>
+        <w:tc>
+          <w:tcPr>
+            <w:tcW w:w="3381" w:type="dxa"/>
+          </w:tcPr>
+          <w:p>
+            <w:pPr>
+              <w:cnfStyle w:val="000000100000" w:firstRow="0" w:lastRow="0" w:firstColumn="0" w:lastColumn="0" w:oddVBand="0" w:evenVBand="0" w:oddHBand="1" w:evenHBand="0" w:firstRowFirstColumn="0" w:firstRowLastColumn="0" w:lastRowFirstColumn="0" w:lastRowLastColumn="0"/>
+              <w:rPr>
+                <w:rFonts w:ascii="Times New Roman" w:hAnsi="Times New Roman" w:cs="Times New Roman"/>
+                <w:color w:val="auto"/>
+                <w:sz w:val="20"/>
+                <w:szCs w:val="20"/>
+                <w:lang w:val="es-US"/>
+              </w:rPr>
+            </w:pPr>
+          </w:p>
+        </w:tc>
+        <w:tc>
+          <w:tcPr>
+            <w:tcW w:w="2990" w:type="dxa"/>
+          </w:tcPr>
+          <w:p>
+            <w:pPr>
+              <w:cnfStyle w:val="000000100000" w:firstRow="0" w:lastRow="0" w:firstColumn="0" w:lastColumn="0" w:oddVBand="0" w:evenVBand="0" w:oddHBand="1" w:evenHBand="0" w:firstRowFirstColumn="0" w:firstRowLastColumn="0" w:lastRowFirstColumn="0" w:lastRowLastColumn="0"/>
+              <w:rPr>
+                <w:rFonts w:ascii="Times New Roman" w:hAnsi="Times New Roman" w:cs="Times New Roman"/>
+                <w:color w:val="auto"/>
+                <w:sz w:val="20"/>
+                <w:szCs w:val="20"/>
+                <w:lang w:val="es-US"/>
+              </w:rPr>
+            </w:pPr>
+          </w:p>
+        </w:tc>
+      </w:tr>
+      <w:tr>
+        <w:trPr>
+          <w:trHeight w:val="228"/>
+        </w:trPr>
+        <w:tc>
+          <w:tcPr>
+            <w:cnfStyle w:val="001000000000" w:firstRow="0" w:lastRow="0" w:firstColumn="1" w:lastColumn="0" w:oddVBand="0" w:evenVBand="0" w:oddHBand="0" w:evenHBand="0" w:firstRowFirstColumn="0" w:firstRowLastColumn="0" w:lastRowFirstColumn="0" w:lastRowLastColumn="0"/>
+            <w:tcW w:w="1418" w:type="dxa"/>
+          </w:tcPr>
+          <w:p>
+            <w:pPr>
+              <w:jc w:val="center"/>
+              <w:rPr>
+                <w:rFonts w:ascii="Times New Roman" w:hAnsi="Times New Roman" w:cs="Times New Roman"/>
+                <w:b w:val="0"/>
+                <w:bCs w:val="0"/>
+                <w:color w:val="auto"/>
+                <w:sz w:val="20"/>
+                <w:szCs w:val="20"/>
+                <w:lang w:val="es-US"/>
+              </w:rPr>
+            </w:pPr>
+            <w:r>
+              <w:rPr>
+                <w:rFonts w:ascii="Times New Roman" w:hAnsi="Times New Roman" w:cs="Times New Roman"/>
+                <w:b w:val="0"/>
+                <w:bCs w:val="0"/>
+                <w:color w:val="auto"/>
+                <w:sz w:val="20"/>
+                <w:szCs w:val="20"/>
+                <w:lang w:val="es-US"/>
+              </w:rPr>
+              <w:t>informal</w:t>
+            </w:r>
+          </w:p>
+        </w:tc>
+        <w:tc>
+          <w:tcPr>
+            <w:tcW w:w="2268" w:type="dxa"/>
+          </w:tcPr>
+          <w:p>
+            <w:pPr>
+              <w:jc w:val="center"/>
+              <w:cnfStyle w:val="000000000000" w:firstRow="0" w:lastRow="0" w:firstColumn="0" w:lastColumn="0" w:oddVBand="0" w:evenVBand="0" w:oddHBand="0" w:evenHBand="0" w:firstRowFirstColumn="0" w:firstRowLastColumn="0" w:lastRowFirstColumn="0" w:lastRowLastColumn="0"/>
+              <w:rPr>
+                <w:rFonts w:ascii="Times New Roman" w:hAnsi="Times New Roman" w:cs="Times New Roman"/>
+                <w:color w:val="auto"/>
+                <w:sz w:val="20"/>
+                <w:szCs w:val="20"/>
+                <w:lang w:val="es-US"/>
+              </w:rPr>
+            </w:pPr>
+          </w:p>
+        </w:tc>
+        <w:tc>
+          <w:tcPr>
+            <w:tcW w:w="3381" w:type="dxa"/>
+          </w:tcPr>
+          <w:p>
+            <w:pPr>
+              <w:cnfStyle w:val="000000000000" w:firstRow="0" w:lastRow="0" w:firstColumn="0" w:lastColumn="0" w:oddVBand="0" w:evenVBand="0" w:oddHBand="0" w:evenHBand="0" w:firstRowFirstColumn="0" w:firstRowLastColumn="0" w:lastRowFirstColumn="0" w:lastRowLastColumn="0"/>
+              <w:rPr>
+                <w:rFonts w:ascii="Times New Roman" w:hAnsi="Times New Roman" w:cs="Times New Roman"/>
+                <w:color w:val="auto"/>
+                <w:sz w:val="20"/>
+                <w:szCs w:val="20"/>
+                <w:lang w:val="es-US"/>
+              </w:rPr>
+            </w:pPr>
+          </w:p>
+        </w:tc>
+        <w:tc>
+          <w:tcPr>
+            <w:tcW w:w="2990" w:type="dxa"/>
+          </w:tcPr>
+          <w:p>
+            <w:pPr>
+              <w:cnfStyle w:val="000000000000" w:firstRow="0" w:lastRow="0" w:firstColumn="0" w:lastColumn="0" w:oddVBand="0" w:evenVBand="0" w:oddHBand="0" w:evenHBand="0" w:firstRowFirstColumn="0" w:firstRowLastColumn="0" w:lastRowFirstColumn="0" w:lastRowLastColumn="0"/>
+              <w:rPr>
+                <w:rFonts w:ascii="Times New Roman" w:hAnsi="Times New Roman" w:cs="Times New Roman"/>
+                <w:color w:val="auto"/>
+                <w:sz w:val="20"/>
+                <w:szCs w:val="20"/>
+                <w:lang w:val="es-US"/>
+              </w:rPr>
+            </w:pPr>
+          </w:p>
+        </w:tc>
+      </w:tr>
+      <w:tr>
+        <w:trPr>
+          <w:cnfStyle w:val="000000100000" w:firstRow="0" w:lastRow="0" w:firstColumn="0" w:lastColumn="0" w:oddVBand="0" w:evenVBand="0" w:oddHBand="1" w:evenHBand="0" w:firstRowFirstColumn="0" w:firstRowLastColumn="0" w:lastRowFirstColumn="0" w:lastRowLastColumn="0"/>
+          <w:trHeight w:val="228"/>
+        </w:trPr>
+        <w:tc>
+          <w:tcPr>
+            <w:cnfStyle w:val="001000000000" w:firstRow="0" w:lastRow="0" w:firstColumn="1" w:lastColumn="0" w:oddVBand="0" w:evenVBand="0" w:oddHBand="0" w:evenHBand="0" w:firstRowFirstColumn="0" w:firstRowLastColumn="0" w:lastRowFirstColumn="0" w:lastRowLastColumn="0"/>
+            <w:tcW w:w="1418" w:type="dxa"/>
+          </w:tcPr>
+          <w:p>
+            <w:pPr>
+              <w:jc w:val="center"/>
+              <w:rPr>
+                <w:rFonts w:ascii="Times New Roman" w:hAnsi="Times New Roman" w:cs="Times New Roman"/>
+                <w:b w:val="0"/>
+                <w:bCs w:val="0"/>
+                <w:color w:val="auto"/>
+                <w:sz w:val="20"/>
+                <w:szCs w:val="20"/>
+                <w:lang w:val="es-US"/>
+              </w:rPr>
+            </w:pPr>
+            <w:r>
+              <w:rPr>
+                <w:rFonts w:ascii="Times New Roman" w:hAnsi="Times New Roman" w:cs="Times New Roman"/>
+                <w:b w:val="0"/>
+                <w:bCs w:val="0"/>
+                <w:color w:val="auto"/>
+                <w:sz w:val="20"/>
+                <w:szCs w:val="20"/>
+                <w:lang w:val="es-US"/>
+              </w:rPr>
+              <w:t>i</w:t>
+            </w:r>
+            <w:r>
+              <w:rPr>
+                <w:rFonts w:ascii="Times New Roman" w:hAnsi="Times New Roman" w:cs="Times New Roman"/>
+                <w:b w:val="0"/>
+                <w:bCs w:val="0"/>
+                <w:color w:val="auto"/>
+                <w:sz w:val="20"/>
+                <w:szCs w:val="20"/>
+                <w:lang w:val="es-US"/>
+              </w:rPr>
+              <w:t>ngtotob</w:t>
+            </w:r>
+          </w:p>
+        </w:tc>
+        <w:tc>
+          <w:tcPr>
+            <w:tcW w:w="2268" w:type="dxa"/>
+          </w:tcPr>
+          <w:p>
+            <w:pPr>
+              <w:jc w:val="center"/>
+              <w:cnfStyle w:val="000000100000" w:firstRow="0" w:lastRow="0" w:firstColumn="0" w:lastColumn="0" w:oddVBand="0" w:evenVBand="0" w:oddHBand="1" w:evenHBand="0" w:firstRowFirstColumn="0" w:firstRowLastColumn="0" w:lastRowFirstColumn="0" w:lastRowLastColumn="0"/>
+              <w:rPr>
+                <w:rFonts w:ascii="Times New Roman" w:hAnsi="Times New Roman" w:cs="Times New Roman"/>
+                <w:color w:val="auto"/>
+                <w:sz w:val="20"/>
+                <w:szCs w:val="20"/>
+                <w:lang w:val="es-US"/>
+              </w:rPr>
+            </w:pPr>
+          </w:p>
+        </w:tc>
+        <w:tc>
+          <w:tcPr>
+            <w:tcW w:w="3381" w:type="dxa"/>
+          </w:tcPr>
+          <w:p>
+            <w:pPr>
+              <w:cnfStyle w:val="000000100000" w:firstRow="0" w:lastRow="0" w:firstColumn="0" w:lastColumn="0" w:oddVBand="0" w:evenVBand="0" w:oddHBand="1" w:evenHBand="0" w:firstRowFirstColumn="0" w:firstRowLastColumn="0" w:lastRowFirstColumn="0" w:lastRowLastColumn="0"/>
+              <w:rPr>
+                <w:rFonts w:ascii="Times New Roman" w:hAnsi="Times New Roman" w:cs="Times New Roman"/>
+                <w:color w:val="auto"/>
+                <w:sz w:val="20"/>
+                <w:szCs w:val="20"/>
+                <w:lang w:val="es-US"/>
+              </w:rPr>
+            </w:pPr>
+          </w:p>
+        </w:tc>
+        <w:tc>
+          <w:tcPr>
+            <w:tcW w:w="2990" w:type="dxa"/>
+          </w:tcPr>
+          <w:p>
+            <w:pPr>
+              <w:cnfStyle w:val="000000100000" w:firstRow="0" w:lastRow="0" w:firstColumn="0" w:lastColumn="0" w:oddVBand="0" w:evenVBand="0" w:oddHBand="1" w:evenHBand="0" w:firstRowFirstColumn="0" w:firstRowLastColumn="0" w:lastRowFirstColumn="0" w:lastRowLastColumn="0"/>
+              <w:rPr>
+                <w:rFonts w:ascii="Times New Roman" w:hAnsi="Times New Roman" w:cs="Times New Roman"/>
+                <w:color w:val="auto"/>
+                <w:sz w:val="20"/>
+                <w:szCs w:val="20"/>
+                <w:lang w:val="es-US"/>
+              </w:rPr>
+            </w:pPr>
+          </w:p>
+        </w:tc>
+      </w:tr>
+      <w:tr>
+        <w:trPr>
+          <w:trHeight w:val="228"/>
+        </w:trPr>
+        <w:tc>
+          <w:tcPr>
+            <w:cnfStyle w:val="001000000000" w:firstRow="0" w:lastRow="0" w:firstColumn="1" w:lastColumn="0" w:oddVBand="0" w:evenVBand="0" w:oddHBand="0" w:evenHBand="0" w:firstRowFirstColumn="0" w:firstRowLastColumn="0" w:lastRowFirstColumn="0" w:lastRowLastColumn="0"/>
+            <w:tcW w:w="1418" w:type="dxa"/>
+          </w:tcPr>
+          <w:p>
+            <w:pPr>
+              <w:jc w:val="center"/>
+              <w:rPr>
+                <w:rFonts w:ascii="Times New Roman" w:hAnsi="Times New Roman" w:cs="Times New Roman"/>
+                <w:b w:val="0"/>
+                <w:bCs w:val="0"/>
+                <w:color w:val="auto"/>
+                <w:sz w:val="20"/>
+                <w:szCs w:val="20"/>
+                <w:lang w:val="es-US"/>
+              </w:rPr>
+            </w:pPr>
+            <w:r>
+              <w:rPr>
+                <w:rFonts w:ascii="Times New Roman" w:hAnsi="Times New Roman" w:cs="Times New Roman"/>
+                <w:b w:val="0"/>
+                <w:bCs w:val="0"/>
+                <w:color w:val="auto"/>
+                <w:sz w:val="20"/>
+                <w:szCs w:val="20"/>
+                <w:lang w:val="es-US"/>
+              </w:rPr>
+              <w:t>maxEducLevel</w:t>
+            </w:r>
+          </w:p>
+        </w:tc>
+        <w:tc>
+          <w:tcPr>
+            <w:tcW w:w="2268" w:type="dxa"/>
+          </w:tcPr>
+          <w:p>
+            <w:pPr>
+              <w:jc w:val="center"/>
+              <w:cnfStyle w:val="000000000000" w:firstRow="0" w:lastRow="0" w:firstColumn="0" w:lastColumn="0" w:oddVBand="0" w:evenVBand="0" w:oddHBand="0" w:evenHBand="0" w:firstRowFirstColumn="0" w:firstRowLastColumn="0" w:lastRowFirstColumn="0" w:lastRowLastColumn="0"/>
+              <w:rPr>
+                <w:rFonts w:ascii="Times New Roman" w:hAnsi="Times New Roman" w:cs="Times New Roman"/>
+                <w:color w:val="auto"/>
+                <w:sz w:val="20"/>
+                <w:szCs w:val="20"/>
+                <w:lang w:val="es-US"/>
+              </w:rPr>
+            </w:pPr>
+          </w:p>
+        </w:tc>
+        <w:tc>
+          <w:tcPr>
+            <w:tcW w:w="3381" w:type="dxa"/>
+          </w:tcPr>
+          <w:p>
+            <w:pPr>
+              <w:cnfStyle w:val="000000000000" w:firstRow="0" w:lastRow="0" w:firstColumn="0" w:lastColumn="0" w:oddVBand="0" w:evenVBand="0" w:oddHBand="0" w:evenHBand="0" w:firstRowFirstColumn="0" w:firstRowLastColumn="0" w:lastRowFirstColumn="0" w:lastRowLastColumn="0"/>
+              <w:rPr>
+                <w:rFonts w:ascii="Times New Roman" w:hAnsi="Times New Roman" w:cs="Times New Roman"/>
+                <w:color w:val="auto"/>
+                <w:sz w:val="20"/>
+                <w:szCs w:val="20"/>
+                <w:lang w:val="es-US"/>
+              </w:rPr>
+            </w:pPr>
+          </w:p>
+        </w:tc>
+        <w:tc>
+          <w:tcPr>
+            <w:tcW w:w="2990" w:type="dxa"/>
+          </w:tcPr>
+          <w:p>
+            <w:pPr>
+              <w:cnfStyle w:val="000000000000" w:firstRow="0" w:lastRow="0" w:firstColumn="0" w:lastColumn="0" w:oddVBand="0" w:evenVBand="0" w:oddHBand="0" w:evenHBand="0" w:firstRowFirstColumn="0" w:firstRowLastColumn="0" w:lastRowFirstColumn="0" w:lastRowLastColumn="0"/>
+              <w:rPr>
+                <w:rFonts w:ascii="Times New Roman" w:hAnsi="Times New Roman" w:cs="Times New Roman"/>
+                <w:color w:val="auto"/>
+                <w:sz w:val="20"/>
+                <w:szCs w:val="20"/>
+                <w:lang w:val="es-US"/>
+              </w:rPr>
+            </w:pPr>
+          </w:p>
+        </w:tc>
+      </w:tr>
+      <w:tr>
+        <w:trPr>
+          <w:cnfStyle w:val="000000100000" w:firstRow="0" w:lastRow="0" w:firstColumn="0" w:lastColumn="0" w:oddVBand="0" w:evenVBand="0" w:oddHBand="1" w:evenHBand="0" w:firstRowFirstColumn="0" w:firstRowLastColumn="0" w:lastRowFirstColumn="0" w:lastRowLastColumn="0"/>
+          <w:trHeight w:val="228"/>
+        </w:trPr>
+        <w:tc>
+          <w:tcPr>
+            <w:cnfStyle w:val="001000000000" w:firstRow="0" w:lastRow="0" w:firstColumn="1" w:lastColumn="0" w:oddVBand="0" w:evenVBand="0" w:oddHBand="0" w:evenHBand="0" w:firstRowFirstColumn="0" w:firstRowLastColumn="0" w:lastRowFirstColumn="0" w:lastRowLastColumn="0"/>
+            <w:tcW w:w="1418" w:type="dxa"/>
+          </w:tcPr>
+          <w:p>
+            <w:pPr>
+              <w:jc w:val="center"/>
+              <w:rPr>
+                <w:rFonts w:ascii="Times New Roman" w:hAnsi="Times New Roman" w:cs="Times New Roman"/>
+                <w:b w:val="0"/>
+                <w:bCs w:val="0"/>
+                <w:color w:val="auto"/>
+                <w:sz w:val="20"/>
+                <w:szCs w:val="20"/>
+                <w:lang w:val="es-US"/>
+              </w:rPr>
+            </w:pPr>
+            <w:r>
+              <w:rPr>
+                <w:rFonts w:ascii="Times New Roman" w:hAnsi="Times New Roman" w:cs="Times New Roman"/>
+                <w:b w:val="0"/>
+                <w:bCs w:val="0"/>
+                <w:color w:val="auto"/>
+                <w:sz w:val="20"/>
+                <w:szCs w:val="20"/>
+                <w:lang w:val="es-US"/>
+              </w:rPr>
+              <w:t>microEmpresa</w:t>
+            </w:r>
+          </w:p>
+        </w:tc>
+        <w:tc>
+          <w:tcPr>
+            <w:tcW w:w="2268" w:type="dxa"/>
+          </w:tcPr>
+          <w:p>
+            <w:pPr>
+              <w:jc w:val="center"/>
+              <w:cnfStyle w:val="000000100000" w:firstRow="0" w:lastRow="0" w:firstColumn="0" w:lastColumn="0" w:oddVBand="0" w:evenVBand="0" w:oddHBand="1" w:evenHBand="0" w:firstRowFirstColumn="0" w:firstRowLastColumn="0" w:lastRowFirstColumn="0" w:lastRowLastColumn="0"/>
+              <w:rPr>
+                <w:rFonts w:ascii="Times New Roman" w:hAnsi="Times New Roman" w:cs="Times New Roman"/>
+                <w:color w:val="auto"/>
+                <w:sz w:val="20"/>
+                <w:szCs w:val="20"/>
+                <w:lang w:val="es-US"/>
+              </w:rPr>
+            </w:pPr>
+          </w:p>
+        </w:tc>
+        <w:tc>
+          <w:tcPr>
+            <w:tcW w:w="3381" w:type="dxa"/>
+          </w:tcPr>
+          <w:p>
+            <w:pPr>
+              <w:cnfStyle w:val="000000100000" w:firstRow="0" w:lastRow="0" w:firstColumn="0" w:lastColumn="0" w:oddVBand="0" w:evenVBand="0" w:oddHBand="1" w:evenHBand="0" w:firstRowFirstColumn="0" w:firstRowLastColumn="0" w:lastRowFirstColumn="0" w:lastRowLastColumn="0"/>
+              <w:rPr>
+                <w:rFonts w:ascii="Times New Roman" w:hAnsi="Times New Roman" w:cs="Times New Roman"/>
+                <w:color w:val="auto"/>
+                <w:sz w:val="20"/>
+                <w:szCs w:val="20"/>
+                <w:lang w:val="es-US"/>
+              </w:rPr>
+            </w:pPr>
+          </w:p>
+        </w:tc>
+        <w:tc>
+          <w:tcPr>
+            <w:tcW w:w="2990" w:type="dxa"/>
+          </w:tcPr>
+          <w:p>
+            <w:pPr>
+              <w:cnfStyle w:val="000000100000" w:firstRow="0" w:lastRow="0" w:firstColumn="0" w:lastColumn="0" w:oddVBand="0" w:evenVBand="0" w:oddHBand="1" w:evenHBand="0" w:firstRowFirstColumn="0" w:firstRowLastColumn="0" w:lastRowFirstColumn="0" w:lastRowLastColumn="0"/>
+              <w:rPr>
+                <w:rFonts w:ascii="Times New Roman" w:hAnsi="Times New Roman" w:cs="Times New Roman"/>
+                <w:color w:val="auto"/>
+                <w:sz w:val="20"/>
+                <w:szCs w:val="20"/>
+                <w:lang w:val="es-US"/>
+              </w:rPr>
+            </w:pPr>
+          </w:p>
+        </w:tc>
+      </w:tr>
+      <w:tr>
+        <w:trPr>
+          <w:trHeight w:val="228"/>
+        </w:trPr>
+        <w:tc>
+          <w:tcPr>
+            <w:cnfStyle w:val="001000000000" w:firstRow="0" w:lastRow="0" w:firstColumn="1" w:lastColumn="0" w:oddVBand="0" w:evenVBand="0" w:oddHBand="0" w:evenHBand="0" w:firstRowFirstColumn="0" w:firstRowLastColumn="0" w:lastRowFirstColumn="0" w:lastRowLastColumn="0"/>
+            <w:tcW w:w="1418" w:type="dxa"/>
+          </w:tcPr>
+          <w:p>
+            <w:pPr>
+              <w:jc w:val="center"/>
+              <w:rPr>
+                <w:rFonts w:ascii="Times New Roman" w:hAnsi="Times New Roman" w:cs="Times New Roman"/>
+                <w:b w:val="0"/>
+                <w:bCs w:val="0"/>
+                <w:color w:val="auto"/>
+                <w:sz w:val="20"/>
+                <w:szCs w:val="20"/>
+                <w:lang w:val="es-US"/>
+              </w:rPr>
+            </w:pPr>
+            <w:r>
+              <w:rPr>
+                <w:rFonts w:ascii="Times New Roman" w:hAnsi="Times New Roman" w:cs="Times New Roman"/>
+                <w:b w:val="0"/>
+                <w:bCs w:val="0"/>
+                <w:color w:val="auto"/>
+                <w:sz w:val="20"/>
+                <w:szCs w:val="20"/>
+                <w:lang w:val="es-US"/>
+              </w:rPr>
+              <w:t>o</w:t>
+            </w:r>
+            <w:r>
+              <w:rPr>
+                <w:rFonts w:ascii="Times New Roman" w:hAnsi="Times New Roman" w:cs="Times New Roman"/>
+                <w:b w:val="0"/>
+                <w:bCs w:val="0"/>
+                <w:color w:val="auto"/>
+                <w:sz w:val="20"/>
+                <w:szCs w:val="20"/>
+                <w:lang w:val="es-US"/>
+              </w:rPr>
+              <w:t>cu</w:t>
+            </w:r>
+          </w:p>
+        </w:tc>
+        <w:tc>
+          <w:tcPr>
+            <w:tcW w:w="2268" w:type="dxa"/>
+          </w:tcPr>
+          <w:p>
+            <w:pPr>
+              <w:jc w:val="center"/>
+              <w:cnfStyle w:val="000000000000" w:firstRow="0" w:lastRow="0" w:firstColumn="0" w:lastColumn="0" w:oddVBand="0" w:evenVBand="0" w:oddHBand="0" w:evenHBand="0" w:firstRowFirstColumn="0" w:firstRowLastColumn="0" w:lastRowFirstColumn="0" w:lastRowLastColumn="0"/>
+              <w:rPr>
+                <w:rFonts w:ascii="Times New Roman" w:hAnsi="Times New Roman" w:cs="Times New Roman"/>
+                <w:color w:val="auto"/>
+                <w:sz w:val="20"/>
+                <w:szCs w:val="20"/>
+                <w:lang w:val="es-US"/>
+              </w:rPr>
+            </w:pPr>
+          </w:p>
+        </w:tc>
+        <w:tc>
+          <w:tcPr>
+            <w:tcW w:w="3381" w:type="dxa"/>
+          </w:tcPr>
+          <w:p>
+            <w:pPr>
+              <w:cnfStyle w:val="000000000000" w:firstRow="0" w:lastRow="0" w:firstColumn="0" w:lastColumn="0" w:oddVBand="0" w:evenVBand="0" w:oddHBand="0" w:evenHBand="0" w:firstRowFirstColumn="0" w:firstRowLastColumn="0" w:lastRowFirstColumn="0" w:lastRowLastColumn="0"/>
+              <w:rPr>
+                <w:rFonts w:ascii="Times New Roman" w:hAnsi="Times New Roman" w:cs="Times New Roman"/>
+                <w:color w:val="auto"/>
+                <w:sz w:val="20"/>
+                <w:szCs w:val="20"/>
+                <w:lang w:val="es-US"/>
+              </w:rPr>
+            </w:pPr>
+          </w:p>
+        </w:tc>
+        <w:tc>
+          <w:tcPr>
+            <w:tcW w:w="2990" w:type="dxa"/>
+          </w:tcPr>
+          <w:p>
+            <w:pPr>
+              <w:cnfStyle w:val="000000000000" w:firstRow="0" w:lastRow="0" w:firstColumn="0" w:lastColumn="0" w:oddVBand="0" w:evenVBand="0" w:oddHBand="0" w:evenHBand="0" w:firstRowFirstColumn="0" w:firstRowLastColumn="0" w:lastRowFirstColumn="0" w:lastRowLastColumn="0"/>
+              <w:rPr>
+                <w:rFonts w:ascii="Times New Roman" w:hAnsi="Times New Roman" w:cs="Times New Roman"/>
+                <w:color w:val="auto"/>
+                <w:sz w:val="20"/>
+                <w:szCs w:val="20"/>
+                <w:lang w:val="es-US"/>
+              </w:rPr>
+            </w:pPr>
+          </w:p>
+        </w:tc>
+      </w:tr>
+      <w:tr>
+        <w:trPr>
+          <w:cnfStyle w:val="000000100000" w:firstRow="0" w:lastRow="0" w:firstColumn="0" w:lastColumn="0" w:oddVBand="0" w:evenVBand="0" w:oddHBand="1" w:evenHBand="0" w:firstRowFirstColumn="0" w:firstRowLastColumn="0" w:lastRowFirstColumn="0" w:lastRowLastColumn="0"/>
+          <w:trHeight w:val="228"/>
+        </w:trPr>
+        <w:tc>
+          <w:tcPr>
+            <w:cnfStyle w:val="001000000000" w:firstRow="0" w:lastRow="0" w:firstColumn="1" w:lastColumn="0" w:oddVBand="0" w:evenVBand="0" w:oddHBand="0" w:evenHBand="0" w:firstRowFirstColumn="0" w:firstRowLastColumn="0" w:lastRowFirstColumn="0" w:lastRowLastColumn="0"/>
+            <w:tcW w:w="1418" w:type="dxa"/>
+          </w:tcPr>
+          <w:p>
+            <w:pPr>
+              <w:jc w:val="center"/>
+              <w:rPr>
+                <w:rFonts w:ascii="Times New Roman" w:hAnsi="Times New Roman" w:cs="Times New Roman"/>
+                <w:b w:val="0"/>
+                <w:bCs w:val="0"/>
+                <w:color w:val="auto"/>
+                <w:sz w:val="20"/>
+                <w:szCs w:val="20"/>
+                <w:lang w:val="es-US"/>
+              </w:rPr>
+            </w:pPr>
+            <w:r>
+              <w:rPr>
+                <w:rFonts w:ascii="Times New Roman" w:hAnsi="Times New Roman" w:cs="Times New Roman"/>
+                <w:b w:val="0"/>
+                <w:bCs w:val="0"/>
+                <w:color w:val="auto"/>
+                <w:sz w:val="20"/>
+                <w:szCs w:val="20"/>
+                <w:lang w:val="es-US"/>
+              </w:rPr>
+              <w:t>o</w:t>
+            </w:r>
+            <w:r>
+              <w:rPr>
+                <w:rFonts w:ascii="Times New Roman" w:hAnsi="Times New Roman" w:cs="Times New Roman"/>
+                <w:b w:val="0"/>
+                <w:bCs w:val="0"/>
+                <w:color w:val="auto"/>
+                <w:sz w:val="20"/>
+                <w:szCs w:val="20"/>
+                <w:lang w:val="es-US"/>
+              </w:rPr>
+              <w:t>ficio</w:t>
+            </w:r>
+          </w:p>
+        </w:tc>
+        <w:tc>
+          <w:tcPr>
+            <w:tcW w:w="2268" w:type="dxa"/>
+          </w:tcPr>
+          <w:p>
+            <w:pPr>
+              <w:jc w:val="center"/>
+              <w:cnfStyle w:val="000000100000" w:firstRow="0" w:lastRow="0" w:firstColumn="0" w:lastColumn="0" w:oddVBand="0" w:evenVBand="0" w:oddHBand="1" w:evenHBand="0" w:firstRowFirstColumn="0" w:firstRowLastColumn="0" w:lastRowFirstColumn="0" w:lastRowLastColumn="0"/>
+              <w:rPr>
+                <w:rFonts w:ascii="Times New Roman" w:hAnsi="Times New Roman" w:cs="Times New Roman"/>
+                <w:color w:val="auto"/>
+                <w:sz w:val="20"/>
+                <w:szCs w:val="20"/>
+                <w:lang w:val="es-US"/>
+              </w:rPr>
+            </w:pPr>
+          </w:p>
+        </w:tc>
+        <w:tc>
+          <w:tcPr>
+            <w:tcW w:w="3381" w:type="dxa"/>
+          </w:tcPr>
+          <w:p>
+            <w:pPr>
+              <w:cnfStyle w:val="000000100000" w:firstRow="0" w:lastRow="0" w:firstColumn="0" w:lastColumn="0" w:oddVBand="0" w:evenVBand="0" w:oddHBand="1" w:evenHBand="0" w:firstRowFirstColumn="0" w:firstRowLastColumn="0" w:lastRowFirstColumn="0" w:lastRowLastColumn="0"/>
+              <w:rPr>
+                <w:rFonts w:ascii="Times New Roman" w:hAnsi="Times New Roman" w:cs="Times New Roman"/>
+                <w:color w:val="auto"/>
+                <w:sz w:val="20"/>
+                <w:szCs w:val="20"/>
+                <w:lang w:val="es-US"/>
+              </w:rPr>
+            </w:pPr>
+          </w:p>
+        </w:tc>
+        <w:tc>
+          <w:tcPr>
+            <w:tcW w:w="2990" w:type="dxa"/>
+          </w:tcPr>
+          <w:p>
+            <w:pPr>
+              <w:cnfStyle w:val="000000100000" w:firstRow="0" w:lastRow="0" w:firstColumn="0" w:lastColumn="0" w:oddVBand="0" w:evenVBand="0" w:oddHBand="1" w:evenHBand="0" w:firstRowFirstColumn="0" w:firstRowLastColumn="0" w:lastRowFirstColumn="0" w:lastRowLastColumn="0"/>
+              <w:rPr>
+                <w:rFonts w:ascii="Times New Roman" w:hAnsi="Times New Roman" w:cs="Times New Roman"/>
+                <w:color w:val="auto"/>
+                <w:sz w:val="20"/>
+                <w:szCs w:val="20"/>
+                <w:lang w:val="es-US"/>
+              </w:rPr>
+            </w:pPr>
+          </w:p>
+        </w:tc>
+      </w:tr>
+      <w:tr>
+        <w:trPr>
+          <w:trHeight w:val="228"/>
+        </w:trPr>
+        <w:tc>
+          <w:tcPr>
+            <w:cnfStyle w:val="001000000000" w:firstRow="0" w:lastRow="0" w:firstColumn="1" w:lastColumn="0" w:oddVBand="0" w:evenVBand="0" w:oddHBand="0" w:evenHBand="0" w:firstRowFirstColumn="0" w:firstRowLastColumn="0" w:lastRowFirstColumn="0" w:lastRowLastColumn="0"/>
+            <w:tcW w:w="1418" w:type="dxa"/>
+          </w:tcPr>
+          <w:p>
+            <w:pPr>
+              <w:jc w:val="center"/>
+              <w:rPr>
+                <w:rFonts w:ascii="Times New Roman" w:hAnsi="Times New Roman" w:cs="Times New Roman"/>
+                <w:b w:val="0"/>
+                <w:bCs w:val="0"/>
+                <w:color w:val="auto"/>
+                <w:sz w:val="20"/>
+                <w:szCs w:val="20"/>
+                <w:lang w:val="es-US"/>
+              </w:rPr>
+            </w:pPr>
+            <w:r>
+              <w:rPr>
+                <w:rFonts w:ascii="Times New Roman" w:hAnsi="Times New Roman" w:cs="Times New Roman"/>
+                <w:b w:val="0"/>
+                <w:bCs w:val="0"/>
+                <w:color w:val="auto"/>
+                <w:sz w:val="20"/>
+                <w:szCs w:val="20"/>
+                <w:lang w:val="es-US"/>
+              </w:rPr>
+              <w:t>p</w:t>
+            </w:r>
+            <w:r>
+              <w:rPr>
+                <w:rFonts w:ascii="Times New Roman" w:hAnsi="Times New Roman" w:cs="Times New Roman"/>
+                <w:b w:val="0"/>
+                <w:bCs w:val="0"/>
+                <w:color w:val="auto"/>
+                <w:sz w:val="20"/>
+                <w:szCs w:val="20"/>
+                <w:lang w:val="es-US"/>
+              </w:rPr>
+              <w:t>6210</w:t>
+            </w:r>
+          </w:p>
+        </w:tc>
+        <w:tc>
+          <w:tcPr>
+            <w:tcW w:w="2268" w:type="dxa"/>
+          </w:tcPr>
+          <w:p>
+            <w:pPr>
+              <w:jc w:val="center"/>
+              <w:cnfStyle w:val="000000000000" w:firstRow="0" w:lastRow="0" w:firstColumn="0" w:lastColumn="0" w:oddVBand="0" w:evenVBand="0" w:oddHBand="0" w:evenHBand="0" w:firstRowFirstColumn="0" w:firstRowLastColumn="0" w:lastRowFirstColumn="0" w:lastRowLastColumn="0"/>
+              <w:rPr>
+                <w:rFonts w:ascii="Times New Roman" w:hAnsi="Times New Roman" w:cs="Times New Roman"/>
+                <w:color w:val="auto"/>
+                <w:sz w:val="20"/>
+                <w:szCs w:val="20"/>
+                <w:lang w:val="es-US"/>
+              </w:rPr>
+            </w:pPr>
+          </w:p>
+        </w:tc>
+        <w:tc>
+          <w:tcPr>
+            <w:tcW w:w="3381" w:type="dxa"/>
+          </w:tcPr>
+          <w:p>
+            <w:pPr>
+              <w:cnfStyle w:val="000000000000" w:firstRow="0" w:lastRow="0" w:firstColumn="0" w:lastColumn="0" w:oddVBand="0" w:evenVBand="0" w:oddHBand="0" w:evenHBand="0" w:firstRowFirstColumn="0" w:firstRowLastColumn="0" w:lastRowFirstColumn="0" w:lastRowLastColumn="0"/>
+              <w:rPr>
+                <w:rFonts w:ascii="Times New Roman" w:hAnsi="Times New Roman" w:cs="Times New Roman"/>
+                <w:color w:val="auto"/>
+                <w:sz w:val="20"/>
+                <w:szCs w:val="20"/>
+                <w:lang w:val="es-US"/>
+              </w:rPr>
+            </w:pPr>
+          </w:p>
+        </w:tc>
+        <w:tc>
+          <w:tcPr>
+            <w:tcW w:w="2990" w:type="dxa"/>
+          </w:tcPr>
+          <w:p>
+            <w:pPr>
+              <w:cnfStyle w:val="000000000000" w:firstRow="0" w:lastRow="0" w:firstColumn="0" w:lastColumn="0" w:oddVBand="0" w:evenVBand="0" w:oddHBand="0" w:evenHBand="0" w:firstRowFirstColumn="0" w:firstRowLastColumn="0" w:lastRowFirstColumn="0" w:lastRowLastColumn="0"/>
+              <w:rPr>
+                <w:rFonts w:ascii="Times New Roman" w:hAnsi="Times New Roman" w:cs="Times New Roman"/>
+                <w:color w:val="auto"/>
+                <w:sz w:val="20"/>
+                <w:szCs w:val="20"/>
+                <w:lang w:val="es-US"/>
+              </w:rPr>
+            </w:pPr>
+          </w:p>
+        </w:tc>
+      </w:tr>
+      <w:tr>
+        <w:trPr>
+          <w:cnfStyle w:val="000000100000" w:firstRow="0" w:lastRow="0" w:firstColumn="0" w:lastColumn="0" w:oddVBand="0" w:evenVBand="0" w:oddHBand="1" w:evenHBand="0" w:firstRowFirstColumn="0" w:firstRowLastColumn="0" w:lastRowFirstColumn="0" w:lastRowLastColumn="0"/>
+          <w:trHeight w:val="228"/>
+        </w:trPr>
+        <w:tc>
+          <w:tcPr>
+            <w:cnfStyle w:val="001000000000" w:firstRow="0" w:lastRow="0" w:firstColumn="1" w:lastColumn="0" w:oddVBand="0" w:evenVBand="0" w:oddHBand="0" w:evenHBand="0" w:firstRowFirstColumn="0" w:firstRowLastColumn="0" w:lastRowFirstColumn="0" w:lastRowLastColumn="0"/>
+            <w:tcW w:w="1418" w:type="dxa"/>
+          </w:tcPr>
+          <w:p>
+            <w:pPr>
+              <w:jc w:val="center"/>
+              <w:rPr>
+                <w:rFonts w:ascii="Times New Roman" w:hAnsi="Times New Roman" w:cs="Times New Roman"/>
+                <w:b w:val="0"/>
+                <w:bCs w:val="0"/>
+                <w:color w:val="auto"/>
+                <w:sz w:val="20"/>
+                <w:szCs w:val="20"/>
+                <w:lang w:val="es-US"/>
+              </w:rPr>
+            </w:pPr>
+            <w:r>
+              <w:rPr>
+                <w:rFonts w:ascii="Times New Roman" w:hAnsi="Times New Roman" w:cs="Times New Roman"/>
+                <w:b w:val="0"/>
+                <w:bCs w:val="0"/>
+                <w:color w:val="auto"/>
+                <w:sz w:val="20"/>
+                <w:szCs w:val="20"/>
+                <w:lang w:val="es-US"/>
+              </w:rPr>
+              <w:t>p</w:t>
+            </w:r>
+            <w:r>
+              <w:rPr>
+                <w:rFonts w:ascii="Times New Roman" w:hAnsi="Times New Roman" w:cs="Times New Roman"/>
+                <w:b w:val="0"/>
+                <w:bCs w:val="0"/>
+                <w:color w:val="auto"/>
+                <w:sz w:val="20"/>
+                <w:szCs w:val="20"/>
+                <w:lang w:val="es-US"/>
+              </w:rPr>
+              <w:t>6620s1</w:t>
+            </w:r>
+          </w:p>
+        </w:tc>
+        <w:tc>
+          <w:tcPr>
+            <w:tcW w:w="2268" w:type="dxa"/>
+          </w:tcPr>
+          <w:p>
+            <w:pPr>
+              <w:jc w:val="center"/>
+              <w:cnfStyle w:val="000000100000" w:firstRow="0" w:lastRow="0" w:firstColumn="0" w:lastColumn="0" w:oddVBand="0" w:evenVBand="0" w:oddHBand="1" w:evenHBand="0" w:firstRowFirstColumn="0" w:firstRowLastColumn="0" w:lastRowFirstColumn="0" w:lastRowLastColumn="0"/>
+              <w:rPr>
+                <w:rFonts w:ascii="Times New Roman" w:hAnsi="Times New Roman" w:cs="Times New Roman"/>
+                <w:color w:val="auto"/>
+                <w:sz w:val="20"/>
+                <w:szCs w:val="20"/>
+                <w:lang w:val="es-US"/>
+              </w:rPr>
+            </w:pPr>
+          </w:p>
+        </w:tc>
+        <w:tc>
+          <w:tcPr>
+            <w:tcW w:w="3381" w:type="dxa"/>
+          </w:tcPr>
+          <w:p>
+            <w:pPr>
+              <w:cnfStyle w:val="000000100000" w:firstRow="0" w:lastRow="0" w:firstColumn="0" w:lastColumn="0" w:oddVBand="0" w:evenVBand="0" w:oddHBand="1" w:evenHBand="0" w:firstRowFirstColumn="0" w:firstRowLastColumn="0" w:lastRowFirstColumn="0" w:lastRowLastColumn="0"/>
+              <w:rPr>
+                <w:rFonts w:ascii="Times New Roman" w:hAnsi="Times New Roman" w:cs="Times New Roman"/>
+                <w:color w:val="auto"/>
+                <w:sz w:val="20"/>
+                <w:szCs w:val="20"/>
+                <w:lang w:val="es-US"/>
+              </w:rPr>
+            </w:pPr>
+          </w:p>
+        </w:tc>
+        <w:tc>
+          <w:tcPr>
+            <w:tcW w:w="2990" w:type="dxa"/>
+          </w:tcPr>
+          <w:p>
+            <w:pPr>
+              <w:cnfStyle w:val="000000100000" w:firstRow="0" w:lastRow="0" w:firstColumn="0" w:lastColumn="0" w:oddVBand="0" w:evenVBand="0" w:oddHBand="1" w:evenHBand="0" w:firstRowFirstColumn="0" w:firstRowLastColumn="0" w:lastRowFirstColumn="0" w:lastRowLastColumn="0"/>
+              <w:rPr>
+                <w:rFonts w:ascii="Times New Roman" w:hAnsi="Times New Roman" w:cs="Times New Roman"/>
+                <w:color w:val="auto"/>
+                <w:sz w:val="20"/>
+                <w:szCs w:val="20"/>
+                <w:lang w:val="es-US"/>
+              </w:rPr>
+            </w:pPr>
+          </w:p>
+        </w:tc>
+      </w:tr>
+      <w:tr>
+        <w:trPr>
+          <w:trHeight w:val="228"/>
+        </w:trPr>
+        <w:tc>
+          <w:tcPr>
+            <w:cnfStyle w:val="001000000000" w:firstRow="0" w:lastRow="0" w:firstColumn="1" w:lastColumn="0" w:oddVBand="0" w:evenVBand="0" w:oddHBand="0" w:evenHBand="0" w:firstRowFirstColumn="0" w:firstRowLastColumn="0" w:lastRowFirstColumn="0" w:lastRowLastColumn="0"/>
+            <w:tcW w:w="1418" w:type="dxa"/>
+          </w:tcPr>
+          <w:p>
+            <w:pPr>
+              <w:jc w:val="center"/>
+              <w:rPr>
+                <w:rFonts w:ascii="Times New Roman" w:hAnsi="Times New Roman" w:cs="Times New Roman"/>
+                <w:b w:val="0"/>
+                <w:bCs w:val="0"/>
+                <w:color w:val="auto"/>
+                <w:sz w:val="20"/>
+                <w:szCs w:val="20"/>
+                <w:lang w:val="es-US"/>
+              </w:rPr>
+            </w:pPr>
+            <w:r>
+              <w:rPr>
+                <w:rFonts w:ascii="Times New Roman" w:hAnsi="Times New Roman" w:cs="Times New Roman"/>
+                <w:b w:val="0"/>
+                <w:bCs w:val="0"/>
+                <w:color w:val="auto"/>
+                <w:sz w:val="20"/>
+                <w:szCs w:val="20"/>
+                <w:lang w:val="es-US"/>
+              </w:rPr>
+              <w:t>r</w:t>
+            </w:r>
+            <w:r>
+              <w:rPr>
+                <w:rFonts w:ascii="Times New Roman" w:hAnsi="Times New Roman" w:cs="Times New Roman"/>
+                <w:b w:val="0"/>
+                <w:bCs w:val="0"/>
+                <w:color w:val="auto"/>
+                <w:sz w:val="20"/>
+                <w:szCs w:val="20"/>
+                <w:lang w:val="es-US"/>
+              </w:rPr>
+              <w:t>elab</w:t>
+            </w:r>
+          </w:p>
+        </w:tc>
+        <w:tc>
+          <w:tcPr>
+            <w:tcW w:w="2268" w:type="dxa"/>
+          </w:tcPr>
+          <w:p>
+            <w:pPr>
+              <w:jc w:val="center"/>
+              <w:cnfStyle w:val="000000000000" w:firstRow="0" w:lastRow="0" w:firstColumn="0" w:lastColumn="0" w:oddVBand="0" w:evenVBand="0" w:oddHBand="0" w:evenHBand="0" w:firstRowFirstColumn="0" w:firstRowLastColumn="0" w:lastRowFirstColumn="0" w:lastRowLastColumn="0"/>
+              <w:rPr>
+                <w:rFonts w:ascii="Times New Roman" w:hAnsi="Times New Roman" w:cs="Times New Roman"/>
+                <w:color w:val="auto"/>
+                <w:sz w:val="20"/>
+                <w:szCs w:val="20"/>
+                <w:lang w:val="es-US"/>
+              </w:rPr>
+            </w:pPr>
+          </w:p>
+        </w:tc>
+        <w:tc>
+          <w:tcPr>
+            <w:tcW w:w="3381" w:type="dxa"/>
+          </w:tcPr>
+          <w:p>
+            <w:pPr>
+              <w:cnfStyle w:val="000000000000" w:firstRow="0" w:lastRow="0" w:firstColumn="0" w:lastColumn="0" w:oddVBand="0" w:evenVBand="0" w:oddHBand="0" w:evenHBand="0" w:firstRowFirstColumn="0" w:firstRowLastColumn="0" w:lastRowFirstColumn="0" w:lastRowLastColumn="0"/>
+              <w:rPr>
+                <w:rFonts w:ascii="Times New Roman" w:hAnsi="Times New Roman" w:cs="Times New Roman"/>
+                <w:color w:val="auto"/>
+                <w:sz w:val="20"/>
+                <w:szCs w:val="20"/>
+                <w:lang w:val="es-US"/>
+              </w:rPr>
+            </w:pPr>
+          </w:p>
+        </w:tc>
+        <w:tc>
+          <w:tcPr>
+            <w:tcW w:w="2990" w:type="dxa"/>
+          </w:tcPr>
+          <w:p>
+            <w:pPr>
+              <w:cnfStyle w:val="000000000000" w:firstRow="0" w:lastRow="0" w:firstColumn="0" w:lastColumn="0" w:oddVBand="0" w:evenVBand="0" w:oddHBand="0" w:evenHBand="0" w:firstRowFirstColumn="0" w:firstRowLastColumn="0" w:lastRowFirstColumn="0" w:lastRowLastColumn="0"/>
+              <w:rPr>
+                <w:rFonts w:ascii="Times New Roman" w:hAnsi="Times New Roman" w:cs="Times New Roman"/>
+                <w:color w:val="auto"/>
+                <w:sz w:val="20"/>
+                <w:szCs w:val="20"/>
+                <w:lang w:val="es-US"/>
+              </w:rPr>
+            </w:pPr>
+          </w:p>
+        </w:tc>
+      </w:tr>
+      <w:tr>
+        <w:trPr>
+          <w:cnfStyle w:val="000000100000" w:firstRow="0" w:lastRow="0" w:firstColumn="0" w:lastColumn="0" w:oddVBand="0" w:evenVBand="0" w:oddHBand="1" w:evenHBand="0" w:firstRowFirstColumn="0" w:firstRowLastColumn="0" w:lastRowFirstColumn="0" w:lastRowLastColumn="0"/>
+          <w:trHeight w:val="228"/>
+        </w:trPr>
+        <w:tc>
+          <w:tcPr>
+            <w:cnfStyle w:val="001000000000" w:firstRow="0" w:lastRow="0" w:firstColumn="1" w:lastColumn="0" w:oddVBand="0" w:evenVBand="0" w:oddHBand="0" w:evenHBand="0" w:firstRowFirstColumn="0" w:firstRowLastColumn="0" w:lastRowFirstColumn="0" w:lastRowLastColumn="0"/>
+            <w:tcW w:w="1418" w:type="dxa"/>
+          </w:tcPr>
+          <w:p>
+            <w:pPr>
+              <w:jc w:val="center"/>
+              <w:rPr>
+                <w:rFonts w:ascii="Times New Roman" w:hAnsi="Times New Roman" w:cs="Times New Roman"/>
+                <w:b w:val="0"/>
+                <w:bCs w:val="0"/>
+                <w:color w:val="auto"/>
+                <w:sz w:val="20"/>
+                <w:szCs w:val="20"/>
+                <w:lang w:val="es-US"/>
+              </w:rPr>
+            </w:pPr>
+            <w:r>
+              <w:rPr>
+                <w:rFonts w:ascii="Times New Roman" w:hAnsi="Times New Roman" w:cs="Times New Roman"/>
+                <w:b w:val="0"/>
+                <w:bCs w:val="0"/>
+                <w:color w:val="auto"/>
+                <w:sz w:val="20"/>
+                <w:szCs w:val="20"/>
+                <w:lang w:val="es-US"/>
+              </w:rPr>
+              <w:t>s</w:t>
+            </w:r>
+            <w:r>
+              <w:rPr>
+                <w:rFonts w:ascii="Times New Roman" w:hAnsi="Times New Roman" w:cs="Times New Roman"/>
+                <w:b w:val="0"/>
+                <w:bCs w:val="0"/>
+                <w:color w:val="auto"/>
+                <w:sz w:val="20"/>
+                <w:szCs w:val="20"/>
+                <w:lang w:val="es-US"/>
+              </w:rPr>
+              <w:t>ex</w:t>
+            </w:r>
+          </w:p>
+        </w:tc>
+        <w:tc>
+          <w:tcPr>
+            <w:tcW w:w="2268" w:type="dxa"/>
+          </w:tcPr>
+          <w:p>
+            <w:pPr>
+              <w:jc w:val="center"/>
+              <w:cnfStyle w:val="000000100000" w:firstRow="0" w:lastRow="0" w:firstColumn="0" w:lastColumn="0" w:oddVBand="0" w:evenVBand="0" w:oddHBand="1" w:evenHBand="0" w:firstRowFirstColumn="0" w:firstRowLastColumn="0" w:lastRowFirstColumn="0" w:lastRowLastColumn="0"/>
+              <w:rPr>
+                <w:rFonts w:ascii="Times New Roman" w:hAnsi="Times New Roman" w:cs="Times New Roman"/>
+                <w:color w:val="auto"/>
+                <w:sz w:val="20"/>
+                <w:szCs w:val="20"/>
+                <w:lang w:val="es-US"/>
+              </w:rPr>
+            </w:pPr>
+          </w:p>
+        </w:tc>
+        <w:tc>
+          <w:tcPr>
+            <w:tcW w:w="3381" w:type="dxa"/>
+          </w:tcPr>
+          <w:p>
+            <w:pPr>
+              <w:cnfStyle w:val="000000100000" w:firstRow="0" w:lastRow="0" w:firstColumn="0" w:lastColumn="0" w:oddVBand="0" w:evenVBand="0" w:oddHBand="1" w:evenHBand="0" w:firstRowFirstColumn="0" w:firstRowLastColumn="0" w:lastRowFirstColumn="0" w:lastRowLastColumn="0"/>
+              <w:rPr>
+                <w:rFonts w:ascii="Times New Roman" w:hAnsi="Times New Roman" w:cs="Times New Roman"/>
+                <w:color w:val="auto"/>
+                <w:sz w:val="20"/>
+                <w:szCs w:val="20"/>
+                <w:lang w:val="es-US"/>
+              </w:rPr>
+            </w:pPr>
+          </w:p>
+        </w:tc>
+        <w:tc>
+          <w:tcPr>
+            <w:tcW w:w="2990" w:type="dxa"/>
+          </w:tcPr>
+          <w:p>
+            <w:pPr>
+              <w:cnfStyle w:val="000000100000" w:firstRow="0" w:lastRow="0" w:firstColumn="0" w:lastColumn="0" w:oddVBand="0" w:evenVBand="0" w:oddHBand="1" w:evenHBand="0" w:firstRowFirstColumn="0" w:firstRowLastColumn="0" w:lastRowFirstColumn="0" w:lastRowLastColumn="0"/>
+              <w:rPr>
+                <w:rFonts w:ascii="Times New Roman" w:hAnsi="Times New Roman" w:cs="Times New Roman"/>
+                <w:color w:val="auto"/>
+                <w:sz w:val="20"/>
+                <w:szCs w:val="20"/>
+                <w:lang w:val="es-US"/>
+              </w:rPr>
+            </w:pPr>
+          </w:p>
+        </w:tc>
+      </w:tr>
+      <w:tr>
+        <w:trPr>
+          <w:trHeight w:val="228"/>
+        </w:trPr>
+        <w:tc>
+          <w:tcPr>
+            <w:cnfStyle w:val="001000000000" w:firstRow="0" w:lastRow="0" w:firstColumn="1" w:lastColumn="0" w:oddVBand="0" w:evenVBand="0" w:oddHBand="0" w:evenHBand="0" w:firstRowFirstColumn="0" w:firstRowLastColumn="0" w:lastRowFirstColumn="0" w:lastRowLastColumn="0"/>
+            <w:tcW w:w="1418" w:type="dxa"/>
+          </w:tcPr>
+          <w:p>
+            <w:pPr>
+              <w:jc w:val="center"/>
+              <w:rPr>
+                <w:rFonts w:ascii="Times New Roman" w:hAnsi="Times New Roman" w:cs="Times New Roman"/>
+                <w:b w:val="0"/>
+                <w:bCs w:val="0"/>
+                <w:color w:val="auto"/>
+                <w:sz w:val="20"/>
+                <w:szCs w:val="20"/>
+                <w:lang w:val="es-US"/>
+              </w:rPr>
+            </w:pPr>
+            <w:r>
+              <w:rPr>
+                <w:rFonts w:ascii="Times New Roman" w:hAnsi="Times New Roman" w:cs="Times New Roman"/>
+                <w:b w:val="0"/>
+                <w:bCs w:val="0"/>
+                <w:color w:val="auto"/>
+                <w:sz w:val="20"/>
+                <w:szCs w:val="20"/>
+                <w:lang w:val="es-US"/>
+              </w:rPr>
+              <w:t>s</w:t>
+            </w:r>
+            <w:r>
+              <w:rPr>
+                <w:rFonts w:ascii="Times New Roman" w:hAnsi="Times New Roman" w:cs="Times New Roman"/>
+                <w:b w:val="0"/>
+                <w:bCs w:val="0"/>
+                <w:color w:val="auto"/>
+                <w:sz w:val="20"/>
+                <w:szCs w:val="20"/>
+                <w:lang w:val="es-US"/>
+              </w:rPr>
+              <w:t>izeFirm</w:t>
+            </w:r>
+          </w:p>
+        </w:tc>
+        <w:tc>
+          <w:tcPr>
+            <w:tcW w:w="2268" w:type="dxa"/>
+          </w:tcPr>
+          <w:p>
+            <w:pPr>
+              <w:jc w:val="center"/>
+              <w:cnfStyle w:val="000000000000" w:firstRow="0" w:lastRow="0" w:firstColumn="0" w:lastColumn="0" w:oddVBand="0" w:evenVBand="0" w:oddHBand="0" w:evenHBand="0" w:firstRowFirstColumn="0" w:firstRowLastColumn="0" w:lastRowFirstColumn="0" w:lastRowLastColumn="0"/>
+              <w:rPr>
+                <w:rFonts w:ascii="Times New Roman" w:hAnsi="Times New Roman" w:cs="Times New Roman"/>
+                <w:color w:val="auto"/>
+                <w:sz w:val="20"/>
+                <w:szCs w:val="20"/>
+                <w:lang w:val="es-US"/>
+              </w:rPr>
+            </w:pPr>
+          </w:p>
+        </w:tc>
+        <w:tc>
+          <w:tcPr>
+            <w:tcW w:w="3381" w:type="dxa"/>
+          </w:tcPr>
+          <w:p>
+            <w:pPr>
+              <w:cnfStyle w:val="000000000000" w:firstRow="0" w:lastRow="0" w:firstColumn="0" w:lastColumn="0" w:oddVBand="0" w:evenVBand="0" w:oddHBand="0" w:evenHBand="0" w:firstRowFirstColumn="0" w:firstRowLastColumn="0" w:lastRowFirstColumn="0" w:lastRowLastColumn="0"/>
+              <w:rPr>
+                <w:rFonts w:ascii="Times New Roman" w:hAnsi="Times New Roman" w:cs="Times New Roman"/>
+                <w:color w:val="auto"/>
+                <w:sz w:val="20"/>
+                <w:szCs w:val="20"/>
+                <w:lang w:val="es-US"/>
+              </w:rPr>
+            </w:pPr>
+          </w:p>
+        </w:tc>
+        <w:tc>
+          <w:tcPr>
+            <w:tcW w:w="2990" w:type="dxa"/>
+          </w:tcPr>
+          <w:p>
+            <w:pPr>
+              <w:cnfStyle w:val="000000000000" w:firstRow="0" w:lastRow="0" w:firstColumn="0" w:lastColumn="0" w:oddVBand="0" w:evenVBand="0" w:oddHBand="0" w:evenHBand="0" w:firstRowFirstColumn="0" w:firstRowLastColumn="0" w:lastRowFirstColumn="0" w:lastRowLastColumn="0"/>
+              <w:rPr>
+                <w:rFonts w:ascii="Times New Roman" w:hAnsi="Times New Roman" w:cs="Times New Roman"/>
+                <w:color w:val="auto"/>
+                <w:sz w:val="20"/>
+                <w:szCs w:val="20"/>
+                <w:lang w:val="es-US"/>
+              </w:rPr>
+            </w:pPr>
+          </w:p>
+        </w:tc>
+      </w:tr>
+      <w:tr>
+        <w:trPr>
+          <w:cnfStyle w:val="000000100000" w:firstRow="0" w:lastRow="0" w:firstColumn="0" w:lastColumn="0" w:oddVBand="0" w:evenVBand="0" w:oddHBand="1" w:evenHBand="0" w:firstRowFirstColumn="0" w:firstRowLastColumn="0" w:lastRowFirstColumn="0" w:lastRowLastColumn="0"/>
+          <w:trHeight w:val="228"/>
+        </w:trPr>
+        <w:tc>
+          <w:tcPr>
+            <w:cnfStyle w:val="001000000000" w:firstRow="0" w:lastRow="0" w:firstColumn="1" w:lastColumn="0" w:oddVBand="0" w:evenVBand="0" w:oddHBand="0" w:evenHBand="0" w:firstRowFirstColumn="0" w:firstRowLastColumn="0" w:lastRowFirstColumn="0" w:lastRowLastColumn="0"/>
+            <w:tcW w:w="1418" w:type="dxa"/>
+          </w:tcPr>
+          <w:p>
+            <w:pPr>
+              <w:jc w:val="center"/>
+              <w:rPr>
+                <w:rFonts w:ascii="Times New Roman" w:hAnsi="Times New Roman" w:cs="Times New Roman"/>
+                <w:b w:val="0"/>
+                <w:bCs w:val="0"/>
+                <w:color w:val="auto"/>
+                <w:sz w:val="20"/>
+                <w:szCs w:val="20"/>
+                <w:lang w:val="es-US"/>
+              </w:rPr>
+            </w:pPr>
+            <w:r>
+              <w:rPr>
+                <w:rFonts w:ascii="Times New Roman" w:hAnsi="Times New Roman" w:cs="Times New Roman"/>
+                <w:b w:val="0"/>
+                <w:bCs w:val="0"/>
+                <w:color w:val="auto"/>
+                <w:sz w:val="20"/>
+                <w:szCs w:val="20"/>
+                <w:lang w:val="es-US"/>
+              </w:rPr>
+              <w:t>y</w:t>
+            </w:r>
+            <w:r>
+              <w:rPr>
+                <w:rFonts w:ascii="Times New Roman" w:hAnsi="Times New Roman" w:cs="Times New Roman"/>
+                <w:b w:val="0"/>
+                <w:bCs w:val="0"/>
+                <w:color w:val="auto"/>
+                <w:sz w:val="20"/>
+                <w:szCs w:val="20"/>
+                <w:lang w:val="es-US"/>
+              </w:rPr>
+              <w:t>_bonificacio</w:t>
+            </w:r>
+            <w:r>
+              <w:rPr>
+                <w:rFonts w:ascii="Times New Roman" w:hAnsi="Times New Roman" w:cs="Times New Roman"/>
+                <w:b w:val="0"/>
+                <w:bCs w:val="0"/>
+                <w:color w:val="auto"/>
+                <w:sz w:val="20"/>
+                <w:szCs w:val="20"/>
+                <w:lang w:val="es-US"/>
+              </w:rPr>
+              <w:t>nes_m</w:t>
+            </w:r>
+          </w:p>
+        </w:tc>
+        <w:tc>
+          <w:tcPr>
+            <w:tcW w:w="2268" w:type="dxa"/>
+          </w:tcPr>
+          <w:p>
+            <w:pPr>
+              <w:jc w:val="center"/>
+              <w:cnfStyle w:val="000000100000" w:firstRow="0" w:lastRow="0" w:firstColumn="0" w:lastColumn="0" w:oddVBand="0" w:evenVBand="0" w:oddHBand="1" w:evenHBand="0" w:firstRowFirstColumn="0" w:firstRowLastColumn="0" w:lastRowFirstColumn="0" w:lastRowLastColumn="0"/>
+              <w:rPr>
+                <w:rFonts w:ascii="Times New Roman" w:hAnsi="Times New Roman" w:cs="Times New Roman"/>
+                <w:color w:val="auto"/>
+                <w:sz w:val="20"/>
+                <w:szCs w:val="20"/>
+                <w:lang w:val="es-US"/>
+              </w:rPr>
+            </w:pPr>
+          </w:p>
+        </w:tc>
+        <w:tc>
+          <w:tcPr>
+            <w:tcW w:w="3381" w:type="dxa"/>
+          </w:tcPr>
+          <w:p>
+            <w:pPr>
+              <w:cnfStyle w:val="000000100000" w:firstRow="0" w:lastRow="0" w:firstColumn="0" w:lastColumn="0" w:oddVBand="0" w:evenVBand="0" w:oddHBand="1" w:evenHBand="0" w:firstRowFirstColumn="0" w:firstRowLastColumn="0" w:lastRowFirstColumn="0" w:lastRowLastColumn="0"/>
+              <w:rPr>
+                <w:rFonts w:ascii="Times New Roman" w:hAnsi="Times New Roman" w:cs="Times New Roman"/>
+                <w:color w:val="auto"/>
+                <w:sz w:val="20"/>
+                <w:szCs w:val="20"/>
+                <w:lang w:val="es-US"/>
+              </w:rPr>
+            </w:pPr>
+          </w:p>
+        </w:tc>
+        <w:tc>
+          <w:tcPr>
+            <w:tcW w:w="2990" w:type="dxa"/>
+          </w:tcPr>
+          <w:p>
+            <w:pPr>
+              <w:cnfStyle w:val="000000100000" w:firstRow="0" w:lastRow="0" w:firstColumn="0" w:lastColumn="0" w:oddVBand="0" w:evenVBand="0" w:oddHBand="1" w:evenHBand="0" w:firstRowFirstColumn="0" w:firstRowLastColumn="0" w:lastRowFirstColumn="0" w:lastRowLastColumn="0"/>
+              <w:rPr>
+                <w:rFonts w:ascii="Times New Roman" w:hAnsi="Times New Roman" w:cs="Times New Roman"/>
+                <w:color w:val="auto"/>
+                <w:sz w:val="20"/>
+                <w:szCs w:val="20"/>
+                <w:lang w:val="es-US"/>
+              </w:rPr>
+            </w:pPr>
+          </w:p>
+        </w:tc>
+      </w:tr>
+      <w:tr>
+        <w:trPr>
+          <w:trHeight w:val="228"/>
+        </w:trPr>
+        <w:tc>
+          <w:tcPr>
+            <w:cnfStyle w:val="001000000000" w:firstRow="0" w:lastRow="0" w:firstColumn="1" w:lastColumn="0" w:oddVBand="0" w:evenVBand="0" w:oddHBand="0" w:evenHBand="0" w:firstRowFirstColumn="0" w:firstRowLastColumn="0" w:lastRowFirstColumn="0" w:lastRowLastColumn="0"/>
+            <w:tcW w:w="1418" w:type="dxa"/>
+          </w:tcPr>
+          <w:p>
+            <w:pPr>
+              <w:jc w:val="center"/>
+              <w:rPr>
+                <w:rFonts w:ascii="Times New Roman" w:hAnsi="Times New Roman" w:cs="Times New Roman"/>
+                <w:b w:val="0"/>
+                <w:bCs w:val="0"/>
+                <w:color w:val="auto"/>
+                <w:sz w:val="20"/>
+                <w:szCs w:val="20"/>
+                <w:lang w:val="es-US"/>
+              </w:rPr>
+            </w:pPr>
+            <w:r>
+              <w:rPr>
+                <w:rFonts w:ascii="Times New Roman" w:hAnsi="Times New Roman" w:cs="Times New Roman"/>
+                <w:b w:val="0"/>
+                <w:bCs w:val="0"/>
+                <w:color w:val="auto"/>
+                <w:sz w:val="20"/>
+                <w:szCs w:val="20"/>
+                <w:lang w:val="es-US"/>
+              </w:rPr>
+              <w:t>y</w:t>
+            </w:r>
+            <w:r>
+              <w:rPr>
+                <w:rFonts w:ascii="Times New Roman" w:hAnsi="Times New Roman" w:cs="Times New Roman"/>
+                <w:b w:val="0"/>
+                <w:bCs w:val="0"/>
+                <w:color w:val="auto"/>
+                <w:sz w:val="20"/>
+                <w:szCs w:val="20"/>
+                <w:lang w:val="es-US"/>
+              </w:rPr>
+              <w:t>_salarySec_m</w:t>
+            </w:r>
+          </w:p>
+        </w:tc>
+        <w:tc>
+          <w:tcPr>
+            <w:tcW w:w="2268" w:type="dxa"/>
+          </w:tcPr>
+          <w:p>
+            <w:pPr>
+              <w:jc w:val="center"/>
+              <w:cnfStyle w:val="000000000000" w:firstRow="0" w:lastRow="0" w:firstColumn="0" w:lastColumn="0" w:oddVBand="0" w:evenVBand="0" w:oddHBand="0" w:evenHBand="0" w:firstRowFirstColumn="0" w:firstRowLastColumn="0" w:lastRowFirstColumn="0" w:lastRowLastColumn="0"/>
+              <w:rPr>
+                <w:rFonts w:ascii="Times New Roman" w:hAnsi="Times New Roman" w:cs="Times New Roman"/>
+                <w:color w:val="auto"/>
+                <w:sz w:val="20"/>
+                <w:szCs w:val="20"/>
+                <w:lang w:val="es-US"/>
+              </w:rPr>
+            </w:pPr>
+          </w:p>
+        </w:tc>
+        <w:tc>
+          <w:tcPr>
+            <w:tcW w:w="3381" w:type="dxa"/>
+          </w:tcPr>
+          <w:p>
+            <w:pPr>
+              <w:cnfStyle w:val="000000000000" w:firstRow="0" w:lastRow="0" w:firstColumn="0" w:lastColumn="0" w:oddVBand="0" w:evenVBand="0" w:oddHBand="0" w:evenHBand="0" w:firstRowFirstColumn="0" w:firstRowLastColumn="0" w:lastRowFirstColumn="0" w:lastRowLastColumn="0"/>
+              <w:rPr>
+                <w:rFonts w:ascii="Times New Roman" w:hAnsi="Times New Roman" w:cs="Times New Roman"/>
+                <w:color w:val="auto"/>
+                <w:sz w:val="20"/>
+                <w:szCs w:val="20"/>
+                <w:lang w:val="es-US"/>
+              </w:rPr>
+            </w:pPr>
+          </w:p>
+        </w:tc>
+        <w:tc>
+          <w:tcPr>
+            <w:tcW w:w="2990" w:type="dxa"/>
+          </w:tcPr>
+          <w:p>
+            <w:pPr>
+              <w:cnfStyle w:val="000000000000" w:firstRow="0" w:lastRow="0" w:firstColumn="0" w:lastColumn="0" w:oddVBand="0" w:evenVBand="0" w:oddHBand="0" w:evenHBand="0" w:firstRowFirstColumn="0" w:firstRowLastColumn="0" w:lastRowFirstColumn="0" w:lastRowLastColumn="0"/>
+              <w:rPr>
+                <w:rFonts w:ascii="Times New Roman" w:hAnsi="Times New Roman" w:cs="Times New Roman"/>
+                <w:color w:val="auto"/>
+                <w:sz w:val="20"/>
+                <w:szCs w:val="20"/>
+                <w:lang w:val="es-US"/>
+              </w:rPr>
+            </w:pPr>
+          </w:p>
+        </w:tc>
+      </w:tr>
+      <w:tr>
+        <w:trPr>
+          <w:cnfStyle w:val="000000100000" w:firstRow="0" w:lastRow="0" w:firstColumn="0" w:lastColumn="0" w:oddVBand="0" w:evenVBand="0" w:oddHBand="1" w:evenHBand="0" w:firstRowFirstColumn="0" w:firstRowLastColumn="0" w:lastRowFirstColumn="0" w:lastRowLastColumn="0"/>
+          <w:trHeight w:val="228"/>
+        </w:trPr>
+        <w:tc>
+          <w:tcPr>
+            <w:cnfStyle w:val="001000000000" w:firstRow="0" w:lastRow="0" w:firstColumn="1" w:lastColumn="0" w:oddVBand="0" w:evenVBand="0" w:oddHBand="0" w:evenHBand="0" w:firstRowFirstColumn="0" w:firstRowLastColumn="0" w:lastRowFirstColumn="0" w:lastRowLastColumn="0"/>
+            <w:tcW w:w="1418" w:type="dxa"/>
+          </w:tcPr>
+          <w:p>
+            <w:pPr>
+              <w:jc w:val="center"/>
+              <w:rPr>
+                <w:rFonts w:ascii="Times New Roman" w:hAnsi="Times New Roman" w:cs="Times New Roman"/>
+                <w:b w:val="0"/>
+                <w:bCs w:val="0"/>
+                <w:color w:val="auto"/>
+                <w:sz w:val="20"/>
+                <w:szCs w:val="20"/>
+                <w:lang w:val="es-US"/>
+              </w:rPr>
+            </w:pPr>
+            <w:r>
+              <w:rPr>
+                <w:rFonts w:ascii="Times New Roman" w:hAnsi="Times New Roman" w:cs="Times New Roman"/>
+                <w:b w:val="0"/>
+                <w:bCs w:val="0"/>
+                <w:color w:val="auto"/>
+                <w:sz w:val="20"/>
+                <w:szCs w:val="20"/>
+                <w:lang w:val="es-US"/>
+              </w:rPr>
+              <w:t>y</w:t>
+            </w:r>
+            <w:r>
+              <w:rPr>
+                <w:rFonts w:ascii="Times New Roman" w:hAnsi="Times New Roman" w:cs="Times New Roman"/>
+                <w:b w:val="0"/>
+                <w:bCs w:val="0"/>
+                <w:color w:val="auto"/>
+                <w:sz w:val="20"/>
+                <w:szCs w:val="20"/>
+                <w:lang w:val="es-US"/>
+              </w:rPr>
+              <w:t>_ingLab_m_ha</w:t>
+            </w:r>
+          </w:p>
+        </w:tc>
+        <w:tc>
+          <w:tcPr>
+            <w:tcW w:w="2268" w:type="dxa"/>
+          </w:tcPr>
+          <w:p>
+            <w:pPr>
+              <w:jc w:val="center"/>
+              <w:cnfStyle w:val="000000100000" w:firstRow="0" w:lastRow="0" w:firstColumn="0" w:lastColumn="0" w:oddVBand="0" w:evenVBand="0" w:oddHBand="1" w:evenHBand="0" w:firstRowFirstColumn="0" w:firstRowLastColumn="0" w:lastRowFirstColumn="0" w:lastRowLastColumn="0"/>
+              <w:rPr>
+                <w:rFonts w:ascii="Times New Roman" w:hAnsi="Times New Roman" w:cs="Times New Roman"/>
+                <w:color w:val="auto"/>
+                <w:sz w:val="20"/>
+                <w:szCs w:val="20"/>
+                <w:lang w:val="es-US"/>
+              </w:rPr>
+            </w:pPr>
+          </w:p>
+        </w:tc>
+        <w:tc>
+          <w:tcPr>
+            <w:tcW w:w="3381" w:type="dxa"/>
+          </w:tcPr>
+          <w:p>
+            <w:pPr>
+              <w:cnfStyle w:val="000000100000" w:firstRow="0" w:lastRow="0" w:firstColumn="0" w:lastColumn="0" w:oddVBand="0" w:evenVBand="0" w:oddHBand="1" w:evenHBand="0" w:firstRowFirstColumn="0" w:firstRowLastColumn="0" w:lastRowFirstColumn="0" w:lastRowLastColumn="0"/>
+              <w:rPr>
+                <w:rFonts w:ascii="Times New Roman" w:hAnsi="Times New Roman" w:cs="Times New Roman"/>
+                <w:color w:val="auto"/>
+                <w:sz w:val="20"/>
+                <w:szCs w:val="20"/>
+                <w:lang w:val="es-US"/>
+              </w:rPr>
+            </w:pPr>
+          </w:p>
+        </w:tc>
+        <w:tc>
+          <w:tcPr>
+            <w:tcW w:w="2990" w:type="dxa"/>
+          </w:tcPr>
+          <w:p>
+            <w:pPr>
+              <w:cnfStyle w:val="000000100000" w:firstRow="0" w:lastRow="0" w:firstColumn="0" w:lastColumn="0" w:oddVBand="0" w:evenVBand="0" w:oddHBand="1" w:evenHBand="0" w:firstRowFirstColumn="0" w:firstRowLastColumn="0" w:lastRowFirstColumn="0" w:lastRowLastColumn="0"/>
+              <w:rPr>
+                <w:rFonts w:ascii="Times New Roman" w:hAnsi="Times New Roman" w:cs="Times New Roman"/>
+                <w:color w:val="auto"/>
+                <w:sz w:val="20"/>
+                <w:szCs w:val="20"/>
+                <w:lang w:val="es-US"/>
+              </w:rPr>
+            </w:pPr>
+          </w:p>
+        </w:tc>
+      </w:tr>
+      <w:tr>
+        <w:trPr>
+          <w:trHeight w:val="228"/>
+        </w:trPr>
+        <w:tc>
+          <w:tcPr>
+            <w:cnfStyle w:val="001000000000" w:firstRow="0" w:lastRow="0" w:firstColumn="1" w:lastColumn="0" w:oddVBand="0" w:evenVBand="0" w:oddHBand="0" w:evenHBand="0" w:firstRowFirstColumn="0" w:firstRowLastColumn="0" w:lastRowFirstColumn="0" w:lastRowLastColumn="0"/>
+            <w:tcW w:w="1418" w:type="dxa"/>
+          </w:tcPr>
+          <w:p>
+            <w:pPr>
+              <w:jc w:val="center"/>
+              <w:rPr>
+                <w:rFonts w:ascii="Times New Roman" w:hAnsi="Times New Roman" w:cs="Times New Roman"/>
+                <w:color w:val="auto"/>
+                <w:sz w:val="20"/>
+                <w:szCs w:val="20"/>
+                <w:lang w:val="es-US"/>
+              </w:rPr>
+            </w:pPr>
+            <w:r>
+              <w:rPr>
+                <w:rFonts w:ascii="Times New Roman" w:hAnsi="Times New Roman" w:cs="Times New Roman"/>
+                <w:b w:val="0"/>
+                <w:bCs w:val="0"/>
+                <w:color w:val="auto"/>
+                <w:sz w:val="20"/>
+                <w:szCs w:val="20"/>
+                <w:lang w:val="es-US"/>
+              </w:rPr>
+              <w:t>y</w:t>
+            </w:r>
+            <w:r>
+              <w:rPr>
+                <w:rFonts w:ascii="Times New Roman" w:hAnsi="Times New Roman" w:cs="Times New Roman"/>
+                <w:b w:val="0"/>
+                <w:bCs w:val="0"/>
+                <w:color w:val="auto"/>
+                <w:sz w:val="20"/>
+                <w:szCs w:val="20"/>
+                <w:lang w:val="es-US"/>
+              </w:rPr>
+              <w:t>_total</w:t>
+            </w:r>
+            <w:r>
+              <w:rPr>
+                <w:rFonts w:ascii="Times New Roman" w:hAnsi="Times New Roman" w:cs="Times New Roman"/>
+                <w:b w:val="0"/>
+                <w:bCs w:val="0"/>
+                <w:color w:val="auto"/>
+                <w:sz w:val="20"/>
+                <w:szCs w:val="20"/>
+                <w:lang w:val="es-US"/>
+              </w:rPr>
+              <w:t>_m</w:t>
+            </w:r>
+          </w:p>
+        </w:tc>
+        <w:tc>
+          <w:tcPr>
+            <w:tcW w:w="2268" w:type="dxa"/>
+          </w:tcPr>
+          <w:p>
+            <w:pPr>
+              <w:jc w:val="center"/>
+              <w:cnfStyle w:val="000000000000" w:firstRow="0" w:lastRow="0" w:firstColumn="0" w:lastColumn="0" w:oddVBand="0" w:evenVBand="0" w:oddHBand="0" w:evenHBand="0" w:firstRowFirstColumn="0" w:firstRowLastColumn="0" w:lastRowFirstColumn="0" w:lastRowLastColumn="0"/>
+              <w:rPr>
+                <w:rFonts w:ascii="Times New Roman" w:hAnsi="Times New Roman" w:cs="Times New Roman"/>
+                <w:color w:val="auto"/>
+                <w:sz w:val="20"/>
+                <w:szCs w:val="20"/>
+                <w:lang w:val="es-US"/>
+              </w:rPr>
+            </w:pPr>
+          </w:p>
+        </w:tc>
+        <w:tc>
+          <w:tcPr>
+            <w:tcW w:w="3381" w:type="dxa"/>
+          </w:tcPr>
+          <w:p>
+            <w:pPr>
+              <w:cnfStyle w:val="000000000000" w:firstRow="0" w:lastRow="0" w:firstColumn="0" w:lastColumn="0" w:oddVBand="0" w:evenVBand="0" w:oddHBand="0" w:evenHBand="0" w:firstRowFirstColumn="0" w:firstRowLastColumn="0" w:lastRowFirstColumn="0" w:lastRowLastColumn="0"/>
+              <w:rPr>
+                <w:rFonts w:ascii="Times New Roman" w:hAnsi="Times New Roman" w:cs="Times New Roman"/>
+                <w:color w:val="auto"/>
+                <w:sz w:val="20"/>
+                <w:szCs w:val="20"/>
+                <w:lang w:val="es-US"/>
+              </w:rPr>
+            </w:pPr>
+          </w:p>
+        </w:tc>
+        <w:tc>
+          <w:tcPr>
+            <w:tcW w:w="2990" w:type="dxa"/>
+          </w:tcPr>
+          <w:p>
+            <w:pPr>
+              <w:cnfStyle w:val="000000000000" w:firstRow="0" w:lastRow="0" w:firstColumn="0" w:lastColumn="0" w:oddVBand="0" w:evenVBand="0" w:oddHBand="0" w:evenHBand="0" w:firstRowFirstColumn="0" w:firstRowLastColumn="0" w:lastRowFirstColumn="0" w:lastRowLastColumn="0"/>
+              <w:rPr>
+                <w:rFonts w:ascii="Times New Roman" w:hAnsi="Times New Roman" w:cs="Times New Roman"/>
+                <w:color w:val="auto"/>
+                <w:sz w:val="20"/>
+                <w:szCs w:val="20"/>
+                <w:lang w:val="es-US"/>
+              </w:rPr>
+            </w:pPr>
+          </w:p>
+        </w:tc>
+      </w:tr>
+      <w:tr>
+        <w:trPr>
+          <w:cnfStyle w:val="000000100000" w:firstRow="0" w:lastRow="0" w:firstColumn="0" w:lastColumn="0" w:oddVBand="0" w:evenVBand="0" w:oddHBand="1" w:evenHBand="0" w:firstRowFirstColumn="0" w:firstRowLastColumn="0" w:lastRowFirstColumn="0" w:lastRowLastColumn="0"/>
+          <w:trHeight w:val="228"/>
+        </w:trPr>
+        <w:tc>
+          <w:tcPr>
+            <w:cnfStyle w:val="001000000000" w:firstRow="0" w:lastRow="0" w:firstColumn="1" w:lastColumn="0" w:oddVBand="0" w:evenVBand="0" w:oddHBand="0" w:evenHBand="0" w:firstRowFirstColumn="0" w:firstRowLastColumn="0" w:lastRowFirstColumn="0" w:lastRowLastColumn="0"/>
+            <w:tcW w:w="1418" w:type="dxa"/>
+          </w:tcPr>
+          <w:p>
+            <w:pPr>
+              <w:jc w:val="center"/>
+              <w:rPr>
+                <w:rFonts w:ascii="Times New Roman" w:hAnsi="Times New Roman" w:cs="Times New Roman"/>
+                <w:b w:val="0"/>
+                <w:bCs w:val="0"/>
+                <w:color w:val="auto"/>
+                <w:sz w:val="20"/>
+                <w:szCs w:val="20"/>
+                <w:lang w:val="es-US"/>
+              </w:rPr>
+            </w:pPr>
+            <w:r>
+              <w:rPr>
+                <w:rFonts w:ascii="Times New Roman" w:hAnsi="Times New Roman" w:cs="Times New Roman"/>
+                <w:b w:val="0"/>
+                <w:bCs w:val="0"/>
+                <w:color w:val="auto"/>
+                <w:sz w:val="20"/>
+                <w:szCs w:val="20"/>
+                <w:lang w:val="es-US"/>
+              </w:rPr>
+              <w:t>y</w:t>
+            </w:r>
+            <w:r>
+              <w:rPr>
+                <w:rFonts w:ascii="Times New Roman" w:hAnsi="Times New Roman" w:cs="Times New Roman"/>
+                <w:b w:val="0"/>
+                <w:bCs w:val="0"/>
+                <w:color w:val="auto"/>
+                <w:sz w:val="20"/>
+                <w:szCs w:val="20"/>
+                <w:lang w:val="es-US"/>
+              </w:rPr>
+              <w:t>_total_m_ha</w:t>
+            </w:r>
+          </w:p>
+        </w:tc>
+        <w:tc>
+          <w:tcPr>
+            <w:tcW w:w="2268" w:type="dxa"/>
+          </w:tcPr>
+          <w:p>
+            <w:pPr>
+              <w:jc w:val="center"/>
+              <w:cnfStyle w:val="000000100000" w:firstRow="0" w:lastRow="0" w:firstColumn="0" w:lastColumn="0" w:oddVBand="0" w:evenVBand="0" w:oddHBand="1" w:evenHBand="0" w:firstRowFirstColumn="0" w:firstRowLastColumn="0" w:lastRowFirstColumn="0" w:lastRowLastColumn="0"/>
+              <w:rPr>
+                <w:rFonts w:ascii="Times New Roman" w:hAnsi="Times New Roman" w:cs="Times New Roman"/>
+                <w:color w:val="auto"/>
+                <w:sz w:val="20"/>
+                <w:szCs w:val="20"/>
+                <w:lang w:val="es-US"/>
+              </w:rPr>
+            </w:pPr>
+          </w:p>
+        </w:tc>
+        <w:tc>
+          <w:tcPr>
+            <w:tcW w:w="3381" w:type="dxa"/>
+          </w:tcPr>
+          <w:p>
+            <w:pPr>
+              <w:cnfStyle w:val="000000100000" w:firstRow="0" w:lastRow="0" w:firstColumn="0" w:lastColumn="0" w:oddVBand="0" w:evenVBand="0" w:oddHBand="1" w:evenHBand="0" w:firstRowFirstColumn="0" w:firstRowLastColumn="0" w:lastRowFirstColumn="0" w:lastRowLastColumn="0"/>
+              <w:rPr>
+                <w:rFonts w:ascii="Times New Roman" w:hAnsi="Times New Roman" w:cs="Times New Roman"/>
+                <w:color w:val="auto"/>
+                <w:sz w:val="20"/>
+                <w:szCs w:val="20"/>
+                <w:lang w:val="es-US"/>
+              </w:rPr>
+            </w:pPr>
+          </w:p>
+        </w:tc>
+        <w:tc>
+          <w:tcPr>
+            <w:tcW w:w="2990" w:type="dxa"/>
+          </w:tcPr>
+          <w:p>
+            <w:pPr>
+              <w:cnfStyle w:val="000000100000" w:firstRow="0" w:lastRow="0" w:firstColumn="0" w:lastColumn="0" w:oddVBand="0" w:evenVBand="0" w:oddHBand="1" w:evenHBand="0" w:firstRowFirstColumn="0" w:firstRowLastColumn="0" w:lastRowFirstColumn="0" w:lastRowLastColumn="0"/>
+              <w:rPr>
+                <w:rFonts w:ascii="Times New Roman" w:hAnsi="Times New Roman" w:cs="Times New Roman"/>
+                <w:color w:val="auto"/>
+                <w:sz w:val="20"/>
+                <w:szCs w:val="20"/>
+                <w:lang w:val="es-US"/>
+              </w:rPr>
+            </w:pPr>
+          </w:p>
+        </w:tc>
+      </w:tr>
+    </w:tbl>
+    <w:p>
+      <w:pPr>
+        <w:rPr>
+          <w:rFonts w:ascii="Times New Roman" w:hAnsi="Times New Roman" w:cs="Times New Roman"/>
+          <w:lang w:val="es-US"/>
+        </w:rPr>
+      </w:pPr>
+    </w:p>
+    <w:p>
+      <w:pPr>
+        <w:rPr>
+          <w:rFonts w:ascii="Times New Roman" w:hAnsi="Times New Roman" w:cs="Times New Roman"/>
+          <w:lang w:val="es-US"/>
+        </w:rPr>
+      </w:pPr>
+    </w:p>
+    <w:p>
+      <w:pPr>
+        <w:rPr>
+          <w:rFonts w:ascii="Times New Roman" w:hAnsi="Times New Roman" w:cs="Times New Roman"/>
+          <w:lang w:val="es-US"/>
+        </w:rPr>
+      </w:pPr>
+    </w:p>
+    <w:p>
+      <w:pPr>
+        <w:rPr>
+          <w:rFonts w:ascii="Times New Roman" w:hAnsi="Times New Roman" w:cs="Times New Roman"/>
+          <w:lang w:val="es-US"/>
+        </w:rPr>
+      </w:pPr>
+    </w:p>
+    <w:p>
+      <w:pPr>
+        <w:rPr>
+          <w:rFonts w:ascii="Times New Roman" w:hAnsi="Times New Roman" w:cs="Times New Roman"/>
+          <w:lang w:val="es-US"/>
+        </w:rPr>
+      </w:pPr>
+    </w:p>
+    <w:p>
+      <w:pPr>
+        <w:rPr>
+          <w:rFonts w:ascii="Times New Roman" w:hAnsi="Times New Roman" w:cs="Times New Roman"/>
+          <w:b/>
+          <w:bCs/>
+          <w:lang w:val="es-US"/>
+        </w:rPr>
+      </w:pPr>
+      <w:r>
+        <w:rPr>
+          <w:rFonts w:ascii="Times New Roman" w:hAnsi="Times New Roman" w:cs="Times New Roman"/>
+          <w:b/>
+          <w:bCs/>
+          <w:lang w:val="es-US"/>
+        </w:rPr>
+        <w:t>Análisis descriptivo de los datos</w:t>
+      </w:r>
+      <w:r>
+        <w:rPr>
+          <w:rFonts w:ascii="Times New Roman" w:hAnsi="Times New Roman" w:cs="Times New Roman"/>
+          <w:b/>
+          <w:bCs/>
           <w:lang w:val="es-US"/>
         </w:rPr>
         <w:t xml:space="preserve"> - </w:t>
@@ -483,8 +3749,44 @@
           <w:b/>
           <w:bCs/>
           <w:color w:val="FF0000"/>
-          <w:sz w:val="24"/>
-          <w:szCs w:val="24"/>
+          <w:lang w:val="es-US"/>
+        </w:rPr>
+        <w:t>Javier</w:t>
+      </w:r>
+    </w:p>
+    <w:p>
+      <w:pPr>
+        <w:rPr>
+          <w:rFonts w:ascii="Times New Roman" w:hAnsi="Times New Roman" w:cs="Times New Roman"/>
+          <w:b/>
+          <w:bCs/>
+          <w:lang w:val="es-US"/>
+        </w:rPr>
+      </w:pPr>
+      <w:r>
+        <w:rPr>
+          <w:rFonts w:ascii="Times New Roman" w:hAnsi="Times New Roman" w:cs="Times New Roman"/>
+          <w:b/>
+          <w:bCs/>
+          <w:lang w:val="es-US"/>
+        </w:rPr>
+        <w:t>Estimación de perfil edad – salarios</w:t>
+      </w:r>
+      <w:r>
+        <w:rPr>
+          <w:rFonts w:ascii="Times New Roman" w:hAnsi="Times New Roman" w:cs="Times New Roman"/>
+          <w:b/>
+          <w:bCs/>
+          <w:lang w:val="es-US"/>
+        </w:rPr>
+        <w:t xml:space="preserve"> - </w:t>
+      </w:r>
+      <w:r>
+        <w:rPr>
+          <w:rFonts w:ascii="Times New Roman" w:hAnsi="Times New Roman" w:cs="Times New Roman"/>
+          <w:b/>
+          <w:bCs/>
+          <w:color w:val="FF0000"/>
           <w:lang w:val="es-US"/>
         </w:rPr>
         <w:t>Dani</w:t>
@@ -494,65 +3796,66 @@
       <w:pPr>
         <w:rPr>
           <w:rFonts w:ascii="Times New Roman" w:hAnsi="Times New Roman" w:cs="Times New Roman"/>
-          <w:sz w:val="24"/>
-          <w:szCs w:val="24"/>
-          <w:lang w:val="es-US"/>
-        </w:rPr>
-      </w:pPr>
-      <w:r>
-        <w:rPr>
-          <w:rFonts w:ascii="Times New Roman" w:hAnsi="Times New Roman" w:cs="Times New Roman"/>
-          <w:sz w:val="24"/>
-          <w:szCs w:val="24"/>
-          <w:lang w:val="es-US"/>
-        </w:rPr>
-        <w:t>El salario de una persona depende de diferentes variables y contextos particulares. En Colombia, el salario (…)</w:t>
-      </w:r>
-    </w:p>
-    <w:p>
-      <w:pPr>
+          <w:b/>
+          <w:bCs/>
+          <w:lang w:val="es-US"/>
+        </w:rPr>
+      </w:pPr>
+      <w:r>
+        <w:rPr>
+          <w:rFonts w:ascii="Times New Roman" w:hAnsi="Times New Roman" w:cs="Times New Roman"/>
+          <w:b/>
+          <w:bCs/>
+          <w:lang w:val="es-US"/>
+        </w:rPr>
+        <w:t>Presentación perfiles edad-salarios y “edad-pico”</w:t>
+      </w:r>
+      <w:r>
+        <w:rPr>
+          <w:rFonts w:ascii="Times New Roman" w:hAnsi="Times New Roman" w:cs="Times New Roman"/>
+          <w:b/>
+          <w:bCs/>
+          <w:lang w:val="es-US"/>
+        </w:rPr>
+        <w:t xml:space="preserve"> - </w:t>
+      </w:r>
+      <w:r>
         <w:rPr>
           <w:rFonts w:ascii="Times New Roman" w:hAnsi="Times New Roman" w:cs="Times New Roman"/>
           <w:b/>
           <w:bCs/>
           <w:color w:val="FF0000"/>
-          <w:sz w:val="24"/>
-          <w:szCs w:val="24"/>
-          <w:lang w:val="es-US"/>
-        </w:rPr>
-      </w:pPr>
-      <w:r>
-        <w:rPr>
-          <w:rFonts w:ascii="Times New Roman" w:hAnsi="Times New Roman" w:cs="Times New Roman"/>
-          <w:b/>
-          <w:bCs/>
-          <w:sz w:val="24"/>
-          <w:szCs w:val="24"/>
-          <w:lang w:val="es-US"/>
-        </w:rPr>
-        <w:t>Descripción de la</w:t>
-      </w:r>
-      <w:r>
-        <w:rPr>
-          <w:rFonts w:ascii="Times New Roman" w:hAnsi="Times New Roman" w:cs="Times New Roman"/>
-          <w:b/>
-          <w:bCs/>
-          <w:sz w:val="24"/>
-          <w:szCs w:val="24"/>
-          <w:lang w:val="es-US"/>
-        </w:rPr>
-        <w:t>s fuentes de datos</w:t>
-      </w:r>
-      <w:r>
-        <w:rPr>
-          <w:rFonts w:ascii="Times New Roman" w:hAnsi="Times New Roman" w:cs="Times New Roman"/>
-          <w:b/>
-          <w:bCs/>
-          <w:sz w:val="24"/>
-          <w:szCs w:val="24"/>
-          <w:lang w:val="es-US"/>
-        </w:rPr>
-        <w:t xml:space="preserve"> – </w:t>
+          <w:lang w:val="es-US"/>
+        </w:rPr>
+        <w:t>Dani</w:t>
+      </w:r>
+    </w:p>
+    <w:p>
+      <w:pPr>
+        <w:rPr>
+          <w:rFonts w:ascii="Times New Roman" w:hAnsi="Times New Roman" w:cs="Times New Roman"/>
+          <w:b/>
+          <w:bCs/>
+          <w:lang w:val="es-US"/>
+        </w:rPr>
+      </w:pPr>
+      <w:r>
+        <w:rPr>
+          <w:rFonts w:ascii="Times New Roman" w:hAnsi="Times New Roman" w:cs="Times New Roman"/>
+          <w:b/>
+          <w:bCs/>
+          <w:lang w:val="es-US"/>
+        </w:rPr>
+        <w:t>Estimación de la brecha salarial de género</w:t>
+      </w:r>
+      <w:r>
+        <w:rPr>
+          <w:rFonts w:ascii="Times New Roman" w:hAnsi="Times New Roman" w:cs="Times New Roman"/>
+          <w:b/>
+          <w:bCs/>
+          <w:lang w:val="es-US"/>
+        </w:rPr>
+        <w:t xml:space="preserve"> - </w:t>
       </w:r>
       <w:r>
         <w:rPr>
@@ -560,237 +3863,207 @@
           <w:b/>
           <w:bCs/>
           <w:color w:val="FF0000"/>
-          <w:sz w:val="24"/>
-          <w:szCs w:val="24"/>
-          <w:lang w:val="es-US"/>
-        </w:rPr>
-        <w:t>Dani</w:t>
-      </w:r>
-    </w:p>
-    <w:p>
-      <w:pPr>
-        <w:rPr>
-          <w:rFonts w:ascii="Times New Roman" w:hAnsi="Times New Roman" w:cs="Times New Roman"/>
-          <w:b/>
-          <w:bCs/>
-          <w:sz w:val="24"/>
-          <w:szCs w:val="24"/>
-          <w:lang w:val="es-US"/>
-        </w:rPr>
-      </w:pPr>
-      <w:r>
-        <w:rPr>
-          <w:rFonts w:ascii="Times New Roman" w:hAnsi="Times New Roman" w:cs="Times New Roman"/>
-          <w:b/>
-          <w:bCs/>
-          <w:sz w:val="24"/>
-          <w:szCs w:val="24"/>
-          <w:lang w:val="es-US"/>
-        </w:rPr>
-        <w:t xml:space="preserve">Gran Encuesta </w:t>
-      </w:r>
-      <w:r>
-        <w:rPr>
-          <w:rFonts w:ascii="Times New Roman" w:hAnsi="Times New Roman" w:cs="Times New Roman"/>
-          <w:b/>
-          <w:bCs/>
-          <w:sz w:val="24"/>
-          <w:szCs w:val="24"/>
-          <w:lang w:val="es-US"/>
-        </w:rPr>
-        <w:t>Integrada</w:t>
-      </w:r>
-      <w:r>
-        <w:rPr>
-          <w:rFonts w:ascii="Times New Roman" w:hAnsi="Times New Roman" w:cs="Times New Roman"/>
-          <w:b/>
-          <w:bCs/>
-          <w:sz w:val="24"/>
-          <w:szCs w:val="24"/>
-          <w:lang w:val="es-US"/>
-        </w:rPr>
-        <w:t xml:space="preserve"> de Hogares</w:t>
-      </w:r>
-    </w:p>
-    <w:p>
-      <w:pPr>
-        <w:rPr>
-          <w:rFonts w:ascii="Times New Roman" w:hAnsi="Times New Roman" w:cs="Times New Roman"/>
-          <w:sz w:val="24"/>
-          <w:szCs w:val="24"/>
-          <w:lang w:val="es-US"/>
-        </w:rPr>
-      </w:pPr>
-      <w:r>
-        <w:rPr>
-          <w:rFonts w:ascii="Times New Roman" w:hAnsi="Times New Roman" w:cs="Times New Roman"/>
-          <w:sz w:val="24"/>
-          <w:szCs w:val="24"/>
-          <w:lang w:val="es-US"/>
-        </w:rPr>
-        <w:t xml:space="preserve">La Gran Encuesta </w:t>
-      </w:r>
-      <w:r>
-        <w:rPr>
-          <w:rFonts w:ascii="Times New Roman" w:hAnsi="Times New Roman" w:cs="Times New Roman"/>
-          <w:sz w:val="24"/>
-          <w:szCs w:val="24"/>
-          <w:lang w:val="es-US"/>
-        </w:rPr>
-        <w:t>Integrada</w:t>
-      </w:r>
-      <w:r>
-        <w:rPr>
-          <w:rFonts w:ascii="Times New Roman" w:hAnsi="Times New Roman" w:cs="Times New Roman"/>
-          <w:sz w:val="24"/>
-          <w:szCs w:val="24"/>
-          <w:lang w:val="es-US"/>
-        </w:rPr>
-        <w:t xml:space="preserve"> de Hogares, se viene desarrollando desde el año 2005</w:t>
-      </w:r>
-      <w:r>
-        <w:rPr>
-          <w:rFonts w:ascii="Times New Roman" w:hAnsi="Times New Roman" w:cs="Times New Roman"/>
-          <w:sz w:val="24"/>
-          <w:szCs w:val="24"/>
-          <w:lang w:val="es-US"/>
-        </w:rPr>
-        <w:t xml:space="preserve"> y es realizada por el Departamento Administrativo Nacional de Estadística (DANE). Esta encuesta, analiza los hogares </w:t>
-      </w:r>
-      <w:r>
-        <w:rPr>
-          <w:rFonts w:ascii="Times New Roman" w:hAnsi="Times New Roman" w:cs="Times New Roman"/>
-          <w:sz w:val="24"/>
-          <w:szCs w:val="24"/>
-          <w:lang w:val="es-US"/>
-        </w:rPr>
-        <w:t xml:space="preserve">como unidad de análisis </w:t>
-      </w:r>
-      <w:r>
-        <w:rPr>
-          <w:rFonts w:ascii="Times New Roman" w:hAnsi="Times New Roman" w:cs="Times New Roman"/>
-          <w:sz w:val="24"/>
-          <w:szCs w:val="24"/>
-          <w:lang w:val="es-US"/>
-        </w:rPr>
-        <w:t>par</w:t>
-      </w:r>
-      <w:r>
-        <w:rPr>
-          <w:rFonts w:ascii="Times New Roman" w:hAnsi="Times New Roman" w:cs="Times New Roman"/>
-          <w:sz w:val="24"/>
-          <w:szCs w:val="24"/>
-          <w:lang w:val="es-US"/>
-        </w:rPr>
-        <w:t>a</w:t>
-      </w:r>
-      <w:r>
-        <w:rPr>
-          <w:rFonts w:ascii="Times New Roman" w:hAnsi="Times New Roman" w:cs="Times New Roman"/>
-          <w:sz w:val="24"/>
-          <w:szCs w:val="24"/>
-          <w:lang w:val="es-US"/>
-        </w:rPr>
-        <w:t xml:space="preserve"> obtener información sobre </w:t>
-      </w:r>
-      <w:r>
-        <w:rPr>
-          <w:rFonts w:ascii="Times New Roman" w:hAnsi="Times New Roman" w:cs="Times New Roman"/>
-          <w:sz w:val="24"/>
-          <w:szCs w:val="24"/>
-          <w:lang w:val="es-US"/>
-        </w:rPr>
-        <w:t>cómo</w:t>
-      </w:r>
-      <w:r>
-        <w:rPr>
-          <w:rFonts w:ascii="Times New Roman" w:hAnsi="Times New Roman" w:cs="Times New Roman"/>
-          <w:sz w:val="24"/>
-          <w:szCs w:val="24"/>
-          <w:lang w:val="es-US"/>
-        </w:rPr>
-        <w:t xml:space="preserve"> están formados estos</w:t>
-      </w:r>
-      <w:r>
-        <w:rPr>
-          <w:rFonts w:ascii="Times New Roman" w:hAnsi="Times New Roman" w:cs="Times New Roman"/>
-          <w:sz w:val="24"/>
-          <w:szCs w:val="24"/>
-          <w:lang w:val="es-US"/>
-        </w:rPr>
-        <w:t>, además de los aspectos socioeconómicos de cada uno; de esta forma la información recolectada permite describir estas características que evidencia la realidad de los hogares colombianos</w:t>
-      </w:r>
-      <w:r>
-        <w:rPr>
-          <w:rFonts w:ascii="Times New Roman" w:hAnsi="Times New Roman" w:cs="Times New Roman"/>
-          <w:sz w:val="24"/>
-          <w:szCs w:val="24"/>
-          <w:lang w:val="es-US"/>
-        </w:rPr>
-        <w:t>.</w:t>
-      </w:r>
-    </w:p>
-    <w:p>
-      <w:pPr>
-        <w:jc w:val="both"/>
-        <w:rPr>
-          <w:rFonts w:ascii="Times New Roman" w:hAnsi="Times New Roman" w:cs="Times New Roman"/>
-          <w:sz w:val="24"/>
-          <w:szCs w:val="24"/>
-          <w:lang w:val="es-US"/>
-        </w:rPr>
-      </w:pPr>
-      <w:r>
-        <w:rPr>
-          <w:rFonts w:ascii="Times New Roman" w:hAnsi="Times New Roman" w:cs="Times New Roman"/>
-          <w:sz w:val="24"/>
-          <w:szCs w:val="24"/>
-          <w:lang w:val="es-US"/>
-        </w:rPr>
-        <w:t>De esta manera, la GEIH ayuda a generalizar la situación sobre el empleo, salarios, formalidad e informalidad, así como actividades económicas adicionales que puedan realizar las personas.</w:t>
-      </w:r>
-    </w:p>
-    <w:p>
-      <w:pPr>
+          <w:lang w:val="es-US"/>
+        </w:rPr>
+        <w:t>Angie</w:t>
+      </w:r>
+    </w:p>
+    <w:p>
+      <w:pPr>
+        <w:rPr>
+          <w:rFonts w:ascii="Times New Roman" w:hAnsi="Times New Roman" w:cs="Times New Roman"/>
+          <w:b/>
+          <w:bCs/>
+          <w:lang w:val="es-US"/>
+        </w:rPr>
+      </w:pPr>
+      <w:r>
+        <w:rPr>
+          <w:rFonts w:ascii="Times New Roman" w:hAnsi="Times New Roman" w:cs="Times New Roman"/>
+          <w:b/>
+          <w:bCs/>
+          <w:lang w:val="es-US"/>
+        </w:rPr>
+        <w:t>Perfiles edad-salarios y “edad-pico” por género</w:t>
+      </w:r>
+      <w:r>
+        <w:rPr>
+          <w:rFonts w:ascii="Times New Roman" w:hAnsi="Times New Roman" w:cs="Times New Roman"/>
+          <w:b/>
+          <w:bCs/>
+          <w:lang w:val="es-US"/>
+        </w:rPr>
+        <w:t xml:space="preserve"> - </w:t>
+      </w:r>
+      <w:r>
         <w:rPr>
           <w:rFonts w:ascii="Times New Roman" w:hAnsi="Times New Roman" w:cs="Times New Roman"/>
           <w:b/>
           <w:bCs/>
           <w:color w:val="FF0000"/>
-          <w:sz w:val="24"/>
-          <w:szCs w:val="24"/>
-          <w:lang w:val="es-US"/>
-        </w:rPr>
-      </w:pPr>
-      <w:r>
-        <w:rPr>
-          <w:rFonts w:ascii="Times New Roman" w:hAnsi="Times New Roman" w:cs="Times New Roman"/>
-          <w:b/>
-          <w:bCs/>
-          <w:sz w:val="24"/>
-          <w:szCs w:val="24"/>
-          <w:lang w:val="es-US"/>
-        </w:rPr>
-        <w:t xml:space="preserve">Adquisición de datos </w:t>
-      </w:r>
-      <w:r>
-        <w:rPr>
-          <w:rFonts w:ascii="Times New Roman" w:hAnsi="Times New Roman" w:cs="Times New Roman"/>
-          <w:b/>
-          <w:bCs/>
-          <w:sz w:val="24"/>
-          <w:szCs w:val="24"/>
-          <w:lang w:val="es-US"/>
-        </w:rPr>
-        <w:t>–</w:t>
-      </w:r>
-      <w:r>
-        <w:rPr>
-          <w:rFonts w:ascii="Times New Roman" w:hAnsi="Times New Roman" w:cs="Times New Roman"/>
-          <w:b/>
-          <w:bCs/>
-          <w:sz w:val="24"/>
-          <w:szCs w:val="24"/>
+          <w:lang w:val="es-US"/>
+        </w:rPr>
+        <w:t>Angie</w:t>
+      </w:r>
+    </w:p>
+    <w:p>
+      <w:pPr>
+        <w:rPr>
+          <w:rFonts w:ascii="Times New Roman" w:hAnsi="Times New Roman" w:cs="Times New Roman"/>
+          <w:b/>
+          <w:bCs/>
+          <w:lang w:val="es-US"/>
+        </w:rPr>
+      </w:pPr>
+      <w:r>
+        <w:rPr>
+          <w:rFonts w:ascii="Times New Roman" w:hAnsi="Times New Roman" w:cs="Times New Roman"/>
+          <w:b/>
+          <w:bCs/>
+          <w:lang w:val="es-US"/>
+        </w:rPr>
+        <w:t>Interpretación de las estimaciones de la brecha salarial de género</w:t>
+      </w:r>
+      <w:r>
+        <w:rPr>
+          <w:rFonts w:ascii="Times New Roman" w:hAnsi="Times New Roman" w:cs="Times New Roman"/>
+          <w:b/>
+          <w:bCs/>
+          <w:lang w:val="es-US"/>
+        </w:rPr>
+        <w:t xml:space="preserve"> - </w:t>
+      </w:r>
+      <w:r>
+        <w:rPr>
+          <w:rFonts w:ascii="Times New Roman" w:hAnsi="Times New Roman" w:cs="Times New Roman"/>
+          <w:b/>
+          <w:bCs/>
+          <w:color w:val="FF0000"/>
+          <w:lang w:val="es-US"/>
+        </w:rPr>
+        <w:t>Angie</w:t>
+      </w:r>
+    </w:p>
+    <w:p>
+      <w:pPr>
+        <w:rPr>
+          <w:rFonts w:ascii="Times New Roman" w:hAnsi="Times New Roman" w:cs="Times New Roman"/>
+          <w:b/>
+          <w:bCs/>
+          <w:lang w:val="es-US"/>
+        </w:rPr>
+      </w:pPr>
+      <w:r>
+        <w:rPr>
+          <w:rFonts w:ascii="Times New Roman" w:hAnsi="Times New Roman" w:cs="Times New Roman"/>
+          <w:b/>
+          <w:bCs/>
+          <w:lang w:val="es-US"/>
+        </w:rPr>
+        <w:lastRenderedPageBreak/>
+        <w:t>Construcción de Muestra para predicción</w:t>
+      </w:r>
+      <w:r>
+        <w:rPr>
+          <w:rFonts w:ascii="Times New Roman" w:hAnsi="Times New Roman" w:cs="Times New Roman"/>
+          <w:b/>
+          <w:bCs/>
+          <w:lang w:val="es-US"/>
+        </w:rPr>
+        <w:t xml:space="preserve"> - </w:t>
+      </w:r>
+      <w:r>
+        <w:rPr>
+          <w:rFonts w:ascii="Times New Roman" w:hAnsi="Times New Roman" w:cs="Times New Roman"/>
+          <w:b/>
+          <w:bCs/>
+          <w:color w:val="FF0000"/>
+          <w:lang w:val="es-US"/>
+        </w:rPr>
+        <w:t>Andy</w:t>
+      </w:r>
+    </w:p>
+    <w:p>
+      <w:pPr>
+        <w:rPr>
+          <w:rFonts w:ascii="Times New Roman" w:hAnsi="Times New Roman" w:cs="Times New Roman"/>
+          <w:b/>
+          <w:bCs/>
+          <w:lang w:val="es-US"/>
+        </w:rPr>
+      </w:pPr>
+      <w:r>
+        <w:rPr>
+          <w:rFonts w:ascii="Times New Roman" w:hAnsi="Times New Roman" w:cs="Times New Roman"/>
+          <w:b/>
+          <w:bCs/>
+          <w:lang w:val="es-US"/>
+        </w:rPr>
+        <w:t>Desempeño predictivo</w:t>
+      </w:r>
+      <w:r>
+        <w:rPr>
+          <w:rFonts w:ascii="Times New Roman" w:hAnsi="Times New Roman" w:cs="Times New Roman"/>
+          <w:b/>
+          <w:bCs/>
+          <w:lang w:val="es-US"/>
+        </w:rPr>
+        <w:t xml:space="preserve"> - </w:t>
+      </w:r>
+      <w:r>
+        <w:rPr>
+          <w:rFonts w:ascii="Times New Roman" w:hAnsi="Times New Roman" w:cs="Times New Roman"/>
+          <w:b/>
+          <w:bCs/>
+          <w:color w:val="FF0000"/>
+          <w:lang w:val="es-US"/>
+        </w:rPr>
+        <w:t>Andy</w:t>
+      </w:r>
+    </w:p>
+    <w:p>
+      <w:pPr>
+        <w:rPr>
+          <w:rFonts w:ascii="Times New Roman" w:hAnsi="Times New Roman" w:cs="Times New Roman"/>
+          <w:b/>
+          <w:bCs/>
+          <w:lang w:val="es-US"/>
+        </w:rPr>
+      </w:pPr>
+      <w:r>
+        <w:rPr>
+          <w:rFonts w:ascii="Times New Roman" w:hAnsi="Times New Roman" w:cs="Times New Roman"/>
+          <w:b/>
+          <w:bCs/>
+          <w:lang w:val="es-US"/>
+        </w:rPr>
+        <w:t xml:space="preserve">Interpretación del desempeño </w:t>
+      </w:r>
+      <w:proofErr w:type="gramStart"/>
+      <w:r>
+        <w:rPr>
+          <w:rFonts w:ascii="Times New Roman" w:hAnsi="Times New Roman" w:cs="Times New Roman"/>
+          <w:b/>
+          <w:bCs/>
+          <w:lang w:val="es-US"/>
+        </w:rPr>
+        <w:t>predictivo</w:t>
+      </w:r>
+      <w:r>
+        <w:rPr>
+          <w:rFonts w:ascii="Times New Roman" w:hAnsi="Times New Roman" w:cs="Times New Roman"/>
+          <w:b/>
+          <w:bCs/>
+          <w:lang w:val="es-US"/>
+        </w:rPr>
+        <w:t xml:space="preserve">  -</w:t>
+      </w:r>
+      <w:proofErr w:type="gramEnd"/>
+      <w:r>
+        <w:rPr>
+          <w:rFonts w:ascii="Times New Roman" w:hAnsi="Times New Roman" w:cs="Times New Roman"/>
+          <w:b/>
+          <w:bCs/>
           <w:lang w:val="es-US"/>
         </w:rPr>
         <w:t xml:space="preserve"> </w:t>
@@ -801,8 +4074,6 @@
           <w:b/>
           <w:bCs/>
           <w:color w:val="FF0000"/>
-          <w:sz w:val="24"/>
-          <w:szCs w:val="24"/>
           <w:lang w:val="es-US"/>
         </w:rPr>
         <w:t>Andy</w:t>
@@ -814,32 +4085,35 @@
           <w:rFonts w:ascii="Times New Roman" w:hAnsi="Times New Roman" w:cs="Times New Roman"/>
           <w:b/>
           <w:bCs/>
-          <w:sz w:val="24"/>
-          <w:szCs w:val="24"/>
-          <w:lang w:val="es-US"/>
-        </w:rPr>
-      </w:pPr>
-      <w:r>
-        <w:rPr>
-          <w:rFonts w:ascii="Times New Roman" w:hAnsi="Times New Roman" w:cs="Times New Roman"/>
-          <w:b/>
-          <w:bCs/>
-          <w:sz w:val="24"/>
-          <w:szCs w:val="24"/>
-          <w:lang w:val="es-US"/>
-        </w:rPr>
-        <w:t>Descripción del proceso de limpieza de datos</w:t>
-      </w:r>
-      <w:r>
-        <w:rPr>
-          <w:rFonts w:ascii="Times New Roman" w:hAnsi="Times New Roman" w:cs="Times New Roman"/>
-          <w:b/>
-          <w:bCs/>
-          <w:sz w:val="24"/>
-          <w:szCs w:val="24"/>
-          <w:lang w:val="es-US"/>
-        </w:rPr>
-        <w:t xml:space="preserve"> – </w:t>
+          <w:lang w:val="es-US"/>
+        </w:rPr>
+      </w:pPr>
+      <w:r>
+        <w:rPr>
+          <w:rFonts w:ascii="Times New Roman" w:hAnsi="Times New Roman" w:cs="Times New Roman"/>
+          <w:b/>
+          <w:bCs/>
+          <w:lang w:val="es-US"/>
+        </w:rPr>
+        <w:t>LOOCV</w:t>
+      </w:r>
+      <w:r>
+        <w:rPr>
+          <w:rFonts w:ascii="Times New Roman" w:hAnsi="Times New Roman" w:cs="Times New Roman"/>
+          <w:b/>
+          <w:bCs/>
+          <w:lang w:val="es-US"/>
+        </w:rPr>
+        <w:t xml:space="preserve"> -</w:t>
+      </w:r>
+      <w:r>
+        <w:rPr>
+          <w:rFonts w:ascii="Times New Roman" w:hAnsi="Times New Roman" w:cs="Times New Roman"/>
+          <w:b/>
+          <w:bCs/>
+          <w:lang w:val="es-US"/>
+        </w:rPr>
+        <w:t xml:space="preserve"> </w:t>
       </w:r>
       <w:r>
         <w:rPr>
@@ -847,8 +4121,6 @@
           <w:b/>
           <w:bCs/>
           <w:color w:val="FF0000"/>
-          <w:sz w:val="24"/>
-          <w:szCs w:val="24"/>
           <w:lang w:val="es-US"/>
         </w:rPr>
         <w:t>Javier</w:t>
@@ -858,415 +4130,52 @@
       <w:pPr>
         <w:rPr>
           <w:rFonts w:ascii="Times New Roman" w:hAnsi="Times New Roman" w:cs="Times New Roman"/>
-          <w:b/>
-          <w:bCs/>
-          <w:sz w:val="24"/>
-          <w:szCs w:val="24"/>
-          <w:lang w:val="es-US"/>
-        </w:rPr>
-      </w:pPr>
-      <w:r>
-        <w:rPr>
-          <w:rFonts w:ascii="Times New Roman" w:hAnsi="Times New Roman" w:cs="Times New Roman"/>
-          <w:b/>
-          <w:bCs/>
-          <w:sz w:val="24"/>
-          <w:szCs w:val="24"/>
-          <w:lang w:val="es-US"/>
-        </w:rPr>
-        <w:t>Análisis descriptivo de los datos</w:t>
-      </w:r>
-      <w:r>
-        <w:rPr>
-          <w:rFonts w:ascii="Times New Roman" w:hAnsi="Times New Roman" w:cs="Times New Roman"/>
-          <w:b/>
-          <w:bCs/>
-          <w:sz w:val="24"/>
-          <w:szCs w:val="24"/>
-          <w:lang w:val="es-US"/>
-        </w:rPr>
-        <w:t xml:space="preserve"> - </w:t>
-      </w:r>
-      <w:r>
-        <w:rPr>
-          <w:rFonts w:ascii="Times New Roman" w:hAnsi="Times New Roman" w:cs="Times New Roman"/>
-          <w:b/>
-          <w:bCs/>
-          <w:color w:val="FF0000"/>
-          <w:sz w:val="24"/>
-          <w:szCs w:val="24"/>
-          <w:lang w:val="es-US"/>
-        </w:rPr>
-        <w:t>Javier</w:t>
-      </w:r>
-    </w:p>
-    <w:p>
-      <w:pPr>
-        <w:rPr>
-          <w:rFonts w:ascii="Times New Roman" w:hAnsi="Times New Roman" w:cs="Times New Roman"/>
-          <w:b/>
-          <w:bCs/>
-          <w:sz w:val="24"/>
-          <w:szCs w:val="24"/>
-          <w:lang w:val="es-US"/>
-        </w:rPr>
-      </w:pPr>
-      <w:r>
-        <w:rPr>
-          <w:rFonts w:ascii="Times New Roman" w:hAnsi="Times New Roman" w:cs="Times New Roman"/>
-          <w:b/>
-          <w:bCs/>
-          <w:sz w:val="24"/>
-          <w:szCs w:val="24"/>
-          <w:lang w:val="es-US"/>
-        </w:rPr>
-        <w:t>Estimación de perfil edad – salarios</w:t>
-      </w:r>
-      <w:r>
-        <w:rPr>
-          <w:rFonts w:ascii="Times New Roman" w:hAnsi="Times New Roman" w:cs="Times New Roman"/>
-          <w:b/>
-          <w:bCs/>
-          <w:sz w:val="24"/>
-          <w:szCs w:val="24"/>
-          <w:lang w:val="es-US"/>
-        </w:rPr>
-        <w:t xml:space="preserve"> - </w:t>
-      </w:r>
-      <w:r>
-        <w:rPr>
-          <w:rFonts w:ascii="Times New Roman" w:hAnsi="Times New Roman" w:cs="Times New Roman"/>
-          <w:b/>
-          <w:bCs/>
-          <w:color w:val="FF0000"/>
-          <w:sz w:val="24"/>
-          <w:szCs w:val="24"/>
-          <w:lang w:val="es-US"/>
-        </w:rPr>
-        <w:t>Dani</w:t>
-      </w:r>
-    </w:p>
-    <w:p>
-      <w:pPr>
-        <w:rPr>
-          <w:rFonts w:ascii="Times New Roman" w:hAnsi="Times New Roman" w:cs="Times New Roman"/>
-          <w:b/>
-          <w:bCs/>
-          <w:sz w:val="24"/>
-          <w:szCs w:val="24"/>
-          <w:lang w:val="es-US"/>
-        </w:rPr>
-      </w:pPr>
-      <w:r>
-        <w:rPr>
-          <w:rFonts w:ascii="Times New Roman" w:hAnsi="Times New Roman" w:cs="Times New Roman"/>
-          <w:b/>
-          <w:bCs/>
-          <w:sz w:val="24"/>
-          <w:szCs w:val="24"/>
-          <w:lang w:val="es-US"/>
-        </w:rPr>
-        <w:t>Presentación perfiles edad-salarios y “edad-pico”</w:t>
-      </w:r>
-      <w:r>
-        <w:rPr>
-          <w:rFonts w:ascii="Times New Roman" w:hAnsi="Times New Roman" w:cs="Times New Roman"/>
-          <w:b/>
-          <w:bCs/>
-          <w:sz w:val="24"/>
-          <w:szCs w:val="24"/>
-          <w:lang w:val="es-US"/>
-        </w:rPr>
-        <w:t xml:space="preserve"> - </w:t>
-      </w:r>
-      <w:r>
-        <w:rPr>
-          <w:rFonts w:ascii="Times New Roman" w:hAnsi="Times New Roman" w:cs="Times New Roman"/>
-          <w:b/>
-          <w:bCs/>
-          <w:color w:val="FF0000"/>
-          <w:sz w:val="24"/>
-          <w:szCs w:val="24"/>
-          <w:lang w:val="es-US"/>
-        </w:rPr>
-        <w:t>Dani</w:t>
-      </w:r>
-    </w:p>
-    <w:p>
-      <w:pPr>
-        <w:rPr>
-          <w:rFonts w:ascii="Times New Roman" w:hAnsi="Times New Roman" w:cs="Times New Roman"/>
-          <w:b/>
-          <w:bCs/>
-          <w:sz w:val="24"/>
-          <w:szCs w:val="24"/>
-          <w:lang w:val="es-US"/>
-        </w:rPr>
-      </w:pPr>
-      <w:r>
-        <w:rPr>
-          <w:rFonts w:ascii="Times New Roman" w:hAnsi="Times New Roman" w:cs="Times New Roman"/>
-          <w:b/>
-          <w:bCs/>
-          <w:sz w:val="24"/>
-          <w:szCs w:val="24"/>
-          <w:lang w:val="es-US"/>
-        </w:rPr>
-        <w:t>Estimación de la brecha salarial de género</w:t>
-      </w:r>
-      <w:r>
-        <w:rPr>
-          <w:rFonts w:ascii="Times New Roman" w:hAnsi="Times New Roman" w:cs="Times New Roman"/>
-          <w:b/>
-          <w:bCs/>
-          <w:sz w:val="24"/>
-          <w:szCs w:val="24"/>
-          <w:lang w:val="es-US"/>
-        </w:rPr>
-        <w:t xml:space="preserve"> - </w:t>
-      </w:r>
-      <w:r>
-        <w:rPr>
-          <w:rFonts w:ascii="Times New Roman" w:hAnsi="Times New Roman" w:cs="Times New Roman"/>
-          <w:b/>
-          <w:bCs/>
-          <w:color w:val="FF0000"/>
-          <w:sz w:val="24"/>
-          <w:szCs w:val="24"/>
-          <w:lang w:val="es-US"/>
-        </w:rPr>
-        <w:t>Angie</w:t>
-      </w:r>
-    </w:p>
-    <w:p>
-      <w:pPr>
-        <w:rPr>
-          <w:rFonts w:ascii="Times New Roman" w:hAnsi="Times New Roman" w:cs="Times New Roman"/>
-          <w:b/>
-          <w:bCs/>
-          <w:sz w:val="24"/>
-          <w:szCs w:val="24"/>
-          <w:lang w:val="es-US"/>
-        </w:rPr>
-      </w:pPr>
-      <w:r>
-        <w:rPr>
-          <w:rFonts w:ascii="Times New Roman" w:hAnsi="Times New Roman" w:cs="Times New Roman"/>
-          <w:b/>
-          <w:bCs/>
-          <w:sz w:val="24"/>
-          <w:szCs w:val="24"/>
-          <w:lang w:val="es-US"/>
-        </w:rPr>
-        <w:lastRenderedPageBreak/>
-        <w:t>Perfiles edad-salarios y “edad-pico” por género</w:t>
-      </w:r>
-      <w:r>
-        <w:rPr>
-          <w:rFonts w:ascii="Times New Roman" w:hAnsi="Times New Roman" w:cs="Times New Roman"/>
-          <w:b/>
-          <w:bCs/>
-          <w:sz w:val="24"/>
-          <w:szCs w:val="24"/>
-          <w:lang w:val="es-US"/>
-        </w:rPr>
-        <w:t xml:space="preserve"> - </w:t>
-      </w:r>
-      <w:r>
-        <w:rPr>
-          <w:rFonts w:ascii="Times New Roman" w:hAnsi="Times New Roman" w:cs="Times New Roman"/>
-          <w:b/>
-          <w:bCs/>
-          <w:color w:val="FF0000"/>
-          <w:sz w:val="24"/>
-          <w:szCs w:val="24"/>
-          <w:lang w:val="es-US"/>
-        </w:rPr>
-        <w:t>Angie</w:t>
-      </w:r>
-    </w:p>
-    <w:p>
-      <w:pPr>
-        <w:rPr>
-          <w:rFonts w:ascii="Times New Roman" w:hAnsi="Times New Roman" w:cs="Times New Roman"/>
-          <w:b/>
-          <w:bCs/>
-          <w:sz w:val="24"/>
-          <w:szCs w:val="24"/>
-          <w:lang w:val="es-US"/>
-        </w:rPr>
-      </w:pPr>
-      <w:r>
-        <w:rPr>
-          <w:rFonts w:ascii="Times New Roman" w:hAnsi="Times New Roman" w:cs="Times New Roman"/>
-          <w:b/>
-          <w:bCs/>
-          <w:sz w:val="24"/>
-          <w:szCs w:val="24"/>
-          <w:lang w:val="es-US"/>
-        </w:rPr>
-        <w:t>Interpretación de las estimaciones de la brecha salarial de género</w:t>
-      </w:r>
-      <w:r>
-        <w:rPr>
-          <w:rFonts w:ascii="Times New Roman" w:hAnsi="Times New Roman" w:cs="Times New Roman"/>
-          <w:b/>
-          <w:bCs/>
-          <w:sz w:val="24"/>
-          <w:szCs w:val="24"/>
-          <w:lang w:val="es-US"/>
-        </w:rPr>
-        <w:t xml:space="preserve"> - </w:t>
-      </w:r>
-      <w:r>
-        <w:rPr>
-          <w:rFonts w:ascii="Times New Roman" w:hAnsi="Times New Roman" w:cs="Times New Roman"/>
-          <w:b/>
-          <w:bCs/>
-          <w:color w:val="FF0000"/>
-          <w:sz w:val="24"/>
-          <w:szCs w:val="24"/>
-          <w:lang w:val="es-US"/>
-        </w:rPr>
-        <w:t>Angie</w:t>
-      </w:r>
-    </w:p>
-    <w:p>
-      <w:pPr>
-        <w:rPr>
-          <w:rFonts w:ascii="Times New Roman" w:hAnsi="Times New Roman" w:cs="Times New Roman"/>
-          <w:b/>
-          <w:bCs/>
-          <w:sz w:val="24"/>
-          <w:szCs w:val="24"/>
-          <w:lang w:val="es-US"/>
-        </w:rPr>
-      </w:pPr>
-      <w:r>
-        <w:rPr>
-          <w:rFonts w:ascii="Times New Roman" w:hAnsi="Times New Roman" w:cs="Times New Roman"/>
-          <w:b/>
-          <w:bCs/>
-          <w:sz w:val="24"/>
-          <w:szCs w:val="24"/>
-          <w:lang w:val="es-US"/>
-        </w:rPr>
-        <w:t>Construcción de Muestra para predicción</w:t>
-      </w:r>
-      <w:r>
-        <w:rPr>
-          <w:rFonts w:ascii="Times New Roman" w:hAnsi="Times New Roman" w:cs="Times New Roman"/>
-          <w:b/>
-          <w:bCs/>
-          <w:sz w:val="24"/>
-          <w:szCs w:val="24"/>
-          <w:lang w:val="es-US"/>
-        </w:rPr>
-        <w:t xml:space="preserve"> - </w:t>
-      </w:r>
-      <w:r>
-        <w:rPr>
-          <w:rFonts w:ascii="Times New Roman" w:hAnsi="Times New Roman" w:cs="Times New Roman"/>
-          <w:b/>
-          <w:bCs/>
-          <w:color w:val="FF0000"/>
-          <w:sz w:val="24"/>
-          <w:szCs w:val="24"/>
-          <w:lang w:val="es-US"/>
-        </w:rPr>
-        <w:t>Andy</w:t>
-      </w:r>
-    </w:p>
-    <w:p>
-      <w:pPr>
-        <w:rPr>
-          <w:rFonts w:ascii="Times New Roman" w:hAnsi="Times New Roman" w:cs="Times New Roman"/>
-          <w:b/>
-          <w:bCs/>
-          <w:sz w:val="24"/>
-          <w:szCs w:val="24"/>
-          <w:lang w:val="es-US"/>
-        </w:rPr>
-      </w:pPr>
-      <w:r>
-        <w:rPr>
-          <w:rFonts w:ascii="Times New Roman" w:hAnsi="Times New Roman" w:cs="Times New Roman"/>
-          <w:b/>
-          <w:bCs/>
-          <w:sz w:val="24"/>
-          <w:szCs w:val="24"/>
-          <w:lang w:val="es-US"/>
-        </w:rPr>
-        <w:t>Desempeño predictivo</w:t>
-      </w:r>
-      <w:r>
-        <w:rPr>
-          <w:rFonts w:ascii="Times New Roman" w:hAnsi="Times New Roman" w:cs="Times New Roman"/>
-          <w:b/>
-          <w:bCs/>
-          <w:sz w:val="24"/>
-          <w:szCs w:val="24"/>
-          <w:lang w:val="es-US"/>
-        </w:rPr>
-        <w:t xml:space="preserve"> - </w:t>
-      </w:r>
-      <w:r>
-        <w:rPr>
-          <w:rFonts w:ascii="Times New Roman" w:hAnsi="Times New Roman" w:cs="Times New Roman"/>
-          <w:b/>
-          <w:bCs/>
-          <w:color w:val="FF0000"/>
-          <w:sz w:val="24"/>
-          <w:szCs w:val="24"/>
-          <w:lang w:val="es-US"/>
-        </w:rPr>
-        <w:t>Andy</w:t>
-      </w:r>
-    </w:p>
-    <w:p>
-      <w:pPr>
-        <w:rPr>
-          <w:rFonts w:ascii="Times New Roman" w:hAnsi="Times New Roman" w:cs="Times New Roman"/>
-          <w:b/>
-          <w:bCs/>
-          <w:sz w:val="24"/>
-          <w:szCs w:val="24"/>
-          <w:lang w:val="es-US"/>
-        </w:rPr>
-      </w:pPr>
-      <w:r>
-        <w:rPr>
-          <w:rFonts w:ascii="Times New Roman" w:hAnsi="Times New Roman" w:cs="Times New Roman"/>
-          <w:b/>
-          <w:bCs/>
-          <w:sz w:val="24"/>
-          <w:szCs w:val="24"/>
-          <w:lang w:val="es-US"/>
-        </w:rPr>
-        <w:t xml:space="preserve">Interpretación del desempeño </w:t>
-      </w:r>
+          <w:lang w:val="es-US"/>
+        </w:rPr>
+      </w:pPr>
+    </w:p>
+    <w:p>
+      <w:pPr>
+        <w:rPr>
+          <w:rFonts w:ascii="Times New Roman" w:hAnsi="Times New Roman" w:cs="Times New Roman"/>
+          <w:lang w:val="es-US"/>
+        </w:rPr>
+      </w:pPr>
+    </w:p>
+    <w:p>
+      <w:pPr>
+        <w:rPr>
+          <w:rFonts w:ascii="Times New Roman" w:hAnsi="Times New Roman" w:cs="Times New Roman"/>
+          <w:lang w:val="es-US"/>
+        </w:rPr>
+      </w:pPr>
+    </w:p>
+    <w:p>
+      <w:pPr>
+        <w:rPr>
+          <w:rFonts w:ascii="Times New Roman" w:hAnsi="Times New Roman" w:cs="Times New Roman"/>
+          <w:lang w:val="es-US"/>
+        </w:rPr>
+      </w:pPr>
+    </w:p>
+    <w:p>
+      <w:pPr>
+        <w:rPr>
+          <w:rFonts w:ascii="Times New Roman" w:hAnsi="Times New Roman" w:cs="Times New Roman"/>
+          <w:b/>
+          <w:bCs/>
+          <w:lang w:val="es-US"/>
+        </w:rPr>
+      </w:pPr>
       <w:proofErr w:type="gramStart"/>
       <w:r>
         <w:rPr>
           <w:rFonts w:ascii="Times New Roman" w:hAnsi="Times New Roman" w:cs="Times New Roman"/>
           <w:b/>
           <w:bCs/>
-          <w:sz w:val="24"/>
-          <w:szCs w:val="24"/>
-          <w:lang w:val="es-US"/>
-        </w:rPr>
-        <w:t>predictivo</w:t>
-      </w:r>
-      <w:r>
-        <w:rPr>
-          <w:rFonts w:ascii="Times New Roman" w:hAnsi="Times New Roman" w:cs="Times New Roman"/>
-          <w:b/>
-          <w:bCs/>
-          <w:sz w:val="24"/>
-          <w:szCs w:val="24"/>
-          <w:lang w:val="es-US"/>
-        </w:rPr>
-        <w:t xml:space="preserve">  -</w:t>
+          <w:lang w:val="es-US"/>
+        </w:rPr>
+        <w:t>Variables a utilizar</w:t>
       </w:r>
       <w:proofErr w:type="gramEnd"/>
       <w:r>
@@ -1274,153 +4183,6 @@
           <w:rFonts w:ascii="Times New Roman" w:hAnsi="Times New Roman" w:cs="Times New Roman"/>
           <w:b/>
           <w:bCs/>
-          <w:sz w:val="24"/>
-          <w:szCs w:val="24"/>
-          <w:lang w:val="es-US"/>
-        </w:rPr>
-        <w:t xml:space="preserve"> </w:t>
-      </w:r>
-      <w:r>
-        <w:rPr>
-          <w:rFonts w:ascii="Times New Roman" w:hAnsi="Times New Roman" w:cs="Times New Roman"/>
-          <w:b/>
-          <w:bCs/>
-          <w:color w:val="FF0000"/>
-          <w:sz w:val="24"/>
-          <w:szCs w:val="24"/>
-          <w:lang w:val="es-US"/>
-        </w:rPr>
-        <w:t>Andy</w:t>
-      </w:r>
-    </w:p>
-    <w:p>
-      <w:pPr>
-        <w:rPr>
-          <w:rFonts w:ascii="Times New Roman" w:hAnsi="Times New Roman" w:cs="Times New Roman"/>
-          <w:b/>
-          <w:bCs/>
-          <w:sz w:val="24"/>
-          <w:szCs w:val="24"/>
-          <w:lang w:val="es-US"/>
-        </w:rPr>
-      </w:pPr>
-      <w:r>
-        <w:rPr>
-          <w:rFonts w:ascii="Times New Roman" w:hAnsi="Times New Roman" w:cs="Times New Roman"/>
-          <w:b/>
-          <w:bCs/>
-          <w:sz w:val="24"/>
-          <w:szCs w:val="24"/>
-          <w:lang w:val="es-US"/>
-        </w:rPr>
-        <w:t>LOOCV</w:t>
-      </w:r>
-      <w:r>
-        <w:rPr>
-          <w:rFonts w:ascii="Times New Roman" w:hAnsi="Times New Roman" w:cs="Times New Roman"/>
-          <w:b/>
-          <w:bCs/>
-          <w:sz w:val="24"/>
-          <w:szCs w:val="24"/>
-          <w:lang w:val="es-US"/>
-        </w:rPr>
-        <w:t xml:space="preserve"> -</w:t>
-      </w:r>
-      <w:r>
-        <w:rPr>
-          <w:rFonts w:ascii="Times New Roman" w:hAnsi="Times New Roman" w:cs="Times New Roman"/>
-          <w:b/>
-          <w:bCs/>
-          <w:sz w:val="24"/>
-          <w:szCs w:val="24"/>
-          <w:lang w:val="es-US"/>
-        </w:rPr>
-        <w:t xml:space="preserve"> </w:t>
-      </w:r>
-      <w:r>
-        <w:rPr>
-          <w:rFonts w:ascii="Times New Roman" w:hAnsi="Times New Roman" w:cs="Times New Roman"/>
-          <w:b/>
-          <w:bCs/>
-          <w:color w:val="FF0000"/>
-          <w:sz w:val="24"/>
-          <w:szCs w:val="24"/>
-          <w:lang w:val="es-US"/>
-        </w:rPr>
-        <w:t>Javier</w:t>
-      </w:r>
-    </w:p>
-    <w:p>
-      <w:pPr>
-        <w:rPr>
-          <w:rFonts w:ascii="Times New Roman" w:hAnsi="Times New Roman" w:cs="Times New Roman"/>
-          <w:sz w:val="24"/>
-          <w:szCs w:val="24"/>
-          <w:lang w:val="es-US"/>
-        </w:rPr>
-      </w:pPr>
-    </w:p>
-    <w:p>
-      <w:pPr>
-        <w:rPr>
-          <w:rFonts w:ascii="Times New Roman" w:hAnsi="Times New Roman" w:cs="Times New Roman"/>
-          <w:sz w:val="24"/>
-          <w:szCs w:val="24"/>
-          <w:lang w:val="es-US"/>
-        </w:rPr>
-      </w:pPr>
-    </w:p>
-    <w:p>
-      <w:pPr>
-        <w:rPr>
-          <w:rFonts w:ascii="Times New Roman" w:hAnsi="Times New Roman" w:cs="Times New Roman"/>
-          <w:sz w:val="24"/>
-          <w:szCs w:val="24"/>
-          <w:lang w:val="es-US"/>
-        </w:rPr>
-      </w:pPr>
-    </w:p>
-    <w:p>
-      <w:pPr>
-        <w:rPr>
-          <w:rFonts w:ascii="Times New Roman" w:hAnsi="Times New Roman" w:cs="Times New Roman"/>
-          <w:sz w:val="24"/>
-          <w:szCs w:val="24"/>
-          <w:lang w:val="es-US"/>
-        </w:rPr>
-      </w:pPr>
-    </w:p>
-    <w:p>
-      <w:pPr>
-        <w:rPr>
-          <w:rFonts w:ascii="Times New Roman" w:hAnsi="Times New Roman" w:cs="Times New Roman"/>
-          <w:b/>
-          <w:bCs/>
-          <w:sz w:val="24"/>
-          <w:szCs w:val="24"/>
-          <w:lang w:val="es-US"/>
-        </w:rPr>
-      </w:pPr>
-      <w:proofErr w:type="gramStart"/>
-      <w:r>
-        <w:rPr>
-          <w:rFonts w:ascii="Times New Roman" w:hAnsi="Times New Roman" w:cs="Times New Roman"/>
-          <w:b/>
-          <w:bCs/>
-          <w:sz w:val="24"/>
-          <w:szCs w:val="24"/>
-          <w:lang w:val="es-US"/>
-        </w:rPr>
-        <w:t>Variables a utilizar</w:t>
-      </w:r>
-      <w:proofErr w:type="gramEnd"/>
-      <w:r>
-        <w:rPr>
-          <w:rFonts w:ascii="Times New Roman" w:hAnsi="Times New Roman" w:cs="Times New Roman"/>
-          <w:b/>
-          <w:bCs/>
-          <w:sz w:val="24"/>
-          <w:szCs w:val="24"/>
           <w:lang w:val="es-US"/>
         </w:rPr>
         <w:t>:</w:t>
@@ -1435,16 +4197,12 @@
         </w:numPr>
         <w:rPr>
           <w:rFonts w:ascii="Times New Roman" w:hAnsi="Times New Roman" w:cs="Times New Roman"/>
-          <w:sz w:val="24"/>
-          <w:szCs w:val="24"/>
-          <w:lang w:val="es-US"/>
-        </w:rPr>
-      </w:pPr>
-      <w:r>
-        <w:rPr>
-          <w:rFonts w:ascii="Times New Roman" w:hAnsi="Times New Roman" w:cs="Times New Roman"/>
-          <w:sz w:val="24"/>
-          <w:szCs w:val="24"/>
+          <w:lang w:val="es-US"/>
+        </w:rPr>
+      </w:pPr>
+      <w:r>
+        <w:rPr>
+          <w:rFonts w:ascii="Times New Roman" w:hAnsi="Times New Roman" w:cs="Times New Roman"/>
           <w:lang w:val="es-US"/>
         </w:rPr>
         <w:t>Age</w:t>
@@ -1459,16 +4217,12 @@
         </w:numPr>
         <w:rPr>
           <w:rFonts w:ascii="Times New Roman" w:hAnsi="Times New Roman" w:cs="Times New Roman"/>
-          <w:sz w:val="24"/>
-          <w:szCs w:val="24"/>
-          <w:lang w:val="es-US"/>
-        </w:rPr>
-      </w:pPr>
-      <w:r>
-        <w:rPr>
-          <w:rFonts w:ascii="Times New Roman" w:hAnsi="Times New Roman" w:cs="Times New Roman"/>
-          <w:sz w:val="24"/>
-          <w:szCs w:val="24"/>
+          <w:lang w:val="es-US"/>
+        </w:rPr>
+      </w:pPr>
+      <w:r>
+        <w:rPr>
+          <w:rFonts w:ascii="Times New Roman" w:hAnsi="Times New Roman" w:cs="Times New Roman"/>
           <w:lang w:val="es-US"/>
         </w:rPr>
         <w:t>Clase</w:t>
@@ -1483,17 +4237,12 @@
         </w:numPr>
         <w:rPr>
           <w:rFonts w:ascii="Times New Roman" w:hAnsi="Times New Roman" w:cs="Times New Roman"/>
-          <w:sz w:val="24"/>
-          <w:szCs w:val="24"/>
-          <w:lang w:val="es-US"/>
-        </w:rPr>
-      </w:pPr>
-      <w:proofErr w:type="spellStart"/>
-      <w:r>
-        <w:rPr>
-          <w:rFonts w:ascii="Times New Roman" w:hAnsi="Times New Roman" w:cs="Times New Roman"/>
-          <w:sz w:val="24"/>
-          <w:szCs w:val="24"/>
+          <w:lang w:val="es-US"/>
+        </w:rPr>
+      </w:pPr>
+      <w:r>
+        <w:rPr>
+          <w:rFonts w:ascii="Times New Roman" w:hAnsi="Times New Roman" w:cs="Times New Roman"/>
           <w:lang w:val="es-US"/>
         </w:rPr>
         <w:t>C</w:t>
@@ -1501,13 +4250,10 @@
       <w:r>
         <w:rPr>
           <w:rFonts w:ascii="Times New Roman" w:hAnsi="Times New Roman" w:cs="Times New Roman"/>
-          <w:sz w:val="24"/>
-          <w:szCs w:val="24"/>
           <w:lang w:val="es-US"/>
         </w:rPr>
         <w:t>ollege</w:t>
       </w:r>
-      <w:proofErr w:type="spellEnd"/>
     </w:p>
     <w:p>
       <w:pPr>
@@ -1518,8 +4264,6 @@
         </w:numPr>
         <w:rPr>
           <w:rFonts w:ascii="Times New Roman" w:hAnsi="Times New Roman" w:cs="Times New Roman"/>
-          <w:sz w:val="24"/>
-          <w:szCs w:val="24"/>
           <w:lang w:val="es-US"/>
         </w:rPr>
       </w:pPr>
@@ -1528,8 +4272,6 @@
         <w:rPr>
           <w:rFonts w:ascii="Times New Roman" w:hAnsi="Times New Roman" w:cs="Times New Roman"/>
           <w:color w:val="000000"/>
-          <w:sz w:val="24"/>
-          <w:szCs w:val="24"/>
           <w:shd w:val="clear" w:color="auto" w:fill="FFFFFF"/>
         </w:rPr>
         <w:t>cuentaPropia</w:t>
@@ -1545,8 +4287,6 @@
         </w:numPr>
         <w:rPr>
           <w:rFonts w:ascii="Times New Roman" w:hAnsi="Times New Roman" w:cs="Times New Roman"/>
-          <w:sz w:val="24"/>
-          <w:szCs w:val="24"/>
           <w:lang w:val="es-US"/>
         </w:rPr>
       </w:pPr>
@@ -1555,8 +4295,6 @@
         <w:rPr>
           <w:rFonts w:ascii="Times New Roman" w:hAnsi="Times New Roman" w:cs="Times New Roman"/>
           <w:color w:val="000000"/>
-          <w:sz w:val="24"/>
-          <w:szCs w:val="24"/>
           <w:shd w:val="clear" w:color="auto" w:fill="FFFFFF"/>
         </w:rPr>
         <w:t>dsi</w:t>
@@ -1573,8 +4311,6 @@
         <w:rPr>
           <w:rFonts w:ascii="Times New Roman" w:hAnsi="Times New Roman" w:cs="Times New Roman"/>
           <w:color w:val="000000"/>
-          <w:sz w:val="24"/>
-          <w:szCs w:val="24"/>
           <w:shd w:val="clear" w:color="auto" w:fill="FFFFFF"/>
         </w:rPr>
       </w:pPr>
@@ -1582,8 +4318,6 @@
         <w:rPr>
           <w:rFonts w:ascii="Times New Roman" w:hAnsi="Times New Roman" w:cs="Times New Roman"/>
           <w:color w:val="000000"/>
-          <w:sz w:val="24"/>
-          <w:szCs w:val="24"/>
           <w:shd w:val="clear" w:color="auto" w:fill="FFFFFF"/>
         </w:rPr>
         <w:t>estrato1</w:t>
@@ -1599,8 +4333,6 @@
         <w:rPr>
           <w:rFonts w:ascii="Times New Roman" w:hAnsi="Times New Roman" w:cs="Times New Roman"/>
           <w:color w:val="000000"/>
-          <w:sz w:val="24"/>
-          <w:szCs w:val="24"/>
           <w:shd w:val="clear" w:color="auto" w:fill="FFFFFF"/>
         </w:rPr>
       </w:pPr>
@@ -1609,8 +4341,6 @@
         <w:rPr>
           <w:rFonts w:ascii="Times New Roman" w:hAnsi="Times New Roman" w:cs="Times New Roman"/>
           <w:color w:val="000000"/>
-          <w:sz w:val="24"/>
-          <w:szCs w:val="24"/>
           <w:shd w:val="clear" w:color="auto" w:fill="FFFFFF"/>
         </w:rPr>
         <w:t>hoursWorkUsual</w:t>
@@ -1627,8 +4357,6 @@
         <w:rPr>
           <w:rFonts w:ascii="Times New Roman" w:hAnsi="Times New Roman" w:cs="Times New Roman"/>
           <w:color w:val="000000"/>
-          <w:sz w:val="24"/>
-          <w:szCs w:val="24"/>
           <w:shd w:val="clear" w:color="auto" w:fill="FFFFFF"/>
         </w:rPr>
       </w:pPr>
@@ -1637,8 +4365,6 @@
         <w:rPr>
           <w:rFonts w:ascii="Times New Roman" w:hAnsi="Times New Roman" w:cs="Times New Roman"/>
           <w:color w:val="000000"/>
-          <w:sz w:val="24"/>
-          <w:szCs w:val="24"/>
           <w:shd w:val="clear" w:color="auto" w:fill="FFFFFF"/>
         </w:rPr>
         <w:t>ie</w:t>
@@ -1655,8 +4381,6 @@
         <w:rPr>
           <w:rFonts w:ascii="Times New Roman" w:hAnsi="Times New Roman" w:cs="Times New Roman"/>
           <w:color w:val="000000"/>
-          <w:sz w:val="24"/>
-          <w:szCs w:val="24"/>
           <w:shd w:val="clear" w:color="auto" w:fill="FFFFFF"/>
         </w:rPr>
       </w:pPr>
@@ -1665,8 +4389,6 @@
         <w:rPr>
           <w:rFonts w:ascii="Times New Roman" w:hAnsi="Times New Roman" w:cs="Times New Roman"/>
           <w:color w:val="000000"/>
-          <w:sz w:val="24"/>
-          <w:szCs w:val="24"/>
           <w:shd w:val="clear" w:color="auto" w:fill="FFFFFF"/>
         </w:rPr>
         <w:t>ina</w:t>
@@ -1683,8 +4405,6 @@
         <w:rPr>
           <w:rFonts w:ascii="Times New Roman" w:hAnsi="Times New Roman" w:cs="Times New Roman"/>
           <w:color w:val="000000"/>
-          <w:sz w:val="24"/>
-          <w:szCs w:val="24"/>
           <w:shd w:val="clear" w:color="auto" w:fill="FFFFFF"/>
         </w:rPr>
       </w:pPr>
@@ -1693,8 +4413,6 @@
         <w:rPr>
           <w:rFonts w:ascii="Times New Roman" w:hAnsi="Times New Roman" w:cs="Times New Roman"/>
           <w:color w:val="000000"/>
-          <w:sz w:val="24"/>
-          <w:szCs w:val="24"/>
           <w:shd w:val="clear" w:color="auto" w:fill="FFFFFF"/>
         </w:rPr>
         <w:t>inac</w:t>
@@ -1711,8 +4429,6 @@
         <w:rPr>
           <w:rFonts w:ascii="Times New Roman" w:hAnsi="Times New Roman" w:cs="Times New Roman"/>
           <w:color w:val="000000"/>
-          <w:sz w:val="24"/>
-          <w:szCs w:val="24"/>
           <w:shd w:val="clear" w:color="auto" w:fill="FFFFFF"/>
         </w:rPr>
       </w:pPr>
@@ -1720,8 +4436,6 @@
         <w:rPr>
           <w:rFonts w:ascii="Times New Roman" w:hAnsi="Times New Roman" w:cs="Times New Roman"/>
           <w:color w:val="000000"/>
-          <w:sz w:val="24"/>
-          <w:szCs w:val="24"/>
           <w:shd w:val="clear" w:color="auto" w:fill="FFFFFF"/>
         </w:rPr>
         <w:t>informal</w:t>
@@ -1737,18 +4451,14 @@
         <w:rPr>
           <w:rFonts w:ascii="Times New Roman" w:hAnsi="Times New Roman" w:cs="Times New Roman"/>
           <w:color w:val="000000"/>
-          <w:sz w:val="24"/>
-          <w:szCs w:val="24"/>
           <w:shd w:val="clear" w:color="auto" w:fill="FFFFFF"/>
         </w:rPr>
       </w:pPr>
       <w:proofErr w:type="spellStart"/>
       <w:r>
         <w:rPr>
-          <w:rFonts w:ascii="Arial" w:hAnsi="Arial" w:cs="Arial"/>
+          <w:rFonts w:ascii="Times New Roman" w:hAnsi="Times New Roman" w:cs="Times New Roman"/>
           <w:color w:val="000000"/>
-          <w:sz w:val="21"/>
-          <w:szCs w:val="21"/>
           <w:shd w:val="clear" w:color="auto" w:fill="FFFFFF"/>
         </w:rPr>
         <w:t>impa</w:t>
@@ -1765,8 +4475,6 @@
         <w:rPr>
           <w:rFonts w:ascii="Times New Roman" w:hAnsi="Times New Roman" w:cs="Times New Roman"/>
           <w:color w:val="000000"/>
-          <w:sz w:val="24"/>
-          <w:szCs w:val="24"/>
           <w:shd w:val="clear" w:color="auto" w:fill="FFFFFF"/>
         </w:rPr>
       </w:pPr>
@@ -1775,8 +4483,6 @@
         <w:rPr>
           <w:rFonts w:ascii="Times New Roman" w:hAnsi="Times New Roman" w:cs="Times New Roman"/>
           <w:color w:val="000000"/>
-          <w:sz w:val="24"/>
-          <w:szCs w:val="24"/>
           <w:shd w:val="clear" w:color="auto" w:fill="FFFFFF"/>
         </w:rPr>
         <w:t>ingtot</w:t>
@@ -1793,18 +4499,14 @@
         <w:rPr>
           <w:rFonts w:ascii="Times New Roman" w:hAnsi="Times New Roman" w:cs="Times New Roman"/>
           <w:color w:val="000000"/>
-          <w:sz w:val="24"/>
-          <w:szCs w:val="24"/>
           <w:shd w:val="clear" w:color="auto" w:fill="FFFFFF"/>
         </w:rPr>
       </w:pPr>
       <w:proofErr w:type="spellStart"/>
       <w:r>
         <w:rPr>
-          <w:rFonts w:ascii="Arial" w:hAnsi="Arial" w:cs="Arial"/>
+          <w:rFonts w:ascii="Times New Roman" w:hAnsi="Times New Roman" w:cs="Times New Roman"/>
           <w:color w:val="000000"/>
-          <w:sz w:val="21"/>
-          <w:szCs w:val="21"/>
           <w:shd w:val="clear" w:color="auto" w:fill="FFFFFF"/>
         </w:rPr>
         <w:t>maxEducLevel</w:t>
@@ -1821,18 +4523,14 @@
         <w:rPr>
           <w:rFonts w:ascii="Times New Roman" w:hAnsi="Times New Roman" w:cs="Times New Roman"/>
           <w:color w:val="000000"/>
-          <w:sz w:val="24"/>
-          <w:szCs w:val="24"/>
           <w:shd w:val="clear" w:color="auto" w:fill="FFFFFF"/>
         </w:rPr>
       </w:pPr>
       <w:proofErr w:type="spellStart"/>
       <w:r>
         <w:rPr>
-          <w:rFonts w:ascii="Arial" w:hAnsi="Arial" w:cs="Arial"/>
+          <w:rFonts w:ascii="Times New Roman" w:hAnsi="Times New Roman" w:cs="Times New Roman"/>
           <w:color w:val="000000"/>
-          <w:sz w:val="21"/>
-          <w:szCs w:val="21"/>
           <w:shd w:val="clear" w:color="auto" w:fill="FFFFFF"/>
         </w:rPr>
         <w:t>microEmpresa</w:t>
@@ -1849,18 +4547,14 @@
         <w:rPr>
           <w:rFonts w:ascii="Times New Roman" w:hAnsi="Times New Roman" w:cs="Times New Roman"/>
           <w:color w:val="000000"/>
-          <w:sz w:val="24"/>
-          <w:szCs w:val="24"/>
           <w:shd w:val="clear" w:color="auto" w:fill="FFFFFF"/>
         </w:rPr>
       </w:pPr>
       <w:proofErr w:type="spellStart"/>
       <w:r>
         <w:rPr>
-          <w:rFonts w:ascii="Arial" w:hAnsi="Arial" w:cs="Arial"/>
+          <w:rFonts w:ascii="Times New Roman" w:hAnsi="Times New Roman" w:cs="Times New Roman"/>
           <w:color w:val="000000"/>
-          <w:sz w:val="21"/>
-          <w:szCs w:val="21"/>
           <w:shd w:val="clear" w:color="auto" w:fill="FFFFFF"/>
         </w:rPr>
         <w:t>ocu</w:t>
@@ -1877,17 +4571,13 @@
         <w:rPr>
           <w:rFonts w:ascii="Times New Roman" w:hAnsi="Times New Roman" w:cs="Times New Roman"/>
           <w:color w:val="000000"/>
-          <w:sz w:val="24"/>
-          <w:szCs w:val="24"/>
           <w:shd w:val="clear" w:color="auto" w:fill="FFFFFF"/>
         </w:rPr>
       </w:pPr>
       <w:r>
         <w:rPr>
-          <w:rFonts w:ascii="Arial" w:hAnsi="Arial" w:cs="Arial"/>
+          <w:rFonts w:ascii="Times New Roman" w:hAnsi="Times New Roman" w:cs="Times New Roman"/>
           <w:color w:val="000000"/>
-          <w:sz w:val="21"/>
-          <w:szCs w:val="21"/>
           <w:shd w:val="clear" w:color="auto" w:fill="FFFFFF"/>
         </w:rPr>
         <w:t>oficio</w:t>
@@ -1903,17 +4593,13 @@
         <w:rPr>
           <w:rFonts w:ascii="Times New Roman" w:hAnsi="Times New Roman" w:cs="Times New Roman"/>
           <w:color w:val="000000"/>
-          <w:sz w:val="24"/>
-          <w:szCs w:val="24"/>
           <w:shd w:val="clear" w:color="auto" w:fill="FFFFFF"/>
         </w:rPr>
       </w:pPr>
       <w:r>
         <w:rPr>
-          <w:rFonts w:ascii="Arial" w:hAnsi="Arial" w:cs="Arial"/>
+          <w:rFonts w:ascii="Times New Roman" w:hAnsi="Times New Roman" w:cs="Times New Roman"/>
           <w:color w:val="000000"/>
-          <w:sz w:val="21"/>
-          <w:szCs w:val="21"/>
           <w:shd w:val="clear" w:color="auto" w:fill="FFFFFF"/>
         </w:rPr>
         <w:t>p6210</w:t>
@@ -1929,17 +4615,13 @@
         <w:rPr>
           <w:rFonts w:ascii="Times New Roman" w:hAnsi="Times New Roman" w:cs="Times New Roman"/>
           <w:color w:val="000000"/>
-          <w:sz w:val="24"/>
-          <w:szCs w:val="24"/>
           <w:shd w:val="clear" w:color="auto" w:fill="FFFFFF"/>
         </w:rPr>
       </w:pPr>
       <w:r>
         <w:rPr>
-          <w:rFonts w:ascii="Arial" w:hAnsi="Arial" w:cs="Arial"/>
+          <w:rFonts w:ascii="Times New Roman" w:hAnsi="Times New Roman" w:cs="Times New Roman"/>
           <w:color w:val="000000"/>
-          <w:sz w:val="21"/>
-          <w:szCs w:val="21"/>
           <w:shd w:val="clear" w:color="auto" w:fill="FFFFFF"/>
         </w:rPr>
         <w:t>p6210s1</w:t>
@@ -1955,17 +4637,13 @@
         <w:rPr>
           <w:rFonts w:ascii="Times New Roman" w:hAnsi="Times New Roman" w:cs="Times New Roman"/>
           <w:color w:val="000000"/>
-          <w:sz w:val="24"/>
-          <w:szCs w:val="24"/>
           <w:shd w:val="clear" w:color="auto" w:fill="FFFFFF"/>
         </w:rPr>
       </w:pPr>
       <w:r>
         <w:rPr>
-          <w:rFonts w:ascii="Arial" w:hAnsi="Arial" w:cs="Arial"/>
+          <w:rFonts w:ascii="Times New Roman" w:hAnsi="Times New Roman" w:cs="Times New Roman"/>
           <w:color w:val="000000"/>
-          <w:sz w:val="21"/>
-          <w:szCs w:val="21"/>
           <w:shd w:val="clear" w:color="auto" w:fill="FFFFFF"/>
         </w:rPr>
         <w:t>p6426</w:t>
@@ -1981,18 +4659,14 @@
         <w:rPr>
           <w:rFonts w:ascii="Times New Roman" w:hAnsi="Times New Roman" w:cs="Times New Roman"/>
           <w:color w:val="000000"/>
-          <w:sz w:val="24"/>
-          <w:szCs w:val="24"/>
           <w:shd w:val="clear" w:color="auto" w:fill="FFFFFF"/>
         </w:rPr>
       </w:pPr>
       <w:proofErr w:type="spellStart"/>
       <w:r>
         <w:rPr>
-          <w:rFonts w:ascii="Arial" w:hAnsi="Arial" w:cs="Arial"/>
+          <w:rFonts w:ascii="Times New Roman" w:hAnsi="Times New Roman" w:cs="Times New Roman"/>
           <w:color w:val="000000"/>
-          <w:sz w:val="21"/>
-          <w:szCs w:val="21"/>
           <w:shd w:val="clear" w:color="auto" w:fill="FFFFFF"/>
         </w:rPr>
         <w:t>relab</w:t>
@@ -2009,17 +4683,13 @@
         <w:rPr>
           <w:rFonts w:ascii="Times New Roman" w:hAnsi="Times New Roman" w:cs="Times New Roman"/>
           <w:color w:val="000000"/>
-          <w:sz w:val="24"/>
-          <w:szCs w:val="24"/>
           <w:shd w:val="clear" w:color="auto" w:fill="FFFFFF"/>
         </w:rPr>
       </w:pPr>
       <w:r>
         <w:rPr>
-          <w:rFonts w:ascii="Arial" w:hAnsi="Arial" w:cs="Arial"/>
+          <w:rFonts w:ascii="Times New Roman" w:hAnsi="Times New Roman" w:cs="Times New Roman"/>
           <w:color w:val="000000"/>
-          <w:sz w:val="21"/>
-          <w:szCs w:val="21"/>
           <w:shd w:val="clear" w:color="auto" w:fill="FFFFFF"/>
         </w:rPr>
         <w:t>sex</w:t>
@@ -2035,18 +4705,14 @@
         <w:rPr>
           <w:rFonts w:ascii="Times New Roman" w:hAnsi="Times New Roman" w:cs="Times New Roman"/>
           <w:color w:val="000000"/>
-          <w:sz w:val="24"/>
-          <w:szCs w:val="24"/>
           <w:shd w:val="clear" w:color="auto" w:fill="FFFFFF"/>
         </w:rPr>
       </w:pPr>
       <w:proofErr w:type="spellStart"/>
       <w:r>
         <w:rPr>
-          <w:rFonts w:ascii="Arial" w:hAnsi="Arial" w:cs="Arial"/>
+          <w:rFonts w:ascii="Times New Roman" w:hAnsi="Times New Roman" w:cs="Times New Roman"/>
           <w:color w:val="000000"/>
-          <w:sz w:val="21"/>
-          <w:szCs w:val="21"/>
           <w:shd w:val="clear" w:color="auto" w:fill="FFFFFF"/>
         </w:rPr>
         <w:t>sizeFirm</w:t>
@@ -2063,18 +4729,14 @@
         <w:rPr>
           <w:rFonts w:ascii="Times New Roman" w:hAnsi="Times New Roman" w:cs="Times New Roman"/>
           <w:color w:val="000000"/>
-          <w:sz w:val="24"/>
-          <w:szCs w:val="24"/>
           <w:shd w:val="clear" w:color="auto" w:fill="FFFFFF"/>
         </w:rPr>
       </w:pPr>
       <w:proofErr w:type="spellStart"/>
       <w:r>
         <w:rPr>
-          <w:rFonts w:ascii="Arial" w:hAnsi="Arial" w:cs="Arial"/>
+          <w:rFonts w:ascii="Times New Roman" w:hAnsi="Times New Roman" w:cs="Times New Roman"/>
           <w:color w:val="000000"/>
-          <w:sz w:val="21"/>
-          <w:szCs w:val="21"/>
           <w:shd w:val="clear" w:color="auto" w:fill="FFFFFF"/>
         </w:rPr>
         <w:t>totalHoursWor~d</w:t>
@@ -2091,18 +4753,14 @@
         <w:rPr>
           <w:rFonts w:ascii="Times New Roman" w:hAnsi="Times New Roman" w:cs="Times New Roman"/>
           <w:color w:val="000000"/>
-          <w:sz w:val="24"/>
-          <w:szCs w:val="24"/>
           <w:shd w:val="clear" w:color="auto" w:fill="FFFFFF"/>
         </w:rPr>
       </w:pPr>
       <w:proofErr w:type="spellStart"/>
       <w:r>
         <w:rPr>
-          <w:rFonts w:ascii="Arial" w:hAnsi="Arial" w:cs="Arial"/>
+          <w:rFonts w:ascii="Times New Roman" w:hAnsi="Times New Roman" w:cs="Times New Roman"/>
           <w:color w:val="000000"/>
-          <w:sz w:val="21"/>
-          <w:szCs w:val="21"/>
           <w:shd w:val="clear" w:color="auto" w:fill="FFFFFF"/>
         </w:rPr>
         <w:t>y_bonificacio~m</w:t>
@@ -2119,21 +4777,16 @@
         <w:rPr>
           <w:rFonts w:ascii="Times New Roman" w:hAnsi="Times New Roman" w:cs="Times New Roman"/>
           <w:color w:val="000000"/>
-          <w:sz w:val="24"/>
-          <w:szCs w:val="24"/>
           <w:shd w:val="clear" w:color="auto" w:fill="FFFFFF"/>
         </w:rPr>
       </w:pPr>
       <w:proofErr w:type="spellStart"/>
       <w:r>
         <w:rPr>
-          <w:rFonts w:ascii="Arial" w:hAnsi="Arial" w:cs="Arial"/>
+          <w:rFonts w:ascii="Times New Roman" w:hAnsi="Times New Roman" w:cs="Times New Roman"/>
           <w:color w:val="000000"/>
-          <w:sz w:val="21"/>
-          <w:szCs w:val="21"/>
           <w:shd w:val="clear" w:color="auto" w:fill="FFFFFF"/>
         </w:rPr>
-        <w:lastRenderedPageBreak/>
         <w:t>y_ingLab_m_ha</w:t>
       </w:r>
       <w:proofErr w:type="spellEnd"/>
@@ -2148,18 +4801,14 @@
         <w:rPr>
           <w:rFonts w:ascii="Times New Roman" w:hAnsi="Times New Roman" w:cs="Times New Roman"/>
           <w:color w:val="000000"/>
-          <w:sz w:val="24"/>
-          <w:szCs w:val="24"/>
           <w:shd w:val="clear" w:color="auto" w:fill="FFFFFF"/>
         </w:rPr>
       </w:pPr>
       <w:proofErr w:type="spellStart"/>
       <w:r>
         <w:rPr>
-          <w:rFonts w:ascii="Arial" w:hAnsi="Arial" w:cs="Arial"/>
+          <w:rFonts w:ascii="Times New Roman" w:hAnsi="Times New Roman" w:cs="Times New Roman"/>
           <w:color w:val="000000"/>
-          <w:sz w:val="21"/>
-          <w:szCs w:val="21"/>
           <w:shd w:val="clear" w:color="auto" w:fill="FFFFFF"/>
         </w:rPr>
         <w:t>y_salary_m_hu</w:t>
@@ -2176,18 +4825,14 @@
         <w:rPr>
           <w:rFonts w:ascii="Times New Roman" w:hAnsi="Times New Roman" w:cs="Times New Roman"/>
           <w:color w:val="000000"/>
-          <w:sz w:val="24"/>
-          <w:szCs w:val="24"/>
           <w:shd w:val="clear" w:color="auto" w:fill="FFFFFF"/>
         </w:rPr>
       </w:pPr>
       <w:proofErr w:type="spellStart"/>
       <w:r>
         <w:rPr>
-          <w:rFonts w:ascii="Arial" w:hAnsi="Arial" w:cs="Arial"/>
+          <w:rFonts w:ascii="Times New Roman" w:hAnsi="Times New Roman" w:cs="Times New Roman"/>
           <w:color w:val="000000"/>
-          <w:sz w:val="21"/>
-          <w:szCs w:val="21"/>
           <w:shd w:val="clear" w:color="auto" w:fill="FFFFFF"/>
         </w:rPr>
         <w:t>y_total_m_ha</w:t>
@@ -2230,6 +4875,7 @@
           <w:bCs/>
           <w:lang w:val="es-US"/>
         </w:rPr>
+        <w:lastRenderedPageBreak/>
         <w:t>Justificación de variables:</w:t>
       </w:r>
     </w:p>
@@ -2290,7 +4936,27 @@
           <w:bCs/>
           <w:lang w:val="es-US"/>
         </w:rPr>
-        <w:t xml:space="preserve">Estudio Banco de la Republica de Colombia: </w:t>
+        <w:t xml:space="preserve">Estudio Banco de la </w:t>
+      </w:r>
+      <w:proofErr w:type="spellStart"/>
+      <w:r>
+        <w:rPr>
+          <w:rFonts w:ascii="Times New Roman" w:hAnsi="Times New Roman" w:cs="Times New Roman"/>
+          <w:b/>
+          <w:bCs/>
+          <w:lang w:val="es-US"/>
+        </w:rPr>
+        <w:t>Republica</w:t>
+      </w:r>
+      <w:proofErr w:type="spellEnd"/>
+      <w:r>
+        <w:rPr>
+          <w:rFonts w:ascii="Times New Roman" w:hAnsi="Times New Roman" w:cs="Times New Roman"/>
+          <w:b/>
+          <w:bCs/>
+          <w:lang w:val="es-US"/>
+        </w:rPr>
+        <w:t xml:space="preserve"> de Colombia: </w:t>
       </w:r>
       <w:hyperlink r:id="rId7" w:history="1">
         <w:r>
@@ -2307,23 +4973,7 @@
           <w:rFonts w:ascii="Times New Roman" w:hAnsi="Times New Roman" w:cs="Times New Roman"/>
           <w:lang w:val="es-US"/>
         </w:rPr>
-        <w:t xml:space="preserve"> </w:t>
-      </w:r>
-      <w:proofErr w:type="spellStart"/>
-      <w:r>
-        <w:rPr>
-          <w:rFonts w:ascii="Times New Roman" w:hAnsi="Times New Roman" w:cs="Times New Roman"/>
-          <w:lang w:val="es-US"/>
-        </w:rPr>
-        <w:t>se</w:t>
-      </w:r>
-      <w:proofErr w:type="spellEnd"/>
-      <w:r>
-        <w:rPr>
-          <w:rFonts w:ascii="Times New Roman" w:hAnsi="Times New Roman" w:cs="Times New Roman"/>
-          <w:lang w:val="es-US"/>
-        </w:rPr>
-        <w:t xml:space="preserve"> muestra que los salarios varían por sector</w:t>
+        <w:t xml:space="preserve"> se muestra que los salarios varían por sector</w:t>
       </w:r>
       <w:r>
         <w:rPr>
@@ -3706,6 +6356,112 @@
       <w:shd w:val="clear" w:color="auto" w:fill="E1DFDD"/>
     </w:rPr>
   </w:style>
+  <w:style w:type="table" w:styleId="Tablaconcuadrcula">
+    <w:name w:val="Table Grid"/>
+    <w:basedOn w:val="Tablanormal"/>
+    <w:uiPriority w:val="39"/>
+    <w:rsid w:val="009547E7"/>
+    <w:pPr>
+      <w:spacing w:after="0" w:line="240" w:lineRule="auto"/>
+    </w:pPr>
+    <w:tblPr>
+      <w:tblBorders>
+        <w:top w:val="single" w:sz="4" w:space="0" w:color="auto"/>
+        <w:left w:val="single" w:sz="4" w:space="0" w:color="auto"/>
+        <w:bottom w:val="single" w:sz="4" w:space="0" w:color="auto"/>
+        <w:right w:val="single" w:sz="4" w:space="0" w:color="auto"/>
+        <w:insideH w:val="single" w:sz="4" w:space="0" w:color="auto"/>
+        <w:insideV w:val="single" w:sz="4" w:space="0" w:color="auto"/>
+      </w:tblBorders>
+    </w:tblPr>
+  </w:style>
+  <w:style w:type="table" w:styleId="Tabladelista6concolores-nfasis3">
+    <w:name w:val="List Table 6 Colorful Accent 3"/>
+    <w:basedOn w:val="Tablanormal"/>
+    <w:uiPriority w:val="51"/>
+    <w:rsid w:val="009547E7"/>
+    <w:pPr>
+      <w:spacing w:after="0" w:line="240" w:lineRule="auto"/>
+    </w:pPr>
+    <w:rPr>
+      <w:color w:val="7B7B7B" w:themeColor="accent3" w:themeShade="BF"/>
+    </w:rPr>
+    <w:tblPr>
+      <w:tblStyleRowBandSize w:val="1"/>
+      <w:tblStyleColBandSize w:val="1"/>
+      <w:tblBorders>
+        <w:top w:val="single" w:sz="4" w:space="0" w:color="A5A5A5" w:themeColor="accent3"/>
+        <w:bottom w:val="single" w:sz="4" w:space="0" w:color="A5A5A5" w:themeColor="accent3"/>
+      </w:tblBorders>
+    </w:tblPr>
+    <w:tblStylePr w:type="firstRow">
+      <w:rPr>
+        <w:b/>
+        <w:bCs/>
+      </w:rPr>
+      <w:tblPr/>
+      <w:tcPr>
+        <w:tcBorders>
+          <w:bottom w:val="single" w:sz="4" w:space="0" w:color="A5A5A5" w:themeColor="accent3"/>
+        </w:tcBorders>
+      </w:tcPr>
+    </w:tblStylePr>
+    <w:tblStylePr w:type="lastRow">
+      <w:rPr>
+        <w:b/>
+        <w:bCs/>
+      </w:rPr>
+      <w:tblPr/>
+      <w:tcPr>
+        <w:tcBorders>
+          <w:top w:val="double" w:sz="4" w:space="0" w:color="A5A5A5" w:themeColor="accent3"/>
+        </w:tcBorders>
+      </w:tcPr>
+    </w:tblStylePr>
+    <w:tblStylePr w:type="firstCol">
+      <w:rPr>
+        <w:b/>
+        <w:bCs/>
+      </w:rPr>
+    </w:tblStylePr>
+    <w:tblStylePr w:type="lastCol">
+      <w:rPr>
+        <w:b/>
+        <w:bCs/>
+      </w:rPr>
+    </w:tblStylePr>
+    <w:tblStylePr w:type="band1Vert">
+      <w:tblPr/>
+      <w:tcPr>
+        <w:shd w:val="clear" w:color="auto" w:fill="EDEDED" w:themeFill="accent3" w:themeFillTint="33"/>
+      </w:tcPr>
+    </w:tblStylePr>
+    <w:tblStylePr w:type="band1Horz">
+      <w:tblPr/>
+      <w:tcPr>
+        <w:shd w:val="clear" w:color="auto" w:fill="EDEDED" w:themeFill="accent3" w:themeFillTint="33"/>
+      </w:tcPr>
+    </w:tblStylePr>
+  </w:style>
+  <w:style w:type="paragraph" w:styleId="Descripcin">
+    <w:name w:val="caption"/>
+    <w:basedOn w:val="Normal"/>
+    <w:next w:val="Normal"/>
+    <w:uiPriority w:val="35"/>
+    <w:unhideWhenUsed/>
+    <w:qFormat/>
+    <w:rsid w:val="00AB73CA"/>
+    <w:pPr>
+      <w:spacing w:after="200" w:line="240" w:lineRule="auto"/>
+    </w:pPr>
+    <w:rPr>
+      <w:i/>
+      <w:iCs/>
+      <w:color w:val="44546A" w:themeColor="text2"/>
+      <w:sz w:val="18"/>
+      <w:szCs w:val="18"/>
+    </w:rPr>
+  </w:style>
 </w:styles>
 </file>
 

--- a/document/Taller 1.docx
+++ b/document/Taller 1.docx
@@ -378,7 +378,15 @@
           <w:sz w:val="22"/>
           <w:szCs w:val="22"/>
         </w:rPr>
-        <w:t xml:space="preserve"> - Código</w:t>
+        <w:t xml:space="preserve"> - </w:t>
+      </w:r>
+      <w:r>
+        <w:rPr>
+          <w:noProof/>
+          <w:sz w:val="22"/>
+          <w:szCs w:val="22"/>
+        </w:rPr>
+        <w:t>200610686</w:t>
       </w:r>
     </w:p>
     <w:p>
@@ -754,12 +762,168 @@
       <w:pPr>
         <w:rPr>
           <w:rFonts w:ascii="Times New Roman" w:hAnsi="Times New Roman" w:cs="Times New Roman"/>
+          <w:lang w:val="es-US"/>
+        </w:rPr>
+      </w:pPr>
+      <w:r>
+        <w:rPr>
+          <w:rFonts w:ascii="Times New Roman" w:hAnsi="Times New Roman" w:cs="Times New Roman"/>
+          <w:lang w:val="es-US"/>
+        </w:rPr>
+        <w:t>El sitio web indicado en el enunciado (https://ignaciomsarmiento.github.io/GEIH2018 sample/) contiene la siguiente información:</w:t>
+      </w:r>
+    </w:p>
+    <w:p>
+      <w:pPr>
+        <w:rPr>
+          <w:rFonts w:ascii="Times New Roman" w:hAnsi="Times New Roman" w:cs="Times New Roman"/>
+          <w:lang w:val="es-US"/>
+        </w:rPr>
+      </w:pPr>
+      <w:r>
+        <w:rPr>
+          <w:rFonts w:ascii="Times New Roman" w:hAnsi="Times New Roman" w:cs="Times New Roman"/>
+          <w:lang w:val="es-US"/>
+        </w:rPr>
+        <w:t>1.</w:t>
+      </w:r>
+      <w:r>
+        <w:rPr>
+          <w:rFonts w:ascii="Times New Roman" w:hAnsi="Times New Roman" w:cs="Times New Roman"/>
+          <w:lang w:val="es-US"/>
+        </w:rPr>
+        <w:tab/>
+        <w:t>Acceso a las diez partes (data chunks) en las que se dividió la muestra del GEIH 2018</w:t>
+      </w:r>
+    </w:p>
+    <w:p>
+      <w:pPr>
+        <w:rPr>
+          <w:rFonts w:ascii="Times New Roman" w:hAnsi="Times New Roman" w:cs="Times New Roman"/>
+          <w:lang w:val="es-US"/>
+        </w:rPr>
+      </w:pPr>
+      <w:r>
+        <w:rPr>
+          <w:rFonts w:ascii="Times New Roman" w:hAnsi="Times New Roman" w:cs="Times New Roman"/>
+          <w:lang w:val="es-US"/>
+        </w:rPr>
+        <w:t>2.</w:t>
+      </w:r>
+      <w:r>
+        <w:rPr>
+          <w:rFonts w:ascii="Times New Roman" w:hAnsi="Times New Roman" w:cs="Times New Roman"/>
+          <w:lang w:val="es-US"/>
+        </w:rPr>
+        <w:tab/>
+        <w:t>Enlace al GEIH del 2018</w:t>
+      </w:r>
+    </w:p>
+    <w:p>
+      <w:pPr>
+        <w:rPr>
+          <w:rFonts w:ascii="Times New Roman" w:hAnsi="Times New Roman" w:cs="Times New Roman"/>
+          <w:lang w:val="es-US"/>
+        </w:rPr>
+      </w:pPr>
+      <w:r>
+        <w:rPr>
+          <w:rFonts w:ascii="Times New Roman" w:hAnsi="Times New Roman" w:cs="Times New Roman"/>
+          <w:lang w:val="es-US"/>
+        </w:rPr>
+        <w:t>3.</w:t>
+      </w:r>
+      <w:r>
+        <w:rPr>
+          <w:rFonts w:ascii="Times New Roman" w:hAnsi="Times New Roman" w:cs="Times New Roman"/>
+          <w:lang w:val="es-US"/>
+        </w:rPr>
+        <w:tab/>
+        <w:t>Diccionario de las variables de la muestra</w:t>
+      </w:r>
+    </w:p>
+    <w:p>
+      <w:pPr>
+        <w:rPr>
+          <w:rFonts w:ascii="Times New Roman" w:hAnsi="Times New Roman" w:cs="Times New Roman"/>
+          <w:lang w:val="es-US"/>
+        </w:rPr>
+      </w:pPr>
+      <w:r>
+        <w:rPr>
+          <w:rFonts w:ascii="Times New Roman" w:hAnsi="Times New Roman" w:cs="Times New Roman"/>
+          <w:lang w:val="es-US"/>
+        </w:rPr>
+        <w:t>4.</w:t>
+      </w:r>
+      <w:r>
+        <w:rPr>
+          <w:rFonts w:ascii="Times New Roman" w:hAnsi="Times New Roman" w:cs="Times New Roman"/>
+          <w:lang w:val="es-US"/>
+        </w:rPr>
+        <w:tab/>
+        <w:t>Descripción del DANE de la metodología y de las variables utilizadas en el GEIH 2018.</w:t>
+      </w:r>
+    </w:p>
+    <w:p>
+      <w:pPr>
+        <w:rPr>
+          <w:rFonts w:ascii="Times New Roman" w:hAnsi="Times New Roman" w:cs="Times New Roman"/>
+          <w:lang w:val="es-US"/>
+        </w:rPr>
+      </w:pPr>
+      <w:r>
+        <w:rPr>
+          <w:rFonts w:ascii="Times New Roman" w:hAnsi="Times New Roman" w:cs="Times New Roman"/>
+          <w:lang w:val="es-US"/>
+        </w:rPr>
+        <w:t xml:space="preserve">Durante la exploración de las páginas en las que estaban los data chunks, se evidenció que las tablas con las observaciones se demoraban en cargar. Al intentar raspar su información en R, mediante las funciones del paquete rvest, se obtuvo que no había ninguna tabla; esto sucedió porque al momento de crear el objeto hmtl para el </w:t>
+      </w:r>
+      <w:r>
+        <w:rPr>
+          <w:rFonts w:ascii="Times New Roman" w:hAnsi="Times New Roman" w:cs="Times New Roman"/>
+          <w:lang w:val="es-US"/>
+        </w:rPr>
+        <w:lastRenderedPageBreak/>
+        <w:t>respectivo data chunk la tabla todavía no había sido cargada, por tanto, el objeto carecía de la información que se quería obtener.</w:t>
+      </w:r>
+    </w:p>
+    <w:p>
+      <w:pPr>
+        <w:rPr>
+          <w:rFonts w:ascii="Times New Roman" w:hAnsi="Times New Roman" w:cs="Times New Roman"/>
+          <w:lang w:val="es-US"/>
+        </w:rPr>
+      </w:pPr>
+      <w:r>
+        <w:rPr>
+          <w:rFonts w:ascii="Times New Roman" w:hAnsi="Times New Roman" w:cs="Times New Roman"/>
+          <w:lang w:val="es-US"/>
+        </w:rPr>
+        <w:t>Luego de identificar que la razón por la que había una demora en el cargue de las tablas era porque estas páginas estaban trayendo la información de otros sitios web, se cambiaron las URL que estaban utilizándose para raspar las observaciones, logrando conseguir las 32,177 observaciones de la muestra mencionada.</w:t>
+      </w:r>
+    </w:p>
+    <w:p>
+      <w:pPr>
+        <w:rPr>
+          <w:rFonts w:ascii="Times New Roman" w:hAnsi="Times New Roman" w:cs="Times New Roman"/>
           <w:b/>
           <w:bCs/>
           <w:color w:val="FF0000"/>
           <w:lang w:val="es-US"/>
         </w:rPr>
       </w:pPr>
+    </w:p>
+    <w:p>
+      <w:pPr>
+        <w:rPr>
+          <w:rFonts w:ascii="Times New Roman" w:hAnsi="Times New Roman" w:cs="Times New Roman"/>
+          <w:b/>
+          <w:bCs/>
+          <w:color w:val="FF0000"/>
+          <w:lang w:val="es-US"/>
+        </w:rPr>
+      </w:pPr>
       <w:r>
         <w:rPr>
           <w:rFonts w:ascii="Times New Roman" w:hAnsi="Times New Roman" w:cs="Times New Roman"/>
@@ -823,26 +987,8 @@
           <w:rFonts w:ascii="Times New Roman" w:hAnsi="Times New Roman" w:cs="Times New Roman"/>
           <w:lang w:val="es-US"/>
         </w:rPr>
-        <w:t xml:space="preserve"> y se exportó como </w:t>
-      </w:r>
-      <w:proofErr w:type="gramStart"/>
-      <w:r>
-        <w:rPr>
-          <w:rFonts w:ascii="Times New Roman" w:hAnsi="Times New Roman" w:cs="Times New Roman"/>
-          <w:lang w:val="es-US"/>
-        </w:rPr>
-        <w:t>archivo .</w:t>
-      </w:r>
-      <w:proofErr w:type="spellStart"/>
-      <w:r>
-        <w:rPr>
-          <w:rFonts w:ascii="Times New Roman" w:hAnsi="Times New Roman" w:cs="Times New Roman"/>
-          <w:lang w:val="es-US"/>
-        </w:rPr>
-        <w:t>Rda</w:t>
-      </w:r>
-      <w:proofErr w:type="spellEnd"/>
-      <w:proofErr w:type="gramEnd"/>
+        <w:t xml:space="preserve"> y se exportó como archivo .Rda</w:t>
+      </w:r>
       <w:r>
         <w:rPr>
           <w:rFonts w:ascii="Times New Roman" w:hAnsi="Times New Roman" w:cs="Times New Roman"/>
@@ -1015,32 +1161,14 @@
           <w:color w:val="FF0000"/>
           <w:lang w:val="es-US"/>
         </w:rPr>
-        <w:t xml:space="preserve">Incluir teoría asociada: </w:t>
-      </w:r>
-      <w:proofErr w:type="spellStart"/>
+        <w:t xml:space="preserve">Incluir teoría asociada: Mincer, otros estudios, </w:t>
+      </w:r>
       <w:r>
         <w:rPr>
           <w:rFonts w:ascii="Times New Roman" w:hAnsi="Times New Roman" w:cs="Times New Roman"/>
           <w:color w:val="FF0000"/>
           <w:lang w:val="es-US"/>
         </w:rPr>
-        <w:t>Mincer</w:t>
-      </w:r>
-      <w:proofErr w:type="spellEnd"/>
-      <w:r>
-        <w:rPr>
-          <w:rFonts w:ascii="Times New Roman" w:hAnsi="Times New Roman" w:cs="Times New Roman"/>
-          <w:color w:val="FF0000"/>
-          <w:lang w:val="es-US"/>
-        </w:rPr>
-        <w:t xml:space="preserve">, otros estudios, </w:t>
-      </w:r>
-      <w:r>
-        <w:rPr>
-          <w:rFonts w:ascii="Times New Roman" w:hAnsi="Times New Roman" w:cs="Times New Roman"/>
-          <w:color w:val="FF0000"/>
-          <w:lang w:val="es-US"/>
-        </w:rPr>
         <w:t>estudios colombianos</w:t>
       </w:r>
     </w:p>
@@ -1057,7 +1185,6 @@
           <w:rFonts w:ascii="Times New Roman" w:hAnsi="Times New Roman" w:cs="Times New Roman"/>
           <w:lang w:val="es-US"/>
         </w:rPr>
-        <w:lastRenderedPageBreak/>
         <w:t>Teniendo en cuanta</w:t>
       </w:r>
       <w:r>
@@ -3393,6 +3520,7 @@
                 <w:szCs w:val="20"/>
                 <w:lang w:val="es-US"/>
               </w:rPr>
+              <w:lastRenderedPageBreak/>
               <w:t>y</w:t>
             </w:r>
             <w:r>
@@ -3960,7 +4088,6 @@
           <w:bCs/>
           <w:lang w:val="es-US"/>
         </w:rPr>
-        <w:lastRenderedPageBreak/>
         <w:t>Construcción de Muestra para predicción</w:t>
       </w:r>
       <w:r>
@@ -4037,28 +4164,55 @@
           <w:bCs/>
           <w:lang w:val="es-US"/>
         </w:rPr>
-        <w:t xml:space="preserve">Interpretación del desempeño </w:t>
-      </w:r>
-      <w:proofErr w:type="gramStart"/>
-      <w:r>
-        <w:rPr>
-          <w:rFonts w:ascii="Times New Roman" w:hAnsi="Times New Roman" w:cs="Times New Roman"/>
-          <w:b/>
-          <w:bCs/>
-          <w:lang w:val="es-US"/>
-        </w:rPr>
-        <w:t>predictivo</w:t>
-      </w:r>
-      <w:r>
-        <w:rPr>
-          <w:rFonts w:ascii="Times New Roman" w:hAnsi="Times New Roman" w:cs="Times New Roman"/>
-          <w:b/>
-          <w:bCs/>
-          <w:lang w:val="es-US"/>
-        </w:rPr>
-        <w:t xml:space="preserve">  -</w:t>
-      </w:r>
-      <w:proofErr w:type="gramEnd"/>
+        <w:t>Interpretación del desempeño predictivo</w:t>
+      </w:r>
+      <w:r>
+        <w:rPr>
+          <w:rFonts w:ascii="Times New Roman" w:hAnsi="Times New Roman" w:cs="Times New Roman"/>
+          <w:b/>
+          <w:bCs/>
+          <w:lang w:val="es-US"/>
+        </w:rPr>
+        <w:t xml:space="preserve">  - </w:t>
+      </w:r>
+      <w:r>
+        <w:rPr>
+          <w:rFonts w:ascii="Times New Roman" w:hAnsi="Times New Roman" w:cs="Times New Roman"/>
+          <w:b/>
+          <w:bCs/>
+          <w:color w:val="FF0000"/>
+          <w:lang w:val="es-US"/>
+        </w:rPr>
+        <w:t>Andy</w:t>
+      </w:r>
+    </w:p>
+    <w:p>
+      <w:pPr>
+        <w:rPr>
+          <w:rFonts w:ascii="Times New Roman" w:hAnsi="Times New Roman" w:cs="Times New Roman"/>
+          <w:b/>
+          <w:bCs/>
+          <w:lang w:val="es-US"/>
+        </w:rPr>
+      </w:pPr>
+      <w:r>
+        <w:rPr>
+          <w:rFonts w:ascii="Times New Roman" w:hAnsi="Times New Roman" w:cs="Times New Roman"/>
+          <w:b/>
+          <w:bCs/>
+          <w:lang w:val="es-US"/>
+        </w:rPr>
+        <w:t>LOOCV</w:t>
+      </w:r>
+      <w:r>
+        <w:rPr>
+          <w:rFonts w:ascii="Times New Roman" w:hAnsi="Times New Roman" w:cs="Times New Roman"/>
+          <w:b/>
+          <w:bCs/>
+          <w:lang w:val="es-US"/>
+        </w:rPr>
+        <w:t xml:space="preserve"> -</w:t>
+      </w:r>
       <w:r>
         <w:rPr>
           <w:rFonts w:ascii="Times New Roman" w:hAnsi="Times New Roman" w:cs="Times New Roman"/>
@@ -4076,53 +4230,6 @@
           <w:color w:val="FF0000"/>
           <w:lang w:val="es-US"/>
         </w:rPr>
-        <w:t>Andy</w:t>
-      </w:r>
-    </w:p>
-    <w:p>
-      <w:pPr>
-        <w:rPr>
-          <w:rFonts w:ascii="Times New Roman" w:hAnsi="Times New Roman" w:cs="Times New Roman"/>
-          <w:b/>
-          <w:bCs/>
-          <w:lang w:val="es-US"/>
-        </w:rPr>
-      </w:pPr>
-      <w:r>
-        <w:rPr>
-          <w:rFonts w:ascii="Times New Roman" w:hAnsi="Times New Roman" w:cs="Times New Roman"/>
-          <w:b/>
-          <w:bCs/>
-          <w:lang w:val="es-US"/>
-        </w:rPr>
-        <w:t>LOOCV</w:t>
-      </w:r>
-      <w:r>
-        <w:rPr>
-          <w:rFonts w:ascii="Times New Roman" w:hAnsi="Times New Roman" w:cs="Times New Roman"/>
-          <w:b/>
-          <w:bCs/>
-          <w:lang w:val="es-US"/>
-        </w:rPr>
-        <w:t xml:space="preserve"> -</w:t>
-      </w:r>
-      <w:r>
-        <w:rPr>
-          <w:rFonts w:ascii="Times New Roman" w:hAnsi="Times New Roman" w:cs="Times New Roman"/>
-          <w:b/>
-          <w:bCs/>
-          <w:lang w:val="es-US"/>
-        </w:rPr>
-        <w:t xml:space="preserve"> </w:t>
-      </w:r>
-      <w:r>
-        <w:rPr>
-          <w:rFonts w:ascii="Times New Roman" w:hAnsi="Times New Roman" w:cs="Times New Roman"/>
-          <w:b/>
-          <w:bCs/>
-          <w:color w:val="FF0000"/>
-          <w:lang w:val="es-US"/>
-        </w:rPr>
         <w:t>Javier</w:t>
       </w:r>
     </w:p>
@@ -4167,25 +4274,14 @@
           <w:lang w:val="es-US"/>
         </w:rPr>
       </w:pPr>
-      <w:proofErr w:type="gramStart"/>
-      <w:r>
-        <w:rPr>
-          <w:rFonts w:ascii="Times New Roman" w:hAnsi="Times New Roman" w:cs="Times New Roman"/>
-          <w:b/>
-          <w:bCs/>
-          <w:lang w:val="es-US"/>
-        </w:rPr>
-        <w:t>Variables a utilizar</w:t>
-      </w:r>
-      <w:proofErr w:type="gramEnd"/>
-      <w:r>
-        <w:rPr>
-          <w:rFonts w:ascii="Times New Roman" w:hAnsi="Times New Roman" w:cs="Times New Roman"/>
-          <w:b/>
-          <w:bCs/>
-          <w:lang w:val="es-US"/>
-        </w:rPr>
-        <w:t>:</w:t>
+      <w:r>
+        <w:rPr>
+          <w:rFonts w:ascii="Times New Roman" w:hAnsi="Times New Roman" w:cs="Times New Roman"/>
+          <w:b/>
+          <w:bCs/>
+          <w:lang w:val="es-US"/>
+        </w:rPr>
+        <w:t>Variables a utilizar:</w:t>
       </w:r>
     </w:p>
     <w:p>
@@ -4267,7 +4363,6 @@
           <w:lang w:val="es-US"/>
         </w:rPr>
       </w:pPr>
-      <w:proofErr w:type="spellStart"/>
       <w:r>
         <w:rPr>
           <w:rFonts w:ascii="Times New Roman" w:hAnsi="Times New Roman" w:cs="Times New Roman"/>
@@ -4276,7 +4371,6 @@
         </w:rPr>
         <w:t>cuentaPropia</w:t>
       </w:r>
-      <w:proofErr w:type="spellEnd"/>
     </w:p>
     <w:p>
       <w:pPr>
@@ -4290,7 +4384,6 @@
           <w:lang w:val="es-US"/>
         </w:rPr>
       </w:pPr>
-      <w:proofErr w:type="spellStart"/>
       <w:r>
         <w:rPr>
           <w:rFonts w:ascii="Times New Roman" w:hAnsi="Times New Roman" w:cs="Times New Roman"/>
@@ -4299,7 +4392,6 @@
         </w:rPr>
         <w:t>dsi</w:t>
       </w:r>
-      <w:proofErr w:type="spellEnd"/>
     </w:p>
     <w:p>
       <w:pPr>
@@ -4336,7 +4428,6 @@
           <w:shd w:val="clear" w:color="auto" w:fill="FFFFFF"/>
         </w:rPr>
       </w:pPr>
-      <w:proofErr w:type="spellStart"/>
       <w:r>
         <w:rPr>
           <w:rFonts w:ascii="Times New Roman" w:hAnsi="Times New Roman" w:cs="Times New Roman"/>
@@ -4345,7 +4436,6 @@
         </w:rPr>
         <w:t>hoursWorkUsual</w:t>
       </w:r>
-      <w:proofErr w:type="spellEnd"/>
     </w:p>
     <w:p>
       <w:pPr>
@@ -4360,7 +4450,6 @@
           <w:shd w:val="clear" w:color="auto" w:fill="FFFFFF"/>
         </w:rPr>
       </w:pPr>
-      <w:proofErr w:type="spellStart"/>
       <w:r>
         <w:rPr>
           <w:rFonts w:ascii="Times New Roman" w:hAnsi="Times New Roman" w:cs="Times New Roman"/>
@@ -4369,7 +4458,6 @@
         </w:rPr>
         <w:t>ie</w:t>
       </w:r>
-      <w:proofErr w:type="spellEnd"/>
     </w:p>
     <w:p>
       <w:pPr>
@@ -4384,7 +4472,6 @@
           <w:shd w:val="clear" w:color="auto" w:fill="FFFFFF"/>
         </w:rPr>
       </w:pPr>
-      <w:proofErr w:type="spellStart"/>
       <w:r>
         <w:rPr>
           <w:rFonts w:ascii="Times New Roman" w:hAnsi="Times New Roman" w:cs="Times New Roman"/>
@@ -4393,7 +4480,6 @@
         </w:rPr>
         <w:t>ina</w:t>
       </w:r>
-      <w:proofErr w:type="spellEnd"/>
     </w:p>
     <w:p>
       <w:pPr>
@@ -4408,7 +4494,6 @@
           <w:shd w:val="clear" w:color="auto" w:fill="FFFFFF"/>
         </w:rPr>
       </w:pPr>
-      <w:proofErr w:type="spellStart"/>
       <w:r>
         <w:rPr>
           <w:rFonts w:ascii="Times New Roman" w:hAnsi="Times New Roman" w:cs="Times New Roman"/>
@@ -4417,7 +4502,6 @@
         </w:rPr>
         <w:t>inac</w:t>
       </w:r>
-      <w:proofErr w:type="spellEnd"/>
     </w:p>
     <w:p>
       <w:pPr>
@@ -4438,6 +4522,7 @@
           <w:color w:val="000000"/>
           <w:shd w:val="clear" w:color="auto" w:fill="FFFFFF"/>
         </w:rPr>
+        <w:lastRenderedPageBreak/>
         <w:t>informal</w:t>
       </w:r>
     </w:p>
@@ -4454,7 +4539,6 @@
           <w:shd w:val="clear" w:color="auto" w:fill="FFFFFF"/>
         </w:rPr>
       </w:pPr>
-      <w:proofErr w:type="spellStart"/>
       <w:r>
         <w:rPr>
           <w:rFonts w:ascii="Times New Roman" w:hAnsi="Times New Roman" w:cs="Times New Roman"/>
@@ -4463,7 +4547,6 @@
         </w:rPr>
         <w:t>impa</w:t>
       </w:r>
-      <w:proofErr w:type="spellEnd"/>
     </w:p>
     <w:p>
       <w:pPr>
@@ -4478,7 +4561,6 @@
           <w:shd w:val="clear" w:color="auto" w:fill="FFFFFF"/>
         </w:rPr>
       </w:pPr>
-      <w:proofErr w:type="spellStart"/>
       <w:r>
         <w:rPr>
           <w:rFonts w:ascii="Times New Roman" w:hAnsi="Times New Roman" w:cs="Times New Roman"/>
@@ -4487,7 +4569,6 @@
         </w:rPr>
         <w:t>ingtot</w:t>
       </w:r>
-      <w:proofErr w:type="spellEnd"/>
     </w:p>
     <w:p>
       <w:pPr>
@@ -4502,7 +4583,6 @@
           <w:shd w:val="clear" w:color="auto" w:fill="FFFFFF"/>
         </w:rPr>
       </w:pPr>
-      <w:proofErr w:type="spellStart"/>
       <w:r>
         <w:rPr>
           <w:rFonts w:ascii="Times New Roman" w:hAnsi="Times New Roman" w:cs="Times New Roman"/>
@@ -4511,7 +4591,6 @@
         </w:rPr>
         <w:t>maxEducLevel</w:t>
       </w:r>
-      <w:proofErr w:type="spellEnd"/>
     </w:p>
     <w:p>
       <w:pPr>
@@ -4526,7 +4605,6 @@
           <w:shd w:val="clear" w:color="auto" w:fill="FFFFFF"/>
         </w:rPr>
       </w:pPr>
-      <w:proofErr w:type="spellStart"/>
       <w:r>
         <w:rPr>
           <w:rFonts w:ascii="Times New Roman" w:hAnsi="Times New Roman" w:cs="Times New Roman"/>
@@ -4535,7 +4613,6 @@
         </w:rPr>
         <w:t>microEmpresa</w:t>
       </w:r>
-      <w:proofErr w:type="spellEnd"/>
     </w:p>
     <w:p>
       <w:pPr>
@@ -4550,7 +4627,6 @@
           <w:shd w:val="clear" w:color="auto" w:fill="FFFFFF"/>
         </w:rPr>
       </w:pPr>
-      <w:proofErr w:type="spellStart"/>
       <w:r>
         <w:rPr>
           <w:rFonts w:ascii="Times New Roman" w:hAnsi="Times New Roman" w:cs="Times New Roman"/>
@@ -4559,7 +4635,6 @@
         </w:rPr>
         <w:t>ocu</w:t>
       </w:r>
-      <w:proofErr w:type="spellEnd"/>
     </w:p>
     <w:p>
       <w:pPr>
@@ -4662,7 +4737,6 @@
           <w:shd w:val="clear" w:color="auto" w:fill="FFFFFF"/>
         </w:rPr>
       </w:pPr>
-      <w:proofErr w:type="spellStart"/>
       <w:r>
         <w:rPr>
           <w:rFonts w:ascii="Times New Roman" w:hAnsi="Times New Roman" w:cs="Times New Roman"/>
@@ -4671,7 +4745,6 @@
         </w:rPr>
         <w:t>relab</w:t>
       </w:r>
-      <w:proofErr w:type="spellEnd"/>
     </w:p>
     <w:p>
       <w:pPr>
@@ -4708,7 +4781,6 @@
           <w:shd w:val="clear" w:color="auto" w:fill="FFFFFF"/>
         </w:rPr>
       </w:pPr>
-      <w:proofErr w:type="spellStart"/>
       <w:r>
         <w:rPr>
           <w:rFonts w:ascii="Times New Roman" w:hAnsi="Times New Roman" w:cs="Times New Roman"/>
@@ -4717,7 +4789,6 @@
         </w:rPr>
         <w:t>sizeFirm</w:t>
       </w:r>
-      <w:proofErr w:type="spellEnd"/>
     </w:p>
     <w:p>
       <w:pPr>
@@ -4732,7 +4803,6 @@
           <w:shd w:val="clear" w:color="auto" w:fill="FFFFFF"/>
         </w:rPr>
       </w:pPr>
-      <w:proofErr w:type="spellStart"/>
       <w:r>
         <w:rPr>
           <w:rFonts w:ascii="Times New Roman" w:hAnsi="Times New Roman" w:cs="Times New Roman"/>
@@ -4741,7 +4811,6 @@
         </w:rPr>
         <w:t>totalHoursWor~d</w:t>
       </w:r>
-      <w:proofErr w:type="spellEnd"/>
     </w:p>
     <w:p>
       <w:pPr>
@@ -4756,7 +4825,6 @@
           <w:shd w:val="clear" w:color="auto" w:fill="FFFFFF"/>
         </w:rPr>
       </w:pPr>
-      <w:proofErr w:type="spellStart"/>
       <w:r>
         <w:rPr>
           <w:rFonts w:ascii="Times New Roman" w:hAnsi="Times New Roman" w:cs="Times New Roman"/>
@@ -4765,7 +4833,6 @@
         </w:rPr>
         <w:t>y_bonificacio~m</w:t>
       </w:r>
-      <w:proofErr w:type="spellEnd"/>
     </w:p>
     <w:p>
       <w:pPr>
@@ -4780,7 +4847,6 @@
           <w:shd w:val="clear" w:color="auto" w:fill="FFFFFF"/>
         </w:rPr>
       </w:pPr>
-      <w:proofErr w:type="spellStart"/>
       <w:r>
         <w:rPr>
           <w:rFonts w:ascii="Times New Roman" w:hAnsi="Times New Roman" w:cs="Times New Roman"/>
@@ -4789,7 +4855,6 @@
         </w:rPr>
         <w:t>y_ingLab_m_ha</w:t>
       </w:r>
-      <w:proofErr w:type="spellEnd"/>
     </w:p>
     <w:p>
       <w:pPr>
@@ -4804,7 +4869,6 @@
           <w:shd w:val="clear" w:color="auto" w:fill="FFFFFF"/>
         </w:rPr>
       </w:pPr>
-      <w:proofErr w:type="spellStart"/>
       <w:r>
         <w:rPr>
           <w:rFonts w:ascii="Times New Roman" w:hAnsi="Times New Roman" w:cs="Times New Roman"/>
@@ -4813,7 +4877,6 @@
         </w:rPr>
         <w:t>y_salary_m_hu</w:t>
       </w:r>
-      <w:proofErr w:type="spellEnd"/>
     </w:p>
     <w:p>
       <w:pPr>
@@ -4828,7 +4891,6 @@
           <w:shd w:val="clear" w:color="auto" w:fill="FFFFFF"/>
         </w:rPr>
       </w:pPr>
-      <w:proofErr w:type="spellStart"/>
       <w:r>
         <w:rPr>
           <w:rFonts w:ascii="Times New Roman" w:hAnsi="Times New Roman" w:cs="Times New Roman"/>
@@ -4837,45 +4899,43 @@
         </w:rPr>
         <w:t>y_total_m_ha</w:t>
       </w:r>
-      <w:proofErr w:type="spellEnd"/>
-    </w:p>
-    <w:p>
-      <w:pPr>
-        <w:rPr>
-          <w:rFonts w:ascii="Times New Roman" w:hAnsi="Times New Roman" w:cs="Times New Roman"/>
-          <w:b/>
-          <w:bCs/>
-          <w:lang w:val="es-US"/>
-        </w:rPr>
-      </w:pPr>
-    </w:p>
-    <w:p>
-      <w:pPr>
-        <w:rPr>
-          <w:rFonts w:ascii="Times New Roman" w:hAnsi="Times New Roman" w:cs="Times New Roman"/>
-          <w:b/>
-          <w:bCs/>
-          <w:lang w:val="es-US"/>
-        </w:rPr>
-      </w:pPr>
-    </w:p>
-    <w:p>
-      <w:pPr>
-        <w:rPr>
-          <w:rFonts w:ascii="Times New Roman" w:hAnsi="Times New Roman" w:cs="Times New Roman"/>
-          <w:b/>
-          <w:bCs/>
-          <w:lang w:val="es-US"/>
-        </w:rPr>
-      </w:pPr>
-      <w:r>
-        <w:rPr>
-          <w:rFonts w:ascii="Times New Roman" w:hAnsi="Times New Roman" w:cs="Times New Roman"/>
-          <w:b/>
-          <w:bCs/>
-          <w:lang w:val="es-US"/>
-        </w:rPr>
-        <w:lastRenderedPageBreak/>
+    </w:p>
+    <w:p>
+      <w:pPr>
+        <w:rPr>
+          <w:rFonts w:ascii="Times New Roman" w:hAnsi="Times New Roman" w:cs="Times New Roman"/>
+          <w:b/>
+          <w:bCs/>
+          <w:lang w:val="es-US"/>
+        </w:rPr>
+      </w:pPr>
+    </w:p>
+    <w:p>
+      <w:pPr>
+        <w:rPr>
+          <w:rFonts w:ascii="Times New Roman" w:hAnsi="Times New Roman" w:cs="Times New Roman"/>
+          <w:b/>
+          <w:bCs/>
+          <w:lang w:val="es-US"/>
+        </w:rPr>
+      </w:pPr>
+    </w:p>
+    <w:p>
+      <w:pPr>
+        <w:rPr>
+          <w:rFonts w:ascii="Times New Roman" w:hAnsi="Times New Roman" w:cs="Times New Roman"/>
+          <w:b/>
+          <w:bCs/>
+          <w:lang w:val="es-US"/>
+        </w:rPr>
+      </w:pPr>
+      <w:r>
+        <w:rPr>
+          <w:rFonts w:ascii="Times New Roman" w:hAnsi="Times New Roman" w:cs="Times New Roman"/>
+          <w:b/>
+          <w:bCs/>
+          <w:lang w:val="es-US"/>
+        </w:rPr>
         <w:t>Justificación de variables:</w:t>
       </w:r>
     </w:p>
@@ -4936,27 +4996,7 @@
           <w:bCs/>
           <w:lang w:val="es-US"/>
         </w:rPr>
-        <w:t xml:space="preserve">Estudio Banco de la </w:t>
-      </w:r>
-      <w:proofErr w:type="spellStart"/>
-      <w:r>
-        <w:rPr>
-          <w:rFonts w:ascii="Times New Roman" w:hAnsi="Times New Roman" w:cs="Times New Roman"/>
-          <w:b/>
-          <w:bCs/>
-          <w:lang w:val="es-US"/>
-        </w:rPr>
-        <w:t>Republica</w:t>
-      </w:r>
-      <w:proofErr w:type="spellEnd"/>
-      <w:r>
-        <w:rPr>
-          <w:rFonts w:ascii="Times New Roman" w:hAnsi="Times New Roman" w:cs="Times New Roman"/>
-          <w:b/>
-          <w:bCs/>
-          <w:lang w:val="es-US"/>
-        </w:rPr>
-        <w:t xml:space="preserve"> de Colombia: </w:t>
+        <w:t xml:space="preserve">Estudio Banco de la Republica de Colombia: </w:t>
       </w:r>
       <w:hyperlink r:id="rId7" w:history="1">
         <w:r>
@@ -4987,23 +5027,7 @@
           <w:rFonts w:ascii="Times New Roman" w:hAnsi="Times New Roman" w:cs="Times New Roman"/>
           <w:lang w:val="es-US"/>
         </w:rPr>
-        <w:t xml:space="preserve">. </w:t>
-      </w:r>
-      <w:proofErr w:type="spellStart"/>
-      <w:r>
-        <w:rPr>
-          <w:rFonts w:ascii="Times New Roman" w:hAnsi="Times New Roman" w:cs="Times New Roman"/>
-          <w:lang w:val="es-US"/>
-        </w:rPr>
-        <w:t>Tambien</w:t>
-      </w:r>
-      <w:proofErr w:type="spellEnd"/>
-      <w:r>
-        <w:rPr>
-          <w:rFonts w:ascii="Times New Roman" w:hAnsi="Times New Roman" w:cs="Times New Roman"/>
-          <w:lang w:val="es-US"/>
-        </w:rPr>
-        <w:t xml:space="preserve"> que depende de la experiencia y el cargo</w:t>
+        <w:t>. Tambien que depende de la experiencia y el cargo</w:t>
       </w:r>
     </w:p>
     <w:p>

--- a/document/Taller 1.docx
+++ b/document/Taller 1.docx
@@ -727,50 +727,38 @@
           <w:bCs/>
           <w:lang w:val="es-US"/>
         </w:rPr>
-        <w:t xml:space="preserve">Adquisición de datos </w:t>
-      </w:r>
-      <w:r>
-        <w:rPr>
-          <w:rFonts w:ascii="Times New Roman" w:hAnsi="Times New Roman" w:cs="Times New Roman"/>
-          <w:b/>
-          <w:bCs/>
-          <w:lang w:val="es-US"/>
-        </w:rPr>
-        <w:t>–</w:t>
-      </w:r>
-      <w:r>
-        <w:rPr>
-          <w:rFonts w:ascii="Times New Roman" w:hAnsi="Times New Roman" w:cs="Times New Roman"/>
-          <w:b/>
-          <w:bCs/>
-          <w:lang w:val="es-US"/>
-        </w:rPr>
-        <w:t xml:space="preserve"> </w:t>
-      </w:r>
-      <w:r>
-        <w:rPr>
-          <w:rFonts w:ascii="Times New Roman" w:hAnsi="Times New Roman" w:cs="Times New Roman"/>
-          <w:b/>
-          <w:bCs/>
-          <w:color w:val="FF0000"/>
-          <w:lang w:val="es-US"/>
-        </w:rPr>
-        <w:t>Andy</w:t>
-      </w:r>
-    </w:p>
-    <w:p>
-      <w:pPr>
-        <w:rPr>
-          <w:rFonts w:ascii="Times New Roman" w:hAnsi="Times New Roman" w:cs="Times New Roman"/>
-          <w:lang w:val="es-US"/>
-        </w:rPr>
-      </w:pPr>
-      <w:r>
-        <w:rPr>
-          <w:rFonts w:ascii="Times New Roman" w:hAnsi="Times New Roman" w:cs="Times New Roman"/>
-          <w:lang w:val="es-US"/>
-        </w:rPr>
-        <w:t>El sitio web indicado en el enunciado (https://ignaciomsarmiento.github.io/GEIH2018 sample/) contiene la siguiente información:</w:t>
+        <w:t>Adquisición de datos</w:t>
+      </w:r>
+    </w:p>
+    <w:p>
+      <w:pPr>
+        <w:rPr>
+          <w:rFonts w:ascii="Times New Roman" w:hAnsi="Times New Roman" w:cs="Times New Roman"/>
+          <w:lang w:val="es-US"/>
+        </w:rPr>
+      </w:pPr>
+      <w:r>
+        <w:rPr>
+          <w:rFonts w:ascii="Times New Roman" w:hAnsi="Times New Roman" w:cs="Times New Roman"/>
+          <w:lang w:val="es-US"/>
+        </w:rPr>
+        <w:t xml:space="preserve">El sitio web indicado en el enunciado (https://ignaciomsarmiento.github.io/GEIH2018 </w:t>
+      </w:r>
+      <w:proofErr w:type="spellStart"/>
+      <w:r>
+        <w:rPr>
+          <w:rFonts w:ascii="Times New Roman" w:hAnsi="Times New Roman" w:cs="Times New Roman"/>
+          <w:lang w:val="es-US"/>
+        </w:rPr>
+        <w:t>sample</w:t>
+      </w:r>
+      <w:proofErr w:type="spellEnd"/>
+      <w:r>
+        <w:rPr>
+          <w:rFonts w:ascii="Times New Roman" w:hAnsi="Times New Roman" w:cs="Times New Roman"/>
+          <w:lang w:val="es-US"/>
+        </w:rPr>
+        <w:t>/) contiene la siguiente información:</w:t>
       </w:r>
     </w:p>
     <w:p>
@@ -793,7 +781,34 @@
           <w:lang w:val="es-US"/>
         </w:rPr>
         <w:tab/>
-        <w:t>Acceso a las diez partes (data chunks) en las que se dividió la muestra del GEIH 2018</w:t>
+        <w:t>Acceso a las diez partes (</w:t>
+      </w:r>
+      <w:r>
+        <w:rPr>
+          <w:rFonts w:ascii="Times New Roman" w:hAnsi="Times New Roman" w:cs="Times New Roman"/>
+          <w:i/>
+          <w:iCs/>
+          <w:lang w:val="es-US"/>
+        </w:rPr>
+        <w:t xml:space="preserve">data </w:t>
+      </w:r>
+      <w:proofErr w:type="spellStart"/>
+      <w:r>
+        <w:rPr>
+          <w:rFonts w:ascii="Times New Roman" w:hAnsi="Times New Roman" w:cs="Times New Roman"/>
+          <w:i/>
+          <w:iCs/>
+          <w:lang w:val="es-US"/>
+        </w:rPr>
+        <w:t>chunks</w:t>
+      </w:r>
+      <w:proofErr w:type="spellEnd"/>
+      <w:r>
+        <w:rPr>
+          <w:rFonts w:ascii="Times New Roman" w:hAnsi="Times New Roman" w:cs="Times New Roman"/>
+          <w:lang w:val="es-US"/>
+        </w:rPr>
+        <w:t>) en las que se dividió la muestra del GEIH 2018</w:t>
       </w:r>
     </w:p>
     <w:p>
@@ -877,7 +892,70 @@
           <w:rFonts w:ascii="Times New Roman" w:hAnsi="Times New Roman" w:cs="Times New Roman"/>
           <w:lang w:val="es-US"/>
         </w:rPr>
-        <w:t xml:space="preserve">Durante la exploración de las páginas en las que estaban los data chunks, se evidenció que las tablas con las observaciones se demoraban en cargar. Al intentar raspar su información en R, mediante las funciones del paquete rvest, se obtuvo que no había ninguna tabla; esto sucedió porque al momento de crear el objeto hmtl para el </w:t>
+        <w:t xml:space="preserve">Durante la exploración de las páginas en las que estaban los </w:t>
+      </w:r>
+      <w:r>
+        <w:rPr>
+          <w:rFonts w:ascii="Times New Roman" w:hAnsi="Times New Roman" w:cs="Times New Roman"/>
+          <w:i/>
+          <w:iCs/>
+          <w:lang w:val="es-US"/>
+        </w:rPr>
+        <w:t xml:space="preserve">data </w:t>
+      </w:r>
+      <w:proofErr w:type="spellStart"/>
+      <w:r>
+        <w:rPr>
+          <w:rFonts w:ascii="Times New Roman" w:hAnsi="Times New Roman" w:cs="Times New Roman"/>
+          <w:i/>
+          <w:iCs/>
+          <w:lang w:val="es-US"/>
+        </w:rPr>
+        <w:t>chunks</w:t>
+      </w:r>
+      <w:proofErr w:type="spellEnd"/>
+      <w:r>
+        <w:rPr>
+          <w:rFonts w:ascii="Times New Roman" w:hAnsi="Times New Roman" w:cs="Times New Roman"/>
+          <w:lang w:val="es-US"/>
+        </w:rPr>
+        <w:t xml:space="preserve">, se evidenció que las tablas con las observaciones se demoraban en cargar. Al intentar raspar su información en R, mediante las funciones del paquete </w:t>
+      </w:r>
+      <w:proofErr w:type="spellStart"/>
+      <w:r>
+        <w:rPr>
+          <w:rFonts w:ascii="Times New Roman" w:hAnsi="Times New Roman" w:cs="Times New Roman"/>
+          <w:i/>
+          <w:iCs/>
+          <w:lang w:val="es-US"/>
+        </w:rPr>
+        <w:t>rvest</w:t>
+      </w:r>
+      <w:proofErr w:type="spellEnd"/>
+      <w:r>
+        <w:rPr>
+          <w:rFonts w:ascii="Times New Roman" w:hAnsi="Times New Roman" w:cs="Times New Roman"/>
+          <w:lang w:val="es-US"/>
+        </w:rPr>
+        <w:t xml:space="preserve">, se obtuvo que no había ninguna tabla; esto sucedió porque al momento de crear el objeto </w:t>
+      </w:r>
+      <w:proofErr w:type="spellStart"/>
+      <w:r>
+        <w:rPr>
+          <w:rFonts w:ascii="Times New Roman" w:hAnsi="Times New Roman" w:cs="Times New Roman"/>
+          <w:i/>
+          <w:iCs/>
+          <w:lang w:val="es-US"/>
+        </w:rPr>
+        <w:t>hmtl</w:t>
+      </w:r>
+      <w:proofErr w:type="spellEnd"/>
+      <w:r>
+        <w:rPr>
+          <w:rFonts w:ascii="Times New Roman" w:hAnsi="Times New Roman" w:cs="Times New Roman"/>
+          <w:lang w:val="es-US"/>
+        </w:rPr>
+        <w:t xml:space="preserve"> para el </w:t>
       </w:r>
       <w:r>
         <w:rPr>
@@ -885,7 +963,34 @@
           <w:lang w:val="es-US"/>
         </w:rPr>
         <w:lastRenderedPageBreak/>
-        <w:t>respectivo data chunk la tabla todavía no había sido cargada, por tanto, el objeto carecía de la información que se quería obtener.</w:t>
+        <w:t xml:space="preserve">respectivo </w:t>
+      </w:r>
+      <w:r>
+        <w:rPr>
+          <w:rFonts w:ascii="Times New Roman" w:hAnsi="Times New Roman" w:cs="Times New Roman"/>
+          <w:i/>
+          <w:iCs/>
+          <w:lang w:val="es-US"/>
+        </w:rPr>
+        <w:t xml:space="preserve">data </w:t>
+      </w:r>
+      <w:proofErr w:type="spellStart"/>
+      <w:r>
+        <w:rPr>
+          <w:rFonts w:ascii="Times New Roman" w:hAnsi="Times New Roman" w:cs="Times New Roman"/>
+          <w:i/>
+          <w:iCs/>
+          <w:lang w:val="es-US"/>
+        </w:rPr>
+        <w:t>chunk</w:t>
+      </w:r>
+      <w:proofErr w:type="spellEnd"/>
+      <w:r>
+        <w:rPr>
+          <w:rFonts w:ascii="Times New Roman" w:hAnsi="Times New Roman" w:cs="Times New Roman"/>
+          <w:lang w:val="es-US"/>
+        </w:rPr>
+        <w:t xml:space="preserve"> la tabla todavía no había sido cargada, por tanto, el objeto carecía de la información que se quería obtener.</w:t>
       </w:r>
     </w:p>
     <w:p>
@@ -987,8 +1092,17 @@
           <w:rFonts w:ascii="Times New Roman" w:hAnsi="Times New Roman" w:cs="Times New Roman"/>
           <w:lang w:val="es-US"/>
         </w:rPr>
-        <w:t xml:space="preserve"> y se exportó como archivo .Rda</w:t>
-      </w:r>
+        <w:t xml:space="preserve"> y se exportó como archivo .</w:t>
+      </w:r>
+      <w:proofErr w:type="spellStart"/>
+      <w:r>
+        <w:rPr>
+          <w:rFonts w:ascii="Times New Roman" w:hAnsi="Times New Roman" w:cs="Times New Roman"/>
+          <w:lang w:val="es-US"/>
+        </w:rPr>
+        <w:t>Rda</w:t>
+      </w:r>
+      <w:proofErr w:type="spellEnd"/>
       <w:r>
         <w:rPr>
           <w:rFonts w:ascii="Times New Roman" w:hAnsi="Times New Roman" w:cs="Times New Roman"/>
@@ -1015,14 +1129,30 @@
           <w:rFonts w:ascii="Times New Roman" w:hAnsi="Times New Roman" w:cs="Times New Roman"/>
           <w:lang w:val="es-US"/>
         </w:rPr>
-        <w:t xml:space="preserve"> un nuevo script para realizar la limpieza de la</w:t>
-      </w:r>
-      <w:r>
-        <w:rPr>
-          <w:rFonts w:ascii="Times New Roman" w:hAnsi="Times New Roman" w:cs="Times New Roman"/>
-          <w:lang w:val="es-US"/>
-        </w:rPr>
-        <w:t xml:space="preserve"> misma. Una vez cargada, se </w:t>
+        <w:t xml:space="preserve"> un nuevo script para realizar la limpieza de </w:t>
+      </w:r>
+      <w:proofErr w:type="gramStart"/>
+      <w:r>
+        <w:rPr>
+          <w:rFonts w:ascii="Times New Roman" w:hAnsi="Times New Roman" w:cs="Times New Roman"/>
+          <w:lang w:val="es-US"/>
+        </w:rPr>
+        <w:t>la</w:t>
+      </w:r>
+      <w:r>
+        <w:rPr>
+          <w:rFonts w:ascii="Times New Roman" w:hAnsi="Times New Roman" w:cs="Times New Roman"/>
+          <w:lang w:val="es-US"/>
+        </w:rPr>
+        <w:t xml:space="preserve"> misma</w:t>
+      </w:r>
+      <w:proofErr w:type="gramEnd"/>
+      <w:r>
+        <w:rPr>
+          <w:rFonts w:ascii="Times New Roman" w:hAnsi="Times New Roman" w:cs="Times New Roman"/>
+          <w:lang w:val="es-US"/>
+        </w:rPr>
+        <w:t xml:space="preserve">. Una vez cargada, se </w:t>
       </w:r>
       <w:r>
         <w:rPr>
@@ -1161,14 +1291,32 @@
           <w:color w:val="FF0000"/>
           <w:lang w:val="es-US"/>
         </w:rPr>
-        <w:t xml:space="preserve">Incluir teoría asociada: Mincer, otros estudios, </w:t>
-      </w:r>
+        <w:t xml:space="preserve">Incluir teoría asociada: </w:t>
+      </w:r>
+      <w:proofErr w:type="spellStart"/>
       <w:r>
         <w:rPr>
           <w:rFonts w:ascii="Times New Roman" w:hAnsi="Times New Roman" w:cs="Times New Roman"/>
           <w:color w:val="FF0000"/>
           <w:lang w:val="es-US"/>
         </w:rPr>
+        <w:t>Mincer</w:t>
+      </w:r>
+      <w:proofErr w:type="spellEnd"/>
+      <w:r>
+        <w:rPr>
+          <w:rFonts w:ascii="Times New Roman" w:hAnsi="Times New Roman" w:cs="Times New Roman"/>
+          <w:color w:val="FF0000"/>
+          <w:lang w:val="es-US"/>
+        </w:rPr>
+        <w:t xml:space="preserve">, otros estudios, </w:t>
+      </w:r>
+      <w:r>
+        <w:rPr>
+          <w:rFonts w:ascii="Times New Roman" w:hAnsi="Times New Roman" w:cs="Times New Roman"/>
+          <w:color w:val="FF0000"/>
+          <w:lang w:val="es-US"/>
+        </w:rPr>
         <w:t>estudios colombianos</w:t>
       </w:r>
     </w:p>
@@ -1192,7 +1340,23 @@
           <w:rFonts w:ascii="Times New Roman" w:hAnsi="Times New Roman" w:cs="Times New Roman"/>
           <w:lang w:val="es-US"/>
         </w:rPr>
-        <w:t xml:space="preserve"> la literatura, y con el animo de identificar las características sociodemográficas </w:t>
+        <w:t xml:space="preserve"> la literatura, y con el </w:t>
+      </w:r>
+      <w:proofErr w:type="spellStart"/>
+      <w:r>
+        <w:rPr>
+          <w:rFonts w:ascii="Times New Roman" w:hAnsi="Times New Roman" w:cs="Times New Roman"/>
+          <w:lang w:val="es-US"/>
+        </w:rPr>
+        <w:t>animo</w:t>
+      </w:r>
+      <w:proofErr w:type="spellEnd"/>
+      <w:r>
+        <w:rPr>
+          <w:rFonts w:ascii="Times New Roman" w:hAnsi="Times New Roman" w:cs="Times New Roman"/>
+          <w:lang w:val="es-US"/>
+        </w:rPr>
+        <w:t xml:space="preserve"> de identificar las características sociodemográficas </w:t>
       </w:r>
       <w:r>
         <w:rPr>
@@ -1508,6 +1672,7 @@
                 <w:lang w:val="es-US"/>
               </w:rPr>
             </w:pPr>
+            <w:proofErr w:type="spellStart"/>
             <w:r>
               <w:rPr>
                 <w:rFonts w:ascii="Times New Roman" w:hAnsi="Times New Roman" w:cs="Times New Roman"/>
@@ -1532,6 +1697,7 @@
               </w:rPr>
               <w:t>ge</w:t>
             </w:r>
+            <w:proofErr w:type="spellEnd"/>
           </w:p>
         </w:tc>
         <w:tc>
@@ -1719,6 +1885,7 @@
                 <w:lang w:val="es-US"/>
               </w:rPr>
             </w:pPr>
+            <w:proofErr w:type="spellStart"/>
             <w:r>
               <w:rPr>
                 <w:rFonts w:ascii="Times New Roman" w:hAnsi="Times New Roman" w:cs="Times New Roman"/>
@@ -1743,6 +1910,7 @@
               </w:rPr>
               <w:t>ollege</w:t>
             </w:r>
+            <w:proofErr w:type="spellEnd"/>
           </w:p>
         </w:tc>
         <w:tc>
@@ -1820,6 +1988,7 @@
                 <w:lang w:val="es-US"/>
               </w:rPr>
             </w:pPr>
+            <w:proofErr w:type="spellStart"/>
             <w:r>
               <w:rPr>
                 <w:rFonts w:ascii="Times New Roman" w:hAnsi="Times New Roman" w:cs="Times New Roman"/>
@@ -1844,6 +2013,7 @@
               </w:rPr>
               <w:t>uentapropia</w:t>
             </w:r>
+            <w:proofErr w:type="spellEnd"/>
           </w:p>
         </w:tc>
         <w:tc>
@@ -1922,6 +2092,7 @@
                 <w:lang w:val="es-US"/>
               </w:rPr>
             </w:pPr>
+            <w:proofErr w:type="spellStart"/>
             <w:r>
               <w:rPr>
                 <w:rFonts w:ascii="Times New Roman" w:hAnsi="Times New Roman" w:cs="Times New Roman"/>
@@ -1946,6 +2117,7 @@
               </w:rPr>
               <w:t>si</w:t>
             </w:r>
+            <w:proofErr w:type="spellEnd"/>
           </w:p>
         </w:tc>
         <w:tc>
@@ -2125,6 +2297,7 @@
                 <w:lang w:val="es-US"/>
               </w:rPr>
             </w:pPr>
+            <w:proofErr w:type="spellStart"/>
             <w:r>
               <w:rPr>
                 <w:rFonts w:ascii="Times New Roman" w:hAnsi="Times New Roman" w:cs="Times New Roman"/>
@@ -2137,6 +2310,7 @@
               </w:rPr>
               <w:t>hoursWorkUsual</w:t>
             </w:r>
+            <w:proofErr w:type="spellEnd"/>
           </w:p>
         </w:tc>
         <w:tc>
@@ -2304,6 +2478,7 @@
                 <w:lang w:val="es-US"/>
               </w:rPr>
             </w:pPr>
+            <w:proofErr w:type="spellStart"/>
             <w:r>
               <w:rPr>
                 <w:rFonts w:ascii="Times New Roman" w:hAnsi="Times New Roman" w:cs="Times New Roman"/>
@@ -2328,6 +2503,7 @@
               </w:rPr>
               <w:t>ngtotob</w:t>
             </w:r>
+            <w:proofErr w:type="spellEnd"/>
           </w:p>
         </w:tc>
         <w:tc>
@@ -2405,6 +2581,7 @@
                 <w:lang w:val="es-US"/>
               </w:rPr>
             </w:pPr>
+            <w:proofErr w:type="spellStart"/>
             <w:r>
               <w:rPr>
                 <w:rFonts w:ascii="Times New Roman" w:hAnsi="Times New Roman" w:cs="Times New Roman"/>
@@ -2417,6 +2594,7 @@
               </w:rPr>
               <w:t>maxEducLevel</w:t>
             </w:r>
+            <w:proofErr w:type="spellEnd"/>
           </w:p>
         </w:tc>
         <w:tc>
@@ -2495,6 +2673,7 @@
                 <w:lang w:val="es-US"/>
               </w:rPr>
             </w:pPr>
+            <w:proofErr w:type="spellStart"/>
             <w:r>
               <w:rPr>
                 <w:rFonts w:ascii="Times New Roman" w:hAnsi="Times New Roman" w:cs="Times New Roman"/>
@@ -2507,6 +2686,7 @@
               </w:rPr>
               <w:t>microEmpresa</w:t>
             </w:r>
+            <w:proofErr w:type="spellEnd"/>
           </w:p>
         </w:tc>
         <w:tc>
@@ -2584,6 +2764,7 @@
                 <w:lang w:val="es-US"/>
               </w:rPr>
             </w:pPr>
+            <w:proofErr w:type="spellStart"/>
             <w:r>
               <w:rPr>
                 <w:rFonts w:ascii="Times New Roman" w:hAnsi="Times New Roman" w:cs="Times New Roman"/>
@@ -2608,6 +2789,7 @@
               </w:rPr>
               <w:t>cu</w:t>
             </w:r>
+            <w:proofErr w:type="spellEnd"/>
           </w:p>
         </w:tc>
         <w:tc>
@@ -2990,6 +3172,7 @@
                 <w:lang w:val="es-US"/>
               </w:rPr>
             </w:pPr>
+            <w:proofErr w:type="spellStart"/>
             <w:r>
               <w:rPr>
                 <w:rFonts w:ascii="Times New Roman" w:hAnsi="Times New Roman" w:cs="Times New Roman"/>
@@ -3014,6 +3197,7 @@
               </w:rPr>
               <w:t>elab</w:t>
             </w:r>
+            <w:proofErr w:type="spellEnd"/>
           </w:p>
         </w:tc>
         <w:tc>
@@ -3193,6 +3377,7 @@
                 <w:lang w:val="es-US"/>
               </w:rPr>
             </w:pPr>
+            <w:proofErr w:type="spellStart"/>
             <w:r>
               <w:rPr>
                 <w:rFonts w:ascii="Times New Roman" w:hAnsi="Times New Roman" w:cs="Times New Roman"/>
@@ -3217,6 +3402,7 @@
               </w:rPr>
               <w:t>izeFirm</w:t>
             </w:r>
+            <w:proofErr w:type="spellEnd"/>
           </w:p>
         </w:tc>
         <w:tc>
@@ -3295,6 +3481,7 @@
                 <w:lang w:val="es-US"/>
               </w:rPr>
             </w:pPr>
+            <w:proofErr w:type="spellStart"/>
             <w:r>
               <w:rPr>
                 <w:rFonts w:ascii="Times New Roman" w:hAnsi="Times New Roman" w:cs="Times New Roman"/>
@@ -3331,6 +3518,7 @@
               </w:rPr>
               <w:t>nes_m</w:t>
             </w:r>
+            <w:proofErr w:type="spellEnd"/>
           </w:p>
         </w:tc>
         <w:tc>
@@ -3408,6 +3596,7 @@
                 <w:lang w:val="es-US"/>
               </w:rPr>
             </w:pPr>
+            <w:proofErr w:type="spellStart"/>
             <w:r>
               <w:rPr>
                 <w:rFonts w:ascii="Times New Roman" w:hAnsi="Times New Roman" w:cs="Times New Roman"/>
@@ -3432,6 +3621,7 @@
               </w:rPr>
               <w:t>_salarySec_m</w:t>
             </w:r>
+            <w:proofErr w:type="spellEnd"/>
           </w:p>
         </w:tc>
         <w:tc>
@@ -3510,6 +3700,7 @@
                 <w:lang w:val="es-US"/>
               </w:rPr>
             </w:pPr>
+            <w:proofErr w:type="spellStart"/>
             <w:r>
               <w:rPr>
                 <w:rFonts w:ascii="Times New Roman" w:hAnsi="Times New Roman" w:cs="Times New Roman"/>
@@ -3535,6 +3726,7 @@
               </w:rPr>
               <w:t>_ingLab_m_ha</w:t>
             </w:r>
+            <w:proofErr w:type="spellEnd"/>
           </w:p>
         </w:tc>
         <w:tc>
@@ -3610,6 +3802,7 @@
                 <w:lang w:val="es-US"/>
               </w:rPr>
             </w:pPr>
+            <w:proofErr w:type="spellStart"/>
             <w:r>
               <w:rPr>
                 <w:rFonts w:ascii="Times New Roman" w:hAnsi="Times New Roman" w:cs="Times New Roman"/>
@@ -3646,6 +3839,7 @@
               </w:rPr>
               <w:t>_m</w:t>
             </w:r>
+            <w:proofErr w:type="spellEnd"/>
           </w:p>
         </w:tc>
         <w:tc>
@@ -3724,6 +3918,7 @@
                 <w:lang w:val="es-US"/>
               </w:rPr>
             </w:pPr>
+            <w:proofErr w:type="spellStart"/>
             <w:r>
               <w:rPr>
                 <w:rFonts w:ascii="Times New Roman" w:hAnsi="Times New Roman" w:cs="Times New Roman"/>
@@ -3748,6 +3943,7 @@
               </w:rPr>
               <w:t>_total_m_ha</w:t>
             </w:r>
+            <w:proofErr w:type="spellEnd"/>
           </w:p>
         </w:tc>
         <w:tc>
@@ -4128,25 +4324,1672 @@
         </w:rPr>
         <w:t>Desempeño predictivo</w:t>
       </w:r>
-      <w:r>
-        <w:rPr>
-          <w:rFonts w:ascii="Times New Roman" w:hAnsi="Times New Roman" w:cs="Times New Roman"/>
-          <w:b/>
-          <w:bCs/>
-          <w:lang w:val="es-US"/>
-        </w:rPr>
-        <w:t xml:space="preserve"> - </w:t>
-      </w:r>
-      <w:r>
-        <w:rPr>
-          <w:rFonts w:ascii="Times New Roman" w:hAnsi="Times New Roman" w:cs="Times New Roman"/>
-          <w:b/>
-          <w:bCs/>
-          <w:color w:val="FF0000"/>
-          <w:lang w:val="es-US"/>
-        </w:rPr>
-        <w:t>Andy</w:t>
-      </w:r>
+    </w:p>
+    <w:p>
+      <w:pPr>
+        <w:jc w:val="both"/>
+        <w:rPr>
+          <w:rFonts w:ascii="Times New Roman" w:hAnsi="Times New Roman" w:cs="Times New Roman"/>
+        </w:rPr>
+      </w:pPr>
+      <w:r>
+        <w:rPr>
+          <w:rFonts w:ascii="Times New Roman" w:hAnsi="Times New Roman" w:cs="Times New Roman"/>
+        </w:rPr>
+        <w:t>La evaluación del desempeño predictivo de los modelos anteriormente especificados se realizó mediante la utilización de dos métodos de validación cruzada: el enfoque de conjunto de validación (</w:t>
+      </w:r>
+      <w:proofErr w:type="spellStart"/>
+      <w:r>
+        <w:rPr>
+          <w:rFonts w:ascii="Times New Roman" w:hAnsi="Times New Roman" w:cs="Times New Roman"/>
+          <w:i/>
+          <w:iCs/>
+        </w:rPr>
+        <w:t>validation</w:t>
+      </w:r>
+      <w:proofErr w:type="spellEnd"/>
+      <w:r>
+        <w:rPr>
+          <w:rFonts w:ascii="Times New Roman" w:hAnsi="Times New Roman" w:cs="Times New Roman"/>
+          <w:i/>
+          <w:iCs/>
+        </w:rPr>
+        <w:t xml:space="preserve"> set </w:t>
+      </w:r>
+      <w:proofErr w:type="spellStart"/>
+      <w:r>
+        <w:rPr>
+          <w:rFonts w:ascii="Times New Roman" w:hAnsi="Times New Roman" w:cs="Times New Roman"/>
+          <w:i/>
+          <w:iCs/>
+        </w:rPr>
+        <w:t>approach</w:t>
+      </w:r>
+      <w:proofErr w:type="spellEnd"/>
+      <w:r>
+        <w:rPr>
+          <w:rFonts w:ascii="Times New Roman" w:hAnsi="Times New Roman" w:cs="Times New Roman"/>
+        </w:rPr>
+        <w:t xml:space="preserve">) y el LOOCV (por sus siglas en inglés). </w:t>
+      </w:r>
+    </w:p>
+    <w:p>
+      <w:pPr>
+        <w:jc w:val="both"/>
+        <w:rPr>
+          <w:rFonts w:ascii="Times New Roman" w:hAnsi="Times New Roman" w:cs="Times New Roman"/>
+        </w:rPr>
+      </w:pPr>
+      <w:r>
+        <w:rPr>
+          <w:rFonts w:ascii="Times New Roman" w:hAnsi="Times New Roman" w:cs="Times New Roman"/>
+        </w:rPr>
+        <w:t>Para el primer método, se dividió aleatoriamente la muestra en dos partes: conjunto de entrenamiento (</w:t>
+      </w:r>
+      <w:r>
+        <w:rPr>
+          <w:rFonts w:ascii="Times New Roman" w:hAnsi="Times New Roman" w:cs="Times New Roman"/>
+          <w:i/>
+          <w:iCs/>
+        </w:rPr>
+        <w:t>training set</w:t>
+      </w:r>
+      <w:r>
+        <w:rPr>
+          <w:rFonts w:ascii="Times New Roman" w:hAnsi="Times New Roman" w:cs="Times New Roman"/>
+        </w:rPr>
+        <w:t>) y conjunto de evaluación o de validación (</w:t>
+      </w:r>
+      <w:proofErr w:type="spellStart"/>
+      <w:r>
+        <w:rPr>
+          <w:rFonts w:ascii="Times New Roman" w:hAnsi="Times New Roman" w:cs="Times New Roman"/>
+          <w:i/>
+          <w:iCs/>
+        </w:rPr>
+        <w:t>validation</w:t>
+      </w:r>
+      <w:proofErr w:type="spellEnd"/>
+      <w:r>
+        <w:rPr>
+          <w:rFonts w:ascii="Times New Roman" w:hAnsi="Times New Roman" w:cs="Times New Roman"/>
+          <w:i/>
+          <w:iCs/>
+        </w:rPr>
+        <w:t xml:space="preserve"> set</w:t>
+      </w:r>
+      <w:r>
+        <w:rPr>
+          <w:rFonts w:ascii="Times New Roman" w:hAnsi="Times New Roman" w:cs="Times New Roman"/>
+        </w:rPr>
+        <w:t>). La primera contiene el 70% de las observaciones y la última, el porcentaje restante. Con estos conjuntos, se entrenaron y evaluaron los siguientes diez (10) modelos:</w:t>
+      </w:r>
+    </w:p>
+    <w:p>
+      <w:pPr>
+        <w:pStyle w:val="Descripcin"/>
+        <w:jc w:val="center"/>
+        <w:rPr>
+          <w:rFonts w:ascii="Times New Roman" w:hAnsi="Times New Roman" w:cs="Times New Roman"/>
+        </w:rPr>
+      </w:pPr>
+      <w:r>
+        <w:rPr>
+          <w:rFonts w:ascii="Times New Roman" w:hAnsi="Times New Roman" w:cs="Times New Roman"/>
+        </w:rPr>
+        <w:t xml:space="preserve">Tabla </w:t>
+      </w:r>
+      <w:r>
+        <w:rPr>
+          <w:rFonts w:ascii="Times New Roman" w:hAnsi="Times New Roman" w:cs="Times New Roman"/>
+        </w:rPr>
+        <w:fldChar w:fldCharType="begin"/>
+      </w:r>
+      <w:r>
+        <w:rPr>
+          <w:rFonts w:ascii="Times New Roman" w:hAnsi="Times New Roman" w:cs="Times New Roman"/>
+        </w:rPr>
+        <w:instrText xml:space="preserve"> SEQ Tabla \* ARABIC </w:instrText>
+      </w:r>
+      <w:r>
+        <w:rPr>
+          <w:rFonts w:ascii="Times New Roman" w:hAnsi="Times New Roman" w:cs="Times New Roman"/>
+        </w:rPr>
+        <w:fldChar w:fldCharType="separate"/>
+      </w:r>
+      <w:r>
+        <w:rPr>
+          <w:rFonts w:ascii="Times New Roman" w:hAnsi="Times New Roman" w:cs="Times New Roman"/>
+          <w:noProof/>
+        </w:rPr>
+        <w:t>2</w:t>
+      </w:r>
+      <w:r>
+        <w:rPr>
+          <w:rFonts w:ascii="Times New Roman" w:hAnsi="Times New Roman" w:cs="Times New Roman"/>
+          <w:noProof/>
+        </w:rPr>
+        <w:fldChar w:fldCharType="end"/>
+      </w:r>
+      <w:r>
+        <w:rPr>
+          <w:rFonts w:ascii="Times New Roman" w:hAnsi="Times New Roman" w:cs="Times New Roman"/>
+        </w:rPr>
+        <w:t>. Especificaciones evaluadas en el método de validación cruzada: conjunto de validación</w:t>
+      </w:r>
+    </w:p>
+    <w:tbl>
+      <w:tblPr>
+        <w:tblStyle w:val="Tablaconcuadrcula2-nfasis3"/>
+        <w:tblW w:w="0" w:type="auto"/>
+        <w:jc w:val="center"/>
+        <w:tblLook w:val="04A0" w:firstRow="1" w:lastRow="0" w:firstColumn="1" w:lastColumn="0" w:noHBand="0" w:noVBand="1"/>
+      </w:tblPr>
+      <w:tblGrid>
+        <w:gridCol w:w="1271"/>
+        <w:gridCol w:w="7557"/>
+      </w:tblGrid>
+      <w:tr>
+        <w:trPr>
+          <w:cnfStyle w:val="100000000000" w:firstRow="1" w:lastRow="0" w:firstColumn="0" w:lastColumn="0" w:oddVBand="0" w:evenVBand="0" w:oddHBand="0" w:evenHBand="0" w:firstRowFirstColumn="0" w:firstRowLastColumn="0" w:lastRowFirstColumn="0" w:lastRowLastColumn="0"/>
+          <w:jc w:val="center"/>
+        </w:trPr>
+        <w:tc>
+          <w:tcPr>
+            <w:cnfStyle w:val="001000000000" w:firstRow="0" w:lastRow="0" w:firstColumn="1" w:lastColumn="0" w:oddVBand="0" w:evenVBand="0" w:oddHBand="0" w:evenHBand="0" w:firstRowFirstColumn="0" w:firstRowLastColumn="0" w:lastRowFirstColumn="0" w:lastRowLastColumn="0"/>
+            <w:tcW w:w="1271" w:type="dxa"/>
+            <w:tcBorders>
+              <w:top w:val="single" w:sz="4" w:space="0" w:color="A6A6A6" w:themeColor="background1" w:themeShade="A6"/>
+            </w:tcBorders>
+          </w:tcPr>
+          <w:p>
+            <w:pPr>
+              <w:jc w:val="center"/>
+              <w:rPr>
+                <w:rFonts w:ascii="Times New Roman" w:hAnsi="Times New Roman" w:cs="Times New Roman"/>
+              </w:rPr>
+            </w:pPr>
+            <w:r>
+              <w:rPr>
+                <w:rFonts w:ascii="Times New Roman" w:hAnsi="Times New Roman" w:cs="Times New Roman"/>
+              </w:rPr>
+              <w:t>Modelo</w:t>
+            </w:r>
+          </w:p>
+        </w:tc>
+        <w:tc>
+          <w:tcPr>
+            <w:tcW w:w="7557" w:type="dxa"/>
+            <w:tcBorders>
+              <w:top w:val="single" w:sz="4" w:space="0" w:color="A6A6A6" w:themeColor="background1" w:themeShade="A6"/>
+            </w:tcBorders>
+          </w:tcPr>
+          <w:p>
+            <w:pPr>
+              <w:jc w:val="center"/>
+              <w:cnfStyle w:val="100000000000" w:firstRow="1" w:lastRow="0" w:firstColumn="0" w:lastColumn="0" w:oddVBand="0" w:evenVBand="0" w:oddHBand="0" w:evenHBand="0" w:firstRowFirstColumn="0" w:firstRowLastColumn="0" w:lastRowFirstColumn="0" w:lastRowLastColumn="0"/>
+              <w:rPr>
+                <w:rFonts w:ascii="Times New Roman" w:hAnsi="Times New Roman" w:cs="Times New Roman"/>
+              </w:rPr>
+            </w:pPr>
+            <w:r>
+              <w:rPr>
+                <w:rFonts w:ascii="Times New Roman" w:hAnsi="Times New Roman" w:cs="Times New Roman"/>
+              </w:rPr>
+              <w:t>Especificación</w:t>
+            </w:r>
+          </w:p>
+        </w:tc>
+      </w:tr>
+      <w:tr>
+        <w:trPr>
+          <w:cnfStyle w:val="000000100000" w:firstRow="0" w:lastRow="0" w:firstColumn="0" w:lastColumn="0" w:oddVBand="0" w:evenVBand="0" w:oddHBand="1" w:evenHBand="0" w:firstRowFirstColumn="0" w:firstRowLastColumn="0" w:lastRowFirstColumn="0" w:lastRowLastColumn="0"/>
+          <w:jc w:val="center"/>
+        </w:trPr>
+        <w:tc>
+          <w:tcPr>
+            <w:cnfStyle w:val="001000000000" w:firstRow="0" w:lastRow="0" w:firstColumn="1" w:lastColumn="0" w:oddVBand="0" w:evenVBand="0" w:oddHBand="0" w:evenHBand="0" w:firstRowFirstColumn="0" w:firstRowLastColumn="0" w:lastRowFirstColumn="0" w:lastRowLastColumn="0"/>
+            <w:tcW w:w="1271" w:type="dxa"/>
+          </w:tcPr>
+          <w:p>
+            <w:pPr>
+              <w:jc w:val="center"/>
+              <w:rPr>
+                <w:rFonts w:ascii="Times New Roman" w:hAnsi="Times New Roman" w:cs="Times New Roman"/>
+                <w:b w:val="0"/>
+                <w:bCs w:val="0"/>
+              </w:rPr>
+            </w:pPr>
+            <w:r>
+              <w:rPr>
+                <w:rFonts w:ascii="Times New Roman" w:hAnsi="Times New Roman" w:cs="Times New Roman"/>
+                <w:b w:val="0"/>
+                <w:bCs w:val="0"/>
+              </w:rPr>
+              <w:t>Modelo 1</w:t>
+            </w:r>
+          </w:p>
+        </w:tc>
+        <w:tc>
+          <w:tcPr>
+            <w:tcW w:w="7557" w:type="dxa"/>
+          </w:tcPr>
+          <w:p>
+            <w:pPr>
+              <w:cnfStyle w:val="000000100000" w:firstRow="0" w:lastRow="0" w:firstColumn="0" w:lastColumn="0" w:oddVBand="0" w:evenVBand="0" w:oddHBand="1" w:evenHBand="0" w:firstRowFirstColumn="0" w:firstRowLastColumn="0" w:lastRowFirstColumn="0" w:lastRowLastColumn="0"/>
+            </w:pPr>
+            <m:oMathPara>
+              <m:oMath>
+                <m:func>
+                  <m:funcPr>
+                    <m:ctrlPr>
+                      <w:rPr>
+                        <w:rFonts w:ascii="Cambria Math" w:hAnsi="Cambria Math"/>
+                        <w:i/>
+                      </w:rPr>
+                    </m:ctrlPr>
+                  </m:funcPr>
+                  <m:fName>
+                    <m:r>
+                      <m:rPr>
+                        <m:sty m:val="p"/>
+                      </m:rPr>
+                      <w:rPr>
+                        <w:rFonts w:ascii="Cambria Math" w:hAnsi="Cambria Math"/>
+                      </w:rPr>
+                      <m:t>log</m:t>
+                    </m:r>
+                  </m:fName>
+                  <m:e>
+                    <m:d>
+                      <m:dPr>
+                        <m:ctrlPr>
+                          <w:rPr>
+                            <w:rFonts w:ascii="Cambria Math" w:hAnsi="Cambria Math"/>
+                            <w:i/>
+                          </w:rPr>
+                        </m:ctrlPr>
+                      </m:dPr>
+                      <m:e>
+                        <m:r>
+                          <w:rPr>
+                            <w:rFonts w:ascii="Cambria Math" w:hAnsi="Cambria Math"/>
+                          </w:rPr>
+                          <m:t>w</m:t>
+                        </m:r>
+                      </m:e>
+                    </m:d>
+                  </m:e>
+                </m:func>
+                <m:r>
+                  <w:rPr>
+                    <w:rFonts w:ascii="Cambria Math" w:hAnsi="Cambria Math"/>
+                  </w:rPr>
+                  <m:t xml:space="preserve">= </m:t>
+                </m:r>
+                <m:sSub>
+                  <m:sSubPr>
+                    <m:ctrlPr>
+                      <w:rPr>
+                        <w:rFonts w:ascii="Cambria Math" w:hAnsi="Cambria Math"/>
+                        <w:i/>
+                      </w:rPr>
+                    </m:ctrlPr>
+                  </m:sSubPr>
+                  <m:e>
+                    <m:r>
+                      <w:rPr>
+                        <w:rFonts w:ascii="Cambria Math" w:hAnsi="Cambria Math"/>
+                      </w:rPr>
+                      <m:t>β</m:t>
+                    </m:r>
+                  </m:e>
+                  <m:sub>
+                    <m:r>
+                      <w:rPr>
+                        <w:rFonts w:ascii="Cambria Math" w:hAnsi="Cambria Math"/>
+                      </w:rPr>
+                      <m:t>1</m:t>
+                    </m:r>
+                  </m:sub>
+                </m:sSub>
+                <m:r>
+                  <w:rPr>
+                    <w:rFonts w:ascii="Cambria Math" w:hAnsi="Cambria Math"/>
+                  </w:rPr>
+                  <m:t xml:space="preserve">+ </m:t>
+                </m:r>
+                <m:sSub>
+                  <m:sSubPr>
+                    <m:ctrlPr>
+                      <w:rPr>
+                        <w:rFonts w:ascii="Cambria Math" w:hAnsi="Cambria Math"/>
+                        <w:i/>
+                      </w:rPr>
+                    </m:ctrlPr>
+                  </m:sSubPr>
+                  <m:e>
+                    <m:r>
+                      <w:rPr>
+                        <w:rFonts w:ascii="Cambria Math" w:hAnsi="Cambria Math"/>
+                      </w:rPr>
+                      <m:t>β</m:t>
+                    </m:r>
+                  </m:e>
+                  <m:sub>
+                    <m:r>
+                      <w:rPr>
+                        <w:rFonts w:ascii="Cambria Math" w:hAnsi="Cambria Math"/>
+                      </w:rPr>
+                      <m:t>2</m:t>
+                    </m:r>
+                  </m:sub>
+                </m:sSub>
+                <m:r>
+                  <w:rPr>
+                    <w:rFonts w:ascii="Cambria Math" w:hAnsi="Cambria Math"/>
+                  </w:rPr>
+                  <m:t>Age+</m:t>
+                </m:r>
+                <m:sSub>
+                  <m:sSubPr>
+                    <m:ctrlPr>
+                      <w:rPr>
+                        <w:rFonts w:ascii="Cambria Math" w:hAnsi="Cambria Math"/>
+                        <w:i/>
+                      </w:rPr>
+                    </m:ctrlPr>
+                  </m:sSubPr>
+                  <m:e>
+                    <m:r>
+                      <w:rPr>
+                        <w:rFonts w:ascii="Cambria Math" w:hAnsi="Cambria Math"/>
+                      </w:rPr>
+                      <m:t>β</m:t>
+                    </m:r>
+                  </m:e>
+                  <m:sub>
+                    <m:r>
+                      <w:rPr>
+                        <w:rFonts w:ascii="Cambria Math" w:hAnsi="Cambria Math"/>
+                      </w:rPr>
+                      <m:t>3</m:t>
+                    </m:r>
+                  </m:sub>
+                </m:sSub>
+                <m:r>
+                  <w:rPr>
+                    <w:rFonts w:ascii="Cambria Math" w:hAnsi="Cambria Math"/>
+                  </w:rPr>
+                  <m:t>Ag</m:t>
+                </m:r>
+                <m:sSup>
+                  <m:sSupPr>
+                    <m:ctrlPr>
+                      <w:rPr>
+                        <w:rFonts w:ascii="Cambria Math" w:hAnsi="Cambria Math"/>
+                        <w:i/>
+                      </w:rPr>
+                    </m:ctrlPr>
+                  </m:sSupPr>
+                  <m:e>
+                    <m:r>
+                      <w:rPr>
+                        <w:rFonts w:ascii="Cambria Math" w:hAnsi="Cambria Math"/>
+                      </w:rPr>
+                      <m:t>e</m:t>
+                    </m:r>
+                  </m:e>
+                  <m:sup>
+                    <m:r>
+                      <w:rPr>
+                        <w:rFonts w:ascii="Cambria Math" w:hAnsi="Cambria Math"/>
+                      </w:rPr>
+                      <m:t>2</m:t>
+                    </m:r>
+                  </m:sup>
+                </m:sSup>
+                <m:r>
+                  <w:rPr>
+                    <w:rFonts w:ascii="Cambria Math" w:hAnsi="Cambria Math"/>
+                  </w:rPr>
+                  <m:t>+u</m:t>
+                </m:r>
+              </m:oMath>
+            </m:oMathPara>
+          </w:p>
+        </w:tc>
+      </w:tr>
+      <w:tr>
+        <w:trPr>
+          <w:jc w:val="center"/>
+        </w:trPr>
+        <w:tc>
+          <w:tcPr>
+            <w:cnfStyle w:val="001000000000" w:firstRow="0" w:lastRow="0" w:firstColumn="1" w:lastColumn="0" w:oddVBand="0" w:evenVBand="0" w:oddHBand="0" w:evenHBand="0" w:firstRowFirstColumn="0" w:firstRowLastColumn="0" w:lastRowFirstColumn="0" w:lastRowLastColumn="0"/>
+            <w:tcW w:w="1271" w:type="dxa"/>
+          </w:tcPr>
+          <w:p>
+            <w:pPr>
+              <w:jc w:val="center"/>
+              <w:rPr>
+                <w:rFonts w:ascii="Times New Roman" w:hAnsi="Times New Roman" w:cs="Times New Roman"/>
+                <w:b w:val="0"/>
+                <w:bCs w:val="0"/>
+              </w:rPr>
+            </w:pPr>
+            <w:r>
+              <w:rPr>
+                <w:rFonts w:ascii="Times New Roman" w:hAnsi="Times New Roman" w:cs="Times New Roman"/>
+                <w:b w:val="0"/>
+                <w:bCs w:val="0"/>
+              </w:rPr>
+              <w:t>Modelo 2</w:t>
+            </w:r>
+          </w:p>
+        </w:tc>
+        <w:tc>
+          <w:tcPr>
+            <w:tcW w:w="7557" w:type="dxa"/>
+          </w:tcPr>
+          <w:p>
+            <w:pPr>
+              <w:cnfStyle w:val="000000000000" w:firstRow="0" w:lastRow="0" w:firstColumn="0" w:lastColumn="0" w:oddVBand="0" w:evenVBand="0" w:oddHBand="0" w:evenHBand="0" w:firstRowFirstColumn="0" w:firstRowLastColumn="0" w:lastRowFirstColumn="0" w:lastRowLastColumn="0"/>
+            </w:pPr>
+            <m:oMathPara>
+              <m:oMath>
+                <m:func>
+                  <m:funcPr>
+                    <m:ctrlPr>
+                      <w:rPr>
+                        <w:rFonts w:ascii="Cambria Math" w:hAnsi="Cambria Math"/>
+                        <w:i/>
+                      </w:rPr>
+                    </m:ctrlPr>
+                  </m:funcPr>
+                  <m:fName>
+                    <m:r>
+                      <m:rPr>
+                        <m:sty m:val="p"/>
+                      </m:rPr>
+                      <w:rPr>
+                        <w:rFonts w:ascii="Cambria Math" w:hAnsi="Cambria Math"/>
+                      </w:rPr>
+                      <m:t>log</m:t>
+                    </m:r>
+                  </m:fName>
+                  <m:e>
+                    <m:d>
+                      <m:dPr>
+                        <m:ctrlPr>
+                          <w:rPr>
+                            <w:rFonts w:ascii="Cambria Math" w:hAnsi="Cambria Math"/>
+                            <w:i/>
+                          </w:rPr>
+                        </m:ctrlPr>
+                      </m:dPr>
+                      <m:e>
+                        <m:r>
+                          <w:rPr>
+                            <w:rFonts w:ascii="Cambria Math" w:hAnsi="Cambria Math"/>
+                          </w:rPr>
+                          <m:t>w</m:t>
+                        </m:r>
+                      </m:e>
+                    </m:d>
+                  </m:e>
+                </m:func>
+                <m:r>
+                  <w:rPr>
+                    <w:rFonts w:ascii="Cambria Math" w:hAnsi="Cambria Math"/>
+                  </w:rPr>
+                  <m:t xml:space="preserve">= </m:t>
+                </m:r>
+                <m:sSub>
+                  <m:sSubPr>
+                    <m:ctrlPr>
+                      <w:rPr>
+                        <w:rFonts w:ascii="Cambria Math" w:hAnsi="Cambria Math"/>
+                        <w:i/>
+                      </w:rPr>
+                    </m:ctrlPr>
+                  </m:sSubPr>
+                  <m:e>
+                    <m:r>
+                      <w:rPr>
+                        <w:rFonts w:ascii="Cambria Math" w:hAnsi="Cambria Math"/>
+                      </w:rPr>
+                      <m:t>β</m:t>
+                    </m:r>
+                  </m:e>
+                  <m:sub>
+                    <m:r>
+                      <w:rPr>
+                        <w:rFonts w:ascii="Cambria Math" w:hAnsi="Cambria Math"/>
+                      </w:rPr>
+                      <m:t>1</m:t>
+                    </m:r>
+                  </m:sub>
+                </m:sSub>
+                <m:r>
+                  <w:rPr>
+                    <w:rFonts w:ascii="Cambria Math" w:hAnsi="Cambria Math"/>
+                  </w:rPr>
+                  <m:t xml:space="preserve">+ </m:t>
+                </m:r>
+                <m:sSub>
+                  <m:sSubPr>
+                    <m:ctrlPr>
+                      <w:rPr>
+                        <w:rFonts w:ascii="Cambria Math" w:hAnsi="Cambria Math"/>
+                        <w:i/>
+                      </w:rPr>
+                    </m:ctrlPr>
+                  </m:sSubPr>
+                  <m:e>
+                    <m:r>
+                      <w:rPr>
+                        <w:rFonts w:ascii="Cambria Math" w:hAnsi="Cambria Math"/>
+                      </w:rPr>
+                      <m:t>β</m:t>
+                    </m:r>
+                  </m:e>
+                  <m:sub>
+                    <m:r>
+                      <w:rPr>
+                        <w:rFonts w:ascii="Cambria Math" w:hAnsi="Cambria Math"/>
+                      </w:rPr>
+                      <m:t>2</m:t>
+                    </m:r>
+                  </m:sub>
+                </m:sSub>
+                <m:r>
+                  <w:rPr>
+                    <w:rFonts w:ascii="Cambria Math" w:hAnsi="Cambria Math"/>
+                  </w:rPr>
+                  <m:t>Female+u</m:t>
+                </m:r>
+              </m:oMath>
+            </m:oMathPara>
+          </w:p>
+        </w:tc>
+      </w:tr>
+      <w:tr>
+        <w:trPr>
+          <w:cnfStyle w:val="000000100000" w:firstRow="0" w:lastRow="0" w:firstColumn="0" w:lastColumn="0" w:oddVBand="0" w:evenVBand="0" w:oddHBand="1" w:evenHBand="0" w:firstRowFirstColumn="0" w:firstRowLastColumn="0" w:lastRowFirstColumn="0" w:lastRowLastColumn="0"/>
+          <w:jc w:val="center"/>
+        </w:trPr>
+        <w:tc>
+          <w:tcPr>
+            <w:cnfStyle w:val="001000000000" w:firstRow="0" w:lastRow="0" w:firstColumn="1" w:lastColumn="0" w:oddVBand="0" w:evenVBand="0" w:oddHBand="0" w:evenHBand="0" w:firstRowFirstColumn="0" w:firstRowLastColumn="0" w:lastRowFirstColumn="0" w:lastRowLastColumn="0"/>
+            <w:tcW w:w="1271" w:type="dxa"/>
+          </w:tcPr>
+          <w:p>
+            <w:pPr>
+              <w:jc w:val="center"/>
+              <w:rPr>
+                <w:rFonts w:ascii="Times New Roman" w:hAnsi="Times New Roman" w:cs="Times New Roman"/>
+                <w:b w:val="0"/>
+                <w:bCs w:val="0"/>
+              </w:rPr>
+            </w:pPr>
+            <w:r>
+              <w:rPr>
+                <w:rFonts w:ascii="Times New Roman" w:hAnsi="Times New Roman" w:cs="Times New Roman"/>
+                <w:b w:val="0"/>
+                <w:bCs w:val="0"/>
+              </w:rPr>
+              <w:t>Modelo 3</w:t>
+            </w:r>
+          </w:p>
+        </w:tc>
+        <w:tc>
+          <w:tcPr>
+            <w:tcW w:w="7557" w:type="dxa"/>
+          </w:tcPr>
+          <w:p>
+            <w:pPr>
+              <w:cnfStyle w:val="000000100000" w:firstRow="0" w:lastRow="0" w:firstColumn="0" w:lastColumn="0" w:oddVBand="0" w:evenVBand="0" w:oddHBand="1" w:evenHBand="0" w:firstRowFirstColumn="0" w:firstRowLastColumn="0" w:lastRowFirstColumn="0" w:lastRowLastColumn="0"/>
+            </w:pPr>
+          </w:p>
+        </w:tc>
+      </w:tr>
+      <w:tr>
+        <w:trPr>
+          <w:jc w:val="center"/>
+        </w:trPr>
+        <w:tc>
+          <w:tcPr>
+            <w:cnfStyle w:val="001000000000" w:firstRow="0" w:lastRow="0" w:firstColumn="1" w:lastColumn="0" w:oddVBand="0" w:evenVBand="0" w:oddHBand="0" w:evenHBand="0" w:firstRowFirstColumn="0" w:firstRowLastColumn="0" w:lastRowFirstColumn="0" w:lastRowLastColumn="0"/>
+            <w:tcW w:w="1271" w:type="dxa"/>
+          </w:tcPr>
+          <w:p>
+            <w:pPr>
+              <w:jc w:val="center"/>
+              <w:rPr>
+                <w:rFonts w:ascii="Times New Roman" w:hAnsi="Times New Roman" w:cs="Times New Roman"/>
+                <w:b w:val="0"/>
+                <w:bCs w:val="0"/>
+              </w:rPr>
+            </w:pPr>
+            <w:r>
+              <w:rPr>
+                <w:rFonts w:ascii="Times New Roman" w:hAnsi="Times New Roman" w:cs="Times New Roman"/>
+                <w:b w:val="0"/>
+                <w:bCs w:val="0"/>
+              </w:rPr>
+              <w:t>Modelo 4</w:t>
+            </w:r>
+          </w:p>
+        </w:tc>
+        <w:tc>
+          <w:tcPr>
+            <w:tcW w:w="7557" w:type="dxa"/>
+          </w:tcPr>
+          <w:p>
+            <w:pPr>
+              <w:cnfStyle w:val="000000000000" w:firstRow="0" w:lastRow="0" w:firstColumn="0" w:lastColumn="0" w:oddVBand="0" w:evenVBand="0" w:oddHBand="0" w:evenHBand="0" w:firstRowFirstColumn="0" w:firstRowLastColumn="0" w:lastRowFirstColumn="0" w:lastRowLastColumn="0"/>
+              <w:rPr>
+                <w:sz w:val="20"/>
+                <w:szCs w:val="20"/>
+              </w:rPr>
+            </w:pPr>
+          </w:p>
+        </w:tc>
+      </w:tr>
+      <w:tr>
+        <w:trPr>
+          <w:cnfStyle w:val="000000100000" w:firstRow="0" w:lastRow="0" w:firstColumn="0" w:lastColumn="0" w:oddVBand="0" w:evenVBand="0" w:oddHBand="1" w:evenHBand="0" w:firstRowFirstColumn="0" w:firstRowLastColumn="0" w:lastRowFirstColumn="0" w:lastRowLastColumn="0"/>
+          <w:jc w:val="center"/>
+        </w:trPr>
+        <w:tc>
+          <w:tcPr>
+            <w:cnfStyle w:val="001000000000" w:firstRow="0" w:lastRow="0" w:firstColumn="1" w:lastColumn="0" w:oddVBand="0" w:evenVBand="0" w:oddHBand="0" w:evenHBand="0" w:firstRowFirstColumn="0" w:firstRowLastColumn="0" w:lastRowFirstColumn="0" w:lastRowLastColumn="0"/>
+            <w:tcW w:w="1271" w:type="dxa"/>
+          </w:tcPr>
+          <w:p>
+            <w:pPr>
+              <w:jc w:val="center"/>
+              <w:rPr>
+                <w:rFonts w:ascii="Times New Roman" w:hAnsi="Times New Roman" w:cs="Times New Roman"/>
+                <w:b w:val="0"/>
+                <w:bCs w:val="0"/>
+              </w:rPr>
+            </w:pPr>
+            <w:r>
+              <w:rPr>
+                <w:rFonts w:ascii="Times New Roman" w:hAnsi="Times New Roman" w:cs="Times New Roman"/>
+                <w:b w:val="0"/>
+                <w:bCs w:val="0"/>
+              </w:rPr>
+              <w:t>Modelo 5</w:t>
+            </w:r>
+          </w:p>
+        </w:tc>
+        <w:tc>
+          <w:tcPr>
+            <w:tcW w:w="7557" w:type="dxa"/>
+          </w:tcPr>
+          <w:p>
+            <w:pPr>
+              <w:cnfStyle w:val="000000100000" w:firstRow="0" w:lastRow="0" w:firstColumn="0" w:lastColumn="0" w:oddVBand="0" w:evenVBand="0" w:oddHBand="1" w:evenHBand="0" w:firstRowFirstColumn="0" w:firstRowLastColumn="0" w:lastRowFirstColumn="0" w:lastRowLastColumn="0"/>
+            </w:pPr>
+          </w:p>
+        </w:tc>
+      </w:tr>
+      <w:tr>
+        <w:trPr>
+          <w:jc w:val="center"/>
+        </w:trPr>
+        <w:tc>
+          <w:tcPr>
+            <w:cnfStyle w:val="001000000000" w:firstRow="0" w:lastRow="0" w:firstColumn="1" w:lastColumn="0" w:oddVBand="0" w:evenVBand="0" w:oddHBand="0" w:evenHBand="0" w:firstRowFirstColumn="0" w:firstRowLastColumn="0" w:lastRowFirstColumn="0" w:lastRowLastColumn="0"/>
+            <w:tcW w:w="1271" w:type="dxa"/>
+          </w:tcPr>
+          <w:p>
+            <w:pPr>
+              <w:jc w:val="center"/>
+              <w:rPr>
+                <w:rFonts w:ascii="Times New Roman" w:hAnsi="Times New Roman" w:cs="Times New Roman"/>
+                <w:b w:val="0"/>
+                <w:bCs w:val="0"/>
+              </w:rPr>
+            </w:pPr>
+          </w:p>
+        </w:tc>
+        <w:tc>
+          <w:tcPr>
+            <w:tcW w:w="7557" w:type="dxa"/>
+          </w:tcPr>
+          <w:p>
+            <w:pPr>
+              <w:cnfStyle w:val="000000000000" w:firstRow="0" w:lastRow="0" w:firstColumn="0" w:lastColumn="0" w:oddVBand="0" w:evenVBand="0" w:oddHBand="0" w:evenHBand="0" w:firstRowFirstColumn="0" w:firstRowLastColumn="0" w:lastRowFirstColumn="0" w:lastRowLastColumn="0"/>
+            </w:pPr>
+            <m:oMathPara>
+              <m:oMath>
+                <m:func>
+                  <m:funcPr>
+                    <m:ctrlPr>
+                      <w:rPr>
+                        <w:rFonts w:ascii="Cambria Math" w:hAnsi="Cambria Math"/>
+                        <w:i/>
+                        <w:sz w:val="18"/>
+                        <w:szCs w:val="18"/>
+                      </w:rPr>
+                    </m:ctrlPr>
+                  </m:funcPr>
+                  <m:fName>
+                    <m:r>
+                      <m:rPr>
+                        <m:sty m:val="p"/>
+                      </m:rPr>
+                      <w:rPr>
+                        <w:rFonts w:ascii="Cambria Math" w:hAnsi="Cambria Math"/>
+                        <w:sz w:val="18"/>
+                        <w:szCs w:val="18"/>
+                      </w:rPr>
+                      <m:t>log</m:t>
+                    </m:r>
+                  </m:fName>
+                  <m:e>
+                    <m:d>
+                      <m:dPr>
+                        <m:ctrlPr>
+                          <w:rPr>
+                            <w:rFonts w:ascii="Cambria Math" w:hAnsi="Cambria Math"/>
+                            <w:i/>
+                            <w:sz w:val="18"/>
+                            <w:szCs w:val="18"/>
+                          </w:rPr>
+                        </m:ctrlPr>
+                      </m:dPr>
+                      <m:e>
+                        <m:r>
+                          <w:rPr>
+                            <w:rFonts w:ascii="Cambria Math" w:hAnsi="Cambria Math"/>
+                            <w:sz w:val="18"/>
+                            <w:szCs w:val="18"/>
+                          </w:rPr>
+                          <m:t>w</m:t>
+                        </m:r>
+                      </m:e>
+                    </m:d>
+                  </m:e>
+                </m:func>
+                <m:r>
+                  <w:rPr>
+                    <w:rFonts w:ascii="Cambria Math" w:hAnsi="Cambria Math"/>
+                    <w:sz w:val="18"/>
+                    <w:szCs w:val="18"/>
+                  </w:rPr>
+                  <m:t xml:space="preserve">= </m:t>
+                </m:r>
+                <m:sSub>
+                  <m:sSubPr>
+                    <m:ctrlPr>
+                      <w:rPr>
+                        <w:rFonts w:ascii="Cambria Math" w:hAnsi="Cambria Math"/>
+                        <w:i/>
+                        <w:sz w:val="18"/>
+                        <w:szCs w:val="18"/>
+                      </w:rPr>
+                    </m:ctrlPr>
+                  </m:sSubPr>
+                  <m:e>
+                    <m:r>
+                      <w:rPr>
+                        <w:rFonts w:ascii="Cambria Math" w:hAnsi="Cambria Math"/>
+                        <w:sz w:val="18"/>
+                        <w:szCs w:val="18"/>
+                      </w:rPr>
+                      <m:t>β</m:t>
+                    </m:r>
+                  </m:e>
+                  <m:sub>
+                    <m:r>
+                      <w:rPr>
+                        <w:rFonts w:ascii="Cambria Math" w:hAnsi="Cambria Math"/>
+                        <w:sz w:val="18"/>
+                        <w:szCs w:val="18"/>
+                      </w:rPr>
+                      <m:t>1</m:t>
+                    </m:r>
+                  </m:sub>
+                </m:sSub>
+                <m:r>
+                  <w:rPr>
+                    <w:rFonts w:ascii="Cambria Math" w:hAnsi="Cambria Math"/>
+                    <w:sz w:val="18"/>
+                    <w:szCs w:val="18"/>
+                  </w:rPr>
+                  <m:t xml:space="preserve">+ </m:t>
+                </m:r>
+                <m:sSub>
+                  <m:sSubPr>
+                    <m:ctrlPr>
+                      <w:rPr>
+                        <w:rFonts w:ascii="Cambria Math" w:hAnsi="Cambria Math"/>
+                        <w:i/>
+                        <w:sz w:val="18"/>
+                        <w:szCs w:val="18"/>
+                      </w:rPr>
+                    </m:ctrlPr>
+                  </m:sSubPr>
+                  <m:e>
+                    <m:r>
+                      <w:rPr>
+                        <w:rFonts w:ascii="Cambria Math" w:hAnsi="Cambria Math"/>
+                        <w:sz w:val="18"/>
+                        <w:szCs w:val="18"/>
+                      </w:rPr>
+                      <m:t>β</m:t>
+                    </m:r>
+                  </m:e>
+                  <m:sub>
+                    <m:r>
+                      <w:rPr>
+                        <w:rFonts w:ascii="Cambria Math" w:hAnsi="Cambria Math"/>
+                        <w:sz w:val="18"/>
+                        <w:szCs w:val="18"/>
+                      </w:rPr>
+                      <m:t>2</m:t>
+                    </m:r>
+                  </m:sub>
+                </m:sSub>
+                <m:r>
+                  <w:rPr>
+                    <w:rFonts w:ascii="Cambria Math" w:hAnsi="Cambria Math"/>
+                    <w:sz w:val="18"/>
+                    <w:szCs w:val="18"/>
+                  </w:rPr>
+                  <m:t>Female+</m:t>
+                </m:r>
+                <m:sSub>
+                  <m:sSubPr>
+                    <m:ctrlPr>
+                      <w:rPr>
+                        <w:rFonts w:ascii="Cambria Math" w:hAnsi="Cambria Math"/>
+                        <w:i/>
+                        <w:sz w:val="18"/>
+                        <w:szCs w:val="18"/>
+                      </w:rPr>
+                    </m:ctrlPr>
+                  </m:sSubPr>
+                  <m:e>
+                    <m:r>
+                      <w:rPr>
+                        <w:rFonts w:ascii="Cambria Math" w:hAnsi="Cambria Math"/>
+                        <w:sz w:val="18"/>
+                        <w:szCs w:val="18"/>
+                      </w:rPr>
+                      <m:t>β</m:t>
+                    </m:r>
+                  </m:e>
+                  <m:sub>
+                    <m:r>
+                      <w:rPr>
+                        <w:rFonts w:ascii="Cambria Math" w:hAnsi="Cambria Math"/>
+                        <w:sz w:val="18"/>
+                        <w:szCs w:val="18"/>
+                      </w:rPr>
+                      <m:t>3</m:t>
+                    </m:r>
+                  </m:sub>
+                </m:sSub>
+                <m:r>
+                  <w:rPr>
+                    <w:rFonts w:ascii="Cambria Math" w:hAnsi="Cambria Math"/>
+                    <w:sz w:val="18"/>
+                    <w:szCs w:val="18"/>
+                  </w:rPr>
+                  <m:t>Age+</m:t>
+                </m:r>
+                <m:sSub>
+                  <m:sSubPr>
+                    <m:ctrlPr>
+                      <w:rPr>
+                        <w:rFonts w:ascii="Cambria Math" w:hAnsi="Cambria Math"/>
+                        <w:i/>
+                        <w:sz w:val="18"/>
+                        <w:szCs w:val="18"/>
+                      </w:rPr>
+                    </m:ctrlPr>
+                  </m:sSubPr>
+                  <m:e>
+                    <m:r>
+                      <w:rPr>
+                        <w:rFonts w:ascii="Cambria Math" w:hAnsi="Cambria Math"/>
+                        <w:sz w:val="18"/>
+                        <w:szCs w:val="18"/>
+                      </w:rPr>
+                      <m:t>β</m:t>
+                    </m:r>
+                  </m:e>
+                  <m:sub>
+                    <m:r>
+                      <w:rPr>
+                        <w:rFonts w:ascii="Cambria Math" w:hAnsi="Cambria Math"/>
+                        <w:sz w:val="18"/>
+                        <w:szCs w:val="18"/>
+                      </w:rPr>
+                      <m:t>4</m:t>
+                    </m:r>
+                  </m:sub>
+                </m:sSub>
+                <m:r>
+                  <w:rPr>
+                    <w:rFonts w:ascii="Cambria Math" w:hAnsi="Cambria Math"/>
+                    <w:sz w:val="18"/>
+                    <w:szCs w:val="18"/>
+                  </w:rPr>
+                  <m:t>Ag</m:t>
+                </m:r>
+                <m:sSup>
+                  <m:sSupPr>
+                    <m:ctrlPr>
+                      <w:rPr>
+                        <w:rFonts w:ascii="Cambria Math" w:hAnsi="Cambria Math"/>
+                        <w:i/>
+                        <w:sz w:val="18"/>
+                        <w:szCs w:val="18"/>
+                      </w:rPr>
+                    </m:ctrlPr>
+                  </m:sSupPr>
+                  <m:e>
+                    <m:r>
+                      <w:rPr>
+                        <w:rFonts w:ascii="Cambria Math" w:hAnsi="Cambria Math"/>
+                        <w:sz w:val="18"/>
+                        <w:szCs w:val="18"/>
+                      </w:rPr>
+                      <m:t>e</m:t>
+                    </m:r>
+                  </m:e>
+                  <m:sup>
+                    <m:r>
+                      <w:rPr>
+                        <w:rFonts w:ascii="Cambria Math" w:hAnsi="Cambria Math"/>
+                        <w:sz w:val="18"/>
+                        <w:szCs w:val="18"/>
+                      </w:rPr>
+                      <m:t>2</m:t>
+                    </m:r>
+                  </m:sup>
+                </m:sSup>
+                <m:r>
+                  <w:rPr>
+                    <w:rFonts w:ascii="Cambria Math" w:hAnsi="Cambria Math"/>
+                    <w:sz w:val="18"/>
+                    <w:szCs w:val="18"/>
+                  </w:rPr>
+                  <m:t>+</m:t>
+                </m:r>
+                <m:sSub>
+                  <m:sSubPr>
+                    <m:ctrlPr>
+                      <w:rPr>
+                        <w:rFonts w:ascii="Cambria Math" w:hAnsi="Cambria Math"/>
+                        <w:i/>
+                        <w:sz w:val="18"/>
+                        <w:szCs w:val="18"/>
+                      </w:rPr>
+                    </m:ctrlPr>
+                  </m:sSubPr>
+                  <m:e>
+                    <m:r>
+                      <w:rPr>
+                        <w:rFonts w:ascii="Cambria Math" w:hAnsi="Cambria Math"/>
+                        <w:sz w:val="18"/>
+                        <w:szCs w:val="18"/>
+                      </w:rPr>
+                      <m:t>β</m:t>
+                    </m:r>
+                  </m:e>
+                  <m:sub>
+                    <m:r>
+                      <w:rPr>
+                        <w:rFonts w:ascii="Cambria Math" w:hAnsi="Cambria Math"/>
+                        <w:sz w:val="18"/>
+                        <w:szCs w:val="18"/>
+                      </w:rPr>
+                      <m:t>5</m:t>
+                    </m:r>
+                  </m:sub>
+                </m:sSub>
+                <m:r>
+                  <w:rPr>
+                    <w:rFonts w:ascii="Cambria Math" w:hAnsi="Cambria Math"/>
+                    <w:sz w:val="18"/>
+                    <w:szCs w:val="18"/>
+                  </w:rPr>
+                  <m:t>Female∙Age+</m:t>
+                </m:r>
+                <m:sSub>
+                  <m:sSubPr>
+                    <m:ctrlPr>
+                      <w:rPr>
+                        <w:rFonts w:ascii="Cambria Math" w:hAnsi="Cambria Math"/>
+                        <w:i/>
+                        <w:sz w:val="18"/>
+                        <w:szCs w:val="18"/>
+                      </w:rPr>
+                    </m:ctrlPr>
+                  </m:sSubPr>
+                  <m:e>
+                    <m:r>
+                      <w:rPr>
+                        <w:rFonts w:ascii="Cambria Math" w:hAnsi="Cambria Math"/>
+                        <w:sz w:val="18"/>
+                        <w:szCs w:val="18"/>
+                      </w:rPr>
+                      <m:t>β</m:t>
+                    </m:r>
+                  </m:e>
+                  <m:sub>
+                    <m:r>
+                      <w:rPr>
+                        <w:rFonts w:ascii="Cambria Math" w:hAnsi="Cambria Math"/>
+                        <w:sz w:val="18"/>
+                        <w:szCs w:val="18"/>
+                      </w:rPr>
+                      <m:t>6</m:t>
+                    </m:r>
+                  </m:sub>
+                </m:sSub>
+                <m:r>
+                  <w:rPr>
+                    <w:rFonts w:ascii="Cambria Math" w:hAnsi="Cambria Math"/>
+                    <w:sz w:val="18"/>
+                    <w:szCs w:val="18"/>
+                  </w:rPr>
+                  <m:t>Female∙Ag</m:t>
+                </m:r>
+                <m:sSup>
+                  <m:sSupPr>
+                    <m:ctrlPr>
+                      <w:rPr>
+                        <w:rFonts w:ascii="Cambria Math" w:hAnsi="Cambria Math"/>
+                        <w:i/>
+                        <w:sz w:val="18"/>
+                        <w:szCs w:val="18"/>
+                      </w:rPr>
+                    </m:ctrlPr>
+                  </m:sSupPr>
+                  <m:e>
+                    <m:r>
+                      <w:rPr>
+                        <w:rFonts w:ascii="Cambria Math" w:hAnsi="Cambria Math"/>
+                        <w:sz w:val="18"/>
+                        <w:szCs w:val="18"/>
+                      </w:rPr>
+                      <m:t>e</m:t>
+                    </m:r>
+                  </m:e>
+                  <m:sup>
+                    <m:r>
+                      <w:rPr>
+                        <w:rFonts w:ascii="Cambria Math" w:hAnsi="Cambria Math"/>
+                        <w:sz w:val="18"/>
+                        <w:szCs w:val="18"/>
+                      </w:rPr>
+                      <m:t>2</m:t>
+                    </m:r>
+                  </m:sup>
+                </m:sSup>
+                <m:r>
+                  <w:rPr>
+                    <w:rFonts w:ascii="Cambria Math" w:hAnsi="Cambria Math"/>
+                    <w:sz w:val="18"/>
+                    <w:szCs w:val="18"/>
+                  </w:rPr>
+                  <m:t>+u</m:t>
+                </m:r>
+              </m:oMath>
+            </m:oMathPara>
+          </w:p>
+        </w:tc>
+      </w:tr>
+      <w:tr>
+        <w:trPr>
+          <w:cnfStyle w:val="000000100000" w:firstRow="0" w:lastRow="0" w:firstColumn="0" w:lastColumn="0" w:oddVBand="0" w:evenVBand="0" w:oddHBand="1" w:evenHBand="0" w:firstRowFirstColumn="0" w:firstRowLastColumn="0" w:lastRowFirstColumn="0" w:lastRowLastColumn="0"/>
+          <w:jc w:val="center"/>
+        </w:trPr>
+        <w:tc>
+          <w:tcPr>
+            <w:cnfStyle w:val="001000000000" w:firstRow="0" w:lastRow="0" w:firstColumn="1" w:lastColumn="0" w:oddVBand="0" w:evenVBand="0" w:oddHBand="0" w:evenHBand="0" w:firstRowFirstColumn="0" w:firstRowLastColumn="0" w:lastRowFirstColumn="0" w:lastRowLastColumn="0"/>
+            <w:tcW w:w="1271" w:type="dxa"/>
+          </w:tcPr>
+          <w:p>
+            <w:pPr>
+              <w:jc w:val="center"/>
+              <w:rPr>
+                <w:rFonts w:ascii="Times New Roman" w:hAnsi="Times New Roman" w:cs="Times New Roman"/>
+                <w:b w:val="0"/>
+                <w:bCs w:val="0"/>
+              </w:rPr>
+            </w:pPr>
+          </w:p>
+        </w:tc>
+        <w:tc>
+          <w:tcPr>
+            <w:tcW w:w="7557" w:type="dxa"/>
+          </w:tcPr>
+          <w:p>
+            <w:pPr>
+              <w:cnfStyle w:val="000000100000" w:firstRow="0" w:lastRow="0" w:firstColumn="0" w:lastColumn="0" w:oddVBand="0" w:evenVBand="0" w:oddHBand="1" w:evenHBand="0" w:firstRowFirstColumn="0" w:firstRowLastColumn="0" w:lastRowFirstColumn="0" w:lastRowLastColumn="0"/>
+            </w:pPr>
+          </w:p>
+        </w:tc>
+      </w:tr>
+      <w:tr>
+        <w:trPr>
+          <w:jc w:val="center"/>
+        </w:trPr>
+        <w:tc>
+          <w:tcPr>
+            <w:cnfStyle w:val="001000000000" w:firstRow="0" w:lastRow="0" w:firstColumn="1" w:lastColumn="0" w:oddVBand="0" w:evenVBand="0" w:oddHBand="0" w:evenHBand="0" w:firstRowFirstColumn="0" w:firstRowLastColumn="0" w:lastRowFirstColumn="0" w:lastRowLastColumn="0"/>
+            <w:tcW w:w="1271" w:type="dxa"/>
+          </w:tcPr>
+          <w:p>
+            <w:pPr>
+              <w:jc w:val="center"/>
+              <w:rPr>
+                <w:rFonts w:ascii="Times New Roman" w:hAnsi="Times New Roman" w:cs="Times New Roman"/>
+                <w:b w:val="0"/>
+                <w:bCs w:val="0"/>
+              </w:rPr>
+            </w:pPr>
+            <w:r>
+              <w:rPr>
+                <w:rFonts w:ascii="Times New Roman" w:hAnsi="Times New Roman" w:cs="Times New Roman"/>
+                <w:b w:val="0"/>
+                <w:bCs w:val="0"/>
+              </w:rPr>
+              <w:t>Modelo 8</w:t>
+            </w:r>
+          </w:p>
+        </w:tc>
+        <w:tc>
+          <w:tcPr>
+            <w:tcW w:w="7557" w:type="dxa"/>
+          </w:tcPr>
+          <w:p>
+            <w:pPr>
+              <w:cnfStyle w:val="000000000000" w:firstRow="0" w:lastRow="0" w:firstColumn="0" w:lastColumn="0" w:oddVBand="0" w:evenVBand="0" w:oddHBand="0" w:evenHBand="0" w:firstRowFirstColumn="0" w:firstRowLastColumn="0" w:lastRowFirstColumn="0" w:lastRowLastColumn="0"/>
+            </w:pPr>
+          </w:p>
+        </w:tc>
+      </w:tr>
+      <w:tr>
+        <w:trPr>
+          <w:cnfStyle w:val="000000100000" w:firstRow="0" w:lastRow="0" w:firstColumn="0" w:lastColumn="0" w:oddVBand="0" w:evenVBand="0" w:oddHBand="1" w:evenHBand="0" w:firstRowFirstColumn="0" w:firstRowLastColumn="0" w:lastRowFirstColumn="0" w:lastRowLastColumn="0"/>
+          <w:jc w:val="center"/>
+        </w:trPr>
+        <w:tc>
+          <w:tcPr>
+            <w:cnfStyle w:val="001000000000" w:firstRow="0" w:lastRow="0" w:firstColumn="1" w:lastColumn="0" w:oddVBand="0" w:evenVBand="0" w:oddHBand="0" w:evenHBand="0" w:firstRowFirstColumn="0" w:firstRowLastColumn="0" w:lastRowFirstColumn="0" w:lastRowLastColumn="0"/>
+            <w:tcW w:w="1271" w:type="dxa"/>
+          </w:tcPr>
+          <w:p>
+            <w:pPr>
+              <w:jc w:val="center"/>
+              <w:rPr>
+                <w:rFonts w:ascii="Times New Roman" w:hAnsi="Times New Roman" w:cs="Times New Roman"/>
+                <w:b w:val="0"/>
+                <w:bCs w:val="0"/>
+              </w:rPr>
+            </w:pPr>
+            <w:r>
+              <w:rPr>
+                <w:rFonts w:ascii="Times New Roman" w:hAnsi="Times New Roman" w:cs="Times New Roman"/>
+                <w:b w:val="0"/>
+                <w:bCs w:val="0"/>
+              </w:rPr>
+              <w:t>Modelo 9</w:t>
+            </w:r>
+          </w:p>
+        </w:tc>
+        <w:tc>
+          <w:tcPr>
+            <w:tcW w:w="7557" w:type="dxa"/>
+          </w:tcPr>
+          <w:p>
+            <w:pPr>
+              <w:cnfStyle w:val="000000100000" w:firstRow="0" w:lastRow="0" w:firstColumn="0" w:lastColumn="0" w:oddVBand="0" w:evenVBand="0" w:oddHBand="1" w:evenHBand="0" w:firstRowFirstColumn="0" w:firstRowLastColumn="0" w:lastRowFirstColumn="0" w:lastRowLastColumn="0"/>
+            </w:pPr>
+          </w:p>
+        </w:tc>
+      </w:tr>
+      <w:tr>
+        <w:trPr>
+          <w:jc w:val="center"/>
+        </w:trPr>
+        <w:tc>
+          <w:tcPr>
+            <w:cnfStyle w:val="001000000000" w:firstRow="0" w:lastRow="0" w:firstColumn="1" w:lastColumn="0" w:oddVBand="0" w:evenVBand="0" w:oddHBand="0" w:evenHBand="0" w:firstRowFirstColumn="0" w:firstRowLastColumn="0" w:lastRowFirstColumn="0" w:lastRowLastColumn="0"/>
+            <w:tcW w:w="1271" w:type="dxa"/>
+          </w:tcPr>
+          <w:p>
+            <w:pPr>
+              <w:jc w:val="center"/>
+              <w:rPr>
+                <w:rFonts w:ascii="Times New Roman" w:hAnsi="Times New Roman" w:cs="Times New Roman"/>
+                <w:b w:val="0"/>
+                <w:bCs w:val="0"/>
+              </w:rPr>
+            </w:pPr>
+            <w:r>
+              <w:rPr>
+                <w:rFonts w:ascii="Times New Roman" w:hAnsi="Times New Roman" w:cs="Times New Roman"/>
+                <w:b w:val="0"/>
+                <w:bCs w:val="0"/>
+              </w:rPr>
+              <w:t>Modelo 10</w:t>
+            </w:r>
+          </w:p>
+        </w:tc>
+        <w:tc>
+          <w:tcPr>
+            <w:tcW w:w="7557" w:type="dxa"/>
+          </w:tcPr>
+          <w:p>
+            <w:pPr>
+              <w:cnfStyle w:val="000000000000" w:firstRow="0" w:lastRow="0" w:firstColumn="0" w:lastColumn="0" w:oddVBand="0" w:evenVBand="0" w:oddHBand="0" w:evenHBand="0" w:firstRowFirstColumn="0" w:firstRowLastColumn="0" w:lastRowFirstColumn="0" w:lastRowLastColumn="0"/>
+            </w:pPr>
+          </w:p>
+        </w:tc>
+      </w:tr>
+    </w:tbl>
+    <w:p/>
+    <w:p>
+      <w:pPr>
+        <w:jc w:val="both"/>
+        <w:rPr>
+          <w:rFonts w:ascii="Times New Roman" w:hAnsi="Times New Roman" w:cs="Times New Roman"/>
+        </w:rPr>
+      </w:pPr>
+      <w:r>
+        <w:rPr>
+          <w:rFonts w:ascii="Times New Roman" w:hAnsi="Times New Roman" w:cs="Times New Roman"/>
+        </w:rPr>
+        <w:lastRenderedPageBreak/>
+        <w:t>Como parámetro de evaluación, se utiliza el error cuadrático medio (RMSE, por sus siglas en ingles) de la prueba, que es estimado a partir de los valores predichos por el modelo ajustado en el conjunto de entrenamiento para las observaciones del conjunto de validación. En la siguiente tabla, se muestran los resultados, organizados de menor a mayor RMSE para identificar fácilmente a los que tienen mejor desempeño:</w:t>
+      </w:r>
+    </w:p>
+    <w:p>
+      <w:pPr>
+        <w:pStyle w:val="Descripcin"/>
+        <w:jc w:val="center"/>
+        <w:rPr>
+          <w:rFonts w:ascii="Times New Roman" w:hAnsi="Times New Roman" w:cs="Times New Roman"/>
+        </w:rPr>
+      </w:pPr>
+      <w:r>
+        <w:rPr>
+          <w:rFonts w:ascii="Times New Roman" w:hAnsi="Times New Roman" w:cs="Times New Roman"/>
+        </w:rPr>
+        <w:t xml:space="preserve">Tabla </w:t>
+      </w:r>
+      <w:r>
+        <w:rPr>
+          <w:rFonts w:ascii="Times New Roman" w:hAnsi="Times New Roman" w:cs="Times New Roman"/>
+        </w:rPr>
+        <w:fldChar w:fldCharType="begin"/>
+      </w:r>
+      <w:r>
+        <w:rPr>
+          <w:rFonts w:ascii="Times New Roman" w:hAnsi="Times New Roman" w:cs="Times New Roman"/>
+        </w:rPr>
+        <w:instrText xml:space="preserve"> SEQ Tabla \* ARABIC </w:instrText>
+      </w:r>
+      <w:r>
+        <w:rPr>
+          <w:rFonts w:ascii="Times New Roman" w:hAnsi="Times New Roman" w:cs="Times New Roman"/>
+        </w:rPr>
+        <w:fldChar w:fldCharType="separate"/>
+      </w:r>
+      <w:r>
+        <w:rPr>
+          <w:rFonts w:ascii="Times New Roman" w:hAnsi="Times New Roman" w:cs="Times New Roman"/>
+          <w:noProof/>
+        </w:rPr>
+        <w:t>2</w:t>
+      </w:r>
+      <w:r>
+        <w:rPr>
+          <w:rFonts w:ascii="Times New Roman" w:hAnsi="Times New Roman" w:cs="Times New Roman"/>
+        </w:rPr>
+        <w:fldChar w:fldCharType="end"/>
+      </w:r>
+      <w:r>
+        <w:rPr>
+          <w:rFonts w:ascii="Times New Roman" w:hAnsi="Times New Roman" w:cs="Times New Roman"/>
+        </w:rPr>
+        <w:t>. RMSE de prueba de las especificaciones sujetas a evaluación</w:t>
+      </w:r>
+    </w:p>
+    <w:tbl>
+      <w:tblPr>
+        <w:tblStyle w:val="Tablaconcuadrcula2-nfasis3"/>
+        <w:tblW w:w="0" w:type="auto"/>
+        <w:jc w:val="center"/>
+        <w:tblLook w:val="04A0" w:firstRow="1" w:lastRow="0" w:firstColumn="1" w:lastColumn="0" w:noHBand="0" w:noVBand="1"/>
+      </w:tblPr>
+      <w:tblGrid>
+        <w:gridCol w:w="1191"/>
+        <w:gridCol w:w="1191"/>
+      </w:tblGrid>
+      <w:tr>
+        <w:trPr>
+          <w:cnfStyle w:val="100000000000" w:firstRow="1" w:lastRow="0" w:firstColumn="0" w:lastColumn="0" w:oddVBand="0" w:evenVBand="0" w:oddHBand="0" w:evenHBand="0" w:firstRowFirstColumn="0" w:firstRowLastColumn="0" w:lastRowFirstColumn="0" w:lastRowLastColumn="0"/>
+          <w:jc w:val="center"/>
+        </w:trPr>
+        <w:tc>
+          <w:tcPr>
+            <w:cnfStyle w:val="001000000000" w:firstRow="0" w:lastRow="0" w:firstColumn="1" w:lastColumn="0" w:oddVBand="0" w:evenVBand="0" w:oddHBand="0" w:evenHBand="0" w:firstRowFirstColumn="0" w:firstRowLastColumn="0" w:lastRowFirstColumn="0" w:lastRowLastColumn="0"/>
+            <w:tcW w:w="1191" w:type="dxa"/>
+            <w:vAlign w:val="center"/>
+          </w:tcPr>
+          <w:p>
+            <w:pPr>
+              <w:jc w:val="center"/>
+            </w:pPr>
+            <w:r>
+              <w:t>Modelo</w:t>
+            </w:r>
+          </w:p>
+        </w:tc>
+        <w:tc>
+          <w:tcPr>
+            <w:tcW w:w="1191" w:type="dxa"/>
+            <w:vAlign w:val="center"/>
+          </w:tcPr>
+          <w:p>
+            <w:pPr>
+              <w:jc w:val="center"/>
+              <w:cnfStyle w:val="100000000000" w:firstRow="1" w:lastRow="0" w:firstColumn="0" w:lastColumn="0" w:oddVBand="0" w:evenVBand="0" w:oddHBand="0" w:evenHBand="0" w:firstRowFirstColumn="0" w:firstRowLastColumn="0" w:lastRowFirstColumn="0" w:lastRowLastColumn="0"/>
+            </w:pPr>
+            <w:r>
+              <w:t>RMSE</w:t>
+            </w:r>
+          </w:p>
+        </w:tc>
+      </w:tr>
+      <w:tr>
+        <w:trPr>
+          <w:cnfStyle w:val="000000100000" w:firstRow="0" w:lastRow="0" w:firstColumn="0" w:lastColumn="0" w:oddVBand="0" w:evenVBand="0" w:oddHBand="1" w:evenHBand="0" w:firstRowFirstColumn="0" w:firstRowLastColumn="0" w:lastRowFirstColumn="0" w:lastRowLastColumn="0"/>
+          <w:jc w:val="center"/>
+        </w:trPr>
+        <w:tc>
+          <w:tcPr>
+            <w:cnfStyle w:val="001000000000" w:firstRow="0" w:lastRow="0" w:firstColumn="1" w:lastColumn="0" w:oddVBand="0" w:evenVBand="0" w:oddHBand="0" w:evenHBand="0" w:firstRowFirstColumn="0" w:firstRowLastColumn="0" w:lastRowFirstColumn="0" w:lastRowLastColumn="0"/>
+            <w:tcW w:w="1191" w:type="dxa"/>
+            <w:vAlign w:val="center"/>
+          </w:tcPr>
+          <w:p>
+            <w:pPr>
+              <w:jc w:val="center"/>
+            </w:pPr>
+          </w:p>
+        </w:tc>
+        <w:tc>
+          <w:tcPr>
+            <w:tcW w:w="1191" w:type="dxa"/>
+            <w:vAlign w:val="center"/>
+          </w:tcPr>
+          <w:p>
+            <w:pPr>
+              <w:jc w:val="center"/>
+              <w:cnfStyle w:val="000000100000" w:firstRow="0" w:lastRow="0" w:firstColumn="0" w:lastColumn="0" w:oddVBand="0" w:evenVBand="0" w:oddHBand="1" w:evenHBand="0" w:firstRowFirstColumn="0" w:firstRowLastColumn="0" w:lastRowFirstColumn="0" w:lastRowLastColumn="0"/>
+            </w:pPr>
+          </w:p>
+        </w:tc>
+      </w:tr>
+      <w:tr>
+        <w:trPr>
+          <w:jc w:val="center"/>
+        </w:trPr>
+        <w:tc>
+          <w:tcPr>
+            <w:cnfStyle w:val="001000000000" w:firstRow="0" w:lastRow="0" w:firstColumn="1" w:lastColumn="0" w:oddVBand="0" w:evenVBand="0" w:oddHBand="0" w:evenHBand="0" w:firstRowFirstColumn="0" w:firstRowLastColumn="0" w:lastRowFirstColumn="0" w:lastRowLastColumn="0"/>
+            <w:tcW w:w="1191" w:type="dxa"/>
+            <w:vAlign w:val="center"/>
+          </w:tcPr>
+          <w:p>
+            <w:pPr>
+              <w:jc w:val="center"/>
+            </w:pPr>
+          </w:p>
+        </w:tc>
+        <w:tc>
+          <w:tcPr>
+            <w:tcW w:w="1191" w:type="dxa"/>
+            <w:vAlign w:val="center"/>
+          </w:tcPr>
+          <w:p>
+            <w:pPr>
+              <w:jc w:val="center"/>
+              <w:cnfStyle w:val="000000000000" w:firstRow="0" w:lastRow="0" w:firstColumn="0" w:lastColumn="0" w:oddVBand="0" w:evenVBand="0" w:oddHBand="0" w:evenHBand="0" w:firstRowFirstColumn="0" w:firstRowLastColumn="0" w:lastRowFirstColumn="0" w:lastRowLastColumn="0"/>
+            </w:pPr>
+          </w:p>
+        </w:tc>
+      </w:tr>
+      <w:tr>
+        <w:trPr>
+          <w:cnfStyle w:val="000000100000" w:firstRow="0" w:lastRow="0" w:firstColumn="0" w:lastColumn="0" w:oddVBand="0" w:evenVBand="0" w:oddHBand="1" w:evenHBand="0" w:firstRowFirstColumn="0" w:firstRowLastColumn="0" w:lastRowFirstColumn="0" w:lastRowLastColumn="0"/>
+          <w:jc w:val="center"/>
+        </w:trPr>
+        <w:tc>
+          <w:tcPr>
+            <w:cnfStyle w:val="001000000000" w:firstRow="0" w:lastRow="0" w:firstColumn="1" w:lastColumn="0" w:oddVBand="0" w:evenVBand="0" w:oddHBand="0" w:evenHBand="0" w:firstRowFirstColumn="0" w:firstRowLastColumn="0" w:lastRowFirstColumn="0" w:lastRowLastColumn="0"/>
+            <w:tcW w:w="1191" w:type="dxa"/>
+            <w:vAlign w:val="center"/>
+          </w:tcPr>
+          <w:p>
+            <w:pPr>
+              <w:jc w:val="center"/>
+            </w:pPr>
+          </w:p>
+        </w:tc>
+        <w:tc>
+          <w:tcPr>
+            <w:tcW w:w="1191" w:type="dxa"/>
+            <w:vAlign w:val="center"/>
+          </w:tcPr>
+          <w:p>
+            <w:pPr>
+              <w:jc w:val="center"/>
+              <w:cnfStyle w:val="000000100000" w:firstRow="0" w:lastRow="0" w:firstColumn="0" w:lastColumn="0" w:oddVBand="0" w:evenVBand="0" w:oddHBand="1" w:evenHBand="0" w:firstRowFirstColumn="0" w:firstRowLastColumn="0" w:lastRowFirstColumn="0" w:lastRowLastColumn="0"/>
+            </w:pPr>
+          </w:p>
+        </w:tc>
+      </w:tr>
+      <w:tr>
+        <w:trPr>
+          <w:jc w:val="center"/>
+        </w:trPr>
+        <w:tc>
+          <w:tcPr>
+            <w:cnfStyle w:val="001000000000" w:firstRow="0" w:lastRow="0" w:firstColumn="1" w:lastColumn="0" w:oddVBand="0" w:evenVBand="0" w:oddHBand="0" w:evenHBand="0" w:firstRowFirstColumn="0" w:firstRowLastColumn="0" w:lastRowFirstColumn="0" w:lastRowLastColumn="0"/>
+            <w:tcW w:w="1191" w:type="dxa"/>
+            <w:vAlign w:val="center"/>
+          </w:tcPr>
+          <w:p>
+            <w:pPr>
+              <w:jc w:val="center"/>
+            </w:pPr>
+          </w:p>
+        </w:tc>
+        <w:tc>
+          <w:tcPr>
+            <w:tcW w:w="1191" w:type="dxa"/>
+            <w:vAlign w:val="center"/>
+          </w:tcPr>
+          <w:p>
+            <w:pPr>
+              <w:jc w:val="center"/>
+              <w:cnfStyle w:val="000000000000" w:firstRow="0" w:lastRow="0" w:firstColumn="0" w:lastColumn="0" w:oddVBand="0" w:evenVBand="0" w:oddHBand="0" w:evenHBand="0" w:firstRowFirstColumn="0" w:firstRowLastColumn="0" w:lastRowFirstColumn="0" w:lastRowLastColumn="0"/>
+            </w:pPr>
+          </w:p>
+        </w:tc>
+      </w:tr>
+      <w:tr>
+        <w:trPr>
+          <w:cnfStyle w:val="000000100000" w:firstRow="0" w:lastRow="0" w:firstColumn="0" w:lastColumn="0" w:oddVBand="0" w:evenVBand="0" w:oddHBand="1" w:evenHBand="0" w:firstRowFirstColumn="0" w:firstRowLastColumn="0" w:lastRowFirstColumn="0" w:lastRowLastColumn="0"/>
+          <w:jc w:val="center"/>
+        </w:trPr>
+        <w:tc>
+          <w:tcPr>
+            <w:cnfStyle w:val="001000000000" w:firstRow="0" w:lastRow="0" w:firstColumn="1" w:lastColumn="0" w:oddVBand="0" w:evenVBand="0" w:oddHBand="0" w:evenHBand="0" w:firstRowFirstColumn="0" w:firstRowLastColumn="0" w:lastRowFirstColumn="0" w:lastRowLastColumn="0"/>
+            <w:tcW w:w="1191" w:type="dxa"/>
+            <w:vAlign w:val="center"/>
+          </w:tcPr>
+          <w:p>
+            <w:pPr>
+              <w:jc w:val="center"/>
+            </w:pPr>
+          </w:p>
+        </w:tc>
+        <w:tc>
+          <w:tcPr>
+            <w:tcW w:w="1191" w:type="dxa"/>
+            <w:vAlign w:val="center"/>
+          </w:tcPr>
+          <w:p>
+            <w:pPr>
+              <w:jc w:val="center"/>
+              <w:cnfStyle w:val="000000100000" w:firstRow="0" w:lastRow="0" w:firstColumn="0" w:lastColumn="0" w:oddVBand="0" w:evenVBand="0" w:oddHBand="1" w:evenHBand="0" w:firstRowFirstColumn="0" w:firstRowLastColumn="0" w:lastRowFirstColumn="0" w:lastRowLastColumn="0"/>
+            </w:pPr>
+          </w:p>
+        </w:tc>
+      </w:tr>
+      <w:tr>
+        <w:trPr>
+          <w:jc w:val="center"/>
+        </w:trPr>
+        <w:tc>
+          <w:tcPr>
+            <w:cnfStyle w:val="001000000000" w:firstRow="0" w:lastRow="0" w:firstColumn="1" w:lastColumn="0" w:oddVBand="0" w:evenVBand="0" w:oddHBand="0" w:evenHBand="0" w:firstRowFirstColumn="0" w:firstRowLastColumn="0" w:lastRowFirstColumn="0" w:lastRowLastColumn="0"/>
+            <w:tcW w:w="1191" w:type="dxa"/>
+            <w:vAlign w:val="center"/>
+          </w:tcPr>
+          <w:p>
+            <w:pPr>
+              <w:jc w:val="center"/>
+            </w:pPr>
+          </w:p>
+        </w:tc>
+        <w:tc>
+          <w:tcPr>
+            <w:tcW w:w="1191" w:type="dxa"/>
+            <w:vAlign w:val="center"/>
+          </w:tcPr>
+          <w:p>
+            <w:pPr>
+              <w:jc w:val="center"/>
+              <w:cnfStyle w:val="000000000000" w:firstRow="0" w:lastRow="0" w:firstColumn="0" w:lastColumn="0" w:oddVBand="0" w:evenVBand="0" w:oddHBand="0" w:evenHBand="0" w:firstRowFirstColumn="0" w:firstRowLastColumn="0" w:lastRowFirstColumn="0" w:lastRowLastColumn="0"/>
+            </w:pPr>
+          </w:p>
+        </w:tc>
+      </w:tr>
+      <w:tr>
+        <w:trPr>
+          <w:cnfStyle w:val="000000100000" w:firstRow="0" w:lastRow="0" w:firstColumn="0" w:lastColumn="0" w:oddVBand="0" w:evenVBand="0" w:oddHBand="1" w:evenHBand="0" w:firstRowFirstColumn="0" w:firstRowLastColumn="0" w:lastRowFirstColumn="0" w:lastRowLastColumn="0"/>
+          <w:jc w:val="center"/>
+        </w:trPr>
+        <w:tc>
+          <w:tcPr>
+            <w:cnfStyle w:val="001000000000" w:firstRow="0" w:lastRow="0" w:firstColumn="1" w:lastColumn="0" w:oddVBand="0" w:evenVBand="0" w:oddHBand="0" w:evenHBand="0" w:firstRowFirstColumn="0" w:firstRowLastColumn="0" w:lastRowFirstColumn="0" w:lastRowLastColumn="0"/>
+            <w:tcW w:w="1191" w:type="dxa"/>
+            <w:vAlign w:val="center"/>
+          </w:tcPr>
+          <w:p>
+            <w:pPr>
+              <w:jc w:val="center"/>
+            </w:pPr>
+          </w:p>
+        </w:tc>
+        <w:tc>
+          <w:tcPr>
+            <w:tcW w:w="1191" w:type="dxa"/>
+            <w:vAlign w:val="center"/>
+          </w:tcPr>
+          <w:p>
+            <w:pPr>
+              <w:jc w:val="center"/>
+              <w:cnfStyle w:val="000000100000" w:firstRow="0" w:lastRow="0" w:firstColumn="0" w:lastColumn="0" w:oddVBand="0" w:evenVBand="0" w:oddHBand="1" w:evenHBand="0" w:firstRowFirstColumn="0" w:firstRowLastColumn="0" w:lastRowFirstColumn="0" w:lastRowLastColumn="0"/>
+            </w:pPr>
+          </w:p>
+        </w:tc>
+      </w:tr>
+    </w:tbl>
+    <w:p/>
+    <w:p>
+      <w:pPr>
+        <w:rPr>
+          <w:i/>
+          <w:iCs/>
+        </w:rPr>
+      </w:pPr>
+      <w:r>
+        <w:rPr>
+          <w:i/>
+          <w:iCs/>
+          <w:highlight w:val="yellow"/>
+        </w:rPr>
+        <w:t>El desempeño general de los modelos…</w:t>
+      </w:r>
+    </w:p>
+    <w:p>
+      <w:pPr>
+        <w:rPr>
+          <w:i/>
+          <w:iCs/>
+        </w:rPr>
+      </w:pPr>
+      <w:r>
+        <w:rPr>
+          <w:i/>
+          <w:iCs/>
+          <w:highlight w:val="yellow"/>
+        </w:rPr>
+        <w:t>El desempeño con el menor error de predicción</w:t>
+      </w:r>
+    </w:p>
+    <w:p>
+      <w:pPr>
+        <w:rPr>
+          <w:i/>
+          <w:iCs/>
+        </w:rPr>
+      </w:pPr>
+      <w:r>
+        <w:rPr>
+          <w:i/>
+          <w:iCs/>
+          <w:highlight w:val="yellow"/>
+        </w:rPr>
+        <w:t>Revisar la distribución de los errores en el modelo con mejor desempeño</w:t>
+      </w:r>
+    </w:p>
+    <w:p>
+      <w:pPr>
+        <w:rPr>
+          <w:rFonts w:ascii="Times New Roman" w:hAnsi="Times New Roman" w:cs="Times New Roman"/>
+          <w:b/>
+          <w:bCs/>
+        </w:rPr>
+      </w:pPr>
+    </w:p>
+    <w:p>
+      <w:pPr>
+        <w:rPr>
+          <w:rFonts w:ascii="Times New Roman" w:hAnsi="Times New Roman" w:cs="Times New Roman"/>
+          <w:b/>
+          <w:bCs/>
+          <w:lang w:val="es-US"/>
+        </w:rPr>
+      </w:pPr>
     </w:p>
     <w:p>
       <w:pPr>
@@ -4336,6 +6179,7 @@
           <w:lang w:val="es-US"/>
         </w:rPr>
       </w:pPr>
+      <w:proofErr w:type="spellStart"/>
       <w:r>
         <w:rPr>
           <w:rFonts w:ascii="Times New Roman" w:hAnsi="Times New Roman" w:cs="Times New Roman"/>
@@ -4350,6 +6194,7 @@
         </w:rPr>
         <w:t>ollege</w:t>
       </w:r>
+      <w:proofErr w:type="spellEnd"/>
     </w:p>
     <w:p>
       <w:pPr>
@@ -4363,6 +6208,7 @@
           <w:lang w:val="es-US"/>
         </w:rPr>
       </w:pPr>
+      <w:proofErr w:type="spellStart"/>
       <w:r>
         <w:rPr>
           <w:rFonts w:ascii="Times New Roman" w:hAnsi="Times New Roman" w:cs="Times New Roman"/>
@@ -4371,6 +6217,7 @@
         </w:rPr>
         <w:t>cuentaPropia</w:t>
       </w:r>
+      <w:proofErr w:type="spellEnd"/>
     </w:p>
     <w:p>
       <w:pPr>
@@ -4384,6 +6231,7 @@
           <w:lang w:val="es-US"/>
         </w:rPr>
       </w:pPr>
+      <w:proofErr w:type="spellStart"/>
       <w:r>
         <w:rPr>
           <w:rFonts w:ascii="Times New Roman" w:hAnsi="Times New Roman" w:cs="Times New Roman"/>
@@ -4392,6 +6240,7 @@
         </w:rPr>
         <w:t>dsi</w:t>
       </w:r>
+      <w:proofErr w:type="spellEnd"/>
     </w:p>
     <w:p>
       <w:pPr>
@@ -4428,6 +6277,7 @@
           <w:shd w:val="clear" w:color="auto" w:fill="FFFFFF"/>
         </w:rPr>
       </w:pPr>
+      <w:proofErr w:type="spellStart"/>
       <w:r>
         <w:rPr>
           <w:rFonts w:ascii="Times New Roman" w:hAnsi="Times New Roman" w:cs="Times New Roman"/>
@@ -4436,6 +6286,7 @@
         </w:rPr>
         <w:t>hoursWorkUsual</w:t>
       </w:r>
+      <w:proofErr w:type="spellEnd"/>
     </w:p>
     <w:p>
       <w:pPr>
@@ -4450,6 +6301,7 @@
           <w:shd w:val="clear" w:color="auto" w:fill="FFFFFF"/>
         </w:rPr>
       </w:pPr>
+      <w:proofErr w:type="spellStart"/>
       <w:r>
         <w:rPr>
           <w:rFonts w:ascii="Times New Roman" w:hAnsi="Times New Roman" w:cs="Times New Roman"/>
@@ -4458,6 +6310,7 @@
         </w:rPr>
         <w:t>ie</w:t>
       </w:r>
+      <w:proofErr w:type="spellEnd"/>
     </w:p>
     <w:p>
       <w:pPr>
@@ -4472,6 +6325,7 @@
           <w:shd w:val="clear" w:color="auto" w:fill="FFFFFF"/>
         </w:rPr>
       </w:pPr>
+      <w:proofErr w:type="spellStart"/>
       <w:r>
         <w:rPr>
           <w:rFonts w:ascii="Times New Roman" w:hAnsi="Times New Roman" w:cs="Times New Roman"/>
@@ -4480,6 +6334,7 @@
         </w:rPr>
         <w:t>ina</w:t>
       </w:r>
+      <w:proofErr w:type="spellEnd"/>
     </w:p>
     <w:p>
       <w:pPr>
@@ -4494,6 +6349,7 @@
           <w:shd w:val="clear" w:color="auto" w:fill="FFFFFF"/>
         </w:rPr>
       </w:pPr>
+      <w:proofErr w:type="spellStart"/>
       <w:r>
         <w:rPr>
           <w:rFonts w:ascii="Times New Roman" w:hAnsi="Times New Roman" w:cs="Times New Roman"/>
@@ -4502,6 +6358,7 @@
         </w:rPr>
         <w:t>inac</w:t>
       </w:r>
+      <w:proofErr w:type="spellEnd"/>
     </w:p>
     <w:p>
       <w:pPr>
@@ -4522,7 +6379,6 @@
           <w:color w:val="000000"/>
           <w:shd w:val="clear" w:color="auto" w:fill="FFFFFF"/>
         </w:rPr>
-        <w:lastRenderedPageBreak/>
         <w:t>informal</w:t>
       </w:r>
     </w:p>
@@ -4539,14 +6395,17 @@
           <w:shd w:val="clear" w:color="auto" w:fill="FFFFFF"/>
         </w:rPr>
       </w:pPr>
+      <w:proofErr w:type="spellStart"/>
       <w:r>
         <w:rPr>
           <w:rFonts w:ascii="Times New Roman" w:hAnsi="Times New Roman" w:cs="Times New Roman"/>
           <w:color w:val="000000"/>
           <w:shd w:val="clear" w:color="auto" w:fill="FFFFFF"/>
         </w:rPr>
+        <w:lastRenderedPageBreak/>
         <w:t>impa</w:t>
       </w:r>
+      <w:proofErr w:type="spellEnd"/>
     </w:p>
     <w:p>
       <w:pPr>
@@ -4561,6 +6420,7 @@
           <w:shd w:val="clear" w:color="auto" w:fill="FFFFFF"/>
         </w:rPr>
       </w:pPr>
+      <w:proofErr w:type="spellStart"/>
       <w:r>
         <w:rPr>
           <w:rFonts w:ascii="Times New Roman" w:hAnsi="Times New Roman" w:cs="Times New Roman"/>
@@ -4569,6 +6429,7 @@
         </w:rPr>
         <w:t>ingtot</w:t>
       </w:r>
+      <w:proofErr w:type="spellEnd"/>
     </w:p>
     <w:p>
       <w:pPr>
@@ -4583,6 +6444,7 @@
           <w:shd w:val="clear" w:color="auto" w:fill="FFFFFF"/>
         </w:rPr>
       </w:pPr>
+      <w:proofErr w:type="spellStart"/>
       <w:r>
         <w:rPr>
           <w:rFonts w:ascii="Times New Roman" w:hAnsi="Times New Roman" w:cs="Times New Roman"/>
@@ -4591,6 +6453,7 @@
         </w:rPr>
         <w:t>maxEducLevel</w:t>
       </w:r>
+      <w:proofErr w:type="spellEnd"/>
     </w:p>
     <w:p>
       <w:pPr>
@@ -4605,6 +6468,7 @@
           <w:shd w:val="clear" w:color="auto" w:fill="FFFFFF"/>
         </w:rPr>
       </w:pPr>
+      <w:proofErr w:type="spellStart"/>
       <w:r>
         <w:rPr>
           <w:rFonts w:ascii="Times New Roman" w:hAnsi="Times New Roman" w:cs="Times New Roman"/>
@@ -4613,6 +6477,7 @@
         </w:rPr>
         <w:t>microEmpresa</w:t>
       </w:r>
+      <w:proofErr w:type="spellEnd"/>
     </w:p>
     <w:p>
       <w:pPr>
@@ -4627,6 +6492,7 @@
           <w:shd w:val="clear" w:color="auto" w:fill="FFFFFF"/>
         </w:rPr>
       </w:pPr>
+      <w:proofErr w:type="spellStart"/>
       <w:r>
         <w:rPr>
           <w:rFonts w:ascii="Times New Roman" w:hAnsi="Times New Roman" w:cs="Times New Roman"/>
@@ -4635,6 +6501,7 @@
         </w:rPr>
         <w:t>ocu</w:t>
       </w:r>
+      <w:proofErr w:type="spellEnd"/>
     </w:p>
     <w:p>
       <w:pPr>
@@ -4737,6 +6604,7 @@
           <w:shd w:val="clear" w:color="auto" w:fill="FFFFFF"/>
         </w:rPr>
       </w:pPr>
+      <w:proofErr w:type="spellStart"/>
       <w:r>
         <w:rPr>
           <w:rFonts w:ascii="Times New Roman" w:hAnsi="Times New Roman" w:cs="Times New Roman"/>
@@ -4745,6 +6613,7 @@
         </w:rPr>
         <w:t>relab</w:t>
       </w:r>
+      <w:proofErr w:type="spellEnd"/>
     </w:p>
     <w:p>
       <w:pPr>
@@ -4781,6 +6650,7 @@
           <w:shd w:val="clear" w:color="auto" w:fill="FFFFFF"/>
         </w:rPr>
       </w:pPr>
+      <w:proofErr w:type="spellStart"/>
       <w:r>
         <w:rPr>
           <w:rFonts w:ascii="Times New Roman" w:hAnsi="Times New Roman" w:cs="Times New Roman"/>
@@ -4789,6 +6659,7 @@
         </w:rPr>
         <w:t>sizeFirm</w:t>
       </w:r>
+      <w:proofErr w:type="spellEnd"/>
     </w:p>
     <w:p>
       <w:pPr>
@@ -4803,6 +6674,7 @@
           <w:shd w:val="clear" w:color="auto" w:fill="FFFFFF"/>
         </w:rPr>
       </w:pPr>
+      <w:proofErr w:type="spellStart"/>
       <w:r>
         <w:rPr>
           <w:rFonts w:ascii="Times New Roman" w:hAnsi="Times New Roman" w:cs="Times New Roman"/>
@@ -4811,6 +6683,7 @@
         </w:rPr>
         <w:t>totalHoursWor~d</w:t>
       </w:r>
+      <w:proofErr w:type="spellEnd"/>
     </w:p>
     <w:p>
       <w:pPr>
@@ -4825,6 +6698,7 @@
           <w:shd w:val="clear" w:color="auto" w:fill="FFFFFF"/>
         </w:rPr>
       </w:pPr>
+      <w:proofErr w:type="spellStart"/>
       <w:r>
         <w:rPr>
           <w:rFonts w:ascii="Times New Roman" w:hAnsi="Times New Roman" w:cs="Times New Roman"/>
@@ -4833,6 +6707,7 @@
         </w:rPr>
         <w:t>y_bonificacio~m</w:t>
       </w:r>
+      <w:proofErr w:type="spellEnd"/>
     </w:p>
     <w:p>
       <w:pPr>
@@ -4847,6 +6722,7 @@
           <w:shd w:val="clear" w:color="auto" w:fill="FFFFFF"/>
         </w:rPr>
       </w:pPr>
+      <w:proofErr w:type="spellStart"/>
       <w:r>
         <w:rPr>
           <w:rFonts w:ascii="Times New Roman" w:hAnsi="Times New Roman" w:cs="Times New Roman"/>
@@ -4855,6 +6731,7 @@
         </w:rPr>
         <w:t>y_ingLab_m_ha</w:t>
       </w:r>
+      <w:proofErr w:type="spellEnd"/>
     </w:p>
     <w:p>
       <w:pPr>
@@ -4869,6 +6746,7 @@
           <w:shd w:val="clear" w:color="auto" w:fill="FFFFFF"/>
         </w:rPr>
       </w:pPr>
+      <w:proofErr w:type="spellStart"/>
       <w:r>
         <w:rPr>
           <w:rFonts w:ascii="Times New Roman" w:hAnsi="Times New Roman" w:cs="Times New Roman"/>
@@ -4877,6 +6755,7 @@
         </w:rPr>
         <w:t>y_salary_m_hu</w:t>
       </w:r>
+      <w:proofErr w:type="spellEnd"/>
     </w:p>
     <w:p>
       <w:pPr>
@@ -4891,6 +6770,7 @@
           <w:shd w:val="clear" w:color="auto" w:fill="FFFFFF"/>
         </w:rPr>
       </w:pPr>
+      <w:proofErr w:type="spellStart"/>
       <w:r>
         <w:rPr>
           <w:rFonts w:ascii="Times New Roman" w:hAnsi="Times New Roman" w:cs="Times New Roman"/>
@@ -4899,6 +6779,7 @@
         </w:rPr>
         <w:t>y_total_m_ha</w:t>
       </w:r>
+      <w:proofErr w:type="spellEnd"/>
     </w:p>
     <w:p>
       <w:pPr>
@@ -4996,7 +6877,27 @@
           <w:bCs/>
           <w:lang w:val="es-US"/>
         </w:rPr>
-        <w:t xml:space="preserve">Estudio Banco de la Republica de Colombia: </w:t>
+        <w:t xml:space="preserve">Estudio Banco de la </w:t>
+      </w:r>
+      <w:proofErr w:type="spellStart"/>
+      <w:r>
+        <w:rPr>
+          <w:rFonts w:ascii="Times New Roman" w:hAnsi="Times New Roman" w:cs="Times New Roman"/>
+          <w:b/>
+          <w:bCs/>
+          <w:lang w:val="es-US"/>
+        </w:rPr>
+        <w:t>Republica</w:t>
+      </w:r>
+      <w:proofErr w:type="spellEnd"/>
+      <w:r>
+        <w:rPr>
+          <w:rFonts w:ascii="Times New Roman" w:hAnsi="Times New Roman" w:cs="Times New Roman"/>
+          <w:b/>
+          <w:bCs/>
+          <w:lang w:val="es-US"/>
+        </w:rPr>
+        <w:t xml:space="preserve"> de Colombia: </w:t>
       </w:r>
       <w:hyperlink r:id="rId7" w:history="1">
         <w:r>
@@ -5027,7 +6928,23 @@
           <w:rFonts w:ascii="Times New Roman" w:hAnsi="Times New Roman" w:cs="Times New Roman"/>
           <w:lang w:val="es-US"/>
         </w:rPr>
-        <w:t>. Tambien que depende de la experiencia y el cargo</w:t>
+        <w:t xml:space="preserve">. </w:t>
+      </w:r>
+      <w:proofErr w:type="spellStart"/>
+      <w:r>
+        <w:rPr>
+          <w:rFonts w:ascii="Times New Roman" w:hAnsi="Times New Roman" w:cs="Times New Roman"/>
+          <w:lang w:val="es-US"/>
+        </w:rPr>
+        <w:t>Tambien</w:t>
+      </w:r>
+      <w:proofErr w:type="spellEnd"/>
+      <w:r>
+        <w:rPr>
+          <w:rFonts w:ascii="Times New Roman" w:hAnsi="Times New Roman" w:cs="Times New Roman"/>
+          <w:lang w:val="es-US"/>
+        </w:rPr>
+        <w:t xml:space="preserve"> que depende de la experiencia y el cargo</w:t>
       </w:r>
     </w:p>
     <w:p>
@@ -6486,6 +8403,81 @@
       <w:szCs w:val="18"/>
     </w:rPr>
   </w:style>
+  <w:style w:type="table" w:styleId="Tablaconcuadrcula2-nfasis3">
+    <w:name w:val="Grid Table 2 Accent 3"/>
+    <w:basedOn w:val="Tablanormal"/>
+    <w:uiPriority w:val="47"/>
+    <w:rsid w:val="00956BA2"/>
+    <w:pPr>
+      <w:spacing w:after="0" w:line="240" w:lineRule="auto"/>
+    </w:pPr>
+    <w:tblPr>
+      <w:tblStyleRowBandSize w:val="1"/>
+      <w:tblStyleColBandSize w:val="1"/>
+      <w:tblBorders>
+        <w:top w:val="single" w:sz="2" w:space="0" w:color="C9C9C9" w:themeColor="accent3" w:themeTint="99"/>
+        <w:bottom w:val="single" w:sz="2" w:space="0" w:color="C9C9C9" w:themeColor="accent3" w:themeTint="99"/>
+        <w:insideH w:val="single" w:sz="2" w:space="0" w:color="C9C9C9" w:themeColor="accent3" w:themeTint="99"/>
+        <w:insideV w:val="single" w:sz="2" w:space="0" w:color="C9C9C9" w:themeColor="accent3" w:themeTint="99"/>
+      </w:tblBorders>
+    </w:tblPr>
+    <w:tblStylePr w:type="firstRow">
+      <w:rPr>
+        <w:b/>
+        <w:bCs/>
+      </w:rPr>
+      <w:tblPr/>
+      <w:tcPr>
+        <w:tcBorders>
+          <w:top w:val="nil"/>
+          <w:bottom w:val="single" w:sz="12" w:space="0" w:color="C9C9C9" w:themeColor="accent3" w:themeTint="99"/>
+          <w:insideH w:val="nil"/>
+          <w:insideV w:val="nil"/>
+        </w:tcBorders>
+        <w:shd w:val="clear" w:color="auto" w:fill="FFFFFF" w:themeFill="background1"/>
+      </w:tcPr>
+    </w:tblStylePr>
+    <w:tblStylePr w:type="lastRow">
+      <w:rPr>
+        <w:b/>
+        <w:bCs/>
+      </w:rPr>
+      <w:tblPr/>
+      <w:tcPr>
+        <w:tcBorders>
+          <w:top w:val="double" w:sz="2" w:space="0" w:color="C9C9C9" w:themeColor="accent3" w:themeTint="99"/>
+          <w:bottom w:val="nil"/>
+          <w:insideH w:val="nil"/>
+          <w:insideV w:val="nil"/>
+        </w:tcBorders>
+        <w:shd w:val="clear" w:color="auto" w:fill="FFFFFF" w:themeFill="background1"/>
+      </w:tcPr>
+    </w:tblStylePr>
+    <w:tblStylePr w:type="firstCol">
+      <w:rPr>
+        <w:b/>
+        <w:bCs/>
+      </w:rPr>
+    </w:tblStylePr>
+    <w:tblStylePr w:type="lastCol">
+      <w:rPr>
+        <w:b/>
+        <w:bCs/>
+      </w:rPr>
+    </w:tblStylePr>
+    <w:tblStylePr w:type="band1Vert">
+      <w:tblPr/>
+      <w:tcPr>
+        <w:shd w:val="clear" w:color="auto" w:fill="EDEDED" w:themeFill="accent3" w:themeFillTint="33"/>
+      </w:tcPr>
+    </w:tblStylePr>
+    <w:tblStylePr w:type="band1Horz">
+      <w:tblPr/>
+      <w:tcPr>
+        <w:shd w:val="clear" w:color="auto" w:fill="EDEDED" w:themeFill="accent3" w:themeFillTint="33"/>
+      </w:tcPr>
+    </w:tblStylePr>
+  </w:style>
 </w:styles>
 </file>
 

--- a/document/Taller 1.docx
+++ b/document/Taller 1.docx
@@ -4538,6 +4538,13 @@
               </w:rPr>
               <w:t>Especificación</w:t>
             </w:r>
+            <w:r>
+              <w:rPr>
+                <w:rStyle w:val="Refdenotaalpie"/>
+                <w:rFonts w:ascii="Times New Roman" w:hAnsi="Times New Roman" w:cs="Times New Roman"/>
+              </w:rPr>
+              <w:footnoteReference w:id="1"/>
+            </w:r>
           </w:p>
         </w:tc>
       </w:tr>
@@ -4649,112 +4656,10 @@
                       <w:rPr>
                         <w:rFonts w:ascii="Cambria Math" w:hAnsi="Cambria Math"/>
                       </w:rPr>
-                      <m:t>1</m:t>
+                      <m:t>0</m:t>
                     </m:r>
                   </m:sub>
                 </m:sSub>
-                <m:r>
-                  <w:rPr>
-                    <w:rFonts w:ascii="Cambria Math" w:hAnsi="Cambria Math"/>
-                  </w:rPr>
-                  <m:t xml:space="preserve">+ </m:t>
-                </m:r>
-                <m:sSub>
-                  <m:sSubPr>
-                    <m:ctrlPr>
-                      <w:rPr>
-                        <w:rFonts w:ascii="Cambria Math" w:hAnsi="Cambria Math"/>
-                        <w:i/>
-                      </w:rPr>
-                    </m:ctrlPr>
-                  </m:sSubPr>
-                  <m:e>
-                    <m:r>
-                      <w:rPr>
-                        <w:rFonts w:ascii="Cambria Math" w:hAnsi="Cambria Math"/>
-                      </w:rPr>
-                      <m:t>β</m:t>
-                    </m:r>
-                  </m:e>
-                  <m:sub>
-                    <m:r>
-                      <w:rPr>
-                        <w:rFonts w:ascii="Cambria Math" w:hAnsi="Cambria Math"/>
-                      </w:rPr>
-                      <m:t>2</m:t>
-                    </m:r>
-                  </m:sub>
-                </m:sSub>
-                <m:r>
-                  <w:rPr>
-                    <w:rFonts w:ascii="Cambria Math" w:hAnsi="Cambria Math"/>
-                  </w:rPr>
-                  <m:t>Age+</m:t>
-                </m:r>
-                <m:sSub>
-                  <m:sSubPr>
-                    <m:ctrlPr>
-                      <w:rPr>
-                        <w:rFonts w:ascii="Cambria Math" w:hAnsi="Cambria Math"/>
-                        <w:i/>
-                      </w:rPr>
-                    </m:ctrlPr>
-                  </m:sSubPr>
-                  <m:e>
-                    <m:r>
-                      <w:rPr>
-                        <w:rFonts w:ascii="Cambria Math" w:hAnsi="Cambria Math"/>
-                      </w:rPr>
-                      <m:t>β</m:t>
-                    </m:r>
-                  </m:e>
-                  <m:sub>
-                    <m:r>
-                      <w:rPr>
-                        <w:rFonts w:ascii="Cambria Math" w:hAnsi="Cambria Math"/>
-                      </w:rPr>
-                      <m:t>3</m:t>
-                    </m:r>
-                  </m:sub>
-                </m:sSub>
-                <m:r>
-                  <w:rPr>
-                    <w:rFonts w:ascii="Cambria Math" w:hAnsi="Cambria Math"/>
-                  </w:rPr>
-                  <m:t>Ag</m:t>
-                </m:r>
-                <m:sSup>
-                  <m:sSupPr>
-                    <m:ctrlPr>
-                      <w:rPr>
-                        <w:rFonts w:ascii="Cambria Math" w:hAnsi="Cambria Math"/>
-                        <w:i/>
-                      </w:rPr>
-                    </m:ctrlPr>
-                  </m:sSupPr>
-                  <m:e>
-                    <m:r>
-                      <w:rPr>
-                        <w:rFonts w:ascii="Cambria Math" w:hAnsi="Cambria Math"/>
-                      </w:rPr>
-                      <m:t>e</m:t>
-                    </m:r>
-                  </m:e>
-                  <m:sup>
-                    <m:r>
-                      <w:rPr>
-                        <w:rFonts w:ascii="Cambria Math" w:hAnsi="Cambria Math"/>
-                      </w:rPr>
-                      <m:t>2</m:t>
-                    </m:r>
-                  </m:sup>
-                </m:sSup>
-                <m:r>
-                  <w:rPr>
-                    <w:rFonts w:ascii="Cambria Math" w:hAnsi="Cambria Math"/>
-                  </w:rPr>
-                  <m:t>+u</m:t>
-                </m:r>
               </m:oMath>
             </m:oMathPara>
           </w:p>
@@ -4867,7 +4772,7 @@
                       <w:rPr>
                         <w:rFonts w:ascii="Cambria Math" w:hAnsi="Cambria Math"/>
                       </w:rPr>
-                      <m:t>1</m:t>
+                      <m:t>0</m:t>
                     </m:r>
                   </m:sub>
                 </m:sSub>
@@ -4899,7 +4804,226 @@
                       <w:rPr>
                         <w:rFonts w:ascii="Cambria Math" w:hAnsi="Cambria Math"/>
                       </w:rPr>
+                      <m:t>1</m:t>
+                    </m:r>
+                  </m:sub>
+                </m:sSub>
+                <m:r>
+                  <w:rPr>
+                    <w:rFonts w:ascii="Cambria Math" w:hAnsi="Cambria Math"/>
+                  </w:rPr>
+                  <m:t>Age+</m:t>
+                </m:r>
+                <m:sSub>
+                  <m:sSubPr>
+                    <m:ctrlPr>
+                      <w:rPr>
+                        <w:rFonts w:ascii="Cambria Math" w:hAnsi="Cambria Math"/>
+                        <w:i/>
+                      </w:rPr>
+                    </m:ctrlPr>
+                  </m:sSubPr>
+                  <m:e>
+                    <m:r>
+                      <w:rPr>
+                        <w:rFonts w:ascii="Cambria Math" w:hAnsi="Cambria Math"/>
+                      </w:rPr>
+                      <m:t>β</m:t>
+                    </m:r>
+                  </m:e>
+                  <m:sub>
+                    <m:r>
+                      <w:rPr>
+                        <w:rFonts w:ascii="Cambria Math" w:hAnsi="Cambria Math"/>
+                      </w:rPr>
                       <m:t>2</m:t>
+                    </m:r>
+                  </m:sub>
+                </m:sSub>
+                <m:r>
+                  <w:rPr>
+                    <w:rFonts w:ascii="Cambria Math" w:hAnsi="Cambria Math"/>
+                  </w:rPr>
+                  <m:t>Ag</m:t>
+                </m:r>
+                <m:sSup>
+                  <m:sSupPr>
+                    <m:ctrlPr>
+                      <w:rPr>
+                        <w:rFonts w:ascii="Cambria Math" w:hAnsi="Cambria Math"/>
+                        <w:i/>
+                      </w:rPr>
+                    </m:ctrlPr>
+                  </m:sSupPr>
+                  <m:e>
+                    <m:r>
+                      <w:rPr>
+                        <w:rFonts w:ascii="Cambria Math" w:hAnsi="Cambria Math"/>
+                      </w:rPr>
+                      <m:t>e</m:t>
+                    </m:r>
+                  </m:e>
+                  <m:sup>
+                    <m:r>
+                      <w:rPr>
+                        <w:rFonts w:ascii="Cambria Math" w:hAnsi="Cambria Math"/>
+                      </w:rPr>
+                      <m:t>2</m:t>
+                    </m:r>
+                  </m:sup>
+                </m:sSup>
+                <m:r>
+                  <w:rPr>
+                    <w:rFonts w:ascii="Cambria Math" w:hAnsi="Cambria Math"/>
+                  </w:rPr>
+                  <m:t>+u</m:t>
+                </m:r>
+              </m:oMath>
+            </m:oMathPara>
+          </w:p>
+        </w:tc>
+      </w:tr>
+      <w:tr>
+        <w:trPr>
+          <w:cnfStyle w:val="000000100000" w:firstRow="0" w:lastRow="0" w:firstColumn="0" w:lastColumn="0" w:oddVBand="0" w:evenVBand="0" w:oddHBand="1" w:evenHBand="0" w:firstRowFirstColumn="0" w:firstRowLastColumn="0" w:lastRowFirstColumn="0" w:lastRowLastColumn="0"/>
+          <w:jc w:val="center"/>
+        </w:trPr>
+        <w:tc>
+          <w:tcPr>
+            <w:cnfStyle w:val="001000000000" w:firstRow="0" w:lastRow="0" w:firstColumn="1" w:lastColumn="0" w:oddVBand="0" w:evenVBand="0" w:oddHBand="0" w:evenHBand="0" w:firstRowFirstColumn="0" w:firstRowLastColumn="0" w:lastRowFirstColumn="0" w:lastRowLastColumn="0"/>
+            <w:tcW w:w="1271" w:type="dxa"/>
+          </w:tcPr>
+          <w:p>
+            <w:pPr>
+              <w:jc w:val="center"/>
+              <w:rPr>
+                <w:rFonts w:ascii="Times New Roman" w:hAnsi="Times New Roman" w:cs="Times New Roman"/>
+                <w:b w:val="0"/>
+                <w:bCs w:val="0"/>
+              </w:rPr>
+            </w:pPr>
+            <w:r>
+              <w:rPr>
+                <w:rFonts w:ascii="Times New Roman" w:hAnsi="Times New Roman" w:cs="Times New Roman"/>
+                <w:b w:val="0"/>
+                <w:bCs w:val="0"/>
+              </w:rPr>
+              <w:t>Modelo 3</w:t>
+            </w:r>
+          </w:p>
+        </w:tc>
+        <w:tc>
+          <w:tcPr>
+            <w:tcW w:w="7557" w:type="dxa"/>
+          </w:tcPr>
+          <w:p>
+            <w:pPr>
+              <w:cnfStyle w:val="000000100000" w:firstRow="0" w:lastRow="0" w:firstColumn="0" w:lastColumn="0" w:oddVBand="0" w:evenVBand="0" w:oddHBand="1" w:evenHBand="0" w:firstRowFirstColumn="0" w:firstRowLastColumn="0" w:lastRowFirstColumn="0" w:lastRowLastColumn="0"/>
+            </w:pPr>
+            <m:oMathPara>
+              <m:oMath>
+                <m:func>
+                  <m:funcPr>
+                    <m:ctrlPr>
+                      <w:rPr>
+                        <w:rFonts w:ascii="Cambria Math" w:hAnsi="Cambria Math"/>
+                        <w:i/>
+                      </w:rPr>
+                    </m:ctrlPr>
+                  </m:funcPr>
+                  <m:fName>
+                    <m:r>
+                      <m:rPr>
+                        <m:sty m:val="p"/>
+                      </m:rPr>
+                      <w:rPr>
+                        <w:rFonts w:ascii="Cambria Math" w:hAnsi="Cambria Math"/>
+                      </w:rPr>
+                      <m:t>log</m:t>
+                    </m:r>
+                  </m:fName>
+                  <m:e>
+                    <m:d>
+                      <m:dPr>
+                        <m:ctrlPr>
+                          <w:rPr>
+                            <w:rFonts w:ascii="Cambria Math" w:hAnsi="Cambria Math"/>
+                            <w:i/>
+                          </w:rPr>
+                        </m:ctrlPr>
+                      </m:dPr>
+                      <m:e>
+                        <m:r>
+                          <w:rPr>
+                            <w:rFonts w:ascii="Cambria Math" w:hAnsi="Cambria Math"/>
+                          </w:rPr>
+                          <m:t>w</m:t>
+                        </m:r>
+                      </m:e>
+                    </m:d>
+                  </m:e>
+                </m:func>
+                <m:r>
+                  <w:rPr>
+                    <w:rFonts w:ascii="Cambria Math" w:hAnsi="Cambria Math"/>
+                  </w:rPr>
+                  <m:t xml:space="preserve">= </m:t>
+                </m:r>
+                <m:sSub>
+                  <m:sSubPr>
+                    <m:ctrlPr>
+                      <w:rPr>
+                        <w:rFonts w:ascii="Cambria Math" w:hAnsi="Cambria Math"/>
+                        <w:i/>
+                      </w:rPr>
+                    </m:ctrlPr>
+                  </m:sSubPr>
+                  <m:e>
+                    <m:r>
+                      <w:rPr>
+                        <w:rFonts w:ascii="Cambria Math" w:hAnsi="Cambria Math"/>
+                      </w:rPr>
+                      <m:t>β</m:t>
+                    </m:r>
+                  </m:e>
+                  <m:sub>
+                    <m:r>
+                      <w:rPr>
+                        <w:rFonts w:ascii="Cambria Math" w:hAnsi="Cambria Math"/>
+                      </w:rPr>
+                      <m:t>0</m:t>
+                    </m:r>
+                  </m:sub>
+                </m:sSub>
+                <m:r>
+                  <w:rPr>
+                    <w:rFonts w:ascii="Cambria Math" w:hAnsi="Cambria Math"/>
+                  </w:rPr>
+                  <m:t xml:space="preserve">+ </m:t>
+                </m:r>
+                <m:sSub>
+                  <m:sSubPr>
+                    <m:ctrlPr>
+                      <w:rPr>
+                        <w:rFonts w:ascii="Cambria Math" w:hAnsi="Cambria Math"/>
+                        <w:i/>
+                      </w:rPr>
+                    </m:ctrlPr>
+                  </m:sSubPr>
+                  <m:e>
+                    <m:r>
+                      <w:rPr>
+                        <w:rFonts w:ascii="Cambria Math" w:hAnsi="Cambria Math"/>
+                      </w:rPr>
+                      <m:t>β</m:t>
+                    </m:r>
+                  </m:e>
+                  <m:sub>
+                    <m:r>
+                      <w:rPr>
+                        <w:rFonts w:ascii="Cambria Math" w:hAnsi="Cambria Math"/>
+                      </w:rPr>
+                      <m:t>1</m:t>
                     </m:r>
                   </m:sub>
                 </m:sSub>
@@ -4916,7 +5040,6 @@
       </w:tr>
       <w:tr>
         <w:trPr>
-          <w:cnfStyle w:val="000000100000" w:firstRow="0" w:lastRow="0" w:firstColumn="0" w:lastColumn="0" w:oddVBand="0" w:evenVBand="0" w:oddHBand="1" w:evenHBand="0" w:firstRowFirstColumn="0" w:firstRowLastColumn="0" w:lastRowFirstColumn="0" w:lastRowLastColumn="0"/>
           <w:jc w:val="center"/>
         </w:trPr>
         <w:tc>
@@ -4939,45 +5062,6 @@
                 <w:b w:val="0"/>
                 <w:bCs w:val="0"/>
               </w:rPr>
-              <w:t>Modelo 3</w:t>
-            </w:r>
-          </w:p>
-        </w:tc>
-        <w:tc>
-          <w:tcPr>
-            <w:tcW w:w="7557" w:type="dxa"/>
-          </w:tcPr>
-          <w:p>
-            <w:pPr>
-              <w:cnfStyle w:val="000000100000" w:firstRow="0" w:lastRow="0" w:firstColumn="0" w:lastColumn="0" w:oddVBand="0" w:evenVBand="0" w:oddHBand="1" w:evenHBand="0" w:firstRowFirstColumn="0" w:firstRowLastColumn="0" w:lastRowFirstColumn="0" w:lastRowLastColumn="0"/>
-            </w:pPr>
-          </w:p>
-        </w:tc>
-      </w:tr>
-      <w:tr>
-        <w:trPr>
-          <w:jc w:val="center"/>
-        </w:trPr>
-        <w:tc>
-          <w:tcPr>
-            <w:cnfStyle w:val="001000000000" w:firstRow="0" w:lastRow="0" w:firstColumn="1" w:lastColumn="0" w:oddVBand="0" w:evenVBand="0" w:oddHBand="0" w:evenHBand="0" w:firstRowFirstColumn="0" w:firstRowLastColumn="0" w:lastRowFirstColumn="0" w:lastRowLastColumn="0"/>
-            <w:tcW w:w="1271" w:type="dxa"/>
-          </w:tcPr>
-          <w:p>
-            <w:pPr>
-              <w:jc w:val="center"/>
-              <w:rPr>
-                <w:rFonts w:ascii="Times New Roman" w:hAnsi="Times New Roman" w:cs="Times New Roman"/>
-                <w:b w:val="0"/>
-                <w:bCs w:val="0"/>
-              </w:rPr>
-            </w:pPr>
-            <w:r>
-              <w:rPr>
-                <w:rFonts w:ascii="Times New Roman" w:hAnsi="Times New Roman" w:cs="Times New Roman"/>
-                <w:b w:val="0"/>
-                <w:bCs w:val="0"/>
-              </w:rPr>
               <w:t>Modelo 4</w:t>
             </w:r>
           </w:p>
@@ -4994,6 +5078,20 @@
                 <w:szCs w:val="20"/>
               </w:rPr>
             </w:pPr>
+            <w:r>
+              <w:rPr>
+                <w:sz w:val="20"/>
+                <w:szCs w:val="20"/>
+              </w:rPr>
+              <w:t xml:space="preserve">Modelo </w:t>
+            </w:r>
+            <w:r>
+              <w:rPr>
+                <w:sz w:val="20"/>
+                <w:szCs w:val="20"/>
+              </w:rPr>
+              <w:t>Punto 4</w:t>
+            </w:r>
           </w:p>
         </w:tc>
       </w:tr>
@@ -5034,6 +5132,13 @@
             <w:pPr>
               <w:cnfStyle w:val="000000100000" w:firstRow="0" w:lastRow="0" w:firstColumn="0" w:lastColumn="0" w:oddVBand="0" w:evenVBand="0" w:oddHBand="1" w:evenHBand="0" w:firstRowFirstColumn="0" w:firstRowLastColumn="0" w:lastRowFirstColumn="0" w:lastRowLastColumn="0"/>
             </w:pPr>
+            <w:r>
+              <w:rPr>
+                <w:sz w:val="20"/>
+                <w:szCs w:val="20"/>
+              </w:rPr>
+              <w:t>Modelo Punto 4</w:t>
+            </w:r>
           </w:p>
         </w:tc>
       </w:tr>
@@ -5055,6 +5160,14 @@
                 <w:bCs w:val="0"/>
               </w:rPr>
             </w:pPr>
+            <w:r>
+              <w:rPr>
+                <w:rFonts w:ascii="Times New Roman" w:hAnsi="Times New Roman" w:cs="Times New Roman"/>
+                <w:b w:val="0"/>
+                <w:bCs w:val="0"/>
+              </w:rPr>
+              <w:t>Modelo 6</w:t>
+            </w:r>
           </w:p>
         </w:tc>
         <w:tc>
@@ -5064,6 +5177,467 @@
           <w:p>
             <w:pPr>
               <w:cnfStyle w:val="000000000000" w:firstRow="0" w:lastRow="0" w:firstColumn="0" w:lastColumn="0" w:oddVBand="0" w:evenVBand="0" w:oddHBand="0" w:evenHBand="0" w:firstRowFirstColumn="0" w:firstRowLastColumn="0" w:lastRowFirstColumn="0" w:lastRowLastColumn="0"/>
+              <w:rPr>
+                <w:highlight w:val="yellow"/>
+              </w:rPr>
+            </w:pPr>
+            <m:oMathPara>
+              <m:oMath>
+                <m:func>
+                  <m:funcPr>
+                    <m:ctrlPr>
+                      <w:rPr>
+                        <w:rFonts w:ascii="Cambria Math" w:hAnsi="Cambria Math"/>
+                        <w:i/>
+                        <w:sz w:val="18"/>
+                        <w:szCs w:val="18"/>
+                        <w:highlight w:val="yellow"/>
+                      </w:rPr>
+                    </m:ctrlPr>
+                  </m:funcPr>
+                  <m:fName>
+                    <m:r>
+                      <m:rPr>
+                        <m:sty m:val="p"/>
+                      </m:rPr>
+                      <w:rPr>
+                        <w:rFonts w:ascii="Cambria Math" w:hAnsi="Cambria Math"/>
+                        <w:sz w:val="18"/>
+                        <w:szCs w:val="18"/>
+                        <w:highlight w:val="yellow"/>
+                      </w:rPr>
+                      <m:t>log</m:t>
+                    </m:r>
+                  </m:fName>
+                  <m:e>
+                    <m:d>
+                      <m:dPr>
+                        <m:ctrlPr>
+                          <w:rPr>
+                            <w:rFonts w:ascii="Cambria Math" w:hAnsi="Cambria Math"/>
+                            <w:i/>
+                            <w:sz w:val="18"/>
+                            <w:szCs w:val="18"/>
+                            <w:highlight w:val="yellow"/>
+                          </w:rPr>
+                        </m:ctrlPr>
+                      </m:dPr>
+                      <m:e>
+                        <m:r>
+                          <w:rPr>
+                            <w:rFonts w:ascii="Cambria Math" w:hAnsi="Cambria Math"/>
+                            <w:sz w:val="18"/>
+                            <w:szCs w:val="18"/>
+                            <w:highlight w:val="yellow"/>
+                          </w:rPr>
+                          <m:t>w</m:t>
+                        </m:r>
+                      </m:e>
+                    </m:d>
+                  </m:e>
+                </m:func>
+                <m:r>
+                  <w:rPr>
+                    <w:rFonts w:ascii="Cambria Math" w:hAnsi="Cambria Math"/>
+                    <w:sz w:val="18"/>
+                    <w:szCs w:val="18"/>
+                    <w:highlight w:val="yellow"/>
+                  </w:rPr>
+                  <m:t xml:space="preserve">= </m:t>
+                </m:r>
+                <m:sSub>
+                  <m:sSubPr>
+                    <m:ctrlPr>
+                      <w:rPr>
+                        <w:rFonts w:ascii="Cambria Math" w:hAnsi="Cambria Math"/>
+                        <w:i/>
+                        <w:sz w:val="18"/>
+                        <w:szCs w:val="18"/>
+                        <w:highlight w:val="yellow"/>
+                      </w:rPr>
+                    </m:ctrlPr>
+                  </m:sSubPr>
+                  <m:e>
+                    <m:r>
+                      <w:rPr>
+                        <w:rFonts w:ascii="Cambria Math" w:hAnsi="Cambria Math"/>
+                        <w:sz w:val="18"/>
+                        <w:szCs w:val="18"/>
+                        <w:highlight w:val="yellow"/>
+                      </w:rPr>
+                      <m:t>β</m:t>
+                    </m:r>
+                  </m:e>
+                  <m:sub>
+                    <m:r>
+                      <w:rPr>
+                        <w:rFonts w:ascii="Cambria Math" w:hAnsi="Cambria Math"/>
+                        <w:sz w:val="18"/>
+                        <w:szCs w:val="18"/>
+                        <w:highlight w:val="yellow"/>
+                      </w:rPr>
+                      <m:t>0</m:t>
+                    </m:r>
+                  </m:sub>
+                </m:sSub>
+                <m:r>
+                  <w:rPr>
+                    <w:rFonts w:ascii="Cambria Math" w:hAnsi="Cambria Math"/>
+                    <w:sz w:val="18"/>
+                    <w:szCs w:val="18"/>
+                    <w:highlight w:val="yellow"/>
+                  </w:rPr>
+                  <m:t xml:space="preserve">+ </m:t>
+                </m:r>
+                <m:sSub>
+                  <m:sSubPr>
+                    <m:ctrlPr>
+                      <w:rPr>
+                        <w:rFonts w:ascii="Cambria Math" w:hAnsi="Cambria Math"/>
+                        <w:i/>
+                        <w:sz w:val="18"/>
+                        <w:szCs w:val="18"/>
+                        <w:highlight w:val="yellow"/>
+                      </w:rPr>
+                    </m:ctrlPr>
+                  </m:sSubPr>
+                  <m:e>
+                    <m:r>
+                      <w:rPr>
+                        <w:rFonts w:ascii="Cambria Math" w:hAnsi="Cambria Math"/>
+                        <w:sz w:val="18"/>
+                        <w:szCs w:val="18"/>
+                        <w:highlight w:val="yellow"/>
+                      </w:rPr>
+                      <m:t>β</m:t>
+                    </m:r>
+                  </m:e>
+                  <m:sub>
+                    <m:r>
+                      <w:rPr>
+                        <w:rFonts w:ascii="Cambria Math" w:hAnsi="Cambria Math"/>
+                        <w:sz w:val="18"/>
+                        <w:szCs w:val="18"/>
+                        <w:highlight w:val="yellow"/>
+                      </w:rPr>
+                      <m:t>1</m:t>
+                    </m:r>
+                  </m:sub>
+                </m:sSub>
+                <m:r>
+                  <w:rPr>
+                    <w:rFonts w:ascii="Cambria Math" w:hAnsi="Cambria Math"/>
+                    <w:sz w:val="18"/>
+                    <w:szCs w:val="18"/>
+                    <w:highlight w:val="yellow"/>
+                  </w:rPr>
+                  <m:t>Female+</m:t>
+                </m:r>
+                <m:sSub>
+                  <m:sSubPr>
+                    <m:ctrlPr>
+                      <w:rPr>
+                        <w:rFonts w:ascii="Cambria Math" w:hAnsi="Cambria Math"/>
+                        <w:i/>
+                        <w:sz w:val="18"/>
+                        <w:szCs w:val="18"/>
+                        <w:highlight w:val="yellow"/>
+                      </w:rPr>
+                    </m:ctrlPr>
+                  </m:sSubPr>
+                  <m:e>
+                    <m:r>
+                      <w:rPr>
+                        <w:rFonts w:ascii="Cambria Math" w:hAnsi="Cambria Math"/>
+                        <w:sz w:val="18"/>
+                        <w:szCs w:val="18"/>
+                        <w:highlight w:val="yellow"/>
+                      </w:rPr>
+                      <m:t>β</m:t>
+                    </m:r>
+                  </m:e>
+                  <m:sub>
+                    <m:r>
+                      <w:rPr>
+                        <w:rFonts w:ascii="Cambria Math" w:hAnsi="Cambria Math"/>
+                        <w:sz w:val="18"/>
+                        <w:szCs w:val="18"/>
+                        <w:highlight w:val="yellow"/>
+                      </w:rPr>
+                      <m:t>2</m:t>
+                    </m:r>
+                  </m:sub>
+                </m:sSub>
+                <m:r>
+                  <w:rPr>
+                    <w:rFonts w:ascii="Cambria Math" w:hAnsi="Cambria Math"/>
+                    <w:sz w:val="18"/>
+                    <w:szCs w:val="18"/>
+                    <w:highlight w:val="yellow"/>
+                  </w:rPr>
+                  <m:t>Age+</m:t>
+                </m:r>
+                <m:sSub>
+                  <m:sSubPr>
+                    <m:ctrlPr>
+                      <w:rPr>
+                        <w:rFonts w:ascii="Cambria Math" w:hAnsi="Cambria Math"/>
+                        <w:i/>
+                        <w:sz w:val="18"/>
+                        <w:szCs w:val="18"/>
+                        <w:highlight w:val="yellow"/>
+                      </w:rPr>
+                    </m:ctrlPr>
+                  </m:sSubPr>
+                  <m:e>
+                    <m:r>
+                      <w:rPr>
+                        <w:rFonts w:ascii="Cambria Math" w:hAnsi="Cambria Math"/>
+                        <w:sz w:val="18"/>
+                        <w:szCs w:val="18"/>
+                        <w:highlight w:val="yellow"/>
+                      </w:rPr>
+                      <m:t>β</m:t>
+                    </m:r>
+                  </m:e>
+                  <m:sub>
+                    <m:r>
+                      <w:rPr>
+                        <w:rFonts w:ascii="Cambria Math" w:hAnsi="Cambria Math"/>
+                        <w:sz w:val="18"/>
+                        <w:szCs w:val="18"/>
+                        <w:highlight w:val="yellow"/>
+                      </w:rPr>
+                      <m:t>3</m:t>
+                    </m:r>
+                  </m:sub>
+                </m:sSub>
+                <m:r>
+                  <w:rPr>
+                    <w:rFonts w:ascii="Cambria Math" w:hAnsi="Cambria Math"/>
+                    <w:sz w:val="18"/>
+                    <w:szCs w:val="18"/>
+                    <w:highlight w:val="yellow"/>
+                  </w:rPr>
+                  <m:t>Ag</m:t>
+                </m:r>
+                <m:sSup>
+                  <m:sSupPr>
+                    <m:ctrlPr>
+                      <w:rPr>
+                        <w:rFonts w:ascii="Cambria Math" w:hAnsi="Cambria Math"/>
+                        <w:i/>
+                        <w:sz w:val="18"/>
+                        <w:szCs w:val="18"/>
+                        <w:highlight w:val="yellow"/>
+                      </w:rPr>
+                    </m:ctrlPr>
+                  </m:sSupPr>
+                  <m:e>
+                    <m:r>
+                      <w:rPr>
+                        <w:rFonts w:ascii="Cambria Math" w:hAnsi="Cambria Math"/>
+                        <w:sz w:val="18"/>
+                        <w:szCs w:val="18"/>
+                        <w:highlight w:val="yellow"/>
+                      </w:rPr>
+                      <m:t>e</m:t>
+                    </m:r>
+                  </m:e>
+                  <m:sup>
+                    <m:r>
+                      <w:rPr>
+                        <w:rFonts w:ascii="Cambria Math" w:hAnsi="Cambria Math"/>
+                        <w:sz w:val="18"/>
+                        <w:szCs w:val="18"/>
+                        <w:highlight w:val="yellow"/>
+                      </w:rPr>
+                      <m:t>2</m:t>
+                    </m:r>
+                  </m:sup>
+                </m:sSup>
+                <m:r>
+                  <w:rPr>
+                    <w:rFonts w:ascii="Cambria Math" w:hAnsi="Cambria Math"/>
+                    <w:sz w:val="18"/>
+                    <w:szCs w:val="18"/>
+                    <w:highlight w:val="yellow"/>
+                  </w:rPr>
+                  <m:t>+</m:t>
+                </m:r>
+                <m:sSub>
+                  <m:sSubPr>
+                    <m:ctrlPr>
+                      <w:rPr>
+                        <w:rFonts w:ascii="Cambria Math" w:hAnsi="Cambria Math"/>
+                        <w:i/>
+                        <w:sz w:val="18"/>
+                        <w:szCs w:val="18"/>
+                        <w:highlight w:val="yellow"/>
+                      </w:rPr>
+                    </m:ctrlPr>
+                  </m:sSubPr>
+                  <m:e>
+                    <m:r>
+                      <w:rPr>
+                        <w:rFonts w:ascii="Cambria Math" w:hAnsi="Cambria Math"/>
+                        <w:sz w:val="18"/>
+                        <w:szCs w:val="18"/>
+                        <w:highlight w:val="yellow"/>
+                      </w:rPr>
+                      <m:t>β</m:t>
+                    </m:r>
+                  </m:e>
+                  <m:sub>
+                    <m:r>
+                      <w:rPr>
+                        <w:rFonts w:ascii="Cambria Math" w:hAnsi="Cambria Math"/>
+                        <w:sz w:val="18"/>
+                        <w:szCs w:val="18"/>
+                        <w:highlight w:val="yellow"/>
+                      </w:rPr>
+                      <m:t>4</m:t>
+                    </m:r>
+                  </m:sub>
+                </m:sSub>
+                <m:r>
+                  <w:rPr>
+                    <w:rFonts w:ascii="Cambria Math" w:hAnsi="Cambria Math"/>
+                    <w:sz w:val="18"/>
+                    <w:szCs w:val="18"/>
+                    <w:highlight w:val="yellow"/>
+                  </w:rPr>
+                  <m:t>Female∙Age+</m:t>
+                </m:r>
+                <m:sSub>
+                  <m:sSubPr>
+                    <m:ctrlPr>
+                      <w:rPr>
+                        <w:rFonts w:ascii="Cambria Math" w:hAnsi="Cambria Math"/>
+                        <w:i/>
+                        <w:sz w:val="18"/>
+                        <w:szCs w:val="18"/>
+                        <w:highlight w:val="yellow"/>
+                      </w:rPr>
+                    </m:ctrlPr>
+                  </m:sSubPr>
+                  <m:e>
+                    <m:r>
+                      <w:rPr>
+                        <w:rFonts w:ascii="Cambria Math" w:hAnsi="Cambria Math"/>
+                        <w:sz w:val="18"/>
+                        <w:szCs w:val="18"/>
+                        <w:highlight w:val="yellow"/>
+                      </w:rPr>
+                      <m:t>β</m:t>
+                    </m:r>
+                  </m:e>
+                  <m:sub>
+                    <m:r>
+                      <w:rPr>
+                        <w:rFonts w:ascii="Cambria Math" w:hAnsi="Cambria Math"/>
+                        <w:sz w:val="18"/>
+                        <w:szCs w:val="18"/>
+                        <w:highlight w:val="yellow"/>
+                      </w:rPr>
+                      <m:t>5</m:t>
+                    </m:r>
+                  </m:sub>
+                </m:sSub>
+                <m:r>
+                  <w:rPr>
+                    <w:rFonts w:ascii="Cambria Math" w:hAnsi="Cambria Math"/>
+                    <w:sz w:val="18"/>
+                    <w:szCs w:val="18"/>
+                    <w:highlight w:val="yellow"/>
+                  </w:rPr>
+                  <m:t>Female∙Ag</m:t>
+                </m:r>
+                <m:sSup>
+                  <m:sSupPr>
+                    <m:ctrlPr>
+                      <w:rPr>
+                        <w:rFonts w:ascii="Cambria Math" w:hAnsi="Cambria Math"/>
+                        <w:i/>
+                        <w:sz w:val="18"/>
+                        <w:szCs w:val="18"/>
+                        <w:highlight w:val="yellow"/>
+                      </w:rPr>
+                    </m:ctrlPr>
+                  </m:sSupPr>
+                  <m:e>
+                    <m:r>
+                      <w:rPr>
+                        <w:rFonts w:ascii="Cambria Math" w:hAnsi="Cambria Math"/>
+                        <w:sz w:val="18"/>
+                        <w:szCs w:val="18"/>
+                        <w:highlight w:val="yellow"/>
+                      </w:rPr>
+                      <m:t>e</m:t>
+                    </m:r>
+                  </m:e>
+                  <m:sup>
+                    <m:r>
+                      <w:rPr>
+                        <w:rFonts w:ascii="Cambria Math" w:hAnsi="Cambria Math"/>
+                        <w:sz w:val="18"/>
+                        <w:szCs w:val="18"/>
+                        <w:highlight w:val="yellow"/>
+                      </w:rPr>
+                      <m:t>2</m:t>
+                    </m:r>
+                  </m:sup>
+                </m:sSup>
+                <m:r>
+                  <w:rPr>
+                    <w:rFonts w:ascii="Cambria Math" w:hAnsi="Cambria Math"/>
+                    <w:sz w:val="18"/>
+                    <w:szCs w:val="18"/>
+                    <w:highlight w:val="yellow"/>
+                  </w:rPr>
+                  <m:t>+u</m:t>
+                </m:r>
+              </m:oMath>
+            </m:oMathPara>
+          </w:p>
+        </w:tc>
+      </w:tr>
+      <w:tr>
+        <w:trPr>
+          <w:cnfStyle w:val="000000100000" w:firstRow="0" w:lastRow="0" w:firstColumn="0" w:lastColumn="0" w:oddVBand="0" w:evenVBand="0" w:oddHBand="1" w:evenHBand="0" w:firstRowFirstColumn="0" w:firstRowLastColumn="0" w:lastRowFirstColumn="0" w:lastRowLastColumn="0"/>
+          <w:jc w:val="center"/>
+        </w:trPr>
+        <w:tc>
+          <w:tcPr>
+            <w:cnfStyle w:val="001000000000" w:firstRow="0" w:lastRow="0" w:firstColumn="1" w:lastColumn="0" w:oddVBand="0" w:evenVBand="0" w:oddHBand="0" w:evenHBand="0" w:firstRowFirstColumn="0" w:firstRowLastColumn="0" w:lastRowFirstColumn="0" w:lastRowLastColumn="0"/>
+            <w:tcW w:w="1271" w:type="dxa"/>
+          </w:tcPr>
+          <w:p>
+            <w:pPr>
+              <w:jc w:val="center"/>
+              <w:rPr>
+                <w:rFonts w:ascii="Times New Roman" w:hAnsi="Times New Roman" w:cs="Times New Roman"/>
+                <w:b w:val="0"/>
+                <w:bCs w:val="0"/>
+              </w:rPr>
+            </w:pPr>
+            <w:r>
+              <w:rPr>
+                <w:rFonts w:ascii="Times New Roman" w:hAnsi="Times New Roman" w:cs="Times New Roman"/>
+                <w:b w:val="0"/>
+                <w:bCs w:val="0"/>
+              </w:rPr>
+              <w:t>Modelo 7</w:t>
+            </w:r>
+          </w:p>
+        </w:tc>
+        <w:tc>
+          <w:tcPr>
+            <w:tcW w:w="7557" w:type="dxa"/>
+          </w:tcPr>
+          <w:p>
+            <w:pPr>
+              <w:cnfStyle w:val="000000100000" w:firstRow="0" w:lastRow="0" w:firstColumn="0" w:lastColumn="0" w:oddVBand="0" w:evenVBand="0" w:oddHBand="1" w:evenHBand="0" w:firstRowFirstColumn="0" w:firstRowLastColumn="0" w:lastRowFirstColumn="0" w:lastRowLastColumn="0"/>
             </w:pPr>
             <m:oMathPara>
               <m:oMath>
@@ -5152,7 +5726,7 @@
                         <w:sz w:val="18"/>
                         <w:szCs w:val="18"/>
                       </w:rPr>
-                      <m:t>1</m:t>
+                      <m:t>0</m:t>
                     </m:r>
                   </m:sub>
                 </m:sSub>
@@ -5192,7 +5766,7 @@
                         <w:sz w:val="18"/>
                         <w:szCs w:val="18"/>
                       </w:rPr>
-                      <m:t>2</m:t>
+                      <m:t>1</m:t>
                     </m:r>
                   </m:sub>
                 </m:sSub>
@@ -5232,7 +5806,7 @@
                         <w:sz w:val="18"/>
                         <w:szCs w:val="18"/>
                       </w:rPr>
-                      <m:t>3</m:t>
+                      <m:t>2</m:t>
                     </m:r>
                   </m:sub>
                 </m:sSub>
@@ -5272,7 +5846,7 @@
                         <w:sz w:val="18"/>
                         <w:szCs w:val="18"/>
                       </w:rPr>
-                      <m:t>4</m:t>
+                      <m:t>3</m:t>
                     </m:r>
                   </m:sub>
                 </m:sSub>
@@ -5324,118 +5898,14 @@
                   </w:rPr>
                   <m:t>+</m:t>
                 </m:r>
-                <m:sSub>
-                  <m:sSubPr>
-                    <m:ctrlPr>
-                      <w:rPr>
-                        <w:rFonts w:ascii="Cambria Math" w:hAnsi="Cambria Math"/>
-                        <w:i/>
-                        <w:sz w:val="18"/>
-                        <w:szCs w:val="18"/>
-                      </w:rPr>
-                    </m:ctrlPr>
-                  </m:sSubPr>
-                  <m:e>
-                    <m:r>
-                      <w:rPr>
-                        <w:rFonts w:ascii="Cambria Math" w:hAnsi="Cambria Math"/>
-                        <w:sz w:val="18"/>
-                        <w:szCs w:val="18"/>
-                      </w:rPr>
-                      <m:t>β</m:t>
-                    </m:r>
-                  </m:e>
-                  <m:sub>
-                    <m:r>
-                      <w:rPr>
-                        <w:rFonts w:ascii="Cambria Math" w:hAnsi="Cambria Math"/>
-                        <w:sz w:val="18"/>
-                        <w:szCs w:val="18"/>
-                      </w:rPr>
-                      <m:t>5</m:t>
-                    </m:r>
-                  </m:sub>
-                </m:sSub>
                 <m:r>
                   <w:rPr>
                     <w:rFonts w:ascii="Cambria Math" w:hAnsi="Cambria Math"/>
                     <w:sz w:val="18"/>
                     <w:szCs w:val="18"/>
                   </w:rPr>
-                  <m:t>Female∙Age+</m:t>
+                  <m:t>Xλ</m:t>
                 </m:r>
-                <m:sSub>
-                  <m:sSubPr>
-                    <m:ctrlPr>
-                      <w:rPr>
-                        <w:rFonts w:ascii="Cambria Math" w:hAnsi="Cambria Math"/>
-                        <w:i/>
-                        <w:sz w:val="18"/>
-                        <w:szCs w:val="18"/>
-                      </w:rPr>
-                    </m:ctrlPr>
-                  </m:sSubPr>
-                  <m:e>
-                    <m:r>
-                      <w:rPr>
-                        <w:rFonts w:ascii="Cambria Math" w:hAnsi="Cambria Math"/>
-                        <w:sz w:val="18"/>
-                        <w:szCs w:val="18"/>
-                      </w:rPr>
-                      <m:t>β</m:t>
-                    </m:r>
-                  </m:e>
-                  <m:sub>
-                    <m:r>
-                      <w:rPr>
-                        <w:rFonts w:ascii="Cambria Math" w:hAnsi="Cambria Math"/>
-                        <w:sz w:val="18"/>
-                        <w:szCs w:val="18"/>
-                      </w:rPr>
-                      <m:t>6</m:t>
-                    </m:r>
-                  </m:sub>
-                </m:sSub>
-                <m:r>
-                  <w:rPr>
-                    <w:rFonts w:ascii="Cambria Math" w:hAnsi="Cambria Math"/>
-                    <w:sz w:val="18"/>
-                    <w:szCs w:val="18"/>
-                  </w:rPr>
-                  <m:t>Female∙Ag</m:t>
-                </m:r>
-                <m:sSup>
-                  <m:sSupPr>
-                    <m:ctrlPr>
-                      <w:rPr>
-                        <w:rFonts w:ascii="Cambria Math" w:hAnsi="Cambria Math"/>
-                        <w:i/>
-                        <w:sz w:val="18"/>
-                        <w:szCs w:val="18"/>
-                      </w:rPr>
-                    </m:ctrlPr>
-                  </m:sSupPr>
-                  <m:e>
-                    <m:r>
-                      <w:rPr>
-                        <w:rFonts w:ascii="Cambria Math" w:hAnsi="Cambria Math"/>
-                        <w:sz w:val="18"/>
-                        <w:szCs w:val="18"/>
-                      </w:rPr>
-                      <m:t>e</m:t>
-                    </m:r>
-                  </m:e>
-                  <m:sup>
-                    <m:r>
-                      <w:rPr>
-                        <w:rFonts w:ascii="Cambria Math" w:hAnsi="Cambria Math"/>
-                        <w:sz w:val="18"/>
-                        <w:szCs w:val="18"/>
-                      </w:rPr>
-                      <m:t>2</m:t>
-                    </m:r>
-                  </m:sup>
-                </m:sSup>
                 <m:r>
                   <w:rPr>
                     <w:rFonts w:ascii="Cambria Math" w:hAnsi="Cambria Math"/>
@@ -5451,7 +5921,6 @@
       </w:tr>
       <w:tr>
         <w:trPr>
-          <w:cnfStyle w:val="000000100000" w:firstRow="0" w:lastRow="0" w:firstColumn="0" w:lastColumn="0" w:oddVBand="0" w:evenVBand="0" w:oddHBand="1" w:evenHBand="0" w:firstRowFirstColumn="0" w:firstRowLastColumn="0" w:lastRowFirstColumn="0" w:lastRowLastColumn="0"/>
           <w:jc w:val="center"/>
         </w:trPr>
         <w:tc>
@@ -5468,43 +5937,12 @@
                 <w:bCs w:val="0"/>
               </w:rPr>
             </w:pPr>
-          </w:p>
-        </w:tc>
-        <w:tc>
-          <w:tcPr>
-            <w:tcW w:w="7557" w:type="dxa"/>
-          </w:tcPr>
-          <w:p>
-            <w:pPr>
-              <w:cnfStyle w:val="000000100000" w:firstRow="0" w:lastRow="0" w:firstColumn="0" w:lastColumn="0" w:oddVBand="0" w:evenVBand="0" w:oddHBand="1" w:evenHBand="0" w:firstRowFirstColumn="0" w:firstRowLastColumn="0" w:lastRowFirstColumn="0" w:lastRowLastColumn="0"/>
-            </w:pPr>
-          </w:p>
-        </w:tc>
-      </w:tr>
-      <w:tr>
-        <w:trPr>
-          <w:jc w:val="center"/>
-        </w:trPr>
-        <w:tc>
-          <w:tcPr>
-            <w:cnfStyle w:val="001000000000" w:firstRow="0" w:lastRow="0" w:firstColumn="1" w:lastColumn="0" w:oddVBand="0" w:evenVBand="0" w:oddHBand="0" w:evenHBand="0" w:firstRowFirstColumn="0" w:firstRowLastColumn="0" w:lastRowFirstColumn="0" w:lastRowLastColumn="0"/>
-            <w:tcW w:w="1271" w:type="dxa"/>
-          </w:tcPr>
-          <w:p>
-            <w:pPr>
-              <w:jc w:val="center"/>
+            <w:r>
               <w:rPr>
                 <w:rFonts w:ascii="Times New Roman" w:hAnsi="Times New Roman" w:cs="Times New Roman"/>
                 <w:b w:val="0"/>
                 <w:bCs w:val="0"/>
               </w:rPr>
-            </w:pPr>
-            <w:r>
-              <w:rPr>
-                <w:rFonts w:ascii="Times New Roman" w:hAnsi="Times New Roman" w:cs="Times New Roman"/>
-                <w:b w:val="0"/>
-                <w:bCs w:val="0"/>
-              </w:rPr>
               <w:t>Modelo 8</w:t>
             </w:r>
           </w:p>
@@ -5517,6 +5955,313 @@
             <w:pPr>
               <w:cnfStyle w:val="000000000000" w:firstRow="0" w:lastRow="0" w:firstColumn="0" w:lastColumn="0" w:oddVBand="0" w:evenVBand="0" w:oddHBand="0" w:evenHBand="0" w:firstRowFirstColumn="0" w:firstRowLastColumn="0" w:lastRowFirstColumn="0" w:lastRowLastColumn="0"/>
             </w:pPr>
+            <m:oMathPara>
+              <m:oMath>
+                <m:func>
+                  <m:funcPr>
+                    <m:ctrlPr>
+                      <w:rPr>
+                        <w:rFonts w:ascii="Cambria Math" w:hAnsi="Cambria Math"/>
+                        <w:i/>
+                      </w:rPr>
+                    </m:ctrlPr>
+                  </m:funcPr>
+                  <m:fName>
+                    <m:r>
+                      <m:rPr>
+                        <m:sty m:val="p"/>
+                      </m:rPr>
+                      <w:rPr>
+                        <w:rFonts w:ascii="Cambria Math" w:hAnsi="Cambria Math"/>
+                      </w:rPr>
+                      <m:t>log</m:t>
+                    </m:r>
+                  </m:fName>
+                  <m:e>
+                    <m:d>
+                      <m:dPr>
+                        <m:ctrlPr>
+                          <w:rPr>
+                            <w:rFonts w:ascii="Cambria Math" w:hAnsi="Cambria Math"/>
+                            <w:i/>
+                          </w:rPr>
+                        </m:ctrlPr>
+                      </m:dPr>
+                      <m:e>
+                        <m:r>
+                          <w:rPr>
+                            <w:rFonts w:ascii="Cambria Math" w:hAnsi="Cambria Math"/>
+                          </w:rPr>
+                          <m:t>w</m:t>
+                        </m:r>
+                      </m:e>
+                    </m:d>
+                  </m:e>
+                </m:func>
+                <m:r>
+                  <w:rPr>
+                    <w:rFonts w:ascii="Cambria Math" w:hAnsi="Cambria Math"/>
+                  </w:rPr>
+                  <m:t xml:space="preserve">= </m:t>
+                </m:r>
+                <m:sSub>
+                  <m:sSubPr>
+                    <m:ctrlPr>
+                      <w:rPr>
+                        <w:rFonts w:ascii="Cambria Math" w:hAnsi="Cambria Math"/>
+                        <w:i/>
+                      </w:rPr>
+                    </m:ctrlPr>
+                  </m:sSubPr>
+                  <m:e>
+                    <m:r>
+                      <w:rPr>
+                        <w:rFonts w:ascii="Cambria Math" w:hAnsi="Cambria Math"/>
+                      </w:rPr>
+                      <m:t>β</m:t>
+                    </m:r>
+                  </m:e>
+                  <m:sub>
+                    <m:r>
+                      <w:rPr>
+                        <w:rFonts w:ascii="Cambria Math" w:hAnsi="Cambria Math"/>
+                      </w:rPr>
+                      <m:t>0</m:t>
+                    </m:r>
+                  </m:sub>
+                </m:sSub>
+                <m:r>
+                  <w:rPr>
+                    <w:rFonts w:ascii="Cambria Math" w:hAnsi="Cambria Math"/>
+                  </w:rPr>
+                  <m:t xml:space="preserve">+ </m:t>
+                </m:r>
+                <m:sSub>
+                  <m:sSubPr>
+                    <m:ctrlPr>
+                      <w:rPr>
+                        <w:rFonts w:ascii="Cambria Math" w:hAnsi="Cambria Math"/>
+                        <w:i/>
+                      </w:rPr>
+                    </m:ctrlPr>
+                  </m:sSubPr>
+                  <m:e>
+                    <m:r>
+                      <w:rPr>
+                        <w:rFonts w:ascii="Cambria Math" w:hAnsi="Cambria Math"/>
+                      </w:rPr>
+                      <m:t>β</m:t>
+                    </m:r>
+                  </m:e>
+                  <m:sub>
+                    <m:r>
+                      <w:rPr>
+                        <w:rFonts w:ascii="Cambria Math" w:hAnsi="Cambria Math"/>
+                      </w:rPr>
+                      <m:t>1</m:t>
+                    </m:r>
+                  </m:sub>
+                </m:sSub>
+                <m:r>
+                  <w:rPr>
+                    <w:rFonts w:ascii="Cambria Math" w:hAnsi="Cambria Math"/>
+                  </w:rPr>
+                  <m:t>Age+</m:t>
+                </m:r>
+                <m:sSub>
+                  <m:sSubPr>
+                    <m:ctrlPr>
+                      <w:rPr>
+                        <w:rFonts w:ascii="Cambria Math" w:hAnsi="Cambria Math"/>
+                        <w:i/>
+                      </w:rPr>
+                    </m:ctrlPr>
+                  </m:sSubPr>
+                  <m:e>
+                    <m:r>
+                      <w:rPr>
+                        <w:rFonts w:ascii="Cambria Math" w:hAnsi="Cambria Math"/>
+                      </w:rPr>
+                      <m:t>β</m:t>
+                    </m:r>
+                  </m:e>
+                  <m:sub>
+                    <m:r>
+                      <w:rPr>
+                        <w:rFonts w:ascii="Cambria Math" w:hAnsi="Cambria Math"/>
+                      </w:rPr>
+                      <m:t>2</m:t>
+                    </m:r>
+                  </m:sub>
+                </m:sSub>
+                <m:r>
+                  <w:rPr>
+                    <w:rFonts w:ascii="Cambria Math" w:hAnsi="Cambria Math"/>
+                  </w:rPr>
+                  <m:t>Ag</m:t>
+                </m:r>
+                <m:sSup>
+                  <m:sSupPr>
+                    <m:ctrlPr>
+                      <w:rPr>
+                        <w:rFonts w:ascii="Cambria Math" w:hAnsi="Cambria Math"/>
+                        <w:i/>
+                      </w:rPr>
+                    </m:ctrlPr>
+                  </m:sSupPr>
+                  <m:e>
+                    <m:r>
+                      <w:rPr>
+                        <w:rFonts w:ascii="Cambria Math" w:hAnsi="Cambria Math"/>
+                      </w:rPr>
+                      <m:t>e</m:t>
+                    </m:r>
+                  </m:e>
+                  <m:sup>
+                    <m:r>
+                      <w:rPr>
+                        <w:rFonts w:ascii="Cambria Math" w:hAnsi="Cambria Math"/>
+                      </w:rPr>
+                      <m:t>2</m:t>
+                    </m:r>
+                  </m:sup>
+                </m:sSup>
+                <m:r>
+                  <w:rPr>
+                    <w:rFonts w:ascii="Cambria Math" w:hAnsi="Cambria Math"/>
+                  </w:rPr>
+                  <m:t>+</m:t>
+                </m:r>
+                <m:sSub>
+                  <m:sSubPr>
+                    <m:ctrlPr>
+                      <w:rPr>
+                        <w:rFonts w:ascii="Cambria Math" w:hAnsi="Cambria Math"/>
+                        <w:i/>
+                      </w:rPr>
+                    </m:ctrlPr>
+                  </m:sSubPr>
+                  <m:e>
+                    <m:r>
+                      <w:rPr>
+                        <w:rFonts w:ascii="Cambria Math" w:hAnsi="Cambria Math"/>
+                      </w:rPr>
+                      <m:t>β</m:t>
+                    </m:r>
+                  </m:e>
+                  <m:sub>
+                    <m:r>
+                      <w:rPr>
+                        <w:rFonts w:ascii="Cambria Math" w:hAnsi="Cambria Math"/>
+                      </w:rPr>
+                      <m:t>2</m:t>
+                    </m:r>
+                  </m:sub>
+                </m:sSub>
+                <m:r>
+                  <w:rPr>
+                    <w:rFonts w:ascii="Cambria Math" w:hAnsi="Cambria Math"/>
+                  </w:rPr>
+                  <m:t>Ag</m:t>
+                </m:r>
+                <m:sSup>
+                  <m:sSupPr>
+                    <m:ctrlPr>
+                      <w:rPr>
+                        <w:rFonts w:ascii="Cambria Math" w:hAnsi="Cambria Math"/>
+                        <w:i/>
+                      </w:rPr>
+                    </m:ctrlPr>
+                  </m:sSupPr>
+                  <m:e>
+                    <m:r>
+                      <w:rPr>
+                        <w:rFonts w:ascii="Cambria Math" w:hAnsi="Cambria Math"/>
+                      </w:rPr>
+                      <m:t>e</m:t>
+                    </m:r>
+                  </m:e>
+                  <m:sup>
+                    <m:r>
+                      <w:rPr>
+                        <w:rFonts w:ascii="Cambria Math" w:hAnsi="Cambria Math"/>
+                      </w:rPr>
+                      <m:t>3</m:t>
+                    </m:r>
+                  </m:sup>
+                </m:sSup>
+                <m:r>
+                  <w:rPr>
+                    <w:rFonts w:ascii="Cambria Math" w:hAnsi="Cambria Math"/>
+                  </w:rPr>
+                  <m:t>+</m:t>
+                </m:r>
+                <m:sSub>
+                  <m:sSubPr>
+                    <m:ctrlPr>
+                      <w:rPr>
+                        <w:rFonts w:ascii="Cambria Math" w:hAnsi="Cambria Math"/>
+                        <w:i/>
+                      </w:rPr>
+                    </m:ctrlPr>
+                  </m:sSubPr>
+                  <m:e>
+                    <m:r>
+                      <w:rPr>
+                        <w:rFonts w:ascii="Cambria Math" w:hAnsi="Cambria Math"/>
+                      </w:rPr>
+                      <m:t>β</m:t>
+                    </m:r>
+                  </m:e>
+                  <m:sub>
+                    <m:r>
+                      <w:rPr>
+                        <w:rFonts w:ascii="Cambria Math" w:hAnsi="Cambria Math"/>
+                      </w:rPr>
+                      <m:t>2</m:t>
+                    </m:r>
+                  </m:sub>
+                </m:sSub>
+                <m:r>
+                  <w:rPr>
+                    <w:rFonts w:ascii="Cambria Math" w:hAnsi="Cambria Math"/>
+                  </w:rPr>
+                  <m:t>Ag</m:t>
+                </m:r>
+                <m:sSup>
+                  <m:sSupPr>
+                    <m:ctrlPr>
+                      <w:rPr>
+                        <w:rFonts w:ascii="Cambria Math" w:hAnsi="Cambria Math"/>
+                        <w:i/>
+                      </w:rPr>
+                    </m:ctrlPr>
+                  </m:sSupPr>
+                  <m:e>
+                    <m:r>
+                      <w:rPr>
+                        <w:rFonts w:ascii="Cambria Math" w:hAnsi="Cambria Math"/>
+                      </w:rPr>
+                      <m:t>e</m:t>
+                    </m:r>
+                  </m:e>
+                  <m:sup>
+                    <m:r>
+                      <w:rPr>
+                        <w:rFonts w:ascii="Cambria Math" w:hAnsi="Cambria Math"/>
+                      </w:rPr>
+                      <m:t>4</m:t>
+                    </m:r>
+                  </m:sup>
+                </m:sSup>
+                <m:r>
+                  <w:rPr>
+                    <w:rFonts w:ascii="Cambria Math" w:hAnsi="Cambria Math"/>
+                  </w:rPr>
+                  <m:t>+u</m:t>
+                </m:r>
+              </m:oMath>
+            </m:oMathPara>
           </w:p>
         </w:tc>
       </w:tr>
@@ -5545,6 +6290,7 @@
                 <w:b w:val="0"/>
                 <w:bCs w:val="0"/>
               </w:rPr>
+              <w:lastRenderedPageBreak/>
               <w:t>Modelo 9</w:t>
             </w:r>
           </w:p>
@@ -5612,7 +6358,6 @@
         <w:rPr>
           <w:rFonts w:ascii="Times New Roman" w:hAnsi="Times New Roman" w:cs="Times New Roman"/>
         </w:rPr>
-        <w:lastRenderedPageBreak/>
         <w:t>Como parámetro de evaluación, se utiliza el error cuadrático medio (RMSE, por sus siglas en ingles) de la prueba, que es estimado a partir de los valores predichos por el modelo ajustado en el conjunto de entrenamiento para las observaciones del conjunto de validación. En la siguiente tabla, se muestran los resultados, organizados de menor a mayor RMSE para identificar fácilmente a los que tienen mejor desempeño:</w:t>
       </w:r>
     </w:p>
@@ -5653,7 +6398,7 @@
           <w:rFonts w:ascii="Times New Roman" w:hAnsi="Times New Roman" w:cs="Times New Roman"/>
           <w:noProof/>
         </w:rPr>
-        <w:t>2</w:t>
+        <w:t>3</w:t>
       </w:r>
       <w:r>
         <w:rPr>
@@ -6308,6 +7053,7 @@
           <w:color w:val="000000"/>
           <w:shd w:val="clear" w:color="auto" w:fill="FFFFFF"/>
         </w:rPr>
+        <w:lastRenderedPageBreak/>
         <w:t>ie</w:t>
       </w:r>
       <w:proofErr w:type="spellEnd"/>
@@ -6402,7 +7148,6 @@
           <w:color w:val="000000"/>
           <w:shd w:val="clear" w:color="auto" w:fill="FFFFFF"/>
         </w:rPr>
-        <w:lastRenderedPageBreak/>
         <w:t>impa</w:t>
       </w:r>
       <w:proofErr w:type="spellEnd"/>
@@ -6899,7 +7644,7 @@
         </w:rPr>
         <w:t xml:space="preserve"> de Colombia: </w:t>
       </w:r>
-      <w:hyperlink r:id="rId7" w:history="1">
+      <w:hyperlink r:id="rId8" w:history="1">
         <w:r>
           <w:rPr>
             <w:rStyle w:val="Hipervnculo"/>
@@ -7172,7 +7917,7 @@
       </w:pPr>
     </w:p>
     <w:sectPr>
-      <w:headerReference w:type="default" r:id="rId8"/>
+      <w:headerReference w:type="default" r:id="rId9"/>
       <w:pgSz w:w="12240" w:h="15840"/>
       <w:pgMar w:top="1440" w:right="1080" w:bottom="1440" w:left="1080" w:header="708" w:footer="708" w:gutter="0"/>
       <w:cols w:space="708"/>
@@ -7227,6 +7972,115 @@
       <w:r>
         <w:continuationSeparator/>
       </w:r>
+    </w:p>
+  </w:footnote>
+  <w:footnote w:id="1">
+    <w:p>
+      <w:pPr>
+        <w:pStyle w:val="Textonotapie"/>
+        <w:rPr>
+          <w:i/>
+          <w:iCs/>
+        </w:rPr>
+      </w:pPr>
+      <w:r>
+        <w:rPr>
+          <w:rStyle w:val="Refdenotaalpie"/>
+        </w:rPr>
+        <w:footnoteRef/>
+      </w:r>
+      <w:r>
+        <w:t xml:space="preserve"> En algunos modelos se utilizan un</w:t>
+      </w:r>
+      <w:r>
+        <w:t xml:space="preserve"> conjunto </w:t>
+      </w:r>
+      <w:r>
+        <w:t>de controles</w:t>
+      </w:r>
+      <w:r>
+        <w:t xml:space="preserve"> identificado con la variable </w:t>
+      </w:r>
+      <m:oMath>
+        <m:r>
+          <w:rPr>
+            <w:rFonts w:ascii="Cambria Math" w:hAnsi="Cambria Math"/>
+          </w:rPr>
+          <m:t>X</m:t>
+        </m:r>
+      </m:oMath>
+      <w:r>
+        <w:rPr>
+          <w:rFonts w:eastAsiaTheme="minorEastAsia"/>
+        </w:rPr>
+        <w:t xml:space="preserve">, que contiene las siguientes variables: </w:t>
+      </w:r>
+      <w:r>
+        <w:rPr>
+          <w:rFonts w:eastAsiaTheme="minorEastAsia"/>
+          <w:i/>
+          <w:iCs/>
+        </w:rPr>
+        <w:t>informal,</w:t>
+      </w:r>
+      <w:r>
+        <w:rPr>
+          <w:rFonts w:eastAsiaTheme="minorEastAsia"/>
+        </w:rPr>
+        <w:t xml:space="preserve"> </w:t>
+      </w:r>
+      <w:proofErr w:type="spellStart"/>
+      <w:r>
+        <w:rPr>
+          <w:rFonts w:eastAsiaTheme="minorEastAsia"/>
+          <w:i/>
+          <w:iCs/>
+        </w:rPr>
+        <w:t>maxEducLevel</w:t>
+      </w:r>
+      <w:proofErr w:type="spellEnd"/>
+      <w:r>
+        <w:rPr>
+          <w:rFonts w:eastAsiaTheme="minorEastAsia"/>
+          <w:i/>
+          <w:iCs/>
+        </w:rPr>
+        <w:t xml:space="preserve">, </w:t>
+      </w:r>
+      <w:proofErr w:type="spellStart"/>
+      <w:r>
+        <w:rPr>
+          <w:rFonts w:eastAsiaTheme="minorEastAsia"/>
+          <w:i/>
+          <w:iCs/>
+        </w:rPr>
+        <w:t>sizeFirm</w:t>
+      </w:r>
+      <w:proofErr w:type="spellEnd"/>
+      <w:r>
+        <w:rPr>
+          <w:rFonts w:eastAsiaTheme="minorEastAsia"/>
+          <w:i/>
+          <w:iCs/>
+        </w:rPr>
+        <w:t>,</w:t>
+      </w:r>
+      <w:r>
+        <w:rPr>
+          <w:rFonts w:eastAsiaTheme="minorEastAsia"/>
+        </w:rPr>
+        <w:t xml:space="preserve"> </w:t>
+      </w:r>
+      <w:proofErr w:type="spellStart"/>
+      <w:r>
+        <w:rPr>
+          <w:rFonts w:eastAsiaTheme="minorEastAsia"/>
+          <w:i/>
+          <w:iCs/>
+        </w:rPr>
+        <w:t>relab</w:t>
+      </w:r>
+      <w:proofErr w:type="spellEnd"/>
     </w:p>
   </w:footnote>
 </w:footnotes>
@@ -8478,6 +9332,55 @@
       </w:tcPr>
     </w:tblStylePr>
   </w:style>
+  <w:style w:type="paragraph" w:styleId="Textonotapie">
+    <w:name w:val="footnote text"/>
+    <w:basedOn w:val="Normal"/>
+    <w:link w:val="TextonotapieCar"/>
+    <w:uiPriority w:val="99"/>
+    <w:semiHidden/>
+    <w:unhideWhenUsed/>
+    <w:rsid w:val="001905C2"/>
+    <w:pPr>
+      <w:spacing w:after="0" w:line="240" w:lineRule="auto"/>
+    </w:pPr>
+    <w:rPr>
+      <w:sz w:val="20"/>
+      <w:szCs w:val="20"/>
+    </w:rPr>
+  </w:style>
+  <w:style w:type="character" w:customStyle="1" w:styleId="TextonotapieCar">
+    <w:name w:val="Texto nota pie Car"/>
+    <w:basedOn w:val="Fuentedeprrafopredeter"/>
+    <w:link w:val="Textonotapie"/>
+    <w:uiPriority w:val="99"/>
+    <w:semiHidden/>
+    <w:rsid w:val="001905C2"/>
+    <w:rPr>
+      <w:sz w:val="20"/>
+      <w:szCs w:val="20"/>
+    </w:rPr>
+  </w:style>
+  <w:style w:type="character" w:styleId="Refdenotaalpie">
+    <w:name w:val="footnote reference"/>
+    <w:basedOn w:val="Fuentedeprrafopredeter"/>
+    <w:uiPriority w:val="99"/>
+    <w:semiHidden/>
+    <w:unhideWhenUsed/>
+    <w:rsid w:val="001905C2"/>
+    <w:rPr>
+      <w:vertAlign w:val="superscript"/>
+    </w:rPr>
+  </w:style>
+  <w:style w:type="character" w:styleId="Textodelmarcadordeposicin">
+    <w:name w:val="Placeholder Text"/>
+    <w:basedOn w:val="Fuentedeprrafopredeter"/>
+    <w:uiPriority w:val="99"/>
+    <w:semiHidden/>
+    <w:rsid w:val="00D45FC4"/>
+    <w:rPr>
+      <w:color w:val="808080"/>
+    </w:rPr>
+  </w:style>
 </w:styles>
 </file>
 
@@ -8774,4 +9677,16 @@
     </a:ext>
   </a:extLst>
 </a:theme>
+</file>
+
+<file path=customXml/item1.xml><?xml version="1.0" encoding="utf-8"?>
+<b:Sources xmlns:b="http://schemas.openxmlformats.org/officeDocument/2006/bibliography" xmlns="http://schemas.openxmlformats.org/officeDocument/2006/bibliography" SelectedStyle="\APASixthEditionOfficeOnline.xsl" StyleName="APA" Version="6"/>
+</file>
+
+<file path=customXml/itemProps1.xml><?xml version="1.0" encoding="utf-8"?>
+<ds:datastoreItem xmlns:ds="http://schemas.openxmlformats.org/officeDocument/2006/customXml" ds:itemID="{464B6B00-E73E-46A3-9E2D-4A4BD5ECE9E8}">
+  <ds:schemaRefs>
+    <ds:schemaRef ds:uri="http://schemas.openxmlformats.org/officeDocument/2006/bibliography"/>
+  </ds:schemaRefs>
+</ds:datastoreItem>
 </file>
--- a/document/Taller 1.docx
+++ b/document/Taller 1.docx
@@ -4584,6 +4584,10 @@
           <w:p>
             <w:pPr>
               <w:cnfStyle w:val="000000100000" w:firstRow="0" w:lastRow="0" w:firstColumn="0" w:lastColumn="0" w:oddVBand="0" w:evenVBand="0" w:oddHBand="1" w:evenHBand="0" w:firstRowFirstColumn="0" w:firstRowLastColumn="0" w:lastRowFirstColumn="0" w:lastRowLastColumn="0"/>
+              <w:rPr>
+                <w:sz w:val="18"/>
+                <w:szCs w:val="18"/>
+              </w:rPr>
             </w:pPr>
             <m:oMathPara>
               <m:oMath>
@@ -4593,6 +4597,8 @@
                       <w:rPr>
                         <w:rFonts w:ascii="Cambria Math" w:hAnsi="Cambria Math"/>
                         <w:i/>
+                        <w:sz w:val="18"/>
+                        <w:szCs w:val="18"/>
                       </w:rPr>
                     </m:ctrlPr>
                   </m:funcPr>
@@ -4603,6 +4609,8 @@
                       </m:rPr>
                       <w:rPr>
                         <w:rFonts w:ascii="Cambria Math" w:hAnsi="Cambria Math"/>
+                        <w:sz w:val="18"/>
+                        <w:szCs w:val="18"/>
                       </w:rPr>
                       <m:t>log</m:t>
                     </m:r>
@@ -4614,6 +4622,8 @@
                           <w:rPr>
                             <w:rFonts w:ascii="Cambria Math" w:hAnsi="Cambria Math"/>
                             <w:i/>
+                            <w:sz w:val="18"/>
+                            <w:szCs w:val="18"/>
                           </w:rPr>
                         </m:ctrlPr>
                       </m:dPr>
@@ -4621,6 +4631,8 @@
                         <m:r>
                           <w:rPr>
                             <w:rFonts w:ascii="Cambria Math" w:hAnsi="Cambria Math"/>
+                            <w:sz w:val="18"/>
+                            <w:szCs w:val="18"/>
                           </w:rPr>
                           <m:t>w</m:t>
                         </m:r>
@@ -4631,6 +4643,8 @@
                 <m:r>
                   <w:rPr>
                     <w:rFonts w:ascii="Cambria Math" w:hAnsi="Cambria Math"/>
+                    <w:sz w:val="18"/>
+                    <w:szCs w:val="18"/>
                   </w:rPr>
                   <m:t xml:space="preserve">= </m:t>
                 </m:r>
@@ -4640,6 +4654,8 @@
                       <w:rPr>
                         <w:rFonts w:ascii="Cambria Math" w:hAnsi="Cambria Math"/>
                         <w:i/>
+                        <w:sz w:val="18"/>
+                        <w:szCs w:val="18"/>
                       </w:rPr>
                     </m:ctrlPr>
                   </m:sSubPr>
@@ -4647,6 +4663,8 @@
                     <m:r>
                       <w:rPr>
                         <w:rFonts w:ascii="Cambria Math" w:hAnsi="Cambria Math"/>
+                        <w:sz w:val="18"/>
+                        <w:szCs w:val="18"/>
                       </w:rPr>
                       <m:t>β</m:t>
                     </m:r>
@@ -4655,6 +4673,8 @@
                     <m:r>
                       <w:rPr>
                         <w:rFonts w:ascii="Cambria Math" w:hAnsi="Cambria Math"/>
+                        <w:sz w:val="18"/>
+                        <w:szCs w:val="18"/>
                       </w:rPr>
                       <m:t>0</m:t>
                     </m:r>
@@ -4700,6 +4720,10 @@
           <w:p>
             <w:pPr>
               <w:cnfStyle w:val="000000000000" w:firstRow="0" w:lastRow="0" w:firstColumn="0" w:lastColumn="0" w:oddVBand="0" w:evenVBand="0" w:oddHBand="0" w:evenHBand="0" w:firstRowFirstColumn="0" w:firstRowLastColumn="0" w:lastRowFirstColumn="0" w:lastRowLastColumn="0"/>
+              <w:rPr>
+                <w:sz w:val="18"/>
+                <w:szCs w:val="18"/>
+              </w:rPr>
             </w:pPr>
             <m:oMathPara>
               <m:oMath>
@@ -4709,6 +4733,8 @@
                       <w:rPr>
                         <w:rFonts w:ascii="Cambria Math" w:hAnsi="Cambria Math"/>
                         <w:i/>
+                        <w:sz w:val="18"/>
+                        <w:szCs w:val="18"/>
                       </w:rPr>
                     </m:ctrlPr>
                   </m:funcPr>
@@ -4719,6 +4745,8 @@
                       </m:rPr>
                       <w:rPr>
                         <w:rFonts w:ascii="Cambria Math" w:hAnsi="Cambria Math"/>
+                        <w:sz w:val="18"/>
+                        <w:szCs w:val="18"/>
                       </w:rPr>
                       <m:t>log</m:t>
                     </m:r>
@@ -4730,6 +4758,8 @@
                           <w:rPr>
                             <w:rFonts w:ascii="Cambria Math" w:hAnsi="Cambria Math"/>
                             <w:i/>
+                            <w:sz w:val="18"/>
+                            <w:szCs w:val="18"/>
                           </w:rPr>
                         </m:ctrlPr>
                       </m:dPr>
@@ -4737,6 +4767,8 @@
                         <m:r>
                           <w:rPr>
                             <w:rFonts w:ascii="Cambria Math" w:hAnsi="Cambria Math"/>
+                            <w:sz w:val="18"/>
+                            <w:szCs w:val="18"/>
                           </w:rPr>
                           <m:t>w</m:t>
                         </m:r>
@@ -4747,6 +4779,8 @@
                 <m:r>
                   <w:rPr>
                     <w:rFonts w:ascii="Cambria Math" w:hAnsi="Cambria Math"/>
+                    <w:sz w:val="18"/>
+                    <w:szCs w:val="18"/>
                   </w:rPr>
                   <m:t xml:space="preserve">= </m:t>
                 </m:r>
@@ -4756,6 +4790,8 @@
                       <w:rPr>
                         <w:rFonts w:ascii="Cambria Math" w:hAnsi="Cambria Math"/>
                         <w:i/>
+                        <w:sz w:val="18"/>
+                        <w:szCs w:val="18"/>
                       </w:rPr>
                     </m:ctrlPr>
                   </m:sSubPr>
@@ -4763,6 +4799,8 @@
                     <m:r>
                       <w:rPr>
                         <w:rFonts w:ascii="Cambria Math" w:hAnsi="Cambria Math"/>
+                        <w:sz w:val="18"/>
+                        <w:szCs w:val="18"/>
                       </w:rPr>
                       <m:t>β</m:t>
                     </m:r>
@@ -4771,6 +4809,8 @@
                     <m:r>
                       <w:rPr>
                         <w:rFonts w:ascii="Cambria Math" w:hAnsi="Cambria Math"/>
+                        <w:sz w:val="18"/>
+                        <w:szCs w:val="18"/>
                       </w:rPr>
                       <m:t>0</m:t>
                     </m:r>
@@ -4779,6 +4819,8 @@
                 <m:r>
                   <w:rPr>
                     <w:rFonts w:ascii="Cambria Math" w:hAnsi="Cambria Math"/>
+                    <w:sz w:val="18"/>
+                    <w:szCs w:val="18"/>
                   </w:rPr>
                   <m:t xml:space="preserve">+ </m:t>
                 </m:r>
@@ -4788,6 +4830,8 @@
                       <w:rPr>
                         <w:rFonts w:ascii="Cambria Math" w:hAnsi="Cambria Math"/>
                         <w:i/>
+                        <w:sz w:val="18"/>
+                        <w:szCs w:val="18"/>
                       </w:rPr>
                     </m:ctrlPr>
                   </m:sSubPr>
@@ -4795,6 +4839,8 @@
                     <m:r>
                       <w:rPr>
                         <w:rFonts w:ascii="Cambria Math" w:hAnsi="Cambria Math"/>
+                        <w:sz w:val="18"/>
+                        <w:szCs w:val="18"/>
                       </w:rPr>
                       <m:t>β</m:t>
                     </m:r>
@@ -4803,6 +4849,8 @@
                     <m:r>
                       <w:rPr>
                         <w:rFonts w:ascii="Cambria Math" w:hAnsi="Cambria Math"/>
+                        <w:sz w:val="18"/>
+                        <w:szCs w:val="18"/>
                       </w:rPr>
                       <m:t>1</m:t>
                     </m:r>
@@ -4811,6 +4859,8 @@
                 <m:r>
                   <w:rPr>
                     <w:rFonts w:ascii="Cambria Math" w:hAnsi="Cambria Math"/>
+                    <w:sz w:val="18"/>
+                    <w:szCs w:val="18"/>
                   </w:rPr>
                   <m:t>Age+</m:t>
                 </m:r>
@@ -4820,6 +4870,8 @@
                       <w:rPr>
                         <w:rFonts w:ascii="Cambria Math" w:hAnsi="Cambria Math"/>
                         <w:i/>
+                        <w:sz w:val="18"/>
+                        <w:szCs w:val="18"/>
                       </w:rPr>
                     </m:ctrlPr>
                   </m:sSubPr>
@@ -4827,6 +4879,8 @@
                     <m:r>
                       <w:rPr>
                         <w:rFonts w:ascii="Cambria Math" w:hAnsi="Cambria Math"/>
+                        <w:sz w:val="18"/>
+                        <w:szCs w:val="18"/>
                       </w:rPr>
                       <m:t>β</m:t>
                     </m:r>
@@ -4835,6 +4889,8 @@
                     <m:r>
                       <w:rPr>
                         <w:rFonts w:ascii="Cambria Math" w:hAnsi="Cambria Math"/>
+                        <w:sz w:val="18"/>
+                        <w:szCs w:val="18"/>
                       </w:rPr>
                       <m:t>2</m:t>
                     </m:r>
@@ -4843,6 +4899,8 @@
                 <m:r>
                   <w:rPr>
                     <w:rFonts w:ascii="Cambria Math" w:hAnsi="Cambria Math"/>
+                    <w:sz w:val="18"/>
+                    <w:szCs w:val="18"/>
                   </w:rPr>
                   <m:t>Ag</m:t>
                 </m:r>
@@ -4852,6 +4910,8 @@
                       <w:rPr>
                         <w:rFonts w:ascii="Cambria Math" w:hAnsi="Cambria Math"/>
                         <w:i/>
+                        <w:sz w:val="18"/>
+                        <w:szCs w:val="18"/>
                       </w:rPr>
                     </m:ctrlPr>
                   </m:sSupPr>
@@ -4859,6 +4919,8 @@
                     <m:r>
                       <w:rPr>
                         <w:rFonts w:ascii="Cambria Math" w:hAnsi="Cambria Math"/>
+                        <w:sz w:val="18"/>
+                        <w:szCs w:val="18"/>
                       </w:rPr>
                       <m:t>e</m:t>
                     </m:r>
@@ -4867,6 +4929,8 @@
                     <m:r>
                       <w:rPr>
                         <w:rFonts w:ascii="Cambria Math" w:hAnsi="Cambria Math"/>
+                        <w:sz w:val="18"/>
+                        <w:szCs w:val="18"/>
                       </w:rPr>
                       <m:t>2</m:t>
                     </m:r>
@@ -4875,6 +4939,8 @@
                 <m:r>
                   <w:rPr>
                     <w:rFonts w:ascii="Cambria Math" w:hAnsi="Cambria Math"/>
+                    <w:sz w:val="18"/>
+                    <w:szCs w:val="18"/>
                   </w:rPr>
                   <m:t>+u</m:t>
                 </m:r>
@@ -4919,6 +4985,10 @@
           <w:p>
             <w:pPr>
               <w:cnfStyle w:val="000000100000" w:firstRow="0" w:lastRow="0" w:firstColumn="0" w:lastColumn="0" w:oddVBand="0" w:evenVBand="0" w:oddHBand="1" w:evenHBand="0" w:firstRowFirstColumn="0" w:firstRowLastColumn="0" w:lastRowFirstColumn="0" w:lastRowLastColumn="0"/>
+              <w:rPr>
+                <w:sz w:val="18"/>
+                <w:szCs w:val="18"/>
+              </w:rPr>
             </w:pPr>
             <m:oMathPara>
               <m:oMath>
@@ -4928,6 +4998,8 @@
                       <w:rPr>
                         <w:rFonts w:ascii="Cambria Math" w:hAnsi="Cambria Math"/>
                         <w:i/>
+                        <w:sz w:val="18"/>
+                        <w:szCs w:val="18"/>
                       </w:rPr>
                     </m:ctrlPr>
                   </m:funcPr>
@@ -4938,6 +5010,8 @@
                       </m:rPr>
                       <w:rPr>
                         <w:rFonts w:ascii="Cambria Math" w:hAnsi="Cambria Math"/>
+                        <w:sz w:val="18"/>
+                        <w:szCs w:val="18"/>
                       </w:rPr>
                       <m:t>log</m:t>
                     </m:r>
@@ -4949,6 +5023,8 @@
                           <w:rPr>
                             <w:rFonts w:ascii="Cambria Math" w:hAnsi="Cambria Math"/>
                             <w:i/>
+                            <w:sz w:val="18"/>
+                            <w:szCs w:val="18"/>
                           </w:rPr>
                         </m:ctrlPr>
                       </m:dPr>
@@ -4956,6 +5032,8 @@
                         <m:r>
                           <w:rPr>
                             <w:rFonts w:ascii="Cambria Math" w:hAnsi="Cambria Math"/>
+                            <w:sz w:val="18"/>
+                            <w:szCs w:val="18"/>
                           </w:rPr>
                           <m:t>w</m:t>
                         </m:r>
@@ -4966,6 +5044,8 @@
                 <m:r>
                   <w:rPr>
                     <w:rFonts w:ascii="Cambria Math" w:hAnsi="Cambria Math"/>
+                    <w:sz w:val="18"/>
+                    <w:szCs w:val="18"/>
                   </w:rPr>
                   <m:t xml:space="preserve">= </m:t>
                 </m:r>
@@ -4975,6 +5055,8 @@
                       <w:rPr>
                         <w:rFonts w:ascii="Cambria Math" w:hAnsi="Cambria Math"/>
                         <w:i/>
+                        <w:sz w:val="18"/>
+                        <w:szCs w:val="18"/>
                       </w:rPr>
                     </m:ctrlPr>
                   </m:sSubPr>
@@ -4982,6 +5064,8 @@
                     <m:r>
                       <w:rPr>
                         <w:rFonts w:ascii="Cambria Math" w:hAnsi="Cambria Math"/>
+                        <w:sz w:val="18"/>
+                        <w:szCs w:val="18"/>
                       </w:rPr>
                       <m:t>β</m:t>
                     </m:r>
@@ -4990,6 +5074,8 @@
                     <m:r>
                       <w:rPr>
                         <w:rFonts w:ascii="Cambria Math" w:hAnsi="Cambria Math"/>
+                        <w:sz w:val="18"/>
+                        <w:szCs w:val="18"/>
                       </w:rPr>
                       <m:t>0</m:t>
                     </m:r>
@@ -4998,6 +5084,8 @@
                 <m:r>
                   <w:rPr>
                     <w:rFonts w:ascii="Cambria Math" w:hAnsi="Cambria Math"/>
+                    <w:sz w:val="18"/>
+                    <w:szCs w:val="18"/>
                   </w:rPr>
                   <m:t xml:space="preserve">+ </m:t>
                 </m:r>
@@ -5007,6 +5095,8 @@
                       <w:rPr>
                         <w:rFonts w:ascii="Cambria Math" w:hAnsi="Cambria Math"/>
                         <w:i/>
+                        <w:sz w:val="18"/>
+                        <w:szCs w:val="18"/>
                       </w:rPr>
                     </m:ctrlPr>
                   </m:sSubPr>
@@ -5014,6 +5104,8 @@
                     <m:r>
                       <w:rPr>
                         <w:rFonts w:ascii="Cambria Math" w:hAnsi="Cambria Math"/>
+                        <w:sz w:val="18"/>
+                        <w:szCs w:val="18"/>
                       </w:rPr>
                       <m:t>β</m:t>
                     </m:r>
@@ -5022,6 +5114,8 @@
                     <m:r>
                       <w:rPr>
                         <w:rFonts w:ascii="Cambria Math" w:hAnsi="Cambria Math"/>
+                        <w:sz w:val="18"/>
+                        <w:szCs w:val="18"/>
                       </w:rPr>
                       <m:t>1</m:t>
                     </m:r>
@@ -5030,6 +5124,8 @@
                 <m:r>
                   <w:rPr>
                     <w:rFonts w:ascii="Cambria Math" w:hAnsi="Cambria Math"/>
+                    <w:sz w:val="18"/>
+                    <w:szCs w:val="18"/>
                   </w:rPr>
                   <m:t>Female+u</m:t>
                 </m:r>
@@ -5074,21 +5170,21 @@
             <w:pPr>
               <w:cnfStyle w:val="000000000000" w:firstRow="0" w:lastRow="0" w:firstColumn="0" w:lastColumn="0" w:oddVBand="0" w:evenVBand="0" w:oddHBand="0" w:evenHBand="0" w:firstRowFirstColumn="0" w:firstRowLastColumn="0" w:lastRowFirstColumn="0" w:lastRowLastColumn="0"/>
               <w:rPr>
-                <w:sz w:val="20"/>
-                <w:szCs w:val="20"/>
+                <w:sz w:val="18"/>
+                <w:szCs w:val="18"/>
               </w:rPr>
             </w:pPr>
             <w:r>
               <w:rPr>
-                <w:sz w:val="20"/>
-                <w:szCs w:val="20"/>
+                <w:sz w:val="18"/>
+                <w:szCs w:val="18"/>
               </w:rPr>
               <w:t xml:space="preserve">Modelo </w:t>
             </w:r>
             <w:r>
               <w:rPr>
-                <w:sz w:val="20"/>
-                <w:szCs w:val="20"/>
+                <w:sz w:val="18"/>
+                <w:szCs w:val="18"/>
               </w:rPr>
               <w:t>Punto 4</w:t>
             </w:r>
@@ -5131,11 +5227,15 @@
           <w:p>
             <w:pPr>
               <w:cnfStyle w:val="000000100000" w:firstRow="0" w:lastRow="0" w:firstColumn="0" w:lastColumn="0" w:oddVBand="0" w:evenVBand="0" w:oddHBand="1" w:evenHBand="0" w:firstRowFirstColumn="0" w:firstRowLastColumn="0" w:lastRowFirstColumn="0" w:lastRowLastColumn="0"/>
+              <w:rPr>
+                <w:sz w:val="18"/>
+                <w:szCs w:val="18"/>
+              </w:rPr>
             </w:pPr>
             <w:r>
               <w:rPr>
-                <w:sz w:val="20"/>
-                <w:szCs w:val="20"/>
+                <w:sz w:val="18"/>
+                <w:szCs w:val="18"/>
               </w:rPr>
               <w:t>Modelo Punto 4</w:t>
             </w:r>
@@ -5178,6 +5278,8 @@
             <w:pPr>
               <w:cnfStyle w:val="000000000000" w:firstRow="0" w:lastRow="0" w:firstColumn="0" w:lastColumn="0" w:oddVBand="0" w:evenVBand="0" w:oddHBand="0" w:evenHBand="0" w:firstRowFirstColumn="0" w:firstRowLastColumn="0" w:lastRowFirstColumn="0" w:lastRowLastColumn="0"/>
               <w:rPr>
+                <w:sz w:val="18"/>
+                <w:szCs w:val="18"/>
                 <w:highlight w:val="yellow"/>
               </w:rPr>
             </w:pPr>
@@ -5638,6 +5740,10 @@
           <w:p>
             <w:pPr>
               <w:cnfStyle w:val="000000100000" w:firstRow="0" w:lastRow="0" w:firstColumn="0" w:lastColumn="0" w:oddVBand="0" w:evenVBand="0" w:oddHBand="1" w:evenHBand="0" w:firstRowFirstColumn="0" w:firstRowLastColumn="0" w:lastRowFirstColumn="0" w:lastRowLastColumn="0"/>
+              <w:rPr>
+                <w:sz w:val="18"/>
+                <w:szCs w:val="18"/>
+              </w:rPr>
             </w:pPr>
             <m:oMathPara>
               <m:oMath>
@@ -5896,16 +6002,344 @@
                     <w:sz w:val="18"/>
                     <w:szCs w:val="18"/>
                   </w:rPr>
-                  <m:t>+</m:t>
+                  <m:t>+Xλ+u</m:t>
                 </m:r>
+              </m:oMath>
+            </m:oMathPara>
+          </w:p>
+        </w:tc>
+      </w:tr>
+      <w:tr>
+        <w:trPr>
+          <w:jc w:val="center"/>
+        </w:trPr>
+        <w:tc>
+          <w:tcPr>
+            <w:cnfStyle w:val="001000000000" w:firstRow="0" w:lastRow="0" w:firstColumn="1" w:lastColumn="0" w:oddVBand="0" w:evenVBand="0" w:oddHBand="0" w:evenHBand="0" w:firstRowFirstColumn="0" w:firstRowLastColumn="0" w:lastRowFirstColumn="0" w:lastRowLastColumn="0"/>
+            <w:tcW w:w="1271" w:type="dxa"/>
+          </w:tcPr>
+          <w:p>
+            <w:pPr>
+              <w:jc w:val="center"/>
+              <w:rPr>
+                <w:rFonts w:ascii="Times New Roman" w:hAnsi="Times New Roman" w:cs="Times New Roman"/>
+                <w:b w:val="0"/>
+                <w:bCs w:val="0"/>
+              </w:rPr>
+            </w:pPr>
+            <w:r>
+              <w:rPr>
+                <w:rFonts w:ascii="Times New Roman" w:hAnsi="Times New Roman" w:cs="Times New Roman"/>
+                <w:b w:val="0"/>
+                <w:bCs w:val="0"/>
+              </w:rPr>
+              <w:t>Modelo 8</w:t>
+            </w:r>
+          </w:p>
+        </w:tc>
+        <w:tc>
+          <w:tcPr>
+            <w:tcW w:w="7557" w:type="dxa"/>
+          </w:tcPr>
+          <w:p>
+            <w:pPr>
+              <w:cnfStyle w:val="000000000000" w:firstRow="0" w:lastRow="0" w:firstColumn="0" w:lastColumn="0" w:oddVBand="0" w:evenVBand="0" w:oddHBand="0" w:evenHBand="0" w:firstRowFirstColumn="0" w:firstRowLastColumn="0" w:lastRowFirstColumn="0" w:lastRowLastColumn="0"/>
+              <w:rPr>
+                <w:sz w:val="18"/>
+                <w:szCs w:val="18"/>
+              </w:rPr>
+            </w:pPr>
+            <m:oMathPara>
+              <m:oMath>
+                <m:func>
+                  <m:funcPr>
+                    <m:ctrlPr>
+                      <w:rPr>
+                        <w:rFonts w:ascii="Cambria Math" w:hAnsi="Cambria Math"/>
+                        <w:i/>
+                        <w:sz w:val="18"/>
+                        <w:szCs w:val="18"/>
+                      </w:rPr>
+                    </m:ctrlPr>
+                  </m:funcPr>
+                  <m:fName>
+                    <m:r>
+                      <m:rPr>
+                        <m:sty m:val="p"/>
+                      </m:rPr>
+                      <w:rPr>
+                        <w:rFonts w:ascii="Cambria Math" w:hAnsi="Cambria Math"/>
+                        <w:sz w:val="18"/>
+                        <w:szCs w:val="18"/>
+                      </w:rPr>
+                      <m:t>log</m:t>
+                    </m:r>
+                  </m:fName>
+                  <m:e>
+                    <m:d>
+                      <m:dPr>
+                        <m:ctrlPr>
+                          <w:rPr>
+                            <w:rFonts w:ascii="Cambria Math" w:hAnsi="Cambria Math"/>
+                            <w:i/>
+                            <w:sz w:val="18"/>
+                            <w:szCs w:val="18"/>
+                          </w:rPr>
+                        </m:ctrlPr>
+                      </m:dPr>
+                      <m:e>
+                        <m:r>
+                          <w:rPr>
+                            <w:rFonts w:ascii="Cambria Math" w:hAnsi="Cambria Math"/>
+                            <w:sz w:val="18"/>
+                            <w:szCs w:val="18"/>
+                          </w:rPr>
+                          <m:t>w</m:t>
+                        </m:r>
+                      </m:e>
+                    </m:d>
+                  </m:e>
+                </m:func>
                 <m:r>
                   <w:rPr>
                     <w:rFonts w:ascii="Cambria Math" w:hAnsi="Cambria Math"/>
                     <w:sz w:val="18"/>
                     <w:szCs w:val="18"/>
                   </w:rPr>
-                  <m:t>Xλ</m:t>
+                  <m:t xml:space="preserve">= </m:t>
                 </m:r>
+                <m:sSub>
+                  <m:sSubPr>
+                    <m:ctrlPr>
+                      <w:rPr>
+                        <w:rFonts w:ascii="Cambria Math" w:hAnsi="Cambria Math"/>
+                        <w:i/>
+                        <w:sz w:val="18"/>
+                        <w:szCs w:val="18"/>
+                      </w:rPr>
+                    </m:ctrlPr>
+                  </m:sSubPr>
+                  <m:e>
+                    <m:r>
+                      <w:rPr>
+                        <w:rFonts w:ascii="Cambria Math" w:hAnsi="Cambria Math"/>
+                        <w:sz w:val="18"/>
+                        <w:szCs w:val="18"/>
+                      </w:rPr>
+                      <m:t>β</m:t>
+                    </m:r>
+                  </m:e>
+                  <m:sub>
+                    <m:r>
+                      <w:rPr>
+                        <w:rFonts w:ascii="Cambria Math" w:hAnsi="Cambria Math"/>
+                        <w:sz w:val="18"/>
+                        <w:szCs w:val="18"/>
+                      </w:rPr>
+                      <m:t>0</m:t>
+                    </m:r>
+                  </m:sub>
+                </m:sSub>
+                <m:r>
+                  <w:rPr>
+                    <w:rFonts w:ascii="Cambria Math" w:hAnsi="Cambria Math"/>
+                    <w:sz w:val="18"/>
+                    <w:szCs w:val="18"/>
+                  </w:rPr>
+                  <m:t xml:space="preserve">+ </m:t>
+                </m:r>
+                <m:sSub>
+                  <m:sSubPr>
+                    <m:ctrlPr>
+                      <w:rPr>
+                        <w:rFonts w:ascii="Cambria Math" w:hAnsi="Cambria Math"/>
+                        <w:i/>
+                        <w:sz w:val="18"/>
+                        <w:szCs w:val="18"/>
+                      </w:rPr>
+                    </m:ctrlPr>
+                  </m:sSubPr>
+                  <m:e>
+                    <m:r>
+                      <w:rPr>
+                        <w:rFonts w:ascii="Cambria Math" w:hAnsi="Cambria Math"/>
+                        <w:sz w:val="18"/>
+                        <w:szCs w:val="18"/>
+                      </w:rPr>
+                      <m:t>β</m:t>
+                    </m:r>
+                  </m:e>
+                  <m:sub>
+                    <m:r>
+                      <w:rPr>
+                        <w:rFonts w:ascii="Cambria Math" w:hAnsi="Cambria Math"/>
+                        <w:sz w:val="18"/>
+                        <w:szCs w:val="18"/>
+                      </w:rPr>
+                      <m:t>1</m:t>
+                    </m:r>
+                  </m:sub>
+                </m:sSub>
+                <m:r>
+                  <w:rPr>
+                    <w:rFonts w:ascii="Cambria Math" w:hAnsi="Cambria Math"/>
+                    <w:sz w:val="18"/>
+                    <w:szCs w:val="18"/>
+                  </w:rPr>
+                  <m:t>Age+</m:t>
+                </m:r>
+                <m:sSub>
+                  <m:sSubPr>
+                    <m:ctrlPr>
+                      <w:rPr>
+                        <w:rFonts w:ascii="Cambria Math" w:hAnsi="Cambria Math"/>
+                        <w:i/>
+                        <w:sz w:val="18"/>
+                        <w:szCs w:val="18"/>
+                      </w:rPr>
+                    </m:ctrlPr>
+                  </m:sSubPr>
+                  <m:e>
+                    <m:r>
+                      <w:rPr>
+                        <w:rFonts w:ascii="Cambria Math" w:hAnsi="Cambria Math"/>
+                        <w:sz w:val="18"/>
+                        <w:szCs w:val="18"/>
+                      </w:rPr>
+                      <m:t>β</m:t>
+                    </m:r>
+                  </m:e>
+                  <m:sub>
+                    <m:r>
+                      <w:rPr>
+                        <w:rFonts w:ascii="Cambria Math" w:hAnsi="Cambria Math"/>
+                        <w:sz w:val="18"/>
+                        <w:szCs w:val="18"/>
+                      </w:rPr>
+                      <m:t>2</m:t>
+                    </m:r>
+                  </m:sub>
+                </m:sSub>
+                <m:r>
+                  <w:rPr>
+                    <w:rFonts w:ascii="Cambria Math" w:hAnsi="Cambria Math"/>
+                    <w:sz w:val="18"/>
+                    <w:szCs w:val="18"/>
+                  </w:rPr>
+                  <m:t>Ag</m:t>
+                </m:r>
+                <m:sSup>
+                  <m:sSupPr>
+                    <m:ctrlPr>
+                      <w:rPr>
+                        <w:rFonts w:ascii="Cambria Math" w:hAnsi="Cambria Math"/>
+                        <w:i/>
+                        <w:sz w:val="18"/>
+                        <w:szCs w:val="18"/>
+                      </w:rPr>
+                    </m:ctrlPr>
+                  </m:sSupPr>
+                  <m:e>
+                    <m:r>
+                      <w:rPr>
+                        <w:rFonts w:ascii="Cambria Math" w:hAnsi="Cambria Math"/>
+                        <w:sz w:val="18"/>
+                        <w:szCs w:val="18"/>
+                      </w:rPr>
+                      <m:t>e</m:t>
+                    </m:r>
+                  </m:e>
+                  <m:sup>
+                    <m:r>
+                      <w:rPr>
+                        <w:rFonts w:ascii="Cambria Math" w:hAnsi="Cambria Math"/>
+                        <w:sz w:val="18"/>
+                        <w:szCs w:val="18"/>
+                      </w:rPr>
+                      <m:t>2</m:t>
+                    </m:r>
+                  </m:sup>
+                </m:sSup>
+                <m:r>
+                  <w:rPr>
+                    <w:rFonts w:ascii="Cambria Math" w:hAnsi="Cambria Math"/>
+                    <w:sz w:val="18"/>
+                    <w:szCs w:val="18"/>
+                  </w:rPr>
+                  <m:t>+</m:t>
+                </m:r>
+                <m:sSub>
+                  <m:sSubPr>
+                    <m:ctrlPr>
+                      <w:rPr>
+                        <w:rFonts w:ascii="Cambria Math" w:hAnsi="Cambria Math"/>
+                        <w:i/>
+                        <w:sz w:val="18"/>
+                        <w:szCs w:val="18"/>
+                      </w:rPr>
+                    </m:ctrlPr>
+                  </m:sSubPr>
+                  <m:e>
+                    <m:r>
+                      <w:rPr>
+                        <w:rFonts w:ascii="Cambria Math" w:hAnsi="Cambria Math"/>
+                        <w:sz w:val="18"/>
+                        <w:szCs w:val="18"/>
+                      </w:rPr>
+                      <m:t>β</m:t>
+                    </m:r>
+                  </m:e>
+                  <m:sub>
+                    <m:r>
+                      <w:rPr>
+                        <w:rFonts w:ascii="Cambria Math" w:hAnsi="Cambria Math"/>
+                        <w:sz w:val="18"/>
+                        <w:szCs w:val="18"/>
+                      </w:rPr>
+                      <m:t>2</m:t>
+                    </m:r>
+                  </m:sub>
+                </m:sSub>
+                <m:r>
+                  <w:rPr>
+                    <w:rFonts w:ascii="Cambria Math" w:hAnsi="Cambria Math"/>
+                    <w:sz w:val="18"/>
+                    <w:szCs w:val="18"/>
+                  </w:rPr>
+                  <m:t>Ag</m:t>
+                </m:r>
+                <m:sSup>
+                  <m:sSupPr>
+                    <m:ctrlPr>
+                      <w:rPr>
+                        <w:rFonts w:ascii="Cambria Math" w:hAnsi="Cambria Math"/>
+                        <w:i/>
+                        <w:sz w:val="18"/>
+                        <w:szCs w:val="18"/>
+                      </w:rPr>
+                    </m:ctrlPr>
+                  </m:sSupPr>
+                  <m:e>
+                    <m:r>
+                      <w:rPr>
+                        <w:rFonts w:ascii="Cambria Math" w:hAnsi="Cambria Math"/>
+                        <w:sz w:val="18"/>
+                        <w:szCs w:val="18"/>
+                      </w:rPr>
+                      <m:t>e</m:t>
+                    </m:r>
+                  </m:e>
+                  <m:sup>
+                    <m:r>
+                      <w:rPr>
+                        <w:rFonts w:ascii="Cambria Math" w:hAnsi="Cambria Math"/>
+                        <w:sz w:val="18"/>
+                        <w:szCs w:val="18"/>
+                      </w:rPr>
+                      <m:t>3</m:t>
+                    </m:r>
+                  </m:sup>
+                </m:sSup>
                 <m:r>
                   <w:rPr>
                     <w:rFonts w:ascii="Cambria Math" w:hAnsi="Cambria Math"/>
@@ -5921,6 +6355,7 @@
       </w:tr>
       <w:tr>
         <w:trPr>
+          <w:cnfStyle w:val="000000100000" w:firstRow="0" w:lastRow="0" w:firstColumn="0" w:lastColumn="0" w:oddVBand="0" w:evenVBand="0" w:oddHBand="1" w:evenHBand="0" w:firstRowFirstColumn="0" w:firstRowLastColumn="0" w:lastRowFirstColumn="0" w:lastRowLastColumn="0"/>
           <w:jc w:val="center"/>
         </w:trPr>
         <w:tc>
@@ -5943,7 +6378,7 @@
                 <w:b w:val="0"/>
                 <w:bCs w:val="0"/>
               </w:rPr>
-              <w:t>Modelo 8</w:t>
+              <w:t>Modelo 9</w:t>
             </w:r>
           </w:p>
         </w:tc>
@@ -5953,7 +6388,11 @@
           </w:tcPr>
           <w:p>
             <w:pPr>
-              <w:cnfStyle w:val="000000000000" w:firstRow="0" w:lastRow="0" w:firstColumn="0" w:lastColumn="0" w:oddVBand="0" w:evenVBand="0" w:oddHBand="0" w:evenHBand="0" w:firstRowFirstColumn="0" w:firstRowLastColumn="0" w:lastRowFirstColumn="0" w:lastRowLastColumn="0"/>
+              <w:cnfStyle w:val="000000100000" w:firstRow="0" w:lastRow="0" w:firstColumn="0" w:lastColumn="0" w:oddVBand="0" w:evenVBand="0" w:oddHBand="1" w:evenHBand="0" w:firstRowFirstColumn="0" w:firstRowLastColumn="0" w:lastRowFirstColumn="0" w:lastRowLastColumn="0"/>
+              <w:rPr>
+                <w:sz w:val="18"/>
+                <w:szCs w:val="18"/>
+              </w:rPr>
             </w:pPr>
             <m:oMathPara>
               <m:oMath>
@@ -5963,6 +6402,8 @@
                       <w:rPr>
                         <w:rFonts w:ascii="Cambria Math" w:hAnsi="Cambria Math"/>
                         <w:i/>
+                        <w:sz w:val="18"/>
+                        <w:szCs w:val="18"/>
                       </w:rPr>
                     </m:ctrlPr>
                   </m:funcPr>
@@ -5973,6 +6414,8 @@
                       </m:rPr>
                       <w:rPr>
                         <w:rFonts w:ascii="Cambria Math" w:hAnsi="Cambria Math"/>
+                        <w:sz w:val="18"/>
+                        <w:szCs w:val="18"/>
                       </w:rPr>
                       <m:t>log</m:t>
                     </m:r>
@@ -5984,6 +6427,8 @@
                           <w:rPr>
                             <w:rFonts w:ascii="Cambria Math" w:hAnsi="Cambria Math"/>
                             <w:i/>
+                            <w:sz w:val="18"/>
+                            <w:szCs w:val="18"/>
                           </w:rPr>
                         </m:ctrlPr>
                       </m:dPr>
@@ -5991,6 +6436,8 @@
                         <m:r>
                           <w:rPr>
                             <w:rFonts w:ascii="Cambria Math" w:hAnsi="Cambria Math"/>
+                            <w:sz w:val="18"/>
+                            <w:szCs w:val="18"/>
                           </w:rPr>
                           <m:t>w</m:t>
                         </m:r>
@@ -6001,6 +6448,8 @@
                 <m:r>
                   <w:rPr>
                     <w:rFonts w:ascii="Cambria Math" w:hAnsi="Cambria Math"/>
+                    <w:sz w:val="18"/>
+                    <w:szCs w:val="18"/>
                   </w:rPr>
                   <m:t xml:space="preserve">= </m:t>
                 </m:r>
@@ -6010,6 +6459,8 @@
                       <w:rPr>
                         <w:rFonts w:ascii="Cambria Math" w:hAnsi="Cambria Math"/>
                         <w:i/>
+                        <w:sz w:val="18"/>
+                        <w:szCs w:val="18"/>
                       </w:rPr>
                     </m:ctrlPr>
                   </m:sSubPr>
@@ -6017,6 +6468,8 @@
                     <m:r>
                       <w:rPr>
                         <w:rFonts w:ascii="Cambria Math" w:hAnsi="Cambria Math"/>
+                        <w:sz w:val="18"/>
+                        <w:szCs w:val="18"/>
                       </w:rPr>
                       <m:t>β</m:t>
                     </m:r>
@@ -6025,6 +6478,8 @@
                     <m:r>
                       <w:rPr>
                         <w:rFonts w:ascii="Cambria Math" w:hAnsi="Cambria Math"/>
+                        <w:sz w:val="18"/>
+                        <w:szCs w:val="18"/>
                       </w:rPr>
                       <m:t>0</m:t>
                     </m:r>
@@ -6033,6 +6488,8 @@
                 <m:r>
                   <w:rPr>
                     <w:rFonts w:ascii="Cambria Math" w:hAnsi="Cambria Math"/>
+                    <w:sz w:val="18"/>
+                    <w:szCs w:val="18"/>
                   </w:rPr>
                   <m:t xml:space="preserve">+ </m:t>
                 </m:r>
@@ -6042,6 +6499,8 @@
                       <w:rPr>
                         <w:rFonts w:ascii="Cambria Math" w:hAnsi="Cambria Math"/>
                         <w:i/>
+                        <w:sz w:val="18"/>
+                        <w:szCs w:val="18"/>
                       </w:rPr>
                     </m:ctrlPr>
                   </m:sSubPr>
@@ -6049,6 +6508,8 @@
                     <m:r>
                       <w:rPr>
                         <w:rFonts w:ascii="Cambria Math" w:hAnsi="Cambria Math"/>
+                        <w:sz w:val="18"/>
+                        <w:szCs w:val="18"/>
                       </w:rPr>
                       <m:t>β</m:t>
                     </m:r>
@@ -6057,6 +6518,8 @@
                     <m:r>
                       <w:rPr>
                         <w:rFonts w:ascii="Cambria Math" w:hAnsi="Cambria Math"/>
+                        <w:sz w:val="18"/>
+                        <w:szCs w:val="18"/>
                       </w:rPr>
                       <m:t>1</m:t>
                     </m:r>
@@ -6065,6 +6528,8 @@
                 <m:r>
                   <w:rPr>
                     <w:rFonts w:ascii="Cambria Math" w:hAnsi="Cambria Math"/>
+                    <w:sz w:val="18"/>
+                    <w:szCs w:val="18"/>
                   </w:rPr>
                   <m:t>Age+</m:t>
                 </m:r>
@@ -6074,6 +6539,8 @@
                       <w:rPr>
                         <w:rFonts w:ascii="Cambria Math" w:hAnsi="Cambria Math"/>
                         <w:i/>
+                        <w:sz w:val="18"/>
+                        <w:szCs w:val="18"/>
                       </w:rPr>
                     </m:ctrlPr>
                   </m:sSubPr>
@@ -6081,6 +6548,8 @@
                     <m:r>
                       <w:rPr>
                         <w:rFonts w:ascii="Cambria Math" w:hAnsi="Cambria Math"/>
+                        <w:sz w:val="18"/>
+                        <w:szCs w:val="18"/>
                       </w:rPr>
                       <m:t>β</m:t>
                     </m:r>
@@ -6089,6 +6558,8 @@
                     <m:r>
                       <w:rPr>
                         <w:rFonts w:ascii="Cambria Math" w:hAnsi="Cambria Math"/>
+                        <w:sz w:val="18"/>
+                        <w:szCs w:val="18"/>
                       </w:rPr>
                       <m:t>2</m:t>
                     </m:r>
@@ -6097,6 +6568,8 @@
                 <m:r>
                   <w:rPr>
                     <w:rFonts w:ascii="Cambria Math" w:hAnsi="Cambria Math"/>
+                    <w:sz w:val="18"/>
+                    <w:szCs w:val="18"/>
                   </w:rPr>
                   <m:t>Ag</m:t>
                 </m:r>
@@ -6106,6 +6579,8 @@
                       <w:rPr>
                         <w:rFonts w:ascii="Cambria Math" w:hAnsi="Cambria Math"/>
                         <w:i/>
+                        <w:sz w:val="18"/>
+                        <w:szCs w:val="18"/>
                       </w:rPr>
                     </m:ctrlPr>
                   </m:sSupPr>
@@ -6113,6 +6588,8 @@
                     <m:r>
                       <w:rPr>
                         <w:rFonts w:ascii="Cambria Math" w:hAnsi="Cambria Math"/>
+                        <w:sz w:val="18"/>
+                        <w:szCs w:val="18"/>
                       </w:rPr>
                       <m:t>e</m:t>
                     </m:r>
@@ -6121,6 +6598,8 @@
                     <m:r>
                       <w:rPr>
                         <w:rFonts w:ascii="Cambria Math" w:hAnsi="Cambria Math"/>
+                        <w:sz w:val="18"/>
+                        <w:szCs w:val="18"/>
                       </w:rPr>
                       <m:t>2</m:t>
                     </m:r>
@@ -6129,6 +6608,8 @@
                 <m:r>
                   <w:rPr>
                     <w:rFonts w:ascii="Cambria Math" w:hAnsi="Cambria Math"/>
+                    <w:sz w:val="18"/>
+                    <w:szCs w:val="18"/>
                   </w:rPr>
                   <m:t>+</m:t>
                 </m:r>
@@ -6138,6 +6619,8 @@
                       <w:rPr>
                         <w:rFonts w:ascii="Cambria Math" w:hAnsi="Cambria Math"/>
                         <w:i/>
+                        <w:sz w:val="18"/>
+                        <w:szCs w:val="18"/>
                       </w:rPr>
                     </m:ctrlPr>
                   </m:sSubPr>
@@ -6145,6 +6628,8 @@
                     <m:r>
                       <w:rPr>
                         <w:rFonts w:ascii="Cambria Math" w:hAnsi="Cambria Math"/>
+                        <w:sz w:val="18"/>
+                        <w:szCs w:val="18"/>
                       </w:rPr>
                       <m:t>β</m:t>
                     </m:r>
@@ -6153,6 +6638,8 @@
                     <m:r>
                       <w:rPr>
                         <w:rFonts w:ascii="Cambria Math" w:hAnsi="Cambria Math"/>
+                        <w:sz w:val="18"/>
+                        <w:szCs w:val="18"/>
                       </w:rPr>
                       <m:t>2</m:t>
                     </m:r>
@@ -6161,6 +6648,8 @@
                 <m:r>
                   <w:rPr>
                     <w:rFonts w:ascii="Cambria Math" w:hAnsi="Cambria Math"/>
+                    <w:sz w:val="18"/>
+                    <w:szCs w:val="18"/>
                   </w:rPr>
                   <m:t>Ag</m:t>
                 </m:r>
@@ -6170,6 +6659,8 @@
                       <w:rPr>
                         <w:rFonts w:ascii="Cambria Math" w:hAnsi="Cambria Math"/>
                         <w:i/>
+                        <w:sz w:val="18"/>
+                        <w:szCs w:val="18"/>
                       </w:rPr>
                     </m:ctrlPr>
                   </m:sSupPr>
@@ -6177,6 +6668,8 @@
                     <m:r>
                       <w:rPr>
                         <w:rFonts w:ascii="Cambria Math" w:hAnsi="Cambria Math"/>
+                        <w:sz w:val="18"/>
+                        <w:szCs w:val="18"/>
                       </w:rPr>
                       <m:t>e</m:t>
                     </m:r>
@@ -6185,6 +6678,8 @@
                     <m:r>
                       <w:rPr>
                         <w:rFonts w:ascii="Cambria Math" w:hAnsi="Cambria Math"/>
+                        <w:sz w:val="18"/>
+                        <w:szCs w:val="18"/>
                       </w:rPr>
                       <m:t>3</m:t>
                     </m:r>
@@ -6193,6 +6688,8 @@
                 <m:r>
                   <w:rPr>
                     <w:rFonts w:ascii="Cambria Math" w:hAnsi="Cambria Math"/>
+                    <w:sz w:val="18"/>
+                    <w:szCs w:val="18"/>
                   </w:rPr>
                   <m:t>+</m:t>
                 </m:r>
@@ -6202,6 +6699,8 @@
                       <w:rPr>
                         <w:rFonts w:ascii="Cambria Math" w:hAnsi="Cambria Math"/>
                         <w:i/>
+                        <w:sz w:val="18"/>
+                        <w:szCs w:val="18"/>
                       </w:rPr>
                     </m:ctrlPr>
                   </m:sSubPr>
@@ -6209,6 +6708,8 @@
                     <m:r>
                       <w:rPr>
                         <w:rFonts w:ascii="Cambria Math" w:hAnsi="Cambria Math"/>
+                        <w:sz w:val="18"/>
+                        <w:szCs w:val="18"/>
                       </w:rPr>
                       <m:t>β</m:t>
                     </m:r>
@@ -6217,6 +6718,8 @@
                     <m:r>
                       <w:rPr>
                         <w:rFonts w:ascii="Cambria Math" w:hAnsi="Cambria Math"/>
+                        <w:sz w:val="18"/>
+                        <w:szCs w:val="18"/>
                       </w:rPr>
                       <m:t>2</m:t>
                     </m:r>
@@ -6225,6 +6728,8 @@
                 <m:r>
                   <w:rPr>
                     <w:rFonts w:ascii="Cambria Math" w:hAnsi="Cambria Math"/>
+                    <w:sz w:val="18"/>
+                    <w:szCs w:val="18"/>
                   </w:rPr>
                   <m:t>Ag</m:t>
                 </m:r>
@@ -6234,6 +6739,8 @@
                       <w:rPr>
                         <w:rFonts w:ascii="Cambria Math" w:hAnsi="Cambria Math"/>
                         <w:i/>
+                        <w:sz w:val="18"/>
+                        <w:szCs w:val="18"/>
                       </w:rPr>
                     </m:ctrlPr>
                   </m:sSupPr>
@@ -6241,6 +6748,8 @@
                     <m:r>
                       <w:rPr>
                         <w:rFonts w:ascii="Cambria Math" w:hAnsi="Cambria Math"/>
+                        <w:sz w:val="18"/>
+                        <w:szCs w:val="18"/>
                       </w:rPr>
                       <m:t>e</m:t>
                     </m:r>
@@ -6249,6 +6758,8 @@
                     <m:r>
                       <w:rPr>
                         <w:rFonts w:ascii="Cambria Math" w:hAnsi="Cambria Math"/>
+                        <w:sz w:val="18"/>
+                        <w:szCs w:val="18"/>
                       </w:rPr>
                       <m:t>4</m:t>
                     </m:r>
@@ -6257,6 +6768,8 @@
                 <m:r>
                   <w:rPr>
                     <w:rFonts w:ascii="Cambria Math" w:hAnsi="Cambria Math"/>
+                    <w:sz w:val="18"/>
+                    <w:szCs w:val="18"/>
                   </w:rPr>
                   <m:t>+u</m:t>
                 </m:r>
@@ -6267,7 +6780,6 @@
       </w:tr>
       <w:tr>
         <w:trPr>
-          <w:cnfStyle w:val="000000100000" w:firstRow="0" w:lastRow="0" w:firstColumn="0" w:lastColumn="0" w:oddVBand="0" w:evenVBand="0" w:oddHBand="1" w:evenHBand="0" w:firstRowFirstColumn="0" w:firstRowLastColumn="0" w:lastRowFirstColumn="0" w:lastRowLastColumn="0"/>
           <w:jc w:val="center"/>
         </w:trPr>
         <w:tc>
@@ -6291,45 +6803,6 @@
                 <w:bCs w:val="0"/>
               </w:rPr>
               <w:lastRenderedPageBreak/>
-              <w:t>Modelo 9</w:t>
-            </w:r>
-          </w:p>
-        </w:tc>
-        <w:tc>
-          <w:tcPr>
-            <w:tcW w:w="7557" w:type="dxa"/>
-          </w:tcPr>
-          <w:p>
-            <w:pPr>
-              <w:cnfStyle w:val="000000100000" w:firstRow="0" w:lastRow="0" w:firstColumn="0" w:lastColumn="0" w:oddVBand="0" w:evenVBand="0" w:oddHBand="1" w:evenHBand="0" w:firstRowFirstColumn="0" w:firstRowLastColumn="0" w:lastRowFirstColumn="0" w:lastRowLastColumn="0"/>
-            </w:pPr>
-          </w:p>
-        </w:tc>
-      </w:tr>
-      <w:tr>
-        <w:trPr>
-          <w:jc w:val="center"/>
-        </w:trPr>
-        <w:tc>
-          <w:tcPr>
-            <w:cnfStyle w:val="001000000000" w:firstRow="0" w:lastRow="0" w:firstColumn="1" w:lastColumn="0" w:oddVBand="0" w:evenVBand="0" w:oddHBand="0" w:evenHBand="0" w:firstRowFirstColumn="0" w:firstRowLastColumn="0" w:lastRowFirstColumn="0" w:lastRowLastColumn="0"/>
-            <w:tcW w:w="1271" w:type="dxa"/>
-          </w:tcPr>
-          <w:p>
-            <w:pPr>
-              <w:jc w:val="center"/>
-              <w:rPr>
-                <w:rFonts w:ascii="Times New Roman" w:hAnsi="Times New Roman" w:cs="Times New Roman"/>
-                <w:b w:val="0"/>
-                <w:bCs w:val="0"/>
-              </w:rPr>
-            </w:pPr>
-            <w:r>
-              <w:rPr>
-                <w:rFonts w:ascii="Times New Roman" w:hAnsi="Times New Roman" w:cs="Times New Roman"/>
-                <w:b w:val="0"/>
-                <w:bCs w:val="0"/>
-              </w:rPr>
               <w:t>Modelo 10</w:t>
             </w:r>
           </w:p>
@@ -6342,6 +6815,387 @@
             <w:pPr>
               <w:cnfStyle w:val="000000000000" w:firstRow="0" w:lastRow="0" w:firstColumn="0" w:lastColumn="0" w:oddVBand="0" w:evenVBand="0" w:oddHBand="0" w:evenHBand="0" w:firstRowFirstColumn="0" w:firstRowLastColumn="0" w:lastRowFirstColumn="0" w:lastRowLastColumn="0"/>
             </w:pPr>
+            <m:oMathPara>
+              <m:oMath>
+                <m:func>
+                  <m:funcPr>
+                    <m:ctrlPr>
+                      <w:rPr>
+                        <w:rFonts w:ascii="Cambria Math" w:hAnsi="Cambria Math"/>
+                        <w:i/>
+                        <w:sz w:val="18"/>
+                        <w:szCs w:val="18"/>
+                      </w:rPr>
+                    </m:ctrlPr>
+                  </m:funcPr>
+                  <m:fName>
+                    <m:r>
+                      <m:rPr>
+                        <m:sty m:val="p"/>
+                      </m:rPr>
+                      <w:rPr>
+                        <w:rFonts w:ascii="Cambria Math" w:hAnsi="Cambria Math"/>
+                        <w:sz w:val="18"/>
+                        <w:szCs w:val="18"/>
+                      </w:rPr>
+                      <m:t>log</m:t>
+                    </m:r>
+                  </m:fName>
+                  <m:e>
+                    <m:d>
+                      <m:dPr>
+                        <m:ctrlPr>
+                          <w:rPr>
+                            <w:rFonts w:ascii="Cambria Math" w:hAnsi="Cambria Math"/>
+                            <w:i/>
+                            <w:sz w:val="18"/>
+                            <w:szCs w:val="18"/>
+                          </w:rPr>
+                        </m:ctrlPr>
+                      </m:dPr>
+                      <m:e>
+                        <m:r>
+                          <w:rPr>
+                            <w:rFonts w:ascii="Cambria Math" w:hAnsi="Cambria Math"/>
+                            <w:sz w:val="18"/>
+                            <w:szCs w:val="18"/>
+                          </w:rPr>
+                          <m:t>w</m:t>
+                        </m:r>
+                      </m:e>
+                    </m:d>
+                  </m:e>
+                </m:func>
+                <m:r>
+                  <w:rPr>
+                    <w:rFonts w:ascii="Cambria Math" w:hAnsi="Cambria Math"/>
+                    <w:sz w:val="18"/>
+                    <w:szCs w:val="18"/>
+                  </w:rPr>
+                  <m:t xml:space="preserve">= </m:t>
+                </m:r>
+                <m:sSub>
+                  <m:sSubPr>
+                    <m:ctrlPr>
+                      <w:rPr>
+                        <w:rFonts w:ascii="Cambria Math" w:hAnsi="Cambria Math"/>
+                        <w:i/>
+                        <w:sz w:val="18"/>
+                        <w:szCs w:val="18"/>
+                      </w:rPr>
+                    </m:ctrlPr>
+                  </m:sSubPr>
+                  <m:e>
+                    <m:r>
+                      <w:rPr>
+                        <w:rFonts w:ascii="Cambria Math" w:hAnsi="Cambria Math"/>
+                        <w:sz w:val="18"/>
+                        <w:szCs w:val="18"/>
+                      </w:rPr>
+                      <m:t>β</m:t>
+                    </m:r>
+                  </m:e>
+                  <m:sub>
+                    <m:r>
+                      <w:rPr>
+                        <w:rFonts w:ascii="Cambria Math" w:hAnsi="Cambria Math"/>
+                        <w:sz w:val="18"/>
+                        <w:szCs w:val="18"/>
+                      </w:rPr>
+                      <m:t>0</m:t>
+                    </m:r>
+                  </m:sub>
+                </m:sSub>
+                <m:r>
+                  <w:rPr>
+                    <w:rFonts w:ascii="Cambria Math" w:hAnsi="Cambria Math"/>
+                    <w:sz w:val="18"/>
+                    <w:szCs w:val="18"/>
+                  </w:rPr>
+                  <m:t xml:space="preserve">+ </m:t>
+                </m:r>
+                <m:sSub>
+                  <m:sSubPr>
+                    <m:ctrlPr>
+                      <w:rPr>
+                        <w:rFonts w:ascii="Cambria Math" w:hAnsi="Cambria Math"/>
+                        <w:i/>
+                        <w:sz w:val="18"/>
+                        <w:szCs w:val="18"/>
+                      </w:rPr>
+                    </m:ctrlPr>
+                  </m:sSubPr>
+                  <m:e>
+                    <m:r>
+                      <w:rPr>
+                        <w:rFonts w:ascii="Cambria Math" w:hAnsi="Cambria Math"/>
+                        <w:sz w:val="18"/>
+                        <w:szCs w:val="18"/>
+                      </w:rPr>
+                      <m:t>β</m:t>
+                    </m:r>
+                  </m:e>
+                  <m:sub>
+                    <m:r>
+                      <w:rPr>
+                        <w:rFonts w:ascii="Cambria Math" w:hAnsi="Cambria Math"/>
+                        <w:sz w:val="18"/>
+                        <w:szCs w:val="18"/>
+                      </w:rPr>
+                      <m:t>1</m:t>
+                    </m:r>
+                  </m:sub>
+                </m:sSub>
+                <m:r>
+                  <w:rPr>
+                    <w:rFonts w:ascii="Cambria Math" w:hAnsi="Cambria Math"/>
+                    <w:sz w:val="18"/>
+                    <w:szCs w:val="18"/>
+                  </w:rPr>
+                  <m:t>Age+</m:t>
+                </m:r>
+                <m:sSub>
+                  <m:sSubPr>
+                    <m:ctrlPr>
+                      <w:rPr>
+                        <w:rFonts w:ascii="Cambria Math" w:hAnsi="Cambria Math"/>
+                        <w:i/>
+                        <w:sz w:val="18"/>
+                        <w:szCs w:val="18"/>
+                      </w:rPr>
+                    </m:ctrlPr>
+                  </m:sSubPr>
+                  <m:e>
+                    <m:r>
+                      <w:rPr>
+                        <w:rFonts w:ascii="Cambria Math" w:hAnsi="Cambria Math"/>
+                        <w:sz w:val="18"/>
+                        <w:szCs w:val="18"/>
+                      </w:rPr>
+                      <m:t>β</m:t>
+                    </m:r>
+                  </m:e>
+                  <m:sub>
+                    <m:r>
+                      <w:rPr>
+                        <w:rFonts w:ascii="Cambria Math" w:hAnsi="Cambria Math"/>
+                        <w:sz w:val="18"/>
+                        <w:szCs w:val="18"/>
+                      </w:rPr>
+                      <m:t>2</m:t>
+                    </m:r>
+                  </m:sub>
+                </m:sSub>
+                <m:r>
+                  <w:rPr>
+                    <w:rFonts w:ascii="Cambria Math" w:hAnsi="Cambria Math"/>
+                    <w:sz w:val="18"/>
+                    <w:szCs w:val="18"/>
+                  </w:rPr>
+                  <m:t>Ag</m:t>
+                </m:r>
+                <m:sSup>
+                  <m:sSupPr>
+                    <m:ctrlPr>
+                      <w:rPr>
+                        <w:rFonts w:ascii="Cambria Math" w:hAnsi="Cambria Math"/>
+                        <w:i/>
+                        <w:sz w:val="18"/>
+                        <w:szCs w:val="18"/>
+                      </w:rPr>
+                    </m:ctrlPr>
+                  </m:sSupPr>
+                  <m:e>
+                    <m:r>
+                      <w:rPr>
+                        <w:rFonts w:ascii="Cambria Math" w:hAnsi="Cambria Math"/>
+                        <w:sz w:val="18"/>
+                        <w:szCs w:val="18"/>
+                      </w:rPr>
+                      <m:t>e</m:t>
+                    </m:r>
+                  </m:e>
+                  <m:sup>
+                    <m:r>
+                      <w:rPr>
+                        <w:rFonts w:ascii="Cambria Math" w:hAnsi="Cambria Math"/>
+                        <w:sz w:val="18"/>
+                        <w:szCs w:val="18"/>
+                      </w:rPr>
+                      <m:t>2</m:t>
+                    </m:r>
+                  </m:sup>
+                </m:sSup>
+                <m:r>
+                  <w:rPr>
+                    <w:rFonts w:ascii="Cambria Math" w:hAnsi="Cambria Math"/>
+                    <w:sz w:val="18"/>
+                    <w:szCs w:val="18"/>
+                  </w:rPr>
+                  <m:t>+</m:t>
+                </m:r>
+                <m:sSub>
+                  <m:sSubPr>
+                    <m:ctrlPr>
+                      <w:rPr>
+                        <w:rFonts w:ascii="Cambria Math" w:hAnsi="Cambria Math"/>
+                        <w:i/>
+                        <w:sz w:val="18"/>
+                        <w:szCs w:val="18"/>
+                      </w:rPr>
+                    </m:ctrlPr>
+                  </m:sSubPr>
+                  <m:e>
+                    <m:r>
+                      <w:rPr>
+                        <w:rFonts w:ascii="Cambria Math" w:hAnsi="Cambria Math"/>
+                        <w:sz w:val="18"/>
+                        <w:szCs w:val="18"/>
+                      </w:rPr>
+                      <m:t>β</m:t>
+                    </m:r>
+                  </m:e>
+                  <m:sub>
+                    <m:r>
+                      <w:rPr>
+                        <w:rFonts w:ascii="Cambria Math" w:hAnsi="Cambria Math"/>
+                        <w:sz w:val="18"/>
+                        <w:szCs w:val="18"/>
+                      </w:rPr>
+                      <m:t>2</m:t>
+                    </m:r>
+                  </m:sub>
+                </m:sSub>
+                <m:r>
+                  <w:rPr>
+                    <w:rFonts w:ascii="Cambria Math" w:hAnsi="Cambria Math"/>
+                    <w:sz w:val="18"/>
+                    <w:szCs w:val="18"/>
+                  </w:rPr>
+                  <m:t>Ag</m:t>
+                </m:r>
+                <m:sSup>
+                  <m:sSupPr>
+                    <m:ctrlPr>
+                      <w:rPr>
+                        <w:rFonts w:ascii="Cambria Math" w:hAnsi="Cambria Math"/>
+                        <w:i/>
+                        <w:sz w:val="18"/>
+                        <w:szCs w:val="18"/>
+                      </w:rPr>
+                    </m:ctrlPr>
+                  </m:sSupPr>
+                  <m:e>
+                    <m:r>
+                      <w:rPr>
+                        <w:rFonts w:ascii="Cambria Math" w:hAnsi="Cambria Math"/>
+                        <w:sz w:val="18"/>
+                        <w:szCs w:val="18"/>
+                      </w:rPr>
+                      <m:t>e</m:t>
+                    </m:r>
+                  </m:e>
+                  <m:sup>
+                    <m:r>
+                      <w:rPr>
+                        <w:rFonts w:ascii="Cambria Math" w:hAnsi="Cambria Math"/>
+                        <w:sz w:val="18"/>
+                        <w:szCs w:val="18"/>
+                      </w:rPr>
+                      <m:t>3</m:t>
+                    </m:r>
+                  </m:sup>
+                </m:sSup>
+                <m:r>
+                  <w:rPr>
+                    <w:rFonts w:ascii="Cambria Math" w:hAnsi="Cambria Math"/>
+                    <w:sz w:val="18"/>
+                    <w:szCs w:val="18"/>
+                  </w:rPr>
+                  <m:t>+</m:t>
+                </m:r>
+                <m:sSub>
+                  <m:sSubPr>
+                    <m:ctrlPr>
+                      <w:rPr>
+                        <w:rFonts w:ascii="Cambria Math" w:hAnsi="Cambria Math"/>
+                        <w:i/>
+                        <w:sz w:val="18"/>
+                        <w:szCs w:val="18"/>
+                      </w:rPr>
+                    </m:ctrlPr>
+                  </m:sSubPr>
+                  <m:e>
+                    <m:r>
+                      <w:rPr>
+                        <w:rFonts w:ascii="Cambria Math" w:hAnsi="Cambria Math"/>
+                        <w:sz w:val="18"/>
+                        <w:szCs w:val="18"/>
+                      </w:rPr>
+                      <m:t>β</m:t>
+                    </m:r>
+                  </m:e>
+                  <m:sub>
+                    <m:r>
+                      <w:rPr>
+                        <w:rFonts w:ascii="Cambria Math" w:hAnsi="Cambria Math"/>
+                        <w:sz w:val="18"/>
+                        <w:szCs w:val="18"/>
+                      </w:rPr>
+                      <m:t>2</m:t>
+                    </m:r>
+                  </m:sub>
+                </m:sSub>
+                <m:r>
+                  <w:rPr>
+                    <w:rFonts w:ascii="Cambria Math" w:hAnsi="Cambria Math"/>
+                    <w:sz w:val="18"/>
+                    <w:szCs w:val="18"/>
+                  </w:rPr>
+                  <m:t>Ag</m:t>
+                </m:r>
+                <m:sSup>
+                  <m:sSupPr>
+                    <m:ctrlPr>
+                      <w:rPr>
+                        <w:rFonts w:ascii="Cambria Math" w:hAnsi="Cambria Math"/>
+                        <w:i/>
+                        <w:sz w:val="18"/>
+                        <w:szCs w:val="18"/>
+                      </w:rPr>
+                    </m:ctrlPr>
+                  </m:sSupPr>
+                  <m:e>
+                    <m:r>
+                      <w:rPr>
+                        <w:rFonts w:ascii="Cambria Math" w:hAnsi="Cambria Math"/>
+                        <w:sz w:val="18"/>
+                        <w:szCs w:val="18"/>
+                      </w:rPr>
+                      <m:t>e</m:t>
+                    </m:r>
+                  </m:e>
+                  <m:sup>
+                    <m:r>
+                      <w:rPr>
+                        <w:rFonts w:ascii="Cambria Math" w:hAnsi="Cambria Math"/>
+                        <w:sz w:val="18"/>
+                        <w:szCs w:val="18"/>
+                      </w:rPr>
+                      <m:t>4</m:t>
+                    </m:r>
+                  </m:sup>
+                </m:sSup>
+                <m:r>
+                  <w:rPr>
+                    <w:rFonts w:ascii="Cambria Math" w:hAnsi="Cambria Math"/>
+                    <w:sz w:val="18"/>
+                    <w:szCs w:val="18"/>
+                  </w:rPr>
+                  <m:t>+u</m:t>
+                </m:r>
+              </m:oMath>
+            </m:oMathPara>
           </w:p>
         </w:tc>
       </w:tr>
@@ -7053,7 +7907,6 @@
           <w:color w:val="000000"/>
           <w:shd w:val="clear" w:color="auto" w:fill="FFFFFF"/>
         </w:rPr>
-        <w:lastRenderedPageBreak/>
         <w:t>ie</w:t>
       </w:r>
       <w:proofErr w:type="spellEnd"/>
@@ -7078,6 +7931,7 @@
           <w:color w:val="000000"/>
           <w:shd w:val="clear" w:color="auto" w:fill="FFFFFF"/>
         </w:rPr>
+        <w:lastRenderedPageBreak/>
         <w:t>ina</w:t>
       </w:r>
       <w:proofErr w:type="spellEnd"/>
@@ -7990,93 +8844,136 @@
         <w:footnoteRef/>
       </w:r>
       <w:r>
-        <w:t xml:space="preserve"> En algunos modelos se utilizan un</w:t>
-      </w:r>
-      <w:r>
+        <w:t xml:space="preserve"> </w:t>
+      </w:r>
+      <w:r>
+        <w:rPr>
+          <w:rFonts w:ascii="Times New Roman" w:hAnsi="Times New Roman" w:cs="Times New Roman"/>
+          <w:sz w:val="18"/>
+          <w:szCs w:val="18"/>
+        </w:rPr>
+        <w:t>En algunos modelos se utilizan un</w:t>
+      </w:r>
+      <w:r>
+        <w:rPr>
+          <w:rFonts w:ascii="Times New Roman" w:hAnsi="Times New Roman" w:cs="Times New Roman"/>
+          <w:sz w:val="18"/>
+          <w:szCs w:val="18"/>
+        </w:rPr>
         <w:t xml:space="preserve"> conjunto </w:t>
       </w:r>
       <w:r>
+        <w:rPr>
+          <w:rFonts w:ascii="Times New Roman" w:hAnsi="Times New Roman" w:cs="Times New Roman"/>
+          <w:sz w:val="18"/>
+          <w:szCs w:val="18"/>
+        </w:rPr>
         <w:t>de controles</w:t>
       </w:r>
       <w:r>
+        <w:rPr>
+          <w:rFonts w:ascii="Times New Roman" w:hAnsi="Times New Roman" w:cs="Times New Roman"/>
+          <w:sz w:val="18"/>
+          <w:szCs w:val="18"/>
+        </w:rPr>
         <w:t xml:space="preserve"> identificado con la variable </w:t>
       </w:r>
       <m:oMath>
         <m:r>
           <w:rPr>
-            <w:rFonts w:ascii="Cambria Math" w:hAnsi="Cambria Math"/>
+            <w:rFonts w:ascii="Cambria Math" w:hAnsi="Cambria Math" w:cs="Times New Roman"/>
+            <w:sz w:val="18"/>
+            <w:szCs w:val="18"/>
           </w:rPr>
           <m:t>X</m:t>
         </m:r>
       </m:oMath>
       <w:r>
         <w:rPr>
-          <w:rFonts w:eastAsiaTheme="minorEastAsia"/>
+          <w:rFonts w:ascii="Times New Roman" w:eastAsiaTheme="minorEastAsia" w:hAnsi="Times New Roman" w:cs="Times New Roman"/>
+          <w:sz w:val="18"/>
+          <w:szCs w:val="18"/>
         </w:rPr>
         <w:t xml:space="preserve">, que contiene las siguientes variables: </w:t>
       </w:r>
       <w:r>
         <w:rPr>
-          <w:rFonts w:eastAsiaTheme="minorEastAsia"/>
+          <w:rFonts w:ascii="Times New Roman" w:eastAsiaTheme="minorEastAsia" w:hAnsi="Times New Roman" w:cs="Times New Roman"/>
           <w:i/>
           <w:iCs/>
+          <w:sz w:val="18"/>
+          <w:szCs w:val="18"/>
         </w:rPr>
         <w:t>informal,</w:t>
       </w:r>
       <w:r>
         <w:rPr>
-          <w:rFonts w:eastAsiaTheme="minorEastAsia"/>
+          <w:rFonts w:ascii="Times New Roman" w:eastAsiaTheme="minorEastAsia" w:hAnsi="Times New Roman" w:cs="Times New Roman"/>
+          <w:sz w:val="18"/>
+          <w:szCs w:val="18"/>
         </w:rPr>
         <w:t xml:space="preserve"> </w:t>
       </w:r>
       <w:proofErr w:type="spellStart"/>
       <w:r>
         <w:rPr>
-          <w:rFonts w:eastAsiaTheme="minorEastAsia"/>
+          <w:rFonts w:ascii="Times New Roman" w:eastAsiaTheme="minorEastAsia" w:hAnsi="Times New Roman" w:cs="Times New Roman"/>
           <w:i/>
           <w:iCs/>
+          <w:sz w:val="18"/>
+          <w:szCs w:val="18"/>
         </w:rPr>
         <w:t>maxEducLevel</w:t>
       </w:r>
       <w:proofErr w:type="spellEnd"/>
       <w:r>
         <w:rPr>
-          <w:rFonts w:eastAsiaTheme="minorEastAsia"/>
+          <w:rFonts w:ascii="Times New Roman" w:eastAsiaTheme="minorEastAsia" w:hAnsi="Times New Roman" w:cs="Times New Roman"/>
           <w:i/>
           <w:iCs/>
+          <w:sz w:val="18"/>
+          <w:szCs w:val="18"/>
         </w:rPr>
         <w:t xml:space="preserve">, </w:t>
       </w:r>
       <w:proofErr w:type="spellStart"/>
       <w:r>
         <w:rPr>
-          <w:rFonts w:eastAsiaTheme="minorEastAsia"/>
+          <w:rFonts w:ascii="Times New Roman" w:eastAsiaTheme="minorEastAsia" w:hAnsi="Times New Roman" w:cs="Times New Roman"/>
           <w:i/>
           <w:iCs/>
+          <w:sz w:val="18"/>
+          <w:szCs w:val="18"/>
         </w:rPr>
         <w:t>sizeFirm</w:t>
       </w:r>
       <w:proofErr w:type="spellEnd"/>
       <w:r>
         <w:rPr>
-          <w:rFonts w:eastAsiaTheme="minorEastAsia"/>
+          <w:rFonts w:ascii="Times New Roman" w:eastAsiaTheme="minorEastAsia" w:hAnsi="Times New Roman" w:cs="Times New Roman"/>
           <w:i/>
           <w:iCs/>
+          <w:sz w:val="18"/>
+          <w:szCs w:val="18"/>
         </w:rPr>
         <w:t>,</w:t>
       </w:r>
       <w:r>
         <w:rPr>
-          <w:rFonts w:eastAsiaTheme="minorEastAsia"/>
+          <w:rFonts w:ascii="Times New Roman" w:eastAsiaTheme="minorEastAsia" w:hAnsi="Times New Roman" w:cs="Times New Roman"/>
+          <w:sz w:val="18"/>
+          <w:szCs w:val="18"/>
         </w:rPr>
         <w:t xml:space="preserve"> </w:t>
       </w:r>
       <w:proofErr w:type="spellStart"/>
       <w:r>
         <w:rPr>
-          <w:rFonts w:eastAsiaTheme="minorEastAsia"/>
+          <w:rFonts w:ascii="Times New Roman" w:eastAsiaTheme="minorEastAsia" w:hAnsi="Times New Roman" w:cs="Times New Roman"/>
           <w:i/>
           <w:iCs/>
+          <w:sz w:val="18"/>
+          <w:szCs w:val="18"/>
         </w:rPr>
         <w:t>relab</w:t>
       </w:r>

--- a/document/Taller 1.docx
+++ b/document/Taller 1.docx
@@ -4545,6 +4545,13 @@
               </w:rPr>
               <w:footnoteReference w:id="1"/>
             </w:r>
+            <w:r>
+              <w:rPr>
+                <w:rStyle w:val="Refdenotaalpie"/>
+                <w:rFonts w:ascii="Times New Roman" w:hAnsi="Times New Roman" w:cs="Times New Roman"/>
+              </w:rPr>
+              <w:footnoteReference w:id="2"/>
+            </w:r>
           </w:p>
         </w:tc>
       </w:tr>
@@ -6033,6 +6040,7 @@
                 <w:b w:val="0"/>
                 <w:bCs w:val="0"/>
               </w:rPr>
+              <w:lastRenderedPageBreak/>
               <w:t>Modelo 8</w:t>
             </w:r>
           </w:p>
@@ -6146,7 +6154,7 @@
                     <w:sz w:val="18"/>
                     <w:szCs w:val="18"/>
                   </w:rPr>
-                  <m:t xml:space="preserve">+ </m:t>
+                  <m:t>+</m:t>
                 </m:r>
                 <m:sSub>
                   <m:sSubPr>
@@ -6177,6 +6185,62 @@
                         <w:szCs w:val="18"/>
                       </w:rPr>
                       <m:t>1</m:t>
+                    </m:r>
+                  </m:sub>
+                </m:sSub>
+                <m:r>
+                  <w:rPr>
+                    <w:rFonts w:ascii="Cambria Math" w:hAnsi="Cambria Math"/>
+                    <w:sz w:val="18"/>
+                    <w:szCs w:val="18"/>
+                  </w:rPr>
+                  <m:t>Female</m:t>
+                </m:r>
+                <m:r>
+                  <w:rPr>
+                    <w:rFonts w:ascii="Cambria Math" w:hAnsi="Cambria Math"/>
+                    <w:sz w:val="18"/>
+                    <w:szCs w:val="18"/>
+                  </w:rPr>
+                  <m:t>+</m:t>
+                </m:r>
+                <m:r>
+                  <w:rPr>
+                    <w:rFonts w:ascii="Cambria Math" w:hAnsi="Cambria Math"/>
+                    <w:sz w:val="18"/>
+                    <w:szCs w:val="18"/>
+                  </w:rPr>
+                  <m:t xml:space="preserve"> </m:t>
+                </m:r>
+                <m:sSub>
+                  <m:sSubPr>
+                    <m:ctrlPr>
+                      <w:rPr>
+                        <w:rFonts w:ascii="Cambria Math" w:hAnsi="Cambria Math"/>
+                        <w:i/>
+                        <w:sz w:val="18"/>
+                        <w:szCs w:val="18"/>
+                      </w:rPr>
+                    </m:ctrlPr>
+                  </m:sSubPr>
+                  <m:e>
+                    <m:r>
+                      <w:rPr>
+                        <w:rFonts w:ascii="Cambria Math" w:hAnsi="Cambria Math"/>
+                        <w:sz w:val="18"/>
+                        <w:szCs w:val="18"/>
+                      </w:rPr>
+                      <m:t>β</m:t>
+                    </m:r>
+                  </m:e>
+                  <m:sub>
+                    <m:r>
+                      <w:rPr>
+                        <w:rFonts w:ascii="Cambria Math" w:hAnsi="Cambria Math"/>
+                        <w:sz w:val="18"/>
+                        <w:szCs w:val="18"/>
+                      </w:rPr>
+                      <m:t>2</m:t>
                     </m:r>
                   </m:sub>
                 </m:sSub>
@@ -6216,7 +6280,7 @@
                         <w:sz w:val="18"/>
                         <w:szCs w:val="18"/>
                       </w:rPr>
-                      <m:t>2</m:t>
+                      <m:t>3</m:t>
                     </m:r>
                   </m:sub>
                 </m:sSub>
@@ -6296,7 +6360,7 @@
                         <w:sz w:val="18"/>
                         <w:szCs w:val="18"/>
                       </w:rPr>
-                      <m:t>2</m:t>
+                      <m:t>4</m:t>
                     </m:r>
                   </m:sub>
                 </m:sSub>
@@ -6491,7 +6555,7 @@
                     <w:sz w:val="18"/>
                     <w:szCs w:val="18"/>
                   </w:rPr>
-                  <m:t xml:space="preserve">+ </m:t>
+                  <m:t>+</m:t>
                 </m:r>
                 <m:sSub>
                   <m:sSubPr>
@@ -6522,6 +6586,46 @@
                         <w:szCs w:val="18"/>
                       </w:rPr>
                       <m:t>1</m:t>
+                    </m:r>
+                  </m:sub>
+                </m:sSub>
+                <m:r>
+                  <w:rPr>
+                    <w:rFonts w:ascii="Cambria Math" w:hAnsi="Cambria Math"/>
+                    <w:sz w:val="18"/>
+                    <w:szCs w:val="18"/>
+                  </w:rPr>
+                  <m:t xml:space="preserve">Female+ </m:t>
+                </m:r>
+                <m:sSub>
+                  <m:sSubPr>
+                    <m:ctrlPr>
+                      <w:rPr>
+                        <w:rFonts w:ascii="Cambria Math" w:hAnsi="Cambria Math"/>
+                        <w:i/>
+                        <w:sz w:val="18"/>
+                        <w:szCs w:val="18"/>
+                      </w:rPr>
+                    </m:ctrlPr>
+                  </m:sSubPr>
+                  <m:e>
+                    <m:r>
+                      <w:rPr>
+                        <w:rFonts w:ascii="Cambria Math" w:hAnsi="Cambria Math"/>
+                        <w:sz w:val="18"/>
+                        <w:szCs w:val="18"/>
+                      </w:rPr>
+                      <m:t>β</m:t>
+                    </m:r>
+                  </m:e>
+                  <m:sub>
+                    <m:r>
+                      <w:rPr>
+                        <w:rFonts w:ascii="Cambria Math" w:hAnsi="Cambria Math"/>
+                        <w:sz w:val="18"/>
+                        <w:szCs w:val="18"/>
+                      </w:rPr>
+                      <m:t>2</m:t>
                     </m:r>
                   </m:sub>
                 </m:sSub>
@@ -6561,7 +6665,7 @@
                         <w:sz w:val="18"/>
                         <w:szCs w:val="18"/>
                       </w:rPr>
-                      <m:t>2</m:t>
+                      <m:t>3</m:t>
                     </m:r>
                   </m:sub>
                 </m:sSub>
@@ -6641,7 +6745,7 @@
                         <w:sz w:val="18"/>
                         <w:szCs w:val="18"/>
                       </w:rPr>
-                      <m:t>2</m:t>
+                      <m:t>4</m:t>
                     </m:r>
                   </m:sub>
                 </m:sSub>
@@ -6721,7 +6825,7 @@
                         <w:sz w:val="18"/>
                         <w:szCs w:val="18"/>
                       </w:rPr>
-                      <m:t>2</m:t>
+                      <m:t>5</m:t>
                     </m:r>
                   </m:sub>
                 </m:sSub>
@@ -6802,7 +6906,6 @@
                 <w:b w:val="0"/>
                 <w:bCs w:val="0"/>
               </w:rPr>
-              <w:lastRenderedPageBreak/>
               <w:t>Modelo 10</w:t>
             </w:r>
           </w:p>
@@ -6952,6 +7055,46 @@
                     <w:sz w:val="18"/>
                     <w:szCs w:val="18"/>
                   </w:rPr>
+                  <m:t>Female+</m:t>
+                </m:r>
+                <m:sSub>
+                  <m:sSubPr>
+                    <m:ctrlPr>
+                      <w:rPr>
+                        <w:rFonts w:ascii="Cambria Math" w:hAnsi="Cambria Math"/>
+                        <w:i/>
+                        <w:sz w:val="18"/>
+                        <w:szCs w:val="18"/>
+                      </w:rPr>
+                    </m:ctrlPr>
+                  </m:sSubPr>
+                  <m:e>
+                    <m:r>
+                      <w:rPr>
+                        <w:rFonts w:ascii="Cambria Math" w:hAnsi="Cambria Math"/>
+                        <w:sz w:val="18"/>
+                        <w:szCs w:val="18"/>
+                      </w:rPr>
+                      <m:t>β</m:t>
+                    </m:r>
+                  </m:e>
+                  <m:sub>
+                    <m:r>
+                      <w:rPr>
+                        <w:rFonts w:ascii="Cambria Math" w:hAnsi="Cambria Math"/>
+                        <w:sz w:val="18"/>
+                        <w:szCs w:val="18"/>
+                      </w:rPr>
+                      <m:t>2</m:t>
+                    </m:r>
+                  </m:sub>
+                </m:sSub>
+                <m:r>
+                  <w:rPr>
+                    <w:rFonts w:ascii="Cambria Math" w:hAnsi="Cambria Math"/>
+                    <w:sz w:val="18"/>
+                    <w:szCs w:val="18"/>
+                  </w:rPr>
                   <m:t>Age+</m:t>
                 </m:r>
                 <m:sSub>
@@ -6982,7 +7125,7 @@
                         <w:sz w:val="18"/>
                         <w:szCs w:val="18"/>
                       </w:rPr>
-                      <m:t>2</m:t>
+                      <m:t>3</m:t>
                     </m:r>
                   </m:sub>
                 </m:sSub>
@@ -7062,7 +7205,7 @@
                         <w:sz w:val="18"/>
                         <w:szCs w:val="18"/>
                       </w:rPr>
-                      <m:t>2</m:t>
+                      <m:t>4</m:t>
                     </m:r>
                   </m:sub>
                 </m:sSub>
@@ -7114,85 +7257,13 @@
                   </w:rPr>
                   <m:t>+</m:t>
                 </m:r>
-                <m:sSub>
-                  <m:sSubPr>
-                    <m:ctrlPr>
-                      <w:rPr>
-                        <w:rFonts w:ascii="Cambria Math" w:hAnsi="Cambria Math"/>
-                        <w:i/>
-                        <w:sz w:val="18"/>
-                        <w:szCs w:val="18"/>
-                      </w:rPr>
-                    </m:ctrlPr>
-                  </m:sSubPr>
-                  <m:e>
-                    <m:r>
-                      <w:rPr>
-                        <w:rFonts w:ascii="Cambria Math" w:hAnsi="Cambria Math"/>
-                        <w:sz w:val="18"/>
-                        <w:szCs w:val="18"/>
-                      </w:rPr>
-                      <m:t>β</m:t>
-                    </m:r>
-                  </m:e>
-                  <m:sub>
-                    <m:r>
-                      <w:rPr>
-                        <w:rFonts w:ascii="Cambria Math" w:hAnsi="Cambria Math"/>
-                        <w:sz w:val="18"/>
-                        <w:szCs w:val="18"/>
-                      </w:rPr>
-                      <m:t>2</m:t>
-                    </m:r>
-                  </m:sub>
-                </m:sSub>
                 <m:r>
                   <w:rPr>
                     <w:rFonts w:ascii="Cambria Math" w:hAnsi="Cambria Math"/>
                     <w:sz w:val="18"/>
                     <w:szCs w:val="18"/>
                   </w:rPr>
-                  <m:t>Ag</m:t>
-                </m:r>
-                <m:sSup>
-                  <m:sSupPr>
-                    <m:ctrlPr>
-                      <w:rPr>
-                        <w:rFonts w:ascii="Cambria Math" w:hAnsi="Cambria Math"/>
-                        <w:i/>
-                        <w:sz w:val="18"/>
-                        <w:szCs w:val="18"/>
-                      </w:rPr>
-                    </m:ctrlPr>
-                  </m:sSupPr>
-                  <m:e>
-                    <m:r>
-                      <w:rPr>
-                        <w:rFonts w:ascii="Cambria Math" w:hAnsi="Cambria Math"/>
-                        <w:sz w:val="18"/>
-                        <w:szCs w:val="18"/>
-                      </w:rPr>
-                      <m:t>e</m:t>
-                    </m:r>
-                  </m:e>
-                  <m:sup>
-                    <m:r>
-                      <w:rPr>
-                        <w:rFonts w:ascii="Cambria Math" w:hAnsi="Cambria Math"/>
-                        <w:sz w:val="18"/>
-                        <w:szCs w:val="18"/>
-                      </w:rPr>
-                      <m:t>4</m:t>
-                    </m:r>
-                  </m:sup>
-                </m:sSup>
-                <m:r>
-                  <w:rPr>
-                    <w:rFonts w:ascii="Cambria Math" w:hAnsi="Cambria Math"/>
-                    <w:sz w:val="18"/>
-                    <w:szCs w:val="18"/>
-                  </w:rPr>
-                  <m:t>+u</m:t>
+                  <m:t>Xλ+u</m:t>
                 </m:r>
               </m:oMath>
             </m:oMathPara>
@@ -7883,6 +7954,7 @@
           <w:color w:val="000000"/>
           <w:shd w:val="clear" w:color="auto" w:fill="FFFFFF"/>
         </w:rPr>
+        <w:lastRenderedPageBreak/>
         <w:t>hoursWorkUsual</w:t>
       </w:r>
       <w:proofErr w:type="spellEnd"/>
@@ -7931,7 +8003,6 @@
           <w:color w:val="000000"/>
           <w:shd w:val="clear" w:color="auto" w:fill="FFFFFF"/>
         </w:rPr>
-        <w:lastRenderedPageBreak/>
         <w:t>ina</w:t>
       </w:r>
       <w:proofErr w:type="spellEnd"/>
@@ -8978,6 +9049,41 @@
         <w:t>relab</w:t>
       </w:r>
       <w:proofErr w:type="spellEnd"/>
+    </w:p>
+  </w:footnote>
+  <w:footnote w:id="2">
+    <w:p>
+      <w:pPr>
+        <w:pStyle w:val="Textonotapie"/>
+        <w:rPr>
+          <w:rFonts w:ascii="Times New Roman" w:hAnsi="Times New Roman" w:cs="Times New Roman"/>
+        </w:rPr>
+      </w:pPr>
+      <w:r>
+        <w:rPr>
+          <w:rStyle w:val="Refdenotaalpie"/>
+          <w:rFonts w:ascii="Times New Roman" w:hAnsi="Times New Roman" w:cs="Times New Roman"/>
+          <w:sz w:val="18"/>
+          <w:szCs w:val="18"/>
+        </w:rPr>
+        <w:footnoteRef/>
+      </w:r>
+      <w:r>
+        <w:rPr>
+          <w:rFonts w:ascii="Times New Roman" w:hAnsi="Times New Roman" w:cs="Times New Roman"/>
+          <w:sz w:val="18"/>
+          <w:szCs w:val="18"/>
+        </w:rPr>
+        <w:t xml:space="preserve"> </w:t>
+      </w:r>
+      <w:r>
+        <w:rPr>
+          <w:rFonts w:ascii="Times New Roman" w:hAnsi="Times New Roman" w:cs="Times New Roman"/>
+          <w:sz w:val="18"/>
+          <w:szCs w:val="18"/>
+        </w:rPr>
+        <w:t>Con el conjunto de variables de control se hicieron varias combinaciones, quitando una a la vez, y la mejor configuración es aquella con todos los controles</w:t>
+      </w:r>
     </w:p>
   </w:footnote>
 </w:footnotes>

--- a/document/Taller 1.docx
+++ b/document/Taller 1.docx
@@ -1129,30 +1129,14 @@
           <w:rFonts w:ascii="Times New Roman" w:hAnsi="Times New Roman" w:cs="Times New Roman"/>
           <w:lang w:val="es-US"/>
         </w:rPr>
-        <w:t xml:space="preserve"> un nuevo script para realizar la limpieza de </w:t>
-      </w:r>
-      <w:proofErr w:type="gramStart"/>
-      <w:r>
-        <w:rPr>
-          <w:rFonts w:ascii="Times New Roman" w:hAnsi="Times New Roman" w:cs="Times New Roman"/>
-          <w:lang w:val="es-US"/>
-        </w:rPr>
-        <w:t>la</w:t>
-      </w:r>
-      <w:r>
-        <w:rPr>
-          <w:rFonts w:ascii="Times New Roman" w:hAnsi="Times New Roman" w:cs="Times New Roman"/>
-          <w:lang w:val="es-US"/>
-        </w:rPr>
-        <w:t xml:space="preserve"> misma</w:t>
-      </w:r>
-      <w:proofErr w:type="gramEnd"/>
-      <w:r>
-        <w:rPr>
-          <w:rFonts w:ascii="Times New Roman" w:hAnsi="Times New Roman" w:cs="Times New Roman"/>
-          <w:lang w:val="es-US"/>
-        </w:rPr>
-        <w:t xml:space="preserve">. Una vez cargada, se </w:t>
+        <w:t xml:space="preserve"> un nuevo script para realizar la limpieza de la</w:t>
+      </w:r>
+      <w:r>
+        <w:rPr>
+          <w:rFonts w:ascii="Times New Roman" w:hAnsi="Times New Roman" w:cs="Times New Roman"/>
+          <w:lang w:val="es-US"/>
+        </w:rPr>
+        <w:t xml:space="preserve"> misma. Una vez cargada, se </w:t>
       </w:r>
       <w:r>
         <w:rPr>
@@ -6194,23 +6178,7 @@
                     <w:sz w:val="18"/>
                     <w:szCs w:val="18"/>
                   </w:rPr>
-                  <m:t>Female</m:t>
-                </m:r>
-                <m:r>
-                  <w:rPr>
-                    <w:rFonts w:ascii="Cambria Math" w:hAnsi="Cambria Math"/>
-                    <w:sz w:val="18"/>
-                    <w:szCs w:val="18"/>
-                  </w:rPr>
-                  <m:t>+</m:t>
-                </m:r>
-                <m:r>
-                  <w:rPr>
-                    <w:rFonts w:ascii="Cambria Math" w:hAnsi="Cambria Math"/>
-                    <w:sz w:val="18"/>
-                    <w:szCs w:val="18"/>
-                  </w:rPr>
-                  <m:t xml:space="preserve"> </m:t>
+                  <m:t xml:space="preserve">Female+ </m:t>
                 </m:r>
                 <m:sSub>
                   <m:sSubPr>
@@ -7255,15 +7223,7 @@
                     <w:sz w:val="18"/>
                     <w:szCs w:val="18"/>
                   </w:rPr>
-                  <m:t>+</m:t>
-                </m:r>
-                <m:r>
-                  <w:rPr>
-                    <w:rFonts w:ascii="Cambria Math" w:hAnsi="Cambria Math"/>
-                    <w:sz w:val="18"/>
-                    <w:szCs w:val="18"/>
-                  </w:rPr>
-                  <m:t>Xλ+u</m:t>
+                  <m:t>+Xλ+u</m:t>
                 </m:r>
               </m:oMath>
             </m:oMathPara>
@@ -7592,8 +7552,294 @@
           </w:p>
         </w:tc>
       </w:tr>
+      <w:tr>
+        <w:trPr>
+          <w:jc w:val="center"/>
+        </w:trPr>
+        <w:tc>
+          <w:tcPr>
+            <w:cnfStyle w:val="001000000000" w:firstRow="0" w:lastRow="0" w:firstColumn="1" w:lastColumn="0" w:oddVBand="0" w:evenVBand="0" w:oddHBand="0" w:evenHBand="0" w:firstRowFirstColumn="0" w:firstRowLastColumn="0" w:lastRowFirstColumn="0" w:lastRowLastColumn="0"/>
+            <w:tcW w:w="1191" w:type="dxa"/>
+            <w:vAlign w:val="center"/>
+          </w:tcPr>
+          <w:p>
+            <w:pPr>
+              <w:jc w:val="center"/>
+            </w:pPr>
+          </w:p>
+        </w:tc>
+        <w:tc>
+          <w:tcPr>
+            <w:tcW w:w="1191" w:type="dxa"/>
+            <w:vAlign w:val="center"/>
+          </w:tcPr>
+          <w:p>
+            <w:pPr>
+              <w:jc w:val="center"/>
+              <w:cnfStyle w:val="000000000000" w:firstRow="0" w:lastRow="0" w:firstColumn="0" w:lastColumn="0" w:oddVBand="0" w:evenVBand="0" w:oddHBand="0" w:evenHBand="0" w:firstRowFirstColumn="0" w:firstRowLastColumn="0" w:lastRowFirstColumn="0" w:lastRowLastColumn="0"/>
+            </w:pPr>
+          </w:p>
+        </w:tc>
+      </w:tr>
+      <w:tr>
+        <w:trPr>
+          <w:cnfStyle w:val="000000100000" w:firstRow="0" w:lastRow="0" w:firstColumn="0" w:lastColumn="0" w:oddVBand="0" w:evenVBand="0" w:oddHBand="1" w:evenHBand="0" w:firstRowFirstColumn="0" w:firstRowLastColumn="0" w:lastRowFirstColumn="0" w:lastRowLastColumn="0"/>
+          <w:jc w:val="center"/>
+        </w:trPr>
+        <w:tc>
+          <w:tcPr>
+            <w:cnfStyle w:val="001000000000" w:firstRow="0" w:lastRow="0" w:firstColumn="1" w:lastColumn="0" w:oddVBand="0" w:evenVBand="0" w:oddHBand="0" w:evenHBand="0" w:firstRowFirstColumn="0" w:firstRowLastColumn="0" w:lastRowFirstColumn="0" w:lastRowLastColumn="0"/>
+            <w:tcW w:w="1191" w:type="dxa"/>
+            <w:vAlign w:val="center"/>
+          </w:tcPr>
+          <w:p>
+            <w:pPr>
+              <w:jc w:val="center"/>
+            </w:pPr>
+          </w:p>
+        </w:tc>
+        <w:tc>
+          <w:tcPr>
+            <w:tcW w:w="1191" w:type="dxa"/>
+            <w:vAlign w:val="center"/>
+          </w:tcPr>
+          <w:p>
+            <w:pPr>
+              <w:jc w:val="center"/>
+              <w:cnfStyle w:val="000000100000" w:firstRow="0" w:lastRow="0" w:firstColumn="0" w:lastColumn="0" w:oddVBand="0" w:evenVBand="0" w:oddHBand="1" w:evenHBand="0" w:firstRowFirstColumn="0" w:firstRowLastColumn="0" w:lastRowFirstColumn="0" w:lastRowLastColumn="0"/>
+            </w:pPr>
+          </w:p>
+        </w:tc>
+      </w:tr>
+      <w:tr>
+        <w:trPr>
+          <w:jc w:val="center"/>
+        </w:trPr>
+        <w:tc>
+          <w:tcPr>
+            <w:cnfStyle w:val="001000000000" w:firstRow="0" w:lastRow="0" w:firstColumn="1" w:lastColumn="0" w:oddVBand="0" w:evenVBand="0" w:oddHBand="0" w:evenHBand="0" w:firstRowFirstColumn="0" w:firstRowLastColumn="0" w:lastRowFirstColumn="0" w:lastRowLastColumn="0"/>
+            <w:tcW w:w="1191" w:type="dxa"/>
+            <w:vAlign w:val="center"/>
+          </w:tcPr>
+          <w:p>
+            <w:pPr>
+              <w:jc w:val="center"/>
+            </w:pPr>
+          </w:p>
+        </w:tc>
+        <w:tc>
+          <w:tcPr>
+            <w:tcW w:w="1191" w:type="dxa"/>
+            <w:vAlign w:val="center"/>
+          </w:tcPr>
+          <w:p>
+            <w:pPr>
+              <w:jc w:val="center"/>
+              <w:cnfStyle w:val="000000000000" w:firstRow="0" w:lastRow="0" w:firstColumn="0" w:lastColumn="0" w:oddVBand="0" w:evenVBand="0" w:oddHBand="0" w:evenHBand="0" w:firstRowFirstColumn="0" w:firstRowLastColumn="0" w:lastRowFirstColumn="0" w:lastRowLastColumn="0"/>
+            </w:pPr>
+          </w:p>
+        </w:tc>
+      </w:tr>
     </w:tbl>
     <w:p/>
+    <w:p>
+      <w:pPr>
+        <w:jc w:val="both"/>
+        <w:rPr>
+          <w:rFonts w:ascii="Times New Roman" w:hAnsi="Times New Roman" w:cs="Times New Roman"/>
+        </w:rPr>
+      </w:pPr>
+      <w:r>
+        <w:rPr>
+          <w:rFonts w:ascii="Times New Roman" w:hAnsi="Times New Roman" w:cs="Times New Roman"/>
+        </w:rPr>
+        <w:t>Los</w:t>
+      </w:r>
+      <w:r>
+        <w:rPr>
+          <w:rFonts w:ascii="Times New Roman" w:hAnsi="Times New Roman" w:cs="Times New Roman"/>
+        </w:rPr>
+        <w:t xml:space="preserve"> RMSE</w:t>
+      </w:r>
+      <w:r>
+        <w:rPr>
+          <w:rFonts w:ascii="Times New Roman" w:hAnsi="Times New Roman" w:cs="Times New Roman"/>
+        </w:rPr>
+        <w:t xml:space="preserve"> de los modelos tienen</w:t>
+      </w:r>
+      <w:r>
+        <w:rPr>
+          <w:rFonts w:ascii="Times New Roman" w:hAnsi="Times New Roman" w:cs="Times New Roman"/>
+        </w:rPr>
+        <w:t xml:space="preserve"> una magnitud </w:t>
+      </w:r>
+      <w:r>
+        <w:rPr>
+          <w:rFonts w:ascii="Times New Roman" w:hAnsi="Times New Roman" w:cs="Times New Roman"/>
+        </w:rPr>
+        <w:t>significativa</w:t>
+      </w:r>
+      <w:r>
+        <w:rPr>
+          <w:rFonts w:ascii="Times New Roman" w:hAnsi="Times New Roman" w:cs="Times New Roman"/>
+        </w:rPr>
+        <w:t xml:space="preserve"> (</w:t>
+      </w:r>
+      <w:r>
+        <w:rPr>
+          <w:rFonts w:ascii="Times New Roman" w:hAnsi="Times New Roman" w:cs="Times New Roman"/>
+        </w:rPr>
+        <w:t xml:space="preserve">entre </w:t>
+      </w:r>
+      <w:r>
+        <w:rPr>
+          <w:rFonts w:ascii="Times New Roman" w:hAnsi="Times New Roman" w:cs="Times New Roman"/>
+        </w:rPr>
+        <w:t>6.8% y 8.8%</w:t>
+      </w:r>
+      <w:r>
+        <w:rPr>
+          <w:rFonts w:ascii="Times New Roman" w:hAnsi="Times New Roman" w:cs="Times New Roman"/>
+        </w:rPr>
+        <w:t>)</w:t>
+      </w:r>
+      <w:r>
+        <w:rPr>
+          <w:rFonts w:ascii="Times New Roman" w:hAnsi="Times New Roman" w:cs="Times New Roman"/>
+        </w:rPr>
+        <w:t xml:space="preserve"> respecto a la media del logaritmo del salario en </w:t>
+      </w:r>
+      <w:proofErr w:type="spellStart"/>
+      <w:r>
+        <w:rPr>
+          <w:rFonts w:ascii="Times New Roman" w:hAnsi="Times New Roman" w:cs="Times New Roman"/>
+        </w:rPr>
+        <w:t>el</w:t>
+      </w:r>
+      <w:proofErr w:type="spellEnd"/>
+      <w:r>
+        <w:rPr>
+          <w:rFonts w:ascii="Times New Roman" w:hAnsi="Times New Roman" w:cs="Times New Roman"/>
+        </w:rPr>
+        <w:t xml:space="preserve"> conjunto de prueba (</w:t>
+      </w:r>
+      <w:r>
+        <w:rPr>
+          <w:rFonts w:ascii="Times New Roman" w:hAnsi="Times New Roman" w:cs="Times New Roman"/>
+        </w:rPr>
+        <w:t>8.5</w:t>
+      </w:r>
+      <w:r>
+        <w:rPr>
+          <w:rFonts w:ascii="Times New Roman" w:hAnsi="Times New Roman" w:cs="Times New Roman"/>
+        </w:rPr>
+        <w:t>65)</w:t>
+      </w:r>
+      <w:r>
+        <w:rPr>
+          <w:rFonts w:ascii="Times New Roman" w:hAnsi="Times New Roman" w:cs="Times New Roman"/>
+        </w:rPr>
+        <w:t>. Por otro lado, la</w:t>
+      </w:r>
+      <w:r>
+        <w:rPr>
+          <w:rFonts w:ascii="Times New Roman" w:hAnsi="Times New Roman" w:cs="Times New Roman"/>
+        </w:rPr>
+        <w:t xml:space="preserve"> </w:t>
+      </w:r>
+      <w:r>
+        <w:rPr>
+          <w:rFonts w:ascii="Times New Roman" w:hAnsi="Times New Roman" w:cs="Times New Roman"/>
+        </w:rPr>
+        <w:t>reducción</w:t>
+      </w:r>
+      <w:r>
+        <w:rPr>
+          <w:rFonts w:ascii="Times New Roman" w:hAnsi="Times New Roman" w:cs="Times New Roman"/>
+        </w:rPr>
+        <w:t xml:space="preserve"> porcentual</w:t>
+      </w:r>
+      <w:r>
+        <w:rPr>
+          <w:rFonts w:ascii="Times New Roman" w:hAnsi="Times New Roman" w:cs="Times New Roman"/>
+        </w:rPr>
+        <w:t xml:space="preserve"> del RMSE</w:t>
+      </w:r>
+      <w:r>
+        <w:rPr>
+          <w:rFonts w:ascii="Times New Roman" w:hAnsi="Times New Roman" w:cs="Times New Roman"/>
+        </w:rPr>
+        <w:t xml:space="preserve"> entre el modelo</w:t>
+      </w:r>
+      <w:r>
+        <w:rPr>
+          <w:rFonts w:ascii="Times New Roman" w:hAnsi="Times New Roman" w:cs="Times New Roman"/>
+        </w:rPr>
+        <w:t xml:space="preserve"> con peor desempeño y el que tiene mejor desempeño es</w:t>
+      </w:r>
+      <w:r>
+        <w:rPr>
+          <w:rFonts w:ascii="Times New Roman" w:hAnsi="Times New Roman" w:cs="Times New Roman"/>
+        </w:rPr>
+        <w:t xml:space="preserve"> del 21.5%</w:t>
+      </w:r>
+      <w:r>
+        <w:rPr>
+          <w:rFonts w:ascii="Times New Roman" w:hAnsi="Times New Roman" w:cs="Times New Roman"/>
+        </w:rPr>
+        <w:t xml:space="preserve">, que se debe en gran parte a la inclusión de </w:t>
+      </w:r>
+      <w:r>
+        <w:rPr>
+          <w:rFonts w:ascii="Times New Roman" w:hAnsi="Times New Roman" w:cs="Times New Roman"/>
+        </w:rPr>
+        <w:t>controles que tienen características del tipo de empleo y d</w:t>
+      </w:r>
+      <w:r>
+        <w:rPr>
+          <w:rFonts w:ascii="Times New Roman" w:hAnsi="Times New Roman" w:cs="Times New Roman"/>
+        </w:rPr>
+        <w:t>el individuo.</w:t>
+      </w:r>
+    </w:p>
+    <w:p>
+      <w:pPr>
+        <w:jc w:val="both"/>
+        <w:rPr>
+          <w:rFonts w:ascii="Times New Roman" w:hAnsi="Times New Roman" w:cs="Times New Roman"/>
+        </w:rPr>
+      </w:pPr>
+      <w:r>
+        <w:rPr>
+          <w:rFonts w:ascii="Times New Roman" w:hAnsi="Times New Roman" w:cs="Times New Roman"/>
+        </w:rPr>
+        <w:t>Respecto al modelo con menor error de predicción,</w:t>
+      </w:r>
+      <w:r>
+        <w:rPr>
+          <w:rFonts w:ascii="Times New Roman" w:hAnsi="Times New Roman" w:cs="Times New Roman"/>
+        </w:rPr>
+        <w:t xml:space="preserve"> se tiene una forma funcional con un </w:t>
+      </w:r>
+      <w:r>
+        <w:rPr>
+          <w:rFonts w:ascii="Times New Roman" w:hAnsi="Times New Roman" w:cs="Times New Roman"/>
+        </w:rPr>
+        <w:t xml:space="preserve"> </w:t>
+      </w:r>
+      <w:r>
+        <w:rPr>
+          <w:rFonts w:ascii="Times New Roman" w:hAnsi="Times New Roman" w:cs="Times New Roman"/>
+        </w:rPr>
+        <w:t>se tiene que la distribución del error presenta</w:t>
+      </w:r>
+      <w:r>
+        <w:rPr>
+          <w:rFonts w:ascii="Times New Roman" w:hAnsi="Times New Roman" w:cs="Times New Roman"/>
+        </w:rPr>
+        <w:t xml:space="preserve"> </w:t>
+      </w:r>
+    </w:p>
     <w:p>
       <w:pPr>
         <w:rPr>
@@ -7954,7 +8200,6 @@
           <w:color w:val="000000"/>
           <w:shd w:val="clear" w:color="auto" w:fill="FFFFFF"/>
         </w:rPr>
-        <w:lastRenderedPageBreak/>
         <w:t>hoursWorkUsual</w:t>
       </w:r>
       <w:proofErr w:type="spellEnd"/>
@@ -8680,6 +8925,7 @@
           <w:bCs/>
           <w:lang w:val="es-US"/>
         </w:rPr>
+        <w:lastRenderedPageBreak/>
         <w:t>Justificación de variables elegidas:</w:t>
       </w:r>
     </w:p>

--- a/document/Taller 1.docx
+++ b/document/Taller 1.docx
@@ -823,26 +823,8 @@
           <w:rFonts w:ascii="Times New Roman" w:hAnsi="Times New Roman" w:cs="Times New Roman"/>
           <w:lang w:val="es-US"/>
         </w:rPr>
-        <w:t xml:space="preserve"> y se exportó como </w:t>
-      </w:r>
-      <w:proofErr w:type="gramStart"/>
-      <w:r>
-        <w:rPr>
-          <w:rFonts w:ascii="Times New Roman" w:hAnsi="Times New Roman" w:cs="Times New Roman"/>
-          <w:lang w:val="es-US"/>
-        </w:rPr>
-        <w:t>archivo .</w:t>
-      </w:r>
-      <w:proofErr w:type="spellStart"/>
-      <w:r>
-        <w:rPr>
-          <w:rFonts w:ascii="Times New Roman" w:hAnsi="Times New Roman" w:cs="Times New Roman"/>
-          <w:lang w:val="es-US"/>
-        </w:rPr>
-        <w:t>Rda</w:t>
-      </w:r>
-      <w:proofErr w:type="spellEnd"/>
-      <w:proofErr w:type="gramEnd"/>
+        <w:t xml:space="preserve"> y se exportó como archivo .Rda</w:t>
+      </w:r>
       <w:r>
         <w:rPr>
           <w:rFonts w:ascii="Times New Roman" w:hAnsi="Times New Roman" w:cs="Times New Roman"/>
@@ -1015,25 +997,7 @@
           <w:color w:val="FF0000"/>
           <w:lang w:val="es-US"/>
         </w:rPr>
-        <w:t xml:space="preserve">Incluir teoría asociada: </w:t>
-      </w:r>
-      <w:proofErr w:type="spellStart"/>
-      <w:r>
-        <w:rPr>
-          <w:rFonts w:ascii="Times New Roman" w:hAnsi="Times New Roman" w:cs="Times New Roman"/>
-          <w:color w:val="FF0000"/>
-          <w:lang w:val="es-US"/>
-        </w:rPr>
-        <w:t>Mincer</w:t>
-      </w:r>
-      <w:proofErr w:type="spellEnd"/>
-      <w:r>
-        <w:rPr>
-          <w:rFonts w:ascii="Times New Roman" w:hAnsi="Times New Roman" w:cs="Times New Roman"/>
-          <w:color w:val="FF0000"/>
-          <w:lang w:val="es-US"/>
-        </w:rPr>
-        <w:t xml:space="preserve">, otros estudios, </w:t>
+        <w:t xml:space="preserve">Incluir teoría asociada: Mincer, otros estudios, </w:t>
       </w:r>
       <w:r>
         <w:rPr>
@@ -1232,20 +1196,20 @@
       </w:tblPr>
       <w:tblGrid>
         <w:gridCol w:w="1838"/>
-        <w:gridCol w:w="2164"/>
-        <w:gridCol w:w="3217"/>
-        <w:gridCol w:w="2861"/>
+        <w:gridCol w:w="2193"/>
+        <w:gridCol w:w="3201"/>
+        <w:gridCol w:w="2848"/>
       </w:tblGrid>
       <w:tr>
         <w:trPr>
           <w:cnfStyle w:val="100000000000" w:firstRow="1" w:lastRow="0" w:firstColumn="0" w:lastColumn="0" w:oddVBand="0" w:evenVBand="0" w:oddHBand="0" w:evenHBand="0" w:firstRowFirstColumn="0" w:firstRowLastColumn="0" w:lastRowFirstColumn="0" w:lastRowLastColumn="0"/>
-          <w:trHeight w:val="469"/>
+          <w:trHeight w:val="531"/>
           <w:tblHeader/>
         </w:trPr>
         <w:tc>
           <w:tcPr>
             <w:cnfStyle w:val="001000000000" w:firstRow="0" w:lastRow="0" w:firstColumn="1" w:lastColumn="0" w:oddVBand="0" w:evenVBand="0" w:oddHBand="0" w:evenHBand="0" w:firstRowFirstColumn="0" w:firstRowLastColumn="0" w:lastRowFirstColumn="0" w:lastRowLastColumn="0"/>
-            <w:tcW w:w="1418" w:type="dxa"/>
+            <w:tcW w:w="1838" w:type="dxa"/>
             <w:vAlign w:val="center"/>
           </w:tcPr>
           <w:p>
@@ -1273,7 +1237,7 @@
         </w:tc>
         <w:tc>
           <w:tcPr>
-            <w:tcW w:w="2268" w:type="dxa"/>
+            <w:tcW w:w="2193" w:type="dxa"/>
             <w:vAlign w:val="center"/>
           </w:tcPr>
           <w:p>
@@ -1301,7 +1265,7 @@
         </w:tc>
         <w:tc>
           <w:tcPr>
-            <w:tcW w:w="3381" w:type="dxa"/>
+            <w:tcW w:w="3201" w:type="dxa"/>
             <w:vAlign w:val="center"/>
           </w:tcPr>
           <w:p>
@@ -1330,7 +1294,7 @@
         </w:tc>
         <w:tc>
           <w:tcPr>
-            <w:tcW w:w="2990" w:type="dxa"/>
+            <w:tcW w:w="2848" w:type="dxa"/>
             <w:vAlign w:val="center"/>
           </w:tcPr>
           <w:p>
@@ -1361,12 +1325,13 @@
       <w:tr>
         <w:trPr>
           <w:cnfStyle w:val="000000100000" w:firstRow="0" w:lastRow="0" w:firstColumn="0" w:lastColumn="0" w:oddVBand="0" w:evenVBand="0" w:oddHBand="1" w:evenHBand="0" w:firstRowFirstColumn="0" w:firstRowLastColumn="0" w:lastRowFirstColumn="0" w:lastRowLastColumn="0"/>
-          <w:trHeight w:val="228"/>
+          <w:trHeight w:val="258"/>
         </w:trPr>
         <w:tc>
           <w:tcPr>
             <w:cnfStyle w:val="001000000000" w:firstRow="0" w:lastRow="0" w:firstColumn="1" w:lastColumn="0" w:oddVBand="0" w:evenVBand="0" w:oddHBand="0" w:evenHBand="0" w:firstRowFirstColumn="0" w:firstRowLastColumn="0" w:lastRowFirstColumn="0" w:lastRowLastColumn="0"/>
-            <w:tcW w:w="1418" w:type="dxa"/>
+            <w:tcW w:w="1838" w:type="dxa"/>
+            <w:vAlign w:val="center"/>
           </w:tcPr>
           <w:p>
             <w:pPr>
@@ -1409,7 +1374,8 @@
         </w:tc>
         <w:tc>
           <w:tcPr>
-            <w:tcW w:w="2268" w:type="dxa"/>
+            <w:tcW w:w="2193" w:type="dxa"/>
+            <w:vAlign w:val="center"/>
           </w:tcPr>
           <w:p>
             <w:pPr>
@@ -1437,7 +1403,8 @@
         </w:tc>
         <w:tc>
           <w:tcPr>
-            <w:tcW w:w="3381" w:type="dxa"/>
+            <w:tcW w:w="3201" w:type="dxa"/>
+            <w:vAlign w:val="center"/>
           </w:tcPr>
           <w:p>
             <w:pPr>
@@ -1450,11 +1417,32 @@
                 <w:lang w:val="es-US"/>
               </w:rPr>
             </w:pPr>
-          </w:p>
-        </w:tc>
-        <w:tc>
-          <w:tcPr>
-            <w:tcW w:w="2990" w:type="dxa"/>
+            <w:r>
+              <w:rPr>
+                <w:rFonts w:ascii="Times New Roman" w:hAnsi="Times New Roman" w:cs="Times New Roman"/>
+                <w:color w:val="auto"/>
+                <w:sz w:val="20"/>
+                <w:szCs w:val="20"/>
+                <w:lang w:val="es-US"/>
+              </w:rPr>
+              <w:t xml:space="preserve">Edad de la persona </w:t>
+            </w:r>
+            <w:r>
+              <w:rPr>
+                <w:rFonts w:ascii="Times New Roman" w:hAnsi="Times New Roman" w:cs="Times New Roman"/>
+                <w:color w:val="auto"/>
+                <w:sz w:val="20"/>
+                <w:szCs w:val="20"/>
+                <w:lang w:val="es-US"/>
+              </w:rPr>
+              <w:t>– Solo se tienen en cuenta mayores de 18 años</w:t>
+            </w:r>
+          </w:p>
+        </w:tc>
+        <w:tc>
+          <w:tcPr>
+            <w:tcW w:w="2848" w:type="dxa"/>
+            <w:vAlign w:val="center"/>
           </w:tcPr>
           <w:p>
             <w:pPr>
@@ -1467,17 +1455,38 @@
                 <w:lang w:val="es-US"/>
               </w:rPr>
             </w:pPr>
+            <w:r>
+              <w:rPr>
+                <w:rFonts w:ascii="Times New Roman" w:hAnsi="Times New Roman" w:cs="Times New Roman"/>
+                <w:color w:val="auto"/>
+                <w:sz w:val="20"/>
+                <w:szCs w:val="20"/>
+                <w:lang w:val="es-US"/>
+              </w:rPr>
+              <w:t xml:space="preserve">La teoría económica </w:t>
+            </w:r>
+            <w:r>
+              <w:rPr>
+                <w:rFonts w:ascii="Times New Roman" w:hAnsi="Times New Roman" w:cs="Times New Roman"/>
+                <w:color w:val="auto"/>
+                <w:sz w:val="20"/>
+                <w:szCs w:val="20"/>
+                <w:lang w:val="es-US"/>
+              </w:rPr>
+              <w:t xml:space="preserve">argumenta </w:t>
+            </w:r>
           </w:p>
         </w:tc>
       </w:tr>
       <w:tr>
         <w:trPr>
-          <w:trHeight w:val="228"/>
+          <w:trHeight w:val="258"/>
         </w:trPr>
         <w:tc>
           <w:tcPr>
             <w:cnfStyle w:val="001000000000" w:firstRow="0" w:lastRow="0" w:firstColumn="1" w:lastColumn="0" w:oddVBand="0" w:evenVBand="0" w:oddHBand="0" w:evenHBand="0" w:firstRowFirstColumn="0" w:firstRowLastColumn="0" w:lastRowFirstColumn="0" w:lastRowLastColumn="0"/>
-            <w:tcW w:w="1418" w:type="dxa"/>
+            <w:tcW w:w="1838" w:type="dxa"/>
+            <w:vAlign w:val="center"/>
           </w:tcPr>
           <w:p>
             <w:pPr>
@@ -1518,7 +1527,8 @@
         </w:tc>
         <w:tc>
           <w:tcPr>
-            <w:tcW w:w="2268" w:type="dxa"/>
+            <w:tcW w:w="2193" w:type="dxa"/>
+            <w:vAlign w:val="center"/>
           </w:tcPr>
           <w:p>
             <w:pPr>
@@ -1532,11 +1542,22 @@
                 <w:lang w:val="es-US"/>
               </w:rPr>
             </w:pPr>
-          </w:p>
-        </w:tc>
-        <w:tc>
-          <w:tcPr>
-            <w:tcW w:w="3381" w:type="dxa"/>
+            <w:r>
+              <w:rPr>
+                <w:rFonts w:ascii="Times New Roman" w:hAnsi="Times New Roman" w:cs="Times New Roman"/>
+                <w:color w:val="auto"/>
+                <w:sz w:val="20"/>
+                <w:szCs w:val="20"/>
+                <w:lang w:val="es-US"/>
+              </w:rPr>
+              <w:t>Sector de residencia</w:t>
+            </w:r>
+          </w:p>
+        </w:tc>
+        <w:tc>
+          <w:tcPr>
+            <w:tcW w:w="3201" w:type="dxa"/>
+            <w:vAlign w:val="center"/>
           </w:tcPr>
           <w:p>
             <w:pPr>
@@ -1549,14 +1570,26 @@
                 <w:lang w:val="es-US"/>
               </w:rPr>
             </w:pPr>
-          </w:p>
-        </w:tc>
-        <w:tc>
-          <w:tcPr>
-            <w:tcW w:w="2990" w:type="dxa"/>
-          </w:tcPr>
-          <w:p>
-            <w:pPr>
+            <w:r>
+              <w:rPr>
+                <w:rFonts w:ascii="Times New Roman" w:hAnsi="Times New Roman" w:cs="Times New Roman"/>
+                <w:color w:val="auto"/>
+                <w:sz w:val="20"/>
+                <w:szCs w:val="20"/>
+                <w:lang w:val="es-US"/>
+              </w:rPr>
+              <w:t>Indica si la persona vive en el sector rural o urbano</w:t>
+            </w:r>
+          </w:p>
+        </w:tc>
+        <w:tc>
+          <w:tcPr>
+            <w:tcW w:w="2848" w:type="dxa"/>
+            <w:vAlign w:val="center"/>
+          </w:tcPr>
+          <w:p>
+            <w:pPr>
+              <w:jc w:val="both"/>
               <w:cnfStyle w:val="000000000000" w:firstRow="0" w:lastRow="0" w:firstColumn="0" w:lastColumn="0" w:oddVBand="0" w:evenVBand="0" w:oddHBand="0" w:evenHBand="0" w:firstRowFirstColumn="0" w:firstRowLastColumn="0" w:lastRowFirstColumn="0" w:lastRowLastColumn="0"/>
               <w:rPr>
                 <w:rFonts w:ascii="Times New Roman" w:hAnsi="Times New Roman" w:cs="Times New Roman"/>
@@ -1566,18 +1599,129 @@
                 <w:lang w:val="es-US"/>
               </w:rPr>
             </w:pPr>
+            <w:r>
+              <w:rPr>
+                <w:rFonts w:ascii="Times New Roman" w:hAnsi="Times New Roman" w:cs="Times New Roman"/>
+                <w:color w:val="auto"/>
+                <w:sz w:val="20"/>
+                <w:szCs w:val="20"/>
+                <w:lang w:val="es-US"/>
+              </w:rPr>
+              <w:t xml:space="preserve">Según estudios de la </w:t>
+            </w:r>
+            <w:r>
+              <w:rPr>
+                <w:rFonts w:ascii="Times New Roman" w:hAnsi="Times New Roman" w:cs="Times New Roman"/>
+                <w:color w:val="auto"/>
+                <w:sz w:val="20"/>
+                <w:szCs w:val="20"/>
+                <w:lang w:val="es-US"/>
+              </w:rPr>
+              <w:t>CEPAL y el DANE, se evidencian diferencias entre los salarios que se perciben a nivel rural y urbano, siendo los primeros más bajos</w:t>
+            </w:r>
+            <w:r>
+              <w:rPr>
+                <w:rFonts w:ascii="Times New Roman" w:hAnsi="Times New Roman" w:cs="Times New Roman"/>
+                <w:color w:val="auto"/>
+                <w:sz w:val="20"/>
+                <w:szCs w:val="20"/>
+                <w:lang w:val="es-US"/>
+              </w:rPr>
+              <w:t>. Lo anterior asociado al nivel de experticia requerida en los trabajos relacionados con el campo, que principalmente están enfocados agrícola y agropecuaria</w:t>
+            </w:r>
+            <w:r>
+              <w:rPr>
+                <w:rFonts w:ascii="Times New Roman" w:hAnsi="Times New Roman" w:cs="Times New Roman"/>
+                <w:color w:val="auto"/>
+                <w:sz w:val="20"/>
+                <w:szCs w:val="20"/>
+                <w:lang w:val="es-US"/>
+              </w:rPr>
+              <w:t xml:space="preserve">. </w:t>
+            </w:r>
+            <w:r>
+              <w:rPr>
+                <w:rFonts w:ascii="Times New Roman" w:hAnsi="Times New Roman" w:cs="Times New Roman"/>
+                <w:color w:val="auto"/>
+                <w:sz w:val="20"/>
+                <w:szCs w:val="20"/>
+                <w:lang w:val="es-US"/>
+              </w:rPr>
+              <w:t>La brecha</w:t>
+            </w:r>
+            <w:r>
+              <w:rPr>
+                <w:rFonts w:ascii="Times New Roman" w:hAnsi="Times New Roman" w:cs="Times New Roman"/>
+                <w:color w:val="auto"/>
+                <w:sz w:val="20"/>
+                <w:szCs w:val="20"/>
+                <w:lang w:val="es-US"/>
+              </w:rPr>
+              <w:t xml:space="preserve"> salarial</w:t>
+            </w:r>
+            <w:r>
+              <w:rPr>
+                <w:rFonts w:ascii="Times New Roman" w:hAnsi="Times New Roman" w:cs="Times New Roman"/>
+                <w:color w:val="auto"/>
+                <w:sz w:val="20"/>
+                <w:szCs w:val="20"/>
+                <w:lang w:val="es-US"/>
+              </w:rPr>
+              <w:t xml:space="preserve"> </w:t>
+            </w:r>
+            <w:r>
+              <w:rPr>
+                <w:rFonts w:ascii="Times New Roman" w:hAnsi="Times New Roman" w:cs="Times New Roman"/>
+                <w:color w:val="auto"/>
+                <w:sz w:val="20"/>
+                <w:szCs w:val="20"/>
+                <w:lang w:val="es-US"/>
+              </w:rPr>
+              <w:t>h</w:t>
+            </w:r>
+            <w:r>
+              <w:rPr>
+                <w:rFonts w:ascii="Times New Roman" w:hAnsi="Times New Roman" w:cs="Times New Roman"/>
+                <w:color w:val="auto"/>
+                <w:sz w:val="20"/>
+                <w:szCs w:val="20"/>
+                <w:lang w:val="es-US"/>
+              </w:rPr>
+              <w:t>a disminuido durante los últimos años en Colombia, principalmente por la caída de ingresos de los sectores urbanos y la mejora en el acceso a educación de la población rural</w:t>
+            </w:r>
+            <w:r>
+              <w:rPr>
+                <w:rFonts w:ascii="Times New Roman" w:hAnsi="Times New Roman" w:cs="Times New Roman"/>
+                <w:color w:val="auto"/>
+                <w:sz w:val="20"/>
+                <w:szCs w:val="20"/>
+                <w:lang w:val="es-US"/>
+              </w:rPr>
+              <w:t xml:space="preserve">, sin embargo, hay evidencia sobre la brecha que se presenta </w:t>
+            </w:r>
+            <w:r>
+              <w:rPr>
+                <w:rFonts w:ascii="Times New Roman" w:hAnsi="Times New Roman" w:cs="Times New Roman"/>
+                <w:color w:val="auto"/>
+                <w:sz w:val="20"/>
+                <w:szCs w:val="20"/>
+                <w:lang w:val="es-US"/>
+              </w:rPr>
+              <w:t>entre los dos sectores.</w:t>
+            </w:r>
           </w:p>
         </w:tc>
       </w:tr>
       <w:tr>
         <w:trPr>
           <w:cnfStyle w:val="000000100000" w:firstRow="0" w:lastRow="0" w:firstColumn="0" w:lastColumn="0" w:oddVBand="0" w:evenVBand="0" w:oddHBand="1" w:evenHBand="0" w:firstRowFirstColumn="0" w:firstRowLastColumn="0" w:lastRowFirstColumn="0" w:lastRowLastColumn="0"/>
-          <w:trHeight w:val="228"/>
+          <w:trHeight w:val="258"/>
         </w:trPr>
         <w:tc>
           <w:tcPr>
             <w:cnfStyle w:val="001000000000" w:firstRow="0" w:lastRow="0" w:firstColumn="1" w:lastColumn="0" w:oddVBand="0" w:evenVBand="0" w:oddHBand="0" w:evenHBand="0" w:firstRowFirstColumn="0" w:firstRowLastColumn="0" w:lastRowFirstColumn="0" w:lastRowLastColumn="0"/>
-            <w:tcW w:w="1418" w:type="dxa"/>
+            <w:tcW w:w="1838" w:type="dxa"/>
+            <w:vAlign w:val="center"/>
           </w:tcPr>
           <w:p>
             <w:pPr>
@@ -1620,7 +1764,8 @@
         </w:tc>
         <w:tc>
           <w:tcPr>
-            <w:tcW w:w="2268" w:type="dxa"/>
+            <w:tcW w:w="2193" w:type="dxa"/>
+            <w:vAlign w:val="center"/>
           </w:tcPr>
           <w:p>
             <w:pPr>
@@ -1634,11 +1779,22 @@
                 <w:lang w:val="es-US"/>
               </w:rPr>
             </w:pPr>
-          </w:p>
-        </w:tc>
-        <w:tc>
-          <w:tcPr>
-            <w:tcW w:w="3381" w:type="dxa"/>
+            <w:r>
+              <w:rPr>
+                <w:rFonts w:ascii="Times New Roman" w:hAnsi="Times New Roman" w:cs="Times New Roman"/>
+                <w:color w:val="auto"/>
+                <w:sz w:val="20"/>
+                <w:szCs w:val="20"/>
+                <w:lang w:val="es-US"/>
+              </w:rPr>
+              <w:t>Educación terciaria</w:t>
+            </w:r>
+          </w:p>
+        </w:tc>
+        <w:tc>
+          <w:tcPr>
+            <w:tcW w:w="3201" w:type="dxa"/>
+            <w:vAlign w:val="center"/>
           </w:tcPr>
           <w:p>
             <w:pPr>
@@ -1651,11 +1807,112 @@
                 <w:lang w:val="es-US"/>
               </w:rPr>
             </w:pPr>
-          </w:p>
-        </w:tc>
-        <w:tc>
-          <w:tcPr>
-            <w:tcW w:w="2990" w:type="dxa"/>
+            <w:r>
+              <w:rPr>
+                <w:rFonts w:ascii="Times New Roman" w:hAnsi="Times New Roman" w:cs="Times New Roman"/>
+                <w:color w:val="auto"/>
+                <w:sz w:val="20"/>
+                <w:szCs w:val="20"/>
+                <w:lang w:val="es-US"/>
+              </w:rPr>
+              <w:t>Indica si la persona tiene</w:t>
+            </w:r>
+            <w:r>
+              <w:rPr>
+                <w:rFonts w:ascii="Times New Roman" w:hAnsi="Times New Roman" w:cs="Times New Roman"/>
+                <w:color w:val="auto"/>
+                <w:sz w:val="20"/>
+                <w:szCs w:val="20"/>
+                <w:lang w:val="es-US"/>
+              </w:rPr>
+              <w:t xml:space="preserve"> o no</w:t>
+            </w:r>
+            <w:r>
+              <w:rPr>
+                <w:rFonts w:ascii="Times New Roman" w:hAnsi="Times New Roman" w:cs="Times New Roman"/>
+                <w:color w:val="auto"/>
+                <w:sz w:val="20"/>
+                <w:szCs w:val="20"/>
+                <w:lang w:val="es-US"/>
+              </w:rPr>
+              <w:t xml:space="preserve"> estudios de educación terciari</w:t>
+            </w:r>
+            <w:r>
+              <w:rPr>
+                <w:rFonts w:ascii="Times New Roman" w:hAnsi="Times New Roman" w:cs="Times New Roman"/>
+                <w:color w:val="auto"/>
+                <w:sz w:val="20"/>
+                <w:szCs w:val="20"/>
+                <w:lang w:val="es-US"/>
+              </w:rPr>
+              <w:t>a</w:t>
+            </w:r>
+            <w:r>
+              <w:rPr>
+                <w:rFonts w:ascii="Times New Roman" w:hAnsi="Times New Roman" w:cs="Times New Roman"/>
+                <w:color w:val="auto"/>
+                <w:sz w:val="20"/>
+                <w:szCs w:val="20"/>
+                <w:lang w:val="es-US"/>
+              </w:rPr>
+              <w:t xml:space="preserve"> </w:t>
+            </w:r>
+            <w:r>
+              <w:rPr>
+                <w:rFonts w:ascii="Times New Roman" w:hAnsi="Times New Roman" w:cs="Times New Roman"/>
+                <w:color w:val="auto"/>
+                <w:sz w:val="20"/>
+                <w:szCs w:val="20"/>
+                <w:lang w:val="es-US"/>
+              </w:rPr>
+              <w:t>(</w:t>
+            </w:r>
+            <w:r>
+              <w:rPr>
+                <w:rFonts w:ascii="Times New Roman" w:hAnsi="Times New Roman" w:cs="Times New Roman"/>
+                <w:color w:val="auto"/>
+                <w:sz w:val="20"/>
+                <w:szCs w:val="20"/>
+                <w:lang w:val="es-US"/>
+              </w:rPr>
+              <w:t>educación universitaria y</w:t>
+            </w:r>
+            <w:r>
+              <w:rPr>
+                <w:rFonts w:ascii="Times New Roman" w:hAnsi="Times New Roman" w:cs="Times New Roman"/>
+                <w:color w:val="auto"/>
+                <w:sz w:val="20"/>
+                <w:szCs w:val="20"/>
+                <w:lang w:val="es-US"/>
+              </w:rPr>
+              <w:t xml:space="preserve">/o </w:t>
+            </w:r>
+            <w:r>
+              <w:rPr>
+                <w:rFonts w:ascii="Times New Roman" w:hAnsi="Times New Roman" w:cs="Times New Roman"/>
+                <w:color w:val="auto"/>
+                <w:sz w:val="20"/>
+                <w:szCs w:val="20"/>
+                <w:lang w:val="es-US"/>
+              </w:rPr>
+              <w:t>formación profesional</w:t>
+            </w:r>
+            <w:r>
+              <w:rPr>
+                <w:rFonts w:ascii="Times New Roman" w:hAnsi="Times New Roman" w:cs="Times New Roman"/>
+                <w:color w:val="auto"/>
+                <w:sz w:val="20"/>
+                <w:szCs w:val="20"/>
+                <w:lang w:val="es-US"/>
+              </w:rPr>
+              <w:t>)</w:t>
+            </w:r>
+          </w:p>
+        </w:tc>
+        <w:tc>
+          <w:tcPr>
+            <w:tcW w:w="2848" w:type="dxa"/>
+            <w:vAlign w:val="center"/>
           </w:tcPr>
           <w:p>
             <w:pPr>
@@ -1668,17 +1925,88 @@
                 <w:lang w:val="es-US"/>
               </w:rPr>
             </w:pPr>
+            <w:r>
+              <w:rPr>
+                <w:rFonts w:ascii="Times New Roman" w:hAnsi="Times New Roman" w:cs="Times New Roman"/>
+                <w:color w:val="auto"/>
+                <w:sz w:val="20"/>
+                <w:szCs w:val="20"/>
+                <w:lang w:val="es-US"/>
+              </w:rPr>
+              <w:t xml:space="preserve">En el modelo de Mincer </w:t>
+            </w:r>
+            <w:r>
+              <w:rPr>
+                <w:rFonts w:ascii="Times New Roman" w:hAnsi="Times New Roman" w:cs="Times New Roman"/>
+                <w:color w:val="auto"/>
+                <w:sz w:val="20"/>
+                <w:szCs w:val="20"/>
+                <w:lang w:val="es-US"/>
+              </w:rPr>
+              <w:t xml:space="preserve">(1958) se indica que el </w:t>
+            </w:r>
+            <w:r>
+              <w:rPr>
+                <w:rFonts w:ascii="Times New Roman" w:hAnsi="Times New Roman" w:cs="Times New Roman"/>
+                <w:color w:val="auto"/>
+                <w:sz w:val="20"/>
+                <w:szCs w:val="20"/>
+                <w:lang w:val="es-US"/>
+              </w:rPr>
+              <w:t xml:space="preserve">logaritmo del ingreso depende linealmente de la escolaridad. Luego, en </w:t>
+            </w:r>
+            <w:r>
+              <w:rPr>
+                <w:rFonts w:ascii="Times New Roman" w:hAnsi="Times New Roman" w:cs="Times New Roman"/>
+                <w:color w:val="auto"/>
+                <w:sz w:val="20"/>
+                <w:szCs w:val="20"/>
+                <w:lang w:val="es-US"/>
+              </w:rPr>
+              <w:t xml:space="preserve">1974, Mincer </w:t>
+            </w:r>
+            <w:r>
+              <w:rPr>
+                <w:rFonts w:ascii="Times New Roman" w:hAnsi="Times New Roman" w:cs="Times New Roman"/>
+                <w:color w:val="auto"/>
+                <w:sz w:val="20"/>
+                <w:szCs w:val="20"/>
+                <w:lang w:val="es-US"/>
+              </w:rPr>
+              <w:t>propone</w:t>
+            </w:r>
+            <w:r>
+              <w:rPr>
+                <w:rFonts w:ascii="Times New Roman" w:hAnsi="Times New Roman" w:cs="Times New Roman"/>
+                <w:color w:val="auto"/>
+                <w:sz w:val="20"/>
+                <w:szCs w:val="20"/>
+                <w:lang w:val="es-US"/>
+              </w:rPr>
+              <w:t xml:space="preserve"> un modelo similar incluyendo la experiencia, que genera mucha más confianza dados los fuertes supuestos asociados </w:t>
+            </w:r>
+            <w:r>
+              <w:rPr>
+                <w:rFonts w:ascii="Times New Roman" w:hAnsi="Times New Roman" w:cs="Times New Roman"/>
+                <w:color w:val="auto"/>
+                <w:sz w:val="20"/>
+                <w:szCs w:val="20"/>
+                <w:lang w:val="es-US"/>
+              </w:rPr>
+              <w:t>únicamente a la educación de una persona.</w:t>
+            </w:r>
           </w:p>
         </w:tc>
       </w:tr>
       <w:tr>
         <w:trPr>
-          <w:trHeight w:val="241"/>
+          <w:trHeight w:val="273"/>
         </w:trPr>
         <w:tc>
           <w:tcPr>
             <w:cnfStyle w:val="001000000000" w:firstRow="0" w:lastRow="0" w:firstColumn="1" w:lastColumn="0" w:oddVBand="0" w:evenVBand="0" w:oddHBand="0" w:evenHBand="0" w:firstRowFirstColumn="0" w:firstRowLastColumn="0" w:lastRowFirstColumn="0" w:lastRowLastColumn="0"/>
-            <w:tcW w:w="1418" w:type="dxa"/>
+            <w:tcW w:w="1838" w:type="dxa"/>
+            <w:vAlign w:val="center"/>
           </w:tcPr>
           <w:p>
             <w:pPr>
@@ -1715,13 +2043,38 @@
                 <w:szCs w:val="20"/>
                 <w:lang w:val="es-US"/>
               </w:rPr>
-              <w:t>uentapropia</w:t>
-            </w:r>
-          </w:p>
-        </w:tc>
-        <w:tc>
-          <w:tcPr>
-            <w:tcW w:w="2268" w:type="dxa"/>
+              <w:t>uenta</w:t>
+            </w:r>
+            <w:r>
+              <w:rPr>
+                <w:rFonts w:ascii="Times New Roman" w:hAnsi="Times New Roman" w:cs="Times New Roman"/>
+                <w:b w:val="0"/>
+                <w:bCs w:val="0"/>
+                <w:color w:val="auto"/>
+                <w:sz w:val="20"/>
+                <w:szCs w:val="20"/>
+                <w:lang w:val="es-US"/>
+              </w:rPr>
+              <w:t>P</w:t>
+            </w:r>
+            <w:r>
+              <w:rPr>
+                <w:rFonts w:ascii="Times New Roman" w:hAnsi="Times New Roman" w:cs="Times New Roman"/>
+                <w:b w:val="0"/>
+                <w:bCs w:val="0"/>
+                <w:color w:val="auto"/>
+                <w:sz w:val="20"/>
+                <w:szCs w:val="20"/>
+                <w:lang w:val="es-US"/>
+              </w:rPr>
+              <w:t>ropia</w:t>
+            </w:r>
+          </w:p>
+        </w:tc>
+        <w:tc>
+          <w:tcPr>
+            <w:tcW w:w="2193" w:type="dxa"/>
+            <w:vAlign w:val="center"/>
           </w:tcPr>
           <w:p>
             <w:pPr>
@@ -1735,11 +2088,22 @@
                 <w:lang w:val="es-US"/>
               </w:rPr>
             </w:pPr>
-          </w:p>
-        </w:tc>
-        <w:tc>
-          <w:tcPr>
-            <w:tcW w:w="3381" w:type="dxa"/>
+            <w:r>
+              <w:rPr>
+                <w:rFonts w:ascii="Times New Roman" w:hAnsi="Times New Roman" w:cs="Times New Roman"/>
+                <w:color w:val="auto"/>
+                <w:sz w:val="20"/>
+                <w:szCs w:val="20"/>
+                <w:lang w:val="es-US"/>
+              </w:rPr>
+              <w:t>Independiente</w:t>
+            </w:r>
+          </w:p>
+        </w:tc>
+        <w:tc>
+          <w:tcPr>
+            <w:tcW w:w="3201" w:type="dxa"/>
+            <w:vAlign w:val="center"/>
           </w:tcPr>
           <w:p>
             <w:pPr>
@@ -1752,11 +2116,32 @@
                 <w:lang w:val="es-US"/>
               </w:rPr>
             </w:pPr>
-          </w:p>
-        </w:tc>
-        <w:tc>
-          <w:tcPr>
-            <w:tcW w:w="2990" w:type="dxa"/>
+            <w:r>
+              <w:rPr>
+                <w:rFonts w:ascii="Times New Roman" w:hAnsi="Times New Roman" w:cs="Times New Roman"/>
+                <w:color w:val="auto"/>
+                <w:sz w:val="20"/>
+                <w:szCs w:val="20"/>
+                <w:lang w:val="es-US"/>
+              </w:rPr>
+              <w:t xml:space="preserve">Indica si la persona </w:t>
+            </w:r>
+            <w:r>
+              <w:rPr>
+                <w:rFonts w:ascii="Times New Roman" w:hAnsi="Times New Roman" w:cs="Times New Roman"/>
+                <w:color w:val="auto"/>
+                <w:sz w:val="20"/>
+                <w:szCs w:val="20"/>
+                <w:lang w:val="es-US"/>
+              </w:rPr>
+              <w:t>trabaja de forma independiente o recibe salario</w:t>
+            </w:r>
+          </w:p>
+        </w:tc>
+        <w:tc>
+          <w:tcPr>
+            <w:tcW w:w="2848" w:type="dxa"/>
+            <w:vAlign w:val="center"/>
           </w:tcPr>
           <w:p>
             <w:pPr>
@@ -1775,12 +2160,13 @@
       <w:tr>
         <w:trPr>
           <w:cnfStyle w:val="000000100000" w:firstRow="0" w:lastRow="0" w:firstColumn="0" w:lastColumn="0" w:oddVBand="0" w:evenVBand="0" w:oddHBand="1" w:evenHBand="0" w:firstRowFirstColumn="0" w:firstRowLastColumn="0" w:lastRowFirstColumn="0" w:lastRowLastColumn="0"/>
-          <w:trHeight w:val="228"/>
+          <w:trHeight w:val="258"/>
         </w:trPr>
         <w:tc>
           <w:tcPr>
             <w:cnfStyle w:val="001000000000" w:firstRow="0" w:lastRow="0" w:firstColumn="1" w:lastColumn="0" w:oddVBand="0" w:evenVBand="0" w:oddHBand="0" w:evenHBand="0" w:firstRowFirstColumn="0" w:firstRowLastColumn="0" w:lastRowFirstColumn="0" w:lastRowLastColumn="0"/>
-            <w:tcW w:w="1418" w:type="dxa"/>
+            <w:tcW w:w="1838" w:type="dxa"/>
+            <w:vAlign w:val="center"/>
           </w:tcPr>
           <w:p>
             <w:pPr>
@@ -1823,7 +2209,8 @@
         </w:tc>
         <w:tc>
           <w:tcPr>
-            <w:tcW w:w="2268" w:type="dxa"/>
+            <w:tcW w:w="2193" w:type="dxa"/>
+            <w:vAlign w:val="center"/>
           </w:tcPr>
           <w:p>
             <w:pPr>
@@ -1837,11 +2224,22 @@
                 <w:lang w:val="es-US"/>
               </w:rPr>
             </w:pPr>
-          </w:p>
-        </w:tc>
-        <w:tc>
-          <w:tcPr>
-            <w:tcW w:w="3381" w:type="dxa"/>
+            <w:r>
+              <w:rPr>
+                <w:rFonts w:ascii="Times New Roman" w:hAnsi="Times New Roman" w:cs="Times New Roman"/>
+                <w:color w:val="auto"/>
+                <w:sz w:val="20"/>
+                <w:szCs w:val="20"/>
+                <w:lang w:val="es-US"/>
+              </w:rPr>
+              <w:t>Desempleado</w:t>
+            </w:r>
+          </w:p>
+        </w:tc>
+        <w:tc>
+          <w:tcPr>
+            <w:tcW w:w="3201" w:type="dxa"/>
+            <w:vAlign w:val="center"/>
           </w:tcPr>
           <w:p>
             <w:pPr>
@@ -1854,11 +2252,32 @@
                 <w:lang w:val="es-US"/>
               </w:rPr>
             </w:pPr>
-          </w:p>
-        </w:tc>
-        <w:tc>
-          <w:tcPr>
-            <w:tcW w:w="2990" w:type="dxa"/>
+            <w:r>
+              <w:rPr>
+                <w:rFonts w:ascii="Times New Roman" w:hAnsi="Times New Roman" w:cs="Times New Roman"/>
+                <w:color w:val="auto"/>
+                <w:sz w:val="20"/>
+                <w:szCs w:val="20"/>
+                <w:lang w:val="es-US"/>
+              </w:rPr>
+              <w:t>Indica si la persona se encuentra desempleada</w:t>
+            </w:r>
+            <w:r>
+              <w:rPr>
+                <w:rFonts w:ascii="Times New Roman" w:hAnsi="Times New Roman" w:cs="Times New Roman"/>
+                <w:color w:val="auto"/>
+                <w:sz w:val="20"/>
+                <w:szCs w:val="20"/>
+                <w:lang w:val="es-US"/>
+              </w:rPr>
+              <w:t xml:space="preserve"> o no</w:t>
+            </w:r>
+          </w:p>
+        </w:tc>
+        <w:tc>
+          <w:tcPr>
+            <w:tcW w:w="2848" w:type="dxa"/>
+            <w:vAlign w:val="center"/>
           </w:tcPr>
           <w:p>
             <w:pPr>
@@ -1876,12 +2295,13 @@
       </w:tr>
       <w:tr>
         <w:trPr>
-          <w:trHeight w:val="241"/>
+          <w:trHeight w:val="273"/>
         </w:trPr>
         <w:tc>
           <w:tcPr>
             <w:cnfStyle w:val="001000000000" w:firstRow="0" w:lastRow="0" w:firstColumn="1" w:lastColumn="0" w:oddVBand="0" w:evenVBand="0" w:oddHBand="0" w:evenHBand="0" w:firstRowFirstColumn="0" w:firstRowLastColumn="0" w:lastRowFirstColumn="0" w:lastRowLastColumn="0"/>
-            <w:tcW w:w="1418" w:type="dxa"/>
+            <w:tcW w:w="1838" w:type="dxa"/>
+            <w:vAlign w:val="center"/>
           </w:tcPr>
           <w:p>
             <w:pPr>
@@ -1924,7 +2344,8 @@
         </w:tc>
         <w:tc>
           <w:tcPr>
-            <w:tcW w:w="2268" w:type="dxa"/>
+            <w:tcW w:w="2193" w:type="dxa"/>
+            <w:vAlign w:val="center"/>
           </w:tcPr>
           <w:p>
             <w:pPr>
@@ -1938,11 +2359,22 @@
                 <w:lang w:val="es-US"/>
               </w:rPr>
             </w:pPr>
-          </w:p>
-        </w:tc>
-        <w:tc>
-          <w:tcPr>
-            <w:tcW w:w="3381" w:type="dxa"/>
+            <w:r>
+              <w:rPr>
+                <w:rFonts w:ascii="Times New Roman" w:hAnsi="Times New Roman" w:cs="Times New Roman"/>
+                <w:color w:val="auto"/>
+                <w:sz w:val="20"/>
+                <w:szCs w:val="20"/>
+                <w:lang w:val="es-US"/>
+              </w:rPr>
+              <w:t>Estrato</w:t>
+            </w:r>
+          </w:p>
+        </w:tc>
+        <w:tc>
+          <w:tcPr>
+            <w:tcW w:w="3201" w:type="dxa"/>
+            <w:vAlign w:val="center"/>
           </w:tcPr>
           <w:p>
             <w:pPr>
@@ -1955,11 +2387,42 @@
                 <w:lang w:val="es-US"/>
               </w:rPr>
             </w:pPr>
-          </w:p>
-        </w:tc>
-        <w:tc>
-          <w:tcPr>
-            <w:tcW w:w="2990" w:type="dxa"/>
+            <w:r>
+              <w:rPr>
+                <w:rFonts w:ascii="Times New Roman" w:hAnsi="Times New Roman" w:cs="Times New Roman"/>
+                <w:color w:val="auto"/>
+                <w:sz w:val="20"/>
+                <w:szCs w:val="20"/>
+                <w:lang w:val="es-US"/>
+              </w:rPr>
+              <w:t xml:space="preserve">Estrato de energía para las 13 a.M., y sextil de icv para </w:t>
+            </w:r>
+            <w:r>
+              <w:rPr>
+                <w:rFonts w:ascii="Times New Roman" w:hAnsi="Times New Roman" w:cs="Times New Roman"/>
+                <w:color w:val="auto"/>
+                <w:sz w:val="20"/>
+                <w:szCs w:val="20"/>
+                <w:lang w:val="es-US"/>
+              </w:rPr>
+              <w:t>otras cabeceras</w:t>
+            </w:r>
+            <w:r>
+              <w:rPr>
+                <w:rFonts w:ascii="Times New Roman" w:hAnsi="Times New Roman" w:cs="Times New Roman"/>
+                <w:color w:val="auto"/>
+                <w:sz w:val="20"/>
+                <w:szCs w:val="20"/>
+                <w:lang w:val="es-US"/>
+              </w:rPr>
+              <w:t xml:space="preserve"> </w:t>
+            </w:r>
+          </w:p>
+        </w:tc>
+        <w:tc>
+          <w:tcPr>
+            <w:tcW w:w="2848" w:type="dxa"/>
+            <w:vAlign w:val="center"/>
           </w:tcPr>
           <w:p>
             <w:pPr>
@@ -1978,12 +2441,13 @@
       <w:tr>
         <w:trPr>
           <w:cnfStyle w:val="000000100000" w:firstRow="0" w:lastRow="0" w:firstColumn="0" w:lastColumn="0" w:oddVBand="0" w:evenVBand="0" w:oddHBand="1" w:evenHBand="0" w:firstRowFirstColumn="0" w:firstRowLastColumn="0" w:lastRowFirstColumn="0" w:lastRowLastColumn="0"/>
-          <w:trHeight w:val="228"/>
+          <w:trHeight w:val="258"/>
         </w:trPr>
         <w:tc>
           <w:tcPr>
             <w:cnfStyle w:val="001000000000" w:firstRow="0" w:lastRow="0" w:firstColumn="1" w:lastColumn="0" w:oddVBand="0" w:evenVBand="0" w:oddHBand="0" w:evenHBand="0" w:firstRowFirstColumn="0" w:firstRowLastColumn="0" w:lastRowFirstColumn="0" w:lastRowLastColumn="0"/>
-            <w:tcW w:w="1418" w:type="dxa"/>
+            <w:tcW w:w="1838" w:type="dxa"/>
+            <w:vAlign w:val="center"/>
           </w:tcPr>
           <w:p>
             <w:pPr>
@@ -2014,7 +2478,8 @@
         </w:tc>
         <w:tc>
           <w:tcPr>
-            <w:tcW w:w="2268" w:type="dxa"/>
+            <w:tcW w:w="2193" w:type="dxa"/>
+            <w:vAlign w:val="center"/>
           </w:tcPr>
           <w:p>
             <w:pPr>
@@ -2028,11 +2493,42 @@
                 <w:lang w:val="es-US"/>
               </w:rPr>
             </w:pPr>
-          </w:p>
-        </w:tc>
-        <w:tc>
-          <w:tcPr>
-            <w:tcW w:w="3381" w:type="dxa"/>
+            <w:r>
+              <w:rPr>
+                <w:rFonts w:ascii="Times New Roman" w:hAnsi="Times New Roman" w:cs="Times New Roman"/>
+                <w:color w:val="auto"/>
+                <w:sz w:val="20"/>
+                <w:szCs w:val="20"/>
+                <w:lang w:val="es-US"/>
+              </w:rPr>
+              <w:t>H</w:t>
+            </w:r>
+            <w:r>
+              <w:rPr>
+                <w:rFonts w:ascii="Times New Roman" w:hAnsi="Times New Roman" w:cs="Times New Roman"/>
+                <w:color w:val="auto"/>
+                <w:sz w:val="20"/>
+                <w:szCs w:val="20"/>
+                <w:lang w:val="es-US"/>
+              </w:rPr>
+              <w:t>oras</w:t>
+            </w:r>
+            <w:r>
+              <w:rPr>
+                <w:rFonts w:ascii="Times New Roman" w:hAnsi="Times New Roman" w:cs="Times New Roman"/>
+                <w:color w:val="auto"/>
+                <w:sz w:val="20"/>
+                <w:szCs w:val="20"/>
+                <w:lang w:val="es-US"/>
+              </w:rPr>
+              <w:t xml:space="preserve"> trabajadas por semana</w:t>
+            </w:r>
+          </w:p>
+        </w:tc>
+        <w:tc>
+          <w:tcPr>
+            <w:tcW w:w="3201" w:type="dxa"/>
+            <w:vAlign w:val="center"/>
           </w:tcPr>
           <w:p>
             <w:pPr>
@@ -2045,11 +2541,32 @@
                 <w:lang w:val="es-US"/>
               </w:rPr>
             </w:pPr>
-          </w:p>
-        </w:tc>
-        <w:tc>
-          <w:tcPr>
-            <w:tcW w:w="2990" w:type="dxa"/>
+            <w:r>
+              <w:rPr>
+                <w:rFonts w:ascii="Times New Roman" w:hAnsi="Times New Roman" w:cs="Times New Roman"/>
+                <w:color w:val="auto"/>
+                <w:sz w:val="20"/>
+                <w:szCs w:val="20"/>
+                <w:lang w:val="es-US"/>
+              </w:rPr>
+              <w:t xml:space="preserve">Horas </w:t>
+            </w:r>
+            <w:r>
+              <w:rPr>
+                <w:rFonts w:ascii="Times New Roman" w:hAnsi="Times New Roman" w:cs="Times New Roman"/>
+                <w:color w:val="auto"/>
+                <w:sz w:val="20"/>
+                <w:szCs w:val="20"/>
+                <w:lang w:val="es-US"/>
+              </w:rPr>
+              <w:t xml:space="preserve">usuales trabajadas por la persona a la semana </w:t>
+            </w:r>
+          </w:p>
+        </w:tc>
+        <w:tc>
+          <w:tcPr>
+            <w:tcW w:w="2848" w:type="dxa"/>
+            <w:vAlign w:val="center"/>
           </w:tcPr>
           <w:p>
             <w:pPr>
@@ -2067,12 +2584,13 @@
       </w:tr>
       <w:tr>
         <w:trPr>
-          <w:trHeight w:val="228"/>
+          <w:trHeight w:val="258"/>
         </w:trPr>
         <w:tc>
           <w:tcPr>
             <w:cnfStyle w:val="001000000000" w:firstRow="0" w:lastRow="0" w:firstColumn="1" w:lastColumn="0" w:oddVBand="0" w:evenVBand="0" w:oddHBand="0" w:evenHBand="0" w:firstRowFirstColumn="0" w:firstRowLastColumn="0" w:lastRowFirstColumn="0" w:lastRowLastColumn="0"/>
-            <w:tcW w:w="1418" w:type="dxa"/>
+            <w:tcW w:w="1838" w:type="dxa"/>
+            <w:vAlign w:val="center"/>
           </w:tcPr>
           <w:p>
             <w:pPr>
@@ -2103,7 +2621,8 @@
         </w:tc>
         <w:tc>
           <w:tcPr>
-            <w:tcW w:w="2268" w:type="dxa"/>
+            <w:tcW w:w="2193" w:type="dxa"/>
+            <w:vAlign w:val="center"/>
           </w:tcPr>
           <w:p>
             <w:pPr>
@@ -2117,11 +2636,22 @@
                 <w:lang w:val="es-US"/>
               </w:rPr>
             </w:pPr>
-          </w:p>
-        </w:tc>
-        <w:tc>
-          <w:tcPr>
-            <w:tcW w:w="3381" w:type="dxa"/>
+            <w:r>
+              <w:rPr>
+                <w:rFonts w:ascii="Times New Roman" w:hAnsi="Times New Roman" w:cs="Times New Roman"/>
+                <w:color w:val="auto"/>
+                <w:sz w:val="20"/>
+                <w:szCs w:val="20"/>
+                <w:lang w:val="es-US"/>
+              </w:rPr>
+              <w:t>Informal</w:t>
+            </w:r>
+          </w:p>
+        </w:tc>
+        <w:tc>
+          <w:tcPr>
+            <w:tcW w:w="3201" w:type="dxa"/>
+            <w:vAlign w:val="center"/>
           </w:tcPr>
           <w:p>
             <w:pPr>
@@ -2134,11 +2664,53 @@
                 <w:lang w:val="es-US"/>
               </w:rPr>
             </w:pPr>
-          </w:p>
-        </w:tc>
-        <w:tc>
-          <w:tcPr>
-            <w:tcW w:w="2990" w:type="dxa"/>
+            <w:r>
+              <w:rPr>
+                <w:rFonts w:ascii="Times New Roman" w:hAnsi="Times New Roman" w:cs="Times New Roman"/>
+                <w:color w:val="auto"/>
+                <w:sz w:val="20"/>
+                <w:szCs w:val="20"/>
+                <w:lang w:val="es-US"/>
+              </w:rPr>
+              <w:t xml:space="preserve">Define si la persona es informal </w:t>
+            </w:r>
+            <w:r>
+              <w:rPr>
+                <w:rFonts w:ascii="Times New Roman" w:hAnsi="Times New Roman" w:cs="Times New Roman"/>
+                <w:color w:val="auto"/>
+                <w:sz w:val="20"/>
+                <w:szCs w:val="20"/>
+                <w:lang w:val="es-US"/>
+              </w:rPr>
+              <w:br/>
+              <w:t>(</w:t>
+            </w:r>
+            <w:r>
+              <w:rPr>
+                <w:rFonts w:ascii="Times New Roman" w:hAnsi="Times New Roman" w:cs="Times New Roman"/>
+                <w:color w:val="auto"/>
+                <w:sz w:val="20"/>
+                <w:szCs w:val="20"/>
+                <w:lang w:val="es-US"/>
+              </w:rPr>
+              <w:t>no cuenta con seguridad social</w:t>
+            </w:r>
+            <w:r>
+              <w:rPr>
+                <w:rFonts w:ascii="Times New Roman" w:hAnsi="Times New Roman" w:cs="Times New Roman"/>
+                <w:color w:val="auto"/>
+                <w:sz w:val="20"/>
+                <w:szCs w:val="20"/>
+                <w:lang w:val="es-US"/>
+              </w:rPr>
+              <w:t>)</w:t>
+            </w:r>
+          </w:p>
+        </w:tc>
+        <w:tc>
+          <w:tcPr>
+            <w:tcW w:w="2848" w:type="dxa"/>
+            <w:vAlign w:val="center"/>
           </w:tcPr>
           <w:p>
             <w:pPr>
@@ -2157,12 +2729,13 @@
       <w:tr>
         <w:trPr>
           <w:cnfStyle w:val="000000100000" w:firstRow="0" w:lastRow="0" w:firstColumn="0" w:lastColumn="0" w:oddVBand="0" w:evenVBand="0" w:oddHBand="1" w:evenHBand="0" w:firstRowFirstColumn="0" w:firstRowLastColumn="0" w:lastRowFirstColumn="0" w:lastRowLastColumn="0"/>
-          <w:trHeight w:val="228"/>
+          <w:trHeight w:val="258"/>
         </w:trPr>
         <w:tc>
           <w:tcPr>
             <w:cnfStyle w:val="001000000000" w:firstRow="0" w:lastRow="0" w:firstColumn="1" w:lastColumn="0" w:oddVBand="0" w:evenVBand="0" w:oddHBand="0" w:evenHBand="0" w:firstRowFirstColumn="0" w:firstRowLastColumn="0" w:lastRowFirstColumn="0" w:lastRowLastColumn="0"/>
-            <w:tcW w:w="1418" w:type="dxa"/>
+            <w:tcW w:w="1838" w:type="dxa"/>
+            <w:vAlign w:val="center"/>
           </w:tcPr>
           <w:p>
             <w:pPr>
@@ -2205,7 +2778,8 @@
         </w:tc>
         <w:tc>
           <w:tcPr>
-            <w:tcW w:w="2268" w:type="dxa"/>
+            <w:tcW w:w="2193" w:type="dxa"/>
+            <w:vAlign w:val="center"/>
           </w:tcPr>
           <w:p>
             <w:pPr>
@@ -2219,11 +2793,22 @@
                 <w:lang w:val="es-US"/>
               </w:rPr>
             </w:pPr>
-          </w:p>
-        </w:tc>
-        <w:tc>
-          <w:tcPr>
-            <w:tcW w:w="3381" w:type="dxa"/>
+            <w:r>
+              <w:rPr>
+                <w:rFonts w:ascii="Times New Roman" w:hAnsi="Times New Roman" w:cs="Times New Roman"/>
+                <w:color w:val="auto"/>
+                <w:sz w:val="20"/>
+                <w:szCs w:val="20"/>
+                <w:lang w:val="es-US"/>
+              </w:rPr>
+              <w:t>Ingreso total observado</w:t>
+            </w:r>
+          </w:p>
+        </w:tc>
+        <w:tc>
+          <w:tcPr>
+            <w:tcW w:w="3201" w:type="dxa"/>
+            <w:vAlign w:val="center"/>
           </w:tcPr>
           <w:p>
             <w:pPr>
@@ -2236,11 +2821,22 @@
                 <w:lang w:val="es-US"/>
               </w:rPr>
             </w:pPr>
-          </w:p>
-        </w:tc>
-        <w:tc>
-          <w:tcPr>
-            <w:tcW w:w="2990" w:type="dxa"/>
+            <w:r>
+              <w:rPr>
+                <w:rFonts w:ascii="Times New Roman" w:hAnsi="Times New Roman" w:cs="Times New Roman"/>
+                <w:color w:val="auto"/>
+                <w:sz w:val="20"/>
+                <w:szCs w:val="20"/>
+                <w:lang w:val="es-US"/>
+              </w:rPr>
+              <w:t>Ingreso total observado</w:t>
+            </w:r>
+          </w:p>
+        </w:tc>
+        <w:tc>
+          <w:tcPr>
+            <w:tcW w:w="2848" w:type="dxa"/>
+            <w:vAlign w:val="center"/>
           </w:tcPr>
           <w:p>
             <w:pPr>
@@ -2258,12 +2854,13 @@
       </w:tr>
       <w:tr>
         <w:trPr>
-          <w:trHeight w:val="228"/>
+          <w:trHeight w:val="258"/>
         </w:trPr>
         <w:tc>
           <w:tcPr>
             <w:cnfStyle w:val="001000000000" w:firstRow="0" w:lastRow="0" w:firstColumn="1" w:lastColumn="0" w:oddVBand="0" w:evenVBand="0" w:oddHBand="0" w:evenHBand="0" w:firstRowFirstColumn="0" w:firstRowLastColumn="0" w:lastRowFirstColumn="0" w:lastRowLastColumn="0"/>
-            <w:tcW w:w="1418" w:type="dxa"/>
+            <w:tcW w:w="1838" w:type="dxa"/>
+            <w:vAlign w:val="center"/>
           </w:tcPr>
           <w:p>
             <w:pPr>
@@ -2288,13 +2885,15 @@
                 <w:szCs w:val="20"/>
                 <w:lang w:val="es-US"/>
               </w:rPr>
+              <w:lastRenderedPageBreak/>
               <w:t>maxEducLevel</w:t>
             </w:r>
           </w:p>
         </w:tc>
         <w:tc>
           <w:tcPr>
-            <w:tcW w:w="2268" w:type="dxa"/>
+            <w:tcW w:w="2193" w:type="dxa"/>
+            <w:vAlign w:val="center"/>
           </w:tcPr>
           <w:p>
             <w:pPr>
@@ -2308,11 +2907,32 @@
                 <w:lang w:val="es-US"/>
               </w:rPr>
             </w:pPr>
-          </w:p>
-        </w:tc>
-        <w:tc>
-          <w:tcPr>
-            <w:tcW w:w="3381" w:type="dxa"/>
+            <w:r>
+              <w:rPr>
+                <w:rFonts w:ascii="Times New Roman" w:hAnsi="Times New Roman" w:cs="Times New Roman"/>
+                <w:color w:val="auto"/>
+                <w:sz w:val="20"/>
+                <w:szCs w:val="20"/>
+                <w:lang w:val="es-US"/>
+              </w:rPr>
+              <w:t>Nivel educativo</w:t>
+            </w:r>
+            <w:r>
+              <w:rPr>
+                <w:rFonts w:ascii="Times New Roman" w:hAnsi="Times New Roman" w:cs="Times New Roman"/>
+                <w:color w:val="auto"/>
+                <w:sz w:val="20"/>
+                <w:szCs w:val="20"/>
+                <w:lang w:val="es-US"/>
+              </w:rPr>
+              <w:t xml:space="preserve"> (incluye estado)</w:t>
+            </w:r>
+          </w:p>
+        </w:tc>
+        <w:tc>
+          <w:tcPr>
+            <w:tcW w:w="3201" w:type="dxa"/>
+            <w:vAlign w:val="center"/>
           </w:tcPr>
           <w:p>
             <w:pPr>
@@ -2325,11 +2945,32 @@
                 <w:lang w:val="es-US"/>
               </w:rPr>
             </w:pPr>
-          </w:p>
-        </w:tc>
-        <w:tc>
-          <w:tcPr>
-            <w:tcW w:w="2990" w:type="dxa"/>
+            <w:r>
+              <w:rPr>
+                <w:rFonts w:ascii="Times New Roman" w:hAnsi="Times New Roman" w:cs="Times New Roman"/>
+                <w:color w:val="auto"/>
+                <w:sz w:val="20"/>
+                <w:szCs w:val="20"/>
+                <w:lang w:val="es-US"/>
+              </w:rPr>
+              <w:t xml:space="preserve">Indica el </w:t>
+            </w:r>
+            <w:r>
+              <w:rPr>
+                <w:rFonts w:ascii="Times New Roman" w:hAnsi="Times New Roman" w:cs="Times New Roman"/>
+                <w:color w:val="auto"/>
+                <w:sz w:val="20"/>
+                <w:szCs w:val="20"/>
+                <w:lang w:val="es-US"/>
+              </w:rPr>
+              <w:t>máximo nivel alcanzado de escolaridad y si la persona finalizó los estudios asociados al nivel</w:t>
+            </w:r>
+          </w:p>
+        </w:tc>
+        <w:tc>
+          <w:tcPr>
+            <w:tcW w:w="2848" w:type="dxa"/>
+            <w:vAlign w:val="center"/>
           </w:tcPr>
           <w:p>
             <w:pPr>
@@ -2348,12 +2989,13 @@
       <w:tr>
         <w:trPr>
           <w:cnfStyle w:val="000000100000" w:firstRow="0" w:lastRow="0" w:firstColumn="0" w:lastColumn="0" w:oddVBand="0" w:evenVBand="0" w:oddHBand="1" w:evenHBand="0" w:firstRowFirstColumn="0" w:firstRowLastColumn="0" w:lastRowFirstColumn="0" w:lastRowLastColumn="0"/>
-          <w:trHeight w:val="228"/>
+          <w:trHeight w:val="258"/>
         </w:trPr>
         <w:tc>
           <w:tcPr>
             <w:cnfStyle w:val="001000000000" w:firstRow="0" w:lastRow="0" w:firstColumn="1" w:lastColumn="0" w:oddVBand="0" w:evenVBand="0" w:oddHBand="0" w:evenHBand="0" w:firstRowFirstColumn="0" w:firstRowLastColumn="0" w:lastRowFirstColumn="0" w:lastRowLastColumn="0"/>
-            <w:tcW w:w="1418" w:type="dxa"/>
+            <w:tcW w:w="1838" w:type="dxa"/>
+            <w:vAlign w:val="center"/>
           </w:tcPr>
           <w:p>
             <w:pPr>
@@ -2384,7 +3026,8 @@
         </w:tc>
         <w:tc>
           <w:tcPr>
-            <w:tcW w:w="2268" w:type="dxa"/>
+            <w:tcW w:w="2193" w:type="dxa"/>
+            <w:vAlign w:val="center"/>
           </w:tcPr>
           <w:p>
             <w:pPr>
@@ -2398,11 +3041,22 @@
                 <w:lang w:val="es-US"/>
               </w:rPr>
             </w:pPr>
-          </w:p>
-        </w:tc>
-        <w:tc>
-          <w:tcPr>
-            <w:tcW w:w="3381" w:type="dxa"/>
+            <w:r>
+              <w:rPr>
+                <w:rFonts w:ascii="Times New Roman" w:hAnsi="Times New Roman" w:cs="Times New Roman"/>
+                <w:color w:val="auto"/>
+                <w:sz w:val="20"/>
+                <w:szCs w:val="20"/>
+                <w:lang w:val="es-US"/>
+              </w:rPr>
+              <w:t>Microempresa</w:t>
+            </w:r>
+          </w:p>
+        </w:tc>
+        <w:tc>
+          <w:tcPr>
+            <w:tcW w:w="3201" w:type="dxa"/>
+            <w:vAlign w:val="center"/>
           </w:tcPr>
           <w:p>
             <w:pPr>
@@ -2415,11 +3069,42 @@
                 <w:lang w:val="es-US"/>
               </w:rPr>
             </w:pPr>
-          </w:p>
-        </w:tc>
-        <w:tc>
-          <w:tcPr>
-            <w:tcW w:w="2990" w:type="dxa"/>
+            <w:r>
+              <w:rPr>
+                <w:rFonts w:ascii="Times New Roman" w:hAnsi="Times New Roman" w:cs="Times New Roman"/>
+                <w:color w:val="auto"/>
+                <w:sz w:val="20"/>
+                <w:szCs w:val="20"/>
+                <w:lang w:val="es-US"/>
+              </w:rPr>
+              <w:t xml:space="preserve">Indica si la persona trabaja en una empresa de 5 o </w:t>
+            </w:r>
+            <w:r>
+              <w:rPr>
+                <w:rFonts w:ascii="Times New Roman" w:hAnsi="Times New Roman" w:cs="Times New Roman"/>
+                <w:color w:val="auto"/>
+                <w:sz w:val="20"/>
+                <w:szCs w:val="20"/>
+                <w:lang w:val="es-US"/>
+              </w:rPr>
+              <w:t xml:space="preserve">menos </w:t>
+            </w:r>
+            <w:r>
+              <w:rPr>
+                <w:rFonts w:ascii="Times New Roman" w:hAnsi="Times New Roman" w:cs="Times New Roman"/>
+                <w:color w:val="auto"/>
+                <w:sz w:val="20"/>
+                <w:szCs w:val="20"/>
+                <w:lang w:val="es-US"/>
+              </w:rPr>
+              <w:t>empleados o en una con más de 5 empleados</w:t>
+            </w:r>
+          </w:p>
+        </w:tc>
+        <w:tc>
+          <w:tcPr>
+            <w:tcW w:w="2848" w:type="dxa"/>
+            <w:vAlign w:val="center"/>
           </w:tcPr>
           <w:p>
             <w:pPr>
@@ -2437,12 +3122,13 @@
       </w:tr>
       <w:tr>
         <w:trPr>
-          <w:trHeight w:val="228"/>
+          <w:trHeight w:val="258"/>
         </w:trPr>
         <w:tc>
           <w:tcPr>
             <w:cnfStyle w:val="001000000000" w:firstRow="0" w:lastRow="0" w:firstColumn="1" w:lastColumn="0" w:oddVBand="0" w:evenVBand="0" w:oddHBand="0" w:evenHBand="0" w:firstRowFirstColumn="0" w:firstRowLastColumn="0" w:lastRowFirstColumn="0" w:lastRowLastColumn="0"/>
-            <w:tcW w:w="1418" w:type="dxa"/>
+            <w:tcW w:w="1838" w:type="dxa"/>
+            <w:vAlign w:val="center"/>
           </w:tcPr>
           <w:p>
             <w:pPr>
@@ -2485,7 +3171,8 @@
         </w:tc>
         <w:tc>
           <w:tcPr>
-            <w:tcW w:w="2268" w:type="dxa"/>
+            <w:tcW w:w="2193" w:type="dxa"/>
+            <w:vAlign w:val="center"/>
           </w:tcPr>
           <w:p>
             <w:pPr>
@@ -2499,11 +3186,22 @@
                 <w:lang w:val="es-US"/>
               </w:rPr>
             </w:pPr>
-          </w:p>
-        </w:tc>
-        <w:tc>
-          <w:tcPr>
-            <w:tcW w:w="3381" w:type="dxa"/>
+            <w:r>
+              <w:rPr>
+                <w:rFonts w:ascii="Times New Roman" w:hAnsi="Times New Roman" w:cs="Times New Roman"/>
+                <w:color w:val="auto"/>
+                <w:sz w:val="20"/>
+                <w:szCs w:val="20"/>
+                <w:lang w:val="es-US"/>
+              </w:rPr>
+              <w:t>Ocupado</w:t>
+            </w:r>
+          </w:p>
+        </w:tc>
+        <w:tc>
+          <w:tcPr>
+            <w:tcW w:w="3201" w:type="dxa"/>
+            <w:vAlign w:val="center"/>
           </w:tcPr>
           <w:p>
             <w:pPr>
@@ -2516,11 +3214,32 @@
                 <w:lang w:val="es-US"/>
               </w:rPr>
             </w:pPr>
-          </w:p>
-        </w:tc>
-        <w:tc>
-          <w:tcPr>
-            <w:tcW w:w="2990" w:type="dxa"/>
+            <w:r>
+              <w:rPr>
+                <w:rFonts w:ascii="Times New Roman" w:hAnsi="Times New Roman" w:cs="Times New Roman"/>
+                <w:color w:val="auto"/>
+                <w:sz w:val="20"/>
+                <w:szCs w:val="20"/>
+                <w:lang w:val="es-US"/>
+              </w:rPr>
+              <w:t>Indica si la persona está ocupada</w:t>
+            </w:r>
+            <w:r>
+              <w:rPr>
+                <w:rFonts w:ascii="Times New Roman" w:hAnsi="Times New Roman" w:cs="Times New Roman"/>
+                <w:color w:val="auto"/>
+                <w:sz w:val="20"/>
+                <w:szCs w:val="20"/>
+                <w:lang w:val="es-US"/>
+              </w:rPr>
+              <w:t xml:space="preserve"> o activa laboralmente</w:t>
+            </w:r>
+          </w:p>
+        </w:tc>
+        <w:tc>
+          <w:tcPr>
+            <w:tcW w:w="2848" w:type="dxa"/>
+            <w:vAlign w:val="center"/>
           </w:tcPr>
           <w:p>
             <w:pPr>
@@ -2539,12 +3258,13 @@
       <w:tr>
         <w:trPr>
           <w:cnfStyle w:val="000000100000" w:firstRow="0" w:lastRow="0" w:firstColumn="0" w:lastColumn="0" w:oddVBand="0" w:evenVBand="0" w:oddHBand="1" w:evenHBand="0" w:firstRowFirstColumn="0" w:firstRowLastColumn="0" w:lastRowFirstColumn="0" w:lastRowLastColumn="0"/>
-          <w:trHeight w:val="228"/>
+          <w:trHeight w:val="258"/>
         </w:trPr>
         <w:tc>
           <w:tcPr>
             <w:cnfStyle w:val="001000000000" w:firstRow="0" w:lastRow="0" w:firstColumn="1" w:lastColumn="0" w:oddVBand="0" w:evenVBand="0" w:oddHBand="0" w:evenHBand="0" w:firstRowFirstColumn="0" w:firstRowLastColumn="0" w:lastRowFirstColumn="0" w:lastRowLastColumn="0"/>
-            <w:tcW w:w="1418" w:type="dxa"/>
+            <w:tcW w:w="1838" w:type="dxa"/>
+            <w:vAlign w:val="center"/>
           </w:tcPr>
           <w:p>
             <w:pPr>
@@ -2587,7 +3307,8 @@
         </w:tc>
         <w:tc>
           <w:tcPr>
-            <w:tcW w:w="2268" w:type="dxa"/>
+            <w:tcW w:w="2193" w:type="dxa"/>
+            <w:vAlign w:val="center"/>
           </w:tcPr>
           <w:p>
             <w:pPr>
@@ -2601,11 +3322,22 @@
                 <w:lang w:val="es-US"/>
               </w:rPr>
             </w:pPr>
-          </w:p>
-        </w:tc>
-        <w:tc>
-          <w:tcPr>
-            <w:tcW w:w="3381" w:type="dxa"/>
+            <w:r>
+              <w:rPr>
+                <w:rFonts w:ascii="Times New Roman" w:hAnsi="Times New Roman" w:cs="Times New Roman"/>
+                <w:color w:val="auto"/>
+                <w:sz w:val="20"/>
+                <w:szCs w:val="20"/>
+                <w:lang w:val="es-US"/>
+              </w:rPr>
+              <w:t>Ocupación</w:t>
+            </w:r>
+          </w:p>
+        </w:tc>
+        <w:tc>
+          <w:tcPr>
+            <w:tcW w:w="3201" w:type="dxa"/>
+            <w:vAlign w:val="center"/>
           </w:tcPr>
           <w:p>
             <w:pPr>
@@ -2618,11 +3350,22 @@
                 <w:lang w:val="es-US"/>
               </w:rPr>
             </w:pPr>
-          </w:p>
-        </w:tc>
-        <w:tc>
-          <w:tcPr>
-            <w:tcW w:w="2990" w:type="dxa"/>
+            <w:r>
+              <w:rPr>
+                <w:rFonts w:ascii="Times New Roman" w:hAnsi="Times New Roman" w:cs="Times New Roman"/>
+                <w:color w:val="auto"/>
+                <w:sz w:val="20"/>
+                <w:szCs w:val="20"/>
+                <w:lang w:val="es-US"/>
+              </w:rPr>
+              <w:t>Indica la ocupación o profesión de la persona</w:t>
+            </w:r>
+          </w:p>
+        </w:tc>
+        <w:tc>
+          <w:tcPr>
+            <w:tcW w:w="2848" w:type="dxa"/>
+            <w:vAlign w:val="center"/>
           </w:tcPr>
           <w:p>
             <w:pPr>
@@ -2640,12 +3383,13 @@
       </w:tr>
       <w:tr>
         <w:trPr>
-          <w:trHeight w:val="228"/>
+          <w:trHeight w:val="258"/>
         </w:trPr>
         <w:tc>
           <w:tcPr>
             <w:cnfStyle w:val="001000000000" w:firstRow="0" w:lastRow="0" w:firstColumn="1" w:lastColumn="0" w:oddVBand="0" w:evenVBand="0" w:oddHBand="0" w:evenHBand="0" w:firstRowFirstColumn="0" w:firstRowLastColumn="0" w:lastRowFirstColumn="0" w:lastRowLastColumn="0"/>
-            <w:tcW w:w="1418" w:type="dxa"/>
+            <w:tcW w:w="1838" w:type="dxa"/>
+            <w:vAlign w:val="center"/>
           </w:tcPr>
           <w:p>
             <w:pPr>
@@ -2688,7 +3432,8 @@
         </w:tc>
         <w:tc>
           <w:tcPr>
-            <w:tcW w:w="2268" w:type="dxa"/>
+            <w:tcW w:w="2193" w:type="dxa"/>
+            <w:vAlign w:val="center"/>
           </w:tcPr>
           <w:p>
             <w:pPr>
@@ -2702,11 +3447,52 @@
                 <w:lang w:val="es-US"/>
               </w:rPr>
             </w:pPr>
-          </w:p>
-        </w:tc>
-        <w:tc>
-          <w:tcPr>
-            <w:tcW w:w="3381" w:type="dxa"/>
+            <w:r>
+              <w:rPr>
+                <w:rFonts w:ascii="Times New Roman" w:hAnsi="Times New Roman" w:cs="Times New Roman"/>
+                <w:color w:val="auto"/>
+                <w:sz w:val="20"/>
+                <w:szCs w:val="20"/>
+                <w:lang w:val="es-US"/>
+              </w:rPr>
+              <w:t>Nivel educativo</w:t>
+            </w:r>
+            <w:r>
+              <w:rPr>
+                <w:rFonts w:ascii="Times New Roman" w:hAnsi="Times New Roman" w:cs="Times New Roman"/>
+                <w:color w:val="auto"/>
+                <w:sz w:val="20"/>
+                <w:szCs w:val="20"/>
+                <w:lang w:val="es-US"/>
+              </w:rPr>
+              <w:t xml:space="preserve"> (</w:t>
+            </w:r>
+            <w:r>
+              <w:rPr>
+                <w:rFonts w:ascii="Times New Roman" w:hAnsi="Times New Roman" w:cs="Times New Roman"/>
+                <w:color w:val="auto"/>
+                <w:sz w:val="20"/>
+                <w:szCs w:val="20"/>
+                <w:lang w:val="es-US"/>
+              </w:rPr>
+              <w:t>no incluye estado</w:t>
+            </w:r>
+            <w:r>
+              <w:rPr>
+                <w:rFonts w:ascii="Times New Roman" w:hAnsi="Times New Roman" w:cs="Times New Roman"/>
+                <w:color w:val="auto"/>
+                <w:sz w:val="20"/>
+                <w:szCs w:val="20"/>
+                <w:lang w:val="es-US"/>
+              </w:rPr>
+              <w:t>)</w:t>
+            </w:r>
+          </w:p>
+        </w:tc>
+        <w:tc>
+          <w:tcPr>
+            <w:tcW w:w="3201" w:type="dxa"/>
+            <w:vAlign w:val="center"/>
           </w:tcPr>
           <w:p>
             <w:pPr>
@@ -2719,11 +3505,32 @@
                 <w:lang w:val="es-US"/>
               </w:rPr>
             </w:pPr>
-          </w:p>
-        </w:tc>
-        <w:tc>
-          <w:tcPr>
-            <w:tcW w:w="2990" w:type="dxa"/>
+            <w:r>
+              <w:rPr>
+                <w:rFonts w:ascii="Times New Roman" w:hAnsi="Times New Roman" w:cs="Times New Roman"/>
+                <w:color w:val="auto"/>
+                <w:sz w:val="20"/>
+                <w:szCs w:val="20"/>
+                <w:lang w:val="es-US"/>
+              </w:rPr>
+              <w:t>Indica el máximo nivel alcanzado de escolaridad</w:t>
+            </w:r>
+            <w:r>
+              <w:rPr>
+                <w:rFonts w:ascii="Times New Roman" w:hAnsi="Times New Roman" w:cs="Times New Roman"/>
+                <w:color w:val="auto"/>
+                <w:sz w:val="20"/>
+                <w:szCs w:val="20"/>
+                <w:lang w:val="es-US"/>
+              </w:rPr>
+              <w:t>. No incluye estado de finalización</w:t>
+            </w:r>
+          </w:p>
+        </w:tc>
+        <w:tc>
+          <w:tcPr>
+            <w:tcW w:w="2848" w:type="dxa"/>
+            <w:vAlign w:val="center"/>
           </w:tcPr>
           <w:p>
             <w:pPr>
@@ -2742,12 +3549,13 @@
       <w:tr>
         <w:trPr>
           <w:cnfStyle w:val="000000100000" w:firstRow="0" w:lastRow="0" w:firstColumn="0" w:lastColumn="0" w:oddVBand="0" w:evenVBand="0" w:oddHBand="1" w:evenHBand="0" w:firstRowFirstColumn="0" w:firstRowLastColumn="0" w:lastRowFirstColumn="0" w:lastRowLastColumn="0"/>
-          <w:trHeight w:val="228"/>
+          <w:trHeight w:val="258"/>
         </w:trPr>
         <w:tc>
           <w:tcPr>
             <w:cnfStyle w:val="001000000000" w:firstRow="0" w:lastRow="0" w:firstColumn="1" w:lastColumn="0" w:oddVBand="0" w:evenVBand="0" w:oddHBand="0" w:evenHBand="0" w:firstRowFirstColumn="0" w:firstRowLastColumn="0" w:lastRowFirstColumn="0" w:lastRowLastColumn="0"/>
-            <w:tcW w:w="1418" w:type="dxa"/>
+            <w:tcW w:w="1838" w:type="dxa"/>
+            <w:vAlign w:val="center"/>
           </w:tcPr>
           <w:p>
             <w:pPr>
@@ -2790,7 +3598,8 @@
         </w:tc>
         <w:tc>
           <w:tcPr>
-            <w:tcW w:w="2268" w:type="dxa"/>
+            <w:tcW w:w="2193" w:type="dxa"/>
+            <w:vAlign w:val="center"/>
           </w:tcPr>
           <w:p>
             <w:pPr>
@@ -2804,11 +3613,22 @@
                 <w:lang w:val="es-US"/>
               </w:rPr>
             </w:pPr>
-          </w:p>
-        </w:tc>
-        <w:tc>
-          <w:tcPr>
-            <w:tcW w:w="3381" w:type="dxa"/>
+            <w:r>
+              <w:rPr>
+                <w:rFonts w:ascii="Times New Roman" w:hAnsi="Times New Roman" w:cs="Times New Roman"/>
+                <w:color w:val="auto"/>
+                <w:sz w:val="20"/>
+                <w:szCs w:val="20"/>
+                <w:lang w:val="es-US"/>
+              </w:rPr>
+              <w:t>Estimado de ingreso</w:t>
+            </w:r>
+          </w:p>
+        </w:tc>
+        <w:tc>
+          <w:tcPr>
+            <w:tcW w:w="3201" w:type="dxa"/>
+            <w:vAlign w:val="center"/>
           </w:tcPr>
           <w:p>
             <w:pPr>
@@ -2821,11 +3641,22 @@
                 <w:lang w:val="es-US"/>
               </w:rPr>
             </w:pPr>
-          </w:p>
-        </w:tc>
-        <w:tc>
-          <w:tcPr>
-            <w:tcW w:w="2990" w:type="dxa"/>
+            <w:r>
+              <w:rPr>
+                <w:rFonts w:ascii="Times New Roman" w:hAnsi="Times New Roman" w:cs="Times New Roman"/>
+                <w:color w:val="auto"/>
+                <w:sz w:val="20"/>
+                <w:szCs w:val="20"/>
+                <w:lang w:val="es-US"/>
+              </w:rPr>
+              <w:t>Estimación de ingresos recibidos por la persona</w:t>
+            </w:r>
+          </w:p>
+        </w:tc>
+        <w:tc>
+          <w:tcPr>
+            <w:tcW w:w="2848" w:type="dxa"/>
+            <w:vAlign w:val="center"/>
           </w:tcPr>
           <w:p>
             <w:pPr>
@@ -2843,12 +3674,13 @@
       </w:tr>
       <w:tr>
         <w:trPr>
-          <w:trHeight w:val="228"/>
+          <w:trHeight w:val="258"/>
         </w:trPr>
         <w:tc>
           <w:tcPr>
             <w:cnfStyle w:val="001000000000" w:firstRow="0" w:lastRow="0" w:firstColumn="1" w:lastColumn="0" w:oddVBand="0" w:evenVBand="0" w:oddHBand="0" w:evenHBand="0" w:firstRowFirstColumn="0" w:firstRowLastColumn="0" w:lastRowFirstColumn="0" w:lastRowLastColumn="0"/>
-            <w:tcW w:w="1418" w:type="dxa"/>
+            <w:tcW w:w="1838" w:type="dxa"/>
+            <w:vAlign w:val="center"/>
           </w:tcPr>
           <w:p>
             <w:pPr>
@@ -2891,7 +3723,8 @@
         </w:tc>
         <w:tc>
           <w:tcPr>
-            <w:tcW w:w="2268" w:type="dxa"/>
+            <w:tcW w:w="2193" w:type="dxa"/>
+            <w:vAlign w:val="center"/>
           </w:tcPr>
           <w:p>
             <w:pPr>
@@ -2905,11 +3738,22 @@
                 <w:lang w:val="es-US"/>
               </w:rPr>
             </w:pPr>
-          </w:p>
-        </w:tc>
-        <w:tc>
-          <w:tcPr>
-            <w:tcW w:w="3381" w:type="dxa"/>
+            <w:r>
+              <w:rPr>
+                <w:rFonts w:ascii="Times New Roman" w:hAnsi="Times New Roman" w:cs="Times New Roman"/>
+                <w:color w:val="auto"/>
+                <w:sz w:val="20"/>
+                <w:szCs w:val="20"/>
+                <w:lang w:val="es-US"/>
+              </w:rPr>
+              <w:t>Tipo de ocupación</w:t>
+            </w:r>
+          </w:p>
+        </w:tc>
+        <w:tc>
+          <w:tcPr>
+            <w:tcW w:w="3201" w:type="dxa"/>
+            <w:vAlign w:val="center"/>
           </w:tcPr>
           <w:p>
             <w:pPr>
@@ -2922,11 +3766,32 @@
                 <w:lang w:val="es-US"/>
               </w:rPr>
             </w:pPr>
-          </w:p>
-        </w:tc>
-        <w:tc>
-          <w:tcPr>
-            <w:tcW w:w="2990" w:type="dxa"/>
+            <w:r>
+              <w:rPr>
+                <w:rFonts w:ascii="Times New Roman" w:hAnsi="Times New Roman" w:cs="Times New Roman"/>
+                <w:color w:val="auto"/>
+                <w:sz w:val="20"/>
+                <w:szCs w:val="20"/>
+                <w:lang w:val="es-US"/>
+              </w:rPr>
+              <w:t xml:space="preserve">Tipo de ocupación y </w:t>
+            </w:r>
+            <w:r>
+              <w:rPr>
+                <w:rFonts w:ascii="Times New Roman" w:hAnsi="Times New Roman" w:cs="Times New Roman"/>
+                <w:color w:val="auto"/>
+                <w:sz w:val="20"/>
+                <w:szCs w:val="20"/>
+                <w:lang w:val="es-US"/>
+              </w:rPr>
+              <w:t>categoría de empleabilidad (cuenta propia, empleado, otros)</w:t>
+            </w:r>
+          </w:p>
+        </w:tc>
+        <w:tc>
+          <w:tcPr>
+            <w:tcW w:w="2848" w:type="dxa"/>
+            <w:vAlign w:val="center"/>
           </w:tcPr>
           <w:p>
             <w:pPr>
@@ -2945,12 +3810,13 @@
       <w:tr>
         <w:trPr>
           <w:cnfStyle w:val="000000100000" w:firstRow="0" w:lastRow="0" w:firstColumn="0" w:lastColumn="0" w:oddVBand="0" w:evenVBand="0" w:oddHBand="1" w:evenHBand="0" w:firstRowFirstColumn="0" w:firstRowLastColumn="0" w:lastRowFirstColumn="0" w:lastRowLastColumn="0"/>
-          <w:trHeight w:val="228"/>
+          <w:trHeight w:val="258"/>
         </w:trPr>
         <w:tc>
           <w:tcPr>
             <w:cnfStyle w:val="001000000000" w:firstRow="0" w:lastRow="0" w:firstColumn="1" w:lastColumn="0" w:oddVBand="0" w:evenVBand="0" w:oddHBand="0" w:evenHBand="0" w:firstRowFirstColumn="0" w:firstRowLastColumn="0" w:lastRowFirstColumn="0" w:lastRowLastColumn="0"/>
-            <w:tcW w:w="1418" w:type="dxa"/>
+            <w:tcW w:w="1838" w:type="dxa"/>
+            <w:vAlign w:val="center"/>
           </w:tcPr>
           <w:p>
             <w:pPr>
@@ -2993,7 +3859,8 @@
         </w:tc>
         <w:tc>
           <w:tcPr>
-            <w:tcW w:w="2268" w:type="dxa"/>
+            <w:tcW w:w="2193" w:type="dxa"/>
+            <w:vAlign w:val="center"/>
           </w:tcPr>
           <w:p>
             <w:pPr>
@@ -3007,11 +3874,22 @@
                 <w:lang w:val="es-US"/>
               </w:rPr>
             </w:pPr>
-          </w:p>
-        </w:tc>
-        <w:tc>
-          <w:tcPr>
-            <w:tcW w:w="3381" w:type="dxa"/>
+            <w:r>
+              <w:rPr>
+                <w:rFonts w:ascii="Times New Roman" w:hAnsi="Times New Roman" w:cs="Times New Roman"/>
+                <w:color w:val="auto"/>
+                <w:sz w:val="20"/>
+                <w:szCs w:val="20"/>
+                <w:lang w:val="es-US"/>
+              </w:rPr>
+              <w:t>Sexo</w:t>
+            </w:r>
+          </w:p>
+        </w:tc>
+        <w:tc>
+          <w:tcPr>
+            <w:tcW w:w="3201" w:type="dxa"/>
+            <w:vAlign w:val="center"/>
           </w:tcPr>
           <w:p>
             <w:pPr>
@@ -3024,11 +3902,22 @@
                 <w:lang w:val="es-US"/>
               </w:rPr>
             </w:pPr>
-          </w:p>
-        </w:tc>
-        <w:tc>
-          <w:tcPr>
-            <w:tcW w:w="2990" w:type="dxa"/>
+            <w:r>
+              <w:rPr>
+                <w:rFonts w:ascii="Times New Roman" w:hAnsi="Times New Roman" w:cs="Times New Roman"/>
+                <w:color w:val="auto"/>
+                <w:sz w:val="20"/>
+                <w:szCs w:val="20"/>
+                <w:lang w:val="es-US"/>
+              </w:rPr>
+              <w:t>Sexo: Hombre o mujer</w:t>
+            </w:r>
+          </w:p>
+        </w:tc>
+        <w:tc>
+          <w:tcPr>
+            <w:tcW w:w="2848" w:type="dxa"/>
+            <w:vAlign w:val="center"/>
           </w:tcPr>
           <w:p>
             <w:pPr>
@@ -3046,12 +3935,13 @@
       </w:tr>
       <w:tr>
         <w:trPr>
-          <w:trHeight w:val="228"/>
+          <w:trHeight w:val="258"/>
         </w:trPr>
         <w:tc>
           <w:tcPr>
             <w:cnfStyle w:val="001000000000" w:firstRow="0" w:lastRow="0" w:firstColumn="1" w:lastColumn="0" w:oddVBand="0" w:evenVBand="0" w:oddHBand="0" w:evenHBand="0" w:firstRowFirstColumn="0" w:firstRowLastColumn="0" w:lastRowFirstColumn="0" w:lastRowLastColumn="0"/>
-            <w:tcW w:w="1418" w:type="dxa"/>
+            <w:tcW w:w="1838" w:type="dxa"/>
+            <w:vAlign w:val="center"/>
           </w:tcPr>
           <w:p>
             <w:pPr>
@@ -3094,7 +3984,8 @@
         </w:tc>
         <w:tc>
           <w:tcPr>
-            <w:tcW w:w="2268" w:type="dxa"/>
+            <w:tcW w:w="2193" w:type="dxa"/>
+            <w:vAlign w:val="center"/>
           </w:tcPr>
           <w:p>
             <w:pPr>
@@ -3108,11 +3999,22 @@
                 <w:lang w:val="es-US"/>
               </w:rPr>
             </w:pPr>
-          </w:p>
-        </w:tc>
-        <w:tc>
-          <w:tcPr>
-            <w:tcW w:w="3381" w:type="dxa"/>
+            <w:r>
+              <w:rPr>
+                <w:rFonts w:ascii="Times New Roman" w:hAnsi="Times New Roman" w:cs="Times New Roman"/>
+                <w:color w:val="auto"/>
+                <w:sz w:val="20"/>
+                <w:szCs w:val="20"/>
+                <w:lang w:val="es-US"/>
+              </w:rPr>
+              <w:t>Tamaño de la empresa</w:t>
+            </w:r>
+          </w:p>
+        </w:tc>
+        <w:tc>
+          <w:tcPr>
+            <w:tcW w:w="3201" w:type="dxa"/>
+            <w:vAlign w:val="center"/>
           </w:tcPr>
           <w:p>
             <w:pPr>
@@ -3125,11 +4027,22 @@
                 <w:lang w:val="es-US"/>
               </w:rPr>
             </w:pPr>
-          </w:p>
-        </w:tc>
-        <w:tc>
-          <w:tcPr>
-            <w:tcW w:w="2990" w:type="dxa"/>
+            <w:r>
+              <w:rPr>
+                <w:rFonts w:ascii="Times New Roman" w:hAnsi="Times New Roman" w:cs="Times New Roman"/>
+                <w:color w:val="auto"/>
+                <w:sz w:val="20"/>
+                <w:szCs w:val="20"/>
+                <w:lang w:val="es-US"/>
+              </w:rPr>
+              <w:t>Tamaño de la empresa por número de empleados</w:t>
+            </w:r>
+          </w:p>
+        </w:tc>
+        <w:tc>
+          <w:tcPr>
+            <w:tcW w:w="2848" w:type="dxa"/>
+            <w:vAlign w:val="center"/>
           </w:tcPr>
           <w:p>
             <w:pPr>
@@ -3148,12 +4061,13 @@
       <w:tr>
         <w:trPr>
           <w:cnfStyle w:val="000000100000" w:firstRow="0" w:lastRow="0" w:firstColumn="0" w:lastColumn="0" w:oddVBand="0" w:evenVBand="0" w:oddHBand="1" w:evenHBand="0" w:firstRowFirstColumn="0" w:firstRowLastColumn="0" w:lastRowFirstColumn="0" w:lastRowLastColumn="0"/>
-          <w:trHeight w:val="228"/>
+          <w:trHeight w:val="258"/>
         </w:trPr>
         <w:tc>
           <w:tcPr>
             <w:cnfStyle w:val="001000000000" w:firstRow="0" w:lastRow="0" w:firstColumn="1" w:lastColumn="0" w:oddVBand="0" w:evenVBand="0" w:oddHBand="0" w:evenHBand="0" w:firstRowFirstColumn="0" w:firstRowLastColumn="0" w:lastRowFirstColumn="0" w:lastRowLastColumn="0"/>
-            <w:tcW w:w="1418" w:type="dxa"/>
+            <w:tcW w:w="1838" w:type="dxa"/>
+            <w:vAlign w:val="center"/>
           </w:tcPr>
           <w:p>
             <w:pPr>
@@ -3208,7 +4122,8 @@
         </w:tc>
         <w:tc>
           <w:tcPr>
-            <w:tcW w:w="2268" w:type="dxa"/>
+            <w:tcW w:w="2193" w:type="dxa"/>
+            <w:vAlign w:val="center"/>
           </w:tcPr>
           <w:p>
             <w:pPr>
@@ -3222,11 +4137,22 @@
                 <w:lang w:val="es-US"/>
               </w:rPr>
             </w:pPr>
-          </w:p>
-        </w:tc>
-        <w:tc>
-          <w:tcPr>
-            <w:tcW w:w="3381" w:type="dxa"/>
+            <w:r>
+              <w:rPr>
+                <w:rFonts w:ascii="Times New Roman" w:hAnsi="Times New Roman" w:cs="Times New Roman"/>
+                <w:color w:val="auto"/>
+                <w:sz w:val="20"/>
+                <w:szCs w:val="20"/>
+                <w:lang w:val="es-US"/>
+              </w:rPr>
+              <w:t>Ingreso monetario al mes</w:t>
+            </w:r>
+          </w:p>
+        </w:tc>
+        <w:tc>
+          <w:tcPr>
+            <w:tcW w:w="3201" w:type="dxa"/>
+            <w:vAlign w:val="center"/>
           </w:tcPr>
           <w:p>
             <w:pPr>
@@ -3239,11 +4165,22 @@
                 <w:lang w:val="es-US"/>
               </w:rPr>
             </w:pPr>
-          </w:p>
-        </w:tc>
-        <w:tc>
-          <w:tcPr>
-            <w:tcW w:w="2990" w:type="dxa"/>
+            <w:r>
+              <w:rPr>
+                <w:rFonts w:ascii="Times New Roman" w:hAnsi="Times New Roman" w:cs="Times New Roman"/>
+                <w:color w:val="auto"/>
+                <w:sz w:val="20"/>
+                <w:szCs w:val="20"/>
+                <w:lang w:val="es-US"/>
+              </w:rPr>
+              <w:t>Ingreso monetario en el mes</w:t>
+            </w:r>
+          </w:p>
+        </w:tc>
+        <w:tc>
+          <w:tcPr>
+            <w:tcW w:w="2848" w:type="dxa"/>
+            <w:vAlign w:val="center"/>
           </w:tcPr>
           <w:p>
             <w:pPr>
@@ -3261,12 +4198,13 @@
       </w:tr>
       <w:tr>
         <w:trPr>
-          <w:trHeight w:val="228"/>
+          <w:trHeight w:val="258"/>
         </w:trPr>
         <w:tc>
           <w:tcPr>
             <w:cnfStyle w:val="001000000000" w:firstRow="0" w:lastRow="0" w:firstColumn="1" w:lastColumn="0" w:oddVBand="0" w:evenVBand="0" w:oddHBand="0" w:evenHBand="0" w:firstRowFirstColumn="0" w:firstRowLastColumn="0" w:lastRowFirstColumn="0" w:lastRowLastColumn="0"/>
-            <w:tcW w:w="1418" w:type="dxa"/>
+            <w:tcW w:w="1838" w:type="dxa"/>
+            <w:vAlign w:val="center"/>
           </w:tcPr>
           <w:p>
             <w:pPr>
@@ -3309,7 +4247,8 @@
         </w:tc>
         <w:tc>
           <w:tcPr>
-            <w:tcW w:w="2268" w:type="dxa"/>
+            <w:tcW w:w="2193" w:type="dxa"/>
+            <w:vAlign w:val="center"/>
           </w:tcPr>
           <w:p>
             <w:pPr>
@@ -3323,11 +4262,32 @@
                 <w:lang w:val="es-US"/>
               </w:rPr>
             </w:pPr>
-          </w:p>
-        </w:tc>
-        <w:tc>
-          <w:tcPr>
-            <w:tcW w:w="3381" w:type="dxa"/>
+            <w:r>
+              <w:rPr>
+                <w:rFonts w:ascii="Times New Roman" w:hAnsi="Times New Roman" w:cs="Times New Roman"/>
+                <w:color w:val="auto"/>
+                <w:sz w:val="20"/>
+                <w:szCs w:val="20"/>
+                <w:lang w:val="es-US"/>
+              </w:rPr>
+              <w:t>Salario nominal mensual</w:t>
+            </w:r>
+            <w:r>
+              <w:rPr>
+                <w:rFonts w:ascii="Times New Roman" w:hAnsi="Times New Roman" w:cs="Times New Roman"/>
+                <w:color w:val="auto"/>
+                <w:sz w:val="20"/>
+                <w:szCs w:val="20"/>
+                <w:lang w:val="es-US"/>
+              </w:rPr>
+              <w:t xml:space="preserve"> (secundario)</w:t>
+            </w:r>
+          </w:p>
+        </w:tc>
+        <w:tc>
+          <w:tcPr>
+            <w:tcW w:w="3201" w:type="dxa"/>
+            <w:vAlign w:val="center"/>
           </w:tcPr>
           <w:p>
             <w:pPr>
@@ -3340,11 +4300,32 @@
                 <w:lang w:val="es-US"/>
               </w:rPr>
             </w:pPr>
-          </w:p>
-        </w:tc>
-        <w:tc>
-          <w:tcPr>
-            <w:tcW w:w="2990" w:type="dxa"/>
+            <w:r>
+              <w:rPr>
+                <w:rFonts w:ascii="Times New Roman" w:hAnsi="Times New Roman" w:cs="Times New Roman"/>
+                <w:color w:val="auto"/>
+                <w:sz w:val="20"/>
+                <w:szCs w:val="20"/>
+                <w:lang w:val="es-US"/>
+              </w:rPr>
+              <w:t>Salario</w:t>
+            </w:r>
+            <w:r>
+              <w:rPr>
+                <w:rFonts w:ascii="Times New Roman" w:hAnsi="Times New Roman" w:cs="Times New Roman"/>
+                <w:color w:val="auto"/>
+                <w:sz w:val="20"/>
+                <w:szCs w:val="20"/>
+                <w:lang w:val="es-US"/>
+              </w:rPr>
+              <w:t xml:space="preserve"> nominal mensual occ. secundario</w:t>
+            </w:r>
+          </w:p>
+        </w:tc>
+        <w:tc>
+          <w:tcPr>
+            <w:tcW w:w="2848" w:type="dxa"/>
+            <w:vAlign w:val="center"/>
           </w:tcPr>
           <w:p>
             <w:pPr>
@@ -3363,12 +4344,13 @@
       <w:tr>
         <w:trPr>
           <w:cnfStyle w:val="000000100000" w:firstRow="0" w:lastRow="0" w:firstColumn="0" w:lastColumn="0" w:oddVBand="0" w:evenVBand="0" w:oddHBand="1" w:evenHBand="0" w:firstRowFirstColumn="0" w:firstRowLastColumn="0" w:lastRowFirstColumn="0" w:lastRowLastColumn="0"/>
-          <w:trHeight w:val="228"/>
+          <w:trHeight w:val="258"/>
         </w:trPr>
         <w:tc>
           <w:tcPr>
             <w:cnfStyle w:val="001000000000" w:firstRow="0" w:lastRow="0" w:firstColumn="1" w:lastColumn="0" w:oddVBand="0" w:evenVBand="0" w:oddHBand="0" w:evenHBand="0" w:firstRowFirstColumn="0" w:firstRowLastColumn="0" w:lastRowFirstColumn="0" w:lastRowLastColumn="0"/>
-            <w:tcW w:w="1418" w:type="dxa"/>
+            <w:tcW w:w="1838" w:type="dxa"/>
+            <w:vAlign w:val="center"/>
           </w:tcPr>
           <w:p>
             <w:pPr>
@@ -3411,7 +4393,8 @@
         </w:tc>
         <w:tc>
           <w:tcPr>
-            <w:tcW w:w="2268" w:type="dxa"/>
+            <w:tcW w:w="2193" w:type="dxa"/>
+            <w:vAlign w:val="center"/>
           </w:tcPr>
           <w:p>
             <w:pPr>
@@ -3425,11 +4408,22 @@
                 <w:lang w:val="es-US"/>
               </w:rPr>
             </w:pPr>
-          </w:p>
-        </w:tc>
-        <w:tc>
-          <w:tcPr>
-            <w:tcW w:w="3381" w:type="dxa"/>
+            <w:r>
+              <w:rPr>
+                <w:rFonts w:ascii="Times New Roman" w:hAnsi="Times New Roman" w:cs="Times New Roman"/>
+                <w:color w:val="auto"/>
+                <w:sz w:val="20"/>
+                <w:szCs w:val="20"/>
+                <w:lang w:val="es-US"/>
+              </w:rPr>
+              <w:t>Ingreso por salario (Asalariados)</w:t>
+            </w:r>
+          </w:p>
+        </w:tc>
+        <w:tc>
+          <w:tcPr>
+            <w:tcW w:w="3201" w:type="dxa"/>
+            <w:vAlign w:val="center"/>
           </w:tcPr>
           <w:p>
             <w:pPr>
@@ -3442,11 +4436,62 @@
                 <w:lang w:val="es-US"/>
               </w:rPr>
             </w:pPr>
-          </w:p>
-        </w:tc>
-        <w:tc>
-          <w:tcPr>
-            <w:tcW w:w="2990" w:type="dxa"/>
+            <w:r>
+              <w:rPr>
+                <w:rFonts w:ascii="Times New Roman" w:hAnsi="Times New Roman" w:cs="Times New Roman"/>
+                <w:color w:val="auto"/>
+                <w:sz w:val="20"/>
+                <w:szCs w:val="20"/>
+                <w:lang w:val="es-US"/>
+              </w:rPr>
+              <w:t>Ingresos laborales</w:t>
+            </w:r>
+            <w:r>
+              <w:rPr>
+                <w:rFonts w:ascii="Times New Roman" w:hAnsi="Times New Roman" w:cs="Times New Roman"/>
+                <w:color w:val="auto"/>
+                <w:sz w:val="20"/>
+                <w:szCs w:val="20"/>
+                <w:lang w:val="es-US"/>
+              </w:rPr>
+              <w:t xml:space="preserve"> </w:t>
+            </w:r>
+            <w:r>
+              <w:rPr>
+                <w:rFonts w:ascii="Times New Roman" w:hAnsi="Times New Roman" w:cs="Times New Roman"/>
+                <w:color w:val="auto"/>
+                <w:sz w:val="20"/>
+                <w:szCs w:val="20"/>
+                <w:lang w:val="es-US"/>
+              </w:rPr>
+              <w:t>de asalariado</w:t>
+            </w:r>
+            <w:r>
+              <w:rPr>
+                <w:rFonts w:ascii="Times New Roman" w:hAnsi="Times New Roman" w:cs="Times New Roman"/>
+                <w:color w:val="auto"/>
+                <w:sz w:val="20"/>
+                <w:szCs w:val="20"/>
+                <w:lang w:val="es-US"/>
+              </w:rPr>
+              <w:t>s – nominales por hora (Incluye propinas y comisiones)</w:t>
+            </w:r>
+            <w:r>
+              <w:rPr>
+                <w:rFonts w:ascii="Times New Roman" w:hAnsi="Times New Roman" w:cs="Times New Roman"/>
+                <w:color w:val="auto"/>
+                <w:sz w:val="20"/>
+                <w:szCs w:val="20"/>
+                <w:lang w:val="es-US"/>
+              </w:rPr>
+              <w:t xml:space="preserve"> </w:t>
+            </w:r>
+          </w:p>
+        </w:tc>
+        <w:tc>
+          <w:tcPr>
+            <w:tcW w:w="2848" w:type="dxa"/>
+            <w:vAlign w:val="center"/>
           </w:tcPr>
           <w:p>
             <w:pPr>
@@ -3464,12 +4509,13 @@
       </w:tr>
       <w:tr>
         <w:trPr>
-          <w:trHeight w:val="228"/>
+          <w:trHeight w:val="258"/>
         </w:trPr>
         <w:tc>
           <w:tcPr>
             <w:cnfStyle w:val="001000000000" w:firstRow="0" w:lastRow="0" w:firstColumn="1" w:lastColumn="0" w:oddVBand="0" w:evenVBand="0" w:oddHBand="0" w:evenHBand="0" w:firstRowFirstColumn="0" w:firstRowLastColumn="0" w:lastRowFirstColumn="0" w:lastRowLastColumn="0"/>
-            <w:tcW w:w="1418" w:type="dxa"/>
+            <w:tcW w:w="1838" w:type="dxa"/>
+            <w:vAlign w:val="center"/>
           </w:tcPr>
           <w:p>
             <w:pPr>
@@ -3522,7 +4568,8 @@
         </w:tc>
         <w:tc>
           <w:tcPr>
-            <w:tcW w:w="2268" w:type="dxa"/>
+            <w:tcW w:w="2193" w:type="dxa"/>
+            <w:vAlign w:val="center"/>
           </w:tcPr>
           <w:p>
             <w:pPr>
@@ -3536,11 +4583,32 @@
                 <w:lang w:val="es-US"/>
               </w:rPr>
             </w:pPr>
-          </w:p>
-        </w:tc>
-        <w:tc>
-          <w:tcPr>
-            <w:tcW w:w="3381" w:type="dxa"/>
+            <w:r>
+              <w:rPr>
+                <w:rFonts w:ascii="Times New Roman" w:hAnsi="Times New Roman" w:cs="Times New Roman"/>
+                <w:color w:val="auto"/>
+                <w:sz w:val="20"/>
+                <w:szCs w:val="20"/>
+                <w:lang w:val="es-US"/>
+              </w:rPr>
+              <w:t>Ingresos asalariados</w:t>
+            </w:r>
+            <w:r>
+              <w:rPr>
+                <w:rFonts w:ascii="Times New Roman" w:hAnsi="Times New Roman" w:cs="Times New Roman"/>
+                <w:color w:val="auto"/>
+                <w:sz w:val="20"/>
+                <w:szCs w:val="20"/>
+                <w:lang w:val="es-US"/>
+              </w:rPr>
+              <w:t xml:space="preserve"> por mes</w:t>
+            </w:r>
+          </w:p>
+        </w:tc>
+        <w:tc>
+          <w:tcPr>
+            <w:tcW w:w="3201" w:type="dxa"/>
+            <w:vAlign w:val="center"/>
           </w:tcPr>
           <w:p>
             <w:pPr>
@@ -3550,14 +4618,32 @@
                 <w:color w:val="auto"/>
                 <w:sz w:val="20"/>
                 <w:szCs w:val="20"/>
-                <w:lang w:val="es-US"/>
-              </w:rPr>
-            </w:pPr>
-          </w:p>
-        </w:tc>
-        <w:tc>
-          <w:tcPr>
-            <w:tcW w:w="2990" w:type="dxa"/>
+              </w:rPr>
+            </w:pPr>
+            <w:r>
+              <w:rPr>
+                <w:rFonts w:ascii="Times New Roman" w:hAnsi="Times New Roman" w:cs="Times New Roman"/>
+                <w:color w:val="auto"/>
+                <w:sz w:val="20"/>
+                <w:szCs w:val="20"/>
+              </w:rPr>
+              <w:t>I</w:t>
+            </w:r>
+            <w:r>
+              <w:rPr>
+                <w:rFonts w:ascii="Times New Roman" w:hAnsi="Times New Roman" w:cs="Times New Roman"/>
+                <w:color w:val="auto"/>
+                <w:sz w:val="20"/>
+                <w:szCs w:val="20"/>
+              </w:rPr>
+              <w:t>ngresos asalariados + independientes total - nominal mensual</w:t>
+            </w:r>
+          </w:p>
+        </w:tc>
+        <w:tc>
+          <w:tcPr>
+            <w:tcW w:w="2848" w:type="dxa"/>
+            <w:vAlign w:val="center"/>
           </w:tcPr>
           <w:p>
             <w:pPr>
@@ -3576,12 +4662,13 @@
       <w:tr>
         <w:trPr>
           <w:cnfStyle w:val="000000100000" w:firstRow="0" w:lastRow="0" w:firstColumn="0" w:lastColumn="0" w:oddVBand="0" w:evenVBand="0" w:oddHBand="1" w:evenHBand="0" w:firstRowFirstColumn="0" w:firstRowLastColumn="0" w:lastRowFirstColumn="0" w:lastRowLastColumn="0"/>
-          <w:trHeight w:val="228"/>
+          <w:trHeight w:val="258"/>
         </w:trPr>
         <w:tc>
           <w:tcPr>
             <w:cnfStyle w:val="001000000000" w:firstRow="0" w:lastRow="0" w:firstColumn="1" w:lastColumn="0" w:oddVBand="0" w:evenVBand="0" w:oddHBand="0" w:evenHBand="0" w:firstRowFirstColumn="0" w:firstRowLastColumn="0" w:lastRowFirstColumn="0" w:lastRowLastColumn="0"/>
-            <w:tcW w:w="1418" w:type="dxa"/>
+            <w:tcW w:w="1838" w:type="dxa"/>
+            <w:vAlign w:val="center"/>
           </w:tcPr>
           <w:p>
             <w:pPr>
@@ -3624,7 +4711,8 @@
         </w:tc>
         <w:tc>
           <w:tcPr>
-            <w:tcW w:w="2268" w:type="dxa"/>
+            <w:tcW w:w="2193" w:type="dxa"/>
+            <w:vAlign w:val="center"/>
           </w:tcPr>
           <w:p>
             <w:pPr>
@@ -3638,11 +4726,42 @@
                 <w:lang w:val="es-US"/>
               </w:rPr>
             </w:pPr>
-          </w:p>
-        </w:tc>
-        <w:tc>
-          <w:tcPr>
-            <w:tcW w:w="3381" w:type="dxa"/>
+            <w:r>
+              <w:rPr>
+                <w:rFonts w:ascii="Times New Roman" w:hAnsi="Times New Roman" w:cs="Times New Roman"/>
+                <w:color w:val="auto"/>
+                <w:sz w:val="20"/>
+                <w:szCs w:val="20"/>
+                <w:lang w:val="es-US"/>
+              </w:rPr>
+              <w:t>Ingresos asalariados</w:t>
+            </w:r>
+            <w:r>
+              <w:rPr>
+                <w:rFonts w:ascii="Times New Roman" w:hAnsi="Times New Roman" w:cs="Times New Roman"/>
+                <w:color w:val="auto"/>
+                <w:sz w:val="20"/>
+                <w:szCs w:val="20"/>
+                <w:lang w:val="es-US"/>
+              </w:rPr>
+              <w:t xml:space="preserve"> por </w:t>
+            </w:r>
+            <w:r>
+              <w:rPr>
+                <w:rFonts w:ascii="Times New Roman" w:hAnsi="Times New Roman" w:cs="Times New Roman"/>
+                <w:color w:val="auto"/>
+                <w:sz w:val="20"/>
+                <w:szCs w:val="20"/>
+                <w:lang w:val="es-US"/>
+              </w:rPr>
+              <w:t>hora</w:t>
+            </w:r>
+          </w:p>
+        </w:tc>
+        <w:tc>
+          <w:tcPr>
+            <w:tcW w:w="3201" w:type="dxa"/>
+            <w:vAlign w:val="center"/>
           </w:tcPr>
           <w:p>
             <w:pPr>
@@ -3655,11 +4774,32 @@
                 <w:lang w:val="es-US"/>
               </w:rPr>
             </w:pPr>
-          </w:p>
-        </w:tc>
-        <w:tc>
-          <w:tcPr>
-            <w:tcW w:w="2990" w:type="dxa"/>
+            <w:r>
+              <w:rPr>
+                <w:rFonts w:ascii="Times New Roman" w:hAnsi="Times New Roman" w:cs="Times New Roman"/>
+                <w:color w:val="auto"/>
+                <w:sz w:val="20"/>
+                <w:szCs w:val="20"/>
+                <w:lang w:val="es-US"/>
+              </w:rPr>
+              <w:t>I</w:t>
+            </w:r>
+            <w:r>
+              <w:rPr>
+                <w:rFonts w:ascii="Times New Roman" w:hAnsi="Times New Roman" w:cs="Times New Roman"/>
+                <w:color w:val="auto"/>
+                <w:sz w:val="20"/>
+                <w:szCs w:val="20"/>
+                <w:lang w:val="es-US"/>
+              </w:rPr>
+              <w:t>ngresos asalariados + independientes total - nominal por hora</w:t>
+            </w:r>
+          </w:p>
+        </w:tc>
+        <w:tc>
+          <w:tcPr>
+            <w:tcW w:w="2848" w:type="dxa"/>
+            <w:vAlign w:val="center"/>
           </w:tcPr>
           <w:p>
             <w:pPr>
@@ -3922,6 +5062,7 @@
           <w:bCs/>
           <w:lang w:val="es-US"/>
         </w:rPr>
+        <w:lastRenderedPageBreak/>
         <w:t>Interpretación de las estimaciones de la brecha salarial de género</w:t>
       </w:r>
       <w:r>
@@ -3960,7 +5101,6 @@
           <w:bCs/>
           <w:lang w:val="es-US"/>
         </w:rPr>
-        <w:lastRenderedPageBreak/>
         <w:t>Construcción de Muestra para predicción</w:t>
       </w:r>
       <w:r>
@@ -4037,28 +5177,55 @@
           <w:bCs/>
           <w:lang w:val="es-US"/>
         </w:rPr>
-        <w:t xml:space="preserve">Interpretación del desempeño </w:t>
-      </w:r>
-      <w:proofErr w:type="gramStart"/>
-      <w:r>
-        <w:rPr>
-          <w:rFonts w:ascii="Times New Roman" w:hAnsi="Times New Roman" w:cs="Times New Roman"/>
-          <w:b/>
-          <w:bCs/>
-          <w:lang w:val="es-US"/>
-        </w:rPr>
-        <w:t>predictivo</w:t>
-      </w:r>
-      <w:r>
-        <w:rPr>
-          <w:rFonts w:ascii="Times New Roman" w:hAnsi="Times New Roman" w:cs="Times New Roman"/>
-          <w:b/>
-          <w:bCs/>
-          <w:lang w:val="es-US"/>
-        </w:rPr>
-        <w:t xml:space="preserve">  -</w:t>
-      </w:r>
-      <w:proofErr w:type="gramEnd"/>
+        <w:t>Interpretación del desempeño predictivo</w:t>
+      </w:r>
+      <w:r>
+        <w:rPr>
+          <w:rFonts w:ascii="Times New Roman" w:hAnsi="Times New Roman" w:cs="Times New Roman"/>
+          <w:b/>
+          <w:bCs/>
+          <w:lang w:val="es-US"/>
+        </w:rPr>
+        <w:t xml:space="preserve">  - </w:t>
+      </w:r>
+      <w:r>
+        <w:rPr>
+          <w:rFonts w:ascii="Times New Roman" w:hAnsi="Times New Roman" w:cs="Times New Roman"/>
+          <w:b/>
+          <w:bCs/>
+          <w:color w:val="FF0000"/>
+          <w:lang w:val="es-US"/>
+        </w:rPr>
+        <w:t>Andy</w:t>
+      </w:r>
+    </w:p>
+    <w:p>
+      <w:pPr>
+        <w:rPr>
+          <w:rFonts w:ascii="Times New Roman" w:hAnsi="Times New Roman" w:cs="Times New Roman"/>
+          <w:b/>
+          <w:bCs/>
+          <w:lang w:val="es-US"/>
+        </w:rPr>
+      </w:pPr>
+      <w:r>
+        <w:rPr>
+          <w:rFonts w:ascii="Times New Roman" w:hAnsi="Times New Roman" w:cs="Times New Roman"/>
+          <w:b/>
+          <w:bCs/>
+          <w:lang w:val="es-US"/>
+        </w:rPr>
+        <w:t>LOOCV</w:t>
+      </w:r>
+      <w:r>
+        <w:rPr>
+          <w:rFonts w:ascii="Times New Roman" w:hAnsi="Times New Roman" w:cs="Times New Roman"/>
+          <w:b/>
+          <w:bCs/>
+          <w:lang w:val="es-US"/>
+        </w:rPr>
+        <w:t xml:space="preserve"> -</w:t>
+      </w:r>
       <w:r>
         <w:rPr>
           <w:rFonts w:ascii="Times New Roman" w:hAnsi="Times New Roman" w:cs="Times New Roman"/>
@@ -4076,53 +5243,6 @@
           <w:color w:val="FF0000"/>
           <w:lang w:val="es-US"/>
         </w:rPr>
-        <w:t>Andy</w:t>
-      </w:r>
-    </w:p>
-    <w:p>
-      <w:pPr>
-        <w:rPr>
-          <w:rFonts w:ascii="Times New Roman" w:hAnsi="Times New Roman" w:cs="Times New Roman"/>
-          <w:b/>
-          <w:bCs/>
-          <w:lang w:val="es-US"/>
-        </w:rPr>
-      </w:pPr>
-      <w:r>
-        <w:rPr>
-          <w:rFonts w:ascii="Times New Roman" w:hAnsi="Times New Roman" w:cs="Times New Roman"/>
-          <w:b/>
-          <w:bCs/>
-          <w:lang w:val="es-US"/>
-        </w:rPr>
-        <w:t>LOOCV</w:t>
-      </w:r>
-      <w:r>
-        <w:rPr>
-          <w:rFonts w:ascii="Times New Roman" w:hAnsi="Times New Roman" w:cs="Times New Roman"/>
-          <w:b/>
-          <w:bCs/>
-          <w:lang w:val="es-US"/>
-        </w:rPr>
-        <w:t xml:space="preserve"> -</w:t>
-      </w:r>
-      <w:r>
-        <w:rPr>
-          <w:rFonts w:ascii="Times New Roman" w:hAnsi="Times New Roman" w:cs="Times New Roman"/>
-          <w:b/>
-          <w:bCs/>
-          <w:lang w:val="es-US"/>
-        </w:rPr>
-        <w:t xml:space="preserve"> </w:t>
-      </w:r>
-      <w:r>
-        <w:rPr>
-          <w:rFonts w:ascii="Times New Roman" w:hAnsi="Times New Roman" w:cs="Times New Roman"/>
-          <w:b/>
-          <w:bCs/>
-          <w:color w:val="FF0000"/>
-          <w:lang w:val="es-US"/>
-        </w:rPr>
         <w:t>Javier</w:t>
       </w:r>
     </w:p>
@@ -4167,25 +5287,14 @@
           <w:lang w:val="es-US"/>
         </w:rPr>
       </w:pPr>
-      <w:proofErr w:type="gramStart"/>
-      <w:r>
-        <w:rPr>
-          <w:rFonts w:ascii="Times New Roman" w:hAnsi="Times New Roman" w:cs="Times New Roman"/>
-          <w:b/>
-          <w:bCs/>
-          <w:lang w:val="es-US"/>
-        </w:rPr>
-        <w:t>Variables a utilizar</w:t>
-      </w:r>
-      <w:proofErr w:type="gramEnd"/>
-      <w:r>
-        <w:rPr>
-          <w:rFonts w:ascii="Times New Roman" w:hAnsi="Times New Roman" w:cs="Times New Roman"/>
-          <w:b/>
-          <w:bCs/>
-          <w:lang w:val="es-US"/>
-        </w:rPr>
-        <w:t>:</w:t>
+      <w:r>
+        <w:rPr>
+          <w:rFonts w:ascii="Times New Roman" w:hAnsi="Times New Roman" w:cs="Times New Roman"/>
+          <w:b/>
+          <w:bCs/>
+          <w:lang w:val="es-US"/>
+        </w:rPr>
+        <w:t>Variables a utilizar:</w:t>
       </w:r>
     </w:p>
     <w:p>
@@ -4267,7 +5376,6 @@
           <w:lang w:val="es-US"/>
         </w:rPr>
       </w:pPr>
-      <w:proofErr w:type="spellStart"/>
       <w:r>
         <w:rPr>
           <w:rFonts w:ascii="Times New Roman" w:hAnsi="Times New Roman" w:cs="Times New Roman"/>
@@ -4276,7 +5384,6 @@
         </w:rPr>
         <w:t>cuentaPropia</w:t>
       </w:r>
-      <w:proofErr w:type="spellEnd"/>
     </w:p>
     <w:p>
       <w:pPr>
@@ -4290,7 +5397,6 @@
           <w:lang w:val="es-US"/>
         </w:rPr>
       </w:pPr>
-      <w:proofErr w:type="spellStart"/>
       <w:r>
         <w:rPr>
           <w:rFonts w:ascii="Times New Roman" w:hAnsi="Times New Roman" w:cs="Times New Roman"/>
@@ -4299,7 +5405,6 @@
         </w:rPr>
         <w:t>dsi</w:t>
       </w:r>
-      <w:proofErr w:type="spellEnd"/>
     </w:p>
     <w:p>
       <w:pPr>
@@ -4336,7 +5441,6 @@
           <w:shd w:val="clear" w:color="auto" w:fill="FFFFFF"/>
         </w:rPr>
       </w:pPr>
-      <w:proofErr w:type="spellStart"/>
       <w:r>
         <w:rPr>
           <w:rFonts w:ascii="Times New Roman" w:hAnsi="Times New Roman" w:cs="Times New Roman"/>
@@ -4345,7 +5449,6 @@
         </w:rPr>
         <w:t>hoursWorkUsual</w:t>
       </w:r>
-      <w:proofErr w:type="spellEnd"/>
     </w:p>
     <w:p>
       <w:pPr>
@@ -4360,7 +5463,6 @@
           <w:shd w:val="clear" w:color="auto" w:fill="FFFFFF"/>
         </w:rPr>
       </w:pPr>
-      <w:proofErr w:type="spellStart"/>
       <w:r>
         <w:rPr>
           <w:rFonts w:ascii="Times New Roman" w:hAnsi="Times New Roman" w:cs="Times New Roman"/>
@@ -4369,7 +5471,6 @@
         </w:rPr>
         <w:t>ie</w:t>
       </w:r>
-      <w:proofErr w:type="spellEnd"/>
     </w:p>
     <w:p>
       <w:pPr>
@@ -4384,7 +5485,6 @@
           <w:shd w:val="clear" w:color="auto" w:fill="FFFFFF"/>
         </w:rPr>
       </w:pPr>
-      <w:proofErr w:type="spellStart"/>
       <w:r>
         <w:rPr>
           <w:rFonts w:ascii="Times New Roman" w:hAnsi="Times New Roman" w:cs="Times New Roman"/>
@@ -4393,7 +5493,6 @@
         </w:rPr>
         <w:t>ina</w:t>
       </w:r>
-      <w:proofErr w:type="spellEnd"/>
     </w:p>
     <w:p>
       <w:pPr>
@@ -4408,7 +5507,6 @@
           <w:shd w:val="clear" w:color="auto" w:fill="FFFFFF"/>
         </w:rPr>
       </w:pPr>
-      <w:proofErr w:type="spellStart"/>
       <w:r>
         <w:rPr>
           <w:rFonts w:ascii="Times New Roman" w:hAnsi="Times New Roman" w:cs="Times New Roman"/>
@@ -4417,7 +5515,6 @@
         </w:rPr>
         <w:t>inac</w:t>
       </w:r>
-      <w:proofErr w:type="spellEnd"/>
     </w:p>
     <w:p>
       <w:pPr>
@@ -4454,7 +5551,6 @@
           <w:shd w:val="clear" w:color="auto" w:fill="FFFFFF"/>
         </w:rPr>
       </w:pPr>
-      <w:proofErr w:type="spellStart"/>
       <w:r>
         <w:rPr>
           <w:rFonts w:ascii="Times New Roman" w:hAnsi="Times New Roman" w:cs="Times New Roman"/>
@@ -4463,7 +5559,6 @@
         </w:rPr>
         <w:t>impa</w:t>
       </w:r>
-      <w:proofErr w:type="spellEnd"/>
     </w:p>
     <w:p>
       <w:pPr>
@@ -4478,7 +5573,6 @@
           <w:shd w:val="clear" w:color="auto" w:fill="FFFFFF"/>
         </w:rPr>
       </w:pPr>
-      <w:proofErr w:type="spellStart"/>
       <w:r>
         <w:rPr>
           <w:rFonts w:ascii="Times New Roman" w:hAnsi="Times New Roman" w:cs="Times New Roman"/>
@@ -4487,7 +5581,6 @@
         </w:rPr>
         <w:t>ingtot</w:t>
       </w:r>
-      <w:proofErr w:type="spellEnd"/>
     </w:p>
     <w:p>
       <w:pPr>
@@ -4502,7 +5595,6 @@
           <w:shd w:val="clear" w:color="auto" w:fill="FFFFFF"/>
         </w:rPr>
       </w:pPr>
-      <w:proofErr w:type="spellStart"/>
       <w:r>
         <w:rPr>
           <w:rFonts w:ascii="Times New Roman" w:hAnsi="Times New Roman" w:cs="Times New Roman"/>
@@ -4511,7 +5603,6 @@
         </w:rPr>
         <w:t>maxEducLevel</w:t>
       </w:r>
-      <w:proofErr w:type="spellEnd"/>
     </w:p>
     <w:p>
       <w:pPr>
@@ -4526,7 +5617,6 @@
           <w:shd w:val="clear" w:color="auto" w:fill="FFFFFF"/>
         </w:rPr>
       </w:pPr>
-      <w:proofErr w:type="spellStart"/>
       <w:r>
         <w:rPr>
           <w:rFonts w:ascii="Times New Roman" w:hAnsi="Times New Roman" w:cs="Times New Roman"/>
@@ -4535,7 +5625,6 @@
         </w:rPr>
         <w:t>microEmpresa</w:t>
       </w:r>
-      <w:proofErr w:type="spellEnd"/>
     </w:p>
     <w:p>
       <w:pPr>
@@ -4550,7 +5639,6 @@
           <w:shd w:val="clear" w:color="auto" w:fill="FFFFFF"/>
         </w:rPr>
       </w:pPr>
-      <w:proofErr w:type="spellStart"/>
       <w:r>
         <w:rPr>
           <w:rFonts w:ascii="Times New Roman" w:hAnsi="Times New Roman" w:cs="Times New Roman"/>
@@ -4559,7 +5647,6 @@
         </w:rPr>
         <w:t>ocu</w:t>
       </w:r>
-      <w:proofErr w:type="spellEnd"/>
     </w:p>
     <w:p>
       <w:pPr>
@@ -4662,7 +5749,6 @@
           <w:shd w:val="clear" w:color="auto" w:fill="FFFFFF"/>
         </w:rPr>
       </w:pPr>
-      <w:proofErr w:type="spellStart"/>
       <w:r>
         <w:rPr>
           <w:rFonts w:ascii="Times New Roman" w:hAnsi="Times New Roman" w:cs="Times New Roman"/>
@@ -4671,7 +5757,6 @@
         </w:rPr>
         <w:t>relab</w:t>
       </w:r>
-      <w:proofErr w:type="spellEnd"/>
     </w:p>
     <w:p>
       <w:pPr>
@@ -4708,7 +5793,6 @@
           <w:shd w:val="clear" w:color="auto" w:fill="FFFFFF"/>
         </w:rPr>
       </w:pPr>
-      <w:proofErr w:type="spellStart"/>
       <w:r>
         <w:rPr>
           <w:rFonts w:ascii="Times New Roman" w:hAnsi="Times New Roman" w:cs="Times New Roman"/>
@@ -4717,7 +5801,6 @@
         </w:rPr>
         <w:t>sizeFirm</w:t>
       </w:r>
-      <w:proofErr w:type="spellEnd"/>
     </w:p>
     <w:p>
       <w:pPr>
@@ -4732,7 +5815,6 @@
           <w:shd w:val="clear" w:color="auto" w:fill="FFFFFF"/>
         </w:rPr>
       </w:pPr>
-      <w:proofErr w:type="spellStart"/>
       <w:r>
         <w:rPr>
           <w:rFonts w:ascii="Times New Roman" w:hAnsi="Times New Roman" w:cs="Times New Roman"/>
@@ -4741,7 +5823,6 @@
         </w:rPr>
         <w:t>totalHoursWor~d</w:t>
       </w:r>
-      <w:proofErr w:type="spellEnd"/>
     </w:p>
     <w:p>
       <w:pPr>
@@ -4756,7 +5837,6 @@
           <w:shd w:val="clear" w:color="auto" w:fill="FFFFFF"/>
         </w:rPr>
       </w:pPr>
-      <w:proofErr w:type="spellStart"/>
       <w:r>
         <w:rPr>
           <w:rFonts w:ascii="Times New Roman" w:hAnsi="Times New Roman" w:cs="Times New Roman"/>
@@ -4765,7 +5845,6 @@
         </w:rPr>
         <w:t>y_bonificacio~m</w:t>
       </w:r>
-      <w:proofErr w:type="spellEnd"/>
     </w:p>
     <w:p>
       <w:pPr>
@@ -4780,7 +5859,6 @@
           <w:shd w:val="clear" w:color="auto" w:fill="FFFFFF"/>
         </w:rPr>
       </w:pPr>
-      <w:proofErr w:type="spellStart"/>
       <w:r>
         <w:rPr>
           <w:rFonts w:ascii="Times New Roman" w:hAnsi="Times New Roman" w:cs="Times New Roman"/>
@@ -4789,7 +5867,6 @@
         </w:rPr>
         <w:t>y_ingLab_m_ha</w:t>
       </w:r>
-      <w:proofErr w:type="spellEnd"/>
     </w:p>
     <w:p>
       <w:pPr>
@@ -4804,7 +5881,6 @@
           <w:shd w:val="clear" w:color="auto" w:fill="FFFFFF"/>
         </w:rPr>
       </w:pPr>
-      <w:proofErr w:type="spellStart"/>
       <w:r>
         <w:rPr>
           <w:rFonts w:ascii="Times New Roman" w:hAnsi="Times New Roman" w:cs="Times New Roman"/>
@@ -4813,7 +5889,6 @@
         </w:rPr>
         <w:t>y_salary_m_hu</w:t>
       </w:r>
-      <w:proofErr w:type="spellEnd"/>
     </w:p>
     <w:p>
       <w:pPr>
@@ -4828,7 +5903,6 @@
           <w:shd w:val="clear" w:color="auto" w:fill="FFFFFF"/>
         </w:rPr>
       </w:pPr>
-      <w:proofErr w:type="spellStart"/>
       <w:r>
         <w:rPr>
           <w:rFonts w:ascii="Times New Roman" w:hAnsi="Times New Roman" w:cs="Times New Roman"/>
@@ -4837,45 +5911,43 @@
         </w:rPr>
         <w:t>y_total_m_ha</w:t>
       </w:r>
-      <w:proofErr w:type="spellEnd"/>
-    </w:p>
-    <w:p>
-      <w:pPr>
-        <w:rPr>
-          <w:rFonts w:ascii="Times New Roman" w:hAnsi="Times New Roman" w:cs="Times New Roman"/>
-          <w:b/>
-          <w:bCs/>
-          <w:lang w:val="es-US"/>
-        </w:rPr>
-      </w:pPr>
-    </w:p>
-    <w:p>
-      <w:pPr>
-        <w:rPr>
-          <w:rFonts w:ascii="Times New Roman" w:hAnsi="Times New Roman" w:cs="Times New Roman"/>
-          <w:b/>
-          <w:bCs/>
-          <w:lang w:val="es-US"/>
-        </w:rPr>
-      </w:pPr>
-    </w:p>
-    <w:p>
-      <w:pPr>
-        <w:rPr>
-          <w:rFonts w:ascii="Times New Roman" w:hAnsi="Times New Roman" w:cs="Times New Roman"/>
-          <w:b/>
-          <w:bCs/>
-          <w:lang w:val="es-US"/>
-        </w:rPr>
-      </w:pPr>
-      <w:r>
-        <w:rPr>
-          <w:rFonts w:ascii="Times New Roman" w:hAnsi="Times New Roman" w:cs="Times New Roman"/>
-          <w:b/>
-          <w:bCs/>
-          <w:lang w:val="es-US"/>
-        </w:rPr>
-        <w:lastRenderedPageBreak/>
+    </w:p>
+    <w:p>
+      <w:pPr>
+        <w:rPr>
+          <w:rFonts w:ascii="Times New Roman" w:hAnsi="Times New Roman" w:cs="Times New Roman"/>
+          <w:b/>
+          <w:bCs/>
+          <w:lang w:val="es-US"/>
+        </w:rPr>
+      </w:pPr>
+    </w:p>
+    <w:p>
+      <w:pPr>
+        <w:rPr>
+          <w:rFonts w:ascii="Times New Roman" w:hAnsi="Times New Roman" w:cs="Times New Roman"/>
+          <w:b/>
+          <w:bCs/>
+          <w:lang w:val="es-US"/>
+        </w:rPr>
+      </w:pPr>
+    </w:p>
+    <w:p>
+      <w:pPr>
+        <w:rPr>
+          <w:rFonts w:ascii="Times New Roman" w:hAnsi="Times New Roman" w:cs="Times New Roman"/>
+          <w:b/>
+          <w:bCs/>
+          <w:lang w:val="es-US"/>
+        </w:rPr>
+      </w:pPr>
+      <w:r>
+        <w:rPr>
+          <w:rFonts w:ascii="Times New Roman" w:hAnsi="Times New Roman" w:cs="Times New Roman"/>
+          <w:b/>
+          <w:bCs/>
+          <w:lang w:val="es-US"/>
+        </w:rPr>
         <w:t>Justificación de variables:</w:t>
       </w:r>
     </w:p>
@@ -4936,27 +6008,7 @@
           <w:bCs/>
           <w:lang w:val="es-US"/>
         </w:rPr>
-        <w:t xml:space="preserve">Estudio Banco de la </w:t>
-      </w:r>
-      <w:proofErr w:type="spellStart"/>
-      <w:r>
-        <w:rPr>
-          <w:rFonts w:ascii="Times New Roman" w:hAnsi="Times New Roman" w:cs="Times New Roman"/>
-          <w:b/>
-          <w:bCs/>
-          <w:lang w:val="es-US"/>
-        </w:rPr>
-        <w:t>Republica</w:t>
-      </w:r>
-      <w:proofErr w:type="spellEnd"/>
-      <w:r>
-        <w:rPr>
-          <w:rFonts w:ascii="Times New Roman" w:hAnsi="Times New Roman" w:cs="Times New Roman"/>
-          <w:b/>
-          <w:bCs/>
-          <w:lang w:val="es-US"/>
-        </w:rPr>
-        <w:t xml:space="preserve"> de Colombia: </w:t>
+        <w:t xml:space="preserve">Estudio Banco de la Republica de Colombia: </w:t>
       </w:r>
       <w:hyperlink r:id="rId7" w:history="1">
         <w:r>
@@ -4987,23 +6039,7 @@
           <w:rFonts w:ascii="Times New Roman" w:hAnsi="Times New Roman" w:cs="Times New Roman"/>
           <w:lang w:val="es-US"/>
         </w:rPr>
-        <w:t xml:space="preserve">. </w:t>
-      </w:r>
-      <w:proofErr w:type="spellStart"/>
-      <w:r>
-        <w:rPr>
-          <w:rFonts w:ascii="Times New Roman" w:hAnsi="Times New Roman" w:cs="Times New Roman"/>
-          <w:lang w:val="es-US"/>
-        </w:rPr>
-        <w:t>Tambien</w:t>
-      </w:r>
-      <w:proofErr w:type="spellEnd"/>
-      <w:r>
-        <w:rPr>
-          <w:rFonts w:ascii="Times New Roman" w:hAnsi="Times New Roman" w:cs="Times New Roman"/>
-          <w:lang w:val="es-US"/>
-        </w:rPr>
-        <w:t xml:space="preserve"> que depende de la experiencia y el cargo</w:t>
+        <w:t>. Tambien que depende de la experiencia y el cargo</w:t>
       </w:r>
     </w:p>
     <w:p>

--- a/document/Taller 1.docx
+++ b/document/Taller 1.docx
@@ -823,8 +823,26 @@
           <w:rFonts w:ascii="Times New Roman" w:hAnsi="Times New Roman" w:cs="Times New Roman"/>
           <w:lang w:val="es-US"/>
         </w:rPr>
-        <w:t xml:space="preserve"> y se exportó como archivo .Rda</w:t>
-      </w:r>
+        <w:t xml:space="preserve"> y se exportó como </w:t>
+      </w:r>
+      <w:proofErr w:type="gramStart"/>
+      <w:r>
+        <w:rPr>
+          <w:rFonts w:ascii="Times New Roman" w:hAnsi="Times New Roman" w:cs="Times New Roman"/>
+          <w:lang w:val="es-US"/>
+        </w:rPr>
+        <w:t>archivo .</w:t>
+      </w:r>
+      <w:proofErr w:type="spellStart"/>
+      <w:r>
+        <w:rPr>
+          <w:rFonts w:ascii="Times New Roman" w:hAnsi="Times New Roman" w:cs="Times New Roman"/>
+          <w:lang w:val="es-US"/>
+        </w:rPr>
+        <w:t>Rda</w:t>
+      </w:r>
+      <w:proofErr w:type="spellEnd"/>
+      <w:proofErr w:type="gramEnd"/>
       <w:r>
         <w:rPr>
           <w:rFonts w:ascii="Times New Roman" w:hAnsi="Times New Roman" w:cs="Times New Roman"/>
@@ -997,7 +1015,25 @@
           <w:color w:val="FF0000"/>
           <w:lang w:val="es-US"/>
         </w:rPr>
-        <w:t xml:space="preserve">Incluir teoría asociada: Mincer, otros estudios, </w:t>
+        <w:t xml:space="preserve">Incluir teoría asociada: </w:t>
+      </w:r>
+      <w:proofErr w:type="spellStart"/>
+      <w:r>
+        <w:rPr>
+          <w:rFonts w:ascii="Times New Roman" w:hAnsi="Times New Roman" w:cs="Times New Roman"/>
+          <w:color w:val="FF0000"/>
+          <w:lang w:val="es-US"/>
+        </w:rPr>
+        <w:t>Mincer</w:t>
+      </w:r>
+      <w:proofErr w:type="spellEnd"/>
+      <w:r>
+        <w:rPr>
+          <w:rFonts w:ascii="Times New Roman" w:hAnsi="Times New Roman" w:cs="Times New Roman"/>
+          <w:color w:val="FF0000"/>
+          <w:lang w:val="es-US"/>
+        </w:rPr>
+        <w:t xml:space="preserve">, otros estudios, </w:t>
       </w:r>
       <w:r>
         <w:rPr>
@@ -1196,20 +1232,20 @@
       </w:tblPr>
       <w:tblGrid>
         <w:gridCol w:w="1838"/>
-        <w:gridCol w:w="2193"/>
-        <w:gridCol w:w="3201"/>
-        <w:gridCol w:w="2848"/>
+        <w:gridCol w:w="2164"/>
+        <w:gridCol w:w="3217"/>
+        <w:gridCol w:w="2861"/>
       </w:tblGrid>
       <w:tr>
         <w:trPr>
           <w:cnfStyle w:val="100000000000" w:firstRow="1" w:lastRow="0" w:firstColumn="0" w:lastColumn="0" w:oddVBand="0" w:evenVBand="0" w:oddHBand="0" w:evenHBand="0" w:firstRowFirstColumn="0" w:firstRowLastColumn="0" w:lastRowFirstColumn="0" w:lastRowLastColumn="0"/>
-          <w:trHeight w:val="531"/>
+          <w:trHeight w:val="469"/>
           <w:tblHeader/>
         </w:trPr>
         <w:tc>
           <w:tcPr>
             <w:cnfStyle w:val="001000000000" w:firstRow="0" w:lastRow="0" w:firstColumn="1" w:lastColumn="0" w:oddVBand="0" w:evenVBand="0" w:oddHBand="0" w:evenHBand="0" w:firstRowFirstColumn="0" w:firstRowLastColumn="0" w:lastRowFirstColumn="0" w:lastRowLastColumn="0"/>
-            <w:tcW w:w="1838" w:type="dxa"/>
+            <w:tcW w:w="1418" w:type="dxa"/>
             <w:vAlign w:val="center"/>
           </w:tcPr>
           <w:p>
@@ -1237,7 +1273,7 @@
         </w:tc>
         <w:tc>
           <w:tcPr>
-            <w:tcW w:w="2193" w:type="dxa"/>
+            <w:tcW w:w="2268" w:type="dxa"/>
             <w:vAlign w:val="center"/>
           </w:tcPr>
           <w:p>
@@ -1265,7 +1301,7 @@
         </w:tc>
         <w:tc>
           <w:tcPr>
-            <w:tcW w:w="3201" w:type="dxa"/>
+            <w:tcW w:w="3381" w:type="dxa"/>
             <w:vAlign w:val="center"/>
           </w:tcPr>
           <w:p>
@@ -1294,7 +1330,7 @@
         </w:tc>
         <w:tc>
           <w:tcPr>
-            <w:tcW w:w="2848" w:type="dxa"/>
+            <w:tcW w:w="2990" w:type="dxa"/>
             <w:vAlign w:val="center"/>
           </w:tcPr>
           <w:p>
@@ -1325,13 +1361,12 @@
       <w:tr>
         <w:trPr>
           <w:cnfStyle w:val="000000100000" w:firstRow="0" w:lastRow="0" w:firstColumn="0" w:lastColumn="0" w:oddVBand="0" w:evenVBand="0" w:oddHBand="1" w:evenHBand="0" w:firstRowFirstColumn="0" w:firstRowLastColumn="0" w:lastRowFirstColumn="0" w:lastRowLastColumn="0"/>
-          <w:trHeight w:val="258"/>
+          <w:trHeight w:val="228"/>
         </w:trPr>
         <w:tc>
           <w:tcPr>
             <w:cnfStyle w:val="001000000000" w:firstRow="0" w:lastRow="0" w:firstColumn="1" w:lastColumn="0" w:oddVBand="0" w:evenVBand="0" w:oddHBand="0" w:evenHBand="0" w:firstRowFirstColumn="0" w:firstRowLastColumn="0" w:lastRowFirstColumn="0" w:lastRowLastColumn="0"/>
-            <w:tcW w:w="1838" w:type="dxa"/>
-            <w:vAlign w:val="center"/>
+            <w:tcW w:w="1418" w:type="dxa"/>
           </w:tcPr>
           <w:p>
             <w:pPr>
@@ -1374,8 +1409,7 @@
         </w:tc>
         <w:tc>
           <w:tcPr>
-            <w:tcW w:w="2193" w:type="dxa"/>
-            <w:vAlign w:val="center"/>
+            <w:tcW w:w="2268" w:type="dxa"/>
           </w:tcPr>
           <w:p>
             <w:pPr>
@@ -1403,8 +1437,7 @@
         </w:tc>
         <w:tc>
           <w:tcPr>
-            <w:tcW w:w="3201" w:type="dxa"/>
-            <w:vAlign w:val="center"/>
+            <w:tcW w:w="3381" w:type="dxa"/>
           </w:tcPr>
           <w:p>
             <w:pPr>
@@ -1417,32 +1450,11 @@
                 <w:lang w:val="es-US"/>
               </w:rPr>
             </w:pPr>
-            <w:r>
-              <w:rPr>
-                <w:rFonts w:ascii="Times New Roman" w:hAnsi="Times New Roman" w:cs="Times New Roman"/>
-                <w:color w:val="auto"/>
-                <w:sz w:val="20"/>
-                <w:szCs w:val="20"/>
-                <w:lang w:val="es-US"/>
-              </w:rPr>
-              <w:t xml:space="preserve">Edad de la persona </w:t>
-            </w:r>
-            <w:r>
-              <w:rPr>
-                <w:rFonts w:ascii="Times New Roman" w:hAnsi="Times New Roman" w:cs="Times New Roman"/>
-                <w:color w:val="auto"/>
-                <w:sz w:val="20"/>
-                <w:szCs w:val="20"/>
-                <w:lang w:val="es-US"/>
-              </w:rPr>
-              <w:t>– Solo se tienen en cuenta mayores de 18 años</w:t>
-            </w:r>
-          </w:p>
-        </w:tc>
-        <w:tc>
-          <w:tcPr>
-            <w:tcW w:w="2848" w:type="dxa"/>
-            <w:vAlign w:val="center"/>
+          </w:p>
+        </w:tc>
+        <w:tc>
+          <w:tcPr>
+            <w:tcW w:w="2990" w:type="dxa"/>
           </w:tcPr>
           <w:p>
             <w:pPr>
@@ -1455,38 +1467,17 @@
                 <w:lang w:val="es-US"/>
               </w:rPr>
             </w:pPr>
-            <w:r>
-              <w:rPr>
-                <w:rFonts w:ascii="Times New Roman" w:hAnsi="Times New Roman" w:cs="Times New Roman"/>
-                <w:color w:val="auto"/>
-                <w:sz w:val="20"/>
-                <w:szCs w:val="20"/>
-                <w:lang w:val="es-US"/>
-              </w:rPr>
-              <w:t xml:space="preserve">La teoría económica </w:t>
-            </w:r>
-            <w:r>
-              <w:rPr>
-                <w:rFonts w:ascii="Times New Roman" w:hAnsi="Times New Roman" w:cs="Times New Roman"/>
-                <w:color w:val="auto"/>
-                <w:sz w:val="20"/>
-                <w:szCs w:val="20"/>
-                <w:lang w:val="es-US"/>
-              </w:rPr>
-              <w:t xml:space="preserve">argumenta </w:t>
-            </w:r>
           </w:p>
         </w:tc>
       </w:tr>
       <w:tr>
         <w:trPr>
-          <w:trHeight w:val="258"/>
+          <w:trHeight w:val="228"/>
         </w:trPr>
         <w:tc>
           <w:tcPr>
             <w:cnfStyle w:val="001000000000" w:firstRow="0" w:lastRow="0" w:firstColumn="1" w:lastColumn="0" w:oddVBand="0" w:evenVBand="0" w:oddHBand="0" w:evenHBand="0" w:firstRowFirstColumn="0" w:firstRowLastColumn="0" w:lastRowFirstColumn="0" w:lastRowLastColumn="0"/>
-            <w:tcW w:w="1838" w:type="dxa"/>
-            <w:vAlign w:val="center"/>
+            <w:tcW w:w="1418" w:type="dxa"/>
           </w:tcPr>
           <w:p>
             <w:pPr>
@@ -1527,8 +1518,7 @@
         </w:tc>
         <w:tc>
           <w:tcPr>
-            <w:tcW w:w="2193" w:type="dxa"/>
-            <w:vAlign w:val="center"/>
+            <w:tcW w:w="2268" w:type="dxa"/>
           </w:tcPr>
           <w:p>
             <w:pPr>
@@ -1542,22 +1532,11 @@
                 <w:lang w:val="es-US"/>
               </w:rPr>
             </w:pPr>
-            <w:r>
-              <w:rPr>
-                <w:rFonts w:ascii="Times New Roman" w:hAnsi="Times New Roman" w:cs="Times New Roman"/>
-                <w:color w:val="auto"/>
-                <w:sz w:val="20"/>
-                <w:szCs w:val="20"/>
-                <w:lang w:val="es-US"/>
-              </w:rPr>
-              <w:t>Sector de residencia</w:t>
-            </w:r>
-          </w:p>
-        </w:tc>
-        <w:tc>
-          <w:tcPr>
-            <w:tcW w:w="3201" w:type="dxa"/>
-            <w:vAlign w:val="center"/>
+          </w:p>
+        </w:tc>
+        <w:tc>
+          <w:tcPr>
+            <w:tcW w:w="3381" w:type="dxa"/>
           </w:tcPr>
           <w:p>
             <w:pPr>
@@ -1570,26 +1549,14 @@
                 <w:lang w:val="es-US"/>
               </w:rPr>
             </w:pPr>
-            <w:r>
-              <w:rPr>
-                <w:rFonts w:ascii="Times New Roman" w:hAnsi="Times New Roman" w:cs="Times New Roman"/>
-                <w:color w:val="auto"/>
-                <w:sz w:val="20"/>
-                <w:szCs w:val="20"/>
-                <w:lang w:val="es-US"/>
-              </w:rPr>
-              <w:t>Indica si la persona vive en el sector rural o urbano</w:t>
-            </w:r>
-          </w:p>
-        </w:tc>
-        <w:tc>
-          <w:tcPr>
-            <w:tcW w:w="2848" w:type="dxa"/>
-            <w:vAlign w:val="center"/>
-          </w:tcPr>
-          <w:p>
-            <w:pPr>
-              <w:jc w:val="both"/>
+          </w:p>
+        </w:tc>
+        <w:tc>
+          <w:tcPr>
+            <w:tcW w:w="2990" w:type="dxa"/>
+          </w:tcPr>
+          <w:p>
+            <w:pPr>
               <w:cnfStyle w:val="000000000000" w:firstRow="0" w:lastRow="0" w:firstColumn="0" w:lastColumn="0" w:oddVBand="0" w:evenVBand="0" w:oddHBand="0" w:evenHBand="0" w:firstRowFirstColumn="0" w:firstRowLastColumn="0" w:lastRowFirstColumn="0" w:lastRowLastColumn="0"/>
               <w:rPr>
                 <w:rFonts w:ascii="Times New Roman" w:hAnsi="Times New Roman" w:cs="Times New Roman"/>
@@ -1599,129 +1566,18 @@
                 <w:lang w:val="es-US"/>
               </w:rPr>
             </w:pPr>
-            <w:r>
-              <w:rPr>
-                <w:rFonts w:ascii="Times New Roman" w:hAnsi="Times New Roman" w:cs="Times New Roman"/>
-                <w:color w:val="auto"/>
-                <w:sz w:val="20"/>
-                <w:szCs w:val="20"/>
-                <w:lang w:val="es-US"/>
-              </w:rPr>
-              <w:t xml:space="preserve">Según estudios de la </w:t>
-            </w:r>
-            <w:r>
-              <w:rPr>
-                <w:rFonts w:ascii="Times New Roman" w:hAnsi="Times New Roman" w:cs="Times New Roman"/>
-                <w:color w:val="auto"/>
-                <w:sz w:val="20"/>
-                <w:szCs w:val="20"/>
-                <w:lang w:val="es-US"/>
-              </w:rPr>
-              <w:t>CEPAL y el DANE, se evidencian diferencias entre los salarios que se perciben a nivel rural y urbano, siendo los primeros más bajos</w:t>
-            </w:r>
-            <w:r>
-              <w:rPr>
-                <w:rFonts w:ascii="Times New Roman" w:hAnsi="Times New Roman" w:cs="Times New Roman"/>
-                <w:color w:val="auto"/>
-                <w:sz w:val="20"/>
-                <w:szCs w:val="20"/>
-                <w:lang w:val="es-US"/>
-              </w:rPr>
-              <w:t>. Lo anterior asociado al nivel de experticia requerida en los trabajos relacionados con el campo, que principalmente están enfocados agrícola y agropecuaria</w:t>
-            </w:r>
-            <w:r>
-              <w:rPr>
-                <w:rFonts w:ascii="Times New Roman" w:hAnsi="Times New Roman" w:cs="Times New Roman"/>
-                <w:color w:val="auto"/>
-                <w:sz w:val="20"/>
-                <w:szCs w:val="20"/>
-                <w:lang w:val="es-US"/>
-              </w:rPr>
-              <w:t xml:space="preserve">. </w:t>
-            </w:r>
-            <w:r>
-              <w:rPr>
-                <w:rFonts w:ascii="Times New Roman" w:hAnsi="Times New Roman" w:cs="Times New Roman"/>
-                <w:color w:val="auto"/>
-                <w:sz w:val="20"/>
-                <w:szCs w:val="20"/>
-                <w:lang w:val="es-US"/>
-              </w:rPr>
-              <w:t>La brecha</w:t>
-            </w:r>
-            <w:r>
-              <w:rPr>
-                <w:rFonts w:ascii="Times New Roman" w:hAnsi="Times New Roman" w:cs="Times New Roman"/>
-                <w:color w:val="auto"/>
-                <w:sz w:val="20"/>
-                <w:szCs w:val="20"/>
-                <w:lang w:val="es-US"/>
-              </w:rPr>
-              <w:t xml:space="preserve"> salarial</w:t>
-            </w:r>
-            <w:r>
-              <w:rPr>
-                <w:rFonts w:ascii="Times New Roman" w:hAnsi="Times New Roman" w:cs="Times New Roman"/>
-                <w:color w:val="auto"/>
-                <w:sz w:val="20"/>
-                <w:szCs w:val="20"/>
-                <w:lang w:val="es-US"/>
-              </w:rPr>
-              <w:t xml:space="preserve"> </w:t>
-            </w:r>
-            <w:r>
-              <w:rPr>
-                <w:rFonts w:ascii="Times New Roman" w:hAnsi="Times New Roman" w:cs="Times New Roman"/>
-                <w:color w:val="auto"/>
-                <w:sz w:val="20"/>
-                <w:szCs w:val="20"/>
-                <w:lang w:val="es-US"/>
-              </w:rPr>
-              <w:t>h</w:t>
-            </w:r>
-            <w:r>
-              <w:rPr>
-                <w:rFonts w:ascii="Times New Roman" w:hAnsi="Times New Roman" w:cs="Times New Roman"/>
-                <w:color w:val="auto"/>
-                <w:sz w:val="20"/>
-                <w:szCs w:val="20"/>
-                <w:lang w:val="es-US"/>
-              </w:rPr>
-              <w:t>a disminuido durante los últimos años en Colombia, principalmente por la caída de ingresos de los sectores urbanos y la mejora en el acceso a educación de la población rural</w:t>
-            </w:r>
-            <w:r>
-              <w:rPr>
-                <w:rFonts w:ascii="Times New Roman" w:hAnsi="Times New Roman" w:cs="Times New Roman"/>
-                <w:color w:val="auto"/>
-                <w:sz w:val="20"/>
-                <w:szCs w:val="20"/>
-                <w:lang w:val="es-US"/>
-              </w:rPr>
-              <w:t xml:space="preserve">, sin embargo, hay evidencia sobre la brecha que se presenta </w:t>
-            </w:r>
-            <w:r>
-              <w:rPr>
-                <w:rFonts w:ascii="Times New Roman" w:hAnsi="Times New Roman" w:cs="Times New Roman"/>
-                <w:color w:val="auto"/>
-                <w:sz w:val="20"/>
-                <w:szCs w:val="20"/>
-                <w:lang w:val="es-US"/>
-              </w:rPr>
-              <w:t>entre los dos sectores.</w:t>
-            </w:r>
           </w:p>
         </w:tc>
       </w:tr>
       <w:tr>
         <w:trPr>
           <w:cnfStyle w:val="000000100000" w:firstRow="0" w:lastRow="0" w:firstColumn="0" w:lastColumn="0" w:oddVBand="0" w:evenVBand="0" w:oddHBand="1" w:evenHBand="0" w:firstRowFirstColumn="0" w:firstRowLastColumn="0" w:lastRowFirstColumn="0" w:lastRowLastColumn="0"/>
-          <w:trHeight w:val="258"/>
+          <w:trHeight w:val="228"/>
         </w:trPr>
         <w:tc>
           <w:tcPr>
             <w:cnfStyle w:val="001000000000" w:firstRow="0" w:lastRow="0" w:firstColumn="1" w:lastColumn="0" w:oddVBand="0" w:evenVBand="0" w:oddHBand="0" w:evenHBand="0" w:firstRowFirstColumn="0" w:firstRowLastColumn="0" w:lastRowFirstColumn="0" w:lastRowLastColumn="0"/>
-            <w:tcW w:w="1838" w:type="dxa"/>
-            <w:vAlign w:val="center"/>
+            <w:tcW w:w="1418" w:type="dxa"/>
           </w:tcPr>
           <w:p>
             <w:pPr>
@@ -1764,8 +1620,7 @@
         </w:tc>
         <w:tc>
           <w:tcPr>
-            <w:tcW w:w="2193" w:type="dxa"/>
-            <w:vAlign w:val="center"/>
+            <w:tcW w:w="2268" w:type="dxa"/>
           </w:tcPr>
           <w:p>
             <w:pPr>
@@ -1779,22 +1634,11 @@
                 <w:lang w:val="es-US"/>
               </w:rPr>
             </w:pPr>
-            <w:r>
-              <w:rPr>
-                <w:rFonts w:ascii="Times New Roman" w:hAnsi="Times New Roman" w:cs="Times New Roman"/>
-                <w:color w:val="auto"/>
-                <w:sz w:val="20"/>
-                <w:szCs w:val="20"/>
-                <w:lang w:val="es-US"/>
-              </w:rPr>
-              <w:t>Educación terciaria</w:t>
-            </w:r>
-          </w:p>
-        </w:tc>
-        <w:tc>
-          <w:tcPr>
-            <w:tcW w:w="3201" w:type="dxa"/>
-            <w:vAlign w:val="center"/>
+          </w:p>
+        </w:tc>
+        <w:tc>
+          <w:tcPr>
+            <w:tcW w:w="3381" w:type="dxa"/>
           </w:tcPr>
           <w:p>
             <w:pPr>
@@ -1807,112 +1651,11 @@
                 <w:lang w:val="es-US"/>
               </w:rPr>
             </w:pPr>
-            <w:r>
-              <w:rPr>
-                <w:rFonts w:ascii="Times New Roman" w:hAnsi="Times New Roman" w:cs="Times New Roman"/>
-                <w:color w:val="auto"/>
-                <w:sz w:val="20"/>
-                <w:szCs w:val="20"/>
-                <w:lang w:val="es-US"/>
-              </w:rPr>
-              <w:t>Indica si la persona tiene</w:t>
-            </w:r>
-            <w:r>
-              <w:rPr>
-                <w:rFonts w:ascii="Times New Roman" w:hAnsi="Times New Roman" w:cs="Times New Roman"/>
-                <w:color w:val="auto"/>
-                <w:sz w:val="20"/>
-                <w:szCs w:val="20"/>
-                <w:lang w:val="es-US"/>
-              </w:rPr>
-              <w:t xml:space="preserve"> o no</w:t>
-            </w:r>
-            <w:r>
-              <w:rPr>
-                <w:rFonts w:ascii="Times New Roman" w:hAnsi="Times New Roman" w:cs="Times New Roman"/>
-                <w:color w:val="auto"/>
-                <w:sz w:val="20"/>
-                <w:szCs w:val="20"/>
-                <w:lang w:val="es-US"/>
-              </w:rPr>
-              <w:t xml:space="preserve"> estudios de educación terciari</w:t>
-            </w:r>
-            <w:r>
-              <w:rPr>
-                <w:rFonts w:ascii="Times New Roman" w:hAnsi="Times New Roman" w:cs="Times New Roman"/>
-                <w:color w:val="auto"/>
-                <w:sz w:val="20"/>
-                <w:szCs w:val="20"/>
-                <w:lang w:val="es-US"/>
-              </w:rPr>
-              <w:t>a</w:t>
-            </w:r>
-            <w:r>
-              <w:rPr>
-                <w:rFonts w:ascii="Times New Roman" w:hAnsi="Times New Roman" w:cs="Times New Roman"/>
-                <w:color w:val="auto"/>
-                <w:sz w:val="20"/>
-                <w:szCs w:val="20"/>
-                <w:lang w:val="es-US"/>
-              </w:rPr>
-              <w:t xml:space="preserve"> </w:t>
-            </w:r>
-            <w:r>
-              <w:rPr>
-                <w:rFonts w:ascii="Times New Roman" w:hAnsi="Times New Roman" w:cs="Times New Roman"/>
-                <w:color w:val="auto"/>
-                <w:sz w:val="20"/>
-                <w:szCs w:val="20"/>
-                <w:lang w:val="es-US"/>
-              </w:rPr>
-              <w:t>(</w:t>
-            </w:r>
-            <w:r>
-              <w:rPr>
-                <w:rFonts w:ascii="Times New Roman" w:hAnsi="Times New Roman" w:cs="Times New Roman"/>
-                <w:color w:val="auto"/>
-                <w:sz w:val="20"/>
-                <w:szCs w:val="20"/>
-                <w:lang w:val="es-US"/>
-              </w:rPr>
-              <w:t>educación universitaria y</w:t>
-            </w:r>
-            <w:r>
-              <w:rPr>
-                <w:rFonts w:ascii="Times New Roman" w:hAnsi="Times New Roman" w:cs="Times New Roman"/>
-                <w:color w:val="auto"/>
-                <w:sz w:val="20"/>
-                <w:szCs w:val="20"/>
-                <w:lang w:val="es-US"/>
-              </w:rPr>
-              <w:t xml:space="preserve">/o </w:t>
-            </w:r>
-            <w:r>
-              <w:rPr>
-                <w:rFonts w:ascii="Times New Roman" w:hAnsi="Times New Roman" w:cs="Times New Roman"/>
-                <w:color w:val="auto"/>
-                <w:sz w:val="20"/>
-                <w:szCs w:val="20"/>
-                <w:lang w:val="es-US"/>
-              </w:rPr>
-              <w:t>formación profesional</w:t>
-            </w:r>
-            <w:r>
-              <w:rPr>
-                <w:rFonts w:ascii="Times New Roman" w:hAnsi="Times New Roman" w:cs="Times New Roman"/>
-                <w:color w:val="auto"/>
-                <w:sz w:val="20"/>
-                <w:szCs w:val="20"/>
-                <w:lang w:val="es-US"/>
-              </w:rPr>
-              <w:t>)</w:t>
-            </w:r>
-          </w:p>
-        </w:tc>
-        <w:tc>
-          <w:tcPr>
-            <w:tcW w:w="2848" w:type="dxa"/>
-            <w:vAlign w:val="center"/>
+          </w:p>
+        </w:tc>
+        <w:tc>
+          <w:tcPr>
+            <w:tcW w:w="2990" w:type="dxa"/>
           </w:tcPr>
           <w:p>
             <w:pPr>
@@ -1925,88 +1668,17 @@
                 <w:lang w:val="es-US"/>
               </w:rPr>
             </w:pPr>
-            <w:r>
-              <w:rPr>
-                <w:rFonts w:ascii="Times New Roman" w:hAnsi="Times New Roman" w:cs="Times New Roman"/>
-                <w:color w:val="auto"/>
-                <w:sz w:val="20"/>
-                <w:szCs w:val="20"/>
-                <w:lang w:val="es-US"/>
-              </w:rPr>
-              <w:t xml:space="preserve">En el modelo de Mincer </w:t>
-            </w:r>
-            <w:r>
-              <w:rPr>
-                <w:rFonts w:ascii="Times New Roman" w:hAnsi="Times New Roman" w:cs="Times New Roman"/>
-                <w:color w:val="auto"/>
-                <w:sz w:val="20"/>
-                <w:szCs w:val="20"/>
-                <w:lang w:val="es-US"/>
-              </w:rPr>
-              <w:t xml:space="preserve">(1958) se indica que el </w:t>
-            </w:r>
-            <w:r>
-              <w:rPr>
-                <w:rFonts w:ascii="Times New Roman" w:hAnsi="Times New Roman" w:cs="Times New Roman"/>
-                <w:color w:val="auto"/>
-                <w:sz w:val="20"/>
-                <w:szCs w:val="20"/>
-                <w:lang w:val="es-US"/>
-              </w:rPr>
-              <w:t xml:space="preserve">logaritmo del ingreso depende linealmente de la escolaridad. Luego, en </w:t>
-            </w:r>
-            <w:r>
-              <w:rPr>
-                <w:rFonts w:ascii="Times New Roman" w:hAnsi="Times New Roman" w:cs="Times New Roman"/>
-                <w:color w:val="auto"/>
-                <w:sz w:val="20"/>
-                <w:szCs w:val="20"/>
-                <w:lang w:val="es-US"/>
-              </w:rPr>
-              <w:t xml:space="preserve">1974, Mincer </w:t>
-            </w:r>
-            <w:r>
-              <w:rPr>
-                <w:rFonts w:ascii="Times New Roman" w:hAnsi="Times New Roman" w:cs="Times New Roman"/>
-                <w:color w:val="auto"/>
-                <w:sz w:val="20"/>
-                <w:szCs w:val="20"/>
-                <w:lang w:val="es-US"/>
-              </w:rPr>
-              <w:t>propone</w:t>
-            </w:r>
-            <w:r>
-              <w:rPr>
-                <w:rFonts w:ascii="Times New Roman" w:hAnsi="Times New Roman" w:cs="Times New Roman"/>
-                <w:color w:val="auto"/>
-                <w:sz w:val="20"/>
-                <w:szCs w:val="20"/>
-                <w:lang w:val="es-US"/>
-              </w:rPr>
-              <w:t xml:space="preserve"> un modelo similar incluyendo la experiencia, que genera mucha más confianza dados los fuertes supuestos asociados </w:t>
-            </w:r>
-            <w:r>
-              <w:rPr>
-                <w:rFonts w:ascii="Times New Roman" w:hAnsi="Times New Roman" w:cs="Times New Roman"/>
-                <w:color w:val="auto"/>
-                <w:sz w:val="20"/>
-                <w:szCs w:val="20"/>
-                <w:lang w:val="es-US"/>
-              </w:rPr>
-              <w:t>únicamente a la educación de una persona.</w:t>
-            </w:r>
           </w:p>
         </w:tc>
       </w:tr>
       <w:tr>
         <w:trPr>
-          <w:trHeight w:val="273"/>
+          <w:trHeight w:val="241"/>
         </w:trPr>
         <w:tc>
           <w:tcPr>
             <w:cnfStyle w:val="001000000000" w:firstRow="0" w:lastRow="0" w:firstColumn="1" w:lastColumn="0" w:oddVBand="0" w:evenVBand="0" w:oddHBand="0" w:evenHBand="0" w:firstRowFirstColumn="0" w:firstRowLastColumn="0" w:lastRowFirstColumn="0" w:lastRowLastColumn="0"/>
-            <w:tcW w:w="1838" w:type="dxa"/>
-            <w:vAlign w:val="center"/>
+            <w:tcW w:w="1418" w:type="dxa"/>
           </w:tcPr>
           <w:p>
             <w:pPr>
@@ -2043,38 +1715,13 @@
                 <w:szCs w:val="20"/>
                 <w:lang w:val="es-US"/>
               </w:rPr>
-              <w:t>uenta</w:t>
+              <w:t>uentapropia</w:t>
             </w:r>
-            <w:r>
-              <w:rPr>
-                <w:rFonts w:ascii="Times New Roman" w:hAnsi="Times New Roman" w:cs="Times New Roman"/>
-                <w:b w:val="0"/>
-                <w:bCs w:val="0"/>
-                <w:color w:val="auto"/>
-                <w:sz w:val="20"/>
-                <w:szCs w:val="20"/>
-                <w:lang w:val="es-US"/>
-              </w:rPr>
-              <w:t>P</w:t>
-            </w:r>
-            <w:r>
-              <w:rPr>
-                <w:rFonts w:ascii="Times New Roman" w:hAnsi="Times New Roman" w:cs="Times New Roman"/>
-                <w:b w:val="0"/>
-                <w:bCs w:val="0"/>
-                <w:color w:val="auto"/>
-                <w:sz w:val="20"/>
-                <w:szCs w:val="20"/>
-                <w:lang w:val="es-US"/>
-              </w:rPr>
-              <w:t>ropia</w:t>
-            </w:r>
-          </w:p>
-        </w:tc>
-        <w:tc>
-          <w:tcPr>
-            <w:tcW w:w="2193" w:type="dxa"/>
-            <w:vAlign w:val="center"/>
+          </w:p>
+        </w:tc>
+        <w:tc>
+          <w:tcPr>
+            <w:tcW w:w="2268" w:type="dxa"/>
           </w:tcPr>
           <w:p>
             <w:pPr>
@@ -2088,22 +1735,11 @@
                 <w:lang w:val="es-US"/>
               </w:rPr>
             </w:pPr>
-            <w:r>
-              <w:rPr>
-                <w:rFonts w:ascii="Times New Roman" w:hAnsi="Times New Roman" w:cs="Times New Roman"/>
-                <w:color w:val="auto"/>
-                <w:sz w:val="20"/>
-                <w:szCs w:val="20"/>
-                <w:lang w:val="es-US"/>
-              </w:rPr>
-              <w:t>Independiente</w:t>
-            </w:r>
-          </w:p>
-        </w:tc>
-        <w:tc>
-          <w:tcPr>
-            <w:tcW w:w="3201" w:type="dxa"/>
-            <w:vAlign w:val="center"/>
+          </w:p>
+        </w:tc>
+        <w:tc>
+          <w:tcPr>
+            <w:tcW w:w="3381" w:type="dxa"/>
           </w:tcPr>
           <w:p>
             <w:pPr>
@@ -2116,32 +1752,11 @@
                 <w:lang w:val="es-US"/>
               </w:rPr>
             </w:pPr>
-            <w:r>
-              <w:rPr>
-                <w:rFonts w:ascii="Times New Roman" w:hAnsi="Times New Roman" w:cs="Times New Roman"/>
-                <w:color w:val="auto"/>
-                <w:sz w:val="20"/>
-                <w:szCs w:val="20"/>
-                <w:lang w:val="es-US"/>
-              </w:rPr>
-              <w:t xml:space="preserve">Indica si la persona </w:t>
-            </w:r>
-            <w:r>
-              <w:rPr>
-                <w:rFonts w:ascii="Times New Roman" w:hAnsi="Times New Roman" w:cs="Times New Roman"/>
-                <w:color w:val="auto"/>
-                <w:sz w:val="20"/>
-                <w:szCs w:val="20"/>
-                <w:lang w:val="es-US"/>
-              </w:rPr>
-              <w:t>trabaja de forma independiente o recibe salario</w:t>
-            </w:r>
-          </w:p>
-        </w:tc>
-        <w:tc>
-          <w:tcPr>
-            <w:tcW w:w="2848" w:type="dxa"/>
-            <w:vAlign w:val="center"/>
+          </w:p>
+        </w:tc>
+        <w:tc>
+          <w:tcPr>
+            <w:tcW w:w="2990" w:type="dxa"/>
           </w:tcPr>
           <w:p>
             <w:pPr>
@@ -2160,13 +1775,12 @@
       <w:tr>
         <w:trPr>
           <w:cnfStyle w:val="000000100000" w:firstRow="0" w:lastRow="0" w:firstColumn="0" w:lastColumn="0" w:oddVBand="0" w:evenVBand="0" w:oddHBand="1" w:evenHBand="0" w:firstRowFirstColumn="0" w:firstRowLastColumn="0" w:lastRowFirstColumn="0" w:lastRowLastColumn="0"/>
-          <w:trHeight w:val="258"/>
+          <w:trHeight w:val="228"/>
         </w:trPr>
         <w:tc>
           <w:tcPr>
             <w:cnfStyle w:val="001000000000" w:firstRow="0" w:lastRow="0" w:firstColumn="1" w:lastColumn="0" w:oddVBand="0" w:evenVBand="0" w:oddHBand="0" w:evenHBand="0" w:firstRowFirstColumn="0" w:firstRowLastColumn="0" w:lastRowFirstColumn="0" w:lastRowLastColumn="0"/>
-            <w:tcW w:w="1838" w:type="dxa"/>
-            <w:vAlign w:val="center"/>
+            <w:tcW w:w="1418" w:type="dxa"/>
           </w:tcPr>
           <w:p>
             <w:pPr>
@@ -2209,8 +1823,7 @@
         </w:tc>
         <w:tc>
           <w:tcPr>
-            <w:tcW w:w="2193" w:type="dxa"/>
-            <w:vAlign w:val="center"/>
+            <w:tcW w:w="2268" w:type="dxa"/>
           </w:tcPr>
           <w:p>
             <w:pPr>
@@ -2224,22 +1837,11 @@
                 <w:lang w:val="es-US"/>
               </w:rPr>
             </w:pPr>
-            <w:r>
-              <w:rPr>
-                <w:rFonts w:ascii="Times New Roman" w:hAnsi="Times New Roman" w:cs="Times New Roman"/>
-                <w:color w:val="auto"/>
-                <w:sz w:val="20"/>
-                <w:szCs w:val="20"/>
-                <w:lang w:val="es-US"/>
-              </w:rPr>
-              <w:t>Desempleado</w:t>
-            </w:r>
-          </w:p>
-        </w:tc>
-        <w:tc>
-          <w:tcPr>
-            <w:tcW w:w="3201" w:type="dxa"/>
-            <w:vAlign w:val="center"/>
+          </w:p>
+        </w:tc>
+        <w:tc>
+          <w:tcPr>
+            <w:tcW w:w="3381" w:type="dxa"/>
           </w:tcPr>
           <w:p>
             <w:pPr>
@@ -2252,32 +1854,11 @@
                 <w:lang w:val="es-US"/>
               </w:rPr>
             </w:pPr>
-            <w:r>
-              <w:rPr>
-                <w:rFonts w:ascii="Times New Roman" w:hAnsi="Times New Roman" w:cs="Times New Roman"/>
-                <w:color w:val="auto"/>
-                <w:sz w:val="20"/>
-                <w:szCs w:val="20"/>
-                <w:lang w:val="es-US"/>
-              </w:rPr>
-              <w:t>Indica si la persona se encuentra desempleada</w:t>
-            </w:r>
-            <w:r>
-              <w:rPr>
-                <w:rFonts w:ascii="Times New Roman" w:hAnsi="Times New Roman" w:cs="Times New Roman"/>
-                <w:color w:val="auto"/>
-                <w:sz w:val="20"/>
-                <w:szCs w:val="20"/>
-                <w:lang w:val="es-US"/>
-              </w:rPr>
-              <w:t xml:space="preserve"> o no</w:t>
-            </w:r>
-          </w:p>
-        </w:tc>
-        <w:tc>
-          <w:tcPr>
-            <w:tcW w:w="2848" w:type="dxa"/>
-            <w:vAlign w:val="center"/>
+          </w:p>
+        </w:tc>
+        <w:tc>
+          <w:tcPr>
+            <w:tcW w:w="2990" w:type="dxa"/>
           </w:tcPr>
           <w:p>
             <w:pPr>
@@ -2295,13 +1876,12 @@
       </w:tr>
       <w:tr>
         <w:trPr>
-          <w:trHeight w:val="273"/>
+          <w:trHeight w:val="241"/>
         </w:trPr>
         <w:tc>
           <w:tcPr>
             <w:cnfStyle w:val="001000000000" w:firstRow="0" w:lastRow="0" w:firstColumn="1" w:lastColumn="0" w:oddVBand="0" w:evenVBand="0" w:oddHBand="0" w:evenHBand="0" w:firstRowFirstColumn="0" w:firstRowLastColumn="0" w:lastRowFirstColumn="0" w:lastRowLastColumn="0"/>
-            <w:tcW w:w="1838" w:type="dxa"/>
-            <w:vAlign w:val="center"/>
+            <w:tcW w:w="1418" w:type="dxa"/>
           </w:tcPr>
           <w:p>
             <w:pPr>
@@ -2344,8 +1924,7 @@
         </w:tc>
         <w:tc>
           <w:tcPr>
-            <w:tcW w:w="2193" w:type="dxa"/>
-            <w:vAlign w:val="center"/>
+            <w:tcW w:w="2268" w:type="dxa"/>
           </w:tcPr>
           <w:p>
             <w:pPr>
@@ -2359,22 +1938,11 @@
                 <w:lang w:val="es-US"/>
               </w:rPr>
             </w:pPr>
-            <w:r>
-              <w:rPr>
-                <w:rFonts w:ascii="Times New Roman" w:hAnsi="Times New Roman" w:cs="Times New Roman"/>
-                <w:color w:val="auto"/>
-                <w:sz w:val="20"/>
-                <w:szCs w:val="20"/>
-                <w:lang w:val="es-US"/>
-              </w:rPr>
-              <w:t>Estrato</w:t>
-            </w:r>
-          </w:p>
-        </w:tc>
-        <w:tc>
-          <w:tcPr>
-            <w:tcW w:w="3201" w:type="dxa"/>
-            <w:vAlign w:val="center"/>
+          </w:p>
+        </w:tc>
+        <w:tc>
+          <w:tcPr>
+            <w:tcW w:w="3381" w:type="dxa"/>
           </w:tcPr>
           <w:p>
             <w:pPr>
@@ -2387,42 +1955,11 @@
                 <w:lang w:val="es-US"/>
               </w:rPr>
             </w:pPr>
-            <w:r>
-              <w:rPr>
-                <w:rFonts w:ascii="Times New Roman" w:hAnsi="Times New Roman" w:cs="Times New Roman"/>
-                <w:color w:val="auto"/>
-                <w:sz w:val="20"/>
-                <w:szCs w:val="20"/>
-                <w:lang w:val="es-US"/>
-              </w:rPr>
-              <w:t xml:space="preserve">Estrato de energía para las 13 a.M., y sextil de icv para </w:t>
-            </w:r>
-            <w:r>
-              <w:rPr>
-                <w:rFonts w:ascii="Times New Roman" w:hAnsi="Times New Roman" w:cs="Times New Roman"/>
-                <w:color w:val="auto"/>
-                <w:sz w:val="20"/>
-                <w:szCs w:val="20"/>
-                <w:lang w:val="es-US"/>
-              </w:rPr>
-              <w:t>otras cabeceras</w:t>
-            </w:r>
-            <w:r>
-              <w:rPr>
-                <w:rFonts w:ascii="Times New Roman" w:hAnsi="Times New Roman" w:cs="Times New Roman"/>
-                <w:color w:val="auto"/>
-                <w:sz w:val="20"/>
-                <w:szCs w:val="20"/>
-                <w:lang w:val="es-US"/>
-              </w:rPr>
-              <w:t xml:space="preserve"> </w:t>
-            </w:r>
-          </w:p>
-        </w:tc>
-        <w:tc>
-          <w:tcPr>
-            <w:tcW w:w="2848" w:type="dxa"/>
-            <w:vAlign w:val="center"/>
+          </w:p>
+        </w:tc>
+        <w:tc>
+          <w:tcPr>
+            <w:tcW w:w="2990" w:type="dxa"/>
           </w:tcPr>
           <w:p>
             <w:pPr>
@@ -2441,13 +1978,12 @@
       <w:tr>
         <w:trPr>
           <w:cnfStyle w:val="000000100000" w:firstRow="0" w:lastRow="0" w:firstColumn="0" w:lastColumn="0" w:oddVBand="0" w:evenVBand="0" w:oddHBand="1" w:evenHBand="0" w:firstRowFirstColumn="0" w:firstRowLastColumn="0" w:lastRowFirstColumn="0" w:lastRowLastColumn="0"/>
-          <w:trHeight w:val="258"/>
+          <w:trHeight w:val="228"/>
         </w:trPr>
         <w:tc>
           <w:tcPr>
             <w:cnfStyle w:val="001000000000" w:firstRow="0" w:lastRow="0" w:firstColumn="1" w:lastColumn="0" w:oddVBand="0" w:evenVBand="0" w:oddHBand="0" w:evenHBand="0" w:firstRowFirstColumn="0" w:firstRowLastColumn="0" w:lastRowFirstColumn="0" w:lastRowLastColumn="0"/>
-            <w:tcW w:w="1838" w:type="dxa"/>
-            <w:vAlign w:val="center"/>
+            <w:tcW w:w="1418" w:type="dxa"/>
           </w:tcPr>
           <w:p>
             <w:pPr>
@@ -2478,8 +2014,7 @@
         </w:tc>
         <w:tc>
           <w:tcPr>
-            <w:tcW w:w="2193" w:type="dxa"/>
-            <w:vAlign w:val="center"/>
+            <w:tcW w:w="2268" w:type="dxa"/>
           </w:tcPr>
           <w:p>
             <w:pPr>
@@ -2493,42 +2028,11 @@
                 <w:lang w:val="es-US"/>
               </w:rPr>
             </w:pPr>
-            <w:r>
-              <w:rPr>
-                <w:rFonts w:ascii="Times New Roman" w:hAnsi="Times New Roman" w:cs="Times New Roman"/>
-                <w:color w:val="auto"/>
-                <w:sz w:val="20"/>
-                <w:szCs w:val="20"/>
-                <w:lang w:val="es-US"/>
-              </w:rPr>
-              <w:t>H</w:t>
-            </w:r>
-            <w:r>
-              <w:rPr>
-                <w:rFonts w:ascii="Times New Roman" w:hAnsi="Times New Roman" w:cs="Times New Roman"/>
-                <w:color w:val="auto"/>
-                <w:sz w:val="20"/>
-                <w:szCs w:val="20"/>
-                <w:lang w:val="es-US"/>
-              </w:rPr>
-              <w:t>oras</w:t>
-            </w:r>
-            <w:r>
-              <w:rPr>
-                <w:rFonts w:ascii="Times New Roman" w:hAnsi="Times New Roman" w:cs="Times New Roman"/>
-                <w:color w:val="auto"/>
-                <w:sz w:val="20"/>
-                <w:szCs w:val="20"/>
-                <w:lang w:val="es-US"/>
-              </w:rPr>
-              <w:t xml:space="preserve"> trabajadas por semana</w:t>
-            </w:r>
-          </w:p>
-        </w:tc>
-        <w:tc>
-          <w:tcPr>
-            <w:tcW w:w="3201" w:type="dxa"/>
-            <w:vAlign w:val="center"/>
+          </w:p>
+        </w:tc>
+        <w:tc>
+          <w:tcPr>
+            <w:tcW w:w="3381" w:type="dxa"/>
           </w:tcPr>
           <w:p>
             <w:pPr>
@@ -2541,32 +2045,11 @@
                 <w:lang w:val="es-US"/>
               </w:rPr>
             </w:pPr>
-            <w:r>
-              <w:rPr>
-                <w:rFonts w:ascii="Times New Roman" w:hAnsi="Times New Roman" w:cs="Times New Roman"/>
-                <w:color w:val="auto"/>
-                <w:sz w:val="20"/>
-                <w:szCs w:val="20"/>
-                <w:lang w:val="es-US"/>
-              </w:rPr>
-              <w:t xml:space="preserve">Horas </w:t>
-            </w:r>
-            <w:r>
-              <w:rPr>
-                <w:rFonts w:ascii="Times New Roman" w:hAnsi="Times New Roman" w:cs="Times New Roman"/>
-                <w:color w:val="auto"/>
-                <w:sz w:val="20"/>
-                <w:szCs w:val="20"/>
-                <w:lang w:val="es-US"/>
-              </w:rPr>
-              <w:t xml:space="preserve">usuales trabajadas por la persona a la semana </w:t>
-            </w:r>
-          </w:p>
-        </w:tc>
-        <w:tc>
-          <w:tcPr>
-            <w:tcW w:w="2848" w:type="dxa"/>
-            <w:vAlign w:val="center"/>
+          </w:p>
+        </w:tc>
+        <w:tc>
+          <w:tcPr>
+            <w:tcW w:w="2990" w:type="dxa"/>
           </w:tcPr>
           <w:p>
             <w:pPr>
@@ -2584,13 +2067,12 @@
       </w:tr>
       <w:tr>
         <w:trPr>
-          <w:trHeight w:val="258"/>
+          <w:trHeight w:val="228"/>
         </w:trPr>
         <w:tc>
           <w:tcPr>
             <w:cnfStyle w:val="001000000000" w:firstRow="0" w:lastRow="0" w:firstColumn="1" w:lastColumn="0" w:oddVBand="0" w:evenVBand="0" w:oddHBand="0" w:evenHBand="0" w:firstRowFirstColumn="0" w:firstRowLastColumn="0" w:lastRowFirstColumn="0" w:lastRowLastColumn="0"/>
-            <w:tcW w:w="1838" w:type="dxa"/>
-            <w:vAlign w:val="center"/>
+            <w:tcW w:w="1418" w:type="dxa"/>
           </w:tcPr>
           <w:p>
             <w:pPr>
@@ -2621,8 +2103,7 @@
         </w:tc>
         <w:tc>
           <w:tcPr>
-            <w:tcW w:w="2193" w:type="dxa"/>
-            <w:vAlign w:val="center"/>
+            <w:tcW w:w="2268" w:type="dxa"/>
           </w:tcPr>
           <w:p>
             <w:pPr>
@@ -2636,22 +2117,11 @@
                 <w:lang w:val="es-US"/>
               </w:rPr>
             </w:pPr>
-            <w:r>
-              <w:rPr>
-                <w:rFonts w:ascii="Times New Roman" w:hAnsi="Times New Roman" w:cs="Times New Roman"/>
-                <w:color w:val="auto"/>
-                <w:sz w:val="20"/>
-                <w:szCs w:val="20"/>
-                <w:lang w:val="es-US"/>
-              </w:rPr>
-              <w:t>Informal</w:t>
-            </w:r>
-          </w:p>
-        </w:tc>
-        <w:tc>
-          <w:tcPr>
-            <w:tcW w:w="3201" w:type="dxa"/>
-            <w:vAlign w:val="center"/>
+          </w:p>
+        </w:tc>
+        <w:tc>
+          <w:tcPr>
+            <w:tcW w:w="3381" w:type="dxa"/>
           </w:tcPr>
           <w:p>
             <w:pPr>
@@ -2664,53 +2134,11 @@
                 <w:lang w:val="es-US"/>
               </w:rPr>
             </w:pPr>
-            <w:r>
-              <w:rPr>
-                <w:rFonts w:ascii="Times New Roman" w:hAnsi="Times New Roman" w:cs="Times New Roman"/>
-                <w:color w:val="auto"/>
-                <w:sz w:val="20"/>
-                <w:szCs w:val="20"/>
-                <w:lang w:val="es-US"/>
-              </w:rPr>
-              <w:t xml:space="preserve">Define si la persona es informal </w:t>
-            </w:r>
-            <w:r>
-              <w:rPr>
-                <w:rFonts w:ascii="Times New Roman" w:hAnsi="Times New Roman" w:cs="Times New Roman"/>
-                <w:color w:val="auto"/>
-                <w:sz w:val="20"/>
-                <w:szCs w:val="20"/>
-                <w:lang w:val="es-US"/>
-              </w:rPr>
-              <w:br/>
-              <w:t>(</w:t>
-            </w:r>
-            <w:r>
-              <w:rPr>
-                <w:rFonts w:ascii="Times New Roman" w:hAnsi="Times New Roman" w:cs="Times New Roman"/>
-                <w:color w:val="auto"/>
-                <w:sz w:val="20"/>
-                <w:szCs w:val="20"/>
-                <w:lang w:val="es-US"/>
-              </w:rPr>
-              <w:t>no cuenta con seguridad social</w:t>
-            </w:r>
-            <w:r>
-              <w:rPr>
-                <w:rFonts w:ascii="Times New Roman" w:hAnsi="Times New Roman" w:cs="Times New Roman"/>
-                <w:color w:val="auto"/>
-                <w:sz w:val="20"/>
-                <w:szCs w:val="20"/>
-                <w:lang w:val="es-US"/>
-              </w:rPr>
-              <w:t>)</w:t>
-            </w:r>
-          </w:p>
-        </w:tc>
-        <w:tc>
-          <w:tcPr>
-            <w:tcW w:w="2848" w:type="dxa"/>
-            <w:vAlign w:val="center"/>
+          </w:p>
+        </w:tc>
+        <w:tc>
+          <w:tcPr>
+            <w:tcW w:w="2990" w:type="dxa"/>
           </w:tcPr>
           <w:p>
             <w:pPr>
@@ -2729,13 +2157,12 @@
       <w:tr>
         <w:trPr>
           <w:cnfStyle w:val="000000100000" w:firstRow="0" w:lastRow="0" w:firstColumn="0" w:lastColumn="0" w:oddVBand="0" w:evenVBand="0" w:oddHBand="1" w:evenHBand="0" w:firstRowFirstColumn="0" w:firstRowLastColumn="0" w:lastRowFirstColumn="0" w:lastRowLastColumn="0"/>
-          <w:trHeight w:val="258"/>
+          <w:trHeight w:val="228"/>
         </w:trPr>
         <w:tc>
           <w:tcPr>
             <w:cnfStyle w:val="001000000000" w:firstRow="0" w:lastRow="0" w:firstColumn="1" w:lastColumn="0" w:oddVBand="0" w:evenVBand="0" w:oddHBand="0" w:evenHBand="0" w:firstRowFirstColumn="0" w:firstRowLastColumn="0" w:lastRowFirstColumn="0" w:lastRowLastColumn="0"/>
-            <w:tcW w:w="1838" w:type="dxa"/>
-            <w:vAlign w:val="center"/>
+            <w:tcW w:w="1418" w:type="dxa"/>
           </w:tcPr>
           <w:p>
             <w:pPr>
@@ -2778,8 +2205,7 @@
         </w:tc>
         <w:tc>
           <w:tcPr>
-            <w:tcW w:w="2193" w:type="dxa"/>
-            <w:vAlign w:val="center"/>
+            <w:tcW w:w="2268" w:type="dxa"/>
           </w:tcPr>
           <w:p>
             <w:pPr>
@@ -2793,22 +2219,11 @@
                 <w:lang w:val="es-US"/>
               </w:rPr>
             </w:pPr>
-            <w:r>
-              <w:rPr>
-                <w:rFonts w:ascii="Times New Roman" w:hAnsi="Times New Roman" w:cs="Times New Roman"/>
-                <w:color w:val="auto"/>
-                <w:sz w:val="20"/>
-                <w:szCs w:val="20"/>
-                <w:lang w:val="es-US"/>
-              </w:rPr>
-              <w:t>Ingreso total observado</w:t>
-            </w:r>
-          </w:p>
-        </w:tc>
-        <w:tc>
-          <w:tcPr>
-            <w:tcW w:w="3201" w:type="dxa"/>
-            <w:vAlign w:val="center"/>
+          </w:p>
+        </w:tc>
+        <w:tc>
+          <w:tcPr>
+            <w:tcW w:w="3381" w:type="dxa"/>
           </w:tcPr>
           <w:p>
             <w:pPr>
@@ -2821,22 +2236,11 @@
                 <w:lang w:val="es-US"/>
               </w:rPr>
             </w:pPr>
-            <w:r>
-              <w:rPr>
-                <w:rFonts w:ascii="Times New Roman" w:hAnsi="Times New Roman" w:cs="Times New Roman"/>
-                <w:color w:val="auto"/>
-                <w:sz w:val="20"/>
-                <w:szCs w:val="20"/>
-                <w:lang w:val="es-US"/>
-              </w:rPr>
-              <w:t>Ingreso total observado</w:t>
-            </w:r>
-          </w:p>
-        </w:tc>
-        <w:tc>
-          <w:tcPr>
-            <w:tcW w:w="2848" w:type="dxa"/>
-            <w:vAlign w:val="center"/>
+          </w:p>
+        </w:tc>
+        <w:tc>
+          <w:tcPr>
+            <w:tcW w:w="2990" w:type="dxa"/>
           </w:tcPr>
           <w:p>
             <w:pPr>
@@ -2854,13 +2258,12 @@
       </w:tr>
       <w:tr>
         <w:trPr>
-          <w:trHeight w:val="258"/>
+          <w:trHeight w:val="228"/>
         </w:trPr>
         <w:tc>
           <w:tcPr>
             <w:cnfStyle w:val="001000000000" w:firstRow="0" w:lastRow="0" w:firstColumn="1" w:lastColumn="0" w:oddVBand="0" w:evenVBand="0" w:oddHBand="0" w:evenHBand="0" w:firstRowFirstColumn="0" w:firstRowLastColumn="0" w:lastRowFirstColumn="0" w:lastRowLastColumn="0"/>
-            <w:tcW w:w="1838" w:type="dxa"/>
-            <w:vAlign w:val="center"/>
+            <w:tcW w:w="1418" w:type="dxa"/>
           </w:tcPr>
           <w:p>
             <w:pPr>
@@ -2885,15 +2288,13 @@
                 <w:szCs w:val="20"/>
                 <w:lang w:val="es-US"/>
               </w:rPr>
-              <w:lastRenderedPageBreak/>
               <w:t>maxEducLevel</w:t>
             </w:r>
           </w:p>
         </w:tc>
         <w:tc>
           <w:tcPr>
-            <w:tcW w:w="2193" w:type="dxa"/>
-            <w:vAlign w:val="center"/>
+            <w:tcW w:w="2268" w:type="dxa"/>
           </w:tcPr>
           <w:p>
             <w:pPr>
@@ -2907,32 +2308,11 @@
                 <w:lang w:val="es-US"/>
               </w:rPr>
             </w:pPr>
-            <w:r>
-              <w:rPr>
-                <w:rFonts w:ascii="Times New Roman" w:hAnsi="Times New Roman" w:cs="Times New Roman"/>
-                <w:color w:val="auto"/>
-                <w:sz w:val="20"/>
-                <w:szCs w:val="20"/>
-                <w:lang w:val="es-US"/>
-              </w:rPr>
-              <w:t>Nivel educativo</w:t>
-            </w:r>
-            <w:r>
-              <w:rPr>
-                <w:rFonts w:ascii="Times New Roman" w:hAnsi="Times New Roman" w:cs="Times New Roman"/>
-                <w:color w:val="auto"/>
-                <w:sz w:val="20"/>
-                <w:szCs w:val="20"/>
-                <w:lang w:val="es-US"/>
-              </w:rPr>
-              <w:t xml:space="preserve"> (incluye estado)</w:t>
-            </w:r>
-          </w:p>
-        </w:tc>
-        <w:tc>
-          <w:tcPr>
-            <w:tcW w:w="3201" w:type="dxa"/>
-            <w:vAlign w:val="center"/>
+          </w:p>
+        </w:tc>
+        <w:tc>
+          <w:tcPr>
+            <w:tcW w:w="3381" w:type="dxa"/>
           </w:tcPr>
           <w:p>
             <w:pPr>
@@ -2945,32 +2325,11 @@
                 <w:lang w:val="es-US"/>
               </w:rPr>
             </w:pPr>
-            <w:r>
-              <w:rPr>
-                <w:rFonts w:ascii="Times New Roman" w:hAnsi="Times New Roman" w:cs="Times New Roman"/>
-                <w:color w:val="auto"/>
-                <w:sz w:val="20"/>
-                <w:szCs w:val="20"/>
-                <w:lang w:val="es-US"/>
-              </w:rPr>
-              <w:t xml:space="preserve">Indica el </w:t>
-            </w:r>
-            <w:r>
-              <w:rPr>
-                <w:rFonts w:ascii="Times New Roman" w:hAnsi="Times New Roman" w:cs="Times New Roman"/>
-                <w:color w:val="auto"/>
-                <w:sz w:val="20"/>
-                <w:szCs w:val="20"/>
-                <w:lang w:val="es-US"/>
-              </w:rPr>
-              <w:t>máximo nivel alcanzado de escolaridad y si la persona finalizó los estudios asociados al nivel</w:t>
-            </w:r>
-          </w:p>
-        </w:tc>
-        <w:tc>
-          <w:tcPr>
-            <w:tcW w:w="2848" w:type="dxa"/>
-            <w:vAlign w:val="center"/>
+          </w:p>
+        </w:tc>
+        <w:tc>
+          <w:tcPr>
+            <w:tcW w:w="2990" w:type="dxa"/>
           </w:tcPr>
           <w:p>
             <w:pPr>
@@ -2989,13 +2348,12 @@
       <w:tr>
         <w:trPr>
           <w:cnfStyle w:val="000000100000" w:firstRow="0" w:lastRow="0" w:firstColumn="0" w:lastColumn="0" w:oddVBand="0" w:evenVBand="0" w:oddHBand="1" w:evenHBand="0" w:firstRowFirstColumn="0" w:firstRowLastColumn="0" w:lastRowFirstColumn="0" w:lastRowLastColumn="0"/>
-          <w:trHeight w:val="258"/>
+          <w:trHeight w:val="228"/>
         </w:trPr>
         <w:tc>
           <w:tcPr>
             <w:cnfStyle w:val="001000000000" w:firstRow="0" w:lastRow="0" w:firstColumn="1" w:lastColumn="0" w:oddVBand="0" w:evenVBand="0" w:oddHBand="0" w:evenHBand="0" w:firstRowFirstColumn="0" w:firstRowLastColumn="0" w:lastRowFirstColumn="0" w:lastRowLastColumn="0"/>
-            <w:tcW w:w="1838" w:type="dxa"/>
-            <w:vAlign w:val="center"/>
+            <w:tcW w:w="1418" w:type="dxa"/>
           </w:tcPr>
           <w:p>
             <w:pPr>
@@ -3026,8 +2384,7 @@
         </w:tc>
         <w:tc>
           <w:tcPr>
-            <w:tcW w:w="2193" w:type="dxa"/>
-            <w:vAlign w:val="center"/>
+            <w:tcW w:w="2268" w:type="dxa"/>
           </w:tcPr>
           <w:p>
             <w:pPr>
@@ -3041,22 +2398,11 @@
                 <w:lang w:val="es-US"/>
               </w:rPr>
             </w:pPr>
-            <w:r>
-              <w:rPr>
-                <w:rFonts w:ascii="Times New Roman" w:hAnsi="Times New Roman" w:cs="Times New Roman"/>
-                <w:color w:val="auto"/>
-                <w:sz w:val="20"/>
-                <w:szCs w:val="20"/>
-                <w:lang w:val="es-US"/>
-              </w:rPr>
-              <w:t>Microempresa</w:t>
-            </w:r>
-          </w:p>
-        </w:tc>
-        <w:tc>
-          <w:tcPr>
-            <w:tcW w:w="3201" w:type="dxa"/>
-            <w:vAlign w:val="center"/>
+          </w:p>
+        </w:tc>
+        <w:tc>
+          <w:tcPr>
+            <w:tcW w:w="3381" w:type="dxa"/>
           </w:tcPr>
           <w:p>
             <w:pPr>
@@ -3069,42 +2415,11 @@
                 <w:lang w:val="es-US"/>
               </w:rPr>
             </w:pPr>
-            <w:r>
-              <w:rPr>
-                <w:rFonts w:ascii="Times New Roman" w:hAnsi="Times New Roman" w:cs="Times New Roman"/>
-                <w:color w:val="auto"/>
-                <w:sz w:val="20"/>
-                <w:szCs w:val="20"/>
-                <w:lang w:val="es-US"/>
-              </w:rPr>
-              <w:t xml:space="preserve">Indica si la persona trabaja en una empresa de 5 o </w:t>
-            </w:r>
-            <w:r>
-              <w:rPr>
-                <w:rFonts w:ascii="Times New Roman" w:hAnsi="Times New Roman" w:cs="Times New Roman"/>
-                <w:color w:val="auto"/>
-                <w:sz w:val="20"/>
-                <w:szCs w:val="20"/>
-                <w:lang w:val="es-US"/>
-              </w:rPr>
-              <w:t xml:space="preserve">menos </w:t>
-            </w:r>
-            <w:r>
-              <w:rPr>
-                <w:rFonts w:ascii="Times New Roman" w:hAnsi="Times New Roman" w:cs="Times New Roman"/>
-                <w:color w:val="auto"/>
-                <w:sz w:val="20"/>
-                <w:szCs w:val="20"/>
-                <w:lang w:val="es-US"/>
-              </w:rPr>
-              <w:t>empleados o en una con más de 5 empleados</w:t>
-            </w:r>
-          </w:p>
-        </w:tc>
-        <w:tc>
-          <w:tcPr>
-            <w:tcW w:w="2848" w:type="dxa"/>
-            <w:vAlign w:val="center"/>
+          </w:p>
+        </w:tc>
+        <w:tc>
+          <w:tcPr>
+            <w:tcW w:w="2990" w:type="dxa"/>
           </w:tcPr>
           <w:p>
             <w:pPr>
@@ -3122,13 +2437,12 @@
       </w:tr>
       <w:tr>
         <w:trPr>
-          <w:trHeight w:val="258"/>
+          <w:trHeight w:val="228"/>
         </w:trPr>
         <w:tc>
           <w:tcPr>
             <w:cnfStyle w:val="001000000000" w:firstRow="0" w:lastRow="0" w:firstColumn="1" w:lastColumn="0" w:oddVBand="0" w:evenVBand="0" w:oddHBand="0" w:evenHBand="0" w:firstRowFirstColumn="0" w:firstRowLastColumn="0" w:lastRowFirstColumn="0" w:lastRowLastColumn="0"/>
-            <w:tcW w:w="1838" w:type="dxa"/>
-            <w:vAlign w:val="center"/>
+            <w:tcW w:w="1418" w:type="dxa"/>
           </w:tcPr>
           <w:p>
             <w:pPr>
@@ -3171,8 +2485,7 @@
         </w:tc>
         <w:tc>
           <w:tcPr>
-            <w:tcW w:w="2193" w:type="dxa"/>
-            <w:vAlign w:val="center"/>
+            <w:tcW w:w="2268" w:type="dxa"/>
           </w:tcPr>
           <w:p>
             <w:pPr>
@@ -3186,22 +2499,11 @@
                 <w:lang w:val="es-US"/>
               </w:rPr>
             </w:pPr>
-            <w:r>
-              <w:rPr>
-                <w:rFonts w:ascii="Times New Roman" w:hAnsi="Times New Roman" w:cs="Times New Roman"/>
-                <w:color w:val="auto"/>
-                <w:sz w:val="20"/>
-                <w:szCs w:val="20"/>
-                <w:lang w:val="es-US"/>
-              </w:rPr>
-              <w:t>Ocupado</w:t>
-            </w:r>
-          </w:p>
-        </w:tc>
-        <w:tc>
-          <w:tcPr>
-            <w:tcW w:w="3201" w:type="dxa"/>
-            <w:vAlign w:val="center"/>
+          </w:p>
+        </w:tc>
+        <w:tc>
+          <w:tcPr>
+            <w:tcW w:w="3381" w:type="dxa"/>
           </w:tcPr>
           <w:p>
             <w:pPr>
@@ -3214,32 +2516,11 @@
                 <w:lang w:val="es-US"/>
               </w:rPr>
             </w:pPr>
-            <w:r>
-              <w:rPr>
-                <w:rFonts w:ascii="Times New Roman" w:hAnsi="Times New Roman" w:cs="Times New Roman"/>
-                <w:color w:val="auto"/>
-                <w:sz w:val="20"/>
-                <w:szCs w:val="20"/>
-                <w:lang w:val="es-US"/>
-              </w:rPr>
-              <w:t>Indica si la persona está ocupada</w:t>
-            </w:r>
-            <w:r>
-              <w:rPr>
-                <w:rFonts w:ascii="Times New Roman" w:hAnsi="Times New Roman" w:cs="Times New Roman"/>
-                <w:color w:val="auto"/>
-                <w:sz w:val="20"/>
-                <w:szCs w:val="20"/>
-                <w:lang w:val="es-US"/>
-              </w:rPr>
-              <w:t xml:space="preserve"> o activa laboralmente</w:t>
-            </w:r>
-          </w:p>
-        </w:tc>
-        <w:tc>
-          <w:tcPr>
-            <w:tcW w:w="2848" w:type="dxa"/>
-            <w:vAlign w:val="center"/>
+          </w:p>
+        </w:tc>
+        <w:tc>
+          <w:tcPr>
+            <w:tcW w:w="2990" w:type="dxa"/>
           </w:tcPr>
           <w:p>
             <w:pPr>
@@ -3258,13 +2539,12 @@
       <w:tr>
         <w:trPr>
           <w:cnfStyle w:val="000000100000" w:firstRow="0" w:lastRow="0" w:firstColumn="0" w:lastColumn="0" w:oddVBand="0" w:evenVBand="0" w:oddHBand="1" w:evenHBand="0" w:firstRowFirstColumn="0" w:firstRowLastColumn="0" w:lastRowFirstColumn="0" w:lastRowLastColumn="0"/>
-          <w:trHeight w:val="258"/>
+          <w:trHeight w:val="228"/>
         </w:trPr>
         <w:tc>
           <w:tcPr>
             <w:cnfStyle w:val="001000000000" w:firstRow="0" w:lastRow="0" w:firstColumn="1" w:lastColumn="0" w:oddVBand="0" w:evenVBand="0" w:oddHBand="0" w:evenHBand="0" w:firstRowFirstColumn="0" w:firstRowLastColumn="0" w:lastRowFirstColumn="0" w:lastRowLastColumn="0"/>
-            <w:tcW w:w="1838" w:type="dxa"/>
-            <w:vAlign w:val="center"/>
+            <w:tcW w:w="1418" w:type="dxa"/>
           </w:tcPr>
           <w:p>
             <w:pPr>
@@ -3307,8 +2587,7 @@
         </w:tc>
         <w:tc>
           <w:tcPr>
-            <w:tcW w:w="2193" w:type="dxa"/>
-            <w:vAlign w:val="center"/>
+            <w:tcW w:w="2268" w:type="dxa"/>
           </w:tcPr>
           <w:p>
             <w:pPr>
@@ -3322,22 +2601,11 @@
                 <w:lang w:val="es-US"/>
               </w:rPr>
             </w:pPr>
-            <w:r>
-              <w:rPr>
-                <w:rFonts w:ascii="Times New Roman" w:hAnsi="Times New Roman" w:cs="Times New Roman"/>
-                <w:color w:val="auto"/>
-                <w:sz w:val="20"/>
-                <w:szCs w:val="20"/>
-                <w:lang w:val="es-US"/>
-              </w:rPr>
-              <w:t>Ocupación</w:t>
-            </w:r>
-          </w:p>
-        </w:tc>
-        <w:tc>
-          <w:tcPr>
-            <w:tcW w:w="3201" w:type="dxa"/>
-            <w:vAlign w:val="center"/>
+          </w:p>
+        </w:tc>
+        <w:tc>
+          <w:tcPr>
+            <w:tcW w:w="3381" w:type="dxa"/>
           </w:tcPr>
           <w:p>
             <w:pPr>
@@ -3350,22 +2618,11 @@
                 <w:lang w:val="es-US"/>
               </w:rPr>
             </w:pPr>
-            <w:r>
-              <w:rPr>
-                <w:rFonts w:ascii="Times New Roman" w:hAnsi="Times New Roman" w:cs="Times New Roman"/>
-                <w:color w:val="auto"/>
-                <w:sz w:val="20"/>
-                <w:szCs w:val="20"/>
-                <w:lang w:val="es-US"/>
-              </w:rPr>
-              <w:t>Indica la ocupación o profesión de la persona</w:t>
-            </w:r>
-          </w:p>
-        </w:tc>
-        <w:tc>
-          <w:tcPr>
-            <w:tcW w:w="2848" w:type="dxa"/>
-            <w:vAlign w:val="center"/>
+          </w:p>
+        </w:tc>
+        <w:tc>
+          <w:tcPr>
+            <w:tcW w:w="2990" w:type="dxa"/>
           </w:tcPr>
           <w:p>
             <w:pPr>
@@ -3383,13 +2640,12 @@
       </w:tr>
       <w:tr>
         <w:trPr>
-          <w:trHeight w:val="258"/>
+          <w:trHeight w:val="228"/>
         </w:trPr>
         <w:tc>
           <w:tcPr>
             <w:cnfStyle w:val="001000000000" w:firstRow="0" w:lastRow="0" w:firstColumn="1" w:lastColumn="0" w:oddVBand="0" w:evenVBand="0" w:oddHBand="0" w:evenHBand="0" w:firstRowFirstColumn="0" w:firstRowLastColumn="0" w:lastRowFirstColumn="0" w:lastRowLastColumn="0"/>
-            <w:tcW w:w="1838" w:type="dxa"/>
-            <w:vAlign w:val="center"/>
+            <w:tcW w:w="1418" w:type="dxa"/>
           </w:tcPr>
           <w:p>
             <w:pPr>
@@ -3432,8 +2688,7 @@
         </w:tc>
         <w:tc>
           <w:tcPr>
-            <w:tcW w:w="2193" w:type="dxa"/>
-            <w:vAlign w:val="center"/>
+            <w:tcW w:w="2268" w:type="dxa"/>
           </w:tcPr>
           <w:p>
             <w:pPr>
@@ -3447,52 +2702,11 @@
                 <w:lang w:val="es-US"/>
               </w:rPr>
             </w:pPr>
-            <w:r>
-              <w:rPr>
-                <w:rFonts w:ascii="Times New Roman" w:hAnsi="Times New Roman" w:cs="Times New Roman"/>
-                <w:color w:val="auto"/>
-                <w:sz w:val="20"/>
-                <w:szCs w:val="20"/>
-                <w:lang w:val="es-US"/>
-              </w:rPr>
-              <w:t>Nivel educativo</w:t>
-            </w:r>
-            <w:r>
-              <w:rPr>
-                <w:rFonts w:ascii="Times New Roman" w:hAnsi="Times New Roman" w:cs="Times New Roman"/>
-                <w:color w:val="auto"/>
-                <w:sz w:val="20"/>
-                <w:szCs w:val="20"/>
-                <w:lang w:val="es-US"/>
-              </w:rPr>
-              <w:t xml:space="preserve"> (</w:t>
-            </w:r>
-            <w:r>
-              <w:rPr>
-                <w:rFonts w:ascii="Times New Roman" w:hAnsi="Times New Roman" w:cs="Times New Roman"/>
-                <w:color w:val="auto"/>
-                <w:sz w:val="20"/>
-                <w:szCs w:val="20"/>
-                <w:lang w:val="es-US"/>
-              </w:rPr>
-              <w:t>no incluye estado</w:t>
-            </w:r>
-            <w:r>
-              <w:rPr>
-                <w:rFonts w:ascii="Times New Roman" w:hAnsi="Times New Roman" w:cs="Times New Roman"/>
-                <w:color w:val="auto"/>
-                <w:sz w:val="20"/>
-                <w:szCs w:val="20"/>
-                <w:lang w:val="es-US"/>
-              </w:rPr>
-              <w:t>)</w:t>
-            </w:r>
-          </w:p>
-        </w:tc>
-        <w:tc>
-          <w:tcPr>
-            <w:tcW w:w="3201" w:type="dxa"/>
-            <w:vAlign w:val="center"/>
+          </w:p>
+        </w:tc>
+        <w:tc>
+          <w:tcPr>
+            <w:tcW w:w="3381" w:type="dxa"/>
           </w:tcPr>
           <w:p>
             <w:pPr>
@@ -3505,32 +2719,11 @@
                 <w:lang w:val="es-US"/>
               </w:rPr>
             </w:pPr>
-            <w:r>
-              <w:rPr>
-                <w:rFonts w:ascii="Times New Roman" w:hAnsi="Times New Roman" w:cs="Times New Roman"/>
-                <w:color w:val="auto"/>
-                <w:sz w:val="20"/>
-                <w:szCs w:val="20"/>
-                <w:lang w:val="es-US"/>
-              </w:rPr>
-              <w:t>Indica el máximo nivel alcanzado de escolaridad</w:t>
-            </w:r>
-            <w:r>
-              <w:rPr>
-                <w:rFonts w:ascii="Times New Roman" w:hAnsi="Times New Roman" w:cs="Times New Roman"/>
-                <w:color w:val="auto"/>
-                <w:sz w:val="20"/>
-                <w:szCs w:val="20"/>
-                <w:lang w:val="es-US"/>
-              </w:rPr>
-              <w:t>. No incluye estado de finalización</w:t>
-            </w:r>
-          </w:p>
-        </w:tc>
-        <w:tc>
-          <w:tcPr>
-            <w:tcW w:w="2848" w:type="dxa"/>
-            <w:vAlign w:val="center"/>
+          </w:p>
+        </w:tc>
+        <w:tc>
+          <w:tcPr>
+            <w:tcW w:w="2990" w:type="dxa"/>
           </w:tcPr>
           <w:p>
             <w:pPr>
@@ -3549,13 +2742,12 @@
       <w:tr>
         <w:trPr>
           <w:cnfStyle w:val="000000100000" w:firstRow="0" w:lastRow="0" w:firstColumn="0" w:lastColumn="0" w:oddVBand="0" w:evenVBand="0" w:oddHBand="1" w:evenHBand="0" w:firstRowFirstColumn="0" w:firstRowLastColumn="0" w:lastRowFirstColumn="0" w:lastRowLastColumn="0"/>
-          <w:trHeight w:val="258"/>
+          <w:trHeight w:val="228"/>
         </w:trPr>
         <w:tc>
           <w:tcPr>
             <w:cnfStyle w:val="001000000000" w:firstRow="0" w:lastRow="0" w:firstColumn="1" w:lastColumn="0" w:oddVBand="0" w:evenVBand="0" w:oddHBand="0" w:evenHBand="0" w:firstRowFirstColumn="0" w:firstRowLastColumn="0" w:lastRowFirstColumn="0" w:lastRowLastColumn="0"/>
-            <w:tcW w:w="1838" w:type="dxa"/>
-            <w:vAlign w:val="center"/>
+            <w:tcW w:w="1418" w:type="dxa"/>
           </w:tcPr>
           <w:p>
             <w:pPr>
@@ -3598,8 +2790,7 @@
         </w:tc>
         <w:tc>
           <w:tcPr>
-            <w:tcW w:w="2193" w:type="dxa"/>
-            <w:vAlign w:val="center"/>
+            <w:tcW w:w="2268" w:type="dxa"/>
           </w:tcPr>
           <w:p>
             <w:pPr>
@@ -3613,22 +2804,11 @@
                 <w:lang w:val="es-US"/>
               </w:rPr>
             </w:pPr>
-            <w:r>
-              <w:rPr>
-                <w:rFonts w:ascii="Times New Roman" w:hAnsi="Times New Roman" w:cs="Times New Roman"/>
-                <w:color w:val="auto"/>
-                <w:sz w:val="20"/>
-                <w:szCs w:val="20"/>
-                <w:lang w:val="es-US"/>
-              </w:rPr>
-              <w:t>Estimado de ingreso</w:t>
-            </w:r>
-          </w:p>
-        </w:tc>
-        <w:tc>
-          <w:tcPr>
-            <w:tcW w:w="3201" w:type="dxa"/>
-            <w:vAlign w:val="center"/>
+          </w:p>
+        </w:tc>
+        <w:tc>
+          <w:tcPr>
+            <w:tcW w:w="3381" w:type="dxa"/>
           </w:tcPr>
           <w:p>
             <w:pPr>
@@ -3641,22 +2821,11 @@
                 <w:lang w:val="es-US"/>
               </w:rPr>
             </w:pPr>
-            <w:r>
-              <w:rPr>
-                <w:rFonts w:ascii="Times New Roman" w:hAnsi="Times New Roman" w:cs="Times New Roman"/>
-                <w:color w:val="auto"/>
-                <w:sz w:val="20"/>
-                <w:szCs w:val="20"/>
-                <w:lang w:val="es-US"/>
-              </w:rPr>
-              <w:t>Estimación de ingresos recibidos por la persona</w:t>
-            </w:r>
-          </w:p>
-        </w:tc>
-        <w:tc>
-          <w:tcPr>
-            <w:tcW w:w="2848" w:type="dxa"/>
-            <w:vAlign w:val="center"/>
+          </w:p>
+        </w:tc>
+        <w:tc>
+          <w:tcPr>
+            <w:tcW w:w="2990" w:type="dxa"/>
           </w:tcPr>
           <w:p>
             <w:pPr>
@@ -3674,13 +2843,12 @@
       </w:tr>
       <w:tr>
         <w:trPr>
-          <w:trHeight w:val="258"/>
+          <w:trHeight w:val="228"/>
         </w:trPr>
         <w:tc>
           <w:tcPr>
             <w:cnfStyle w:val="001000000000" w:firstRow="0" w:lastRow="0" w:firstColumn="1" w:lastColumn="0" w:oddVBand="0" w:evenVBand="0" w:oddHBand="0" w:evenHBand="0" w:firstRowFirstColumn="0" w:firstRowLastColumn="0" w:lastRowFirstColumn="0" w:lastRowLastColumn="0"/>
-            <w:tcW w:w="1838" w:type="dxa"/>
-            <w:vAlign w:val="center"/>
+            <w:tcW w:w="1418" w:type="dxa"/>
           </w:tcPr>
           <w:p>
             <w:pPr>
@@ -3723,8 +2891,7 @@
         </w:tc>
         <w:tc>
           <w:tcPr>
-            <w:tcW w:w="2193" w:type="dxa"/>
-            <w:vAlign w:val="center"/>
+            <w:tcW w:w="2268" w:type="dxa"/>
           </w:tcPr>
           <w:p>
             <w:pPr>
@@ -3738,22 +2905,11 @@
                 <w:lang w:val="es-US"/>
               </w:rPr>
             </w:pPr>
-            <w:r>
-              <w:rPr>
-                <w:rFonts w:ascii="Times New Roman" w:hAnsi="Times New Roman" w:cs="Times New Roman"/>
-                <w:color w:val="auto"/>
-                <w:sz w:val="20"/>
-                <w:szCs w:val="20"/>
-                <w:lang w:val="es-US"/>
-              </w:rPr>
-              <w:t>Tipo de ocupación</w:t>
-            </w:r>
-          </w:p>
-        </w:tc>
-        <w:tc>
-          <w:tcPr>
-            <w:tcW w:w="3201" w:type="dxa"/>
-            <w:vAlign w:val="center"/>
+          </w:p>
+        </w:tc>
+        <w:tc>
+          <w:tcPr>
+            <w:tcW w:w="3381" w:type="dxa"/>
           </w:tcPr>
           <w:p>
             <w:pPr>
@@ -3766,32 +2922,11 @@
                 <w:lang w:val="es-US"/>
               </w:rPr>
             </w:pPr>
-            <w:r>
-              <w:rPr>
-                <w:rFonts w:ascii="Times New Roman" w:hAnsi="Times New Roman" w:cs="Times New Roman"/>
-                <w:color w:val="auto"/>
-                <w:sz w:val="20"/>
-                <w:szCs w:val="20"/>
-                <w:lang w:val="es-US"/>
-              </w:rPr>
-              <w:t xml:space="preserve">Tipo de ocupación y </w:t>
-            </w:r>
-            <w:r>
-              <w:rPr>
-                <w:rFonts w:ascii="Times New Roman" w:hAnsi="Times New Roman" w:cs="Times New Roman"/>
-                <w:color w:val="auto"/>
-                <w:sz w:val="20"/>
-                <w:szCs w:val="20"/>
-                <w:lang w:val="es-US"/>
-              </w:rPr>
-              <w:t>categoría de empleabilidad (cuenta propia, empleado, otros)</w:t>
-            </w:r>
-          </w:p>
-        </w:tc>
-        <w:tc>
-          <w:tcPr>
-            <w:tcW w:w="2848" w:type="dxa"/>
-            <w:vAlign w:val="center"/>
+          </w:p>
+        </w:tc>
+        <w:tc>
+          <w:tcPr>
+            <w:tcW w:w="2990" w:type="dxa"/>
           </w:tcPr>
           <w:p>
             <w:pPr>
@@ -3810,13 +2945,12 @@
       <w:tr>
         <w:trPr>
           <w:cnfStyle w:val="000000100000" w:firstRow="0" w:lastRow="0" w:firstColumn="0" w:lastColumn="0" w:oddVBand="0" w:evenVBand="0" w:oddHBand="1" w:evenHBand="0" w:firstRowFirstColumn="0" w:firstRowLastColumn="0" w:lastRowFirstColumn="0" w:lastRowLastColumn="0"/>
-          <w:trHeight w:val="258"/>
+          <w:trHeight w:val="228"/>
         </w:trPr>
         <w:tc>
           <w:tcPr>
             <w:cnfStyle w:val="001000000000" w:firstRow="0" w:lastRow="0" w:firstColumn="1" w:lastColumn="0" w:oddVBand="0" w:evenVBand="0" w:oddHBand="0" w:evenHBand="0" w:firstRowFirstColumn="0" w:firstRowLastColumn="0" w:lastRowFirstColumn="0" w:lastRowLastColumn="0"/>
-            <w:tcW w:w="1838" w:type="dxa"/>
-            <w:vAlign w:val="center"/>
+            <w:tcW w:w="1418" w:type="dxa"/>
           </w:tcPr>
           <w:p>
             <w:pPr>
@@ -3859,8 +2993,7 @@
         </w:tc>
         <w:tc>
           <w:tcPr>
-            <w:tcW w:w="2193" w:type="dxa"/>
-            <w:vAlign w:val="center"/>
+            <w:tcW w:w="2268" w:type="dxa"/>
           </w:tcPr>
           <w:p>
             <w:pPr>
@@ -3874,22 +3007,11 @@
                 <w:lang w:val="es-US"/>
               </w:rPr>
             </w:pPr>
-            <w:r>
-              <w:rPr>
-                <w:rFonts w:ascii="Times New Roman" w:hAnsi="Times New Roman" w:cs="Times New Roman"/>
-                <w:color w:val="auto"/>
-                <w:sz w:val="20"/>
-                <w:szCs w:val="20"/>
-                <w:lang w:val="es-US"/>
-              </w:rPr>
-              <w:t>Sexo</w:t>
-            </w:r>
-          </w:p>
-        </w:tc>
-        <w:tc>
-          <w:tcPr>
-            <w:tcW w:w="3201" w:type="dxa"/>
-            <w:vAlign w:val="center"/>
+          </w:p>
+        </w:tc>
+        <w:tc>
+          <w:tcPr>
+            <w:tcW w:w="3381" w:type="dxa"/>
           </w:tcPr>
           <w:p>
             <w:pPr>
@@ -3902,22 +3024,11 @@
                 <w:lang w:val="es-US"/>
               </w:rPr>
             </w:pPr>
-            <w:r>
-              <w:rPr>
-                <w:rFonts w:ascii="Times New Roman" w:hAnsi="Times New Roman" w:cs="Times New Roman"/>
-                <w:color w:val="auto"/>
-                <w:sz w:val="20"/>
-                <w:szCs w:val="20"/>
-                <w:lang w:val="es-US"/>
-              </w:rPr>
-              <w:t>Sexo: Hombre o mujer</w:t>
-            </w:r>
-          </w:p>
-        </w:tc>
-        <w:tc>
-          <w:tcPr>
-            <w:tcW w:w="2848" w:type="dxa"/>
-            <w:vAlign w:val="center"/>
+          </w:p>
+        </w:tc>
+        <w:tc>
+          <w:tcPr>
+            <w:tcW w:w="2990" w:type="dxa"/>
           </w:tcPr>
           <w:p>
             <w:pPr>
@@ -3935,13 +3046,12 @@
       </w:tr>
       <w:tr>
         <w:trPr>
-          <w:trHeight w:val="258"/>
+          <w:trHeight w:val="228"/>
         </w:trPr>
         <w:tc>
           <w:tcPr>
             <w:cnfStyle w:val="001000000000" w:firstRow="0" w:lastRow="0" w:firstColumn="1" w:lastColumn="0" w:oddVBand="0" w:evenVBand="0" w:oddHBand="0" w:evenHBand="0" w:firstRowFirstColumn="0" w:firstRowLastColumn="0" w:lastRowFirstColumn="0" w:lastRowLastColumn="0"/>
-            <w:tcW w:w="1838" w:type="dxa"/>
-            <w:vAlign w:val="center"/>
+            <w:tcW w:w="1418" w:type="dxa"/>
           </w:tcPr>
           <w:p>
             <w:pPr>
@@ -3984,8 +3094,7 @@
         </w:tc>
         <w:tc>
           <w:tcPr>
-            <w:tcW w:w="2193" w:type="dxa"/>
-            <w:vAlign w:val="center"/>
+            <w:tcW w:w="2268" w:type="dxa"/>
           </w:tcPr>
           <w:p>
             <w:pPr>
@@ -3999,22 +3108,11 @@
                 <w:lang w:val="es-US"/>
               </w:rPr>
             </w:pPr>
-            <w:r>
-              <w:rPr>
-                <w:rFonts w:ascii="Times New Roman" w:hAnsi="Times New Roman" w:cs="Times New Roman"/>
-                <w:color w:val="auto"/>
-                <w:sz w:val="20"/>
-                <w:szCs w:val="20"/>
-                <w:lang w:val="es-US"/>
-              </w:rPr>
-              <w:t>Tamaño de la empresa</w:t>
-            </w:r>
-          </w:p>
-        </w:tc>
-        <w:tc>
-          <w:tcPr>
-            <w:tcW w:w="3201" w:type="dxa"/>
-            <w:vAlign w:val="center"/>
+          </w:p>
+        </w:tc>
+        <w:tc>
+          <w:tcPr>
+            <w:tcW w:w="3381" w:type="dxa"/>
           </w:tcPr>
           <w:p>
             <w:pPr>
@@ -4027,22 +3125,11 @@
                 <w:lang w:val="es-US"/>
               </w:rPr>
             </w:pPr>
-            <w:r>
-              <w:rPr>
-                <w:rFonts w:ascii="Times New Roman" w:hAnsi="Times New Roman" w:cs="Times New Roman"/>
-                <w:color w:val="auto"/>
-                <w:sz w:val="20"/>
-                <w:szCs w:val="20"/>
-                <w:lang w:val="es-US"/>
-              </w:rPr>
-              <w:t>Tamaño de la empresa por número de empleados</w:t>
-            </w:r>
-          </w:p>
-        </w:tc>
-        <w:tc>
-          <w:tcPr>
-            <w:tcW w:w="2848" w:type="dxa"/>
-            <w:vAlign w:val="center"/>
+          </w:p>
+        </w:tc>
+        <w:tc>
+          <w:tcPr>
+            <w:tcW w:w="2990" w:type="dxa"/>
           </w:tcPr>
           <w:p>
             <w:pPr>
@@ -4061,13 +3148,12 @@
       <w:tr>
         <w:trPr>
           <w:cnfStyle w:val="000000100000" w:firstRow="0" w:lastRow="0" w:firstColumn="0" w:lastColumn="0" w:oddVBand="0" w:evenVBand="0" w:oddHBand="1" w:evenHBand="0" w:firstRowFirstColumn="0" w:firstRowLastColumn="0" w:lastRowFirstColumn="0" w:lastRowLastColumn="0"/>
-          <w:trHeight w:val="258"/>
+          <w:trHeight w:val="228"/>
         </w:trPr>
         <w:tc>
           <w:tcPr>
             <w:cnfStyle w:val="001000000000" w:firstRow="0" w:lastRow="0" w:firstColumn="1" w:lastColumn="0" w:oddVBand="0" w:evenVBand="0" w:oddHBand="0" w:evenHBand="0" w:firstRowFirstColumn="0" w:firstRowLastColumn="0" w:lastRowFirstColumn="0" w:lastRowLastColumn="0"/>
-            <w:tcW w:w="1838" w:type="dxa"/>
-            <w:vAlign w:val="center"/>
+            <w:tcW w:w="1418" w:type="dxa"/>
           </w:tcPr>
           <w:p>
             <w:pPr>
@@ -4122,8 +3208,7 @@
         </w:tc>
         <w:tc>
           <w:tcPr>
-            <w:tcW w:w="2193" w:type="dxa"/>
-            <w:vAlign w:val="center"/>
+            <w:tcW w:w="2268" w:type="dxa"/>
           </w:tcPr>
           <w:p>
             <w:pPr>
@@ -4137,22 +3222,11 @@
                 <w:lang w:val="es-US"/>
               </w:rPr>
             </w:pPr>
-            <w:r>
-              <w:rPr>
-                <w:rFonts w:ascii="Times New Roman" w:hAnsi="Times New Roman" w:cs="Times New Roman"/>
-                <w:color w:val="auto"/>
-                <w:sz w:val="20"/>
-                <w:szCs w:val="20"/>
-                <w:lang w:val="es-US"/>
-              </w:rPr>
-              <w:t>Ingreso monetario al mes</w:t>
-            </w:r>
-          </w:p>
-        </w:tc>
-        <w:tc>
-          <w:tcPr>
-            <w:tcW w:w="3201" w:type="dxa"/>
-            <w:vAlign w:val="center"/>
+          </w:p>
+        </w:tc>
+        <w:tc>
+          <w:tcPr>
+            <w:tcW w:w="3381" w:type="dxa"/>
           </w:tcPr>
           <w:p>
             <w:pPr>
@@ -4165,22 +3239,11 @@
                 <w:lang w:val="es-US"/>
               </w:rPr>
             </w:pPr>
-            <w:r>
-              <w:rPr>
-                <w:rFonts w:ascii="Times New Roman" w:hAnsi="Times New Roman" w:cs="Times New Roman"/>
-                <w:color w:val="auto"/>
-                <w:sz w:val="20"/>
-                <w:szCs w:val="20"/>
-                <w:lang w:val="es-US"/>
-              </w:rPr>
-              <w:t>Ingreso monetario en el mes</w:t>
-            </w:r>
-          </w:p>
-        </w:tc>
-        <w:tc>
-          <w:tcPr>
-            <w:tcW w:w="2848" w:type="dxa"/>
-            <w:vAlign w:val="center"/>
+          </w:p>
+        </w:tc>
+        <w:tc>
+          <w:tcPr>
+            <w:tcW w:w="2990" w:type="dxa"/>
           </w:tcPr>
           <w:p>
             <w:pPr>
@@ -4198,13 +3261,12 @@
       </w:tr>
       <w:tr>
         <w:trPr>
-          <w:trHeight w:val="258"/>
+          <w:trHeight w:val="228"/>
         </w:trPr>
         <w:tc>
           <w:tcPr>
             <w:cnfStyle w:val="001000000000" w:firstRow="0" w:lastRow="0" w:firstColumn="1" w:lastColumn="0" w:oddVBand="0" w:evenVBand="0" w:oddHBand="0" w:evenHBand="0" w:firstRowFirstColumn="0" w:firstRowLastColumn="0" w:lastRowFirstColumn="0" w:lastRowLastColumn="0"/>
-            <w:tcW w:w="1838" w:type="dxa"/>
-            <w:vAlign w:val="center"/>
+            <w:tcW w:w="1418" w:type="dxa"/>
           </w:tcPr>
           <w:p>
             <w:pPr>
@@ -4247,8 +3309,7 @@
         </w:tc>
         <w:tc>
           <w:tcPr>
-            <w:tcW w:w="2193" w:type="dxa"/>
-            <w:vAlign w:val="center"/>
+            <w:tcW w:w="2268" w:type="dxa"/>
           </w:tcPr>
           <w:p>
             <w:pPr>
@@ -4262,32 +3323,11 @@
                 <w:lang w:val="es-US"/>
               </w:rPr>
             </w:pPr>
-            <w:r>
-              <w:rPr>
-                <w:rFonts w:ascii="Times New Roman" w:hAnsi="Times New Roman" w:cs="Times New Roman"/>
-                <w:color w:val="auto"/>
-                <w:sz w:val="20"/>
-                <w:szCs w:val="20"/>
-                <w:lang w:val="es-US"/>
-              </w:rPr>
-              <w:t>Salario nominal mensual</w:t>
-            </w:r>
-            <w:r>
-              <w:rPr>
-                <w:rFonts w:ascii="Times New Roman" w:hAnsi="Times New Roman" w:cs="Times New Roman"/>
-                <w:color w:val="auto"/>
-                <w:sz w:val="20"/>
-                <w:szCs w:val="20"/>
-                <w:lang w:val="es-US"/>
-              </w:rPr>
-              <w:t xml:space="preserve"> (secundario)</w:t>
-            </w:r>
-          </w:p>
-        </w:tc>
-        <w:tc>
-          <w:tcPr>
-            <w:tcW w:w="3201" w:type="dxa"/>
-            <w:vAlign w:val="center"/>
+          </w:p>
+        </w:tc>
+        <w:tc>
+          <w:tcPr>
+            <w:tcW w:w="3381" w:type="dxa"/>
           </w:tcPr>
           <w:p>
             <w:pPr>
@@ -4300,32 +3340,11 @@
                 <w:lang w:val="es-US"/>
               </w:rPr>
             </w:pPr>
-            <w:r>
-              <w:rPr>
-                <w:rFonts w:ascii="Times New Roman" w:hAnsi="Times New Roman" w:cs="Times New Roman"/>
-                <w:color w:val="auto"/>
-                <w:sz w:val="20"/>
-                <w:szCs w:val="20"/>
-                <w:lang w:val="es-US"/>
-              </w:rPr>
-              <w:t>Salario</w:t>
-            </w:r>
-            <w:r>
-              <w:rPr>
-                <w:rFonts w:ascii="Times New Roman" w:hAnsi="Times New Roman" w:cs="Times New Roman"/>
-                <w:color w:val="auto"/>
-                <w:sz w:val="20"/>
-                <w:szCs w:val="20"/>
-                <w:lang w:val="es-US"/>
-              </w:rPr>
-              <w:t xml:space="preserve"> nominal mensual occ. secundario</w:t>
-            </w:r>
-          </w:p>
-        </w:tc>
-        <w:tc>
-          <w:tcPr>
-            <w:tcW w:w="2848" w:type="dxa"/>
-            <w:vAlign w:val="center"/>
+          </w:p>
+        </w:tc>
+        <w:tc>
+          <w:tcPr>
+            <w:tcW w:w="2990" w:type="dxa"/>
           </w:tcPr>
           <w:p>
             <w:pPr>
@@ -4344,13 +3363,12 @@
       <w:tr>
         <w:trPr>
           <w:cnfStyle w:val="000000100000" w:firstRow="0" w:lastRow="0" w:firstColumn="0" w:lastColumn="0" w:oddVBand="0" w:evenVBand="0" w:oddHBand="1" w:evenHBand="0" w:firstRowFirstColumn="0" w:firstRowLastColumn="0" w:lastRowFirstColumn="0" w:lastRowLastColumn="0"/>
-          <w:trHeight w:val="258"/>
+          <w:trHeight w:val="228"/>
         </w:trPr>
         <w:tc>
           <w:tcPr>
             <w:cnfStyle w:val="001000000000" w:firstRow="0" w:lastRow="0" w:firstColumn="1" w:lastColumn="0" w:oddVBand="0" w:evenVBand="0" w:oddHBand="0" w:evenHBand="0" w:firstRowFirstColumn="0" w:firstRowLastColumn="0" w:lastRowFirstColumn="0" w:lastRowLastColumn="0"/>
-            <w:tcW w:w="1838" w:type="dxa"/>
-            <w:vAlign w:val="center"/>
+            <w:tcW w:w="1418" w:type="dxa"/>
           </w:tcPr>
           <w:p>
             <w:pPr>
@@ -4393,8 +3411,7 @@
         </w:tc>
         <w:tc>
           <w:tcPr>
-            <w:tcW w:w="2193" w:type="dxa"/>
-            <w:vAlign w:val="center"/>
+            <w:tcW w:w="2268" w:type="dxa"/>
           </w:tcPr>
           <w:p>
             <w:pPr>
@@ -4408,22 +3425,11 @@
                 <w:lang w:val="es-US"/>
               </w:rPr>
             </w:pPr>
-            <w:r>
-              <w:rPr>
-                <w:rFonts w:ascii="Times New Roman" w:hAnsi="Times New Roman" w:cs="Times New Roman"/>
-                <w:color w:val="auto"/>
-                <w:sz w:val="20"/>
-                <w:szCs w:val="20"/>
-                <w:lang w:val="es-US"/>
-              </w:rPr>
-              <w:t>Ingreso por salario (Asalariados)</w:t>
-            </w:r>
-          </w:p>
-        </w:tc>
-        <w:tc>
-          <w:tcPr>
-            <w:tcW w:w="3201" w:type="dxa"/>
-            <w:vAlign w:val="center"/>
+          </w:p>
+        </w:tc>
+        <w:tc>
+          <w:tcPr>
+            <w:tcW w:w="3381" w:type="dxa"/>
           </w:tcPr>
           <w:p>
             <w:pPr>
@@ -4436,62 +3442,11 @@
                 <w:lang w:val="es-US"/>
               </w:rPr>
             </w:pPr>
-            <w:r>
-              <w:rPr>
-                <w:rFonts w:ascii="Times New Roman" w:hAnsi="Times New Roman" w:cs="Times New Roman"/>
-                <w:color w:val="auto"/>
-                <w:sz w:val="20"/>
-                <w:szCs w:val="20"/>
-                <w:lang w:val="es-US"/>
-              </w:rPr>
-              <w:t>Ingresos laborales</w:t>
-            </w:r>
-            <w:r>
-              <w:rPr>
-                <w:rFonts w:ascii="Times New Roman" w:hAnsi="Times New Roman" w:cs="Times New Roman"/>
-                <w:color w:val="auto"/>
-                <w:sz w:val="20"/>
-                <w:szCs w:val="20"/>
-                <w:lang w:val="es-US"/>
-              </w:rPr>
-              <w:t xml:space="preserve"> </w:t>
-            </w:r>
-            <w:r>
-              <w:rPr>
-                <w:rFonts w:ascii="Times New Roman" w:hAnsi="Times New Roman" w:cs="Times New Roman"/>
-                <w:color w:val="auto"/>
-                <w:sz w:val="20"/>
-                <w:szCs w:val="20"/>
-                <w:lang w:val="es-US"/>
-              </w:rPr>
-              <w:t>de asalariado</w:t>
-            </w:r>
-            <w:r>
-              <w:rPr>
-                <w:rFonts w:ascii="Times New Roman" w:hAnsi="Times New Roman" w:cs="Times New Roman"/>
-                <w:color w:val="auto"/>
-                <w:sz w:val="20"/>
-                <w:szCs w:val="20"/>
-                <w:lang w:val="es-US"/>
-              </w:rPr>
-              <w:t>s – nominales por hora (Incluye propinas y comisiones)</w:t>
-            </w:r>
-            <w:r>
-              <w:rPr>
-                <w:rFonts w:ascii="Times New Roman" w:hAnsi="Times New Roman" w:cs="Times New Roman"/>
-                <w:color w:val="auto"/>
-                <w:sz w:val="20"/>
-                <w:szCs w:val="20"/>
-                <w:lang w:val="es-US"/>
-              </w:rPr>
-              <w:t xml:space="preserve"> </w:t>
-            </w:r>
-          </w:p>
-        </w:tc>
-        <w:tc>
-          <w:tcPr>
-            <w:tcW w:w="2848" w:type="dxa"/>
-            <w:vAlign w:val="center"/>
+          </w:p>
+        </w:tc>
+        <w:tc>
+          <w:tcPr>
+            <w:tcW w:w="2990" w:type="dxa"/>
           </w:tcPr>
           <w:p>
             <w:pPr>
@@ -4509,13 +3464,12 @@
       </w:tr>
       <w:tr>
         <w:trPr>
-          <w:trHeight w:val="258"/>
+          <w:trHeight w:val="228"/>
         </w:trPr>
         <w:tc>
           <w:tcPr>
             <w:cnfStyle w:val="001000000000" w:firstRow="0" w:lastRow="0" w:firstColumn="1" w:lastColumn="0" w:oddVBand="0" w:evenVBand="0" w:oddHBand="0" w:evenHBand="0" w:firstRowFirstColumn="0" w:firstRowLastColumn="0" w:lastRowFirstColumn="0" w:lastRowLastColumn="0"/>
-            <w:tcW w:w="1838" w:type="dxa"/>
-            <w:vAlign w:val="center"/>
+            <w:tcW w:w="1418" w:type="dxa"/>
           </w:tcPr>
           <w:p>
             <w:pPr>
@@ -4568,8 +3522,7 @@
         </w:tc>
         <w:tc>
           <w:tcPr>
-            <w:tcW w:w="2193" w:type="dxa"/>
-            <w:vAlign w:val="center"/>
+            <w:tcW w:w="2268" w:type="dxa"/>
           </w:tcPr>
           <w:p>
             <w:pPr>
@@ -4583,32 +3536,11 @@
                 <w:lang w:val="es-US"/>
               </w:rPr>
             </w:pPr>
-            <w:r>
-              <w:rPr>
-                <w:rFonts w:ascii="Times New Roman" w:hAnsi="Times New Roman" w:cs="Times New Roman"/>
-                <w:color w:val="auto"/>
-                <w:sz w:val="20"/>
-                <w:szCs w:val="20"/>
-                <w:lang w:val="es-US"/>
-              </w:rPr>
-              <w:t>Ingresos asalariados</w:t>
-            </w:r>
-            <w:r>
-              <w:rPr>
-                <w:rFonts w:ascii="Times New Roman" w:hAnsi="Times New Roman" w:cs="Times New Roman"/>
-                <w:color w:val="auto"/>
-                <w:sz w:val="20"/>
-                <w:szCs w:val="20"/>
-                <w:lang w:val="es-US"/>
-              </w:rPr>
-              <w:t xml:space="preserve"> por mes</w:t>
-            </w:r>
-          </w:p>
-        </w:tc>
-        <w:tc>
-          <w:tcPr>
-            <w:tcW w:w="3201" w:type="dxa"/>
-            <w:vAlign w:val="center"/>
+          </w:p>
+        </w:tc>
+        <w:tc>
+          <w:tcPr>
+            <w:tcW w:w="3381" w:type="dxa"/>
           </w:tcPr>
           <w:p>
             <w:pPr>
@@ -4618,32 +3550,14 @@
                 <w:color w:val="auto"/>
                 <w:sz w:val="20"/>
                 <w:szCs w:val="20"/>
-              </w:rPr>
-            </w:pPr>
-            <w:r>
-              <w:rPr>
-                <w:rFonts w:ascii="Times New Roman" w:hAnsi="Times New Roman" w:cs="Times New Roman"/>
-                <w:color w:val="auto"/>
-                <w:sz w:val="20"/>
-                <w:szCs w:val="20"/>
-              </w:rPr>
-              <w:t>I</w:t>
-            </w:r>
-            <w:r>
-              <w:rPr>
-                <w:rFonts w:ascii="Times New Roman" w:hAnsi="Times New Roman" w:cs="Times New Roman"/>
-                <w:color w:val="auto"/>
-                <w:sz w:val="20"/>
-                <w:szCs w:val="20"/>
-              </w:rPr>
-              <w:t>ngresos asalariados + independientes total - nominal mensual</w:t>
-            </w:r>
-          </w:p>
-        </w:tc>
-        <w:tc>
-          <w:tcPr>
-            <w:tcW w:w="2848" w:type="dxa"/>
-            <w:vAlign w:val="center"/>
+                <w:lang w:val="es-US"/>
+              </w:rPr>
+            </w:pPr>
+          </w:p>
+        </w:tc>
+        <w:tc>
+          <w:tcPr>
+            <w:tcW w:w="2990" w:type="dxa"/>
           </w:tcPr>
           <w:p>
             <w:pPr>
@@ -4662,13 +3576,12 @@
       <w:tr>
         <w:trPr>
           <w:cnfStyle w:val="000000100000" w:firstRow="0" w:lastRow="0" w:firstColumn="0" w:lastColumn="0" w:oddVBand="0" w:evenVBand="0" w:oddHBand="1" w:evenHBand="0" w:firstRowFirstColumn="0" w:firstRowLastColumn="0" w:lastRowFirstColumn="0" w:lastRowLastColumn="0"/>
-          <w:trHeight w:val="258"/>
+          <w:trHeight w:val="228"/>
         </w:trPr>
         <w:tc>
           <w:tcPr>
             <w:cnfStyle w:val="001000000000" w:firstRow="0" w:lastRow="0" w:firstColumn="1" w:lastColumn="0" w:oddVBand="0" w:evenVBand="0" w:oddHBand="0" w:evenHBand="0" w:firstRowFirstColumn="0" w:firstRowLastColumn="0" w:lastRowFirstColumn="0" w:lastRowLastColumn="0"/>
-            <w:tcW w:w="1838" w:type="dxa"/>
-            <w:vAlign w:val="center"/>
+            <w:tcW w:w="1418" w:type="dxa"/>
           </w:tcPr>
           <w:p>
             <w:pPr>
@@ -4711,8 +3624,7 @@
         </w:tc>
         <w:tc>
           <w:tcPr>
-            <w:tcW w:w="2193" w:type="dxa"/>
-            <w:vAlign w:val="center"/>
+            <w:tcW w:w="2268" w:type="dxa"/>
           </w:tcPr>
           <w:p>
             <w:pPr>
@@ -4726,42 +3638,11 @@
                 <w:lang w:val="es-US"/>
               </w:rPr>
             </w:pPr>
-            <w:r>
-              <w:rPr>
-                <w:rFonts w:ascii="Times New Roman" w:hAnsi="Times New Roman" w:cs="Times New Roman"/>
-                <w:color w:val="auto"/>
-                <w:sz w:val="20"/>
-                <w:szCs w:val="20"/>
-                <w:lang w:val="es-US"/>
-              </w:rPr>
-              <w:t>Ingresos asalariados</w:t>
-            </w:r>
-            <w:r>
-              <w:rPr>
-                <w:rFonts w:ascii="Times New Roman" w:hAnsi="Times New Roman" w:cs="Times New Roman"/>
-                <w:color w:val="auto"/>
-                <w:sz w:val="20"/>
-                <w:szCs w:val="20"/>
-                <w:lang w:val="es-US"/>
-              </w:rPr>
-              <w:t xml:space="preserve"> por </w:t>
-            </w:r>
-            <w:r>
-              <w:rPr>
-                <w:rFonts w:ascii="Times New Roman" w:hAnsi="Times New Roman" w:cs="Times New Roman"/>
-                <w:color w:val="auto"/>
-                <w:sz w:val="20"/>
-                <w:szCs w:val="20"/>
-                <w:lang w:val="es-US"/>
-              </w:rPr>
-              <w:t>hora</w:t>
-            </w:r>
-          </w:p>
-        </w:tc>
-        <w:tc>
-          <w:tcPr>
-            <w:tcW w:w="3201" w:type="dxa"/>
-            <w:vAlign w:val="center"/>
+          </w:p>
+        </w:tc>
+        <w:tc>
+          <w:tcPr>
+            <w:tcW w:w="3381" w:type="dxa"/>
           </w:tcPr>
           <w:p>
             <w:pPr>
@@ -4774,32 +3655,11 @@
                 <w:lang w:val="es-US"/>
               </w:rPr>
             </w:pPr>
-            <w:r>
-              <w:rPr>
-                <w:rFonts w:ascii="Times New Roman" w:hAnsi="Times New Roman" w:cs="Times New Roman"/>
-                <w:color w:val="auto"/>
-                <w:sz w:val="20"/>
-                <w:szCs w:val="20"/>
-                <w:lang w:val="es-US"/>
-              </w:rPr>
-              <w:t>I</w:t>
-            </w:r>
-            <w:r>
-              <w:rPr>
-                <w:rFonts w:ascii="Times New Roman" w:hAnsi="Times New Roman" w:cs="Times New Roman"/>
-                <w:color w:val="auto"/>
-                <w:sz w:val="20"/>
-                <w:szCs w:val="20"/>
-                <w:lang w:val="es-US"/>
-              </w:rPr>
-              <w:t>ngresos asalariados + independientes total - nominal por hora</w:t>
-            </w:r>
-          </w:p>
-        </w:tc>
-        <w:tc>
-          <w:tcPr>
-            <w:tcW w:w="2848" w:type="dxa"/>
-            <w:vAlign w:val="center"/>
+          </w:p>
+        </w:tc>
+        <w:tc>
+          <w:tcPr>
+            <w:tcW w:w="2990" w:type="dxa"/>
           </w:tcPr>
           <w:p>
             <w:pPr>
@@ -5062,8 +3922,46 @@
           <w:bCs/>
           <w:lang w:val="es-US"/>
         </w:rPr>
+        <w:t>Interpretación de las estimaciones de la brecha salarial de género</w:t>
+      </w:r>
+      <w:r>
+        <w:rPr>
+          <w:rFonts w:ascii="Times New Roman" w:hAnsi="Times New Roman" w:cs="Times New Roman"/>
+          <w:b/>
+          <w:bCs/>
+          <w:lang w:val="es-US"/>
+        </w:rPr>
+        <w:t xml:space="preserve"> - </w:t>
+      </w:r>
+      <w:r>
+        <w:rPr>
+          <w:rFonts w:ascii="Times New Roman" w:hAnsi="Times New Roman" w:cs="Times New Roman"/>
+          <w:b/>
+          <w:bCs/>
+          <w:color w:val="FF0000"/>
+          <w:lang w:val="es-US"/>
+        </w:rPr>
+        <w:t>Angie</w:t>
+      </w:r>
+    </w:p>
+    <w:p>
+      <w:pPr>
+        <w:rPr>
+          <w:rFonts w:ascii="Times New Roman" w:hAnsi="Times New Roman" w:cs="Times New Roman"/>
+          <w:b/>
+          <w:bCs/>
+          <w:lang w:val="es-US"/>
+        </w:rPr>
+      </w:pPr>
+      <w:r>
+        <w:rPr>
+          <w:rFonts w:ascii="Times New Roman" w:hAnsi="Times New Roman" w:cs="Times New Roman"/>
+          <w:b/>
+          <w:bCs/>
+          <w:lang w:val="es-US"/>
+        </w:rPr>
         <w:lastRenderedPageBreak/>
-        <w:t>Interpretación de las estimaciones de la brecha salarial de género</w:t>
+        <w:t>Construcción de Muestra para predicción</w:t>
       </w:r>
       <w:r>
         <w:rPr>
@@ -5082,26 +3980,26 @@
           <w:color w:val="FF0000"/>
           <w:lang w:val="es-US"/>
         </w:rPr>
-        <w:t>Angie</w:t>
-      </w:r>
-    </w:p>
-    <w:p>
-      <w:pPr>
-        <w:rPr>
-          <w:rFonts w:ascii="Times New Roman" w:hAnsi="Times New Roman" w:cs="Times New Roman"/>
-          <w:b/>
-          <w:bCs/>
-          <w:lang w:val="es-US"/>
-        </w:rPr>
-      </w:pPr>
-      <w:r>
-        <w:rPr>
-          <w:rFonts w:ascii="Times New Roman" w:hAnsi="Times New Roman" w:cs="Times New Roman"/>
-          <w:b/>
-          <w:bCs/>
-          <w:lang w:val="es-US"/>
-        </w:rPr>
-        <w:t>Construcción de Muestra para predicción</w:t>
+        <w:t>Andy</w:t>
+      </w:r>
+    </w:p>
+    <w:p>
+      <w:pPr>
+        <w:rPr>
+          <w:rFonts w:ascii="Times New Roman" w:hAnsi="Times New Roman" w:cs="Times New Roman"/>
+          <w:b/>
+          <w:bCs/>
+          <w:lang w:val="es-US"/>
+        </w:rPr>
+      </w:pPr>
+      <w:r>
+        <w:rPr>
+          <w:rFonts w:ascii="Times New Roman" w:hAnsi="Times New Roman" w:cs="Times New Roman"/>
+          <w:b/>
+          <w:bCs/>
+          <w:lang w:val="es-US"/>
+        </w:rPr>
+        <w:t>Desempeño predictivo</w:t>
       </w:r>
       <w:r>
         <w:rPr>
@@ -5139,16 +4037,36 @@
           <w:bCs/>
           <w:lang w:val="es-US"/>
         </w:rPr>
-        <w:t>Desempeño predictivo</w:t>
-      </w:r>
-      <w:r>
-        <w:rPr>
-          <w:rFonts w:ascii="Times New Roman" w:hAnsi="Times New Roman" w:cs="Times New Roman"/>
-          <w:b/>
-          <w:bCs/>
-          <w:lang w:val="es-US"/>
-        </w:rPr>
-        <w:t xml:space="preserve"> - </w:t>
+        <w:t xml:space="preserve">Interpretación del desempeño </w:t>
+      </w:r>
+      <w:proofErr w:type="gramStart"/>
+      <w:r>
+        <w:rPr>
+          <w:rFonts w:ascii="Times New Roman" w:hAnsi="Times New Roman" w:cs="Times New Roman"/>
+          <w:b/>
+          <w:bCs/>
+          <w:lang w:val="es-US"/>
+        </w:rPr>
+        <w:t>predictivo</w:t>
+      </w:r>
+      <w:r>
+        <w:rPr>
+          <w:rFonts w:ascii="Times New Roman" w:hAnsi="Times New Roman" w:cs="Times New Roman"/>
+          <w:b/>
+          <w:bCs/>
+          <w:lang w:val="es-US"/>
+        </w:rPr>
+        <w:t xml:space="preserve">  -</w:t>
+      </w:r>
+      <w:proofErr w:type="gramEnd"/>
+      <w:r>
+        <w:rPr>
+          <w:rFonts w:ascii="Times New Roman" w:hAnsi="Times New Roman" w:cs="Times New Roman"/>
+          <w:b/>
+          <w:bCs/>
+          <w:lang w:val="es-US"/>
+        </w:rPr>
+        <w:t xml:space="preserve"> </w:t>
       </w:r>
       <w:r>
         <w:rPr>
@@ -5177,16 +4095,25 @@
           <w:bCs/>
           <w:lang w:val="es-US"/>
         </w:rPr>
-        <w:t>Interpretación del desempeño predictivo</w:t>
-      </w:r>
-      <w:r>
-        <w:rPr>
-          <w:rFonts w:ascii="Times New Roman" w:hAnsi="Times New Roman" w:cs="Times New Roman"/>
-          <w:b/>
-          <w:bCs/>
-          <w:lang w:val="es-US"/>
-        </w:rPr>
-        <w:t xml:space="preserve">  - </w:t>
+        <w:t>LOOCV</w:t>
+      </w:r>
+      <w:r>
+        <w:rPr>
+          <w:rFonts w:ascii="Times New Roman" w:hAnsi="Times New Roman" w:cs="Times New Roman"/>
+          <w:b/>
+          <w:bCs/>
+          <w:lang w:val="es-US"/>
+        </w:rPr>
+        <w:t xml:space="preserve"> -</w:t>
+      </w:r>
+      <w:r>
+        <w:rPr>
+          <w:rFonts w:ascii="Times New Roman" w:hAnsi="Times New Roman" w:cs="Times New Roman"/>
+          <w:b/>
+          <w:bCs/>
+          <w:lang w:val="es-US"/>
+        </w:rPr>
+        <w:t xml:space="preserve"> </w:t>
       </w:r>
       <w:r>
         <w:rPr>
@@ -5196,53 +4123,6 @@
           <w:color w:val="FF0000"/>
           <w:lang w:val="es-US"/>
         </w:rPr>
-        <w:t>Andy</w:t>
-      </w:r>
-    </w:p>
-    <w:p>
-      <w:pPr>
-        <w:rPr>
-          <w:rFonts w:ascii="Times New Roman" w:hAnsi="Times New Roman" w:cs="Times New Roman"/>
-          <w:b/>
-          <w:bCs/>
-          <w:lang w:val="es-US"/>
-        </w:rPr>
-      </w:pPr>
-      <w:r>
-        <w:rPr>
-          <w:rFonts w:ascii="Times New Roman" w:hAnsi="Times New Roman" w:cs="Times New Roman"/>
-          <w:b/>
-          <w:bCs/>
-          <w:lang w:val="es-US"/>
-        </w:rPr>
-        <w:t>LOOCV</w:t>
-      </w:r>
-      <w:r>
-        <w:rPr>
-          <w:rFonts w:ascii="Times New Roman" w:hAnsi="Times New Roman" w:cs="Times New Roman"/>
-          <w:b/>
-          <w:bCs/>
-          <w:lang w:val="es-US"/>
-        </w:rPr>
-        <w:t xml:space="preserve"> -</w:t>
-      </w:r>
-      <w:r>
-        <w:rPr>
-          <w:rFonts w:ascii="Times New Roman" w:hAnsi="Times New Roman" w:cs="Times New Roman"/>
-          <w:b/>
-          <w:bCs/>
-          <w:lang w:val="es-US"/>
-        </w:rPr>
-        <w:t xml:space="preserve"> </w:t>
-      </w:r>
-      <w:r>
-        <w:rPr>
-          <w:rFonts w:ascii="Times New Roman" w:hAnsi="Times New Roman" w:cs="Times New Roman"/>
-          <w:b/>
-          <w:bCs/>
-          <w:color w:val="FF0000"/>
-          <w:lang w:val="es-US"/>
-        </w:rPr>
         <w:t>Javier</w:t>
       </w:r>
     </w:p>
@@ -5287,14 +4167,25 @@
           <w:lang w:val="es-US"/>
         </w:rPr>
       </w:pPr>
-      <w:r>
-        <w:rPr>
-          <w:rFonts w:ascii="Times New Roman" w:hAnsi="Times New Roman" w:cs="Times New Roman"/>
-          <w:b/>
-          <w:bCs/>
-          <w:lang w:val="es-US"/>
-        </w:rPr>
-        <w:t>Variables a utilizar:</w:t>
+      <w:proofErr w:type="gramStart"/>
+      <w:r>
+        <w:rPr>
+          <w:rFonts w:ascii="Times New Roman" w:hAnsi="Times New Roman" w:cs="Times New Roman"/>
+          <w:b/>
+          <w:bCs/>
+          <w:lang w:val="es-US"/>
+        </w:rPr>
+        <w:t>Variables a utilizar</w:t>
+      </w:r>
+      <w:proofErr w:type="gramEnd"/>
+      <w:r>
+        <w:rPr>
+          <w:rFonts w:ascii="Times New Roman" w:hAnsi="Times New Roman" w:cs="Times New Roman"/>
+          <w:b/>
+          <w:bCs/>
+          <w:lang w:val="es-US"/>
+        </w:rPr>
+        <w:t>:</w:t>
       </w:r>
     </w:p>
     <w:p>
@@ -5376,6 +4267,7 @@
           <w:lang w:val="es-US"/>
         </w:rPr>
       </w:pPr>
+      <w:proofErr w:type="spellStart"/>
       <w:r>
         <w:rPr>
           <w:rFonts w:ascii="Times New Roman" w:hAnsi="Times New Roman" w:cs="Times New Roman"/>
@@ -5384,6 +4276,7 @@
         </w:rPr>
         <w:t>cuentaPropia</w:t>
       </w:r>
+      <w:proofErr w:type="spellEnd"/>
     </w:p>
     <w:p>
       <w:pPr>
@@ -5397,6 +4290,7 @@
           <w:lang w:val="es-US"/>
         </w:rPr>
       </w:pPr>
+      <w:proofErr w:type="spellStart"/>
       <w:r>
         <w:rPr>
           <w:rFonts w:ascii="Times New Roman" w:hAnsi="Times New Roman" w:cs="Times New Roman"/>
@@ -5405,6 +4299,7 @@
         </w:rPr>
         <w:t>dsi</w:t>
       </w:r>
+      <w:proofErr w:type="spellEnd"/>
     </w:p>
     <w:p>
       <w:pPr>
@@ -5441,6 +4336,7 @@
           <w:shd w:val="clear" w:color="auto" w:fill="FFFFFF"/>
         </w:rPr>
       </w:pPr>
+      <w:proofErr w:type="spellStart"/>
       <w:r>
         <w:rPr>
           <w:rFonts w:ascii="Times New Roman" w:hAnsi="Times New Roman" w:cs="Times New Roman"/>
@@ -5449,6 +4345,7 @@
         </w:rPr>
         <w:t>hoursWorkUsual</w:t>
       </w:r>
+      <w:proofErr w:type="spellEnd"/>
     </w:p>
     <w:p>
       <w:pPr>
@@ -5463,6 +4360,7 @@
           <w:shd w:val="clear" w:color="auto" w:fill="FFFFFF"/>
         </w:rPr>
       </w:pPr>
+      <w:proofErr w:type="spellStart"/>
       <w:r>
         <w:rPr>
           <w:rFonts w:ascii="Times New Roman" w:hAnsi="Times New Roman" w:cs="Times New Roman"/>
@@ -5471,6 +4369,7 @@
         </w:rPr>
         <w:t>ie</w:t>
       </w:r>
+      <w:proofErr w:type="spellEnd"/>
     </w:p>
     <w:p>
       <w:pPr>
@@ -5485,6 +4384,7 @@
           <w:shd w:val="clear" w:color="auto" w:fill="FFFFFF"/>
         </w:rPr>
       </w:pPr>
+      <w:proofErr w:type="spellStart"/>
       <w:r>
         <w:rPr>
           <w:rFonts w:ascii="Times New Roman" w:hAnsi="Times New Roman" w:cs="Times New Roman"/>
@@ -5493,6 +4393,7 @@
         </w:rPr>
         <w:t>ina</w:t>
       </w:r>
+      <w:proofErr w:type="spellEnd"/>
     </w:p>
     <w:p>
       <w:pPr>
@@ -5507,6 +4408,7 @@
           <w:shd w:val="clear" w:color="auto" w:fill="FFFFFF"/>
         </w:rPr>
       </w:pPr>
+      <w:proofErr w:type="spellStart"/>
       <w:r>
         <w:rPr>
           <w:rFonts w:ascii="Times New Roman" w:hAnsi="Times New Roman" w:cs="Times New Roman"/>
@@ -5515,6 +4417,7 @@
         </w:rPr>
         <w:t>inac</w:t>
       </w:r>
+      <w:proofErr w:type="spellEnd"/>
     </w:p>
     <w:p>
       <w:pPr>
@@ -5551,6 +4454,7 @@
           <w:shd w:val="clear" w:color="auto" w:fill="FFFFFF"/>
         </w:rPr>
       </w:pPr>
+      <w:proofErr w:type="spellStart"/>
       <w:r>
         <w:rPr>
           <w:rFonts w:ascii="Times New Roman" w:hAnsi="Times New Roman" w:cs="Times New Roman"/>
@@ -5559,6 +4463,7 @@
         </w:rPr>
         <w:t>impa</w:t>
       </w:r>
+      <w:proofErr w:type="spellEnd"/>
     </w:p>
     <w:p>
       <w:pPr>
@@ -5573,6 +4478,7 @@
           <w:shd w:val="clear" w:color="auto" w:fill="FFFFFF"/>
         </w:rPr>
       </w:pPr>
+      <w:proofErr w:type="spellStart"/>
       <w:r>
         <w:rPr>
           <w:rFonts w:ascii="Times New Roman" w:hAnsi="Times New Roman" w:cs="Times New Roman"/>
@@ -5581,6 +4487,7 @@
         </w:rPr>
         <w:t>ingtot</w:t>
       </w:r>
+      <w:proofErr w:type="spellEnd"/>
     </w:p>
     <w:p>
       <w:pPr>
@@ -5595,6 +4502,7 @@
           <w:shd w:val="clear" w:color="auto" w:fill="FFFFFF"/>
         </w:rPr>
       </w:pPr>
+      <w:proofErr w:type="spellStart"/>
       <w:r>
         <w:rPr>
           <w:rFonts w:ascii="Times New Roman" w:hAnsi="Times New Roman" w:cs="Times New Roman"/>
@@ -5603,6 +4511,7 @@
         </w:rPr>
         <w:t>maxEducLevel</w:t>
       </w:r>
+      <w:proofErr w:type="spellEnd"/>
     </w:p>
     <w:p>
       <w:pPr>
@@ -5617,6 +4526,7 @@
           <w:shd w:val="clear" w:color="auto" w:fill="FFFFFF"/>
         </w:rPr>
       </w:pPr>
+      <w:proofErr w:type="spellStart"/>
       <w:r>
         <w:rPr>
           <w:rFonts w:ascii="Times New Roman" w:hAnsi="Times New Roman" w:cs="Times New Roman"/>
@@ -5625,6 +4535,7 @@
         </w:rPr>
         <w:t>microEmpresa</w:t>
       </w:r>
+      <w:proofErr w:type="spellEnd"/>
     </w:p>
     <w:p>
       <w:pPr>
@@ -5639,6 +4550,7 @@
           <w:shd w:val="clear" w:color="auto" w:fill="FFFFFF"/>
         </w:rPr>
       </w:pPr>
+      <w:proofErr w:type="spellStart"/>
       <w:r>
         <w:rPr>
           <w:rFonts w:ascii="Times New Roman" w:hAnsi="Times New Roman" w:cs="Times New Roman"/>
@@ -5647,6 +4559,7 @@
         </w:rPr>
         <w:t>ocu</w:t>
       </w:r>
+      <w:proofErr w:type="spellEnd"/>
     </w:p>
     <w:p>
       <w:pPr>
@@ -5749,6 +4662,7 @@
           <w:shd w:val="clear" w:color="auto" w:fill="FFFFFF"/>
         </w:rPr>
       </w:pPr>
+      <w:proofErr w:type="spellStart"/>
       <w:r>
         <w:rPr>
           <w:rFonts w:ascii="Times New Roman" w:hAnsi="Times New Roman" w:cs="Times New Roman"/>
@@ -5757,6 +4671,7 @@
         </w:rPr>
         <w:t>relab</w:t>
       </w:r>
+      <w:proofErr w:type="spellEnd"/>
     </w:p>
     <w:p>
       <w:pPr>
@@ -5793,6 +4708,7 @@
           <w:shd w:val="clear" w:color="auto" w:fill="FFFFFF"/>
         </w:rPr>
       </w:pPr>
+      <w:proofErr w:type="spellStart"/>
       <w:r>
         <w:rPr>
           <w:rFonts w:ascii="Times New Roman" w:hAnsi="Times New Roman" w:cs="Times New Roman"/>
@@ -5801,6 +4717,7 @@
         </w:rPr>
         <w:t>sizeFirm</w:t>
       </w:r>
+      <w:proofErr w:type="spellEnd"/>
     </w:p>
     <w:p>
       <w:pPr>
@@ -5815,6 +4732,7 @@
           <w:shd w:val="clear" w:color="auto" w:fill="FFFFFF"/>
         </w:rPr>
       </w:pPr>
+      <w:proofErr w:type="spellStart"/>
       <w:r>
         <w:rPr>
           <w:rFonts w:ascii="Times New Roman" w:hAnsi="Times New Roman" w:cs="Times New Roman"/>
@@ -5823,6 +4741,7 @@
         </w:rPr>
         <w:t>totalHoursWor~d</w:t>
       </w:r>
+      <w:proofErr w:type="spellEnd"/>
     </w:p>
     <w:p>
       <w:pPr>
@@ -5837,6 +4756,7 @@
           <w:shd w:val="clear" w:color="auto" w:fill="FFFFFF"/>
         </w:rPr>
       </w:pPr>
+      <w:proofErr w:type="spellStart"/>
       <w:r>
         <w:rPr>
           <w:rFonts w:ascii="Times New Roman" w:hAnsi="Times New Roman" w:cs="Times New Roman"/>
@@ -5845,6 +4765,7 @@
         </w:rPr>
         <w:t>y_bonificacio~m</w:t>
       </w:r>
+      <w:proofErr w:type="spellEnd"/>
     </w:p>
     <w:p>
       <w:pPr>
@@ -5859,6 +4780,7 @@
           <w:shd w:val="clear" w:color="auto" w:fill="FFFFFF"/>
         </w:rPr>
       </w:pPr>
+      <w:proofErr w:type="spellStart"/>
       <w:r>
         <w:rPr>
           <w:rFonts w:ascii="Times New Roman" w:hAnsi="Times New Roman" w:cs="Times New Roman"/>
@@ -5867,6 +4789,7 @@
         </w:rPr>
         <w:t>y_ingLab_m_ha</w:t>
       </w:r>
+      <w:proofErr w:type="spellEnd"/>
     </w:p>
     <w:p>
       <w:pPr>
@@ -5881,6 +4804,7 @@
           <w:shd w:val="clear" w:color="auto" w:fill="FFFFFF"/>
         </w:rPr>
       </w:pPr>
+      <w:proofErr w:type="spellStart"/>
       <w:r>
         <w:rPr>
           <w:rFonts w:ascii="Times New Roman" w:hAnsi="Times New Roman" w:cs="Times New Roman"/>
@@ -5889,6 +4813,7 @@
         </w:rPr>
         <w:t>y_salary_m_hu</w:t>
       </w:r>
+      <w:proofErr w:type="spellEnd"/>
     </w:p>
     <w:p>
       <w:pPr>
@@ -5903,6 +4828,7 @@
           <w:shd w:val="clear" w:color="auto" w:fill="FFFFFF"/>
         </w:rPr>
       </w:pPr>
+      <w:proofErr w:type="spellStart"/>
       <w:r>
         <w:rPr>
           <w:rFonts w:ascii="Times New Roman" w:hAnsi="Times New Roman" w:cs="Times New Roman"/>
@@ -5911,43 +4837,45 @@
         </w:rPr>
         <w:t>y_total_m_ha</w:t>
       </w:r>
-    </w:p>
-    <w:p>
-      <w:pPr>
-        <w:rPr>
-          <w:rFonts w:ascii="Times New Roman" w:hAnsi="Times New Roman" w:cs="Times New Roman"/>
-          <w:b/>
-          <w:bCs/>
-          <w:lang w:val="es-US"/>
-        </w:rPr>
-      </w:pPr>
-    </w:p>
-    <w:p>
-      <w:pPr>
-        <w:rPr>
-          <w:rFonts w:ascii="Times New Roman" w:hAnsi="Times New Roman" w:cs="Times New Roman"/>
-          <w:b/>
-          <w:bCs/>
-          <w:lang w:val="es-US"/>
-        </w:rPr>
-      </w:pPr>
-    </w:p>
-    <w:p>
-      <w:pPr>
-        <w:rPr>
-          <w:rFonts w:ascii="Times New Roman" w:hAnsi="Times New Roman" w:cs="Times New Roman"/>
-          <w:b/>
-          <w:bCs/>
-          <w:lang w:val="es-US"/>
-        </w:rPr>
-      </w:pPr>
-      <w:r>
-        <w:rPr>
-          <w:rFonts w:ascii="Times New Roman" w:hAnsi="Times New Roman" w:cs="Times New Roman"/>
-          <w:b/>
-          <w:bCs/>
-          <w:lang w:val="es-US"/>
-        </w:rPr>
+      <w:proofErr w:type="spellEnd"/>
+    </w:p>
+    <w:p>
+      <w:pPr>
+        <w:rPr>
+          <w:rFonts w:ascii="Times New Roman" w:hAnsi="Times New Roman" w:cs="Times New Roman"/>
+          <w:b/>
+          <w:bCs/>
+          <w:lang w:val="es-US"/>
+        </w:rPr>
+      </w:pPr>
+    </w:p>
+    <w:p>
+      <w:pPr>
+        <w:rPr>
+          <w:rFonts w:ascii="Times New Roman" w:hAnsi="Times New Roman" w:cs="Times New Roman"/>
+          <w:b/>
+          <w:bCs/>
+          <w:lang w:val="es-US"/>
+        </w:rPr>
+      </w:pPr>
+    </w:p>
+    <w:p>
+      <w:pPr>
+        <w:rPr>
+          <w:rFonts w:ascii="Times New Roman" w:hAnsi="Times New Roman" w:cs="Times New Roman"/>
+          <w:b/>
+          <w:bCs/>
+          <w:lang w:val="es-US"/>
+        </w:rPr>
+      </w:pPr>
+      <w:r>
+        <w:rPr>
+          <w:rFonts w:ascii="Times New Roman" w:hAnsi="Times New Roman" w:cs="Times New Roman"/>
+          <w:b/>
+          <w:bCs/>
+          <w:lang w:val="es-US"/>
+        </w:rPr>
+        <w:lastRenderedPageBreak/>
         <w:t>Justificación de variables:</w:t>
       </w:r>
     </w:p>
@@ -6008,7 +4936,27 @@
           <w:bCs/>
           <w:lang w:val="es-US"/>
         </w:rPr>
-        <w:t xml:space="preserve">Estudio Banco de la Republica de Colombia: </w:t>
+        <w:t xml:space="preserve">Estudio Banco de la </w:t>
+      </w:r>
+      <w:proofErr w:type="spellStart"/>
+      <w:r>
+        <w:rPr>
+          <w:rFonts w:ascii="Times New Roman" w:hAnsi="Times New Roman" w:cs="Times New Roman"/>
+          <w:b/>
+          <w:bCs/>
+          <w:lang w:val="es-US"/>
+        </w:rPr>
+        <w:t>Republica</w:t>
+      </w:r>
+      <w:proofErr w:type="spellEnd"/>
+      <w:r>
+        <w:rPr>
+          <w:rFonts w:ascii="Times New Roman" w:hAnsi="Times New Roman" w:cs="Times New Roman"/>
+          <w:b/>
+          <w:bCs/>
+          <w:lang w:val="es-US"/>
+        </w:rPr>
+        <w:t xml:space="preserve"> de Colombia: </w:t>
       </w:r>
       <w:hyperlink r:id="rId7" w:history="1">
         <w:r>
@@ -6039,7 +4987,23 @@
           <w:rFonts w:ascii="Times New Roman" w:hAnsi="Times New Roman" w:cs="Times New Roman"/>
           <w:lang w:val="es-US"/>
         </w:rPr>
-        <w:t>. Tambien que depende de la experiencia y el cargo</w:t>
+        <w:t xml:space="preserve">. </w:t>
+      </w:r>
+      <w:proofErr w:type="spellStart"/>
+      <w:r>
+        <w:rPr>
+          <w:rFonts w:ascii="Times New Roman" w:hAnsi="Times New Roman" w:cs="Times New Roman"/>
+          <w:lang w:val="es-US"/>
+        </w:rPr>
+        <w:t>Tambien</w:t>
+      </w:r>
+      <w:proofErr w:type="spellEnd"/>
+      <w:r>
+        <w:rPr>
+          <w:rFonts w:ascii="Times New Roman" w:hAnsi="Times New Roman" w:cs="Times New Roman"/>
+          <w:lang w:val="es-US"/>
+        </w:rPr>
+        <w:t xml:space="preserve"> que depende de la experiencia y el cargo</w:t>
       </w:r>
     </w:p>
     <w:p>

--- a/document/Taller 1.docx
+++ b/document/Taller 1.docx
@@ -823,8 +823,17 @@
           <w:rFonts w:ascii="Times New Roman" w:hAnsi="Times New Roman" w:cs="Times New Roman"/>
           <w:lang w:val="es-US"/>
         </w:rPr>
-        <w:t xml:space="preserve"> y se exportó como archivo .Rda</w:t>
-      </w:r>
+        <w:t xml:space="preserve"> y se exportó como </w:t>
+      </w:r>
+      <w:proofErr w:type="gramStart"/>
+      <w:r>
+        <w:rPr>
+          <w:rFonts w:ascii="Times New Roman" w:hAnsi="Times New Roman" w:cs="Times New Roman"/>
+          <w:lang w:val="es-US"/>
+        </w:rPr>
+        <w:t>archivo .Rda</w:t>
+      </w:r>
+      <w:proofErr w:type="gramEnd"/>
       <w:r>
         <w:rPr>
           <w:rFonts w:ascii="Times New Roman" w:hAnsi="Times New Roman" w:cs="Times New Roman"/>
@@ -997,7 +1006,25 @@
           <w:color w:val="FF0000"/>
           <w:lang w:val="es-US"/>
         </w:rPr>
-        <w:t xml:space="preserve">Incluir teoría asociada: Mincer, otros estudios, </w:t>
+        <w:t xml:space="preserve">Incluir teoría asociada: </w:t>
+      </w:r>
+      <w:proofErr w:type="spellStart"/>
+      <w:r>
+        <w:rPr>
+          <w:rFonts w:ascii="Times New Roman" w:hAnsi="Times New Roman" w:cs="Times New Roman"/>
+          <w:color w:val="FF0000"/>
+          <w:lang w:val="es-US"/>
+        </w:rPr>
+        <w:t>Mincer</w:t>
+      </w:r>
+      <w:proofErr w:type="spellEnd"/>
+      <w:r>
+        <w:rPr>
+          <w:rFonts w:ascii="Times New Roman" w:hAnsi="Times New Roman" w:cs="Times New Roman"/>
+          <w:color w:val="FF0000"/>
+          <w:lang w:val="es-US"/>
+        </w:rPr>
+        <w:t xml:space="preserve">, otros estudios, </w:t>
       </w:r>
       <w:r>
         <w:rPr>
@@ -1029,7 +1056,23 @@
           <w:rFonts w:ascii="Times New Roman" w:hAnsi="Times New Roman" w:cs="Times New Roman"/>
           <w:lang w:val="es-US"/>
         </w:rPr>
-        <w:t xml:space="preserve"> la literatura, y con el animo de identificar las características sociodemográficas </w:t>
+        <w:t xml:space="preserve"> la literatura, y con el </w:t>
+      </w:r>
+      <w:proofErr w:type="spellStart"/>
+      <w:r>
+        <w:rPr>
+          <w:rFonts w:ascii="Times New Roman" w:hAnsi="Times New Roman" w:cs="Times New Roman"/>
+          <w:lang w:val="es-US"/>
+        </w:rPr>
+        <w:t>animo</w:t>
+      </w:r>
+      <w:proofErr w:type="spellEnd"/>
+      <w:r>
+        <w:rPr>
+          <w:rFonts w:ascii="Times New Roman" w:hAnsi="Times New Roman" w:cs="Times New Roman"/>
+          <w:lang w:val="es-US"/>
+        </w:rPr>
+        <w:t xml:space="preserve"> de identificar las características sociodemográficas </w:t>
       </w:r>
       <w:r>
         <w:rPr>
@@ -1933,7 +1976,29 @@
                 <w:szCs w:val="20"/>
                 <w:lang w:val="es-US"/>
               </w:rPr>
-              <w:t xml:space="preserve">En el modelo de Mincer </w:t>
+              <w:t xml:space="preserve">En el modelo de </w:t>
+            </w:r>
+            <w:proofErr w:type="spellStart"/>
+            <w:r>
+              <w:rPr>
+                <w:rFonts w:ascii="Times New Roman" w:hAnsi="Times New Roman" w:cs="Times New Roman"/>
+                <w:color w:val="auto"/>
+                <w:sz w:val="20"/>
+                <w:szCs w:val="20"/>
+                <w:lang w:val="es-US"/>
+              </w:rPr>
+              <w:t>Mincer</w:t>
+            </w:r>
+            <w:proofErr w:type="spellEnd"/>
+            <w:r>
+              <w:rPr>
+                <w:rFonts w:ascii="Times New Roman" w:hAnsi="Times New Roman" w:cs="Times New Roman"/>
+                <w:color w:val="auto"/>
+                <w:sz w:val="20"/>
+                <w:szCs w:val="20"/>
+                <w:lang w:val="es-US"/>
+              </w:rPr>
+              <w:t xml:space="preserve"> </w:t>
             </w:r>
             <w:r>
               <w:rPr>
@@ -1963,7 +2028,29 @@
                 <w:szCs w:val="20"/>
                 <w:lang w:val="es-US"/>
               </w:rPr>
-              <w:t xml:space="preserve">1974, Mincer </w:t>
+              <w:t xml:space="preserve">1974, </w:t>
+            </w:r>
+            <w:proofErr w:type="spellStart"/>
+            <w:r>
+              <w:rPr>
+                <w:rFonts w:ascii="Times New Roman" w:hAnsi="Times New Roman" w:cs="Times New Roman"/>
+                <w:color w:val="auto"/>
+                <w:sz w:val="20"/>
+                <w:szCs w:val="20"/>
+                <w:lang w:val="es-US"/>
+              </w:rPr>
+              <w:t>Mincer</w:t>
+            </w:r>
+            <w:proofErr w:type="spellEnd"/>
+            <w:r>
+              <w:rPr>
+                <w:rFonts w:ascii="Times New Roman" w:hAnsi="Times New Roman" w:cs="Times New Roman"/>
+                <w:color w:val="auto"/>
+                <w:sz w:val="20"/>
+                <w:szCs w:val="20"/>
+                <w:lang w:val="es-US"/>
+              </w:rPr>
+              <w:t xml:space="preserve"> </w:t>
             </w:r>
             <w:r>
               <w:rPr>
@@ -1994,6 +2081,16 @@
                 <w:lang w:val="es-US"/>
               </w:rPr>
               <w:t>únicamente a la educación de una persona.</w:t>
+            </w:r>
+            <w:r>
+              <w:rPr>
+                <w:rFonts w:ascii="Times New Roman" w:hAnsi="Times New Roman" w:cs="Times New Roman"/>
+                <w:color w:val="auto"/>
+                <w:sz w:val="20"/>
+                <w:szCs w:val="20"/>
+                <w:lang w:val="es-US"/>
+              </w:rPr>
+              <w:t xml:space="preserve"> </w:t>
             </w:r>
           </w:p>
         </w:tc>
@@ -2021,6 +2118,7 @@
                 <w:lang w:val="es-US"/>
               </w:rPr>
             </w:pPr>
+            <w:proofErr w:type="spellStart"/>
             <w:r>
               <w:rPr>
                 <w:rFonts w:ascii="Times New Roman" w:hAnsi="Times New Roman" w:cs="Times New Roman"/>
@@ -2069,6 +2167,7 @@
               </w:rPr>
               <w:t>ropia</w:t>
             </w:r>
+            <w:proofErr w:type="spellEnd"/>
           </w:p>
         </w:tc>
         <w:tc>
@@ -2395,7 +2494,51 @@
                 <w:szCs w:val="20"/>
                 <w:lang w:val="es-US"/>
               </w:rPr>
-              <w:t xml:space="preserve">Estrato de energía para las 13 a.M., y sextil de icv para </w:t>
+              <w:t xml:space="preserve">Estrato de energía para las 13 </w:t>
+            </w:r>
+            <w:proofErr w:type="spellStart"/>
+            <w:r>
+              <w:rPr>
+                <w:rFonts w:ascii="Times New Roman" w:hAnsi="Times New Roman" w:cs="Times New Roman"/>
+                <w:color w:val="auto"/>
+                <w:sz w:val="20"/>
+                <w:szCs w:val="20"/>
+                <w:lang w:val="es-US"/>
+              </w:rPr>
+              <w:t>a.M.</w:t>
+            </w:r>
+            <w:proofErr w:type="spellEnd"/>
+            <w:r>
+              <w:rPr>
+                <w:rFonts w:ascii="Times New Roman" w:hAnsi="Times New Roman" w:cs="Times New Roman"/>
+                <w:color w:val="auto"/>
+                <w:sz w:val="20"/>
+                <w:szCs w:val="20"/>
+                <w:lang w:val="es-US"/>
+              </w:rPr>
+              <w:t xml:space="preserve">, y sextil de </w:t>
+            </w:r>
+            <w:proofErr w:type="spellStart"/>
+            <w:r>
+              <w:rPr>
+                <w:rFonts w:ascii="Times New Roman" w:hAnsi="Times New Roman" w:cs="Times New Roman"/>
+                <w:color w:val="auto"/>
+                <w:sz w:val="20"/>
+                <w:szCs w:val="20"/>
+                <w:lang w:val="es-US"/>
+              </w:rPr>
+              <w:t>icv</w:t>
+            </w:r>
+            <w:proofErr w:type="spellEnd"/>
+            <w:r>
+              <w:rPr>
+                <w:rFonts w:ascii="Times New Roman" w:hAnsi="Times New Roman" w:cs="Times New Roman"/>
+                <w:color w:val="auto"/>
+                <w:sz w:val="20"/>
+                <w:szCs w:val="20"/>
+                <w:lang w:val="es-US"/>
+              </w:rPr>
+              <w:t xml:space="preserve"> para </w:t>
             </w:r>
             <w:r>
               <w:rPr>
@@ -3077,17 +3220,7 @@
                 <w:szCs w:val="20"/>
                 <w:lang w:val="es-US"/>
               </w:rPr>
-              <w:t xml:space="preserve">Indica si la persona trabaja en una empresa de 5 o </w:t>
-            </w:r>
-            <w:r>
-              <w:rPr>
-                <w:rFonts w:ascii="Times New Roman" w:hAnsi="Times New Roman" w:cs="Times New Roman"/>
-                <w:color w:val="auto"/>
-                <w:sz w:val="20"/>
-                <w:szCs w:val="20"/>
-                <w:lang w:val="es-US"/>
-              </w:rPr>
-              <w:t xml:space="preserve">menos </w:t>
+              <w:t xml:space="preserve">Indica si la persona trabaja en una empresa de 5 o menos </w:t>
             </w:r>
             <w:r>
               <w:rPr>
@@ -3513,17 +3646,7 @@
                 <w:szCs w:val="20"/>
                 <w:lang w:val="es-US"/>
               </w:rPr>
-              <w:t>Indica el máximo nivel alcanzado de escolaridad</w:t>
-            </w:r>
-            <w:r>
-              <w:rPr>
-                <w:rFonts w:ascii="Times New Roman" w:hAnsi="Times New Roman" w:cs="Times New Roman"/>
-                <w:color w:val="auto"/>
-                <w:sz w:val="20"/>
-                <w:szCs w:val="20"/>
-                <w:lang w:val="es-US"/>
-              </w:rPr>
-              <w:t>. No incluye estado de finalización</w:t>
+              <w:t>Indica el máximo nivel alcanzado de escolaridad. No incluye estado de finalización</w:t>
             </w:r>
           </w:p>
         </w:tc>
@@ -4318,7 +4441,29 @@
                 <w:szCs w:val="20"/>
                 <w:lang w:val="es-US"/>
               </w:rPr>
-              <w:t xml:space="preserve"> nominal mensual occ. secundario</w:t>
+              <w:t xml:space="preserve"> nominal mensual </w:t>
+            </w:r>
+            <w:proofErr w:type="spellStart"/>
+            <w:r>
+              <w:rPr>
+                <w:rFonts w:ascii="Times New Roman" w:hAnsi="Times New Roman" w:cs="Times New Roman"/>
+                <w:color w:val="auto"/>
+                <w:sz w:val="20"/>
+                <w:szCs w:val="20"/>
+                <w:lang w:val="es-US"/>
+              </w:rPr>
+              <w:t>occ</w:t>
+            </w:r>
+            <w:proofErr w:type="spellEnd"/>
+            <w:r>
+              <w:rPr>
+                <w:rFonts w:ascii="Times New Roman" w:hAnsi="Times New Roman" w:cs="Times New Roman"/>
+                <w:color w:val="auto"/>
+                <w:sz w:val="20"/>
+                <w:szCs w:val="20"/>
+                <w:lang w:val="es-US"/>
+              </w:rPr>
+              <w:t>. secundario</w:t>
             </w:r>
           </w:p>
         </w:tc>
@@ -4734,27 +4879,7 @@
                 <w:szCs w:val="20"/>
                 <w:lang w:val="es-US"/>
               </w:rPr>
-              <w:t>Ingresos asalariados</w:t>
-            </w:r>
-            <w:r>
-              <w:rPr>
-                <w:rFonts w:ascii="Times New Roman" w:hAnsi="Times New Roman" w:cs="Times New Roman"/>
-                <w:color w:val="auto"/>
-                <w:sz w:val="20"/>
-                <w:szCs w:val="20"/>
-                <w:lang w:val="es-US"/>
-              </w:rPr>
-              <w:t xml:space="preserve"> por </w:t>
-            </w:r>
-            <w:r>
-              <w:rPr>
-                <w:rFonts w:ascii="Times New Roman" w:hAnsi="Times New Roman" w:cs="Times New Roman"/>
-                <w:color w:val="auto"/>
-                <w:sz w:val="20"/>
-                <w:szCs w:val="20"/>
-                <w:lang w:val="es-US"/>
-              </w:rPr>
-              <w:t>hora</w:t>
+              <w:t>Ingresos asalariados por hora</w:t>
             </w:r>
           </w:p>
         </w:tc>
@@ -5177,16 +5302,36 @@
           <w:bCs/>
           <w:lang w:val="es-US"/>
         </w:rPr>
-        <w:t>Interpretación del desempeño predictivo</w:t>
-      </w:r>
-      <w:r>
-        <w:rPr>
-          <w:rFonts w:ascii="Times New Roman" w:hAnsi="Times New Roman" w:cs="Times New Roman"/>
-          <w:b/>
-          <w:bCs/>
-          <w:lang w:val="es-US"/>
-        </w:rPr>
-        <w:t xml:space="preserve">  - </w:t>
+        <w:t xml:space="preserve">Interpretación del desempeño </w:t>
+      </w:r>
+      <w:proofErr w:type="gramStart"/>
+      <w:r>
+        <w:rPr>
+          <w:rFonts w:ascii="Times New Roman" w:hAnsi="Times New Roman" w:cs="Times New Roman"/>
+          <w:b/>
+          <w:bCs/>
+          <w:lang w:val="es-US"/>
+        </w:rPr>
+        <w:t>predictivo</w:t>
+      </w:r>
+      <w:r>
+        <w:rPr>
+          <w:rFonts w:ascii="Times New Roman" w:hAnsi="Times New Roman" w:cs="Times New Roman"/>
+          <w:b/>
+          <w:bCs/>
+          <w:lang w:val="es-US"/>
+        </w:rPr>
+        <w:t xml:space="preserve">  -</w:t>
+      </w:r>
+      <w:proofErr w:type="gramEnd"/>
+      <w:r>
+        <w:rPr>
+          <w:rFonts w:ascii="Times New Roman" w:hAnsi="Times New Roman" w:cs="Times New Roman"/>
+          <w:b/>
+          <w:bCs/>
+          <w:lang w:val="es-US"/>
+        </w:rPr>
+        <w:t xml:space="preserve"> </w:t>
       </w:r>
       <w:r>
         <w:rPr>
@@ -5287,14 +5432,25 @@
           <w:lang w:val="es-US"/>
         </w:rPr>
       </w:pPr>
-      <w:r>
-        <w:rPr>
-          <w:rFonts w:ascii="Times New Roman" w:hAnsi="Times New Roman" w:cs="Times New Roman"/>
-          <w:b/>
-          <w:bCs/>
-          <w:lang w:val="es-US"/>
-        </w:rPr>
-        <w:t>Variables a utilizar:</w:t>
+      <w:proofErr w:type="gramStart"/>
+      <w:r>
+        <w:rPr>
+          <w:rFonts w:ascii="Times New Roman" w:hAnsi="Times New Roman" w:cs="Times New Roman"/>
+          <w:b/>
+          <w:bCs/>
+          <w:lang w:val="es-US"/>
+        </w:rPr>
+        <w:t>Variables a utilizar</w:t>
+      </w:r>
+      <w:proofErr w:type="gramEnd"/>
+      <w:r>
+        <w:rPr>
+          <w:rFonts w:ascii="Times New Roman" w:hAnsi="Times New Roman" w:cs="Times New Roman"/>
+          <w:b/>
+          <w:bCs/>
+          <w:lang w:val="es-US"/>
+        </w:rPr>
+        <w:t>:</w:t>
       </w:r>
     </w:p>
     <w:p>
@@ -5376,6 +5532,7 @@
           <w:lang w:val="es-US"/>
         </w:rPr>
       </w:pPr>
+      <w:proofErr w:type="spellStart"/>
       <w:r>
         <w:rPr>
           <w:rFonts w:ascii="Times New Roman" w:hAnsi="Times New Roman" w:cs="Times New Roman"/>
@@ -5384,6 +5541,7 @@
         </w:rPr>
         <w:t>cuentaPropia</w:t>
       </w:r>
+      <w:proofErr w:type="spellEnd"/>
     </w:p>
     <w:p>
       <w:pPr>
@@ -5397,6 +5555,7 @@
           <w:lang w:val="es-US"/>
         </w:rPr>
       </w:pPr>
+      <w:proofErr w:type="spellStart"/>
       <w:r>
         <w:rPr>
           <w:rFonts w:ascii="Times New Roman" w:hAnsi="Times New Roman" w:cs="Times New Roman"/>
@@ -5405,6 +5564,7 @@
         </w:rPr>
         <w:t>dsi</w:t>
       </w:r>
+      <w:proofErr w:type="spellEnd"/>
     </w:p>
     <w:p>
       <w:pPr>
@@ -5441,6 +5601,7 @@
           <w:shd w:val="clear" w:color="auto" w:fill="FFFFFF"/>
         </w:rPr>
       </w:pPr>
+      <w:proofErr w:type="spellStart"/>
       <w:r>
         <w:rPr>
           <w:rFonts w:ascii="Times New Roman" w:hAnsi="Times New Roman" w:cs="Times New Roman"/>
@@ -5449,6 +5610,7 @@
         </w:rPr>
         <w:t>hoursWorkUsual</w:t>
       </w:r>
+      <w:proofErr w:type="spellEnd"/>
     </w:p>
     <w:p>
       <w:pPr>
@@ -5463,6 +5625,7 @@
           <w:shd w:val="clear" w:color="auto" w:fill="FFFFFF"/>
         </w:rPr>
       </w:pPr>
+      <w:proofErr w:type="spellStart"/>
       <w:r>
         <w:rPr>
           <w:rFonts w:ascii="Times New Roman" w:hAnsi="Times New Roman" w:cs="Times New Roman"/>
@@ -5471,6 +5634,7 @@
         </w:rPr>
         <w:t>ie</w:t>
       </w:r>
+      <w:proofErr w:type="spellEnd"/>
     </w:p>
     <w:p>
       <w:pPr>
@@ -5485,6 +5649,7 @@
           <w:shd w:val="clear" w:color="auto" w:fill="FFFFFF"/>
         </w:rPr>
       </w:pPr>
+      <w:proofErr w:type="spellStart"/>
       <w:r>
         <w:rPr>
           <w:rFonts w:ascii="Times New Roman" w:hAnsi="Times New Roman" w:cs="Times New Roman"/>
@@ -5493,6 +5658,7 @@
         </w:rPr>
         <w:t>ina</w:t>
       </w:r>
+      <w:proofErr w:type="spellEnd"/>
     </w:p>
     <w:p>
       <w:pPr>
@@ -5507,6 +5673,7 @@
           <w:shd w:val="clear" w:color="auto" w:fill="FFFFFF"/>
         </w:rPr>
       </w:pPr>
+      <w:proofErr w:type="spellStart"/>
       <w:r>
         <w:rPr>
           <w:rFonts w:ascii="Times New Roman" w:hAnsi="Times New Roman" w:cs="Times New Roman"/>
@@ -5515,6 +5682,7 @@
         </w:rPr>
         <w:t>inac</w:t>
       </w:r>
+      <w:proofErr w:type="spellEnd"/>
     </w:p>
     <w:p>
       <w:pPr>
@@ -5551,6 +5719,7 @@
           <w:shd w:val="clear" w:color="auto" w:fill="FFFFFF"/>
         </w:rPr>
       </w:pPr>
+      <w:proofErr w:type="spellStart"/>
       <w:r>
         <w:rPr>
           <w:rFonts w:ascii="Times New Roman" w:hAnsi="Times New Roman" w:cs="Times New Roman"/>
@@ -5559,6 +5728,7 @@
         </w:rPr>
         <w:t>impa</w:t>
       </w:r>
+      <w:proofErr w:type="spellEnd"/>
     </w:p>
     <w:p>
       <w:pPr>
@@ -5573,6 +5743,7 @@
           <w:shd w:val="clear" w:color="auto" w:fill="FFFFFF"/>
         </w:rPr>
       </w:pPr>
+      <w:proofErr w:type="spellStart"/>
       <w:r>
         <w:rPr>
           <w:rFonts w:ascii="Times New Roman" w:hAnsi="Times New Roman" w:cs="Times New Roman"/>
@@ -5581,6 +5752,7 @@
         </w:rPr>
         <w:t>ingtot</w:t>
       </w:r>
+      <w:proofErr w:type="spellEnd"/>
     </w:p>
     <w:p>
       <w:pPr>
@@ -5595,6 +5767,7 @@
           <w:shd w:val="clear" w:color="auto" w:fill="FFFFFF"/>
         </w:rPr>
       </w:pPr>
+      <w:proofErr w:type="spellStart"/>
       <w:r>
         <w:rPr>
           <w:rFonts w:ascii="Times New Roman" w:hAnsi="Times New Roman" w:cs="Times New Roman"/>
@@ -5603,6 +5776,7 @@
         </w:rPr>
         <w:t>maxEducLevel</w:t>
       </w:r>
+      <w:proofErr w:type="spellEnd"/>
     </w:p>
     <w:p>
       <w:pPr>
@@ -5617,6 +5791,7 @@
           <w:shd w:val="clear" w:color="auto" w:fill="FFFFFF"/>
         </w:rPr>
       </w:pPr>
+      <w:proofErr w:type="spellStart"/>
       <w:r>
         <w:rPr>
           <w:rFonts w:ascii="Times New Roman" w:hAnsi="Times New Roman" w:cs="Times New Roman"/>
@@ -5625,6 +5800,7 @@
         </w:rPr>
         <w:t>microEmpresa</w:t>
       </w:r>
+      <w:proofErr w:type="spellEnd"/>
     </w:p>
     <w:p>
       <w:pPr>
@@ -5639,6 +5815,7 @@
           <w:shd w:val="clear" w:color="auto" w:fill="FFFFFF"/>
         </w:rPr>
       </w:pPr>
+      <w:proofErr w:type="spellStart"/>
       <w:r>
         <w:rPr>
           <w:rFonts w:ascii="Times New Roman" w:hAnsi="Times New Roman" w:cs="Times New Roman"/>
@@ -5647,6 +5824,7 @@
         </w:rPr>
         <w:t>ocu</w:t>
       </w:r>
+      <w:proofErr w:type="spellEnd"/>
     </w:p>
     <w:p>
       <w:pPr>
@@ -5749,6 +5927,7 @@
           <w:shd w:val="clear" w:color="auto" w:fill="FFFFFF"/>
         </w:rPr>
       </w:pPr>
+      <w:proofErr w:type="spellStart"/>
       <w:r>
         <w:rPr>
           <w:rFonts w:ascii="Times New Roman" w:hAnsi="Times New Roman" w:cs="Times New Roman"/>
@@ -5757,6 +5936,7 @@
         </w:rPr>
         <w:t>relab</w:t>
       </w:r>
+      <w:proofErr w:type="spellEnd"/>
     </w:p>
     <w:p>
       <w:pPr>
@@ -5793,6 +5973,7 @@
           <w:shd w:val="clear" w:color="auto" w:fill="FFFFFF"/>
         </w:rPr>
       </w:pPr>
+      <w:proofErr w:type="spellStart"/>
       <w:r>
         <w:rPr>
           <w:rFonts w:ascii="Times New Roman" w:hAnsi="Times New Roman" w:cs="Times New Roman"/>
@@ -5801,6 +5982,7 @@
         </w:rPr>
         <w:t>sizeFirm</w:t>
       </w:r>
+      <w:proofErr w:type="spellEnd"/>
     </w:p>
     <w:p>
       <w:pPr>
@@ -5815,6 +5997,7 @@
           <w:shd w:val="clear" w:color="auto" w:fill="FFFFFF"/>
         </w:rPr>
       </w:pPr>
+      <w:proofErr w:type="spellStart"/>
       <w:r>
         <w:rPr>
           <w:rFonts w:ascii="Times New Roman" w:hAnsi="Times New Roman" w:cs="Times New Roman"/>
@@ -5823,6 +6006,7 @@
         </w:rPr>
         <w:t>totalHoursWor~d</w:t>
       </w:r>
+      <w:proofErr w:type="spellEnd"/>
     </w:p>
     <w:p>
       <w:pPr>
@@ -5837,6 +6021,7 @@
           <w:shd w:val="clear" w:color="auto" w:fill="FFFFFF"/>
         </w:rPr>
       </w:pPr>
+      <w:proofErr w:type="spellStart"/>
       <w:r>
         <w:rPr>
           <w:rFonts w:ascii="Times New Roman" w:hAnsi="Times New Roman" w:cs="Times New Roman"/>
@@ -5845,6 +6030,7 @@
         </w:rPr>
         <w:t>y_bonificacio~m</w:t>
       </w:r>
+      <w:proofErr w:type="spellEnd"/>
     </w:p>
     <w:p>
       <w:pPr>
@@ -5859,6 +6045,7 @@
           <w:shd w:val="clear" w:color="auto" w:fill="FFFFFF"/>
         </w:rPr>
       </w:pPr>
+      <w:proofErr w:type="spellStart"/>
       <w:r>
         <w:rPr>
           <w:rFonts w:ascii="Times New Roman" w:hAnsi="Times New Roman" w:cs="Times New Roman"/>
@@ -5867,6 +6054,7 @@
         </w:rPr>
         <w:t>y_ingLab_m_ha</w:t>
       </w:r>
+      <w:proofErr w:type="spellEnd"/>
     </w:p>
     <w:p>
       <w:pPr>
@@ -5881,6 +6069,7 @@
           <w:shd w:val="clear" w:color="auto" w:fill="FFFFFF"/>
         </w:rPr>
       </w:pPr>
+      <w:proofErr w:type="spellStart"/>
       <w:r>
         <w:rPr>
           <w:rFonts w:ascii="Times New Roman" w:hAnsi="Times New Roman" w:cs="Times New Roman"/>
@@ -5889,6 +6078,7 @@
         </w:rPr>
         <w:t>y_salary_m_hu</w:t>
       </w:r>
+      <w:proofErr w:type="spellEnd"/>
     </w:p>
     <w:p>
       <w:pPr>
@@ -5903,6 +6093,7 @@
           <w:shd w:val="clear" w:color="auto" w:fill="FFFFFF"/>
         </w:rPr>
       </w:pPr>
+      <w:proofErr w:type="spellStart"/>
       <w:r>
         <w:rPr>
           <w:rFonts w:ascii="Times New Roman" w:hAnsi="Times New Roman" w:cs="Times New Roman"/>
@@ -5911,6 +6102,7 @@
         </w:rPr>
         <w:t>y_total_m_ha</w:t>
       </w:r>
+      <w:proofErr w:type="spellEnd"/>
     </w:p>
     <w:p>
       <w:pPr>
@@ -6008,7 +6200,27 @@
           <w:bCs/>
           <w:lang w:val="es-US"/>
         </w:rPr>
-        <w:t xml:space="preserve">Estudio Banco de la Republica de Colombia: </w:t>
+        <w:t xml:space="preserve">Estudio Banco de la </w:t>
+      </w:r>
+      <w:proofErr w:type="spellStart"/>
+      <w:r>
+        <w:rPr>
+          <w:rFonts w:ascii="Times New Roman" w:hAnsi="Times New Roman" w:cs="Times New Roman"/>
+          <w:b/>
+          <w:bCs/>
+          <w:lang w:val="es-US"/>
+        </w:rPr>
+        <w:t>Republica</w:t>
+      </w:r>
+      <w:proofErr w:type="spellEnd"/>
+      <w:r>
+        <w:rPr>
+          <w:rFonts w:ascii="Times New Roman" w:hAnsi="Times New Roman" w:cs="Times New Roman"/>
+          <w:b/>
+          <w:bCs/>
+          <w:lang w:val="es-US"/>
+        </w:rPr>
+        <w:t xml:space="preserve"> de Colombia: </w:t>
       </w:r>
       <w:hyperlink r:id="rId7" w:history="1">
         <w:r>
@@ -6039,7 +6251,23 @@
           <w:rFonts w:ascii="Times New Roman" w:hAnsi="Times New Roman" w:cs="Times New Roman"/>
           <w:lang w:val="es-US"/>
         </w:rPr>
-        <w:t>. Tambien que depende de la experiencia y el cargo</w:t>
+        <w:t xml:space="preserve">. </w:t>
+      </w:r>
+      <w:proofErr w:type="spellStart"/>
+      <w:r>
+        <w:rPr>
+          <w:rFonts w:ascii="Times New Roman" w:hAnsi="Times New Roman" w:cs="Times New Roman"/>
+          <w:lang w:val="es-US"/>
+        </w:rPr>
+        <w:t>Tambien</w:t>
+      </w:r>
+      <w:proofErr w:type="spellEnd"/>
+      <w:r>
+        <w:rPr>
+          <w:rFonts w:ascii="Times New Roman" w:hAnsi="Times New Roman" w:cs="Times New Roman"/>
+          <w:lang w:val="es-US"/>
+        </w:rPr>
+        <w:t xml:space="preserve"> que depende de la experiencia y el cargo</w:t>
       </w:r>
     </w:p>
     <w:p>

--- a/document/Taller 1.docx
+++ b/document/Taller 1.docx
@@ -719,27 +719,289 @@
           <w:bCs/>
           <w:lang w:val="es-US"/>
         </w:rPr>
-        <w:t xml:space="preserve">Adquisición de datos </w:t>
-      </w:r>
-      <w:r>
-        <w:rPr>
-          <w:rFonts w:ascii="Times New Roman" w:hAnsi="Times New Roman" w:cs="Times New Roman"/>
-          <w:b/>
-          <w:bCs/>
-          <w:lang w:val="es-US"/>
-        </w:rPr>
-        <w:t>–</w:t>
-      </w:r>
-      <w:r>
-        <w:rPr>
-          <w:rFonts w:ascii="Times New Roman" w:hAnsi="Times New Roman" w:cs="Times New Roman"/>
-          <w:b/>
-          <w:bCs/>
-          <w:lang w:val="es-US"/>
-        </w:rPr>
-        <w:t xml:space="preserve"> </w:t>
-      </w:r>
-      <w:r>
+        <w:t>Adquisición de datos</w:t>
+      </w:r>
+    </w:p>
+    <w:p>
+      <w:pPr>
+        <w:rPr>
+          <w:rFonts w:ascii="Times New Roman" w:hAnsi="Times New Roman" w:cs="Times New Roman"/>
+          <w:lang w:val="es-US"/>
+        </w:rPr>
+      </w:pPr>
+      <w:r>
+        <w:rPr>
+          <w:rFonts w:ascii="Times New Roman" w:hAnsi="Times New Roman" w:cs="Times New Roman"/>
+          <w:lang w:val="es-US"/>
+        </w:rPr>
+        <w:t xml:space="preserve">El sitio web indicado en el enunciado (https://ignaciomsarmiento.github.io/GEIH2018 </w:t>
+      </w:r>
+      <w:proofErr w:type="spellStart"/>
+      <w:r>
+        <w:rPr>
+          <w:rFonts w:ascii="Times New Roman" w:hAnsi="Times New Roman" w:cs="Times New Roman"/>
+          <w:lang w:val="es-US"/>
+        </w:rPr>
+        <w:t>sample</w:t>
+      </w:r>
+      <w:proofErr w:type="spellEnd"/>
+      <w:r>
+        <w:rPr>
+          <w:rFonts w:ascii="Times New Roman" w:hAnsi="Times New Roman" w:cs="Times New Roman"/>
+          <w:lang w:val="es-US"/>
+        </w:rPr>
+        <w:t>/) contiene la siguiente información:</w:t>
+      </w:r>
+    </w:p>
+    <w:p>
+      <w:pPr>
+        <w:rPr>
+          <w:rFonts w:ascii="Times New Roman" w:hAnsi="Times New Roman" w:cs="Times New Roman"/>
+          <w:lang w:val="es-US"/>
+        </w:rPr>
+      </w:pPr>
+      <w:r>
+        <w:rPr>
+          <w:rFonts w:ascii="Times New Roman" w:hAnsi="Times New Roman" w:cs="Times New Roman"/>
+          <w:lang w:val="es-US"/>
+        </w:rPr>
+        <w:t>1.</w:t>
+      </w:r>
+      <w:r>
+        <w:rPr>
+          <w:rFonts w:ascii="Times New Roman" w:hAnsi="Times New Roman" w:cs="Times New Roman"/>
+          <w:lang w:val="es-US"/>
+        </w:rPr>
+        <w:tab/>
+        <w:t>Acceso a las diez partes (</w:t>
+      </w:r>
+      <w:r>
+        <w:rPr>
+          <w:rFonts w:ascii="Times New Roman" w:hAnsi="Times New Roman" w:cs="Times New Roman"/>
+          <w:i/>
+          <w:iCs/>
+          <w:lang w:val="es-US"/>
+        </w:rPr>
+        <w:t xml:space="preserve">data </w:t>
+      </w:r>
+      <w:proofErr w:type="spellStart"/>
+      <w:r>
+        <w:rPr>
+          <w:rFonts w:ascii="Times New Roman" w:hAnsi="Times New Roman" w:cs="Times New Roman"/>
+          <w:i/>
+          <w:iCs/>
+          <w:lang w:val="es-US"/>
+        </w:rPr>
+        <w:t>chunks</w:t>
+      </w:r>
+      <w:proofErr w:type="spellEnd"/>
+      <w:r>
+        <w:rPr>
+          <w:rFonts w:ascii="Times New Roman" w:hAnsi="Times New Roman" w:cs="Times New Roman"/>
+          <w:lang w:val="es-US"/>
+        </w:rPr>
+        <w:t>) en las que se dividió la muestra del GEIH 2018</w:t>
+      </w:r>
+    </w:p>
+    <w:p>
+      <w:pPr>
+        <w:rPr>
+          <w:rFonts w:ascii="Times New Roman" w:hAnsi="Times New Roman" w:cs="Times New Roman"/>
+          <w:lang w:val="es-US"/>
+        </w:rPr>
+      </w:pPr>
+      <w:r>
+        <w:rPr>
+          <w:rFonts w:ascii="Times New Roman" w:hAnsi="Times New Roman" w:cs="Times New Roman"/>
+          <w:lang w:val="es-US"/>
+        </w:rPr>
+        <w:t>2.</w:t>
+      </w:r>
+      <w:r>
+        <w:rPr>
+          <w:rFonts w:ascii="Times New Roman" w:hAnsi="Times New Roman" w:cs="Times New Roman"/>
+          <w:lang w:val="es-US"/>
+        </w:rPr>
+        <w:tab/>
+        <w:t>Enlace al GEIH del 2018</w:t>
+      </w:r>
+    </w:p>
+    <w:p>
+      <w:pPr>
+        <w:rPr>
+          <w:rFonts w:ascii="Times New Roman" w:hAnsi="Times New Roman" w:cs="Times New Roman"/>
+          <w:lang w:val="es-US"/>
+        </w:rPr>
+      </w:pPr>
+      <w:r>
+        <w:rPr>
+          <w:rFonts w:ascii="Times New Roman" w:hAnsi="Times New Roman" w:cs="Times New Roman"/>
+          <w:lang w:val="es-US"/>
+        </w:rPr>
+        <w:t>3.</w:t>
+      </w:r>
+      <w:r>
+        <w:rPr>
+          <w:rFonts w:ascii="Times New Roman" w:hAnsi="Times New Roman" w:cs="Times New Roman"/>
+          <w:lang w:val="es-US"/>
+        </w:rPr>
+        <w:tab/>
+        <w:t>Diccionario de las variables de la muestra</w:t>
+      </w:r>
+    </w:p>
+    <w:p>
+      <w:pPr>
+        <w:rPr>
+          <w:rFonts w:ascii="Times New Roman" w:hAnsi="Times New Roman" w:cs="Times New Roman"/>
+          <w:lang w:val="es-US"/>
+        </w:rPr>
+      </w:pPr>
+      <w:r>
+        <w:rPr>
+          <w:rFonts w:ascii="Times New Roman" w:hAnsi="Times New Roman" w:cs="Times New Roman"/>
+          <w:lang w:val="es-US"/>
+        </w:rPr>
+        <w:t>4.</w:t>
+      </w:r>
+      <w:r>
+        <w:rPr>
+          <w:rFonts w:ascii="Times New Roman" w:hAnsi="Times New Roman" w:cs="Times New Roman"/>
+          <w:lang w:val="es-US"/>
+        </w:rPr>
+        <w:tab/>
+        <w:t>Descripción del DANE de la metodología y de las variables utilizadas en el GEIH 2018.</w:t>
+      </w:r>
+    </w:p>
+    <w:p>
+      <w:pPr>
+        <w:rPr>
+          <w:rFonts w:ascii="Times New Roman" w:hAnsi="Times New Roman" w:cs="Times New Roman"/>
+          <w:lang w:val="es-US"/>
+        </w:rPr>
+      </w:pPr>
+      <w:r>
+        <w:rPr>
+          <w:rFonts w:ascii="Times New Roman" w:hAnsi="Times New Roman" w:cs="Times New Roman"/>
+          <w:lang w:val="es-US"/>
+        </w:rPr>
+        <w:t xml:space="preserve">Durante la exploración de las páginas en las que estaban los </w:t>
+      </w:r>
+      <w:r>
+        <w:rPr>
+          <w:rFonts w:ascii="Times New Roman" w:hAnsi="Times New Roman" w:cs="Times New Roman"/>
+          <w:i/>
+          <w:iCs/>
+          <w:lang w:val="es-US"/>
+        </w:rPr>
+        <w:t xml:space="preserve">data </w:t>
+      </w:r>
+      <w:proofErr w:type="spellStart"/>
+      <w:r>
+        <w:rPr>
+          <w:rFonts w:ascii="Times New Roman" w:hAnsi="Times New Roman" w:cs="Times New Roman"/>
+          <w:i/>
+          <w:iCs/>
+          <w:lang w:val="es-US"/>
+        </w:rPr>
+        <w:t>chunks</w:t>
+      </w:r>
+      <w:proofErr w:type="spellEnd"/>
+      <w:r>
+        <w:rPr>
+          <w:rFonts w:ascii="Times New Roman" w:hAnsi="Times New Roman" w:cs="Times New Roman"/>
+          <w:lang w:val="es-US"/>
+        </w:rPr>
+        <w:t xml:space="preserve">, se evidenció que las tablas con las observaciones se demoraban en cargar. Al intentar raspar su información en R, mediante las funciones del paquete </w:t>
+      </w:r>
+      <w:proofErr w:type="spellStart"/>
+      <w:r>
+        <w:rPr>
+          <w:rFonts w:ascii="Times New Roman" w:hAnsi="Times New Roman" w:cs="Times New Roman"/>
+          <w:i/>
+          <w:iCs/>
+          <w:lang w:val="es-US"/>
+        </w:rPr>
+        <w:t>rvest</w:t>
+      </w:r>
+      <w:proofErr w:type="spellEnd"/>
+      <w:r>
+        <w:rPr>
+          <w:rFonts w:ascii="Times New Roman" w:hAnsi="Times New Roman" w:cs="Times New Roman"/>
+          <w:lang w:val="es-US"/>
+        </w:rPr>
+        <w:t xml:space="preserve">, se obtuvo que no había ninguna tabla; esto sucedió porque al momento de crear el objeto </w:t>
+      </w:r>
+      <w:proofErr w:type="spellStart"/>
+      <w:r>
+        <w:rPr>
+          <w:rFonts w:ascii="Times New Roman" w:hAnsi="Times New Roman" w:cs="Times New Roman"/>
+          <w:i/>
+          <w:iCs/>
+          <w:lang w:val="es-US"/>
+        </w:rPr>
+        <w:t>hmtl</w:t>
+      </w:r>
+      <w:proofErr w:type="spellEnd"/>
+      <w:r>
+        <w:rPr>
+          <w:rFonts w:ascii="Times New Roman" w:hAnsi="Times New Roman" w:cs="Times New Roman"/>
+          <w:lang w:val="es-US"/>
+        </w:rPr>
+        <w:t xml:space="preserve"> para el </w:t>
+      </w:r>
+      <w:r>
+        <w:rPr>
+          <w:rFonts w:ascii="Times New Roman" w:hAnsi="Times New Roman" w:cs="Times New Roman"/>
+          <w:lang w:val="es-US"/>
+        </w:rPr>
+        <w:lastRenderedPageBreak/>
+        <w:t xml:space="preserve">respectivo </w:t>
+      </w:r>
+      <w:r>
+        <w:rPr>
+          <w:rFonts w:ascii="Times New Roman" w:hAnsi="Times New Roman" w:cs="Times New Roman"/>
+          <w:i/>
+          <w:iCs/>
+          <w:lang w:val="es-US"/>
+        </w:rPr>
+        <w:t xml:space="preserve">data </w:t>
+      </w:r>
+      <w:proofErr w:type="spellStart"/>
+      <w:r>
+        <w:rPr>
+          <w:rFonts w:ascii="Times New Roman" w:hAnsi="Times New Roman" w:cs="Times New Roman"/>
+          <w:i/>
+          <w:iCs/>
+          <w:lang w:val="es-US"/>
+        </w:rPr>
+        <w:t>chunk</w:t>
+      </w:r>
+      <w:proofErr w:type="spellEnd"/>
+      <w:r>
+        <w:rPr>
+          <w:rFonts w:ascii="Times New Roman" w:hAnsi="Times New Roman" w:cs="Times New Roman"/>
+          <w:lang w:val="es-US"/>
+        </w:rPr>
+        <w:t xml:space="preserve"> la tabla todavía no había sido cargada, por tanto, el objeto carecía de la información que se quería obtener.</w:t>
+      </w:r>
+    </w:p>
+    <w:p>
+      <w:pPr>
+        <w:rPr>
+          <w:rFonts w:ascii="Times New Roman" w:hAnsi="Times New Roman" w:cs="Times New Roman"/>
+          <w:lang w:val="es-US"/>
+        </w:rPr>
+      </w:pPr>
+      <w:r>
+        <w:rPr>
+          <w:rFonts w:ascii="Times New Roman" w:hAnsi="Times New Roman" w:cs="Times New Roman"/>
+          <w:lang w:val="es-US"/>
+        </w:rPr>
+        <w:t>Luego de identificar que la razón por la que había una demora en el cargue de las tablas era porque estas páginas estaban trayendo la información de otros sitios web, se cambiaron las URL que estaban utilizándose para raspar las observaciones, logrando conseguir las 32,177 observaciones de la muestra mencionada.</w:t>
+      </w:r>
+    </w:p>
+    <w:p>
+      <w:pPr>
         <w:rPr>
           <w:rFonts w:ascii="Times New Roman" w:hAnsi="Times New Roman" w:cs="Times New Roman"/>
           <w:b/>
@@ -747,11 +1009,26 @@
           <w:color w:val="FF0000"/>
           <w:lang w:val="es-US"/>
         </w:rPr>
-        <w:t>Andy</w:t>
-      </w:r>
-    </w:p>
-    <w:p>
-      <w:pPr>
+      </w:pPr>
+      <w:r>
+        <w:rPr>
+          <w:rFonts w:ascii="Times New Roman" w:hAnsi="Times New Roman" w:cs="Times New Roman"/>
+          <w:b/>
+          <w:bCs/>
+          <w:lang w:val="es-US"/>
+        </w:rPr>
+        <w:t>Descripción del proceso de limpieza de datos</w:t>
+      </w:r>
+      <w:r>
+        <w:rPr>
+          <w:rFonts w:ascii="Times New Roman" w:hAnsi="Times New Roman" w:cs="Times New Roman"/>
+          <w:b/>
+          <w:bCs/>
+          <w:lang w:val="es-US"/>
+        </w:rPr>
+        <w:t xml:space="preserve"> – </w:t>
+      </w:r>
+      <w:r>
         <w:rPr>
           <w:rFonts w:ascii="Times New Roman" w:hAnsi="Times New Roman" w:cs="Times New Roman"/>
           <w:b/>
@@ -759,34 +1036,260 @@
           <w:color w:val="FF0000"/>
           <w:lang w:val="es-US"/>
         </w:rPr>
-      </w:pPr>
-      <w:r>
-        <w:rPr>
-          <w:rFonts w:ascii="Times New Roman" w:hAnsi="Times New Roman" w:cs="Times New Roman"/>
-          <w:b/>
-          <w:bCs/>
-          <w:lang w:val="es-US"/>
-        </w:rPr>
-        <w:t>Descripción del proceso de limpieza de datos</w:t>
-      </w:r>
-      <w:r>
-        <w:rPr>
-          <w:rFonts w:ascii="Times New Roman" w:hAnsi="Times New Roman" w:cs="Times New Roman"/>
-          <w:b/>
-          <w:bCs/>
-          <w:lang w:val="es-US"/>
-        </w:rPr>
-        <w:t xml:space="preserve"> – </w:t>
-      </w:r>
-      <w:r>
-        <w:rPr>
-          <w:rFonts w:ascii="Times New Roman" w:hAnsi="Times New Roman" w:cs="Times New Roman"/>
-          <w:b/>
-          <w:bCs/>
+        <w:t>Javier</w:t>
+      </w:r>
+    </w:p>
+    <w:p>
+      <w:pPr>
+        <w:jc w:val="both"/>
+        <w:rPr>
+          <w:rFonts w:ascii="Times New Roman" w:hAnsi="Times New Roman" w:cs="Times New Roman"/>
+          <w:lang w:val="es-US"/>
+        </w:rPr>
+      </w:pPr>
+      <w:r>
+        <w:rPr>
+          <w:rFonts w:ascii="Times New Roman" w:hAnsi="Times New Roman" w:cs="Times New Roman"/>
+          <w:lang w:val="es-US"/>
+        </w:rPr>
+        <w:t xml:space="preserve">Una vez se realizó </w:t>
+      </w:r>
+      <w:r>
+        <w:rPr>
+          <w:rFonts w:ascii="Times New Roman" w:hAnsi="Times New Roman" w:cs="Times New Roman"/>
+          <w:lang w:val="es-US"/>
+        </w:rPr>
+        <w:t>a la adquisición</w:t>
+      </w:r>
+      <w:r>
+        <w:rPr>
+          <w:rFonts w:ascii="Times New Roman" w:hAnsi="Times New Roman" w:cs="Times New Roman"/>
+          <w:lang w:val="es-US"/>
+        </w:rPr>
+        <w:t xml:space="preserve"> de la data</w:t>
+      </w:r>
+      <w:r>
+        <w:rPr>
+          <w:rFonts w:ascii="Times New Roman" w:hAnsi="Times New Roman" w:cs="Times New Roman"/>
+          <w:lang w:val="es-US"/>
+        </w:rPr>
+        <w:t xml:space="preserve"> y se exportó como archivo .Rda</w:t>
+      </w:r>
+      <w:r>
+        <w:rPr>
+          <w:rFonts w:ascii="Times New Roman" w:hAnsi="Times New Roman" w:cs="Times New Roman"/>
+          <w:lang w:val="es-US"/>
+        </w:rPr>
+        <w:t xml:space="preserve">, </w:t>
+      </w:r>
+      <w:r>
+        <w:rPr>
+          <w:rFonts w:ascii="Times New Roman" w:hAnsi="Times New Roman" w:cs="Times New Roman"/>
+          <w:lang w:val="es-US"/>
+        </w:rPr>
+        <w:t xml:space="preserve">se </w:t>
+      </w:r>
+      <w:r>
+        <w:rPr>
+          <w:rFonts w:ascii="Times New Roman" w:hAnsi="Times New Roman" w:cs="Times New Roman"/>
+          <w:lang w:val="es-US"/>
+        </w:rPr>
+        <w:t>creó</w:t>
+      </w:r>
+      <w:r>
+        <w:rPr>
+          <w:rFonts w:ascii="Times New Roman" w:hAnsi="Times New Roman" w:cs="Times New Roman"/>
+          <w:lang w:val="es-US"/>
+        </w:rPr>
+        <w:t xml:space="preserve"> un nuevo script para realizar la limpieza de </w:t>
+      </w:r>
+      <w:proofErr w:type="gramStart"/>
+      <w:r>
+        <w:rPr>
+          <w:rFonts w:ascii="Times New Roman" w:hAnsi="Times New Roman" w:cs="Times New Roman"/>
+          <w:lang w:val="es-US"/>
+        </w:rPr>
+        <w:t>la</w:t>
+      </w:r>
+      <w:r>
+        <w:rPr>
+          <w:rFonts w:ascii="Times New Roman" w:hAnsi="Times New Roman" w:cs="Times New Roman"/>
+          <w:lang w:val="es-US"/>
+        </w:rPr>
+        <w:t xml:space="preserve"> misma</w:t>
+      </w:r>
+      <w:proofErr w:type="gramEnd"/>
+      <w:r>
+        <w:rPr>
+          <w:rFonts w:ascii="Times New Roman" w:hAnsi="Times New Roman" w:cs="Times New Roman"/>
+          <w:lang w:val="es-US"/>
+        </w:rPr>
+        <w:t xml:space="preserve">. Una vez cargada, se </w:t>
+      </w:r>
+      <w:r>
+        <w:rPr>
+          <w:rFonts w:ascii="Times New Roman" w:hAnsi="Times New Roman" w:cs="Times New Roman"/>
+          <w:lang w:val="es-US"/>
+        </w:rPr>
+        <w:t>identificó que la base de datos estaba conformada por 24.054 observaciones y 178 variables</w:t>
+      </w:r>
+      <w:r>
+        <w:rPr>
+          <w:rFonts w:ascii="Times New Roman" w:hAnsi="Times New Roman" w:cs="Times New Roman"/>
+          <w:lang w:val="es-US"/>
+        </w:rPr>
+        <w:t xml:space="preserve">. </w:t>
+      </w:r>
+    </w:p>
+    <w:p>
+      <w:pPr>
+        <w:jc w:val="both"/>
+        <w:rPr>
+          <w:rFonts w:ascii="Times New Roman" w:hAnsi="Times New Roman" w:cs="Times New Roman"/>
+          <w:lang w:val="es-US"/>
+        </w:rPr>
+      </w:pPr>
+      <w:r>
+        <w:rPr>
+          <w:rFonts w:ascii="Times New Roman" w:hAnsi="Times New Roman" w:cs="Times New Roman"/>
+          <w:lang w:val="es-US"/>
+        </w:rPr>
+        <w:t xml:space="preserve">En la primera revisión de la estructura de </w:t>
+      </w:r>
+      <w:r>
+        <w:rPr>
+          <w:rFonts w:ascii="Times New Roman" w:hAnsi="Times New Roman" w:cs="Times New Roman"/>
+          <w:lang w:val="es-US"/>
+        </w:rPr>
+        <w:t>lavase de datos</w:t>
+      </w:r>
+      <w:r>
+        <w:rPr>
+          <w:rFonts w:ascii="Times New Roman" w:hAnsi="Times New Roman" w:cs="Times New Roman"/>
+          <w:lang w:val="es-US"/>
+        </w:rPr>
+        <w:t>, se evidenci</w:t>
+      </w:r>
+      <w:r>
+        <w:rPr>
+          <w:rFonts w:ascii="Times New Roman" w:hAnsi="Times New Roman" w:cs="Times New Roman"/>
+          <w:lang w:val="es-US"/>
+        </w:rPr>
+        <w:t>ó</w:t>
+      </w:r>
+      <w:r>
+        <w:rPr>
+          <w:rFonts w:ascii="Times New Roman" w:hAnsi="Times New Roman" w:cs="Times New Roman"/>
+          <w:lang w:val="es-US"/>
+        </w:rPr>
+        <w:t xml:space="preserve"> que algunas de las variables </w:t>
+      </w:r>
+      <w:r>
+        <w:rPr>
+          <w:rFonts w:ascii="Times New Roman" w:hAnsi="Times New Roman" w:cs="Times New Roman"/>
+          <w:lang w:val="es-US"/>
+        </w:rPr>
+        <w:t xml:space="preserve">poseen </w:t>
+      </w:r>
+      <w:r>
+        <w:rPr>
+          <w:rFonts w:ascii="Times New Roman" w:hAnsi="Times New Roman" w:cs="Times New Roman"/>
+          <w:lang w:val="es-US"/>
+        </w:rPr>
+        <w:t>campos con NAN, lo cual distorsionaría el resultado de las estimaciones a realizar</w:t>
+      </w:r>
+      <w:r>
+        <w:rPr>
+          <w:rFonts w:ascii="Times New Roman" w:hAnsi="Times New Roman" w:cs="Times New Roman"/>
+          <w:lang w:val="es-US"/>
+        </w:rPr>
+        <w:t>, sin embargo,</w:t>
+      </w:r>
+      <w:r>
+        <w:rPr>
+          <w:rFonts w:ascii="Times New Roman" w:hAnsi="Times New Roman" w:cs="Times New Roman"/>
+          <w:lang w:val="es-US"/>
+        </w:rPr>
+        <w:t xml:space="preserve"> previo a </w:t>
+      </w:r>
+      <w:r>
+        <w:rPr>
+          <w:rFonts w:ascii="Times New Roman" w:hAnsi="Times New Roman" w:cs="Times New Roman"/>
+          <w:lang w:val="es-US"/>
+        </w:rPr>
+        <w:t>verificar el contenido de cada variable,</w:t>
+      </w:r>
+      <w:r>
+        <w:rPr>
+          <w:rFonts w:ascii="Times New Roman" w:hAnsi="Times New Roman" w:cs="Times New Roman"/>
+          <w:lang w:val="es-US"/>
+        </w:rPr>
+        <w:t xml:space="preserve"> se procedió a verificar en la literatura cuales </w:t>
+      </w:r>
+      <w:r>
+        <w:rPr>
+          <w:rFonts w:ascii="Times New Roman" w:hAnsi="Times New Roman" w:cs="Times New Roman"/>
+          <w:lang w:val="es-US"/>
+        </w:rPr>
+        <w:t>son los criterios identificados</w:t>
+      </w:r>
+      <w:r>
+        <w:rPr>
+          <w:rFonts w:ascii="Times New Roman" w:hAnsi="Times New Roman" w:cs="Times New Roman"/>
+          <w:lang w:val="es-US"/>
+        </w:rPr>
+        <w:t xml:space="preserve"> en diferentes estudios </w:t>
+      </w:r>
+      <w:r>
+        <w:rPr>
+          <w:rFonts w:ascii="Times New Roman" w:hAnsi="Times New Roman" w:cs="Times New Roman"/>
+          <w:lang w:val="es-US"/>
+        </w:rPr>
+        <w:t xml:space="preserve">para explicar el salario de una persona. </w:t>
+      </w:r>
+    </w:p>
+    <w:p>
+      <w:pPr>
+        <w:jc w:val="both"/>
+        <w:rPr>
+          <w:rFonts w:ascii="Times New Roman" w:hAnsi="Times New Roman" w:cs="Times New Roman"/>
           <w:color w:val="FF0000"/>
           <w:lang w:val="es-US"/>
         </w:rPr>
-        <w:t>Javier</w:t>
+      </w:pPr>
+      <w:r>
+        <w:rPr>
+          <w:rFonts w:ascii="Times New Roman" w:hAnsi="Times New Roman" w:cs="Times New Roman"/>
+          <w:color w:val="FF0000"/>
+          <w:lang w:val="es-US"/>
+        </w:rPr>
+        <w:t xml:space="preserve">Incluir teoría asociada: </w:t>
+      </w:r>
+      <w:proofErr w:type="spellStart"/>
+      <w:r>
+        <w:rPr>
+          <w:rFonts w:ascii="Times New Roman" w:hAnsi="Times New Roman" w:cs="Times New Roman"/>
+          <w:color w:val="FF0000"/>
+          <w:lang w:val="es-US"/>
+        </w:rPr>
+        <w:t>Mincer</w:t>
+      </w:r>
+      <w:proofErr w:type="spellEnd"/>
+      <w:r>
+        <w:rPr>
+          <w:rFonts w:ascii="Times New Roman" w:hAnsi="Times New Roman" w:cs="Times New Roman"/>
+          <w:color w:val="FF0000"/>
+          <w:lang w:val="es-US"/>
+        </w:rPr>
+        <w:t xml:space="preserve">, otros estudios, </w:t>
+      </w:r>
+      <w:r>
+        <w:rPr>
+          <w:rFonts w:ascii="Times New Roman" w:hAnsi="Times New Roman" w:cs="Times New Roman"/>
+          <w:color w:val="FF0000"/>
+          <w:lang w:val="es-US"/>
+        </w:rPr>
+        <w:t>estudios colombianos</w:t>
       </w:r>
     </w:p>
     <w:p>
@@ -802,253 +1305,6 @@
           <w:rFonts w:ascii="Times New Roman" w:hAnsi="Times New Roman" w:cs="Times New Roman"/>
           <w:lang w:val="es-US"/>
         </w:rPr>
-        <w:t xml:space="preserve">Una vez se realizó </w:t>
-      </w:r>
-      <w:r>
-        <w:rPr>
-          <w:rFonts w:ascii="Times New Roman" w:hAnsi="Times New Roman" w:cs="Times New Roman"/>
-          <w:lang w:val="es-US"/>
-        </w:rPr>
-        <w:t>a la adquisición</w:t>
-      </w:r>
-      <w:r>
-        <w:rPr>
-          <w:rFonts w:ascii="Times New Roman" w:hAnsi="Times New Roman" w:cs="Times New Roman"/>
-          <w:lang w:val="es-US"/>
-        </w:rPr>
-        <w:t xml:space="preserve"> de la data</w:t>
-      </w:r>
-      <w:r>
-        <w:rPr>
-          <w:rFonts w:ascii="Times New Roman" w:hAnsi="Times New Roman" w:cs="Times New Roman"/>
-          <w:lang w:val="es-US"/>
-        </w:rPr>
-        <w:t xml:space="preserve"> y se exportó como </w:t>
-      </w:r>
-      <w:proofErr w:type="gramStart"/>
-      <w:r>
-        <w:rPr>
-          <w:rFonts w:ascii="Times New Roman" w:hAnsi="Times New Roman" w:cs="Times New Roman"/>
-          <w:lang w:val="es-US"/>
-        </w:rPr>
-        <w:t>archivo .Rda</w:t>
-      </w:r>
-      <w:proofErr w:type="gramEnd"/>
-      <w:r>
-        <w:rPr>
-          <w:rFonts w:ascii="Times New Roman" w:hAnsi="Times New Roman" w:cs="Times New Roman"/>
-          <w:lang w:val="es-US"/>
-        </w:rPr>
-        <w:t xml:space="preserve">, </w:t>
-      </w:r>
-      <w:r>
-        <w:rPr>
-          <w:rFonts w:ascii="Times New Roman" w:hAnsi="Times New Roman" w:cs="Times New Roman"/>
-          <w:lang w:val="es-US"/>
-        </w:rPr>
-        <w:t xml:space="preserve">se </w:t>
-      </w:r>
-      <w:r>
-        <w:rPr>
-          <w:rFonts w:ascii="Times New Roman" w:hAnsi="Times New Roman" w:cs="Times New Roman"/>
-          <w:lang w:val="es-US"/>
-        </w:rPr>
-        <w:t>creó</w:t>
-      </w:r>
-      <w:r>
-        <w:rPr>
-          <w:rFonts w:ascii="Times New Roman" w:hAnsi="Times New Roman" w:cs="Times New Roman"/>
-          <w:lang w:val="es-US"/>
-        </w:rPr>
-        <w:t xml:space="preserve"> un nuevo script para realizar la limpieza de la</w:t>
-      </w:r>
-      <w:r>
-        <w:rPr>
-          <w:rFonts w:ascii="Times New Roman" w:hAnsi="Times New Roman" w:cs="Times New Roman"/>
-          <w:lang w:val="es-US"/>
-        </w:rPr>
-        <w:t xml:space="preserve"> misma. Una vez cargada, se </w:t>
-      </w:r>
-      <w:r>
-        <w:rPr>
-          <w:rFonts w:ascii="Times New Roman" w:hAnsi="Times New Roman" w:cs="Times New Roman"/>
-          <w:lang w:val="es-US"/>
-        </w:rPr>
-        <w:t>identificó que la base de datos estaba conformada por 24.054 observaciones y 178 variables</w:t>
-      </w:r>
-      <w:r>
-        <w:rPr>
-          <w:rFonts w:ascii="Times New Roman" w:hAnsi="Times New Roman" w:cs="Times New Roman"/>
-          <w:lang w:val="es-US"/>
-        </w:rPr>
-        <w:t xml:space="preserve">. </w:t>
-      </w:r>
-    </w:p>
-    <w:p>
-      <w:pPr>
-        <w:jc w:val="both"/>
-        <w:rPr>
-          <w:rFonts w:ascii="Times New Roman" w:hAnsi="Times New Roman" w:cs="Times New Roman"/>
-          <w:lang w:val="es-US"/>
-        </w:rPr>
-      </w:pPr>
-      <w:r>
-        <w:rPr>
-          <w:rFonts w:ascii="Times New Roman" w:hAnsi="Times New Roman" w:cs="Times New Roman"/>
-          <w:lang w:val="es-US"/>
-        </w:rPr>
-        <w:t xml:space="preserve">En la primera revisión de la estructura de </w:t>
-      </w:r>
-      <w:r>
-        <w:rPr>
-          <w:rFonts w:ascii="Times New Roman" w:hAnsi="Times New Roman" w:cs="Times New Roman"/>
-          <w:lang w:val="es-US"/>
-        </w:rPr>
-        <w:t>lavase de datos</w:t>
-      </w:r>
-      <w:r>
-        <w:rPr>
-          <w:rFonts w:ascii="Times New Roman" w:hAnsi="Times New Roman" w:cs="Times New Roman"/>
-          <w:lang w:val="es-US"/>
-        </w:rPr>
-        <w:t>, se evidenci</w:t>
-      </w:r>
-      <w:r>
-        <w:rPr>
-          <w:rFonts w:ascii="Times New Roman" w:hAnsi="Times New Roman" w:cs="Times New Roman"/>
-          <w:lang w:val="es-US"/>
-        </w:rPr>
-        <w:t>ó</w:t>
-      </w:r>
-      <w:r>
-        <w:rPr>
-          <w:rFonts w:ascii="Times New Roman" w:hAnsi="Times New Roman" w:cs="Times New Roman"/>
-          <w:lang w:val="es-US"/>
-        </w:rPr>
-        <w:t xml:space="preserve"> que algunas de las variables </w:t>
-      </w:r>
-      <w:r>
-        <w:rPr>
-          <w:rFonts w:ascii="Times New Roman" w:hAnsi="Times New Roman" w:cs="Times New Roman"/>
-          <w:lang w:val="es-US"/>
-        </w:rPr>
-        <w:t xml:space="preserve">poseen </w:t>
-      </w:r>
-      <w:r>
-        <w:rPr>
-          <w:rFonts w:ascii="Times New Roman" w:hAnsi="Times New Roman" w:cs="Times New Roman"/>
-          <w:lang w:val="es-US"/>
-        </w:rPr>
-        <w:t>campos con NAN, lo cual distorsionaría el resultado de las estimaciones a realizar</w:t>
-      </w:r>
-      <w:r>
-        <w:rPr>
-          <w:rFonts w:ascii="Times New Roman" w:hAnsi="Times New Roman" w:cs="Times New Roman"/>
-          <w:lang w:val="es-US"/>
-        </w:rPr>
-        <w:t>, sin embargo,</w:t>
-      </w:r>
-      <w:r>
-        <w:rPr>
-          <w:rFonts w:ascii="Times New Roman" w:hAnsi="Times New Roman" w:cs="Times New Roman"/>
-          <w:lang w:val="es-US"/>
-        </w:rPr>
-        <w:t xml:space="preserve"> previo a </w:t>
-      </w:r>
-      <w:r>
-        <w:rPr>
-          <w:rFonts w:ascii="Times New Roman" w:hAnsi="Times New Roman" w:cs="Times New Roman"/>
-          <w:lang w:val="es-US"/>
-        </w:rPr>
-        <w:t>verificar el contenido de cada variable,</w:t>
-      </w:r>
-      <w:r>
-        <w:rPr>
-          <w:rFonts w:ascii="Times New Roman" w:hAnsi="Times New Roman" w:cs="Times New Roman"/>
-          <w:lang w:val="es-US"/>
-        </w:rPr>
-        <w:t xml:space="preserve"> se procedió a verificar en la literatura cuales </w:t>
-      </w:r>
-      <w:r>
-        <w:rPr>
-          <w:rFonts w:ascii="Times New Roman" w:hAnsi="Times New Roman" w:cs="Times New Roman"/>
-          <w:lang w:val="es-US"/>
-        </w:rPr>
-        <w:t>son los criterios identificados</w:t>
-      </w:r>
-      <w:r>
-        <w:rPr>
-          <w:rFonts w:ascii="Times New Roman" w:hAnsi="Times New Roman" w:cs="Times New Roman"/>
-          <w:lang w:val="es-US"/>
-        </w:rPr>
-        <w:t xml:space="preserve"> en diferentes estudios </w:t>
-      </w:r>
-      <w:r>
-        <w:rPr>
-          <w:rFonts w:ascii="Times New Roman" w:hAnsi="Times New Roman" w:cs="Times New Roman"/>
-          <w:lang w:val="es-US"/>
-        </w:rPr>
-        <w:t xml:space="preserve">para explicar el salario de una persona. </w:t>
-      </w:r>
-    </w:p>
-    <w:p>
-      <w:pPr>
-        <w:jc w:val="both"/>
-        <w:rPr>
-          <w:rFonts w:ascii="Times New Roman" w:hAnsi="Times New Roman" w:cs="Times New Roman"/>
-          <w:color w:val="FF0000"/>
-          <w:lang w:val="es-US"/>
-        </w:rPr>
-      </w:pPr>
-      <w:r>
-        <w:rPr>
-          <w:rFonts w:ascii="Times New Roman" w:hAnsi="Times New Roman" w:cs="Times New Roman"/>
-          <w:color w:val="FF0000"/>
-          <w:lang w:val="es-US"/>
-        </w:rPr>
-        <w:t xml:space="preserve">Incluir teoría asociada: </w:t>
-      </w:r>
-      <w:proofErr w:type="spellStart"/>
-      <w:r>
-        <w:rPr>
-          <w:rFonts w:ascii="Times New Roman" w:hAnsi="Times New Roman" w:cs="Times New Roman"/>
-          <w:color w:val="FF0000"/>
-          <w:lang w:val="es-US"/>
-        </w:rPr>
-        <w:t>Mincer</w:t>
-      </w:r>
-      <w:proofErr w:type="spellEnd"/>
-      <w:r>
-        <w:rPr>
-          <w:rFonts w:ascii="Times New Roman" w:hAnsi="Times New Roman" w:cs="Times New Roman"/>
-          <w:color w:val="FF0000"/>
-          <w:lang w:val="es-US"/>
-        </w:rPr>
-        <w:t xml:space="preserve">, otros estudios, </w:t>
-      </w:r>
-      <w:r>
-        <w:rPr>
-          <w:rFonts w:ascii="Times New Roman" w:hAnsi="Times New Roman" w:cs="Times New Roman"/>
-          <w:color w:val="FF0000"/>
-          <w:lang w:val="es-US"/>
-        </w:rPr>
-        <w:t>estudios colombianos</w:t>
-      </w:r>
-    </w:p>
-    <w:p>
-      <w:pPr>
-        <w:jc w:val="both"/>
-        <w:rPr>
-          <w:rFonts w:ascii="Times New Roman" w:hAnsi="Times New Roman" w:cs="Times New Roman"/>
-          <w:lang w:val="es-US"/>
-        </w:rPr>
-      </w:pPr>
-      <w:r>
-        <w:rPr>
-          <w:rFonts w:ascii="Times New Roman" w:hAnsi="Times New Roman" w:cs="Times New Roman"/>
-          <w:lang w:val="es-US"/>
-        </w:rPr>
-        <w:lastRenderedPageBreak/>
         <w:t>Teniendo en cuanta</w:t>
       </w:r>
       <w:r>
@@ -1789,6 +2045,7 @@
                 <w:szCs w:val="20"/>
                 <w:lang w:val="es-US"/>
               </w:rPr>
+              <w:lastRenderedPageBreak/>
               <w:t>c</w:t>
             </w:r>
             <w:r>
@@ -3028,7 +3285,6 @@
                 <w:szCs w:val="20"/>
                 <w:lang w:val="es-US"/>
               </w:rPr>
-              <w:lastRenderedPageBreak/>
               <w:t>maxEducLevel</w:t>
             </w:r>
           </w:p>
@@ -4838,6 +5094,7 @@
                 <w:szCs w:val="20"/>
                 <w:lang w:val="es-US"/>
               </w:rPr>
+              <w:lastRenderedPageBreak/>
               <w:t>y</w:t>
             </w:r>
             <w:r>
@@ -5187,7 +5444,6 @@
           <w:bCs/>
           <w:lang w:val="es-US"/>
         </w:rPr>
-        <w:lastRenderedPageBreak/>
         <w:t>Interpretación de las estimaciones de la brecha salarial de género</w:t>
       </w:r>
       <w:r>
@@ -5228,14 +5484,3827 @@
         </w:rPr>
         <w:t>Construcción de Muestra para predicción</w:t>
       </w:r>
-      <w:r>
+    </w:p>
+    <w:p>
+      <w:pPr>
+        <w:jc w:val="both"/>
+        <w:rPr>
+          <w:rFonts w:ascii="Times New Roman" w:hAnsi="Times New Roman" w:cs="Times New Roman"/>
+        </w:rPr>
+      </w:pPr>
+      <w:r>
+        <w:rPr>
+          <w:rFonts w:ascii="Times New Roman" w:hAnsi="Times New Roman" w:cs="Times New Roman"/>
+        </w:rPr>
+        <w:t>La evaluación del desempeño predictivo de los modelos anteriormente especificados se realizó mediante la utilización de dos métodos de validación cruzada: el enfoque de conjunto de validación (</w:t>
+      </w:r>
+      <w:proofErr w:type="spellStart"/>
+      <w:r>
+        <w:rPr>
+          <w:rFonts w:ascii="Times New Roman" w:hAnsi="Times New Roman" w:cs="Times New Roman"/>
+          <w:i/>
+          <w:iCs/>
+        </w:rPr>
+        <w:t>validation</w:t>
+      </w:r>
+      <w:proofErr w:type="spellEnd"/>
+      <w:r>
+        <w:rPr>
+          <w:rFonts w:ascii="Times New Roman" w:hAnsi="Times New Roman" w:cs="Times New Roman"/>
+          <w:i/>
+          <w:iCs/>
+        </w:rPr>
+        <w:t xml:space="preserve"> set </w:t>
+      </w:r>
+      <w:proofErr w:type="spellStart"/>
+      <w:r>
+        <w:rPr>
+          <w:rFonts w:ascii="Times New Roman" w:hAnsi="Times New Roman" w:cs="Times New Roman"/>
+          <w:i/>
+          <w:iCs/>
+        </w:rPr>
+        <w:t>approach</w:t>
+      </w:r>
+      <w:proofErr w:type="spellEnd"/>
+      <w:r>
+        <w:rPr>
+          <w:rFonts w:ascii="Times New Roman" w:hAnsi="Times New Roman" w:cs="Times New Roman"/>
+        </w:rPr>
+        <w:t xml:space="preserve">) y el LOOCV (por sus siglas en inglés). </w:t>
+      </w:r>
+    </w:p>
+    <w:p>
+      <w:pPr>
+        <w:jc w:val="both"/>
+        <w:rPr>
+          <w:rFonts w:ascii="Times New Roman" w:hAnsi="Times New Roman" w:cs="Times New Roman"/>
+        </w:rPr>
+      </w:pPr>
+      <w:r>
+        <w:rPr>
+          <w:rFonts w:ascii="Times New Roman" w:hAnsi="Times New Roman" w:cs="Times New Roman"/>
+        </w:rPr>
+        <w:t>Para el primer método, se dividió aleatoriamente la muestra en dos partes: conjunto de entrenamiento (</w:t>
+      </w:r>
+      <w:r>
+        <w:rPr>
+          <w:rFonts w:ascii="Times New Roman" w:hAnsi="Times New Roman" w:cs="Times New Roman"/>
+          <w:i/>
+          <w:iCs/>
+        </w:rPr>
+        <w:t>training set</w:t>
+      </w:r>
+      <w:r>
+        <w:rPr>
+          <w:rFonts w:ascii="Times New Roman" w:hAnsi="Times New Roman" w:cs="Times New Roman"/>
+        </w:rPr>
+        <w:t>) y conjunto de evaluación o de validación (</w:t>
+      </w:r>
+      <w:proofErr w:type="spellStart"/>
+      <w:r>
+        <w:rPr>
+          <w:rFonts w:ascii="Times New Roman" w:hAnsi="Times New Roman" w:cs="Times New Roman"/>
+          <w:i/>
+          <w:iCs/>
+        </w:rPr>
+        <w:t>validation</w:t>
+      </w:r>
+      <w:proofErr w:type="spellEnd"/>
+      <w:r>
+        <w:rPr>
+          <w:rFonts w:ascii="Times New Roman" w:hAnsi="Times New Roman" w:cs="Times New Roman"/>
+          <w:i/>
+          <w:iCs/>
+        </w:rPr>
+        <w:t xml:space="preserve"> set</w:t>
+      </w:r>
+      <w:r>
+        <w:rPr>
+          <w:rFonts w:ascii="Times New Roman" w:hAnsi="Times New Roman" w:cs="Times New Roman"/>
+        </w:rPr>
+        <w:t>). La primera contiene el 70% de las observaciones y la última, el porcentaje restante. Con estos conjuntos, se entrenaron y evaluaron los siguientes diez (10) modelos:</w:t>
+      </w:r>
+    </w:p>
+    <w:p>
+      <w:pPr>
+        <w:pStyle w:val="Descripcin"/>
+        <w:jc w:val="center"/>
+        <w:rPr>
+          <w:rFonts w:ascii="Times New Roman" w:hAnsi="Times New Roman" w:cs="Times New Roman"/>
+        </w:rPr>
+      </w:pPr>
+      <w:r>
+        <w:rPr>
+          <w:rFonts w:ascii="Times New Roman" w:hAnsi="Times New Roman" w:cs="Times New Roman"/>
+        </w:rPr>
+        <w:t xml:space="preserve">Tabla </w:t>
+      </w:r>
+      <w:r>
+        <w:rPr>
+          <w:rFonts w:ascii="Times New Roman" w:hAnsi="Times New Roman" w:cs="Times New Roman"/>
+        </w:rPr>
+        <w:fldChar w:fldCharType="begin"/>
+      </w:r>
+      <w:r>
+        <w:rPr>
+          <w:rFonts w:ascii="Times New Roman" w:hAnsi="Times New Roman" w:cs="Times New Roman"/>
+        </w:rPr>
+        <w:instrText xml:space="preserve"> SEQ Tabla \* ARABIC </w:instrText>
+      </w:r>
+      <w:r>
+        <w:rPr>
+          <w:rFonts w:ascii="Times New Roman" w:hAnsi="Times New Roman" w:cs="Times New Roman"/>
+        </w:rPr>
+        <w:fldChar w:fldCharType="separate"/>
+      </w:r>
+      <w:r>
+        <w:rPr>
+          <w:rFonts w:ascii="Times New Roman" w:hAnsi="Times New Roman" w:cs="Times New Roman"/>
+          <w:noProof/>
+        </w:rPr>
+        <w:t>2</w:t>
+      </w:r>
+      <w:r>
+        <w:rPr>
+          <w:rFonts w:ascii="Times New Roman" w:hAnsi="Times New Roman" w:cs="Times New Roman"/>
+          <w:noProof/>
+        </w:rPr>
+        <w:fldChar w:fldCharType="end"/>
+      </w:r>
+      <w:r>
+        <w:rPr>
+          <w:rFonts w:ascii="Times New Roman" w:hAnsi="Times New Roman" w:cs="Times New Roman"/>
+        </w:rPr>
+        <w:t>. Especificaciones evaluadas en el método de validación cruzada: conjunto de validación</w:t>
+      </w:r>
+    </w:p>
+    <w:tbl>
+      <w:tblPr>
+        <w:tblStyle w:val="Tablaconcuadrcula2-nfasis3"/>
+        <w:tblW w:w="0" w:type="auto"/>
+        <w:jc w:val="center"/>
+        <w:tblLook w:val="04A0" w:firstRow="1" w:lastRow="0" w:firstColumn="1" w:lastColumn="0" w:noHBand="0" w:noVBand="1"/>
+      </w:tblPr>
+      <w:tblGrid>
+        <w:gridCol w:w="1271"/>
+        <w:gridCol w:w="7557"/>
+      </w:tblGrid>
+      <w:tr>
+        <w:trPr>
+          <w:cnfStyle w:val="100000000000" w:firstRow="1" w:lastRow="0" w:firstColumn="0" w:lastColumn="0" w:oddVBand="0" w:evenVBand="0" w:oddHBand="0" w:evenHBand="0" w:firstRowFirstColumn="0" w:firstRowLastColumn="0" w:lastRowFirstColumn="0" w:lastRowLastColumn="0"/>
+          <w:tblHeader/>
+          <w:jc w:val="center"/>
+        </w:trPr>
+        <w:tc>
+          <w:tcPr>
+            <w:cnfStyle w:val="001000000000" w:firstRow="0" w:lastRow="0" w:firstColumn="1" w:lastColumn="0" w:oddVBand="0" w:evenVBand="0" w:oddHBand="0" w:evenHBand="0" w:firstRowFirstColumn="0" w:firstRowLastColumn="0" w:lastRowFirstColumn="0" w:lastRowLastColumn="0"/>
+            <w:tcW w:w="1271" w:type="dxa"/>
+            <w:tcBorders>
+              <w:top w:val="single" w:sz="4" w:space="0" w:color="A6A6A6" w:themeColor="background1" w:themeShade="A6"/>
+            </w:tcBorders>
+          </w:tcPr>
+          <w:p>
+            <w:pPr>
+              <w:jc w:val="center"/>
+              <w:rPr>
+                <w:rFonts w:ascii="Times New Roman" w:hAnsi="Times New Roman" w:cs="Times New Roman"/>
+              </w:rPr>
+            </w:pPr>
+            <w:r>
+              <w:rPr>
+                <w:rFonts w:ascii="Times New Roman" w:hAnsi="Times New Roman" w:cs="Times New Roman"/>
+              </w:rPr>
+              <w:t>Modelo</w:t>
+            </w:r>
+          </w:p>
+        </w:tc>
+        <w:tc>
+          <w:tcPr>
+            <w:tcW w:w="7557" w:type="dxa"/>
+            <w:tcBorders>
+              <w:top w:val="single" w:sz="4" w:space="0" w:color="A6A6A6" w:themeColor="background1" w:themeShade="A6"/>
+            </w:tcBorders>
+          </w:tcPr>
+          <w:p>
+            <w:pPr>
+              <w:jc w:val="center"/>
+              <w:cnfStyle w:val="100000000000" w:firstRow="1" w:lastRow="0" w:firstColumn="0" w:lastColumn="0" w:oddVBand="0" w:evenVBand="0" w:oddHBand="0" w:evenHBand="0" w:firstRowFirstColumn="0" w:firstRowLastColumn="0" w:lastRowFirstColumn="0" w:lastRowLastColumn="0"/>
+              <w:rPr>
+                <w:rFonts w:ascii="Times New Roman" w:hAnsi="Times New Roman" w:cs="Times New Roman"/>
+              </w:rPr>
+            </w:pPr>
+            <w:r>
+              <w:rPr>
+                <w:rFonts w:ascii="Times New Roman" w:hAnsi="Times New Roman" w:cs="Times New Roman"/>
+              </w:rPr>
+              <w:t>Especificación</w:t>
+            </w:r>
+            <w:r>
+              <w:rPr>
+                <w:rStyle w:val="Refdenotaalpie"/>
+                <w:rFonts w:ascii="Times New Roman" w:hAnsi="Times New Roman" w:cs="Times New Roman"/>
+              </w:rPr>
+              <w:footnoteReference w:id="1"/>
+            </w:r>
+            <w:r>
+              <w:rPr>
+                <w:rStyle w:val="Refdenotaalpie"/>
+                <w:rFonts w:ascii="Times New Roman" w:hAnsi="Times New Roman" w:cs="Times New Roman"/>
+              </w:rPr>
+              <w:footnoteReference w:id="2"/>
+            </w:r>
+          </w:p>
+        </w:tc>
+      </w:tr>
+      <w:tr>
+        <w:trPr>
+          <w:cnfStyle w:val="000000100000" w:firstRow="0" w:lastRow="0" w:firstColumn="0" w:lastColumn="0" w:oddVBand="0" w:evenVBand="0" w:oddHBand="1" w:evenHBand="0" w:firstRowFirstColumn="0" w:firstRowLastColumn="0" w:lastRowFirstColumn="0" w:lastRowLastColumn="0"/>
+          <w:jc w:val="center"/>
+        </w:trPr>
+        <w:tc>
+          <w:tcPr>
+            <w:cnfStyle w:val="001000000000" w:firstRow="0" w:lastRow="0" w:firstColumn="1" w:lastColumn="0" w:oddVBand="0" w:evenVBand="0" w:oddHBand="0" w:evenHBand="0" w:firstRowFirstColumn="0" w:firstRowLastColumn="0" w:lastRowFirstColumn="0" w:lastRowLastColumn="0"/>
+            <w:tcW w:w="1271" w:type="dxa"/>
+          </w:tcPr>
+          <w:p>
+            <w:pPr>
+              <w:jc w:val="center"/>
+              <w:rPr>
+                <w:rFonts w:ascii="Times New Roman" w:hAnsi="Times New Roman" w:cs="Times New Roman"/>
+                <w:b w:val="0"/>
+                <w:bCs w:val="0"/>
+              </w:rPr>
+            </w:pPr>
+            <w:r>
+              <w:rPr>
+                <w:rFonts w:ascii="Times New Roman" w:hAnsi="Times New Roman" w:cs="Times New Roman"/>
+                <w:b w:val="0"/>
+                <w:bCs w:val="0"/>
+              </w:rPr>
+              <w:t>Modelo 1</w:t>
+            </w:r>
+          </w:p>
+        </w:tc>
+        <w:tc>
+          <w:tcPr>
+            <w:tcW w:w="7557" w:type="dxa"/>
+          </w:tcPr>
+          <w:p>
+            <w:pPr>
+              <w:cnfStyle w:val="000000100000" w:firstRow="0" w:lastRow="0" w:firstColumn="0" w:lastColumn="0" w:oddVBand="0" w:evenVBand="0" w:oddHBand="1" w:evenHBand="0" w:firstRowFirstColumn="0" w:firstRowLastColumn="0" w:lastRowFirstColumn="0" w:lastRowLastColumn="0"/>
+              <w:rPr>
+                <w:sz w:val="18"/>
+                <w:szCs w:val="18"/>
+              </w:rPr>
+            </w:pPr>
+            <m:oMathPara>
+              <m:oMath>
+                <m:func>
+                  <m:funcPr>
+                    <m:ctrlPr>
+                      <w:rPr>
+                        <w:rFonts w:ascii="Cambria Math" w:hAnsi="Cambria Math"/>
+                        <w:i/>
+                        <w:sz w:val="18"/>
+                        <w:szCs w:val="18"/>
+                      </w:rPr>
+                    </m:ctrlPr>
+                  </m:funcPr>
+                  <m:fName>
+                    <m:r>
+                      <m:rPr>
+                        <m:sty m:val="p"/>
+                      </m:rPr>
+                      <w:rPr>
+                        <w:rFonts w:ascii="Cambria Math" w:hAnsi="Cambria Math"/>
+                        <w:sz w:val="18"/>
+                        <w:szCs w:val="18"/>
+                      </w:rPr>
+                      <m:t>log</m:t>
+                    </m:r>
+                  </m:fName>
+                  <m:e>
+                    <m:d>
+                      <m:dPr>
+                        <m:ctrlPr>
+                          <w:rPr>
+                            <w:rFonts w:ascii="Cambria Math" w:hAnsi="Cambria Math"/>
+                            <w:i/>
+                            <w:sz w:val="18"/>
+                            <w:szCs w:val="18"/>
+                          </w:rPr>
+                        </m:ctrlPr>
+                      </m:dPr>
+                      <m:e>
+                        <m:r>
+                          <w:rPr>
+                            <w:rFonts w:ascii="Cambria Math" w:hAnsi="Cambria Math"/>
+                            <w:sz w:val="18"/>
+                            <w:szCs w:val="18"/>
+                          </w:rPr>
+                          <m:t>w</m:t>
+                        </m:r>
+                      </m:e>
+                    </m:d>
+                  </m:e>
+                </m:func>
+                <m:r>
+                  <w:rPr>
+                    <w:rFonts w:ascii="Cambria Math" w:hAnsi="Cambria Math"/>
+                    <w:sz w:val="18"/>
+                    <w:szCs w:val="18"/>
+                  </w:rPr>
+                  <m:t xml:space="preserve">= </m:t>
+                </m:r>
+                <m:sSub>
+                  <m:sSubPr>
+                    <m:ctrlPr>
+                      <w:rPr>
+                        <w:rFonts w:ascii="Cambria Math" w:hAnsi="Cambria Math"/>
+                        <w:i/>
+                        <w:sz w:val="18"/>
+                        <w:szCs w:val="18"/>
+                      </w:rPr>
+                    </m:ctrlPr>
+                  </m:sSubPr>
+                  <m:e>
+                    <m:r>
+                      <w:rPr>
+                        <w:rFonts w:ascii="Cambria Math" w:hAnsi="Cambria Math"/>
+                        <w:sz w:val="18"/>
+                        <w:szCs w:val="18"/>
+                      </w:rPr>
+                      <m:t>β</m:t>
+                    </m:r>
+                  </m:e>
+                  <m:sub>
+                    <m:r>
+                      <w:rPr>
+                        <w:rFonts w:ascii="Cambria Math" w:hAnsi="Cambria Math"/>
+                        <w:sz w:val="18"/>
+                        <w:szCs w:val="18"/>
+                      </w:rPr>
+                      <m:t>0</m:t>
+                    </m:r>
+                  </m:sub>
+                </m:sSub>
+              </m:oMath>
+            </m:oMathPara>
+          </w:p>
+        </w:tc>
+      </w:tr>
+      <w:tr>
+        <w:trPr>
+          <w:jc w:val="center"/>
+        </w:trPr>
+        <w:tc>
+          <w:tcPr>
+            <w:cnfStyle w:val="001000000000" w:firstRow="0" w:lastRow="0" w:firstColumn="1" w:lastColumn="0" w:oddVBand="0" w:evenVBand="0" w:oddHBand="0" w:evenHBand="0" w:firstRowFirstColumn="0" w:firstRowLastColumn="0" w:lastRowFirstColumn="0" w:lastRowLastColumn="0"/>
+            <w:tcW w:w="1271" w:type="dxa"/>
+          </w:tcPr>
+          <w:p>
+            <w:pPr>
+              <w:jc w:val="center"/>
+              <w:rPr>
+                <w:rFonts w:ascii="Times New Roman" w:hAnsi="Times New Roman" w:cs="Times New Roman"/>
+                <w:b w:val="0"/>
+                <w:bCs w:val="0"/>
+              </w:rPr>
+            </w:pPr>
+            <w:r>
+              <w:rPr>
+                <w:rFonts w:ascii="Times New Roman" w:hAnsi="Times New Roman" w:cs="Times New Roman"/>
+                <w:b w:val="0"/>
+                <w:bCs w:val="0"/>
+              </w:rPr>
+              <w:t>Modelo 2</w:t>
+            </w:r>
+          </w:p>
+        </w:tc>
+        <w:tc>
+          <w:tcPr>
+            <w:tcW w:w="7557" w:type="dxa"/>
+          </w:tcPr>
+          <w:p>
+            <w:pPr>
+              <w:cnfStyle w:val="000000000000" w:firstRow="0" w:lastRow="0" w:firstColumn="0" w:lastColumn="0" w:oddVBand="0" w:evenVBand="0" w:oddHBand="0" w:evenHBand="0" w:firstRowFirstColumn="0" w:firstRowLastColumn="0" w:lastRowFirstColumn="0" w:lastRowLastColumn="0"/>
+              <w:rPr>
+                <w:sz w:val="18"/>
+                <w:szCs w:val="18"/>
+              </w:rPr>
+            </w:pPr>
+            <m:oMathPara>
+              <m:oMath>
+                <m:func>
+                  <m:funcPr>
+                    <m:ctrlPr>
+                      <w:rPr>
+                        <w:rFonts w:ascii="Cambria Math" w:hAnsi="Cambria Math"/>
+                        <w:i/>
+                        <w:sz w:val="18"/>
+                        <w:szCs w:val="18"/>
+                      </w:rPr>
+                    </m:ctrlPr>
+                  </m:funcPr>
+                  <m:fName>
+                    <m:r>
+                      <m:rPr>
+                        <m:sty m:val="p"/>
+                      </m:rPr>
+                      <w:rPr>
+                        <w:rFonts w:ascii="Cambria Math" w:hAnsi="Cambria Math"/>
+                        <w:sz w:val="18"/>
+                        <w:szCs w:val="18"/>
+                      </w:rPr>
+                      <m:t>log</m:t>
+                    </m:r>
+                  </m:fName>
+                  <m:e>
+                    <m:d>
+                      <m:dPr>
+                        <m:ctrlPr>
+                          <w:rPr>
+                            <w:rFonts w:ascii="Cambria Math" w:hAnsi="Cambria Math"/>
+                            <w:i/>
+                            <w:sz w:val="18"/>
+                            <w:szCs w:val="18"/>
+                          </w:rPr>
+                        </m:ctrlPr>
+                      </m:dPr>
+                      <m:e>
+                        <m:r>
+                          <w:rPr>
+                            <w:rFonts w:ascii="Cambria Math" w:hAnsi="Cambria Math"/>
+                            <w:sz w:val="18"/>
+                            <w:szCs w:val="18"/>
+                          </w:rPr>
+                          <m:t>w</m:t>
+                        </m:r>
+                      </m:e>
+                    </m:d>
+                  </m:e>
+                </m:func>
+                <m:r>
+                  <w:rPr>
+                    <w:rFonts w:ascii="Cambria Math" w:hAnsi="Cambria Math"/>
+                    <w:sz w:val="18"/>
+                    <w:szCs w:val="18"/>
+                  </w:rPr>
+                  <m:t xml:space="preserve">= </m:t>
+                </m:r>
+                <m:sSub>
+                  <m:sSubPr>
+                    <m:ctrlPr>
+                      <w:rPr>
+                        <w:rFonts w:ascii="Cambria Math" w:hAnsi="Cambria Math"/>
+                        <w:i/>
+                        <w:sz w:val="18"/>
+                        <w:szCs w:val="18"/>
+                      </w:rPr>
+                    </m:ctrlPr>
+                  </m:sSubPr>
+                  <m:e>
+                    <m:r>
+                      <w:rPr>
+                        <w:rFonts w:ascii="Cambria Math" w:hAnsi="Cambria Math"/>
+                        <w:sz w:val="18"/>
+                        <w:szCs w:val="18"/>
+                      </w:rPr>
+                      <m:t>β</m:t>
+                    </m:r>
+                  </m:e>
+                  <m:sub>
+                    <m:r>
+                      <w:rPr>
+                        <w:rFonts w:ascii="Cambria Math" w:hAnsi="Cambria Math"/>
+                        <w:sz w:val="18"/>
+                        <w:szCs w:val="18"/>
+                      </w:rPr>
+                      <m:t>0</m:t>
+                    </m:r>
+                  </m:sub>
+                </m:sSub>
+                <m:r>
+                  <w:rPr>
+                    <w:rFonts w:ascii="Cambria Math" w:hAnsi="Cambria Math"/>
+                    <w:sz w:val="18"/>
+                    <w:szCs w:val="18"/>
+                  </w:rPr>
+                  <m:t xml:space="preserve">+ </m:t>
+                </m:r>
+                <m:sSub>
+                  <m:sSubPr>
+                    <m:ctrlPr>
+                      <w:rPr>
+                        <w:rFonts w:ascii="Cambria Math" w:hAnsi="Cambria Math"/>
+                        <w:i/>
+                        <w:sz w:val="18"/>
+                        <w:szCs w:val="18"/>
+                      </w:rPr>
+                    </m:ctrlPr>
+                  </m:sSubPr>
+                  <m:e>
+                    <m:r>
+                      <w:rPr>
+                        <w:rFonts w:ascii="Cambria Math" w:hAnsi="Cambria Math"/>
+                        <w:sz w:val="18"/>
+                        <w:szCs w:val="18"/>
+                      </w:rPr>
+                      <m:t>β</m:t>
+                    </m:r>
+                  </m:e>
+                  <m:sub>
+                    <m:r>
+                      <w:rPr>
+                        <w:rFonts w:ascii="Cambria Math" w:hAnsi="Cambria Math"/>
+                        <w:sz w:val="18"/>
+                        <w:szCs w:val="18"/>
+                      </w:rPr>
+                      <m:t>1</m:t>
+                    </m:r>
+                  </m:sub>
+                </m:sSub>
+                <m:r>
+                  <w:rPr>
+                    <w:rFonts w:ascii="Cambria Math" w:hAnsi="Cambria Math"/>
+                    <w:sz w:val="18"/>
+                    <w:szCs w:val="18"/>
+                  </w:rPr>
+                  <m:t>Age+</m:t>
+                </m:r>
+                <m:sSub>
+                  <m:sSubPr>
+                    <m:ctrlPr>
+                      <w:rPr>
+                        <w:rFonts w:ascii="Cambria Math" w:hAnsi="Cambria Math"/>
+                        <w:i/>
+                        <w:sz w:val="18"/>
+                        <w:szCs w:val="18"/>
+                      </w:rPr>
+                    </m:ctrlPr>
+                  </m:sSubPr>
+                  <m:e>
+                    <m:r>
+                      <w:rPr>
+                        <w:rFonts w:ascii="Cambria Math" w:hAnsi="Cambria Math"/>
+                        <w:sz w:val="18"/>
+                        <w:szCs w:val="18"/>
+                      </w:rPr>
+                      <m:t>β</m:t>
+                    </m:r>
+                  </m:e>
+                  <m:sub>
+                    <m:r>
+                      <w:rPr>
+                        <w:rFonts w:ascii="Cambria Math" w:hAnsi="Cambria Math"/>
+                        <w:sz w:val="18"/>
+                        <w:szCs w:val="18"/>
+                      </w:rPr>
+                      <m:t>2</m:t>
+                    </m:r>
+                  </m:sub>
+                </m:sSub>
+                <m:r>
+                  <w:rPr>
+                    <w:rFonts w:ascii="Cambria Math" w:hAnsi="Cambria Math"/>
+                    <w:sz w:val="18"/>
+                    <w:szCs w:val="18"/>
+                  </w:rPr>
+                  <m:t>Ag</m:t>
+                </m:r>
+                <m:sSup>
+                  <m:sSupPr>
+                    <m:ctrlPr>
+                      <w:rPr>
+                        <w:rFonts w:ascii="Cambria Math" w:hAnsi="Cambria Math"/>
+                        <w:i/>
+                        <w:sz w:val="18"/>
+                        <w:szCs w:val="18"/>
+                      </w:rPr>
+                    </m:ctrlPr>
+                  </m:sSupPr>
+                  <m:e>
+                    <m:r>
+                      <w:rPr>
+                        <w:rFonts w:ascii="Cambria Math" w:hAnsi="Cambria Math"/>
+                        <w:sz w:val="18"/>
+                        <w:szCs w:val="18"/>
+                      </w:rPr>
+                      <m:t>e</m:t>
+                    </m:r>
+                  </m:e>
+                  <m:sup>
+                    <m:r>
+                      <w:rPr>
+                        <w:rFonts w:ascii="Cambria Math" w:hAnsi="Cambria Math"/>
+                        <w:sz w:val="18"/>
+                        <w:szCs w:val="18"/>
+                      </w:rPr>
+                      <m:t>2</m:t>
+                    </m:r>
+                  </m:sup>
+                </m:sSup>
+                <m:r>
+                  <w:rPr>
+                    <w:rFonts w:ascii="Cambria Math" w:hAnsi="Cambria Math"/>
+                    <w:sz w:val="18"/>
+                    <w:szCs w:val="18"/>
+                  </w:rPr>
+                  <m:t>+u</m:t>
+                </m:r>
+              </m:oMath>
+            </m:oMathPara>
+          </w:p>
+        </w:tc>
+      </w:tr>
+      <w:tr>
+        <w:trPr>
+          <w:cnfStyle w:val="000000100000" w:firstRow="0" w:lastRow="0" w:firstColumn="0" w:lastColumn="0" w:oddVBand="0" w:evenVBand="0" w:oddHBand="1" w:evenHBand="0" w:firstRowFirstColumn="0" w:firstRowLastColumn="0" w:lastRowFirstColumn="0" w:lastRowLastColumn="0"/>
+          <w:jc w:val="center"/>
+        </w:trPr>
+        <w:tc>
+          <w:tcPr>
+            <w:cnfStyle w:val="001000000000" w:firstRow="0" w:lastRow="0" w:firstColumn="1" w:lastColumn="0" w:oddVBand="0" w:evenVBand="0" w:oddHBand="0" w:evenHBand="0" w:firstRowFirstColumn="0" w:firstRowLastColumn="0" w:lastRowFirstColumn="0" w:lastRowLastColumn="0"/>
+            <w:tcW w:w="1271" w:type="dxa"/>
+          </w:tcPr>
+          <w:p>
+            <w:pPr>
+              <w:jc w:val="center"/>
+              <w:rPr>
+                <w:rFonts w:ascii="Times New Roman" w:hAnsi="Times New Roman" w:cs="Times New Roman"/>
+                <w:b w:val="0"/>
+                <w:bCs w:val="0"/>
+              </w:rPr>
+            </w:pPr>
+            <w:r>
+              <w:rPr>
+                <w:rFonts w:ascii="Times New Roman" w:hAnsi="Times New Roman" w:cs="Times New Roman"/>
+                <w:b w:val="0"/>
+                <w:bCs w:val="0"/>
+              </w:rPr>
+              <w:t>Modelo 3</w:t>
+            </w:r>
+          </w:p>
+        </w:tc>
+        <w:tc>
+          <w:tcPr>
+            <w:tcW w:w="7557" w:type="dxa"/>
+          </w:tcPr>
+          <w:p>
+            <w:pPr>
+              <w:cnfStyle w:val="000000100000" w:firstRow="0" w:lastRow="0" w:firstColumn="0" w:lastColumn="0" w:oddVBand="0" w:evenVBand="0" w:oddHBand="1" w:evenHBand="0" w:firstRowFirstColumn="0" w:firstRowLastColumn="0" w:lastRowFirstColumn="0" w:lastRowLastColumn="0"/>
+              <w:rPr>
+                <w:sz w:val="18"/>
+                <w:szCs w:val="18"/>
+              </w:rPr>
+            </w:pPr>
+            <m:oMathPara>
+              <m:oMath>
+                <m:func>
+                  <m:funcPr>
+                    <m:ctrlPr>
+                      <w:rPr>
+                        <w:rFonts w:ascii="Cambria Math" w:hAnsi="Cambria Math"/>
+                        <w:i/>
+                        <w:sz w:val="18"/>
+                        <w:szCs w:val="18"/>
+                      </w:rPr>
+                    </m:ctrlPr>
+                  </m:funcPr>
+                  <m:fName>
+                    <m:r>
+                      <m:rPr>
+                        <m:sty m:val="p"/>
+                      </m:rPr>
+                      <w:rPr>
+                        <w:rFonts w:ascii="Cambria Math" w:hAnsi="Cambria Math"/>
+                        <w:sz w:val="18"/>
+                        <w:szCs w:val="18"/>
+                      </w:rPr>
+                      <m:t>log</m:t>
+                    </m:r>
+                  </m:fName>
+                  <m:e>
+                    <m:d>
+                      <m:dPr>
+                        <m:ctrlPr>
+                          <w:rPr>
+                            <w:rFonts w:ascii="Cambria Math" w:hAnsi="Cambria Math"/>
+                            <w:i/>
+                            <w:sz w:val="18"/>
+                            <w:szCs w:val="18"/>
+                          </w:rPr>
+                        </m:ctrlPr>
+                      </m:dPr>
+                      <m:e>
+                        <m:r>
+                          <w:rPr>
+                            <w:rFonts w:ascii="Cambria Math" w:hAnsi="Cambria Math"/>
+                            <w:sz w:val="18"/>
+                            <w:szCs w:val="18"/>
+                          </w:rPr>
+                          <m:t>w</m:t>
+                        </m:r>
+                      </m:e>
+                    </m:d>
+                  </m:e>
+                </m:func>
+                <m:r>
+                  <w:rPr>
+                    <w:rFonts w:ascii="Cambria Math" w:hAnsi="Cambria Math"/>
+                    <w:sz w:val="18"/>
+                    <w:szCs w:val="18"/>
+                  </w:rPr>
+                  <m:t xml:space="preserve">= </m:t>
+                </m:r>
+                <m:sSub>
+                  <m:sSubPr>
+                    <m:ctrlPr>
+                      <w:rPr>
+                        <w:rFonts w:ascii="Cambria Math" w:hAnsi="Cambria Math"/>
+                        <w:i/>
+                        <w:sz w:val="18"/>
+                        <w:szCs w:val="18"/>
+                      </w:rPr>
+                    </m:ctrlPr>
+                  </m:sSubPr>
+                  <m:e>
+                    <m:r>
+                      <w:rPr>
+                        <w:rFonts w:ascii="Cambria Math" w:hAnsi="Cambria Math"/>
+                        <w:sz w:val="18"/>
+                        <w:szCs w:val="18"/>
+                      </w:rPr>
+                      <m:t>β</m:t>
+                    </m:r>
+                  </m:e>
+                  <m:sub>
+                    <m:r>
+                      <w:rPr>
+                        <w:rFonts w:ascii="Cambria Math" w:hAnsi="Cambria Math"/>
+                        <w:sz w:val="18"/>
+                        <w:szCs w:val="18"/>
+                      </w:rPr>
+                      <m:t>0</m:t>
+                    </m:r>
+                  </m:sub>
+                </m:sSub>
+                <m:r>
+                  <w:rPr>
+                    <w:rFonts w:ascii="Cambria Math" w:hAnsi="Cambria Math"/>
+                    <w:sz w:val="18"/>
+                    <w:szCs w:val="18"/>
+                  </w:rPr>
+                  <m:t xml:space="preserve">+ </m:t>
+                </m:r>
+                <m:sSub>
+                  <m:sSubPr>
+                    <m:ctrlPr>
+                      <w:rPr>
+                        <w:rFonts w:ascii="Cambria Math" w:hAnsi="Cambria Math"/>
+                        <w:i/>
+                        <w:sz w:val="18"/>
+                        <w:szCs w:val="18"/>
+                      </w:rPr>
+                    </m:ctrlPr>
+                  </m:sSubPr>
+                  <m:e>
+                    <m:r>
+                      <w:rPr>
+                        <w:rFonts w:ascii="Cambria Math" w:hAnsi="Cambria Math"/>
+                        <w:sz w:val="18"/>
+                        <w:szCs w:val="18"/>
+                      </w:rPr>
+                      <m:t>β</m:t>
+                    </m:r>
+                  </m:e>
+                  <m:sub>
+                    <m:r>
+                      <w:rPr>
+                        <w:rFonts w:ascii="Cambria Math" w:hAnsi="Cambria Math"/>
+                        <w:sz w:val="18"/>
+                        <w:szCs w:val="18"/>
+                      </w:rPr>
+                      <m:t>1</m:t>
+                    </m:r>
+                  </m:sub>
+                </m:sSub>
+                <m:r>
+                  <w:rPr>
+                    <w:rFonts w:ascii="Cambria Math" w:hAnsi="Cambria Math"/>
+                    <w:sz w:val="18"/>
+                    <w:szCs w:val="18"/>
+                  </w:rPr>
+                  <m:t>Female+u</m:t>
+                </m:r>
+              </m:oMath>
+            </m:oMathPara>
+          </w:p>
+        </w:tc>
+      </w:tr>
+      <w:tr>
+        <w:trPr>
+          <w:jc w:val="center"/>
+        </w:trPr>
+        <w:tc>
+          <w:tcPr>
+            <w:cnfStyle w:val="001000000000" w:firstRow="0" w:lastRow="0" w:firstColumn="1" w:lastColumn="0" w:oddVBand="0" w:evenVBand="0" w:oddHBand="0" w:evenHBand="0" w:firstRowFirstColumn="0" w:firstRowLastColumn="0" w:lastRowFirstColumn="0" w:lastRowLastColumn="0"/>
+            <w:tcW w:w="1271" w:type="dxa"/>
+          </w:tcPr>
+          <w:p>
+            <w:pPr>
+              <w:jc w:val="center"/>
+              <w:rPr>
+                <w:rFonts w:ascii="Times New Roman" w:hAnsi="Times New Roman" w:cs="Times New Roman"/>
+                <w:b w:val="0"/>
+                <w:bCs w:val="0"/>
+              </w:rPr>
+            </w:pPr>
+            <w:r>
+              <w:rPr>
+                <w:rFonts w:ascii="Times New Roman" w:hAnsi="Times New Roman" w:cs="Times New Roman"/>
+                <w:b w:val="0"/>
+                <w:bCs w:val="0"/>
+              </w:rPr>
+              <w:t>Modelo 4</w:t>
+            </w:r>
+          </w:p>
+        </w:tc>
+        <w:tc>
+          <w:tcPr>
+            <w:tcW w:w="7557" w:type="dxa"/>
+          </w:tcPr>
+          <w:p>
+            <w:pPr>
+              <w:cnfStyle w:val="000000000000" w:firstRow="0" w:lastRow="0" w:firstColumn="0" w:lastColumn="0" w:oddVBand="0" w:evenVBand="0" w:oddHBand="0" w:evenHBand="0" w:firstRowFirstColumn="0" w:firstRowLastColumn="0" w:lastRowFirstColumn="0" w:lastRowLastColumn="0"/>
+              <w:rPr>
+                <w:sz w:val="18"/>
+                <w:szCs w:val="18"/>
+              </w:rPr>
+            </w:pPr>
+            <m:oMathPara>
+              <m:oMath>
+                <m:func>
+                  <m:funcPr>
+                    <m:ctrlPr>
+                      <w:rPr>
+                        <w:rFonts w:ascii="Cambria Math" w:hAnsi="Cambria Math"/>
+                        <w:i/>
+                        <w:sz w:val="18"/>
+                        <w:szCs w:val="18"/>
+                      </w:rPr>
+                    </m:ctrlPr>
+                  </m:funcPr>
+                  <m:fName>
+                    <m:r>
+                      <m:rPr>
+                        <m:sty m:val="p"/>
+                      </m:rPr>
+                      <w:rPr>
+                        <w:rFonts w:ascii="Cambria Math" w:hAnsi="Cambria Math"/>
+                        <w:sz w:val="18"/>
+                        <w:szCs w:val="18"/>
+                      </w:rPr>
+                      <m:t>log</m:t>
+                    </m:r>
+                  </m:fName>
+                  <m:e>
+                    <m:d>
+                      <m:dPr>
+                        <m:ctrlPr>
+                          <w:rPr>
+                            <w:rFonts w:ascii="Cambria Math" w:hAnsi="Cambria Math"/>
+                            <w:i/>
+                            <w:sz w:val="18"/>
+                            <w:szCs w:val="18"/>
+                          </w:rPr>
+                        </m:ctrlPr>
+                      </m:dPr>
+                      <m:e>
+                        <m:r>
+                          <w:rPr>
+                            <w:rFonts w:ascii="Cambria Math" w:hAnsi="Cambria Math"/>
+                            <w:sz w:val="18"/>
+                            <w:szCs w:val="18"/>
+                          </w:rPr>
+                          <m:t>w</m:t>
+                        </m:r>
+                      </m:e>
+                    </m:d>
+                  </m:e>
+                </m:func>
+                <m:r>
+                  <w:rPr>
+                    <w:rFonts w:ascii="Cambria Math" w:hAnsi="Cambria Math"/>
+                    <w:sz w:val="18"/>
+                    <w:szCs w:val="18"/>
+                  </w:rPr>
+                  <m:t xml:space="preserve">= </m:t>
+                </m:r>
+                <m:sSub>
+                  <m:sSubPr>
+                    <m:ctrlPr>
+                      <w:rPr>
+                        <w:rFonts w:ascii="Cambria Math" w:hAnsi="Cambria Math"/>
+                        <w:i/>
+                        <w:sz w:val="18"/>
+                        <w:szCs w:val="18"/>
+                      </w:rPr>
+                    </m:ctrlPr>
+                  </m:sSubPr>
+                  <m:e>
+                    <m:r>
+                      <w:rPr>
+                        <w:rFonts w:ascii="Cambria Math" w:hAnsi="Cambria Math"/>
+                        <w:sz w:val="18"/>
+                        <w:szCs w:val="18"/>
+                      </w:rPr>
+                      <m:t>β</m:t>
+                    </m:r>
+                  </m:e>
+                  <m:sub>
+                    <m:r>
+                      <w:rPr>
+                        <w:rFonts w:ascii="Cambria Math" w:hAnsi="Cambria Math"/>
+                        <w:sz w:val="18"/>
+                        <w:szCs w:val="18"/>
+                      </w:rPr>
+                      <m:t>0</m:t>
+                    </m:r>
+                  </m:sub>
+                </m:sSub>
+                <m:r>
+                  <w:rPr>
+                    <w:rFonts w:ascii="Cambria Math" w:hAnsi="Cambria Math"/>
+                    <w:sz w:val="18"/>
+                    <w:szCs w:val="18"/>
+                  </w:rPr>
+                  <m:t xml:space="preserve">+ </m:t>
+                </m:r>
+                <m:sSub>
+                  <m:sSubPr>
+                    <m:ctrlPr>
+                      <w:rPr>
+                        <w:rFonts w:ascii="Cambria Math" w:hAnsi="Cambria Math"/>
+                        <w:i/>
+                        <w:sz w:val="18"/>
+                        <w:szCs w:val="18"/>
+                      </w:rPr>
+                    </m:ctrlPr>
+                  </m:sSubPr>
+                  <m:e>
+                    <m:r>
+                      <w:rPr>
+                        <w:rFonts w:ascii="Cambria Math" w:hAnsi="Cambria Math"/>
+                        <w:sz w:val="18"/>
+                        <w:szCs w:val="18"/>
+                      </w:rPr>
+                      <m:t>β</m:t>
+                    </m:r>
+                  </m:e>
+                  <m:sub>
+                    <m:r>
+                      <w:rPr>
+                        <w:rFonts w:ascii="Cambria Math" w:hAnsi="Cambria Math"/>
+                        <w:sz w:val="18"/>
+                        <w:szCs w:val="18"/>
+                      </w:rPr>
+                      <m:t>1</m:t>
+                    </m:r>
+                  </m:sub>
+                </m:sSub>
+                <m:r>
+                  <w:rPr>
+                    <w:rFonts w:ascii="Cambria Math" w:hAnsi="Cambria Math"/>
+                    <w:sz w:val="18"/>
+                    <w:szCs w:val="18"/>
+                  </w:rPr>
+                  <m:t>Female+Xλ+u</m:t>
+                </m:r>
+              </m:oMath>
+            </m:oMathPara>
+          </w:p>
+        </w:tc>
+      </w:tr>
+      <w:tr>
+        <w:trPr>
+          <w:cnfStyle w:val="000000100000" w:firstRow="0" w:lastRow="0" w:firstColumn="0" w:lastColumn="0" w:oddVBand="0" w:evenVBand="0" w:oddHBand="1" w:evenHBand="0" w:firstRowFirstColumn="0" w:firstRowLastColumn="0" w:lastRowFirstColumn="0" w:lastRowLastColumn="0"/>
+          <w:jc w:val="center"/>
+        </w:trPr>
+        <w:tc>
+          <w:tcPr>
+            <w:cnfStyle w:val="001000000000" w:firstRow="0" w:lastRow="0" w:firstColumn="1" w:lastColumn="0" w:oddVBand="0" w:evenVBand="0" w:oddHBand="0" w:evenHBand="0" w:firstRowFirstColumn="0" w:firstRowLastColumn="0" w:lastRowFirstColumn="0" w:lastRowLastColumn="0"/>
+            <w:tcW w:w="1271" w:type="dxa"/>
+          </w:tcPr>
+          <w:p>
+            <w:pPr>
+              <w:jc w:val="center"/>
+              <w:rPr>
+                <w:rFonts w:ascii="Times New Roman" w:hAnsi="Times New Roman" w:cs="Times New Roman"/>
+                <w:b w:val="0"/>
+                <w:bCs w:val="0"/>
+              </w:rPr>
+            </w:pPr>
+            <w:r>
+              <w:rPr>
+                <w:rFonts w:ascii="Times New Roman" w:hAnsi="Times New Roman" w:cs="Times New Roman"/>
+                <w:b w:val="0"/>
+                <w:bCs w:val="0"/>
+              </w:rPr>
+              <w:t>Modelo 5</w:t>
+            </w:r>
+          </w:p>
+        </w:tc>
+        <w:tc>
+          <w:tcPr>
+            <w:tcW w:w="7557" w:type="dxa"/>
+          </w:tcPr>
+          <w:p>
+            <w:pPr>
+              <w:cnfStyle w:val="000000100000" w:firstRow="0" w:lastRow="0" w:firstColumn="0" w:lastColumn="0" w:oddVBand="0" w:evenVBand="0" w:oddHBand="1" w:evenHBand="0" w:firstRowFirstColumn="0" w:firstRowLastColumn="0" w:lastRowFirstColumn="0" w:lastRowLastColumn="0"/>
+              <w:rPr>
+                <w:sz w:val="18"/>
+                <w:szCs w:val="18"/>
+              </w:rPr>
+            </w:pPr>
+            <m:oMathPara>
+              <m:oMath>
+                <m:func>
+                  <m:funcPr>
+                    <m:ctrlPr>
+                      <w:rPr>
+                        <w:rFonts w:ascii="Cambria Math" w:hAnsi="Cambria Math"/>
+                        <w:i/>
+                        <w:sz w:val="18"/>
+                        <w:szCs w:val="18"/>
+                      </w:rPr>
+                    </m:ctrlPr>
+                  </m:funcPr>
+                  <m:fName>
+                    <m:r>
+                      <m:rPr>
+                        <m:sty m:val="p"/>
+                      </m:rPr>
+                      <w:rPr>
+                        <w:rFonts w:ascii="Cambria Math" w:hAnsi="Cambria Math"/>
+                        <w:sz w:val="18"/>
+                        <w:szCs w:val="18"/>
+                      </w:rPr>
+                      <m:t>log</m:t>
+                    </m:r>
+                  </m:fName>
+                  <m:e>
+                    <m:d>
+                      <m:dPr>
+                        <m:ctrlPr>
+                          <w:rPr>
+                            <w:rFonts w:ascii="Cambria Math" w:hAnsi="Cambria Math"/>
+                            <w:i/>
+                            <w:sz w:val="18"/>
+                            <w:szCs w:val="18"/>
+                          </w:rPr>
+                        </m:ctrlPr>
+                      </m:dPr>
+                      <m:e>
+                        <m:r>
+                          <w:rPr>
+                            <w:rFonts w:ascii="Cambria Math" w:hAnsi="Cambria Math"/>
+                            <w:sz w:val="18"/>
+                            <w:szCs w:val="18"/>
+                          </w:rPr>
+                          <m:t>w</m:t>
+                        </m:r>
+                      </m:e>
+                    </m:d>
+                  </m:e>
+                </m:func>
+                <m:r>
+                  <w:rPr>
+                    <w:rFonts w:ascii="Cambria Math" w:hAnsi="Cambria Math"/>
+                    <w:sz w:val="18"/>
+                    <w:szCs w:val="18"/>
+                  </w:rPr>
+                  <m:t xml:space="preserve">= </m:t>
+                </m:r>
+                <m:sSub>
+                  <m:sSubPr>
+                    <m:ctrlPr>
+                      <w:rPr>
+                        <w:rFonts w:ascii="Cambria Math" w:hAnsi="Cambria Math"/>
+                        <w:i/>
+                        <w:sz w:val="18"/>
+                        <w:szCs w:val="18"/>
+                      </w:rPr>
+                    </m:ctrlPr>
+                  </m:sSubPr>
+                  <m:e>
+                    <m:r>
+                      <w:rPr>
+                        <w:rFonts w:ascii="Cambria Math" w:hAnsi="Cambria Math"/>
+                        <w:sz w:val="18"/>
+                        <w:szCs w:val="18"/>
+                      </w:rPr>
+                      <m:t>β</m:t>
+                    </m:r>
+                  </m:e>
+                  <m:sub>
+                    <m:r>
+                      <w:rPr>
+                        <w:rFonts w:ascii="Cambria Math" w:hAnsi="Cambria Math"/>
+                        <w:sz w:val="18"/>
+                        <w:szCs w:val="18"/>
+                      </w:rPr>
+                      <m:t>0</m:t>
+                    </m:r>
+                  </m:sub>
+                </m:sSub>
+                <m:r>
+                  <w:rPr>
+                    <w:rFonts w:ascii="Cambria Math" w:hAnsi="Cambria Math"/>
+                    <w:sz w:val="18"/>
+                    <w:szCs w:val="18"/>
+                  </w:rPr>
+                  <m:t xml:space="preserve">+ </m:t>
+                </m:r>
+                <m:sSub>
+                  <m:sSubPr>
+                    <m:ctrlPr>
+                      <w:rPr>
+                        <w:rFonts w:ascii="Cambria Math" w:hAnsi="Cambria Math"/>
+                        <w:i/>
+                        <w:sz w:val="18"/>
+                        <w:szCs w:val="18"/>
+                      </w:rPr>
+                    </m:ctrlPr>
+                  </m:sSubPr>
+                  <m:e>
+                    <m:r>
+                      <w:rPr>
+                        <w:rFonts w:ascii="Cambria Math" w:hAnsi="Cambria Math"/>
+                        <w:sz w:val="18"/>
+                        <w:szCs w:val="18"/>
+                      </w:rPr>
+                      <m:t>β</m:t>
+                    </m:r>
+                  </m:e>
+                  <m:sub>
+                    <m:r>
+                      <w:rPr>
+                        <w:rFonts w:ascii="Cambria Math" w:hAnsi="Cambria Math"/>
+                        <w:sz w:val="18"/>
+                        <w:szCs w:val="18"/>
+                      </w:rPr>
+                      <m:t>1</m:t>
+                    </m:r>
+                  </m:sub>
+                </m:sSub>
+                <m:r>
+                  <w:rPr>
+                    <w:rFonts w:ascii="Cambria Math" w:hAnsi="Cambria Math"/>
+                    <w:sz w:val="18"/>
+                    <w:szCs w:val="18"/>
+                  </w:rPr>
+                  <m:t>Female+</m:t>
+                </m:r>
+                <m:sSub>
+                  <m:sSubPr>
+                    <m:ctrlPr>
+                      <w:rPr>
+                        <w:rFonts w:ascii="Cambria Math" w:hAnsi="Cambria Math"/>
+                        <w:i/>
+                        <w:sz w:val="18"/>
+                        <w:szCs w:val="18"/>
+                      </w:rPr>
+                    </m:ctrlPr>
+                  </m:sSubPr>
+                  <m:e>
+                    <m:r>
+                      <w:rPr>
+                        <w:rFonts w:ascii="Cambria Math" w:hAnsi="Cambria Math"/>
+                        <w:sz w:val="18"/>
+                        <w:szCs w:val="18"/>
+                      </w:rPr>
+                      <m:t>β</m:t>
+                    </m:r>
+                  </m:e>
+                  <m:sub>
+                    <m:r>
+                      <w:rPr>
+                        <w:rFonts w:ascii="Cambria Math" w:hAnsi="Cambria Math"/>
+                        <w:sz w:val="18"/>
+                        <w:szCs w:val="18"/>
+                      </w:rPr>
+                      <m:t>2</m:t>
+                    </m:r>
+                  </m:sub>
+                </m:sSub>
+                <m:r>
+                  <w:rPr>
+                    <w:rFonts w:ascii="Cambria Math" w:hAnsi="Cambria Math"/>
+                    <w:sz w:val="18"/>
+                    <w:szCs w:val="18"/>
+                  </w:rPr>
+                  <m:t>Age+Xλ+u</m:t>
+                </m:r>
+              </m:oMath>
+            </m:oMathPara>
+          </w:p>
+        </w:tc>
+      </w:tr>
+      <w:tr>
+        <w:trPr>
+          <w:jc w:val="center"/>
+        </w:trPr>
+        <w:tc>
+          <w:tcPr>
+            <w:cnfStyle w:val="001000000000" w:firstRow="0" w:lastRow="0" w:firstColumn="1" w:lastColumn="0" w:oddVBand="0" w:evenVBand="0" w:oddHBand="0" w:evenHBand="0" w:firstRowFirstColumn="0" w:firstRowLastColumn="0" w:lastRowFirstColumn="0" w:lastRowLastColumn="0"/>
+            <w:tcW w:w="1271" w:type="dxa"/>
+          </w:tcPr>
+          <w:p>
+            <w:pPr>
+              <w:jc w:val="center"/>
+              <w:rPr>
+                <w:rFonts w:ascii="Times New Roman" w:hAnsi="Times New Roman" w:cs="Times New Roman"/>
+                <w:b w:val="0"/>
+                <w:bCs w:val="0"/>
+              </w:rPr>
+            </w:pPr>
+            <w:r>
+              <w:rPr>
+                <w:rFonts w:ascii="Times New Roman" w:hAnsi="Times New Roman" w:cs="Times New Roman"/>
+                <w:b w:val="0"/>
+                <w:bCs w:val="0"/>
+              </w:rPr>
+              <w:t>Modelo 6</w:t>
+            </w:r>
+          </w:p>
+        </w:tc>
+        <w:tc>
+          <w:tcPr>
+            <w:tcW w:w="7557" w:type="dxa"/>
+          </w:tcPr>
+          <w:p>
+            <w:pPr>
+              <w:cnfStyle w:val="000000000000" w:firstRow="0" w:lastRow="0" w:firstColumn="0" w:lastColumn="0" w:oddVBand="0" w:evenVBand="0" w:oddHBand="0" w:evenHBand="0" w:firstRowFirstColumn="0" w:firstRowLastColumn="0" w:lastRowFirstColumn="0" w:lastRowLastColumn="0"/>
+              <w:rPr>
+                <w:sz w:val="18"/>
+                <w:szCs w:val="18"/>
+              </w:rPr>
+            </w:pPr>
+            <m:oMathPara>
+              <m:oMath>
+                <m:func>
+                  <m:funcPr>
+                    <m:ctrlPr>
+                      <w:rPr>
+                        <w:rFonts w:ascii="Cambria Math" w:hAnsi="Cambria Math"/>
+                        <w:i/>
+                        <w:sz w:val="18"/>
+                        <w:szCs w:val="18"/>
+                      </w:rPr>
+                    </m:ctrlPr>
+                  </m:funcPr>
+                  <m:fName>
+                    <m:r>
+                      <m:rPr>
+                        <m:sty m:val="p"/>
+                      </m:rPr>
+                      <w:rPr>
+                        <w:rFonts w:ascii="Cambria Math" w:hAnsi="Cambria Math"/>
+                        <w:sz w:val="18"/>
+                        <w:szCs w:val="18"/>
+                      </w:rPr>
+                      <m:t>log</m:t>
+                    </m:r>
+                  </m:fName>
+                  <m:e>
+                    <m:d>
+                      <m:dPr>
+                        <m:ctrlPr>
+                          <w:rPr>
+                            <w:rFonts w:ascii="Cambria Math" w:hAnsi="Cambria Math"/>
+                            <w:i/>
+                            <w:sz w:val="18"/>
+                            <w:szCs w:val="18"/>
+                          </w:rPr>
+                        </m:ctrlPr>
+                      </m:dPr>
+                      <m:e>
+                        <m:r>
+                          <w:rPr>
+                            <w:rFonts w:ascii="Cambria Math" w:hAnsi="Cambria Math"/>
+                            <w:sz w:val="18"/>
+                            <w:szCs w:val="18"/>
+                          </w:rPr>
+                          <m:t>w</m:t>
+                        </m:r>
+                      </m:e>
+                    </m:d>
+                  </m:e>
+                </m:func>
+                <m:r>
+                  <w:rPr>
+                    <w:rFonts w:ascii="Cambria Math" w:hAnsi="Cambria Math"/>
+                    <w:sz w:val="18"/>
+                    <w:szCs w:val="18"/>
+                  </w:rPr>
+                  <m:t xml:space="preserve">= </m:t>
+                </m:r>
+                <m:sSub>
+                  <m:sSubPr>
+                    <m:ctrlPr>
+                      <w:rPr>
+                        <w:rFonts w:ascii="Cambria Math" w:hAnsi="Cambria Math"/>
+                        <w:i/>
+                        <w:sz w:val="18"/>
+                        <w:szCs w:val="18"/>
+                      </w:rPr>
+                    </m:ctrlPr>
+                  </m:sSubPr>
+                  <m:e>
+                    <m:r>
+                      <w:rPr>
+                        <w:rFonts w:ascii="Cambria Math" w:hAnsi="Cambria Math"/>
+                        <w:sz w:val="18"/>
+                        <w:szCs w:val="18"/>
+                      </w:rPr>
+                      <m:t>β</m:t>
+                    </m:r>
+                  </m:e>
+                  <m:sub>
+                    <m:r>
+                      <w:rPr>
+                        <w:rFonts w:ascii="Cambria Math" w:hAnsi="Cambria Math"/>
+                        <w:sz w:val="18"/>
+                        <w:szCs w:val="18"/>
+                      </w:rPr>
+                      <m:t>0</m:t>
+                    </m:r>
+                  </m:sub>
+                </m:sSub>
+                <m:r>
+                  <w:rPr>
+                    <w:rFonts w:ascii="Cambria Math" w:hAnsi="Cambria Math"/>
+                    <w:sz w:val="18"/>
+                    <w:szCs w:val="18"/>
+                  </w:rPr>
+                  <m:t xml:space="preserve">+ </m:t>
+                </m:r>
+                <m:sSub>
+                  <m:sSubPr>
+                    <m:ctrlPr>
+                      <w:rPr>
+                        <w:rFonts w:ascii="Cambria Math" w:hAnsi="Cambria Math"/>
+                        <w:i/>
+                        <w:sz w:val="18"/>
+                        <w:szCs w:val="18"/>
+                      </w:rPr>
+                    </m:ctrlPr>
+                  </m:sSubPr>
+                  <m:e>
+                    <m:r>
+                      <w:rPr>
+                        <w:rFonts w:ascii="Cambria Math" w:hAnsi="Cambria Math"/>
+                        <w:sz w:val="18"/>
+                        <w:szCs w:val="18"/>
+                      </w:rPr>
+                      <m:t>β</m:t>
+                    </m:r>
+                  </m:e>
+                  <m:sub>
+                    <m:r>
+                      <w:rPr>
+                        <w:rFonts w:ascii="Cambria Math" w:hAnsi="Cambria Math"/>
+                        <w:sz w:val="18"/>
+                        <w:szCs w:val="18"/>
+                      </w:rPr>
+                      <m:t>1</m:t>
+                    </m:r>
+                  </m:sub>
+                </m:sSub>
+                <m:r>
+                  <w:rPr>
+                    <w:rFonts w:ascii="Cambria Math" w:hAnsi="Cambria Math"/>
+                    <w:sz w:val="18"/>
+                    <w:szCs w:val="18"/>
+                  </w:rPr>
+                  <m:t>Female+</m:t>
+                </m:r>
+                <m:sSub>
+                  <m:sSubPr>
+                    <m:ctrlPr>
+                      <w:rPr>
+                        <w:rFonts w:ascii="Cambria Math" w:hAnsi="Cambria Math"/>
+                        <w:i/>
+                        <w:sz w:val="18"/>
+                        <w:szCs w:val="18"/>
+                      </w:rPr>
+                    </m:ctrlPr>
+                  </m:sSubPr>
+                  <m:e>
+                    <m:r>
+                      <w:rPr>
+                        <w:rFonts w:ascii="Cambria Math" w:hAnsi="Cambria Math"/>
+                        <w:sz w:val="18"/>
+                        <w:szCs w:val="18"/>
+                      </w:rPr>
+                      <m:t>β</m:t>
+                    </m:r>
+                  </m:e>
+                  <m:sub>
+                    <m:r>
+                      <w:rPr>
+                        <w:rFonts w:ascii="Cambria Math" w:hAnsi="Cambria Math"/>
+                        <w:sz w:val="18"/>
+                        <w:szCs w:val="18"/>
+                      </w:rPr>
+                      <m:t>2</m:t>
+                    </m:r>
+                  </m:sub>
+                </m:sSub>
+                <m:r>
+                  <w:rPr>
+                    <w:rFonts w:ascii="Cambria Math" w:hAnsi="Cambria Math"/>
+                    <w:sz w:val="18"/>
+                    <w:szCs w:val="18"/>
+                  </w:rPr>
+                  <m:t>Age+</m:t>
+                </m:r>
+                <m:sSub>
+                  <m:sSubPr>
+                    <m:ctrlPr>
+                      <w:rPr>
+                        <w:rFonts w:ascii="Cambria Math" w:hAnsi="Cambria Math"/>
+                        <w:i/>
+                        <w:sz w:val="18"/>
+                        <w:szCs w:val="18"/>
+                      </w:rPr>
+                    </m:ctrlPr>
+                  </m:sSubPr>
+                  <m:e>
+                    <m:r>
+                      <w:rPr>
+                        <w:rFonts w:ascii="Cambria Math" w:hAnsi="Cambria Math"/>
+                        <w:sz w:val="18"/>
+                        <w:szCs w:val="18"/>
+                      </w:rPr>
+                      <m:t>β</m:t>
+                    </m:r>
+                  </m:e>
+                  <m:sub>
+                    <m:r>
+                      <w:rPr>
+                        <w:rFonts w:ascii="Cambria Math" w:hAnsi="Cambria Math"/>
+                        <w:sz w:val="18"/>
+                        <w:szCs w:val="18"/>
+                      </w:rPr>
+                      <m:t>3</m:t>
+                    </m:r>
+                  </m:sub>
+                </m:sSub>
+                <m:r>
+                  <w:rPr>
+                    <w:rFonts w:ascii="Cambria Math" w:hAnsi="Cambria Math"/>
+                    <w:sz w:val="18"/>
+                    <w:szCs w:val="18"/>
+                  </w:rPr>
+                  <m:t>Ag</m:t>
+                </m:r>
+                <m:sSup>
+                  <m:sSupPr>
+                    <m:ctrlPr>
+                      <w:rPr>
+                        <w:rFonts w:ascii="Cambria Math" w:hAnsi="Cambria Math"/>
+                        <w:i/>
+                        <w:sz w:val="18"/>
+                        <w:szCs w:val="18"/>
+                      </w:rPr>
+                    </m:ctrlPr>
+                  </m:sSupPr>
+                  <m:e>
+                    <m:r>
+                      <w:rPr>
+                        <w:rFonts w:ascii="Cambria Math" w:hAnsi="Cambria Math"/>
+                        <w:sz w:val="18"/>
+                        <w:szCs w:val="18"/>
+                      </w:rPr>
+                      <m:t>e</m:t>
+                    </m:r>
+                  </m:e>
+                  <m:sup>
+                    <m:r>
+                      <w:rPr>
+                        <w:rFonts w:ascii="Cambria Math" w:hAnsi="Cambria Math"/>
+                        <w:sz w:val="18"/>
+                        <w:szCs w:val="18"/>
+                      </w:rPr>
+                      <m:t>2</m:t>
+                    </m:r>
+                  </m:sup>
+                </m:sSup>
+                <m:r>
+                  <w:rPr>
+                    <w:rFonts w:ascii="Cambria Math" w:hAnsi="Cambria Math"/>
+                    <w:sz w:val="18"/>
+                    <w:szCs w:val="18"/>
+                  </w:rPr>
+                  <m:t>+</m:t>
+                </m:r>
+                <m:sSub>
+                  <m:sSubPr>
+                    <m:ctrlPr>
+                      <w:rPr>
+                        <w:rFonts w:ascii="Cambria Math" w:hAnsi="Cambria Math"/>
+                        <w:i/>
+                        <w:sz w:val="18"/>
+                        <w:szCs w:val="18"/>
+                      </w:rPr>
+                    </m:ctrlPr>
+                  </m:sSubPr>
+                  <m:e>
+                    <m:r>
+                      <w:rPr>
+                        <w:rFonts w:ascii="Cambria Math" w:hAnsi="Cambria Math"/>
+                        <w:sz w:val="18"/>
+                        <w:szCs w:val="18"/>
+                      </w:rPr>
+                      <m:t>β</m:t>
+                    </m:r>
+                  </m:e>
+                  <m:sub>
+                    <m:r>
+                      <w:rPr>
+                        <w:rFonts w:ascii="Cambria Math" w:hAnsi="Cambria Math"/>
+                        <w:sz w:val="18"/>
+                        <w:szCs w:val="18"/>
+                      </w:rPr>
+                      <m:t>4</m:t>
+                    </m:r>
+                  </m:sub>
+                </m:sSub>
+                <m:r>
+                  <w:rPr>
+                    <w:rFonts w:ascii="Cambria Math" w:hAnsi="Cambria Math"/>
+                    <w:sz w:val="18"/>
+                    <w:szCs w:val="18"/>
+                  </w:rPr>
+                  <m:t>Female∙Age+</m:t>
+                </m:r>
+                <m:sSub>
+                  <m:sSubPr>
+                    <m:ctrlPr>
+                      <w:rPr>
+                        <w:rFonts w:ascii="Cambria Math" w:hAnsi="Cambria Math"/>
+                        <w:i/>
+                        <w:sz w:val="18"/>
+                        <w:szCs w:val="18"/>
+                      </w:rPr>
+                    </m:ctrlPr>
+                  </m:sSubPr>
+                  <m:e>
+                    <m:r>
+                      <w:rPr>
+                        <w:rFonts w:ascii="Cambria Math" w:hAnsi="Cambria Math"/>
+                        <w:sz w:val="18"/>
+                        <w:szCs w:val="18"/>
+                      </w:rPr>
+                      <m:t>β</m:t>
+                    </m:r>
+                  </m:e>
+                  <m:sub>
+                    <m:r>
+                      <w:rPr>
+                        <w:rFonts w:ascii="Cambria Math" w:hAnsi="Cambria Math"/>
+                        <w:sz w:val="18"/>
+                        <w:szCs w:val="18"/>
+                      </w:rPr>
+                      <m:t>5</m:t>
+                    </m:r>
+                  </m:sub>
+                </m:sSub>
+                <m:r>
+                  <w:rPr>
+                    <w:rFonts w:ascii="Cambria Math" w:hAnsi="Cambria Math"/>
+                    <w:sz w:val="18"/>
+                    <w:szCs w:val="18"/>
+                  </w:rPr>
+                  <m:t>Female∙Ag</m:t>
+                </m:r>
+                <m:sSup>
+                  <m:sSupPr>
+                    <m:ctrlPr>
+                      <w:rPr>
+                        <w:rFonts w:ascii="Cambria Math" w:hAnsi="Cambria Math"/>
+                        <w:i/>
+                        <w:sz w:val="18"/>
+                        <w:szCs w:val="18"/>
+                      </w:rPr>
+                    </m:ctrlPr>
+                  </m:sSupPr>
+                  <m:e>
+                    <m:r>
+                      <w:rPr>
+                        <w:rFonts w:ascii="Cambria Math" w:hAnsi="Cambria Math"/>
+                        <w:sz w:val="18"/>
+                        <w:szCs w:val="18"/>
+                      </w:rPr>
+                      <m:t>e</m:t>
+                    </m:r>
+                  </m:e>
+                  <m:sup>
+                    <m:r>
+                      <w:rPr>
+                        <w:rFonts w:ascii="Cambria Math" w:hAnsi="Cambria Math"/>
+                        <w:sz w:val="18"/>
+                        <w:szCs w:val="18"/>
+                      </w:rPr>
+                      <m:t>2</m:t>
+                    </m:r>
+                  </m:sup>
+                </m:sSup>
+                <m:r>
+                  <w:rPr>
+                    <w:rFonts w:ascii="Cambria Math" w:hAnsi="Cambria Math"/>
+                    <w:sz w:val="18"/>
+                    <w:szCs w:val="18"/>
+                  </w:rPr>
+                  <m:t>+Xλ</m:t>
+                </m:r>
+                <m:r>
+                  <w:rPr>
+                    <w:rFonts w:ascii="Cambria Math" w:hAnsi="Cambria Math"/>
+                    <w:sz w:val="18"/>
+                    <w:szCs w:val="18"/>
+                  </w:rPr>
+                  <m:t>+</m:t>
+                </m:r>
+                <m:r>
+                  <w:rPr>
+                    <w:rFonts w:ascii="Cambria Math" w:hAnsi="Cambria Math"/>
+                    <w:sz w:val="18"/>
+                    <w:szCs w:val="18"/>
+                  </w:rPr>
+                  <m:t>u</m:t>
+                </m:r>
+              </m:oMath>
+            </m:oMathPara>
+          </w:p>
+        </w:tc>
+      </w:tr>
+      <w:tr>
+        <w:trPr>
+          <w:cnfStyle w:val="000000100000" w:firstRow="0" w:lastRow="0" w:firstColumn="0" w:lastColumn="0" w:oddVBand="0" w:evenVBand="0" w:oddHBand="1" w:evenHBand="0" w:firstRowFirstColumn="0" w:firstRowLastColumn="0" w:lastRowFirstColumn="0" w:lastRowLastColumn="0"/>
+          <w:jc w:val="center"/>
+        </w:trPr>
+        <w:tc>
+          <w:tcPr>
+            <w:cnfStyle w:val="001000000000" w:firstRow="0" w:lastRow="0" w:firstColumn="1" w:lastColumn="0" w:oddVBand="0" w:evenVBand="0" w:oddHBand="0" w:evenHBand="0" w:firstRowFirstColumn="0" w:firstRowLastColumn="0" w:lastRowFirstColumn="0" w:lastRowLastColumn="0"/>
+            <w:tcW w:w="1271" w:type="dxa"/>
+          </w:tcPr>
+          <w:p>
+            <w:pPr>
+              <w:jc w:val="center"/>
+              <w:rPr>
+                <w:rFonts w:ascii="Times New Roman" w:hAnsi="Times New Roman" w:cs="Times New Roman"/>
+                <w:b w:val="0"/>
+                <w:bCs w:val="0"/>
+              </w:rPr>
+            </w:pPr>
+            <w:r>
+              <w:rPr>
+                <w:rFonts w:ascii="Times New Roman" w:hAnsi="Times New Roman" w:cs="Times New Roman"/>
+                <w:b w:val="0"/>
+                <w:bCs w:val="0"/>
+              </w:rPr>
+              <w:t>Modelo 7</w:t>
+            </w:r>
+          </w:p>
+        </w:tc>
+        <w:tc>
+          <w:tcPr>
+            <w:tcW w:w="7557" w:type="dxa"/>
+          </w:tcPr>
+          <w:p>
+            <w:pPr>
+              <w:cnfStyle w:val="000000100000" w:firstRow="0" w:lastRow="0" w:firstColumn="0" w:lastColumn="0" w:oddVBand="0" w:evenVBand="0" w:oddHBand="1" w:evenHBand="0" w:firstRowFirstColumn="0" w:firstRowLastColumn="0" w:lastRowFirstColumn="0" w:lastRowLastColumn="0"/>
+              <w:rPr>
+                <w:sz w:val="18"/>
+                <w:szCs w:val="18"/>
+              </w:rPr>
+            </w:pPr>
+            <m:oMathPara>
+              <m:oMath>
+                <m:func>
+                  <m:funcPr>
+                    <m:ctrlPr>
+                      <w:rPr>
+                        <w:rFonts w:ascii="Cambria Math" w:hAnsi="Cambria Math"/>
+                        <w:i/>
+                        <w:sz w:val="18"/>
+                        <w:szCs w:val="18"/>
+                      </w:rPr>
+                    </m:ctrlPr>
+                  </m:funcPr>
+                  <m:fName>
+                    <m:r>
+                      <m:rPr>
+                        <m:sty m:val="p"/>
+                      </m:rPr>
+                      <w:rPr>
+                        <w:rFonts w:ascii="Cambria Math" w:hAnsi="Cambria Math"/>
+                        <w:sz w:val="18"/>
+                        <w:szCs w:val="18"/>
+                      </w:rPr>
+                      <m:t>log</m:t>
+                    </m:r>
+                  </m:fName>
+                  <m:e>
+                    <m:d>
+                      <m:dPr>
+                        <m:ctrlPr>
+                          <w:rPr>
+                            <w:rFonts w:ascii="Cambria Math" w:hAnsi="Cambria Math"/>
+                            <w:i/>
+                            <w:sz w:val="18"/>
+                            <w:szCs w:val="18"/>
+                          </w:rPr>
+                        </m:ctrlPr>
+                      </m:dPr>
+                      <m:e>
+                        <m:r>
+                          <w:rPr>
+                            <w:rFonts w:ascii="Cambria Math" w:hAnsi="Cambria Math"/>
+                            <w:sz w:val="18"/>
+                            <w:szCs w:val="18"/>
+                          </w:rPr>
+                          <m:t>w</m:t>
+                        </m:r>
+                      </m:e>
+                    </m:d>
+                  </m:e>
+                </m:func>
+                <m:r>
+                  <w:rPr>
+                    <w:rFonts w:ascii="Cambria Math" w:hAnsi="Cambria Math"/>
+                    <w:sz w:val="18"/>
+                    <w:szCs w:val="18"/>
+                  </w:rPr>
+                  <m:t xml:space="preserve">= </m:t>
+                </m:r>
+                <m:sSub>
+                  <m:sSubPr>
+                    <m:ctrlPr>
+                      <w:rPr>
+                        <w:rFonts w:ascii="Cambria Math" w:hAnsi="Cambria Math"/>
+                        <w:i/>
+                        <w:sz w:val="18"/>
+                        <w:szCs w:val="18"/>
+                      </w:rPr>
+                    </m:ctrlPr>
+                  </m:sSubPr>
+                  <m:e>
+                    <m:r>
+                      <w:rPr>
+                        <w:rFonts w:ascii="Cambria Math" w:hAnsi="Cambria Math"/>
+                        <w:sz w:val="18"/>
+                        <w:szCs w:val="18"/>
+                      </w:rPr>
+                      <m:t>β</m:t>
+                    </m:r>
+                  </m:e>
+                  <m:sub>
+                    <m:r>
+                      <w:rPr>
+                        <w:rFonts w:ascii="Cambria Math" w:hAnsi="Cambria Math"/>
+                        <w:sz w:val="18"/>
+                        <w:szCs w:val="18"/>
+                      </w:rPr>
+                      <m:t>0</m:t>
+                    </m:r>
+                  </m:sub>
+                </m:sSub>
+                <m:r>
+                  <w:rPr>
+                    <w:rFonts w:ascii="Cambria Math" w:hAnsi="Cambria Math"/>
+                    <w:sz w:val="18"/>
+                    <w:szCs w:val="18"/>
+                  </w:rPr>
+                  <m:t xml:space="preserve">+ </m:t>
+                </m:r>
+                <m:sSub>
+                  <m:sSubPr>
+                    <m:ctrlPr>
+                      <w:rPr>
+                        <w:rFonts w:ascii="Cambria Math" w:hAnsi="Cambria Math"/>
+                        <w:i/>
+                        <w:sz w:val="18"/>
+                        <w:szCs w:val="18"/>
+                      </w:rPr>
+                    </m:ctrlPr>
+                  </m:sSubPr>
+                  <m:e>
+                    <m:r>
+                      <w:rPr>
+                        <w:rFonts w:ascii="Cambria Math" w:hAnsi="Cambria Math"/>
+                        <w:sz w:val="18"/>
+                        <w:szCs w:val="18"/>
+                      </w:rPr>
+                      <m:t>β</m:t>
+                    </m:r>
+                  </m:e>
+                  <m:sub>
+                    <m:r>
+                      <w:rPr>
+                        <w:rFonts w:ascii="Cambria Math" w:hAnsi="Cambria Math"/>
+                        <w:sz w:val="18"/>
+                        <w:szCs w:val="18"/>
+                      </w:rPr>
+                      <m:t>1</m:t>
+                    </m:r>
+                  </m:sub>
+                </m:sSub>
+                <m:r>
+                  <w:rPr>
+                    <w:rFonts w:ascii="Cambria Math" w:hAnsi="Cambria Math"/>
+                    <w:sz w:val="18"/>
+                    <w:szCs w:val="18"/>
+                  </w:rPr>
+                  <m:t>Female+</m:t>
+                </m:r>
+                <m:sSub>
+                  <m:sSubPr>
+                    <m:ctrlPr>
+                      <w:rPr>
+                        <w:rFonts w:ascii="Cambria Math" w:hAnsi="Cambria Math"/>
+                        <w:i/>
+                        <w:sz w:val="18"/>
+                        <w:szCs w:val="18"/>
+                      </w:rPr>
+                    </m:ctrlPr>
+                  </m:sSubPr>
+                  <m:e>
+                    <m:r>
+                      <w:rPr>
+                        <w:rFonts w:ascii="Cambria Math" w:hAnsi="Cambria Math"/>
+                        <w:sz w:val="18"/>
+                        <w:szCs w:val="18"/>
+                      </w:rPr>
+                      <m:t>β</m:t>
+                    </m:r>
+                  </m:e>
+                  <m:sub>
+                    <m:r>
+                      <w:rPr>
+                        <w:rFonts w:ascii="Cambria Math" w:hAnsi="Cambria Math"/>
+                        <w:sz w:val="18"/>
+                        <w:szCs w:val="18"/>
+                      </w:rPr>
+                      <m:t>2</m:t>
+                    </m:r>
+                  </m:sub>
+                </m:sSub>
+                <m:r>
+                  <w:rPr>
+                    <w:rFonts w:ascii="Cambria Math" w:hAnsi="Cambria Math"/>
+                    <w:sz w:val="18"/>
+                    <w:szCs w:val="18"/>
+                  </w:rPr>
+                  <m:t>Age+</m:t>
+                </m:r>
+                <m:sSub>
+                  <m:sSubPr>
+                    <m:ctrlPr>
+                      <w:rPr>
+                        <w:rFonts w:ascii="Cambria Math" w:hAnsi="Cambria Math"/>
+                        <w:i/>
+                        <w:sz w:val="18"/>
+                        <w:szCs w:val="18"/>
+                      </w:rPr>
+                    </m:ctrlPr>
+                  </m:sSubPr>
+                  <m:e>
+                    <m:r>
+                      <w:rPr>
+                        <w:rFonts w:ascii="Cambria Math" w:hAnsi="Cambria Math"/>
+                        <w:sz w:val="18"/>
+                        <w:szCs w:val="18"/>
+                      </w:rPr>
+                      <m:t>β</m:t>
+                    </m:r>
+                  </m:e>
+                  <m:sub>
+                    <m:r>
+                      <w:rPr>
+                        <w:rFonts w:ascii="Cambria Math" w:hAnsi="Cambria Math"/>
+                        <w:sz w:val="18"/>
+                        <w:szCs w:val="18"/>
+                      </w:rPr>
+                      <m:t>3</m:t>
+                    </m:r>
+                  </m:sub>
+                </m:sSub>
+                <m:r>
+                  <w:rPr>
+                    <w:rFonts w:ascii="Cambria Math" w:hAnsi="Cambria Math"/>
+                    <w:sz w:val="18"/>
+                    <w:szCs w:val="18"/>
+                  </w:rPr>
+                  <m:t>Ag</m:t>
+                </m:r>
+                <m:sSup>
+                  <m:sSupPr>
+                    <m:ctrlPr>
+                      <w:rPr>
+                        <w:rFonts w:ascii="Cambria Math" w:hAnsi="Cambria Math"/>
+                        <w:i/>
+                        <w:sz w:val="18"/>
+                        <w:szCs w:val="18"/>
+                      </w:rPr>
+                    </m:ctrlPr>
+                  </m:sSupPr>
+                  <m:e>
+                    <m:r>
+                      <w:rPr>
+                        <w:rFonts w:ascii="Cambria Math" w:hAnsi="Cambria Math"/>
+                        <w:sz w:val="18"/>
+                        <w:szCs w:val="18"/>
+                      </w:rPr>
+                      <m:t>e</m:t>
+                    </m:r>
+                  </m:e>
+                  <m:sup>
+                    <m:r>
+                      <w:rPr>
+                        <w:rFonts w:ascii="Cambria Math" w:hAnsi="Cambria Math"/>
+                        <w:sz w:val="18"/>
+                        <w:szCs w:val="18"/>
+                      </w:rPr>
+                      <m:t>2</m:t>
+                    </m:r>
+                  </m:sup>
+                </m:sSup>
+                <m:r>
+                  <w:rPr>
+                    <w:rFonts w:ascii="Cambria Math" w:hAnsi="Cambria Math"/>
+                    <w:sz w:val="18"/>
+                    <w:szCs w:val="18"/>
+                  </w:rPr>
+                  <m:t>+Xλ+u</m:t>
+                </m:r>
+              </m:oMath>
+            </m:oMathPara>
+          </w:p>
+        </w:tc>
+      </w:tr>
+      <w:tr>
+        <w:trPr>
+          <w:jc w:val="center"/>
+        </w:trPr>
+        <w:tc>
+          <w:tcPr>
+            <w:cnfStyle w:val="001000000000" w:firstRow="0" w:lastRow="0" w:firstColumn="1" w:lastColumn="0" w:oddVBand="0" w:evenVBand="0" w:oddHBand="0" w:evenHBand="0" w:firstRowFirstColumn="0" w:firstRowLastColumn="0" w:lastRowFirstColumn="0" w:lastRowLastColumn="0"/>
+            <w:tcW w:w="1271" w:type="dxa"/>
+          </w:tcPr>
+          <w:p>
+            <w:pPr>
+              <w:jc w:val="center"/>
+              <w:rPr>
+                <w:rFonts w:ascii="Times New Roman" w:hAnsi="Times New Roman" w:cs="Times New Roman"/>
+                <w:b w:val="0"/>
+                <w:bCs w:val="0"/>
+              </w:rPr>
+            </w:pPr>
+            <w:r>
+              <w:rPr>
+                <w:rFonts w:ascii="Times New Roman" w:hAnsi="Times New Roman" w:cs="Times New Roman"/>
+                <w:b w:val="0"/>
+                <w:bCs w:val="0"/>
+              </w:rPr>
+              <w:t>Modelo 8</w:t>
+            </w:r>
+          </w:p>
+        </w:tc>
+        <w:tc>
+          <w:tcPr>
+            <w:tcW w:w="7557" w:type="dxa"/>
+          </w:tcPr>
+          <w:p>
+            <w:pPr>
+              <w:cnfStyle w:val="000000000000" w:firstRow="0" w:lastRow="0" w:firstColumn="0" w:lastColumn="0" w:oddVBand="0" w:evenVBand="0" w:oddHBand="0" w:evenHBand="0" w:firstRowFirstColumn="0" w:firstRowLastColumn="0" w:lastRowFirstColumn="0" w:lastRowLastColumn="0"/>
+              <w:rPr>
+                <w:sz w:val="18"/>
+                <w:szCs w:val="18"/>
+              </w:rPr>
+            </w:pPr>
+            <m:oMathPara>
+              <m:oMath>
+                <m:func>
+                  <m:funcPr>
+                    <m:ctrlPr>
+                      <w:rPr>
+                        <w:rFonts w:ascii="Cambria Math" w:hAnsi="Cambria Math"/>
+                        <w:i/>
+                        <w:sz w:val="18"/>
+                        <w:szCs w:val="18"/>
+                      </w:rPr>
+                    </m:ctrlPr>
+                  </m:funcPr>
+                  <m:fName>
+                    <m:r>
+                      <m:rPr>
+                        <m:sty m:val="p"/>
+                      </m:rPr>
+                      <w:rPr>
+                        <w:rFonts w:ascii="Cambria Math" w:hAnsi="Cambria Math"/>
+                        <w:sz w:val="18"/>
+                        <w:szCs w:val="18"/>
+                      </w:rPr>
+                      <m:t>log</m:t>
+                    </m:r>
+                  </m:fName>
+                  <m:e>
+                    <m:d>
+                      <m:dPr>
+                        <m:ctrlPr>
+                          <w:rPr>
+                            <w:rFonts w:ascii="Cambria Math" w:hAnsi="Cambria Math"/>
+                            <w:i/>
+                            <w:sz w:val="18"/>
+                            <w:szCs w:val="18"/>
+                          </w:rPr>
+                        </m:ctrlPr>
+                      </m:dPr>
+                      <m:e>
+                        <m:r>
+                          <w:rPr>
+                            <w:rFonts w:ascii="Cambria Math" w:hAnsi="Cambria Math"/>
+                            <w:sz w:val="18"/>
+                            <w:szCs w:val="18"/>
+                          </w:rPr>
+                          <m:t>w</m:t>
+                        </m:r>
+                      </m:e>
+                    </m:d>
+                  </m:e>
+                </m:func>
+                <m:r>
+                  <w:rPr>
+                    <w:rFonts w:ascii="Cambria Math" w:hAnsi="Cambria Math"/>
+                    <w:sz w:val="18"/>
+                    <w:szCs w:val="18"/>
+                  </w:rPr>
+                  <m:t xml:space="preserve">= </m:t>
+                </m:r>
+                <m:sSub>
+                  <m:sSubPr>
+                    <m:ctrlPr>
+                      <w:rPr>
+                        <w:rFonts w:ascii="Cambria Math" w:hAnsi="Cambria Math"/>
+                        <w:i/>
+                        <w:sz w:val="18"/>
+                        <w:szCs w:val="18"/>
+                      </w:rPr>
+                    </m:ctrlPr>
+                  </m:sSubPr>
+                  <m:e>
+                    <m:r>
+                      <w:rPr>
+                        <w:rFonts w:ascii="Cambria Math" w:hAnsi="Cambria Math"/>
+                        <w:sz w:val="18"/>
+                        <w:szCs w:val="18"/>
+                      </w:rPr>
+                      <m:t>β</m:t>
+                    </m:r>
+                  </m:e>
+                  <m:sub>
+                    <m:r>
+                      <w:rPr>
+                        <w:rFonts w:ascii="Cambria Math" w:hAnsi="Cambria Math"/>
+                        <w:sz w:val="18"/>
+                        <w:szCs w:val="18"/>
+                      </w:rPr>
+                      <m:t>0</m:t>
+                    </m:r>
+                  </m:sub>
+                </m:sSub>
+                <m:r>
+                  <w:rPr>
+                    <w:rFonts w:ascii="Cambria Math" w:hAnsi="Cambria Math"/>
+                    <w:sz w:val="18"/>
+                    <w:szCs w:val="18"/>
+                  </w:rPr>
+                  <m:t>+</m:t>
+                </m:r>
+                <m:sSub>
+                  <m:sSubPr>
+                    <m:ctrlPr>
+                      <w:rPr>
+                        <w:rFonts w:ascii="Cambria Math" w:hAnsi="Cambria Math"/>
+                        <w:i/>
+                        <w:sz w:val="18"/>
+                        <w:szCs w:val="18"/>
+                      </w:rPr>
+                    </m:ctrlPr>
+                  </m:sSubPr>
+                  <m:e>
+                    <m:r>
+                      <w:rPr>
+                        <w:rFonts w:ascii="Cambria Math" w:hAnsi="Cambria Math"/>
+                        <w:sz w:val="18"/>
+                        <w:szCs w:val="18"/>
+                      </w:rPr>
+                      <m:t>β</m:t>
+                    </m:r>
+                  </m:e>
+                  <m:sub>
+                    <m:r>
+                      <w:rPr>
+                        <w:rFonts w:ascii="Cambria Math" w:hAnsi="Cambria Math"/>
+                        <w:sz w:val="18"/>
+                        <w:szCs w:val="18"/>
+                      </w:rPr>
+                      <m:t>1</m:t>
+                    </m:r>
+                  </m:sub>
+                </m:sSub>
+                <m:r>
+                  <w:rPr>
+                    <w:rFonts w:ascii="Cambria Math" w:hAnsi="Cambria Math"/>
+                    <w:sz w:val="18"/>
+                    <w:szCs w:val="18"/>
+                  </w:rPr>
+                  <m:t xml:space="preserve">Female+ </m:t>
+                </m:r>
+                <m:sSub>
+                  <m:sSubPr>
+                    <m:ctrlPr>
+                      <w:rPr>
+                        <w:rFonts w:ascii="Cambria Math" w:hAnsi="Cambria Math"/>
+                        <w:i/>
+                        <w:sz w:val="18"/>
+                        <w:szCs w:val="18"/>
+                      </w:rPr>
+                    </m:ctrlPr>
+                  </m:sSubPr>
+                  <m:e>
+                    <m:r>
+                      <w:rPr>
+                        <w:rFonts w:ascii="Cambria Math" w:hAnsi="Cambria Math"/>
+                        <w:sz w:val="18"/>
+                        <w:szCs w:val="18"/>
+                      </w:rPr>
+                      <m:t>β</m:t>
+                    </m:r>
+                  </m:e>
+                  <m:sub>
+                    <m:r>
+                      <w:rPr>
+                        <w:rFonts w:ascii="Cambria Math" w:hAnsi="Cambria Math"/>
+                        <w:sz w:val="18"/>
+                        <w:szCs w:val="18"/>
+                      </w:rPr>
+                      <m:t>2</m:t>
+                    </m:r>
+                  </m:sub>
+                </m:sSub>
+                <m:r>
+                  <w:rPr>
+                    <w:rFonts w:ascii="Cambria Math" w:hAnsi="Cambria Math"/>
+                    <w:sz w:val="18"/>
+                    <w:szCs w:val="18"/>
+                  </w:rPr>
+                  <m:t>Age+</m:t>
+                </m:r>
+                <m:sSub>
+                  <m:sSubPr>
+                    <m:ctrlPr>
+                      <w:rPr>
+                        <w:rFonts w:ascii="Cambria Math" w:hAnsi="Cambria Math"/>
+                        <w:i/>
+                        <w:sz w:val="18"/>
+                        <w:szCs w:val="18"/>
+                      </w:rPr>
+                    </m:ctrlPr>
+                  </m:sSubPr>
+                  <m:e>
+                    <m:r>
+                      <w:rPr>
+                        <w:rFonts w:ascii="Cambria Math" w:hAnsi="Cambria Math"/>
+                        <w:sz w:val="18"/>
+                        <w:szCs w:val="18"/>
+                      </w:rPr>
+                      <m:t>β</m:t>
+                    </m:r>
+                  </m:e>
+                  <m:sub>
+                    <m:r>
+                      <w:rPr>
+                        <w:rFonts w:ascii="Cambria Math" w:hAnsi="Cambria Math"/>
+                        <w:sz w:val="18"/>
+                        <w:szCs w:val="18"/>
+                      </w:rPr>
+                      <m:t>3</m:t>
+                    </m:r>
+                  </m:sub>
+                </m:sSub>
+                <m:r>
+                  <w:rPr>
+                    <w:rFonts w:ascii="Cambria Math" w:hAnsi="Cambria Math"/>
+                    <w:sz w:val="18"/>
+                    <w:szCs w:val="18"/>
+                  </w:rPr>
+                  <m:t>Ag</m:t>
+                </m:r>
+                <m:sSup>
+                  <m:sSupPr>
+                    <m:ctrlPr>
+                      <w:rPr>
+                        <w:rFonts w:ascii="Cambria Math" w:hAnsi="Cambria Math"/>
+                        <w:i/>
+                        <w:sz w:val="18"/>
+                        <w:szCs w:val="18"/>
+                      </w:rPr>
+                    </m:ctrlPr>
+                  </m:sSupPr>
+                  <m:e>
+                    <m:r>
+                      <w:rPr>
+                        <w:rFonts w:ascii="Cambria Math" w:hAnsi="Cambria Math"/>
+                        <w:sz w:val="18"/>
+                        <w:szCs w:val="18"/>
+                      </w:rPr>
+                      <m:t>e</m:t>
+                    </m:r>
+                  </m:e>
+                  <m:sup>
+                    <m:r>
+                      <w:rPr>
+                        <w:rFonts w:ascii="Cambria Math" w:hAnsi="Cambria Math"/>
+                        <w:sz w:val="18"/>
+                        <w:szCs w:val="18"/>
+                      </w:rPr>
+                      <m:t>2</m:t>
+                    </m:r>
+                  </m:sup>
+                </m:sSup>
+                <m:r>
+                  <w:rPr>
+                    <w:rFonts w:ascii="Cambria Math" w:hAnsi="Cambria Math"/>
+                    <w:sz w:val="18"/>
+                    <w:szCs w:val="18"/>
+                  </w:rPr>
+                  <m:t>+</m:t>
+                </m:r>
+                <m:sSub>
+                  <m:sSubPr>
+                    <m:ctrlPr>
+                      <w:rPr>
+                        <w:rFonts w:ascii="Cambria Math" w:hAnsi="Cambria Math"/>
+                        <w:i/>
+                        <w:sz w:val="18"/>
+                        <w:szCs w:val="18"/>
+                      </w:rPr>
+                    </m:ctrlPr>
+                  </m:sSubPr>
+                  <m:e>
+                    <m:r>
+                      <w:rPr>
+                        <w:rFonts w:ascii="Cambria Math" w:hAnsi="Cambria Math"/>
+                        <w:sz w:val="18"/>
+                        <w:szCs w:val="18"/>
+                      </w:rPr>
+                      <m:t>β</m:t>
+                    </m:r>
+                  </m:e>
+                  <m:sub>
+                    <m:r>
+                      <w:rPr>
+                        <w:rFonts w:ascii="Cambria Math" w:hAnsi="Cambria Math"/>
+                        <w:sz w:val="18"/>
+                        <w:szCs w:val="18"/>
+                      </w:rPr>
+                      <m:t>4</m:t>
+                    </m:r>
+                  </m:sub>
+                </m:sSub>
+                <m:r>
+                  <w:rPr>
+                    <w:rFonts w:ascii="Cambria Math" w:hAnsi="Cambria Math"/>
+                    <w:sz w:val="18"/>
+                    <w:szCs w:val="18"/>
+                  </w:rPr>
+                  <m:t>Ag</m:t>
+                </m:r>
+                <m:sSup>
+                  <m:sSupPr>
+                    <m:ctrlPr>
+                      <w:rPr>
+                        <w:rFonts w:ascii="Cambria Math" w:hAnsi="Cambria Math"/>
+                        <w:i/>
+                        <w:sz w:val="18"/>
+                        <w:szCs w:val="18"/>
+                      </w:rPr>
+                    </m:ctrlPr>
+                  </m:sSupPr>
+                  <m:e>
+                    <m:r>
+                      <w:rPr>
+                        <w:rFonts w:ascii="Cambria Math" w:hAnsi="Cambria Math"/>
+                        <w:sz w:val="18"/>
+                        <w:szCs w:val="18"/>
+                      </w:rPr>
+                      <m:t>e</m:t>
+                    </m:r>
+                  </m:e>
+                  <m:sup>
+                    <m:r>
+                      <w:rPr>
+                        <w:rFonts w:ascii="Cambria Math" w:hAnsi="Cambria Math"/>
+                        <w:sz w:val="18"/>
+                        <w:szCs w:val="18"/>
+                      </w:rPr>
+                      <m:t>3</m:t>
+                    </m:r>
+                  </m:sup>
+                </m:sSup>
+                <m:r>
+                  <w:rPr>
+                    <w:rFonts w:ascii="Cambria Math" w:hAnsi="Cambria Math"/>
+                    <w:sz w:val="18"/>
+                    <w:szCs w:val="18"/>
+                  </w:rPr>
+                  <m:t>+u</m:t>
+                </m:r>
+              </m:oMath>
+            </m:oMathPara>
+          </w:p>
+        </w:tc>
+      </w:tr>
+      <w:tr>
+        <w:trPr>
+          <w:cnfStyle w:val="000000100000" w:firstRow="0" w:lastRow="0" w:firstColumn="0" w:lastColumn="0" w:oddVBand="0" w:evenVBand="0" w:oddHBand="1" w:evenHBand="0" w:firstRowFirstColumn="0" w:firstRowLastColumn="0" w:lastRowFirstColumn="0" w:lastRowLastColumn="0"/>
+          <w:jc w:val="center"/>
+        </w:trPr>
+        <w:tc>
+          <w:tcPr>
+            <w:cnfStyle w:val="001000000000" w:firstRow="0" w:lastRow="0" w:firstColumn="1" w:lastColumn="0" w:oddVBand="0" w:evenVBand="0" w:oddHBand="0" w:evenHBand="0" w:firstRowFirstColumn="0" w:firstRowLastColumn="0" w:lastRowFirstColumn="0" w:lastRowLastColumn="0"/>
+            <w:tcW w:w="1271" w:type="dxa"/>
+          </w:tcPr>
+          <w:p>
+            <w:pPr>
+              <w:jc w:val="center"/>
+              <w:rPr>
+                <w:rFonts w:ascii="Times New Roman" w:hAnsi="Times New Roman" w:cs="Times New Roman"/>
+                <w:b w:val="0"/>
+                <w:bCs w:val="0"/>
+              </w:rPr>
+            </w:pPr>
+            <w:r>
+              <w:rPr>
+                <w:rFonts w:ascii="Times New Roman" w:hAnsi="Times New Roman" w:cs="Times New Roman"/>
+                <w:b w:val="0"/>
+                <w:bCs w:val="0"/>
+              </w:rPr>
+              <w:t>Modelo 9</w:t>
+            </w:r>
+          </w:p>
+        </w:tc>
+        <w:tc>
+          <w:tcPr>
+            <w:tcW w:w="7557" w:type="dxa"/>
+          </w:tcPr>
+          <w:p>
+            <w:pPr>
+              <w:cnfStyle w:val="000000100000" w:firstRow="0" w:lastRow="0" w:firstColumn="0" w:lastColumn="0" w:oddVBand="0" w:evenVBand="0" w:oddHBand="1" w:evenHBand="0" w:firstRowFirstColumn="0" w:firstRowLastColumn="0" w:lastRowFirstColumn="0" w:lastRowLastColumn="0"/>
+              <w:rPr>
+                <w:sz w:val="18"/>
+                <w:szCs w:val="18"/>
+              </w:rPr>
+            </w:pPr>
+            <m:oMathPara>
+              <m:oMath>
+                <m:func>
+                  <m:funcPr>
+                    <m:ctrlPr>
+                      <w:rPr>
+                        <w:rFonts w:ascii="Cambria Math" w:hAnsi="Cambria Math"/>
+                        <w:i/>
+                        <w:sz w:val="18"/>
+                        <w:szCs w:val="18"/>
+                      </w:rPr>
+                    </m:ctrlPr>
+                  </m:funcPr>
+                  <m:fName>
+                    <m:r>
+                      <m:rPr>
+                        <m:sty m:val="p"/>
+                      </m:rPr>
+                      <w:rPr>
+                        <w:rFonts w:ascii="Cambria Math" w:hAnsi="Cambria Math"/>
+                        <w:sz w:val="18"/>
+                        <w:szCs w:val="18"/>
+                      </w:rPr>
+                      <m:t>log</m:t>
+                    </m:r>
+                  </m:fName>
+                  <m:e>
+                    <m:d>
+                      <m:dPr>
+                        <m:ctrlPr>
+                          <w:rPr>
+                            <w:rFonts w:ascii="Cambria Math" w:hAnsi="Cambria Math"/>
+                            <w:i/>
+                            <w:sz w:val="18"/>
+                            <w:szCs w:val="18"/>
+                          </w:rPr>
+                        </m:ctrlPr>
+                      </m:dPr>
+                      <m:e>
+                        <m:r>
+                          <w:rPr>
+                            <w:rFonts w:ascii="Cambria Math" w:hAnsi="Cambria Math"/>
+                            <w:sz w:val="18"/>
+                            <w:szCs w:val="18"/>
+                          </w:rPr>
+                          <m:t>w</m:t>
+                        </m:r>
+                      </m:e>
+                    </m:d>
+                  </m:e>
+                </m:func>
+                <m:r>
+                  <w:rPr>
+                    <w:rFonts w:ascii="Cambria Math" w:hAnsi="Cambria Math"/>
+                    <w:sz w:val="18"/>
+                    <w:szCs w:val="18"/>
+                  </w:rPr>
+                  <m:t xml:space="preserve">= </m:t>
+                </m:r>
+                <m:sSub>
+                  <m:sSubPr>
+                    <m:ctrlPr>
+                      <w:rPr>
+                        <w:rFonts w:ascii="Cambria Math" w:hAnsi="Cambria Math"/>
+                        <w:i/>
+                        <w:sz w:val="18"/>
+                        <w:szCs w:val="18"/>
+                      </w:rPr>
+                    </m:ctrlPr>
+                  </m:sSubPr>
+                  <m:e>
+                    <m:r>
+                      <w:rPr>
+                        <w:rFonts w:ascii="Cambria Math" w:hAnsi="Cambria Math"/>
+                        <w:sz w:val="18"/>
+                        <w:szCs w:val="18"/>
+                      </w:rPr>
+                      <m:t>β</m:t>
+                    </m:r>
+                  </m:e>
+                  <m:sub>
+                    <m:r>
+                      <w:rPr>
+                        <w:rFonts w:ascii="Cambria Math" w:hAnsi="Cambria Math"/>
+                        <w:sz w:val="18"/>
+                        <w:szCs w:val="18"/>
+                      </w:rPr>
+                      <m:t>0</m:t>
+                    </m:r>
+                  </m:sub>
+                </m:sSub>
+                <m:r>
+                  <w:rPr>
+                    <w:rFonts w:ascii="Cambria Math" w:hAnsi="Cambria Math"/>
+                    <w:sz w:val="18"/>
+                    <w:szCs w:val="18"/>
+                  </w:rPr>
+                  <m:t>+</m:t>
+                </m:r>
+                <m:sSub>
+                  <m:sSubPr>
+                    <m:ctrlPr>
+                      <w:rPr>
+                        <w:rFonts w:ascii="Cambria Math" w:hAnsi="Cambria Math"/>
+                        <w:i/>
+                        <w:sz w:val="18"/>
+                        <w:szCs w:val="18"/>
+                      </w:rPr>
+                    </m:ctrlPr>
+                  </m:sSubPr>
+                  <m:e>
+                    <m:r>
+                      <w:rPr>
+                        <w:rFonts w:ascii="Cambria Math" w:hAnsi="Cambria Math"/>
+                        <w:sz w:val="18"/>
+                        <w:szCs w:val="18"/>
+                      </w:rPr>
+                      <m:t>β</m:t>
+                    </m:r>
+                  </m:e>
+                  <m:sub>
+                    <m:r>
+                      <w:rPr>
+                        <w:rFonts w:ascii="Cambria Math" w:hAnsi="Cambria Math"/>
+                        <w:sz w:val="18"/>
+                        <w:szCs w:val="18"/>
+                      </w:rPr>
+                      <m:t>1</m:t>
+                    </m:r>
+                  </m:sub>
+                </m:sSub>
+                <m:r>
+                  <w:rPr>
+                    <w:rFonts w:ascii="Cambria Math" w:hAnsi="Cambria Math"/>
+                    <w:sz w:val="18"/>
+                    <w:szCs w:val="18"/>
+                  </w:rPr>
+                  <m:t xml:space="preserve">Female+ </m:t>
+                </m:r>
+                <m:sSub>
+                  <m:sSubPr>
+                    <m:ctrlPr>
+                      <w:rPr>
+                        <w:rFonts w:ascii="Cambria Math" w:hAnsi="Cambria Math"/>
+                        <w:i/>
+                        <w:sz w:val="18"/>
+                        <w:szCs w:val="18"/>
+                      </w:rPr>
+                    </m:ctrlPr>
+                  </m:sSubPr>
+                  <m:e>
+                    <m:r>
+                      <w:rPr>
+                        <w:rFonts w:ascii="Cambria Math" w:hAnsi="Cambria Math"/>
+                        <w:sz w:val="18"/>
+                        <w:szCs w:val="18"/>
+                      </w:rPr>
+                      <m:t>β</m:t>
+                    </m:r>
+                  </m:e>
+                  <m:sub>
+                    <m:r>
+                      <w:rPr>
+                        <w:rFonts w:ascii="Cambria Math" w:hAnsi="Cambria Math"/>
+                        <w:sz w:val="18"/>
+                        <w:szCs w:val="18"/>
+                      </w:rPr>
+                      <m:t>2</m:t>
+                    </m:r>
+                  </m:sub>
+                </m:sSub>
+                <m:r>
+                  <w:rPr>
+                    <w:rFonts w:ascii="Cambria Math" w:hAnsi="Cambria Math"/>
+                    <w:sz w:val="18"/>
+                    <w:szCs w:val="18"/>
+                  </w:rPr>
+                  <m:t>Age+</m:t>
+                </m:r>
+                <m:sSub>
+                  <m:sSubPr>
+                    <m:ctrlPr>
+                      <w:rPr>
+                        <w:rFonts w:ascii="Cambria Math" w:hAnsi="Cambria Math"/>
+                        <w:i/>
+                        <w:sz w:val="18"/>
+                        <w:szCs w:val="18"/>
+                      </w:rPr>
+                    </m:ctrlPr>
+                  </m:sSubPr>
+                  <m:e>
+                    <m:r>
+                      <w:rPr>
+                        <w:rFonts w:ascii="Cambria Math" w:hAnsi="Cambria Math"/>
+                        <w:sz w:val="18"/>
+                        <w:szCs w:val="18"/>
+                      </w:rPr>
+                      <m:t>β</m:t>
+                    </m:r>
+                  </m:e>
+                  <m:sub>
+                    <m:r>
+                      <w:rPr>
+                        <w:rFonts w:ascii="Cambria Math" w:hAnsi="Cambria Math"/>
+                        <w:sz w:val="18"/>
+                        <w:szCs w:val="18"/>
+                      </w:rPr>
+                      <m:t>3</m:t>
+                    </m:r>
+                  </m:sub>
+                </m:sSub>
+                <m:r>
+                  <w:rPr>
+                    <w:rFonts w:ascii="Cambria Math" w:hAnsi="Cambria Math"/>
+                    <w:sz w:val="18"/>
+                    <w:szCs w:val="18"/>
+                  </w:rPr>
+                  <m:t>Ag</m:t>
+                </m:r>
+                <m:sSup>
+                  <m:sSupPr>
+                    <m:ctrlPr>
+                      <w:rPr>
+                        <w:rFonts w:ascii="Cambria Math" w:hAnsi="Cambria Math"/>
+                        <w:i/>
+                        <w:sz w:val="18"/>
+                        <w:szCs w:val="18"/>
+                      </w:rPr>
+                    </m:ctrlPr>
+                  </m:sSupPr>
+                  <m:e>
+                    <m:r>
+                      <w:rPr>
+                        <w:rFonts w:ascii="Cambria Math" w:hAnsi="Cambria Math"/>
+                        <w:sz w:val="18"/>
+                        <w:szCs w:val="18"/>
+                      </w:rPr>
+                      <m:t>e</m:t>
+                    </m:r>
+                  </m:e>
+                  <m:sup>
+                    <m:r>
+                      <w:rPr>
+                        <w:rFonts w:ascii="Cambria Math" w:hAnsi="Cambria Math"/>
+                        <w:sz w:val="18"/>
+                        <w:szCs w:val="18"/>
+                      </w:rPr>
+                      <m:t>2</m:t>
+                    </m:r>
+                  </m:sup>
+                </m:sSup>
+                <m:r>
+                  <w:rPr>
+                    <w:rFonts w:ascii="Cambria Math" w:hAnsi="Cambria Math"/>
+                    <w:sz w:val="18"/>
+                    <w:szCs w:val="18"/>
+                  </w:rPr>
+                  <m:t>+</m:t>
+                </m:r>
+                <m:sSub>
+                  <m:sSubPr>
+                    <m:ctrlPr>
+                      <w:rPr>
+                        <w:rFonts w:ascii="Cambria Math" w:hAnsi="Cambria Math"/>
+                        <w:i/>
+                        <w:sz w:val="18"/>
+                        <w:szCs w:val="18"/>
+                      </w:rPr>
+                    </m:ctrlPr>
+                  </m:sSubPr>
+                  <m:e>
+                    <m:r>
+                      <w:rPr>
+                        <w:rFonts w:ascii="Cambria Math" w:hAnsi="Cambria Math"/>
+                        <w:sz w:val="18"/>
+                        <w:szCs w:val="18"/>
+                      </w:rPr>
+                      <m:t>β</m:t>
+                    </m:r>
+                  </m:e>
+                  <m:sub>
+                    <m:r>
+                      <w:rPr>
+                        <w:rFonts w:ascii="Cambria Math" w:hAnsi="Cambria Math"/>
+                        <w:sz w:val="18"/>
+                        <w:szCs w:val="18"/>
+                      </w:rPr>
+                      <m:t>4</m:t>
+                    </m:r>
+                  </m:sub>
+                </m:sSub>
+                <m:r>
+                  <w:rPr>
+                    <w:rFonts w:ascii="Cambria Math" w:hAnsi="Cambria Math"/>
+                    <w:sz w:val="18"/>
+                    <w:szCs w:val="18"/>
+                  </w:rPr>
+                  <m:t>Ag</m:t>
+                </m:r>
+                <m:sSup>
+                  <m:sSupPr>
+                    <m:ctrlPr>
+                      <w:rPr>
+                        <w:rFonts w:ascii="Cambria Math" w:hAnsi="Cambria Math"/>
+                        <w:i/>
+                        <w:sz w:val="18"/>
+                        <w:szCs w:val="18"/>
+                      </w:rPr>
+                    </m:ctrlPr>
+                  </m:sSupPr>
+                  <m:e>
+                    <m:r>
+                      <w:rPr>
+                        <w:rFonts w:ascii="Cambria Math" w:hAnsi="Cambria Math"/>
+                        <w:sz w:val="18"/>
+                        <w:szCs w:val="18"/>
+                      </w:rPr>
+                      <m:t>e</m:t>
+                    </m:r>
+                  </m:e>
+                  <m:sup>
+                    <m:r>
+                      <w:rPr>
+                        <w:rFonts w:ascii="Cambria Math" w:hAnsi="Cambria Math"/>
+                        <w:sz w:val="18"/>
+                        <w:szCs w:val="18"/>
+                      </w:rPr>
+                      <m:t>3</m:t>
+                    </m:r>
+                  </m:sup>
+                </m:sSup>
+                <m:r>
+                  <w:rPr>
+                    <w:rFonts w:ascii="Cambria Math" w:hAnsi="Cambria Math"/>
+                    <w:sz w:val="18"/>
+                    <w:szCs w:val="18"/>
+                  </w:rPr>
+                  <m:t>+</m:t>
+                </m:r>
+                <m:sSub>
+                  <m:sSubPr>
+                    <m:ctrlPr>
+                      <w:rPr>
+                        <w:rFonts w:ascii="Cambria Math" w:hAnsi="Cambria Math"/>
+                        <w:i/>
+                        <w:sz w:val="18"/>
+                        <w:szCs w:val="18"/>
+                      </w:rPr>
+                    </m:ctrlPr>
+                  </m:sSubPr>
+                  <m:e>
+                    <m:r>
+                      <w:rPr>
+                        <w:rFonts w:ascii="Cambria Math" w:hAnsi="Cambria Math"/>
+                        <w:sz w:val="18"/>
+                        <w:szCs w:val="18"/>
+                      </w:rPr>
+                      <m:t>β</m:t>
+                    </m:r>
+                  </m:e>
+                  <m:sub>
+                    <m:r>
+                      <w:rPr>
+                        <w:rFonts w:ascii="Cambria Math" w:hAnsi="Cambria Math"/>
+                        <w:sz w:val="18"/>
+                        <w:szCs w:val="18"/>
+                      </w:rPr>
+                      <m:t>5</m:t>
+                    </m:r>
+                  </m:sub>
+                </m:sSub>
+                <m:r>
+                  <w:rPr>
+                    <w:rFonts w:ascii="Cambria Math" w:hAnsi="Cambria Math"/>
+                    <w:sz w:val="18"/>
+                    <w:szCs w:val="18"/>
+                  </w:rPr>
+                  <m:t>Ag</m:t>
+                </m:r>
+                <m:sSup>
+                  <m:sSupPr>
+                    <m:ctrlPr>
+                      <w:rPr>
+                        <w:rFonts w:ascii="Cambria Math" w:hAnsi="Cambria Math"/>
+                        <w:i/>
+                        <w:sz w:val="18"/>
+                        <w:szCs w:val="18"/>
+                      </w:rPr>
+                    </m:ctrlPr>
+                  </m:sSupPr>
+                  <m:e>
+                    <m:r>
+                      <w:rPr>
+                        <w:rFonts w:ascii="Cambria Math" w:hAnsi="Cambria Math"/>
+                        <w:sz w:val="18"/>
+                        <w:szCs w:val="18"/>
+                      </w:rPr>
+                      <m:t>e</m:t>
+                    </m:r>
+                  </m:e>
+                  <m:sup>
+                    <m:r>
+                      <w:rPr>
+                        <w:rFonts w:ascii="Cambria Math" w:hAnsi="Cambria Math"/>
+                        <w:sz w:val="18"/>
+                        <w:szCs w:val="18"/>
+                      </w:rPr>
+                      <m:t>4</m:t>
+                    </m:r>
+                  </m:sup>
+                </m:sSup>
+                <m:r>
+                  <w:rPr>
+                    <w:rFonts w:ascii="Cambria Math" w:hAnsi="Cambria Math"/>
+                    <w:sz w:val="18"/>
+                    <w:szCs w:val="18"/>
+                  </w:rPr>
+                  <m:t>+u</m:t>
+                </m:r>
+              </m:oMath>
+            </m:oMathPara>
+          </w:p>
+        </w:tc>
+      </w:tr>
+      <w:tr>
+        <w:trPr>
+          <w:jc w:val="center"/>
+        </w:trPr>
+        <w:tc>
+          <w:tcPr>
+            <w:cnfStyle w:val="001000000000" w:firstRow="0" w:lastRow="0" w:firstColumn="1" w:lastColumn="0" w:oddVBand="0" w:evenVBand="0" w:oddHBand="0" w:evenHBand="0" w:firstRowFirstColumn="0" w:firstRowLastColumn="0" w:lastRowFirstColumn="0" w:lastRowLastColumn="0"/>
+            <w:tcW w:w="1271" w:type="dxa"/>
+          </w:tcPr>
+          <w:p>
+            <w:pPr>
+              <w:jc w:val="center"/>
+              <w:rPr>
+                <w:rFonts w:ascii="Times New Roman" w:hAnsi="Times New Roman" w:cs="Times New Roman"/>
+                <w:b w:val="0"/>
+                <w:bCs w:val="0"/>
+              </w:rPr>
+            </w:pPr>
+            <w:r>
+              <w:rPr>
+                <w:rFonts w:ascii="Times New Roman" w:hAnsi="Times New Roman" w:cs="Times New Roman"/>
+                <w:b w:val="0"/>
+                <w:bCs w:val="0"/>
+              </w:rPr>
+              <w:lastRenderedPageBreak/>
+              <w:t>Modelo 10</w:t>
+            </w:r>
+          </w:p>
+        </w:tc>
+        <w:tc>
+          <w:tcPr>
+            <w:tcW w:w="7557" w:type="dxa"/>
+          </w:tcPr>
+          <w:p>
+            <w:pPr>
+              <w:cnfStyle w:val="000000000000" w:firstRow="0" w:lastRow="0" w:firstColumn="0" w:lastColumn="0" w:oddVBand="0" w:evenVBand="0" w:oddHBand="0" w:evenHBand="0" w:firstRowFirstColumn="0" w:firstRowLastColumn="0" w:lastRowFirstColumn="0" w:lastRowLastColumn="0"/>
+            </w:pPr>
+            <m:oMathPara>
+              <m:oMath>
+                <m:func>
+                  <m:funcPr>
+                    <m:ctrlPr>
+                      <w:rPr>
+                        <w:rFonts w:ascii="Cambria Math" w:hAnsi="Cambria Math"/>
+                        <w:i/>
+                        <w:sz w:val="18"/>
+                        <w:szCs w:val="18"/>
+                      </w:rPr>
+                    </m:ctrlPr>
+                  </m:funcPr>
+                  <m:fName>
+                    <m:r>
+                      <m:rPr>
+                        <m:sty m:val="p"/>
+                      </m:rPr>
+                      <w:rPr>
+                        <w:rFonts w:ascii="Cambria Math" w:hAnsi="Cambria Math"/>
+                        <w:sz w:val="18"/>
+                        <w:szCs w:val="18"/>
+                      </w:rPr>
+                      <m:t>log</m:t>
+                    </m:r>
+                  </m:fName>
+                  <m:e>
+                    <m:d>
+                      <m:dPr>
+                        <m:ctrlPr>
+                          <w:rPr>
+                            <w:rFonts w:ascii="Cambria Math" w:hAnsi="Cambria Math"/>
+                            <w:i/>
+                            <w:sz w:val="18"/>
+                            <w:szCs w:val="18"/>
+                          </w:rPr>
+                        </m:ctrlPr>
+                      </m:dPr>
+                      <m:e>
+                        <m:r>
+                          <w:rPr>
+                            <w:rFonts w:ascii="Cambria Math" w:hAnsi="Cambria Math"/>
+                            <w:sz w:val="18"/>
+                            <w:szCs w:val="18"/>
+                          </w:rPr>
+                          <m:t>w</m:t>
+                        </m:r>
+                      </m:e>
+                    </m:d>
+                  </m:e>
+                </m:func>
+                <m:r>
+                  <w:rPr>
+                    <w:rFonts w:ascii="Cambria Math" w:hAnsi="Cambria Math"/>
+                    <w:sz w:val="18"/>
+                    <w:szCs w:val="18"/>
+                  </w:rPr>
+                  <m:t xml:space="preserve">= </m:t>
+                </m:r>
+                <m:sSub>
+                  <m:sSubPr>
+                    <m:ctrlPr>
+                      <w:rPr>
+                        <w:rFonts w:ascii="Cambria Math" w:hAnsi="Cambria Math"/>
+                        <w:i/>
+                        <w:sz w:val="18"/>
+                        <w:szCs w:val="18"/>
+                      </w:rPr>
+                    </m:ctrlPr>
+                  </m:sSubPr>
+                  <m:e>
+                    <m:r>
+                      <w:rPr>
+                        <w:rFonts w:ascii="Cambria Math" w:hAnsi="Cambria Math"/>
+                        <w:sz w:val="18"/>
+                        <w:szCs w:val="18"/>
+                      </w:rPr>
+                      <m:t>β</m:t>
+                    </m:r>
+                  </m:e>
+                  <m:sub>
+                    <m:r>
+                      <w:rPr>
+                        <w:rFonts w:ascii="Cambria Math" w:hAnsi="Cambria Math"/>
+                        <w:sz w:val="18"/>
+                        <w:szCs w:val="18"/>
+                      </w:rPr>
+                      <m:t>0</m:t>
+                    </m:r>
+                  </m:sub>
+                </m:sSub>
+                <m:r>
+                  <w:rPr>
+                    <w:rFonts w:ascii="Cambria Math" w:hAnsi="Cambria Math"/>
+                    <w:sz w:val="18"/>
+                    <w:szCs w:val="18"/>
+                  </w:rPr>
+                  <m:t xml:space="preserve">+ </m:t>
+                </m:r>
+                <m:sSub>
+                  <m:sSubPr>
+                    <m:ctrlPr>
+                      <w:rPr>
+                        <w:rFonts w:ascii="Cambria Math" w:hAnsi="Cambria Math"/>
+                        <w:i/>
+                        <w:sz w:val="18"/>
+                        <w:szCs w:val="18"/>
+                      </w:rPr>
+                    </m:ctrlPr>
+                  </m:sSubPr>
+                  <m:e>
+                    <m:r>
+                      <w:rPr>
+                        <w:rFonts w:ascii="Cambria Math" w:hAnsi="Cambria Math"/>
+                        <w:sz w:val="18"/>
+                        <w:szCs w:val="18"/>
+                      </w:rPr>
+                      <m:t>β</m:t>
+                    </m:r>
+                  </m:e>
+                  <m:sub>
+                    <m:r>
+                      <w:rPr>
+                        <w:rFonts w:ascii="Cambria Math" w:hAnsi="Cambria Math"/>
+                        <w:sz w:val="18"/>
+                        <w:szCs w:val="18"/>
+                      </w:rPr>
+                      <m:t>1</m:t>
+                    </m:r>
+                  </m:sub>
+                </m:sSub>
+                <m:r>
+                  <w:rPr>
+                    <w:rFonts w:ascii="Cambria Math" w:hAnsi="Cambria Math"/>
+                    <w:sz w:val="18"/>
+                    <w:szCs w:val="18"/>
+                  </w:rPr>
+                  <m:t>Female+</m:t>
+                </m:r>
+                <m:sSub>
+                  <m:sSubPr>
+                    <m:ctrlPr>
+                      <w:rPr>
+                        <w:rFonts w:ascii="Cambria Math" w:hAnsi="Cambria Math"/>
+                        <w:i/>
+                        <w:sz w:val="18"/>
+                        <w:szCs w:val="18"/>
+                      </w:rPr>
+                    </m:ctrlPr>
+                  </m:sSubPr>
+                  <m:e>
+                    <m:r>
+                      <w:rPr>
+                        <w:rFonts w:ascii="Cambria Math" w:hAnsi="Cambria Math"/>
+                        <w:sz w:val="18"/>
+                        <w:szCs w:val="18"/>
+                      </w:rPr>
+                      <m:t>β</m:t>
+                    </m:r>
+                  </m:e>
+                  <m:sub>
+                    <m:r>
+                      <w:rPr>
+                        <w:rFonts w:ascii="Cambria Math" w:hAnsi="Cambria Math"/>
+                        <w:sz w:val="18"/>
+                        <w:szCs w:val="18"/>
+                      </w:rPr>
+                      <m:t>2</m:t>
+                    </m:r>
+                  </m:sub>
+                </m:sSub>
+                <m:r>
+                  <w:rPr>
+                    <w:rFonts w:ascii="Cambria Math" w:hAnsi="Cambria Math"/>
+                    <w:sz w:val="18"/>
+                    <w:szCs w:val="18"/>
+                  </w:rPr>
+                  <m:t>Age+</m:t>
+                </m:r>
+                <m:sSub>
+                  <m:sSubPr>
+                    <m:ctrlPr>
+                      <w:rPr>
+                        <w:rFonts w:ascii="Cambria Math" w:hAnsi="Cambria Math"/>
+                        <w:i/>
+                        <w:sz w:val="18"/>
+                        <w:szCs w:val="18"/>
+                      </w:rPr>
+                    </m:ctrlPr>
+                  </m:sSubPr>
+                  <m:e>
+                    <m:r>
+                      <w:rPr>
+                        <w:rFonts w:ascii="Cambria Math" w:hAnsi="Cambria Math"/>
+                        <w:sz w:val="18"/>
+                        <w:szCs w:val="18"/>
+                      </w:rPr>
+                      <m:t>β</m:t>
+                    </m:r>
+                  </m:e>
+                  <m:sub>
+                    <m:r>
+                      <w:rPr>
+                        <w:rFonts w:ascii="Cambria Math" w:hAnsi="Cambria Math"/>
+                        <w:sz w:val="18"/>
+                        <w:szCs w:val="18"/>
+                      </w:rPr>
+                      <m:t>3</m:t>
+                    </m:r>
+                  </m:sub>
+                </m:sSub>
+                <m:r>
+                  <w:rPr>
+                    <w:rFonts w:ascii="Cambria Math" w:hAnsi="Cambria Math"/>
+                    <w:sz w:val="18"/>
+                    <w:szCs w:val="18"/>
+                  </w:rPr>
+                  <m:t>Ag</m:t>
+                </m:r>
+                <m:sSup>
+                  <m:sSupPr>
+                    <m:ctrlPr>
+                      <w:rPr>
+                        <w:rFonts w:ascii="Cambria Math" w:hAnsi="Cambria Math"/>
+                        <w:i/>
+                        <w:sz w:val="18"/>
+                        <w:szCs w:val="18"/>
+                      </w:rPr>
+                    </m:ctrlPr>
+                  </m:sSupPr>
+                  <m:e>
+                    <m:r>
+                      <w:rPr>
+                        <w:rFonts w:ascii="Cambria Math" w:hAnsi="Cambria Math"/>
+                        <w:sz w:val="18"/>
+                        <w:szCs w:val="18"/>
+                      </w:rPr>
+                      <m:t>e</m:t>
+                    </m:r>
+                  </m:e>
+                  <m:sup>
+                    <m:r>
+                      <w:rPr>
+                        <w:rFonts w:ascii="Cambria Math" w:hAnsi="Cambria Math"/>
+                        <w:sz w:val="18"/>
+                        <w:szCs w:val="18"/>
+                      </w:rPr>
+                      <m:t>2</m:t>
+                    </m:r>
+                  </m:sup>
+                </m:sSup>
+                <m:r>
+                  <w:rPr>
+                    <w:rFonts w:ascii="Cambria Math" w:hAnsi="Cambria Math"/>
+                    <w:sz w:val="18"/>
+                    <w:szCs w:val="18"/>
+                  </w:rPr>
+                  <m:t>+</m:t>
+                </m:r>
+                <m:sSub>
+                  <m:sSubPr>
+                    <m:ctrlPr>
+                      <w:rPr>
+                        <w:rFonts w:ascii="Cambria Math" w:hAnsi="Cambria Math"/>
+                        <w:i/>
+                        <w:sz w:val="18"/>
+                        <w:szCs w:val="18"/>
+                      </w:rPr>
+                    </m:ctrlPr>
+                  </m:sSubPr>
+                  <m:e>
+                    <m:r>
+                      <w:rPr>
+                        <w:rFonts w:ascii="Cambria Math" w:hAnsi="Cambria Math"/>
+                        <w:sz w:val="18"/>
+                        <w:szCs w:val="18"/>
+                      </w:rPr>
+                      <m:t>β</m:t>
+                    </m:r>
+                  </m:e>
+                  <m:sub>
+                    <m:r>
+                      <w:rPr>
+                        <w:rFonts w:ascii="Cambria Math" w:hAnsi="Cambria Math"/>
+                        <w:sz w:val="18"/>
+                        <w:szCs w:val="18"/>
+                      </w:rPr>
+                      <m:t>4</m:t>
+                    </m:r>
+                  </m:sub>
+                </m:sSub>
+                <m:r>
+                  <w:rPr>
+                    <w:rFonts w:ascii="Cambria Math" w:hAnsi="Cambria Math"/>
+                    <w:sz w:val="18"/>
+                    <w:szCs w:val="18"/>
+                  </w:rPr>
+                  <m:t>Ag</m:t>
+                </m:r>
+                <m:sSup>
+                  <m:sSupPr>
+                    <m:ctrlPr>
+                      <w:rPr>
+                        <w:rFonts w:ascii="Cambria Math" w:hAnsi="Cambria Math"/>
+                        <w:i/>
+                        <w:sz w:val="18"/>
+                        <w:szCs w:val="18"/>
+                      </w:rPr>
+                    </m:ctrlPr>
+                  </m:sSupPr>
+                  <m:e>
+                    <m:r>
+                      <w:rPr>
+                        <w:rFonts w:ascii="Cambria Math" w:hAnsi="Cambria Math"/>
+                        <w:sz w:val="18"/>
+                        <w:szCs w:val="18"/>
+                      </w:rPr>
+                      <m:t>e</m:t>
+                    </m:r>
+                  </m:e>
+                  <m:sup>
+                    <m:r>
+                      <w:rPr>
+                        <w:rFonts w:ascii="Cambria Math" w:hAnsi="Cambria Math"/>
+                        <w:sz w:val="18"/>
+                        <w:szCs w:val="18"/>
+                      </w:rPr>
+                      <m:t>3</m:t>
+                    </m:r>
+                  </m:sup>
+                </m:sSup>
+                <m:r>
+                  <w:rPr>
+                    <w:rFonts w:ascii="Cambria Math" w:hAnsi="Cambria Math"/>
+                    <w:sz w:val="18"/>
+                    <w:szCs w:val="18"/>
+                  </w:rPr>
+                  <m:t>+Xλ+u</m:t>
+                </m:r>
+              </m:oMath>
+            </m:oMathPara>
+          </w:p>
+        </w:tc>
+      </w:tr>
+    </w:tbl>
+    <w:p/>
+    <w:p>
+      <w:pPr>
         <w:rPr>
           <w:rFonts w:ascii="Times New Roman" w:hAnsi="Times New Roman" w:cs="Times New Roman"/>
           <w:b/>
           <w:bCs/>
           <w:lang w:val="es-US"/>
         </w:rPr>
-        <w:t xml:space="preserve"> - </w:t>
+      </w:pPr>
+      <w:r>
+        <w:rPr>
+          <w:rFonts w:ascii="Times New Roman" w:hAnsi="Times New Roman" w:cs="Times New Roman"/>
+          <w:b/>
+          <w:bCs/>
+          <w:lang w:val="es-US"/>
+        </w:rPr>
+        <w:t>Desempeño predictivo</w:t>
+      </w:r>
+    </w:p>
+    <w:p>
+      <w:pPr>
+        <w:jc w:val="both"/>
+        <w:rPr>
+          <w:rFonts w:ascii="Times New Roman" w:hAnsi="Times New Roman" w:cs="Times New Roman"/>
+        </w:rPr>
+      </w:pPr>
+      <w:r>
+        <w:rPr>
+          <w:rFonts w:ascii="Times New Roman" w:hAnsi="Times New Roman" w:cs="Times New Roman"/>
+        </w:rPr>
+        <w:t xml:space="preserve">Como parámetro de evaluación, se utiliza el error cuadrático medio (RMSE, por sus siglas en ingles) de la prueba, que es estimado a partir de los valores predichos por el modelo ajustado en el conjunto de entrenamiento para las observaciones del conjunto de validación. En la siguiente </w:t>
+      </w:r>
+      <w:r>
+        <w:rPr>
+          <w:rFonts w:ascii="Times New Roman" w:hAnsi="Times New Roman" w:cs="Times New Roman"/>
+        </w:rPr>
+        <w:t>gráfica</w:t>
+      </w:r>
+      <w:r>
+        <w:rPr>
+          <w:rFonts w:ascii="Times New Roman" w:hAnsi="Times New Roman" w:cs="Times New Roman"/>
+        </w:rPr>
+        <w:t>, se muestran los resultados</w:t>
+      </w:r>
+      <w:r>
+        <w:rPr>
+          <w:rFonts w:ascii="Times New Roman" w:hAnsi="Times New Roman" w:cs="Times New Roman"/>
+        </w:rPr>
+        <w:t xml:space="preserve"> por modelo</w:t>
+      </w:r>
+      <w:r>
+        <w:rPr>
+          <w:rFonts w:ascii="Times New Roman" w:hAnsi="Times New Roman" w:cs="Times New Roman"/>
+        </w:rPr>
+        <w:t>:</w:t>
+      </w:r>
+    </w:p>
+    <w:p>
+      <w:pPr>
+        <w:jc w:val="center"/>
+        <w:rPr>
+          <w:rFonts w:ascii="Times New Roman" w:hAnsi="Times New Roman" w:cs="Times New Roman"/>
+        </w:rPr>
+      </w:pPr>
+      <w:r>
+        <w:rPr>
+          <w:noProof/>
+        </w:rPr>
+        <w:drawing>
+          <wp:inline distT="0" distB="0" distL="0" distR="0" wp14:anchorId="4CF2CEE1" wp14:editId="19F77EBC">
+            <wp:extent cx="4585648" cy="2892416"/>
+            <wp:effectExtent l="0" t="0" r="5715" b="3810"/>
+            <wp:docPr id="310821568" name="Imagen 1" descr="Gráfico, Gráfico de líneas&#10;&#10;Descripción generada automáticamente"/>
+            <wp:cNvGraphicFramePr>
+              <a:graphicFrameLocks xmlns:a="http://schemas.openxmlformats.org/drawingml/2006/main" noChangeAspect="1"/>
+            </wp:cNvGraphicFramePr>
+            <a:graphic xmlns:a="http://schemas.openxmlformats.org/drawingml/2006/main">
+              <a:graphicData uri="http://schemas.openxmlformats.org/drawingml/2006/picture">
+                <pic:pic xmlns:pic="http://schemas.openxmlformats.org/drawingml/2006/picture">
+                  <pic:nvPicPr>
+                    <pic:cNvPr id="310821568" name="Imagen 1" descr="Gráfico, Gráfico de líneas&#10;&#10;Descripción generada automáticamente"/>
+                    <pic:cNvPicPr/>
+                  </pic:nvPicPr>
+                  <pic:blipFill>
+                    <a:blip r:embed="rId7"/>
+                    <a:stretch>
+                      <a:fillRect/>
+                    </a:stretch>
+                  </pic:blipFill>
+                  <pic:spPr>
+                    <a:xfrm>
+                      <a:off x="0" y="0"/>
+                      <a:ext cx="4590432" cy="2895434"/>
+                    </a:xfrm>
+                    <a:prstGeom prst="rect">
+                      <a:avLst/>
+                    </a:prstGeom>
+                  </pic:spPr>
+                </pic:pic>
+              </a:graphicData>
+            </a:graphic>
+          </wp:inline>
+        </w:drawing>
+      </w:r>
+    </w:p>
+    <w:p>
+      <w:pPr>
+        <w:pStyle w:val="Descripcin"/>
+        <w:jc w:val="center"/>
+        <w:rPr>
+          <w:rFonts w:ascii="Times New Roman" w:hAnsi="Times New Roman" w:cs="Times New Roman"/>
+        </w:rPr>
+      </w:pPr>
+      <w:r>
+        <w:t xml:space="preserve">Figura </w:t>
+      </w:r>
+      <w:r>
+        <w:fldChar w:fldCharType="begin"/>
+      </w:r>
+      <w:r>
+        <w:instrText xml:space="preserve"> SEQ Figura \* ARABIC </w:instrText>
+      </w:r>
+      <w:r>
+        <w:fldChar w:fldCharType="separate"/>
+      </w:r>
+      <w:r>
+        <w:rPr>
+          <w:noProof/>
+        </w:rPr>
+        <w:t>1</w:t>
+      </w:r>
+      <w:r>
+        <w:rPr>
+          <w:noProof/>
+        </w:rPr>
+        <w:fldChar w:fldCharType="end"/>
+      </w:r>
+      <w:r>
+        <w:t xml:space="preserve">. </w:t>
+      </w:r>
+      <w:r>
+        <w:rPr>
+          <w:rFonts w:ascii="Times New Roman" w:hAnsi="Times New Roman" w:cs="Times New Roman"/>
+        </w:rPr>
+        <w:t>RMSE de prueba de las especificaciones sujetas a evaluación</w:t>
+      </w:r>
+    </w:p>
+    <w:p>
+      <w:pPr>
+        <w:jc w:val="both"/>
+        <w:rPr>
+          <w:rFonts w:ascii="Times New Roman" w:hAnsi="Times New Roman" w:cs="Times New Roman"/>
+        </w:rPr>
+      </w:pPr>
+      <w:r>
+        <w:rPr>
+          <w:rFonts w:ascii="Times New Roman" w:hAnsi="Times New Roman" w:cs="Times New Roman"/>
+        </w:rPr>
+        <w:t>Como se puede ver en la gráfica anterior, los RMSE de los modelos tienen una magnitud significativa (entre 6.8% y 8.8%) respecto a la media del logaritmo del salario en el conjunto de prueba, que es 8.565. Cuando se incluyen los controles especificados (</w:t>
+      </w:r>
+      <w:r>
+        <w:rPr>
+          <w:rFonts w:ascii="Times New Roman" w:hAnsi="Times New Roman" w:cs="Times New Roman"/>
+          <w:i/>
+          <w:iCs/>
+        </w:rPr>
+        <w:t xml:space="preserve">informal, </w:t>
+      </w:r>
+      <w:proofErr w:type="spellStart"/>
+      <w:r>
+        <w:rPr>
+          <w:rFonts w:ascii="Times New Roman" w:hAnsi="Times New Roman" w:cs="Times New Roman"/>
+          <w:i/>
+          <w:iCs/>
+        </w:rPr>
+        <w:t>maxEducLevel</w:t>
+      </w:r>
+      <w:proofErr w:type="spellEnd"/>
+      <w:r>
+        <w:rPr>
+          <w:rFonts w:ascii="Times New Roman" w:hAnsi="Times New Roman" w:cs="Times New Roman"/>
+          <w:i/>
+          <w:iCs/>
+        </w:rPr>
+        <w:t xml:space="preserve">, </w:t>
+      </w:r>
+      <w:proofErr w:type="spellStart"/>
+      <w:r>
+        <w:rPr>
+          <w:rFonts w:ascii="Times New Roman" w:hAnsi="Times New Roman" w:cs="Times New Roman"/>
+          <w:i/>
+          <w:iCs/>
+        </w:rPr>
+        <w:t>sizeFirm</w:t>
+      </w:r>
+      <w:proofErr w:type="spellEnd"/>
+      <w:r>
+        <w:rPr>
+          <w:rFonts w:ascii="Times New Roman" w:hAnsi="Times New Roman" w:cs="Times New Roman"/>
+          <w:i/>
+          <w:iCs/>
+        </w:rPr>
+        <w:t xml:space="preserve">, </w:t>
+      </w:r>
+      <w:proofErr w:type="spellStart"/>
+      <w:r>
+        <w:rPr>
+          <w:rFonts w:ascii="Times New Roman" w:hAnsi="Times New Roman" w:cs="Times New Roman"/>
+          <w:i/>
+          <w:iCs/>
+        </w:rPr>
+        <w:t>relab</w:t>
+      </w:r>
+      <w:proofErr w:type="spellEnd"/>
+      <w:r>
+        <w:rPr>
+          <w:rFonts w:ascii="Times New Roman" w:hAnsi="Times New Roman" w:cs="Times New Roman"/>
+        </w:rPr>
+        <w:t>), el RMSE se reduce en aproximadamente 20%, variando este del modelo, y se mantiene relativamente estable con diferentes grados del polinomio de edad.</w:t>
+      </w:r>
+    </w:p>
+    <w:p>
+      <w:pPr>
+        <w:rPr>
+          <w:rFonts w:ascii="Times New Roman" w:hAnsi="Times New Roman" w:cs="Times New Roman"/>
+        </w:rPr>
+      </w:pPr>
+      <w:r>
+        <w:rPr>
+          <w:rFonts w:ascii="Times New Roman" w:hAnsi="Times New Roman" w:cs="Times New Roman"/>
+          <w:b/>
+          <w:bCs/>
+          <w:lang w:val="es-US"/>
+        </w:rPr>
+        <w:t>Interpretación del desempeño predictivo</w:t>
+      </w:r>
+    </w:p>
+    <w:p>
+      <w:pPr>
+        <w:jc w:val="both"/>
+        <w:rPr>
+          <w:rFonts w:ascii="Times New Roman" w:hAnsi="Times New Roman" w:cs="Times New Roman"/>
+        </w:rPr>
+      </w:pPr>
+      <w:r>
+        <w:rPr>
+          <w:rFonts w:ascii="Times New Roman" w:hAnsi="Times New Roman" w:cs="Times New Roman"/>
+        </w:rPr>
+        <w:t>Respecto al modelo con menor error de predicción, en el que se incluye un polinomio de grado 3 para la edad y los diferentes controles (</w:t>
+      </w:r>
+      <w:proofErr w:type="spellStart"/>
+      <w:r>
+        <w:rPr>
+          <w:rFonts w:ascii="Times New Roman" w:hAnsi="Times New Roman" w:cs="Times New Roman"/>
+          <w:i/>
+          <w:iCs/>
+        </w:rPr>
+        <w:t>female</w:t>
+      </w:r>
+      <w:proofErr w:type="spellEnd"/>
+      <w:r>
+        <w:rPr>
+          <w:rFonts w:ascii="Times New Roman" w:hAnsi="Times New Roman" w:cs="Times New Roman"/>
+          <w:i/>
+          <w:iCs/>
+        </w:rPr>
+        <w:t xml:space="preserve">, </w:t>
+      </w:r>
+      <w:r>
+        <w:rPr>
+          <w:rFonts w:ascii="Times New Roman" w:hAnsi="Times New Roman" w:cs="Times New Roman"/>
+          <w:i/>
+          <w:iCs/>
+        </w:rPr>
+        <w:t xml:space="preserve">informal, </w:t>
+      </w:r>
+      <w:proofErr w:type="spellStart"/>
+      <w:r>
+        <w:rPr>
+          <w:rFonts w:ascii="Times New Roman" w:hAnsi="Times New Roman" w:cs="Times New Roman"/>
+          <w:i/>
+          <w:iCs/>
+        </w:rPr>
+        <w:t>maxEducLevel</w:t>
+      </w:r>
+      <w:proofErr w:type="spellEnd"/>
+      <w:r>
+        <w:rPr>
+          <w:rFonts w:ascii="Times New Roman" w:hAnsi="Times New Roman" w:cs="Times New Roman"/>
+          <w:i/>
+          <w:iCs/>
+        </w:rPr>
+        <w:t xml:space="preserve">, </w:t>
+      </w:r>
+      <w:proofErr w:type="spellStart"/>
+      <w:r>
+        <w:rPr>
+          <w:rFonts w:ascii="Times New Roman" w:hAnsi="Times New Roman" w:cs="Times New Roman"/>
+          <w:i/>
+          <w:iCs/>
+        </w:rPr>
+        <w:t>sizeFirm</w:t>
+      </w:r>
+      <w:proofErr w:type="spellEnd"/>
+      <w:r>
+        <w:rPr>
+          <w:rFonts w:ascii="Times New Roman" w:hAnsi="Times New Roman" w:cs="Times New Roman"/>
+          <w:i/>
+          <w:iCs/>
+        </w:rPr>
+        <w:t xml:space="preserve">, </w:t>
+      </w:r>
+      <w:proofErr w:type="spellStart"/>
+      <w:r>
+        <w:rPr>
+          <w:rFonts w:ascii="Times New Roman" w:hAnsi="Times New Roman" w:cs="Times New Roman"/>
+          <w:i/>
+          <w:iCs/>
+        </w:rPr>
+        <w:t>relab</w:t>
+      </w:r>
+      <w:proofErr w:type="spellEnd"/>
+      <w:r>
+        <w:rPr>
+          <w:rFonts w:ascii="Times New Roman" w:hAnsi="Times New Roman" w:cs="Times New Roman"/>
+        </w:rPr>
+        <w:t>), se tiene la siguiente distribución del error:</w:t>
+      </w:r>
+    </w:p>
+    <w:p>
+      <w:pPr>
+        <w:jc w:val="both"/>
+        <w:rPr>
+          <w:rFonts w:ascii="Times New Roman" w:hAnsi="Times New Roman" w:cs="Times New Roman"/>
+        </w:rPr>
+      </w:pPr>
+    </w:p>
+    <w:p>
+      <w:pPr>
+        <w:jc w:val="center"/>
+        <w:rPr>
+          <w:rFonts w:ascii="Times New Roman" w:hAnsi="Times New Roman" w:cs="Times New Roman"/>
+        </w:rPr>
+      </w:pPr>
+      <w:r>
+        <w:rPr>
+          <w:noProof/>
+        </w:rPr>
+        <w:lastRenderedPageBreak/>
+        <w:drawing>
+          <wp:inline distT="0" distB="0" distL="0" distR="0" wp14:anchorId="46C5A27A" wp14:editId="26F6F44B">
+            <wp:extent cx="5070143" cy="2287600"/>
+            <wp:effectExtent l="0" t="0" r="0" b="0"/>
+            <wp:docPr id="511527351" name="Imagen 1" descr="Gráfico, Histograma&#10;&#10;Descripción generada automáticamente"/>
+            <wp:cNvGraphicFramePr>
+              <a:graphicFrameLocks xmlns:a="http://schemas.openxmlformats.org/drawingml/2006/main" noChangeAspect="1"/>
+            </wp:cNvGraphicFramePr>
+            <a:graphic xmlns:a="http://schemas.openxmlformats.org/drawingml/2006/main">
+              <a:graphicData uri="http://schemas.openxmlformats.org/drawingml/2006/picture">
+                <pic:pic xmlns:pic="http://schemas.openxmlformats.org/drawingml/2006/picture">
+                  <pic:nvPicPr>
+                    <pic:cNvPr id="511527351" name="Imagen 1" descr="Gráfico, Histograma&#10;&#10;Descripción generada automáticamente"/>
+                    <pic:cNvPicPr/>
+                  </pic:nvPicPr>
+                  <pic:blipFill>
+                    <a:blip r:embed="rId8"/>
+                    <a:stretch>
+                      <a:fillRect/>
+                    </a:stretch>
+                  </pic:blipFill>
+                  <pic:spPr>
+                    <a:xfrm>
+                      <a:off x="0" y="0"/>
+                      <a:ext cx="5088783" cy="2296010"/>
+                    </a:xfrm>
+                    <a:prstGeom prst="rect">
+                      <a:avLst/>
+                    </a:prstGeom>
+                  </pic:spPr>
+                </pic:pic>
+              </a:graphicData>
+            </a:graphic>
+          </wp:inline>
+        </w:drawing>
+      </w:r>
+    </w:p>
+    <w:p>
+      <w:pPr>
+        <w:pStyle w:val="Descripcin"/>
+        <w:jc w:val="center"/>
+      </w:pPr>
+      <w:r>
+        <w:t xml:space="preserve">Figura </w:t>
+      </w:r>
+      <w:r>
+        <w:fldChar w:fldCharType="begin"/>
+      </w:r>
+      <w:r>
+        <w:instrText xml:space="preserve"> SEQ Figura \* ARABIC </w:instrText>
+      </w:r>
+      <w:r>
+        <w:fldChar w:fldCharType="separate"/>
+      </w:r>
+      <w:r>
+        <w:rPr>
+          <w:noProof/>
+        </w:rPr>
+        <w:t>2</w:t>
+      </w:r>
+      <w:r>
+        <w:rPr>
+          <w:noProof/>
+        </w:rPr>
+        <w:fldChar w:fldCharType="end"/>
+      </w:r>
+      <w:r>
+        <w:t xml:space="preserve">. Distribución del error de predicción en el training set – </w:t>
+      </w:r>
+      <w:proofErr w:type="spellStart"/>
+      <w:r>
+        <w:t>Validation</w:t>
+      </w:r>
+      <w:proofErr w:type="spellEnd"/>
+      <w:r>
+        <w:t xml:space="preserve"> Set </w:t>
+      </w:r>
+      <w:proofErr w:type="spellStart"/>
+      <w:r>
+        <w:t>Approach</w:t>
+      </w:r>
+      <w:proofErr w:type="spellEnd"/>
+      <w:r>
+        <w:t xml:space="preserve">. </w:t>
+      </w:r>
+    </w:p>
+    <w:p>
+      <w:pPr>
+        <w:jc w:val="both"/>
+        <w:rPr>
+          <w:rFonts w:ascii="Times New Roman" w:hAnsi="Times New Roman" w:cs="Times New Roman"/>
+        </w:rPr>
+      </w:pPr>
+      <w:r>
+        <w:rPr>
+          <w:rFonts w:ascii="Times New Roman" w:hAnsi="Times New Roman" w:cs="Times New Roman"/>
+        </w:rPr>
+        <w:t>De acuerdo con la figura anterior, hay varios datos atípicos, especialmente en la cola de la izquierda de la distribución. Con el fin de identificar si esta distribución obedece a datos atípicos del salario por hora registrados en la base de datos o al desempeño del modelo, se presenta la siguiente figura:</w:t>
+      </w:r>
+    </w:p>
+    <w:p>
+      <w:pPr>
+        <w:jc w:val="center"/>
+      </w:pPr>
+      <w:r>
+        <w:rPr>
+          <w:noProof/>
+        </w:rPr>
+        <w:drawing>
+          <wp:inline distT="0" distB="0" distL="0" distR="0" wp14:anchorId="6B06B025" wp14:editId="7AA05F8B">
+            <wp:extent cx="2387553" cy="2387553"/>
+            <wp:effectExtent l="0" t="0" r="0" b="0"/>
+            <wp:docPr id="1610645173" name="Imagen 1" descr="Gráfico, Gráfico de dispersión&#10;&#10;Descripción generada automáticamente"/>
+            <wp:cNvGraphicFramePr>
+              <a:graphicFrameLocks xmlns:a="http://schemas.openxmlformats.org/drawingml/2006/main" noChangeAspect="1"/>
+            </wp:cNvGraphicFramePr>
+            <a:graphic xmlns:a="http://schemas.openxmlformats.org/drawingml/2006/main">
+              <a:graphicData uri="http://schemas.openxmlformats.org/drawingml/2006/picture">
+                <pic:pic xmlns:pic="http://schemas.openxmlformats.org/drawingml/2006/picture">
+                  <pic:nvPicPr>
+                    <pic:cNvPr id="1610645173" name="Imagen 1" descr="Gráfico, Gráfico de dispersión&#10;&#10;Descripción generada automáticamente"/>
+                    <pic:cNvPicPr/>
+                  </pic:nvPicPr>
+                  <pic:blipFill>
+                    <a:blip r:embed="rId9"/>
+                    <a:stretch>
+                      <a:fillRect/>
+                    </a:stretch>
+                  </pic:blipFill>
+                  <pic:spPr>
+                    <a:xfrm>
+                      <a:off x="0" y="0"/>
+                      <a:ext cx="2392636" cy="2392636"/>
+                    </a:xfrm>
+                    <a:prstGeom prst="rect">
+                      <a:avLst/>
+                    </a:prstGeom>
+                  </pic:spPr>
+                </pic:pic>
+              </a:graphicData>
+            </a:graphic>
+          </wp:inline>
+        </w:drawing>
+      </w:r>
+    </w:p>
+    <w:p>
+      <w:pPr>
+        <w:pStyle w:val="Descripcin"/>
+        <w:jc w:val="center"/>
+      </w:pPr>
+      <w:r>
+        <w:t xml:space="preserve">Figura </w:t>
+      </w:r>
+      <w:r>
+        <w:fldChar w:fldCharType="begin"/>
+      </w:r>
+      <w:r>
+        <w:instrText xml:space="preserve"> SEQ Figura \* ARABIC </w:instrText>
+      </w:r>
+      <w:r>
+        <w:fldChar w:fldCharType="separate"/>
+      </w:r>
+      <w:r>
+        <w:rPr>
+          <w:noProof/>
+        </w:rPr>
+        <w:t>3</w:t>
+      </w:r>
+      <w:r>
+        <w:fldChar w:fldCharType="end"/>
+      </w:r>
+      <w:r>
+        <w:t xml:space="preserve">. Diagrama de dispersión entre el error de predicción y el logaritmo del salario por hora observado en el training set – </w:t>
+      </w:r>
+      <w:proofErr w:type="spellStart"/>
+      <w:r>
+        <w:t>Validation</w:t>
+      </w:r>
+      <w:proofErr w:type="spellEnd"/>
+      <w:r>
+        <w:t xml:space="preserve"> Set </w:t>
+      </w:r>
+      <w:proofErr w:type="spellStart"/>
+      <w:r>
+        <w:t>Approach</w:t>
+      </w:r>
+      <w:proofErr w:type="spellEnd"/>
+      <w:r>
+        <w:t xml:space="preserve">. </w:t>
+      </w:r>
+    </w:p>
+    <w:p>
+      <w:pPr>
+        <w:jc w:val="both"/>
+        <w:rPr>
+          <w:rFonts w:ascii="Times New Roman" w:hAnsi="Times New Roman" w:cs="Times New Roman"/>
+        </w:rPr>
+      </w:pPr>
+      <w:r>
+        <w:rPr>
+          <w:rFonts w:ascii="Times New Roman" w:hAnsi="Times New Roman" w:cs="Times New Roman"/>
+        </w:rPr>
+        <w:t xml:space="preserve">Los puntos con color rojo son aquellos que corresponden a datos atípicos en la distribución del logaritmo del salario por hora observado, mientras que los verdes son aquellos que están entre las líneas punteadas A y B, que delimitan el rango comprendido por tres desviaciones estándar de la media. De 4286 observaciones en el </w:t>
+      </w:r>
+      <w:r>
+        <w:rPr>
+          <w:rFonts w:ascii="Times New Roman" w:hAnsi="Times New Roman" w:cs="Times New Roman"/>
+          <w:i/>
+          <w:iCs/>
+        </w:rPr>
+        <w:t>training set</w:t>
+      </w:r>
+      <w:r>
+        <w:rPr>
+          <w:rFonts w:ascii="Times New Roman" w:hAnsi="Times New Roman" w:cs="Times New Roman"/>
+        </w:rPr>
+        <w:t>, 28 se identifican como datos atípicos (0.65% de la muestra); en términos de la participación en la suma de los residuos al cuadrado (RSS, por sus siglas en inglés), estos datos atípicos representan el 10.3%, por lo que se puede ver la influencia que tienen en el error de la predicción. Sin embargo, casi el 90% del RSS corresponde a datos del logaritmo del salario que no se consideran atípicos.</w:t>
+      </w:r>
+    </w:p>
+    <w:p>
+      <w:pPr>
+        <w:rPr>
+          <w:rFonts w:ascii="Times New Roman" w:hAnsi="Times New Roman" w:cs="Times New Roman"/>
+        </w:rPr>
+      </w:pPr>
+      <w:r>
+        <w:rPr>
+          <w:rFonts w:ascii="Times New Roman" w:hAnsi="Times New Roman" w:cs="Times New Roman"/>
+        </w:rPr>
+        <w:t>Por lo anterior, este modelo requiere un mejor ajuste para identificar si hay casos en los que haya un riesgo de fraude, dado que gran parte del error se concentra en observaciones que no son atípicas.</w:t>
+      </w:r>
+    </w:p>
+    <w:p>
+      <w:pPr>
+        <w:rPr>
+          <w:rFonts w:ascii="Times New Roman" w:hAnsi="Times New Roman" w:cs="Times New Roman"/>
+          <w:b/>
+          <w:bCs/>
+          <w:lang w:val="es-US"/>
+        </w:rPr>
+      </w:pPr>
+      <w:r>
+        <w:rPr>
+          <w:rFonts w:ascii="Times New Roman" w:hAnsi="Times New Roman" w:cs="Times New Roman"/>
+          <w:b/>
+          <w:bCs/>
+          <w:lang w:val="es-US"/>
+        </w:rPr>
+        <w:lastRenderedPageBreak/>
+        <w:t>LOOCV</w:t>
+      </w:r>
+      <w:r>
+        <w:rPr>
+          <w:rFonts w:ascii="Times New Roman" w:hAnsi="Times New Roman" w:cs="Times New Roman"/>
+          <w:b/>
+          <w:bCs/>
+          <w:lang w:val="es-US"/>
+        </w:rPr>
+        <w:t xml:space="preserve"> -</w:t>
+      </w:r>
+      <w:r>
+        <w:rPr>
+          <w:rFonts w:ascii="Times New Roman" w:hAnsi="Times New Roman" w:cs="Times New Roman"/>
+          <w:b/>
+          <w:bCs/>
+          <w:lang w:val="es-US"/>
+        </w:rPr>
+        <w:t xml:space="preserve"> </w:t>
       </w:r>
       <w:r>
         <w:rPr>
@@ -5245,8 +9314,40 @@
           <w:color w:val="FF0000"/>
           <w:lang w:val="es-US"/>
         </w:rPr>
-        <w:t>Andy</w:t>
-      </w:r>
+        <w:t>Javier</w:t>
+      </w:r>
+    </w:p>
+    <w:p>
+      <w:pPr>
+        <w:rPr>
+          <w:rFonts w:ascii="Times New Roman" w:hAnsi="Times New Roman" w:cs="Times New Roman"/>
+          <w:lang w:val="es-US"/>
+        </w:rPr>
+      </w:pPr>
+    </w:p>
+    <w:p>
+      <w:pPr>
+        <w:rPr>
+          <w:rFonts w:ascii="Times New Roman" w:hAnsi="Times New Roman" w:cs="Times New Roman"/>
+          <w:lang w:val="es-US"/>
+        </w:rPr>
+      </w:pPr>
+    </w:p>
+    <w:p>
+      <w:pPr>
+        <w:rPr>
+          <w:rFonts w:ascii="Times New Roman" w:hAnsi="Times New Roman" w:cs="Times New Roman"/>
+          <w:lang w:val="es-US"/>
+        </w:rPr>
+      </w:pPr>
+    </w:p>
+    <w:p>
+      <w:pPr>
+        <w:rPr>
+          <w:rFonts w:ascii="Times New Roman" w:hAnsi="Times New Roman" w:cs="Times New Roman"/>
+          <w:lang w:val="es-US"/>
+        </w:rPr>
+      </w:pPr>
     </w:p>
     <w:p>
       <w:pPr>
@@ -5264,193 +9365,7 @@
           <w:bCs/>
           <w:lang w:val="es-US"/>
         </w:rPr>
-        <w:t>Desempeño predictivo</w:t>
-      </w:r>
-      <w:r>
-        <w:rPr>
-          <w:rFonts w:ascii="Times New Roman" w:hAnsi="Times New Roman" w:cs="Times New Roman"/>
-          <w:b/>
-          <w:bCs/>
-          <w:lang w:val="es-US"/>
-        </w:rPr>
-        <w:t xml:space="preserve"> - </w:t>
-      </w:r>
-      <w:r>
-        <w:rPr>
-          <w:rFonts w:ascii="Times New Roman" w:hAnsi="Times New Roman" w:cs="Times New Roman"/>
-          <w:b/>
-          <w:bCs/>
-          <w:color w:val="FF0000"/>
-          <w:lang w:val="es-US"/>
-        </w:rPr>
-        <w:t>Andy</w:t>
-      </w:r>
-    </w:p>
-    <w:p>
-      <w:pPr>
-        <w:rPr>
-          <w:rFonts w:ascii="Times New Roman" w:hAnsi="Times New Roman" w:cs="Times New Roman"/>
-          <w:b/>
-          <w:bCs/>
-          <w:lang w:val="es-US"/>
-        </w:rPr>
-      </w:pPr>
-      <w:r>
-        <w:rPr>
-          <w:rFonts w:ascii="Times New Roman" w:hAnsi="Times New Roman" w:cs="Times New Roman"/>
-          <w:b/>
-          <w:bCs/>
-          <w:lang w:val="es-US"/>
-        </w:rPr>
-        <w:t xml:space="preserve">Interpretación del desempeño </w:t>
-      </w:r>
-      <w:proofErr w:type="gramStart"/>
-      <w:r>
-        <w:rPr>
-          <w:rFonts w:ascii="Times New Roman" w:hAnsi="Times New Roman" w:cs="Times New Roman"/>
-          <w:b/>
-          <w:bCs/>
-          <w:lang w:val="es-US"/>
-        </w:rPr>
-        <w:t>predictivo</w:t>
-      </w:r>
-      <w:r>
-        <w:rPr>
-          <w:rFonts w:ascii="Times New Roman" w:hAnsi="Times New Roman" w:cs="Times New Roman"/>
-          <w:b/>
-          <w:bCs/>
-          <w:lang w:val="es-US"/>
-        </w:rPr>
-        <w:t xml:space="preserve">  -</w:t>
-      </w:r>
-      <w:proofErr w:type="gramEnd"/>
-      <w:r>
-        <w:rPr>
-          <w:rFonts w:ascii="Times New Roman" w:hAnsi="Times New Roman" w:cs="Times New Roman"/>
-          <w:b/>
-          <w:bCs/>
-          <w:lang w:val="es-US"/>
-        </w:rPr>
-        <w:t xml:space="preserve"> </w:t>
-      </w:r>
-      <w:r>
-        <w:rPr>
-          <w:rFonts w:ascii="Times New Roman" w:hAnsi="Times New Roman" w:cs="Times New Roman"/>
-          <w:b/>
-          <w:bCs/>
-          <w:color w:val="FF0000"/>
-          <w:lang w:val="es-US"/>
-        </w:rPr>
-        <w:t>Andy</w:t>
-      </w:r>
-    </w:p>
-    <w:p>
-      <w:pPr>
-        <w:rPr>
-          <w:rFonts w:ascii="Times New Roman" w:hAnsi="Times New Roman" w:cs="Times New Roman"/>
-          <w:b/>
-          <w:bCs/>
-          <w:lang w:val="es-US"/>
-        </w:rPr>
-      </w:pPr>
-      <w:r>
-        <w:rPr>
-          <w:rFonts w:ascii="Times New Roman" w:hAnsi="Times New Roman" w:cs="Times New Roman"/>
-          <w:b/>
-          <w:bCs/>
-          <w:lang w:val="es-US"/>
-        </w:rPr>
-        <w:t>LOOCV</w:t>
-      </w:r>
-      <w:r>
-        <w:rPr>
-          <w:rFonts w:ascii="Times New Roman" w:hAnsi="Times New Roman" w:cs="Times New Roman"/>
-          <w:b/>
-          <w:bCs/>
-          <w:lang w:val="es-US"/>
-        </w:rPr>
-        <w:t xml:space="preserve"> -</w:t>
-      </w:r>
-      <w:r>
-        <w:rPr>
-          <w:rFonts w:ascii="Times New Roman" w:hAnsi="Times New Roman" w:cs="Times New Roman"/>
-          <w:b/>
-          <w:bCs/>
-          <w:lang w:val="es-US"/>
-        </w:rPr>
-        <w:t xml:space="preserve"> </w:t>
-      </w:r>
-      <w:r>
-        <w:rPr>
-          <w:rFonts w:ascii="Times New Roman" w:hAnsi="Times New Roman" w:cs="Times New Roman"/>
-          <w:b/>
-          <w:bCs/>
-          <w:color w:val="FF0000"/>
-          <w:lang w:val="es-US"/>
-        </w:rPr>
-        <w:t>Javier</w:t>
-      </w:r>
-    </w:p>
-    <w:p>
-      <w:pPr>
-        <w:rPr>
-          <w:rFonts w:ascii="Times New Roman" w:hAnsi="Times New Roman" w:cs="Times New Roman"/>
-          <w:lang w:val="es-US"/>
-        </w:rPr>
-      </w:pPr>
-    </w:p>
-    <w:p>
-      <w:pPr>
-        <w:rPr>
-          <w:rFonts w:ascii="Times New Roman" w:hAnsi="Times New Roman" w:cs="Times New Roman"/>
-          <w:lang w:val="es-US"/>
-        </w:rPr>
-      </w:pPr>
-    </w:p>
-    <w:p>
-      <w:pPr>
-        <w:rPr>
-          <w:rFonts w:ascii="Times New Roman" w:hAnsi="Times New Roman" w:cs="Times New Roman"/>
-          <w:lang w:val="es-US"/>
-        </w:rPr>
-      </w:pPr>
-    </w:p>
-    <w:p>
-      <w:pPr>
-        <w:rPr>
-          <w:rFonts w:ascii="Times New Roman" w:hAnsi="Times New Roman" w:cs="Times New Roman"/>
-          <w:lang w:val="es-US"/>
-        </w:rPr>
-      </w:pPr>
-    </w:p>
-    <w:p>
-      <w:pPr>
-        <w:rPr>
-          <w:rFonts w:ascii="Times New Roman" w:hAnsi="Times New Roman" w:cs="Times New Roman"/>
-          <w:b/>
-          <w:bCs/>
-          <w:lang w:val="es-US"/>
-        </w:rPr>
-      </w:pPr>
-      <w:proofErr w:type="gramStart"/>
-      <w:r>
-        <w:rPr>
-          <w:rFonts w:ascii="Times New Roman" w:hAnsi="Times New Roman" w:cs="Times New Roman"/>
-          <w:b/>
-          <w:bCs/>
-          <w:lang w:val="es-US"/>
-        </w:rPr>
-        <w:t>Variables a utilizar</w:t>
-      </w:r>
-      <w:proofErr w:type="gramEnd"/>
-      <w:r>
-        <w:rPr>
-          <w:rFonts w:ascii="Times New Roman" w:hAnsi="Times New Roman" w:cs="Times New Roman"/>
-          <w:b/>
-          <w:bCs/>
-          <w:lang w:val="es-US"/>
-        </w:rPr>
-        <w:t>:</w:t>
+        <w:t>Variables a utilizar:</w:t>
       </w:r>
     </w:p>
     <w:p>
@@ -6200,6 +10115,7 @@
           <w:bCs/>
           <w:lang w:val="es-US"/>
         </w:rPr>
+        <w:lastRenderedPageBreak/>
         <w:t xml:space="preserve">Estudio Banco de la </w:t>
       </w:r>
       <w:proofErr w:type="spellStart"/>
@@ -6222,7 +10138,7 @@
         </w:rPr>
         <w:t xml:space="preserve"> de Colombia: </w:t>
       </w:r>
-      <w:hyperlink r:id="rId7" w:history="1">
+      <w:hyperlink r:id="rId10" w:history="1">
         <w:r>
           <w:rPr>
             <w:rStyle w:val="Hipervnculo"/>
@@ -6495,7 +10411,7 @@
       </w:pPr>
     </w:p>
     <w:sectPr>
-      <w:headerReference w:type="default" r:id="rId8"/>
+      <w:headerReference w:type="default" r:id="rId11"/>
       <w:pgSz w:w="12240" w:h="15840"/>
       <w:pgMar w:top="1440" w:right="1080" w:bottom="1440" w:left="1080" w:header="708" w:footer="708" w:gutter="0"/>
       <w:cols w:space="708"/>
@@ -6549,6 +10465,169 @@
       </w:pPr>
       <w:r>
         <w:continuationSeparator/>
+      </w:r>
+    </w:p>
+  </w:footnote>
+  <w:footnote w:id="1">
+    <w:p>
+      <w:pPr>
+        <w:pStyle w:val="Textonotapie"/>
+        <w:rPr>
+          <w:i/>
+          <w:iCs/>
+        </w:rPr>
+      </w:pPr>
+      <w:r>
+        <w:rPr>
+          <w:rStyle w:val="Refdenotaalpie"/>
+        </w:rPr>
+        <w:footnoteRef/>
+      </w:r>
+      <w:r>
+        <w:t xml:space="preserve"> </w:t>
+      </w:r>
+      <w:r>
+        <w:rPr>
+          <w:rFonts w:ascii="Times New Roman" w:hAnsi="Times New Roman" w:cs="Times New Roman"/>
+          <w:sz w:val="18"/>
+          <w:szCs w:val="18"/>
+        </w:rPr>
+        <w:t xml:space="preserve">En algunos modelos se utilizan un conjunto de controles identificado con la variable </w:t>
+      </w:r>
+      <m:oMath>
+        <m:r>
+          <w:rPr>
+            <w:rFonts w:ascii="Cambria Math" w:hAnsi="Cambria Math" w:cs="Times New Roman"/>
+            <w:sz w:val="18"/>
+            <w:szCs w:val="18"/>
+          </w:rPr>
+          <m:t>X</m:t>
+        </m:r>
+      </m:oMath>
+      <w:r>
+        <w:rPr>
+          <w:rFonts w:ascii="Times New Roman" w:eastAsiaTheme="minorEastAsia" w:hAnsi="Times New Roman" w:cs="Times New Roman"/>
+          <w:sz w:val="18"/>
+          <w:szCs w:val="18"/>
+        </w:rPr>
+        <w:t xml:space="preserve">, que contiene las siguientes variables: </w:t>
+      </w:r>
+      <w:r>
+        <w:rPr>
+          <w:rFonts w:ascii="Times New Roman" w:eastAsiaTheme="minorEastAsia" w:hAnsi="Times New Roman" w:cs="Times New Roman"/>
+          <w:i/>
+          <w:iCs/>
+          <w:sz w:val="18"/>
+          <w:szCs w:val="18"/>
+        </w:rPr>
+        <w:t>informal,</w:t>
+      </w:r>
+      <w:r>
+        <w:rPr>
+          <w:rFonts w:ascii="Times New Roman" w:eastAsiaTheme="minorEastAsia" w:hAnsi="Times New Roman" w:cs="Times New Roman"/>
+          <w:sz w:val="18"/>
+          <w:szCs w:val="18"/>
+        </w:rPr>
+        <w:t xml:space="preserve"> </w:t>
+      </w:r>
+      <w:proofErr w:type="spellStart"/>
+      <w:r>
+        <w:rPr>
+          <w:rFonts w:ascii="Times New Roman" w:eastAsiaTheme="minorEastAsia" w:hAnsi="Times New Roman" w:cs="Times New Roman"/>
+          <w:i/>
+          <w:iCs/>
+          <w:sz w:val="18"/>
+          <w:szCs w:val="18"/>
+        </w:rPr>
+        <w:t>maxEducLevel</w:t>
+      </w:r>
+      <w:proofErr w:type="spellEnd"/>
+      <w:r>
+        <w:rPr>
+          <w:rFonts w:ascii="Times New Roman" w:eastAsiaTheme="minorEastAsia" w:hAnsi="Times New Roman" w:cs="Times New Roman"/>
+          <w:i/>
+          <w:iCs/>
+          <w:sz w:val="18"/>
+          <w:szCs w:val="18"/>
+        </w:rPr>
+        <w:t xml:space="preserve">, </w:t>
+      </w:r>
+      <w:proofErr w:type="spellStart"/>
+      <w:r>
+        <w:rPr>
+          <w:rFonts w:ascii="Times New Roman" w:eastAsiaTheme="minorEastAsia" w:hAnsi="Times New Roman" w:cs="Times New Roman"/>
+          <w:i/>
+          <w:iCs/>
+          <w:sz w:val="18"/>
+          <w:szCs w:val="18"/>
+        </w:rPr>
+        <w:t>sizeFirm</w:t>
+      </w:r>
+      <w:proofErr w:type="spellEnd"/>
+      <w:r>
+        <w:rPr>
+          <w:rFonts w:ascii="Times New Roman" w:eastAsiaTheme="minorEastAsia" w:hAnsi="Times New Roman" w:cs="Times New Roman"/>
+          <w:i/>
+          <w:iCs/>
+          <w:sz w:val="18"/>
+          <w:szCs w:val="18"/>
+        </w:rPr>
+        <w:t>,</w:t>
+      </w:r>
+      <w:r>
+        <w:rPr>
+          <w:rFonts w:ascii="Times New Roman" w:eastAsiaTheme="minorEastAsia" w:hAnsi="Times New Roman" w:cs="Times New Roman"/>
+          <w:sz w:val="18"/>
+          <w:szCs w:val="18"/>
+        </w:rPr>
+        <w:t xml:space="preserve"> </w:t>
+      </w:r>
+      <w:proofErr w:type="spellStart"/>
+      <w:r>
+        <w:rPr>
+          <w:rFonts w:ascii="Times New Roman" w:eastAsiaTheme="minorEastAsia" w:hAnsi="Times New Roman" w:cs="Times New Roman"/>
+          <w:i/>
+          <w:iCs/>
+          <w:sz w:val="18"/>
+          <w:szCs w:val="18"/>
+        </w:rPr>
+        <w:t>relab</w:t>
+      </w:r>
+      <w:proofErr w:type="spellEnd"/>
+    </w:p>
+  </w:footnote>
+  <w:footnote w:id="2">
+    <w:p>
+      <w:pPr>
+        <w:pStyle w:val="Textonotapie"/>
+        <w:rPr>
+          <w:rFonts w:ascii="Times New Roman" w:hAnsi="Times New Roman" w:cs="Times New Roman"/>
+        </w:rPr>
+      </w:pPr>
+      <w:r>
+        <w:rPr>
+          <w:rStyle w:val="Refdenotaalpie"/>
+          <w:rFonts w:ascii="Times New Roman" w:hAnsi="Times New Roman" w:cs="Times New Roman"/>
+          <w:sz w:val="18"/>
+          <w:szCs w:val="18"/>
+        </w:rPr>
+        <w:footnoteRef/>
+      </w:r>
+      <w:r>
+        <w:rPr>
+          <w:rFonts w:ascii="Times New Roman" w:hAnsi="Times New Roman" w:cs="Times New Roman"/>
+          <w:sz w:val="18"/>
+          <w:szCs w:val="18"/>
+        </w:rPr>
+        <w:t xml:space="preserve"> Con el conjunto de variables de control se hicieron varias combinaciones, quitando una a la vez, y la mejor configuración es aquella con todos los controles</w:t>
+      </w:r>
+      <w:r>
+        <w:rPr>
+          <w:rFonts w:ascii="Times New Roman" w:hAnsi="Times New Roman" w:cs="Times New Roman"/>
+          <w:sz w:val="18"/>
+          <w:szCs w:val="18"/>
+        </w:rPr>
+        <w:t>.</w:t>
       </w:r>
     </w:p>
   </w:footnote>
@@ -7726,6 +11805,120 @@
       <w:szCs w:val="18"/>
     </w:rPr>
   </w:style>
+  <w:style w:type="table" w:styleId="Tablaconcuadrcula2-nfasis3">
+    <w:name w:val="Grid Table 2 Accent 3"/>
+    <w:basedOn w:val="Tablanormal"/>
+    <w:uiPriority w:val="47"/>
+    <w:rsid w:val="00F3742F"/>
+    <w:pPr>
+      <w:spacing w:after="0" w:line="240" w:lineRule="auto"/>
+    </w:pPr>
+    <w:tblPr>
+      <w:tblStyleRowBandSize w:val="1"/>
+      <w:tblStyleColBandSize w:val="1"/>
+      <w:tblBorders>
+        <w:top w:val="single" w:sz="2" w:space="0" w:color="C9C9C9" w:themeColor="accent3" w:themeTint="99"/>
+        <w:bottom w:val="single" w:sz="2" w:space="0" w:color="C9C9C9" w:themeColor="accent3" w:themeTint="99"/>
+        <w:insideH w:val="single" w:sz="2" w:space="0" w:color="C9C9C9" w:themeColor="accent3" w:themeTint="99"/>
+        <w:insideV w:val="single" w:sz="2" w:space="0" w:color="C9C9C9" w:themeColor="accent3" w:themeTint="99"/>
+      </w:tblBorders>
+    </w:tblPr>
+    <w:tblStylePr w:type="firstRow">
+      <w:rPr>
+        <w:b/>
+        <w:bCs/>
+      </w:rPr>
+      <w:tblPr/>
+      <w:tcPr>
+        <w:tcBorders>
+          <w:top w:val="nil"/>
+          <w:bottom w:val="single" w:sz="12" w:space="0" w:color="C9C9C9" w:themeColor="accent3" w:themeTint="99"/>
+          <w:insideH w:val="nil"/>
+          <w:insideV w:val="nil"/>
+        </w:tcBorders>
+        <w:shd w:val="clear" w:color="auto" w:fill="FFFFFF" w:themeFill="background1"/>
+      </w:tcPr>
+    </w:tblStylePr>
+    <w:tblStylePr w:type="lastRow">
+      <w:rPr>
+        <w:b/>
+        <w:bCs/>
+      </w:rPr>
+      <w:tblPr/>
+      <w:tcPr>
+        <w:tcBorders>
+          <w:top w:val="double" w:sz="2" w:space="0" w:color="C9C9C9" w:themeColor="accent3" w:themeTint="99"/>
+          <w:bottom w:val="nil"/>
+          <w:insideH w:val="nil"/>
+          <w:insideV w:val="nil"/>
+        </w:tcBorders>
+        <w:shd w:val="clear" w:color="auto" w:fill="FFFFFF" w:themeFill="background1"/>
+      </w:tcPr>
+    </w:tblStylePr>
+    <w:tblStylePr w:type="firstCol">
+      <w:rPr>
+        <w:b/>
+        <w:bCs/>
+      </w:rPr>
+    </w:tblStylePr>
+    <w:tblStylePr w:type="lastCol">
+      <w:rPr>
+        <w:b/>
+        <w:bCs/>
+      </w:rPr>
+    </w:tblStylePr>
+    <w:tblStylePr w:type="band1Vert">
+      <w:tblPr/>
+      <w:tcPr>
+        <w:shd w:val="clear" w:color="auto" w:fill="EDEDED" w:themeFill="accent3" w:themeFillTint="33"/>
+      </w:tcPr>
+    </w:tblStylePr>
+    <w:tblStylePr w:type="band1Horz">
+      <w:tblPr/>
+      <w:tcPr>
+        <w:shd w:val="clear" w:color="auto" w:fill="EDEDED" w:themeFill="accent3" w:themeFillTint="33"/>
+      </w:tcPr>
+    </w:tblStylePr>
+  </w:style>
+  <w:style w:type="paragraph" w:styleId="Textonotapie">
+    <w:name w:val="footnote text"/>
+    <w:basedOn w:val="Normal"/>
+    <w:link w:val="TextonotapieCar"/>
+    <w:uiPriority w:val="99"/>
+    <w:semiHidden/>
+    <w:unhideWhenUsed/>
+    <w:rsid w:val="00F3742F"/>
+    <w:pPr>
+      <w:spacing w:after="0" w:line="240" w:lineRule="auto"/>
+    </w:pPr>
+    <w:rPr>
+      <w:sz w:val="20"/>
+      <w:szCs w:val="20"/>
+    </w:rPr>
+  </w:style>
+  <w:style w:type="character" w:customStyle="1" w:styleId="TextonotapieCar">
+    <w:name w:val="Texto nota pie Car"/>
+    <w:basedOn w:val="Fuentedeprrafopredeter"/>
+    <w:link w:val="Textonotapie"/>
+    <w:uiPriority w:val="99"/>
+    <w:semiHidden/>
+    <w:rsid w:val="00F3742F"/>
+    <w:rPr>
+      <w:sz w:val="20"/>
+      <w:szCs w:val="20"/>
+    </w:rPr>
+  </w:style>
+  <w:style w:type="character" w:styleId="Refdenotaalpie">
+    <w:name w:val="footnote reference"/>
+    <w:basedOn w:val="Fuentedeprrafopredeter"/>
+    <w:uiPriority w:val="99"/>
+    <w:semiHidden/>
+    <w:unhideWhenUsed/>
+    <w:rsid w:val="00F3742F"/>
+    <w:rPr>
+      <w:vertAlign w:val="superscript"/>
+    </w:rPr>
+  </w:style>
 </w:styles>
 </file>
 

--- a/document/Taller 1.docx
+++ b/document/Taller 1.docx
@@ -1,6 +1,6 @@
 
 <file path=word/document.xml><?xml version="1.0" encoding="utf-8"?>
-<w:document xmlns:wpc="http://schemas.microsoft.com/office/word/2010/wordprocessingCanvas" xmlns:cx="http://schemas.microsoft.com/office/drawing/2014/chartex" xmlns:cx1="http://schemas.microsoft.com/office/drawing/2015/9/8/chartex" xmlns:cx2="http://schemas.microsoft.com/office/drawing/2015/10/21/chartex" xmlns:cx3="http://schemas.microsoft.com/office/drawing/2016/5/9/chartex" xmlns:cx4="http://schemas.microsoft.com/office/drawing/2016/5/10/chartex" xmlns:cx5="http://schemas.microsoft.com/office/drawing/2016/5/11/chartex" xmlns:cx6="http://schemas.microsoft.com/office/drawing/2016/5/12/chartex" xmlns:cx7="http://schemas.microsoft.com/office/drawing/2016/5/13/chartex" xmlns:cx8="http://schemas.microsoft.com/office/drawing/2016/5/14/chartex" xmlns:mc="http://schemas.openxmlformats.org/markup-compatibility/2006" xmlns:aink="http://schemas.microsoft.com/office/drawing/2016/ink" xmlns:am3d="http://schemas.microsoft.com/office/drawing/2017/model3d" xmlns:o="urn:schemas-microsoft-com:office:office" xmlns:oel="http://schemas.microsoft.com/office/2019/extlst" xmlns:r="http://schemas.openxmlformats.org/officeDocument/2006/relationships" xmlns:m="http://schemas.openxmlformats.org/officeDocument/2006/math" xmlns:v="urn:schemas-microsoft-com:vml" xmlns:wp14="http://schemas.microsoft.com/office/word/2010/wordprocessingDrawing" xmlns:wp="http://schemas.openxmlformats.org/drawingml/2006/wordprocessingDrawing" xmlns:w10="urn:schemas-microsoft-com:office:word" xmlns:w="http://schemas.openxmlformats.org/wordprocessingml/2006/main" xmlns:w14="http://schemas.microsoft.com/office/word/2010/wordml" xmlns:w15="http://schemas.microsoft.com/office/word/2012/wordml" xmlns:w16cex="http://schemas.microsoft.com/office/word/2018/wordml/cex" xmlns:w16cid="http://schemas.microsoft.com/office/word/2016/wordml/cid" xmlns:w16="http://schemas.microsoft.com/office/word/2018/wordml" xmlns:w16sdtdh="http://schemas.microsoft.com/office/word/2020/wordml/sdtdatahash" xmlns:w16se="http://schemas.microsoft.com/office/word/2015/wordml/symex" xmlns:wpg="http://schemas.microsoft.com/office/word/2010/wordprocessingGroup" xmlns:wpi="http://schemas.microsoft.com/office/word/2010/wordprocessingInk" xmlns:wne="http://schemas.microsoft.com/office/word/2006/wordml" xmlns:wps="http://schemas.microsoft.com/office/word/2010/wordprocessingShape" mc:Ignorable="w14 w15 w16se w16cid w16 w16cex w16sdtdh wp14">
+<w:document xmlns:wpc="http://schemas.microsoft.com/office/word/2010/wordprocessingCanvas" xmlns:cx="http://schemas.microsoft.com/office/drawing/2014/chartex" xmlns:cx1="http://schemas.microsoft.com/office/drawing/2015/9/8/chartex" xmlns:mc="http://schemas.openxmlformats.org/markup-compatibility/2006" xmlns:o="urn:schemas-microsoft-com:office:office" xmlns:r="http://schemas.openxmlformats.org/officeDocument/2006/relationships" xmlns:m="http://schemas.openxmlformats.org/officeDocument/2006/math" xmlns:v="urn:schemas-microsoft-com:vml" xmlns:wp14="http://schemas.microsoft.com/office/word/2010/wordprocessingDrawing" xmlns:wp="http://schemas.openxmlformats.org/drawingml/2006/wordprocessingDrawing" xmlns:w10="urn:schemas-microsoft-com:office:word" xmlns:w="http://schemas.openxmlformats.org/wordprocessingml/2006/main" xmlns:w14="http://schemas.microsoft.com/office/word/2010/wordml" xmlns:w15="http://schemas.microsoft.com/office/word/2012/wordml" xmlns:w16se="http://schemas.microsoft.com/office/word/2015/wordml/symex" xmlns:wpg="http://schemas.microsoft.com/office/word/2010/wordprocessingGroup" xmlns:wpi="http://schemas.microsoft.com/office/word/2010/wordprocessingInk" xmlns:wne="http://schemas.microsoft.com/office/word/2006/wordml" xmlns:wps="http://schemas.microsoft.com/office/word/2010/wordprocessingShape" mc:Ignorable="w14 w15 w16se wp14">
   <w:body>
     <w:p>
       <w:pPr>
@@ -285,7 +285,7 @@
                 <v:stroke joinstyle="miter"/>
                 <v:path gradientshapeok="t" o:connecttype="rect"/>
               </v:shapetype>
-              <v:shape id="Text Box 18" o:spid="_x0000_s1026" type="#_x0000_t202" style="position:absolute;left:0;text-align:left;margin-left:160.75pt;margin-top:13pt;width:83.9pt;height:20.95pt;z-index:251659264;visibility:visible;mso-wrap-style:square;mso-width-percent:0;mso-height-percent:0;mso-wrap-distance-left:9pt;mso-wrap-distance-top:0;mso-wrap-distance-right:9pt;mso-wrap-distance-bottom:0;mso-position-horizontal:absolute;mso-position-horizontal-relative:page;mso-position-vertical:absolute;mso-position-vertical-relative:text;mso-width-percent:0;mso-height-percent:0;mso-width-relative:page;mso-height-relative:page;v-text-anchor:top" o:gfxdata="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" filled="f" stroked="f">
+              <v:shape id="Text Box 18" o:spid="_x0000_s1026" type="#_x0000_t202" style="position:absolute;left:0;text-align:left;margin-left:160.75pt;margin-top:13pt;width:83.9pt;height:20.95pt;z-index:251659264;visibility:visible;mso-wrap-style:square;mso-width-percent:0;mso-height-percent:0;mso-wrap-distance-left:9pt;mso-wrap-distance-top:0;mso-wrap-distance-right:9pt;mso-wrap-distance-bottom:0;mso-position-horizontal:absolute;mso-position-horizontal-relative:page;mso-position-vertical:absolute;mso-position-vertical-relative:text;mso-width-percent:0;mso-height-percent:0;mso-width-relative:page;mso-height-relative:page;v-text-anchor:top" o:gfxdata="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" filled="f" stroked="f">
                 <v:path arrowok="t"/>
                 <v:textbox inset="0,0,0,0">
                   <w:txbxContent>
@@ -1120,7 +1120,25 @@
           <w:highlight w:val="yellow"/>
           <w:lang w:val="es-US"/>
         </w:rPr>
-        <w:t>, García, Rodriguez, 2009)</w:t>
+        <w:t xml:space="preserve">, García, </w:t>
+      </w:r>
+      <w:proofErr w:type="spellStart"/>
+      <w:r>
+        <w:rPr>
+          <w:rFonts w:ascii="Times New Roman" w:hAnsi="Times New Roman" w:cs="Times New Roman"/>
+          <w:highlight w:val="yellow"/>
+          <w:lang w:val="es-US"/>
+        </w:rPr>
+        <w:t>Rodriguez</w:t>
+      </w:r>
+      <w:proofErr w:type="spellEnd"/>
+      <w:r>
+        <w:rPr>
+          <w:rFonts w:ascii="Times New Roman" w:hAnsi="Times New Roman" w:cs="Times New Roman"/>
+          <w:highlight w:val="yellow"/>
+          <w:lang w:val="es-US"/>
+        </w:rPr>
+        <w:t>, 2009)</w:t>
       </w:r>
       <w:r>
         <w:rPr>
@@ -1241,7 +1259,25 @@
           <w:highlight w:val="yellow"/>
           <w:lang w:val="es-US"/>
         </w:rPr>
-        <w:t>, García, Rodriguez, 2009</w:t>
+        <w:t xml:space="preserve">, García, </w:t>
+      </w:r>
+      <w:proofErr w:type="spellStart"/>
+      <w:r>
+        <w:rPr>
+          <w:rFonts w:ascii="Times New Roman" w:hAnsi="Times New Roman" w:cs="Times New Roman"/>
+          <w:highlight w:val="yellow"/>
+          <w:lang w:val="es-US"/>
+        </w:rPr>
+        <w:t>Rodriguez</w:t>
+      </w:r>
+      <w:proofErr w:type="spellEnd"/>
+      <w:r>
+        <w:rPr>
+          <w:rFonts w:ascii="Times New Roman" w:hAnsi="Times New Roman" w:cs="Times New Roman"/>
+          <w:highlight w:val="yellow"/>
+          <w:lang w:val="es-US"/>
+        </w:rPr>
+        <w:t>, 2009</w:t>
       </w:r>
       <w:r>
         <w:rPr>
@@ -5250,29 +5286,7 @@
                 <w:szCs w:val="20"/>
                 <w:lang w:val="es-US"/>
               </w:rPr>
-              <w:t xml:space="preserve"> muestran cifras de salario por sector, ocupación y tamaño de la empresa (pequeña, mediana, grande). Al igual que en la justificación de la variable microEmpresa, el tamaño de una firma si puede influir en los salarios, pues refleja la solidez de </w:t>
-            </w:r>
-            <w:proofErr w:type="gramStart"/>
-            <w:r>
-              <w:rPr>
-                <w:rFonts w:ascii="Times New Roman" w:hAnsi="Times New Roman" w:cs="Times New Roman"/>
-                <w:color w:val="auto"/>
-                <w:sz w:val="20"/>
-                <w:szCs w:val="20"/>
-                <w:lang w:val="es-US"/>
-              </w:rPr>
-              <w:t>la misma</w:t>
-            </w:r>
-            <w:proofErr w:type="gramEnd"/>
-            <w:r>
-              <w:rPr>
-                <w:rFonts w:ascii="Times New Roman" w:hAnsi="Times New Roman" w:cs="Times New Roman"/>
-                <w:color w:val="auto"/>
-                <w:sz w:val="20"/>
-                <w:szCs w:val="20"/>
-                <w:lang w:val="es-US"/>
-              </w:rPr>
-              <w:t xml:space="preserve"> y sus ingresos. Empresas con más de 100 empleados demuestran una alta actividad económica asociada al requerimiento de personal, por lo cual pueden tener trabajos formales remunerados igual o mayor a los salarios promedio del mercado. Adicional a lo anterior, las empresas pequeñas pueden no tener la misma fortaleza frente a crisis económicas, por lo que el gasto es menor. </w:t>
+              <w:t xml:space="preserve"> muestran cifras de salario por sector, ocupación y tamaño de la empresa (pequeña, mediana, grande). Al igual que en la justificación de la variable microEmpresa, el tamaño de una firma si puede influir en los salarios, pues refleja la solidez de la misma y sus ingresos. Empresas con más de 100 empleados demuestran una alta actividad económica asociada al requerimiento de personal, por lo cual pueden tener trabajos formales remunerados igual o mayor a los salarios promedio del mercado. Adicional a lo anterior, las empresas pequeñas pueden no tener la misma fortaleza frente a crisis económicas, por lo que el gasto es menor. </w:t>
             </w:r>
           </w:p>
           <w:p>
@@ -6206,10 +6220,25 @@
           <w:rFonts w:ascii="Times New Roman" w:hAnsi="Times New Roman" w:cs="Times New Roman"/>
           <w:lang w:val="es-US"/>
         </w:rPr>
-        <w:t xml:space="preserve">Una vez identificadas las variables de interés en la primera selección, se creó un data </w:t>
+        <w:t xml:space="preserve">Una vez identificadas las variables de interés en la primera selección, se creó </w:t>
+      </w:r>
+      <w:proofErr w:type="gramStart"/>
+      <w:r>
+        <w:rPr>
+          <w:rFonts w:ascii="Times New Roman" w:hAnsi="Times New Roman" w:cs="Times New Roman"/>
+          <w:lang w:val="es-US"/>
+        </w:rPr>
+        <w:t>un data</w:t>
+      </w:r>
+      <w:proofErr w:type="gramEnd"/>
+      <w:r>
+        <w:rPr>
+          <w:rFonts w:ascii="Times New Roman" w:hAnsi="Times New Roman" w:cs="Times New Roman"/>
+          <w:lang w:val="es-US"/>
+        </w:rPr>
+        <w:t xml:space="preserve"> </w:t>
       </w:r>
       <w:proofErr w:type="spellStart"/>
-      <w:proofErr w:type="gramStart"/>
       <w:r>
         <w:rPr>
           <w:rFonts w:ascii="Times New Roman" w:hAnsi="Times New Roman" w:cs="Times New Roman"/>
@@ -6218,7 +6247,6 @@
         <w:t>frame</w:t>
       </w:r>
       <w:proofErr w:type="spellEnd"/>
-      <w:proofErr w:type="gramEnd"/>
       <w:r>
         <w:rPr>
           <w:rFonts w:ascii="Times New Roman" w:hAnsi="Times New Roman" w:cs="Times New Roman"/>
@@ -6313,12 +6341,9 @@
           </w:tcPr>
           <w:p>
             <w:pPr>
-              <w:spacing w:after="0" w:line="240" w:lineRule="auto"/>
               <w:jc w:val="center"/>
               <w:rPr>
                 <w:rFonts w:ascii="Times New Roman" w:eastAsia="Times New Roman" w:hAnsi="Times New Roman" w:cs="Times New Roman"/>
-                <w:b/>
-                <w:bCs/>
                 <w:color w:val="000000"/>
                 <w:kern w:val="0"/>
                 <w:sz w:val="20"/>
@@ -6330,8 +6355,6 @@
             <w:r>
               <w:rPr>
                 <w:rFonts w:ascii="Times New Roman" w:eastAsia="Times New Roman" w:hAnsi="Times New Roman" w:cs="Times New Roman"/>
-                <w:b/>
-                <w:bCs/>
                 <w:color w:val="000000"/>
                 <w:kern w:val="0"/>
                 <w:sz w:val="20"/>
@@ -6351,12 +6374,9 @@
           </w:tcPr>
           <w:p>
             <w:pPr>
-              <w:spacing w:after="0" w:line="240" w:lineRule="auto"/>
               <w:cnfStyle w:val="100000000000" w:firstRow="1" w:lastRow="0" w:firstColumn="0" w:lastColumn="0" w:oddVBand="0" w:evenVBand="0" w:oddHBand="0" w:evenHBand="0" w:firstRowFirstColumn="0" w:firstRowLastColumn="0" w:lastRowFirstColumn="0" w:lastRowLastColumn="0"/>
               <w:rPr>
                 <w:rFonts w:ascii="Times New Roman" w:eastAsia="Times New Roman" w:hAnsi="Times New Roman" w:cs="Times New Roman"/>
-                <w:b/>
-                <w:bCs/>
                 <w:color w:val="000000"/>
                 <w:kern w:val="0"/>
                 <w:sz w:val="20"/>
@@ -6368,8 +6388,6 @@
             <w:r>
               <w:rPr>
                 <w:rFonts w:ascii="Times New Roman" w:eastAsia="Times New Roman" w:hAnsi="Times New Roman" w:cs="Times New Roman"/>
-                <w:b/>
-                <w:bCs/>
                 <w:color w:val="000000"/>
                 <w:kern w:val="0"/>
                 <w:sz w:val="20"/>
@@ -6382,8 +6400,6 @@
             <w:r>
               <w:rPr>
                 <w:rFonts w:ascii="Times New Roman" w:eastAsia="Times New Roman" w:hAnsi="Times New Roman" w:cs="Times New Roman"/>
-                <w:b/>
-                <w:bCs/>
                 <w:color w:val="000000"/>
                 <w:kern w:val="0"/>
                 <w:sz w:val="20"/>
@@ -6396,8 +6412,6 @@
             <w:r>
               <w:rPr>
                 <w:rFonts w:ascii="Times New Roman" w:eastAsia="Times New Roman" w:hAnsi="Times New Roman" w:cs="Times New Roman"/>
-                <w:b/>
-                <w:bCs/>
                 <w:color w:val="000000"/>
                 <w:kern w:val="0"/>
                 <w:sz w:val="20"/>
@@ -6425,7 +6439,6 @@
           </w:tcPr>
           <w:p>
             <w:pPr>
-              <w:spacing w:after="0" w:line="240" w:lineRule="auto"/>
               <w:jc w:val="center"/>
               <w:rPr>
                 <w:rFonts w:ascii="Times New Roman" w:eastAsia="Times New Roman" w:hAnsi="Times New Roman" w:cs="Times New Roman"/>
@@ -6459,7 +6472,6 @@
           </w:tcPr>
           <w:p>
             <w:pPr>
-              <w:spacing w:after="0" w:line="240" w:lineRule="auto"/>
               <w:jc w:val="center"/>
               <w:cnfStyle w:val="000000100000" w:firstRow="0" w:lastRow="0" w:firstColumn="0" w:lastColumn="0" w:oddVBand="0" w:evenVBand="0" w:oddHBand="1" w:evenHBand="0" w:firstRowFirstColumn="0" w:firstRowLastColumn="0" w:lastRowFirstColumn="0" w:lastRowLastColumn="0"/>
               <w:rPr>
@@ -6538,7 +6550,6 @@
           </w:tcPr>
           <w:p>
             <w:pPr>
-              <w:spacing w:after="0" w:line="240" w:lineRule="auto"/>
               <w:jc w:val="center"/>
               <w:cnfStyle w:val="000000000000" w:firstRow="0" w:lastRow="0" w:firstColumn="0" w:lastColumn="0" w:oddVBand="0" w:evenVBand="0" w:oddHBand="0" w:evenHBand="0" w:firstRowFirstColumn="0" w:firstRowLastColumn="0" w:lastRowFirstColumn="0" w:lastRowLastColumn="0"/>
               <w:rPr>
@@ -6618,7 +6629,6 @@
           </w:tcPr>
           <w:p>
             <w:pPr>
-              <w:spacing w:after="0" w:line="240" w:lineRule="auto"/>
               <w:jc w:val="center"/>
               <w:cnfStyle w:val="000000100000" w:firstRow="0" w:lastRow="0" w:firstColumn="0" w:lastColumn="0" w:oddVBand="0" w:evenVBand="0" w:oddHBand="1" w:evenHBand="0" w:firstRowFirstColumn="0" w:firstRowLastColumn="0" w:lastRowFirstColumn="0" w:lastRowLastColumn="0"/>
               <w:rPr>
@@ -6697,7 +6707,6 @@
           </w:tcPr>
           <w:p>
             <w:pPr>
-              <w:spacing w:after="0" w:line="240" w:lineRule="auto"/>
               <w:jc w:val="center"/>
               <w:cnfStyle w:val="000000000000" w:firstRow="0" w:lastRow="0" w:firstColumn="0" w:lastColumn="0" w:oddVBand="0" w:evenVBand="0" w:oddHBand="0" w:evenHBand="0" w:firstRowFirstColumn="0" w:firstRowLastColumn="0" w:lastRowFirstColumn="0" w:lastRowLastColumn="0"/>
               <w:rPr>
@@ -6777,7 +6786,6 @@
           </w:tcPr>
           <w:p>
             <w:pPr>
-              <w:spacing w:after="0" w:line="240" w:lineRule="auto"/>
               <w:jc w:val="center"/>
               <w:cnfStyle w:val="000000100000" w:firstRow="0" w:lastRow="0" w:firstColumn="0" w:lastColumn="0" w:oddVBand="0" w:evenVBand="0" w:oddHBand="1" w:evenHBand="0" w:firstRowFirstColumn="0" w:firstRowLastColumn="0" w:lastRowFirstColumn="0" w:lastRowLastColumn="0"/>
               <w:rPr>
@@ -6856,7 +6864,6 @@
           </w:tcPr>
           <w:p>
             <w:pPr>
-              <w:spacing w:after="0" w:line="240" w:lineRule="auto"/>
               <w:jc w:val="center"/>
               <w:cnfStyle w:val="000000000000" w:firstRow="0" w:lastRow="0" w:firstColumn="0" w:lastColumn="0" w:oddVBand="0" w:evenVBand="0" w:oddHBand="0" w:evenHBand="0" w:firstRowFirstColumn="0" w:firstRowLastColumn="0" w:lastRowFirstColumn="0" w:lastRowLastColumn="0"/>
               <w:rPr>
@@ -6936,7 +6943,6 @@
           </w:tcPr>
           <w:p>
             <w:pPr>
-              <w:spacing w:after="0" w:line="240" w:lineRule="auto"/>
               <w:jc w:val="center"/>
               <w:cnfStyle w:val="000000100000" w:firstRow="0" w:lastRow="0" w:firstColumn="0" w:lastColumn="0" w:oddVBand="0" w:evenVBand="0" w:oddHBand="1" w:evenHBand="0" w:firstRowFirstColumn="0" w:firstRowLastColumn="0" w:lastRowFirstColumn="0" w:lastRowLastColumn="0"/>
               <w:rPr>
@@ -7015,7 +7021,6 @@
           </w:tcPr>
           <w:p>
             <w:pPr>
-              <w:spacing w:after="0" w:line="240" w:lineRule="auto"/>
               <w:jc w:val="center"/>
               <w:cnfStyle w:val="000000000000" w:firstRow="0" w:lastRow="0" w:firstColumn="0" w:lastColumn="0" w:oddVBand="0" w:evenVBand="0" w:oddHBand="0" w:evenHBand="0" w:firstRowFirstColumn="0" w:firstRowLastColumn="0" w:lastRowFirstColumn="0" w:lastRowLastColumn="0"/>
               <w:rPr>
@@ -7095,7 +7100,6 @@
           </w:tcPr>
           <w:p>
             <w:pPr>
-              <w:spacing w:after="0" w:line="240" w:lineRule="auto"/>
               <w:jc w:val="center"/>
               <w:cnfStyle w:val="000000100000" w:firstRow="0" w:lastRow="0" w:firstColumn="0" w:lastColumn="0" w:oddVBand="0" w:evenVBand="0" w:oddHBand="1" w:evenHBand="0" w:firstRowFirstColumn="0" w:firstRowLastColumn="0" w:lastRowFirstColumn="0" w:lastRowLastColumn="0"/>
               <w:rPr>
@@ -7174,7 +7178,6 @@
           </w:tcPr>
           <w:p>
             <w:pPr>
-              <w:spacing w:after="0" w:line="240" w:lineRule="auto"/>
               <w:jc w:val="center"/>
               <w:cnfStyle w:val="000000000000" w:firstRow="0" w:lastRow="0" w:firstColumn="0" w:lastColumn="0" w:oddVBand="0" w:evenVBand="0" w:oddHBand="0" w:evenHBand="0" w:firstRowFirstColumn="0" w:firstRowLastColumn="0" w:lastRowFirstColumn="0" w:lastRowLastColumn="0"/>
               <w:rPr>
@@ -7255,7 +7258,6 @@
           </w:tcPr>
           <w:p>
             <w:pPr>
-              <w:spacing w:after="0" w:line="240" w:lineRule="auto"/>
               <w:jc w:val="center"/>
               <w:cnfStyle w:val="000000100000" w:firstRow="0" w:lastRow="0" w:firstColumn="0" w:lastColumn="0" w:oddVBand="0" w:evenVBand="0" w:oddHBand="1" w:evenHBand="0" w:firstRowFirstColumn="0" w:firstRowLastColumn="0" w:lastRowFirstColumn="0" w:lastRowLastColumn="0"/>
               <w:rPr>
@@ -7334,7 +7336,6 @@
           </w:tcPr>
           <w:p>
             <w:pPr>
-              <w:spacing w:after="0" w:line="240" w:lineRule="auto"/>
               <w:jc w:val="center"/>
               <w:cnfStyle w:val="000000000000" w:firstRow="0" w:lastRow="0" w:firstColumn="0" w:lastColumn="0" w:oddVBand="0" w:evenVBand="0" w:oddHBand="0" w:evenHBand="0" w:firstRowFirstColumn="0" w:firstRowLastColumn="0" w:lastRowFirstColumn="0" w:lastRowLastColumn="0"/>
               <w:rPr>
@@ -7414,7 +7415,6 @@
           </w:tcPr>
           <w:p>
             <w:pPr>
-              <w:spacing w:after="0" w:line="240" w:lineRule="auto"/>
               <w:jc w:val="center"/>
               <w:cnfStyle w:val="000000100000" w:firstRow="0" w:lastRow="0" w:firstColumn="0" w:lastColumn="0" w:oddVBand="0" w:evenVBand="0" w:oddHBand="1" w:evenHBand="0" w:firstRowFirstColumn="0" w:firstRowLastColumn="0" w:lastRowFirstColumn="0" w:lastRowLastColumn="0"/>
               <w:rPr>
@@ -7493,7 +7493,6 @@
           </w:tcPr>
           <w:p>
             <w:pPr>
-              <w:spacing w:after="0" w:line="240" w:lineRule="auto"/>
               <w:jc w:val="center"/>
               <w:cnfStyle w:val="000000000000" w:firstRow="0" w:lastRow="0" w:firstColumn="0" w:lastColumn="0" w:oddVBand="0" w:evenVBand="0" w:oddHBand="0" w:evenHBand="0" w:firstRowFirstColumn="0" w:firstRowLastColumn="0" w:lastRowFirstColumn="0" w:lastRowLastColumn="0"/>
               <w:rPr>
@@ -7573,7 +7572,6 @@
           </w:tcPr>
           <w:p>
             <w:pPr>
-              <w:spacing w:after="0" w:line="240" w:lineRule="auto"/>
               <w:jc w:val="center"/>
               <w:cnfStyle w:val="000000100000" w:firstRow="0" w:lastRow="0" w:firstColumn="0" w:lastColumn="0" w:oddVBand="0" w:evenVBand="0" w:oddHBand="1" w:evenHBand="0" w:firstRowFirstColumn="0" w:firstRowLastColumn="0" w:lastRowFirstColumn="0" w:lastRowLastColumn="0"/>
               <w:rPr>
@@ -7652,7 +7650,6 @@
           </w:tcPr>
           <w:p>
             <w:pPr>
-              <w:spacing w:after="0" w:line="240" w:lineRule="auto"/>
               <w:jc w:val="center"/>
               <w:cnfStyle w:val="000000000000" w:firstRow="0" w:lastRow="0" w:firstColumn="0" w:lastColumn="0" w:oddVBand="0" w:evenVBand="0" w:oddHBand="0" w:evenHBand="0" w:firstRowFirstColumn="0" w:firstRowLastColumn="0" w:lastRowFirstColumn="0" w:lastRowLastColumn="0"/>
               <w:rPr>
@@ -7732,7 +7729,6 @@
           </w:tcPr>
           <w:p>
             <w:pPr>
-              <w:spacing w:after="0" w:line="240" w:lineRule="auto"/>
               <w:jc w:val="center"/>
               <w:cnfStyle w:val="000000100000" w:firstRow="0" w:lastRow="0" w:firstColumn="0" w:lastColumn="0" w:oddVBand="0" w:evenVBand="0" w:oddHBand="1" w:evenHBand="0" w:firstRowFirstColumn="0" w:firstRowLastColumn="0" w:lastRowFirstColumn="0" w:lastRowLastColumn="0"/>
               <w:rPr>
@@ -7811,7 +7807,6 @@
           </w:tcPr>
           <w:p>
             <w:pPr>
-              <w:spacing w:after="0" w:line="240" w:lineRule="auto"/>
               <w:jc w:val="center"/>
               <w:cnfStyle w:val="000000000000" w:firstRow="0" w:lastRow="0" w:firstColumn="0" w:lastColumn="0" w:oddVBand="0" w:evenVBand="0" w:oddHBand="0" w:evenHBand="0" w:firstRowFirstColumn="0" w:firstRowLastColumn="0" w:lastRowFirstColumn="0" w:lastRowLastColumn="0"/>
               <w:rPr>
@@ -7891,7 +7886,6 @@
           </w:tcPr>
           <w:p>
             <w:pPr>
-              <w:spacing w:after="0" w:line="240" w:lineRule="auto"/>
               <w:jc w:val="center"/>
               <w:cnfStyle w:val="000000100000" w:firstRow="0" w:lastRow="0" w:firstColumn="0" w:lastColumn="0" w:oddVBand="0" w:evenVBand="0" w:oddHBand="1" w:evenHBand="0" w:firstRowFirstColumn="0" w:firstRowLastColumn="0" w:lastRowFirstColumn="0" w:lastRowLastColumn="0"/>
               <w:rPr>
@@ -7970,7 +7964,6 @@
           </w:tcPr>
           <w:p>
             <w:pPr>
-              <w:spacing w:after="0" w:line="240" w:lineRule="auto"/>
               <w:jc w:val="center"/>
               <w:cnfStyle w:val="000000000000" w:firstRow="0" w:lastRow="0" w:firstColumn="0" w:lastColumn="0" w:oddVBand="0" w:evenVBand="0" w:oddHBand="0" w:evenHBand="0" w:firstRowFirstColumn="0" w:firstRowLastColumn="0" w:lastRowFirstColumn="0" w:lastRowLastColumn="0"/>
               <w:rPr>
@@ -8050,7 +8043,6 @@
           </w:tcPr>
           <w:p>
             <w:pPr>
-              <w:spacing w:after="0" w:line="240" w:lineRule="auto"/>
               <w:jc w:val="center"/>
               <w:cnfStyle w:val="000000100000" w:firstRow="0" w:lastRow="0" w:firstColumn="0" w:lastColumn="0" w:oddVBand="0" w:evenVBand="0" w:oddHBand="1" w:evenHBand="0" w:firstRowFirstColumn="0" w:firstRowLastColumn="0" w:lastRowFirstColumn="0" w:lastRowLastColumn="0"/>
               <w:rPr>
@@ -8129,7 +8121,6 @@
           </w:tcPr>
           <w:p>
             <w:pPr>
-              <w:spacing w:after="0" w:line="240" w:lineRule="auto"/>
               <w:jc w:val="center"/>
               <w:cnfStyle w:val="000000000000" w:firstRow="0" w:lastRow="0" w:firstColumn="0" w:lastColumn="0" w:oddVBand="0" w:evenVBand="0" w:oddHBand="0" w:evenHBand="0" w:firstRowFirstColumn="0" w:firstRowLastColumn="0" w:lastRowFirstColumn="0" w:lastRowLastColumn="0"/>
               <w:rPr>
@@ -8209,7 +8200,6 @@
           </w:tcPr>
           <w:p>
             <w:pPr>
-              <w:spacing w:after="0" w:line="240" w:lineRule="auto"/>
               <w:jc w:val="center"/>
               <w:cnfStyle w:val="000000100000" w:firstRow="0" w:lastRow="0" w:firstColumn="0" w:lastColumn="0" w:oddVBand="0" w:evenVBand="0" w:oddHBand="1" w:evenHBand="0" w:firstRowFirstColumn="0" w:firstRowLastColumn="0" w:lastRowFirstColumn="0" w:lastRowLastColumn="0"/>
               <w:rPr>
@@ -8259,7 +8249,15 @@
           <w:rFonts w:ascii="Times New Roman" w:hAnsi="Times New Roman" w:cs="Times New Roman"/>
           <w:lang w:val="es-US"/>
         </w:rPr>
-        <w:t>Del análisis de la Tabla 2 se puede apreciar que las variables a</w:t>
+        <w:t xml:space="preserve">Del análisis de la Tabla 2 se puede apreciar que las variables </w:t>
+      </w:r>
+      <w:proofErr w:type="spellStart"/>
+      <w:r>
+        <w:rPr>
+          <w:rFonts w:ascii="Times New Roman" w:hAnsi="Times New Roman" w:cs="Times New Roman"/>
+          <w:lang w:val="es-US"/>
+        </w:rPr>
+        <w:t>a</w:t>
       </w:r>
       <w:r>
         <w:rPr>
@@ -8268,9 +8266,9 @@
           <w:iCs/>
           <w:lang w:val="es-US"/>
         </w:rPr>
-        <w:t xml:space="preserve">ge, clase, college, </w:t>
-      </w:r>
-      <w:proofErr w:type="spellStart"/>
+        <w:t>ge</w:t>
+      </w:r>
+      <w:proofErr w:type="spellEnd"/>
       <w:r>
         <w:rPr>
           <w:rFonts w:ascii="Times New Roman" w:hAnsi="Times New Roman" w:cs="Times New Roman"/>
@@ -8278,9 +8276,9 @@
           <w:iCs/>
           <w:lang w:val="es-US"/>
         </w:rPr>
-        <w:t>cuentaPropia</w:t>
-      </w:r>
-      <w:proofErr w:type="spellEnd"/>
+        <w:t xml:space="preserve">, clase, </w:t>
+      </w:r>
+      <w:proofErr w:type="spellStart"/>
       <w:r>
         <w:rPr>
           <w:rFonts w:ascii="Times New Roman" w:hAnsi="Times New Roman" w:cs="Times New Roman"/>
@@ -8288,7 +8286,77 @@
           <w:iCs/>
           <w:lang w:val="es-US"/>
         </w:rPr>
-        <w:t>, dsi, estrato1, ingtotob, ocu, P6210</w:t>
+        <w:t>college</w:t>
+      </w:r>
+      <w:proofErr w:type="spellEnd"/>
+      <w:r>
+        <w:rPr>
+          <w:rFonts w:ascii="Times New Roman" w:hAnsi="Times New Roman" w:cs="Times New Roman"/>
+          <w:i/>
+          <w:iCs/>
+          <w:lang w:val="es-US"/>
+        </w:rPr>
+        <w:t xml:space="preserve">, </w:t>
+      </w:r>
+      <w:proofErr w:type="spellStart"/>
+      <w:r>
+        <w:rPr>
+          <w:rFonts w:ascii="Times New Roman" w:hAnsi="Times New Roman" w:cs="Times New Roman"/>
+          <w:i/>
+          <w:iCs/>
+          <w:lang w:val="es-US"/>
+        </w:rPr>
+        <w:t>cuentaPropia</w:t>
+      </w:r>
+      <w:proofErr w:type="spellEnd"/>
+      <w:r>
+        <w:rPr>
+          <w:rFonts w:ascii="Times New Roman" w:hAnsi="Times New Roman" w:cs="Times New Roman"/>
+          <w:i/>
+          <w:iCs/>
+          <w:lang w:val="es-US"/>
+        </w:rPr>
+        <w:t xml:space="preserve">, </w:t>
+      </w:r>
+      <w:proofErr w:type="spellStart"/>
+      <w:r>
+        <w:rPr>
+          <w:rFonts w:ascii="Times New Roman" w:hAnsi="Times New Roman" w:cs="Times New Roman"/>
+          <w:i/>
+          <w:iCs/>
+          <w:lang w:val="es-US"/>
+        </w:rPr>
+        <w:t>dsi</w:t>
+      </w:r>
+      <w:proofErr w:type="spellEnd"/>
+      <w:r>
+        <w:rPr>
+          <w:rFonts w:ascii="Times New Roman" w:hAnsi="Times New Roman" w:cs="Times New Roman"/>
+          <w:i/>
+          <w:iCs/>
+          <w:lang w:val="es-US"/>
+        </w:rPr>
+        <w:t xml:space="preserve">, estrato1, </w:t>
+      </w:r>
+      <w:proofErr w:type="spellStart"/>
+      <w:r>
+        <w:rPr>
+          <w:rFonts w:ascii="Times New Roman" w:hAnsi="Times New Roman" w:cs="Times New Roman"/>
+          <w:i/>
+          <w:iCs/>
+          <w:lang w:val="es-US"/>
+        </w:rPr>
+        <w:t>ingtotob</w:t>
+      </w:r>
+      <w:proofErr w:type="spellEnd"/>
+      <w:r>
+        <w:rPr>
+          <w:rFonts w:ascii="Times New Roman" w:hAnsi="Times New Roman" w:cs="Times New Roman"/>
+          <w:i/>
+          <w:iCs/>
+          <w:lang w:val="es-US"/>
+        </w:rPr>
+        <w:t>, ocu, P6210</w:t>
       </w:r>
       <w:r>
         <w:rPr>
@@ -8439,10 +8507,25 @@
           <w:rFonts w:ascii="Times New Roman" w:hAnsi="Times New Roman" w:cs="Times New Roman"/>
           <w:lang w:val="es-US"/>
         </w:rPr>
-        <w:t xml:space="preserve">, los cuales eran 1.765 después de eliminar los 7.657 de las variables categóricas mencionadas en el párrafo anterior. Con esto, se obtuvo un data </w:t>
+        <w:t xml:space="preserve">, los cuales eran 1.765 después de eliminar los 7.657 de las variables categóricas mencionadas en el párrafo anterior. Con esto, se obtuvo </w:t>
+      </w:r>
+      <w:proofErr w:type="gramStart"/>
+      <w:r>
+        <w:rPr>
+          <w:rFonts w:ascii="Times New Roman" w:hAnsi="Times New Roman" w:cs="Times New Roman"/>
+          <w:lang w:val="es-US"/>
+        </w:rPr>
+        <w:t>un data</w:t>
+      </w:r>
+      <w:proofErr w:type="gramEnd"/>
+      <w:r>
+        <w:rPr>
+          <w:rFonts w:ascii="Times New Roman" w:hAnsi="Times New Roman" w:cs="Times New Roman"/>
+          <w:lang w:val="es-US"/>
+        </w:rPr>
+        <w:t xml:space="preserve"> </w:t>
       </w:r>
       <w:proofErr w:type="spellStart"/>
-      <w:proofErr w:type="gramStart"/>
       <w:r>
         <w:rPr>
           <w:rFonts w:ascii="Times New Roman" w:hAnsi="Times New Roman" w:cs="Times New Roman"/>
@@ -8451,7 +8534,6 @@
         <w:t>frame</w:t>
       </w:r>
       <w:proofErr w:type="spellEnd"/>
-      <w:proofErr w:type="gramEnd"/>
       <w:r>
         <w:rPr>
           <w:rFonts w:ascii="Times New Roman" w:hAnsi="Times New Roman" w:cs="Times New Roman"/>
@@ -8530,12 +8612,9 @@
           </w:tcPr>
           <w:p>
             <w:pPr>
-              <w:spacing w:after="0" w:line="240" w:lineRule="auto"/>
               <w:jc w:val="center"/>
               <w:rPr>
                 <w:rFonts w:ascii="Times New Roman" w:eastAsia="Times New Roman" w:hAnsi="Times New Roman" w:cs="Times New Roman"/>
-                <w:b/>
-                <w:bCs/>
                 <w:color w:val="000000"/>
                 <w:kern w:val="0"/>
                 <w:sz w:val="20"/>
@@ -8547,8 +8626,6 @@
             <w:r>
               <w:rPr>
                 <w:rFonts w:ascii="Times New Roman" w:eastAsia="Times New Roman" w:hAnsi="Times New Roman" w:cs="Times New Roman"/>
-                <w:b/>
-                <w:bCs/>
                 <w:color w:val="000000"/>
                 <w:kern w:val="0"/>
                 <w:sz w:val="20"/>
@@ -8568,13 +8645,10 @@
           </w:tcPr>
           <w:p>
             <w:pPr>
-              <w:spacing w:after="0" w:line="240" w:lineRule="auto"/>
               <w:jc w:val="center"/>
               <w:cnfStyle w:val="100000000000" w:firstRow="1" w:lastRow="0" w:firstColumn="0" w:lastColumn="0" w:oddVBand="0" w:evenVBand="0" w:oddHBand="0" w:evenHBand="0" w:firstRowFirstColumn="0" w:firstRowLastColumn="0" w:lastRowFirstColumn="0" w:lastRowLastColumn="0"/>
               <w:rPr>
                 <w:rFonts w:ascii="Times New Roman" w:eastAsia="Times New Roman" w:hAnsi="Times New Roman" w:cs="Times New Roman"/>
-                <w:b/>
-                <w:bCs/>
                 <w:color w:val="000000"/>
                 <w:kern w:val="0"/>
                 <w:sz w:val="20"/>
@@ -8586,8 +8660,6 @@
             <w:r>
               <w:rPr>
                 <w:rFonts w:ascii="Times New Roman" w:eastAsia="Times New Roman" w:hAnsi="Times New Roman" w:cs="Times New Roman"/>
-                <w:b/>
-                <w:bCs/>
                 <w:color w:val="000000"/>
                 <w:kern w:val="0"/>
                 <w:sz w:val="20"/>
@@ -8615,7 +8687,6 @@
           </w:tcPr>
           <w:p>
             <w:pPr>
-              <w:spacing w:after="0" w:line="240" w:lineRule="auto"/>
               <w:jc w:val="center"/>
               <w:rPr>
                 <w:rFonts w:ascii="Times New Roman" w:eastAsia="Times New Roman" w:hAnsi="Times New Roman" w:cs="Times New Roman"/>
@@ -8649,7 +8720,6 @@
           </w:tcPr>
           <w:p>
             <w:pPr>
-              <w:spacing w:after="0" w:line="240" w:lineRule="auto"/>
               <w:jc w:val="center"/>
               <w:cnfStyle w:val="000000100000" w:firstRow="0" w:lastRow="0" w:firstColumn="0" w:lastColumn="0" w:oddVBand="0" w:evenVBand="0" w:oddHBand="1" w:evenHBand="0" w:firstRowFirstColumn="0" w:firstRowLastColumn="0" w:lastRowFirstColumn="0" w:lastRowLastColumn="0"/>
               <w:rPr>
@@ -8728,7 +8798,6 @@
           </w:tcPr>
           <w:p>
             <w:pPr>
-              <w:spacing w:after="0" w:line="240" w:lineRule="auto"/>
               <w:jc w:val="center"/>
               <w:cnfStyle w:val="000000000000" w:firstRow="0" w:lastRow="0" w:firstColumn="0" w:lastColumn="0" w:oddVBand="0" w:evenVBand="0" w:oddHBand="0" w:evenHBand="0" w:firstRowFirstColumn="0" w:firstRowLastColumn="0" w:lastRowFirstColumn="0" w:lastRowLastColumn="0"/>
               <w:rPr>
@@ -8808,7 +8877,6 @@
           </w:tcPr>
           <w:p>
             <w:pPr>
-              <w:spacing w:after="0" w:line="240" w:lineRule="auto"/>
               <w:jc w:val="center"/>
               <w:cnfStyle w:val="000000100000" w:firstRow="0" w:lastRow="0" w:firstColumn="0" w:lastColumn="0" w:oddVBand="0" w:evenVBand="0" w:oddHBand="1" w:evenHBand="0" w:firstRowFirstColumn="0" w:firstRowLastColumn="0" w:lastRowFirstColumn="0" w:lastRowLastColumn="0"/>
               <w:rPr>
@@ -8887,7 +8955,6 @@
           </w:tcPr>
           <w:p>
             <w:pPr>
-              <w:spacing w:after="0" w:line="240" w:lineRule="auto"/>
               <w:jc w:val="center"/>
               <w:cnfStyle w:val="000000000000" w:firstRow="0" w:lastRow="0" w:firstColumn="0" w:lastColumn="0" w:oddVBand="0" w:evenVBand="0" w:oddHBand="0" w:evenHBand="0" w:firstRowFirstColumn="0" w:firstRowLastColumn="0" w:lastRowFirstColumn="0" w:lastRowLastColumn="0"/>
               <w:rPr>
@@ -8967,7 +9034,6 @@
           </w:tcPr>
           <w:p>
             <w:pPr>
-              <w:spacing w:after="0" w:line="240" w:lineRule="auto"/>
               <w:jc w:val="center"/>
               <w:cnfStyle w:val="000000100000" w:firstRow="0" w:lastRow="0" w:firstColumn="0" w:lastColumn="0" w:oddVBand="0" w:evenVBand="0" w:oddHBand="1" w:evenHBand="0" w:firstRowFirstColumn="0" w:firstRowLastColumn="0" w:lastRowFirstColumn="0" w:lastRowLastColumn="0"/>
               <w:rPr>
@@ -9046,7 +9112,6 @@
           </w:tcPr>
           <w:p>
             <w:pPr>
-              <w:spacing w:after="0" w:line="240" w:lineRule="auto"/>
               <w:jc w:val="center"/>
               <w:cnfStyle w:val="000000000000" w:firstRow="0" w:lastRow="0" w:firstColumn="0" w:lastColumn="0" w:oddVBand="0" w:evenVBand="0" w:oddHBand="0" w:evenHBand="0" w:firstRowFirstColumn="0" w:firstRowLastColumn="0" w:lastRowFirstColumn="0" w:lastRowLastColumn="0"/>
               <w:rPr>
@@ -9126,7 +9191,6 @@
           </w:tcPr>
           <w:p>
             <w:pPr>
-              <w:spacing w:after="0" w:line="240" w:lineRule="auto"/>
               <w:jc w:val="center"/>
               <w:cnfStyle w:val="000000100000" w:firstRow="0" w:lastRow="0" w:firstColumn="0" w:lastColumn="0" w:oddVBand="0" w:evenVBand="0" w:oddHBand="1" w:evenHBand="0" w:firstRowFirstColumn="0" w:firstRowLastColumn="0" w:lastRowFirstColumn="0" w:lastRowLastColumn="0"/>
               <w:rPr>
@@ -9205,7 +9269,6 @@
           </w:tcPr>
           <w:p>
             <w:pPr>
-              <w:spacing w:after="0" w:line="240" w:lineRule="auto"/>
               <w:jc w:val="center"/>
               <w:cnfStyle w:val="000000000000" w:firstRow="0" w:lastRow="0" w:firstColumn="0" w:lastColumn="0" w:oddVBand="0" w:evenVBand="0" w:oddHBand="0" w:evenHBand="0" w:firstRowFirstColumn="0" w:firstRowLastColumn="0" w:lastRowFirstColumn="0" w:lastRowLastColumn="0"/>
               <w:rPr>
@@ -9285,7 +9348,6 @@
           </w:tcPr>
           <w:p>
             <w:pPr>
-              <w:spacing w:after="0" w:line="240" w:lineRule="auto"/>
               <w:jc w:val="center"/>
               <w:cnfStyle w:val="000000100000" w:firstRow="0" w:lastRow="0" w:firstColumn="0" w:lastColumn="0" w:oddVBand="0" w:evenVBand="0" w:oddHBand="1" w:evenHBand="0" w:firstRowFirstColumn="0" w:firstRowLastColumn="0" w:lastRowFirstColumn="0" w:lastRowLastColumn="0"/>
               <w:rPr>
@@ -9364,7 +9426,6 @@
           </w:tcPr>
           <w:p>
             <w:pPr>
-              <w:spacing w:after="0" w:line="240" w:lineRule="auto"/>
               <w:jc w:val="center"/>
               <w:cnfStyle w:val="000000000000" w:firstRow="0" w:lastRow="0" w:firstColumn="0" w:lastColumn="0" w:oddVBand="0" w:evenVBand="0" w:oddHBand="0" w:evenHBand="0" w:firstRowFirstColumn="0" w:firstRowLastColumn="0" w:lastRowFirstColumn="0" w:lastRowLastColumn="0"/>
               <w:rPr>
@@ -9444,7 +9505,6 @@
           </w:tcPr>
           <w:p>
             <w:pPr>
-              <w:spacing w:after="0" w:line="240" w:lineRule="auto"/>
               <w:jc w:val="center"/>
               <w:cnfStyle w:val="000000100000" w:firstRow="0" w:lastRow="0" w:firstColumn="0" w:lastColumn="0" w:oddVBand="0" w:evenVBand="0" w:oddHBand="1" w:evenHBand="0" w:firstRowFirstColumn="0" w:firstRowLastColumn="0" w:lastRowFirstColumn="0" w:lastRowLastColumn="0"/>
               <w:rPr>
@@ -9523,7 +9583,6 @@
           </w:tcPr>
           <w:p>
             <w:pPr>
-              <w:spacing w:after="0" w:line="240" w:lineRule="auto"/>
               <w:jc w:val="center"/>
               <w:cnfStyle w:val="000000000000" w:firstRow="0" w:lastRow="0" w:firstColumn="0" w:lastColumn="0" w:oddVBand="0" w:evenVBand="0" w:oddHBand="0" w:evenHBand="0" w:firstRowFirstColumn="0" w:firstRowLastColumn="0" w:lastRowFirstColumn="0" w:lastRowLastColumn="0"/>
               <w:rPr>
@@ -9604,7 +9663,6 @@
           </w:tcPr>
           <w:p>
             <w:pPr>
-              <w:spacing w:after="0" w:line="240" w:lineRule="auto"/>
               <w:jc w:val="center"/>
               <w:cnfStyle w:val="000000100000" w:firstRow="0" w:lastRow="0" w:firstColumn="0" w:lastColumn="0" w:oddVBand="0" w:evenVBand="0" w:oddHBand="1" w:evenHBand="0" w:firstRowFirstColumn="0" w:firstRowLastColumn="0" w:lastRowFirstColumn="0" w:lastRowLastColumn="0"/>
               <w:rPr>
@@ -9683,7 +9741,6 @@
           </w:tcPr>
           <w:p>
             <w:pPr>
-              <w:spacing w:after="0" w:line="240" w:lineRule="auto"/>
               <w:jc w:val="center"/>
               <w:cnfStyle w:val="000000000000" w:firstRow="0" w:lastRow="0" w:firstColumn="0" w:lastColumn="0" w:oddVBand="0" w:evenVBand="0" w:oddHBand="0" w:evenHBand="0" w:firstRowFirstColumn="0" w:firstRowLastColumn="0" w:lastRowFirstColumn="0" w:lastRowLastColumn="0"/>
               <w:rPr>
@@ -9763,7 +9820,6 @@
           </w:tcPr>
           <w:p>
             <w:pPr>
-              <w:spacing w:after="0" w:line="240" w:lineRule="auto"/>
               <w:jc w:val="center"/>
               <w:cnfStyle w:val="000000100000" w:firstRow="0" w:lastRow="0" w:firstColumn="0" w:lastColumn="0" w:oddVBand="0" w:evenVBand="0" w:oddHBand="1" w:evenHBand="0" w:firstRowFirstColumn="0" w:firstRowLastColumn="0" w:lastRowFirstColumn="0" w:lastRowLastColumn="0"/>
               <w:rPr>
@@ -9842,7 +9898,6 @@
           </w:tcPr>
           <w:p>
             <w:pPr>
-              <w:spacing w:after="0" w:line="240" w:lineRule="auto"/>
               <w:jc w:val="center"/>
               <w:cnfStyle w:val="000000000000" w:firstRow="0" w:lastRow="0" w:firstColumn="0" w:lastColumn="0" w:oddVBand="0" w:evenVBand="0" w:oddHBand="0" w:evenHBand="0" w:firstRowFirstColumn="0" w:firstRowLastColumn="0" w:lastRowFirstColumn="0" w:lastRowLastColumn="0"/>
               <w:rPr>
@@ -9922,7 +9977,6 @@
           </w:tcPr>
           <w:p>
             <w:pPr>
-              <w:spacing w:after="0" w:line="240" w:lineRule="auto"/>
               <w:jc w:val="center"/>
               <w:cnfStyle w:val="000000100000" w:firstRow="0" w:lastRow="0" w:firstColumn="0" w:lastColumn="0" w:oddVBand="0" w:evenVBand="0" w:oddHBand="1" w:evenHBand="0" w:firstRowFirstColumn="0" w:firstRowLastColumn="0" w:lastRowFirstColumn="0" w:lastRowLastColumn="0"/>
               <w:rPr>
@@ -10491,10 +10545,25 @@
           <w:rFonts w:ascii="Times New Roman" w:hAnsi="Times New Roman" w:cs="Times New Roman"/>
           <w:lang w:val="es-US"/>
         </w:rPr>
-        <w:t xml:space="preserve">La limpieza de datos una vez se eliminaron los NAN correspondientes, se revisaron ceros y valores mínimos y máximos arroja un data </w:t>
+        <w:t xml:space="preserve">La limpieza de datos una vez se eliminaron los NAN correspondientes, se revisaron ceros y valores mínimos y máximos arroja </w:t>
+      </w:r>
+      <w:proofErr w:type="gramStart"/>
+      <w:r>
+        <w:rPr>
+          <w:rFonts w:ascii="Times New Roman" w:hAnsi="Times New Roman" w:cs="Times New Roman"/>
+          <w:lang w:val="es-US"/>
+        </w:rPr>
+        <w:t>un data</w:t>
+      </w:r>
+      <w:proofErr w:type="gramEnd"/>
+      <w:r>
+        <w:rPr>
+          <w:rFonts w:ascii="Times New Roman" w:hAnsi="Times New Roman" w:cs="Times New Roman"/>
+          <w:lang w:val="es-US"/>
+        </w:rPr>
+        <w:t xml:space="preserve"> </w:t>
       </w:r>
       <w:proofErr w:type="spellStart"/>
-      <w:proofErr w:type="gramStart"/>
       <w:r>
         <w:rPr>
           <w:rFonts w:ascii="Times New Roman" w:hAnsi="Times New Roman" w:cs="Times New Roman"/>
@@ -10503,7 +10572,6 @@
         <w:t>frame</w:t>
       </w:r>
       <w:proofErr w:type="spellEnd"/>
-      <w:proofErr w:type="gramEnd"/>
       <w:r>
         <w:rPr>
           <w:rFonts w:ascii="Times New Roman" w:hAnsi="Times New Roman" w:cs="Times New Roman"/>
@@ -10527,7 +10595,16 @@
           <w:rFonts w:ascii="Times New Roman" w:hAnsi="Times New Roman" w:cs="Times New Roman"/>
           <w:lang w:val="es-US"/>
         </w:rPr>
-        <w:t xml:space="preserve">, la cual es el logaritmo natural de la variable de salario por hora seleccionada. Dadas las características de la variable sexo, donde 1 era hombre y 0 mujer, se realizó la creación de la nueva variable </w:t>
+        <w:t>, la cual es el logaritmo natural de la variable de salario por hora seleccionada. Dadas las características de la variable sexo, donde 1 era hombre y 0 mujer, se realizó l</w:t>
+      </w:r>
+      <w:bookmarkStart w:id="0" w:name="_GoBack"/>
+      <w:bookmarkEnd w:id="0"/>
+      <w:r>
+        <w:rPr>
+          <w:rFonts w:ascii="Times New Roman" w:hAnsi="Times New Roman" w:cs="Times New Roman"/>
+          <w:lang w:val="es-US"/>
+        </w:rPr>
+        <w:t xml:space="preserve">a creación de la nueva variable </w:t>
       </w:r>
       <w:proofErr w:type="spellStart"/>
       <w:r>
@@ -10616,6 +10693,7 @@
           <w:rFonts w:ascii="Times New Roman" w:hAnsi="Times New Roman" w:cs="Times New Roman"/>
           <w:b/>
           <w:bCs/>
+          <w:color w:val="FF0000"/>
           <w:lang w:val="es-US"/>
         </w:rPr>
       </w:pPr>
@@ -10635,7 +10713,25 @@
           <w:bCs/>
           <w:lang w:val="es-US"/>
         </w:rPr>
-        <w:t xml:space="preserve"> - </w:t>
+        <w:t xml:space="preserve"> </w:t>
+      </w:r>
+      <w:r>
+        <w:rPr>
+          <w:rFonts w:ascii="Times New Roman" w:hAnsi="Times New Roman" w:cs="Times New Roman"/>
+          <w:b/>
+          <w:bCs/>
+          <w:lang w:val="es-US"/>
+        </w:rPr>
+        <w:t>–</w:t>
+      </w:r>
+      <w:r>
+        <w:rPr>
+          <w:rFonts w:ascii="Times New Roman" w:hAnsi="Times New Roman" w:cs="Times New Roman"/>
+          <w:b/>
+          <w:bCs/>
+          <w:lang w:val="es-US"/>
+        </w:rPr>
+        <w:t xml:space="preserve"> </w:t>
       </w:r>
       <w:r>
         <w:rPr>
@@ -10647,6 +10743,1232 @@
         </w:rPr>
         <w:t>Javier</w:t>
       </w:r>
+    </w:p>
+    <w:p>
+      <w:pPr>
+        <w:pStyle w:val="HTMLconformatoprevio"/>
+        <w:shd w:val="clear" w:color="auto" w:fill="FFFFFF"/>
+        <w:wordWrap w:val="0"/>
+        <w:rPr>
+          <w:rStyle w:val="gnd-iwgdh3b"/>
+          <w:rFonts w:ascii="Lucida Console" w:hAnsi="Lucida Console"/>
+          <w:color w:val="000000"/>
+          <w:sz w:val="16"/>
+          <w:szCs w:val="16"/>
+          <w:bdr w:val="none" w:sz="0" w:space="0" w:color="auto" w:frame="1"/>
+        </w:rPr>
+      </w:pPr>
+      <w:r>
+        <w:rPr>
+          <w:rStyle w:val="gnd-iwgdh3b"/>
+          <w:rFonts w:ascii="Lucida Console" w:hAnsi="Lucida Console"/>
+          <w:color w:val="000000"/>
+          <w:sz w:val="16"/>
+          <w:szCs w:val="16"/>
+          <w:bdr w:val="none" w:sz="0" w:space="0" w:color="auto" w:frame="1"/>
+        </w:rPr>
+        <w:t xml:space="preserve">      age           </w:t>
+      </w:r>
+      <w:r>
+        <w:rPr>
+          <w:rStyle w:val="gnd-iwgdh3b"/>
+          <w:rFonts w:ascii="Lucida Console" w:hAnsi="Lucida Console"/>
+          <w:color w:val="000000"/>
+          <w:sz w:val="16"/>
+          <w:szCs w:val="16"/>
+          <w:bdr w:val="none" w:sz="0" w:space="0" w:color="auto" w:frame="1"/>
+        </w:rPr>
+        <w:t xml:space="preserve">clase      </w:t>
+      </w:r>
+      <w:r>
+        <w:rPr>
+          <w:rStyle w:val="gnd-iwgdh3b"/>
+          <w:rFonts w:ascii="Lucida Console" w:hAnsi="Lucida Console"/>
+          <w:color w:val="000000"/>
+          <w:sz w:val="16"/>
+          <w:szCs w:val="16"/>
+          <w:bdr w:val="none" w:sz="0" w:space="0" w:color="auto" w:frame="1"/>
+        </w:rPr>
+        <w:t xml:space="preserve"> </w:t>
+      </w:r>
+      <w:r>
+        <w:rPr>
+          <w:rStyle w:val="gnd-iwgdh3b"/>
+          <w:rFonts w:ascii="Lucida Console" w:hAnsi="Lucida Console"/>
+          <w:color w:val="000000"/>
+          <w:sz w:val="16"/>
+          <w:szCs w:val="16"/>
+          <w:bdr w:val="none" w:sz="0" w:space="0" w:color="auto" w:frame="1"/>
+        </w:rPr>
+        <w:t>col</w:t>
+      </w:r>
+      <w:r>
+        <w:rPr>
+          <w:rStyle w:val="gnd-iwgdh3b"/>
+          <w:rFonts w:ascii="Lucida Console" w:hAnsi="Lucida Console"/>
+          <w:color w:val="000000"/>
+          <w:sz w:val="16"/>
+          <w:szCs w:val="16"/>
+          <w:bdr w:val="none" w:sz="0" w:space="0" w:color="auto" w:frame="1"/>
+        </w:rPr>
+        <w:t xml:space="preserve">lege        cuentaPropia      </w:t>
+      </w:r>
+      <w:r>
+        <w:rPr>
+          <w:rStyle w:val="gnd-iwgdh3b"/>
+          <w:rFonts w:ascii="Lucida Console" w:hAnsi="Lucida Console"/>
+          <w:color w:val="000000"/>
+          <w:sz w:val="16"/>
+          <w:szCs w:val="16"/>
+          <w:bdr w:val="none" w:sz="0" w:space="0" w:color="auto" w:frame="1"/>
+        </w:rPr>
+        <w:t xml:space="preserve"> dsi    </w:t>
+      </w:r>
+      <w:r>
+        <w:rPr>
+          <w:rStyle w:val="gnd-iwgdh3b"/>
+          <w:rFonts w:ascii="Lucida Console" w:hAnsi="Lucida Console"/>
+          <w:color w:val="000000"/>
+          <w:sz w:val="16"/>
+          <w:szCs w:val="16"/>
+          <w:bdr w:val="none" w:sz="0" w:space="0" w:color="auto" w:frame="1"/>
+        </w:rPr>
+        <w:t xml:space="preserve"> </w:t>
+      </w:r>
+      <w:r>
+        <w:rPr>
+          <w:rStyle w:val="gnd-iwgdh3b"/>
+          <w:rFonts w:ascii="Lucida Console" w:hAnsi="Lucida Console"/>
+          <w:color w:val="000000"/>
+          <w:sz w:val="16"/>
+          <w:szCs w:val="16"/>
+          <w:bdr w:val="none" w:sz="0" w:space="0" w:color="auto" w:frame="1"/>
+        </w:rPr>
+        <w:t>estrato</w:t>
+      </w:r>
+      <w:proofErr w:type="gramStart"/>
+      <w:r>
+        <w:rPr>
+          <w:rStyle w:val="gnd-iwgdh3b"/>
+          <w:rFonts w:ascii="Lucida Console" w:hAnsi="Lucida Console"/>
+          <w:color w:val="000000"/>
+          <w:sz w:val="16"/>
+          <w:szCs w:val="16"/>
+          <w:bdr w:val="none" w:sz="0" w:space="0" w:color="auto" w:frame="1"/>
+        </w:rPr>
+        <w:t xml:space="preserve">1 </w:t>
+      </w:r>
+      <w:r>
+        <w:rPr>
+          <w:rStyle w:val="gnd-iwgdh3b"/>
+          <w:rFonts w:ascii="Lucida Console" w:hAnsi="Lucida Console"/>
+          <w:color w:val="000000"/>
+          <w:sz w:val="16"/>
+          <w:szCs w:val="16"/>
+          <w:bdr w:val="none" w:sz="0" w:space="0" w:color="auto" w:frame="1"/>
+        </w:rPr>
+        <w:t xml:space="preserve"> </w:t>
+      </w:r>
+      <w:r>
+        <w:rPr>
+          <w:rStyle w:val="gnd-iwgdh3b"/>
+          <w:rFonts w:ascii="Lucida Console" w:hAnsi="Lucida Console"/>
+          <w:color w:val="000000"/>
+          <w:sz w:val="16"/>
+          <w:szCs w:val="16"/>
+          <w:bdr w:val="none" w:sz="0" w:space="0" w:color="auto" w:frame="1"/>
+        </w:rPr>
+        <w:t>hoursWorkUsual</w:t>
+      </w:r>
+      <w:proofErr w:type="gramEnd"/>
+      <w:r>
+        <w:rPr>
+          <w:rStyle w:val="gnd-iwgdh3b"/>
+          <w:rFonts w:ascii="Lucida Console" w:hAnsi="Lucida Console"/>
+          <w:color w:val="000000"/>
+          <w:sz w:val="16"/>
+          <w:szCs w:val="16"/>
+          <w:bdr w:val="none" w:sz="0" w:space="0" w:color="auto" w:frame="1"/>
+        </w:rPr>
+        <w:t xml:space="preserve">  </w:t>
+      </w:r>
+    </w:p>
+    <w:p>
+      <w:pPr>
+        <w:pStyle w:val="HTMLconformatoprevio"/>
+        <w:shd w:val="clear" w:color="auto" w:fill="FFFFFF"/>
+        <w:wordWrap w:val="0"/>
+        <w:rPr>
+          <w:rStyle w:val="gnd-iwgdh3b"/>
+          <w:rFonts w:ascii="Lucida Console" w:hAnsi="Lucida Console"/>
+          <w:color w:val="000000"/>
+          <w:sz w:val="16"/>
+          <w:szCs w:val="16"/>
+          <w:bdr w:val="none" w:sz="0" w:space="0" w:color="auto" w:frame="1"/>
+        </w:rPr>
+      </w:pPr>
+      <w:r>
+        <w:rPr>
+          <w:rStyle w:val="gnd-iwgdh3b"/>
+          <w:rFonts w:ascii="Lucida Console" w:hAnsi="Lucida Console"/>
+          <w:color w:val="000000"/>
+          <w:sz w:val="16"/>
+          <w:szCs w:val="16"/>
+          <w:bdr w:val="none" w:sz="0" w:space="0" w:color="auto" w:frame="1"/>
+        </w:rPr>
+        <w:t xml:space="preserve"> Min.   :19.00   Min.   :1   Min.   :0.0000   Min.   :0.0000   Min.   :0   1:1591   </w:t>
+      </w:r>
+      <w:proofErr w:type="gramStart"/>
+      <w:r>
+        <w:rPr>
+          <w:rStyle w:val="gnd-iwgdh3b"/>
+          <w:rFonts w:ascii="Lucida Console" w:hAnsi="Lucida Console"/>
+          <w:color w:val="000000"/>
+          <w:sz w:val="16"/>
+          <w:szCs w:val="16"/>
+          <w:bdr w:val="none" w:sz="0" w:space="0" w:color="auto" w:frame="1"/>
+        </w:rPr>
+        <w:t xml:space="preserve">Min.   </w:t>
+      </w:r>
+      <w:proofErr w:type="gramEnd"/>
+      <w:r>
+        <w:rPr>
+          <w:rStyle w:val="gnd-iwgdh3b"/>
+          <w:rFonts w:ascii="Lucida Console" w:hAnsi="Lucida Console"/>
+          <w:color w:val="000000"/>
+          <w:sz w:val="16"/>
+          <w:szCs w:val="16"/>
+          <w:bdr w:val="none" w:sz="0" w:space="0" w:color="auto" w:frame="1"/>
+        </w:rPr>
+        <w:t xml:space="preserve">:  1.00  </w:t>
+      </w:r>
+    </w:p>
+    <w:p>
+      <w:pPr>
+        <w:pStyle w:val="HTMLconformatoprevio"/>
+        <w:shd w:val="clear" w:color="auto" w:fill="FFFFFF"/>
+        <w:wordWrap w:val="0"/>
+        <w:rPr>
+          <w:rStyle w:val="gnd-iwgdh3b"/>
+          <w:rFonts w:ascii="Lucida Console" w:hAnsi="Lucida Console"/>
+          <w:color w:val="000000"/>
+          <w:sz w:val="16"/>
+          <w:szCs w:val="16"/>
+          <w:bdr w:val="none" w:sz="0" w:space="0" w:color="auto" w:frame="1"/>
+        </w:rPr>
+      </w:pPr>
+      <w:r>
+        <w:rPr>
+          <w:rStyle w:val="gnd-iwgdh3b"/>
+          <w:rFonts w:ascii="Lucida Console" w:hAnsi="Lucida Console"/>
+          <w:color w:val="000000"/>
+          <w:sz w:val="16"/>
+          <w:szCs w:val="16"/>
+          <w:bdr w:val="none" w:sz="0" w:space="0" w:color="auto" w:frame="1"/>
+        </w:rPr>
+        <w:t xml:space="preserve"> 1st Qu.:28.00   1st Qu.:1   1st Qu.:0.0000   1st Qu.:0.0000   1st Qu.:0   2:6238   1st Qu.: 40.00  </w:t>
+      </w:r>
+    </w:p>
+    <w:p>
+      <w:pPr>
+        <w:pStyle w:val="HTMLconformatoprevio"/>
+        <w:shd w:val="clear" w:color="auto" w:fill="FFFFFF"/>
+        <w:wordWrap w:val="0"/>
+        <w:rPr>
+          <w:rStyle w:val="gnd-iwgdh3b"/>
+          <w:rFonts w:ascii="Lucida Console" w:hAnsi="Lucida Console"/>
+          <w:color w:val="000000"/>
+          <w:sz w:val="16"/>
+          <w:szCs w:val="16"/>
+          <w:bdr w:val="none" w:sz="0" w:space="0" w:color="auto" w:frame="1"/>
+        </w:rPr>
+      </w:pPr>
+      <w:r>
+        <w:rPr>
+          <w:rStyle w:val="gnd-iwgdh3b"/>
+          <w:rFonts w:ascii="Lucida Console" w:hAnsi="Lucida Console"/>
+          <w:color w:val="000000"/>
+          <w:sz w:val="16"/>
+          <w:szCs w:val="16"/>
+          <w:bdr w:val="none" w:sz="0" w:space="0" w:color="auto" w:frame="1"/>
+        </w:rPr>
+        <w:t xml:space="preserve"> Median :37.00   Median :1   Median :0.0000   Median :0.0000   Median :0   3:5188   </w:t>
+      </w:r>
+      <w:proofErr w:type="gramStart"/>
+      <w:r>
+        <w:rPr>
+          <w:rStyle w:val="gnd-iwgdh3b"/>
+          <w:rFonts w:ascii="Lucida Console" w:hAnsi="Lucida Console"/>
+          <w:color w:val="000000"/>
+          <w:sz w:val="16"/>
+          <w:szCs w:val="16"/>
+          <w:bdr w:val="none" w:sz="0" w:space="0" w:color="auto" w:frame="1"/>
+        </w:rPr>
+        <w:t>Median :</w:t>
+      </w:r>
+      <w:proofErr w:type="gramEnd"/>
+      <w:r>
+        <w:rPr>
+          <w:rStyle w:val="gnd-iwgdh3b"/>
+          <w:rFonts w:ascii="Lucida Console" w:hAnsi="Lucida Console"/>
+          <w:color w:val="000000"/>
+          <w:sz w:val="16"/>
+          <w:szCs w:val="16"/>
+          <w:bdr w:val="none" w:sz="0" w:space="0" w:color="auto" w:frame="1"/>
+        </w:rPr>
+        <w:t xml:space="preserve"> 48.00  </w:t>
+      </w:r>
+    </w:p>
+    <w:p>
+      <w:pPr>
+        <w:pStyle w:val="HTMLconformatoprevio"/>
+        <w:shd w:val="clear" w:color="auto" w:fill="FFFFFF"/>
+        <w:wordWrap w:val="0"/>
+        <w:rPr>
+          <w:rStyle w:val="gnd-iwgdh3b"/>
+          <w:rFonts w:ascii="Lucida Console" w:hAnsi="Lucida Console"/>
+          <w:color w:val="000000"/>
+          <w:sz w:val="16"/>
+          <w:szCs w:val="16"/>
+          <w:bdr w:val="none" w:sz="0" w:space="0" w:color="auto" w:frame="1"/>
+        </w:rPr>
+      </w:pPr>
+      <w:r>
+        <w:rPr>
+          <w:rStyle w:val="gnd-iwgdh3b"/>
+          <w:rFonts w:ascii="Lucida Console" w:hAnsi="Lucida Console"/>
+          <w:color w:val="000000"/>
+          <w:sz w:val="16"/>
+          <w:szCs w:val="16"/>
+          <w:bdr w:val="none" w:sz="0" w:space="0" w:color="auto" w:frame="1"/>
+        </w:rPr>
+        <w:t xml:space="preserve"> Mean   :38.91   Mean   :1   Mean   :0.3317   Mean   :0.3004   Mean   :0   4: 871   Mean </w:t>
+      </w:r>
+      <w:proofErr w:type="gramStart"/>
+      <w:r>
+        <w:rPr>
+          <w:rStyle w:val="gnd-iwgdh3b"/>
+          <w:rFonts w:ascii="Lucida Console" w:hAnsi="Lucida Console"/>
+          <w:color w:val="000000"/>
+          <w:sz w:val="16"/>
+          <w:szCs w:val="16"/>
+          <w:bdr w:val="none" w:sz="0" w:space="0" w:color="auto" w:frame="1"/>
+        </w:rPr>
+        <w:t xml:space="preserve">  :</w:t>
+      </w:r>
+      <w:proofErr w:type="gramEnd"/>
+      <w:r>
+        <w:rPr>
+          <w:rStyle w:val="gnd-iwgdh3b"/>
+          <w:rFonts w:ascii="Lucida Console" w:hAnsi="Lucida Console"/>
+          <w:color w:val="000000"/>
+          <w:sz w:val="16"/>
+          <w:szCs w:val="16"/>
+          <w:bdr w:val="none" w:sz="0" w:space="0" w:color="auto" w:frame="1"/>
+        </w:rPr>
+        <w:t xml:space="preserve"> 47.41  </w:t>
+      </w:r>
+    </w:p>
+    <w:p>
+      <w:pPr>
+        <w:pStyle w:val="HTMLconformatoprevio"/>
+        <w:shd w:val="clear" w:color="auto" w:fill="FFFFFF"/>
+        <w:wordWrap w:val="0"/>
+        <w:rPr>
+          <w:rStyle w:val="gnd-iwgdh3b"/>
+          <w:rFonts w:ascii="Lucida Console" w:hAnsi="Lucida Console"/>
+          <w:color w:val="000000"/>
+          <w:sz w:val="16"/>
+          <w:szCs w:val="16"/>
+          <w:bdr w:val="none" w:sz="0" w:space="0" w:color="auto" w:frame="1"/>
+        </w:rPr>
+      </w:pPr>
+      <w:r>
+        <w:rPr>
+          <w:rStyle w:val="gnd-iwgdh3b"/>
+          <w:rFonts w:ascii="Lucida Console" w:hAnsi="Lucida Console"/>
+          <w:color w:val="000000"/>
+          <w:sz w:val="16"/>
+          <w:szCs w:val="16"/>
+          <w:bdr w:val="none" w:sz="0" w:space="0" w:color="auto" w:frame="1"/>
+        </w:rPr>
+        <w:t xml:space="preserve"> 3rd Qu.:49.00   3rd Qu.:1   3rd Qu.:1.0000   3rd Qu.:1.0000   3rd Qu.:0   5: 194   3rd Qu.: 50.00  </w:t>
+      </w:r>
+    </w:p>
+    <w:p>
+      <w:pPr>
+        <w:pStyle w:val="HTMLconformatoprevio"/>
+        <w:shd w:val="clear" w:color="auto" w:fill="FFFFFF"/>
+        <w:wordWrap w:val="0"/>
+        <w:rPr>
+          <w:rFonts w:ascii="Lucida Console" w:hAnsi="Lucida Console"/>
+          <w:color w:val="000000"/>
+          <w:sz w:val="16"/>
+          <w:szCs w:val="16"/>
+        </w:rPr>
+      </w:pPr>
+      <w:r>
+        <w:rPr>
+          <w:rStyle w:val="gnd-iwgdh3b"/>
+          <w:rFonts w:ascii="Lucida Console" w:hAnsi="Lucida Console"/>
+          <w:color w:val="000000"/>
+          <w:sz w:val="16"/>
+          <w:szCs w:val="16"/>
+          <w:bdr w:val="none" w:sz="0" w:space="0" w:color="auto" w:frame="1"/>
+        </w:rPr>
+        <w:t xml:space="preserve"> Max.   :91.00   Max.   :1   Max.   :1.0000   Max.   :1.0000   Max.   :0   6: 204   Max.   :130.00 </w:t>
+      </w:r>
+    </w:p>
+    <w:p>
+      <w:pPr>
+        <w:pStyle w:val="HTMLconformatoprevio"/>
+        <w:shd w:val="clear" w:color="auto" w:fill="FFFFFF"/>
+        <w:wordWrap w:val="0"/>
+        <w:rPr>
+          <w:rStyle w:val="gnd-iwgdh3b"/>
+          <w:rFonts w:ascii="Lucida Console" w:hAnsi="Lucida Console"/>
+          <w:color w:val="000000"/>
+          <w:sz w:val="16"/>
+          <w:bdr w:val="none" w:sz="0" w:space="0" w:color="auto" w:frame="1"/>
+        </w:rPr>
+      </w:pPr>
+      <w:r>
+        <w:rPr>
+          <w:rStyle w:val="gnd-iwgdh3b"/>
+          <w:rFonts w:ascii="Lucida Console" w:hAnsi="Lucida Console"/>
+          <w:color w:val="000000"/>
+          <w:sz w:val="16"/>
+          <w:bdr w:val="none" w:sz="0" w:space="0" w:color="auto" w:frame="1"/>
+        </w:rPr>
+        <w:t xml:space="preserve"> </w:t>
+      </w:r>
+    </w:p>
+    <w:p>
+      <w:pPr>
+        <w:pStyle w:val="HTMLconformatoprevio"/>
+        <w:shd w:val="clear" w:color="auto" w:fill="FFFFFF"/>
+        <w:wordWrap w:val="0"/>
+        <w:rPr>
+          <w:rStyle w:val="gnd-iwgdh3b"/>
+          <w:rFonts w:ascii="Lucida Console" w:hAnsi="Lucida Console"/>
+          <w:color w:val="000000"/>
+          <w:sz w:val="16"/>
+          <w:bdr w:val="none" w:sz="0" w:space="0" w:color="auto" w:frame="1"/>
+        </w:rPr>
+      </w:pPr>
+    </w:p>
+    <w:p>
+      <w:pPr>
+        <w:pStyle w:val="HTMLconformatoprevio"/>
+        <w:shd w:val="clear" w:color="auto" w:fill="FFFFFF"/>
+        <w:wordWrap w:val="0"/>
+        <w:rPr>
+          <w:rStyle w:val="gnd-iwgdh3b"/>
+          <w:rFonts w:ascii="Lucida Console" w:hAnsi="Lucida Console"/>
+          <w:color w:val="000000"/>
+          <w:sz w:val="16"/>
+          <w:bdr w:val="none" w:sz="0" w:space="0" w:color="auto" w:frame="1"/>
+        </w:rPr>
+      </w:pPr>
+    </w:p>
+    <w:p>
+      <w:pPr>
+        <w:pStyle w:val="HTMLconformatoprevio"/>
+        <w:shd w:val="clear" w:color="auto" w:fill="FFFFFF"/>
+        <w:wordWrap w:val="0"/>
+        <w:rPr>
+          <w:rStyle w:val="gnd-iwgdh3b"/>
+          <w:rFonts w:ascii="Lucida Console" w:hAnsi="Lucida Console"/>
+          <w:color w:val="000000"/>
+          <w:sz w:val="16"/>
+          <w:bdr w:val="none" w:sz="0" w:space="0" w:color="auto" w:frame="1"/>
+        </w:rPr>
+      </w:pPr>
+    </w:p>
+    <w:p>
+      <w:pPr>
+        <w:pStyle w:val="HTMLconformatoprevio"/>
+        <w:shd w:val="clear" w:color="auto" w:fill="FFFFFF"/>
+        <w:wordWrap w:val="0"/>
+        <w:rPr>
+          <w:rStyle w:val="gnd-iwgdh3b"/>
+          <w:rFonts w:ascii="Lucida Console" w:hAnsi="Lucida Console"/>
+          <w:color w:val="000000"/>
+          <w:sz w:val="16"/>
+          <w:szCs w:val="16"/>
+          <w:bdr w:val="none" w:sz="0" w:space="0" w:color="auto" w:frame="1"/>
+        </w:rPr>
+      </w:pPr>
+      <w:r>
+        <w:rPr>
+          <w:rStyle w:val="gnd-iwgdh3b"/>
+          <w:rFonts w:ascii="Lucida Console" w:hAnsi="Lucida Console"/>
+          <w:color w:val="000000"/>
+          <w:sz w:val="16"/>
+          <w:szCs w:val="16"/>
+          <w:bdr w:val="none" w:sz="0" w:space="0" w:color="auto" w:frame="1"/>
+        </w:rPr>
+        <w:t xml:space="preserve">    informal    </w:t>
+      </w:r>
+      <w:r>
+        <w:rPr>
+          <w:rStyle w:val="gnd-iwgdh3b"/>
+          <w:rFonts w:ascii="Lucida Console" w:hAnsi="Lucida Console"/>
+          <w:color w:val="000000"/>
+          <w:sz w:val="16"/>
+          <w:szCs w:val="16"/>
+          <w:bdr w:val="none" w:sz="0" w:space="0" w:color="auto" w:frame="1"/>
+        </w:rPr>
+        <w:t xml:space="preserve">maxEducLevel  </w:t>
+      </w:r>
+      <w:r>
+        <w:rPr>
+          <w:rStyle w:val="gnd-iwgdh3b"/>
+          <w:rFonts w:ascii="Lucida Console" w:hAnsi="Lucida Console"/>
+          <w:color w:val="000000"/>
+          <w:sz w:val="16"/>
+          <w:szCs w:val="16"/>
+          <w:bdr w:val="none" w:sz="0" w:space="0" w:color="auto" w:frame="1"/>
+        </w:rPr>
+        <w:t xml:space="preserve">  </w:t>
+      </w:r>
+      <w:proofErr w:type="spellStart"/>
+      <w:r>
+        <w:rPr>
+          <w:rStyle w:val="gnd-iwgdh3b"/>
+          <w:rFonts w:ascii="Lucida Console" w:hAnsi="Lucida Console"/>
+          <w:color w:val="000000"/>
+          <w:sz w:val="16"/>
+          <w:szCs w:val="16"/>
+          <w:bdr w:val="none" w:sz="0" w:space="0" w:color="auto" w:frame="1"/>
+        </w:rPr>
+        <w:t>microEmpresa</w:t>
+      </w:r>
+      <w:proofErr w:type="spellEnd"/>
+      <w:r>
+        <w:rPr>
+          <w:rStyle w:val="gnd-iwgdh3b"/>
+          <w:rFonts w:ascii="Lucida Console" w:hAnsi="Lucida Console"/>
+          <w:color w:val="000000"/>
+          <w:sz w:val="16"/>
+          <w:szCs w:val="16"/>
+          <w:bdr w:val="none" w:sz="0" w:space="0" w:color="auto" w:frame="1"/>
+        </w:rPr>
+        <w:t xml:space="preserve">       </w:t>
+      </w:r>
+      <w:r>
+        <w:rPr>
+          <w:rStyle w:val="gnd-iwgdh3b"/>
+          <w:rFonts w:ascii="Lucida Console" w:hAnsi="Lucida Console"/>
+          <w:color w:val="000000"/>
+          <w:sz w:val="16"/>
+          <w:szCs w:val="16"/>
+          <w:bdr w:val="none" w:sz="0" w:space="0" w:color="auto" w:frame="1"/>
+        </w:rPr>
+        <w:t xml:space="preserve">ocu        oficio     </w:t>
+      </w:r>
+      <w:r>
+        <w:rPr>
+          <w:rStyle w:val="gnd-iwgdh3b"/>
+          <w:rFonts w:ascii="Lucida Console" w:hAnsi="Lucida Console"/>
+          <w:color w:val="000000"/>
+          <w:sz w:val="16"/>
+          <w:szCs w:val="16"/>
+          <w:bdr w:val="none" w:sz="0" w:space="0" w:color="auto" w:frame="1"/>
+        </w:rPr>
+        <w:t xml:space="preserve">  </w:t>
+      </w:r>
+      <w:proofErr w:type="spellStart"/>
+      <w:r>
+        <w:rPr>
+          <w:rStyle w:val="gnd-iwgdh3b"/>
+          <w:rFonts w:ascii="Lucida Console" w:hAnsi="Lucida Console"/>
+          <w:color w:val="000000"/>
+          <w:sz w:val="16"/>
+          <w:szCs w:val="16"/>
+          <w:bdr w:val="none" w:sz="0" w:space="0" w:color="auto" w:frame="1"/>
+        </w:rPr>
+        <w:t>relab</w:t>
+      </w:r>
+      <w:proofErr w:type="spellEnd"/>
+      <w:r>
+        <w:rPr>
+          <w:rStyle w:val="gnd-iwgdh3b"/>
+          <w:rFonts w:ascii="Lucida Console" w:hAnsi="Lucida Console"/>
+          <w:color w:val="000000"/>
+          <w:sz w:val="16"/>
+          <w:szCs w:val="16"/>
+          <w:bdr w:val="none" w:sz="0" w:space="0" w:color="auto" w:frame="1"/>
+        </w:rPr>
+        <w:t xml:space="preserve">         sex        </w:t>
+      </w:r>
+      <w:proofErr w:type="spellStart"/>
+      <w:r>
+        <w:rPr>
+          <w:rStyle w:val="gnd-iwgdh3b"/>
+          <w:rFonts w:ascii="Lucida Console" w:hAnsi="Lucida Console"/>
+          <w:color w:val="000000"/>
+          <w:sz w:val="16"/>
+          <w:szCs w:val="16"/>
+          <w:bdr w:val="none" w:sz="0" w:space="0" w:color="auto" w:frame="1"/>
+        </w:rPr>
+        <w:t>sizeFirm</w:t>
+      </w:r>
+      <w:proofErr w:type="spellEnd"/>
+    </w:p>
+    <w:p>
+      <w:pPr>
+        <w:pStyle w:val="HTMLconformatoprevio"/>
+        <w:shd w:val="clear" w:color="auto" w:fill="FFFFFF"/>
+        <w:wordWrap w:val="0"/>
+        <w:rPr>
+          <w:rStyle w:val="gnd-iwgdh3b"/>
+          <w:rFonts w:ascii="Lucida Console" w:hAnsi="Lucida Console"/>
+          <w:color w:val="000000"/>
+          <w:sz w:val="16"/>
+          <w:szCs w:val="16"/>
+          <w:bdr w:val="none" w:sz="0" w:space="0" w:color="auto" w:frame="1"/>
+        </w:rPr>
+      </w:pPr>
+      <w:r>
+        <w:rPr>
+          <w:rStyle w:val="gnd-iwgdh3b"/>
+          <w:rFonts w:ascii="Lucida Console" w:hAnsi="Lucida Console"/>
+          <w:color w:val="000000"/>
+          <w:sz w:val="16"/>
+          <w:szCs w:val="16"/>
+          <w:bdr w:val="none" w:sz="0" w:space="0" w:color="auto" w:frame="1"/>
+        </w:rPr>
+        <w:t xml:space="preserve"> Min.   :0.0000   1:  97       Min.   :0.0000   Min.   :1   45     :1464   1:8435   Min.   :0.0000   1:3474  </w:t>
+      </w:r>
+    </w:p>
+    <w:p>
+      <w:pPr>
+        <w:pStyle w:val="HTMLconformatoprevio"/>
+        <w:shd w:val="clear" w:color="auto" w:fill="FFFFFF"/>
+        <w:wordWrap w:val="0"/>
+        <w:rPr>
+          <w:rStyle w:val="gnd-iwgdh3b"/>
+          <w:rFonts w:ascii="Lucida Console" w:hAnsi="Lucida Console"/>
+          <w:color w:val="000000"/>
+          <w:sz w:val="16"/>
+          <w:szCs w:val="16"/>
+          <w:bdr w:val="none" w:sz="0" w:space="0" w:color="auto" w:frame="1"/>
+        </w:rPr>
+      </w:pPr>
+      <w:r>
+        <w:rPr>
+          <w:rStyle w:val="gnd-iwgdh3b"/>
+          <w:rFonts w:ascii="Lucida Console" w:hAnsi="Lucida Console"/>
+          <w:color w:val="000000"/>
+          <w:sz w:val="16"/>
+          <w:szCs w:val="16"/>
+          <w:bdr w:val="none" w:sz="0" w:space="0" w:color="auto" w:frame="1"/>
+        </w:rPr>
+        <w:lastRenderedPageBreak/>
+        <w:t xml:space="preserve"> 1st Qu.:0.0000   3: 661       1st Qu.:0.0000   1st Qu.:1   39   </w:t>
+      </w:r>
+      <w:proofErr w:type="gramStart"/>
+      <w:r>
+        <w:rPr>
+          <w:rStyle w:val="gnd-iwgdh3b"/>
+          <w:rFonts w:ascii="Lucida Console" w:hAnsi="Lucida Console"/>
+          <w:color w:val="000000"/>
+          <w:sz w:val="16"/>
+          <w:szCs w:val="16"/>
+          <w:bdr w:val="none" w:sz="0" w:space="0" w:color="auto" w:frame="1"/>
+        </w:rPr>
+        <w:t xml:space="preserve">  :</w:t>
+      </w:r>
+      <w:proofErr w:type="gramEnd"/>
+      <w:r>
+        <w:rPr>
+          <w:rStyle w:val="gnd-iwgdh3b"/>
+          <w:rFonts w:ascii="Lucida Console" w:hAnsi="Lucida Console"/>
+          <w:color w:val="000000"/>
+          <w:sz w:val="16"/>
+          <w:szCs w:val="16"/>
+          <w:bdr w:val="none" w:sz="0" w:space="0" w:color="auto" w:frame="1"/>
+        </w:rPr>
+        <w:t xml:space="preserve"> 867   2: 543   1st Qu.:0.0000   2:2682  </w:t>
+      </w:r>
+    </w:p>
+    <w:p>
+      <w:pPr>
+        <w:pStyle w:val="HTMLconformatoprevio"/>
+        <w:shd w:val="clear" w:color="auto" w:fill="FFFFFF"/>
+        <w:wordWrap w:val="0"/>
+        <w:rPr>
+          <w:rStyle w:val="gnd-iwgdh3b"/>
+          <w:rFonts w:ascii="Lucida Console" w:hAnsi="Lucida Console"/>
+          <w:color w:val="000000"/>
+          <w:sz w:val="16"/>
+          <w:szCs w:val="16"/>
+          <w:bdr w:val="none" w:sz="0" w:space="0" w:color="auto" w:frame="1"/>
+        </w:rPr>
+      </w:pPr>
+      <w:r>
+        <w:rPr>
+          <w:rStyle w:val="gnd-iwgdh3b"/>
+          <w:rFonts w:ascii="Lucida Console" w:hAnsi="Lucida Console"/>
+          <w:color w:val="000000"/>
+          <w:sz w:val="16"/>
+          <w:szCs w:val="16"/>
+          <w:bdr w:val="none" w:sz="0" w:space="0" w:color="auto" w:frame="1"/>
+        </w:rPr>
+        <w:t xml:space="preserve"> Median :0.0000   4:1342       Median :0.0000   Median :1   54   </w:t>
+      </w:r>
+      <w:proofErr w:type="gramStart"/>
+      <w:r>
+        <w:rPr>
+          <w:rStyle w:val="gnd-iwgdh3b"/>
+          <w:rFonts w:ascii="Lucida Console" w:hAnsi="Lucida Console"/>
+          <w:color w:val="000000"/>
+          <w:sz w:val="16"/>
+          <w:szCs w:val="16"/>
+          <w:bdr w:val="none" w:sz="0" w:space="0" w:color="auto" w:frame="1"/>
+        </w:rPr>
+        <w:t xml:space="preserve">  :</w:t>
+      </w:r>
+      <w:proofErr w:type="gramEnd"/>
+      <w:r>
+        <w:rPr>
+          <w:rStyle w:val="gnd-iwgdh3b"/>
+          <w:rFonts w:ascii="Lucida Console" w:hAnsi="Lucida Console"/>
+          <w:color w:val="000000"/>
+          <w:sz w:val="16"/>
+          <w:szCs w:val="16"/>
+          <w:bdr w:val="none" w:sz="0" w:space="0" w:color="auto" w:frame="1"/>
+        </w:rPr>
+        <w:t xml:space="preserve"> 748   3: 559   Median :1.0000   3:1004  </w:t>
+      </w:r>
+    </w:p>
+    <w:p>
+      <w:pPr>
+        <w:pStyle w:val="HTMLconformatoprevio"/>
+        <w:shd w:val="clear" w:color="auto" w:fill="FFFFFF"/>
+        <w:wordWrap w:val="0"/>
+        <w:rPr>
+          <w:rStyle w:val="gnd-iwgdh3b"/>
+          <w:rFonts w:ascii="Lucida Console" w:hAnsi="Lucida Console"/>
+          <w:color w:val="000000"/>
+          <w:sz w:val="16"/>
+          <w:szCs w:val="16"/>
+          <w:bdr w:val="none" w:sz="0" w:space="0" w:color="auto" w:frame="1"/>
+        </w:rPr>
+      </w:pPr>
+      <w:r>
+        <w:rPr>
+          <w:rStyle w:val="gnd-iwgdh3b"/>
+          <w:rFonts w:ascii="Lucida Console" w:hAnsi="Lucida Console"/>
+          <w:color w:val="000000"/>
+          <w:sz w:val="16"/>
+          <w:szCs w:val="16"/>
+          <w:bdr w:val="none" w:sz="0" w:space="0" w:color="auto" w:frame="1"/>
+        </w:rPr>
+        <w:t xml:space="preserve"> Mean   :0.4019   5:1707       Mean   :0.4309   Mean   :1   98   </w:t>
+      </w:r>
+      <w:proofErr w:type="gramStart"/>
+      <w:r>
+        <w:rPr>
+          <w:rStyle w:val="gnd-iwgdh3b"/>
+          <w:rFonts w:ascii="Lucida Console" w:hAnsi="Lucida Console"/>
+          <w:color w:val="000000"/>
+          <w:sz w:val="16"/>
+          <w:szCs w:val="16"/>
+          <w:bdr w:val="none" w:sz="0" w:space="0" w:color="auto" w:frame="1"/>
+        </w:rPr>
+        <w:t xml:space="preserve">  :</w:t>
+      </w:r>
+      <w:proofErr w:type="gramEnd"/>
+      <w:r>
+        <w:rPr>
+          <w:rStyle w:val="gnd-iwgdh3b"/>
+          <w:rFonts w:ascii="Lucida Console" w:hAnsi="Lucida Console"/>
+          <w:color w:val="000000"/>
+          <w:sz w:val="16"/>
+          <w:szCs w:val="16"/>
+          <w:bdr w:val="none" w:sz="0" w:space="0" w:color="auto" w:frame="1"/>
+        </w:rPr>
+        <w:t xml:space="preserve"> 745   4:4292   Mean   :0.5246   4:1829  </w:t>
+      </w:r>
+    </w:p>
+    <w:p>
+      <w:pPr>
+        <w:pStyle w:val="HTMLconformatoprevio"/>
+        <w:shd w:val="clear" w:color="auto" w:fill="FFFFFF"/>
+        <w:wordWrap w:val="0"/>
+        <w:rPr>
+          <w:rStyle w:val="gnd-iwgdh3b"/>
+          <w:rFonts w:ascii="Lucida Console" w:hAnsi="Lucida Console"/>
+          <w:color w:val="000000"/>
+          <w:sz w:val="16"/>
+          <w:szCs w:val="16"/>
+          <w:bdr w:val="none" w:sz="0" w:space="0" w:color="auto" w:frame="1"/>
+        </w:rPr>
+      </w:pPr>
+      <w:r>
+        <w:rPr>
+          <w:rStyle w:val="gnd-iwgdh3b"/>
+          <w:rFonts w:ascii="Lucida Console" w:hAnsi="Lucida Console"/>
+          <w:color w:val="000000"/>
+          <w:sz w:val="16"/>
+          <w:szCs w:val="16"/>
+          <w:bdr w:val="none" w:sz="0" w:space="0" w:color="auto" w:frame="1"/>
+        </w:rPr>
+        <w:t xml:space="preserve"> 3rd Qu.:1.0000   6:4739       3rd Qu.:1.0000   3rd Qu.:1   53   </w:t>
+      </w:r>
+      <w:proofErr w:type="gramStart"/>
+      <w:r>
+        <w:rPr>
+          <w:rStyle w:val="gnd-iwgdh3b"/>
+          <w:rFonts w:ascii="Lucida Console" w:hAnsi="Lucida Console"/>
+          <w:color w:val="000000"/>
+          <w:sz w:val="16"/>
+          <w:szCs w:val="16"/>
+          <w:bdr w:val="none" w:sz="0" w:space="0" w:color="auto" w:frame="1"/>
+        </w:rPr>
+        <w:t xml:space="preserve">  :</w:t>
+      </w:r>
+      <w:proofErr w:type="gramEnd"/>
+      <w:r>
+        <w:rPr>
+          <w:rStyle w:val="gnd-iwgdh3b"/>
+          <w:rFonts w:ascii="Lucida Console" w:hAnsi="Lucida Console"/>
+          <w:color w:val="000000"/>
+          <w:sz w:val="16"/>
+          <w:szCs w:val="16"/>
+          <w:bdr w:val="none" w:sz="0" w:space="0" w:color="auto" w:frame="1"/>
+        </w:rPr>
+        <w:t xml:space="preserve"> 622   5: 448   3rd Qu.:1.0000   5:5297  </w:t>
+      </w:r>
+    </w:p>
+    <w:p>
+      <w:pPr>
+        <w:pStyle w:val="HTMLconformatoprevio"/>
+        <w:shd w:val="clear" w:color="auto" w:fill="FFFFFF"/>
+        <w:wordWrap w:val="0"/>
+        <w:rPr>
+          <w:rStyle w:val="gnd-iwgdh3b"/>
+          <w:rFonts w:ascii="Lucida Console" w:hAnsi="Lucida Console"/>
+          <w:color w:val="000000"/>
+          <w:sz w:val="16"/>
+          <w:szCs w:val="16"/>
+          <w:bdr w:val="none" w:sz="0" w:space="0" w:color="auto" w:frame="1"/>
+        </w:rPr>
+      </w:pPr>
+      <w:r>
+        <w:rPr>
+          <w:rStyle w:val="gnd-iwgdh3b"/>
+          <w:rFonts w:ascii="Lucida Console" w:hAnsi="Lucida Console"/>
+          <w:color w:val="000000"/>
+          <w:sz w:val="16"/>
+          <w:szCs w:val="16"/>
+          <w:bdr w:val="none" w:sz="0" w:space="0" w:color="auto" w:frame="1"/>
+        </w:rPr>
+        <w:t xml:space="preserve"> Max.   :1.0000   7:5740       Max.   :1.0000   Max.   :1   58   </w:t>
+      </w:r>
+      <w:proofErr w:type="gramStart"/>
+      <w:r>
+        <w:rPr>
+          <w:rStyle w:val="gnd-iwgdh3b"/>
+          <w:rFonts w:ascii="Lucida Console" w:hAnsi="Lucida Console"/>
+          <w:color w:val="000000"/>
+          <w:sz w:val="16"/>
+          <w:szCs w:val="16"/>
+          <w:bdr w:val="none" w:sz="0" w:space="0" w:color="auto" w:frame="1"/>
+        </w:rPr>
+        <w:t xml:space="preserve">  :</w:t>
+      </w:r>
+      <w:proofErr w:type="gramEnd"/>
+      <w:r>
+        <w:rPr>
+          <w:rStyle w:val="gnd-iwgdh3b"/>
+          <w:rFonts w:ascii="Lucida Console" w:hAnsi="Lucida Console"/>
+          <w:color w:val="000000"/>
+          <w:sz w:val="16"/>
+          <w:szCs w:val="16"/>
+          <w:bdr w:val="none" w:sz="0" w:space="0" w:color="auto" w:frame="1"/>
+        </w:rPr>
+        <w:t xml:space="preserve"> 613   8:   1   Max.   :1.0000           </w:t>
+      </w:r>
+    </w:p>
+    <w:p>
+      <w:pPr>
+        <w:pStyle w:val="HTMLconformatoprevio"/>
+        <w:shd w:val="clear" w:color="auto" w:fill="FFFFFF"/>
+        <w:wordWrap w:val="0"/>
+        <w:rPr>
+          <w:rFonts w:ascii="Lucida Console" w:hAnsi="Lucida Console"/>
+          <w:color w:val="000000"/>
+          <w:sz w:val="16"/>
+          <w:szCs w:val="16"/>
+        </w:rPr>
+      </w:pPr>
+      <w:r>
+        <w:rPr>
+          <w:rStyle w:val="gnd-iwgdh3b"/>
+          <w:rFonts w:ascii="Lucida Console" w:hAnsi="Lucida Console"/>
+          <w:color w:val="000000"/>
+          <w:sz w:val="16"/>
+          <w:szCs w:val="16"/>
+          <w:bdr w:val="none" w:sz="0" w:space="0" w:color="auto" w:frame="1"/>
+        </w:rPr>
+        <w:t xml:space="preserve">                                                            (Other):9227   9:   8                            </w:t>
+      </w:r>
+    </w:p>
+    <w:p>
+      <w:pPr>
+        <w:pStyle w:val="HTMLconformatoprevio"/>
+        <w:shd w:val="clear" w:color="auto" w:fill="FFFFFF"/>
+        <w:wordWrap w:val="0"/>
+        <w:rPr>
+          <w:rStyle w:val="gnd-iwgdh3b"/>
+          <w:rFonts w:ascii="Lucida Console" w:hAnsi="Lucida Console"/>
+          <w:color w:val="000000"/>
+          <w:sz w:val="16"/>
+          <w:szCs w:val="16"/>
+          <w:bdr w:val="none" w:sz="0" w:space="0" w:color="auto" w:frame="1"/>
+        </w:rPr>
+      </w:pPr>
+    </w:p>
+    <w:p>
+      <w:pPr>
+        <w:pStyle w:val="HTMLconformatoprevio"/>
+        <w:shd w:val="clear" w:color="auto" w:fill="FFFFFF"/>
+        <w:wordWrap w:val="0"/>
+        <w:rPr>
+          <w:rStyle w:val="gnd-iwgdh3b"/>
+          <w:rFonts w:ascii="Lucida Console" w:hAnsi="Lucida Console"/>
+          <w:color w:val="000000"/>
+          <w:sz w:val="16"/>
+          <w:bdr w:val="none" w:sz="0" w:space="0" w:color="auto" w:frame="1"/>
+        </w:rPr>
+      </w:pPr>
+    </w:p>
+    <w:p>
+      <w:pPr>
+        <w:pStyle w:val="HTMLconformatoprevio"/>
+        <w:shd w:val="clear" w:color="auto" w:fill="FFFFFF"/>
+        <w:wordWrap w:val="0"/>
+        <w:rPr>
+          <w:rStyle w:val="gnd-iwgdh3b"/>
+          <w:rFonts w:ascii="Lucida Console" w:hAnsi="Lucida Console"/>
+          <w:color w:val="000000"/>
+          <w:sz w:val="16"/>
+          <w:bdr w:val="none" w:sz="0" w:space="0" w:color="auto" w:frame="1"/>
+        </w:rPr>
+      </w:pPr>
+    </w:p>
+    <w:p>
+      <w:pPr>
+        <w:pStyle w:val="HTMLconformatoprevio"/>
+        <w:shd w:val="clear" w:color="auto" w:fill="FFFFFF"/>
+        <w:wordWrap w:val="0"/>
+        <w:rPr>
+          <w:rStyle w:val="gnd-iwgdh3b"/>
+          <w:rFonts w:ascii="Lucida Console" w:hAnsi="Lucida Console"/>
+          <w:color w:val="000000"/>
+          <w:sz w:val="16"/>
+          <w:bdr w:val="none" w:sz="0" w:space="0" w:color="auto" w:frame="1"/>
+        </w:rPr>
+      </w:pPr>
+    </w:p>
+    <w:p>
+      <w:pPr>
+        <w:pStyle w:val="HTMLconformatoprevio"/>
+        <w:shd w:val="clear" w:color="auto" w:fill="FFFFFF"/>
+        <w:wordWrap w:val="0"/>
+        <w:rPr>
+          <w:rStyle w:val="gnd-iwgdh3b"/>
+          <w:rFonts w:ascii="Lucida Console" w:hAnsi="Lucida Console"/>
+          <w:color w:val="000000"/>
+          <w:sz w:val="16"/>
+          <w:bdr w:val="none" w:sz="0" w:space="0" w:color="auto" w:frame="1"/>
+        </w:rPr>
+      </w:pPr>
+      <w:r>
+        <w:rPr>
+          <w:rStyle w:val="gnd-iwgdh3b"/>
+          <w:rFonts w:ascii="Lucida Console" w:hAnsi="Lucida Console"/>
+          <w:color w:val="000000"/>
+          <w:sz w:val="16"/>
+          <w:bdr w:val="none" w:sz="0" w:space="0" w:color="auto" w:frame="1"/>
+        </w:rPr>
+        <w:t xml:space="preserve">    y_total_m        </w:t>
+      </w:r>
+      <w:r>
+        <w:rPr>
+          <w:rStyle w:val="gnd-iwgdh3b"/>
+          <w:rFonts w:ascii="Lucida Console" w:hAnsi="Lucida Console"/>
+          <w:color w:val="000000"/>
+          <w:sz w:val="16"/>
+          <w:bdr w:val="none" w:sz="0" w:space="0" w:color="auto" w:frame="1"/>
+        </w:rPr>
+        <w:t xml:space="preserve">y_total_m_ha        log_wageh           female            age2     </w:t>
+      </w:r>
+    </w:p>
+    <w:p>
+      <w:pPr>
+        <w:pStyle w:val="HTMLconformatoprevio"/>
+        <w:shd w:val="clear" w:color="auto" w:fill="FFFFFF"/>
+        <w:wordWrap w:val="0"/>
+        <w:rPr>
+          <w:rStyle w:val="gnd-iwgdh3b"/>
+          <w:rFonts w:ascii="Lucida Console" w:hAnsi="Lucida Console"/>
+          <w:color w:val="000000"/>
+          <w:sz w:val="16"/>
+          <w:bdr w:val="none" w:sz="0" w:space="0" w:color="auto" w:frame="1"/>
+        </w:rPr>
+      </w:pPr>
+      <w:r>
+        <w:rPr>
+          <w:rStyle w:val="gnd-iwgdh3b"/>
+          <w:rFonts w:ascii="Lucida Console" w:hAnsi="Lucida Console"/>
+          <w:color w:val="000000"/>
+          <w:sz w:val="16"/>
+          <w:bdr w:val="none" w:sz="0" w:space="0" w:color="auto" w:frame="1"/>
+        </w:rPr>
+        <w:t xml:space="preserve"> </w:t>
+      </w:r>
+      <w:proofErr w:type="gramStart"/>
+      <w:r>
+        <w:rPr>
+          <w:rStyle w:val="gnd-iwgdh3b"/>
+          <w:rFonts w:ascii="Lucida Console" w:hAnsi="Lucida Console"/>
+          <w:color w:val="000000"/>
+          <w:sz w:val="16"/>
+          <w:bdr w:val="none" w:sz="0" w:space="0" w:color="auto" w:frame="1"/>
+        </w:rPr>
+        <w:t xml:space="preserve">Min.   </w:t>
+      </w:r>
+      <w:proofErr w:type="gramEnd"/>
+      <w:r>
+        <w:rPr>
+          <w:rStyle w:val="gnd-iwgdh3b"/>
+          <w:rFonts w:ascii="Lucida Console" w:hAnsi="Lucida Console"/>
+          <w:color w:val="000000"/>
+          <w:sz w:val="16"/>
+          <w:bdr w:val="none" w:sz="0" w:space="0" w:color="auto" w:frame="1"/>
+        </w:rPr>
+        <w:t xml:space="preserve">:      84   Min.   :    0.47   Min.   </w:t>
+      </w:r>
+      <w:proofErr w:type="gramStart"/>
+      <w:r>
+        <w:rPr>
+          <w:rStyle w:val="gnd-iwgdh3b"/>
+          <w:rFonts w:ascii="Lucida Console" w:hAnsi="Lucida Console"/>
+          <w:color w:val="000000"/>
+          <w:sz w:val="16"/>
+          <w:bdr w:val="none" w:sz="0" w:space="0" w:color="auto" w:frame="1"/>
+        </w:rPr>
+        <w:t>:-</w:t>
+      </w:r>
+      <w:proofErr w:type="gramEnd"/>
+      <w:r>
+        <w:rPr>
+          <w:rStyle w:val="gnd-iwgdh3b"/>
+          <w:rFonts w:ascii="Lucida Console" w:hAnsi="Lucida Console"/>
+          <w:color w:val="000000"/>
+          <w:sz w:val="16"/>
+          <w:bdr w:val="none" w:sz="0" w:space="0" w:color="auto" w:frame="1"/>
+        </w:rPr>
+        <w:t xml:space="preserve">0.7518   Min.   :0.0000   </w:t>
+      </w:r>
+      <w:proofErr w:type="gramStart"/>
+      <w:r>
+        <w:rPr>
+          <w:rStyle w:val="gnd-iwgdh3b"/>
+          <w:rFonts w:ascii="Lucida Console" w:hAnsi="Lucida Console"/>
+          <w:color w:val="000000"/>
+          <w:sz w:val="16"/>
+          <w:bdr w:val="none" w:sz="0" w:space="0" w:color="auto" w:frame="1"/>
+        </w:rPr>
+        <w:t xml:space="preserve">Min.   </w:t>
+      </w:r>
+      <w:proofErr w:type="gramEnd"/>
+      <w:r>
+        <w:rPr>
+          <w:rStyle w:val="gnd-iwgdh3b"/>
+          <w:rFonts w:ascii="Lucida Console" w:hAnsi="Lucida Console"/>
+          <w:color w:val="000000"/>
+          <w:sz w:val="16"/>
+          <w:bdr w:val="none" w:sz="0" w:space="0" w:color="auto" w:frame="1"/>
+        </w:rPr>
+        <w:t xml:space="preserve">: 361  </w:t>
+      </w:r>
+    </w:p>
+    <w:p>
+      <w:pPr>
+        <w:pStyle w:val="HTMLconformatoprevio"/>
+        <w:shd w:val="clear" w:color="auto" w:fill="FFFFFF"/>
+        <w:wordWrap w:val="0"/>
+        <w:rPr>
+          <w:rStyle w:val="gnd-iwgdh3b"/>
+          <w:rFonts w:ascii="Lucida Console" w:hAnsi="Lucida Console"/>
+          <w:color w:val="000000"/>
+          <w:sz w:val="16"/>
+          <w:bdr w:val="none" w:sz="0" w:space="0" w:color="auto" w:frame="1"/>
+        </w:rPr>
+      </w:pPr>
+      <w:r>
+        <w:rPr>
+          <w:rStyle w:val="gnd-iwgdh3b"/>
+          <w:rFonts w:ascii="Lucida Console" w:hAnsi="Lucida Console"/>
+          <w:color w:val="000000"/>
+          <w:sz w:val="16"/>
+          <w:bdr w:val="none" w:sz="0" w:space="0" w:color="auto" w:frame="1"/>
+        </w:rPr>
+        <w:t xml:space="preserve"> 1st Qu.:  800000   1st Qu.: 3750.00   1st Qu.: 8.2295   1st Qu.:0.0000   1st Qu.: 784  </w:t>
+      </w:r>
+    </w:p>
+    <w:p>
+      <w:pPr>
+        <w:pStyle w:val="HTMLconformatoprevio"/>
+        <w:shd w:val="clear" w:color="auto" w:fill="FFFFFF"/>
+        <w:wordWrap w:val="0"/>
+        <w:rPr>
+          <w:rStyle w:val="gnd-iwgdh3b"/>
+          <w:rFonts w:ascii="Lucida Console" w:hAnsi="Lucida Console"/>
+          <w:color w:val="000000"/>
+          <w:sz w:val="16"/>
+          <w:bdr w:val="none" w:sz="0" w:space="0" w:color="auto" w:frame="1"/>
+        </w:rPr>
+      </w:pPr>
+      <w:r>
+        <w:rPr>
+          <w:rStyle w:val="gnd-iwgdh3b"/>
+          <w:rFonts w:ascii="Lucida Console" w:hAnsi="Lucida Console"/>
+          <w:color w:val="000000"/>
+          <w:sz w:val="16"/>
+          <w:bdr w:val="none" w:sz="0" w:space="0" w:color="auto" w:frame="1"/>
+        </w:rPr>
+        <w:t xml:space="preserve"> </w:t>
+      </w:r>
+      <w:proofErr w:type="gramStart"/>
+      <w:r>
+        <w:rPr>
+          <w:rStyle w:val="gnd-iwgdh3b"/>
+          <w:rFonts w:ascii="Lucida Console" w:hAnsi="Lucida Console"/>
+          <w:color w:val="000000"/>
+          <w:sz w:val="16"/>
+          <w:bdr w:val="none" w:sz="0" w:space="0" w:color="auto" w:frame="1"/>
+        </w:rPr>
+        <w:t>Median :</w:t>
+      </w:r>
+      <w:proofErr w:type="gramEnd"/>
+      <w:r>
+        <w:rPr>
+          <w:rStyle w:val="gnd-iwgdh3b"/>
+          <w:rFonts w:ascii="Lucida Console" w:hAnsi="Lucida Console"/>
+          <w:color w:val="000000"/>
+          <w:sz w:val="16"/>
+          <w:bdr w:val="none" w:sz="0" w:space="0" w:color="auto" w:frame="1"/>
+        </w:rPr>
+        <w:t xml:space="preserve">  983333   Median : 4783.44   Median : 8.4729   Median :0.0000   Median :1369  </w:t>
+      </w:r>
+    </w:p>
+    <w:p>
+      <w:pPr>
+        <w:pStyle w:val="HTMLconformatoprevio"/>
+        <w:shd w:val="clear" w:color="auto" w:fill="FFFFFF"/>
+        <w:wordWrap w:val="0"/>
+        <w:rPr>
+          <w:rStyle w:val="gnd-iwgdh3b"/>
+          <w:rFonts w:ascii="Lucida Console" w:hAnsi="Lucida Console"/>
+          <w:color w:val="000000"/>
+          <w:sz w:val="16"/>
+          <w:bdr w:val="none" w:sz="0" w:space="0" w:color="auto" w:frame="1"/>
+        </w:rPr>
+      </w:pPr>
+      <w:r>
+        <w:rPr>
+          <w:rStyle w:val="gnd-iwgdh3b"/>
+          <w:rFonts w:ascii="Lucida Console" w:hAnsi="Lucida Console"/>
+          <w:color w:val="000000"/>
+          <w:sz w:val="16"/>
+          <w:bdr w:val="none" w:sz="0" w:space="0" w:color="auto" w:frame="1"/>
+        </w:rPr>
+        <w:t xml:space="preserve"> Mean </w:t>
+      </w:r>
+      <w:proofErr w:type="gramStart"/>
+      <w:r>
+        <w:rPr>
+          <w:rStyle w:val="gnd-iwgdh3b"/>
+          <w:rFonts w:ascii="Lucida Console" w:hAnsi="Lucida Console"/>
+          <w:color w:val="000000"/>
+          <w:sz w:val="16"/>
+          <w:bdr w:val="none" w:sz="0" w:space="0" w:color="auto" w:frame="1"/>
+        </w:rPr>
+        <w:t xml:space="preserve">  :</w:t>
+      </w:r>
+      <w:proofErr w:type="gramEnd"/>
+      <w:r>
+        <w:rPr>
+          <w:rStyle w:val="gnd-iwgdh3b"/>
+          <w:rFonts w:ascii="Lucida Console" w:hAnsi="Lucida Console"/>
+          <w:color w:val="000000"/>
+          <w:sz w:val="16"/>
+          <w:bdr w:val="none" w:sz="0" w:space="0" w:color="auto" w:frame="1"/>
+        </w:rPr>
+        <w:t xml:space="preserve"> 1364028   Mean   : 6993.11   Mean   : 8.5691   Mean   :0.4754   Mean   :1685  </w:t>
+      </w:r>
+    </w:p>
+    <w:p>
+      <w:pPr>
+        <w:pStyle w:val="HTMLconformatoprevio"/>
+        <w:shd w:val="clear" w:color="auto" w:fill="FFFFFF"/>
+        <w:wordWrap w:val="0"/>
+        <w:rPr>
+          <w:rStyle w:val="gnd-iwgdh3b"/>
+          <w:rFonts w:ascii="Lucida Console" w:hAnsi="Lucida Console"/>
+          <w:color w:val="000000"/>
+          <w:sz w:val="16"/>
+          <w:bdr w:val="none" w:sz="0" w:space="0" w:color="auto" w:frame="1"/>
+        </w:rPr>
+      </w:pPr>
+      <w:r>
+        <w:rPr>
+          <w:rStyle w:val="gnd-iwgdh3b"/>
+          <w:rFonts w:ascii="Lucida Console" w:hAnsi="Lucida Console"/>
+          <w:color w:val="000000"/>
+          <w:sz w:val="16"/>
+          <w:bdr w:val="none" w:sz="0" w:space="0" w:color="auto" w:frame="1"/>
+        </w:rPr>
+        <w:t xml:space="preserve"> 3rd Qu.: 1500000   3rd Qu.: 7583.33   3rd Qu.: 8.9337   3rd Qu.:1.0000   3rd Qu.:2401  </w:t>
+      </w:r>
+    </w:p>
+    <w:p>
+      <w:pPr>
+        <w:pStyle w:val="HTMLconformatoprevio"/>
+        <w:shd w:val="clear" w:color="auto" w:fill="FFFFFF"/>
+        <w:wordWrap w:val="0"/>
+        <w:rPr>
+          <w:rFonts w:ascii="Lucida Console" w:hAnsi="Lucida Console"/>
+          <w:color w:val="000000"/>
+          <w:sz w:val="16"/>
+        </w:rPr>
+      </w:pPr>
+      <w:r>
+        <w:rPr>
+          <w:rStyle w:val="gnd-iwgdh3b"/>
+          <w:rFonts w:ascii="Lucida Console" w:hAnsi="Lucida Console"/>
+          <w:color w:val="000000"/>
+          <w:sz w:val="16"/>
+          <w:bdr w:val="none" w:sz="0" w:space="0" w:color="auto" w:frame="1"/>
+        </w:rPr>
+        <w:t xml:space="preserve"> Max.   :16000000   Max.   :41481.48   Max.   :10.6330   Max.   :1.0000   Max.   :8281</w:t>
+      </w:r>
+    </w:p>
+    <w:p>
+      <w:pPr>
+        <w:rPr>
+          <w:rFonts w:ascii="Times New Roman" w:hAnsi="Times New Roman" w:cs="Times New Roman"/>
+          <w:b/>
+          <w:bCs/>
+          <w:lang w:val="es-US"/>
+        </w:rPr>
+      </w:pPr>
     </w:p>
     <w:p>
       <w:pPr>
@@ -10868,7 +12190,6 @@
         <w:rPr>
           <w:rFonts w:ascii="Times New Roman" w:hAnsi="Times New Roman" w:cs="Times New Roman"/>
         </w:rPr>
-        <w:lastRenderedPageBreak/>
         <w:t>La evaluación del desempeño predictivo de los modelos anteriormente especificados se realizó mediante la utilización de dos métodos de validación cruzada: el enfoque de conjunto de validación (</w:t>
       </w:r>
       <w:proofErr w:type="spellStart"/>
@@ -11013,7 +12334,7 @@
     </w:p>
     <w:tbl>
       <w:tblPr>
-        <w:tblStyle w:val="Tablaconcuadrcula2-nfasis3"/>
+        <w:tblStyle w:val="Tabladecuadrcula2-nfasis3"/>
         <w:tblW w:w="0" w:type="auto"/>
         <w:jc w:val="center"/>
         <w:tblLook w:val="04A0" w:firstRow="1" w:lastRow="0" w:firstColumn="1" w:lastColumn="0" w:noHBand="0" w:noVBand="1"/>
@@ -11403,7 +12724,15 @@
                     <w:sz w:val="18"/>
                     <w:szCs w:val="18"/>
                   </w:rPr>
-                  <m:t>Age+</m:t>
+                  <m:t>Age</m:t>
+                </m:r>
+                <m:r>
+                  <w:rPr>
+                    <w:rFonts w:ascii="Cambria Math" w:hAnsi="Cambria Math"/>
+                    <w:sz w:val="18"/>
+                    <w:szCs w:val="18"/>
+                  </w:rPr>
+                  <m:t>+</m:t>
                 </m:r>
                 <m:sSub>
                   <m:sSubPr>
@@ -11483,7 +12812,15 @@
                     <w:sz w:val="18"/>
                     <w:szCs w:val="18"/>
                   </w:rPr>
-                  <m:t>+u</m:t>
+                  <m:t>+</m:t>
+                </m:r>
+                <m:r>
+                  <w:rPr>
+                    <w:rFonts w:ascii="Cambria Math" w:hAnsi="Cambria Math"/>
+                    <w:sz w:val="18"/>
+                    <w:szCs w:val="18"/>
+                  </w:rPr>
+                  <m:t>u</m:t>
                 </m:r>
               </m:oMath>
             </m:oMathPara>
@@ -11668,7 +13005,23 @@
                     <w:sz w:val="18"/>
                     <w:szCs w:val="18"/>
                   </w:rPr>
-                  <m:t>Female+u</m:t>
+                  <m:t>Female</m:t>
+                </m:r>
+                <m:r>
+                  <w:rPr>
+                    <w:rFonts w:ascii="Cambria Math" w:hAnsi="Cambria Math"/>
+                    <w:sz w:val="18"/>
+                    <w:szCs w:val="18"/>
+                  </w:rPr>
+                  <m:t>+</m:t>
+                </m:r>
+                <m:r>
+                  <w:rPr>
+                    <w:rFonts w:ascii="Cambria Math" w:hAnsi="Cambria Math"/>
+                    <w:sz w:val="18"/>
+                    <w:szCs w:val="18"/>
+                  </w:rPr>
+                  <m:t>u</m:t>
                 </m:r>
               </m:oMath>
             </m:oMathPara>
@@ -11852,7 +13205,39 @@
                     <w:sz w:val="18"/>
                     <w:szCs w:val="18"/>
                   </w:rPr>
-                  <m:t>Female+Xλ+u</m:t>
+                  <m:t>Female</m:t>
+                </m:r>
+                <m:r>
+                  <w:rPr>
+                    <w:rFonts w:ascii="Cambria Math" w:hAnsi="Cambria Math"/>
+                    <w:sz w:val="18"/>
+                    <w:szCs w:val="18"/>
+                  </w:rPr>
+                  <m:t>+</m:t>
+                </m:r>
+                <m:r>
+                  <w:rPr>
+                    <w:rFonts w:ascii="Cambria Math" w:hAnsi="Cambria Math"/>
+                    <w:sz w:val="18"/>
+                    <w:szCs w:val="18"/>
+                  </w:rPr>
+                  <m:t>Xλ</m:t>
+                </m:r>
+                <m:r>
+                  <w:rPr>
+                    <w:rFonts w:ascii="Cambria Math" w:hAnsi="Cambria Math"/>
+                    <w:sz w:val="18"/>
+                    <w:szCs w:val="18"/>
+                  </w:rPr>
+                  <m:t>+</m:t>
+                </m:r>
+                <m:r>
+                  <w:rPr>
+                    <w:rFonts w:ascii="Cambria Math" w:hAnsi="Cambria Math"/>
+                    <w:sz w:val="18"/>
+                    <w:szCs w:val="18"/>
+                  </w:rPr>
+                  <m:t>u</m:t>
                 </m:r>
               </m:oMath>
             </m:oMathPara>
@@ -12037,7 +13422,15 @@
                     <w:sz w:val="18"/>
                     <w:szCs w:val="18"/>
                   </w:rPr>
-                  <m:t>Female+</m:t>
+                  <m:t>Female</m:t>
+                </m:r>
+                <m:r>
+                  <w:rPr>
+                    <w:rFonts w:ascii="Cambria Math" w:hAnsi="Cambria Math"/>
+                    <w:sz w:val="18"/>
+                    <w:szCs w:val="18"/>
+                  </w:rPr>
+                  <m:t>+</m:t>
                 </m:r>
                 <m:sSub>
                   <m:sSubPr>
@@ -12077,7 +13470,39 @@
                     <w:sz w:val="18"/>
                     <w:szCs w:val="18"/>
                   </w:rPr>
-                  <m:t>Age+Xλ+u</m:t>
+                  <m:t>Age</m:t>
+                </m:r>
+                <m:r>
+                  <w:rPr>
+                    <w:rFonts w:ascii="Cambria Math" w:hAnsi="Cambria Math"/>
+                    <w:sz w:val="18"/>
+                    <w:szCs w:val="18"/>
+                  </w:rPr>
+                  <m:t>+</m:t>
+                </m:r>
+                <m:r>
+                  <w:rPr>
+                    <w:rFonts w:ascii="Cambria Math" w:hAnsi="Cambria Math"/>
+                    <w:sz w:val="18"/>
+                    <w:szCs w:val="18"/>
+                  </w:rPr>
+                  <m:t>Xλ</m:t>
+                </m:r>
+                <m:r>
+                  <w:rPr>
+                    <w:rFonts w:ascii="Cambria Math" w:hAnsi="Cambria Math"/>
+                    <w:sz w:val="18"/>
+                    <w:szCs w:val="18"/>
+                  </w:rPr>
+                  <m:t>+</m:t>
+                </m:r>
+                <m:r>
+                  <w:rPr>
+                    <w:rFonts w:ascii="Cambria Math" w:hAnsi="Cambria Math"/>
+                    <w:sz w:val="18"/>
+                    <w:szCs w:val="18"/>
+                  </w:rPr>
+                  <m:t>u</m:t>
                 </m:r>
               </m:oMath>
             </m:oMathPara>
@@ -12261,7 +13686,15 @@
                     <w:sz w:val="18"/>
                     <w:szCs w:val="18"/>
                   </w:rPr>
-                  <m:t>Female+</m:t>
+                  <m:t>Female</m:t>
+                </m:r>
+                <m:r>
+                  <w:rPr>
+                    <w:rFonts w:ascii="Cambria Math" w:hAnsi="Cambria Math"/>
+                    <w:sz w:val="18"/>
+                    <w:szCs w:val="18"/>
+                  </w:rPr>
+                  <m:t>+</m:t>
                 </m:r>
                 <m:sSub>
                   <m:sSubPr>
@@ -12301,7 +13734,15 @@
                     <w:sz w:val="18"/>
                     <w:szCs w:val="18"/>
                   </w:rPr>
-                  <m:t>Age+</m:t>
+                  <m:t>Age</m:t>
+                </m:r>
+                <m:r>
+                  <w:rPr>
+                    <w:rFonts w:ascii="Cambria Math" w:hAnsi="Cambria Math"/>
+                    <w:sz w:val="18"/>
+                    <w:szCs w:val="18"/>
+                  </w:rPr>
+                  <m:t>+</m:t>
                 </m:r>
                 <m:sSub>
                   <m:sSubPr>
@@ -12421,7 +13862,39 @@
                     <w:sz w:val="18"/>
                     <w:szCs w:val="18"/>
                   </w:rPr>
-                  <m:t>Female∙Age+</m:t>
+                  <m:t>Fem</m:t>
+                </m:r>
+                <m:r>
+                  <w:rPr>
+                    <w:rFonts w:ascii="Cambria Math" w:hAnsi="Cambria Math"/>
+                    <w:sz w:val="18"/>
+                    <w:szCs w:val="18"/>
+                  </w:rPr>
+                  <m:t>ale</m:t>
+                </m:r>
+                <m:r>
+                  <w:rPr>
+                    <w:rFonts w:ascii="Cambria Math" w:hAnsi="Cambria Math"/>
+                    <w:sz w:val="18"/>
+                    <w:szCs w:val="18"/>
+                  </w:rPr>
+                  <m:t>∙</m:t>
+                </m:r>
+                <m:r>
+                  <w:rPr>
+                    <w:rFonts w:ascii="Cambria Math" w:hAnsi="Cambria Math"/>
+                    <w:sz w:val="18"/>
+                    <w:szCs w:val="18"/>
+                  </w:rPr>
+                  <m:t>Age</m:t>
+                </m:r>
+                <m:r>
+                  <w:rPr>
+                    <w:rFonts w:ascii="Cambria Math" w:hAnsi="Cambria Math"/>
+                    <w:sz w:val="18"/>
+                    <w:szCs w:val="18"/>
+                  </w:rPr>
+                  <m:t>+</m:t>
                 </m:r>
                 <m:sSub>
                   <m:sSubPr>
@@ -12461,7 +13934,23 @@
                     <w:sz w:val="18"/>
                     <w:szCs w:val="18"/>
                   </w:rPr>
-                  <m:t>Female∙Ag</m:t>
+                  <m:t>Female</m:t>
+                </m:r>
+                <m:r>
+                  <w:rPr>
+                    <w:rFonts w:ascii="Cambria Math" w:hAnsi="Cambria Math"/>
+                    <w:sz w:val="18"/>
+                    <w:szCs w:val="18"/>
+                  </w:rPr>
+                  <m:t>∙</m:t>
+                </m:r>
+                <m:r>
+                  <w:rPr>
+                    <w:rFonts w:ascii="Cambria Math" w:hAnsi="Cambria Math"/>
+                    <w:sz w:val="18"/>
+                    <w:szCs w:val="18"/>
+                  </w:rPr>
+                  <m:t>Ag</m:t>
                 </m:r>
                 <m:sSup>
                   <m:sSupPr>
@@ -12501,7 +13990,31 @@
                     <w:sz w:val="18"/>
                     <w:szCs w:val="18"/>
                   </w:rPr>
-                  <m:t>+Xλ+u</m:t>
+                  <m:t>+</m:t>
+                </m:r>
+                <m:r>
+                  <w:rPr>
+                    <w:rFonts w:ascii="Cambria Math" w:hAnsi="Cambria Math"/>
+                    <w:sz w:val="18"/>
+                    <w:szCs w:val="18"/>
+                  </w:rPr>
+                  <m:t>Xλ</m:t>
+                </m:r>
+                <m:r>
+                  <w:rPr>
+                    <w:rFonts w:ascii="Cambria Math" w:hAnsi="Cambria Math"/>
+                    <w:sz w:val="18"/>
+                    <w:szCs w:val="18"/>
+                  </w:rPr>
+                  <m:t>+</m:t>
+                </m:r>
+                <m:r>
+                  <w:rPr>
+                    <w:rFonts w:ascii="Cambria Math" w:hAnsi="Cambria Math"/>
+                    <w:sz w:val="18"/>
+                    <w:szCs w:val="18"/>
+                  </w:rPr>
+                  <m:t>u</m:t>
                 </m:r>
               </m:oMath>
             </m:oMathPara>
@@ -12686,7 +14199,15 @@
                     <w:sz w:val="18"/>
                     <w:szCs w:val="18"/>
                   </w:rPr>
-                  <m:t>Female+</m:t>
+                  <m:t>Female</m:t>
+                </m:r>
+                <m:r>
+                  <w:rPr>
+                    <w:rFonts w:ascii="Cambria Math" w:hAnsi="Cambria Math"/>
+                    <w:sz w:val="18"/>
+                    <w:szCs w:val="18"/>
+                  </w:rPr>
+                  <m:t>+</m:t>
                 </m:r>
                 <m:sSub>
                   <m:sSubPr>
@@ -12726,7 +14247,15 @@
                     <w:sz w:val="18"/>
                     <w:szCs w:val="18"/>
                   </w:rPr>
-                  <m:t>Age+</m:t>
+                  <m:t>Age</m:t>
+                </m:r>
+                <m:r>
+                  <w:rPr>
+                    <w:rFonts w:ascii="Cambria Math" w:hAnsi="Cambria Math"/>
+                    <w:sz w:val="18"/>
+                    <w:szCs w:val="18"/>
+                  </w:rPr>
+                  <m:t>+</m:t>
                 </m:r>
                 <m:sSub>
                   <m:sSubPr>
@@ -12806,7 +14335,31 @@
                     <w:sz w:val="18"/>
                     <w:szCs w:val="18"/>
                   </w:rPr>
-                  <m:t>+Xλ+u</m:t>
+                  <m:t>+</m:t>
+                </m:r>
+                <m:r>
+                  <w:rPr>
+                    <w:rFonts w:ascii="Cambria Math" w:hAnsi="Cambria Math"/>
+                    <w:sz w:val="18"/>
+                    <w:szCs w:val="18"/>
+                  </w:rPr>
+                  <m:t>Xλ</m:t>
+                </m:r>
+                <m:r>
+                  <w:rPr>
+                    <w:rFonts w:ascii="Cambria Math" w:hAnsi="Cambria Math"/>
+                    <w:sz w:val="18"/>
+                    <w:szCs w:val="18"/>
+                  </w:rPr>
+                  <m:t>+</m:t>
+                </m:r>
+                <m:r>
+                  <w:rPr>
+                    <w:rFonts w:ascii="Cambria Math" w:hAnsi="Cambria Math"/>
+                    <w:sz w:val="18"/>
+                    <w:szCs w:val="18"/>
+                  </w:rPr>
+                  <m:t>u</m:t>
                 </m:r>
               </m:oMath>
             </m:oMathPara>
@@ -12990,7 +14543,15 @@
                     <w:sz w:val="18"/>
                     <w:szCs w:val="18"/>
                   </w:rPr>
-                  <m:t xml:space="preserve">Female+ </m:t>
+                  <m:t>Female</m:t>
+                </m:r>
+                <m:r>
+                  <w:rPr>
+                    <w:rFonts w:ascii="Cambria Math" w:hAnsi="Cambria Math"/>
+                    <w:sz w:val="18"/>
+                    <w:szCs w:val="18"/>
+                  </w:rPr>
+                  <m:t xml:space="preserve">+ </m:t>
                 </m:r>
                 <m:sSub>
                   <m:sSubPr>
@@ -13030,7 +14591,15 @@
                     <w:sz w:val="18"/>
                     <w:szCs w:val="18"/>
                   </w:rPr>
-                  <m:t>Age+</m:t>
+                  <m:t>Age</m:t>
+                </m:r>
+                <m:r>
+                  <w:rPr>
+                    <w:rFonts w:ascii="Cambria Math" w:hAnsi="Cambria Math"/>
+                    <w:sz w:val="18"/>
+                    <w:szCs w:val="18"/>
+                  </w:rPr>
+                  <m:t>+</m:t>
                 </m:r>
                 <m:sSub>
                   <m:sSubPr>
@@ -13190,7 +14759,15 @@
                     <w:sz w:val="18"/>
                     <w:szCs w:val="18"/>
                   </w:rPr>
-                  <m:t>+u</m:t>
+                  <m:t>+</m:t>
+                </m:r>
+                <m:r>
+                  <w:rPr>
+                    <w:rFonts w:ascii="Cambria Math" w:hAnsi="Cambria Math"/>
+                    <w:sz w:val="18"/>
+                    <w:szCs w:val="18"/>
+                  </w:rPr>
+                  <m:t>u</m:t>
                 </m:r>
               </m:oMath>
             </m:oMathPara>
@@ -13375,7 +14952,15 @@
                     <w:sz w:val="18"/>
                     <w:szCs w:val="18"/>
                   </w:rPr>
-                  <m:t xml:space="preserve">Female+ </m:t>
+                  <m:t>Female</m:t>
+                </m:r>
+                <m:r>
+                  <w:rPr>
+                    <w:rFonts w:ascii="Cambria Math" w:hAnsi="Cambria Math"/>
+                    <w:sz w:val="18"/>
+                    <w:szCs w:val="18"/>
+                  </w:rPr>
+                  <m:t xml:space="preserve">+ </m:t>
                 </m:r>
                 <m:sSub>
                   <m:sSubPr>
@@ -13415,7 +15000,15 @@
                     <w:sz w:val="18"/>
                     <w:szCs w:val="18"/>
                   </w:rPr>
-                  <m:t>Age+</m:t>
+                  <m:t>Age</m:t>
+                </m:r>
+                <m:r>
+                  <w:rPr>
+                    <w:rFonts w:ascii="Cambria Math" w:hAnsi="Cambria Math"/>
+                    <w:sz w:val="18"/>
+                    <w:szCs w:val="18"/>
+                  </w:rPr>
+                  <m:t>+</m:t>
                 </m:r>
                 <m:sSub>
                   <m:sSubPr>
@@ -13655,7 +15248,15 @@
                     <w:sz w:val="18"/>
                     <w:szCs w:val="18"/>
                   </w:rPr>
-                  <m:t>+u</m:t>
+                  <m:t>+</m:t>
+                </m:r>
+                <m:r>
+                  <w:rPr>
+                    <w:rFonts w:ascii="Cambria Math" w:hAnsi="Cambria Math"/>
+                    <w:sz w:val="18"/>
+                    <w:szCs w:val="18"/>
+                  </w:rPr>
+                  <m:t>u</m:t>
                 </m:r>
               </m:oMath>
             </m:oMathPara>
@@ -13686,6 +15287,7 @@
                 <w:b w:val="0"/>
                 <w:bCs w:val="0"/>
               </w:rPr>
+              <w:lastRenderedPageBreak/>
               <w:t>Modelo 10</w:t>
             </w:r>
           </w:p>
@@ -13835,7 +15437,15 @@
                     <w:sz w:val="18"/>
                     <w:szCs w:val="18"/>
                   </w:rPr>
-                  <m:t>Female+</m:t>
+                  <m:t>Female</m:t>
+                </m:r>
+                <m:r>
+                  <w:rPr>
+                    <w:rFonts w:ascii="Cambria Math" w:hAnsi="Cambria Math"/>
+                    <w:sz w:val="18"/>
+                    <w:szCs w:val="18"/>
+                  </w:rPr>
+                  <m:t>+</m:t>
                 </m:r>
                 <m:sSub>
                   <m:sSubPr>
@@ -13875,7 +15485,15 @@
                     <w:sz w:val="18"/>
                     <w:szCs w:val="18"/>
                   </w:rPr>
-                  <m:t>Age+</m:t>
+                  <m:t>Age</m:t>
+                </m:r>
+                <m:r>
+                  <w:rPr>
+                    <w:rFonts w:ascii="Cambria Math" w:hAnsi="Cambria Math"/>
+                    <w:sz w:val="18"/>
+                    <w:szCs w:val="18"/>
+                  </w:rPr>
+                  <m:t>+</m:t>
                 </m:r>
                 <m:sSub>
                   <m:sSubPr>
@@ -14035,7 +15653,31 @@
                     <w:sz w:val="18"/>
                     <w:szCs w:val="18"/>
                   </w:rPr>
-                  <m:t>+Xλ+u</m:t>
+                  <m:t>+</m:t>
+                </m:r>
+                <m:r>
+                  <w:rPr>
+                    <w:rFonts w:ascii="Cambria Math" w:hAnsi="Cambria Math"/>
+                    <w:sz w:val="18"/>
+                    <w:szCs w:val="18"/>
+                  </w:rPr>
+                  <m:t>Xλ</m:t>
+                </m:r>
+                <m:r>
+                  <w:rPr>
+                    <w:rFonts w:ascii="Cambria Math" w:hAnsi="Cambria Math"/>
+                    <w:sz w:val="18"/>
+                    <w:szCs w:val="18"/>
+                  </w:rPr>
+                  <m:t>+</m:t>
+                </m:r>
+                <m:r>
+                  <w:rPr>
+                    <w:rFonts w:ascii="Cambria Math" w:hAnsi="Cambria Math"/>
+                    <w:sz w:val="18"/>
+                    <w:szCs w:val="18"/>
+                  </w:rPr>
+                  <m:t>u</m:t>
                 </m:r>
               </m:oMath>
             </m:oMathPara>
@@ -14111,8 +15753,8 @@
       <w:r>
         <w:rPr>
           <w:noProof/>
-        </w:rPr>
-        <w:lastRenderedPageBreak/>
+          <w:lang w:eastAsia="es-CO"/>
+        </w:rPr>
         <w:drawing>
           <wp:inline distT="0" distB="0" distL="0" distR="0" wp14:anchorId="4CF2CEE1" wp14:editId="19F77EBC">
             <wp:extent cx="4585648" cy="2892416"/>
@@ -14161,14 +15803,36 @@
       <w:r>
         <w:t xml:space="preserve">Figura </w:t>
       </w:r>
-      <w:fldSimple w:instr=" SEQ Figura \* ARABIC ">
-        <w:r>
-          <w:rPr>
-            <w:noProof/>
-          </w:rPr>
-          <w:t>1</w:t>
-        </w:r>
-      </w:fldSimple>
+      <w:r>
+        <w:rPr>
+          <w:noProof/>
+        </w:rPr>
+        <w:fldChar w:fldCharType="begin"/>
+      </w:r>
+      <w:r>
+        <w:rPr>
+          <w:noProof/>
+        </w:rPr>
+        <w:instrText xml:space="preserve"> SEQ Figura \* ARABIC </w:instrText>
+      </w:r>
+      <w:r>
+        <w:rPr>
+          <w:noProof/>
+        </w:rPr>
+        <w:fldChar w:fldCharType="separate"/>
+      </w:r>
+      <w:r>
+        <w:rPr>
+          <w:noProof/>
+        </w:rPr>
+        <w:t>1</w:t>
+      </w:r>
+      <w:r>
+        <w:rPr>
+          <w:noProof/>
+        </w:rPr>
+        <w:fldChar w:fldCharType="end"/>
+      </w:r>
       <w:r>
         <w:t xml:space="preserve">. </w:t>
       </w:r>
@@ -14236,31 +15900,39 @@
         </w:rPr>
         <w:t>Respecto al modelo con menor error de predicción, en el que se incluye un polinomio de grado 3 para la edad y los diferentes controles (</w:t>
       </w:r>
-      <w:proofErr w:type="spellStart"/>
       <w:r>
         <w:rPr>
           <w:rFonts w:ascii="Times New Roman" w:hAnsi="Times New Roman" w:cs="Times New Roman"/>
           <w:i/>
           <w:iCs/>
         </w:rPr>
-        <w:t>female</w:t>
-      </w:r>
-      <w:proofErr w:type="spellEnd"/>
+        <w:t xml:space="preserve">female, </w:t>
+      </w:r>
       <w:r>
         <w:rPr>
           <w:rFonts w:ascii="Times New Roman" w:hAnsi="Times New Roman" w:cs="Times New Roman"/>
           <w:i/>
           <w:iCs/>
         </w:rPr>
-        <w:t xml:space="preserve">, </w:t>
-      </w:r>
+        <w:t xml:space="preserve">informal, maxEducLevel, </w:t>
+      </w:r>
+      <w:proofErr w:type="spellStart"/>
       <w:r>
         <w:rPr>
           <w:rFonts w:ascii="Times New Roman" w:hAnsi="Times New Roman" w:cs="Times New Roman"/>
           <w:i/>
           <w:iCs/>
         </w:rPr>
-        <w:t>informal, maxEducLevel, sizeFirm, relab</w:t>
+        <w:t>sizeFirm</w:t>
+      </w:r>
+      <w:proofErr w:type="spellEnd"/>
+      <w:r>
+        <w:rPr>
+          <w:rFonts w:ascii="Times New Roman" w:hAnsi="Times New Roman" w:cs="Times New Roman"/>
+          <w:i/>
+          <w:iCs/>
+        </w:rPr>
+        <w:t>, relab</w:t>
       </w:r>
       <w:r>
         <w:rPr>
@@ -14287,7 +15959,9 @@
       <w:r>
         <w:rPr>
           <w:noProof/>
-        </w:rPr>
+          <w:lang w:eastAsia="es-CO"/>
+        </w:rPr>
+        <w:lastRenderedPageBreak/>
         <w:drawing>
           <wp:inline distT="0" distB="0" distL="0" distR="0" wp14:anchorId="46C5A27A" wp14:editId="26F6F44B">
             <wp:extent cx="5070143" cy="2287600"/>
@@ -14333,14 +16007,36 @@
       <w:r>
         <w:t xml:space="preserve">Figura </w:t>
       </w:r>
-      <w:fldSimple w:instr=" SEQ Figura \* ARABIC ">
-        <w:r>
-          <w:rPr>
-            <w:noProof/>
-          </w:rPr>
-          <w:t>2</w:t>
-        </w:r>
-      </w:fldSimple>
+      <w:r>
+        <w:rPr>
+          <w:noProof/>
+        </w:rPr>
+        <w:fldChar w:fldCharType="begin"/>
+      </w:r>
+      <w:r>
+        <w:rPr>
+          <w:noProof/>
+        </w:rPr>
+        <w:instrText xml:space="preserve"> SEQ Figura \* ARABIC </w:instrText>
+      </w:r>
+      <w:r>
+        <w:rPr>
+          <w:noProof/>
+        </w:rPr>
+        <w:fldChar w:fldCharType="separate"/>
+      </w:r>
+      <w:r>
+        <w:rPr>
+          <w:noProof/>
+        </w:rPr>
+        <w:t>2</w:t>
+      </w:r>
+      <w:r>
+        <w:rPr>
+          <w:noProof/>
+        </w:rPr>
+        <w:fldChar w:fldCharType="end"/>
+      </w:r>
       <w:r>
         <w:t xml:space="preserve">. Distribución del error de predicción en el training set – </w:t>
       </w:r>
@@ -14372,7 +16068,6 @@
         <w:rPr>
           <w:rFonts w:ascii="Times New Roman" w:hAnsi="Times New Roman" w:cs="Times New Roman"/>
         </w:rPr>
-        <w:lastRenderedPageBreak/>
         <w:t>De acuerdo con la figura anterior, hay varios datos atípicos, especialmente en la cola de la izquierda de la distribución. Con el fin de identificar si esta distribución obedece a datos atípicos del salario por hora registrados en la base de datos o al desempeño del modelo, se presenta la siguiente figura:</w:t>
       </w:r>
     </w:p>
@@ -14383,6 +16078,7 @@
       <w:r>
         <w:rPr>
           <w:noProof/>
+          <w:lang w:eastAsia="es-CO"/>
         </w:rPr>
         <w:drawing>
           <wp:inline distT="0" distB="0" distL="0" distR="0" wp14:anchorId="6B06B025" wp14:editId="7AA05F8B">
@@ -14429,14 +16125,36 @@
       <w:r>
         <w:t xml:space="preserve">Figura </w:t>
       </w:r>
-      <w:fldSimple w:instr=" SEQ Figura \* ARABIC ">
-        <w:r>
-          <w:rPr>
-            <w:noProof/>
-          </w:rPr>
-          <w:t>3</w:t>
-        </w:r>
-      </w:fldSimple>
+      <w:r>
+        <w:rPr>
+          <w:noProof/>
+        </w:rPr>
+        <w:fldChar w:fldCharType="begin"/>
+      </w:r>
+      <w:r>
+        <w:rPr>
+          <w:noProof/>
+        </w:rPr>
+        <w:instrText xml:space="preserve"> SEQ Figura \* ARABIC </w:instrText>
+      </w:r>
+      <w:r>
+        <w:rPr>
+          <w:noProof/>
+        </w:rPr>
+        <w:fldChar w:fldCharType="separate"/>
+      </w:r>
+      <w:r>
+        <w:rPr>
+          <w:noProof/>
+        </w:rPr>
+        <w:t>3</w:t>
+      </w:r>
+      <w:r>
+        <w:rPr>
+          <w:noProof/>
+        </w:rPr>
+        <w:fldChar w:fldCharType="end"/>
+      </w:r>
       <w:r>
         <w:t xml:space="preserve">. Diagrama de dispersión entre el error de predicción y el logaritmo del salario por hora observado en el training set – </w:t>
       </w:r>
@@ -14514,6 +16232,7 @@
           <w:bCs/>
           <w:lang w:val="es-US"/>
         </w:rPr>
+        <w:lastRenderedPageBreak/>
         <w:t>LOOCV</w:t>
       </w:r>
       <w:r>
@@ -14657,7 +16376,7 @@
 </file>
 
 <file path=word/endnotes.xml><?xml version="1.0" encoding="utf-8"?>
-<w:endnotes xmlns:wpc="http://schemas.microsoft.com/office/word/2010/wordprocessingCanvas" xmlns:cx="http://schemas.microsoft.com/office/drawing/2014/chartex" xmlns:cx1="http://schemas.microsoft.com/office/drawing/2015/9/8/chartex" xmlns:cx2="http://schemas.microsoft.com/office/drawing/2015/10/21/chartex" xmlns:cx3="http://schemas.microsoft.com/office/drawing/2016/5/9/chartex" xmlns:cx4="http://schemas.microsoft.com/office/drawing/2016/5/10/chartex" xmlns:cx5="http://schemas.microsoft.com/office/drawing/2016/5/11/chartex" xmlns:cx6="http://schemas.microsoft.com/office/drawing/2016/5/12/chartex" xmlns:cx7="http://schemas.microsoft.com/office/drawing/2016/5/13/chartex" xmlns:cx8="http://schemas.microsoft.com/office/drawing/2016/5/14/chartex" xmlns:mc="http://schemas.openxmlformats.org/markup-compatibility/2006" xmlns:aink="http://schemas.microsoft.com/office/drawing/2016/ink" xmlns:am3d="http://schemas.microsoft.com/office/drawing/2017/model3d" xmlns:o="urn:schemas-microsoft-com:office:office" xmlns:oel="http://schemas.microsoft.com/office/2019/extlst" xmlns:r="http://schemas.openxmlformats.org/officeDocument/2006/relationships" xmlns:m="http://schemas.openxmlformats.org/officeDocument/2006/math" xmlns:v="urn:schemas-microsoft-com:vml" xmlns:wp14="http://schemas.microsoft.com/office/word/2010/wordprocessingDrawing" xmlns:wp="http://schemas.openxmlformats.org/drawingml/2006/wordprocessingDrawing" xmlns:w10="urn:schemas-microsoft-com:office:word" xmlns:w="http://schemas.openxmlformats.org/wordprocessingml/2006/main" xmlns:w14="http://schemas.microsoft.com/office/word/2010/wordml" xmlns:w15="http://schemas.microsoft.com/office/word/2012/wordml" xmlns:w16cex="http://schemas.microsoft.com/office/word/2018/wordml/cex" xmlns:w16cid="http://schemas.microsoft.com/office/word/2016/wordml/cid" xmlns:w16="http://schemas.microsoft.com/office/word/2018/wordml" xmlns:w16sdtdh="http://schemas.microsoft.com/office/word/2020/wordml/sdtdatahash" xmlns:w16se="http://schemas.microsoft.com/office/word/2015/wordml/symex" xmlns:wpg="http://schemas.microsoft.com/office/word/2010/wordprocessingGroup" xmlns:wpi="http://schemas.microsoft.com/office/word/2010/wordprocessingInk" xmlns:wne="http://schemas.microsoft.com/office/word/2006/wordml" xmlns:wps="http://schemas.microsoft.com/office/word/2010/wordprocessingShape" mc:Ignorable="w14 w15 w16se w16cid w16 w16cex w16sdtdh wp14">
+<w:endnotes xmlns:wpc="http://schemas.microsoft.com/office/word/2010/wordprocessingCanvas" xmlns:cx="http://schemas.microsoft.com/office/drawing/2014/chartex" xmlns:cx1="http://schemas.microsoft.com/office/drawing/2015/9/8/chartex" xmlns:mc="http://schemas.openxmlformats.org/markup-compatibility/2006" xmlns:o="urn:schemas-microsoft-com:office:office" xmlns:r="http://schemas.openxmlformats.org/officeDocument/2006/relationships" xmlns:m="http://schemas.openxmlformats.org/officeDocument/2006/math" xmlns:v="urn:schemas-microsoft-com:vml" xmlns:wp14="http://schemas.microsoft.com/office/word/2010/wordprocessingDrawing" xmlns:wp="http://schemas.openxmlformats.org/drawingml/2006/wordprocessingDrawing" xmlns:w10="urn:schemas-microsoft-com:office:word" xmlns:w="http://schemas.openxmlformats.org/wordprocessingml/2006/main" xmlns:w14="http://schemas.microsoft.com/office/word/2010/wordml" xmlns:w15="http://schemas.microsoft.com/office/word/2012/wordml" xmlns:w16se="http://schemas.microsoft.com/office/word/2015/wordml/symex" xmlns:wpg="http://schemas.microsoft.com/office/word/2010/wordprocessingGroup" xmlns:wpi="http://schemas.microsoft.com/office/word/2010/wordprocessingInk" xmlns:wne="http://schemas.microsoft.com/office/word/2006/wordml" xmlns:wps="http://schemas.microsoft.com/office/word/2010/wordprocessingShape" mc:Ignorable="w14 w15 w16se wp14">
   <w:endnote w:type="separator" w:id="-1">
     <w:p>
       <w:pPr>
@@ -14682,7 +16401,7 @@
 </file>
 
 <file path=word/footnotes.xml><?xml version="1.0" encoding="utf-8"?>
-<w:footnotes xmlns:wpc="http://schemas.microsoft.com/office/word/2010/wordprocessingCanvas" xmlns:cx="http://schemas.microsoft.com/office/drawing/2014/chartex" xmlns:cx1="http://schemas.microsoft.com/office/drawing/2015/9/8/chartex" xmlns:cx2="http://schemas.microsoft.com/office/drawing/2015/10/21/chartex" xmlns:cx3="http://schemas.microsoft.com/office/drawing/2016/5/9/chartex" xmlns:cx4="http://schemas.microsoft.com/office/drawing/2016/5/10/chartex" xmlns:cx5="http://schemas.microsoft.com/office/drawing/2016/5/11/chartex" xmlns:cx6="http://schemas.microsoft.com/office/drawing/2016/5/12/chartex" xmlns:cx7="http://schemas.microsoft.com/office/drawing/2016/5/13/chartex" xmlns:cx8="http://schemas.microsoft.com/office/drawing/2016/5/14/chartex" xmlns:mc="http://schemas.openxmlformats.org/markup-compatibility/2006" xmlns:aink="http://schemas.microsoft.com/office/drawing/2016/ink" xmlns:am3d="http://schemas.microsoft.com/office/drawing/2017/model3d" xmlns:o="urn:schemas-microsoft-com:office:office" xmlns:oel="http://schemas.microsoft.com/office/2019/extlst" xmlns:r="http://schemas.openxmlformats.org/officeDocument/2006/relationships" xmlns:m="http://schemas.openxmlformats.org/officeDocument/2006/math" xmlns:v="urn:schemas-microsoft-com:vml" xmlns:wp14="http://schemas.microsoft.com/office/word/2010/wordprocessingDrawing" xmlns:wp="http://schemas.openxmlformats.org/drawingml/2006/wordprocessingDrawing" xmlns:w10="urn:schemas-microsoft-com:office:word" xmlns:w="http://schemas.openxmlformats.org/wordprocessingml/2006/main" xmlns:w14="http://schemas.microsoft.com/office/word/2010/wordml" xmlns:w15="http://schemas.microsoft.com/office/word/2012/wordml" xmlns:w16cex="http://schemas.microsoft.com/office/word/2018/wordml/cex" xmlns:w16cid="http://schemas.microsoft.com/office/word/2016/wordml/cid" xmlns:w16="http://schemas.microsoft.com/office/word/2018/wordml" xmlns:w16sdtdh="http://schemas.microsoft.com/office/word/2020/wordml/sdtdatahash" xmlns:w16se="http://schemas.microsoft.com/office/word/2015/wordml/symex" xmlns:wpg="http://schemas.microsoft.com/office/word/2010/wordprocessingGroup" xmlns:wpi="http://schemas.microsoft.com/office/word/2010/wordprocessingInk" xmlns:wne="http://schemas.microsoft.com/office/word/2006/wordml" xmlns:wps="http://schemas.microsoft.com/office/word/2010/wordprocessingShape" mc:Ignorable="w14 w15 w16se w16cid w16 w16cex w16sdtdh wp14">
+<w:footnotes xmlns:wpc="http://schemas.microsoft.com/office/word/2010/wordprocessingCanvas" xmlns:cx="http://schemas.microsoft.com/office/drawing/2014/chartex" xmlns:cx1="http://schemas.microsoft.com/office/drawing/2015/9/8/chartex" xmlns:mc="http://schemas.openxmlformats.org/markup-compatibility/2006" xmlns:o="urn:schemas-microsoft-com:office:office" xmlns:r="http://schemas.openxmlformats.org/officeDocument/2006/relationships" xmlns:m="http://schemas.openxmlformats.org/officeDocument/2006/math" xmlns:v="urn:schemas-microsoft-com:vml" xmlns:wp14="http://schemas.microsoft.com/office/word/2010/wordprocessingDrawing" xmlns:wp="http://schemas.openxmlformats.org/drawingml/2006/wordprocessingDrawing" xmlns:w10="urn:schemas-microsoft-com:office:word" xmlns:w="http://schemas.openxmlformats.org/wordprocessingml/2006/main" xmlns:w14="http://schemas.microsoft.com/office/word/2010/wordml" xmlns:w15="http://schemas.microsoft.com/office/word/2012/wordml" xmlns:w16se="http://schemas.microsoft.com/office/word/2015/wordml/symex" xmlns:wpg="http://schemas.microsoft.com/office/word/2010/wordprocessingGroup" xmlns:wpi="http://schemas.microsoft.com/office/word/2010/wordprocessingInk" xmlns:wne="http://schemas.microsoft.com/office/word/2006/wordml" xmlns:wps="http://schemas.microsoft.com/office/word/2010/wordprocessingShape" mc:Ignorable="w14 w15 w16se wp14">
   <w:footnote w:type="separator" w:id="-1">
     <w:p>
       <w:pPr>
@@ -14834,7 +16553,7 @@
 </file>
 
 <file path=word/header1.xml><?xml version="1.0" encoding="utf-8"?>
-<w:hdr xmlns:wpc="http://schemas.microsoft.com/office/word/2010/wordprocessingCanvas" xmlns:cx="http://schemas.microsoft.com/office/drawing/2014/chartex" xmlns:cx1="http://schemas.microsoft.com/office/drawing/2015/9/8/chartex" xmlns:cx2="http://schemas.microsoft.com/office/drawing/2015/10/21/chartex" xmlns:cx3="http://schemas.microsoft.com/office/drawing/2016/5/9/chartex" xmlns:cx4="http://schemas.microsoft.com/office/drawing/2016/5/10/chartex" xmlns:cx5="http://schemas.microsoft.com/office/drawing/2016/5/11/chartex" xmlns:cx6="http://schemas.microsoft.com/office/drawing/2016/5/12/chartex" xmlns:cx7="http://schemas.microsoft.com/office/drawing/2016/5/13/chartex" xmlns:cx8="http://schemas.microsoft.com/office/drawing/2016/5/14/chartex" xmlns:mc="http://schemas.openxmlformats.org/markup-compatibility/2006" xmlns:aink="http://schemas.microsoft.com/office/drawing/2016/ink" xmlns:am3d="http://schemas.microsoft.com/office/drawing/2017/model3d" xmlns:o="urn:schemas-microsoft-com:office:office" xmlns:oel="http://schemas.microsoft.com/office/2019/extlst" xmlns:r="http://schemas.openxmlformats.org/officeDocument/2006/relationships" xmlns:m="http://schemas.openxmlformats.org/officeDocument/2006/math" xmlns:v="urn:schemas-microsoft-com:vml" xmlns:wp14="http://schemas.microsoft.com/office/word/2010/wordprocessingDrawing" xmlns:wp="http://schemas.openxmlformats.org/drawingml/2006/wordprocessingDrawing" xmlns:w10="urn:schemas-microsoft-com:office:word" xmlns:w="http://schemas.openxmlformats.org/wordprocessingml/2006/main" xmlns:w14="http://schemas.microsoft.com/office/word/2010/wordml" xmlns:w15="http://schemas.microsoft.com/office/word/2012/wordml" xmlns:w16cex="http://schemas.microsoft.com/office/word/2018/wordml/cex" xmlns:w16cid="http://schemas.microsoft.com/office/word/2016/wordml/cid" xmlns:w16="http://schemas.microsoft.com/office/word/2018/wordml" xmlns:w16sdtdh="http://schemas.microsoft.com/office/word/2020/wordml/sdtdatahash" xmlns:w16se="http://schemas.microsoft.com/office/word/2015/wordml/symex" xmlns:wpg="http://schemas.microsoft.com/office/word/2010/wordprocessingGroup" xmlns:wpi="http://schemas.microsoft.com/office/word/2010/wordprocessingInk" xmlns:wne="http://schemas.microsoft.com/office/word/2006/wordml" xmlns:wps="http://schemas.microsoft.com/office/word/2010/wordprocessingShape" mc:Ignorable="w14 w15 w16se w16cid w16 w16cex w16sdtdh wp14">
+<w:hdr xmlns:wpc="http://schemas.microsoft.com/office/word/2010/wordprocessingCanvas" xmlns:cx="http://schemas.microsoft.com/office/drawing/2014/chartex" xmlns:cx1="http://schemas.microsoft.com/office/drawing/2015/9/8/chartex" xmlns:mc="http://schemas.openxmlformats.org/markup-compatibility/2006" xmlns:o="urn:schemas-microsoft-com:office:office" xmlns:r="http://schemas.openxmlformats.org/officeDocument/2006/relationships" xmlns:m="http://schemas.openxmlformats.org/officeDocument/2006/math" xmlns:v="urn:schemas-microsoft-com:vml" xmlns:wp14="http://schemas.microsoft.com/office/word/2010/wordprocessingDrawing" xmlns:wp="http://schemas.openxmlformats.org/drawingml/2006/wordprocessingDrawing" xmlns:w10="urn:schemas-microsoft-com:office:word" xmlns:w="http://schemas.openxmlformats.org/wordprocessingml/2006/main" xmlns:w14="http://schemas.microsoft.com/office/word/2010/wordml" xmlns:w15="http://schemas.microsoft.com/office/word/2012/wordml" xmlns:w16se="http://schemas.microsoft.com/office/word/2015/wordml/symex" xmlns:wpg="http://schemas.microsoft.com/office/word/2010/wordprocessingGroup" xmlns:wpi="http://schemas.microsoft.com/office/word/2010/wordprocessingInk" xmlns:wne="http://schemas.microsoft.com/office/word/2006/wordml" xmlns:wps="http://schemas.microsoft.com/office/word/2010/wordprocessingShape" mc:Ignorable="w14 w15 w16se wp14">
   <w:p>
     <w:pPr>
       <w:pStyle w:val="Encabezado"/>
@@ -14949,7 +16668,7 @@
 </file>
 
 <file path=word/numbering.xml><?xml version="1.0" encoding="utf-8"?>
-<w:numbering xmlns:wpc="http://schemas.microsoft.com/office/word/2010/wordprocessingCanvas" xmlns:cx="http://schemas.microsoft.com/office/drawing/2014/chartex" xmlns:cx1="http://schemas.microsoft.com/office/drawing/2015/9/8/chartex" xmlns:cx2="http://schemas.microsoft.com/office/drawing/2015/10/21/chartex" xmlns:cx3="http://schemas.microsoft.com/office/drawing/2016/5/9/chartex" xmlns:cx4="http://schemas.microsoft.com/office/drawing/2016/5/10/chartex" xmlns:cx5="http://schemas.microsoft.com/office/drawing/2016/5/11/chartex" xmlns:cx6="http://schemas.microsoft.com/office/drawing/2016/5/12/chartex" xmlns:cx7="http://schemas.microsoft.com/office/drawing/2016/5/13/chartex" xmlns:cx8="http://schemas.microsoft.com/office/drawing/2016/5/14/chartex" xmlns:mc="http://schemas.openxmlformats.org/markup-compatibility/2006" xmlns:aink="http://schemas.microsoft.com/office/drawing/2016/ink" xmlns:am3d="http://schemas.microsoft.com/office/drawing/2017/model3d" xmlns:o="urn:schemas-microsoft-com:office:office" xmlns:oel="http://schemas.microsoft.com/office/2019/extlst" xmlns:r="http://schemas.openxmlformats.org/officeDocument/2006/relationships" xmlns:m="http://schemas.openxmlformats.org/officeDocument/2006/math" xmlns:v="urn:schemas-microsoft-com:vml" xmlns:wp14="http://schemas.microsoft.com/office/word/2010/wordprocessingDrawing" xmlns:wp="http://schemas.openxmlformats.org/drawingml/2006/wordprocessingDrawing" xmlns:w10="urn:schemas-microsoft-com:office:word" xmlns:w="http://schemas.openxmlformats.org/wordprocessingml/2006/main" xmlns:w14="http://schemas.microsoft.com/office/word/2010/wordml" xmlns:w15="http://schemas.microsoft.com/office/word/2012/wordml" xmlns:w16cex="http://schemas.microsoft.com/office/word/2018/wordml/cex" xmlns:w16cid="http://schemas.microsoft.com/office/word/2016/wordml/cid" xmlns:w16="http://schemas.microsoft.com/office/word/2018/wordml" xmlns:w16sdtdh="http://schemas.microsoft.com/office/word/2020/wordml/sdtdatahash" xmlns:w16se="http://schemas.microsoft.com/office/word/2015/wordml/symex" xmlns:wpg="http://schemas.microsoft.com/office/word/2010/wordprocessingGroup" xmlns:wpi="http://schemas.microsoft.com/office/word/2010/wordprocessingInk" xmlns:wne="http://schemas.microsoft.com/office/word/2006/wordml" xmlns:wps="http://schemas.microsoft.com/office/word/2010/wordprocessingShape" mc:Ignorable="w14 w15 w16se w16cid w16 w16cex w16sdtdh wp14">
+<w:numbering xmlns:wpc="http://schemas.microsoft.com/office/word/2010/wordprocessingCanvas" xmlns:cx="http://schemas.microsoft.com/office/drawing/2014/chartex" xmlns:cx1="http://schemas.microsoft.com/office/drawing/2015/9/8/chartex" xmlns:mc="http://schemas.openxmlformats.org/markup-compatibility/2006" xmlns:o="urn:schemas-microsoft-com:office:office" xmlns:r="http://schemas.openxmlformats.org/officeDocument/2006/relationships" xmlns:m="http://schemas.openxmlformats.org/officeDocument/2006/math" xmlns:v="urn:schemas-microsoft-com:vml" xmlns:wp14="http://schemas.microsoft.com/office/word/2010/wordprocessingDrawing" xmlns:wp="http://schemas.openxmlformats.org/drawingml/2006/wordprocessingDrawing" xmlns:w10="urn:schemas-microsoft-com:office:word" xmlns:w="http://schemas.openxmlformats.org/wordprocessingml/2006/main" xmlns:w14="http://schemas.microsoft.com/office/word/2010/wordml" xmlns:w15="http://schemas.microsoft.com/office/word/2012/wordml" xmlns:w16se="http://schemas.microsoft.com/office/word/2015/wordml/symex" xmlns:wpg="http://schemas.microsoft.com/office/word/2010/wordprocessingGroup" xmlns:wpi="http://schemas.microsoft.com/office/word/2010/wordprocessingInk" xmlns:wne="http://schemas.microsoft.com/office/word/2006/wordml" xmlns:wps="http://schemas.microsoft.com/office/word/2010/wordprocessingShape" mc:Ignorable="w14 w15 w16se wp14">
   <w:abstractNum w:abstractNumId="0" w15:restartNumberingAfterBreak="0">
     <w:nsid w:val="2F8B13AF"/>
     <w:multiLevelType w:val="hybridMultilevel"/>
@@ -15273,23 +16992,23 @@
       </w:rPr>
     </w:lvl>
   </w:abstractNum>
-  <w:num w:numId="1" w16cid:durableId="81605614">
+  <w:num w:numId="1">
     <w:abstractNumId w:val="1"/>
   </w:num>
-  <w:num w:numId="2" w16cid:durableId="388500988">
+  <w:num w:numId="2">
     <w:abstractNumId w:val="1"/>
   </w:num>
-  <w:num w:numId="3" w16cid:durableId="2063862870">
+  <w:num w:numId="3">
     <w:abstractNumId w:val="2"/>
   </w:num>
-  <w:num w:numId="4" w16cid:durableId="212929635">
+  <w:num w:numId="4">
     <w:abstractNumId w:val="0"/>
   </w:num>
 </w:numbering>
 </file>
 
 <file path=word/styles.xml><?xml version="1.0" encoding="utf-8"?>
-<w:styles xmlns:mc="http://schemas.openxmlformats.org/markup-compatibility/2006" xmlns:r="http://schemas.openxmlformats.org/officeDocument/2006/relationships" xmlns:w="http://schemas.openxmlformats.org/wordprocessingml/2006/main" xmlns:w14="http://schemas.microsoft.com/office/word/2010/wordml" xmlns:w15="http://schemas.microsoft.com/office/word/2012/wordml" xmlns:w16cex="http://schemas.microsoft.com/office/word/2018/wordml/cex" xmlns:w16cid="http://schemas.microsoft.com/office/word/2016/wordml/cid" xmlns:w16="http://schemas.microsoft.com/office/word/2018/wordml" xmlns:w16sdtdh="http://schemas.microsoft.com/office/word/2020/wordml/sdtdatahash" xmlns:w16se="http://schemas.microsoft.com/office/word/2015/wordml/symex" mc:Ignorable="w14 w15 w16se w16cid w16 w16cex w16sdtdh">
+<w:styles xmlns:mc="http://schemas.openxmlformats.org/markup-compatibility/2006" xmlns:r="http://schemas.openxmlformats.org/officeDocument/2006/relationships" xmlns:w="http://schemas.openxmlformats.org/wordprocessingml/2006/main" xmlns:w14="http://schemas.microsoft.com/office/word/2010/wordml" xmlns:w15="http://schemas.microsoft.com/office/word/2012/wordml" xmlns:w16se="http://schemas.microsoft.com/office/word/2015/wordml/symex" mc:Ignorable="w14 w15 w16se">
   <w:docDefaults>
     <w:rPrDefault>
       <w:rPr>
@@ -15307,7 +17026,7 @@
       </w:pPr>
     </w:pPrDefault>
   </w:docDefaults>
-  <w:latentStyles w:defLockedState="0" w:defUIPriority="99" w:defSemiHidden="0" w:defUnhideWhenUsed="0" w:defQFormat="0" w:count="376">
+  <w:latentStyles w:defLockedState="0" w:defUIPriority="99" w:defSemiHidden="0" w:defUnhideWhenUsed="0" w:defQFormat="0" w:count="371">
     <w:lsdException w:name="Normal" w:uiPriority="0" w:qFormat="1"/>
     <w:lsdException w:name="heading 1" w:uiPriority="9" w:qFormat="1"/>
     <w:lsdException w:name="heading 2" w:semiHidden="1" w:uiPriority="9" w:unhideWhenUsed="1" w:qFormat="1"/>
@@ -15679,11 +17398,6 @@
     <w:lsdException w:name="List Table 5 Dark Accent 6" w:uiPriority="50"/>
     <w:lsdException w:name="List Table 6 Colorful Accent 6" w:uiPriority="51"/>
     <w:lsdException w:name="List Table 7 Colorful Accent 6" w:uiPriority="52"/>
-    <w:lsdException w:name="Mention" w:semiHidden="1" w:unhideWhenUsed="1"/>
-    <w:lsdException w:name="Smart Hyperlink" w:semiHidden="1" w:unhideWhenUsed="1"/>
-    <w:lsdException w:name="Hashtag" w:semiHidden="1" w:unhideWhenUsed="1"/>
-    <w:lsdException w:name="Unresolved Mention" w:semiHidden="1" w:unhideWhenUsed="1"/>
-    <w:lsdException w:name="Smart Link" w:semiHidden="1" w:unhideWhenUsed="1"/>
   </w:latentStyles>
   <w:style w:type="paragraph" w:default="1" w:styleId="Normal">
     <w:name w:val="Normal"/>
@@ -15886,7 +17600,7 @@
       <w:u w:val="single"/>
     </w:rPr>
   </w:style>
-  <w:style w:type="character" w:styleId="Mencinsinresolver">
+  <w:style w:type="character" w:customStyle="1" w:styleId="UnresolvedMention">
     <w:name w:val="Unresolved Mention"/>
     <w:basedOn w:val="Fuentedeprrafopredeter"/>
     <w:uiPriority w:val="99"/>
@@ -16004,7 +17718,7 @@
       <w:szCs w:val="18"/>
     </w:rPr>
   </w:style>
-  <w:style w:type="table" w:styleId="Tablaconcuadrcula2-nfasis3">
+  <w:style w:type="table" w:styleId="Tabladecuadrcula2-nfasis3">
     <w:name w:val="Grid Table 2 Accent 3"/>
     <w:basedOn w:val="Tablanormal"/>
     <w:uiPriority w:val="47"/>
@@ -16117,6 +17831,65 @@
     <w:rPr>
       <w:vertAlign w:val="superscript"/>
     </w:rPr>
+  </w:style>
+  <w:style w:type="paragraph" w:styleId="HTMLconformatoprevio">
+    <w:name w:val="HTML Preformatted"/>
+    <w:basedOn w:val="Normal"/>
+    <w:link w:val="HTMLconformatoprevioCar"/>
+    <w:uiPriority w:val="99"/>
+    <w:semiHidden/>
+    <w:unhideWhenUsed/>
+    <w:rsid w:val="00EF5A8A"/>
+    <w:pPr>
+      <w:tabs>
+        <w:tab w:val="left" w:pos="916"/>
+        <w:tab w:val="left" w:pos="1832"/>
+        <w:tab w:val="left" w:pos="2748"/>
+        <w:tab w:val="left" w:pos="3664"/>
+        <w:tab w:val="left" w:pos="4580"/>
+        <w:tab w:val="left" w:pos="5496"/>
+        <w:tab w:val="left" w:pos="6412"/>
+        <w:tab w:val="left" w:pos="7328"/>
+        <w:tab w:val="left" w:pos="8244"/>
+        <w:tab w:val="left" w:pos="9160"/>
+        <w:tab w:val="left" w:pos="10076"/>
+        <w:tab w:val="left" w:pos="10992"/>
+        <w:tab w:val="left" w:pos="11908"/>
+        <w:tab w:val="left" w:pos="12824"/>
+        <w:tab w:val="left" w:pos="13740"/>
+        <w:tab w:val="left" w:pos="14656"/>
+      </w:tabs>
+      <w:spacing w:after="0" w:line="240" w:lineRule="auto"/>
+    </w:pPr>
+    <w:rPr>
+      <w:rFonts w:ascii="Courier New" w:eastAsia="Times New Roman" w:hAnsi="Courier New" w:cs="Courier New"/>
+      <w:kern w:val="0"/>
+      <w:sz w:val="20"/>
+      <w:szCs w:val="20"/>
+      <w:lang w:eastAsia="es-CO"/>
+      <w14:ligatures w14:val="none"/>
+    </w:rPr>
+  </w:style>
+  <w:style w:type="character" w:customStyle="1" w:styleId="HTMLconformatoprevioCar">
+    <w:name w:val="HTML con formato previo Car"/>
+    <w:basedOn w:val="Fuentedeprrafopredeter"/>
+    <w:link w:val="HTMLconformatoprevio"/>
+    <w:uiPriority w:val="99"/>
+    <w:semiHidden/>
+    <w:rsid w:val="00EF5A8A"/>
+    <w:rPr>
+      <w:rFonts w:ascii="Courier New" w:eastAsia="Times New Roman" w:hAnsi="Courier New" w:cs="Courier New"/>
+      <w:kern w:val="0"/>
+      <w:sz w:val="20"/>
+      <w:szCs w:val="20"/>
+      <w:lang w:eastAsia="es-CO"/>
+      <w14:ligatures w14:val="none"/>
+    </w:rPr>
+  </w:style>
+  <w:style w:type="character" w:customStyle="1" w:styleId="gnd-iwgdh3b">
+    <w:name w:val="gnd-iwgdh3b"/>
+    <w:basedOn w:val="Fuentedeprrafopredeter"/>
+    <w:rsid w:val="00EF5A8A"/>
   </w:style>
 </w:styles>
 </file>

--- a/document/Taller 1.docx
+++ b/document/Taller 1.docx
@@ -655,6 +655,7 @@
     </w:p>
     <w:p>
       <w:pPr>
+        <w:jc w:val="both"/>
         <w:rPr>
           <w:rFonts w:ascii="Times New Roman" w:hAnsi="Times New Roman" w:cs="Times New Roman"/>
           <w:lang w:val="es-US"/>
@@ -682,274 +683,6 @@
           <w:lang w:val="es-US"/>
         </w:rPr>
         <w:t>/) contiene la siguiente información:</w:t>
-      </w:r>
-    </w:p>
-    <w:p>
-      <w:pPr>
-        <w:rPr>
-          <w:rFonts w:ascii="Times New Roman" w:hAnsi="Times New Roman" w:cs="Times New Roman"/>
-          <w:lang w:val="es-US"/>
-        </w:rPr>
-      </w:pPr>
-      <w:r>
-        <w:rPr>
-          <w:rFonts w:ascii="Times New Roman" w:hAnsi="Times New Roman" w:cs="Times New Roman"/>
-          <w:lang w:val="es-US"/>
-        </w:rPr>
-        <w:t>1.</w:t>
-      </w:r>
-      <w:r>
-        <w:rPr>
-          <w:rFonts w:ascii="Times New Roman" w:hAnsi="Times New Roman" w:cs="Times New Roman"/>
-          <w:lang w:val="es-US"/>
-        </w:rPr>
-        <w:tab/>
-        <w:t>Acceso a las diez partes (</w:t>
-      </w:r>
-      <w:r>
-        <w:rPr>
-          <w:rFonts w:ascii="Times New Roman" w:hAnsi="Times New Roman" w:cs="Times New Roman"/>
-          <w:i/>
-          <w:iCs/>
-          <w:lang w:val="es-US"/>
-        </w:rPr>
-        <w:t xml:space="preserve">data </w:t>
-      </w:r>
-      <w:proofErr w:type="spellStart"/>
-      <w:r>
-        <w:rPr>
-          <w:rFonts w:ascii="Times New Roman" w:hAnsi="Times New Roman" w:cs="Times New Roman"/>
-          <w:i/>
-          <w:iCs/>
-          <w:lang w:val="es-US"/>
-        </w:rPr>
-        <w:t>chunks</w:t>
-      </w:r>
-      <w:proofErr w:type="spellEnd"/>
-      <w:r>
-        <w:rPr>
-          <w:rFonts w:ascii="Times New Roman" w:hAnsi="Times New Roman" w:cs="Times New Roman"/>
-          <w:lang w:val="es-US"/>
-        </w:rPr>
-        <w:t>) en las que se dividió la muestra del GEIH 2018</w:t>
-      </w:r>
-    </w:p>
-    <w:p>
-      <w:pPr>
-        <w:rPr>
-          <w:rFonts w:ascii="Times New Roman" w:hAnsi="Times New Roman" w:cs="Times New Roman"/>
-          <w:lang w:val="es-US"/>
-        </w:rPr>
-      </w:pPr>
-      <w:r>
-        <w:rPr>
-          <w:rFonts w:ascii="Times New Roman" w:hAnsi="Times New Roman" w:cs="Times New Roman"/>
-          <w:lang w:val="es-US"/>
-        </w:rPr>
-        <w:t>2.</w:t>
-      </w:r>
-      <w:r>
-        <w:rPr>
-          <w:rFonts w:ascii="Times New Roman" w:hAnsi="Times New Roman" w:cs="Times New Roman"/>
-          <w:lang w:val="es-US"/>
-        </w:rPr>
-        <w:tab/>
-        <w:t>Enlace al GEIH del 2018</w:t>
-      </w:r>
-    </w:p>
-    <w:p>
-      <w:pPr>
-        <w:rPr>
-          <w:rFonts w:ascii="Times New Roman" w:hAnsi="Times New Roman" w:cs="Times New Roman"/>
-          <w:lang w:val="es-US"/>
-        </w:rPr>
-      </w:pPr>
-      <w:r>
-        <w:rPr>
-          <w:rFonts w:ascii="Times New Roman" w:hAnsi="Times New Roman" w:cs="Times New Roman"/>
-          <w:lang w:val="es-US"/>
-        </w:rPr>
-        <w:t>3.</w:t>
-      </w:r>
-      <w:r>
-        <w:rPr>
-          <w:rFonts w:ascii="Times New Roman" w:hAnsi="Times New Roman" w:cs="Times New Roman"/>
-          <w:lang w:val="es-US"/>
-        </w:rPr>
-        <w:tab/>
-        <w:t>Diccionario de las variables de la muestra</w:t>
-      </w:r>
-    </w:p>
-    <w:p>
-      <w:pPr>
-        <w:rPr>
-          <w:rFonts w:ascii="Times New Roman" w:hAnsi="Times New Roman" w:cs="Times New Roman"/>
-          <w:lang w:val="es-US"/>
-        </w:rPr>
-      </w:pPr>
-      <w:r>
-        <w:rPr>
-          <w:rFonts w:ascii="Times New Roman" w:hAnsi="Times New Roman" w:cs="Times New Roman"/>
-          <w:lang w:val="es-US"/>
-        </w:rPr>
-        <w:t>4.</w:t>
-      </w:r>
-      <w:r>
-        <w:rPr>
-          <w:rFonts w:ascii="Times New Roman" w:hAnsi="Times New Roman" w:cs="Times New Roman"/>
-          <w:lang w:val="es-US"/>
-        </w:rPr>
-        <w:tab/>
-        <w:t>Descripción del DANE de la metodología y de las variables utilizadas en el GEIH 2018.</w:t>
-      </w:r>
-    </w:p>
-    <w:p>
-      <w:pPr>
-        <w:rPr>
-          <w:rFonts w:ascii="Times New Roman" w:hAnsi="Times New Roman" w:cs="Times New Roman"/>
-          <w:lang w:val="es-US"/>
-        </w:rPr>
-      </w:pPr>
-      <w:r>
-        <w:rPr>
-          <w:rFonts w:ascii="Times New Roman" w:hAnsi="Times New Roman" w:cs="Times New Roman"/>
-          <w:lang w:val="es-US"/>
-        </w:rPr>
-        <w:t xml:space="preserve">Durante la exploración de las páginas en las que estaban los </w:t>
-      </w:r>
-      <w:r>
-        <w:rPr>
-          <w:rFonts w:ascii="Times New Roman" w:hAnsi="Times New Roman" w:cs="Times New Roman"/>
-          <w:i/>
-          <w:iCs/>
-          <w:lang w:val="es-US"/>
-        </w:rPr>
-        <w:t xml:space="preserve">data </w:t>
-      </w:r>
-      <w:proofErr w:type="spellStart"/>
-      <w:r>
-        <w:rPr>
-          <w:rFonts w:ascii="Times New Roman" w:hAnsi="Times New Roman" w:cs="Times New Roman"/>
-          <w:i/>
-          <w:iCs/>
-          <w:lang w:val="es-US"/>
-        </w:rPr>
-        <w:t>chunks</w:t>
-      </w:r>
-      <w:proofErr w:type="spellEnd"/>
-      <w:r>
-        <w:rPr>
-          <w:rFonts w:ascii="Times New Roman" w:hAnsi="Times New Roman" w:cs="Times New Roman"/>
-          <w:lang w:val="es-US"/>
-        </w:rPr>
-        <w:t xml:space="preserve">, se evidenció que las tablas con las observaciones se demoraban en cargar. Al intentar raspar su información en R, mediante las funciones del paquete </w:t>
-      </w:r>
-      <w:proofErr w:type="spellStart"/>
-      <w:r>
-        <w:rPr>
-          <w:rFonts w:ascii="Times New Roman" w:hAnsi="Times New Roman" w:cs="Times New Roman"/>
-          <w:i/>
-          <w:iCs/>
-          <w:lang w:val="es-US"/>
-        </w:rPr>
-        <w:t>rvest</w:t>
-      </w:r>
-      <w:proofErr w:type="spellEnd"/>
-      <w:r>
-        <w:rPr>
-          <w:rFonts w:ascii="Times New Roman" w:hAnsi="Times New Roman" w:cs="Times New Roman"/>
-          <w:lang w:val="es-US"/>
-        </w:rPr>
-        <w:t xml:space="preserve">, se obtuvo que no había ninguna tabla; esto sucedió porque al momento de crear el objeto </w:t>
-      </w:r>
-      <w:proofErr w:type="spellStart"/>
-      <w:r>
-        <w:rPr>
-          <w:rFonts w:ascii="Times New Roman" w:hAnsi="Times New Roman" w:cs="Times New Roman"/>
-          <w:i/>
-          <w:iCs/>
-          <w:lang w:val="es-US"/>
-        </w:rPr>
-        <w:t>hmtl</w:t>
-      </w:r>
-      <w:proofErr w:type="spellEnd"/>
-      <w:r>
-        <w:rPr>
-          <w:rFonts w:ascii="Times New Roman" w:hAnsi="Times New Roman" w:cs="Times New Roman"/>
-          <w:lang w:val="es-US"/>
-        </w:rPr>
-        <w:t xml:space="preserve"> para el respectivo </w:t>
-      </w:r>
-      <w:r>
-        <w:rPr>
-          <w:rFonts w:ascii="Times New Roman" w:hAnsi="Times New Roman" w:cs="Times New Roman"/>
-          <w:i/>
-          <w:iCs/>
-          <w:lang w:val="es-US"/>
-        </w:rPr>
-        <w:t xml:space="preserve">data </w:t>
-      </w:r>
-      <w:proofErr w:type="spellStart"/>
-      <w:r>
-        <w:rPr>
-          <w:rFonts w:ascii="Times New Roman" w:hAnsi="Times New Roman" w:cs="Times New Roman"/>
-          <w:i/>
-          <w:iCs/>
-          <w:lang w:val="es-US"/>
-        </w:rPr>
-        <w:t>chunk</w:t>
-      </w:r>
-      <w:proofErr w:type="spellEnd"/>
-      <w:r>
-        <w:rPr>
-          <w:rFonts w:ascii="Times New Roman" w:hAnsi="Times New Roman" w:cs="Times New Roman"/>
-          <w:lang w:val="es-US"/>
-        </w:rPr>
-        <w:t xml:space="preserve"> la tabla todavía no había sido cargada, por tanto, el objeto carecía de la información que se quería obtener.</w:t>
-      </w:r>
-    </w:p>
-    <w:p>
-      <w:pPr>
-        <w:rPr>
-          <w:rFonts w:ascii="Times New Roman" w:hAnsi="Times New Roman" w:cs="Times New Roman"/>
-          <w:lang w:val="es-US"/>
-        </w:rPr>
-      </w:pPr>
-      <w:r>
-        <w:rPr>
-          <w:rFonts w:ascii="Times New Roman" w:hAnsi="Times New Roman" w:cs="Times New Roman"/>
-          <w:lang w:val="es-US"/>
-        </w:rPr>
-        <w:t>Luego de identificar que la razón por la que había una demora en el cargue de las tablas era porque estas páginas estaban trayendo la información de otros sitios web, se cambiaron las URL que estaban utilizándose para raspar las observaciones, logrando conseguir las 32,177 observaciones de la muestra mencionada.</w:t>
-      </w:r>
-    </w:p>
-    <w:p>
-      <w:pPr>
-        <w:rPr>
-          <w:rFonts w:ascii="Times New Roman" w:hAnsi="Times New Roman" w:cs="Times New Roman"/>
-          <w:b/>
-          <w:bCs/>
-          <w:color w:val="FF0000"/>
-          <w:lang w:val="es-US"/>
-        </w:rPr>
-      </w:pPr>
-      <w:r>
-        <w:rPr>
-          <w:rFonts w:ascii="Times New Roman" w:hAnsi="Times New Roman" w:cs="Times New Roman"/>
-          <w:b/>
-          <w:bCs/>
-          <w:lang w:val="es-US"/>
-        </w:rPr>
-        <w:t>Descripción del proceso de limpieza de datos</w:t>
-      </w:r>
-      <w:r>
-        <w:rPr>
-          <w:rFonts w:ascii="Times New Roman" w:hAnsi="Times New Roman" w:cs="Times New Roman"/>
-          <w:b/>
-          <w:bCs/>
-          <w:lang w:val="es-US"/>
-        </w:rPr>
-        <w:t xml:space="preserve"> y selección preliminar de variables</w:t>
       </w:r>
     </w:p>
     <w:p>
@@ -965,23 +698,42 @@
           <w:rFonts w:ascii="Times New Roman" w:hAnsi="Times New Roman" w:cs="Times New Roman"/>
           <w:lang w:val="es-US"/>
         </w:rPr>
-        <w:t xml:space="preserve">Una vez se realizó a la adquisición de la data y se exportó como </w:t>
-      </w:r>
-      <w:proofErr w:type="gramStart"/>
-      <w:r>
-        <w:rPr>
-          <w:rFonts w:ascii="Times New Roman" w:hAnsi="Times New Roman" w:cs="Times New Roman"/>
-          <w:lang w:val="es-US"/>
-        </w:rPr>
-        <w:t>archivo .Rda</w:t>
-      </w:r>
-      <w:proofErr w:type="gramEnd"/>
-      <w:r>
-        <w:rPr>
-          <w:rFonts w:ascii="Times New Roman" w:hAnsi="Times New Roman" w:cs="Times New Roman"/>
-          <w:lang w:val="es-US"/>
-        </w:rPr>
-        <w:t xml:space="preserve">, se creó un nuevo script para realizar la limpieza de la misma. Una vez cargada, se identificó que la base de datos estaba conformada por 24.054 observaciones y 178 variables. </w:t>
+        <w:t>1.</w:t>
+      </w:r>
+      <w:r>
+        <w:rPr>
+          <w:rFonts w:ascii="Times New Roman" w:hAnsi="Times New Roman" w:cs="Times New Roman"/>
+          <w:lang w:val="es-US"/>
+        </w:rPr>
+        <w:tab/>
+        <w:t>Acceso a las diez partes (</w:t>
+      </w:r>
+      <w:r>
+        <w:rPr>
+          <w:rFonts w:ascii="Times New Roman" w:hAnsi="Times New Roman" w:cs="Times New Roman"/>
+          <w:i/>
+          <w:iCs/>
+          <w:lang w:val="es-US"/>
+        </w:rPr>
+        <w:t xml:space="preserve">data </w:t>
+      </w:r>
+      <w:proofErr w:type="spellStart"/>
+      <w:r>
+        <w:rPr>
+          <w:rFonts w:ascii="Times New Roman" w:hAnsi="Times New Roman" w:cs="Times New Roman"/>
+          <w:i/>
+          <w:iCs/>
+          <w:lang w:val="es-US"/>
+        </w:rPr>
+        <w:t>chunks</w:t>
+      </w:r>
+      <w:proofErr w:type="spellEnd"/>
+      <w:r>
+        <w:rPr>
+          <w:rFonts w:ascii="Times New Roman" w:hAnsi="Times New Roman" w:cs="Times New Roman"/>
+          <w:lang w:val="es-US"/>
+        </w:rPr>
+        <w:t>) en las que se dividió la muestra del GEIH 2018</w:t>
       </w:r>
     </w:p>
     <w:p>
@@ -997,7 +749,15 @@
           <w:rFonts w:ascii="Times New Roman" w:hAnsi="Times New Roman" w:cs="Times New Roman"/>
           <w:lang w:val="es-US"/>
         </w:rPr>
-        <w:t xml:space="preserve">En la primera revisión de la estructura de lavase de datos, se evidenció que algunas de las variables poseen campos con NAN, lo cual distorsionaría el resultado de las estimaciones a realizar, sin embargo, previo a verificar el contenido de cada variable, se procedió a verificar en la literatura cuales son los criterios identificados en diferentes estudios para explicar el salario de una persona. </w:t>
+        <w:t>2.</w:t>
+      </w:r>
+      <w:r>
+        <w:rPr>
+          <w:rFonts w:ascii="Times New Roman" w:hAnsi="Times New Roman" w:cs="Times New Roman"/>
+          <w:lang w:val="es-US"/>
+        </w:rPr>
+        <w:tab/>
+        <w:t>Enlace al GEIH del 2018</w:t>
       </w:r>
     </w:p>
     <w:p>
@@ -1013,121 +773,15 @@
           <w:rFonts w:ascii="Times New Roman" w:hAnsi="Times New Roman" w:cs="Times New Roman"/>
           <w:lang w:val="es-US"/>
         </w:rPr>
-        <w:t xml:space="preserve">Dentro de la literatura asociada, se puede concluir </w:t>
-      </w:r>
-      <w:r>
-        <w:rPr>
-          <w:rFonts w:ascii="Times New Roman" w:hAnsi="Times New Roman" w:cs="Times New Roman"/>
-          <w:lang w:val="es-US"/>
-        </w:rPr>
-        <w:t xml:space="preserve">que </w:t>
-      </w:r>
-      <w:r>
-        <w:rPr>
-          <w:rFonts w:ascii="Times New Roman" w:hAnsi="Times New Roman" w:cs="Times New Roman"/>
-          <w:lang w:val="es-US"/>
-        </w:rPr>
-        <w:t xml:space="preserve">el trabajo realizado por </w:t>
-      </w:r>
-      <w:proofErr w:type="spellStart"/>
-      <w:r>
-        <w:rPr>
-          <w:rFonts w:ascii="Times New Roman" w:hAnsi="Times New Roman" w:cs="Times New Roman"/>
-          <w:lang w:val="es-US"/>
-        </w:rPr>
-        <w:t>Mincer</w:t>
-      </w:r>
-      <w:proofErr w:type="spellEnd"/>
-      <w:r>
-        <w:rPr>
-          <w:rFonts w:ascii="Times New Roman" w:hAnsi="Times New Roman" w:cs="Times New Roman"/>
-          <w:lang w:val="es-US"/>
-        </w:rPr>
-        <w:t xml:space="preserve"> en 1974</w:t>
-      </w:r>
-      <w:r>
-        <w:rPr>
-          <w:rFonts w:ascii="Times New Roman" w:hAnsi="Times New Roman" w:cs="Times New Roman"/>
-          <w:lang w:val="es-US"/>
-        </w:rPr>
-        <w:t xml:space="preserve"> para</w:t>
-      </w:r>
-      <w:r>
-        <w:rPr>
-          <w:rFonts w:ascii="Times New Roman" w:hAnsi="Times New Roman" w:cs="Times New Roman"/>
-          <w:lang w:val="es-US"/>
-        </w:rPr>
-        <w:t xml:space="preserve"> el estudio de la determinación del salario </w:t>
-      </w:r>
-      <w:r>
-        <w:rPr>
-          <w:rFonts w:ascii="Times New Roman" w:hAnsi="Times New Roman" w:cs="Times New Roman"/>
-          <w:lang w:val="es-US"/>
-        </w:rPr>
-        <w:t xml:space="preserve">fue </w:t>
-      </w:r>
-      <w:r>
-        <w:rPr>
-          <w:rFonts w:ascii="Times New Roman" w:hAnsi="Times New Roman" w:cs="Times New Roman"/>
-          <w:lang w:val="es-US"/>
-        </w:rPr>
-        <w:t>el punto de quiebre</w:t>
-      </w:r>
-      <w:r>
-        <w:rPr>
-          <w:rFonts w:ascii="Times New Roman" w:hAnsi="Times New Roman" w:cs="Times New Roman"/>
-          <w:lang w:val="es-US"/>
-        </w:rPr>
-        <w:t xml:space="preserve"> para llegar a un acuerdo sobre las variables a estudiar. La ecuación </w:t>
-      </w:r>
-      <w:proofErr w:type="spellStart"/>
-      <w:r>
-        <w:rPr>
-          <w:rFonts w:ascii="Times New Roman" w:hAnsi="Times New Roman" w:cs="Times New Roman"/>
-          <w:lang w:val="es-US"/>
-        </w:rPr>
-        <w:t>minceriana</w:t>
-      </w:r>
-      <w:proofErr w:type="spellEnd"/>
-      <w:r>
-        <w:rPr>
-          <w:rFonts w:ascii="Times New Roman" w:hAnsi="Times New Roman" w:cs="Times New Roman"/>
-          <w:lang w:val="es-US"/>
-        </w:rPr>
-        <w:t xml:space="preserve"> se basa en la teoría del capital humano pues considera que los salarios están determinados por la educación y la experiencia de las personas, así, los individuos con mayor productividad y capacidad obtienen mejores salarios </w:t>
-      </w:r>
-      <w:r>
-        <w:rPr>
-          <w:rFonts w:ascii="Times New Roman" w:hAnsi="Times New Roman" w:cs="Times New Roman"/>
-          <w:highlight w:val="yellow"/>
-          <w:lang w:val="es-US"/>
-        </w:rPr>
-        <w:t>(</w:t>
-      </w:r>
-      <w:proofErr w:type="spellStart"/>
-      <w:r>
-        <w:rPr>
-          <w:rFonts w:ascii="Times New Roman" w:hAnsi="Times New Roman" w:cs="Times New Roman"/>
-          <w:highlight w:val="yellow"/>
-          <w:lang w:val="es-US"/>
-        </w:rPr>
-        <w:t>Guataqui</w:t>
-      </w:r>
-      <w:proofErr w:type="spellEnd"/>
-      <w:r>
-        <w:rPr>
-          <w:rFonts w:ascii="Times New Roman" w:hAnsi="Times New Roman" w:cs="Times New Roman"/>
-          <w:highlight w:val="yellow"/>
-          <w:lang w:val="es-US"/>
-        </w:rPr>
-        <w:t>, García, Rodriguez, 2009)</w:t>
-      </w:r>
-      <w:r>
-        <w:rPr>
-          <w:rFonts w:ascii="Times New Roman" w:hAnsi="Times New Roman" w:cs="Times New Roman"/>
-          <w:lang w:val="es-US"/>
-        </w:rPr>
-        <w:t xml:space="preserve">. Esta ecuación es usada principalmente para el estudio del retorno en la educación, pero está condicionada a supuestos muy fuertes que la pueden hacer inviable para casos diferentes como el colombiano. </w:t>
+        <w:t>3.</w:t>
+      </w:r>
+      <w:r>
+        <w:rPr>
+          <w:rFonts w:ascii="Times New Roman" w:hAnsi="Times New Roman" w:cs="Times New Roman"/>
+          <w:lang w:val="es-US"/>
+        </w:rPr>
+        <w:tab/>
+        <w:t>Diccionario de las variables de la muestra</w:t>
       </w:r>
     </w:p>
     <w:p>
@@ -1143,6 +797,356 @@
           <w:rFonts w:ascii="Times New Roman" w:hAnsi="Times New Roman" w:cs="Times New Roman"/>
           <w:lang w:val="es-US"/>
         </w:rPr>
+        <w:t>4.</w:t>
+      </w:r>
+      <w:r>
+        <w:rPr>
+          <w:rFonts w:ascii="Times New Roman" w:hAnsi="Times New Roman" w:cs="Times New Roman"/>
+          <w:lang w:val="es-US"/>
+        </w:rPr>
+        <w:tab/>
+        <w:t>Descripción del DANE de la metodología y de las variables utilizadas en el GEIH 2018.</w:t>
+      </w:r>
+    </w:p>
+    <w:p>
+      <w:pPr>
+        <w:jc w:val="both"/>
+        <w:rPr>
+          <w:rFonts w:ascii="Times New Roman" w:hAnsi="Times New Roman" w:cs="Times New Roman"/>
+          <w:lang w:val="es-US"/>
+        </w:rPr>
+      </w:pPr>
+      <w:r>
+        <w:rPr>
+          <w:rFonts w:ascii="Times New Roman" w:hAnsi="Times New Roman" w:cs="Times New Roman"/>
+          <w:lang w:val="es-US"/>
+        </w:rPr>
+        <w:t xml:space="preserve">Durante la exploración de las páginas en las que estaban los </w:t>
+      </w:r>
+      <w:r>
+        <w:rPr>
+          <w:rFonts w:ascii="Times New Roman" w:hAnsi="Times New Roman" w:cs="Times New Roman"/>
+          <w:i/>
+          <w:iCs/>
+          <w:lang w:val="es-US"/>
+        </w:rPr>
+        <w:t xml:space="preserve">data </w:t>
+      </w:r>
+      <w:proofErr w:type="spellStart"/>
+      <w:r>
+        <w:rPr>
+          <w:rFonts w:ascii="Times New Roman" w:hAnsi="Times New Roman" w:cs="Times New Roman"/>
+          <w:i/>
+          <w:iCs/>
+          <w:lang w:val="es-US"/>
+        </w:rPr>
+        <w:t>chunks</w:t>
+      </w:r>
+      <w:proofErr w:type="spellEnd"/>
+      <w:r>
+        <w:rPr>
+          <w:rFonts w:ascii="Times New Roman" w:hAnsi="Times New Roman" w:cs="Times New Roman"/>
+          <w:lang w:val="es-US"/>
+        </w:rPr>
+        <w:t xml:space="preserve">, se evidenció que las tablas con las observaciones se demoraban en cargar. Al intentar raspar su información en R, mediante las funciones del paquete </w:t>
+      </w:r>
+      <w:proofErr w:type="spellStart"/>
+      <w:r>
+        <w:rPr>
+          <w:rFonts w:ascii="Times New Roman" w:hAnsi="Times New Roman" w:cs="Times New Roman"/>
+          <w:i/>
+          <w:iCs/>
+          <w:lang w:val="es-US"/>
+        </w:rPr>
+        <w:t>rvest</w:t>
+      </w:r>
+      <w:proofErr w:type="spellEnd"/>
+      <w:r>
+        <w:rPr>
+          <w:rFonts w:ascii="Times New Roman" w:hAnsi="Times New Roman" w:cs="Times New Roman"/>
+          <w:lang w:val="es-US"/>
+        </w:rPr>
+        <w:t xml:space="preserve">, se obtuvo que no había ninguna tabla; esto sucedió porque al momento de crear el objeto </w:t>
+      </w:r>
+      <w:proofErr w:type="spellStart"/>
+      <w:r>
+        <w:rPr>
+          <w:rFonts w:ascii="Times New Roman" w:hAnsi="Times New Roman" w:cs="Times New Roman"/>
+          <w:i/>
+          <w:iCs/>
+          <w:lang w:val="es-US"/>
+        </w:rPr>
+        <w:t>hmtl</w:t>
+      </w:r>
+      <w:proofErr w:type="spellEnd"/>
+      <w:r>
+        <w:rPr>
+          <w:rFonts w:ascii="Times New Roman" w:hAnsi="Times New Roman" w:cs="Times New Roman"/>
+          <w:lang w:val="es-US"/>
+        </w:rPr>
+        <w:t xml:space="preserve"> para el respectivo </w:t>
+      </w:r>
+      <w:r>
+        <w:rPr>
+          <w:rFonts w:ascii="Times New Roman" w:hAnsi="Times New Roman" w:cs="Times New Roman"/>
+          <w:i/>
+          <w:iCs/>
+          <w:lang w:val="es-US"/>
+        </w:rPr>
+        <w:t xml:space="preserve">data </w:t>
+      </w:r>
+      <w:proofErr w:type="spellStart"/>
+      <w:r>
+        <w:rPr>
+          <w:rFonts w:ascii="Times New Roman" w:hAnsi="Times New Roman" w:cs="Times New Roman"/>
+          <w:i/>
+          <w:iCs/>
+          <w:lang w:val="es-US"/>
+        </w:rPr>
+        <w:t>chunk</w:t>
+      </w:r>
+      <w:proofErr w:type="spellEnd"/>
+      <w:r>
+        <w:rPr>
+          <w:rFonts w:ascii="Times New Roman" w:hAnsi="Times New Roman" w:cs="Times New Roman"/>
+          <w:lang w:val="es-US"/>
+        </w:rPr>
+        <w:t xml:space="preserve"> la tabla todavía no había sido cargada, por tanto, el objeto carecía de la información que se quería obtener.</w:t>
+      </w:r>
+    </w:p>
+    <w:p>
+      <w:pPr>
+        <w:jc w:val="both"/>
+        <w:rPr>
+          <w:rFonts w:ascii="Times New Roman" w:hAnsi="Times New Roman" w:cs="Times New Roman"/>
+          <w:lang w:val="es-US"/>
+        </w:rPr>
+      </w:pPr>
+      <w:r>
+        <w:rPr>
+          <w:rFonts w:ascii="Times New Roman" w:hAnsi="Times New Roman" w:cs="Times New Roman"/>
+          <w:lang w:val="es-US"/>
+        </w:rPr>
+        <w:t>Luego de identificar que la razón por la que había una demora en el cargue de las tablas era porque estas páginas estaban trayendo la información de otros sitios web, se cambiaron las URL que estaban utilizándose para raspar las observaciones, logrando conseguir las 32,177 observaciones de la muestra mencionada.</w:t>
+      </w:r>
+    </w:p>
+    <w:p>
+      <w:pPr>
+        <w:rPr>
+          <w:rFonts w:ascii="Times New Roman" w:hAnsi="Times New Roman" w:cs="Times New Roman"/>
+          <w:b/>
+          <w:bCs/>
+          <w:color w:val="FF0000"/>
+          <w:lang w:val="es-US"/>
+        </w:rPr>
+      </w:pPr>
+      <w:r>
+        <w:rPr>
+          <w:rFonts w:ascii="Times New Roman" w:hAnsi="Times New Roman" w:cs="Times New Roman"/>
+          <w:b/>
+          <w:bCs/>
+          <w:lang w:val="es-US"/>
+        </w:rPr>
+        <w:t>Descripción del proceso de limpieza de datos</w:t>
+      </w:r>
+      <w:r>
+        <w:rPr>
+          <w:rFonts w:ascii="Times New Roman" w:hAnsi="Times New Roman" w:cs="Times New Roman"/>
+          <w:b/>
+          <w:bCs/>
+          <w:lang w:val="es-US"/>
+        </w:rPr>
+        <w:t xml:space="preserve"> y selección preliminar de variables</w:t>
+      </w:r>
+    </w:p>
+    <w:p>
+      <w:pPr>
+        <w:jc w:val="both"/>
+        <w:rPr>
+          <w:rFonts w:ascii="Times New Roman" w:hAnsi="Times New Roman" w:cs="Times New Roman"/>
+          <w:lang w:val="es-US"/>
+        </w:rPr>
+      </w:pPr>
+      <w:r>
+        <w:rPr>
+          <w:rFonts w:ascii="Times New Roman" w:hAnsi="Times New Roman" w:cs="Times New Roman"/>
+          <w:lang w:val="es-US"/>
+        </w:rPr>
+        <w:t xml:space="preserve">Una vez se realizó a la adquisición de la data y se exportó como </w:t>
+      </w:r>
+      <w:proofErr w:type="gramStart"/>
+      <w:r>
+        <w:rPr>
+          <w:rFonts w:ascii="Times New Roman" w:hAnsi="Times New Roman" w:cs="Times New Roman"/>
+          <w:lang w:val="es-US"/>
+        </w:rPr>
+        <w:t>archivo .Rda</w:t>
+      </w:r>
+      <w:proofErr w:type="gramEnd"/>
+      <w:r>
+        <w:rPr>
+          <w:rFonts w:ascii="Times New Roman" w:hAnsi="Times New Roman" w:cs="Times New Roman"/>
+          <w:lang w:val="es-US"/>
+        </w:rPr>
+        <w:t xml:space="preserve">, se creó un nuevo script para realizar la limpieza de la misma. Una vez cargada, se identificó que la base de datos estaba conformada por 24.054 observaciones y 178 variables. </w:t>
+      </w:r>
+    </w:p>
+    <w:p>
+      <w:pPr>
+        <w:jc w:val="both"/>
+        <w:rPr>
+          <w:rFonts w:ascii="Times New Roman" w:hAnsi="Times New Roman" w:cs="Times New Roman"/>
+          <w:lang w:val="es-US"/>
+        </w:rPr>
+      </w:pPr>
+      <w:r>
+        <w:rPr>
+          <w:rFonts w:ascii="Times New Roman" w:hAnsi="Times New Roman" w:cs="Times New Roman"/>
+          <w:lang w:val="es-US"/>
+        </w:rPr>
+        <w:t xml:space="preserve">En la primera revisión de la estructura de lavase de datos, se evidenció que algunas de las variables poseen campos con NAN, lo cual distorsionaría el resultado de las estimaciones a realizar, sin embargo, previo a verificar el contenido de cada variable, se procedió a verificar en la literatura cuales son los criterios identificados en diferentes estudios para explicar el salario de una persona. </w:t>
+      </w:r>
+    </w:p>
+    <w:p>
+      <w:pPr>
+        <w:jc w:val="both"/>
+        <w:rPr>
+          <w:rFonts w:ascii="Times New Roman" w:hAnsi="Times New Roman" w:cs="Times New Roman"/>
+          <w:lang w:val="es-US"/>
+        </w:rPr>
+      </w:pPr>
+      <w:r>
+        <w:rPr>
+          <w:rFonts w:ascii="Times New Roman" w:hAnsi="Times New Roman" w:cs="Times New Roman"/>
+          <w:lang w:val="es-US"/>
+        </w:rPr>
+        <w:t xml:space="preserve">Dentro de la literatura asociada, se puede concluir </w:t>
+      </w:r>
+      <w:r>
+        <w:rPr>
+          <w:rFonts w:ascii="Times New Roman" w:hAnsi="Times New Roman" w:cs="Times New Roman"/>
+          <w:lang w:val="es-US"/>
+        </w:rPr>
+        <w:t xml:space="preserve">que </w:t>
+      </w:r>
+      <w:r>
+        <w:rPr>
+          <w:rFonts w:ascii="Times New Roman" w:hAnsi="Times New Roman" w:cs="Times New Roman"/>
+          <w:lang w:val="es-US"/>
+        </w:rPr>
+        <w:t xml:space="preserve">el trabajo realizado por </w:t>
+      </w:r>
+      <w:proofErr w:type="spellStart"/>
+      <w:r>
+        <w:rPr>
+          <w:rFonts w:ascii="Times New Roman" w:hAnsi="Times New Roman" w:cs="Times New Roman"/>
+          <w:lang w:val="es-US"/>
+        </w:rPr>
+        <w:t>Mincer</w:t>
+      </w:r>
+      <w:proofErr w:type="spellEnd"/>
+      <w:r>
+        <w:rPr>
+          <w:rFonts w:ascii="Times New Roman" w:hAnsi="Times New Roman" w:cs="Times New Roman"/>
+          <w:lang w:val="es-US"/>
+        </w:rPr>
+        <w:t xml:space="preserve"> en 1974</w:t>
+      </w:r>
+      <w:r>
+        <w:rPr>
+          <w:rFonts w:ascii="Times New Roman" w:hAnsi="Times New Roman" w:cs="Times New Roman"/>
+          <w:lang w:val="es-US"/>
+        </w:rPr>
+        <w:t xml:space="preserve"> para</w:t>
+      </w:r>
+      <w:r>
+        <w:rPr>
+          <w:rFonts w:ascii="Times New Roman" w:hAnsi="Times New Roman" w:cs="Times New Roman"/>
+          <w:lang w:val="es-US"/>
+        </w:rPr>
+        <w:t xml:space="preserve"> el estudio de la determinación del salario </w:t>
+      </w:r>
+      <w:r>
+        <w:rPr>
+          <w:rFonts w:ascii="Times New Roman" w:hAnsi="Times New Roman" w:cs="Times New Roman"/>
+          <w:lang w:val="es-US"/>
+        </w:rPr>
+        <w:t xml:space="preserve">fue </w:t>
+      </w:r>
+      <w:r>
+        <w:rPr>
+          <w:rFonts w:ascii="Times New Roman" w:hAnsi="Times New Roman" w:cs="Times New Roman"/>
+          <w:lang w:val="es-US"/>
+        </w:rPr>
+        <w:t>el punto de quiebre</w:t>
+      </w:r>
+      <w:r>
+        <w:rPr>
+          <w:rFonts w:ascii="Times New Roman" w:hAnsi="Times New Roman" w:cs="Times New Roman"/>
+          <w:lang w:val="es-US"/>
+        </w:rPr>
+        <w:t xml:space="preserve"> para llegar a un acuerdo sobre las variables a estudiar. La ecuación </w:t>
+      </w:r>
+      <w:proofErr w:type="spellStart"/>
+      <w:r>
+        <w:rPr>
+          <w:rFonts w:ascii="Times New Roman" w:hAnsi="Times New Roman" w:cs="Times New Roman"/>
+          <w:lang w:val="es-US"/>
+        </w:rPr>
+        <w:t>minceriana</w:t>
+      </w:r>
+      <w:proofErr w:type="spellEnd"/>
+      <w:r>
+        <w:rPr>
+          <w:rFonts w:ascii="Times New Roman" w:hAnsi="Times New Roman" w:cs="Times New Roman"/>
+          <w:lang w:val="es-US"/>
+        </w:rPr>
+        <w:t xml:space="preserve"> se basa en la teoría del capital humano pues considera que los salarios están determinados por la educación y la experiencia de las personas, así, los individuos con mayor productividad y capacidad obtienen mejores </w:t>
+      </w:r>
+      <w:r>
+        <w:rPr>
+          <w:rFonts w:ascii="Times New Roman" w:hAnsi="Times New Roman" w:cs="Times New Roman"/>
+          <w:lang w:val="es-US"/>
+        </w:rPr>
+        <w:t>salarios (</w:t>
+      </w:r>
+      <w:proofErr w:type="spellStart"/>
+      <w:r>
+        <w:rPr>
+          <w:rFonts w:ascii="Times New Roman" w:hAnsi="Times New Roman" w:cs="Times New Roman"/>
+          <w:lang w:val="es-US"/>
+        </w:rPr>
+        <w:t>Guataqui</w:t>
+      </w:r>
+      <w:proofErr w:type="spellEnd"/>
+      <w:r>
+        <w:rPr>
+          <w:rFonts w:ascii="Times New Roman" w:hAnsi="Times New Roman" w:cs="Times New Roman"/>
+          <w:lang w:val="es-US"/>
+        </w:rPr>
+        <w:t>, García, Rodriguez, 2009).</w:t>
+      </w:r>
+      <w:r>
+        <w:rPr>
+          <w:rFonts w:ascii="Times New Roman" w:hAnsi="Times New Roman" w:cs="Times New Roman"/>
+          <w:lang w:val="es-US"/>
+        </w:rPr>
+        <w:t xml:space="preserve"> Esta ecuación es usada principalmente para el estudio del retorno en la educación, pero está condicionada a supuestos muy fuertes que la pueden hacer inviable para casos diferentes como el colombiano. </w:t>
+      </w:r>
+    </w:p>
+    <w:p>
+      <w:pPr>
+        <w:jc w:val="both"/>
+        <w:rPr>
+          <w:rFonts w:ascii="Times New Roman" w:hAnsi="Times New Roman" w:cs="Times New Roman"/>
+          <w:lang w:val="es-US"/>
+        </w:rPr>
+      </w:pPr>
+      <w:r>
+        <w:rPr>
+          <w:rFonts w:ascii="Times New Roman" w:hAnsi="Times New Roman" w:cs="Times New Roman"/>
+          <w:lang w:val="es-US"/>
+        </w:rPr>
         <w:t xml:space="preserve">Basados en la ecuación de </w:t>
       </w:r>
       <w:proofErr w:type="spellStart"/>
@@ -1193,15 +1197,13 @@
         </w:rPr>
         <w:t xml:space="preserve"> (2000), en el que se relaciona el </w:t>
       </w:r>
-      <w:proofErr w:type="spellStart"/>
-      <w:r>
-        <w:rPr>
-          <w:rFonts w:ascii="Times New Roman" w:hAnsi="Times New Roman" w:cs="Times New Roman"/>
-          <w:lang w:val="es-US"/>
-        </w:rPr>
-        <w:t>genero</w:t>
-      </w:r>
-      <w:proofErr w:type="spellEnd"/>
+      <w:r>
+        <w:rPr>
+          <w:rFonts w:ascii="Times New Roman" w:hAnsi="Times New Roman" w:cs="Times New Roman"/>
+          <w:lang w:val="es-US"/>
+        </w:rPr>
+        <w:t>género</w:t>
+      </w:r>
       <w:r>
         <w:rPr>
           <w:rFonts w:ascii="Times New Roman" w:hAnsi="Times New Roman" w:cs="Times New Roman"/>
@@ -1220,7 +1222,6 @@
       <w:r>
         <w:rPr>
           <w:rFonts w:ascii="Times New Roman" w:hAnsi="Times New Roman" w:cs="Times New Roman"/>
-          <w:highlight w:val="yellow"/>
           <w:lang w:val="es-US"/>
         </w:rPr>
         <w:t>(</w:t>
@@ -1229,7 +1230,6 @@
       <w:r>
         <w:rPr>
           <w:rFonts w:ascii="Times New Roman" w:hAnsi="Times New Roman" w:cs="Times New Roman"/>
-          <w:highlight w:val="yellow"/>
           <w:lang w:val="es-US"/>
         </w:rPr>
         <w:t>Guataqui</w:t>
@@ -1238,17 +1238,16 @@
       <w:r>
         <w:rPr>
           <w:rFonts w:ascii="Times New Roman" w:hAnsi="Times New Roman" w:cs="Times New Roman"/>
-          <w:highlight w:val="yellow"/>
-          <w:lang w:val="es-US"/>
-        </w:rPr>
-        <w:t>, García, Rodriguez, 2009</w:t>
-      </w:r>
-      <w:r>
-        <w:rPr>
-          <w:rFonts w:ascii="Times New Roman" w:hAnsi="Times New Roman" w:cs="Times New Roman"/>
-          <w:lang w:val="es-US"/>
-        </w:rPr>
-        <w:t xml:space="preserve">). </w:t>
+          <w:lang w:val="es-US"/>
+        </w:rPr>
+        <w:t>, García, Rodriguez, 2009).</w:t>
+      </w:r>
+      <w:r>
+        <w:rPr>
+          <w:rFonts w:ascii="Times New Roman" w:hAnsi="Times New Roman" w:cs="Times New Roman"/>
+          <w:lang w:val="es-US"/>
+        </w:rPr>
+        <w:t xml:space="preserve"> </w:t>
       </w:r>
     </w:p>
     <w:p>
@@ -1759,7 +1758,6 @@
                 <w:color w:val="auto"/>
                 <w:sz w:val="20"/>
                 <w:szCs w:val="20"/>
-                <w:highlight w:val="yellow"/>
                 <w:lang w:val="es-US"/>
               </w:rPr>
               <w:t>DANE (2020)</w:t>
@@ -1978,49 +1976,17 @@
                 <w:szCs w:val="20"/>
                 <w:lang w:val="es-US"/>
               </w:rPr>
-              <w:t xml:space="preserve">Según estudios de la </w:t>
-            </w:r>
-            <w:r>
-              <w:rPr>
-                <w:rFonts w:ascii="Times New Roman" w:hAnsi="Times New Roman" w:cs="Times New Roman"/>
-                <w:color w:val="auto"/>
-                <w:sz w:val="20"/>
-                <w:szCs w:val="20"/>
-                <w:highlight w:val="yellow"/>
-                <w:lang w:val="es-US"/>
-              </w:rPr>
-              <w:t>CEPAL (2007)</w:t>
-            </w:r>
-            <w:r>
-              <w:rPr>
-                <w:rFonts w:ascii="Times New Roman" w:hAnsi="Times New Roman" w:cs="Times New Roman"/>
-                <w:color w:val="auto"/>
-                <w:sz w:val="20"/>
-                <w:szCs w:val="20"/>
-                <w:lang w:val="es-US"/>
-              </w:rPr>
-              <w:t xml:space="preserve"> y el </w:t>
-            </w:r>
-            <w:r>
-              <w:rPr>
-                <w:rFonts w:ascii="Times New Roman" w:hAnsi="Times New Roman" w:cs="Times New Roman"/>
-                <w:color w:val="auto"/>
-                <w:sz w:val="20"/>
-                <w:szCs w:val="20"/>
-                <w:highlight w:val="yellow"/>
-                <w:lang w:val="es-US"/>
-              </w:rPr>
-              <w:t>DANE (2020),</w:t>
-            </w:r>
-            <w:r>
-              <w:rPr>
-                <w:rFonts w:ascii="Times New Roman" w:hAnsi="Times New Roman" w:cs="Times New Roman"/>
-                <w:color w:val="auto"/>
-                <w:sz w:val="20"/>
-                <w:szCs w:val="20"/>
-                <w:lang w:val="es-US"/>
-              </w:rPr>
-              <w:t xml:space="preserve"> se evidencian diferencias entre los salarios que se perciben a nivel rural y urbano, siendo los primeros más bajos. Lo anterior asociado al nivel de experticia requerida en los trabajos relacionados con el campo, que principalmente están enfocados agrícola y agropecuaria. La brecha salarial ha disminuido durante los últimos años en Colombia, principalmente por la caída de ingresos de los sectores urbanos y la mejora en el acceso a educación de la población rural, sin embargo, hay evidencia sobre la brecha que se presenta entre los dos sectores.</w:t>
+              <w:t>Según estudios de la CEPAL (2007) y el DANE (2020), se evidencian diferencias entre los salarios que se perciben</w:t>
+            </w:r>
+            <w:r>
+              <w:rPr>
+                <w:rFonts w:ascii="Times New Roman" w:hAnsi="Times New Roman" w:cs="Times New Roman"/>
+                <w:color w:val="auto"/>
+                <w:sz w:val="20"/>
+                <w:szCs w:val="20"/>
+                <w:lang w:val="es-US"/>
+              </w:rPr>
+              <w:t xml:space="preserve"> a nivel rural y urbano, siendo los primeros más bajos. Lo anterior asociado al nivel de experticia requerida en los trabajos relacionados con el campo, que principalmente están enfocados agrícola y agropecuaria. La brecha salarial ha disminuido durante los últimos años en Colombia, principalmente por la caída de ingresos de los sectores urbanos y la mejora en el acceso a educación de la población rural, sin embargo, hay evidencia sobre la brecha que se presenta entre los dos sectores.</w:t>
             </w:r>
           </w:p>
           <w:p>
@@ -2211,7 +2177,17 @@
                 <w:szCs w:val="20"/>
                 <w:lang w:val="es-US"/>
               </w:rPr>
-              <w:t xml:space="preserve">En el modelo de </w:t>
+              <w:t xml:space="preserve">En el modelo </w:t>
+            </w:r>
+            <w:r>
+              <w:rPr>
+                <w:rFonts w:ascii="Times New Roman" w:hAnsi="Times New Roman" w:cs="Times New Roman"/>
+                <w:color w:val="auto"/>
+                <w:sz w:val="20"/>
+                <w:szCs w:val="20"/>
+                <w:lang w:val="es-US"/>
+              </w:rPr>
+              <w:t xml:space="preserve">de </w:t>
             </w:r>
             <w:proofErr w:type="spellStart"/>
             <w:r>
@@ -2220,7 +2196,6 @@
                 <w:color w:val="auto"/>
                 <w:sz w:val="20"/>
                 <w:szCs w:val="20"/>
-                <w:highlight w:val="yellow"/>
                 <w:lang w:val="es-US"/>
               </w:rPr>
               <w:t>Mincer</w:t>
@@ -2232,20 +2207,9 @@
                 <w:color w:val="auto"/>
                 <w:sz w:val="20"/>
                 <w:szCs w:val="20"/>
-                <w:highlight w:val="yellow"/>
-                <w:lang w:val="es-US"/>
-              </w:rPr>
-              <w:t xml:space="preserve"> (1958)</w:t>
-            </w:r>
-            <w:r>
-              <w:rPr>
-                <w:rFonts w:ascii="Times New Roman" w:hAnsi="Times New Roman" w:cs="Times New Roman"/>
-                <w:color w:val="auto"/>
-                <w:sz w:val="20"/>
-                <w:szCs w:val="20"/>
-                <w:lang w:val="es-US"/>
-              </w:rPr>
-              <w:t xml:space="preserve"> se indica que el logaritmo del ingreso depende linealmente de la escolaridad. Luego, en 1974, </w:t>
+                <w:lang w:val="es-US"/>
+              </w:rPr>
+              <w:t xml:space="preserve"> (1958) se indica que el logaritmo del ingreso depende linealmente de la escolaridad. Luego, en 1974, </w:t>
             </w:r>
             <w:proofErr w:type="spellStart"/>
             <w:r>
@@ -2267,28 +2231,17 @@
                 <w:szCs w:val="20"/>
                 <w:lang w:val="es-US"/>
               </w:rPr>
-              <w:t xml:space="preserve"> propone un modelo similar incluyendo la experiencia, que genera mucha más confianza dados los fuertes supuestos asociados únicamente a la educación de una persona. Adicional a lo anterior, </w:t>
-            </w:r>
-            <w:r>
-              <w:rPr>
-                <w:rFonts w:ascii="Times New Roman" w:hAnsi="Times New Roman" w:cs="Times New Roman"/>
-                <w:color w:val="auto"/>
-                <w:sz w:val="20"/>
-                <w:szCs w:val="20"/>
-                <w:highlight w:val="yellow"/>
-                <w:lang w:val="es-US"/>
-              </w:rPr>
-              <w:t>Aristizabal&amp;Lopez (2017),</w:t>
-            </w:r>
-            <w:r>
-              <w:rPr>
-                <w:rFonts w:ascii="Times New Roman" w:hAnsi="Times New Roman" w:cs="Times New Roman"/>
-                <w:color w:val="auto"/>
-                <w:sz w:val="20"/>
-                <w:szCs w:val="20"/>
-                <w:lang w:val="es-US"/>
-              </w:rPr>
-              <w:t xml:space="preserve"> en su trabajo de grado, hacen una descripción de antecedentes de la literatura en al que se evidencia la relación entre los estudios y el salario de una persona, encontrando que a mayor educación mayor es el salario para el caso colombiano, aunque el impacto entre un año más de escolaridad se ha reducido durante los últimos años. Al igual que </w:t>
+              <w:t xml:space="preserve"> propone un modelo similar incluyendo la experiencia, que genera mucha más confianza dados los fuertes supuestos asociados únicamente a la educación de una persona. Adicional a lo anterior, Aristizabal&amp;Lopez (2017), en su trabajo de grado, hacen una descripción</w:t>
+            </w:r>
+            <w:r>
+              <w:rPr>
+                <w:rFonts w:ascii="Times New Roman" w:hAnsi="Times New Roman" w:cs="Times New Roman"/>
+                <w:color w:val="auto"/>
+                <w:sz w:val="20"/>
+                <w:szCs w:val="20"/>
+                <w:lang w:val="es-US"/>
+              </w:rPr>
+              <w:t xml:space="preserve"> de antecedentes de la literatura en al que se evidencia la relación entre los estudios y el salario de una persona, encontrando que a mayor educación mayor es el salario para el caso colombiano, aunque el impacto entre un año más de escolaridad se ha reducido durante los últimos años. Al igual que </w:t>
             </w:r>
             <w:proofErr w:type="spellStart"/>
             <w:r>
@@ -2494,7 +2447,6 @@
                 <w:color w:val="auto"/>
                 <w:sz w:val="20"/>
                 <w:szCs w:val="20"/>
-                <w:highlight w:val="yellow"/>
                 <w:lang w:val="es-US"/>
               </w:rPr>
               <w:t>DANE (2020),</w:t>
@@ -2898,7 +2850,17 @@
                 <w:szCs w:val="20"/>
                 <w:lang w:val="es-US"/>
               </w:rPr>
-              <w:t xml:space="preserve">La variable de estrato tiene conceptualmente algunos inconvenientes: dados los incentivos que pueden tener las familias por pertenecer a un estrato bajo, puede haber personas calificadas en un nivel que no le corresponde. Sin embargo, se puede evidenciar que los perfiles demográficos de las personas clasificadas en dichos grupos son similares, y por lo tanto asociarse a características económicas de ingreso. </w:t>
+              <w:t xml:space="preserve">La variable de estrato tiene conceptualmente algunos inconvenientes: dados los incentivos que pueden tener las familias por pertenecer a un estrato bajo, puede haber personas calificadas en un nivel que no le corresponde. Sin embargo, se puede evidenciar que los perfiles demográficos de las personas clasificadas en dichos grupos son similares, y por lo tanto asociarse a </w:t>
+            </w:r>
+            <w:r>
+              <w:rPr>
+                <w:rFonts w:ascii="Times New Roman" w:hAnsi="Times New Roman" w:cs="Times New Roman"/>
+                <w:color w:val="auto"/>
+                <w:sz w:val="20"/>
+                <w:szCs w:val="20"/>
+                <w:lang w:val="es-US"/>
+              </w:rPr>
+              <w:t xml:space="preserve">características económicas de ingreso. </w:t>
             </w:r>
             <w:proofErr w:type="spellStart"/>
             <w:r>
@@ -2907,7 +2869,6 @@
                 <w:color w:val="auto"/>
                 <w:sz w:val="20"/>
                 <w:szCs w:val="20"/>
-                <w:highlight w:val="yellow"/>
                 <w:lang w:val="es-US"/>
               </w:rPr>
               <w:t>Acosta&amp;Ramos</w:t>
@@ -2919,7 +2880,6 @@
                 <w:color w:val="auto"/>
                 <w:sz w:val="20"/>
                 <w:szCs w:val="20"/>
-                <w:highlight w:val="yellow"/>
                 <w:lang w:val="es-US"/>
               </w:rPr>
               <w:t xml:space="preserve"> (2017)</w:t>
@@ -3083,28 +3043,27 @@
                 <w:szCs w:val="20"/>
                 <w:lang w:val="es-US"/>
               </w:rPr>
-              <w:t xml:space="preserve">El número de horas es un determinante dentro del salario, ya sea porque a mayor número mayor será la retribución o porque indica el nivel de productividad asociado a cierta actividad. En el estudio del </w:t>
-            </w:r>
-            <w:r>
-              <w:rPr>
-                <w:rFonts w:ascii="Times New Roman" w:hAnsi="Times New Roman" w:cs="Times New Roman"/>
-                <w:color w:val="auto"/>
-                <w:sz w:val="20"/>
-                <w:szCs w:val="20"/>
-                <w:highlight w:val="yellow"/>
-                <w:lang w:val="es-US"/>
-              </w:rPr>
-              <w:t>DANE (2020)</w:t>
-            </w:r>
-            <w:r>
-              <w:rPr>
-                <w:rFonts w:ascii="Times New Roman" w:hAnsi="Times New Roman" w:cs="Times New Roman"/>
-                <w:color w:val="auto"/>
-                <w:sz w:val="20"/>
-                <w:szCs w:val="20"/>
-                <w:lang w:val="es-US"/>
-              </w:rPr>
-              <w:t xml:space="preserve"> sobre brecha salarial por género, los datos sugieren una visión contraintuitiva en la que a mayor número de horas trabajadas el salario por hora es menor. </w:t>
+              <w:t>El número de horas es un determinante dentro del salario, ya sea porque a mayor número mayor será la retribución o porque indica el nivel de productividad asoci</w:t>
+            </w:r>
+            <w:r>
+              <w:rPr>
+                <w:rFonts w:ascii="Times New Roman" w:hAnsi="Times New Roman" w:cs="Times New Roman"/>
+                <w:color w:val="auto"/>
+                <w:sz w:val="20"/>
+                <w:szCs w:val="20"/>
+                <w:lang w:val="es-US"/>
+              </w:rPr>
+              <w:t>ado a cierta actividad. En el estudio del DANE (2020) sobre brecha salarial por género, los datos sugieren</w:t>
+            </w:r>
+            <w:r>
+              <w:rPr>
+                <w:rFonts w:ascii="Times New Roman" w:hAnsi="Times New Roman" w:cs="Times New Roman"/>
+                <w:color w:val="auto"/>
+                <w:sz w:val="20"/>
+                <w:szCs w:val="20"/>
+                <w:lang w:val="es-US"/>
+              </w:rPr>
+              <w:t xml:space="preserve"> una visión contraintuitiva en la que a mayor número de horas trabajadas el salario por hora es menor. </w:t>
             </w:r>
           </w:p>
           <w:p>
@@ -4204,18 +4163,17 @@
                 <w:szCs w:val="20"/>
                 <w:lang w:val="es-US"/>
               </w:rPr>
-              <w:t xml:space="preserve">Varios estudios como </w:t>
-            </w:r>
-            <w:r>
-              <w:rPr>
-                <w:rFonts w:ascii="Times New Roman" w:hAnsi="Times New Roman" w:cs="Times New Roman"/>
-                <w:color w:val="auto"/>
-                <w:sz w:val="20"/>
-                <w:szCs w:val="20"/>
-                <w:highlight w:val="yellow"/>
-                <w:lang w:val="es-US"/>
-              </w:rPr>
-              <w:t>Michael Page (2022) y DANE (2020)</w:t>
+              <w:t>Va</w:t>
+            </w:r>
+            <w:r>
+              <w:rPr>
+                <w:rFonts w:ascii="Times New Roman" w:hAnsi="Times New Roman" w:cs="Times New Roman"/>
+                <w:color w:val="auto"/>
+                <w:sz w:val="20"/>
+                <w:szCs w:val="20"/>
+                <w:lang w:val="es-US"/>
+              </w:rPr>
+              <w:t>rios estudios como Michael Page (2022) y DANE (2020)</w:t>
             </w:r>
             <w:r>
               <w:rPr>
@@ -5229,28 +5187,17 @@
                 <w:szCs w:val="20"/>
                 <w:lang w:val="es-US"/>
               </w:rPr>
-              <w:t xml:space="preserve">Varios estudios como </w:t>
-            </w:r>
-            <w:r>
-              <w:rPr>
-                <w:rFonts w:ascii="Times New Roman" w:hAnsi="Times New Roman" w:cs="Times New Roman"/>
-                <w:color w:val="auto"/>
-                <w:sz w:val="20"/>
-                <w:szCs w:val="20"/>
-                <w:highlight w:val="yellow"/>
-                <w:lang w:val="es-US"/>
-              </w:rPr>
-              <w:t>Michael Page (2022) y DANE (2020)</w:t>
-            </w:r>
-            <w:r>
-              <w:rPr>
-                <w:rFonts w:ascii="Times New Roman" w:hAnsi="Times New Roman" w:cs="Times New Roman"/>
-                <w:color w:val="auto"/>
-                <w:sz w:val="20"/>
-                <w:szCs w:val="20"/>
-                <w:lang w:val="es-US"/>
-              </w:rPr>
-              <w:t xml:space="preserve"> muestran cifras de salario por sector, ocupación y tamaño de la empresa (pequeña, mediana, grande). Al igual que en la justificación de la variable microEmpresa, el tamaño de una firma si puede influir en los salarios, pues refleja la solidez de </w:t>
+              <w:t>Varios estudios como Michael Page (2022) y DANE (2020) muestran cifras de salario por sector, ocupación y tamaño de la empresa (pequeña, mediana, grande). Al igual que</w:t>
+            </w:r>
+            <w:r>
+              <w:rPr>
+                <w:rFonts w:ascii="Times New Roman" w:hAnsi="Times New Roman" w:cs="Times New Roman"/>
+                <w:color w:val="auto"/>
+                <w:sz w:val="20"/>
+                <w:szCs w:val="20"/>
+                <w:lang w:val="es-US"/>
+              </w:rPr>
+              <w:t xml:space="preserve"> en la justificación de la variable microEmpresa, el tamaño de una firma si puede influir en los salarios, pues refleja la solidez de </w:t>
             </w:r>
             <w:proofErr w:type="gramStart"/>
             <w:r>
@@ -6253,24 +6200,14 @@
       <w:r>
         <w:t xml:space="preserve">Tabla </w:t>
       </w:r>
-      <w:r>
-        <w:fldChar w:fldCharType="begin"/>
-      </w:r>
-      <w:r>
-        <w:instrText xml:space="preserve"> SEQ Tabla \* ARABIC </w:instrText>
-      </w:r>
-      <w:r>
-        <w:fldChar w:fldCharType="separate"/>
-      </w:r>
-      <w:r>
-        <w:rPr>
-          <w:noProof/>
-        </w:rPr>
-        <w:t>2</w:t>
-      </w:r>
-      <w:r>
-        <w:fldChar w:fldCharType="end"/>
-      </w:r>
+      <w:fldSimple w:instr=" SEQ Tabla \* ARABIC ">
+        <w:r>
+          <w:rPr>
+            <w:noProof/>
+          </w:rPr>
+          <w:t>2</w:t>
+        </w:r>
+      </w:fldSimple>
       <w:r>
         <w:t xml:space="preserve"> Número de NAN por variable seleccionada </w:t>
       </w:r>
@@ -6313,12 +6250,9 @@
           </w:tcPr>
           <w:p>
             <w:pPr>
-              <w:spacing w:after="0" w:line="240" w:lineRule="auto"/>
               <w:jc w:val="center"/>
               <w:rPr>
                 <w:rFonts w:ascii="Times New Roman" w:eastAsia="Times New Roman" w:hAnsi="Times New Roman" w:cs="Times New Roman"/>
-                <w:b/>
-                <w:bCs/>
                 <w:color w:val="000000"/>
                 <w:kern w:val="0"/>
                 <w:sz w:val="20"/>
@@ -6330,8 +6264,6 @@
             <w:r>
               <w:rPr>
                 <w:rFonts w:ascii="Times New Roman" w:eastAsia="Times New Roman" w:hAnsi="Times New Roman" w:cs="Times New Roman"/>
-                <w:b/>
-                <w:bCs/>
                 <w:color w:val="000000"/>
                 <w:kern w:val="0"/>
                 <w:sz w:val="20"/>
@@ -6351,12 +6283,9 @@
           </w:tcPr>
           <w:p>
             <w:pPr>
-              <w:spacing w:after="0" w:line="240" w:lineRule="auto"/>
               <w:cnfStyle w:val="100000000000" w:firstRow="1" w:lastRow="0" w:firstColumn="0" w:lastColumn="0" w:oddVBand="0" w:evenVBand="0" w:oddHBand="0" w:evenHBand="0" w:firstRowFirstColumn="0" w:firstRowLastColumn="0" w:lastRowFirstColumn="0" w:lastRowLastColumn="0"/>
               <w:rPr>
                 <w:rFonts w:ascii="Times New Roman" w:eastAsia="Times New Roman" w:hAnsi="Times New Roman" w:cs="Times New Roman"/>
-                <w:b/>
-                <w:bCs/>
                 <w:color w:val="000000"/>
                 <w:kern w:val="0"/>
                 <w:sz w:val="20"/>
@@ -6368,8 +6297,6 @@
             <w:r>
               <w:rPr>
                 <w:rFonts w:ascii="Times New Roman" w:eastAsia="Times New Roman" w:hAnsi="Times New Roman" w:cs="Times New Roman"/>
-                <w:b/>
-                <w:bCs/>
                 <w:color w:val="000000"/>
                 <w:kern w:val="0"/>
                 <w:sz w:val="20"/>
@@ -6382,8 +6309,6 @@
             <w:r>
               <w:rPr>
                 <w:rFonts w:ascii="Times New Roman" w:eastAsia="Times New Roman" w:hAnsi="Times New Roman" w:cs="Times New Roman"/>
-                <w:b/>
-                <w:bCs/>
                 <w:color w:val="000000"/>
                 <w:kern w:val="0"/>
                 <w:sz w:val="20"/>
@@ -6396,8 +6321,6 @@
             <w:r>
               <w:rPr>
                 <w:rFonts w:ascii="Times New Roman" w:eastAsia="Times New Roman" w:hAnsi="Times New Roman" w:cs="Times New Roman"/>
-                <w:b/>
-                <w:bCs/>
                 <w:color w:val="000000"/>
                 <w:kern w:val="0"/>
                 <w:sz w:val="20"/>
@@ -6425,7 +6348,6 @@
           </w:tcPr>
           <w:p>
             <w:pPr>
-              <w:spacing w:after="0" w:line="240" w:lineRule="auto"/>
               <w:jc w:val="center"/>
               <w:rPr>
                 <w:rFonts w:ascii="Times New Roman" w:eastAsia="Times New Roman" w:hAnsi="Times New Roman" w:cs="Times New Roman"/>
@@ -6459,7 +6381,6 @@
           </w:tcPr>
           <w:p>
             <w:pPr>
-              <w:spacing w:after="0" w:line="240" w:lineRule="auto"/>
               <w:jc w:val="center"/>
               <w:cnfStyle w:val="000000100000" w:firstRow="0" w:lastRow="0" w:firstColumn="0" w:lastColumn="0" w:oddVBand="0" w:evenVBand="0" w:oddHBand="1" w:evenHBand="0" w:firstRowFirstColumn="0" w:firstRowLastColumn="0" w:lastRowFirstColumn="0" w:lastRowLastColumn="0"/>
               <w:rPr>
@@ -6538,7 +6459,6 @@
           </w:tcPr>
           <w:p>
             <w:pPr>
-              <w:spacing w:after="0" w:line="240" w:lineRule="auto"/>
               <w:jc w:val="center"/>
               <w:cnfStyle w:val="000000000000" w:firstRow="0" w:lastRow="0" w:firstColumn="0" w:lastColumn="0" w:oddVBand="0" w:evenVBand="0" w:oddHBand="0" w:evenHBand="0" w:firstRowFirstColumn="0" w:firstRowLastColumn="0" w:lastRowFirstColumn="0" w:lastRowLastColumn="0"/>
               <w:rPr>
@@ -6618,7 +6538,6 @@
           </w:tcPr>
           <w:p>
             <w:pPr>
-              <w:spacing w:after="0" w:line="240" w:lineRule="auto"/>
               <w:jc w:val="center"/>
               <w:cnfStyle w:val="000000100000" w:firstRow="0" w:lastRow="0" w:firstColumn="0" w:lastColumn="0" w:oddVBand="0" w:evenVBand="0" w:oddHBand="1" w:evenHBand="0" w:firstRowFirstColumn="0" w:firstRowLastColumn="0" w:lastRowFirstColumn="0" w:lastRowLastColumn="0"/>
               <w:rPr>
@@ -6697,7 +6616,6 @@
           </w:tcPr>
           <w:p>
             <w:pPr>
-              <w:spacing w:after="0" w:line="240" w:lineRule="auto"/>
               <w:jc w:val="center"/>
               <w:cnfStyle w:val="000000000000" w:firstRow="0" w:lastRow="0" w:firstColumn="0" w:lastColumn="0" w:oddVBand="0" w:evenVBand="0" w:oddHBand="0" w:evenHBand="0" w:firstRowFirstColumn="0" w:firstRowLastColumn="0" w:lastRowFirstColumn="0" w:lastRowLastColumn="0"/>
               <w:rPr>
@@ -6777,7 +6695,6 @@
           </w:tcPr>
           <w:p>
             <w:pPr>
-              <w:spacing w:after="0" w:line="240" w:lineRule="auto"/>
               <w:jc w:val="center"/>
               <w:cnfStyle w:val="000000100000" w:firstRow="0" w:lastRow="0" w:firstColumn="0" w:lastColumn="0" w:oddVBand="0" w:evenVBand="0" w:oddHBand="1" w:evenHBand="0" w:firstRowFirstColumn="0" w:firstRowLastColumn="0" w:lastRowFirstColumn="0" w:lastRowLastColumn="0"/>
               <w:rPr>
@@ -6856,7 +6773,6 @@
           </w:tcPr>
           <w:p>
             <w:pPr>
-              <w:spacing w:after="0" w:line="240" w:lineRule="auto"/>
               <w:jc w:val="center"/>
               <w:cnfStyle w:val="000000000000" w:firstRow="0" w:lastRow="0" w:firstColumn="0" w:lastColumn="0" w:oddVBand="0" w:evenVBand="0" w:oddHBand="0" w:evenHBand="0" w:firstRowFirstColumn="0" w:firstRowLastColumn="0" w:lastRowFirstColumn="0" w:lastRowLastColumn="0"/>
               <w:rPr>
@@ -6936,7 +6852,6 @@
           </w:tcPr>
           <w:p>
             <w:pPr>
-              <w:spacing w:after="0" w:line="240" w:lineRule="auto"/>
               <w:jc w:val="center"/>
               <w:cnfStyle w:val="000000100000" w:firstRow="0" w:lastRow="0" w:firstColumn="0" w:lastColumn="0" w:oddVBand="0" w:evenVBand="0" w:oddHBand="1" w:evenHBand="0" w:firstRowFirstColumn="0" w:firstRowLastColumn="0" w:lastRowFirstColumn="0" w:lastRowLastColumn="0"/>
               <w:rPr>
@@ -7015,7 +6930,6 @@
           </w:tcPr>
           <w:p>
             <w:pPr>
-              <w:spacing w:after="0" w:line="240" w:lineRule="auto"/>
               <w:jc w:val="center"/>
               <w:cnfStyle w:val="000000000000" w:firstRow="0" w:lastRow="0" w:firstColumn="0" w:lastColumn="0" w:oddVBand="0" w:evenVBand="0" w:oddHBand="0" w:evenHBand="0" w:firstRowFirstColumn="0" w:firstRowLastColumn="0" w:lastRowFirstColumn="0" w:lastRowLastColumn="0"/>
               <w:rPr>
@@ -7095,7 +7009,6 @@
           </w:tcPr>
           <w:p>
             <w:pPr>
-              <w:spacing w:after="0" w:line="240" w:lineRule="auto"/>
               <w:jc w:val="center"/>
               <w:cnfStyle w:val="000000100000" w:firstRow="0" w:lastRow="0" w:firstColumn="0" w:lastColumn="0" w:oddVBand="0" w:evenVBand="0" w:oddHBand="1" w:evenHBand="0" w:firstRowFirstColumn="0" w:firstRowLastColumn="0" w:lastRowFirstColumn="0" w:lastRowLastColumn="0"/>
               <w:rPr>
@@ -7174,7 +7087,6 @@
           </w:tcPr>
           <w:p>
             <w:pPr>
-              <w:spacing w:after="0" w:line="240" w:lineRule="auto"/>
               <w:jc w:val="center"/>
               <w:cnfStyle w:val="000000000000" w:firstRow="0" w:lastRow="0" w:firstColumn="0" w:lastColumn="0" w:oddVBand="0" w:evenVBand="0" w:oddHBand="0" w:evenHBand="0" w:firstRowFirstColumn="0" w:firstRowLastColumn="0" w:lastRowFirstColumn="0" w:lastRowLastColumn="0"/>
               <w:rPr>
@@ -7255,7 +7167,6 @@
           </w:tcPr>
           <w:p>
             <w:pPr>
-              <w:spacing w:after="0" w:line="240" w:lineRule="auto"/>
               <w:jc w:val="center"/>
               <w:cnfStyle w:val="000000100000" w:firstRow="0" w:lastRow="0" w:firstColumn="0" w:lastColumn="0" w:oddVBand="0" w:evenVBand="0" w:oddHBand="1" w:evenHBand="0" w:firstRowFirstColumn="0" w:firstRowLastColumn="0" w:lastRowFirstColumn="0" w:lastRowLastColumn="0"/>
               <w:rPr>
@@ -7334,7 +7245,6 @@
           </w:tcPr>
           <w:p>
             <w:pPr>
-              <w:spacing w:after="0" w:line="240" w:lineRule="auto"/>
               <w:jc w:val="center"/>
               <w:cnfStyle w:val="000000000000" w:firstRow="0" w:lastRow="0" w:firstColumn="0" w:lastColumn="0" w:oddVBand="0" w:evenVBand="0" w:oddHBand="0" w:evenHBand="0" w:firstRowFirstColumn="0" w:firstRowLastColumn="0" w:lastRowFirstColumn="0" w:lastRowLastColumn="0"/>
               <w:rPr>
@@ -7414,7 +7324,6 @@
           </w:tcPr>
           <w:p>
             <w:pPr>
-              <w:spacing w:after="0" w:line="240" w:lineRule="auto"/>
               <w:jc w:val="center"/>
               <w:cnfStyle w:val="000000100000" w:firstRow="0" w:lastRow="0" w:firstColumn="0" w:lastColumn="0" w:oddVBand="0" w:evenVBand="0" w:oddHBand="1" w:evenHBand="0" w:firstRowFirstColumn="0" w:firstRowLastColumn="0" w:lastRowFirstColumn="0" w:lastRowLastColumn="0"/>
               <w:rPr>
@@ -7493,7 +7402,6 @@
           </w:tcPr>
           <w:p>
             <w:pPr>
-              <w:spacing w:after="0" w:line="240" w:lineRule="auto"/>
               <w:jc w:val="center"/>
               <w:cnfStyle w:val="000000000000" w:firstRow="0" w:lastRow="0" w:firstColumn="0" w:lastColumn="0" w:oddVBand="0" w:evenVBand="0" w:oddHBand="0" w:evenHBand="0" w:firstRowFirstColumn="0" w:firstRowLastColumn="0" w:lastRowFirstColumn="0" w:lastRowLastColumn="0"/>
               <w:rPr>
@@ -7573,7 +7481,6 @@
           </w:tcPr>
           <w:p>
             <w:pPr>
-              <w:spacing w:after="0" w:line="240" w:lineRule="auto"/>
               <w:jc w:val="center"/>
               <w:cnfStyle w:val="000000100000" w:firstRow="0" w:lastRow="0" w:firstColumn="0" w:lastColumn="0" w:oddVBand="0" w:evenVBand="0" w:oddHBand="1" w:evenHBand="0" w:firstRowFirstColumn="0" w:firstRowLastColumn="0" w:lastRowFirstColumn="0" w:lastRowLastColumn="0"/>
               <w:rPr>
@@ -7652,7 +7559,6 @@
           </w:tcPr>
           <w:p>
             <w:pPr>
-              <w:spacing w:after="0" w:line="240" w:lineRule="auto"/>
               <w:jc w:val="center"/>
               <w:cnfStyle w:val="000000000000" w:firstRow="0" w:lastRow="0" w:firstColumn="0" w:lastColumn="0" w:oddVBand="0" w:evenVBand="0" w:oddHBand="0" w:evenHBand="0" w:firstRowFirstColumn="0" w:firstRowLastColumn="0" w:lastRowFirstColumn="0" w:lastRowLastColumn="0"/>
               <w:rPr>
@@ -7732,7 +7638,6 @@
           </w:tcPr>
           <w:p>
             <w:pPr>
-              <w:spacing w:after="0" w:line="240" w:lineRule="auto"/>
               <w:jc w:val="center"/>
               <w:cnfStyle w:val="000000100000" w:firstRow="0" w:lastRow="0" w:firstColumn="0" w:lastColumn="0" w:oddVBand="0" w:evenVBand="0" w:oddHBand="1" w:evenHBand="0" w:firstRowFirstColumn="0" w:firstRowLastColumn="0" w:lastRowFirstColumn="0" w:lastRowLastColumn="0"/>
               <w:rPr>
@@ -7811,7 +7716,6 @@
           </w:tcPr>
           <w:p>
             <w:pPr>
-              <w:spacing w:after="0" w:line="240" w:lineRule="auto"/>
               <w:jc w:val="center"/>
               <w:cnfStyle w:val="000000000000" w:firstRow="0" w:lastRow="0" w:firstColumn="0" w:lastColumn="0" w:oddVBand="0" w:evenVBand="0" w:oddHBand="0" w:evenHBand="0" w:firstRowFirstColumn="0" w:firstRowLastColumn="0" w:lastRowFirstColumn="0" w:lastRowLastColumn="0"/>
               <w:rPr>
@@ -7891,7 +7795,6 @@
           </w:tcPr>
           <w:p>
             <w:pPr>
-              <w:spacing w:after="0" w:line="240" w:lineRule="auto"/>
               <w:jc w:val="center"/>
               <w:cnfStyle w:val="000000100000" w:firstRow="0" w:lastRow="0" w:firstColumn="0" w:lastColumn="0" w:oddVBand="0" w:evenVBand="0" w:oddHBand="1" w:evenHBand="0" w:firstRowFirstColumn="0" w:firstRowLastColumn="0" w:lastRowFirstColumn="0" w:lastRowLastColumn="0"/>
               <w:rPr>
@@ -7970,7 +7873,6 @@
           </w:tcPr>
           <w:p>
             <w:pPr>
-              <w:spacing w:after="0" w:line="240" w:lineRule="auto"/>
               <w:jc w:val="center"/>
               <w:cnfStyle w:val="000000000000" w:firstRow="0" w:lastRow="0" w:firstColumn="0" w:lastColumn="0" w:oddVBand="0" w:evenVBand="0" w:oddHBand="0" w:evenHBand="0" w:firstRowFirstColumn="0" w:firstRowLastColumn="0" w:lastRowFirstColumn="0" w:lastRowLastColumn="0"/>
               <w:rPr>
@@ -8050,7 +7952,6 @@
           </w:tcPr>
           <w:p>
             <w:pPr>
-              <w:spacing w:after="0" w:line="240" w:lineRule="auto"/>
               <w:jc w:val="center"/>
               <w:cnfStyle w:val="000000100000" w:firstRow="0" w:lastRow="0" w:firstColumn="0" w:lastColumn="0" w:oddVBand="0" w:evenVBand="0" w:oddHBand="1" w:evenHBand="0" w:firstRowFirstColumn="0" w:firstRowLastColumn="0" w:lastRowFirstColumn="0" w:lastRowLastColumn="0"/>
               <w:rPr>
@@ -8129,7 +8030,6 @@
           </w:tcPr>
           <w:p>
             <w:pPr>
-              <w:spacing w:after="0" w:line="240" w:lineRule="auto"/>
               <w:jc w:val="center"/>
               <w:cnfStyle w:val="000000000000" w:firstRow="0" w:lastRow="0" w:firstColumn="0" w:lastColumn="0" w:oddVBand="0" w:evenVBand="0" w:oddHBand="0" w:evenHBand="0" w:firstRowFirstColumn="0" w:firstRowLastColumn="0" w:lastRowFirstColumn="0" w:lastRowLastColumn="0"/>
               <w:rPr>
@@ -8209,7 +8109,6 @@
           </w:tcPr>
           <w:p>
             <w:pPr>
-              <w:spacing w:after="0" w:line="240" w:lineRule="auto"/>
               <w:jc w:val="center"/>
               <w:cnfStyle w:val="000000100000" w:firstRow="0" w:lastRow="0" w:firstColumn="0" w:lastColumn="0" w:oddVBand="0" w:evenVBand="0" w:oddHBand="1" w:evenHBand="0" w:firstRowFirstColumn="0" w:firstRowLastColumn="0" w:lastRowFirstColumn="0" w:lastRowLastColumn="0"/>
               <w:rPr>
@@ -8259,7 +8158,15 @@
           <w:rFonts w:ascii="Times New Roman" w:hAnsi="Times New Roman" w:cs="Times New Roman"/>
           <w:lang w:val="es-US"/>
         </w:rPr>
-        <w:t>Del análisis de la Tabla 2 se puede apreciar que las variables a</w:t>
+        <w:t xml:space="preserve">Del análisis de la Tabla 2 se puede apreciar que las variables </w:t>
+      </w:r>
+      <w:proofErr w:type="spellStart"/>
+      <w:r>
+        <w:rPr>
+          <w:rFonts w:ascii="Times New Roman" w:hAnsi="Times New Roman" w:cs="Times New Roman"/>
+          <w:lang w:val="es-US"/>
+        </w:rPr>
+        <w:t>a</w:t>
       </w:r>
       <w:r>
         <w:rPr>
@@ -8268,9 +8175,9 @@
           <w:iCs/>
           <w:lang w:val="es-US"/>
         </w:rPr>
-        <w:t xml:space="preserve">ge, clase, college, </w:t>
-      </w:r>
-      <w:proofErr w:type="spellStart"/>
+        <w:t>ge</w:t>
+      </w:r>
+      <w:proofErr w:type="spellEnd"/>
       <w:r>
         <w:rPr>
           <w:rFonts w:ascii="Times New Roman" w:hAnsi="Times New Roman" w:cs="Times New Roman"/>
@@ -8278,9 +8185,9 @@
           <w:iCs/>
           <w:lang w:val="es-US"/>
         </w:rPr>
-        <w:t>cuentaPropia</w:t>
-      </w:r>
-      <w:proofErr w:type="spellEnd"/>
+        <w:t xml:space="preserve">, clase, </w:t>
+      </w:r>
+      <w:proofErr w:type="spellStart"/>
       <w:r>
         <w:rPr>
           <w:rFonts w:ascii="Times New Roman" w:hAnsi="Times New Roman" w:cs="Times New Roman"/>
@@ -8288,7 +8195,77 @@
           <w:iCs/>
           <w:lang w:val="es-US"/>
         </w:rPr>
-        <w:t>, dsi, estrato1, ingtotob, ocu, P6210</w:t>
+        <w:t>college</w:t>
+      </w:r>
+      <w:proofErr w:type="spellEnd"/>
+      <w:r>
+        <w:rPr>
+          <w:rFonts w:ascii="Times New Roman" w:hAnsi="Times New Roman" w:cs="Times New Roman"/>
+          <w:i/>
+          <w:iCs/>
+          <w:lang w:val="es-US"/>
+        </w:rPr>
+        <w:t xml:space="preserve">, </w:t>
+      </w:r>
+      <w:proofErr w:type="spellStart"/>
+      <w:r>
+        <w:rPr>
+          <w:rFonts w:ascii="Times New Roman" w:hAnsi="Times New Roman" w:cs="Times New Roman"/>
+          <w:i/>
+          <w:iCs/>
+          <w:lang w:val="es-US"/>
+        </w:rPr>
+        <w:t>cuentaPropia</w:t>
+      </w:r>
+      <w:proofErr w:type="spellEnd"/>
+      <w:r>
+        <w:rPr>
+          <w:rFonts w:ascii="Times New Roman" w:hAnsi="Times New Roman" w:cs="Times New Roman"/>
+          <w:i/>
+          <w:iCs/>
+          <w:lang w:val="es-US"/>
+        </w:rPr>
+        <w:t xml:space="preserve">, </w:t>
+      </w:r>
+      <w:proofErr w:type="spellStart"/>
+      <w:r>
+        <w:rPr>
+          <w:rFonts w:ascii="Times New Roman" w:hAnsi="Times New Roman" w:cs="Times New Roman"/>
+          <w:i/>
+          <w:iCs/>
+          <w:lang w:val="es-US"/>
+        </w:rPr>
+        <w:t>dsi</w:t>
+      </w:r>
+      <w:proofErr w:type="spellEnd"/>
+      <w:r>
+        <w:rPr>
+          <w:rFonts w:ascii="Times New Roman" w:hAnsi="Times New Roman" w:cs="Times New Roman"/>
+          <w:i/>
+          <w:iCs/>
+          <w:lang w:val="es-US"/>
+        </w:rPr>
+        <w:t xml:space="preserve">, estrato1, </w:t>
+      </w:r>
+      <w:proofErr w:type="spellStart"/>
+      <w:r>
+        <w:rPr>
+          <w:rFonts w:ascii="Times New Roman" w:hAnsi="Times New Roman" w:cs="Times New Roman"/>
+          <w:i/>
+          <w:iCs/>
+          <w:lang w:val="es-US"/>
+        </w:rPr>
+        <w:t>ingtotob</w:t>
+      </w:r>
+      <w:proofErr w:type="spellEnd"/>
+      <w:r>
+        <w:rPr>
+          <w:rFonts w:ascii="Times New Roman" w:hAnsi="Times New Roman" w:cs="Times New Roman"/>
+          <w:i/>
+          <w:iCs/>
+          <w:lang w:val="es-US"/>
+        </w:rPr>
+        <w:t>, ocu, P6210</w:t>
       </w:r>
       <w:r>
         <w:rPr>
@@ -8470,24 +8447,14 @@
       <w:r>
         <w:t xml:space="preserve">Tabla </w:t>
       </w:r>
-      <w:r>
-        <w:fldChar w:fldCharType="begin"/>
-      </w:r>
-      <w:r>
-        <w:instrText xml:space="preserve"> SEQ Tabla \* ARABIC </w:instrText>
-      </w:r>
-      <w:r>
-        <w:fldChar w:fldCharType="separate"/>
-      </w:r>
-      <w:r>
-        <w:rPr>
-          <w:noProof/>
-        </w:rPr>
-        <w:t>3</w:t>
-      </w:r>
-      <w:r>
-        <w:fldChar w:fldCharType="end"/>
-      </w:r>
+      <w:fldSimple w:instr=" SEQ Tabla \* ARABIC ">
+        <w:r>
+          <w:rPr>
+            <w:noProof/>
+          </w:rPr>
+          <w:t>3</w:t>
+        </w:r>
+      </w:fldSimple>
       <w:r>
         <w:t xml:space="preserve"> Número de NAN por variable seleccionada</w:t>
       </w:r>
@@ -8530,12 +8497,9 @@
           </w:tcPr>
           <w:p>
             <w:pPr>
-              <w:spacing w:after="0" w:line="240" w:lineRule="auto"/>
               <w:jc w:val="center"/>
               <w:rPr>
                 <w:rFonts w:ascii="Times New Roman" w:eastAsia="Times New Roman" w:hAnsi="Times New Roman" w:cs="Times New Roman"/>
-                <w:b/>
-                <w:bCs/>
                 <w:color w:val="000000"/>
                 <w:kern w:val="0"/>
                 <w:sz w:val="20"/>
@@ -8547,8 +8511,6 @@
             <w:r>
               <w:rPr>
                 <w:rFonts w:ascii="Times New Roman" w:eastAsia="Times New Roman" w:hAnsi="Times New Roman" w:cs="Times New Roman"/>
-                <w:b/>
-                <w:bCs/>
                 <w:color w:val="000000"/>
                 <w:kern w:val="0"/>
                 <w:sz w:val="20"/>
@@ -8568,13 +8530,10 @@
           </w:tcPr>
           <w:p>
             <w:pPr>
-              <w:spacing w:after="0" w:line="240" w:lineRule="auto"/>
               <w:jc w:val="center"/>
               <w:cnfStyle w:val="100000000000" w:firstRow="1" w:lastRow="0" w:firstColumn="0" w:lastColumn="0" w:oddVBand="0" w:evenVBand="0" w:oddHBand="0" w:evenHBand="0" w:firstRowFirstColumn="0" w:firstRowLastColumn="0" w:lastRowFirstColumn="0" w:lastRowLastColumn="0"/>
               <w:rPr>
                 <w:rFonts w:ascii="Times New Roman" w:eastAsia="Times New Roman" w:hAnsi="Times New Roman" w:cs="Times New Roman"/>
-                <w:b/>
-                <w:bCs/>
                 <w:color w:val="000000"/>
                 <w:kern w:val="0"/>
                 <w:sz w:val="20"/>
@@ -8586,8 +8545,6 @@
             <w:r>
               <w:rPr>
                 <w:rFonts w:ascii="Times New Roman" w:eastAsia="Times New Roman" w:hAnsi="Times New Roman" w:cs="Times New Roman"/>
-                <w:b/>
-                <w:bCs/>
                 <w:color w:val="000000"/>
                 <w:kern w:val="0"/>
                 <w:sz w:val="20"/>
@@ -8615,7 +8572,6 @@
           </w:tcPr>
           <w:p>
             <w:pPr>
-              <w:spacing w:after="0" w:line="240" w:lineRule="auto"/>
               <w:jc w:val="center"/>
               <w:rPr>
                 <w:rFonts w:ascii="Times New Roman" w:eastAsia="Times New Roman" w:hAnsi="Times New Roman" w:cs="Times New Roman"/>
@@ -8649,7 +8605,6 @@
           </w:tcPr>
           <w:p>
             <w:pPr>
-              <w:spacing w:after="0" w:line="240" w:lineRule="auto"/>
               <w:jc w:val="center"/>
               <w:cnfStyle w:val="000000100000" w:firstRow="0" w:lastRow="0" w:firstColumn="0" w:lastColumn="0" w:oddVBand="0" w:evenVBand="0" w:oddHBand="1" w:evenHBand="0" w:firstRowFirstColumn="0" w:firstRowLastColumn="0" w:lastRowFirstColumn="0" w:lastRowLastColumn="0"/>
               <w:rPr>
@@ -8728,7 +8683,6 @@
           </w:tcPr>
           <w:p>
             <w:pPr>
-              <w:spacing w:after="0" w:line="240" w:lineRule="auto"/>
               <w:jc w:val="center"/>
               <w:cnfStyle w:val="000000000000" w:firstRow="0" w:lastRow="0" w:firstColumn="0" w:lastColumn="0" w:oddVBand="0" w:evenVBand="0" w:oddHBand="0" w:evenHBand="0" w:firstRowFirstColumn="0" w:firstRowLastColumn="0" w:lastRowFirstColumn="0" w:lastRowLastColumn="0"/>
               <w:rPr>
@@ -8808,7 +8762,6 @@
           </w:tcPr>
           <w:p>
             <w:pPr>
-              <w:spacing w:after="0" w:line="240" w:lineRule="auto"/>
               <w:jc w:val="center"/>
               <w:cnfStyle w:val="000000100000" w:firstRow="0" w:lastRow="0" w:firstColumn="0" w:lastColumn="0" w:oddVBand="0" w:evenVBand="0" w:oddHBand="1" w:evenHBand="0" w:firstRowFirstColumn="0" w:firstRowLastColumn="0" w:lastRowFirstColumn="0" w:lastRowLastColumn="0"/>
               <w:rPr>
@@ -8887,7 +8840,6 @@
           </w:tcPr>
           <w:p>
             <w:pPr>
-              <w:spacing w:after="0" w:line="240" w:lineRule="auto"/>
               <w:jc w:val="center"/>
               <w:cnfStyle w:val="000000000000" w:firstRow="0" w:lastRow="0" w:firstColumn="0" w:lastColumn="0" w:oddVBand="0" w:evenVBand="0" w:oddHBand="0" w:evenHBand="0" w:firstRowFirstColumn="0" w:firstRowLastColumn="0" w:lastRowFirstColumn="0" w:lastRowLastColumn="0"/>
               <w:rPr>
@@ -8967,7 +8919,6 @@
           </w:tcPr>
           <w:p>
             <w:pPr>
-              <w:spacing w:after="0" w:line="240" w:lineRule="auto"/>
               <w:jc w:val="center"/>
               <w:cnfStyle w:val="000000100000" w:firstRow="0" w:lastRow="0" w:firstColumn="0" w:lastColumn="0" w:oddVBand="0" w:evenVBand="0" w:oddHBand="1" w:evenHBand="0" w:firstRowFirstColumn="0" w:firstRowLastColumn="0" w:lastRowFirstColumn="0" w:lastRowLastColumn="0"/>
               <w:rPr>
@@ -9046,7 +8997,6 @@
           </w:tcPr>
           <w:p>
             <w:pPr>
-              <w:spacing w:after="0" w:line="240" w:lineRule="auto"/>
               <w:jc w:val="center"/>
               <w:cnfStyle w:val="000000000000" w:firstRow="0" w:lastRow="0" w:firstColumn="0" w:lastColumn="0" w:oddVBand="0" w:evenVBand="0" w:oddHBand="0" w:evenHBand="0" w:firstRowFirstColumn="0" w:firstRowLastColumn="0" w:lastRowFirstColumn="0" w:lastRowLastColumn="0"/>
               <w:rPr>
@@ -9126,7 +9076,6 @@
           </w:tcPr>
           <w:p>
             <w:pPr>
-              <w:spacing w:after="0" w:line="240" w:lineRule="auto"/>
               <w:jc w:val="center"/>
               <w:cnfStyle w:val="000000100000" w:firstRow="0" w:lastRow="0" w:firstColumn="0" w:lastColumn="0" w:oddVBand="0" w:evenVBand="0" w:oddHBand="1" w:evenHBand="0" w:firstRowFirstColumn="0" w:firstRowLastColumn="0" w:lastRowFirstColumn="0" w:lastRowLastColumn="0"/>
               <w:rPr>
@@ -9205,7 +9154,6 @@
           </w:tcPr>
           <w:p>
             <w:pPr>
-              <w:spacing w:after="0" w:line="240" w:lineRule="auto"/>
               <w:jc w:val="center"/>
               <w:cnfStyle w:val="000000000000" w:firstRow="0" w:lastRow="0" w:firstColumn="0" w:lastColumn="0" w:oddVBand="0" w:evenVBand="0" w:oddHBand="0" w:evenHBand="0" w:firstRowFirstColumn="0" w:firstRowLastColumn="0" w:lastRowFirstColumn="0" w:lastRowLastColumn="0"/>
               <w:rPr>
@@ -9285,7 +9233,6 @@
           </w:tcPr>
           <w:p>
             <w:pPr>
-              <w:spacing w:after="0" w:line="240" w:lineRule="auto"/>
               <w:jc w:val="center"/>
               <w:cnfStyle w:val="000000100000" w:firstRow="0" w:lastRow="0" w:firstColumn="0" w:lastColumn="0" w:oddVBand="0" w:evenVBand="0" w:oddHBand="1" w:evenHBand="0" w:firstRowFirstColumn="0" w:firstRowLastColumn="0" w:lastRowFirstColumn="0" w:lastRowLastColumn="0"/>
               <w:rPr>
@@ -9364,7 +9311,6 @@
           </w:tcPr>
           <w:p>
             <w:pPr>
-              <w:spacing w:after="0" w:line="240" w:lineRule="auto"/>
               <w:jc w:val="center"/>
               <w:cnfStyle w:val="000000000000" w:firstRow="0" w:lastRow="0" w:firstColumn="0" w:lastColumn="0" w:oddVBand="0" w:evenVBand="0" w:oddHBand="0" w:evenHBand="0" w:firstRowFirstColumn="0" w:firstRowLastColumn="0" w:lastRowFirstColumn="0" w:lastRowLastColumn="0"/>
               <w:rPr>
@@ -9444,7 +9390,6 @@
           </w:tcPr>
           <w:p>
             <w:pPr>
-              <w:spacing w:after="0" w:line="240" w:lineRule="auto"/>
               <w:jc w:val="center"/>
               <w:cnfStyle w:val="000000100000" w:firstRow="0" w:lastRow="0" w:firstColumn="0" w:lastColumn="0" w:oddVBand="0" w:evenVBand="0" w:oddHBand="1" w:evenHBand="0" w:firstRowFirstColumn="0" w:firstRowLastColumn="0" w:lastRowFirstColumn="0" w:lastRowLastColumn="0"/>
               <w:rPr>
@@ -9523,7 +9468,6 @@
           </w:tcPr>
           <w:p>
             <w:pPr>
-              <w:spacing w:after="0" w:line="240" w:lineRule="auto"/>
               <w:jc w:val="center"/>
               <w:cnfStyle w:val="000000000000" w:firstRow="0" w:lastRow="0" w:firstColumn="0" w:lastColumn="0" w:oddVBand="0" w:evenVBand="0" w:oddHBand="0" w:evenHBand="0" w:firstRowFirstColumn="0" w:firstRowLastColumn="0" w:lastRowFirstColumn="0" w:lastRowLastColumn="0"/>
               <w:rPr>
@@ -9604,7 +9548,6 @@
           </w:tcPr>
           <w:p>
             <w:pPr>
-              <w:spacing w:after="0" w:line="240" w:lineRule="auto"/>
               <w:jc w:val="center"/>
               <w:cnfStyle w:val="000000100000" w:firstRow="0" w:lastRow="0" w:firstColumn="0" w:lastColumn="0" w:oddVBand="0" w:evenVBand="0" w:oddHBand="1" w:evenHBand="0" w:firstRowFirstColumn="0" w:firstRowLastColumn="0" w:lastRowFirstColumn="0" w:lastRowLastColumn="0"/>
               <w:rPr>
@@ -9683,7 +9626,6 @@
           </w:tcPr>
           <w:p>
             <w:pPr>
-              <w:spacing w:after="0" w:line="240" w:lineRule="auto"/>
               <w:jc w:val="center"/>
               <w:cnfStyle w:val="000000000000" w:firstRow="0" w:lastRow="0" w:firstColumn="0" w:lastColumn="0" w:oddVBand="0" w:evenVBand="0" w:oddHBand="0" w:evenHBand="0" w:firstRowFirstColumn="0" w:firstRowLastColumn="0" w:lastRowFirstColumn="0" w:lastRowLastColumn="0"/>
               <w:rPr>
@@ -9763,7 +9705,6 @@
           </w:tcPr>
           <w:p>
             <w:pPr>
-              <w:spacing w:after="0" w:line="240" w:lineRule="auto"/>
               <w:jc w:val="center"/>
               <w:cnfStyle w:val="000000100000" w:firstRow="0" w:lastRow="0" w:firstColumn="0" w:lastColumn="0" w:oddVBand="0" w:evenVBand="0" w:oddHBand="1" w:evenHBand="0" w:firstRowFirstColumn="0" w:firstRowLastColumn="0" w:lastRowFirstColumn="0" w:lastRowLastColumn="0"/>
               <w:rPr>
@@ -9842,7 +9783,6 @@
           </w:tcPr>
           <w:p>
             <w:pPr>
-              <w:spacing w:after="0" w:line="240" w:lineRule="auto"/>
               <w:jc w:val="center"/>
               <w:cnfStyle w:val="000000000000" w:firstRow="0" w:lastRow="0" w:firstColumn="0" w:lastColumn="0" w:oddVBand="0" w:evenVBand="0" w:oddHBand="0" w:evenHBand="0" w:firstRowFirstColumn="0" w:firstRowLastColumn="0" w:lastRowFirstColumn="0" w:lastRowLastColumn="0"/>
               <w:rPr>
@@ -9922,7 +9862,6 @@
           </w:tcPr>
           <w:p>
             <w:pPr>
-              <w:spacing w:after="0" w:line="240" w:lineRule="auto"/>
               <w:jc w:val="center"/>
               <w:cnfStyle w:val="000000100000" w:firstRow="0" w:lastRow="0" w:firstColumn="0" w:lastColumn="0" w:oddVBand="0" w:evenVBand="0" w:oddHBand="1" w:evenHBand="0" w:firstRowFirstColumn="0" w:firstRowLastColumn="0" w:lastRowFirstColumn="0" w:lastRowLastColumn="0"/>
               <w:rPr>
@@ -10000,24 +9939,14 @@
       <w:r>
         <w:t xml:space="preserve">Tabla </w:t>
       </w:r>
-      <w:r>
-        <w:fldChar w:fldCharType="begin"/>
-      </w:r>
-      <w:r>
-        <w:instrText xml:space="preserve"> SEQ Tabla \* ARABIC </w:instrText>
-      </w:r>
-      <w:r>
-        <w:fldChar w:fldCharType="separate"/>
-      </w:r>
-      <w:r>
-        <w:rPr>
-          <w:noProof/>
-        </w:rPr>
-        <w:t>4</w:t>
-      </w:r>
-      <w:r>
-        <w:fldChar w:fldCharType="end"/>
-      </w:r>
+      <w:fldSimple w:instr=" SEQ Tabla \* ARABIC ">
+        <w:r>
+          <w:rPr>
+            <w:noProof/>
+          </w:rPr>
+          <w:t>4</w:t>
+        </w:r>
+      </w:fldSimple>
       <w:r>
         <w:t xml:space="preserve"> Resumen de la variable de salario por hora</w:t>
       </w:r>
@@ -10606,6 +10535,71 @@
       <w:pPr>
         <w:rPr>
           <w:rFonts w:ascii="Times New Roman" w:hAnsi="Times New Roman" w:cs="Times New Roman"/>
+          <w:b/>
+          <w:bCs/>
+          <w:color w:val="FF0000"/>
+          <w:lang w:val="es-US"/>
+        </w:rPr>
+      </w:pPr>
+      <w:r>
+        <w:rPr>
+          <w:rFonts w:ascii="Times New Roman" w:hAnsi="Times New Roman" w:cs="Times New Roman"/>
+          <w:b/>
+          <w:bCs/>
+          <w:lang w:val="es-US"/>
+        </w:rPr>
+        <w:t>Análisis descriptivo de los datos</w:t>
+      </w:r>
+    </w:p>
+    <w:p>
+      <w:pPr>
+        <w:rPr>
+          <w:rFonts w:ascii="Times New Roman" w:hAnsi="Times New Roman" w:cs="Times New Roman"/>
+          <w:lang w:val="es-US"/>
+        </w:rPr>
+      </w:pPr>
+      <w:r>
+        <w:rPr>
+          <w:rFonts w:ascii="Times New Roman" w:hAnsi="Times New Roman" w:cs="Times New Roman"/>
+          <w:lang w:val="es-US"/>
+        </w:rPr>
+        <w:t xml:space="preserve">Para iniciar con el análisis descriptivo de la base de datos se genera un </w:t>
+      </w:r>
+      <w:proofErr w:type="spellStart"/>
+      <w:r>
+        <w:rPr>
+          <w:rFonts w:ascii="Times New Roman" w:hAnsi="Times New Roman" w:cs="Times New Roman"/>
+          <w:lang w:val="es-US"/>
+        </w:rPr>
+        <w:t>summary</w:t>
+      </w:r>
+      <w:proofErr w:type="spellEnd"/>
+      <w:r>
+        <w:rPr>
+          <w:rFonts w:ascii="Times New Roman" w:hAnsi="Times New Roman" w:cs="Times New Roman"/>
+          <w:lang w:val="es-US"/>
+        </w:rPr>
+        <w:t xml:space="preserve"> con las variables continuas de la base de datos</w:t>
+      </w:r>
+      <w:r>
+        <w:rPr>
+          <w:rFonts w:ascii="Times New Roman" w:hAnsi="Times New Roman" w:cs="Times New Roman"/>
+          <w:lang w:val="es-US"/>
+        </w:rPr>
+        <w:t xml:space="preserve"> como se puede ver en la tabla </w:t>
+      </w:r>
+      <w:r>
+        <w:rPr>
+          <w:rFonts w:ascii="Times New Roman" w:hAnsi="Times New Roman" w:cs="Times New Roman"/>
+          <w:lang w:val="es-US"/>
+        </w:rPr>
+        <w:t>5.</w:t>
+      </w:r>
+    </w:p>
+    <w:p>
+      <w:pPr>
+        <w:rPr>
+          <w:rFonts w:ascii="Times New Roman" w:hAnsi="Times New Roman" w:cs="Times New Roman"/>
           <w:lang w:val="es-US"/>
         </w:rPr>
       </w:pPr>
@@ -10614,247 +10608,638 @@
       <w:pPr>
         <w:rPr>
           <w:rFonts w:ascii="Times New Roman" w:hAnsi="Times New Roman" w:cs="Times New Roman"/>
-          <w:b/>
-          <w:bCs/>
           <w:lang w:val="es-US"/>
         </w:rPr>
       </w:pPr>
-      <w:r>
-        <w:rPr>
-          <w:rFonts w:ascii="Times New Roman" w:hAnsi="Times New Roman" w:cs="Times New Roman"/>
-          <w:b/>
-          <w:bCs/>
-          <w:lang w:val="es-US"/>
-        </w:rPr>
-        <w:t>Análisis descriptivo de los datos</w:t>
-      </w:r>
-      <w:r>
-        <w:rPr>
-          <w:rFonts w:ascii="Times New Roman" w:hAnsi="Times New Roman" w:cs="Times New Roman"/>
-          <w:b/>
-          <w:bCs/>
-          <w:lang w:val="es-US"/>
-        </w:rPr>
-        <w:t xml:space="preserve"> - </w:t>
-      </w:r>
-      <w:r>
-        <w:rPr>
-          <w:rFonts w:ascii="Times New Roman" w:hAnsi="Times New Roman" w:cs="Times New Roman"/>
-          <w:b/>
-          <w:bCs/>
-          <w:color w:val="FF0000"/>
-          <w:lang w:val="es-US"/>
-        </w:rPr>
-        <w:t>Javier</w:t>
-      </w:r>
     </w:p>
     <w:p>
       <w:pPr>
         <w:rPr>
           <w:rFonts w:ascii="Times New Roman" w:hAnsi="Times New Roman" w:cs="Times New Roman"/>
-          <w:b/>
-          <w:bCs/>
           <w:lang w:val="es-US"/>
         </w:rPr>
       </w:pPr>
-      <w:r>
-        <w:rPr>
-          <w:rFonts w:ascii="Times New Roman" w:hAnsi="Times New Roman" w:cs="Times New Roman"/>
-          <w:b/>
-          <w:bCs/>
-          <w:lang w:val="es-US"/>
-        </w:rPr>
-        <w:t>Estimación de perfil edad – salarios</w:t>
-      </w:r>
-      <w:r>
-        <w:rPr>
-          <w:rFonts w:ascii="Times New Roman" w:hAnsi="Times New Roman" w:cs="Times New Roman"/>
-          <w:b/>
-          <w:bCs/>
-          <w:lang w:val="es-US"/>
-        </w:rPr>
-        <w:t xml:space="preserve"> - </w:t>
-      </w:r>
-      <w:r>
-        <w:rPr>
-          <w:rFonts w:ascii="Times New Roman" w:hAnsi="Times New Roman" w:cs="Times New Roman"/>
-          <w:b/>
-          <w:bCs/>
-          <w:color w:val="FF0000"/>
-          <w:lang w:val="es-US"/>
-        </w:rPr>
-        <w:t>Dani</w:t>
-      </w:r>
     </w:p>
     <w:p>
       <w:pPr>
         <w:rPr>
           <w:rFonts w:ascii="Times New Roman" w:hAnsi="Times New Roman" w:cs="Times New Roman"/>
-          <w:b/>
-          <w:bCs/>
           <w:lang w:val="es-US"/>
         </w:rPr>
       </w:pPr>
-      <w:r>
-        <w:rPr>
-          <w:rFonts w:ascii="Times New Roman" w:hAnsi="Times New Roman" w:cs="Times New Roman"/>
-          <w:b/>
-          <w:bCs/>
-          <w:lang w:val="es-US"/>
-        </w:rPr>
-        <w:t>Presentación perfiles edad-salarios y “edad-pico”</w:t>
-      </w:r>
-      <w:r>
-        <w:rPr>
-          <w:rFonts w:ascii="Times New Roman" w:hAnsi="Times New Roman" w:cs="Times New Roman"/>
-          <w:b/>
-          <w:bCs/>
-          <w:lang w:val="es-US"/>
-        </w:rPr>
-        <w:t xml:space="preserve"> - </w:t>
-      </w:r>
-      <w:r>
-        <w:rPr>
-          <w:rFonts w:ascii="Times New Roman" w:hAnsi="Times New Roman" w:cs="Times New Roman"/>
-          <w:b/>
-          <w:bCs/>
-          <w:color w:val="FF0000"/>
-          <w:lang w:val="es-US"/>
-        </w:rPr>
-        <w:t>Dani</w:t>
-      </w:r>
     </w:p>
     <w:p>
       <w:pPr>
         <w:rPr>
           <w:rFonts w:ascii="Times New Roman" w:hAnsi="Times New Roman" w:cs="Times New Roman"/>
-          <w:b/>
-          <w:bCs/>
           <w:lang w:val="es-US"/>
         </w:rPr>
       </w:pPr>
-      <w:r>
-        <w:rPr>
-          <w:rFonts w:ascii="Times New Roman" w:hAnsi="Times New Roman" w:cs="Times New Roman"/>
-          <w:b/>
-          <w:bCs/>
-          <w:lang w:val="es-US"/>
-        </w:rPr>
-        <w:t>Estimación de la brecha salarial de género</w:t>
-      </w:r>
-      <w:r>
-        <w:rPr>
-          <w:rFonts w:ascii="Times New Roman" w:hAnsi="Times New Roman" w:cs="Times New Roman"/>
-          <w:b/>
-          <w:bCs/>
-          <w:lang w:val="es-US"/>
-        </w:rPr>
-        <w:t xml:space="preserve"> - </w:t>
-      </w:r>
-      <w:r>
-        <w:rPr>
-          <w:rFonts w:ascii="Times New Roman" w:hAnsi="Times New Roman" w:cs="Times New Roman"/>
-          <w:b/>
-          <w:bCs/>
-          <w:color w:val="FF0000"/>
-          <w:lang w:val="es-US"/>
-        </w:rPr>
-        <w:t>Angie</w:t>
-      </w:r>
     </w:p>
     <w:p>
       <w:pPr>
-        <w:rPr>
-          <w:rFonts w:ascii="Times New Roman" w:hAnsi="Times New Roman" w:cs="Times New Roman"/>
-          <w:b/>
-          <w:bCs/>
-          <w:lang w:val="es-US"/>
-        </w:rPr>
+        <w:pStyle w:val="Descripcin"/>
+        <w:keepNext/>
+        <w:spacing w:after="0"/>
+        <w:jc w:val="center"/>
       </w:pPr>
       <w:r>
-        <w:rPr>
-          <w:rFonts w:ascii="Times New Roman" w:hAnsi="Times New Roman" w:cs="Times New Roman"/>
-          <w:b/>
-          <w:bCs/>
-          <w:lang w:val="es-US"/>
-        </w:rPr>
-        <w:t>Perfiles edad-salarios y “edad-pico” por género</w:t>
-      </w:r>
-      <w:r>
-        <w:rPr>
-          <w:rFonts w:ascii="Times New Roman" w:hAnsi="Times New Roman" w:cs="Times New Roman"/>
-          <w:b/>
-          <w:bCs/>
-          <w:lang w:val="es-US"/>
-        </w:rPr>
-        <w:t xml:space="preserve"> - </w:t>
-      </w:r>
-      <w:r>
-        <w:rPr>
-          <w:rFonts w:ascii="Times New Roman" w:hAnsi="Times New Roman" w:cs="Times New Roman"/>
-          <w:b/>
-          <w:bCs/>
-          <w:color w:val="FF0000"/>
-          <w:lang w:val="es-US"/>
-        </w:rPr>
-        <w:t>Angie</w:t>
+        <w:lastRenderedPageBreak/>
+        <w:t xml:space="preserve">Tablan </w:t>
+      </w:r>
+      <w:r>
+        <w:t>5</w:t>
+      </w:r>
+      <w:r>
+        <w:t xml:space="preserve">  </w:t>
+      </w:r>
+      <w:proofErr w:type="spellStart"/>
+      <w:r>
+        <w:t>Summary</w:t>
+      </w:r>
+      <w:proofErr w:type="spellEnd"/>
+      <w:r>
+        <w:t xml:space="preserve"> de variables continuas</w:t>
       </w:r>
     </w:p>
     <w:p>
       <w:pPr>
-        <w:rPr>
-          <w:rFonts w:ascii="Times New Roman" w:hAnsi="Times New Roman" w:cs="Times New Roman"/>
-          <w:b/>
-          <w:bCs/>
-          <w:lang w:val="es-US"/>
-        </w:rPr>
+        <w:pStyle w:val="Descripcin"/>
+        <w:keepNext/>
+        <w:spacing w:after="0"/>
+        <w:jc w:val="center"/>
       </w:pPr>
       <w:r>
-        <w:rPr>
-          <w:rFonts w:ascii="Times New Roman" w:hAnsi="Times New Roman" w:cs="Times New Roman"/>
-          <w:b/>
-          <w:bCs/>
-          <w:lang w:val="es-US"/>
-        </w:rPr>
-        <w:t>Interpretación de las estimaciones de la brecha salarial de género</w:t>
-      </w:r>
-      <w:r>
-        <w:rPr>
-          <w:rFonts w:ascii="Times New Roman" w:hAnsi="Times New Roman" w:cs="Times New Roman"/>
-          <w:b/>
-          <w:bCs/>
-          <w:lang w:val="es-US"/>
-        </w:rPr>
-        <w:t xml:space="preserve"> - </w:t>
-      </w:r>
-      <w:r>
-        <w:rPr>
-          <w:rFonts w:ascii="Times New Roman" w:hAnsi="Times New Roman" w:cs="Times New Roman"/>
-          <w:b/>
-          <w:bCs/>
-          <w:color w:val="FF0000"/>
-          <w:lang w:val="es-US"/>
-        </w:rPr>
-        <w:t>Angie</w:t>
+        <w:t>(Tabla exportada de R)</w:t>
       </w:r>
     </w:p>
     <w:p>
       <w:pPr>
-        <w:rPr>
-          <w:rFonts w:ascii="Times New Roman" w:hAnsi="Times New Roman" w:cs="Times New Roman"/>
-          <w:b/>
-          <w:bCs/>
-          <w:lang w:val="es-US"/>
+        <w:pStyle w:val="Textosinformato"/>
+        <w:jc w:val="center"/>
+        <w:rPr>
+          <w:rFonts w:ascii="Courier New" w:hAnsi="Courier New" w:cs="Courier New"/>
+          <w:sz w:val="18"/>
+          <w:szCs w:val="18"/>
+          <w:lang w:val="en-US"/>
         </w:rPr>
       </w:pPr>
       <w:r>
         <w:rPr>
-          <w:rFonts w:ascii="Times New Roman" w:hAnsi="Times New Roman" w:cs="Times New Roman"/>
-          <w:b/>
-          <w:bCs/>
-          <w:lang w:val="es-US"/>
-        </w:rPr>
-        <w:t>Construcción de Muestra para predicción</w:t>
+          <w:rFonts w:ascii="Courier New" w:hAnsi="Courier New" w:cs="Courier New"/>
+          <w:sz w:val="18"/>
+          <w:szCs w:val="18"/>
+          <w:lang w:val="en-US"/>
+        </w:rPr>
+        <w:t>======================================</w:t>
+      </w:r>
+    </w:p>
+    <w:p>
+      <w:pPr>
+        <w:pStyle w:val="Textosinformato"/>
+        <w:jc w:val="center"/>
+        <w:rPr>
+          <w:rFonts w:ascii="Courier New" w:hAnsi="Courier New" w:cs="Courier New"/>
+          <w:sz w:val="18"/>
+          <w:szCs w:val="18"/>
+          <w:lang w:val="en-US"/>
+        </w:rPr>
+      </w:pPr>
+      <w:r>
+        <w:rPr>
+          <w:rFonts w:ascii="Courier New" w:hAnsi="Courier New" w:cs="Courier New"/>
+          <w:sz w:val="18"/>
+          <w:szCs w:val="18"/>
+          <w:lang w:val="en-US"/>
+        </w:rPr>
+        <w:t>age hoursWorkUsual   y_total_m_ha</w:t>
+      </w:r>
+    </w:p>
+    <w:p>
+      <w:pPr>
+        <w:pStyle w:val="Textosinformato"/>
+        <w:jc w:val="center"/>
+        <w:rPr>
+          <w:rFonts w:ascii="Courier New" w:hAnsi="Courier New" w:cs="Courier New"/>
+          <w:sz w:val="18"/>
+          <w:szCs w:val="18"/>
+          <w:lang w:val="en-US"/>
+        </w:rPr>
+      </w:pPr>
+      <w:r>
+        <w:rPr>
+          <w:rFonts w:ascii="Courier New" w:hAnsi="Courier New" w:cs="Courier New"/>
+          <w:sz w:val="18"/>
+          <w:szCs w:val="18"/>
+          <w:lang w:val="en-US"/>
+        </w:rPr>
+        <w:t>--------------------------------------</w:t>
+      </w:r>
+    </w:p>
+    <w:p>
+      <w:pPr>
+        <w:pStyle w:val="Textosinformato"/>
+        <w:rPr>
+          <w:rFonts w:ascii="Courier New" w:hAnsi="Courier New" w:cs="Courier New"/>
+          <w:sz w:val="18"/>
+          <w:szCs w:val="18"/>
+          <w:lang w:val="en-US"/>
+        </w:rPr>
+      </w:pPr>
+      <w:r>
+        <w:rPr>
+          <w:rFonts w:ascii="Courier New" w:hAnsi="Courier New" w:cs="Courier New"/>
+          <w:sz w:val="18"/>
+          <w:szCs w:val="18"/>
+          <w:lang w:val="en-US"/>
+        </w:rPr>
+        <w:t xml:space="preserve">                            </w:t>
+      </w:r>
+      <w:r>
+        <w:rPr>
+          <w:rFonts w:ascii="Courier New" w:hAnsi="Courier New" w:cs="Courier New"/>
+          <w:sz w:val="18"/>
+          <w:szCs w:val="18"/>
+          <w:lang w:val="en-US"/>
+        </w:rPr>
+        <w:t>1           age         Min. :19.00</w:t>
+      </w:r>
+    </w:p>
+    <w:p>
+      <w:pPr>
+        <w:pStyle w:val="Textosinformato"/>
+        <w:rPr>
+          <w:rFonts w:ascii="Courier New" w:hAnsi="Courier New" w:cs="Courier New"/>
+          <w:sz w:val="18"/>
+          <w:szCs w:val="18"/>
+          <w:lang w:val="en-US"/>
+        </w:rPr>
+      </w:pPr>
+      <w:r>
+        <w:rPr>
+          <w:rFonts w:ascii="Courier New" w:hAnsi="Courier New" w:cs="Courier New"/>
+          <w:sz w:val="18"/>
+          <w:szCs w:val="18"/>
+          <w:lang w:val="en-US"/>
+        </w:rPr>
+        <w:t xml:space="preserve">                            </w:t>
+      </w:r>
+      <w:r>
+        <w:rPr>
+          <w:rFonts w:ascii="Courier New" w:hAnsi="Courier New" w:cs="Courier New"/>
+          <w:sz w:val="18"/>
+          <w:szCs w:val="18"/>
+          <w:lang w:val="en-US"/>
+        </w:rPr>
+        <w:t>2           age        1st Qu.:28.00</w:t>
+      </w:r>
+    </w:p>
+    <w:p>
+      <w:pPr>
+        <w:pStyle w:val="Textosinformato"/>
+        <w:rPr>
+          <w:rFonts w:ascii="Courier New" w:hAnsi="Courier New" w:cs="Courier New"/>
+          <w:sz w:val="18"/>
+          <w:szCs w:val="18"/>
+          <w:lang w:val="en-US"/>
+        </w:rPr>
+      </w:pPr>
+      <w:r>
+        <w:rPr>
+          <w:rFonts w:ascii="Courier New" w:hAnsi="Courier New" w:cs="Courier New"/>
+          <w:sz w:val="18"/>
+          <w:szCs w:val="18"/>
+          <w:lang w:val="en-US"/>
+        </w:rPr>
+        <w:t xml:space="preserve">                            </w:t>
+      </w:r>
+      <w:r>
+        <w:rPr>
+          <w:rFonts w:ascii="Courier New" w:hAnsi="Courier New" w:cs="Courier New"/>
+          <w:sz w:val="18"/>
+          <w:szCs w:val="18"/>
+          <w:lang w:val="en-US"/>
+        </w:rPr>
+        <w:t>3           age        Median :37.00</w:t>
+      </w:r>
+    </w:p>
+    <w:p>
+      <w:pPr>
+        <w:pStyle w:val="Textosinformato"/>
+        <w:rPr>
+          <w:rFonts w:ascii="Courier New" w:hAnsi="Courier New" w:cs="Courier New"/>
+          <w:sz w:val="18"/>
+          <w:szCs w:val="18"/>
+          <w:lang w:val="en-US"/>
+        </w:rPr>
+      </w:pPr>
+      <w:r>
+        <w:rPr>
+          <w:rFonts w:ascii="Courier New" w:hAnsi="Courier New" w:cs="Courier New"/>
+          <w:sz w:val="18"/>
+          <w:szCs w:val="18"/>
+          <w:lang w:val="en-US"/>
+        </w:rPr>
+        <w:t xml:space="preserve">                            </w:t>
+      </w:r>
+      <w:r>
+        <w:rPr>
+          <w:rFonts w:ascii="Courier New" w:hAnsi="Courier New" w:cs="Courier New"/>
+          <w:sz w:val="18"/>
+          <w:szCs w:val="18"/>
+          <w:lang w:val="en-US"/>
+        </w:rPr>
+        <w:t>4           age         Mean :38.91</w:t>
+      </w:r>
+    </w:p>
+    <w:p>
+      <w:pPr>
+        <w:pStyle w:val="Textosinformato"/>
+        <w:rPr>
+          <w:rFonts w:ascii="Courier New" w:hAnsi="Courier New" w:cs="Courier New"/>
+          <w:sz w:val="18"/>
+          <w:szCs w:val="18"/>
+          <w:lang w:val="en-US"/>
+        </w:rPr>
+      </w:pPr>
+      <w:r>
+        <w:rPr>
+          <w:rFonts w:ascii="Courier New" w:hAnsi="Courier New" w:cs="Courier New"/>
+          <w:sz w:val="18"/>
+          <w:szCs w:val="18"/>
+          <w:lang w:val="en-US"/>
+        </w:rPr>
+        <w:t xml:space="preserve">                            </w:t>
+      </w:r>
+      <w:r>
+        <w:rPr>
+          <w:rFonts w:ascii="Courier New" w:hAnsi="Courier New" w:cs="Courier New"/>
+          <w:sz w:val="18"/>
+          <w:szCs w:val="18"/>
+          <w:lang w:val="en-US"/>
+        </w:rPr>
+        <w:t>5           age        3rd Qu.:49.00</w:t>
+      </w:r>
+    </w:p>
+    <w:p>
+      <w:pPr>
+        <w:pStyle w:val="Textosinformato"/>
+        <w:rPr>
+          <w:rFonts w:ascii="Courier New" w:hAnsi="Courier New" w:cs="Courier New"/>
+          <w:sz w:val="18"/>
+          <w:szCs w:val="18"/>
+          <w:lang w:val="en-US"/>
+        </w:rPr>
+      </w:pPr>
+      <w:r>
+        <w:rPr>
+          <w:rFonts w:ascii="Courier New" w:hAnsi="Courier New" w:cs="Courier New"/>
+          <w:sz w:val="18"/>
+          <w:szCs w:val="18"/>
+          <w:lang w:val="en-US"/>
+        </w:rPr>
+        <w:t xml:space="preserve">                            </w:t>
+      </w:r>
+      <w:r>
+        <w:rPr>
+          <w:rFonts w:ascii="Courier New" w:hAnsi="Courier New" w:cs="Courier New"/>
+          <w:sz w:val="18"/>
+          <w:szCs w:val="18"/>
+          <w:lang w:val="en-US"/>
+        </w:rPr>
+        <w:t>6           age         Max. :91.00</w:t>
+      </w:r>
+    </w:p>
+    <w:p>
+      <w:pPr>
+        <w:pStyle w:val="Textosinformato"/>
+        <w:jc w:val="center"/>
+        <w:rPr>
+          <w:rFonts w:ascii="Courier New" w:hAnsi="Courier New" w:cs="Courier New"/>
+          <w:sz w:val="18"/>
+          <w:szCs w:val="18"/>
+          <w:lang w:val="en-US"/>
+        </w:rPr>
+      </w:pPr>
+    </w:p>
+    <w:p>
+      <w:pPr>
+        <w:pStyle w:val="Textosinformato"/>
+        <w:rPr>
+          <w:rFonts w:ascii="Courier New" w:hAnsi="Courier New" w:cs="Courier New"/>
+          <w:sz w:val="18"/>
+          <w:szCs w:val="18"/>
+          <w:lang w:val="en-US"/>
+        </w:rPr>
+      </w:pPr>
+      <w:r>
+        <w:rPr>
+          <w:rFonts w:ascii="Courier New" w:hAnsi="Courier New" w:cs="Courier New"/>
+          <w:sz w:val="18"/>
+          <w:szCs w:val="18"/>
+          <w:lang w:val="en-US"/>
+        </w:rPr>
+        <w:t xml:space="preserve">                            </w:t>
+      </w:r>
+      <w:r>
+        <w:rPr>
+          <w:rFonts w:ascii="Courier New" w:hAnsi="Courier New" w:cs="Courier New"/>
+          <w:sz w:val="18"/>
+          <w:szCs w:val="18"/>
+          <w:lang w:val="en-US"/>
+        </w:rPr>
+        <w:t>7      hoursWorkUsual   Min. : 1.00</w:t>
+      </w:r>
+    </w:p>
+    <w:p>
+      <w:pPr>
+        <w:pStyle w:val="Textosinformato"/>
+        <w:jc w:val="center"/>
+        <w:rPr>
+          <w:rFonts w:ascii="Courier New" w:hAnsi="Courier New" w:cs="Courier New"/>
+          <w:sz w:val="18"/>
+          <w:szCs w:val="18"/>
+          <w:lang w:val="en-US"/>
+        </w:rPr>
+      </w:pPr>
+      <w:r>
+        <w:rPr>
+          <w:rFonts w:ascii="Courier New" w:hAnsi="Courier New" w:cs="Courier New"/>
+          <w:sz w:val="18"/>
+          <w:szCs w:val="18"/>
+          <w:lang w:val="en-US"/>
+        </w:rPr>
+        <w:t>8      hoursWorkUsual  1st Qu.: 40.00</w:t>
+      </w:r>
+    </w:p>
+    <w:p>
+      <w:pPr>
+        <w:pStyle w:val="Textosinformato"/>
+        <w:jc w:val="center"/>
+        <w:rPr>
+          <w:rFonts w:ascii="Courier New" w:hAnsi="Courier New" w:cs="Courier New"/>
+          <w:sz w:val="18"/>
+          <w:szCs w:val="18"/>
+          <w:lang w:val="en-US"/>
+        </w:rPr>
+      </w:pPr>
+      <w:r>
+        <w:rPr>
+          <w:rFonts w:ascii="Courier New" w:hAnsi="Courier New" w:cs="Courier New"/>
+          <w:sz w:val="18"/>
+          <w:szCs w:val="18"/>
+          <w:lang w:val="en-US"/>
+        </w:rPr>
+        <w:t>9      hoursWorkUsual  Median : 48.00</w:t>
+      </w:r>
+    </w:p>
+    <w:p>
+      <w:pPr>
+        <w:pStyle w:val="Textosinformato"/>
+        <w:rPr>
+          <w:rFonts w:ascii="Courier New" w:hAnsi="Courier New" w:cs="Courier New"/>
+          <w:sz w:val="18"/>
+          <w:szCs w:val="18"/>
+          <w:lang w:val="en-US"/>
+        </w:rPr>
+      </w:pPr>
+      <w:r>
+        <w:rPr>
+          <w:rFonts w:ascii="Courier New" w:hAnsi="Courier New" w:cs="Courier New"/>
+          <w:sz w:val="18"/>
+          <w:szCs w:val="18"/>
+          <w:lang w:val="en-US"/>
+        </w:rPr>
+        <w:t xml:space="preserve">                            </w:t>
+      </w:r>
+      <w:r>
+        <w:rPr>
+          <w:rFonts w:ascii="Courier New" w:hAnsi="Courier New" w:cs="Courier New"/>
+          <w:sz w:val="18"/>
+          <w:szCs w:val="18"/>
+          <w:lang w:val="en-US"/>
+        </w:rPr>
+        <w:t>10     hoursWorkUsual   Mean : 47.41</w:t>
+      </w:r>
+    </w:p>
+    <w:p>
+      <w:pPr>
+        <w:pStyle w:val="Textosinformato"/>
+        <w:jc w:val="center"/>
+        <w:rPr>
+          <w:rFonts w:ascii="Courier New" w:hAnsi="Courier New" w:cs="Courier New"/>
+          <w:sz w:val="18"/>
+          <w:szCs w:val="18"/>
+          <w:lang w:val="en-US"/>
+        </w:rPr>
+      </w:pPr>
+      <w:r>
+        <w:rPr>
+          <w:rFonts w:ascii="Courier New" w:hAnsi="Courier New" w:cs="Courier New"/>
+          <w:sz w:val="18"/>
+          <w:szCs w:val="18"/>
+          <w:lang w:val="en-US"/>
+        </w:rPr>
+        <w:t>11     hoursWorkUsual  3rd Qu.: 50.00</w:t>
+      </w:r>
+    </w:p>
+    <w:p>
+      <w:pPr>
+        <w:pStyle w:val="Textosinformato"/>
+        <w:rPr>
+          <w:rFonts w:ascii="Courier New" w:hAnsi="Courier New" w:cs="Courier New"/>
+          <w:sz w:val="18"/>
+          <w:szCs w:val="18"/>
+        </w:rPr>
+      </w:pPr>
+      <w:r>
+        <w:rPr>
+          <w:rFonts w:ascii="Courier New" w:hAnsi="Courier New" w:cs="Courier New"/>
+          <w:sz w:val="18"/>
+          <w:szCs w:val="18"/>
+        </w:rPr>
+        <w:t xml:space="preserve">                            </w:t>
+      </w:r>
+      <w:r>
+        <w:rPr>
+          <w:rFonts w:ascii="Courier New" w:hAnsi="Courier New" w:cs="Courier New"/>
+          <w:sz w:val="18"/>
+          <w:szCs w:val="18"/>
+        </w:rPr>
+        <w:t>12     hoursWorkUsual   Max. :130.00</w:t>
+      </w:r>
+    </w:p>
+    <w:p>
+      <w:pPr>
+        <w:pStyle w:val="Textosinformato"/>
+        <w:jc w:val="center"/>
+        <w:rPr>
+          <w:rFonts w:ascii="Courier New" w:hAnsi="Courier New" w:cs="Courier New"/>
+          <w:sz w:val="18"/>
+          <w:szCs w:val="18"/>
+        </w:rPr>
+      </w:pPr>
+    </w:p>
+    <w:p>
+      <w:pPr>
+        <w:pStyle w:val="Textosinformato"/>
+        <w:rPr>
+          <w:rFonts w:ascii="Courier New" w:hAnsi="Courier New" w:cs="Courier New"/>
+          <w:sz w:val="18"/>
+          <w:szCs w:val="18"/>
+        </w:rPr>
+      </w:pPr>
+      <w:r>
+        <w:rPr>
+          <w:rFonts w:ascii="Courier New" w:hAnsi="Courier New" w:cs="Courier New"/>
+          <w:sz w:val="18"/>
+          <w:szCs w:val="18"/>
+        </w:rPr>
+        <w:t xml:space="preserve">                            </w:t>
+      </w:r>
+      <w:r>
+        <w:rPr>
+          <w:rFonts w:ascii="Courier New" w:hAnsi="Courier New" w:cs="Courier New"/>
+          <w:sz w:val="18"/>
+          <w:szCs w:val="18"/>
+        </w:rPr>
+        <w:t>13      y_total_m_ha    Min. : 0.47</w:t>
+      </w:r>
+    </w:p>
+    <w:p>
+      <w:pPr>
+        <w:pStyle w:val="Textosinformato"/>
+        <w:jc w:val="center"/>
+        <w:rPr>
+          <w:rFonts w:ascii="Courier New" w:hAnsi="Courier New" w:cs="Courier New"/>
+          <w:sz w:val="18"/>
+          <w:szCs w:val="18"/>
+        </w:rPr>
+      </w:pPr>
+      <w:r>
+        <w:rPr>
+          <w:rFonts w:ascii="Courier New" w:hAnsi="Courier New" w:cs="Courier New"/>
+          <w:sz w:val="18"/>
+          <w:szCs w:val="18"/>
+        </w:rPr>
+        <w:t xml:space="preserve"> </w:t>
+      </w:r>
+      <w:r>
+        <w:rPr>
+          <w:rFonts w:ascii="Courier New" w:hAnsi="Courier New" w:cs="Courier New"/>
+          <w:sz w:val="18"/>
+          <w:szCs w:val="18"/>
+        </w:rPr>
+        <w:t>14      y_total_m_ha  1st Qu.: 3750.00</w:t>
+      </w:r>
+    </w:p>
+    <w:p>
+      <w:pPr>
+        <w:pStyle w:val="Textosinformato"/>
+        <w:jc w:val="center"/>
+        <w:rPr>
+          <w:rFonts w:ascii="Courier New" w:hAnsi="Courier New" w:cs="Courier New"/>
+          <w:sz w:val="18"/>
+          <w:szCs w:val="18"/>
+        </w:rPr>
+      </w:pPr>
+      <w:r>
+        <w:rPr>
+          <w:rFonts w:ascii="Courier New" w:hAnsi="Courier New" w:cs="Courier New"/>
+          <w:sz w:val="18"/>
+          <w:szCs w:val="18"/>
+        </w:rPr>
+        <w:t xml:space="preserve"> </w:t>
+      </w:r>
+      <w:r>
+        <w:rPr>
+          <w:rFonts w:ascii="Courier New" w:hAnsi="Courier New" w:cs="Courier New"/>
+          <w:sz w:val="18"/>
+          <w:szCs w:val="18"/>
+        </w:rPr>
+        <w:t>15      y_total_m_ha  Median : 4783.44</w:t>
+      </w:r>
+    </w:p>
+    <w:p>
+      <w:pPr>
+        <w:pStyle w:val="Textosinformato"/>
+        <w:jc w:val="center"/>
+        <w:rPr>
+          <w:rFonts w:ascii="Courier New" w:hAnsi="Courier New" w:cs="Courier New"/>
+          <w:sz w:val="18"/>
+          <w:szCs w:val="18"/>
+        </w:rPr>
+      </w:pPr>
+      <w:r>
+        <w:rPr>
+          <w:rFonts w:ascii="Courier New" w:hAnsi="Courier New" w:cs="Courier New"/>
+          <w:sz w:val="18"/>
+          <w:szCs w:val="18"/>
+        </w:rPr>
+        <w:t>16      y_total_m_ha   Mean : 6993.11</w:t>
+      </w:r>
+    </w:p>
+    <w:p>
+      <w:pPr>
+        <w:pStyle w:val="Textosinformato"/>
+        <w:jc w:val="center"/>
+        <w:rPr>
+          <w:rFonts w:ascii="Courier New" w:hAnsi="Courier New" w:cs="Courier New"/>
+          <w:sz w:val="18"/>
+          <w:szCs w:val="18"/>
+        </w:rPr>
+      </w:pPr>
+      <w:r>
+        <w:rPr>
+          <w:rFonts w:ascii="Courier New" w:hAnsi="Courier New" w:cs="Courier New"/>
+          <w:sz w:val="18"/>
+          <w:szCs w:val="18"/>
+        </w:rPr>
+        <w:t xml:space="preserve"> </w:t>
+      </w:r>
+      <w:r>
+        <w:rPr>
+          <w:rFonts w:ascii="Courier New" w:hAnsi="Courier New" w:cs="Courier New"/>
+          <w:sz w:val="18"/>
+          <w:szCs w:val="18"/>
+        </w:rPr>
+        <w:t>17      y_total_m_ha  3rd Qu.: 7583.33</w:t>
+      </w:r>
+    </w:p>
+    <w:p>
+      <w:pPr>
+        <w:pStyle w:val="Textosinformato"/>
+        <w:jc w:val="center"/>
+        <w:rPr>
+          <w:rFonts w:ascii="Courier New" w:hAnsi="Courier New" w:cs="Courier New"/>
+          <w:sz w:val="18"/>
+          <w:szCs w:val="18"/>
+        </w:rPr>
+      </w:pPr>
+      <w:r>
+        <w:rPr>
+          <w:rFonts w:ascii="Courier New" w:hAnsi="Courier New" w:cs="Courier New"/>
+          <w:sz w:val="18"/>
+          <w:szCs w:val="18"/>
+        </w:rPr>
+        <w:t>18      y_total_m_ha   Max. :41481.48</w:t>
+      </w:r>
+    </w:p>
+    <w:p>
+      <w:pPr>
+        <w:jc w:val="center"/>
+        <w:rPr>
+          <w:rFonts w:ascii="Times New Roman" w:hAnsi="Times New Roman" w:cs="Times New Roman"/>
+          <w:lang w:val="es-US"/>
+        </w:rPr>
+      </w:pPr>
+      <w:r>
+        <w:rPr>
+          <w:rFonts w:ascii="Courier New" w:hAnsi="Courier New" w:cs="Courier New"/>
+          <w:sz w:val="18"/>
+          <w:szCs w:val="18"/>
+        </w:rPr>
+        <w:t>--------------------------------------</w:t>
       </w:r>
     </w:p>
     <w:p>
@@ -10862,48 +11247,85 @@
         <w:jc w:val="both"/>
         <w:rPr>
           <w:rFonts w:ascii="Times New Roman" w:hAnsi="Times New Roman" w:cs="Times New Roman"/>
+          <w:lang w:val="es-US"/>
         </w:rPr>
       </w:pPr>
       <w:r>
         <w:rPr>
           <w:rFonts w:ascii="Times New Roman" w:hAnsi="Times New Roman" w:cs="Times New Roman"/>
-        </w:rPr>
-        <w:lastRenderedPageBreak/>
-        <w:t>La evaluación del desempeño predictivo de los modelos anteriormente especificados se realizó mediante la utilización de dos métodos de validación cruzada: el enfoque de conjunto de validación (</w:t>
-      </w:r>
-      <w:proofErr w:type="spellStart"/>
-      <w:r>
-        <w:rPr>
-          <w:rFonts w:ascii="Times New Roman" w:hAnsi="Times New Roman" w:cs="Times New Roman"/>
-          <w:i/>
-          <w:iCs/>
-        </w:rPr>
-        <w:t>validation</w:t>
-      </w:r>
-      <w:proofErr w:type="spellEnd"/>
-      <w:r>
-        <w:rPr>
-          <w:rFonts w:ascii="Times New Roman" w:hAnsi="Times New Roman" w:cs="Times New Roman"/>
-          <w:i/>
-          <w:iCs/>
-        </w:rPr>
-        <w:t xml:space="preserve"> set </w:t>
-      </w:r>
-      <w:proofErr w:type="spellStart"/>
-      <w:r>
-        <w:rPr>
-          <w:rFonts w:ascii="Times New Roman" w:hAnsi="Times New Roman" w:cs="Times New Roman"/>
-          <w:i/>
-          <w:iCs/>
-        </w:rPr>
-        <w:t>approach</w:t>
-      </w:r>
-      <w:proofErr w:type="spellEnd"/>
-      <w:r>
-        <w:rPr>
-          <w:rFonts w:ascii="Times New Roman" w:hAnsi="Times New Roman" w:cs="Times New Roman"/>
-        </w:rPr>
-        <w:t xml:space="preserve">) y el LOOCV (por sus siglas en inglés). </w:t>
+          <w:lang w:val="es-US"/>
+        </w:rPr>
+        <w:t xml:space="preserve">De la tabla 5 se puede observar que la media de la muestra es 38,9 años </w:t>
+      </w:r>
+      <w:r>
+        <w:rPr>
+          <w:rFonts w:ascii="Times New Roman" w:hAnsi="Times New Roman" w:cs="Times New Roman"/>
+          <w:lang w:val="es-US"/>
+        </w:rPr>
+        <w:t xml:space="preserve">y que el primer cuartil es 28 años y el tercero 49, lo cual tiene sentido, pues en esta edad se concentra la fuerza laboral y los años productivos de las personas. </w:t>
+      </w:r>
+      <w:r>
+        <w:rPr>
+          <w:rFonts w:ascii="Times New Roman" w:hAnsi="Times New Roman" w:cs="Times New Roman"/>
+          <w:lang w:val="es-US"/>
+        </w:rPr>
+        <w:t xml:space="preserve">Se destaca el valor máximo, pues representa una persona de 99 años que está recibiendo ingresos derivados del salario. En cuento a las horas trabajadas, los valores del del primer cuartil y el tercero son cercanos, pasando lo mismo con el salario por hora. En el caso de las horas trabajadas, tiene sentido que la mediana sea 48 horas, pues por </w:t>
+      </w:r>
+      <w:r>
+        <w:rPr>
+          <w:rFonts w:ascii="Times New Roman" w:hAnsi="Times New Roman" w:cs="Times New Roman"/>
+          <w:lang w:val="es-US"/>
+        </w:rPr>
+        <w:t>la ley</w:t>
+      </w:r>
+      <w:r>
+        <w:rPr>
+          <w:rFonts w:ascii="Times New Roman" w:hAnsi="Times New Roman" w:cs="Times New Roman"/>
+          <w:lang w:val="es-US"/>
+        </w:rPr>
+        <w:t xml:space="preserve"> en Colombia la jornada laboral está compuesta de 48 horas. Los ingresos reflejan </w:t>
+      </w:r>
+      <w:r>
+        <w:rPr>
+          <w:rFonts w:ascii="Times New Roman" w:hAnsi="Times New Roman" w:cs="Times New Roman"/>
+          <w:lang w:val="es-US"/>
+        </w:rPr>
+        <w:t>que,</w:t>
+      </w:r>
+      <w:r>
+        <w:rPr>
+          <w:rFonts w:ascii="Times New Roman" w:hAnsi="Times New Roman" w:cs="Times New Roman"/>
+          <w:lang w:val="es-US"/>
+        </w:rPr>
+        <w:t xml:space="preserve"> aunque se </w:t>
+      </w:r>
+      <w:r>
+        <w:rPr>
+          <w:rFonts w:ascii="Times New Roman" w:hAnsi="Times New Roman" w:cs="Times New Roman"/>
+          <w:lang w:val="es-US"/>
+        </w:rPr>
+        <w:t>esté</w:t>
+      </w:r>
+      <w:r>
+        <w:rPr>
+          <w:rFonts w:ascii="Times New Roman" w:hAnsi="Times New Roman" w:cs="Times New Roman"/>
+          <w:lang w:val="es-US"/>
+        </w:rPr>
+        <w:t xml:space="preserve"> analizando </w:t>
+      </w:r>
+      <w:r>
+        <w:rPr>
+          <w:rFonts w:ascii="Times New Roman" w:hAnsi="Times New Roman" w:cs="Times New Roman"/>
+          <w:lang w:val="es-US"/>
+        </w:rPr>
+        <w:t>Bogotá</w:t>
+      </w:r>
+      <w:r>
+        <w:rPr>
+          <w:rFonts w:ascii="Times New Roman" w:hAnsi="Times New Roman" w:cs="Times New Roman"/>
+          <w:lang w:val="es-US"/>
+        </w:rPr>
+        <w:t xml:space="preserve">, hay personas que ganan poco (incluso menos que el mínimo). </w:t>
       </w:r>
     </w:p>
     <w:p>
@@ -10911,12 +11333,289 @@
         <w:jc w:val="both"/>
         <w:rPr>
           <w:rFonts w:ascii="Times New Roman" w:hAnsi="Times New Roman" w:cs="Times New Roman"/>
+          <w:lang w:val="es-US"/>
         </w:rPr>
       </w:pPr>
-      <w:r>
-        <w:rPr>
-          <w:rFonts w:ascii="Times New Roman" w:hAnsi="Times New Roman" w:cs="Times New Roman"/>
-        </w:rPr>
+    </w:p>
+    <w:p>
+      <w:pPr>
+        <w:rPr>
+          <w:rFonts w:ascii="Times New Roman" w:hAnsi="Times New Roman" w:cs="Times New Roman"/>
+          <w:b/>
+          <w:bCs/>
+          <w:lang w:val="es-US"/>
+        </w:rPr>
+      </w:pPr>
+    </w:p>
+    <w:p>
+      <w:pPr>
+        <w:rPr>
+          <w:rFonts w:ascii="Times New Roman" w:hAnsi="Times New Roman" w:cs="Times New Roman"/>
+          <w:b/>
+          <w:bCs/>
+          <w:lang w:val="es-US"/>
+        </w:rPr>
+      </w:pPr>
+      <w:r>
+        <w:rPr>
+          <w:rFonts w:ascii="Times New Roman" w:hAnsi="Times New Roman" w:cs="Times New Roman"/>
+          <w:b/>
+          <w:bCs/>
+          <w:lang w:val="es-US"/>
+        </w:rPr>
+        <w:t>Estimación de perfil edad – salarios</w:t>
+      </w:r>
+      <w:r>
+        <w:rPr>
+          <w:rFonts w:ascii="Times New Roman" w:hAnsi="Times New Roman" w:cs="Times New Roman"/>
+          <w:b/>
+          <w:bCs/>
+          <w:lang w:val="es-US"/>
+        </w:rPr>
+        <w:t xml:space="preserve"> - </w:t>
+      </w:r>
+      <w:r>
+        <w:rPr>
+          <w:rFonts w:ascii="Times New Roman" w:hAnsi="Times New Roman" w:cs="Times New Roman"/>
+          <w:b/>
+          <w:bCs/>
+          <w:color w:val="FF0000"/>
+          <w:lang w:val="es-US"/>
+        </w:rPr>
+        <w:t>Dani</w:t>
+      </w:r>
+    </w:p>
+    <w:p>
+      <w:pPr>
+        <w:rPr>
+          <w:rFonts w:ascii="Times New Roman" w:hAnsi="Times New Roman" w:cs="Times New Roman"/>
+          <w:b/>
+          <w:bCs/>
+          <w:lang w:val="es-US"/>
+        </w:rPr>
+      </w:pPr>
+      <w:r>
+        <w:rPr>
+          <w:rFonts w:ascii="Times New Roman" w:hAnsi="Times New Roman" w:cs="Times New Roman"/>
+          <w:b/>
+          <w:bCs/>
+          <w:lang w:val="es-US"/>
+        </w:rPr>
+        <w:t>Presentación perfiles edad-salarios y “edad-pico”</w:t>
+      </w:r>
+      <w:r>
+        <w:rPr>
+          <w:rFonts w:ascii="Times New Roman" w:hAnsi="Times New Roman" w:cs="Times New Roman"/>
+          <w:b/>
+          <w:bCs/>
+          <w:lang w:val="es-US"/>
+        </w:rPr>
+        <w:t xml:space="preserve"> - </w:t>
+      </w:r>
+      <w:r>
+        <w:rPr>
+          <w:rFonts w:ascii="Times New Roman" w:hAnsi="Times New Roman" w:cs="Times New Roman"/>
+          <w:b/>
+          <w:bCs/>
+          <w:color w:val="FF0000"/>
+          <w:lang w:val="es-US"/>
+        </w:rPr>
+        <w:t>Dani</w:t>
+      </w:r>
+    </w:p>
+    <w:p>
+      <w:pPr>
+        <w:rPr>
+          <w:rFonts w:ascii="Times New Roman" w:hAnsi="Times New Roman" w:cs="Times New Roman"/>
+          <w:b/>
+          <w:bCs/>
+          <w:lang w:val="es-US"/>
+        </w:rPr>
+      </w:pPr>
+      <w:r>
+        <w:rPr>
+          <w:rFonts w:ascii="Times New Roman" w:hAnsi="Times New Roman" w:cs="Times New Roman"/>
+          <w:b/>
+          <w:bCs/>
+          <w:lang w:val="es-US"/>
+        </w:rPr>
+        <w:t>Estimación de la brecha salarial de género</w:t>
+      </w:r>
+      <w:r>
+        <w:rPr>
+          <w:rFonts w:ascii="Times New Roman" w:hAnsi="Times New Roman" w:cs="Times New Roman"/>
+          <w:b/>
+          <w:bCs/>
+          <w:lang w:val="es-US"/>
+        </w:rPr>
+        <w:t xml:space="preserve"> - </w:t>
+      </w:r>
+      <w:r>
+        <w:rPr>
+          <w:rFonts w:ascii="Times New Roman" w:hAnsi="Times New Roman" w:cs="Times New Roman"/>
+          <w:b/>
+          <w:bCs/>
+          <w:color w:val="FF0000"/>
+          <w:lang w:val="es-US"/>
+        </w:rPr>
+        <w:t>Angie</w:t>
+      </w:r>
+    </w:p>
+    <w:p>
+      <w:pPr>
+        <w:rPr>
+          <w:rFonts w:ascii="Times New Roman" w:hAnsi="Times New Roman" w:cs="Times New Roman"/>
+          <w:b/>
+          <w:bCs/>
+          <w:lang w:val="es-US"/>
+        </w:rPr>
+      </w:pPr>
+      <w:r>
+        <w:rPr>
+          <w:rFonts w:ascii="Times New Roman" w:hAnsi="Times New Roman" w:cs="Times New Roman"/>
+          <w:b/>
+          <w:bCs/>
+          <w:lang w:val="es-US"/>
+        </w:rPr>
+        <w:t>Perfiles edad-salarios y “edad-pico” por género</w:t>
+      </w:r>
+      <w:r>
+        <w:rPr>
+          <w:rFonts w:ascii="Times New Roman" w:hAnsi="Times New Roman" w:cs="Times New Roman"/>
+          <w:b/>
+          <w:bCs/>
+          <w:lang w:val="es-US"/>
+        </w:rPr>
+        <w:t xml:space="preserve"> - </w:t>
+      </w:r>
+      <w:r>
+        <w:rPr>
+          <w:rFonts w:ascii="Times New Roman" w:hAnsi="Times New Roman" w:cs="Times New Roman"/>
+          <w:b/>
+          <w:bCs/>
+          <w:color w:val="FF0000"/>
+          <w:lang w:val="es-US"/>
+        </w:rPr>
+        <w:t>Angie</w:t>
+      </w:r>
+    </w:p>
+    <w:p>
+      <w:pPr>
+        <w:rPr>
+          <w:rFonts w:ascii="Times New Roman" w:hAnsi="Times New Roman" w:cs="Times New Roman"/>
+          <w:b/>
+          <w:bCs/>
+          <w:lang w:val="es-US"/>
+        </w:rPr>
+      </w:pPr>
+      <w:r>
+        <w:rPr>
+          <w:rFonts w:ascii="Times New Roman" w:hAnsi="Times New Roman" w:cs="Times New Roman"/>
+          <w:b/>
+          <w:bCs/>
+          <w:lang w:val="es-US"/>
+        </w:rPr>
+        <w:t>Interpretación de las estimaciones de la brecha salarial de género</w:t>
+      </w:r>
+      <w:r>
+        <w:rPr>
+          <w:rFonts w:ascii="Times New Roman" w:hAnsi="Times New Roman" w:cs="Times New Roman"/>
+          <w:b/>
+          <w:bCs/>
+          <w:lang w:val="es-US"/>
+        </w:rPr>
+        <w:t xml:space="preserve"> - </w:t>
+      </w:r>
+      <w:r>
+        <w:rPr>
+          <w:rFonts w:ascii="Times New Roman" w:hAnsi="Times New Roman" w:cs="Times New Roman"/>
+          <w:b/>
+          <w:bCs/>
+          <w:color w:val="FF0000"/>
+          <w:lang w:val="es-US"/>
+        </w:rPr>
+        <w:t>Angie</w:t>
+      </w:r>
+    </w:p>
+    <w:p>
+      <w:pPr>
+        <w:rPr>
+          <w:rFonts w:ascii="Times New Roman" w:hAnsi="Times New Roman" w:cs="Times New Roman"/>
+          <w:b/>
+          <w:bCs/>
+          <w:lang w:val="es-US"/>
+        </w:rPr>
+      </w:pPr>
+      <w:r>
+        <w:rPr>
+          <w:rFonts w:ascii="Times New Roman" w:hAnsi="Times New Roman" w:cs="Times New Roman"/>
+          <w:b/>
+          <w:bCs/>
+          <w:lang w:val="es-US"/>
+        </w:rPr>
+        <w:t>Construcción de Muestra para predicción</w:t>
+      </w:r>
+    </w:p>
+    <w:p>
+      <w:pPr>
+        <w:jc w:val="both"/>
+        <w:rPr>
+          <w:rFonts w:ascii="Times New Roman" w:hAnsi="Times New Roman" w:cs="Times New Roman"/>
+        </w:rPr>
+      </w:pPr>
+      <w:r>
+        <w:rPr>
+          <w:rFonts w:ascii="Times New Roman" w:hAnsi="Times New Roman" w:cs="Times New Roman"/>
+        </w:rPr>
+        <w:t>La evaluación del desempeño predictivo de los modelos anteriormente especificados se realizó mediante la utilización de dos métodos de validación cruzada: el enfoque de conjunto de validación (</w:t>
+      </w:r>
+      <w:proofErr w:type="spellStart"/>
+      <w:r>
+        <w:rPr>
+          <w:rFonts w:ascii="Times New Roman" w:hAnsi="Times New Roman" w:cs="Times New Roman"/>
+          <w:i/>
+          <w:iCs/>
+        </w:rPr>
+        <w:t>validation</w:t>
+      </w:r>
+      <w:proofErr w:type="spellEnd"/>
+      <w:r>
+        <w:rPr>
+          <w:rFonts w:ascii="Times New Roman" w:hAnsi="Times New Roman" w:cs="Times New Roman"/>
+          <w:i/>
+          <w:iCs/>
+        </w:rPr>
+        <w:t xml:space="preserve"> set </w:t>
+      </w:r>
+      <w:proofErr w:type="spellStart"/>
+      <w:r>
+        <w:rPr>
+          <w:rFonts w:ascii="Times New Roman" w:hAnsi="Times New Roman" w:cs="Times New Roman"/>
+          <w:i/>
+          <w:iCs/>
+        </w:rPr>
+        <w:t>approach</w:t>
+      </w:r>
+      <w:proofErr w:type="spellEnd"/>
+      <w:r>
+        <w:rPr>
+          <w:rFonts w:ascii="Times New Roman" w:hAnsi="Times New Roman" w:cs="Times New Roman"/>
+        </w:rPr>
+        <w:t xml:space="preserve">) y el LOOCV (por sus siglas en inglés). </w:t>
+      </w:r>
+    </w:p>
+    <w:p>
+      <w:pPr>
+        <w:jc w:val="both"/>
+        <w:rPr>
+          <w:rFonts w:ascii="Times New Roman" w:hAnsi="Times New Roman" w:cs="Times New Roman"/>
+        </w:rPr>
+      </w:pPr>
+      <w:r>
+        <w:rPr>
+          <w:rFonts w:ascii="Times New Roman" w:hAnsi="Times New Roman" w:cs="Times New Roman"/>
+        </w:rPr>
+        <w:lastRenderedPageBreak/>
         <w:t>Para el primer método, se dividió aleatoriamente la muestra en dos partes: conjunto de entrenamiento (</w:t>
       </w:r>
       <w:r>
@@ -14112,7 +14811,6 @@
         <w:rPr>
           <w:noProof/>
         </w:rPr>
-        <w:lastRenderedPageBreak/>
         <w:drawing>
           <wp:inline distT="0" distB="0" distL="0" distR="0" wp14:anchorId="4CF2CEE1" wp14:editId="19F77EBC">
             <wp:extent cx="4585648" cy="2892416"/>
@@ -14190,6 +14888,7 @@
         <w:rPr>
           <w:rFonts w:ascii="Times New Roman" w:hAnsi="Times New Roman" w:cs="Times New Roman"/>
         </w:rPr>
+        <w:lastRenderedPageBreak/>
         <w:t>Como se puede ver en la gráfica anterior, los RMSE de los modelos tienen una magnitud significativa (entre 6.8% y 8.8%) respecto a la media del logaritmo del salario en el conjunto de prueba, que es 8.565. Cuando se incluyen los controles especificados (</w:t>
       </w:r>
       <w:r>
@@ -14260,7 +14959,43 @@
           <w:i/>
           <w:iCs/>
         </w:rPr>
-        <w:t>informal, maxEducLevel, sizeFirm, relab</w:t>
+        <w:t xml:space="preserve">informal, </w:t>
+      </w:r>
+      <w:proofErr w:type="spellStart"/>
+      <w:r>
+        <w:rPr>
+          <w:rFonts w:ascii="Times New Roman" w:hAnsi="Times New Roman" w:cs="Times New Roman"/>
+          <w:i/>
+          <w:iCs/>
+        </w:rPr>
+        <w:t>maxEducLevel</w:t>
+      </w:r>
+      <w:proofErr w:type="spellEnd"/>
+      <w:r>
+        <w:rPr>
+          <w:rFonts w:ascii="Times New Roman" w:hAnsi="Times New Roman" w:cs="Times New Roman"/>
+          <w:i/>
+          <w:iCs/>
+        </w:rPr>
+        <w:t xml:space="preserve">, </w:t>
+      </w:r>
+      <w:proofErr w:type="spellStart"/>
+      <w:r>
+        <w:rPr>
+          <w:rFonts w:ascii="Times New Roman" w:hAnsi="Times New Roman" w:cs="Times New Roman"/>
+          <w:i/>
+          <w:iCs/>
+        </w:rPr>
+        <w:t>sizeFirm</w:t>
+      </w:r>
+      <w:proofErr w:type="spellEnd"/>
+      <w:r>
+        <w:rPr>
+          <w:rFonts w:ascii="Times New Roman" w:hAnsi="Times New Roman" w:cs="Times New Roman"/>
+          <w:i/>
+          <w:iCs/>
+        </w:rPr>
+        <w:t>, relab</w:t>
       </w:r>
       <w:r>
         <w:rPr>
@@ -14372,7 +15107,6 @@
         <w:rPr>
           <w:rFonts w:ascii="Times New Roman" w:hAnsi="Times New Roman" w:cs="Times New Roman"/>
         </w:rPr>
-        <w:lastRenderedPageBreak/>
         <w:t>De acuerdo con la figura anterior, hay varios datos atípicos, especialmente en la cola de la izquierda de la distribución. Con el fin de identificar si esta distribución obedece a datos atípicos del salario por hora registrados en la base de datos o al desempeño del modelo, se presenta la siguiente figura:</w:t>
       </w:r>
     </w:p>
@@ -14468,6 +15202,7 @@
         <w:rPr>
           <w:rFonts w:ascii="Times New Roman" w:hAnsi="Times New Roman" w:cs="Times New Roman"/>
         </w:rPr>
+        <w:lastRenderedPageBreak/>
         <w:t xml:space="preserve">Los puntos con color rojo son aquellos que corresponden a datos atípicos en la distribución del logaritmo del salario por hora observado, mientras que los verdes son aquellos que están entre las líneas punteadas A y B, que delimitan el rango comprendido por tres desviaciones estándar de la media. De 4286 observaciones en el </w:t>
       </w:r>
       <w:r>
@@ -16118,6 +16853,34 @@
       <w:vertAlign w:val="superscript"/>
     </w:rPr>
   </w:style>
+  <w:style w:type="paragraph" w:styleId="Textosinformato">
+    <w:name w:val="Plain Text"/>
+    <w:basedOn w:val="Normal"/>
+    <w:link w:val="TextosinformatoCar"/>
+    <w:uiPriority w:val="99"/>
+    <w:unhideWhenUsed/>
+    <w:rsid w:val="008952A8"/>
+    <w:pPr>
+      <w:spacing w:after="0" w:line="240" w:lineRule="auto"/>
+    </w:pPr>
+    <w:rPr>
+      <w:rFonts w:ascii="Consolas" w:hAnsi="Consolas"/>
+      <w:sz w:val="21"/>
+      <w:szCs w:val="21"/>
+    </w:rPr>
+  </w:style>
+  <w:style w:type="character" w:customStyle="1" w:styleId="TextosinformatoCar">
+    <w:name w:val="Texto sin formato Car"/>
+    <w:basedOn w:val="Fuentedeprrafopredeter"/>
+    <w:link w:val="Textosinformato"/>
+    <w:uiPriority w:val="99"/>
+    <w:rsid w:val="008952A8"/>
+    <w:rPr>
+      <w:rFonts w:ascii="Consolas" w:hAnsi="Consolas"/>
+      <w:sz w:val="21"/>
+      <w:szCs w:val="21"/>
+    </w:rPr>
+  </w:style>
 </w:styles>
 </file>
 

--- a/document/Taller 1.docx
+++ b/document/Taller 1.docx
@@ -1096,32 +1096,48 @@
         </w:rPr>
         <w:t xml:space="preserve"> se basa en la teoría del capital humano pues considera que los salarios están determinados por la educación y la experiencia de las personas, así, los individuos con mayor productividad y capacidad obtienen mejores salarios </w:t>
       </w:r>
-      <w:r>
-        <w:rPr>
-          <w:rFonts w:ascii="Times New Roman" w:hAnsi="Times New Roman" w:cs="Times New Roman"/>
-          <w:highlight w:val="yellow"/>
-          <w:lang w:val="es-US"/>
-        </w:rPr>
-        <w:t>(</w:t>
-      </w:r>
-      <w:proofErr w:type="spellStart"/>
-      <w:r>
-        <w:rPr>
-          <w:rFonts w:ascii="Times New Roman" w:hAnsi="Times New Roman" w:cs="Times New Roman"/>
-          <w:highlight w:val="yellow"/>
-          <w:lang w:val="es-US"/>
-        </w:rPr>
-        <w:t>Guataqui</w:t>
-      </w:r>
-      <w:proofErr w:type="spellEnd"/>
-      <w:r>
-        <w:rPr>
-          <w:rFonts w:ascii="Times New Roman" w:hAnsi="Times New Roman" w:cs="Times New Roman"/>
-          <w:highlight w:val="yellow"/>
-          <w:lang w:val="es-US"/>
-        </w:rPr>
-        <w:t>, García, Rodriguez, 2009)</w:t>
-      </w:r>
+      <w:sdt>
+        <w:sdtPr>
+          <w:rPr>
+            <w:rFonts w:ascii="Times New Roman" w:hAnsi="Times New Roman" w:cs="Times New Roman"/>
+            <w:color w:val="000000"/>
+            <w:lang w:val="es-US"/>
+          </w:rPr>
+          <w:tag w:val="MENDELEY_CITATION_v3_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"/>
+          <w:id w:val="1438170398"/>
+          <w:placeholder>
+            <w:docPart w:val="DefaultPlaceholder_-1854013440"/>
+          </w:placeholder>
+        </w:sdtPr>
+        <w:sdtContent>
+          <w:r>
+            <w:rPr>
+              <w:rFonts w:ascii="Times New Roman" w:hAnsi="Times New Roman" w:cs="Times New Roman"/>
+              <w:color w:val="000000"/>
+              <w:lang w:val="es-US"/>
+            </w:rPr>
+            <w:t>(</w:t>
+          </w:r>
+          <w:proofErr w:type="spellStart"/>
+          <w:r>
+            <w:rPr>
+              <w:rFonts w:ascii="Times New Roman" w:hAnsi="Times New Roman" w:cs="Times New Roman"/>
+              <w:color w:val="000000"/>
+              <w:lang w:val="es-US"/>
+            </w:rPr>
+            <w:t>Guataquí</w:t>
+          </w:r>
+          <w:proofErr w:type="spellEnd"/>
+          <w:r>
+            <w:rPr>
+              <w:rFonts w:ascii="Times New Roman" w:hAnsi="Times New Roman" w:cs="Times New Roman"/>
+              <w:color w:val="000000"/>
+              <w:lang w:val="es-US"/>
+            </w:rPr>
+            <w:t xml:space="preserve"> et al., 2009)</w:t>
+          </w:r>
+        </w:sdtContent>
+      </w:sdt>
       <w:r>
         <w:rPr>
           <w:rFonts w:ascii="Times New Roman" w:hAnsi="Times New Roman" w:cs="Times New Roman"/>
@@ -1193,62 +1209,68 @@
         </w:rPr>
         <w:t xml:space="preserve"> (2000), en el que se relaciona el </w:t>
       </w:r>
-      <w:proofErr w:type="spellStart"/>
-      <w:r>
-        <w:rPr>
-          <w:rFonts w:ascii="Times New Roman" w:hAnsi="Times New Roman" w:cs="Times New Roman"/>
-          <w:lang w:val="es-US"/>
-        </w:rPr>
-        <w:t>genero</w:t>
-      </w:r>
-      <w:proofErr w:type="spellEnd"/>
-      <w:r>
-        <w:rPr>
-          <w:rFonts w:ascii="Times New Roman" w:hAnsi="Times New Roman" w:cs="Times New Roman"/>
-          <w:lang w:val="es-US"/>
-        </w:rPr>
-        <w:t xml:space="preserve"> y probabilidad de pertenecer a </w:t>
-      </w:r>
-      <w:r>
-        <w:rPr>
-          <w:rFonts w:ascii="Times New Roman" w:hAnsi="Times New Roman" w:cs="Times New Roman"/>
-          <w:lang w:val="es-US"/>
-        </w:rPr>
-        <w:lastRenderedPageBreak/>
-        <w:t xml:space="preserve">un sector de la economía (inactivo, empleado, formal, informal o cuenta propia) </w:t>
-      </w:r>
-      <w:r>
-        <w:rPr>
-          <w:rFonts w:ascii="Times New Roman" w:hAnsi="Times New Roman" w:cs="Times New Roman"/>
-          <w:highlight w:val="yellow"/>
-          <w:lang w:val="es-US"/>
-        </w:rPr>
-        <w:t>(</w:t>
-      </w:r>
-      <w:proofErr w:type="spellStart"/>
-      <w:r>
-        <w:rPr>
-          <w:rFonts w:ascii="Times New Roman" w:hAnsi="Times New Roman" w:cs="Times New Roman"/>
-          <w:highlight w:val="yellow"/>
-          <w:lang w:val="es-US"/>
-        </w:rPr>
-        <w:t>Guataqui</w:t>
-      </w:r>
-      <w:proofErr w:type="spellEnd"/>
-      <w:r>
-        <w:rPr>
-          <w:rFonts w:ascii="Times New Roman" w:hAnsi="Times New Roman" w:cs="Times New Roman"/>
-          <w:highlight w:val="yellow"/>
-          <w:lang w:val="es-US"/>
-        </w:rPr>
-        <w:t>, García, Rodriguez, 2009</w:t>
-      </w:r>
-      <w:r>
-        <w:rPr>
-          <w:rFonts w:ascii="Times New Roman" w:hAnsi="Times New Roman" w:cs="Times New Roman"/>
-          <w:lang w:val="es-US"/>
-        </w:rPr>
-        <w:t xml:space="preserve">). </w:t>
+      <w:r>
+        <w:rPr>
+          <w:rFonts w:ascii="Times New Roman" w:hAnsi="Times New Roman" w:cs="Times New Roman"/>
+          <w:lang w:val="es-US"/>
+        </w:rPr>
+        <w:t>género</w:t>
+      </w:r>
+      <w:r>
+        <w:rPr>
+          <w:rFonts w:ascii="Times New Roman" w:hAnsi="Times New Roman" w:cs="Times New Roman"/>
+          <w:lang w:val="es-US"/>
+        </w:rPr>
+        <w:t xml:space="preserve"> y probabilidad de pertenecer a un sector de la economía (inactivo, empleado, formal, informal o cuenta propia) </w:t>
+      </w:r>
+      <w:sdt>
+        <w:sdtPr>
+          <w:rPr>
+            <w:rFonts w:ascii="Times New Roman" w:hAnsi="Times New Roman" w:cs="Times New Roman"/>
+            <w:color w:val="000000"/>
+            <w:lang w:val="es-US"/>
+          </w:rPr>
+          <w:tag w:val="MENDELEY_CITATION_v3_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"/>
+          <w:id w:val="-1372531711"/>
+          <w:placeholder>
+            <w:docPart w:val="DefaultPlaceholder_-1854013440"/>
+          </w:placeholder>
+        </w:sdtPr>
+        <w:sdtContent>
+          <w:r>
+            <w:rPr>
+              <w:rFonts w:ascii="Times New Roman" w:hAnsi="Times New Roman" w:cs="Times New Roman"/>
+              <w:color w:val="000000"/>
+              <w:lang w:val="es-US"/>
+            </w:rPr>
+            <w:t>(</w:t>
+          </w:r>
+          <w:proofErr w:type="spellStart"/>
+          <w:r>
+            <w:rPr>
+              <w:rFonts w:ascii="Times New Roman" w:hAnsi="Times New Roman" w:cs="Times New Roman"/>
+              <w:color w:val="000000"/>
+              <w:lang w:val="es-US"/>
+            </w:rPr>
+            <w:t>Guataquí</w:t>
+          </w:r>
+          <w:proofErr w:type="spellEnd"/>
+          <w:r>
+            <w:rPr>
+              <w:rFonts w:ascii="Times New Roman" w:hAnsi="Times New Roman" w:cs="Times New Roman"/>
+              <w:color w:val="000000"/>
+              <w:lang w:val="es-US"/>
+            </w:rPr>
+            <w:t xml:space="preserve"> et al., 2009)</w:t>
+          </w:r>
+        </w:sdtContent>
+      </w:sdt>
+      <w:r>
+        <w:rPr>
+          <w:rFonts w:ascii="Times New Roman" w:hAnsi="Times New Roman" w:cs="Times New Roman"/>
+          <w:lang w:val="es-US"/>
+        </w:rPr>
+        <w:t xml:space="preserve">. </w:t>
       </w:r>
     </w:p>
     <w:p>
@@ -1264,6 +1286,7 @@
           <w:rFonts w:ascii="Times New Roman" w:hAnsi="Times New Roman" w:cs="Times New Roman"/>
           <w:lang w:val="es-US"/>
         </w:rPr>
+        <w:lastRenderedPageBreak/>
         <w:t xml:space="preserve">Para tener cercanía con la información colombiana, este trabajo usó el estudio generado por el DANE en 2020, el cual hace una investigación de la brecha salarial de género en Colombia. Aunque su principal foco es ver las diferencias entre los salarios ganados por hombres y mujeres, y partiendo de la Gran Encuesta integrada de Hogares - GEIH 2019 y del </w:t>
       </w:r>
       <w:r>
@@ -1753,26 +1776,53 @@
               </w:rPr>
               <w:t xml:space="preserve">Adicional a lo anterior, en </w:t>
             </w:r>
-            <w:r>
-              <w:rPr>
-                <w:rFonts w:ascii="Times New Roman" w:hAnsi="Times New Roman" w:cs="Times New Roman"/>
-                <w:color w:val="auto"/>
-                <w:sz w:val="20"/>
-                <w:szCs w:val="20"/>
-                <w:highlight w:val="yellow"/>
-                <w:lang w:val="es-US"/>
-              </w:rPr>
-              <w:t>DANE (2020)</w:t>
-            </w:r>
-            <w:r>
-              <w:rPr>
-                <w:rFonts w:ascii="Times New Roman" w:hAnsi="Times New Roman" w:cs="Times New Roman"/>
-                <w:color w:val="auto"/>
-                <w:sz w:val="20"/>
-                <w:szCs w:val="20"/>
-                <w:lang w:val="es-US"/>
-              </w:rPr>
-              <w:t xml:space="preserve"> se comparan cifras de salarios por edad (por quinquenios y grupos etarios) y sexo, evidenciando como a mayor edad se obtiene una mejor remuneración siempre existiendo una brecha salarial a favor de los hombres. Esta brecha salarial es mayor en promedio a medida que la edad también aumenta, sin embargo, la brecha del salario por hora disminuye con el aumento de la edad. </w:t>
+            <w:sdt>
+              <w:sdtPr>
+                <w:rPr>
+                  <w:rFonts w:ascii="Times New Roman" w:hAnsi="Times New Roman" w:cs="Times New Roman"/>
+                  <w:color w:val="000000"/>
+                  <w:sz w:val="20"/>
+                  <w:szCs w:val="20"/>
+                  <w:lang w:val="es-US"/>
+                </w:rPr>
+                <w:tag w:val="MENDELEY_CITATION_v3_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"/>
+                <w:id w:val="-1581595023"/>
+                <w:placeholder>
+                  <w:docPart w:val="DefaultPlaceholder_-1854013440"/>
+                </w:placeholder>
+              </w:sdtPr>
+              <w:sdtContent>
+                <w:r>
+                  <w:rPr>
+                    <w:rFonts w:ascii="Times New Roman" w:hAnsi="Times New Roman" w:cs="Times New Roman"/>
+                    <w:color w:val="000000"/>
+                    <w:sz w:val="20"/>
+                    <w:szCs w:val="20"/>
+                    <w:lang w:val="es-US"/>
+                  </w:rPr>
+                  <w:t>(DANE, 2020)</w:t>
+                </w:r>
+              </w:sdtContent>
+            </w:sdt>
+            <w:r>
+              <w:rPr>
+                <w:rFonts w:ascii="Times New Roman" w:hAnsi="Times New Roman" w:cs="Times New Roman"/>
+                <w:color w:val="000000"/>
+                <w:sz w:val="20"/>
+                <w:szCs w:val="20"/>
+                <w:lang w:val="es-US"/>
+              </w:rPr>
+              <w:t xml:space="preserve"> </w:t>
+            </w:r>
+            <w:r>
+              <w:rPr>
+                <w:rFonts w:ascii="Times New Roman" w:hAnsi="Times New Roman" w:cs="Times New Roman"/>
+                <w:color w:val="auto"/>
+                <w:sz w:val="20"/>
+                <w:szCs w:val="20"/>
+                <w:lang w:val="es-US"/>
+              </w:rPr>
+              <w:t xml:space="preserve">se comparan cifras de salarios por edad (por quinquenios y grupos etarios) y sexo, evidenciando como a mayor edad se obtiene una mejor remuneración siempre existiendo una brecha salarial a favor de los hombres. Esta brecha salarial es mayor en promedio a medida que la edad también aumenta, sin embargo, la brecha del salario por hora disminuye con el aumento de la edad. </w:t>
             </w:r>
           </w:p>
           <w:p>
@@ -1808,18 +1858,7 @@
                 <w:szCs w:val="20"/>
                 <w:lang w:val="es-US"/>
               </w:rPr>
-              <w:t xml:space="preserve">La edad y el sexo son variables fundamentales para estimar y predecir el salario. Varios estudios han demostrado su relación en Colombia, por lo cual se incluyen en el análisis y se les presta demasiada </w:t>
-            </w:r>
-            <w:r>
-              <w:rPr>
-                <w:rFonts w:ascii="Times New Roman" w:hAnsi="Times New Roman" w:cs="Times New Roman"/>
-                <w:color w:val="auto"/>
-                <w:sz w:val="20"/>
-                <w:szCs w:val="20"/>
-                <w:lang w:val="es-US"/>
-              </w:rPr>
-              <w:lastRenderedPageBreak/>
-              <w:t xml:space="preserve">atención para verificar sus estadísticas descriptivas y la distribución de la muestra a regresar. </w:t>
+              <w:t xml:space="preserve">La edad y el sexo son variables fundamentales para estimar y predecir el salario. Varios estudios han demostrado su relación en Colombia, por lo cual se incluyen en el análisis y se les presta demasiada atención para verificar sus estadísticas descriptivas y la distribución de la muestra a regresar. </w:t>
             </w:r>
           </w:p>
           <w:p>
@@ -1980,47 +2019,81 @@
               </w:rPr>
               <w:t xml:space="preserve">Según estudios de la </w:t>
             </w:r>
-            <w:r>
-              <w:rPr>
-                <w:rFonts w:ascii="Times New Roman" w:hAnsi="Times New Roman" w:cs="Times New Roman"/>
-                <w:color w:val="auto"/>
-                <w:sz w:val="20"/>
-                <w:szCs w:val="20"/>
-                <w:highlight w:val="yellow"/>
-                <w:lang w:val="es-US"/>
-              </w:rPr>
-              <w:t>CEPAL (2007)</w:t>
-            </w:r>
-            <w:r>
-              <w:rPr>
-                <w:rFonts w:ascii="Times New Roman" w:hAnsi="Times New Roman" w:cs="Times New Roman"/>
-                <w:color w:val="auto"/>
-                <w:sz w:val="20"/>
-                <w:szCs w:val="20"/>
-                <w:lang w:val="es-US"/>
-              </w:rPr>
-              <w:t xml:space="preserve"> y el </w:t>
-            </w:r>
-            <w:r>
-              <w:rPr>
-                <w:rFonts w:ascii="Times New Roman" w:hAnsi="Times New Roman" w:cs="Times New Roman"/>
-                <w:color w:val="auto"/>
-                <w:sz w:val="20"/>
-                <w:szCs w:val="20"/>
-                <w:highlight w:val="yellow"/>
-                <w:lang w:val="es-US"/>
-              </w:rPr>
-              <w:t>DANE (2020),</w:t>
-            </w:r>
-            <w:r>
-              <w:rPr>
-                <w:rFonts w:ascii="Times New Roman" w:hAnsi="Times New Roman" w:cs="Times New Roman"/>
-                <w:color w:val="auto"/>
-                <w:sz w:val="20"/>
-                <w:szCs w:val="20"/>
-                <w:lang w:val="es-US"/>
-              </w:rPr>
-              <w:t xml:space="preserve"> se evidencian diferencias entre los salarios que se perciben a nivel rural y urbano, siendo los primeros más bajos. Lo anterior asociado al nivel de experticia requerida en los trabajos relacionados con el campo, que principalmente están enfocados agrícola y agropecuaria. La brecha salarial ha disminuido durante los últimos años en Colombia, principalmente por la caída de ingresos de los sectores urbanos y la mejora en el acceso a educación de la población rural, sin embargo, hay evidencia sobre la brecha que se presenta entre los dos sectores.</w:t>
+            <w:sdt>
+              <w:sdtPr>
+                <w:rPr>
+                  <w:rFonts w:ascii="Times New Roman" w:hAnsi="Times New Roman" w:cs="Times New Roman"/>
+                  <w:color w:val="000000"/>
+                  <w:sz w:val="20"/>
+                  <w:szCs w:val="20"/>
+                  <w:lang w:val="es-US"/>
+                </w:rPr>
+                <w:tag w:val="MENDELEY_CITATION_v3_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"/>
+                <w:id w:val="-1029263594"/>
+                <w:placeholder>
+                  <w:docPart w:val="DefaultPlaceholder_-1854013440"/>
+                </w:placeholder>
+              </w:sdtPr>
+              <w:sdtContent>
+                <w:r>
+                  <w:rPr>
+                    <w:rFonts w:ascii="Times New Roman" w:hAnsi="Times New Roman" w:cs="Times New Roman"/>
+                    <w:color w:val="000000"/>
+                    <w:sz w:val="20"/>
+                    <w:szCs w:val="20"/>
+                    <w:lang w:val="es-US"/>
+                  </w:rPr>
+                  <w:t>(CEPAL, 2007)</w:t>
+                </w:r>
+              </w:sdtContent>
+            </w:sdt>
+            <w:r>
+              <w:rPr>
+                <w:rFonts w:ascii="Times New Roman" w:hAnsi="Times New Roman" w:cs="Times New Roman"/>
+                <w:color w:val="auto"/>
+                <w:sz w:val="20"/>
+                <w:szCs w:val="20"/>
+                <w:lang w:val="es-US"/>
+              </w:rPr>
+              <w:t xml:space="preserve">y el </w:t>
+            </w:r>
+            <w:sdt>
+              <w:sdtPr>
+                <w:rPr>
+                  <w:rFonts w:ascii="Times New Roman" w:hAnsi="Times New Roman" w:cs="Times New Roman"/>
+                  <w:color w:val="000000"/>
+                  <w:sz w:val="20"/>
+                  <w:szCs w:val="20"/>
+                  <w:lang w:val="es-US"/>
+                </w:rPr>
+                <w:tag w:val="MENDELEY_CITATION_v3_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"/>
+                <w:id w:val="-956091461"/>
+                <w:placeholder>
+                  <w:docPart w:val="DefaultPlaceholder_-1854013440"/>
+                </w:placeholder>
+              </w:sdtPr>
+              <w:sdtContent>
+                <w:r>
+                  <w:rPr>
+                    <w:rFonts w:ascii="Times New Roman" w:hAnsi="Times New Roman" w:cs="Times New Roman"/>
+                    <w:color w:val="000000"/>
+                    <w:sz w:val="20"/>
+                    <w:szCs w:val="20"/>
+                    <w:lang w:val="es-US"/>
+                  </w:rPr>
+                  <w:t>(DANE, 2020)</w:t>
+                </w:r>
+              </w:sdtContent>
+            </w:sdt>
+            <w:r>
+              <w:rPr>
+                <w:rFonts w:ascii="Times New Roman" w:hAnsi="Times New Roman" w:cs="Times New Roman"/>
+                <w:color w:val="auto"/>
+                <w:sz w:val="20"/>
+                <w:szCs w:val="20"/>
+                <w:lang w:val="es-US"/>
+              </w:rPr>
+              <w:t>se evidencian diferencias entre los salarios que se perciben a nivel rural y urbano, siendo los primeros más bajos. Lo anterior asociado al nivel de experticia requerida en los trabajos relacionados con el campo, que principalmente están enfocados agrícola y agropecuaria. La brecha salarial ha disminuido durante los últimos años en Colombia, principalmente por la caída de ingresos de los sectores urbanos y la mejora en el acceso a educación de la población rural, sin embargo, hay evidencia sobre la brecha que se presenta entre los dos sectores.</w:t>
             </w:r>
           </w:p>
           <w:p>
@@ -2203,15 +2276,95 @@
                 <w:lang w:val="es-US"/>
               </w:rPr>
             </w:pPr>
-            <w:r>
-              <w:rPr>
-                <w:rFonts w:ascii="Times New Roman" w:hAnsi="Times New Roman" w:cs="Times New Roman"/>
-                <w:color w:val="auto"/>
-                <w:sz w:val="20"/>
-                <w:szCs w:val="20"/>
-                <w:lang w:val="es-US"/>
-              </w:rPr>
-              <w:t xml:space="preserve">En el modelo de </w:t>
+            <w:sdt>
+              <w:sdtPr>
+                <w:rPr>
+                  <w:rFonts w:ascii="Times New Roman" w:hAnsi="Times New Roman" w:cs="Times New Roman"/>
+                  <w:color w:val="000000"/>
+                  <w:sz w:val="20"/>
+                  <w:szCs w:val="20"/>
+                  <w:lang w:val="es-US"/>
+                </w:rPr>
+                <w:tag w:val="MENDELEY_CITATION_v3_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"/>
+                <w:id w:val="-574751216"/>
+                <w:placeholder>
+                  <w:docPart w:val="DefaultPlaceholder_-1854013440"/>
+                </w:placeholder>
+              </w:sdtPr>
+              <w:sdtContent>
+                <w:proofErr w:type="spellStart"/>
+                <w:r>
+                  <w:rPr>
+                    <w:rFonts w:ascii="Times New Roman" w:hAnsi="Times New Roman" w:cs="Times New Roman"/>
+                    <w:color w:val="000000"/>
+                    <w:sz w:val="20"/>
+                    <w:szCs w:val="20"/>
+                    <w:lang w:val="es-US"/>
+                  </w:rPr>
+                  <w:t>Guataquí</w:t>
+                </w:r>
+                <w:proofErr w:type="spellEnd"/>
+                <w:r>
+                  <w:rPr>
+                    <w:rFonts w:ascii="Times New Roman" w:hAnsi="Times New Roman" w:cs="Times New Roman"/>
+                    <w:color w:val="000000"/>
+                    <w:sz w:val="20"/>
+                    <w:szCs w:val="20"/>
+                    <w:lang w:val="es-US"/>
+                  </w:rPr>
+                  <w:t xml:space="preserve"> et al. </w:t>
+                </w:r>
+                <w:r>
+                  <w:rPr>
+                    <w:rFonts w:ascii="Times New Roman" w:hAnsi="Times New Roman" w:cs="Times New Roman"/>
+                    <w:color w:val="000000"/>
+                    <w:sz w:val="20"/>
+                    <w:szCs w:val="20"/>
+                    <w:lang w:val="es-US"/>
+                  </w:rPr>
+                  <w:t>(</w:t>
+                </w:r>
+                <w:r>
+                  <w:rPr>
+                    <w:rFonts w:ascii="Times New Roman" w:hAnsi="Times New Roman" w:cs="Times New Roman"/>
+                    <w:color w:val="000000"/>
+                    <w:sz w:val="20"/>
+                    <w:szCs w:val="20"/>
+                    <w:lang w:val="es-US"/>
+                  </w:rPr>
+                  <w:t>2009)</w:t>
+                </w:r>
+              </w:sdtContent>
+            </w:sdt>
+            <w:r>
+              <w:rPr>
+                <w:rFonts w:ascii="Times New Roman" w:hAnsi="Times New Roman" w:cs="Times New Roman"/>
+                <w:color w:val="000000"/>
+                <w:sz w:val="20"/>
+                <w:szCs w:val="20"/>
+                <w:lang w:val="es-US"/>
+              </w:rPr>
+              <w:t xml:space="preserve"> </w:t>
+            </w:r>
+            <w:r>
+              <w:rPr>
+                <w:rFonts w:ascii="Times New Roman" w:hAnsi="Times New Roman" w:cs="Times New Roman"/>
+                <w:color w:val="auto"/>
+                <w:sz w:val="20"/>
+                <w:szCs w:val="20"/>
+                <w:lang w:val="es-US"/>
+              </w:rPr>
+              <w:t>retoman</w:t>
+            </w:r>
+            <w:r>
+              <w:rPr>
+                <w:rFonts w:ascii="Times New Roman" w:hAnsi="Times New Roman" w:cs="Times New Roman"/>
+                <w:color w:val="auto"/>
+                <w:sz w:val="20"/>
+                <w:szCs w:val="20"/>
+                <w:lang w:val="es-US"/>
+              </w:rPr>
+              <w:t xml:space="preserve"> el modelo de </w:t>
             </w:r>
             <w:proofErr w:type="spellStart"/>
             <w:r>
@@ -2220,7 +2373,6 @@
                 <w:color w:val="auto"/>
                 <w:sz w:val="20"/>
                 <w:szCs w:val="20"/>
-                <w:highlight w:val="yellow"/>
                 <w:lang w:val="es-US"/>
               </w:rPr>
               <w:t>Mincer</w:t>
@@ -2232,7 +2384,6 @@
                 <w:color w:val="auto"/>
                 <w:sz w:val="20"/>
                 <w:szCs w:val="20"/>
-                <w:highlight w:val="yellow"/>
                 <w:lang w:val="es-US"/>
               </w:rPr>
               <w:t xml:space="preserve"> (1958)</w:t>
@@ -2269,26 +2420,40 @@
               </w:rPr>
               <w:t xml:space="preserve"> propone un modelo similar incluyendo la experiencia, que genera mucha más confianza dados los fuertes supuestos asociados únicamente a la educación de una persona. Adicional a lo anterior, </w:t>
             </w:r>
-            <w:r>
-              <w:rPr>
-                <w:rFonts w:ascii="Times New Roman" w:hAnsi="Times New Roman" w:cs="Times New Roman"/>
-                <w:color w:val="auto"/>
-                <w:sz w:val="20"/>
-                <w:szCs w:val="20"/>
-                <w:highlight w:val="yellow"/>
-                <w:lang w:val="es-US"/>
-              </w:rPr>
-              <w:t>Aristizabal&amp;Lopez (2017),</w:t>
-            </w:r>
-            <w:r>
-              <w:rPr>
-                <w:rFonts w:ascii="Times New Roman" w:hAnsi="Times New Roman" w:cs="Times New Roman"/>
-                <w:color w:val="auto"/>
-                <w:sz w:val="20"/>
-                <w:szCs w:val="20"/>
-                <w:lang w:val="es-US"/>
-              </w:rPr>
-              <w:t xml:space="preserve"> en su trabajo de grado, hacen una descripción de antecedentes de la literatura en al que se evidencia la relación entre los estudios y el salario de una persona, encontrando que a mayor educación mayor es el salario para el caso colombiano, aunque el impacto entre un año más de escolaridad se ha reducido durante los últimos años. Al igual que </w:t>
+            <w:sdt>
+              <w:sdtPr>
+                <w:rPr>
+                  <w:rFonts w:ascii="Times New Roman" w:hAnsi="Times New Roman" w:cs="Times New Roman"/>
+                  <w:color w:val="000000"/>
+                  <w:sz w:val="20"/>
+                  <w:szCs w:val="20"/>
+                  <w:lang w:val="es-US"/>
+                </w:rPr>
+                <w:tag w:val="MENDELEY_CITATION_v3_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"/>
+                <w:id w:val="-324047573"/>
+                <w:placeholder>
+                  <w:docPart w:val="DefaultPlaceholder_-1854013440"/>
+                </w:placeholder>
+              </w:sdtPr>
+              <w:sdtContent>
+                <w:r>
+                  <w:rPr>
+                    <w:rFonts w:eastAsia="Times New Roman"/>
+                    <w:color w:val="000000"/>
+                  </w:rPr>
+                  <w:t>(CEPAL, 2007)</w:t>
+                </w:r>
+              </w:sdtContent>
+            </w:sdt>
+            <w:r>
+              <w:rPr>
+                <w:rFonts w:ascii="Times New Roman" w:hAnsi="Times New Roman" w:cs="Times New Roman"/>
+                <w:color w:val="auto"/>
+                <w:sz w:val="20"/>
+                <w:szCs w:val="20"/>
+                <w:lang w:val="es-US"/>
+              </w:rPr>
+              <w:t xml:space="preserve">en su trabajo de grado, hacen una descripción de antecedentes de la literatura en al que se evidencia la relación entre los estudios y el salario de una persona, encontrando que a mayor educación mayor es el salario para el caso colombiano, aunque el impacto entre un año más de escolaridad se ha reducido durante los últimos años. Al igual que </w:t>
             </w:r>
             <w:proofErr w:type="spellStart"/>
             <w:r>
@@ -2488,26 +2653,53 @@
               </w:rPr>
               <w:t xml:space="preserve">Según el estudio del </w:t>
             </w:r>
-            <w:r>
-              <w:rPr>
-                <w:rFonts w:ascii="Times New Roman" w:hAnsi="Times New Roman" w:cs="Times New Roman"/>
-                <w:color w:val="auto"/>
-                <w:sz w:val="20"/>
-                <w:szCs w:val="20"/>
-                <w:highlight w:val="yellow"/>
-                <w:lang w:val="es-US"/>
-              </w:rPr>
-              <w:t>DANE (2020),</w:t>
-            </w:r>
-            <w:r>
-              <w:rPr>
-                <w:rFonts w:ascii="Times New Roman" w:hAnsi="Times New Roman" w:cs="Times New Roman"/>
-                <w:color w:val="auto"/>
-                <w:sz w:val="20"/>
-                <w:szCs w:val="20"/>
-                <w:lang w:val="es-US"/>
-              </w:rPr>
-              <w:t xml:space="preserve"> un análisis superficial de información de mercado laboral e identificación de brechas salariales en Colombia permite establecer una diferencia por tipo de relación laboral. Según la investigación, tanto hombres como mujeres asalariadas perciben un mayor salario en relación con aquellas personas que son independientes. El tipo de relación laboral si puede influir en el salario percibo debido a razones como la estabilidad de los trabajos asalariados y su asociación con la formalidad, así como una remuneración de acuerdo con mercados formales comparables.</w:t>
+            <w:sdt>
+              <w:sdtPr>
+                <w:rPr>
+                  <w:rFonts w:ascii="Times New Roman" w:hAnsi="Times New Roman" w:cs="Times New Roman"/>
+                  <w:color w:val="000000"/>
+                  <w:sz w:val="20"/>
+                  <w:szCs w:val="20"/>
+                  <w:lang w:val="es-US"/>
+                </w:rPr>
+                <w:tag w:val="MENDELEY_CITATION_v3_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"/>
+                <w:id w:val="-1030330705"/>
+                <w:placeholder>
+                  <w:docPart w:val="DefaultPlaceholder_-1854013440"/>
+                </w:placeholder>
+              </w:sdtPr>
+              <w:sdtContent>
+                <w:r>
+                  <w:rPr>
+                    <w:rFonts w:ascii="Times New Roman" w:hAnsi="Times New Roman" w:cs="Times New Roman"/>
+                    <w:color w:val="000000"/>
+                    <w:sz w:val="20"/>
+                    <w:szCs w:val="20"/>
+                    <w:lang w:val="es-US"/>
+                  </w:rPr>
+                  <w:t>(DANE, 2020)</w:t>
+                </w:r>
+              </w:sdtContent>
+            </w:sdt>
+            <w:r>
+              <w:rPr>
+                <w:rFonts w:ascii="Times New Roman" w:hAnsi="Times New Roman" w:cs="Times New Roman"/>
+                <w:color w:val="auto"/>
+                <w:sz w:val="20"/>
+                <w:szCs w:val="20"/>
+                <w:lang w:val="es-US"/>
+              </w:rPr>
+              <w:t xml:space="preserve">, </w:t>
+            </w:r>
+            <w:r>
+              <w:rPr>
+                <w:rFonts w:ascii="Times New Roman" w:hAnsi="Times New Roman" w:cs="Times New Roman"/>
+                <w:color w:val="auto"/>
+                <w:sz w:val="20"/>
+                <w:szCs w:val="20"/>
+                <w:lang w:val="es-US"/>
+              </w:rPr>
+              <w:t>un análisis superficial de información de mercado laboral e identificación de brechas salariales en Colombia permite establecer una diferencia por tipo de relación laboral. Según la investigación, tanto hombres como mujeres asalariadas perciben un mayor salario en relación con aquellas personas que son independientes. El tipo de relación laboral si puede influir en el salario percibo debido a razones como la estabilidad de los trabajos asalariados y su asociación con la formalidad, así como una remuneración de acuerdo con mercados formales comparables.</w:t>
             </w:r>
           </w:p>
           <w:p>
@@ -2670,7 +2862,7 @@
                 <w:szCs w:val="20"/>
                 <w:lang w:val="es-US"/>
               </w:rPr>
-              <w:t xml:space="preserve">Aunque esta variable no debería ser tenida en cuenta para la estimación del salario, se establece para </w:t>
+              <w:t xml:space="preserve">Aunque esta variable no debería ser tenida en cuenta para la estimación del salario, se establece para controlar la base y realizar control de calidad de la información, ya que la base de datos no debería contemplar a ningún individuo desempleado con </w:t>
             </w:r>
             <w:r>
               <w:rPr>
@@ -2681,7 +2873,7 @@
                 <w:lang w:val="es-US"/>
               </w:rPr>
               <w:lastRenderedPageBreak/>
-              <w:t>controlar la base y realizar control de calidad de la información, ya que la base de datos no debería contemplar a ningún individuo desempleado con ingresos que se reporten en la variable de salario a regresar.</w:t>
+              <w:t>ingresos que se reporten en la variable de salario a regresar.</w:t>
             </w:r>
           </w:p>
           <w:p>
@@ -2898,41 +3090,61 @@
                 <w:szCs w:val="20"/>
                 <w:lang w:val="es-US"/>
               </w:rPr>
-              <w:t xml:space="preserve">La variable de estrato tiene conceptualmente algunos inconvenientes: dados los incentivos que pueden tener las familias por pertenecer a un estrato bajo, puede haber personas calificadas en un nivel que no le corresponde. Sin embargo, se puede evidenciar que los perfiles demográficos de las personas clasificadas en dichos grupos son similares, y por lo tanto asociarse a características económicas de ingreso. </w:t>
-            </w:r>
-            <w:proofErr w:type="spellStart"/>
-            <w:r>
-              <w:rPr>
-                <w:rFonts w:ascii="Times New Roman" w:hAnsi="Times New Roman" w:cs="Times New Roman"/>
-                <w:color w:val="auto"/>
-                <w:sz w:val="20"/>
-                <w:szCs w:val="20"/>
-                <w:highlight w:val="yellow"/>
-                <w:lang w:val="es-US"/>
-              </w:rPr>
-              <w:t>Acosta&amp;Ramos</w:t>
-            </w:r>
-            <w:proofErr w:type="spellEnd"/>
-            <w:r>
-              <w:rPr>
-                <w:rFonts w:ascii="Times New Roman" w:hAnsi="Times New Roman" w:cs="Times New Roman"/>
-                <w:color w:val="auto"/>
-                <w:sz w:val="20"/>
-                <w:szCs w:val="20"/>
-                <w:highlight w:val="yellow"/>
-                <w:lang w:val="es-US"/>
-              </w:rPr>
-              <w:t xml:space="preserve"> (2017)</w:t>
-            </w:r>
-            <w:r>
-              <w:rPr>
-                <w:rFonts w:ascii="Times New Roman" w:hAnsi="Times New Roman" w:cs="Times New Roman"/>
-                <w:color w:val="auto"/>
-                <w:sz w:val="20"/>
-                <w:szCs w:val="20"/>
-                <w:lang w:val="es-US"/>
-              </w:rPr>
-              <w:t xml:space="preserve"> concluyen que todos los estratos socioeconómicos presentan diferencias en los ingresos por costumbres asociadas a la discriminación de la mujer, especialmente en los estratos más bajos. Esto implica que puedan dedicar menos horas al trabajo por cumplir con tradiciones patriarcales como el cuidado del hogar y los hijos.  </w:t>
+              <w:t>La variable de estrato tiene conceptualmente algunos inconvenientes: dados los incentivos que pueden tener las familias por pertenecer a un estrato bajo, puede haber personas calificadas en un nivel que no le corresponde. Sin embargo, se puede evidenciar que los perfiles demográficos de las personas clasificadas en dichos grupos son similares, y por lo tanto asociarse a características económicas de ingreso</w:t>
+            </w:r>
+            <w:r>
+              <w:rPr>
+                <w:rFonts w:ascii="Times New Roman" w:hAnsi="Times New Roman" w:cs="Times New Roman"/>
+                <w:color w:val="000000" w:themeColor="text1"/>
+                <w:sz w:val="20"/>
+                <w:szCs w:val="20"/>
+                <w:lang w:val="es-US"/>
+              </w:rPr>
+              <w:t xml:space="preserve">. </w:t>
+            </w:r>
+            <w:r>
+              <w:rPr>
+                <w:rFonts w:ascii="Times New Roman" w:hAnsi="Times New Roman" w:cs="Times New Roman"/>
+                <w:color w:val="000000" w:themeColor="text1"/>
+                <w:sz w:val="20"/>
+                <w:szCs w:val="20"/>
+                <w:lang w:val="es-US"/>
+              </w:rPr>
+              <w:t xml:space="preserve"> </w:t>
+            </w:r>
+            <w:sdt>
+              <w:sdtPr>
+                <w:rPr>
+                  <w:rFonts w:ascii="Times New Roman" w:hAnsi="Times New Roman" w:cs="Times New Roman"/>
+                  <w:color w:val="000000"/>
+                  <w:sz w:val="20"/>
+                  <w:szCs w:val="20"/>
+                  <w:lang w:val="es-US"/>
+                </w:rPr>
+                <w:tag w:val="MENDELEY_CITATION_v3_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"/>
+                <w:id w:val="2080180179"/>
+                <w:placeholder>
+                  <w:docPart w:val="DefaultPlaceholder_-1854013440"/>
+                </w:placeholder>
+              </w:sdtPr>
+              <w:sdtContent>
+                <w:r>
+                  <w:rPr>
+                    <w:rFonts w:eastAsia="Times New Roman"/>
+                  </w:rPr>
+                  <w:t>Acosta-Ariza, &amp; Otero-Cortés (2022)</w:t>
+                </w:r>
+              </w:sdtContent>
+            </w:sdt>
+            <w:r>
+              <w:rPr>
+                <w:rFonts w:ascii="Times New Roman" w:hAnsi="Times New Roman" w:cs="Times New Roman"/>
+                <w:color w:val="auto"/>
+                <w:sz w:val="20"/>
+                <w:szCs w:val="20"/>
+                <w:lang w:val="es-US"/>
+              </w:rPr>
+              <w:t xml:space="preserve">concluyen que todos los estratos socioeconómicos presentan diferencias en los ingresos por costumbres asociadas a la discriminación de la mujer, especialmente en los estratos más bajos. Esto implica que puedan dedicar menos horas al trabajo por cumplir con tradiciones patriarcales como el cuidado del hogar y los hijos.  </w:t>
             </w:r>
           </w:p>
           <w:p>
@@ -3085,17 +3297,34 @@
               </w:rPr>
               <w:t xml:space="preserve">El número de horas es un determinante dentro del salario, ya sea porque a mayor número mayor será la retribución o porque indica el nivel de productividad asociado a cierta actividad. En el estudio del </w:t>
             </w:r>
-            <w:r>
-              <w:rPr>
-                <w:rFonts w:ascii="Times New Roman" w:hAnsi="Times New Roman" w:cs="Times New Roman"/>
-                <w:color w:val="auto"/>
-                <w:sz w:val="20"/>
-                <w:szCs w:val="20"/>
-                <w:highlight w:val="yellow"/>
-                <w:lang w:val="es-US"/>
-              </w:rPr>
-              <w:t>DANE (2020)</w:t>
-            </w:r>
+            <w:sdt>
+              <w:sdtPr>
+                <w:rPr>
+                  <w:rFonts w:ascii="Times New Roman" w:hAnsi="Times New Roman" w:cs="Times New Roman"/>
+                  <w:color w:val="000000"/>
+                  <w:sz w:val="20"/>
+                  <w:szCs w:val="20"/>
+                  <w:lang w:val="es-US"/>
+                </w:rPr>
+                <w:tag w:val="MENDELEY_CITATION_v3_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"/>
+                <w:id w:val="1316301237"/>
+                <w:placeholder>
+                  <w:docPart w:val="DefaultPlaceholder_-1854013440"/>
+                </w:placeholder>
+              </w:sdtPr>
+              <w:sdtContent>
+                <w:r>
+                  <w:rPr>
+                    <w:rFonts w:ascii="Times New Roman" w:hAnsi="Times New Roman" w:cs="Times New Roman"/>
+                    <w:color w:val="000000"/>
+                    <w:sz w:val="20"/>
+                    <w:szCs w:val="20"/>
+                    <w:lang w:val="es-US"/>
+                  </w:rPr>
+                  <w:t>(DANE, 2020)</w:t>
+                </w:r>
+              </w:sdtContent>
+            </w:sdt>
             <w:r>
               <w:rPr>
                 <w:rFonts w:ascii="Times New Roman" w:hAnsi="Times New Roman" w:cs="Times New Roman"/>
@@ -3355,7 +3584,6 @@
                 <w:szCs w:val="20"/>
                 <w:lang w:val="es-US"/>
               </w:rPr>
-              <w:lastRenderedPageBreak/>
               <w:t>i</w:t>
             </w:r>
             <w:r>
@@ -3467,7 +3695,18 @@
                 <w:szCs w:val="20"/>
                 <w:lang w:val="es-US"/>
               </w:rPr>
-              <w:t>Se tomaron varias variables de ingreso de la recolección de datos original con el fin de verificar cual era la indicada para realizar los ejercicios de estimación y predicción. Se incluye el ingreso total para verificar la relación entre el salario y los ingresos totales y establecer controles que permitan eliminar observaciones que reciban ingresos, pero no un salario (Fuente principal del estudio)</w:t>
+              <w:t xml:space="preserve">Se tomaron varias variables de ingreso de la recolección de datos original con el fin de verificar </w:t>
+            </w:r>
+            <w:r>
+              <w:rPr>
+                <w:rFonts w:ascii="Times New Roman" w:hAnsi="Times New Roman" w:cs="Times New Roman"/>
+                <w:color w:val="auto"/>
+                <w:sz w:val="20"/>
+                <w:szCs w:val="20"/>
+                <w:lang w:val="es-US"/>
+              </w:rPr>
+              <w:lastRenderedPageBreak/>
+              <w:t>cual era la indicada para realizar los ejercicios de estimación y predicción. Se incluye el ingreso total para verificar la relación entre el salario y los ingresos totales y establecer controles que permitan eliminar observaciones que reciban ingresos, pero no un salario (Fuente principal del estudio)</w:t>
             </w:r>
           </w:p>
           <w:p>
@@ -3518,6 +3757,7 @@
                 <w:szCs w:val="20"/>
                 <w:lang w:val="es-US"/>
               </w:rPr>
+              <w:lastRenderedPageBreak/>
               <w:t>maxEducLevel</w:t>
             </w:r>
           </w:p>
@@ -4206,26 +4446,81 @@
               </w:rPr>
               <w:t xml:space="preserve">Varios estudios como </w:t>
             </w:r>
-            <w:r>
-              <w:rPr>
-                <w:rFonts w:ascii="Times New Roman" w:hAnsi="Times New Roman" w:cs="Times New Roman"/>
-                <w:color w:val="auto"/>
-                <w:sz w:val="20"/>
-                <w:szCs w:val="20"/>
-                <w:highlight w:val="yellow"/>
-                <w:lang w:val="es-US"/>
-              </w:rPr>
-              <w:t>Michael Page (2022) y DANE (2020)</w:t>
-            </w:r>
-            <w:r>
-              <w:rPr>
-                <w:rFonts w:ascii="Times New Roman" w:hAnsi="Times New Roman" w:cs="Times New Roman"/>
-                <w:color w:val="auto"/>
-                <w:sz w:val="20"/>
-                <w:szCs w:val="20"/>
-                <w:lang w:val="es-US"/>
-              </w:rPr>
-              <w:t xml:space="preserve"> muestran cifras de salario por sector y ocupación. Esta información permite identificar diferencias entre las ocupaciones, principalmente en trabajos asociados a la agricultura, actividades agropecuarias, construcción, transporte y oficios de almacenamiento. Así mismo, se evidencia que los </w:t>
+            <w:sdt>
+              <w:sdtPr>
+                <w:rPr>
+                  <w:rFonts w:ascii="Times New Roman" w:hAnsi="Times New Roman" w:cs="Times New Roman"/>
+                  <w:color w:val="000000"/>
+                  <w:sz w:val="20"/>
+                  <w:szCs w:val="20"/>
+                  <w:lang w:val="es-US"/>
+                </w:rPr>
+                <w:tag w:val="MENDELEY_CITATION_v3_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"/>
+                <w:id w:val="1322930017"/>
+                <w:placeholder>
+                  <w:docPart w:val="DefaultPlaceholder_-1854013440"/>
+                </w:placeholder>
+              </w:sdtPr>
+              <w:sdtContent>
+                <w:r>
+                  <w:rPr>
+                    <w:rFonts w:ascii="Times New Roman" w:hAnsi="Times New Roman" w:cs="Times New Roman"/>
+                    <w:color w:val="000000"/>
+                    <w:sz w:val="20"/>
+                    <w:szCs w:val="20"/>
+                    <w:lang w:val="es-US"/>
+                  </w:rPr>
+                  <w:t>(PAGE, 2022)</w:t>
+                </w:r>
+              </w:sdtContent>
+            </w:sdt>
+            <w:r>
+              <w:rPr>
+                <w:rFonts w:ascii="Times New Roman" w:hAnsi="Times New Roman" w:cs="Times New Roman"/>
+                <w:color w:val="000000"/>
+                <w:sz w:val="20"/>
+                <w:szCs w:val="20"/>
+                <w:lang w:val="es-US"/>
+              </w:rPr>
+              <w:t xml:space="preserve"> y </w:t>
+            </w:r>
+            <w:sdt>
+              <w:sdtPr>
+                <w:rPr>
+                  <w:rFonts w:ascii="Times New Roman" w:hAnsi="Times New Roman" w:cs="Times New Roman"/>
+                  <w:color w:val="000000"/>
+                  <w:sz w:val="20"/>
+                  <w:szCs w:val="20"/>
+                  <w:lang w:val="es-US"/>
+                </w:rPr>
+                <w:tag w:val="MENDELEY_CITATION_v3_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"/>
+                <w:id w:val="-452096269"/>
+                <w:placeholder>
+                  <w:docPart w:val="DefaultPlaceholder_-1854013440"/>
+                </w:placeholder>
+              </w:sdtPr>
+              <w:sdtContent>
+                <w:r>
+                  <w:rPr>
+                    <w:rFonts w:ascii="Times New Roman" w:hAnsi="Times New Roman" w:cs="Times New Roman"/>
+                    <w:color w:val="000000"/>
+                    <w:sz w:val="20"/>
+                    <w:szCs w:val="20"/>
+                    <w:lang w:val="es-US"/>
+                  </w:rPr>
+                  <w:t>(DANE, 2020)</w:t>
+                </w:r>
+              </w:sdtContent>
+            </w:sdt>
+            <w:r>
+              <w:rPr>
+                <w:rFonts w:ascii="Times New Roman" w:hAnsi="Times New Roman" w:cs="Times New Roman"/>
+                <w:color w:val="auto"/>
+                <w:sz w:val="20"/>
+                <w:szCs w:val="20"/>
+                <w:lang w:val="es-US"/>
+              </w:rPr>
+              <w:t xml:space="preserve">muestran cifras de salario por sector y ocupación. Esta información permite identificar diferencias entre las ocupaciones, principalmente en trabajos asociados a la agricultura, actividades agropecuarias, construcción, transporte y oficios de almacenamiento. Así mismo, se evidencia que los mayores salarios están en ocupaciones relacionadas con el sector de finanzas empresariales, explotación de minas, producción de hidrocarburos y tecnología. Lo </w:t>
             </w:r>
             <w:r>
               <w:rPr>
@@ -4236,7 +4531,7 @@
                 <w:lang w:val="es-US"/>
               </w:rPr>
               <w:lastRenderedPageBreak/>
-              <w:t>mayores salarios están en ocupaciones relacionadas con el sector de finanzas empresariales, explotación de minas, producción de hidrocarburos y tecnología. Lo anterior está asociado al nivel de conocimiento que se requiere para ejecutar estas ocupaciones y también por la baja oferta de profesionales y la alta demanda del mercado laboral (especialmente en el sector de tecnología).</w:t>
+              <w:t>anterior está asociado al nivel de conocimiento que se requiere para ejecutar estas ocupaciones y también por la baja oferta de profesionales y la alta demanda del mercado laboral (especialmente en el sector de tecnología).</w:t>
             </w:r>
           </w:p>
           <w:p>
@@ -5011,7 +5306,7 @@
                 <w:szCs w:val="20"/>
                 <w:lang w:val="es-US"/>
               </w:rPr>
-              <w:t xml:space="preserve">, el estudio del DANE sobre Brecha Salarial de género en Colombia del 2022 y otra literatura consignada al final de este documento evidencian con información concreta la relación entre el salario y el sexo de la persona. Esta diferencia se debe principalmente a las costumbres generacionales </w:t>
+              <w:t xml:space="preserve">, el estudio del DANE sobre Brecha Salarial de género en Colombia del 2022 y otra literatura consignada al final de este documento evidencian con información concreta la relación entre el salario y el sexo de la persona. Esta diferencia se debe principalmente a las costumbres generacionales sobre el control de los hombres en la sociedad y el relevo de las mujeres hacia el cuidado del hogar. Aunque como sociedad han cambiado paradigmas y el </w:t>
             </w:r>
             <w:r>
               <w:rPr>
@@ -5022,7 +5317,7 @@
                 <w:lang w:val="es-US"/>
               </w:rPr>
               <w:lastRenderedPageBreak/>
-              <w:t xml:space="preserve">sobre el control de los hombres en la sociedad y el relevo de las mujeres hacia el cuidado del hogar. Aunque como sociedad han cambiado paradigmas y el rol de la mujer se consolida mucho más en el mercado laboral, la información de salarios indica que </w:t>
+              <w:t xml:space="preserve">rol de la mujer se consolida mucho más en el mercado laboral, la información de salarios indica que </w:t>
             </w:r>
             <w:proofErr w:type="spellStart"/>
             <w:r>
@@ -5237,11 +5532,86 @@
                 <w:color w:val="auto"/>
                 <w:sz w:val="20"/>
                 <w:szCs w:val="20"/>
-                <w:highlight w:val="yellow"/>
-                <w:lang w:val="es-US"/>
-              </w:rPr>
-              <w:t>Michael Page (2022) y DANE (2020)</w:t>
-            </w:r>
+                <w:lang w:val="es-US"/>
+              </w:rPr>
+              <w:t xml:space="preserve"> </w:t>
+            </w:r>
+            <w:sdt>
+              <w:sdtPr>
+                <w:rPr>
+                  <w:rFonts w:ascii="Times New Roman" w:hAnsi="Times New Roman" w:cs="Times New Roman"/>
+                  <w:color w:val="000000"/>
+                  <w:sz w:val="20"/>
+                  <w:szCs w:val="20"/>
+                  <w:lang w:val="es-US"/>
+                </w:rPr>
+                <w:tag w:val="MENDELEY_CITATION_v3_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"/>
+                <w:id w:val="586889237"/>
+                <w:placeholder>
+                  <w:docPart w:val="DefaultPlaceholder_-1854013440"/>
+                </w:placeholder>
+              </w:sdtPr>
+              <w:sdtContent>
+                <w:r>
+                  <w:rPr>
+                    <w:rFonts w:ascii="Times New Roman" w:hAnsi="Times New Roman" w:cs="Times New Roman"/>
+                    <w:color w:val="000000"/>
+                    <w:sz w:val="20"/>
+                    <w:szCs w:val="20"/>
+                    <w:lang w:val="es-US"/>
+                  </w:rPr>
+                  <w:t>(PAGE, 2022)</w:t>
+                </w:r>
+              </w:sdtContent>
+            </w:sdt>
+            <w:r>
+              <w:rPr>
+                <w:rFonts w:ascii="Times New Roman" w:hAnsi="Times New Roman" w:cs="Times New Roman"/>
+                <w:color w:val="000000"/>
+                <w:sz w:val="20"/>
+                <w:szCs w:val="20"/>
+                <w:lang w:val="es-US"/>
+              </w:rPr>
+              <w:t xml:space="preserve"> </w:t>
+            </w:r>
+            <w:r>
+              <w:rPr>
+                <w:rFonts w:ascii="Times New Roman" w:hAnsi="Times New Roman" w:cs="Times New Roman"/>
+                <w:color w:val="auto"/>
+                <w:sz w:val="20"/>
+                <w:szCs w:val="20"/>
+                <w:lang w:val="es-US"/>
+              </w:rPr>
+              <w:t xml:space="preserve">y </w:t>
+            </w:r>
+            <w:sdt>
+              <w:sdtPr>
+                <w:rPr>
+                  <w:rFonts w:ascii="Times New Roman" w:hAnsi="Times New Roman" w:cs="Times New Roman"/>
+                  <w:color w:val="000000"/>
+                  <w:sz w:val="20"/>
+                  <w:szCs w:val="20"/>
+                  <w:lang w:val="es-US"/>
+                </w:rPr>
+                <w:tag w:val="MENDELEY_CITATION_v3_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"/>
+                <w:id w:val="-1226604274"/>
+                <w:placeholder>
+                  <w:docPart w:val="DefaultPlaceholder_-1854013440"/>
+                </w:placeholder>
+              </w:sdtPr>
+              <w:sdtContent>
+                <w:r>
+                  <w:rPr>
+                    <w:rFonts w:ascii="Times New Roman" w:hAnsi="Times New Roman" w:cs="Times New Roman"/>
+                    <w:color w:val="000000"/>
+                    <w:sz w:val="20"/>
+                    <w:szCs w:val="20"/>
+                    <w:lang w:val="es-US"/>
+                  </w:rPr>
+                  <w:t>(DANE, 2020)</w:t>
+                </w:r>
+              </w:sdtContent>
+            </w:sdt>
             <w:r>
               <w:rPr>
                 <w:rFonts w:ascii="Times New Roman" w:hAnsi="Times New Roman" w:cs="Times New Roman"/>
@@ -5814,7 +6184,7 @@
                 <w:szCs w:val="20"/>
                 <w:lang w:val="es-US"/>
               </w:rPr>
-              <w:t xml:space="preserve">Se tomaron varias variables de ingreso de la recolección de datos original con el fin de verificar cual era la indicada para realizar los ejercicios de estimación y predicción según la completitud de la </w:t>
+              <w:t xml:space="preserve">Se tomaron varias variables de ingreso de la recolección de datos original con el fin de verificar cual era la indicada para realizar los ejercicios de estimación y predicción según la completitud de la información y las características de distribución. Dado que el objeto de análisis es obtener la predicción del </w:t>
             </w:r>
             <w:r>
               <w:rPr>
@@ -5825,7 +6195,7 @@
                 <w:lang w:val="es-US"/>
               </w:rPr>
               <w:lastRenderedPageBreak/>
-              <w:t>información y las características de distribución. Dado que el objeto de análisis es obtener la predicción del salario por hora, se incluye esta variable que se presenta en dichas unidades (COP/hora).</w:t>
+              <w:t>salario por hora, se incluye esta variable que se presenta en dichas unidades (COP/hora).</w:t>
             </w:r>
           </w:p>
           <w:p>
@@ -6253,24 +6623,14 @@
       <w:r>
         <w:t xml:space="preserve">Tabla </w:t>
       </w:r>
-      <w:r>
-        <w:fldChar w:fldCharType="begin"/>
-      </w:r>
-      <w:r>
-        <w:instrText xml:space="preserve"> SEQ Tabla \* ARABIC </w:instrText>
-      </w:r>
-      <w:r>
-        <w:fldChar w:fldCharType="separate"/>
-      </w:r>
-      <w:r>
-        <w:rPr>
-          <w:noProof/>
-        </w:rPr>
-        <w:t>2</w:t>
-      </w:r>
-      <w:r>
-        <w:fldChar w:fldCharType="end"/>
-      </w:r>
+      <w:fldSimple w:instr=" SEQ Tabla \* ARABIC ">
+        <w:r>
+          <w:rPr>
+            <w:noProof/>
+          </w:rPr>
+          <w:t>2</w:t>
+        </w:r>
+      </w:fldSimple>
       <w:r>
         <w:t xml:space="preserve"> Número de NAN por variable seleccionada </w:t>
       </w:r>
@@ -6313,12 +6673,9 @@
           </w:tcPr>
           <w:p>
             <w:pPr>
-              <w:spacing w:after="0" w:line="240" w:lineRule="auto"/>
               <w:jc w:val="center"/>
               <w:rPr>
                 <w:rFonts w:ascii="Times New Roman" w:eastAsia="Times New Roman" w:hAnsi="Times New Roman" w:cs="Times New Roman"/>
-                <w:b/>
-                <w:bCs/>
                 <w:color w:val="000000"/>
                 <w:kern w:val="0"/>
                 <w:sz w:val="20"/>
@@ -6330,8 +6687,6 @@
             <w:r>
               <w:rPr>
                 <w:rFonts w:ascii="Times New Roman" w:eastAsia="Times New Roman" w:hAnsi="Times New Roman" w:cs="Times New Roman"/>
-                <w:b/>
-                <w:bCs/>
                 <w:color w:val="000000"/>
                 <w:kern w:val="0"/>
                 <w:sz w:val="20"/>
@@ -6351,12 +6706,9 @@
           </w:tcPr>
           <w:p>
             <w:pPr>
-              <w:spacing w:after="0" w:line="240" w:lineRule="auto"/>
               <w:cnfStyle w:val="100000000000" w:firstRow="1" w:lastRow="0" w:firstColumn="0" w:lastColumn="0" w:oddVBand="0" w:evenVBand="0" w:oddHBand="0" w:evenHBand="0" w:firstRowFirstColumn="0" w:firstRowLastColumn="0" w:lastRowFirstColumn="0" w:lastRowLastColumn="0"/>
               <w:rPr>
                 <w:rFonts w:ascii="Times New Roman" w:eastAsia="Times New Roman" w:hAnsi="Times New Roman" w:cs="Times New Roman"/>
-                <w:b/>
-                <w:bCs/>
                 <w:color w:val="000000"/>
                 <w:kern w:val="0"/>
                 <w:sz w:val="20"/>
@@ -6368,8 +6720,6 @@
             <w:r>
               <w:rPr>
                 <w:rFonts w:ascii="Times New Roman" w:eastAsia="Times New Roman" w:hAnsi="Times New Roman" w:cs="Times New Roman"/>
-                <w:b/>
-                <w:bCs/>
                 <w:color w:val="000000"/>
                 <w:kern w:val="0"/>
                 <w:sz w:val="20"/>
@@ -6382,8 +6732,6 @@
             <w:r>
               <w:rPr>
                 <w:rFonts w:ascii="Times New Roman" w:eastAsia="Times New Roman" w:hAnsi="Times New Roman" w:cs="Times New Roman"/>
-                <w:b/>
-                <w:bCs/>
                 <w:color w:val="000000"/>
                 <w:kern w:val="0"/>
                 <w:sz w:val="20"/>
@@ -6396,8 +6744,6 @@
             <w:r>
               <w:rPr>
                 <w:rFonts w:ascii="Times New Roman" w:eastAsia="Times New Roman" w:hAnsi="Times New Roman" w:cs="Times New Roman"/>
-                <w:b/>
-                <w:bCs/>
                 <w:color w:val="000000"/>
                 <w:kern w:val="0"/>
                 <w:sz w:val="20"/>
@@ -6425,7 +6771,6 @@
           </w:tcPr>
           <w:p>
             <w:pPr>
-              <w:spacing w:after="0" w:line="240" w:lineRule="auto"/>
               <w:jc w:val="center"/>
               <w:rPr>
                 <w:rFonts w:ascii="Times New Roman" w:eastAsia="Times New Roman" w:hAnsi="Times New Roman" w:cs="Times New Roman"/>
@@ -6459,7 +6804,6 @@
           </w:tcPr>
           <w:p>
             <w:pPr>
-              <w:spacing w:after="0" w:line="240" w:lineRule="auto"/>
               <w:jc w:val="center"/>
               <w:cnfStyle w:val="000000100000" w:firstRow="0" w:lastRow="0" w:firstColumn="0" w:lastColumn="0" w:oddVBand="0" w:evenVBand="0" w:oddHBand="1" w:evenHBand="0" w:firstRowFirstColumn="0" w:firstRowLastColumn="0" w:lastRowFirstColumn="0" w:lastRowLastColumn="0"/>
               <w:rPr>
@@ -6538,7 +6882,6 @@
           </w:tcPr>
           <w:p>
             <w:pPr>
-              <w:spacing w:after="0" w:line="240" w:lineRule="auto"/>
               <w:jc w:val="center"/>
               <w:cnfStyle w:val="000000000000" w:firstRow="0" w:lastRow="0" w:firstColumn="0" w:lastColumn="0" w:oddVBand="0" w:evenVBand="0" w:oddHBand="0" w:evenHBand="0" w:firstRowFirstColumn="0" w:firstRowLastColumn="0" w:lastRowFirstColumn="0" w:lastRowLastColumn="0"/>
               <w:rPr>
@@ -6618,7 +6961,6 @@
           </w:tcPr>
           <w:p>
             <w:pPr>
-              <w:spacing w:after="0" w:line="240" w:lineRule="auto"/>
               <w:jc w:val="center"/>
               <w:cnfStyle w:val="000000100000" w:firstRow="0" w:lastRow="0" w:firstColumn="0" w:lastColumn="0" w:oddVBand="0" w:evenVBand="0" w:oddHBand="1" w:evenHBand="0" w:firstRowFirstColumn="0" w:firstRowLastColumn="0" w:lastRowFirstColumn="0" w:lastRowLastColumn="0"/>
               <w:rPr>
@@ -6697,7 +7039,6 @@
           </w:tcPr>
           <w:p>
             <w:pPr>
-              <w:spacing w:after="0" w:line="240" w:lineRule="auto"/>
               <w:jc w:val="center"/>
               <w:cnfStyle w:val="000000000000" w:firstRow="0" w:lastRow="0" w:firstColumn="0" w:lastColumn="0" w:oddVBand="0" w:evenVBand="0" w:oddHBand="0" w:evenHBand="0" w:firstRowFirstColumn="0" w:firstRowLastColumn="0" w:lastRowFirstColumn="0" w:lastRowLastColumn="0"/>
               <w:rPr>
@@ -6777,7 +7118,6 @@
           </w:tcPr>
           <w:p>
             <w:pPr>
-              <w:spacing w:after="0" w:line="240" w:lineRule="auto"/>
               <w:jc w:val="center"/>
               <w:cnfStyle w:val="000000100000" w:firstRow="0" w:lastRow="0" w:firstColumn="0" w:lastColumn="0" w:oddVBand="0" w:evenVBand="0" w:oddHBand="1" w:evenHBand="0" w:firstRowFirstColumn="0" w:firstRowLastColumn="0" w:lastRowFirstColumn="0" w:lastRowLastColumn="0"/>
               <w:rPr>
@@ -6856,7 +7196,6 @@
           </w:tcPr>
           <w:p>
             <w:pPr>
-              <w:spacing w:after="0" w:line="240" w:lineRule="auto"/>
               <w:jc w:val="center"/>
               <w:cnfStyle w:val="000000000000" w:firstRow="0" w:lastRow="0" w:firstColumn="0" w:lastColumn="0" w:oddVBand="0" w:evenVBand="0" w:oddHBand="0" w:evenHBand="0" w:firstRowFirstColumn="0" w:firstRowLastColumn="0" w:lastRowFirstColumn="0" w:lastRowLastColumn="0"/>
               <w:rPr>
@@ -6936,7 +7275,6 @@
           </w:tcPr>
           <w:p>
             <w:pPr>
-              <w:spacing w:after="0" w:line="240" w:lineRule="auto"/>
               <w:jc w:val="center"/>
               <w:cnfStyle w:val="000000100000" w:firstRow="0" w:lastRow="0" w:firstColumn="0" w:lastColumn="0" w:oddVBand="0" w:evenVBand="0" w:oddHBand="1" w:evenHBand="0" w:firstRowFirstColumn="0" w:firstRowLastColumn="0" w:lastRowFirstColumn="0" w:lastRowLastColumn="0"/>
               <w:rPr>
@@ -7015,7 +7353,6 @@
           </w:tcPr>
           <w:p>
             <w:pPr>
-              <w:spacing w:after="0" w:line="240" w:lineRule="auto"/>
               <w:jc w:val="center"/>
               <w:cnfStyle w:val="000000000000" w:firstRow="0" w:lastRow="0" w:firstColumn="0" w:lastColumn="0" w:oddVBand="0" w:evenVBand="0" w:oddHBand="0" w:evenHBand="0" w:firstRowFirstColumn="0" w:firstRowLastColumn="0" w:lastRowFirstColumn="0" w:lastRowLastColumn="0"/>
               <w:rPr>
@@ -7095,7 +7432,6 @@
           </w:tcPr>
           <w:p>
             <w:pPr>
-              <w:spacing w:after="0" w:line="240" w:lineRule="auto"/>
               <w:jc w:val="center"/>
               <w:cnfStyle w:val="000000100000" w:firstRow="0" w:lastRow="0" w:firstColumn="0" w:lastColumn="0" w:oddVBand="0" w:evenVBand="0" w:oddHBand="1" w:evenHBand="0" w:firstRowFirstColumn="0" w:firstRowLastColumn="0" w:lastRowFirstColumn="0" w:lastRowLastColumn="0"/>
               <w:rPr>
@@ -7174,7 +7510,6 @@
           </w:tcPr>
           <w:p>
             <w:pPr>
-              <w:spacing w:after="0" w:line="240" w:lineRule="auto"/>
               <w:jc w:val="center"/>
               <w:cnfStyle w:val="000000000000" w:firstRow="0" w:lastRow="0" w:firstColumn="0" w:lastColumn="0" w:oddVBand="0" w:evenVBand="0" w:oddHBand="0" w:evenHBand="0" w:firstRowFirstColumn="0" w:firstRowLastColumn="0" w:lastRowFirstColumn="0" w:lastRowLastColumn="0"/>
               <w:rPr>
@@ -7242,7 +7577,6 @@
                 <w:lang w:eastAsia="es-CO"/>
                 <w14:ligatures w14:val="none"/>
               </w:rPr>
-              <w:lastRenderedPageBreak/>
               <w:t>microEmpresa</w:t>
             </w:r>
           </w:p>
@@ -7255,7 +7589,6 @@
           </w:tcPr>
           <w:p>
             <w:pPr>
-              <w:spacing w:after="0" w:line="240" w:lineRule="auto"/>
               <w:jc w:val="center"/>
               <w:cnfStyle w:val="000000100000" w:firstRow="0" w:lastRow="0" w:firstColumn="0" w:lastColumn="0" w:oddVBand="0" w:evenVBand="0" w:oddHBand="1" w:evenHBand="0" w:firstRowFirstColumn="0" w:firstRowLastColumn="0" w:lastRowFirstColumn="0" w:lastRowLastColumn="0"/>
               <w:rPr>
@@ -7322,6 +7655,7 @@
                 <w:lang w:eastAsia="es-CO"/>
                 <w14:ligatures w14:val="none"/>
               </w:rPr>
+              <w:lastRenderedPageBreak/>
               <w:t>ocu</w:t>
             </w:r>
           </w:p>
@@ -7334,7 +7668,6 @@
           </w:tcPr>
           <w:p>
             <w:pPr>
-              <w:spacing w:after="0" w:line="240" w:lineRule="auto"/>
               <w:jc w:val="center"/>
               <w:cnfStyle w:val="000000000000" w:firstRow="0" w:lastRow="0" w:firstColumn="0" w:lastColumn="0" w:oddVBand="0" w:evenVBand="0" w:oddHBand="0" w:evenHBand="0" w:firstRowFirstColumn="0" w:firstRowLastColumn="0" w:lastRowFirstColumn="0" w:lastRowLastColumn="0"/>
               <w:rPr>
@@ -7414,7 +7747,6 @@
           </w:tcPr>
           <w:p>
             <w:pPr>
-              <w:spacing w:after="0" w:line="240" w:lineRule="auto"/>
               <w:jc w:val="center"/>
               <w:cnfStyle w:val="000000100000" w:firstRow="0" w:lastRow="0" w:firstColumn="0" w:lastColumn="0" w:oddVBand="0" w:evenVBand="0" w:oddHBand="1" w:evenHBand="0" w:firstRowFirstColumn="0" w:firstRowLastColumn="0" w:lastRowFirstColumn="0" w:lastRowLastColumn="0"/>
               <w:rPr>
@@ -7493,7 +7825,6 @@
           </w:tcPr>
           <w:p>
             <w:pPr>
-              <w:spacing w:after="0" w:line="240" w:lineRule="auto"/>
               <w:jc w:val="center"/>
               <w:cnfStyle w:val="000000000000" w:firstRow="0" w:lastRow="0" w:firstColumn="0" w:lastColumn="0" w:oddVBand="0" w:evenVBand="0" w:oddHBand="0" w:evenHBand="0" w:firstRowFirstColumn="0" w:firstRowLastColumn="0" w:lastRowFirstColumn="0" w:lastRowLastColumn="0"/>
               <w:rPr>
@@ -7573,7 +7904,6 @@
           </w:tcPr>
           <w:p>
             <w:pPr>
-              <w:spacing w:after="0" w:line="240" w:lineRule="auto"/>
               <w:jc w:val="center"/>
               <w:cnfStyle w:val="000000100000" w:firstRow="0" w:lastRow="0" w:firstColumn="0" w:lastColumn="0" w:oddVBand="0" w:evenVBand="0" w:oddHBand="1" w:evenHBand="0" w:firstRowFirstColumn="0" w:firstRowLastColumn="0" w:lastRowFirstColumn="0" w:lastRowLastColumn="0"/>
               <w:rPr>
@@ -7652,7 +7982,6 @@
           </w:tcPr>
           <w:p>
             <w:pPr>
-              <w:spacing w:after="0" w:line="240" w:lineRule="auto"/>
               <w:jc w:val="center"/>
               <w:cnfStyle w:val="000000000000" w:firstRow="0" w:lastRow="0" w:firstColumn="0" w:lastColumn="0" w:oddVBand="0" w:evenVBand="0" w:oddHBand="0" w:evenHBand="0" w:firstRowFirstColumn="0" w:firstRowLastColumn="0" w:lastRowFirstColumn="0" w:lastRowLastColumn="0"/>
               <w:rPr>
@@ -7732,7 +8061,6 @@
           </w:tcPr>
           <w:p>
             <w:pPr>
-              <w:spacing w:after="0" w:line="240" w:lineRule="auto"/>
               <w:jc w:val="center"/>
               <w:cnfStyle w:val="000000100000" w:firstRow="0" w:lastRow="0" w:firstColumn="0" w:lastColumn="0" w:oddVBand="0" w:evenVBand="0" w:oddHBand="1" w:evenHBand="0" w:firstRowFirstColumn="0" w:firstRowLastColumn="0" w:lastRowFirstColumn="0" w:lastRowLastColumn="0"/>
               <w:rPr>
@@ -7811,7 +8139,6 @@
           </w:tcPr>
           <w:p>
             <w:pPr>
-              <w:spacing w:after="0" w:line="240" w:lineRule="auto"/>
               <w:jc w:val="center"/>
               <w:cnfStyle w:val="000000000000" w:firstRow="0" w:lastRow="0" w:firstColumn="0" w:lastColumn="0" w:oddVBand="0" w:evenVBand="0" w:oddHBand="0" w:evenHBand="0" w:firstRowFirstColumn="0" w:firstRowLastColumn="0" w:lastRowFirstColumn="0" w:lastRowLastColumn="0"/>
               <w:rPr>
@@ -7891,7 +8218,6 @@
           </w:tcPr>
           <w:p>
             <w:pPr>
-              <w:spacing w:after="0" w:line="240" w:lineRule="auto"/>
               <w:jc w:val="center"/>
               <w:cnfStyle w:val="000000100000" w:firstRow="0" w:lastRow="0" w:firstColumn="0" w:lastColumn="0" w:oddVBand="0" w:evenVBand="0" w:oddHBand="1" w:evenHBand="0" w:firstRowFirstColumn="0" w:firstRowLastColumn="0" w:lastRowFirstColumn="0" w:lastRowLastColumn="0"/>
               <w:rPr>
@@ -7970,7 +8296,6 @@
           </w:tcPr>
           <w:p>
             <w:pPr>
-              <w:spacing w:after="0" w:line="240" w:lineRule="auto"/>
               <w:jc w:val="center"/>
               <w:cnfStyle w:val="000000000000" w:firstRow="0" w:lastRow="0" w:firstColumn="0" w:lastColumn="0" w:oddVBand="0" w:evenVBand="0" w:oddHBand="0" w:evenHBand="0" w:firstRowFirstColumn="0" w:firstRowLastColumn="0" w:lastRowFirstColumn="0" w:lastRowLastColumn="0"/>
               <w:rPr>
@@ -8050,7 +8375,6 @@
           </w:tcPr>
           <w:p>
             <w:pPr>
-              <w:spacing w:after="0" w:line="240" w:lineRule="auto"/>
               <w:jc w:val="center"/>
               <w:cnfStyle w:val="000000100000" w:firstRow="0" w:lastRow="0" w:firstColumn="0" w:lastColumn="0" w:oddVBand="0" w:evenVBand="0" w:oddHBand="1" w:evenHBand="0" w:firstRowFirstColumn="0" w:firstRowLastColumn="0" w:lastRowFirstColumn="0" w:lastRowLastColumn="0"/>
               <w:rPr>
@@ -8129,7 +8453,6 @@
           </w:tcPr>
           <w:p>
             <w:pPr>
-              <w:spacing w:after="0" w:line="240" w:lineRule="auto"/>
               <w:jc w:val="center"/>
               <w:cnfStyle w:val="000000000000" w:firstRow="0" w:lastRow="0" w:firstColumn="0" w:lastColumn="0" w:oddVBand="0" w:evenVBand="0" w:oddHBand="0" w:evenHBand="0" w:firstRowFirstColumn="0" w:firstRowLastColumn="0" w:lastRowFirstColumn="0" w:lastRowLastColumn="0"/>
               <w:rPr>
@@ -8209,7 +8532,6 @@
           </w:tcPr>
           <w:p>
             <w:pPr>
-              <w:spacing w:after="0" w:line="240" w:lineRule="auto"/>
               <w:jc w:val="center"/>
               <w:cnfStyle w:val="000000100000" w:firstRow="0" w:lastRow="0" w:firstColumn="0" w:lastColumn="0" w:oddVBand="0" w:evenVBand="0" w:oddHBand="1" w:evenHBand="0" w:firstRowFirstColumn="0" w:firstRowLastColumn="0" w:lastRowFirstColumn="0" w:lastRowLastColumn="0"/>
               <w:rPr>
@@ -8259,7 +8581,15 @@
           <w:rFonts w:ascii="Times New Roman" w:hAnsi="Times New Roman" w:cs="Times New Roman"/>
           <w:lang w:val="es-US"/>
         </w:rPr>
-        <w:t>Del análisis de la Tabla 2 se puede apreciar que las variables a</w:t>
+        <w:t xml:space="preserve">Del análisis de la Tabla 2 se puede apreciar que las variables </w:t>
+      </w:r>
+      <w:proofErr w:type="spellStart"/>
+      <w:r>
+        <w:rPr>
+          <w:rFonts w:ascii="Times New Roman" w:hAnsi="Times New Roman" w:cs="Times New Roman"/>
+          <w:lang w:val="es-US"/>
+        </w:rPr>
+        <w:t>a</w:t>
       </w:r>
       <w:r>
         <w:rPr>
@@ -8268,9 +8598,9 @@
           <w:iCs/>
           <w:lang w:val="es-US"/>
         </w:rPr>
-        <w:t xml:space="preserve">ge, clase, college, </w:t>
-      </w:r>
-      <w:proofErr w:type="spellStart"/>
+        <w:t>ge</w:t>
+      </w:r>
+      <w:proofErr w:type="spellEnd"/>
       <w:r>
         <w:rPr>
           <w:rFonts w:ascii="Times New Roman" w:hAnsi="Times New Roman" w:cs="Times New Roman"/>
@@ -8278,9 +8608,9 @@
           <w:iCs/>
           <w:lang w:val="es-US"/>
         </w:rPr>
-        <w:t>cuentaPropia</w:t>
-      </w:r>
-      <w:proofErr w:type="spellEnd"/>
+        <w:t xml:space="preserve">, clase, </w:t>
+      </w:r>
+      <w:proofErr w:type="spellStart"/>
       <w:r>
         <w:rPr>
           <w:rFonts w:ascii="Times New Roman" w:hAnsi="Times New Roman" w:cs="Times New Roman"/>
@@ -8288,7 +8618,77 @@
           <w:iCs/>
           <w:lang w:val="es-US"/>
         </w:rPr>
-        <w:t>, dsi, estrato1, ingtotob, ocu, P6210</w:t>
+        <w:t>college</w:t>
+      </w:r>
+      <w:proofErr w:type="spellEnd"/>
+      <w:r>
+        <w:rPr>
+          <w:rFonts w:ascii="Times New Roman" w:hAnsi="Times New Roman" w:cs="Times New Roman"/>
+          <w:i/>
+          <w:iCs/>
+          <w:lang w:val="es-US"/>
+        </w:rPr>
+        <w:t xml:space="preserve">, </w:t>
+      </w:r>
+      <w:proofErr w:type="spellStart"/>
+      <w:r>
+        <w:rPr>
+          <w:rFonts w:ascii="Times New Roman" w:hAnsi="Times New Roman" w:cs="Times New Roman"/>
+          <w:i/>
+          <w:iCs/>
+          <w:lang w:val="es-US"/>
+        </w:rPr>
+        <w:t>cuentaPropia</w:t>
+      </w:r>
+      <w:proofErr w:type="spellEnd"/>
+      <w:r>
+        <w:rPr>
+          <w:rFonts w:ascii="Times New Roman" w:hAnsi="Times New Roman" w:cs="Times New Roman"/>
+          <w:i/>
+          <w:iCs/>
+          <w:lang w:val="es-US"/>
+        </w:rPr>
+        <w:t xml:space="preserve">, </w:t>
+      </w:r>
+      <w:proofErr w:type="spellStart"/>
+      <w:r>
+        <w:rPr>
+          <w:rFonts w:ascii="Times New Roman" w:hAnsi="Times New Roman" w:cs="Times New Roman"/>
+          <w:i/>
+          <w:iCs/>
+          <w:lang w:val="es-US"/>
+        </w:rPr>
+        <w:t>dsi</w:t>
+      </w:r>
+      <w:proofErr w:type="spellEnd"/>
+      <w:r>
+        <w:rPr>
+          <w:rFonts w:ascii="Times New Roman" w:hAnsi="Times New Roman" w:cs="Times New Roman"/>
+          <w:i/>
+          <w:iCs/>
+          <w:lang w:val="es-US"/>
+        </w:rPr>
+        <w:t xml:space="preserve">, estrato1, </w:t>
+      </w:r>
+      <w:proofErr w:type="spellStart"/>
+      <w:r>
+        <w:rPr>
+          <w:rFonts w:ascii="Times New Roman" w:hAnsi="Times New Roman" w:cs="Times New Roman"/>
+          <w:i/>
+          <w:iCs/>
+          <w:lang w:val="es-US"/>
+        </w:rPr>
+        <w:t>ingtotob</w:t>
+      </w:r>
+      <w:proofErr w:type="spellEnd"/>
+      <w:r>
+        <w:rPr>
+          <w:rFonts w:ascii="Times New Roman" w:hAnsi="Times New Roman" w:cs="Times New Roman"/>
+          <w:i/>
+          <w:iCs/>
+          <w:lang w:val="es-US"/>
+        </w:rPr>
+        <w:t>, ocu, P6210</w:t>
       </w:r>
       <w:r>
         <w:rPr>
@@ -8470,24 +8870,14 @@
       <w:r>
         <w:t xml:space="preserve">Tabla </w:t>
       </w:r>
-      <w:r>
-        <w:fldChar w:fldCharType="begin"/>
-      </w:r>
-      <w:r>
-        <w:instrText xml:space="preserve"> SEQ Tabla \* ARABIC </w:instrText>
-      </w:r>
-      <w:r>
-        <w:fldChar w:fldCharType="separate"/>
-      </w:r>
-      <w:r>
-        <w:rPr>
-          <w:noProof/>
-        </w:rPr>
-        <w:t>3</w:t>
-      </w:r>
-      <w:r>
-        <w:fldChar w:fldCharType="end"/>
-      </w:r>
+      <w:fldSimple w:instr=" SEQ Tabla \* ARABIC ">
+        <w:r>
+          <w:rPr>
+            <w:noProof/>
+          </w:rPr>
+          <w:t>3</w:t>
+        </w:r>
+      </w:fldSimple>
       <w:r>
         <w:t xml:space="preserve"> Número de NAN por variable seleccionada</w:t>
       </w:r>
@@ -8530,12 +8920,9 @@
           </w:tcPr>
           <w:p>
             <w:pPr>
-              <w:spacing w:after="0" w:line="240" w:lineRule="auto"/>
               <w:jc w:val="center"/>
               <w:rPr>
                 <w:rFonts w:ascii="Times New Roman" w:eastAsia="Times New Roman" w:hAnsi="Times New Roman" w:cs="Times New Roman"/>
-                <w:b/>
-                <w:bCs/>
                 <w:color w:val="000000"/>
                 <w:kern w:val="0"/>
                 <w:sz w:val="20"/>
@@ -8547,8 +8934,6 @@
             <w:r>
               <w:rPr>
                 <w:rFonts w:ascii="Times New Roman" w:eastAsia="Times New Roman" w:hAnsi="Times New Roman" w:cs="Times New Roman"/>
-                <w:b/>
-                <w:bCs/>
                 <w:color w:val="000000"/>
                 <w:kern w:val="0"/>
                 <w:sz w:val="20"/>
@@ -8568,13 +8953,10 @@
           </w:tcPr>
           <w:p>
             <w:pPr>
-              <w:spacing w:after="0" w:line="240" w:lineRule="auto"/>
               <w:jc w:val="center"/>
               <w:cnfStyle w:val="100000000000" w:firstRow="1" w:lastRow="0" w:firstColumn="0" w:lastColumn="0" w:oddVBand="0" w:evenVBand="0" w:oddHBand="0" w:evenHBand="0" w:firstRowFirstColumn="0" w:firstRowLastColumn="0" w:lastRowFirstColumn="0" w:lastRowLastColumn="0"/>
               <w:rPr>
                 <w:rFonts w:ascii="Times New Roman" w:eastAsia="Times New Roman" w:hAnsi="Times New Roman" w:cs="Times New Roman"/>
-                <w:b/>
-                <w:bCs/>
                 <w:color w:val="000000"/>
                 <w:kern w:val="0"/>
                 <w:sz w:val="20"/>
@@ -8586,8 +8968,6 @@
             <w:r>
               <w:rPr>
                 <w:rFonts w:ascii="Times New Roman" w:eastAsia="Times New Roman" w:hAnsi="Times New Roman" w:cs="Times New Roman"/>
-                <w:b/>
-                <w:bCs/>
                 <w:color w:val="000000"/>
                 <w:kern w:val="0"/>
                 <w:sz w:val="20"/>
@@ -8615,7 +8995,6 @@
           </w:tcPr>
           <w:p>
             <w:pPr>
-              <w:spacing w:after="0" w:line="240" w:lineRule="auto"/>
               <w:jc w:val="center"/>
               <w:rPr>
                 <w:rFonts w:ascii="Times New Roman" w:eastAsia="Times New Roman" w:hAnsi="Times New Roman" w:cs="Times New Roman"/>
@@ -8649,7 +9028,6 @@
           </w:tcPr>
           <w:p>
             <w:pPr>
-              <w:spacing w:after="0" w:line="240" w:lineRule="auto"/>
               <w:jc w:val="center"/>
               <w:cnfStyle w:val="000000100000" w:firstRow="0" w:lastRow="0" w:firstColumn="0" w:lastColumn="0" w:oddVBand="0" w:evenVBand="0" w:oddHBand="1" w:evenHBand="0" w:firstRowFirstColumn="0" w:firstRowLastColumn="0" w:lastRowFirstColumn="0" w:lastRowLastColumn="0"/>
               <w:rPr>
@@ -8728,7 +9106,6 @@
           </w:tcPr>
           <w:p>
             <w:pPr>
-              <w:spacing w:after="0" w:line="240" w:lineRule="auto"/>
               <w:jc w:val="center"/>
               <w:cnfStyle w:val="000000000000" w:firstRow="0" w:lastRow="0" w:firstColumn="0" w:lastColumn="0" w:oddVBand="0" w:evenVBand="0" w:oddHBand="0" w:evenHBand="0" w:firstRowFirstColumn="0" w:firstRowLastColumn="0" w:lastRowFirstColumn="0" w:lastRowLastColumn="0"/>
               <w:rPr>
@@ -8808,7 +9185,6 @@
           </w:tcPr>
           <w:p>
             <w:pPr>
-              <w:spacing w:after="0" w:line="240" w:lineRule="auto"/>
               <w:jc w:val="center"/>
               <w:cnfStyle w:val="000000100000" w:firstRow="0" w:lastRow="0" w:firstColumn="0" w:lastColumn="0" w:oddVBand="0" w:evenVBand="0" w:oddHBand="1" w:evenHBand="0" w:firstRowFirstColumn="0" w:firstRowLastColumn="0" w:lastRowFirstColumn="0" w:lastRowLastColumn="0"/>
               <w:rPr>
@@ -8887,7 +9263,6 @@
           </w:tcPr>
           <w:p>
             <w:pPr>
-              <w:spacing w:after="0" w:line="240" w:lineRule="auto"/>
               <w:jc w:val="center"/>
               <w:cnfStyle w:val="000000000000" w:firstRow="0" w:lastRow="0" w:firstColumn="0" w:lastColumn="0" w:oddVBand="0" w:evenVBand="0" w:oddHBand="0" w:evenHBand="0" w:firstRowFirstColumn="0" w:firstRowLastColumn="0" w:lastRowFirstColumn="0" w:lastRowLastColumn="0"/>
               <w:rPr>
@@ -8967,7 +9342,6 @@
           </w:tcPr>
           <w:p>
             <w:pPr>
-              <w:spacing w:after="0" w:line="240" w:lineRule="auto"/>
               <w:jc w:val="center"/>
               <w:cnfStyle w:val="000000100000" w:firstRow="0" w:lastRow="0" w:firstColumn="0" w:lastColumn="0" w:oddVBand="0" w:evenVBand="0" w:oddHBand="1" w:evenHBand="0" w:firstRowFirstColumn="0" w:firstRowLastColumn="0" w:lastRowFirstColumn="0" w:lastRowLastColumn="0"/>
               <w:rPr>
@@ -9046,7 +9420,6 @@
           </w:tcPr>
           <w:p>
             <w:pPr>
-              <w:spacing w:after="0" w:line="240" w:lineRule="auto"/>
               <w:jc w:val="center"/>
               <w:cnfStyle w:val="000000000000" w:firstRow="0" w:lastRow="0" w:firstColumn="0" w:lastColumn="0" w:oddVBand="0" w:evenVBand="0" w:oddHBand="0" w:evenHBand="0" w:firstRowFirstColumn="0" w:firstRowLastColumn="0" w:lastRowFirstColumn="0" w:lastRowLastColumn="0"/>
               <w:rPr>
@@ -9126,7 +9499,6 @@
           </w:tcPr>
           <w:p>
             <w:pPr>
-              <w:spacing w:after="0" w:line="240" w:lineRule="auto"/>
               <w:jc w:val="center"/>
               <w:cnfStyle w:val="000000100000" w:firstRow="0" w:lastRow="0" w:firstColumn="0" w:lastColumn="0" w:oddVBand="0" w:evenVBand="0" w:oddHBand="1" w:evenHBand="0" w:firstRowFirstColumn="0" w:firstRowLastColumn="0" w:lastRowFirstColumn="0" w:lastRowLastColumn="0"/>
               <w:rPr>
@@ -9205,7 +9577,6 @@
           </w:tcPr>
           <w:p>
             <w:pPr>
-              <w:spacing w:after="0" w:line="240" w:lineRule="auto"/>
               <w:jc w:val="center"/>
               <w:cnfStyle w:val="000000000000" w:firstRow="0" w:lastRow="0" w:firstColumn="0" w:lastColumn="0" w:oddVBand="0" w:evenVBand="0" w:oddHBand="0" w:evenHBand="0" w:firstRowFirstColumn="0" w:firstRowLastColumn="0" w:lastRowFirstColumn="0" w:lastRowLastColumn="0"/>
               <w:rPr>
@@ -9285,7 +9656,6 @@
           </w:tcPr>
           <w:p>
             <w:pPr>
-              <w:spacing w:after="0" w:line="240" w:lineRule="auto"/>
               <w:jc w:val="center"/>
               <w:cnfStyle w:val="000000100000" w:firstRow="0" w:lastRow="0" w:firstColumn="0" w:lastColumn="0" w:oddVBand="0" w:evenVBand="0" w:oddHBand="1" w:evenHBand="0" w:firstRowFirstColumn="0" w:firstRowLastColumn="0" w:lastRowFirstColumn="0" w:lastRowLastColumn="0"/>
               <w:rPr>
@@ -9364,7 +9734,6 @@
           </w:tcPr>
           <w:p>
             <w:pPr>
-              <w:spacing w:after="0" w:line="240" w:lineRule="auto"/>
               <w:jc w:val="center"/>
               <w:cnfStyle w:val="000000000000" w:firstRow="0" w:lastRow="0" w:firstColumn="0" w:lastColumn="0" w:oddVBand="0" w:evenVBand="0" w:oddHBand="0" w:evenHBand="0" w:firstRowFirstColumn="0" w:firstRowLastColumn="0" w:lastRowFirstColumn="0" w:lastRowLastColumn="0"/>
               <w:rPr>
@@ -9444,7 +9813,6 @@
           </w:tcPr>
           <w:p>
             <w:pPr>
-              <w:spacing w:after="0" w:line="240" w:lineRule="auto"/>
               <w:jc w:val="center"/>
               <w:cnfStyle w:val="000000100000" w:firstRow="0" w:lastRow="0" w:firstColumn="0" w:lastColumn="0" w:oddVBand="0" w:evenVBand="0" w:oddHBand="1" w:evenHBand="0" w:firstRowFirstColumn="0" w:firstRowLastColumn="0" w:lastRowFirstColumn="0" w:lastRowLastColumn="0"/>
               <w:rPr>
@@ -9523,7 +9891,6 @@
           </w:tcPr>
           <w:p>
             <w:pPr>
-              <w:spacing w:after="0" w:line="240" w:lineRule="auto"/>
               <w:jc w:val="center"/>
               <w:cnfStyle w:val="000000000000" w:firstRow="0" w:lastRow="0" w:firstColumn="0" w:lastColumn="0" w:oddVBand="0" w:evenVBand="0" w:oddHBand="0" w:evenHBand="0" w:firstRowFirstColumn="0" w:firstRowLastColumn="0" w:lastRowFirstColumn="0" w:lastRowLastColumn="0"/>
               <w:rPr>
@@ -9591,7 +9958,6 @@
                 <w:lang w:eastAsia="es-CO"/>
                 <w14:ligatures w14:val="none"/>
               </w:rPr>
-              <w:lastRenderedPageBreak/>
               <w:t>relab</w:t>
             </w:r>
           </w:p>
@@ -9604,7 +9970,6 @@
           </w:tcPr>
           <w:p>
             <w:pPr>
-              <w:spacing w:after="0" w:line="240" w:lineRule="auto"/>
               <w:jc w:val="center"/>
               <w:cnfStyle w:val="000000100000" w:firstRow="0" w:lastRow="0" w:firstColumn="0" w:lastColumn="0" w:oddVBand="0" w:evenVBand="0" w:oddHBand="1" w:evenHBand="0" w:firstRowFirstColumn="0" w:firstRowLastColumn="0" w:lastRowFirstColumn="0" w:lastRowLastColumn="0"/>
               <w:rPr>
@@ -9671,6 +10036,7 @@
                 <w:lang w:eastAsia="es-CO"/>
                 <w14:ligatures w14:val="none"/>
               </w:rPr>
+              <w:lastRenderedPageBreak/>
               <w:t>sex</w:t>
             </w:r>
           </w:p>
@@ -9683,7 +10049,6 @@
           </w:tcPr>
           <w:p>
             <w:pPr>
-              <w:spacing w:after="0" w:line="240" w:lineRule="auto"/>
               <w:jc w:val="center"/>
               <w:cnfStyle w:val="000000000000" w:firstRow="0" w:lastRow="0" w:firstColumn="0" w:lastColumn="0" w:oddVBand="0" w:evenVBand="0" w:oddHBand="0" w:evenHBand="0" w:firstRowFirstColumn="0" w:firstRowLastColumn="0" w:lastRowFirstColumn="0" w:lastRowLastColumn="0"/>
               <w:rPr>
@@ -9763,7 +10128,6 @@
           </w:tcPr>
           <w:p>
             <w:pPr>
-              <w:spacing w:after="0" w:line="240" w:lineRule="auto"/>
               <w:jc w:val="center"/>
               <w:cnfStyle w:val="000000100000" w:firstRow="0" w:lastRow="0" w:firstColumn="0" w:lastColumn="0" w:oddVBand="0" w:evenVBand="0" w:oddHBand="1" w:evenHBand="0" w:firstRowFirstColumn="0" w:firstRowLastColumn="0" w:lastRowFirstColumn="0" w:lastRowLastColumn="0"/>
               <w:rPr>
@@ -9842,7 +10206,6 @@
           </w:tcPr>
           <w:p>
             <w:pPr>
-              <w:spacing w:after="0" w:line="240" w:lineRule="auto"/>
               <w:jc w:val="center"/>
               <w:cnfStyle w:val="000000000000" w:firstRow="0" w:lastRow="0" w:firstColumn="0" w:lastColumn="0" w:oddVBand="0" w:evenVBand="0" w:oddHBand="0" w:evenHBand="0" w:firstRowFirstColumn="0" w:firstRowLastColumn="0" w:lastRowFirstColumn="0" w:lastRowLastColumn="0"/>
               <w:rPr>
@@ -9922,7 +10285,6 @@
           </w:tcPr>
           <w:p>
             <w:pPr>
-              <w:spacing w:after="0" w:line="240" w:lineRule="auto"/>
               <w:jc w:val="center"/>
               <w:cnfStyle w:val="000000100000" w:firstRow="0" w:lastRow="0" w:firstColumn="0" w:lastColumn="0" w:oddVBand="0" w:evenVBand="0" w:oddHBand="1" w:evenHBand="0" w:firstRowFirstColumn="0" w:firstRowLastColumn="0" w:lastRowFirstColumn="0" w:lastRowLastColumn="0"/>
               <w:rPr>
@@ -10000,24 +10362,14 @@
       <w:r>
         <w:t xml:space="preserve">Tabla </w:t>
       </w:r>
-      <w:r>
-        <w:fldChar w:fldCharType="begin"/>
-      </w:r>
-      <w:r>
-        <w:instrText xml:space="preserve"> SEQ Tabla \* ARABIC </w:instrText>
-      </w:r>
-      <w:r>
-        <w:fldChar w:fldCharType="separate"/>
-      </w:r>
-      <w:r>
-        <w:rPr>
-          <w:noProof/>
-        </w:rPr>
-        <w:t>4</w:t>
-      </w:r>
-      <w:r>
-        <w:fldChar w:fldCharType="end"/>
-      </w:r>
+      <w:fldSimple w:instr=" SEQ Tabla \* ARABIC ">
+        <w:r>
+          <w:rPr>
+            <w:noProof/>
+          </w:rPr>
+          <w:t>4</w:t>
+        </w:r>
+      </w:fldSimple>
       <w:r>
         <w:t xml:space="preserve"> Resumen de la variable de salario por hora</w:t>
       </w:r>
@@ -14129,7 +14481,7 @@
                     <pic:cNvPicPr/>
                   </pic:nvPicPr>
                   <pic:blipFill>
-                    <a:blip r:embed="rId7"/>
+                    <a:blip r:embed="rId8"/>
                     <a:stretch>
                       <a:fillRect/>
                     </a:stretch>
@@ -14260,7 +14612,43 @@
           <w:i/>
           <w:iCs/>
         </w:rPr>
-        <w:t>informal, maxEducLevel, sizeFirm, relab</w:t>
+        <w:t xml:space="preserve">informal, </w:t>
+      </w:r>
+      <w:proofErr w:type="spellStart"/>
+      <w:r>
+        <w:rPr>
+          <w:rFonts w:ascii="Times New Roman" w:hAnsi="Times New Roman" w:cs="Times New Roman"/>
+          <w:i/>
+          <w:iCs/>
+        </w:rPr>
+        <w:t>maxEducLevel</w:t>
+      </w:r>
+      <w:proofErr w:type="spellEnd"/>
+      <w:r>
+        <w:rPr>
+          <w:rFonts w:ascii="Times New Roman" w:hAnsi="Times New Roman" w:cs="Times New Roman"/>
+          <w:i/>
+          <w:iCs/>
+        </w:rPr>
+        <w:t xml:space="preserve">, </w:t>
+      </w:r>
+      <w:proofErr w:type="spellStart"/>
+      <w:r>
+        <w:rPr>
+          <w:rFonts w:ascii="Times New Roman" w:hAnsi="Times New Roman" w:cs="Times New Roman"/>
+          <w:i/>
+          <w:iCs/>
+        </w:rPr>
+        <w:t>sizeFirm</w:t>
+      </w:r>
+      <w:proofErr w:type="spellEnd"/>
+      <w:r>
+        <w:rPr>
+          <w:rFonts w:ascii="Times New Roman" w:hAnsi="Times New Roman" w:cs="Times New Roman"/>
+          <w:i/>
+          <w:iCs/>
+        </w:rPr>
+        <w:t>, relab</w:t>
       </w:r>
       <w:r>
         <w:rPr>
@@ -14304,7 +14692,7 @@
                     <pic:cNvPicPr/>
                   </pic:nvPicPr>
                   <pic:blipFill>
-                    <a:blip r:embed="rId8"/>
+                    <a:blip r:embed="rId9"/>
                     <a:stretch>
                       <a:fillRect/>
                     </a:stretch>
@@ -14400,7 +14788,7 @@
                     <pic:cNvPicPr/>
                   </pic:nvPicPr>
                   <pic:blipFill>
-                    <a:blip r:embed="rId9"/>
+                    <a:blip r:embed="rId10"/>
                     <a:stretch>
                       <a:fillRect/>
                     </a:stretch>
@@ -14637,16 +15025,231 @@
     </w:p>
     <w:p>
       <w:pPr>
+        <w:ind w:left="708" w:hanging="708"/>
+        <w:rPr>
+          <w:rFonts w:ascii="Times New Roman" w:hAnsi="Times New Roman" w:cs="Times New Roman"/>
+          <w:bCs/>
+          <w:color w:val="000000"/>
+          <w:lang w:val="es-US"/>
+        </w:rPr>
+      </w:pPr>
+    </w:p>
+    <w:sdt>
+      <w:sdtPr>
         <w:rPr>
           <w:rFonts w:ascii="Times New Roman" w:hAnsi="Times New Roman" w:cs="Times New Roman"/>
           <w:b/>
           <w:bCs/>
           <w:lang w:val="es-US"/>
         </w:rPr>
-      </w:pPr>
-    </w:p>
+        <w:tag w:val="MENDELEY_BIBLIOGRAPHY"/>
+        <w:id w:val="-619535921"/>
+        <w:placeholder>
+          <w:docPart w:val="DefaultPlaceholder_-1854013440"/>
+        </w:placeholder>
+      </w:sdtPr>
+      <w:sdtContent>
+        <w:p>
+          <w:pPr>
+            <w:autoSpaceDE w:val="0"/>
+            <w:autoSpaceDN w:val="0"/>
+            <w:ind w:hanging="480"/>
+            <w:divId w:val="534731928"/>
+            <w:rPr>
+              <w:rFonts w:eastAsia="Times New Roman"/>
+              <w:kern w:val="0"/>
+              <w:sz w:val="24"/>
+              <w:szCs w:val="24"/>
+              <w14:ligatures w14:val="none"/>
+            </w:rPr>
+          </w:pPr>
+          <w:r>
+            <w:rPr>
+              <w:rFonts w:eastAsia="Times New Roman"/>
+            </w:rPr>
+            <w:t xml:space="preserve">DANE. (2020). </w:t>
+          </w:r>
+          <w:r>
+            <w:rPr>
+              <w:rFonts w:eastAsia="Times New Roman"/>
+              <w:i/>
+              <w:iCs/>
+            </w:rPr>
+            <w:t>BRECHA SALARIAL DE GÉNERO EN COLOMBIA</w:t>
+          </w:r>
+          <w:r>
+            <w:rPr>
+              <w:rFonts w:eastAsia="Times New Roman"/>
+            </w:rPr>
+            <w:t>.</w:t>
+          </w:r>
+        </w:p>
+        <w:p>
+          <w:pPr>
+            <w:autoSpaceDE w:val="0"/>
+            <w:autoSpaceDN w:val="0"/>
+            <w:ind w:hanging="480"/>
+            <w:divId w:val="1717315898"/>
+            <w:rPr>
+              <w:rFonts w:eastAsia="Times New Roman"/>
+            </w:rPr>
+          </w:pPr>
+          <w:r>
+            <w:rPr>
+              <w:rFonts w:eastAsia="Times New Roman"/>
+            </w:rPr>
+            <w:t xml:space="preserve">CEPAL. (2007). </w:t>
+          </w:r>
+          <w:r>
+            <w:rPr>
+              <w:rFonts w:eastAsia="Times New Roman"/>
+              <w:i/>
+              <w:iCs/>
+            </w:rPr>
+            <w:t>Las brechas entre el campo y la ciudad en Colombia, 1990-2003, y propuestas para reducirlas.</w:t>
+          </w:r>
+          <w:r>
+            <w:rPr>
+              <w:rFonts w:eastAsia="Times New Roman"/>
+            </w:rPr>
+            <w:t xml:space="preserve"> CEPAL.</w:t>
+          </w:r>
+        </w:p>
+        <w:p>
+          <w:pPr>
+            <w:autoSpaceDE w:val="0"/>
+            <w:autoSpaceDN w:val="0"/>
+            <w:ind w:hanging="480"/>
+            <w:divId w:val="783116032"/>
+            <w:rPr>
+              <w:rFonts w:eastAsia="Times New Roman"/>
+            </w:rPr>
+          </w:pPr>
+          <w:proofErr w:type="spellStart"/>
+          <w:r>
+            <w:rPr>
+              <w:rFonts w:eastAsia="Times New Roman"/>
+            </w:rPr>
+            <w:t>Guataquí</w:t>
+          </w:r>
+          <w:proofErr w:type="spellEnd"/>
+          <w:r>
+            <w:rPr>
+              <w:rFonts w:eastAsia="Times New Roman"/>
+            </w:rPr>
+            <w:t xml:space="preserve">, J. C., García, A. F., &amp; Rodríguez, M. (2009). </w:t>
+          </w:r>
+          <w:r>
+            <w:rPr>
+              <w:rFonts w:eastAsia="Times New Roman"/>
+              <w:i/>
+              <w:iCs/>
+            </w:rPr>
+            <w:t>ESTIMACIONES DE LOS DETERMINANTES DE LOS INGRESOS LABORALES EN COLOMBIA CON CONSIDERACIONES DIFERENCIALES PARA ASALARIADOS Y CUENTA PROPIA</w:t>
+          </w:r>
+          <w:r>
+            <w:rPr>
+              <w:rFonts w:eastAsia="Times New Roman"/>
+            </w:rPr>
+            <w:t>.</w:t>
+          </w:r>
+        </w:p>
+        <w:p>
+          <w:pPr>
+            <w:autoSpaceDE w:val="0"/>
+            <w:autoSpaceDN w:val="0"/>
+            <w:ind w:hanging="480"/>
+            <w:divId w:val="93012972"/>
+            <w:rPr>
+              <w:rFonts w:eastAsia="Times New Roman"/>
+            </w:rPr>
+          </w:pPr>
+          <w:r>
+            <w:rPr>
+              <w:rFonts w:eastAsia="Times New Roman"/>
+            </w:rPr>
+            <w:t xml:space="preserve">Otero-Cortés, A., &amp; Acosta-Ariza, E. (2022). Desigualdades en el mercado laboral urbano-rural en Colombia, 2010-2019. </w:t>
+          </w:r>
+          <w:r>
+            <w:rPr>
+              <w:rFonts w:eastAsia="Times New Roman"/>
+              <w:i/>
+              <w:iCs/>
+            </w:rPr>
+            <w:t>Revista CS</w:t>
+          </w:r>
+          <w:r>
+            <w:rPr>
+              <w:rFonts w:eastAsia="Times New Roman"/>
+            </w:rPr>
+            <w:t xml:space="preserve">, </w:t>
+          </w:r>
+          <w:r>
+            <w:rPr>
+              <w:rFonts w:eastAsia="Times New Roman"/>
+              <w:i/>
+              <w:iCs/>
+            </w:rPr>
+            <w:t>Especial</w:t>
+          </w:r>
+          <w:r>
+            <w:rPr>
+              <w:rFonts w:eastAsia="Times New Roman"/>
+            </w:rPr>
+            <w:t>, 173–219. https://doi.org/10.18046/recs.iespecial.4939</w:t>
+          </w:r>
+        </w:p>
+        <w:p>
+          <w:pPr>
+            <w:autoSpaceDE w:val="0"/>
+            <w:autoSpaceDN w:val="0"/>
+            <w:ind w:hanging="480"/>
+            <w:divId w:val="1557619025"/>
+            <w:rPr>
+              <w:rFonts w:eastAsia="Times New Roman"/>
+            </w:rPr>
+          </w:pPr>
+          <w:r>
+            <w:rPr>
+              <w:rFonts w:eastAsia="Times New Roman"/>
+            </w:rPr>
+            <w:t xml:space="preserve">PAGE, M. (2022). </w:t>
+          </w:r>
+          <w:r>
+            <w:rPr>
+              <w:rFonts w:eastAsia="Times New Roman"/>
+              <w:i/>
+              <w:iCs/>
+            </w:rPr>
+            <w:t>ESTUDIO DE REMUNERACIÓN 2022</w:t>
+          </w:r>
+          <w:r>
+            <w:rPr>
+              <w:rFonts w:eastAsia="Times New Roman"/>
+            </w:rPr>
+            <w:t>.</w:t>
+          </w:r>
+        </w:p>
+        <w:p>
+          <w:pPr>
+            <w:rPr>
+              <w:rFonts w:ascii="Times New Roman" w:hAnsi="Times New Roman" w:cs="Times New Roman"/>
+              <w:b/>
+              <w:bCs/>
+              <w:lang w:val="es-US"/>
+            </w:rPr>
+          </w:pPr>
+          <w:r>
+            <w:rPr>
+              <w:rFonts w:eastAsia="Times New Roman"/>
+            </w:rPr>
+            <w:t> </w:t>
+          </w:r>
+        </w:p>
+      </w:sdtContent>
+    </w:sdt>
     <w:sectPr>
-      <w:headerReference w:type="default" r:id="rId10"/>
+      <w:headerReference w:type="default" r:id="rId11"/>
       <w:pgSz w:w="12240" w:h="15840"/>
       <w:pgMar w:top="1440" w:right="1080" w:bottom="1440" w:left="1080" w:header="708" w:footer="708" w:gutter="0"/>
       <w:cols w:space="708"/>
@@ -14765,6 +15368,7 @@
         </w:rPr>
         <w:t xml:space="preserve"> </w:t>
       </w:r>
+      <w:proofErr w:type="spellStart"/>
       <w:r>
         <w:rPr>
           <w:rFonts w:ascii="Times New Roman" w:eastAsiaTheme="minorEastAsia" w:hAnsi="Times New Roman" w:cs="Times New Roman"/>
@@ -14773,16 +15377,9 @@
           <w:sz w:val="18"/>
           <w:szCs w:val="18"/>
         </w:rPr>
-        <w:t>maxEducLevel, sizeFirm,</w:t>
-      </w:r>
-      <w:r>
-        <w:rPr>
-          <w:rFonts w:ascii="Times New Roman" w:eastAsiaTheme="minorEastAsia" w:hAnsi="Times New Roman" w:cs="Times New Roman"/>
-          <w:sz w:val="18"/>
-          <w:szCs w:val="18"/>
-        </w:rPr>
-        <w:t xml:space="preserve"> </w:t>
-      </w:r>
+        <w:t>maxEducLevel</w:t>
+      </w:r>
+      <w:proofErr w:type="spellEnd"/>
       <w:r>
         <w:rPr>
           <w:rFonts w:ascii="Times New Roman" w:eastAsiaTheme="minorEastAsia" w:hAnsi="Times New Roman" w:cs="Times New Roman"/>
@@ -14791,8 +15388,50 @@
           <w:sz w:val="18"/>
           <w:szCs w:val="18"/>
         </w:rPr>
+        <w:t xml:space="preserve">, </w:t>
+      </w:r>
+      <w:proofErr w:type="spellStart"/>
+      <w:r>
+        <w:rPr>
+          <w:rFonts w:ascii="Times New Roman" w:eastAsiaTheme="minorEastAsia" w:hAnsi="Times New Roman" w:cs="Times New Roman"/>
+          <w:i/>
+          <w:iCs/>
+          <w:sz w:val="18"/>
+          <w:szCs w:val="18"/>
+        </w:rPr>
+        <w:t>sizeFirm</w:t>
+      </w:r>
+      <w:proofErr w:type="spellEnd"/>
+      <w:r>
+        <w:rPr>
+          <w:rFonts w:ascii="Times New Roman" w:eastAsiaTheme="minorEastAsia" w:hAnsi="Times New Roman" w:cs="Times New Roman"/>
+          <w:i/>
+          <w:iCs/>
+          <w:sz w:val="18"/>
+          <w:szCs w:val="18"/>
+        </w:rPr>
+        <w:t>,</w:t>
+      </w:r>
+      <w:r>
+        <w:rPr>
+          <w:rFonts w:ascii="Times New Roman" w:eastAsiaTheme="minorEastAsia" w:hAnsi="Times New Roman" w:cs="Times New Roman"/>
+          <w:sz w:val="18"/>
+          <w:szCs w:val="18"/>
+        </w:rPr>
+        <w:t xml:space="preserve"> </w:t>
+      </w:r>
+      <w:proofErr w:type="spellStart"/>
+      <w:r>
+        <w:rPr>
+          <w:rFonts w:ascii="Times New Roman" w:eastAsiaTheme="minorEastAsia" w:hAnsi="Times New Roman" w:cs="Times New Roman"/>
+          <w:i/>
+          <w:iCs/>
+          <w:sz w:val="18"/>
+          <w:szCs w:val="18"/>
+        </w:rPr>
         <w:t>relab</w:t>
       </w:r>
+      <w:proofErr w:type="spellEnd"/>
     </w:p>
   </w:footnote>
   <w:footnote w:id="2">
@@ -16118,7 +16757,593 @@
       <w:vertAlign w:val="superscript"/>
     </w:rPr>
   </w:style>
+  <w:style w:type="character" w:styleId="Textodelmarcadordeposicin">
+    <w:name w:val="Placeholder Text"/>
+    <w:basedOn w:val="Fuentedeprrafopredeter"/>
+    <w:uiPriority w:val="99"/>
+    <w:semiHidden/>
+    <w:rsid w:val="00891846"/>
+    <w:rPr>
+      <w:color w:val="808080"/>
+    </w:rPr>
+  </w:style>
 </w:styles>
+</file>
+
+<file path=word/glossary/document.xml><?xml version="1.0" encoding="utf-8"?>
+<w:glossaryDocument xmlns:wpc="http://schemas.microsoft.com/office/word/2010/wordprocessingCanvas" xmlns:cx="http://schemas.microsoft.com/office/drawing/2014/chartex" xmlns:cx1="http://schemas.microsoft.com/office/drawing/2015/9/8/chartex" xmlns:cx2="http://schemas.microsoft.com/office/drawing/2015/10/21/chartex" xmlns:cx3="http://schemas.microsoft.com/office/drawing/2016/5/9/chartex" xmlns:cx4="http://schemas.microsoft.com/office/drawing/2016/5/10/chartex" xmlns:cx5="http://schemas.microsoft.com/office/drawing/2016/5/11/chartex" xmlns:cx6="http://schemas.microsoft.com/office/drawing/2016/5/12/chartex" xmlns:cx7="http://schemas.microsoft.com/office/drawing/2016/5/13/chartex" xmlns:cx8="http://schemas.microsoft.com/office/drawing/2016/5/14/chartex" xmlns:mc="http://schemas.openxmlformats.org/markup-compatibility/2006" xmlns:aink="http://schemas.microsoft.com/office/drawing/2016/ink" xmlns:am3d="http://schemas.microsoft.com/office/drawing/2017/model3d" xmlns:o="urn:schemas-microsoft-com:office:office" xmlns:oel="http://schemas.microsoft.com/office/2019/extlst" xmlns:r="http://schemas.openxmlformats.org/officeDocument/2006/relationships" xmlns:m="http://schemas.openxmlformats.org/officeDocument/2006/math" xmlns:v="urn:schemas-microsoft-com:vml" xmlns:wp14="http://schemas.microsoft.com/office/word/2010/wordprocessingDrawing" xmlns:wp="http://schemas.openxmlformats.org/drawingml/2006/wordprocessingDrawing" xmlns:w10="urn:schemas-microsoft-com:office:word" xmlns:w="http://schemas.openxmlformats.org/wordprocessingml/2006/main" xmlns:w14="http://schemas.microsoft.com/office/word/2010/wordml" xmlns:w15="http://schemas.microsoft.com/office/word/2012/wordml" xmlns:w16cex="http://schemas.microsoft.com/office/word/2018/wordml/cex" xmlns:w16cid="http://schemas.microsoft.com/office/word/2016/wordml/cid" xmlns:w16="http://schemas.microsoft.com/office/word/2018/wordml" xmlns:w16sdtdh="http://schemas.microsoft.com/office/word/2020/wordml/sdtdatahash" xmlns:w16se="http://schemas.microsoft.com/office/word/2015/wordml/symex" xmlns:wpg="http://schemas.microsoft.com/office/word/2010/wordprocessingGroup" xmlns:wpi="http://schemas.microsoft.com/office/word/2010/wordprocessingInk" xmlns:wne="http://schemas.microsoft.com/office/word/2006/wordml" xmlns:wps="http://schemas.microsoft.com/office/word/2010/wordprocessingShape" mc:Ignorable="w14 w15 w16se w16cid w16 w16cex w16sdtdh wp14">
+  <w:docParts>
+    <w:docPart>
+      <w:docPartPr>
+        <w:name w:val="DefaultPlaceholder_-1854013440"/>
+        <w:category>
+          <w:name w:val="General"/>
+          <w:gallery w:val="placeholder"/>
+        </w:category>
+        <w:types>
+          <w:type w:val="bbPlcHdr"/>
+        </w:types>
+        <w:behaviors>
+          <w:behavior w:val="content"/>
+        </w:behaviors>
+        <w:guid w:val="{984F7A62-3E92-4FEF-B26C-D8DDD4F73C70}"/>
+      </w:docPartPr>
+      <w:docPartBody>
+        <w:p>
+          <w:r>
+            <w:rPr>
+              <w:rStyle w:val="Textodelmarcadordeposicin"/>
+            </w:rPr>
+            <w:t>Haga clic o pulse aquí para escribir texto.</w:t>
+          </w:r>
+        </w:p>
+      </w:docPartBody>
+    </w:docPart>
+  </w:docParts>
+</w:glossaryDocument>
+</file>
+
+<file path=word/glossary/fontTable.xml><?xml version="1.0" encoding="utf-8"?>
+<w:fonts xmlns:mc="http://schemas.openxmlformats.org/markup-compatibility/2006" xmlns:r="http://schemas.openxmlformats.org/officeDocument/2006/relationships" xmlns:w="http://schemas.openxmlformats.org/wordprocessingml/2006/main" xmlns:w14="http://schemas.microsoft.com/office/word/2010/wordml" xmlns:w15="http://schemas.microsoft.com/office/word/2012/wordml" xmlns:w16cex="http://schemas.microsoft.com/office/word/2018/wordml/cex" xmlns:w16cid="http://schemas.microsoft.com/office/word/2016/wordml/cid" xmlns:w16="http://schemas.microsoft.com/office/word/2018/wordml" xmlns:w16sdtdh="http://schemas.microsoft.com/office/word/2020/wordml/sdtdatahash" xmlns:w16se="http://schemas.microsoft.com/office/word/2015/wordml/symex" mc:Ignorable="w14 w15 w16se w16cid w16 w16cex w16sdtdh">
+  <w:font w:name="Times New Roman">
+    <w:panose1 w:val="02020603050405020304"/>
+    <w:charset w:val="00"/>
+    <w:family w:val="roman"/>
+    <w:pitch w:val="variable"/>
+    <w:sig w:usb0="E0002EFF" w:usb1="C000785B" w:usb2="00000009" w:usb3="00000000" w:csb0="000001FF" w:csb1="00000000"/>
+  </w:font>
+  <w:font w:name="Calibri">
+    <w:panose1 w:val="020F0502020204030204"/>
+    <w:charset w:val="00"/>
+    <w:family w:val="swiss"/>
+    <w:pitch w:val="variable"/>
+    <w:sig w:usb0="E4002EFF" w:usb1="C000247B" w:usb2="00000009" w:usb3="00000000" w:csb0="000001FF" w:csb1="00000000"/>
+  </w:font>
+  <w:font w:name="Courier New">
+    <w:panose1 w:val="02070309020205020404"/>
+    <w:charset w:val="00"/>
+    <w:family w:val="modern"/>
+    <w:pitch w:val="fixed"/>
+    <w:sig w:usb0="E0002EFF" w:usb1="C0007843" w:usb2="00000009" w:usb3="00000000" w:csb0="000001FF" w:csb1="00000000"/>
+  </w:font>
+  <w:font w:name="Wingdings">
+    <w:panose1 w:val="05000000000000000000"/>
+    <w:charset w:val="02"/>
+    <w:family w:val="auto"/>
+    <w:pitch w:val="variable"/>
+    <w:sig w:usb0="00000000" w:usb1="10000000" w:usb2="00000000" w:usb3="00000000" w:csb0="80000000" w:csb1="00000000"/>
+  </w:font>
+  <w:font w:name="Symbol">
+    <w:panose1 w:val="05050102010706020507"/>
+    <w:charset w:val="02"/>
+    <w:family w:val="roman"/>
+    <w:pitch w:val="variable"/>
+    <w:sig w:usb0="00000000" w:usb1="10000000" w:usb2="00000000" w:usb3="00000000" w:csb0="80000000" w:csb1="00000000"/>
+  </w:font>
+  <w:font w:name="Calibri Light">
+    <w:panose1 w:val="020F0302020204030204"/>
+    <w:charset w:val="00"/>
+    <w:family w:val="swiss"/>
+    <w:pitch w:val="variable"/>
+    <w:sig w:usb0="E4002EFF" w:usb1="C000247B" w:usb2="00000009" w:usb3="00000000" w:csb0="000001FF" w:csb1="00000000"/>
+  </w:font>
+  <w:font w:name="Cambria Math">
+    <w:panose1 w:val="02040503050406030204"/>
+    <w:charset w:val="00"/>
+    <w:family w:val="roman"/>
+    <w:pitch w:val="variable"/>
+    <w:sig w:usb0="E00006FF" w:usb1="420024FF" w:usb2="02000000" w:usb3="00000000" w:csb0="0000019F" w:csb1="00000000"/>
+  </w:font>
+</w:fonts>
+</file>
+
+<file path=word/glossary/settings.xml><?xml version="1.0" encoding="utf-8"?>
+<w:settings xmlns:mc="http://schemas.openxmlformats.org/markup-compatibility/2006" xmlns:o="urn:schemas-microsoft-com:office:office" xmlns:r="http://schemas.openxmlformats.org/officeDocument/2006/relationships" xmlns:m="http://schemas.openxmlformats.org/officeDocument/2006/math" xmlns:v="urn:schemas-microsoft-com:vml" xmlns:w10="urn:schemas-microsoft-com:office:word" xmlns:w="http://schemas.openxmlformats.org/wordprocessingml/2006/main" xmlns:w14="http://schemas.microsoft.com/office/word/2010/wordml" xmlns:w15="http://schemas.microsoft.com/office/word/2012/wordml" xmlns:w16cex="http://schemas.microsoft.com/office/word/2018/wordml/cex" xmlns:w16cid="http://schemas.microsoft.com/office/word/2016/wordml/cid" xmlns:w16="http://schemas.microsoft.com/office/word/2018/wordml" xmlns:w16sdtdh="http://schemas.microsoft.com/office/word/2020/wordml/sdtdatahash" xmlns:w16se="http://schemas.microsoft.com/office/word/2015/wordml/symex" xmlns:sl="http://schemas.openxmlformats.org/schemaLibrary/2006/main" mc:Ignorable="w14 w15 w16se w16cid w16 w16cex w16sdtdh">
+  <w:view w:val="normal"/>
+  <w:defaultTabStop w:val="708"/>
+  <w:hyphenationZone w:val="425"/>
+  <w:characterSpacingControl w:val="doNotCompress"/>
+  <w:compat>
+    <w:useFELayout/>
+    <w:compatSetting w:name="compatibilityMode" w:uri="http://schemas.microsoft.com/office/word" w:val="15"/>
+    <w:compatSetting w:name="overrideTableStyleFontSizeAndJustification" w:uri="http://schemas.microsoft.com/office/word" w:val="1"/>
+    <w:compatSetting w:name="enableOpenTypeFeatures" w:uri="http://schemas.microsoft.com/office/word" w:val="1"/>
+    <w:compatSetting w:name="doNotFlipMirrorIndents" w:uri="http://schemas.microsoft.com/office/word" w:val="1"/>
+    <w:compatSetting w:name="differentiateMultirowTableHeaders" w:uri="http://schemas.microsoft.com/office/word" w:val="1"/>
+    <w:compatSetting w:name="useWord2013TrackBottomHyphenation" w:uri="http://schemas.microsoft.com/office/word" w:val="0"/>
+  </w:compat>
+  <w:rsids>
+    <w:rsidRoot w:val="00E637C2"/>
+    <w:rsid w:val="002864AB"/>
+    <w:rsid w:val="00E637C2"/>
+  </w:rsids>
+  <m:mathPr>
+    <m:mathFont m:val="Cambria Math"/>
+    <m:brkBin m:val="before"/>
+    <m:brkBinSub m:val="--"/>
+    <m:smallFrac m:val="0"/>
+    <m:dispDef/>
+    <m:lMargin m:val="0"/>
+    <m:rMargin m:val="0"/>
+    <m:defJc m:val="centerGroup"/>
+    <m:wrapIndent m:val="1440"/>
+    <m:intLim m:val="subSup"/>
+    <m:naryLim m:val="undOvr"/>
+  </m:mathPr>
+  <w:themeFontLang w:val="es-CO"/>
+  <w:clrSchemeMapping w:bg1="light1" w:t1="dark1" w:bg2="light2" w:t2="dark2" w:accent1="accent1" w:accent2="accent2" w:accent3="accent3" w:accent4="accent4" w:accent5="accent5" w:accent6="accent6" w:hyperlink="hyperlink" w:followedHyperlink="followedHyperlink"/>
+  <w:decimalSymbol w:val=","/>
+  <w:listSeparator w:val=";"/>
+  <w15:chartTrackingRefBased/>
+</w:settings>
+</file>
+
+<file path=word/glossary/styles.xml><?xml version="1.0" encoding="utf-8"?>
+<w:styles xmlns:mc="http://schemas.openxmlformats.org/markup-compatibility/2006" xmlns:r="http://schemas.openxmlformats.org/officeDocument/2006/relationships" xmlns:w="http://schemas.openxmlformats.org/wordprocessingml/2006/main" xmlns:w14="http://schemas.microsoft.com/office/word/2010/wordml" xmlns:w15="http://schemas.microsoft.com/office/word/2012/wordml" xmlns:w16cex="http://schemas.microsoft.com/office/word/2018/wordml/cex" xmlns:w16cid="http://schemas.microsoft.com/office/word/2016/wordml/cid" xmlns:w16="http://schemas.microsoft.com/office/word/2018/wordml" xmlns:w16sdtdh="http://schemas.microsoft.com/office/word/2020/wordml/sdtdatahash" xmlns:w16se="http://schemas.microsoft.com/office/word/2015/wordml/symex" mc:Ignorable="w14 w15 w16se w16cid w16 w16cex w16sdtdh">
+  <w:docDefaults>
+    <w:rPrDefault>
+      <w:rPr>
+        <w:rFonts w:asciiTheme="minorHAnsi" w:eastAsiaTheme="minorEastAsia" w:hAnsiTheme="minorHAnsi" w:cstheme="minorBidi"/>
+        <w:kern w:val="2"/>
+        <w:sz w:val="22"/>
+        <w:szCs w:val="22"/>
+        <w:lang w:val="es-CO" w:eastAsia="es-CO" w:bidi="ar-SA"/>
+        <w14:ligatures w14:val="standardContextual"/>
+      </w:rPr>
+    </w:rPrDefault>
+    <w:pPrDefault>
+      <w:pPr>
+        <w:spacing w:after="160" w:line="259" w:lineRule="auto"/>
+      </w:pPr>
+    </w:pPrDefault>
+  </w:docDefaults>
+  <w:latentStyles w:defLockedState="0" w:defUIPriority="99" w:defSemiHidden="0" w:defUnhideWhenUsed="0" w:defQFormat="0" w:count="376">
+    <w:lsdException w:name="Normal" w:uiPriority="0" w:qFormat="1"/>
+    <w:lsdException w:name="heading 1" w:uiPriority="9" w:qFormat="1"/>
+    <w:lsdException w:name="heading 2" w:semiHidden="1" w:uiPriority="9" w:unhideWhenUsed="1" w:qFormat="1"/>
+    <w:lsdException w:name="heading 3" w:semiHidden="1" w:uiPriority="9" w:unhideWhenUsed="1" w:qFormat="1"/>
+    <w:lsdException w:name="heading 4" w:semiHidden="1" w:uiPriority="9" w:unhideWhenUsed="1" w:qFormat="1"/>
+    <w:lsdException w:name="heading 5" w:semiHidden="1" w:uiPriority="9" w:unhideWhenUsed="1" w:qFormat="1"/>
+    <w:lsdException w:name="heading 6" w:semiHidden="1" w:uiPriority="9" w:unhideWhenUsed="1" w:qFormat="1"/>
+    <w:lsdException w:name="heading 7" w:semiHidden="1" w:uiPriority="9" w:unhideWhenUsed="1" w:qFormat="1"/>
+    <w:lsdException w:name="heading 8" w:semiHidden="1" w:uiPriority="9" w:unhideWhenUsed="1" w:qFormat="1"/>
+    <w:lsdException w:name="heading 9" w:semiHidden="1" w:uiPriority="9" w:unhideWhenUsed="1" w:qFormat="1"/>
+    <w:lsdException w:name="index 1" w:semiHidden="1" w:unhideWhenUsed="1"/>
+    <w:lsdException w:name="index 2" w:semiHidden="1" w:unhideWhenUsed="1"/>
+    <w:lsdException w:name="index 3" w:semiHidden="1" w:unhideWhenUsed="1"/>
+    <w:lsdException w:name="index 4" w:semiHidden="1" w:unhideWhenUsed="1"/>
+    <w:lsdException w:name="index 5" w:semiHidden="1" w:unhideWhenUsed="1"/>
+    <w:lsdException w:name="index 6" w:semiHidden="1" w:unhideWhenUsed="1"/>
+    <w:lsdException w:name="index 7" w:semiHidden="1" w:unhideWhenUsed="1"/>
+    <w:lsdException w:name="index 8" w:semiHidden="1" w:unhideWhenUsed="1"/>
+    <w:lsdException w:name="index 9" w:semiHidden="1" w:unhideWhenUsed="1"/>
+    <w:lsdException w:name="toc 1" w:semiHidden="1" w:uiPriority="39" w:unhideWhenUsed="1"/>
+    <w:lsdException w:name="toc 2" w:semiHidden="1" w:uiPriority="39" w:unhideWhenUsed="1"/>
+    <w:lsdException w:name="toc 3" w:semiHidden="1" w:uiPriority="39" w:unhideWhenUsed="1"/>
+    <w:lsdException w:name="toc 4" w:semiHidden="1" w:uiPriority="39" w:unhideWhenUsed="1"/>
+    <w:lsdException w:name="toc 5" w:semiHidden="1" w:uiPriority="39" w:unhideWhenUsed="1"/>
+    <w:lsdException w:name="toc 6" w:semiHidden="1" w:uiPriority="39" w:unhideWhenUsed="1"/>
+    <w:lsdException w:name="toc 7" w:semiHidden="1" w:uiPriority="39" w:unhideWhenUsed="1"/>
+    <w:lsdException w:name="toc 8" w:semiHidden="1" w:uiPriority="39" w:unhideWhenUsed="1"/>
+    <w:lsdException w:name="toc 9" w:semiHidden="1" w:uiPriority="39" w:unhideWhenUsed="1"/>
+    <w:lsdException w:name="Normal Indent" w:semiHidden="1" w:unhideWhenUsed="1"/>
+    <w:lsdException w:name="footnote text" w:semiHidden="1" w:unhideWhenUsed="1"/>
+    <w:lsdException w:name="annotation text" w:semiHidden="1" w:unhideWhenUsed="1"/>
+    <w:lsdException w:name="header" w:semiHidden="1" w:unhideWhenUsed="1"/>
+    <w:lsdException w:name="footer" w:semiHidden="1" w:unhideWhenUsed="1"/>
+    <w:lsdException w:name="index heading" w:semiHidden="1" w:unhideWhenUsed="1"/>
+    <w:lsdException w:name="caption" w:semiHidden="1" w:uiPriority="35" w:unhideWhenUsed="1" w:qFormat="1"/>
+    <w:lsdException w:name="table of figures" w:semiHidden="1" w:unhideWhenUsed="1"/>
+    <w:lsdException w:name="envelope address" w:semiHidden="1" w:unhideWhenUsed="1"/>
+    <w:lsdException w:name="envelope return" w:semiHidden="1" w:unhideWhenUsed="1"/>
+    <w:lsdException w:name="footnote reference" w:semiHidden="1" w:unhideWhenUsed="1"/>
+    <w:lsdException w:name="annotation reference" w:semiHidden="1" w:unhideWhenUsed="1"/>
+    <w:lsdException w:name="line number" w:semiHidden="1" w:unhideWhenUsed="1"/>
+    <w:lsdException w:name="page number" w:semiHidden="1" w:unhideWhenUsed="1"/>
+    <w:lsdException w:name="endnote reference" w:semiHidden="1" w:unhideWhenUsed="1"/>
+    <w:lsdException w:name="endnote text" w:semiHidden="1" w:unhideWhenUsed="1"/>
+    <w:lsdException w:name="table of authorities" w:semiHidden="1" w:unhideWhenUsed="1"/>
+    <w:lsdException w:name="macro" w:semiHidden="1" w:unhideWhenUsed="1"/>
+    <w:lsdException w:name="toa heading" w:semiHidden="1" w:unhideWhenUsed="1"/>
+    <w:lsdException w:name="List" w:semiHidden="1" w:unhideWhenUsed="1"/>
+    <w:lsdException w:name="List Bullet" w:semiHidden="1" w:unhideWhenUsed="1"/>
+    <w:lsdException w:name="List Number" w:semiHidden="1" w:unhideWhenUsed="1"/>
+    <w:lsdException w:name="List 2" w:semiHidden="1" w:unhideWhenUsed="1"/>
+    <w:lsdException w:name="List 3" w:semiHidden="1" w:unhideWhenUsed="1"/>
+    <w:lsdException w:name="List 4" w:semiHidden="1" w:unhideWhenUsed="1"/>
+    <w:lsdException w:name="List 5" w:semiHidden="1" w:unhideWhenUsed="1"/>
+    <w:lsdException w:name="List Bullet 2" w:semiHidden="1" w:unhideWhenUsed="1"/>
+    <w:lsdException w:name="List Bullet 3" w:semiHidden="1" w:unhideWhenUsed="1"/>
+    <w:lsdException w:name="List Bullet 4" w:semiHidden="1" w:unhideWhenUsed="1"/>
+    <w:lsdException w:name="List Bullet 5" w:semiHidden="1" w:unhideWhenUsed="1"/>
+    <w:lsdException w:name="List Number 2" w:semiHidden="1" w:unhideWhenUsed="1"/>
+    <w:lsdException w:name="List Number 3" w:semiHidden="1" w:unhideWhenUsed="1"/>
+    <w:lsdException w:name="List Number 4" w:semiHidden="1" w:unhideWhenUsed="1"/>
+    <w:lsdException w:name="List Number 5" w:semiHidden="1" w:unhideWhenUsed="1"/>
+    <w:lsdException w:name="Title" w:uiPriority="10" w:qFormat="1"/>
+    <w:lsdException w:name="Closing" w:semiHidden="1" w:unhideWhenUsed="1"/>
+    <w:lsdException w:name="Signature" w:semiHidden="1" w:unhideWhenUsed="1"/>
+    <w:lsdException w:name="Default Paragraph Font" w:semiHidden="1" w:uiPriority="1" w:unhideWhenUsed="1"/>
+    <w:lsdException w:name="Body Text" w:semiHidden="1" w:unhideWhenUsed="1"/>
+    <w:lsdException w:name="Body Text Indent" w:semiHidden="1" w:unhideWhenUsed="1"/>
+    <w:lsdException w:name="List Continue" w:semiHidden="1" w:unhideWhenUsed="1"/>
+    <w:lsdException w:name="List Continue 2" w:semiHidden="1" w:unhideWhenUsed="1"/>
+    <w:lsdException w:name="List Continue 3" w:semiHidden="1" w:unhideWhenUsed="1"/>
+    <w:lsdException w:name="List Continue 4" w:semiHidden="1" w:unhideWhenUsed="1"/>
+    <w:lsdException w:name="List Continue 5" w:semiHidden="1" w:unhideWhenUsed="1"/>
+    <w:lsdException w:name="Message Header" w:semiHidden="1" w:unhideWhenUsed="1"/>
+    <w:lsdException w:name="Subtitle" w:uiPriority="11" w:qFormat="1"/>
+    <w:lsdException w:name="Salutation" w:semiHidden="1" w:unhideWhenUsed="1"/>
+    <w:lsdException w:name="Date" w:semiHidden="1" w:unhideWhenUsed="1"/>
+    <w:lsdException w:name="Body Text First Indent" w:semiHidden="1" w:unhideWhenUsed="1"/>
+    <w:lsdException w:name="Body Text First Indent 2" w:semiHidden="1" w:unhideWhenUsed="1"/>
+    <w:lsdException w:name="Note Heading" w:semiHidden="1" w:unhideWhenUsed="1"/>
+    <w:lsdException w:name="Body Text 2" w:semiHidden="1" w:unhideWhenUsed="1"/>
+    <w:lsdException w:name="Body Text 3" w:semiHidden="1" w:unhideWhenUsed="1"/>
+    <w:lsdException w:name="Body Text Indent 2" w:semiHidden="1" w:unhideWhenUsed="1"/>
+    <w:lsdException w:name="Body Text Indent 3" w:semiHidden="1" w:unhideWhenUsed="1"/>
+    <w:lsdException w:name="Block Text" w:semiHidden="1" w:unhideWhenUsed="1"/>
+    <w:lsdException w:name="Hyperlink" w:semiHidden="1" w:unhideWhenUsed="1"/>
+    <w:lsdException w:name="FollowedHyperlink" w:semiHidden="1" w:unhideWhenUsed="1"/>
+    <w:lsdException w:name="Strong" w:uiPriority="22" w:qFormat="1"/>
+    <w:lsdException w:name="Emphasis" w:uiPriority="20" w:qFormat="1"/>
+    <w:lsdException w:name="Document Map" w:semiHidden="1" w:unhideWhenUsed="1"/>
+    <w:lsdException w:name="Plain Text" w:semiHidden="1" w:unhideWhenUsed="1"/>
+    <w:lsdException w:name="E-mail Signature" w:semiHidden="1" w:unhideWhenUsed="1"/>
+    <w:lsdException w:name="HTML Top of Form" w:semiHidden="1" w:unhideWhenUsed="1"/>
+    <w:lsdException w:name="HTML Bottom of Form" w:semiHidden="1" w:unhideWhenUsed="1"/>
+    <w:lsdException w:name="Normal (Web)" w:semiHidden="1" w:unhideWhenUsed="1"/>
+    <w:lsdException w:name="HTML Acronym" w:semiHidden="1" w:unhideWhenUsed="1"/>
+    <w:lsdException w:name="HTML Address" w:semiHidden="1" w:unhideWhenUsed="1"/>
+    <w:lsdException w:name="HTML Cite" w:semiHidden="1" w:unhideWhenUsed="1"/>
+    <w:lsdException w:name="HTML Code" w:semiHidden="1" w:unhideWhenUsed="1"/>
+    <w:lsdException w:name="HTML Definition" w:semiHidden="1" w:unhideWhenUsed="1"/>
+    <w:lsdException w:name="HTML Keyboard" w:semiHidden="1" w:unhideWhenUsed="1"/>
+    <w:lsdException w:name="HTML Preformatted" w:semiHidden="1" w:unhideWhenUsed="1"/>
+    <w:lsdException w:name="HTML Sample" w:semiHidden="1" w:unhideWhenUsed="1"/>
+    <w:lsdException w:name="HTML Typewriter" w:semiHidden="1" w:unhideWhenUsed="1"/>
+    <w:lsdException w:name="HTML Variable" w:semiHidden="1" w:unhideWhenUsed="1"/>
+    <w:lsdException w:name="Normal Table" w:semiHidden="1" w:unhideWhenUsed="1"/>
+    <w:lsdException w:name="annotation subject" w:semiHidden="1" w:unhideWhenUsed="1"/>
+    <w:lsdException w:name="No List" w:semiHidden="1" w:unhideWhenUsed="1"/>
+    <w:lsdException w:name="Outline List 1" w:semiHidden="1" w:unhideWhenUsed="1"/>
+    <w:lsdException w:name="Outline List 2" w:semiHidden="1" w:unhideWhenUsed="1"/>
+    <w:lsdException w:name="Outline List 3" w:semiHidden="1" w:unhideWhenUsed="1"/>
+    <w:lsdException w:name="Table Simple 1" w:semiHidden="1" w:unhideWhenUsed="1"/>
+    <w:lsdException w:name="Table Simple 2" w:semiHidden="1" w:unhideWhenUsed="1"/>
+    <w:lsdException w:name="Table Simple 3" w:semiHidden="1" w:unhideWhenUsed="1"/>
+    <w:lsdException w:name="Table Classic 1" w:semiHidden="1" w:unhideWhenUsed="1"/>
+    <w:lsdException w:name="Table Classic 2" w:semiHidden="1" w:unhideWhenUsed="1"/>
+    <w:lsdException w:name="Table Classic 3" w:semiHidden="1" w:unhideWhenUsed="1"/>
+    <w:lsdException w:name="Table Classic 4" w:semiHidden="1" w:unhideWhenUsed="1"/>
+    <w:lsdException w:name="Table Colorful 1" w:semiHidden="1" w:unhideWhenUsed="1"/>
+    <w:lsdException w:name="Table Colorful 2" w:semiHidden="1" w:unhideWhenUsed="1"/>
+    <w:lsdException w:name="Table Colorful 3" w:semiHidden="1" w:unhideWhenUsed="1"/>
+    <w:lsdException w:name="Table Columns 1" w:semiHidden="1" w:unhideWhenUsed="1"/>
+    <w:lsdException w:name="Table Columns 2" w:semiHidden="1" w:unhideWhenUsed="1"/>
+    <w:lsdException w:name="Table Columns 3" w:semiHidden="1" w:unhideWhenUsed="1"/>
+    <w:lsdException w:name="Table Columns 4" w:semiHidden="1" w:unhideWhenUsed="1"/>
+    <w:lsdException w:name="Table Columns 5" w:semiHidden="1" w:unhideWhenUsed="1"/>
+    <w:lsdException w:name="Table Grid 1" w:semiHidden="1" w:unhideWhenUsed="1"/>
+    <w:lsdException w:name="Table Grid 2" w:semiHidden="1" w:unhideWhenUsed="1"/>
+    <w:lsdException w:name="Table Grid 3" w:semiHidden="1" w:unhideWhenUsed="1"/>
+    <w:lsdException w:name="Table Grid 4" w:semiHidden="1" w:unhideWhenUsed="1"/>
+    <w:lsdException w:name="Table Grid 5" w:semiHidden="1" w:unhideWhenUsed="1"/>
+    <w:lsdException w:name="Table Grid 6" w:semiHidden="1" w:unhideWhenUsed="1"/>
+    <w:lsdException w:name="Table Grid 7" w:semiHidden="1" w:unhideWhenUsed="1"/>
+    <w:lsdException w:name="Table Grid 8" w:semiHidden="1" w:unhideWhenUsed="1"/>
+    <w:lsdException w:name="Table List 1" w:semiHidden="1" w:unhideWhenUsed="1"/>
+    <w:lsdException w:name="Table List 2" w:semiHidden="1" w:unhideWhenUsed="1"/>
+    <w:lsdException w:name="Table List 3" w:semiHidden="1" w:unhideWhenUsed="1"/>
+    <w:lsdException w:name="Table List 4" w:semiHidden="1" w:unhideWhenUsed="1"/>
+    <w:lsdException w:name="Table List 5" w:semiHidden="1" w:unhideWhenUsed="1"/>
+    <w:lsdException w:name="Table List 6" w:semiHidden="1" w:unhideWhenUsed="1"/>
+    <w:lsdException w:name="Table List 7" w:semiHidden="1" w:unhideWhenUsed="1"/>
+    <w:lsdException w:name="Table List 8" w:semiHidden="1" w:unhideWhenUsed="1"/>
+    <w:lsdException w:name="Table 3D effects 1" w:semiHidden="1" w:unhideWhenUsed="1"/>
+    <w:lsdException w:name="Table 3D effects 2" w:semiHidden="1" w:unhideWhenUsed="1"/>
+    <w:lsdException w:name="Table 3D effects 3" w:semiHidden="1" w:unhideWhenUsed="1"/>
+    <w:lsdException w:name="Table Contemporary" w:semiHidden="1" w:unhideWhenUsed="1"/>
+    <w:lsdException w:name="Table Elegant" w:semiHidden="1" w:unhideWhenUsed="1"/>
+    <w:lsdException w:name="Table Professional" w:semiHidden="1" w:unhideWhenUsed="1"/>
+    <w:lsdException w:name="Table Subtle 1" w:semiHidden="1" w:unhideWhenUsed="1"/>
+    <w:lsdException w:name="Table Subtle 2" w:semiHidden="1" w:unhideWhenUsed="1"/>
+    <w:lsdException w:name="Table Web 1" w:semiHidden="1" w:unhideWhenUsed="1"/>
+    <w:lsdException w:name="Table Web 2" w:semiHidden="1" w:unhideWhenUsed="1"/>
+    <w:lsdException w:name="Table Web 3" w:semiHidden="1" w:unhideWhenUsed="1"/>
+    <w:lsdException w:name="Balloon Text" w:semiHidden="1" w:unhideWhenUsed="1"/>
+    <w:lsdException w:name="Table Grid" w:uiPriority="39"/>
+    <w:lsdException w:name="Table Theme" w:semiHidden="1" w:unhideWhenUsed="1"/>
+    <w:lsdException w:name="Placeholder Text" w:semiHidden="1"/>
+    <w:lsdException w:name="No Spacing" w:uiPriority="1" w:qFormat="1"/>
+    <w:lsdException w:name="Light Shading" w:uiPriority="60"/>
+    <w:lsdException w:name="Light List" w:uiPriority="61"/>
+    <w:lsdException w:name="Light Grid" w:uiPriority="62"/>
+    <w:lsdException w:name="Medium Shading 1" w:uiPriority="63"/>
+    <w:lsdException w:name="Medium Shading 2" w:uiPriority="64"/>
+    <w:lsdException w:name="Medium List 1" w:uiPriority="65"/>
+    <w:lsdException w:name="Medium List 2" w:uiPriority="66"/>
+    <w:lsdException w:name="Medium Grid 1" w:uiPriority="67"/>
+    <w:lsdException w:name="Medium Grid 2" w:uiPriority="68"/>
+    <w:lsdException w:name="Medium Grid 3" w:uiPriority="69"/>
+    <w:lsdException w:name="Dark List" w:uiPriority="70"/>
+    <w:lsdException w:name="Colorful Shading" w:uiPriority="71"/>
+    <w:lsdException w:name="Colorful List" w:uiPriority="72"/>
+    <w:lsdException w:name="Colorful Grid" w:uiPriority="73"/>
+    <w:lsdException w:name="Light Shading Accent 1" w:uiPriority="60"/>
+    <w:lsdException w:name="Light List Accent 1" w:uiPriority="61"/>
+    <w:lsdException w:name="Light Grid Accent 1" w:uiPriority="62"/>
+    <w:lsdException w:name="Medium Shading 1 Accent 1" w:uiPriority="63"/>
+    <w:lsdException w:name="Medium Shading 2 Accent 1" w:uiPriority="64"/>
+    <w:lsdException w:name="Medium List 1 Accent 1" w:uiPriority="65"/>
+    <w:lsdException w:name="Revision" w:semiHidden="1"/>
+    <w:lsdException w:name="List Paragraph" w:uiPriority="34" w:qFormat="1"/>
+    <w:lsdException w:name="Quote" w:uiPriority="29" w:qFormat="1"/>
+    <w:lsdException w:name="Intense Quote" w:uiPriority="30" w:qFormat="1"/>
+    <w:lsdException w:name="Medium List 2 Accent 1" w:uiPriority="66"/>
+    <w:lsdException w:name="Medium Grid 1 Accent 1" w:uiPriority="67"/>
+    <w:lsdException w:name="Medium Grid 2 Accent 1" w:uiPriority="68"/>
+    <w:lsdException w:name="Medium Grid 3 Accent 1" w:uiPriority="69"/>
+    <w:lsdException w:name="Dark List Accent 1" w:uiPriority="70"/>
+    <w:lsdException w:name="Colorful Shading Accent 1" w:uiPriority="71"/>
+    <w:lsdException w:name="Colorful List Accent 1" w:uiPriority="72"/>
+    <w:lsdException w:name="Colorful Grid Accent 1" w:uiPriority="73"/>
+    <w:lsdException w:name="Light Shading Accent 2" w:uiPriority="60"/>
+    <w:lsdException w:name="Light List Accent 2" w:uiPriority="61"/>
+    <w:lsdException w:name="Light Grid Accent 2" w:uiPriority="62"/>
+    <w:lsdException w:name="Medium Shading 1 Accent 2" w:uiPriority="63"/>
+    <w:lsdException w:name="Medium Shading 2 Accent 2" w:uiPriority="64"/>
+    <w:lsdException w:name="Medium List 1 Accent 2" w:uiPriority="65"/>
+    <w:lsdException w:name="Medium List 2 Accent 2" w:uiPriority="66"/>
+    <w:lsdException w:name="Medium Grid 1 Accent 2" w:uiPriority="67"/>
+    <w:lsdException w:name="Medium Grid 2 Accent 2" w:uiPriority="68"/>
+    <w:lsdException w:name="Medium Grid 3 Accent 2" w:uiPriority="69"/>
+    <w:lsdException w:name="Dark List Accent 2" w:uiPriority="70"/>
+    <w:lsdException w:name="Colorful Shading Accent 2" w:uiPriority="71"/>
+    <w:lsdException w:name="Colorful List Accent 2" w:uiPriority="72"/>
+    <w:lsdException w:name="Colorful Grid Accent 2" w:uiPriority="73"/>
+    <w:lsdException w:name="Light Shading Accent 3" w:uiPriority="60"/>
+    <w:lsdException w:name="Light List Accent 3" w:uiPriority="61"/>
+    <w:lsdException w:name="Light Grid Accent 3" w:uiPriority="62"/>
+    <w:lsdException w:name="Medium Shading 1 Accent 3" w:uiPriority="63"/>
+    <w:lsdException w:name="Medium Shading 2 Accent 3" w:uiPriority="64"/>
+    <w:lsdException w:name="Medium List 1 Accent 3" w:uiPriority="65"/>
+    <w:lsdException w:name="Medium List 2 Accent 3" w:uiPriority="66"/>
+    <w:lsdException w:name="Medium Grid 1 Accent 3" w:uiPriority="67"/>
+    <w:lsdException w:name="Medium Grid 2 Accent 3" w:uiPriority="68"/>
+    <w:lsdException w:name="Medium Grid 3 Accent 3" w:uiPriority="69"/>
+    <w:lsdException w:name="Dark List Accent 3" w:uiPriority="70"/>
+    <w:lsdException w:name="Colorful Shading Accent 3" w:uiPriority="71"/>
+    <w:lsdException w:name="Colorful List Accent 3" w:uiPriority="72"/>
+    <w:lsdException w:name="Colorful Grid Accent 3" w:uiPriority="73"/>
+    <w:lsdException w:name="Light Shading Accent 4" w:uiPriority="60"/>
+    <w:lsdException w:name="Light List Accent 4" w:uiPriority="61"/>
+    <w:lsdException w:name="Light Grid Accent 4" w:uiPriority="62"/>
+    <w:lsdException w:name="Medium Shading 1 Accent 4" w:uiPriority="63"/>
+    <w:lsdException w:name="Medium Shading 2 Accent 4" w:uiPriority="64"/>
+    <w:lsdException w:name="Medium List 1 Accent 4" w:uiPriority="65"/>
+    <w:lsdException w:name="Medium List 2 Accent 4" w:uiPriority="66"/>
+    <w:lsdException w:name="Medium Grid 1 Accent 4" w:uiPriority="67"/>
+    <w:lsdException w:name="Medium Grid 2 Accent 4" w:uiPriority="68"/>
+    <w:lsdException w:name="Medium Grid 3 Accent 4" w:uiPriority="69"/>
+    <w:lsdException w:name="Dark List Accent 4" w:uiPriority="70"/>
+    <w:lsdException w:name="Colorful Shading Accent 4" w:uiPriority="71"/>
+    <w:lsdException w:name="Colorful List Accent 4" w:uiPriority="72"/>
+    <w:lsdException w:name="Colorful Grid Accent 4" w:uiPriority="73"/>
+    <w:lsdException w:name="Light Shading Accent 5" w:uiPriority="60"/>
+    <w:lsdException w:name="Light List Accent 5" w:uiPriority="61"/>
+    <w:lsdException w:name="Light Grid Accent 5" w:uiPriority="62"/>
+    <w:lsdException w:name="Medium Shading 1 Accent 5" w:uiPriority="63"/>
+    <w:lsdException w:name="Medium Shading 2 Accent 5" w:uiPriority="64"/>
+    <w:lsdException w:name="Medium List 1 Accent 5" w:uiPriority="65"/>
+    <w:lsdException w:name="Medium List 2 Accent 5" w:uiPriority="66"/>
+    <w:lsdException w:name="Medium Grid 1 Accent 5" w:uiPriority="67"/>
+    <w:lsdException w:name="Medium Grid 2 Accent 5" w:uiPriority="68"/>
+    <w:lsdException w:name="Medium Grid 3 Accent 5" w:uiPriority="69"/>
+    <w:lsdException w:name="Dark List Accent 5" w:uiPriority="70"/>
+    <w:lsdException w:name="Colorful Shading Accent 5" w:uiPriority="71"/>
+    <w:lsdException w:name="Colorful List Accent 5" w:uiPriority="72"/>
+    <w:lsdException w:name="Colorful Grid Accent 5" w:uiPriority="73"/>
+    <w:lsdException w:name="Light Shading Accent 6" w:uiPriority="60"/>
+    <w:lsdException w:name="Light List Accent 6" w:uiPriority="61"/>
+    <w:lsdException w:name="Light Grid Accent 6" w:uiPriority="62"/>
+    <w:lsdException w:name="Medium Shading 1 Accent 6" w:uiPriority="63"/>
+    <w:lsdException w:name="Medium Shading 2 Accent 6" w:uiPriority="64"/>
+    <w:lsdException w:name="Medium List 1 Accent 6" w:uiPriority="65"/>
+    <w:lsdException w:name="Medium List 2 Accent 6" w:uiPriority="66"/>
+    <w:lsdException w:name="Medium Grid 1 Accent 6" w:uiPriority="67"/>
+    <w:lsdException w:name="Medium Grid 2 Accent 6" w:uiPriority="68"/>
+    <w:lsdException w:name="Medium Grid 3 Accent 6" w:uiPriority="69"/>
+    <w:lsdException w:name="Dark List Accent 6" w:uiPriority="70"/>
+    <w:lsdException w:name="Colorful Shading Accent 6" w:uiPriority="71"/>
+    <w:lsdException w:name="Colorful List Accent 6" w:uiPriority="72"/>
+    <w:lsdException w:name="Colorful Grid Accent 6" w:uiPriority="73"/>
+    <w:lsdException w:name="Subtle Emphasis" w:uiPriority="19" w:qFormat="1"/>
+    <w:lsdException w:name="Intense Emphasis" w:uiPriority="21" w:qFormat="1"/>
+    <w:lsdException w:name="Subtle Reference" w:uiPriority="31" w:qFormat="1"/>
+    <w:lsdException w:name="Intense Reference" w:uiPriority="32" w:qFormat="1"/>
+    <w:lsdException w:name="Book Title" w:uiPriority="33" w:qFormat="1"/>
+    <w:lsdException w:name="Bibliography" w:semiHidden="1" w:uiPriority="37" w:unhideWhenUsed="1"/>
+    <w:lsdException w:name="TOC Heading" w:semiHidden="1" w:uiPriority="39" w:unhideWhenUsed="1" w:qFormat="1"/>
+    <w:lsdException w:name="Plain Table 1" w:uiPriority="41"/>
+    <w:lsdException w:name="Plain Table 2" w:uiPriority="42"/>
+    <w:lsdException w:name="Plain Table 3" w:uiPriority="43"/>
+    <w:lsdException w:name="Plain Table 4" w:uiPriority="44"/>
+    <w:lsdException w:name="Plain Table 5" w:uiPriority="45"/>
+    <w:lsdException w:name="Grid Table Light" w:uiPriority="40"/>
+    <w:lsdException w:name="Grid Table 1 Light" w:uiPriority="46"/>
+    <w:lsdException w:name="Grid Table 2" w:uiPriority="47"/>
+    <w:lsdException w:name="Grid Table 3" w:uiPriority="48"/>
+    <w:lsdException w:name="Grid Table 4" w:uiPriority="49"/>
+    <w:lsdException w:name="Grid Table 5 Dark" w:uiPriority="50"/>
+    <w:lsdException w:name="Grid Table 6 Colorful" w:uiPriority="51"/>
+    <w:lsdException w:name="Grid Table 7 Colorful" w:uiPriority="52"/>
+    <w:lsdException w:name="Grid Table 1 Light Accent 1" w:uiPriority="46"/>
+    <w:lsdException w:name="Grid Table 2 Accent 1" w:uiPriority="47"/>
+    <w:lsdException w:name="Grid Table 3 Accent 1" w:uiPriority="48"/>
+    <w:lsdException w:name="Grid Table 4 Accent 1" w:uiPriority="49"/>
+    <w:lsdException w:name="Grid Table 5 Dark Accent 1" w:uiPriority="50"/>
+    <w:lsdException w:name="Grid Table 6 Colorful Accent 1" w:uiPriority="51"/>
+    <w:lsdException w:name="Grid Table 7 Colorful Accent 1" w:uiPriority="52"/>
+    <w:lsdException w:name="Grid Table 1 Light Accent 2" w:uiPriority="46"/>
+    <w:lsdException w:name="Grid Table 2 Accent 2" w:uiPriority="47"/>
+    <w:lsdException w:name="Grid Table 3 Accent 2" w:uiPriority="48"/>
+    <w:lsdException w:name="Grid Table 4 Accent 2" w:uiPriority="49"/>
+    <w:lsdException w:name="Grid Table 5 Dark Accent 2" w:uiPriority="50"/>
+    <w:lsdException w:name="Grid Table 6 Colorful Accent 2" w:uiPriority="51"/>
+    <w:lsdException w:name="Grid Table 7 Colorful Accent 2" w:uiPriority="52"/>
+    <w:lsdException w:name="Grid Table 1 Light Accent 3" w:uiPriority="46"/>
+    <w:lsdException w:name="Grid Table 2 Accent 3" w:uiPriority="47"/>
+    <w:lsdException w:name="Grid Table 3 Accent 3" w:uiPriority="48"/>
+    <w:lsdException w:name="Grid Table 4 Accent 3" w:uiPriority="49"/>
+    <w:lsdException w:name="Grid Table 5 Dark Accent 3" w:uiPriority="50"/>
+    <w:lsdException w:name="Grid Table 6 Colorful Accent 3" w:uiPriority="51"/>
+    <w:lsdException w:name="Grid Table 7 Colorful Accent 3" w:uiPriority="52"/>
+    <w:lsdException w:name="Grid Table 1 Light Accent 4" w:uiPriority="46"/>
+    <w:lsdException w:name="Grid Table 2 Accent 4" w:uiPriority="47"/>
+    <w:lsdException w:name="Grid Table 3 Accent 4" w:uiPriority="48"/>
+    <w:lsdException w:name="Grid Table 4 Accent 4" w:uiPriority="49"/>
+    <w:lsdException w:name="Grid Table 5 Dark Accent 4" w:uiPriority="50"/>
+    <w:lsdException w:name="Grid Table 6 Colorful Accent 4" w:uiPriority="51"/>
+    <w:lsdException w:name="Grid Table 7 Colorful Accent 4" w:uiPriority="52"/>
+    <w:lsdException w:name="Grid Table 1 Light Accent 5" w:uiPriority="46"/>
+    <w:lsdException w:name="Grid Table 2 Accent 5" w:uiPriority="47"/>
+    <w:lsdException w:name="Grid Table 3 Accent 5" w:uiPriority="48"/>
+    <w:lsdException w:name="Grid Table 4 Accent 5" w:uiPriority="49"/>
+    <w:lsdException w:name="Grid Table 5 Dark Accent 5" w:uiPriority="50"/>
+    <w:lsdException w:name="Grid Table 6 Colorful Accent 5" w:uiPriority="51"/>
+    <w:lsdException w:name="Grid Table 7 Colorful Accent 5" w:uiPriority="52"/>
+    <w:lsdException w:name="Grid Table 1 Light Accent 6" w:uiPriority="46"/>
+    <w:lsdException w:name="Grid Table 2 Accent 6" w:uiPriority="47"/>
+    <w:lsdException w:name="Grid Table 3 Accent 6" w:uiPriority="48"/>
+    <w:lsdException w:name="Grid Table 4 Accent 6" w:uiPriority="49"/>
+    <w:lsdException w:name="Grid Table 5 Dark Accent 6" w:uiPriority="50"/>
+    <w:lsdException w:name="Grid Table 6 Colorful Accent 6" w:uiPriority="51"/>
+    <w:lsdException w:name="Grid Table 7 Colorful Accent 6" w:uiPriority="52"/>
+    <w:lsdException w:name="List Table 1 Light" w:uiPriority="46"/>
+    <w:lsdException w:name="List Table 2" w:uiPriority="47"/>
+    <w:lsdException w:name="List Table 3" w:uiPriority="48"/>
+    <w:lsdException w:name="List Table 4" w:uiPriority="49"/>
+    <w:lsdException w:name="List Table 5 Dark" w:uiPriority="50"/>
+    <w:lsdException w:name="List Table 6 Colorful" w:uiPriority="51"/>
+    <w:lsdException w:name="List Table 7 Colorful" w:uiPriority="52"/>
+    <w:lsdException w:name="List Table 1 Light Accent 1" w:uiPriority="46"/>
+    <w:lsdException w:name="List Table 2 Accent 1" w:uiPriority="47"/>
+    <w:lsdException w:name="List Table 3 Accent 1" w:uiPriority="48"/>
+    <w:lsdException w:name="List Table 4 Accent 1" w:uiPriority="49"/>
+    <w:lsdException w:name="List Table 5 Dark Accent 1" w:uiPriority="50"/>
+    <w:lsdException w:name="List Table 6 Colorful Accent 1" w:uiPriority="51"/>
+    <w:lsdException w:name="List Table 7 Colorful Accent 1" w:uiPriority="52"/>
+    <w:lsdException w:name="List Table 1 Light Accent 2" w:uiPriority="46"/>
+    <w:lsdException w:name="List Table 2 Accent 2" w:uiPriority="47"/>
+    <w:lsdException w:name="List Table 3 Accent 2" w:uiPriority="48"/>
+    <w:lsdException w:name="List Table 4 Accent 2" w:uiPriority="49"/>
+    <w:lsdException w:name="List Table 5 Dark Accent 2" w:uiPriority="50"/>
+    <w:lsdException w:name="List Table 6 Colorful Accent 2" w:uiPriority="51"/>
+    <w:lsdException w:name="List Table 7 Colorful Accent 2" w:uiPriority="52"/>
+    <w:lsdException w:name="List Table 1 Light Accent 3" w:uiPriority="46"/>
+    <w:lsdException w:name="List Table 2 Accent 3" w:uiPriority="47"/>
+    <w:lsdException w:name="List Table 3 Accent 3" w:uiPriority="48"/>
+    <w:lsdException w:name="List Table 4 Accent 3" w:uiPriority="49"/>
+    <w:lsdException w:name="List Table 5 Dark Accent 3" w:uiPriority="50"/>
+    <w:lsdException w:name="List Table 6 Colorful Accent 3" w:uiPriority="51"/>
+    <w:lsdException w:name="List Table 7 Colorful Accent 3" w:uiPriority="52"/>
+    <w:lsdException w:name="List Table 1 Light Accent 4" w:uiPriority="46"/>
+    <w:lsdException w:name="List Table 2 Accent 4" w:uiPriority="47"/>
+    <w:lsdException w:name="List Table 3 Accent 4" w:uiPriority="48"/>
+    <w:lsdException w:name="List Table 4 Accent 4" w:uiPriority="49"/>
+    <w:lsdException w:name="List Table 5 Dark Accent 4" w:uiPriority="50"/>
+    <w:lsdException w:name="List Table 6 Colorful Accent 4" w:uiPriority="51"/>
+    <w:lsdException w:name="List Table 7 Colorful Accent 4" w:uiPriority="52"/>
+    <w:lsdException w:name="List Table 1 Light Accent 5" w:uiPriority="46"/>
+    <w:lsdException w:name="List Table 2 Accent 5" w:uiPriority="47"/>
+    <w:lsdException w:name="List Table 3 Accent 5" w:uiPriority="48"/>
+    <w:lsdException w:name="List Table 4 Accent 5" w:uiPriority="49"/>
+    <w:lsdException w:name="List Table 5 Dark Accent 5" w:uiPriority="50"/>
+    <w:lsdException w:name="List Table 6 Colorful Accent 5" w:uiPriority="51"/>
+    <w:lsdException w:name="List Table 7 Colorful Accent 5" w:uiPriority="52"/>
+    <w:lsdException w:name="List Table 1 Light Accent 6" w:uiPriority="46"/>
+    <w:lsdException w:name="List Table 2 Accent 6" w:uiPriority="47"/>
+    <w:lsdException w:name="List Table 3 Accent 6" w:uiPriority="48"/>
+    <w:lsdException w:name="List Table 4 Accent 6" w:uiPriority="49"/>
+    <w:lsdException w:name="List Table 5 Dark Accent 6" w:uiPriority="50"/>
+    <w:lsdException w:name="List Table 6 Colorful Accent 6" w:uiPriority="51"/>
+    <w:lsdException w:name="List Table 7 Colorful Accent 6" w:uiPriority="52"/>
+    <w:lsdException w:name="Mention" w:semiHidden="1" w:unhideWhenUsed="1"/>
+    <w:lsdException w:name="Smart Hyperlink" w:semiHidden="1" w:unhideWhenUsed="1"/>
+    <w:lsdException w:name="Hashtag" w:semiHidden="1" w:unhideWhenUsed="1"/>
+    <w:lsdException w:name="Unresolved Mention" w:semiHidden="1" w:unhideWhenUsed="1"/>
+    <w:lsdException w:name="Smart Link" w:semiHidden="1" w:unhideWhenUsed="1"/>
+  </w:latentStyles>
+  <w:style w:type="paragraph" w:default="1" w:styleId="Normal">
+    <w:name w:val="Normal"/>
+    <w:qFormat/>
+  </w:style>
+  <w:style w:type="character" w:default="1" w:styleId="Fuentedeprrafopredeter">
+    <w:name w:val="Default Paragraph Font"/>
+    <w:uiPriority w:val="1"/>
+    <w:semiHidden/>
+    <w:unhideWhenUsed/>
+  </w:style>
+  <w:style w:type="table" w:default="1" w:styleId="Tablanormal">
+    <w:name w:val="Normal Table"/>
+    <w:uiPriority w:val="99"/>
+    <w:semiHidden/>
+    <w:unhideWhenUsed/>
+    <w:tblPr>
+      <w:tblInd w:w="0" w:type="dxa"/>
+      <w:tblCellMar>
+        <w:top w:w="0" w:type="dxa"/>
+        <w:left w:w="108" w:type="dxa"/>
+        <w:bottom w:w="0" w:type="dxa"/>
+        <w:right w:w="108" w:type="dxa"/>
+      </w:tblCellMar>
+    </w:tblPr>
+  </w:style>
+  <w:style w:type="numbering" w:default="1" w:styleId="Sinlista">
+    <w:name w:val="No List"/>
+    <w:uiPriority w:val="99"/>
+    <w:semiHidden/>
+    <w:unhideWhenUsed/>
+  </w:style>
+  <w:style w:type="character" w:styleId="Textodelmarcadordeposicin">
+    <w:name w:val="Placeholder Text"/>
+    <w:basedOn w:val="Fuentedeprrafopredeter"/>
+    <w:uiPriority w:val="99"/>
+    <w:semiHidden/>
+    <w:rsid w:val="00E637C2"/>
+    <w:rPr>
+      <w:color w:val="808080"/>
+    </w:rPr>
+  </w:style>
+</w:styles>
+</file>
+
+<file path=word/glossary/webSettings.xml><?xml version="1.0" encoding="utf-8"?>
+<w:webSettings xmlns:mc="http://schemas.openxmlformats.org/markup-compatibility/2006" xmlns:r="http://schemas.openxmlformats.org/officeDocument/2006/relationships" xmlns:w="http://schemas.openxmlformats.org/wordprocessingml/2006/main" xmlns:w14="http://schemas.microsoft.com/office/word/2010/wordml" xmlns:w15="http://schemas.microsoft.com/office/word/2012/wordml" xmlns:w16cex="http://schemas.microsoft.com/office/word/2018/wordml/cex" xmlns:w16cid="http://schemas.microsoft.com/office/word/2016/wordml/cid" xmlns:w16="http://schemas.microsoft.com/office/word/2018/wordml" xmlns:w16sdtdh="http://schemas.microsoft.com/office/word/2020/wordml/sdtdatahash" xmlns:w16se="http://schemas.microsoft.com/office/word/2015/wordml/symex" mc:Ignorable="w14 w15 w16se w16cid w16 w16cex w16sdtdh">
+  <w:optimizeForBrowser/>
+  <w:allowPNG/>
+</w:webSettings>
 </file>
 
 <file path=word/theme/theme1.xml><?xml version="1.0" encoding="utf-8"?>
@@ -16414,4 +17639,39 @@
     </a:ext>
   </a:extLst>
 </a:theme>
+</file>
+
+<file path=word/webextensions/taskpanes.xml><?xml version="1.0" encoding="utf-8"?>
+<wetp:taskpanes xmlns:wetp="http://schemas.microsoft.com/office/webextensions/taskpanes/2010/11">
+  <wetp:taskpane dockstate="right" visibility="0" width="350" row="2">
+    <wetp:webextensionref xmlns:r="http://schemas.openxmlformats.org/officeDocument/2006/relationships" r:id="rId1"/>
+  </wetp:taskpane>
+</wetp:taskpanes>
+</file>
+
+<file path=word/webextensions/webextension1.xml><?xml version="1.0" encoding="utf-8"?>
+<we:webextension xmlns:we="http://schemas.microsoft.com/office/webextensions/webextension/2010/11" id="{B2F6B024-6879-4D09-B960-A6027C6FB639}">
+  <we:reference id="f78a3046-9e99-4300-aa2b-5814002b01a2" version="1.55.1.0" store="EXCatalog" storeType="EXCatalog"/>
+  <we:alternateReferences>
+    <we:reference id="WA104382081" version="1.55.1.0" store="es-CO" storeType="OMEX"/>
+  </we:alternateReferences>
+  <we:properties>
+    <we:property name="MENDELEY_CITATIONS" value="[{&quot;citationID&quot;:&quot;MENDELEY_CITATION_74ef6bdc-a4ed-4696-aa47-83aebd2ac5a9&quot;,&quot;properties&quot;:{&quot;noteIndex&quot;:0},&quot;isEdited&quot;:false,&quot;manualOverride&quot;:{&quot;isManuallyOverridden&quot;:false,&quot;citeprocText&quot;:&quot;(Guataquí et al., 2009)&quot;,&quot;manualOverrideText&quot;:&quot;&quot;},&quot;citationTag&quot;:&quot;MENDELEY_CITATION_v3_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&quot;,&quot;citationItems&quot;:[{&quot;id&quot;:&quot;f4f7bcbd-e3f5-3755-bac7-31a049c0865d&quot;,&quot;itemData&quot;:{&quot;type&quot;:&quot;report&quot;,&quot;id&quot;:&quot;f4f7bcbd-e3f5-3755-bac7-31a049c0865d&quot;,&quot;title&quot;:&quot;ESTIMACIONES DE LOS DETERMINANTES DE LOS INGRESOS LABORALES EN COLOMBIA CON CONSIDERACIONES DIFERENCIALES PARA ASALARIADOS Y CUENTA PROPIA&quot;,&quot;author&quot;:[{&quot;family&quot;:&quot;Guataquí&quot;,&quot;given&quot;:&quot;Juan Carlos&quot;,&quot;parse-names&quot;:false,&quot;dropping-particle&quot;:&quot;&quot;,&quot;non-dropping-particle&quot;:&quot;&quot;},{&quot;family&quot;:&quot;García&quot;,&quot;given&quot;:&quot;Andrés Felipe&quot;,&quot;parse-names&quot;:false,&quot;dropping-particle&quot;:&quot;&quot;,&quot;non-dropping-particle&quot;:&quot;&quot;},{&quot;family&quot;:&quot;Rodríguez&quot;,&quot;given&quot;:&quot;Mauricio&quot;,&quot;parse-names&quot;:false,&quot;dropping-particle&quot;:&quot;&quot;,&quot;non-dropping-particle&quot;:&quot;&quot;}],&quot;issued&quot;:{&quot;date-parts&quot;:[[2009]]},&quot;container-title-short&quot;:&quot;&quot;},&quot;isTemporary&quot;:false}]},{&quot;citationID&quot;:&quot;MENDELEY_CITATION_b330c0ac-85bc-4538-9191-9d9da0454d00&quot;,&quot;properties&quot;:{&quot;noteIndex&quot;:0},&quot;isEdited&quot;:false,&quot;manualOverride&quot;:{&quot;isManuallyOverridden&quot;:false,&quot;citeprocText&quot;:&quot;(Guataquí et al., 2009)&quot;,&quot;manualOverrideText&quot;:&quot;&quot;},&quot;citationTag&quot;:&quot;MENDELEY_CITATION_v3_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&quot;,&quot;citationItems&quot;:[{&quot;id&quot;:&quot;f4f7bcbd-e3f5-3755-bac7-31a049c0865d&quot;,&quot;itemData&quot;:{&quot;type&quot;:&quot;report&quot;,&quot;id&quot;:&quot;f4f7bcbd-e3f5-3755-bac7-31a049c0865d&quot;,&quot;title&quot;:&quot;ESTIMACIONES DE LOS DETERMINANTES DE LOS INGRESOS LABORALES EN COLOMBIA CON CONSIDERACIONES DIFERENCIALES PARA ASALARIADOS Y CUENTA PROPIA&quot;,&quot;author&quot;:[{&quot;family&quot;:&quot;Guataquí&quot;,&quot;given&quot;:&quot;Juan Carlos&quot;,&quot;parse-names&quot;:false,&quot;dropping-particle&quot;:&quot;&quot;,&quot;non-dropping-particle&quot;:&quot;&quot;},{&quot;family&quot;:&quot;García&quot;,&quot;given&quot;:&quot;Andrés Felipe&quot;,&quot;parse-names&quot;:false,&quot;dropping-particle&quot;:&quot;&quot;,&quot;non-dropping-particle&quot;:&quot;&quot;},{&quot;family&quot;:&quot;Rodríguez&quot;,&quot;given&quot;:&quot;Mauricio&quot;,&quot;parse-names&quot;:false,&quot;dropping-particle&quot;:&quot;&quot;,&quot;non-dropping-particle&quot;:&quot;&quot;}],&quot;issued&quot;:{&quot;date-parts&quot;:[[2009]]},&quot;container-title-short&quot;:&quot;&quot;},&quot;isTemporary&quot;:false}]},{&quot;citationID&quot;:&quot;MENDELEY_CITATION_70ecb0b9-acf8-49c7-9dc0-6a5788578bc0&quot;,&quot;properties&quot;:{&quot;noteIndex&quot;:0},&quot;isEdited&quot;:false,&quot;manualOverride&quot;:{&quot;isManuallyOverridden&quot;:false,&quot;citeprocText&quot;:&quot;(DANE, 2020)&quot;,&quot;manualOverrideText&quot;:&quot;&quot;},&quot;citationTag&quot;:&quot;MENDELEY_CITATION_v3_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&quot;,&quot;citationItems&quot;:[{&quot;id&quot;:&quot;5f3e39e5-aedd-3834-a484-62adca66abbb&quot;,&quot;itemData&quot;:{&quot;type&quot;:&quot;report&quot;,&quot;id&quot;:&quot;5f3e39e5-aedd-3834-a484-62adca66abbb&quot;,&quot;title&quot;:&quot;BRECHA SALARIAL DE GÉNERO EN COLOMBIA&quot;,&quot;author&quot;:[{&quot;family&quot;:&quot;DANE&quot;,&quot;given&quot;:&quot;&quot;,&quot;parse-names&quot;:false,&quot;dropping-particle&quot;:&quot;&quot;,&quot;non-dropping-particle&quot;:&quot;&quot;}],&quot;issued&quot;:{&quot;date-parts&quot;:[[2020]]},&quot;publisher-place&quot;:&quot;BOGOTÁ&quot;,&quot;abstract&quot;:&quot;de la necesidad de producir información estadística con enfoque diferencial e interseccional que permita establecer diálogos basados en eviden-cia, presenta esta nota estadística con el objetivo de visibilizar las diferencias salariales entre mujeres y los hombres en el mercado laboral colombiano, en línea con la meta 8.5 de la Agenda 2030 para el desa-rrollo sostenible, que apunta a alcanzar \&quot;la igualdad de remuneración por trabajo de igual valor\&quot;. Entendiendo que las diferencias salariales entre mujeres y hombres no son constantes en todas las situaciones sino que varían para los diferentes gru-pos poblacionales, en la presente nota estadística se caracteriza este fenómeno desde un enfoque in-terseccional, teniendo en cuenta aspectos como el nivel educativo, la edad, la posición ocupacional, las horas trabajadas a la semana, entre otras. Esta primera aproximación hace aprovechamiento de la información recolectada desde dos fuentes de información, avanzando hacia un entorno de inte-gración de datos de diferentes fuentes para su apro-vechamiento estadístico: en primer lugar se utiliza la Gran Encuesta Integrada de Hogares (GEIH), opera-ción estadística a través de la cual se recoge infor-mación sobre el mercado laboral e ingresos de los hogares, que es insumo para la medición de la po-breza monetaria, así como otros indicadores sociode-mográficos, tomando como referencia el año 2019. Esta fuente de información permite estimar las brechas de manera representativa para las personas trabaja-doras formales e informales y las diversas posiciones ocupacionales que reportan ingresos laborales. En segundo lugar, se utiliza el Registro Estadístico de Relaciones Laborales-RELAB, el cual se basa en el registro administrativo de pagos al sis tema de seguridad social*, y que desde 2020, entendiendo la necesidad de generar información cada vez más oportuna y usando diversas fuentes de datos, le ha permitido al DANE generar estadísticas complemen-tarias ex perimentales relacionadas con el mercado laboral. Este registro permite derivar la variable de ingresos laborales desde los aportes que se realizan al Siste-ma de Seguridad Social Integral, y por su cobertura permite generar desagregaciones con un alto nivel de granularidad y con una perspec tiva longitudinal, lo cual representa una ventaja muy valiosa desde un enfoque de interseccionalidad. Este análisis solo se puede calcular para el universo incluido en el registro. Los datos estimados para este trabajo se presentan en cuatro grandes secciones: i) una introducción que presenta un breve panorama general de las brechas de género en el mercado laboral en el país y de las decisiones metodológicas para el cálculo de las bre-chas en este documento; ii) los resultados de la bre-cha salarial de género en Colombia usando como fuente la GEIH, describiendo desagregaciones para a) la población ocupada que reporta ingresos según características poblacionales y de la situación de tra-bajo; y b) la submuestra de personas ocupadas asa-lariadas que trabajan tiempo completo; iii) la brecha salarial de género en Colombia usando como fuente de datos el RELAB y iv) las conclusiones generales de los mencionados resultados. [*] El registro que incorpora los aportes al sistema de protección social es la Planilla Integrada de Liquidación de Aportes-PILA-CONTENIDO&quot;,&quot;container-title-short&quot;:&quot;&quot;},&quot;isTemporary&quot;:false}]},{&quot;citationID&quot;:&quot;MENDELEY_CITATION_dcaff8d5-7e15-4255-86ba-ff13b1836f51&quot;,&quot;properties&quot;:{&quot;noteIndex&quot;:0},&quot;isEdited&quot;:false,&quot;manualOverride&quot;:{&quot;isManuallyOverridden&quot;:false,&quot;citeprocText&quot;:&quot;(CEPAL, 2007)&quot;,&quot;manualOverrideText&quot;:&quot;&quot;},&quot;citationTag&quot;:&quot;MENDELEY_CITATION_v3_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&quot;,&quot;citationItems&quot;:[{&quot;id&quot;:&quot;ce80aac8-b80c-329c-8443-4af722ee4eaa&quot;,&quot;itemData&quot;:{&quot;type&quot;:&quot;book&quot;,&quot;id&quot;:&quot;ce80aac8-b80c-329c-8443-4af722ee4eaa&quot;,&quot;title&quot;:&quot;Las brechas entre el campo y la ciudad en Colombia, 1990-2003, y propuestas para reducirlas.&quot;,&quot;author&quot;:[{&quot;family&quot;:&quot;CEPAL&quot;,&quot;given&quot;:&quot;&quot;,&quot;parse-names&quot;:false,&quot;dropping-particle&quot;:&quot;&quot;,&quot;non-dropping-particle&quot;:&quot;&quot;}],&quot;ISBN&quot;:&quot;9789213230404&quot;,&quot;issued&quot;:{&quot;date-parts&quot;:[[2007]]},&quot;abstract&quot;:&quot;En este estudio se determinan las brechas rural-urbana a nivel nacional y por regiones a partir de la Encuesta de Calidad de Vida 2003 y se sigue la evolución desde 1990 con base en fuentes secundarias. El exámen se complementa con un análisis de las condiciones socioeconómicas de los diversos tipos de hogares rurales y con una síntesis de los determinantes de la pobreza. Se hace un breve diagnostico de la dinámica económica y social de la agricultura en Colombia y se emprende un balance critico de las iniciativas de politica publica que en los últimos años han presentad diferentes actores para el sector rural. Los lineamientos apuntan a la estabilización de la producción y la población rural en el marco de su complejidad y de las tendencias de la inserción del país a la economía mundial.&quot;,&quot;publisher&quot;:&quot;CEPAL&quot;,&quot;container-title-short&quot;:&quot;&quot;},&quot;isTemporary&quot;:false}]},{&quot;citationID&quot;:&quot;MENDELEY_CITATION_85547cbd-1ed3-4168-b513-21b59788024a&quot;,&quot;properties&quot;:{&quot;noteIndex&quot;:0},&quot;isEdited&quot;:false,&quot;manualOverride&quot;:{&quot;isManuallyOverridden&quot;:false,&quot;citeprocText&quot;:&quot;(DANE, 2020)&quot;,&quot;manualOverrideText&quot;:&quot;&quot;},&quot;citationTag&quot;:&quot;MENDELEY_CITATION_v3_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&quot;,&quot;citationItems&quot;:[{&quot;id&quot;:&quot;5f3e39e5-aedd-3834-a484-62adca66abbb&quot;,&quot;itemData&quot;:{&quot;type&quot;:&quot;report&quot;,&quot;id&quot;:&quot;5f3e39e5-aedd-3834-a484-62adca66abbb&quot;,&quot;title&quot;:&quot;BRECHA SALARIAL DE GÉNERO EN COLOMBIA&quot;,&quot;author&quot;:[{&quot;family&quot;:&quot;DANE&quot;,&quot;given&quot;:&quot;&quot;,&quot;parse-names&quot;:false,&quot;dropping-particle&quot;:&quot;&quot;,&quot;non-dropping-particle&quot;:&quot;&quot;}],&quot;issued&quot;:{&quot;date-parts&quot;:[[2020]]},&quot;publisher-place&quot;:&quot;BOGOTÁ&quot;,&quot;abstract&quot;:&quot;de la necesidad de producir información estadística con enfoque diferencial e interseccional que permita establecer diálogos basados en eviden-cia, presenta esta nota estadística con el objetivo de visibilizar las diferencias salariales entre mujeres y los hombres en el mercado laboral colombiano, en línea con la meta 8.5 de la Agenda 2030 para el desa-rrollo sostenible, que apunta a alcanzar \&quot;la igualdad de remuneración por trabajo de igual valor\&quot;. Entendiendo que las diferencias salariales entre mujeres y hombres no son constantes en todas las situaciones sino que varían para los diferentes gru-pos poblacionales, en la presente nota estadística se caracteriza este fenómeno desde un enfoque in-terseccional, teniendo en cuenta aspectos como el nivel educativo, la edad, la posición ocupacional, las horas trabajadas a la semana, entre otras. Esta primera aproximación hace aprovechamiento de la información recolectada desde dos fuentes de información, avanzando hacia un entorno de inte-gración de datos de diferentes fuentes para su apro-vechamiento estadístico: en primer lugar se utiliza la Gran Encuesta Integrada de Hogares (GEIH), opera-ción estadística a través de la cual se recoge infor-mación sobre el mercado laboral e ingresos de los hogares, que es insumo para la medición de la po-breza monetaria, así como otros indicadores sociode-mográficos, tomando como referencia el año 2019. Esta fuente de información permite estimar las brechas de manera representativa para las personas trabaja-doras formales e informales y las diversas posiciones ocupacionales que reportan ingresos laborales. En segundo lugar, se utiliza el Registro Estadístico de Relaciones Laborales-RELAB, el cual se basa en el registro administrativo de pagos al sis tema de seguridad social*, y que desde 2020, entendiendo la necesidad de generar información cada vez más oportuna y usando diversas fuentes de datos, le ha permitido al DANE generar estadísticas complemen-tarias ex perimentales relacionadas con el mercado laboral. Este registro permite derivar la variable de ingresos laborales desde los aportes que se realizan al Siste-ma de Seguridad Social Integral, y por su cobertura permite generar desagregaciones con un alto nivel de granularidad y con una perspec tiva longitudinal, lo cual representa una ventaja muy valiosa desde un enfoque de interseccionalidad. Este análisis solo se puede calcular para el universo incluido en el registro. Los datos estimados para este trabajo se presentan en cuatro grandes secciones: i) una introducción que presenta un breve panorama general de las brechas de género en el mercado laboral en el país y de las decisiones metodológicas para el cálculo de las bre-chas en este documento; ii) los resultados de la bre-cha salarial de género en Colombia usando como fuente la GEIH, describiendo desagregaciones para a) la población ocupada que reporta ingresos según características poblacionales y de la situación de tra-bajo; y b) la submuestra de personas ocupadas asa-lariadas que trabajan tiempo completo; iii) la brecha salarial de género en Colombia usando como fuente de datos el RELAB y iv) las conclusiones generales de los mencionados resultados. [*] El registro que incorpora los aportes al sistema de protección social es la Planilla Integrada de Liquidación de Aportes-PILA-CONTENIDO&quot;,&quot;container-title-short&quot;:&quot;&quot;},&quot;isTemporary&quot;:false}]},{&quot;citationID&quot;:&quot;MENDELEY_CITATION_3114f7b5-cd9e-46aa-9037-f65d432c60f8&quot;,&quot;properties&quot;:{&quot;noteIndex&quot;:0},&quot;isEdited&quot;:false,&quot;manualOverride&quot;:{&quot;isManuallyOverridden&quot;:false,&quot;citeprocText&quot;:&quot;(Guataquí et al., 2009)&quot;,&quot;manualOverrideText&quot;:&quot;&quot;},&quot;citationTag&quot;:&quot;MENDELEY_CITATION_v3_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&quot;,&quot;citationItems&quot;:[{&quot;id&quot;:&quot;f4f7bcbd-e3f5-3755-bac7-31a049c0865d&quot;,&quot;itemData&quot;:{&quot;type&quot;:&quot;report&quot;,&quot;id&quot;:&quot;f4f7bcbd-e3f5-3755-bac7-31a049c0865d&quot;,&quot;title&quot;:&quot;ESTIMACIONES DE LOS DETERMINANTES DE LOS INGRESOS LABORALES EN COLOMBIA CON CONSIDERACIONES DIFERENCIALES PARA ASALARIADOS Y CUENTA PROPIA&quot;,&quot;author&quot;:[{&quot;family&quot;:&quot;Guataquí&quot;,&quot;given&quot;:&quot;Juan Carlos&quot;,&quot;parse-names&quot;:false,&quot;dropping-particle&quot;:&quot;&quot;,&quot;non-dropping-particle&quot;:&quot;&quot;},{&quot;family&quot;:&quot;García&quot;,&quot;given&quot;:&quot;Andrés Felipe&quot;,&quot;parse-names&quot;:false,&quot;dropping-particle&quot;:&quot;&quot;,&quot;non-dropping-particle&quot;:&quot;&quot;},{&quot;family&quot;:&quot;Rodríguez&quot;,&quot;given&quot;:&quot;Mauricio&quot;,&quot;parse-names&quot;:false,&quot;dropping-particle&quot;:&quot;&quot;,&quot;non-dropping-particle&quot;:&quot;&quot;}],&quot;issued&quot;:{&quot;date-parts&quot;:[[2009]]},&quot;container-title-short&quot;:&quot;&quot;},&quot;isTemporary&quot;:false}]},{&quot;citationID&quot;:&quot;MENDELEY_CITATION_56fde011-75cc-4273-bdeb-e0345c222f6b&quot;,&quot;properties&quot;:{&quot;noteIndex&quot;:0},&quot;isEdited&quot;:false,&quot;manualOverride&quot;:{&quot;isManuallyOverridden&quot;:false,&quot;citeprocText&quot;:&quot;(CEPAL, 2007)&quot;,&quot;manualOverrideText&quot;:&quot;&quot;},&quot;citationItems&quot;:[{&quot;id&quot;:&quot;ce80aac8-b80c-329c-8443-4af722ee4eaa&quot;,&quot;itemData&quot;:{&quot;type&quot;:&quot;book&quot;,&quot;id&quot;:&quot;ce80aac8-b80c-329c-8443-4af722ee4eaa&quot;,&quot;title&quot;:&quot;Las brechas entre el campo y la ciudad en Colombia, 1990-2003, y propuestas para reducirlas.&quot;,&quot;author&quot;:[{&quot;family&quot;:&quot;CEPAL&quot;,&quot;given&quot;:&quot;&quot;,&quot;parse-names&quot;:false,&quot;dropping-particle&quot;:&quot;&quot;,&quot;non-dropping-particle&quot;:&quot;&quot;}],&quot;ISBN&quot;:&quot;9789213230404&quot;,&quot;issued&quot;:{&quot;date-parts&quot;:[[2007]]},&quot;abstract&quot;:&quot;En este estudio se determinan las brechas rural-urbana a nivel nacional y por regiones a partir de la Encuesta de Calidad de Vida 2003 y se sigue la evolución desde 1990 con base en fuentes secundarias. El exámen se complementa con un análisis de las condiciones socioeconómicas de los diversos tipos de hogares rurales y con una síntesis de los determinantes de la pobreza. Se hace un breve diagnostico de la dinámica económica y social de la agricultura en Colombia y se emprende un balance critico de las iniciativas de politica publica que en los últimos años han presentad diferentes actores para el sector rural. Los lineamientos apuntan a la estabilización de la producción y la población rural en el marco de su complejidad y de las tendencias de la inserción del país a la economía mundial.&quot;,&quot;publisher&quot;:&quot;CEPAL&quot;},&quot;isTemporary&quot;:false}],&quot;citationTag&quot;:&quot;MENDELEY_CITATION_v3_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&quot;},{&quot;citationID&quot;:&quot;MENDELEY_CITATION_763bd922-6d63-41a6-a2fa-d68a70b9e99e&quot;,&quot;properties&quot;:{&quot;noteIndex&quot;:0},&quot;isEdited&quot;:false,&quot;manualOverride&quot;:{&quot;isManuallyOverridden&quot;:false,&quot;citeprocText&quot;:&quot;(DANE, 2020)&quot;,&quot;manualOverrideText&quot;:&quot;&quot;},&quot;citationTag&quot;:&quot;MENDELEY_CITATION_v3_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&quot;,&quot;citationItems&quot;:[{&quot;id&quot;:&quot;5f3e39e5-aedd-3834-a484-62adca66abbb&quot;,&quot;itemData&quot;:{&quot;type&quot;:&quot;report&quot;,&quot;id&quot;:&quot;5f3e39e5-aedd-3834-a484-62adca66abbb&quot;,&quot;title&quot;:&quot;BRECHA SALARIAL DE GÉNERO EN COLOMBIA&quot;,&quot;author&quot;:[{&quot;family&quot;:&quot;DANE&quot;,&quot;given&quot;:&quot;&quot;,&quot;parse-names&quot;:false,&quot;dropping-particle&quot;:&quot;&quot;,&quot;non-dropping-particle&quot;:&quot;&quot;}],&quot;issued&quot;:{&quot;date-parts&quot;:[[2020]]},&quot;publisher-place&quot;:&quot;BOGOTÁ&quot;,&quot;abstract&quot;:&quot;de la necesidad de producir información estadística con enfoque diferencial e interseccional que permita establecer diálogos basados en eviden-cia, presenta esta nota estadística con el objetivo de visibilizar las diferencias salariales entre mujeres y los hombres en el mercado laboral colombiano, en línea con la meta 8.5 de la Agenda 2030 para el desa-rrollo sostenible, que apunta a alcanzar \&quot;la igualdad de remuneración por trabajo de igual valor\&quot;. Entendiendo que las diferencias salariales entre mujeres y hombres no son constantes en todas las situaciones sino que varían para los diferentes gru-pos poblacionales, en la presente nota estadística se caracteriza este fenómeno desde un enfoque in-terseccional, teniendo en cuenta aspectos como el nivel educativo, la edad, la posición ocupacional, las horas trabajadas a la semana, entre otras. Esta primera aproximación hace aprovechamiento de la información recolectada desde dos fuentes de información, avanzando hacia un entorno de inte-gración de datos de diferentes fuentes para su apro-vechamiento estadístico: en primer lugar se utiliza la Gran Encuesta Integrada de Hogares (GEIH), opera-ción estadística a través de la cual se recoge infor-mación sobre el mercado laboral e ingresos de los hogares, que es insumo para la medición de la po-breza monetaria, así como otros indicadores sociode-mográficos, tomando como referencia el año 2019. Esta fuente de información permite estimar las brechas de manera representativa para las personas trabaja-doras formales e informales y las diversas posiciones ocupacionales que reportan ingresos laborales. En segundo lugar, se utiliza el Registro Estadístico de Relaciones Laborales-RELAB, el cual se basa en el registro administrativo de pagos al sis tema de seguridad social*, y que desde 2020, entendiendo la necesidad de generar información cada vez más oportuna y usando diversas fuentes de datos, le ha permitido al DANE generar estadísticas complemen-tarias ex perimentales relacionadas con el mercado laboral. Este registro permite derivar la variable de ingresos laborales desde los aportes que se realizan al Siste-ma de Seguridad Social Integral, y por su cobertura permite generar desagregaciones con un alto nivel de granularidad y con una perspec tiva longitudinal, lo cual representa una ventaja muy valiosa desde un enfoque de interseccionalidad. Este análisis solo se puede calcular para el universo incluido en el registro. Los datos estimados para este trabajo se presentan en cuatro grandes secciones: i) una introducción que presenta un breve panorama general de las brechas de género en el mercado laboral en el país y de las decisiones metodológicas para el cálculo de las bre-chas en este documento; ii) los resultados de la bre-cha salarial de género en Colombia usando como fuente la GEIH, describiendo desagregaciones para a) la población ocupada que reporta ingresos según características poblacionales y de la situación de tra-bajo; y b) la submuestra de personas ocupadas asa-lariadas que trabajan tiempo completo; iii) la brecha salarial de género en Colombia usando como fuente de datos el RELAB y iv) las conclusiones generales de los mencionados resultados. [*] El registro que incorpora los aportes al sistema de protección social es la Planilla Integrada de Liquidación de Aportes-PILA-CONTENIDO&quot;,&quot;container-title-short&quot;:&quot;&quot;},&quot;isTemporary&quot;:false}]},{&quot;citationID&quot;:&quot;MENDELEY_CITATION_71707dc6-c636-4f01-ab84-dc9df90a1d27&quot;,&quot;properties&quot;:{&quot;noteIndex&quot;:0},&quot;isEdited&quot;:false,&quot;manualOverride&quot;:{&quot;isManuallyOverridden&quot;:true,&quot;citeprocText&quot;:&quot;(Otero-Cortés &amp;#38; Acosta-Ariza, 2022)&quot;,&quot;manualOverrideText&quot;:&quot;Acosta-Ariza, &amp; Otero-Cortés (2022)&quot;},&quot;citationTag&quot;:&quot;MENDELEY_CITATION_v3_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&quot;,&quot;citationItems&quot;:[{&quot;id&quot;:&quot;d6733cbe-55b7-355b-a2af-6ba774b4e9c9&quot;,&quot;itemData&quot;:{&quot;type&quot;:&quot;article-journal&quot;,&quot;id&quot;:&quot;d6733cbe-55b7-355b-a2af-6ba774b4e9c9&quot;,&quot;title&quot;:&quot;Desigualdades en el mercado laboral urbano-rural en Colombia, 2010-2019&quot;,&quot;author&quot;:[{&quot;family&quot;:&quot;Otero-Cortés&quot;,&quot;given&quot;:&quot;Andrea&quot;,&quot;parse-names&quot;:false,&quot;dropping-particle&quot;:&quot;&quot;,&quot;non-dropping-particle&quot;:&quot;&quot;},{&quot;family&quot;:&quot;Acosta-Ariza&quot;,&quot;given&quot;:&quot;Edson&quot;,&quot;parse-names&quot;:false,&quot;dropping-particle&quot;:&quot;&quot;,&quot;non-dropping-particle&quot;:&quot;&quot;}],&quot;container-title&quot;:&quot;Revista CS&quot;,&quot;DOI&quot;:&quot;10.18046/recs.iespecial.4939&quot;,&quot;ISSN&quot;:&quot;2011-0324&quot;,&quot;issued&quot;:{&quot;date-parts&quot;:[[2022,7,29]]},&quot;page&quot;:&quot;173-219&quot;,&quot;abstract&quot;:&quot;La desigualdad en Colombia ha sido ampliamente documentada desde distintas ópticas, pero poco se sabe sobre las desigualdades en el contexto urbano-rural. Este trabajo estudia la desigualdad urbano-rural en el mercado laboral mediante el uso de una descomposición Blinder-Oaxaca para los ingresos laborales y una caracterización de los mercados laborales rurales y urbanos. Encontramos que cerca del 60 % de la brecha en ingresos laborales se explica por factores observados de los trabajadores como el nivel educativo y edad; el restante 40 % se debe a características no observadas, como preferencias de los empleadores, habilidad de los trabajadores, etc. Identificamos tres condiciones del mercado laboral rural que explican y promueven la brecha en ingresos laborales urbano-rural: i) baja participación laboral femenina y altas tasas de desempleo en comparación con sus contrapartes urbanas; ii) informalidad laboral significativamente más alta que en las zonas urbanas; y iii) mayor incidencia del trabajo infantil.&quot;,&quot;publisher&quot;:&quot;Universidad Icesi&quot;,&quot;issue&quot;:&quot;Especial&quot;,&quot;container-title-short&quot;:&quot;&quot;},&quot;isTemporary&quot;:false}]},{&quot;citationID&quot;:&quot;MENDELEY_CITATION_ff9c9c6b-050d-4719-a8a7-d726666d1dab&quot;,&quot;properties&quot;:{&quot;noteIndex&quot;:0},&quot;isEdited&quot;:false,&quot;manualOverride&quot;:{&quot;isManuallyOverridden&quot;:false,&quot;citeprocText&quot;:&quot;(DANE, 2020)&quot;,&quot;manualOverrideText&quot;:&quot;&quot;},&quot;citationTag&quot;:&quot;MENDELEY_CITATION_v3_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&quot;,&quot;citationItems&quot;:[{&quot;id&quot;:&quot;5f3e39e5-aedd-3834-a484-62adca66abbb&quot;,&quot;itemData&quot;:{&quot;type&quot;:&quot;report&quot;,&quot;id&quot;:&quot;5f3e39e5-aedd-3834-a484-62adca66abbb&quot;,&quot;title&quot;:&quot;BRECHA SALARIAL DE GÉNERO EN COLOMBIA&quot;,&quot;author&quot;:[{&quot;family&quot;:&quot;DANE&quot;,&quot;given&quot;:&quot;&quot;,&quot;parse-names&quot;:false,&quot;dropping-particle&quot;:&quot;&quot;,&quot;non-dropping-particle&quot;:&quot;&quot;}],&quot;issued&quot;:{&quot;date-parts&quot;:[[2020]]},&quot;publisher-place&quot;:&quot;BOGOTÁ&quot;,&quot;abstract&quot;:&quot;de la necesidad de producir información estadística con enfoque diferencial e interseccional que permita establecer diálogos basados en eviden-cia, presenta esta nota estadística con el objetivo de visibilizar las diferencias salariales entre mujeres y los hombres en el mercado laboral colombiano, en línea con la meta 8.5 de la Agenda 2030 para el desa-rrollo sostenible, que apunta a alcanzar \&quot;la igualdad de remuneración por trabajo de igual valor\&quot;. Entendiendo que las diferencias salariales entre mujeres y hombres no son constantes en todas las situaciones sino que varían para los diferentes gru-pos poblacionales, en la presente nota estadística se caracteriza este fenómeno desde un enfoque in-terseccional, teniendo en cuenta aspectos como el nivel educativo, la edad, la posición ocupacional, las horas trabajadas a la semana, entre otras. Esta primera aproximación hace aprovechamiento de la información recolectada desde dos fuentes de información, avanzando hacia un entorno de inte-gración de datos de diferentes fuentes para su apro-vechamiento estadístico: en primer lugar se utiliza la Gran Encuesta Integrada de Hogares (GEIH), opera-ción estadística a través de la cual se recoge infor-mación sobre el mercado laboral e ingresos de los hogares, que es insumo para la medición de la po-breza monetaria, así como otros indicadores sociode-mográficos, tomando como referencia el año 2019. Esta fuente de información permite estimar las brechas de manera representativa para las personas trabaja-doras formales e informales y las diversas posiciones ocupacionales que reportan ingresos laborales. En segundo lugar, se utiliza el Registro Estadístico de Relaciones Laborales-RELAB, el cual se basa en el registro administrativo de pagos al sis tema de seguridad social*, y que desde 2020, entendiendo la necesidad de generar información cada vez más oportuna y usando diversas fuentes de datos, le ha permitido al DANE generar estadísticas complemen-tarias ex perimentales relacionadas con el mercado laboral. Este registro permite derivar la variable de ingresos laborales desde los aportes que se realizan al Siste-ma de Seguridad Social Integral, y por su cobertura permite generar desagregaciones con un alto nivel de granularidad y con una perspec tiva longitudinal, lo cual representa una ventaja muy valiosa desde un enfoque de interseccionalidad. Este análisis solo se puede calcular para el universo incluido en el registro. Los datos estimados para este trabajo se presentan en cuatro grandes secciones: i) una introducción que presenta un breve panorama general de las brechas de género en el mercado laboral en el país y de las decisiones metodológicas para el cálculo de las bre-chas en este documento; ii) los resultados de la bre-cha salarial de género en Colombia usando como fuente la GEIH, describiendo desagregaciones para a) la población ocupada que reporta ingresos según características poblacionales y de la situación de tra-bajo; y b) la submuestra de personas ocupadas asa-lariadas que trabajan tiempo completo; iii) la brecha salarial de género en Colombia usando como fuente de datos el RELAB y iv) las conclusiones generales de los mencionados resultados. [*] El registro que incorpora los aportes al sistema de protección social es la Planilla Integrada de Liquidación de Aportes-PILA-CONTENIDO&quot;,&quot;container-title-short&quot;:&quot;&quot;},&quot;isTemporary&quot;:false}]},{&quot;citationID&quot;:&quot;MENDELEY_CITATION_145df40e-1931-40aa-859d-cf3553770ce8&quot;,&quot;properties&quot;:{&quot;noteIndex&quot;:0},&quot;isEdited&quot;:false,&quot;manualOverride&quot;:{&quot;isManuallyOverridden&quot;:false,&quot;citeprocText&quot;:&quot;(PAGE, 2022)&quot;,&quot;manualOverrideText&quot;:&quot;&quot;},&quot;citationTag&quot;:&quot;MENDELEY_CITATION_v3_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&quot;,&quot;citationItems&quot;:[{&quot;id&quot;:&quot;17a3ff3f-6444-3a1b-be1d-2bf4daa981e7&quot;,&quot;itemData&quot;:{&quot;type&quot;:&quot;report&quot;,&quot;id&quot;:&quot;17a3ff3f-6444-3a1b-be1d-2bf4daa981e7&quot;,&quot;title&quot;:&quot;ESTUDIO DE REMUNERACIÓN 2022&quot;,&quot;author&quot;:[{&quot;family&quot;:&quot;PAGE&quot;,&quot;given&quot;:&quot;MICHAEL&quot;,&quot;parse-names&quot;:false,&quot;dropping-particle&quot;:&quot;&quot;,&quot;non-dropping-particle&quot;:&quot;&quot;}],&quot;issued&quot;:{&quot;date-parts&quot;:[[2022]]},&quot;container-title-short&quot;:&quot;&quot;},&quot;isTemporary&quot;:false}]},{&quot;citationID&quot;:&quot;MENDELEY_CITATION_2ef928a3-4988-4ac2-bb5e-aac300805518&quot;,&quot;properties&quot;:{&quot;noteIndex&quot;:0},&quot;isEdited&quot;:false,&quot;manualOverride&quot;:{&quot;isManuallyOverridden&quot;:false,&quot;citeprocText&quot;:&quot;(DANE, 2020)&quot;,&quot;manualOverrideText&quot;:&quot;&quot;},&quot;citationTag&quot;:&quot;MENDELEY_CITATION_v3_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&quot;,&quot;citationItems&quot;:[{&quot;id&quot;:&quot;5f3e39e5-aedd-3834-a484-62adca66abbb&quot;,&quot;itemData&quot;:{&quot;type&quot;:&quot;report&quot;,&quot;id&quot;:&quot;5f3e39e5-aedd-3834-a484-62adca66abbb&quot;,&quot;title&quot;:&quot;BRECHA SALARIAL DE GÉNERO EN COLOMBIA&quot;,&quot;author&quot;:[{&quot;family&quot;:&quot;DANE&quot;,&quot;given&quot;:&quot;&quot;,&quot;parse-names&quot;:false,&quot;dropping-particle&quot;:&quot;&quot;,&quot;non-dropping-particle&quot;:&quot;&quot;}],&quot;issued&quot;:{&quot;date-parts&quot;:[[2020]]},&quot;publisher-place&quot;:&quot;BOGOTÁ&quot;,&quot;abstract&quot;:&quot;de la necesidad de producir información estadística con enfoque diferencial e interseccional que permita establecer diálogos basados en eviden-cia, presenta esta nota estadística con el objetivo de visibilizar las diferencias salariales entre mujeres y los hombres en el mercado laboral colombiano, en línea con la meta 8.5 de la Agenda 2030 para el desa-rrollo sostenible, que apunta a alcanzar \&quot;la igualdad de remuneración por trabajo de igual valor\&quot;. Entendiendo que las diferencias salariales entre mujeres y hombres no son constantes en todas las situaciones sino que varían para los diferentes gru-pos poblacionales, en la presente nota estadística se caracteriza este fenómeno desde un enfoque in-terseccional, teniendo en cuenta aspectos como el nivel educativo, la edad, la posición ocupacional, las horas trabajadas a la semana, entre otras. Esta primera aproximación hace aprovechamiento de la información recolectada desde dos fuentes de información, avanzando hacia un entorno de inte-gración de datos de diferentes fuentes para su apro-vechamiento estadístico: en primer lugar se utiliza la Gran Encuesta Integrada de Hogares (GEIH), opera-ción estadística a través de la cual se recoge infor-mación sobre el mercado laboral e ingresos de los hogares, que es insumo para la medición de la po-breza monetaria, así como otros indicadores sociode-mográficos, tomando como referencia el año 2019. Esta fuente de información permite estimar las brechas de manera representativa para las personas trabaja-doras formales e informales y las diversas posiciones ocupacionales que reportan ingresos laborales. En segundo lugar, se utiliza el Registro Estadístico de Relaciones Laborales-RELAB, el cual se basa en el registro administrativo de pagos al sis tema de seguridad social*, y que desde 2020, entendiendo la necesidad de generar información cada vez más oportuna y usando diversas fuentes de datos, le ha permitido al DANE generar estadísticas complemen-tarias ex perimentales relacionadas con el mercado laboral. Este registro permite derivar la variable de ingresos laborales desde los aportes que se realizan al Siste-ma de Seguridad Social Integral, y por su cobertura permite generar desagregaciones con un alto nivel de granularidad y con una perspec tiva longitudinal, lo cual representa una ventaja muy valiosa desde un enfoque de interseccionalidad. Este análisis solo se puede calcular para el universo incluido en el registro. Los datos estimados para este trabajo se presentan en cuatro grandes secciones: i) una introducción que presenta un breve panorama general de las brechas de género en el mercado laboral en el país y de las decisiones metodológicas para el cálculo de las bre-chas en este documento; ii) los resultados de la bre-cha salarial de género en Colombia usando como fuente la GEIH, describiendo desagregaciones para a) la población ocupada que reporta ingresos según características poblacionales y de la situación de tra-bajo; y b) la submuestra de personas ocupadas asa-lariadas que trabajan tiempo completo; iii) la brecha salarial de género en Colombia usando como fuente de datos el RELAB y iv) las conclusiones generales de los mencionados resultados. [*] El registro que incorpora los aportes al sistema de protección social es la Planilla Integrada de Liquidación de Aportes-PILA-CONTENIDO&quot;,&quot;container-title-short&quot;:&quot;&quot;},&quot;isTemporary&quot;:false}]},{&quot;citationID&quot;:&quot;MENDELEY_CITATION_7b262c9c-52ea-4d49-9506-6e5d94be324e&quot;,&quot;properties&quot;:{&quot;noteIndex&quot;:0},&quot;isEdited&quot;:false,&quot;manualOverride&quot;:{&quot;isManuallyOverridden&quot;:false,&quot;citeprocText&quot;:&quot;(PAGE, 2022)&quot;,&quot;manualOverrideText&quot;:&quot;&quot;},&quot;citationTag&quot;:&quot;MENDELEY_CITATION_v3_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&quot;,&quot;citationItems&quot;:[{&quot;id&quot;:&quot;17a3ff3f-6444-3a1b-be1d-2bf4daa981e7&quot;,&quot;itemData&quot;:{&quot;type&quot;:&quot;report&quot;,&quot;id&quot;:&quot;17a3ff3f-6444-3a1b-be1d-2bf4daa981e7&quot;,&quot;title&quot;:&quot;ESTUDIO DE REMUNERACIÓN 2022&quot;,&quot;author&quot;:[{&quot;family&quot;:&quot;PAGE&quot;,&quot;given&quot;:&quot;MICHAEL&quot;,&quot;parse-names&quot;:false,&quot;dropping-particle&quot;:&quot;&quot;,&quot;non-dropping-particle&quot;:&quot;&quot;}],&quot;issued&quot;:{&quot;date-parts&quot;:[[2022]]},&quot;container-title-short&quot;:&quot;&quot;},&quot;isTemporary&quot;:false}]},{&quot;citationID&quot;:&quot;MENDELEY_CITATION_6a39e301-0920-4e16-b386-02585ba41a48&quot;,&quot;properties&quot;:{&quot;noteIndex&quot;:0},&quot;isEdited&quot;:false,&quot;manualOverride&quot;:{&quot;isManuallyOverridden&quot;:false,&quot;citeprocText&quot;:&quot;(DANE, 2020)&quot;,&quot;manualOverrideText&quot;:&quot;&quot;},&quot;citationTag&quot;:&quot;MENDELEY_CITATION_v3_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&quot;,&quot;citationItems&quot;:[{&quot;id&quot;:&quot;5f3e39e5-aedd-3834-a484-62adca66abbb&quot;,&quot;itemData&quot;:{&quot;type&quot;:&quot;report&quot;,&quot;id&quot;:&quot;5f3e39e5-aedd-3834-a484-62adca66abbb&quot;,&quot;title&quot;:&quot;BRECHA SALARIAL DE GÉNERO EN COLOMBIA&quot;,&quot;author&quot;:[{&quot;family&quot;:&quot;DANE&quot;,&quot;given&quot;:&quot;&quot;,&quot;parse-names&quot;:false,&quot;dropping-particle&quot;:&quot;&quot;,&quot;non-dropping-particle&quot;:&quot;&quot;}],&quot;issued&quot;:{&quot;date-parts&quot;:[[2020]]},&quot;publisher-place&quot;:&quot;BOGOTÁ&quot;,&quot;abstract&quot;:&quot;de la necesidad de producir información estadística con enfoque diferencial e interseccional que permita establecer diálogos basados en eviden-cia, presenta esta nota estadística con el objetivo de visibilizar las diferencias salariales entre mujeres y los hombres en el mercado laboral colombiano, en línea con la meta 8.5 de la Agenda 2030 para el desa-rrollo sostenible, que apunta a alcanzar \&quot;la igualdad de remuneración por trabajo de igual valor\&quot;. Entendiendo que las diferencias salariales entre mujeres y hombres no son constantes en todas las situaciones sino que varían para los diferentes gru-pos poblacionales, en la presente nota estadística se caracteriza este fenómeno desde un enfoque in-terseccional, teniendo en cuenta aspectos como el nivel educativo, la edad, la posición ocupacional, las horas trabajadas a la semana, entre otras. Esta primera aproximación hace aprovechamiento de la información recolectada desde dos fuentes de información, avanzando hacia un entorno de inte-gración de datos de diferentes fuentes para su apro-vechamiento estadístico: en primer lugar se utiliza la Gran Encuesta Integrada de Hogares (GEIH), opera-ción estadística a través de la cual se recoge infor-mación sobre el mercado laboral e ingresos de los hogares, que es insumo para la medición de la po-breza monetaria, así como otros indicadores sociode-mográficos, tomando como referencia el año 2019. Esta fuente de información permite estimar las brechas de manera representativa para las personas trabaja-doras formales e informales y las diversas posiciones ocupacionales que reportan ingresos laborales. En segundo lugar, se utiliza el Registro Estadístico de Relaciones Laborales-RELAB, el cual se basa en el registro administrativo de pagos al sis tema de seguridad social*, y que desde 2020, entendiendo la necesidad de generar información cada vez más oportuna y usando diversas fuentes de datos, le ha permitido al DANE generar estadísticas complemen-tarias ex perimentales relacionadas con el mercado laboral. Este registro permite derivar la variable de ingresos laborales desde los aportes que se realizan al Siste-ma de Seguridad Social Integral, y por su cobertura permite generar desagregaciones con un alto nivel de granularidad y con una perspec tiva longitudinal, lo cual representa una ventaja muy valiosa desde un enfoque de interseccionalidad. Este análisis solo se puede calcular para el universo incluido en el registro. Los datos estimados para este trabajo se presentan en cuatro grandes secciones: i) una introducción que presenta un breve panorama general de las brechas de género en el mercado laboral en el país y de las decisiones metodológicas para el cálculo de las bre-chas en este documento; ii) los resultados de la bre-cha salarial de género en Colombia usando como fuente la GEIH, describiendo desagregaciones para a) la población ocupada que reporta ingresos según características poblacionales y de la situación de tra-bajo; y b) la submuestra de personas ocupadas asa-lariadas que trabajan tiempo completo; iii) la brecha salarial de género en Colombia usando como fuente de datos el RELAB y iv) las conclusiones generales de los mencionados resultados. [*] El registro que incorpora los aportes al sistema de protección social es la Planilla Integrada de Liquidación de Aportes-PILA-CONTENIDO&quot;,&quot;container-title-short&quot;:&quot;&quot;},&quot;isTemporary&quot;:false}]}]"/>
+    <we:property name="MENDELEY_CITATIONS_STYLE" value="{&quot;id&quot;:&quot;https://www.zotero.org/styles/apa&quot;,&quot;title&quot;:&quot;American Psychological Association 7th edition&quot;,&quot;format&quot;:&quot;author-date&quot;,&quot;defaultLocale&quot;:null,&quot;isLocaleCodeValid&quot;:true}"/>
+  </we:properties>
+  <we:bindings/>
+  <we:snapshot xmlns:r="http://schemas.openxmlformats.org/officeDocument/2006/relationships"/>
+</we:webextension>
+</file>
+
+<file path=customXml/item1.xml><?xml version="1.0" encoding="utf-8"?>
+<b:Sources xmlns:b="http://schemas.openxmlformats.org/officeDocument/2006/bibliography" xmlns="http://schemas.openxmlformats.org/officeDocument/2006/bibliography" SelectedStyle="\APASixthEditionOfficeOnline.xsl" StyleName="APA" Version="6"/>
+</file>
+
+<file path=customXml/itemProps1.xml><?xml version="1.0" encoding="utf-8"?>
+<ds:datastoreItem xmlns:ds="http://schemas.openxmlformats.org/officeDocument/2006/customXml" ds:itemID="{188C4F82-9448-4812-B28A-EF3F8C5826B4}">
+  <ds:schemaRefs>
+    <ds:schemaRef ds:uri="http://schemas.openxmlformats.org/officeDocument/2006/bibliography"/>
+  </ds:schemaRefs>
+</ds:datastoreItem>
 </file>
--- a/document/Taller 1.docx
+++ b/document/Taller 1.docx
@@ -4,7 +4,7 @@
   <w:body>
     <w:p>
       <w:pPr>
-        <w:pStyle w:val="Textoindependiente"/>
+        <w:pStyle w:val="BodyText"/>
         <w:jc w:val="center"/>
         <w:rPr>
           <w:i/>
@@ -25,7 +25,7 @@
     </w:p>
     <w:p>
       <w:pPr>
-        <w:pStyle w:val="Textoindependiente"/>
+        <w:pStyle w:val="BodyText"/>
         <w:jc w:val="center"/>
         <w:rPr>
           <w:b/>
@@ -39,7 +39,7 @@
     </w:p>
     <w:p>
       <w:pPr>
-        <w:pStyle w:val="Textoindependiente"/>
+        <w:pStyle w:val="BodyText"/>
         <w:jc w:val="center"/>
         <w:rPr>
           <w:b/>
@@ -64,7 +64,7 @@
     </w:p>
     <w:p>
       <w:pPr>
-        <w:pStyle w:val="Textoindependiente"/>
+        <w:pStyle w:val="BodyText"/>
         <w:jc w:val="center"/>
         <w:rPr>
           <w:b/>
@@ -78,7 +78,7 @@
     </w:p>
     <w:p>
       <w:pPr>
-        <w:pStyle w:val="Textoindependiente"/>
+        <w:pStyle w:val="BodyText"/>
         <w:jc w:val="center"/>
         <w:rPr>
           <w:b/>
@@ -103,7 +103,7 @@
     </w:p>
     <w:p>
       <w:pPr>
-        <w:pStyle w:val="Textoindependiente"/>
+        <w:pStyle w:val="BodyText"/>
         <w:jc w:val="center"/>
         <w:rPr>
           <w:b/>
@@ -128,7 +128,7 @@
     </w:p>
     <w:p>
       <w:pPr>
-        <w:pStyle w:val="Textoindependiente"/>
+        <w:pStyle w:val="BodyText"/>
         <w:rPr>
           <w:i/>
           <w:noProof/>
@@ -138,7 +138,7 @@
     </w:p>
     <w:p>
       <w:pPr>
-        <w:pStyle w:val="Textoindependiente"/>
+        <w:pStyle w:val="BodyText"/>
         <w:spacing w:before="7"/>
         <w:rPr>
           <w:i/>
@@ -157,7 +157,7 @@
     </w:p>
     <w:p>
       <w:pPr>
-        <w:pStyle w:val="Textoindependiente"/>
+        <w:pStyle w:val="BodyText"/>
         <w:spacing w:line="252" w:lineRule="auto"/>
         <w:ind w:left="4490" w:right="1601"/>
         <w:rPr>
@@ -168,7 +168,7 @@
     </w:p>
     <w:p>
       <w:pPr>
-        <w:pStyle w:val="Textoindependiente"/>
+        <w:pStyle w:val="BodyText"/>
         <w:spacing w:line="252" w:lineRule="auto"/>
         <w:ind w:left="4490" w:right="1601"/>
         <w:rPr>
@@ -355,7 +355,7 @@
     </w:p>
     <w:p>
       <w:pPr>
-        <w:pStyle w:val="Textoindependiente"/>
+        <w:pStyle w:val="BodyText"/>
         <w:spacing w:line="252" w:lineRule="auto"/>
         <w:ind w:left="4490" w:right="1601"/>
         <w:rPr>
@@ -383,7 +383,7 @@
     </w:p>
     <w:p>
       <w:pPr>
-        <w:pStyle w:val="Textoindependiente"/>
+        <w:pStyle w:val="BodyText"/>
         <w:spacing w:line="252" w:lineRule="auto"/>
         <w:ind w:left="4490" w:right="1601"/>
         <w:rPr>
@@ -420,7 +420,7 @@
     </w:p>
     <w:p>
       <w:pPr>
-        <w:pStyle w:val="Textoindependiente"/>
+        <w:pStyle w:val="BodyText"/>
         <w:spacing w:line="252" w:lineRule="auto"/>
         <w:ind w:left="4490" w:right="1601"/>
         <w:rPr>
@@ -448,7 +448,7 @@
     </w:p>
     <w:p>
       <w:pPr>
-        <w:pStyle w:val="Textoindependiente"/>
+        <w:pStyle w:val="BodyText"/>
         <w:spacing w:line="252" w:lineRule="auto"/>
         <w:ind w:right="1601"/>
         <w:rPr>
@@ -1351,7 +1351,7 @@
     </w:p>
     <w:p>
       <w:pPr>
-        <w:pStyle w:val="Descripcin"/>
+        <w:pStyle w:val="Caption"/>
         <w:keepNext/>
         <w:jc w:val="center"/>
         <w:rPr>
@@ -1404,7 +1404,7 @@
     </w:p>
     <w:tbl>
       <w:tblPr>
-        <w:tblStyle w:val="Tabladelista6concolores-nfasis3"/>
+        <w:tblStyle w:val="ListTable6Colorful-Accent3"/>
         <w:tblW w:w="0" w:type="auto"/>
         <w:tblLayout w:type="fixed"/>
         <w:tblLook w:val="04A0" w:firstRow="1" w:lastRow="0" w:firstColumn="1" w:lastColumn="0" w:noHBand="0" w:noVBand="1"/>
@@ -6192,7 +6192,7 @@
     </w:p>
     <w:p>
       <w:pPr>
-        <w:pStyle w:val="Descripcin"/>
+        <w:pStyle w:val="Caption"/>
         <w:keepNext/>
         <w:spacing w:after="0"/>
         <w:jc w:val="center"/>
@@ -6200,21 +6200,34 @@
       <w:r>
         <w:t xml:space="preserve">Tabla </w:t>
       </w:r>
-      <w:fldSimple w:instr=" SEQ Tabla \* ARABIC ">
-        <w:r>
-          <w:rPr>
-            <w:noProof/>
-          </w:rPr>
-          <w:t>2</w:t>
-        </w:r>
-      </w:fldSimple>
+      <w:r>
+        <w:fldChar w:fldCharType="begin"/>
+      </w:r>
+      <w:r>
+        <w:instrText xml:space="preserve"> SEQ Tabla \* ARABIC </w:instrText>
+      </w:r>
+      <w:r>
+        <w:fldChar w:fldCharType="separate"/>
+      </w:r>
+      <w:r>
+        <w:rPr>
+          <w:noProof/>
+        </w:rPr>
+        <w:t>2</w:t>
+      </w:r>
+      <w:r>
+        <w:rPr>
+          <w:noProof/>
+        </w:rPr>
+        <w:fldChar w:fldCharType="end"/>
+      </w:r>
       <w:r>
         <w:t xml:space="preserve"> Número de NAN por variable seleccionada </w:t>
       </w:r>
     </w:p>
     <w:p>
       <w:pPr>
-        <w:pStyle w:val="Descripcin"/>
+        <w:pStyle w:val="Caption"/>
         <w:keepNext/>
         <w:spacing w:after="0"/>
         <w:jc w:val="center"/>
@@ -6225,7 +6238,7 @@
     </w:p>
     <w:tbl>
       <w:tblPr>
-        <w:tblStyle w:val="Tabladelista6concolores-nfasis3"/>
+        <w:tblStyle w:val="ListTable6Colorful-Accent3"/>
         <w:tblW w:w="3810" w:type="dxa"/>
         <w:jc w:val="center"/>
         <w:tblLook w:val="04A0" w:firstRow="1" w:lastRow="0" w:firstColumn="1" w:lastColumn="0" w:noHBand="0" w:noVBand="1"/>
@@ -8265,7 +8278,27 @@
           <w:iCs/>
           <w:lang w:val="es-US"/>
         </w:rPr>
-        <w:t>, ocu, P6210</w:t>
+        <w:t xml:space="preserve">, </w:t>
+      </w:r>
+      <w:proofErr w:type="spellStart"/>
+      <w:r>
+        <w:rPr>
+          <w:rFonts w:ascii="Times New Roman" w:hAnsi="Times New Roman" w:cs="Times New Roman"/>
+          <w:i/>
+          <w:iCs/>
+          <w:lang w:val="es-US"/>
+        </w:rPr>
+        <w:t>ocu</w:t>
+      </w:r>
+      <w:proofErr w:type="spellEnd"/>
+      <w:r>
+        <w:rPr>
+          <w:rFonts w:ascii="Times New Roman" w:hAnsi="Times New Roman" w:cs="Times New Roman"/>
+          <w:i/>
+          <w:iCs/>
+          <w:lang w:val="es-US"/>
+        </w:rPr>
+        <w:t>, P6210</w:t>
       </w:r>
       <w:r>
         <w:rPr>
@@ -8439,7 +8472,7 @@
     </w:p>
     <w:p>
       <w:pPr>
-        <w:pStyle w:val="Descripcin"/>
+        <w:pStyle w:val="Caption"/>
         <w:keepNext/>
         <w:spacing w:after="0"/>
         <w:jc w:val="center"/>
@@ -8447,21 +8480,34 @@
       <w:r>
         <w:t xml:space="preserve">Tabla </w:t>
       </w:r>
-      <w:fldSimple w:instr=" SEQ Tabla \* ARABIC ">
-        <w:r>
-          <w:rPr>
-            <w:noProof/>
-          </w:rPr>
-          <w:t>3</w:t>
-        </w:r>
-      </w:fldSimple>
+      <w:r>
+        <w:fldChar w:fldCharType="begin"/>
+      </w:r>
+      <w:r>
+        <w:instrText xml:space="preserve"> SEQ Tabla \* ARABIC </w:instrText>
+      </w:r>
+      <w:r>
+        <w:fldChar w:fldCharType="separate"/>
+      </w:r>
+      <w:r>
+        <w:rPr>
+          <w:noProof/>
+        </w:rPr>
+        <w:t>3</w:t>
+      </w:r>
+      <w:r>
+        <w:rPr>
+          <w:noProof/>
+        </w:rPr>
+        <w:fldChar w:fldCharType="end"/>
+      </w:r>
       <w:r>
         <w:t xml:space="preserve"> Número de NAN por variable seleccionada</w:t>
       </w:r>
     </w:p>
     <w:p>
       <w:pPr>
-        <w:pStyle w:val="Descripcin"/>
+        <w:pStyle w:val="Caption"/>
         <w:keepNext/>
         <w:spacing w:after="0"/>
         <w:jc w:val="center"/>
@@ -8472,7 +8518,7 @@
     </w:p>
     <w:tbl>
       <w:tblPr>
-        <w:tblStyle w:val="Tabladelista6concolores-nfasis3"/>
+        <w:tblStyle w:val="ListTable6Colorful-Accent3"/>
         <w:tblW w:w="3998" w:type="dxa"/>
         <w:jc w:val="center"/>
         <w:tblLook w:val="04A0" w:firstRow="1" w:lastRow="0" w:firstColumn="1" w:lastColumn="0" w:noHBand="0" w:noVBand="1"/>
@@ -9932,28 +9978,41 @@
     </w:p>
     <w:p>
       <w:pPr>
-        <w:pStyle w:val="Descripcin"/>
+        <w:pStyle w:val="Caption"/>
         <w:keepNext/>
         <w:jc w:val="center"/>
       </w:pPr>
       <w:r>
         <w:t xml:space="preserve">Tabla </w:t>
       </w:r>
-      <w:fldSimple w:instr=" SEQ Tabla \* ARABIC ">
-        <w:r>
-          <w:rPr>
-            <w:noProof/>
-          </w:rPr>
-          <w:t>4</w:t>
-        </w:r>
-      </w:fldSimple>
+      <w:r>
+        <w:fldChar w:fldCharType="begin"/>
+      </w:r>
+      <w:r>
+        <w:instrText xml:space="preserve"> SEQ Tabla \* ARABIC </w:instrText>
+      </w:r>
+      <w:r>
+        <w:fldChar w:fldCharType="separate"/>
+      </w:r>
+      <w:r>
+        <w:rPr>
+          <w:noProof/>
+        </w:rPr>
+        <w:t>4</w:t>
+      </w:r>
+      <w:r>
+        <w:rPr>
+          <w:noProof/>
+        </w:rPr>
+        <w:fldChar w:fldCharType="end"/>
+      </w:r>
       <w:r>
         <w:t xml:space="preserve"> Resumen de la variable de salario por hora</w:t>
       </w:r>
     </w:p>
     <w:tbl>
       <w:tblPr>
-        <w:tblStyle w:val="Tabladelista6concolores-nfasis3"/>
+        <w:tblStyle w:val="ListTable6Colorful-Accent3"/>
         <w:tblW w:w="0" w:type="auto"/>
         <w:jc w:val="center"/>
         <w:tblLook w:val="04A0" w:firstRow="1" w:lastRow="0" w:firstColumn="1" w:lastColumn="0" w:noHBand="0" w:noVBand="1"/>
@@ -10586,14 +10645,7 @@
           <w:rFonts w:ascii="Times New Roman" w:hAnsi="Times New Roman" w:cs="Times New Roman"/>
           <w:lang w:val="es-US"/>
         </w:rPr>
-        <w:t xml:space="preserve"> como se puede ver en la tabla </w:t>
-      </w:r>
-      <w:r>
-        <w:rPr>
-          <w:rFonts w:ascii="Times New Roman" w:hAnsi="Times New Roman" w:cs="Times New Roman"/>
-          <w:lang w:val="es-US"/>
-        </w:rPr>
-        <w:t>5.</w:t>
+        <w:t xml:space="preserve"> como se puede ver en la tabla 5.</w:t>
       </w:r>
     </w:p>
     <w:p>
@@ -10638,20 +10690,14 @@
     </w:p>
     <w:p>
       <w:pPr>
-        <w:pStyle w:val="Descripcin"/>
+        <w:pStyle w:val="Caption"/>
         <w:keepNext/>
         <w:spacing w:after="0"/>
         <w:jc w:val="center"/>
       </w:pPr>
       <w:r>
         <w:lastRenderedPageBreak/>
-        <w:t xml:space="preserve">Tablan </w:t>
-      </w:r>
-      <w:r>
-        <w:t>5</w:t>
-      </w:r>
-      <w:r>
-        <w:t xml:space="preserve">  </w:t>
+        <w:t xml:space="preserve">Tablan 5  </w:t>
       </w:r>
       <w:proofErr w:type="spellStart"/>
       <w:r>
@@ -10664,7 +10710,7 @@
     </w:p>
     <w:p>
       <w:pPr>
-        <w:pStyle w:val="Descripcin"/>
+        <w:pStyle w:val="Caption"/>
         <w:keepNext/>
         <w:spacing w:after="0"/>
         <w:jc w:val="center"/>
@@ -10675,7 +10721,7 @@
     </w:p>
     <w:p>
       <w:pPr>
-        <w:pStyle w:val="Textosinformato"/>
+        <w:pStyle w:val="PlainText"/>
         <w:jc w:val="center"/>
         <w:rPr>
           <w:rFonts w:ascii="Courier New" w:hAnsi="Courier New" w:cs="Courier New"/>
@@ -10696,7 +10742,7 @@
     </w:p>
     <w:p>
       <w:pPr>
-        <w:pStyle w:val="Textosinformato"/>
+        <w:pStyle w:val="PlainText"/>
         <w:jc w:val="center"/>
         <w:rPr>
           <w:rFonts w:ascii="Courier New" w:hAnsi="Courier New" w:cs="Courier New"/>
@@ -10717,7 +10763,7 @@
     </w:p>
     <w:p>
       <w:pPr>
-        <w:pStyle w:val="Textosinformato"/>
+        <w:pStyle w:val="PlainText"/>
         <w:jc w:val="center"/>
         <w:rPr>
           <w:rFonts w:ascii="Courier New" w:hAnsi="Courier New" w:cs="Courier New"/>
@@ -10738,7 +10784,7 @@
     </w:p>
     <w:p>
       <w:pPr>
-        <w:pStyle w:val="Textosinformato"/>
+        <w:pStyle w:val="PlainText"/>
         <w:rPr>
           <w:rFonts w:ascii="Courier New" w:hAnsi="Courier New" w:cs="Courier New"/>
           <w:sz w:val="18"/>
@@ -10767,7 +10813,7 @@
     </w:p>
     <w:p>
       <w:pPr>
-        <w:pStyle w:val="Textosinformato"/>
+        <w:pStyle w:val="PlainText"/>
         <w:rPr>
           <w:rFonts w:ascii="Courier New" w:hAnsi="Courier New" w:cs="Courier New"/>
           <w:sz w:val="18"/>
@@ -10796,7 +10842,7 @@
     </w:p>
     <w:p>
       <w:pPr>
-        <w:pStyle w:val="Textosinformato"/>
+        <w:pStyle w:val="PlainText"/>
         <w:rPr>
           <w:rFonts w:ascii="Courier New" w:hAnsi="Courier New" w:cs="Courier New"/>
           <w:sz w:val="18"/>
@@ -10825,7 +10871,7 @@
     </w:p>
     <w:p>
       <w:pPr>
-        <w:pStyle w:val="Textosinformato"/>
+        <w:pStyle w:val="PlainText"/>
         <w:rPr>
           <w:rFonts w:ascii="Courier New" w:hAnsi="Courier New" w:cs="Courier New"/>
           <w:sz w:val="18"/>
@@ -10854,7 +10900,7 @@
     </w:p>
     <w:p>
       <w:pPr>
-        <w:pStyle w:val="Textosinformato"/>
+        <w:pStyle w:val="PlainText"/>
         <w:rPr>
           <w:rFonts w:ascii="Courier New" w:hAnsi="Courier New" w:cs="Courier New"/>
           <w:sz w:val="18"/>
@@ -10883,7 +10929,7 @@
     </w:p>
     <w:p>
       <w:pPr>
-        <w:pStyle w:val="Textosinformato"/>
+        <w:pStyle w:val="PlainText"/>
         <w:rPr>
           <w:rFonts w:ascii="Courier New" w:hAnsi="Courier New" w:cs="Courier New"/>
           <w:sz w:val="18"/>
@@ -10912,7 +10958,7 @@
     </w:p>
     <w:p>
       <w:pPr>
-        <w:pStyle w:val="Textosinformato"/>
+        <w:pStyle w:val="PlainText"/>
         <w:jc w:val="center"/>
         <w:rPr>
           <w:rFonts w:ascii="Courier New" w:hAnsi="Courier New" w:cs="Courier New"/>
@@ -10924,7 +10970,7 @@
     </w:p>
     <w:p>
       <w:pPr>
-        <w:pStyle w:val="Textosinformato"/>
+        <w:pStyle w:val="PlainText"/>
         <w:rPr>
           <w:rFonts w:ascii="Courier New" w:hAnsi="Courier New" w:cs="Courier New"/>
           <w:sz w:val="18"/>
@@ -10953,7 +10999,7 @@
     </w:p>
     <w:p>
       <w:pPr>
-        <w:pStyle w:val="Textosinformato"/>
+        <w:pStyle w:val="PlainText"/>
         <w:jc w:val="center"/>
         <w:rPr>
           <w:rFonts w:ascii="Courier New" w:hAnsi="Courier New" w:cs="Courier New"/>
@@ -10974,7 +11020,7 @@
     </w:p>
     <w:p>
       <w:pPr>
-        <w:pStyle w:val="Textosinformato"/>
+        <w:pStyle w:val="PlainText"/>
         <w:jc w:val="center"/>
         <w:rPr>
           <w:rFonts w:ascii="Courier New" w:hAnsi="Courier New" w:cs="Courier New"/>
@@ -10995,7 +11041,7 @@
     </w:p>
     <w:p>
       <w:pPr>
-        <w:pStyle w:val="Textosinformato"/>
+        <w:pStyle w:val="PlainText"/>
         <w:rPr>
           <w:rFonts w:ascii="Courier New" w:hAnsi="Courier New" w:cs="Courier New"/>
           <w:sz w:val="18"/>
@@ -11024,7 +11070,7 @@
     </w:p>
     <w:p>
       <w:pPr>
-        <w:pStyle w:val="Textosinformato"/>
+        <w:pStyle w:val="PlainText"/>
         <w:jc w:val="center"/>
         <w:rPr>
           <w:rFonts w:ascii="Courier New" w:hAnsi="Courier New" w:cs="Courier New"/>
@@ -11045,7 +11091,7 @@
     </w:p>
     <w:p>
       <w:pPr>
-        <w:pStyle w:val="Textosinformato"/>
+        <w:pStyle w:val="PlainText"/>
         <w:rPr>
           <w:rFonts w:ascii="Courier New" w:hAnsi="Courier New" w:cs="Courier New"/>
           <w:sz w:val="18"/>
@@ -11057,6 +11103,7 @@
           <w:rFonts w:ascii="Courier New" w:hAnsi="Courier New" w:cs="Courier New"/>
           <w:sz w:val="18"/>
           <w:szCs w:val="18"/>
+          <w:lang w:val="en-US"/>
         </w:rPr>
         <w:t xml:space="preserve">                            </w:t>
       </w:r>
@@ -11066,12 +11113,30 @@
           <w:sz w:val="18"/>
           <w:szCs w:val="18"/>
         </w:rPr>
-        <w:t>12     hoursWorkUsual   Max. :130.00</w:t>
+        <w:t xml:space="preserve">12     </w:t>
+      </w:r>
+      <w:proofErr w:type="spellStart"/>
+      <w:r>
+        <w:rPr>
+          <w:rFonts w:ascii="Courier New" w:hAnsi="Courier New" w:cs="Courier New"/>
+          <w:sz w:val="18"/>
+          <w:szCs w:val="18"/>
+        </w:rPr>
+        <w:t>hoursWorkUsual</w:t>
+      </w:r>
+      <w:proofErr w:type="spellEnd"/>
+      <w:r>
+        <w:rPr>
+          <w:rFonts w:ascii="Courier New" w:hAnsi="Courier New" w:cs="Courier New"/>
+          <w:sz w:val="18"/>
+          <w:szCs w:val="18"/>
+        </w:rPr>
+        <w:t xml:space="preserve">   Max. :130.00</w:t>
       </w:r>
     </w:p>
     <w:p>
       <w:pPr>
-        <w:pStyle w:val="Textosinformato"/>
+        <w:pStyle w:val="PlainText"/>
         <w:jc w:val="center"/>
         <w:rPr>
           <w:rFonts w:ascii="Courier New" w:hAnsi="Courier New" w:cs="Courier New"/>
@@ -11082,7 +11147,7 @@
     </w:p>
     <w:p>
       <w:pPr>
-        <w:pStyle w:val="Textosinformato"/>
+        <w:pStyle w:val="PlainText"/>
         <w:rPr>
           <w:rFonts w:ascii="Courier New" w:hAnsi="Courier New" w:cs="Courier New"/>
           <w:sz w:val="18"/>
@@ -11108,7 +11173,7 @@
     </w:p>
     <w:p>
       <w:pPr>
-        <w:pStyle w:val="Textosinformato"/>
+        <w:pStyle w:val="PlainText"/>
         <w:jc w:val="center"/>
         <w:rPr>
           <w:rFonts w:ascii="Courier New" w:hAnsi="Courier New" w:cs="Courier New"/>
@@ -11135,7 +11200,7 @@
     </w:p>
     <w:p>
       <w:pPr>
-        <w:pStyle w:val="Textosinformato"/>
+        <w:pStyle w:val="PlainText"/>
         <w:jc w:val="center"/>
         <w:rPr>
           <w:rFonts w:ascii="Courier New" w:hAnsi="Courier New" w:cs="Courier New"/>
@@ -11162,7 +11227,7 @@
     </w:p>
     <w:p>
       <w:pPr>
-        <w:pStyle w:val="Textosinformato"/>
+        <w:pStyle w:val="PlainText"/>
         <w:jc w:val="center"/>
         <w:rPr>
           <w:rFonts w:ascii="Courier New" w:hAnsi="Courier New" w:cs="Courier New"/>
@@ -11181,7 +11246,7 @@
     </w:p>
     <w:p>
       <w:pPr>
-        <w:pStyle w:val="Textosinformato"/>
+        <w:pStyle w:val="PlainText"/>
         <w:jc w:val="center"/>
         <w:rPr>
           <w:rFonts w:ascii="Courier New" w:hAnsi="Courier New" w:cs="Courier New"/>
@@ -11208,7 +11273,7 @@
     </w:p>
     <w:p>
       <w:pPr>
-        <w:pStyle w:val="Textosinformato"/>
+        <w:pStyle w:val="PlainText"/>
         <w:jc w:val="center"/>
         <w:rPr>
           <w:rFonts w:ascii="Courier New" w:hAnsi="Courier New" w:cs="Courier New"/>
@@ -11464,255 +11529,2830 @@
     <w:p>
       <w:pPr>
         <w:rPr>
-          <w:rFonts w:ascii="Times New Roman" w:hAnsi="Times New Roman" w:cs="Times New Roman"/>
+          <w:rFonts w:ascii="Times New Roman" w:eastAsia="Calibri" w:hAnsi="Times New Roman" w:cs="Times New Roman"/>
           <w:b/>
           <w:bCs/>
-          <w:lang w:val="es-US"/>
+          <w:kern w:val="0"/>
+          <w14:ligatures w14:val="none"/>
         </w:rPr>
       </w:pPr>
       <w:r>
         <w:rPr>
-          <w:rFonts w:ascii="Times New Roman" w:hAnsi="Times New Roman" w:cs="Times New Roman"/>
+          <w:rFonts w:ascii="Times New Roman" w:eastAsia="Calibri" w:hAnsi="Times New Roman" w:cs="Times New Roman"/>
           <w:b/>
           <w:bCs/>
-          <w:lang w:val="es-US"/>
-        </w:rPr>
-        <w:t>Perfiles edad-salarios y “edad-pico” por género</w:t>
-      </w:r>
-      <w:r>
-        <w:rPr>
-          <w:rFonts w:ascii="Times New Roman" w:hAnsi="Times New Roman" w:cs="Times New Roman"/>
+          <w:kern w:val="0"/>
+          <w14:ligatures w14:val="none"/>
+        </w:rPr>
+        <w:t>Estimación de la brecha salarial de género</w:t>
+      </w:r>
+      <w:r>
+        <w:rPr>
+          <w:rFonts w:ascii="Times New Roman" w:eastAsia="Calibri" w:hAnsi="Times New Roman" w:cs="Times New Roman"/>
           <w:b/>
           <w:bCs/>
-          <w:lang w:val="es-US"/>
-        </w:rPr>
-        <w:t xml:space="preserve"> - </w:t>
-      </w:r>
-      <w:r>
-        <w:rPr>
-          <w:rFonts w:ascii="Times New Roman" w:hAnsi="Times New Roman" w:cs="Times New Roman"/>
+          <w:kern w:val="0"/>
+          <w14:ligatures w14:val="none"/>
+        </w:rPr>
+        <w:t xml:space="preserve"> e interpretación de </w:t>
+      </w:r>
+      <w:r>
+        <w:rPr>
+          <w:rFonts w:ascii="Times New Roman" w:eastAsia="Calibri" w:hAnsi="Times New Roman" w:cs="Times New Roman"/>
           <w:b/>
           <w:bCs/>
-          <w:color w:val="FF0000"/>
-          <w:lang w:val="es-US"/>
-        </w:rPr>
-        <w:t>Angie</w:t>
-      </w:r>
-    </w:p>
-    <w:p>
-      <w:pPr>
-        <w:rPr>
-          <w:rFonts w:ascii="Times New Roman" w:hAnsi="Times New Roman" w:cs="Times New Roman"/>
-          <w:b/>
-          <w:bCs/>
-          <w:lang w:val="es-US"/>
-        </w:rPr>
-      </w:pPr>
-      <w:r>
-        <w:rPr>
-          <w:rFonts w:ascii="Times New Roman" w:hAnsi="Times New Roman" w:cs="Times New Roman"/>
-          <w:b/>
-          <w:bCs/>
-          <w:lang w:val="es-US"/>
-        </w:rPr>
-        <w:t>Interpretación de las estimaciones de la brecha salarial de género</w:t>
-      </w:r>
-      <w:r>
-        <w:rPr>
-          <w:rFonts w:ascii="Times New Roman" w:hAnsi="Times New Roman" w:cs="Times New Roman"/>
-          <w:b/>
-          <w:bCs/>
-          <w:lang w:val="es-US"/>
-        </w:rPr>
-        <w:t xml:space="preserve"> - </w:t>
-      </w:r>
-      <w:r>
-        <w:rPr>
-          <w:rFonts w:ascii="Times New Roman" w:hAnsi="Times New Roman" w:cs="Times New Roman"/>
-          <w:b/>
-          <w:bCs/>
-          <w:color w:val="FF0000"/>
-          <w:lang w:val="es-US"/>
-        </w:rPr>
-        <w:t>Angie</w:t>
-      </w:r>
-    </w:p>
-    <w:p>
-      <w:pPr>
-        <w:rPr>
-          <w:rFonts w:ascii="Times New Roman" w:hAnsi="Times New Roman" w:cs="Times New Roman"/>
-          <w:b/>
-          <w:bCs/>
-          <w:lang w:val="es-US"/>
-        </w:rPr>
-      </w:pPr>
-      <w:r>
-        <w:rPr>
-          <w:rFonts w:ascii="Times New Roman" w:hAnsi="Times New Roman" w:cs="Times New Roman"/>
-          <w:b/>
-          <w:bCs/>
-          <w:lang w:val="es-US"/>
-        </w:rPr>
-        <w:t>Construcción de Muestra para predicción</w:t>
+          <w:kern w:val="0"/>
+          <w14:ligatures w14:val="none"/>
+        </w:rPr>
+        <w:t>las estimaciones</w:t>
       </w:r>
     </w:p>
     <w:p>
       <w:pPr>
         <w:jc w:val="both"/>
         <w:rPr>
-          <w:rFonts w:ascii="Times New Roman" w:hAnsi="Times New Roman" w:cs="Times New Roman"/>
+          <w:rFonts w:ascii="Times New Roman" w:eastAsia="Calibri" w:hAnsi="Times New Roman" w:cs="Times New Roman"/>
+          <w:kern w:val="0"/>
+          <w14:ligatures w14:val="none"/>
         </w:rPr>
       </w:pPr>
       <w:r>
         <w:rPr>
-          <w:rFonts w:ascii="Times New Roman" w:hAnsi="Times New Roman" w:cs="Times New Roman"/>
-        </w:rPr>
-        <w:t>La evaluación del desempeño predictivo de los modelos anteriormente especificados se realizó mediante la utilización de dos métodos de validación cruzada: el enfoque de conjunto de validación (</w:t>
-      </w:r>
-      <w:proofErr w:type="spellStart"/>
-      <w:r>
-        <w:rPr>
-          <w:rFonts w:ascii="Times New Roman" w:hAnsi="Times New Roman" w:cs="Times New Roman"/>
-          <w:i/>
-          <w:iCs/>
-        </w:rPr>
-        <w:t>validation</w:t>
-      </w:r>
-      <w:proofErr w:type="spellEnd"/>
-      <w:r>
-        <w:rPr>
-          <w:rFonts w:ascii="Times New Roman" w:hAnsi="Times New Roman" w:cs="Times New Roman"/>
-          <w:i/>
-          <w:iCs/>
-        </w:rPr>
-        <w:t xml:space="preserve"> set </w:t>
-      </w:r>
-      <w:proofErr w:type="spellStart"/>
-      <w:r>
-        <w:rPr>
-          <w:rFonts w:ascii="Times New Roman" w:hAnsi="Times New Roman" w:cs="Times New Roman"/>
-          <w:i/>
-          <w:iCs/>
-        </w:rPr>
-        <w:t>approach</w:t>
-      </w:r>
-      <w:proofErr w:type="spellEnd"/>
-      <w:r>
-        <w:rPr>
-          <w:rFonts w:ascii="Times New Roman" w:hAnsi="Times New Roman" w:cs="Times New Roman"/>
-        </w:rPr>
-        <w:t xml:space="preserve">) y el LOOCV (por sus siglas en inglés). </w:t>
+          <w:rFonts w:ascii="Times New Roman" w:eastAsia="Calibri" w:hAnsi="Times New Roman" w:cs="Times New Roman"/>
+          <w:kern w:val="0"/>
+          <w14:ligatures w14:val="none"/>
+        </w:rPr>
+        <w:t>Para estimar la brecha de salario incondicional de género, se utilizó el siguiente modelo:</w:t>
+      </w:r>
+    </w:p>
+    <w:p>
+      <w:pPr>
+        <w:jc w:val="center"/>
+        <w:rPr>
+          <w:rFonts w:ascii="Times New Roman" w:eastAsia="Times New Roman" w:hAnsi="Times New Roman" w:cs="Times New Roman"/>
+          <w:kern w:val="0"/>
+          <w14:ligatures w14:val="none"/>
+        </w:rPr>
+      </w:pPr>
+      <m:oMath>
+        <m:func>
+          <m:funcPr>
+            <m:ctrlPr>
+              <w:rPr>
+                <w:rFonts w:ascii="Cambria Math" w:eastAsia="Calibri" w:hAnsi="Cambria Math" w:cs="Times New Roman"/>
+                <w:i/>
+                <w:kern w:val="0"/>
+                <w14:ligatures w14:val="none"/>
+              </w:rPr>
+            </m:ctrlPr>
+          </m:funcPr>
+          <m:fName>
+            <m:r>
+              <m:rPr>
+                <m:sty m:val="p"/>
+              </m:rPr>
+              <w:rPr>
+                <w:rFonts w:ascii="Cambria Math" w:eastAsia="Calibri" w:hAnsi="Cambria Math" w:cs="Times New Roman"/>
+                <w:kern w:val="0"/>
+                <w14:ligatures w14:val="none"/>
+              </w:rPr>
+              <m:t>log</m:t>
+            </m:r>
+          </m:fName>
+          <m:e>
+            <m:d>
+              <m:dPr>
+                <m:ctrlPr>
+                  <w:rPr>
+                    <w:rFonts w:ascii="Cambria Math" w:eastAsia="Calibri" w:hAnsi="Cambria Math" w:cs="Times New Roman"/>
+                    <w:i/>
+                    <w:kern w:val="0"/>
+                    <w14:ligatures w14:val="none"/>
+                  </w:rPr>
+                </m:ctrlPr>
+              </m:dPr>
+              <m:e>
+                <m:r>
+                  <w:rPr>
+                    <w:rFonts w:ascii="Cambria Math" w:eastAsia="Calibri" w:hAnsi="Cambria Math" w:cs="Times New Roman"/>
+                    <w:kern w:val="0"/>
+                    <w14:ligatures w14:val="none"/>
+                  </w:rPr>
+                  <m:t>w</m:t>
+                </m:r>
+              </m:e>
+            </m:d>
+          </m:e>
+        </m:func>
+        <m:r>
+          <w:rPr>
+            <w:rFonts w:ascii="Cambria Math" w:eastAsia="Calibri" w:hAnsi="Cambria Math" w:cs="Times New Roman"/>
+            <w:kern w:val="0"/>
+            <w14:ligatures w14:val="none"/>
+          </w:rPr>
+          <m:t xml:space="preserve">= </m:t>
+        </m:r>
+        <m:sSub>
+          <m:sSubPr>
+            <m:ctrlPr>
+              <w:rPr>
+                <w:rFonts w:ascii="Cambria Math" w:eastAsia="Calibri" w:hAnsi="Cambria Math" w:cs="Times New Roman"/>
+                <w:i/>
+                <w:kern w:val="0"/>
+                <w14:ligatures w14:val="none"/>
+              </w:rPr>
+            </m:ctrlPr>
+          </m:sSubPr>
+          <m:e>
+            <m:r>
+              <w:rPr>
+                <w:rFonts w:ascii="Cambria Math" w:eastAsia="Calibri" w:hAnsi="Cambria Math" w:cs="Times New Roman"/>
+                <w:kern w:val="0"/>
+                <w14:ligatures w14:val="none"/>
+              </w:rPr>
+              <m:t>β</m:t>
+            </m:r>
+          </m:e>
+          <m:sub>
+            <m:r>
+              <w:rPr>
+                <w:rFonts w:ascii="Cambria Math" w:eastAsia="Calibri" w:hAnsi="Cambria Math" w:cs="Times New Roman"/>
+                <w:kern w:val="0"/>
+                <w14:ligatures w14:val="none"/>
+              </w:rPr>
+              <m:t>0</m:t>
+            </m:r>
+          </m:sub>
+        </m:sSub>
+        <m:r>
+          <w:rPr>
+            <w:rFonts w:ascii="Cambria Math" w:eastAsia="Calibri" w:hAnsi="Cambria Math" w:cs="Times New Roman"/>
+            <w:kern w:val="0"/>
+            <w14:ligatures w14:val="none"/>
+          </w:rPr>
+          <m:t xml:space="preserve">+ </m:t>
+        </m:r>
+        <m:sSub>
+          <m:sSubPr>
+            <m:ctrlPr>
+              <w:rPr>
+                <w:rFonts w:ascii="Cambria Math" w:eastAsia="Calibri" w:hAnsi="Cambria Math" w:cs="Times New Roman"/>
+                <w:i/>
+                <w:kern w:val="0"/>
+                <w14:ligatures w14:val="none"/>
+              </w:rPr>
+            </m:ctrlPr>
+          </m:sSubPr>
+          <m:e>
+            <m:r>
+              <w:rPr>
+                <w:rFonts w:ascii="Cambria Math" w:eastAsia="Calibri" w:hAnsi="Cambria Math" w:cs="Times New Roman"/>
+                <w:kern w:val="0"/>
+                <w14:ligatures w14:val="none"/>
+              </w:rPr>
+              <m:t>β</m:t>
+            </m:r>
+          </m:e>
+          <m:sub>
+            <m:r>
+              <w:rPr>
+                <w:rFonts w:ascii="Cambria Math" w:eastAsia="Calibri" w:hAnsi="Cambria Math" w:cs="Times New Roman"/>
+                <w:kern w:val="0"/>
+                <w14:ligatures w14:val="none"/>
+              </w:rPr>
+              <m:t>1</m:t>
+            </m:r>
+          </m:sub>
+        </m:sSub>
+        <m:r>
+          <w:rPr>
+            <w:rFonts w:ascii="Cambria Math" w:eastAsia="Calibri" w:hAnsi="Cambria Math" w:cs="Times New Roman"/>
+            <w:kern w:val="0"/>
+            <w14:ligatures w14:val="none"/>
+          </w:rPr>
+          <m:t>Female+ μ</m:t>
+        </m:r>
+      </m:oMath>
+      <w:r>
+        <w:rPr>
+          <w:rFonts w:ascii="Times New Roman" w:eastAsia="Times New Roman" w:hAnsi="Times New Roman" w:cs="Times New Roman"/>
+          <w:kern w:val="0"/>
+          <w14:ligatures w14:val="none"/>
+        </w:rPr>
+        <w:t>,</w:t>
       </w:r>
     </w:p>
     <w:p>
       <w:pPr>
         <w:jc w:val="both"/>
         <w:rPr>
-          <w:rFonts w:ascii="Times New Roman" w:hAnsi="Times New Roman" w:cs="Times New Roman"/>
+          <w:rFonts w:ascii="Times New Roman" w:eastAsia="Calibri" w:hAnsi="Times New Roman" w:cs="Times New Roman"/>
+          <w:kern w:val="0"/>
+          <w14:ligatures w14:val="none"/>
         </w:rPr>
       </w:pPr>
       <w:r>
         <w:rPr>
-          <w:rFonts w:ascii="Times New Roman" w:hAnsi="Times New Roman" w:cs="Times New Roman"/>
-        </w:rPr>
-        <w:lastRenderedPageBreak/>
-        <w:t>Para el primer método, se dividió aleatoriamente la muestra en dos partes: conjunto de entrenamiento (</w:t>
-      </w:r>
-      <w:r>
-        <w:rPr>
-          <w:rFonts w:ascii="Times New Roman" w:hAnsi="Times New Roman" w:cs="Times New Roman"/>
+          <w:rFonts w:ascii="Times New Roman" w:eastAsia="Times New Roman" w:hAnsi="Times New Roman" w:cs="Times New Roman"/>
+          <w:kern w:val="0"/>
+          <w14:ligatures w14:val="none"/>
+        </w:rPr>
+        <w:t xml:space="preserve">donde log(w) = logaritmo natural del salario por hora, </w:t>
+      </w:r>
+      <w:proofErr w:type="spellStart"/>
+      <w:r>
+        <w:rPr>
+          <w:rFonts w:ascii="Times New Roman" w:eastAsia="Times New Roman" w:hAnsi="Times New Roman" w:cs="Times New Roman"/>
           <w:i/>
           <w:iCs/>
-        </w:rPr>
-        <w:t>training set</w:t>
-      </w:r>
-      <w:r>
-        <w:rPr>
-          <w:rFonts w:ascii="Times New Roman" w:hAnsi="Times New Roman" w:cs="Times New Roman"/>
-        </w:rPr>
-        <w:t>) y conjunto de evaluación o de validación (</w:t>
-      </w:r>
-      <w:proofErr w:type="spellStart"/>
-      <w:r>
-        <w:rPr>
-          <w:rFonts w:ascii="Times New Roman" w:hAnsi="Times New Roman" w:cs="Times New Roman"/>
-          <w:i/>
-          <w:iCs/>
-        </w:rPr>
-        <w:t>validation</w:t>
+          <w:kern w:val="0"/>
+          <w14:ligatures w14:val="none"/>
+        </w:rPr>
+        <w:t>Female</w:t>
       </w:r>
       <w:proofErr w:type="spellEnd"/>
       <w:r>
         <w:rPr>
-          <w:rFonts w:ascii="Times New Roman" w:hAnsi="Times New Roman" w:cs="Times New Roman"/>
-          <w:i/>
-          <w:iCs/>
-        </w:rPr>
-        <w:t xml:space="preserve"> set</w:t>
-      </w:r>
-      <w:r>
-        <w:rPr>
-          <w:rFonts w:ascii="Times New Roman" w:hAnsi="Times New Roman" w:cs="Times New Roman"/>
-        </w:rPr>
-        <w:t>). La primera contiene el 70% de las observaciones y la última, el porcentaje restante. Con estos conjuntos, se entrenaron y evaluaron los siguientes diez (10) modelos:</w:t>
-      </w:r>
+          <w:rFonts w:ascii="Times New Roman" w:eastAsia="Times New Roman" w:hAnsi="Times New Roman" w:cs="Times New Roman"/>
+          <w:kern w:val="0"/>
+          <w14:ligatures w14:val="none"/>
+        </w:rPr>
+        <w:t xml:space="preserve"> = la variable dicótoma que indica si el individuo es mujer (1 = mujer o 0 + hombre) y </w:t>
+      </w:r>
+      <m:oMath>
+        <m:r>
+          <w:rPr>
+            <w:rFonts w:ascii="Cambria Math" w:eastAsia="Calibri" w:hAnsi="Cambria Math" w:cs="Times New Roman"/>
+            <w:kern w:val="0"/>
+            <w14:ligatures w14:val="none"/>
+          </w:rPr>
+          <m:t>μ</m:t>
+        </m:r>
+      </m:oMath>
+      <w:r>
+        <w:rPr>
+          <w:rFonts w:ascii="Times New Roman" w:eastAsia="Times New Roman" w:hAnsi="Times New Roman" w:cs="Times New Roman"/>
+          <w:kern w:val="0"/>
+          <w14:ligatures w14:val="none"/>
+        </w:rPr>
+        <w:t xml:space="preserve"> = los errores del modelo de regresión. No se han utilizado variables de control para realizar el análisis de brecha salarial incondicional de género. </w:t>
+      </w:r>
+    </w:p>
+    <w:tbl>
+      <w:tblPr>
+        <w:tblStyle w:val="TableGrid1"/>
+        <w:tblW w:w="0" w:type="auto"/>
+        <w:jc w:val="center"/>
+        <w:tblBorders>
+          <w:top w:val="none" w:sz="0" w:space="0" w:color="auto"/>
+          <w:left w:val="none" w:sz="0" w:space="0" w:color="auto"/>
+          <w:bottom w:val="none" w:sz="0" w:space="0" w:color="auto"/>
+          <w:right w:val="none" w:sz="0" w:space="0" w:color="auto"/>
+          <w:insideH w:val="none" w:sz="0" w:space="0" w:color="auto"/>
+          <w:insideV w:val="none" w:sz="0" w:space="0" w:color="auto"/>
+        </w:tblBorders>
+        <w:tblLook w:val="04A0" w:firstRow="1" w:lastRow="0" w:firstColumn="1" w:lastColumn="0" w:noHBand="0" w:noVBand="1"/>
+      </w:tblPr>
+      <w:tblGrid>
+        <w:gridCol w:w="6208"/>
+      </w:tblGrid>
+      <w:tr>
+        <w:trPr>
+          <w:trHeight w:val="273"/>
+          <w:jc w:val="center"/>
+        </w:trPr>
+        <w:tc>
+          <w:tcPr>
+            <w:tcW w:w="6208" w:type="dxa"/>
+          </w:tcPr>
+          <w:p>
+            <w:pPr>
+              <w:rPr>
+                <w:rFonts w:ascii="Times New Roman" w:eastAsia="Calibri" w:hAnsi="Times New Roman" w:cs="Times New Roman"/>
+                <w:lang w:val="es-CO"/>
+              </w:rPr>
+            </w:pPr>
+            <w:r>
+              <w:rPr>
+                <w:rFonts w:ascii="Times New Roman" w:eastAsia="Calibri" w:hAnsi="Times New Roman" w:cs="Times New Roman"/>
+                <w:lang w:val="es-CO"/>
+              </w:rPr>
+              <w:t>===============================================</w:t>
+            </w:r>
+          </w:p>
+        </w:tc>
+      </w:tr>
+      <w:tr>
+        <w:trPr>
+          <w:trHeight w:val="273"/>
+          <w:jc w:val="center"/>
+        </w:trPr>
+        <w:tc>
+          <w:tcPr>
+            <w:tcW w:w="6208" w:type="dxa"/>
+          </w:tcPr>
+          <w:p>
+            <w:pPr>
+              <w:rPr>
+                <w:rFonts w:ascii="Times New Roman" w:eastAsia="Calibri" w:hAnsi="Times New Roman" w:cs="Times New Roman"/>
+                <w:lang w:val="es-CO"/>
+              </w:rPr>
+            </w:pPr>
+            <w:r>
+              <w:rPr>
+                <w:rFonts w:ascii="Times New Roman" w:eastAsia="Calibri" w:hAnsi="Times New Roman" w:cs="Times New Roman"/>
+                <w:lang w:val="es-CO"/>
+              </w:rPr>
+              <w:lastRenderedPageBreak/>
+              <w:t xml:space="preserve">                                    Variable dependiente:    </w:t>
+            </w:r>
+          </w:p>
+        </w:tc>
+      </w:tr>
+      <w:tr>
+        <w:trPr>
+          <w:trHeight w:val="273"/>
+          <w:jc w:val="center"/>
+        </w:trPr>
+        <w:tc>
+          <w:tcPr>
+            <w:tcW w:w="6208" w:type="dxa"/>
+          </w:tcPr>
+          <w:p>
+            <w:pPr>
+              <w:rPr>
+                <w:rFonts w:ascii="Times New Roman" w:eastAsia="Calibri" w:hAnsi="Times New Roman" w:cs="Times New Roman"/>
+                <w:lang w:val="es-CO"/>
+              </w:rPr>
+            </w:pPr>
+            <w:r>
+              <w:rPr>
+                <w:rFonts w:ascii="Times New Roman" w:eastAsia="Calibri" w:hAnsi="Times New Roman" w:cs="Times New Roman"/>
+                <w:lang w:val="es-CO"/>
+              </w:rPr>
+              <w:t xml:space="preserve">                                   ---------------------------</w:t>
+            </w:r>
+          </w:p>
+        </w:tc>
+      </w:tr>
+      <w:tr>
+        <w:trPr>
+          <w:trHeight w:val="257"/>
+          <w:jc w:val="center"/>
+        </w:trPr>
+        <w:tc>
+          <w:tcPr>
+            <w:tcW w:w="6208" w:type="dxa"/>
+          </w:tcPr>
+          <w:p>
+            <w:pPr>
+              <w:rPr>
+                <w:rFonts w:ascii="Times New Roman" w:eastAsia="Calibri" w:hAnsi="Times New Roman" w:cs="Times New Roman"/>
+                <w:lang w:val="es-CO"/>
+              </w:rPr>
+            </w:pPr>
+            <w:r>
+              <w:rPr>
+                <w:rFonts w:ascii="Times New Roman" w:eastAsia="Calibri" w:hAnsi="Times New Roman" w:cs="Times New Roman"/>
+                <w:lang w:val="es-CO"/>
+              </w:rPr>
+              <w:t xml:space="preserve">                                        Ingreso por hora      </w:t>
+            </w:r>
+          </w:p>
+        </w:tc>
+      </w:tr>
+      <w:tr>
+        <w:trPr>
+          <w:trHeight w:val="273"/>
+          <w:jc w:val="center"/>
+        </w:trPr>
+        <w:tc>
+          <w:tcPr>
+            <w:tcW w:w="6208" w:type="dxa"/>
+          </w:tcPr>
+          <w:p>
+            <w:pPr>
+              <w:rPr>
+                <w:rFonts w:ascii="Times New Roman" w:eastAsia="Calibri" w:hAnsi="Times New Roman" w:cs="Times New Roman"/>
+                <w:lang w:val="es-CO"/>
+              </w:rPr>
+            </w:pPr>
+            <w:r>
+              <w:rPr>
+                <w:rFonts w:ascii="Times New Roman" w:eastAsia="Calibri" w:hAnsi="Times New Roman" w:cs="Times New Roman"/>
+                <w:lang w:val="es-CO"/>
+              </w:rPr>
+              <w:t>-------------------------------------------------------------------------------</w:t>
+            </w:r>
+          </w:p>
+        </w:tc>
+      </w:tr>
+      <w:tr>
+        <w:trPr>
+          <w:trHeight w:val="273"/>
+          <w:jc w:val="center"/>
+        </w:trPr>
+        <w:tc>
+          <w:tcPr>
+            <w:tcW w:w="6208" w:type="dxa"/>
+          </w:tcPr>
+          <w:p>
+            <w:pPr>
+              <w:rPr>
+                <w:rFonts w:ascii="Times New Roman" w:eastAsia="Calibri" w:hAnsi="Times New Roman" w:cs="Times New Roman"/>
+                <w:lang w:val="es-CO"/>
+              </w:rPr>
+            </w:pPr>
+            <w:r>
+              <w:rPr>
+                <w:rFonts w:ascii="Times New Roman" w:eastAsia="Calibri" w:hAnsi="Times New Roman" w:cs="Times New Roman"/>
+                <w:lang w:val="es-CO"/>
+              </w:rPr>
+              <w:t xml:space="preserve">Mujer                                       -0.077***         </w:t>
+            </w:r>
+          </w:p>
+        </w:tc>
+      </w:tr>
+      <w:tr>
+        <w:trPr>
+          <w:trHeight w:val="273"/>
+          <w:jc w:val="center"/>
+        </w:trPr>
+        <w:tc>
+          <w:tcPr>
+            <w:tcW w:w="6208" w:type="dxa"/>
+          </w:tcPr>
+          <w:p>
+            <w:pPr>
+              <w:rPr>
+                <w:rFonts w:ascii="Times New Roman" w:eastAsia="Calibri" w:hAnsi="Times New Roman" w:cs="Times New Roman"/>
+                <w:lang w:val="es-CO"/>
+              </w:rPr>
+            </w:pPr>
+            <w:r>
+              <w:rPr>
+                <w:rFonts w:ascii="Times New Roman" w:eastAsia="Calibri" w:hAnsi="Times New Roman" w:cs="Times New Roman"/>
+                <w:lang w:val="es-CO"/>
+              </w:rPr>
+              <w:t xml:space="preserve">                                                  (0.012)          </w:t>
+            </w:r>
+          </w:p>
+        </w:tc>
+      </w:tr>
+      <w:tr>
+        <w:trPr>
+          <w:trHeight w:val="273"/>
+          <w:jc w:val="center"/>
+        </w:trPr>
+        <w:tc>
+          <w:tcPr>
+            <w:tcW w:w="6208" w:type="dxa"/>
+          </w:tcPr>
+          <w:p>
+            <w:pPr>
+              <w:rPr>
+                <w:rFonts w:ascii="Times New Roman" w:eastAsia="Calibri" w:hAnsi="Times New Roman" w:cs="Times New Roman"/>
+                <w:lang w:val="es-CO"/>
+              </w:rPr>
+            </w:pPr>
+            <w:r>
+              <w:rPr>
+                <w:rFonts w:ascii="Times New Roman" w:eastAsia="Calibri" w:hAnsi="Times New Roman" w:cs="Times New Roman"/>
+                <w:lang w:val="es-CO"/>
+              </w:rPr>
+              <w:t xml:space="preserve">                                               </w:t>
+            </w:r>
+          </w:p>
+        </w:tc>
+      </w:tr>
+      <w:tr>
+        <w:trPr>
+          <w:trHeight w:val="273"/>
+          <w:jc w:val="center"/>
+        </w:trPr>
+        <w:tc>
+          <w:tcPr>
+            <w:tcW w:w="6208" w:type="dxa"/>
+          </w:tcPr>
+          <w:p>
+            <w:pPr>
+              <w:rPr>
+                <w:rFonts w:ascii="Times New Roman" w:eastAsia="Calibri" w:hAnsi="Times New Roman" w:cs="Times New Roman"/>
+                <w:lang w:val="es-CO"/>
+              </w:rPr>
+            </w:pPr>
+            <w:r>
+              <w:rPr>
+                <w:rFonts w:ascii="Times New Roman" w:eastAsia="Calibri" w:hAnsi="Times New Roman" w:cs="Times New Roman"/>
+                <w:lang w:val="es-CO"/>
+              </w:rPr>
+              <w:t xml:space="preserve">Constante                                  8.606***          </w:t>
+            </w:r>
+          </w:p>
+        </w:tc>
+      </w:tr>
+      <w:tr>
+        <w:trPr>
+          <w:trHeight w:val="273"/>
+          <w:jc w:val="center"/>
+        </w:trPr>
+        <w:tc>
+          <w:tcPr>
+            <w:tcW w:w="6208" w:type="dxa"/>
+          </w:tcPr>
+          <w:p>
+            <w:pPr>
+              <w:rPr>
+                <w:rFonts w:ascii="Times New Roman" w:eastAsia="Calibri" w:hAnsi="Times New Roman" w:cs="Times New Roman"/>
+                <w:lang w:val="es-CO"/>
+              </w:rPr>
+            </w:pPr>
+            <w:r>
+              <w:rPr>
+                <w:rFonts w:ascii="Times New Roman" w:eastAsia="Calibri" w:hAnsi="Times New Roman" w:cs="Times New Roman"/>
+                <w:lang w:val="es-CO"/>
+              </w:rPr>
+              <w:t xml:space="preserve">                                                  (0.009)          </w:t>
+            </w:r>
+          </w:p>
+        </w:tc>
+      </w:tr>
+      <w:tr>
+        <w:trPr>
+          <w:trHeight w:val="273"/>
+          <w:jc w:val="center"/>
+        </w:trPr>
+        <w:tc>
+          <w:tcPr>
+            <w:tcW w:w="6208" w:type="dxa"/>
+          </w:tcPr>
+          <w:p>
+            <w:pPr>
+              <w:rPr>
+                <w:rFonts w:ascii="Times New Roman" w:eastAsia="Calibri" w:hAnsi="Times New Roman" w:cs="Times New Roman"/>
+                <w:lang w:val="es-CO"/>
+              </w:rPr>
+            </w:pPr>
+            <w:r>
+              <w:rPr>
+                <w:rFonts w:ascii="Times New Roman" w:eastAsia="Calibri" w:hAnsi="Times New Roman" w:cs="Times New Roman"/>
+                <w:lang w:val="es-CO"/>
+              </w:rPr>
+              <w:t xml:space="preserve">                                               </w:t>
+            </w:r>
+          </w:p>
+        </w:tc>
+      </w:tr>
+      <w:tr>
+        <w:trPr>
+          <w:trHeight w:val="257"/>
+          <w:jc w:val="center"/>
+        </w:trPr>
+        <w:tc>
+          <w:tcPr>
+            <w:tcW w:w="6208" w:type="dxa"/>
+          </w:tcPr>
+          <w:p>
+            <w:pPr>
+              <w:rPr>
+                <w:rFonts w:ascii="Times New Roman" w:eastAsia="Calibri" w:hAnsi="Times New Roman" w:cs="Times New Roman"/>
+                <w:lang w:val="es-CO"/>
+              </w:rPr>
+            </w:pPr>
+            <w:r>
+              <w:rPr>
+                <w:rFonts w:ascii="Times New Roman" w:eastAsia="Calibri" w:hAnsi="Times New Roman" w:cs="Times New Roman"/>
+                <w:lang w:val="es-CO"/>
+              </w:rPr>
+              <w:t>------------------------------------------------------------------------------</w:t>
+            </w:r>
+          </w:p>
+        </w:tc>
+      </w:tr>
+      <w:tr>
+        <w:trPr>
+          <w:trHeight w:val="273"/>
+          <w:jc w:val="center"/>
+        </w:trPr>
+        <w:tc>
+          <w:tcPr>
+            <w:tcW w:w="6208" w:type="dxa"/>
+          </w:tcPr>
+          <w:p>
+            <w:pPr>
+              <w:rPr>
+                <w:rFonts w:ascii="Times New Roman" w:eastAsia="Calibri" w:hAnsi="Times New Roman" w:cs="Times New Roman"/>
+                <w:lang w:val="es-CO"/>
+              </w:rPr>
+            </w:pPr>
+            <w:r>
+              <w:rPr>
+                <w:rFonts w:ascii="Times New Roman" w:eastAsia="Calibri" w:hAnsi="Times New Roman" w:cs="Times New Roman"/>
+                <w:lang w:val="es-CO"/>
+              </w:rPr>
+              <w:t xml:space="preserve">Observaciones                           14,286           </w:t>
+            </w:r>
+          </w:p>
+        </w:tc>
+      </w:tr>
+      <w:tr>
+        <w:trPr>
+          <w:trHeight w:val="273"/>
+          <w:jc w:val="center"/>
+        </w:trPr>
+        <w:tc>
+          <w:tcPr>
+            <w:tcW w:w="6208" w:type="dxa"/>
+          </w:tcPr>
+          <w:p>
+            <w:pPr>
+              <w:rPr>
+                <w:rFonts w:ascii="Times New Roman" w:eastAsia="Calibri" w:hAnsi="Times New Roman" w:cs="Times New Roman"/>
+                <w:lang w:val="es-CO"/>
+              </w:rPr>
+            </w:pPr>
+            <w:r>
+              <w:rPr>
+                <w:rFonts w:ascii="Times New Roman" w:eastAsia="Calibri" w:hAnsi="Times New Roman" w:cs="Times New Roman"/>
+                <w:lang w:val="es-CO"/>
+              </w:rPr>
+              <w:t xml:space="preserve">R2                                               0.003           </w:t>
+            </w:r>
+          </w:p>
+        </w:tc>
+      </w:tr>
+      <w:tr>
+        <w:trPr>
+          <w:trHeight w:val="273"/>
+          <w:jc w:val="center"/>
+        </w:trPr>
+        <w:tc>
+          <w:tcPr>
+            <w:tcW w:w="6208" w:type="dxa"/>
+          </w:tcPr>
+          <w:p>
+            <w:pPr>
+              <w:rPr>
+                <w:rFonts w:ascii="Times New Roman" w:eastAsia="Calibri" w:hAnsi="Times New Roman" w:cs="Times New Roman"/>
+                <w:lang w:val="es-CO"/>
+              </w:rPr>
+            </w:pPr>
+            <w:r>
+              <w:rPr>
+                <w:rFonts w:ascii="Times New Roman" w:eastAsia="Calibri" w:hAnsi="Times New Roman" w:cs="Times New Roman"/>
+                <w:lang w:val="es-CO"/>
+              </w:rPr>
+              <w:t xml:space="preserve">R2 Ajustado                               0.003           </w:t>
+            </w:r>
+          </w:p>
+        </w:tc>
+      </w:tr>
+      <w:tr>
+        <w:trPr>
+          <w:trHeight w:val="273"/>
+          <w:jc w:val="center"/>
+        </w:trPr>
+        <w:tc>
+          <w:tcPr>
+            <w:tcW w:w="6208" w:type="dxa"/>
+          </w:tcPr>
+          <w:p>
+            <w:pPr>
+              <w:rPr>
+                <w:rFonts w:ascii="Times New Roman" w:eastAsia="Calibri" w:hAnsi="Times New Roman" w:cs="Times New Roman"/>
+                <w:lang w:val="es-CO"/>
+              </w:rPr>
+            </w:pPr>
+            <w:r>
+              <w:rPr>
+                <w:rFonts w:ascii="Times New Roman" w:eastAsia="Calibri" w:hAnsi="Times New Roman" w:cs="Times New Roman"/>
+                <w:lang w:val="es-CO"/>
+              </w:rPr>
+              <w:t>Error residual estándar       0.744 (</w:t>
+            </w:r>
+            <w:proofErr w:type="spellStart"/>
+            <w:r>
+              <w:rPr>
+                <w:rFonts w:ascii="Times New Roman" w:eastAsia="Calibri" w:hAnsi="Times New Roman" w:cs="Times New Roman"/>
+                <w:lang w:val="es-CO"/>
+              </w:rPr>
+              <w:t>df</w:t>
+            </w:r>
+            <w:proofErr w:type="spellEnd"/>
+            <w:r>
+              <w:rPr>
+                <w:rFonts w:ascii="Times New Roman" w:eastAsia="Calibri" w:hAnsi="Times New Roman" w:cs="Times New Roman"/>
+                <w:lang w:val="es-CO"/>
+              </w:rPr>
+              <w:t xml:space="preserve"> = 14284)     </w:t>
+            </w:r>
+          </w:p>
+        </w:tc>
+      </w:tr>
+      <w:tr>
+        <w:trPr>
+          <w:trHeight w:val="273"/>
+          <w:jc w:val="center"/>
+        </w:trPr>
+        <w:tc>
+          <w:tcPr>
+            <w:tcW w:w="6208" w:type="dxa"/>
+          </w:tcPr>
+          <w:p>
+            <w:pPr>
+              <w:rPr>
+                <w:rFonts w:ascii="Times New Roman" w:eastAsia="Calibri" w:hAnsi="Times New Roman" w:cs="Times New Roman"/>
+                <w:lang w:val="es-CO"/>
+              </w:rPr>
+            </w:pPr>
+            <w:r>
+              <w:rPr>
+                <w:rFonts w:ascii="Times New Roman" w:eastAsia="Calibri" w:hAnsi="Times New Roman" w:cs="Times New Roman"/>
+                <w:lang w:val="es-CO"/>
+              </w:rPr>
+              <w:t>Estadístico F                 38.167*** (</w:t>
+            </w:r>
+            <w:proofErr w:type="spellStart"/>
+            <w:r>
+              <w:rPr>
+                <w:rFonts w:ascii="Times New Roman" w:eastAsia="Calibri" w:hAnsi="Times New Roman" w:cs="Times New Roman"/>
+                <w:lang w:val="es-CO"/>
+              </w:rPr>
+              <w:t>df</w:t>
+            </w:r>
+            <w:proofErr w:type="spellEnd"/>
+            <w:r>
+              <w:rPr>
+                <w:rFonts w:ascii="Times New Roman" w:eastAsia="Calibri" w:hAnsi="Times New Roman" w:cs="Times New Roman"/>
+                <w:lang w:val="es-CO"/>
+              </w:rPr>
+              <w:t xml:space="preserve"> = 1; 14284) </w:t>
+            </w:r>
+          </w:p>
+        </w:tc>
+      </w:tr>
+      <w:tr>
+        <w:trPr>
+          <w:trHeight w:val="273"/>
+          <w:jc w:val="center"/>
+        </w:trPr>
+        <w:tc>
+          <w:tcPr>
+            <w:tcW w:w="6208" w:type="dxa"/>
+          </w:tcPr>
+          <w:p>
+            <w:pPr>
+              <w:rPr>
+                <w:rFonts w:ascii="Times New Roman" w:eastAsia="Calibri" w:hAnsi="Times New Roman" w:cs="Times New Roman"/>
+                <w:lang w:val="es-CO"/>
+              </w:rPr>
+            </w:pPr>
+            <w:r>
+              <w:rPr>
+                <w:rFonts w:ascii="Times New Roman" w:eastAsia="Calibri" w:hAnsi="Times New Roman" w:cs="Times New Roman"/>
+                <w:lang w:val="es-CO"/>
+              </w:rPr>
+              <w:t>===============================================</w:t>
+            </w:r>
+          </w:p>
+        </w:tc>
+      </w:tr>
+      <w:tr>
+        <w:trPr>
+          <w:trHeight w:val="257"/>
+          <w:jc w:val="center"/>
+        </w:trPr>
+        <w:tc>
+          <w:tcPr>
+            <w:tcW w:w="6208" w:type="dxa"/>
+          </w:tcPr>
+          <w:p>
+            <w:pPr>
+              <w:rPr>
+                <w:rFonts w:ascii="Times New Roman" w:eastAsia="Calibri" w:hAnsi="Times New Roman" w:cs="Times New Roman"/>
+                <w:lang w:val="es-CO"/>
+              </w:rPr>
+            </w:pPr>
+            <w:r>
+              <w:rPr>
+                <w:rFonts w:ascii="Times New Roman" w:eastAsia="Calibri" w:hAnsi="Times New Roman" w:cs="Times New Roman"/>
+                <w:lang w:val="es-CO"/>
+              </w:rPr>
+              <w:t>Nota:                             *p&lt;0.1; **p&lt;0.05; ***p&lt;0.01</w:t>
+            </w:r>
+          </w:p>
+        </w:tc>
+      </w:tr>
+    </w:tbl>
+    <w:p>
+      <w:pPr>
+        <w:rPr>
+          <w:rFonts w:ascii="Times New Roman" w:eastAsia="Calibri" w:hAnsi="Times New Roman" w:cs="Times New Roman"/>
+          <w:kern w:val="0"/>
+          <w14:ligatures w14:val="none"/>
+        </w:rPr>
+      </w:pPr>
     </w:p>
     <w:p>
       <w:pPr>
-        <w:pStyle w:val="Descripcin"/>
+        <w:jc w:val="both"/>
+        <w:rPr>
+          <w:rFonts w:ascii="Times New Roman" w:eastAsia="Calibri" w:hAnsi="Times New Roman" w:cs="Times New Roman"/>
+          <w:kern w:val="0"/>
+          <w14:ligatures w14:val="none"/>
+        </w:rPr>
+      </w:pPr>
+      <w:r>
+        <w:rPr>
+          <w:rFonts w:ascii="Times New Roman" w:eastAsia="Calibri" w:hAnsi="Times New Roman" w:cs="Times New Roman"/>
+          <w:kern w:val="0"/>
+          <w14:ligatures w14:val="none"/>
+        </w:rPr>
+        <w:t xml:space="preserve">Los resultados de la regresión indican que si el individuo en cuestión es mujer tendría un ingreso por hora equivalente al 7.7% menos que un individuo que es hombre en la ciudad de Bogotá para el año 2018. La regresión presenta una desviación estándar de 0.012, lo cual presenta una variabilidad razonable para el análisis. Los resultados de la regresión nos indican que a un nivel de significancia del 1%, se rechaza la hipótesis nula del modelo, es decir, se rechaza la hipótesis que no existe una relación entre el género femenino y el ingreso por hora.  </w:t>
+      </w:r>
+    </w:p>
+    <w:p>
+      <w:pPr>
+        <w:jc w:val="both"/>
+        <w:rPr>
+          <w:rFonts w:ascii="Times New Roman" w:eastAsia="Calibri" w:hAnsi="Times New Roman" w:cs="Times New Roman"/>
+          <w:kern w:val="0"/>
+          <w14:ligatures w14:val="none"/>
+        </w:rPr>
+      </w:pPr>
+      <w:r>
+        <w:rPr>
+          <w:rFonts w:ascii="Times New Roman" w:eastAsia="Calibri" w:hAnsi="Times New Roman" w:cs="Times New Roman"/>
+          <w:kern w:val="0"/>
+          <w14:ligatures w14:val="none"/>
+        </w:rPr>
+        <w:t xml:space="preserve">De acuerdo con la revisión de la literatura presentada en la sección titulada “Descripción del proceso de limpieza y selección preliminar de variables” y con el slogan común que indica que, a iguales condiciones, los trabajadores deberían obtener un ingreso similar, se procedió a realizar la estimación de la brecha de salario condicional de género donde se emplearon variables de control. Las variables de control utilizadas son: </w:t>
+      </w:r>
+      <w:proofErr w:type="spellStart"/>
+      <w:r>
+        <w:rPr>
+          <w:rFonts w:ascii="Times New Roman" w:eastAsia="Calibri" w:hAnsi="Times New Roman" w:cs="Times New Roman"/>
+          <w:i/>
+          <w:iCs/>
+          <w:kern w:val="0"/>
+          <w14:ligatures w14:val="none"/>
+        </w:rPr>
+        <w:t>age</w:t>
+      </w:r>
+      <w:proofErr w:type="spellEnd"/>
+      <w:r>
+        <w:rPr>
+          <w:rFonts w:ascii="Times New Roman" w:eastAsia="Calibri" w:hAnsi="Times New Roman" w:cs="Times New Roman"/>
+          <w:i/>
+          <w:iCs/>
+          <w:kern w:val="0"/>
+          <w14:ligatures w14:val="none"/>
+        </w:rPr>
+        <w:t xml:space="preserve">, age2, informal, </w:t>
+      </w:r>
+      <w:proofErr w:type="spellStart"/>
+      <w:r>
+        <w:rPr>
+          <w:rFonts w:ascii="Times New Roman" w:eastAsia="Calibri" w:hAnsi="Times New Roman" w:cs="Times New Roman"/>
+          <w:i/>
+          <w:iCs/>
+          <w:kern w:val="0"/>
+          <w14:ligatures w14:val="none"/>
+        </w:rPr>
+        <w:t>maxEducLevel</w:t>
+      </w:r>
+      <w:proofErr w:type="spellEnd"/>
+      <w:r>
+        <w:rPr>
+          <w:rFonts w:ascii="Times New Roman" w:eastAsia="Calibri" w:hAnsi="Times New Roman" w:cs="Times New Roman"/>
+          <w:i/>
+          <w:iCs/>
+          <w:kern w:val="0"/>
+          <w14:ligatures w14:val="none"/>
+        </w:rPr>
+        <w:t xml:space="preserve">, </w:t>
+      </w:r>
+      <w:proofErr w:type="spellStart"/>
+      <w:r>
+        <w:rPr>
+          <w:rFonts w:ascii="Times New Roman" w:eastAsia="Calibri" w:hAnsi="Times New Roman" w:cs="Times New Roman"/>
+          <w:i/>
+          <w:iCs/>
+          <w:kern w:val="0"/>
+          <w14:ligatures w14:val="none"/>
+        </w:rPr>
+        <w:t>sizeFirm</w:t>
+      </w:r>
+      <w:proofErr w:type="spellEnd"/>
+      <w:r>
+        <w:rPr>
+          <w:rFonts w:ascii="Times New Roman" w:eastAsia="Calibri" w:hAnsi="Times New Roman" w:cs="Times New Roman"/>
+          <w:i/>
+          <w:iCs/>
+          <w:kern w:val="0"/>
+          <w14:ligatures w14:val="none"/>
+        </w:rPr>
+        <w:t xml:space="preserve">, </w:t>
+      </w:r>
+      <w:r>
+        <w:rPr>
+          <w:rFonts w:ascii="Times New Roman" w:eastAsia="Calibri" w:hAnsi="Times New Roman" w:cs="Times New Roman"/>
+          <w:kern w:val="0"/>
+          <w14:ligatures w14:val="none"/>
+        </w:rPr>
+        <w:t xml:space="preserve">y </w:t>
+      </w:r>
+      <w:proofErr w:type="spellStart"/>
+      <w:r>
+        <w:rPr>
+          <w:rFonts w:ascii="Times New Roman" w:eastAsia="Calibri" w:hAnsi="Times New Roman" w:cs="Times New Roman"/>
+          <w:i/>
+          <w:iCs/>
+          <w:kern w:val="0"/>
+          <w14:ligatures w14:val="none"/>
+        </w:rPr>
+        <w:t>relab</w:t>
+      </w:r>
+      <w:proofErr w:type="spellEnd"/>
+      <w:r>
+        <w:rPr>
+          <w:rFonts w:ascii="Times New Roman" w:eastAsia="Calibri" w:hAnsi="Times New Roman" w:cs="Times New Roman"/>
+          <w:kern w:val="0"/>
+          <w14:ligatures w14:val="none"/>
+        </w:rPr>
+        <w:t>. De este modo, se utilizó el siguiente modelo:</w:t>
+      </w:r>
+    </w:p>
+    <w:p>
+      <w:pPr>
         <w:jc w:val="center"/>
         <w:rPr>
-          <w:rFonts w:ascii="Times New Roman" w:hAnsi="Times New Roman" w:cs="Times New Roman"/>
+          <w:rFonts w:ascii="Times New Roman" w:eastAsia="Times New Roman" w:hAnsi="Times New Roman" w:cs="Times New Roman"/>
+          <w:kern w:val="0"/>
+          <w14:ligatures w14:val="none"/>
         </w:rPr>
       </w:pPr>
-      <w:r>
-        <w:rPr>
-          <w:rFonts w:ascii="Times New Roman" w:hAnsi="Times New Roman" w:cs="Times New Roman"/>
-        </w:rPr>
-        <w:t xml:space="preserve">Tabla </w:t>
-      </w:r>
-      <w:r>
-        <w:rPr>
-          <w:rFonts w:ascii="Times New Roman" w:hAnsi="Times New Roman" w:cs="Times New Roman"/>
-        </w:rPr>
-        <w:fldChar w:fldCharType="begin"/>
-      </w:r>
-      <w:r>
-        <w:rPr>
-          <w:rFonts w:ascii="Times New Roman" w:hAnsi="Times New Roman" w:cs="Times New Roman"/>
-        </w:rPr>
-        <w:instrText xml:space="preserve"> SEQ Tabla \* ARABIC </w:instrText>
-      </w:r>
-      <w:r>
-        <w:rPr>
-          <w:rFonts w:ascii="Times New Roman" w:hAnsi="Times New Roman" w:cs="Times New Roman"/>
-        </w:rPr>
-        <w:fldChar w:fldCharType="separate"/>
-      </w:r>
-      <w:r>
-        <w:rPr>
-          <w:rFonts w:ascii="Times New Roman" w:hAnsi="Times New Roman" w:cs="Times New Roman"/>
-          <w:noProof/>
-        </w:rPr>
-        <w:t>2</w:t>
-      </w:r>
-      <w:r>
-        <w:rPr>
-          <w:rFonts w:ascii="Times New Roman" w:hAnsi="Times New Roman" w:cs="Times New Roman"/>
-          <w:noProof/>
-        </w:rPr>
-        <w:fldChar w:fldCharType="end"/>
-      </w:r>
-      <w:r>
-        <w:rPr>
-          <w:rFonts w:ascii="Times New Roman" w:hAnsi="Times New Roman" w:cs="Times New Roman"/>
-        </w:rPr>
-        <w:t>. Especificaciones evaluadas en el método de validación cruzada: conjunto de validación</w:t>
+      <m:oMath>
+        <m:func>
+          <m:funcPr>
+            <m:ctrlPr>
+              <w:rPr>
+                <w:rFonts w:ascii="Cambria Math" w:eastAsia="Calibri" w:hAnsi="Cambria Math" w:cs="Times New Roman"/>
+                <w:i/>
+                <w:kern w:val="0"/>
+                <w14:ligatures w14:val="none"/>
+              </w:rPr>
+            </m:ctrlPr>
+          </m:funcPr>
+          <m:fName>
+            <m:r>
+              <m:rPr>
+                <m:sty m:val="p"/>
+              </m:rPr>
+              <w:rPr>
+                <w:rFonts w:ascii="Cambria Math" w:eastAsia="Calibri" w:hAnsi="Cambria Math" w:cs="Times New Roman"/>
+                <w:kern w:val="0"/>
+                <w14:ligatures w14:val="none"/>
+              </w:rPr>
+              <m:t>log</m:t>
+            </m:r>
+          </m:fName>
+          <m:e>
+            <m:d>
+              <m:dPr>
+                <m:ctrlPr>
+                  <w:rPr>
+                    <w:rFonts w:ascii="Cambria Math" w:eastAsia="Calibri" w:hAnsi="Cambria Math" w:cs="Times New Roman"/>
+                    <w:i/>
+                    <w:kern w:val="0"/>
+                    <w14:ligatures w14:val="none"/>
+                  </w:rPr>
+                </m:ctrlPr>
+              </m:dPr>
+              <m:e>
+                <m:r>
+                  <w:rPr>
+                    <w:rFonts w:ascii="Cambria Math" w:eastAsia="Calibri" w:hAnsi="Cambria Math" w:cs="Times New Roman"/>
+                    <w:kern w:val="0"/>
+                    <w14:ligatures w14:val="none"/>
+                  </w:rPr>
+                  <m:t>w</m:t>
+                </m:r>
+              </m:e>
+            </m:d>
+          </m:e>
+        </m:func>
+        <m:r>
+          <w:rPr>
+            <w:rFonts w:ascii="Cambria Math" w:eastAsia="Calibri" w:hAnsi="Cambria Math" w:cs="Times New Roman"/>
+            <w:kern w:val="0"/>
+            <w14:ligatures w14:val="none"/>
+          </w:rPr>
+          <m:t xml:space="preserve">= </m:t>
+        </m:r>
+        <m:sSub>
+          <m:sSubPr>
+            <m:ctrlPr>
+              <w:rPr>
+                <w:rFonts w:ascii="Cambria Math" w:eastAsia="Calibri" w:hAnsi="Cambria Math" w:cs="Times New Roman"/>
+                <w:i/>
+                <w:kern w:val="0"/>
+                <w14:ligatures w14:val="none"/>
+              </w:rPr>
+            </m:ctrlPr>
+          </m:sSubPr>
+          <m:e>
+            <m:r>
+              <w:rPr>
+                <w:rFonts w:ascii="Cambria Math" w:eastAsia="Calibri" w:hAnsi="Cambria Math" w:cs="Times New Roman"/>
+                <w:kern w:val="0"/>
+                <w14:ligatures w14:val="none"/>
+              </w:rPr>
+              <m:t>β</m:t>
+            </m:r>
+          </m:e>
+          <m:sub>
+            <m:r>
+              <w:rPr>
+                <w:rFonts w:ascii="Cambria Math" w:eastAsia="Calibri" w:hAnsi="Cambria Math" w:cs="Times New Roman"/>
+                <w:kern w:val="0"/>
+                <w14:ligatures w14:val="none"/>
+              </w:rPr>
+              <m:t>1</m:t>
+            </m:r>
+          </m:sub>
+        </m:sSub>
+        <m:r>
+          <w:rPr>
+            <w:rFonts w:ascii="Cambria Math" w:eastAsia="Calibri" w:hAnsi="Cambria Math" w:cs="Times New Roman"/>
+            <w:kern w:val="0"/>
+            <w14:ligatures w14:val="none"/>
+          </w:rPr>
+          <m:t xml:space="preserve">+ </m:t>
+        </m:r>
+        <m:sSub>
+          <m:sSubPr>
+            <m:ctrlPr>
+              <w:rPr>
+                <w:rFonts w:ascii="Cambria Math" w:eastAsia="Calibri" w:hAnsi="Cambria Math" w:cs="Times New Roman"/>
+                <w:i/>
+                <w:kern w:val="0"/>
+                <w14:ligatures w14:val="none"/>
+              </w:rPr>
+            </m:ctrlPr>
+          </m:sSubPr>
+          <m:e>
+            <m:r>
+              <w:rPr>
+                <w:rFonts w:ascii="Cambria Math" w:eastAsia="Calibri" w:hAnsi="Cambria Math" w:cs="Times New Roman"/>
+                <w:kern w:val="0"/>
+                <w14:ligatures w14:val="none"/>
+              </w:rPr>
+              <m:t>β</m:t>
+            </m:r>
+          </m:e>
+          <m:sub>
+            <m:r>
+              <w:rPr>
+                <w:rFonts w:ascii="Cambria Math" w:eastAsia="Calibri" w:hAnsi="Cambria Math" w:cs="Times New Roman"/>
+                <w:kern w:val="0"/>
+                <w14:ligatures w14:val="none"/>
+              </w:rPr>
+              <m:t>2</m:t>
+            </m:r>
+          </m:sub>
+        </m:sSub>
+        <m:r>
+          <w:rPr>
+            <w:rFonts w:ascii="Cambria Math" w:eastAsia="Calibri" w:hAnsi="Cambria Math" w:cs="Times New Roman"/>
+            <w:kern w:val="0"/>
+            <w14:ligatures w14:val="none"/>
+          </w:rPr>
+          <m:t>Female+</m:t>
+        </m:r>
+        <m:sSub>
+          <m:sSubPr>
+            <m:ctrlPr>
+              <w:rPr>
+                <w:rFonts w:ascii="Cambria Math" w:eastAsia="Calibri" w:hAnsi="Cambria Math" w:cs="Times New Roman"/>
+                <w:i/>
+                <w:kern w:val="0"/>
+                <w14:ligatures w14:val="none"/>
+              </w:rPr>
+            </m:ctrlPr>
+          </m:sSubPr>
+          <m:e>
+            <m:r>
+              <w:rPr>
+                <w:rFonts w:ascii="Cambria Math" w:eastAsia="Calibri" w:hAnsi="Cambria Math" w:cs="Times New Roman"/>
+                <w:kern w:val="0"/>
+                <w14:ligatures w14:val="none"/>
+              </w:rPr>
+              <m:t>β</m:t>
+            </m:r>
+          </m:e>
+          <m:sub>
+            <m:r>
+              <w:rPr>
+                <w:rFonts w:ascii="Cambria Math" w:eastAsia="Calibri" w:hAnsi="Cambria Math" w:cs="Times New Roman"/>
+                <w:kern w:val="0"/>
+                <w14:ligatures w14:val="none"/>
+              </w:rPr>
+              <m:t>3</m:t>
+            </m:r>
+          </m:sub>
+        </m:sSub>
+        <m:r>
+          <w:rPr>
+            <w:rFonts w:ascii="Cambria Math" w:eastAsia="Calibri" w:hAnsi="Cambria Math" w:cs="Times New Roman"/>
+            <w:kern w:val="0"/>
+            <w14:ligatures w14:val="none"/>
+          </w:rPr>
+          <m:t>Age+</m:t>
+        </m:r>
+        <m:sSub>
+          <m:sSubPr>
+            <m:ctrlPr>
+              <w:rPr>
+                <w:rFonts w:ascii="Cambria Math" w:eastAsia="Calibri" w:hAnsi="Cambria Math" w:cs="Times New Roman"/>
+                <w:i/>
+                <w:kern w:val="0"/>
+                <w14:ligatures w14:val="none"/>
+              </w:rPr>
+            </m:ctrlPr>
+          </m:sSubPr>
+          <m:e>
+            <m:r>
+              <w:rPr>
+                <w:rFonts w:ascii="Cambria Math" w:eastAsia="Calibri" w:hAnsi="Cambria Math" w:cs="Times New Roman"/>
+                <w:kern w:val="0"/>
+                <w14:ligatures w14:val="none"/>
+              </w:rPr>
+              <m:t>β</m:t>
+            </m:r>
+          </m:e>
+          <m:sub>
+            <m:r>
+              <w:rPr>
+                <w:rFonts w:ascii="Cambria Math" w:eastAsia="Calibri" w:hAnsi="Cambria Math" w:cs="Times New Roman"/>
+                <w:kern w:val="0"/>
+                <w14:ligatures w14:val="none"/>
+              </w:rPr>
+              <m:t>4</m:t>
+            </m:r>
+          </m:sub>
+        </m:sSub>
+        <m:sSup>
+          <m:sSupPr>
+            <m:ctrlPr>
+              <w:rPr>
+                <w:rFonts w:ascii="Cambria Math" w:eastAsia="Calibri" w:hAnsi="Cambria Math" w:cs="Times New Roman"/>
+                <w:i/>
+                <w:kern w:val="0"/>
+                <w14:ligatures w14:val="none"/>
+              </w:rPr>
+            </m:ctrlPr>
+          </m:sSupPr>
+          <m:e>
+            <m:r>
+              <w:rPr>
+                <w:rFonts w:ascii="Cambria Math" w:eastAsia="Calibri" w:hAnsi="Cambria Math" w:cs="Times New Roman"/>
+                <w:kern w:val="0"/>
+                <w14:ligatures w14:val="none"/>
+              </w:rPr>
+              <m:t>Age</m:t>
+            </m:r>
+          </m:e>
+          <m:sup>
+            <m:r>
+              <w:rPr>
+                <w:rFonts w:ascii="Cambria Math" w:eastAsia="Calibri" w:hAnsi="Cambria Math" w:cs="Times New Roman"/>
+                <w:kern w:val="0"/>
+                <w14:ligatures w14:val="none"/>
+              </w:rPr>
+              <m:t>2</m:t>
+            </m:r>
+          </m:sup>
+        </m:sSup>
+        <m:r>
+          <w:rPr>
+            <w:rFonts w:ascii="Cambria Math" w:eastAsia="Calibri" w:hAnsi="Cambria Math" w:cs="Times New Roman"/>
+            <w:kern w:val="0"/>
+            <w14:ligatures w14:val="none"/>
+          </w:rPr>
+          <m:t>+Xλ+ μ</m:t>
+        </m:r>
+      </m:oMath>
+      <w:r>
+        <w:rPr>
+          <w:rFonts w:ascii="Times New Roman" w:eastAsia="Times New Roman" w:hAnsi="Times New Roman" w:cs="Times New Roman"/>
+          <w:kern w:val="0"/>
+          <w14:ligatures w14:val="none"/>
+        </w:rPr>
+        <w:t>,</w:t>
+      </w:r>
+    </w:p>
+    <w:p>
+      <w:pPr>
+        <w:jc w:val="both"/>
+        <w:rPr>
+          <w:rFonts w:ascii="Times New Roman" w:eastAsia="Times New Roman" w:hAnsi="Times New Roman" w:cs="Times New Roman"/>
+          <w:kern w:val="0"/>
+          <w14:ligatures w14:val="none"/>
+        </w:rPr>
+      </w:pPr>
+      <w:r>
+        <w:rPr>
+          <w:rFonts w:ascii="Times New Roman" w:eastAsia="Times New Roman" w:hAnsi="Times New Roman" w:cs="Times New Roman"/>
+          <w:kern w:val="0"/>
+          <w14:ligatures w14:val="none"/>
+        </w:rPr>
+        <w:t xml:space="preserve">donde log(w) = logaritmo natural del salario por hora, </w:t>
+      </w:r>
+      <w:proofErr w:type="spellStart"/>
+      <w:r>
+        <w:rPr>
+          <w:rFonts w:ascii="Times New Roman" w:eastAsia="Times New Roman" w:hAnsi="Times New Roman" w:cs="Times New Roman"/>
+          <w:i/>
+          <w:iCs/>
+          <w:kern w:val="0"/>
+          <w14:ligatures w14:val="none"/>
+        </w:rPr>
+        <w:t>Female</w:t>
+      </w:r>
+      <w:proofErr w:type="spellEnd"/>
+      <w:r>
+        <w:rPr>
+          <w:rFonts w:ascii="Times New Roman" w:eastAsia="Times New Roman" w:hAnsi="Times New Roman" w:cs="Times New Roman"/>
+          <w:kern w:val="0"/>
+          <w14:ligatures w14:val="none"/>
+        </w:rPr>
+        <w:t xml:space="preserve"> = la variable dicótoma que indica si el individuo es mujer (1 = mujer o 0 + hombre), </w:t>
+      </w:r>
+      <w:r>
+        <w:rPr>
+          <w:rFonts w:ascii="Times New Roman" w:eastAsia="Times New Roman" w:hAnsi="Times New Roman" w:cs="Times New Roman"/>
+          <w:i/>
+          <w:iCs/>
+          <w:kern w:val="0"/>
+          <w14:ligatures w14:val="none"/>
+        </w:rPr>
+        <w:t>Age</w:t>
+      </w:r>
+      <w:r>
+        <w:rPr>
+          <w:rFonts w:ascii="Times New Roman" w:eastAsia="Times New Roman" w:hAnsi="Times New Roman" w:cs="Times New Roman"/>
+          <w:kern w:val="0"/>
+          <w14:ligatures w14:val="none"/>
+        </w:rPr>
+        <w:t xml:space="preserve"> = edad del individuo, </w:t>
+      </w:r>
+      <m:oMath>
+        <m:sSup>
+          <m:sSupPr>
+            <m:ctrlPr>
+              <w:rPr>
+                <w:rFonts w:ascii="Cambria Math" w:eastAsia="Calibri" w:hAnsi="Cambria Math" w:cs="Times New Roman"/>
+                <w:i/>
+                <w:kern w:val="0"/>
+                <w14:ligatures w14:val="none"/>
+              </w:rPr>
+            </m:ctrlPr>
+          </m:sSupPr>
+          <m:e>
+            <m:r>
+              <w:rPr>
+                <w:rFonts w:ascii="Cambria Math" w:eastAsia="Calibri" w:hAnsi="Cambria Math" w:cs="Times New Roman"/>
+                <w:kern w:val="0"/>
+                <w14:ligatures w14:val="none"/>
+              </w:rPr>
+              <m:t>Age</m:t>
+            </m:r>
+          </m:e>
+          <m:sup>
+            <m:r>
+              <w:rPr>
+                <w:rFonts w:ascii="Cambria Math" w:eastAsia="Calibri" w:hAnsi="Cambria Math" w:cs="Times New Roman"/>
+                <w:kern w:val="0"/>
+                <w14:ligatures w14:val="none"/>
+              </w:rPr>
+              <m:t>2</m:t>
+            </m:r>
+          </m:sup>
+        </m:sSup>
+        <m:r>
+          <w:rPr>
+            <w:rFonts w:ascii="Cambria Math" w:eastAsia="Calibri" w:hAnsi="Cambria Math" w:cs="Times New Roman"/>
+            <w:kern w:val="0"/>
+            <w14:ligatures w14:val="none"/>
+          </w:rPr>
+          <m:t xml:space="preserve"> </m:t>
+        </m:r>
+      </m:oMath>
+      <w:r>
+        <w:rPr>
+          <w:rFonts w:ascii="Times New Roman" w:eastAsia="Times New Roman" w:hAnsi="Times New Roman" w:cs="Times New Roman"/>
+          <w:kern w:val="0"/>
+          <w14:ligatures w14:val="none"/>
+        </w:rPr>
+        <w:t>= edad al cua</w:t>
+      </w:r>
+      <w:proofErr w:type="spellStart"/>
+      <w:r>
+        <w:rPr>
+          <w:rFonts w:ascii="Times New Roman" w:eastAsia="Times New Roman" w:hAnsi="Times New Roman" w:cs="Times New Roman"/>
+          <w:kern w:val="0"/>
+          <w14:ligatures w14:val="none"/>
+        </w:rPr>
+        <w:t>drado</w:t>
+      </w:r>
+      <w:proofErr w:type="spellEnd"/>
+      <w:r>
+        <w:rPr>
+          <w:rFonts w:ascii="Times New Roman" w:eastAsia="Times New Roman" w:hAnsi="Times New Roman" w:cs="Times New Roman"/>
+          <w:kern w:val="0"/>
+          <w14:ligatures w14:val="none"/>
+        </w:rPr>
+        <w:t xml:space="preserve">, </w:t>
+      </w:r>
+      <m:oMath>
+        <m:r>
+          <w:rPr>
+            <w:rFonts w:ascii="Cambria Math" w:eastAsia="Calibri" w:hAnsi="Cambria Math" w:cs="Times New Roman"/>
+            <w:kern w:val="0"/>
+            <w14:ligatures w14:val="none"/>
+          </w:rPr>
+          <m:t>Xλ</m:t>
+        </m:r>
+      </m:oMath>
+      <w:r>
+        <w:rPr>
+          <w:rFonts w:ascii="Times New Roman" w:eastAsia="Times New Roman" w:hAnsi="Times New Roman" w:cs="Times New Roman"/>
+          <w:kern w:val="0"/>
+          <w14:ligatures w14:val="none"/>
+        </w:rPr>
+        <w:t xml:space="preserve"> = un conjunto de controles que contiene el remanente de variables explicada anteriormente (</w:t>
+      </w:r>
+      <w:r>
+        <w:rPr>
+          <w:rFonts w:ascii="Times New Roman" w:eastAsia="Times New Roman" w:hAnsi="Times New Roman" w:cs="Times New Roman"/>
+          <w:i/>
+          <w:iCs/>
+          <w:kern w:val="0"/>
+          <w14:ligatures w14:val="none"/>
+        </w:rPr>
+        <w:t xml:space="preserve">informal, </w:t>
+      </w:r>
+      <w:proofErr w:type="spellStart"/>
+      <w:r>
+        <w:rPr>
+          <w:rFonts w:ascii="Times New Roman" w:eastAsia="Times New Roman" w:hAnsi="Times New Roman" w:cs="Times New Roman"/>
+          <w:i/>
+          <w:iCs/>
+          <w:kern w:val="0"/>
+          <w14:ligatures w14:val="none"/>
+        </w:rPr>
+        <w:t>maxEducLevel</w:t>
+      </w:r>
+      <w:proofErr w:type="spellEnd"/>
+      <w:r>
+        <w:rPr>
+          <w:rFonts w:ascii="Times New Roman" w:eastAsia="Times New Roman" w:hAnsi="Times New Roman" w:cs="Times New Roman"/>
+          <w:i/>
+          <w:iCs/>
+          <w:kern w:val="0"/>
+          <w14:ligatures w14:val="none"/>
+        </w:rPr>
+        <w:t xml:space="preserve">, </w:t>
+      </w:r>
+      <w:proofErr w:type="spellStart"/>
+      <w:r>
+        <w:rPr>
+          <w:rFonts w:ascii="Times New Roman" w:eastAsia="Times New Roman" w:hAnsi="Times New Roman" w:cs="Times New Roman"/>
+          <w:i/>
+          <w:iCs/>
+          <w:kern w:val="0"/>
+          <w14:ligatures w14:val="none"/>
+        </w:rPr>
+        <w:t>sizeFirm</w:t>
+      </w:r>
+      <w:proofErr w:type="spellEnd"/>
+      <w:r>
+        <w:rPr>
+          <w:rFonts w:ascii="Times New Roman" w:eastAsia="Times New Roman" w:hAnsi="Times New Roman" w:cs="Times New Roman"/>
+          <w:i/>
+          <w:iCs/>
+          <w:kern w:val="0"/>
+          <w14:ligatures w14:val="none"/>
+        </w:rPr>
+        <w:t xml:space="preserve">, </w:t>
+      </w:r>
+      <w:r>
+        <w:rPr>
+          <w:rFonts w:ascii="Times New Roman" w:eastAsia="Times New Roman" w:hAnsi="Times New Roman" w:cs="Times New Roman"/>
+          <w:kern w:val="0"/>
+          <w14:ligatures w14:val="none"/>
+        </w:rPr>
+        <w:t xml:space="preserve">y </w:t>
+      </w:r>
+      <w:proofErr w:type="spellStart"/>
+      <w:r>
+        <w:rPr>
+          <w:rFonts w:ascii="Times New Roman" w:eastAsia="Times New Roman" w:hAnsi="Times New Roman" w:cs="Times New Roman"/>
+          <w:i/>
+          <w:iCs/>
+          <w:kern w:val="0"/>
+          <w14:ligatures w14:val="none"/>
+        </w:rPr>
+        <w:t>relab</w:t>
+      </w:r>
+      <w:proofErr w:type="spellEnd"/>
+      <w:r>
+        <w:rPr>
+          <w:rFonts w:ascii="Times New Roman" w:eastAsia="Times New Roman" w:hAnsi="Times New Roman" w:cs="Times New Roman"/>
+          <w:i/>
+          <w:iCs/>
+          <w:kern w:val="0"/>
+          <w14:ligatures w14:val="none"/>
+        </w:rPr>
+        <w:t xml:space="preserve">) </w:t>
+      </w:r>
+      <w:r>
+        <w:rPr>
+          <w:rFonts w:ascii="Times New Roman" w:eastAsia="Times New Roman" w:hAnsi="Times New Roman" w:cs="Times New Roman"/>
+          <w:kern w:val="0"/>
+          <w14:ligatures w14:val="none"/>
+        </w:rPr>
+        <w:t xml:space="preserve">y </w:t>
+      </w:r>
+      <m:oMath>
+        <m:r>
+          <w:rPr>
+            <w:rFonts w:ascii="Cambria Math" w:eastAsia="Calibri" w:hAnsi="Cambria Math" w:cs="Times New Roman"/>
+            <w:kern w:val="0"/>
+            <w14:ligatures w14:val="none"/>
+          </w:rPr>
+          <m:t>μ</m:t>
+        </m:r>
+      </m:oMath>
+      <w:r>
+        <w:rPr>
+          <w:rFonts w:ascii="Times New Roman" w:eastAsia="Times New Roman" w:hAnsi="Times New Roman" w:cs="Times New Roman"/>
+          <w:kern w:val="0"/>
+          <w14:ligatures w14:val="none"/>
+        </w:rPr>
+        <w:t xml:space="preserve"> = los errores del modelo de regresión. </w:t>
+      </w:r>
+    </w:p>
+    <w:p>
+      <w:pPr>
+        <w:jc w:val="both"/>
+        <w:rPr>
+          <w:rFonts w:ascii="Times New Roman" w:eastAsia="Calibri" w:hAnsi="Times New Roman" w:cs="Times New Roman"/>
+          <w:kern w:val="0"/>
+          <w14:ligatures w14:val="none"/>
+        </w:rPr>
+      </w:pPr>
+      <w:r>
+        <w:rPr>
+          <w:rFonts w:ascii="Times New Roman" w:eastAsia="Calibri" w:hAnsi="Times New Roman" w:cs="Times New Roman"/>
+          <w:kern w:val="0"/>
+          <w14:ligatures w14:val="none"/>
+        </w:rPr>
+        <w:t>Para realizar el análisis se utilizó el método de Mínimos Cuadrados Ordinarios (MCO) para estimar la regresión con controles. También empleó el modelo Frisch-</w:t>
+      </w:r>
+      <w:proofErr w:type="spellStart"/>
+      <w:r>
+        <w:rPr>
+          <w:rFonts w:ascii="Times New Roman" w:eastAsia="Calibri" w:hAnsi="Times New Roman" w:cs="Times New Roman"/>
+          <w:kern w:val="0"/>
+          <w14:ligatures w14:val="none"/>
+        </w:rPr>
+        <w:t>Waugh</w:t>
+      </w:r>
+      <w:proofErr w:type="spellEnd"/>
+      <w:r>
+        <w:rPr>
+          <w:rFonts w:ascii="Times New Roman" w:eastAsia="Calibri" w:hAnsi="Times New Roman" w:cs="Times New Roman"/>
+          <w:kern w:val="0"/>
+          <w14:ligatures w14:val="none"/>
+        </w:rPr>
+        <w:t>-</w:t>
+      </w:r>
+      <w:proofErr w:type="spellStart"/>
+      <w:r>
+        <w:rPr>
+          <w:rFonts w:ascii="Times New Roman" w:eastAsia="Calibri" w:hAnsi="Times New Roman" w:cs="Times New Roman"/>
+          <w:kern w:val="0"/>
+          <w14:ligatures w14:val="none"/>
+        </w:rPr>
+        <w:t>Lovell</w:t>
+      </w:r>
+      <w:proofErr w:type="spellEnd"/>
+      <w:r>
+        <w:rPr>
+          <w:rFonts w:ascii="Times New Roman" w:eastAsia="Calibri" w:hAnsi="Times New Roman" w:cs="Times New Roman"/>
+          <w:kern w:val="0"/>
+          <w14:ligatures w14:val="none"/>
+        </w:rPr>
+        <w:t xml:space="preserve"> (FWL) para realizar una comparación entre modelos. Los resultados son: </w:t>
+      </w:r>
+    </w:p>
+    <w:p>
+      <w:pPr>
+        <w:jc w:val="both"/>
+        <w:rPr>
+          <w:rFonts w:ascii="Times New Roman" w:eastAsia="Calibri" w:hAnsi="Times New Roman" w:cs="Times New Roman"/>
+          <w:kern w:val="0"/>
+          <w14:ligatures w14:val="none"/>
+        </w:rPr>
+      </w:pPr>
+      <w:r>
+        <w:rPr>
+          <w:rFonts w:ascii="Times New Roman" w:eastAsia="Calibri" w:hAnsi="Times New Roman" w:cs="Times New Roman"/>
+          <w:kern w:val="0"/>
+          <w14:ligatures w14:val="none"/>
+        </w:rPr>
+        <w:t>===========================================================================</w:t>
       </w:r>
     </w:p>
     <w:tbl>
       <w:tblPr>
-        <w:tblStyle w:val="Tablaconcuadrcula2-nfasis3"/>
+        <w:tblStyle w:val="TableGrid1"/>
+        <w:tblW w:w="10537" w:type="dxa"/>
+        <w:tblBorders>
+          <w:top w:val="none" w:sz="0" w:space="0" w:color="auto"/>
+          <w:left w:val="none" w:sz="0" w:space="0" w:color="auto"/>
+          <w:bottom w:val="none" w:sz="0" w:space="0" w:color="auto"/>
+          <w:right w:val="none" w:sz="0" w:space="0" w:color="auto"/>
+          <w:insideH w:val="none" w:sz="0" w:space="0" w:color="auto"/>
+          <w:insideV w:val="none" w:sz="0" w:space="0" w:color="auto"/>
+        </w:tblBorders>
+        <w:tblLook w:val="04A0" w:firstRow="1" w:lastRow="0" w:firstColumn="1" w:lastColumn="0" w:noHBand="0" w:noVBand="1"/>
+      </w:tblPr>
+      <w:tblGrid>
+        <w:gridCol w:w="10537"/>
+      </w:tblGrid>
+      <w:tr>
+        <w:trPr>
+          <w:trHeight w:val="267"/>
+        </w:trPr>
+        <w:tc>
+          <w:tcPr>
+            <w:tcW w:w="10537" w:type="dxa"/>
+          </w:tcPr>
+          <w:p>
+            <w:pPr>
+              <w:jc w:val="both"/>
+              <w:rPr>
+                <w:rFonts w:ascii="Times New Roman" w:eastAsia="Calibri" w:hAnsi="Times New Roman" w:cs="Times New Roman"/>
+                <w:bCs/>
+              </w:rPr>
+            </w:pPr>
+            <w:r>
+              <w:rPr>
+                <w:rFonts w:ascii="Times New Roman" w:eastAsia="Calibri" w:hAnsi="Times New Roman" w:cs="Times New Roman"/>
+              </w:rPr>
+              <w:t xml:space="preserve">                                                                                          </w:t>
+            </w:r>
+            <w:r>
+              <w:rPr>
+                <w:rFonts w:ascii="Times New Roman" w:eastAsia="Calibri" w:hAnsi="Times New Roman" w:cs="Times New Roman"/>
+                <w:bCs/>
+              </w:rPr>
+              <w:t xml:space="preserve">Variable </w:t>
+            </w:r>
+            <w:proofErr w:type="spellStart"/>
+            <w:r>
+              <w:rPr>
+                <w:rFonts w:ascii="Times New Roman" w:eastAsia="Calibri" w:hAnsi="Times New Roman" w:cs="Times New Roman"/>
+                <w:bCs/>
+              </w:rPr>
+              <w:t>dependiente</w:t>
+            </w:r>
+            <w:proofErr w:type="spellEnd"/>
+            <w:r>
+              <w:rPr>
+                <w:rFonts w:ascii="Times New Roman" w:eastAsia="Calibri" w:hAnsi="Times New Roman" w:cs="Times New Roman"/>
+                <w:bCs/>
+              </w:rPr>
+              <w:t xml:space="preserve">:                                   </w:t>
+            </w:r>
+          </w:p>
+        </w:tc>
+      </w:tr>
+      <w:tr>
+        <w:trPr>
+          <w:trHeight w:val="267"/>
+        </w:trPr>
+        <w:tc>
+          <w:tcPr>
+            <w:tcW w:w="10537" w:type="dxa"/>
+          </w:tcPr>
+          <w:p>
+            <w:pPr>
+              <w:jc w:val="both"/>
+              <w:rPr>
+                <w:rFonts w:ascii="Times New Roman" w:eastAsia="Calibri" w:hAnsi="Times New Roman" w:cs="Times New Roman"/>
+              </w:rPr>
+            </w:pPr>
+            <w:r>
+              <w:rPr>
+                <w:rFonts w:ascii="Times New Roman" w:eastAsia="Calibri" w:hAnsi="Times New Roman" w:cs="Times New Roman"/>
+              </w:rPr>
+              <w:t xml:space="preserve">                    --------------------------------------------------------------------------------------------------------------------</w:t>
+            </w:r>
+          </w:p>
+        </w:tc>
+      </w:tr>
+      <w:tr>
+        <w:trPr>
+          <w:trHeight w:val="267"/>
+        </w:trPr>
+        <w:tc>
+          <w:tcPr>
+            <w:tcW w:w="10537" w:type="dxa"/>
+          </w:tcPr>
+          <w:p>
+            <w:pPr>
+              <w:jc w:val="both"/>
+              <w:rPr>
+                <w:rFonts w:ascii="Times New Roman" w:eastAsia="Calibri" w:hAnsi="Times New Roman" w:cs="Times New Roman"/>
+              </w:rPr>
+            </w:pPr>
+            <w:r>
+              <w:rPr>
+                <w:rFonts w:ascii="Times New Roman" w:eastAsia="Calibri" w:hAnsi="Times New Roman" w:cs="Times New Roman"/>
+              </w:rPr>
+              <w:t xml:space="preserve">                                                          Ordinary Least Squares                                                     FWL              </w:t>
+            </w:r>
+          </w:p>
+        </w:tc>
+      </w:tr>
+      <w:tr>
+        <w:trPr>
+          <w:trHeight w:val="251"/>
+        </w:trPr>
+        <w:tc>
+          <w:tcPr>
+            <w:tcW w:w="10537" w:type="dxa"/>
+          </w:tcPr>
+          <w:p>
+            <w:pPr>
+              <w:jc w:val="both"/>
+              <w:rPr>
+                <w:rFonts w:ascii="Times New Roman" w:eastAsia="Calibri" w:hAnsi="Times New Roman" w:cs="Times New Roman"/>
+              </w:rPr>
+            </w:pPr>
+            <w:r>
+              <w:rPr>
+                <w:rFonts w:ascii="Times New Roman" w:eastAsia="Calibri" w:hAnsi="Times New Roman" w:cs="Times New Roman"/>
+              </w:rPr>
+              <w:t xml:space="preserve">                                            (Sin </w:t>
+            </w:r>
+            <w:proofErr w:type="spellStart"/>
+            <w:proofErr w:type="gramStart"/>
+            <w:r>
+              <w:rPr>
+                <w:rFonts w:ascii="Times New Roman" w:eastAsia="Calibri" w:hAnsi="Times New Roman" w:cs="Times New Roman"/>
+              </w:rPr>
+              <w:t>controles</w:t>
+            </w:r>
+            <w:proofErr w:type="spellEnd"/>
+            <w:r>
+              <w:rPr>
+                <w:rFonts w:ascii="Times New Roman" w:eastAsia="Calibri" w:hAnsi="Times New Roman" w:cs="Times New Roman"/>
+              </w:rPr>
+              <w:t xml:space="preserve">)   </w:t>
+            </w:r>
+            <w:proofErr w:type="gramEnd"/>
+            <w:r>
+              <w:rPr>
+                <w:rFonts w:ascii="Times New Roman" w:eastAsia="Calibri" w:hAnsi="Times New Roman" w:cs="Times New Roman"/>
+              </w:rPr>
+              <w:t xml:space="preserve">                 (Con </w:t>
+            </w:r>
+            <w:proofErr w:type="spellStart"/>
+            <w:r>
+              <w:rPr>
+                <w:rFonts w:ascii="Times New Roman" w:eastAsia="Calibri" w:hAnsi="Times New Roman" w:cs="Times New Roman"/>
+              </w:rPr>
+              <w:t>controles</w:t>
+            </w:r>
+            <w:proofErr w:type="spellEnd"/>
+            <w:r>
+              <w:rPr>
+                <w:rFonts w:ascii="Times New Roman" w:eastAsia="Calibri" w:hAnsi="Times New Roman" w:cs="Times New Roman"/>
+              </w:rPr>
+              <w:t xml:space="preserve">)                                      (3)             </w:t>
+            </w:r>
+          </w:p>
+        </w:tc>
+      </w:tr>
+      <w:tr>
+        <w:trPr>
+          <w:trHeight w:val="267"/>
+        </w:trPr>
+        <w:tc>
+          <w:tcPr>
+            <w:tcW w:w="10537" w:type="dxa"/>
+          </w:tcPr>
+          <w:p>
+            <w:pPr>
+              <w:jc w:val="both"/>
+              <w:rPr>
+                <w:rFonts w:ascii="Times New Roman" w:eastAsia="Calibri" w:hAnsi="Times New Roman" w:cs="Times New Roman"/>
+              </w:rPr>
+            </w:pPr>
+            <w:r>
+              <w:rPr>
+                <w:rFonts w:ascii="Times New Roman" w:eastAsia="Calibri" w:hAnsi="Times New Roman" w:cs="Times New Roman"/>
+              </w:rPr>
+              <w:lastRenderedPageBreak/>
+              <w:t>-----------------------------------------------------------------------------------------------------------------------------------</w:t>
+            </w:r>
+          </w:p>
+        </w:tc>
+      </w:tr>
+      <w:tr>
+        <w:trPr>
+          <w:trHeight w:val="267"/>
+        </w:trPr>
+        <w:tc>
+          <w:tcPr>
+            <w:tcW w:w="10537" w:type="dxa"/>
+          </w:tcPr>
+          <w:p>
+            <w:pPr>
+              <w:jc w:val="both"/>
+              <w:rPr>
+                <w:rFonts w:ascii="Times New Roman" w:eastAsia="Calibri" w:hAnsi="Times New Roman" w:cs="Times New Roman"/>
+              </w:rPr>
+            </w:pPr>
+            <w:proofErr w:type="spellStart"/>
+            <w:r>
+              <w:rPr>
+                <w:rFonts w:ascii="Times New Roman" w:eastAsia="Calibri" w:hAnsi="Times New Roman" w:cs="Times New Roman"/>
+              </w:rPr>
+              <w:t>Mujer</w:t>
+            </w:r>
+            <w:proofErr w:type="spellEnd"/>
+            <w:r>
+              <w:rPr>
+                <w:rFonts w:ascii="Times New Roman" w:eastAsia="Calibri" w:hAnsi="Times New Roman" w:cs="Times New Roman"/>
+              </w:rPr>
+              <w:t xml:space="preserve"> (</w:t>
+            </w:r>
+            <w:proofErr w:type="gramStart"/>
+            <w:r>
+              <w:rPr>
+                <w:rFonts w:ascii="Times New Roman" w:eastAsia="Calibri" w:hAnsi="Times New Roman" w:cs="Times New Roman"/>
+              </w:rPr>
+              <w:t xml:space="preserve">OLS)   </w:t>
+            </w:r>
+            <w:proofErr w:type="gramEnd"/>
+            <w:r>
+              <w:rPr>
+                <w:rFonts w:ascii="Times New Roman" w:eastAsia="Calibri" w:hAnsi="Times New Roman" w:cs="Times New Roman"/>
+              </w:rPr>
+              <w:t xml:space="preserve">                       -0.076960***                      -0.127306***                                       </w:t>
+            </w:r>
+          </w:p>
+        </w:tc>
+      </w:tr>
+      <w:tr>
+        <w:trPr>
+          <w:trHeight w:val="267"/>
+        </w:trPr>
+        <w:tc>
+          <w:tcPr>
+            <w:tcW w:w="10537" w:type="dxa"/>
+          </w:tcPr>
+          <w:p>
+            <w:pPr>
+              <w:jc w:val="both"/>
+              <w:rPr>
+                <w:rFonts w:ascii="Times New Roman" w:eastAsia="Calibri" w:hAnsi="Times New Roman" w:cs="Times New Roman"/>
+              </w:rPr>
+            </w:pPr>
+            <w:r>
+              <w:rPr>
+                <w:rFonts w:ascii="Times New Roman" w:eastAsia="Calibri" w:hAnsi="Times New Roman" w:cs="Times New Roman"/>
+              </w:rPr>
+              <w:t xml:space="preserve">                                               (0.012457)                         </w:t>
+            </w:r>
+            <w:proofErr w:type="gramStart"/>
+            <w:r>
+              <w:rPr>
+                <w:rFonts w:ascii="Times New Roman" w:eastAsia="Calibri" w:hAnsi="Times New Roman" w:cs="Times New Roman"/>
+              </w:rPr>
+              <w:t xml:space="preserve">   (</w:t>
+            </w:r>
+            <w:proofErr w:type="gramEnd"/>
+            <w:r>
+              <w:rPr>
+                <w:rFonts w:ascii="Times New Roman" w:eastAsia="Calibri" w:hAnsi="Times New Roman" w:cs="Times New Roman"/>
+              </w:rPr>
+              <w:t xml:space="preserve">0.010096)                                        </w:t>
+            </w:r>
+          </w:p>
+        </w:tc>
+      </w:tr>
+      <w:tr>
+        <w:trPr>
+          <w:trHeight w:val="267"/>
+        </w:trPr>
+        <w:tc>
+          <w:tcPr>
+            <w:tcW w:w="10537" w:type="dxa"/>
+          </w:tcPr>
+          <w:p>
+            <w:pPr>
+              <w:jc w:val="both"/>
+              <w:rPr>
+                <w:rFonts w:ascii="Times New Roman" w:eastAsia="Calibri" w:hAnsi="Times New Roman" w:cs="Times New Roman"/>
+              </w:rPr>
+            </w:pPr>
+            <w:r>
+              <w:rPr>
+                <w:rFonts w:ascii="Times New Roman" w:eastAsia="Calibri" w:hAnsi="Times New Roman" w:cs="Times New Roman"/>
+              </w:rPr>
+              <w:t xml:space="preserve">                                                                                                             </w:t>
+            </w:r>
+          </w:p>
+        </w:tc>
+      </w:tr>
+      <w:tr>
+        <w:trPr>
+          <w:trHeight w:val="267"/>
+        </w:trPr>
+        <w:tc>
+          <w:tcPr>
+            <w:tcW w:w="10537" w:type="dxa"/>
+          </w:tcPr>
+          <w:p>
+            <w:pPr>
+              <w:jc w:val="both"/>
+              <w:rPr>
+                <w:rFonts w:ascii="Times New Roman" w:eastAsia="Calibri" w:hAnsi="Times New Roman" w:cs="Times New Roman"/>
+              </w:rPr>
+            </w:pPr>
+            <w:proofErr w:type="spellStart"/>
+            <w:r>
+              <w:rPr>
+                <w:rFonts w:ascii="Times New Roman" w:eastAsia="Calibri" w:hAnsi="Times New Roman" w:cs="Times New Roman"/>
+              </w:rPr>
+              <w:t>Mujer</w:t>
+            </w:r>
+            <w:proofErr w:type="spellEnd"/>
+            <w:r>
+              <w:rPr>
+                <w:rFonts w:ascii="Times New Roman" w:eastAsia="Calibri" w:hAnsi="Times New Roman" w:cs="Times New Roman"/>
+              </w:rPr>
+              <w:t xml:space="preserve"> (</w:t>
+            </w:r>
+            <w:proofErr w:type="gramStart"/>
+            <w:r>
+              <w:rPr>
+                <w:rFonts w:ascii="Times New Roman" w:eastAsia="Calibri" w:hAnsi="Times New Roman" w:cs="Times New Roman"/>
+              </w:rPr>
+              <w:t xml:space="preserve">FWL)   </w:t>
+            </w:r>
+            <w:proofErr w:type="gramEnd"/>
+            <w:r>
+              <w:rPr>
+                <w:rFonts w:ascii="Times New Roman" w:eastAsia="Calibri" w:hAnsi="Times New Roman" w:cs="Times New Roman"/>
+              </w:rPr>
+              <w:t xml:space="preserve">                                                                                                                       -0.127306***         </w:t>
+            </w:r>
+          </w:p>
+        </w:tc>
+      </w:tr>
+      <w:tr>
+        <w:trPr>
+          <w:trHeight w:val="267"/>
+        </w:trPr>
+        <w:tc>
+          <w:tcPr>
+            <w:tcW w:w="10537" w:type="dxa"/>
+          </w:tcPr>
+          <w:p>
+            <w:pPr>
+              <w:jc w:val="both"/>
+              <w:rPr>
+                <w:rFonts w:ascii="Times New Roman" w:eastAsia="Calibri" w:hAnsi="Times New Roman" w:cs="Times New Roman"/>
+              </w:rPr>
+            </w:pPr>
+            <w:r>
+              <w:rPr>
+                <w:rFonts w:ascii="Times New Roman" w:eastAsia="Calibri" w:hAnsi="Times New Roman" w:cs="Times New Roman"/>
+              </w:rPr>
+              <w:t xml:space="preserve">                                                                                                                                                (0.010090)          </w:t>
+            </w:r>
+          </w:p>
+        </w:tc>
+      </w:tr>
+      <w:tr>
+        <w:trPr>
+          <w:trHeight w:val="267"/>
+        </w:trPr>
+        <w:tc>
+          <w:tcPr>
+            <w:tcW w:w="10537" w:type="dxa"/>
+          </w:tcPr>
+          <w:p>
+            <w:pPr>
+              <w:jc w:val="both"/>
+              <w:rPr>
+                <w:rFonts w:ascii="Times New Roman" w:eastAsia="Calibri" w:hAnsi="Times New Roman" w:cs="Times New Roman"/>
+              </w:rPr>
+            </w:pPr>
+            <w:r>
+              <w:rPr>
+                <w:rFonts w:ascii="Times New Roman" w:eastAsia="Calibri" w:hAnsi="Times New Roman" w:cs="Times New Roman"/>
+              </w:rPr>
+              <w:t xml:space="preserve">                                                                                                             </w:t>
+            </w:r>
+          </w:p>
+        </w:tc>
+      </w:tr>
+      <w:tr>
+        <w:trPr>
+          <w:trHeight w:val="251"/>
+        </w:trPr>
+        <w:tc>
+          <w:tcPr>
+            <w:tcW w:w="10537" w:type="dxa"/>
+          </w:tcPr>
+          <w:p>
+            <w:pPr>
+              <w:jc w:val="both"/>
+              <w:rPr>
+                <w:rFonts w:ascii="Times New Roman" w:eastAsia="Calibri" w:hAnsi="Times New Roman" w:cs="Times New Roman"/>
+              </w:rPr>
+            </w:pPr>
+            <w:proofErr w:type="spellStart"/>
+            <w:r>
+              <w:rPr>
+                <w:rFonts w:ascii="Times New Roman" w:eastAsia="Calibri" w:hAnsi="Times New Roman" w:cs="Times New Roman"/>
+              </w:rPr>
+              <w:t>Constante</w:t>
+            </w:r>
+            <w:proofErr w:type="spellEnd"/>
+            <w:r>
+              <w:rPr>
+                <w:rFonts w:ascii="Times New Roman" w:eastAsia="Calibri" w:hAnsi="Times New Roman" w:cs="Times New Roman"/>
+              </w:rPr>
+              <w:t xml:space="preserve">                               8.605672***                         7.076159***                               -0.000000          </w:t>
+            </w:r>
+          </w:p>
+        </w:tc>
+      </w:tr>
+      <w:tr>
+        <w:trPr>
+          <w:trHeight w:val="267"/>
+        </w:trPr>
+        <w:tc>
+          <w:tcPr>
+            <w:tcW w:w="10537" w:type="dxa"/>
+          </w:tcPr>
+          <w:p>
+            <w:pPr>
+              <w:jc w:val="both"/>
+              <w:rPr>
+                <w:rFonts w:ascii="Times New Roman" w:eastAsia="Calibri" w:hAnsi="Times New Roman" w:cs="Times New Roman"/>
+              </w:rPr>
+            </w:pPr>
+            <w:r>
+              <w:rPr>
+                <w:rFonts w:ascii="Times New Roman" w:eastAsia="Calibri" w:hAnsi="Times New Roman" w:cs="Times New Roman"/>
+              </w:rPr>
+              <w:t xml:space="preserve">                                               (0.008589)                         </w:t>
+            </w:r>
+            <w:proofErr w:type="gramStart"/>
+            <w:r>
+              <w:rPr>
+                <w:rFonts w:ascii="Times New Roman" w:eastAsia="Calibri" w:hAnsi="Times New Roman" w:cs="Times New Roman"/>
+              </w:rPr>
+              <w:t xml:space="preserve">   (</w:t>
+            </w:r>
+            <w:proofErr w:type="gramEnd"/>
+            <w:r>
+              <w:rPr>
+                <w:rFonts w:ascii="Times New Roman" w:eastAsia="Calibri" w:hAnsi="Times New Roman" w:cs="Times New Roman"/>
+              </w:rPr>
+              <w:t xml:space="preserve">0.077882)                                    (0.004888)          </w:t>
+            </w:r>
+          </w:p>
+        </w:tc>
+      </w:tr>
+      <w:tr>
+        <w:trPr>
+          <w:trHeight w:val="267"/>
+        </w:trPr>
+        <w:tc>
+          <w:tcPr>
+            <w:tcW w:w="10537" w:type="dxa"/>
+          </w:tcPr>
+          <w:p>
+            <w:pPr>
+              <w:jc w:val="both"/>
+              <w:rPr>
+                <w:rFonts w:ascii="Times New Roman" w:eastAsia="Calibri" w:hAnsi="Times New Roman" w:cs="Times New Roman"/>
+              </w:rPr>
+            </w:pPr>
+            <w:r>
+              <w:rPr>
+                <w:rFonts w:ascii="Times New Roman" w:eastAsia="Calibri" w:hAnsi="Times New Roman" w:cs="Times New Roman"/>
+              </w:rPr>
+              <w:t xml:space="preserve">                                                                                                             </w:t>
+            </w:r>
+          </w:p>
+        </w:tc>
+      </w:tr>
+      <w:tr>
+        <w:trPr>
+          <w:trHeight w:val="267"/>
+        </w:trPr>
+        <w:tc>
+          <w:tcPr>
+            <w:tcW w:w="10537" w:type="dxa"/>
+          </w:tcPr>
+          <w:p>
+            <w:pPr>
+              <w:jc w:val="both"/>
+              <w:rPr>
+                <w:rFonts w:ascii="Times New Roman" w:eastAsia="Calibri" w:hAnsi="Times New Roman" w:cs="Times New Roman"/>
+              </w:rPr>
+            </w:pPr>
+            <w:r>
+              <w:rPr>
+                <w:rFonts w:ascii="Times New Roman" w:eastAsia="Calibri" w:hAnsi="Times New Roman" w:cs="Times New Roman"/>
+              </w:rPr>
+              <w:t>-----------------------------------------------------------------------------------------------------------------------------------</w:t>
+            </w:r>
+          </w:p>
+        </w:tc>
+      </w:tr>
+      <w:tr>
+        <w:trPr>
+          <w:trHeight w:val="267"/>
+        </w:trPr>
+        <w:tc>
+          <w:tcPr>
+            <w:tcW w:w="10537" w:type="dxa"/>
+          </w:tcPr>
+          <w:p>
+            <w:pPr>
+              <w:jc w:val="both"/>
+              <w:rPr>
+                <w:rFonts w:ascii="Times New Roman" w:eastAsia="Calibri" w:hAnsi="Times New Roman" w:cs="Times New Roman"/>
+              </w:rPr>
+            </w:pPr>
+            <w:proofErr w:type="spellStart"/>
+            <w:r>
+              <w:rPr>
+                <w:rFonts w:ascii="Times New Roman" w:eastAsia="Calibri" w:hAnsi="Times New Roman" w:cs="Times New Roman"/>
+              </w:rPr>
+              <w:t>Observaciones</w:t>
+            </w:r>
+            <w:proofErr w:type="spellEnd"/>
+            <w:r>
+              <w:rPr>
+                <w:rFonts w:ascii="Times New Roman" w:eastAsia="Calibri" w:hAnsi="Times New Roman" w:cs="Times New Roman"/>
+              </w:rPr>
+              <w:t xml:space="preserve">                           14,286                                    14,286                                          14,286            </w:t>
+            </w:r>
+          </w:p>
+        </w:tc>
+      </w:tr>
+      <w:tr>
+        <w:trPr>
+          <w:trHeight w:val="267"/>
+        </w:trPr>
+        <w:tc>
+          <w:tcPr>
+            <w:tcW w:w="10537" w:type="dxa"/>
+          </w:tcPr>
+          <w:p>
+            <w:pPr>
+              <w:jc w:val="both"/>
+              <w:rPr>
+                <w:rFonts w:ascii="Times New Roman" w:eastAsia="Calibri" w:hAnsi="Times New Roman" w:cs="Times New Roman"/>
+              </w:rPr>
+            </w:pPr>
+            <w:r>
+              <w:rPr>
+                <w:rFonts w:ascii="Times New Roman" w:eastAsia="Calibri" w:hAnsi="Times New Roman" w:cs="Times New Roman"/>
+              </w:rPr>
+              <w:t xml:space="preserve">R2                                            0.002665                                0.384299                                       0.011022           </w:t>
+            </w:r>
+          </w:p>
+        </w:tc>
+      </w:tr>
+      <w:tr>
+        <w:trPr>
+          <w:trHeight w:val="267"/>
+        </w:trPr>
+        <w:tc>
+          <w:tcPr>
+            <w:tcW w:w="10537" w:type="dxa"/>
+          </w:tcPr>
+          <w:p>
+            <w:pPr>
+              <w:jc w:val="both"/>
+              <w:rPr>
+                <w:rFonts w:ascii="Times New Roman" w:eastAsia="Calibri" w:hAnsi="Times New Roman" w:cs="Times New Roman"/>
+              </w:rPr>
+            </w:pPr>
+            <w:r>
+              <w:rPr>
+                <w:rFonts w:ascii="Times New Roman" w:eastAsia="Calibri" w:hAnsi="Times New Roman" w:cs="Times New Roman"/>
+              </w:rPr>
+              <w:t xml:space="preserve">R2 </w:t>
+            </w:r>
+            <w:proofErr w:type="spellStart"/>
+            <w:r>
+              <w:rPr>
+                <w:rFonts w:ascii="Times New Roman" w:eastAsia="Calibri" w:hAnsi="Times New Roman" w:cs="Times New Roman"/>
+              </w:rPr>
+              <w:t>Ajustado</w:t>
+            </w:r>
+            <w:proofErr w:type="spellEnd"/>
+            <w:r>
+              <w:rPr>
+                <w:rFonts w:ascii="Times New Roman" w:eastAsia="Calibri" w:hAnsi="Times New Roman" w:cs="Times New Roman"/>
+              </w:rPr>
+              <w:t xml:space="preserve">                             0.002595                                 0.383479                                      0.010952           </w:t>
+            </w:r>
+          </w:p>
+        </w:tc>
+      </w:tr>
+      <w:tr>
+        <w:trPr>
+          <w:trHeight w:val="251"/>
+        </w:trPr>
+        <w:tc>
+          <w:tcPr>
+            <w:tcW w:w="10537" w:type="dxa"/>
+          </w:tcPr>
+          <w:p>
+            <w:pPr>
+              <w:jc w:val="both"/>
+              <w:rPr>
+                <w:rFonts w:ascii="Times New Roman" w:eastAsia="Calibri" w:hAnsi="Times New Roman" w:cs="Times New Roman"/>
+                <w:lang w:val="es-CO"/>
+              </w:rPr>
+            </w:pPr>
+            <w:r>
+              <w:rPr>
+                <w:rFonts w:ascii="Times New Roman" w:eastAsia="Calibri" w:hAnsi="Times New Roman" w:cs="Times New Roman"/>
+                <w:lang w:val="es-CO"/>
+              </w:rPr>
+              <w:t>Error residual estándar    0.743570 (</w:t>
+            </w:r>
+            <w:proofErr w:type="spellStart"/>
+            <w:r>
+              <w:rPr>
+                <w:rFonts w:ascii="Times New Roman" w:eastAsia="Calibri" w:hAnsi="Times New Roman" w:cs="Times New Roman"/>
+                <w:lang w:val="es-CO"/>
+              </w:rPr>
+              <w:t>df</w:t>
+            </w:r>
+            <w:proofErr w:type="spellEnd"/>
+            <w:r>
+              <w:rPr>
+                <w:rFonts w:ascii="Times New Roman" w:eastAsia="Calibri" w:hAnsi="Times New Roman" w:cs="Times New Roman"/>
+                <w:lang w:val="es-CO"/>
+              </w:rPr>
+              <w:t xml:space="preserve"> = 14284)          0.584602 (</w:t>
+            </w:r>
+            <w:proofErr w:type="spellStart"/>
+            <w:r>
+              <w:rPr>
+                <w:rFonts w:ascii="Times New Roman" w:eastAsia="Calibri" w:hAnsi="Times New Roman" w:cs="Times New Roman"/>
+                <w:lang w:val="es-CO"/>
+              </w:rPr>
+              <w:t>df</w:t>
+            </w:r>
+            <w:proofErr w:type="spellEnd"/>
+            <w:r>
+              <w:rPr>
+                <w:rFonts w:ascii="Times New Roman" w:eastAsia="Calibri" w:hAnsi="Times New Roman" w:cs="Times New Roman"/>
+                <w:lang w:val="es-CO"/>
+              </w:rPr>
+              <w:t xml:space="preserve"> = 14266)                 0.584233 (</w:t>
+            </w:r>
+            <w:proofErr w:type="spellStart"/>
+            <w:r>
+              <w:rPr>
+                <w:rFonts w:ascii="Times New Roman" w:eastAsia="Calibri" w:hAnsi="Times New Roman" w:cs="Times New Roman"/>
+                <w:lang w:val="es-CO"/>
+              </w:rPr>
+              <w:t>df</w:t>
+            </w:r>
+            <w:proofErr w:type="spellEnd"/>
+            <w:r>
+              <w:rPr>
+                <w:rFonts w:ascii="Times New Roman" w:eastAsia="Calibri" w:hAnsi="Times New Roman" w:cs="Times New Roman"/>
+                <w:lang w:val="es-CO"/>
+              </w:rPr>
+              <w:t xml:space="preserve"> = 14284)    </w:t>
+            </w:r>
+          </w:p>
+        </w:tc>
+      </w:tr>
+      <w:tr>
+        <w:trPr>
+          <w:trHeight w:val="267"/>
+        </w:trPr>
+        <w:tc>
+          <w:tcPr>
+            <w:tcW w:w="10537" w:type="dxa"/>
+          </w:tcPr>
+          <w:p>
+            <w:pPr>
+              <w:jc w:val="both"/>
+              <w:rPr>
+                <w:rFonts w:ascii="Times New Roman" w:eastAsia="Calibri" w:hAnsi="Times New Roman" w:cs="Times New Roman"/>
+              </w:rPr>
+            </w:pPr>
+            <w:r>
+              <w:rPr>
+                <w:rFonts w:ascii="Times New Roman" w:eastAsia="Calibri" w:hAnsi="Times New Roman" w:cs="Times New Roman"/>
+              </w:rPr>
+              <w:t>==============================================================================</w:t>
+            </w:r>
+          </w:p>
+        </w:tc>
+      </w:tr>
+      <w:tr>
+        <w:trPr>
+          <w:trHeight w:val="267"/>
+        </w:trPr>
+        <w:tc>
+          <w:tcPr>
+            <w:tcW w:w="10537" w:type="dxa"/>
+          </w:tcPr>
+          <w:p>
+            <w:pPr>
+              <w:jc w:val="both"/>
+              <w:rPr>
+                <w:rFonts w:ascii="Times New Roman" w:eastAsia="Calibri" w:hAnsi="Times New Roman" w:cs="Times New Roman"/>
+              </w:rPr>
+            </w:pPr>
+            <w:r>
+              <w:rPr>
+                <w:rFonts w:ascii="Times New Roman" w:eastAsia="Calibri" w:hAnsi="Times New Roman" w:cs="Times New Roman"/>
+              </w:rPr>
+              <w:t>Note:                                                                             *p&lt;0.1; **p&lt;0.05; ***p&lt;0.01</w:t>
+            </w:r>
+          </w:p>
+        </w:tc>
+      </w:tr>
+    </w:tbl>
+    <w:p>
+      <w:pPr>
+        <w:jc w:val="both"/>
+        <w:rPr>
+          <w:rFonts w:ascii="Times New Roman" w:eastAsia="Calibri" w:hAnsi="Times New Roman" w:cs="Times New Roman"/>
+          <w:kern w:val="0"/>
+          <w14:ligatures w14:val="none"/>
+        </w:rPr>
+      </w:pPr>
+    </w:p>
+    <w:p>
+      <w:pPr>
+        <w:jc w:val="both"/>
+        <w:rPr>
+          <w:rFonts w:ascii="Times New Roman" w:eastAsia="Calibri" w:hAnsi="Times New Roman" w:cs="Times New Roman"/>
+          <w:kern w:val="0"/>
+          <w14:ligatures w14:val="none"/>
+        </w:rPr>
+      </w:pPr>
+      <w:r>
+        <w:rPr>
+          <w:rFonts w:ascii="Times New Roman" w:eastAsia="Calibri" w:hAnsi="Times New Roman" w:cs="Times New Roman"/>
+          <w:kern w:val="0"/>
+          <w14:ligatures w14:val="none"/>
+        </w:rPr>
+        <w:t xml:space="preserve">Como se puede evidenciar en la tabla de resultados expuesta anteriormente, el coeficiente del modelo de MCO con controles presenta un valor de -12.73%. Esto indica que la brecha de salario condicional indica que, si un individuo es mujer, su ingreso es 12.73% menor que un hombre cuando se controla por variables tales como la edad, la experiencia, la informalidad, el tamaño de la firma, y el tipo de ocupación. El coeficiente por controles indica que la brecha salarial condicional para las mujeres en Bogota en 2018 es mayor que la brecha salarial incondicional. </w:t>
+      </w:r>
+    </w:p>
+    <w:p>
+      <w:pPr>
+        <w:jc w:val="both"/>
+        <w:rPr>
+          <w:rFonts w:ascii="Times New Roman" w:eastAsia="Calibri" w:hAnsi="Times New Roman" w:cs="Times New Roman"/>
+          <w:kern w:val="0"/>
+          <w14:ligatures w14:val="none"/>
+        </w:rPr>
+      </w:pPr>
+      <w:r>
+        <w:rPr>
+          <w:rFonts w:ascii="Times New Roman" w:eastAsia="Calibri" w:hAnsi="Times New Roman" w:cs="Times New Roman"/>
+          <w:kern w:val="0"/>
+          <w14:ligatures w14:val="none"/>
+        </w:rPr>
+        <w:t xml:space="preserve">Cuando se utiliza el modelo FWL, el coeficiente es igual al modelo MCO con controles. Existe una pequeña variación en el error residual estándar en línea con una diferencia en grados de libertad. </w:t>
+      </w:r>
+    </w:p>
+    <w:p>
+      <w:pPr>
+        <w:jc w:val="both"/>
+        <w:rPr>
+          <w:rFonts w:ascii="Times New Roman" w:eastAsia="Calibri" w:hAnsi="Times New Roman" w:cs="Times New Roman"/>
+          <w:kern w:val="0"/>
+          <w14:ligatures w14:val="none"/>
+        </w:rPr>
+      </w:pPr>
+      <w:r>
+        <w:rPr>
+          <w:rFonts w:ascii="Times New Roman" w:eastAsia="Calibri" w:hAnsi="Times New Roman" w:cs="Times New Roman"/>
+          <w:kern w:val="0"/>
+          <w14:ligatures w14:val="none"/>
+        </w:rPr>
+        <w:t xml:space="preserve">Por otro lado, también se empleó el modelo FWL con </w:t>
+      </w:r>
+      <w:r>
+        <w:rPr>
+          <w:rFonts w:ascii="Times New Roman" w:eastAsia="Calibri" w:hAnsi="Times New Roman" w:cs="Times New Roman"/>
+          <w:i/>
+          <w:iCs/>
+          <w:kern w:val="0"/>
+          <w14:ligatures w14:val="none"/>
+        </w:rPr>
+        <w:t>Bootstrap</w:t>
+      </w:r>
+      <w:r>
+        <w:rPr>
+          <w:rFonts w:ascii="Times New Roman" w:eastAsia="Calibri" w:hAnsi="Times New Roman" w:cs="Times New Roman"/>
+          <w:kern w:val="0"/>
+          <w14:ligatures w14:val="none"/>
+        </w:rPr>
+        <w:t xml:space="preserve">, un modelo que permite cuantificar la incertidumbre asociada con los estimadores o coeficientes. El </w:t>
+      </w:r>
+      <w:r>
+        <w:rPr>
+          <w:rFonts w:ascii="Times New Roman" w:eastAsia="Calibri" w:hAnsi="Times New Roman" w:cs="Times New Roman"/>
+          <w:i/>
+          <w:iCs/>
+          <w:kern w:val="0"/>
+          <w14:ligatures w14:val="none"/>
+        </w:rPr>
+        <w:t xml:space="preserve">Bootstrap </w:t>
+      </w:r>
+      <w:r>
+        <w:rPr>
+          <w:rFonts w:ascii="Times New Roman" w:eastAsia="Calibri" w:hAnsi="Times New Roman" w:cs="Times New Roman"/>
+          <w:kern w:val="0"/>
+          <w14:ligatures w14:val="none"/>
+        </w:rPr>
+        <w:t xml:space="preserve">en cuestión está partiendo de la semilla 198 y realiza 1,000 repeticiones. Los resultados del </w:t>
+      </w:r>
+      <w:r>
+        <w:rPr>
+          <w:rFonts w:ascii="Times New Roman" w:eastAsia="Calibri" w:hAnsi="Times New Roman" w:cs="Times New Roman"/>
+          <w:i/>
+          <w:iCs/>
+          <w:kern w:val="0"/>
+          <w14:ligatures w14:val="none"/>
+        </w:rPr>
+        <w:t xml:space="preserve">Bootstrap </w:t>
+      </w:r>
+      <w:r>
+        <w:rPr>
+          <w:rFonts w:ascii="Times New Roman" w:eastAsia="Calibri" w:hAnsi="Times New Roman" w:cs="Times New Roman"/>
+          <w:kern w:val="0"/>
+          <w14:ligatures w14:val="none"/>
+        </w:rPr>
+        <w:t xml:space="preserve">presentan el mismo coeficiente que FWL y MCO con controles, pero el modelo presenta un error residual estándar menor que los otros modelos, presentando un error residual estándar de 0.0101 (vs. el error residual estándar de MCO de 0.585 y el error residual estándar de FWL de 0.584). </w:t>
+      </w:r>
+    </w:p>
+    <w:tbl>
+      <w:tblPr>
+        <w:tblStyle w:val="TableGrid1"/>
+        <w:tblW w:w="0" w:type="auto"/>
+        <w:tblBorders>
+          <w:top w:val="none" w:sz="0" w:space="0" w:color="auto"/>
+          <w:left w:val="none" w:sz="0" w:space="0" w:color="auto"/>
+          <w:bottom w:val="none" w:sz="0" w:space="0" w:color="auto"/>
+          <w:right w:val="none" w:sz="0" w:space="0" w:color="auto"/>
+          <w:insideH w:val="none" w:sz="0" w:space="0" w:color="auto"/>
+          <w:insideV w:val="none" w:sz="0" w:space="0" w:color="auto"/>
+        </w:tblBorders>
+        <w:tblLook w:val="04A0" w:firstRow="1" w:lastRow="0" w:firstColumn="1" w:lastColumn="0" w:noHBand="0" w:noVBand="1"/>
+      </w:tblPr>
+      <w:tblGrid>
+        <w:gridCol w:w="9350"/>
+      </w:tblGrid>
+      <w:tr>
+        <w:tc>
+          <w:tcPr>
+            <w:tcW w:w="9350" w:type="dxa"/>
+          </w:tcPr>
+          <w:p>
+            <w:pPr>
+              <w:shd w:val="clear" w:color="auto" w:fill="FFFFFF"/>
+              <w:tabs>
+                <w:tab w:val="left" w:pos="916"/>
+                <w:tab w:val="left" w:pos="1832"/>
+                <w:tab w:val="left" w:pos="2748"/>
+                <w:tab w:val="left" w:pos="3664"/>
+                <w:tab w:val="left" w:pos="4580"/>
+                <w:tab w:val="left" w:pos="5496"/>
+                <w:tab w:val="left" w:pos="6412"/>
+                <w:tab w:val="left" w:pos="7328"/>
+                <w:tab w:val="left" w:pos="8244"/>
+                <w:tab w:val="left" w:pos="9160"/>
+                <w:tab w:val="left" w:pos="10076"/>
+                <w:tab w:val="left" w:pos="10992"/>
+                <w:tab w:val="left" w:pos="11908"/>
+                <w:tab w:val="left" w:pos="12824"/>
+                <w:tab w:val="left" w:pos="13740"/>
+                <w:tab w:val="left" w:pos="14656"/>
+              </w:tabs>
+              <w:wordWrap w:val="0"/>
+              <w:jc w:val="center"/>
+              <w:rPr>
+                <w:rFonts w:ascii="Times New Roman" w:eastAsia="Times New Roman" w:hAnsi="Times New Roman" w:cs="Times New Roman"/>
+                <w:bCs/>
+                <w:i/>
+                <w:iCs/>
+                <w:color w:val="000000"/>
+                <w:bdr w:val="none" w:sz="0" w:space="0" w:color="auto" w:frame="1"/>
+              </w:rPr>
+            </w:pPr>
+            <w:r>
+              <w:rPr>
+                <w:rFonts w:ascii="Times New Roman" w:eastAsia="Times New Roman" w:hAnsi="Times New Roman" w:cs="Times New Roman"/>
+                <w:b/>
+                <w:i/>
+                <w:iCs/>
+                <w:color w:val="000000"/>
+                <w:bdr w:val="none" w:sz="0" w:space="0" w:color="auto" w:frame="1"/>
+              </w:rPr>
+              <w:t>Bootstrap Statistics:</w:t>
+            </w:r>
+          </w:p>
+        </w:tc>
+      </w:tr>
+      <w:tr>
+        <w:tc>
+          <w:tcPr>
+            <w:tcW w:w="9350" w:type="dxa"/>
+            <w:tcBorders>
+              <w:bottom w:val="single" w:sz="4" w:space="0" w:color="auto"/>
+            </w:tcBorders>
+          </w:tcPr>
+          <w:p>
+            <w:pPr>
+              <w:shd w:val="clear" w:color="auto" w:fill="FFFFFF"/>
+              <w:tabs>
+                <w:tab w:val="left" w:pos="916"/>
+                <w:tab w:val="left" w:pos="1832"/>
+                <w:tab w:val="left" w:pos="2748"/>
+                <w:tab w:val="left" w:pos="3664"/>
+                <w:tab w:val="left" w:pos="4580"/>
+                <w:tab w:val="left" w:pos="5496"/>
+                <w:tab w:val="left" w:pos="6412"/>
+                <w:tab w:val="left" w:pos="7328"/>
+                <w:tab w:val="left" w:pos="8244"/>
+                <w:tab w:val="left" w:pos="9160"/>
+                <w:tab w:val="left" w:pos="10076"/>
+                <w:tab w:val="left" w:pos="10992"/>
+                <w:tab w:val="left" w:pos="11908"/>
+                <w:tab w:val="left" w:pos="12824"/>
+                <w:tab w:val="left" w:pos="13740"/>
+                <w:tab w:val="left" w:pos="14656"/>
+              </w:tabs>
+              <w:wordWrap w:val="0"/>
+              <w:rPr>
+                <w:rFonts w:ascii="Times New Roman" w:eastAsia="Times New Roman" w:hAnsi="Times New Roman" w:cs="Times New Roman"/>
+                <w:color w:val="000000"/>
+                <w:bdr w:val="none" w:sz="0" w:space="0" w:color="auto" w:frame="1"/>
+                <w:lang w:val="es-CO"/>
+              </w:rPr>
+            </w:pPr>
+            <w:r>
+              <w:rPr>
+                <w:rFonts w:ascii="Times New Roman" w:eastAsia="Times New Roman" w:hAnsi="Times New Roman" w:cs="Times New Roman"/>
+                <w:color w:val="000000"/>
+                <w:bdr w:val="none" w:sz="0" w:space="0" w:color="auto" w:frame="1"/>
+                <w:lang w:val="es-CO"/>
+              </w:rPr>
+              <w:t xml:space="preserve">                                Original                            Varianza                            Error Residual Estándar</w:t>
+            </w:r>
+          </w:p>
+        </w:tc>
+      </w:tr>
+      <w:tr>
+        <w:tc>
+          <w:tcPr>
+            <w:tcW w:w="9350" w:type="dxa"/>
+            <w:tcBorders>
+              <w:top w:val="single" w:sz="4" w:space="0" w:color="auto"/>
+            </w:tcBorders>
+          </w:tcPr>
+          <w:p>
+            <w:pPr>
+              <w:shd w:val="clear" w:color="auto" w:fill="FFFFFF"/>
+              <w:tabs>
+                <w:tab w:val="left" w:pos="916"/>
+                <w:tab w:val="left" w:pos="1832"/>
+                <w:tab w:val="left" w:pos="2748"/>
+                <w:tab w:val="left" w:pos="3664"/>
+                <w:tab w:val="left" w:pos="4580"/>
+                <w:tab w:val="left" w:pos="5496"/>
+                <w:tab w:val="left" w:pos="6412"/>
+                <w:tab w:val="left" w:pos="7328"/>
+                <w:tab w:val="left" w:pos="8244"/>
+                <w:tab w:val="left" w:pos="9160"/>
+                <w:tab w:val="left" w:pos="10076"/>
+                <w:tab w:val="left" w:pos="10992"/>
+                <w:tab w:val="left" w:pos="11908"/>
+                <w:tab w:val="left" w:pos="12824"/>
+                <w:tab w:val="left" w:pos="13740"/>
+                <w:tab w:val="left" w:pos="14656"/>
+              </w:tabs>
+              <w:wordWrap w:val="0"/>
+              <w:rPr>
+                <w:rFonts w:ascii="Times New Roman" w:eastAsia="Times New Roman" w:hAnsi="Times New Roman" w:cs="Times New Roman"/>
+                <w:color w:val="000000"/>
+              </w:rPr>
+            </w:pPr>
+            <w:r>
+              <w:rPr>
+                <w:rFonts w:ascii="Times New Roman" w:eastAsia="Times New Roman" w:hAnsi="Times New Roman" w:cs="Times New Roman"/>
+                <w:color w:val="000000"/>
+                <w:bdr w:val="none" w:sz="0" w:space="0" w:color="auto" w:frame="1"/>
+              </w:rPr>
+              <w:t>t1*                         -0.127306                      -0.0002559765                                   0.01010661</w:t>
+            </w:r>
+          </w:p>
+        </w:tc>
+      </w:tr>
+      <w:tr>
+        <w:tc>
+          <w:tcPr>
+            <w:tcW w:w="9350" w:type="dxa"/>
+          </w:tcPr>
+          <w:p>
+            <w:pPr>
+              <w:shd w:val="clear" w:color="auto" w:fill="FFFFFF"/>
+              <w:tabs>
+                <w:tab w:val="left" w:pos="916"/>
+                <w:tab w:val="left" w:pos="1832"/>
+                <w:tab w:val="left" w:pos="2748"/>
+                <w:tab w:val="left" w:pos="3664"/>
+                <w:tab w:val="left" w:pos="4580"/>
+                <w:tab w:val="left" w:pos="5496"/>
+                <w:tab w:val="left" w:pos="6412"/>
+                <w:tab w:val="left" w:pos="7328"/>
+                <w:tab w:val="left" w:pos="8244"/>
+                <w:tab w:val="left" w:pos="9160"/>
+                <w:tab w:val="left" w:pos="10076"/>
+                <w:tab w:val="left" w:pos="10992"/>
+                <w:tab w:val="left" w:pos="11908"/>
+                <w:tab w:val="left" w:pos="12824"/>
+                <w:tab w:val="left" w:pos="13740"/>
+                <w:tab w:val="left" w:pos="14656"/>
+              </w:tabs>
+              <w:wordWrap w:val="0"/>
+              <w:rPr>
+                <w:rFonts w:ascii="Times New Roman" w:eastAsia="Times New Roman" w:hAnsi="Times New Roman" w:cs="Times New Roman"/>
+                <w:color w:val="000000"/>
+                <w:bdr w:val="none" w:sz="0" w:space="0" w:color="auto" w:frame="1"/>
+              </w:rPr>
+            </w:pPr>
+          </w:p>
+        </w:tc>
+      </w:tr>
+    </w:tbl>
+    <w:p>
+      <w:pPr>
+        <w:rPr>
+          <w:rFonts w:ascii="Times New Roman" w:hAnsi="Times New Roman" w:cs="Times New Roman"/>
+          <w:b/>
+          <w:bCs/>
+          <w:lang w:val="es-US"/>
+        </w:rPr>
+      </w:pPr>
+    </w:p>
+    <w:p>
+      <w:pPr>
+        <w:rPr>
+          <w:rFonts w:ascii="Times New Roman" w:hAnsi="Times New Roman" w:cs="Times New Roman"/>
+          <w:b/>
+          <w:bCs/>
+          <w:lang w:val="es-US"/>
+        </w:rPr>
+      </w:pPr>
+      <w:r>
+        <w:rPr>
+          <w:rFonts w:ascii="Times New Roman" w:hAnsi="Times New Roman" w:cs="Times New Roman"/>
+          <w:b/>
+          <w:bCs/>
+          <w:lang w:val="es-US"/>
+        </w:rPr>
+        <w:t>Perfiles edad-salarios y “edad-pico” por género</w:t>
+      </w:r>
+      <w:r>
+        <w:rPr>
+          <w:rFonts w:ascii="Times New Roman" w:hAnsi="Times New Roman" w:cs="Times New Roman"/>
+          <w:b/>
+          <w:bCs/>
+          <w:lang w:val="es-US"/>
+        </w:rPr>
+        <w:t xml:space="preserve"> - </w:t>
+      </w:r>
+      <w:r>
+        <w:rPr>
+          <w:rFonts w:ascii="Times New Roman" w:hAnsi="Times New Roman" w:cs="Times New Roman"/>
+          <w:b/>
+          <w:bCs/>
+          <w:color w:val="FF0000"/>
+          <w:lang w:val="es-US"/>
+        </w:rPr>
+        <w:t>Angie</w:t>
+      </w:r>
+    </w:p>
+    <w:p>
+      <w:pPr>
+        <w:rPr>
+          <w:rFonts w:ascii="Times New Roman" w:hAnsi="Times New Roman" w:cs="Times New Roman"/>
+          <w:b/>
+          <w:bCs/>
+          <w:lang w:val="es-US"/>
+        </w:rPr>
+      </w:pPr>
+      <w:r>
+        <w:rPr>
+          <w:rFonts w:ascii="Times New Roman" w:hAnsi="Times New Roman" w:cs="Times New Roman"/>
+          <w:b/>
+          <w:bCs/>
+          <w:lang w:val="es-US"/>
+        </w:rPr>
+        <w:t>Construcción de Muestra para predicción</w:t>
+      </w:r>
+    </w:p>
+    <w:p>
+      <w:pPr>
+        <w:jc w:val="both"/>
+        <w:rPr>
+          <w:rFonts w:ascii="Times New Roman" w:hAnsi="Times New Roman" w:cs="Times New Roman"/>
+        </w:rPr>
+      </w:pPr>
+      <w:r>
+        <w:rPr>
+          <w:rFonts w:ascii="Times New Roman" w:hAnsi="Times New Roman" w:cs="Times New Roman"/>
+        </w:rPr>
+        <w:t>La evaluación del desempeño predictivo de los modelos anteriormente especificados se realizó mediante la utilización de dos métodos de validación cruzada: el enfoque de conjunto de validación (</w:t>
+      </w:r>
+      <w:proofErr w:type="spellStart"/>
+      <w:r>
+        <w:rPr>
+          <w:rFonts w:ascii="Times New Roman" w:hAnsi="Times New Roman" w:cs="Times New Roman"/>
+          <w:i/>
+          <w:iCs/>
+        </w:rPr>
+        <w:t>validation</w:t>
+      </w:r>
+      <w:proofErr w:type="spellEnd"/>
+      <w:r>
+        <w:rPr>
+          <w:rFonts w:ascii="Times New Roman" w:hAnsi="Times New Roman" w:cs="Times New Roman"/>
+          <w:i/>
+          <w:iCs/>
+        </w:rPr>
+        <w:t xml:space="preserve"> set </w:t>
+      </w:r>
+      <w:proofErr w:type="spellStart"/>
+      <w:r>
+        <w:rPr>
+          <w:rFonts w:ascii="Times New Roman" w:hAnsi="Times New Roman" w:cs="Times New Roman"/>
+          <w:i/>
+          <w:iCs/>
+        </w:rPr>
+        <w:t>approach</w:t>
+      </w:r>
+      <w:proofErr w:type="spellEnd"/>
+      <w:r>
+        <w:rPr>
+          <w:rFonts w:ascii="Times New Roman" w:hAnsi="Times New Roman" w:cs="Times New Roman"/>
+        </w:rPr>
+        <w:t xml:space="preserve">) y el LOOCV (por sus siglas en inglés). </w:t>
+      </w:r>
+    </w:p>
+    <w:p>
+      <w:pPr>
+        <w:jc w:val="both"/>
+        <w:rPr>
+          <w:rFonts w:ascii="Times New Roman" w:hAnsi="Times New Roman" w:cs="Times New Roman"/>
+        </w:rPr>
+      </w:pPr>
+      <w:r>
+        <w:rPr>
+          <w:rFonts w:ascii="Times New Roman" w:hAnsi="Times New Roman" w:cs="Times New Roman"/>
+        </w:rPr>
+        <w:lastRenderedPageBreak/>
+        <w:t>Para el primer método, se dividió aleatoriamente la muestra en dos partes: conjunto de entrenamiento (</w:t>
+      </w:r>
+      <w:r>
+        <w:rPr>
+          <w:rFonts w:ascii="Times New Roman" w:hAnsi="Times New Roman" w:cs="Times New Roman"/>
+          <w:i/>
+          <w:iCs/>
+        </w:rPr>
+        <w:t>training set</w:t>
+      </w:r>
+      <w:r>
+        <w:rPr>
+          <w:rFonts w:ascii="Times New Roman" w:hAnsi="Times New Roman" w:cs="Times New Roman"/>
+        </w:rPr>
+        <w:t>) y conjunto de evaluación o de validación (</w:t>
+      </w:r>
+      <w:proofErr w:type="spellStart"/>
+      <w:r>
+        <w:rPr>
+          <w:rFonts w:ascii="Times New Roman" w:hAnsi="Times New Roman" w:cs="Times New Roman"/>
+          <w:i/>
+          <w:iCs/>
+        </w:rPr>
+        <w:t>validation</w:t>
+      </w:r>
+      <w:proofErr w:type="spellEnd"/>
+      <w:r>
+        <w:rPr>
+          <w:rFonts w:ascii="Times New Roman" w:hAnsi="Times New Roman" w:cs="Times New Roman"/>
+          <w:i/>
+          <w:iCs/>
+        </w:rPr>
+        <w:t xml:space="preserve"> set</w:t>
+      </w:r>
+      <w:r>
+        <w:rPr>
+          <w:rFonts w:ascii="Times New Roman" w:hAnsi="Times New Roman" w:cs="Times New Roman"/>
+        </w:rPr>
+        <w:t>). La primera contiene el 70% de las observaciones y la última, el porcentaje restante. Con estos conjuntos, se entrenaron y evaluaron los siguientes diez (10) modelos:</w:t>
+      </w:r>
+    </w:p>
+    <w:p>
+      <w:pPr>
+        <w:pStyle w:val="Caption"/>
+        <w:jc w:val="center"/>
+        <w:rPr>
+          <w:rFonts w:ascii="Times New Roman" w:hAnsi="Times New Roman" w:cs="Times New Roman"/>
+        </w:rPr>
+      </w:pPr>
+      <w:r>
+        <w:rPr>
+          <w:rFonts w:ascii="Times New Roman" w:hAnsi="Times New Roman" w:cs="Times New Roman"/>
+        </w:rPr>
+        <w:t xml:space="preserve">Tabla </w:t>
+      </w:r>
+      <w:r>
+        <w:rPr>
+          <w:rFonts w:ascii="Times New Roman" w:hAnsi="Times New Roman" w:cs="Times New Roman"/>
+        </w:rPr>
+        <w:fldChar w:fldCharType="begin"/>
+      </w:r>
+      <w:r>
+        <w:rPr>
+          <w:rFonts w:ascii="Times New Roman" w:hAnsi="Times New Roman" w:cs="Times New Roman"/>
+        </w:rPr>
+        <w:instrText xml:space="preserve"> SEQ Tabla \* ARABIC </w:instrText>
+      </w:r>
+      <w:r>
+        <w:rPr>
+          <w:rFonts w:ascii="Times New Roman" w:hAnsi="Times New Roman" w:cs="Times New Roman"/>
+        </w:rPr>
+        <w:fldChar w:fldCharType="separate"/>
+      </w:r>
+      <w:r>
+        <w:rPr>
+          <w:rFonts w:ascii="Times New Roman" w:hAnsi="Times New Roman" w:cs="Times New Roman"/>
+          <w:noProof/>
+        </w:rPr>
+        <w:t>2</w:t>
+      </w:r>
+      <w:r>
+        <w:rPr>
+          <w:rFonts w:ascii="Times New Roman" w:hAnsi="Times New Roman" w:cs="Times New Roman"/>
+          <w:noProof/>
+        </w:rPr>
+        <w:fldChar w:fldCharType="end"/>
+      </w:r>
+      <w:r>
+        <w:rPr>
+          <w:rFonts w:ascii="Times New Roman" w:hAnsi="Times New Roman" w:cs="Times New Roman"/>
+        </w:rPr>
+        <w:t>. Especificaciones evaluadas en el método de validación cruzada: conjunto de validación</w:t>
+      </w:r>
+    </w:p>
+    <w:tbl>
+      <w:tblPr>
+        <w:tblStyle w:val="GridTable2-Accent3"/>
         <w:tblW w:w="0" w:type="auto"/>
         <w:jc w:val="center"/>
         <w:tblLook w:val="04A0" w:firstRow="1" w:lastRow="0" w:firstColumn="1" w:lastColumn="0" w:noHBand="0" w:noVBand="1"/>
@@ -11773,14 +14413,14 @@
             </w:r>
             <w:r>
               <w:rPr>
-                <w:rStyle w:val="Refdenotaalpie"/>
+                <w:rStyle w:val="FootnoteReference"/>
                 <w:rFonts w:ascii="Times New Roman" w:hAnsi="Times New Roman" w:cs="Times New Roman"/>
               </w:rPr>
               <w:footnoteReference w:id="1"/>
             </w:r>
             <w:r>
               <w:rPr>
-                <w:rStyle w:val="Refdenotaalpie"/>
+                <w:rStyle w:val="FootnoteReference"/>
                 <w:rFonts w:ascii="Times New Roman" w:hAnsi="Times New Roman" w:cs="Times New Roman"/>
               </w:rPr>
               <w:footnoteReference w:id="2"/>
@@ -12102,7 +14742,15 @@
                     <w:sz w:val="18"/>
                     <w:szCs w:val="18"/>
                   </w:rPr>
-                  <m:t>Age+</m:t>
+                  <m:t>Age</m:t>
+                </m:r>
+                <m:r>
+                  <w:rPr>
+                    <w:rFonts w:ascii="Cambria Math" w:hAnsi="Cambria Math"/>
+                    <w:sz w:val="18"/>
+                    <w:szCs w:val="18"/>
+                  </w:rPr>
+                  <m:t>+</m:t>
                 </m:r>
                 <m:sSub>
                   <m:sSubPr>
@@ -12182,7 +14830,15 @@
                     <w:sz w:val="18"/>
                     <w:szCs w:val="18"/>
                   </w:rPr>
-                  <m:t>+u</m:t>
+                  <m:t>+</m:t>
+                </m:r>
+                <m:r>
+                  <w:rPr>
+                    <w:rFonts w:ascii="Cambria Math" w:hAnsi="Cambria Math"/>
+                    <w:sz w:val="18"/>
+                    <w:szCs w:val="18"/>
+                  </w:rPr>
+                  <m:t>u</m:t>
                 </m:r>
               </m:oMath>
             </m:oMathPara>
@@ -12367,7 +15023,23 @@
                     <w:sz w:val="18"/>
                     <w:szCs w:val="18"/>
                   </w:rPr>
-                  <m:t>Female+u</m:t>
+                  <m:t>Female</m:t>
+                </m:r>
+                <m:r>
+                  <w:rPr>
+                    <w:rFonts w:ascii="Cambria Math" w:hAnsi="Cambria Math"/>
+                    <w:sz w:val="18"/>
+                    <w:szCs w:val="18"/>
+                  </w:rPr>
+                  <m:t>+</m:t>
+                </m:r>
+                <m:r>
+                  <w:rPr>
+                    <w:rFonts w:ascii="Cambria Math" w:hAnsi="Cambria Math"/>
+                    <w:sz w:val="18"/>
+                    <w:szCs w:val="18"/>
+                  </w:rPr>
+                  <m:t>u</m:t>
                 </m:r>
               </m:oMath>
             </m:oMathPara>
@@ -12551,7 +15223,39 @@
                     <w:sz w:val="18"/>
                     <w:szCs w:val="18"/>
                   </w:rPr>
-                  <m:t>Female+Xλ+u</m:t>
+                  <m:t>Female</m:t>
+                </m:r>
+                <m:r>
+                  <w:rPr>
+                    <w:rFonts w:ascii="Cambria Math" w:hAnsi="Cambria Math"/>
+                    <w:sz w:val="18"/>
+                    <w:szCs w:val="18"/>
+                  </w:rPr>
+                  <m:t>+</m:t>
+                </m:r>
+                <m:r>
+                  <w:rPr>
+                    <w:rFonts w:ascii="Cambria Math" w:hAnsi="Cambria Math"/>
+                    <w:sz w:val="18"/>
+                    <w:szCs w:val="18"/>
+                  </w:rPr>
+                  <m:t>Xλ</m:t>
+                </m:r>
+                <m:r>
+                  <w:rPr>
+                    <w:rFonts w:ascii="Cambria Math" w:hAnsi="Cambria Math"/>
+                    <w:sz w:val="18"/>
+                    <w:szCs w:val="18"/>
+                  </w:rPr>
+                  <m:t>+</m:t>
+                </m:r>
+                <m:r>
+                  <w:rPr>
+                    <w:rFonts w:ascii="Cambria Math" w:hAnsi="Cambria Math"/>
+                    <w:sz w:val="18"/>
+                    <w:szCs w:val="18"/>
+                  </w:rPr>
+                  <m:t>u</m:t>
                 </m:r>
               </m:oMath>
             </m:oMathPara>
@@ -12736,7 +15440,15 @@
                     <w:sz w:val="18"/>
                     <w:szCs w:val="18"/>
                   </w:rPr>
-                  <m:t>Female+</m:t>
+                  <m:t>Female</m:t>
+                </m:r>
+                <m:r>
+                  <w:rPr>
+                    <w:rFonts w:ascii="Cambria Math" w:hAnsi="Cambria Math"/>
+                    <w:sz w:val="18"/>
+                    <w:szCs w:val="18"/>
+                  </w:rPr>
+                  <m:t>+</m:t>
                 </m:r>
                 <m:sSub>
                   <m:sSubPr>
@@ -12776,7 +15488,39 @@
                     <w:sz w:val="18"/>
                     <w:szCs w:val="18"/>
                   </w:rPr>
-                  <m:t>Age+Xλ+u</m:t>
+                  <m:t>Age</m:t>
+                </m:r>
+                <m:r>
+                  <w:rPr>
+                    <w:rFonts w:ascii="Cambria Math" w:hAnsi="Cambria Math"/>
+                    <w:sz w:val="18"/>
+                    <w:szCs w:val="18"/>
+                  </w:rPr>
+                  <m:t>+</m:t>
+                </m:r>
+                <m:r>
+                  <w:rPr>
+                    <w:rFonts w:ascii="Cambria Math" w:hAnsi="Cambria Math"/>
+                    <w:sz w:val="18"/>
+                    <w:szCs w:val="18"/>
+                  </w:rPr>
+                  <m:t>Xλ</m:t>
+                </m:r>
+                <m:r>
+                  <w:rPr>
+                    <w:rFonts w:ascii="Cambria Math" w:hAnsi="Cambria Math"/>
+                    <w:sz w:val="18"/>
+                    <w:szCs w:val="18"/>
+                  </w:rPr>
+                  <m:t>+</m:t>
+                </m:r>
+                <m:r>
+                  <w:rPr>
+                    <w:rFonts w:ascii="Cambria Math" w:hAnsi="Cambria Math"/>
+                    <w:sz w:val="18"/>
+                    <w:szCs w:val="18"/>
+                  </w:rPr>
+                  <m:t>u</m:t>
                 </m:r>
               </m:oMath>
             </m:oMathPara>
@@ -12960,7 +15704,15 @@
                     <w:sz w:val="18"/>
                     <w:szCs w:val="18"/>
                   </w:rPr>
-                  <m:t>Female+</m:t>
+                  <m:t>Female</m:t>
+                </m:r>
+                <m:r>
+                  <w:rPr>
+                    <w:rFonts w:ascii="Cambria Math" w:hAnsi="Cambria Math"/>
+                    <w:sz w:val="18"/>
+                    <w:szCs w:val="18"/>
+                  </w:rPr>
+                  <m:t>+</m:t>
                 </m:r>
                 <m:sSub>
                   <m:sSubPr>
@@ -13000,7 +15752,15 @@
                     <w:sz w:val="18"/>
                     <w:szCs w:val="18"/>
                   </w:rPr>
-                  <m:t>Age+</m:t>
+                  <m:t>Age</m:t>
+                </m:r>
+                <m:r>
+                  <w:rPr>
+                    <w:rFonts w:ascii="Cambria Math" w:hAnsi="Cambria Math"/>
+                    <w:sz w:val="18"/>
+                    <w:szCs w:val="18"/>
+                  </w:rPr>
+                  <m:t>+</m:t>
                 </m:r>
                 <m:sSub>
                   <m:sSubPr>
@@ -13120,7 +15880,31 @@
                     <w:sz w:val="18"/>
                     <w:szCs w:val="18"/>
                   </w:rPr>
-                  <m:t>Female∙Age+</m:t>
+                  <m:t>Female</m:t>
+                </m:r>
+                <m:r>
+                  <w:rPr>
+                    <w:rFonts w:ascii="Cambria Math" w:hAnsi="Cambria Math"/>
+                    <w:sz w:val="18"/>
+                    <w:szCs w:val="18"/>
+                  </w:rPr>
+                  <m:t>∙</m:t>
+                </m:r>
+                <m:r>
+                  <w:rPr>
+                    <w:rFonts w:ascii="Cambria Math" w:hAnsi="Cambria Math"/>
+                    <w:sz w:val="18"/>
+                    <w:szCs w:val="18"/>
+                  </w:rPr>
+                  <m:t>Age</m:t>
+                </m:r>
+                <m:r>
+                  <w:rPr>
+                    <w:rFonts w:ascii="Cambria Math" w:hAnsi="Cambria Math"/>
+                    <w:sz w:val="18"/>
+                    <w:szCs w:val="18"/>
+                  </w:rPr>
+                  <m:t>+</m:t>
                 </m:r>
                 <m:sSub>
                   <m:sSubPr>
@@ -13160,7 +15944,23 @@
                     <w:sz w:val="18"/>
                     <w:szCs w:val="18"/>
                   </w:rPr>
-                  <m:t>Female∙Ag</m:t>
+                  <m:t>Female</m:t>
+                </m:r>
+                <m:r>
+                  <w:rPr>
+                    <w:rFonts w:ascii="Cambria Math" w:hAnsi="Cambria Math"/>
+                    <w:sz w:val="18"/>
+                    <w:szCs w:val="18"/>
+                  </w:rPr>
+                  <m:t>∙</m:t>
+                </m:r>
+                <m:r>
+                  <w:rPr>
+                    <w:rFonts w:ascii="Cambria Math" w:hAnsi="Cambria Math"/>
+                    <w:sz w:val="18"/>
+                    <w:szCs w:val="18"/>
+                  </w:rPr>
+                  <m:t>Ag</m:t>
                 </m:r>
                 <m:sSup>
                   <m:sSupPr>
@@ -13200,7 +16000,31 @@
                     <w:sz w:val="18"/>
                     <w:szCs w:val="18"/>
                   </w:rPr>
-                  <m:t>+Xλ+u</m:t>
+                  <m:t>+</m:t>
+                </m:r>
+                <m:r>
+                  <w:rPr>
+                    <w:rFonts w:ascii="Cambria Math" w:hAnsi="Cambria Math"/>
+                    <w:sz w:val="18"/>
+                    <w:szCs w:val="18"/>
+                  </w:rPr>
+                  <m:t>Xλ</m:t>
+                </m:r>
+                <m:r>
+                  <w:rPr>
+                    <w:rFonts w:ascii="Cambria Math" w:hAnsi="Cambria Math"/>
+                    <w:sz w:val="18"/>
+                    <w:szCs w:val="18"/>
+                  </w:rPr>
+                  <m:t>+</m:t>
+                </m:r>
+                <m:r>
+                  <w:rPr>
+                    <w:rFonts w:ascii="Cambria Math" w:hAnsi="Cambria Math"/>
+                    <w:sz w:val="18"/>
+                    <w:szCs w:val="18"/>
+                  </w:rPr>
+                  <m:t>u</m:t>
                 </m:r>
               </m:oMath>
             </m:oMathPara>
@@ -13385,7 +16209,15 @@
                     <w:sz w:val="18"/>
                     <w:szCs w:val="18"/>
                   </w:rPr>
-                  <m:t>Female+</m:t>
+                  <m:t>Female</m:t>
+                </m:r>
+                <m:r>
+                  <w:rPr>
+                    <w:rFonts w:ascii="Cambria Math" w:hAnsi="Cambria Math"/>
+                    <w:sz w:val="18"/>
+                    <w:szCs w:val="18"/>
+                  </w:rPr>
+                  <m:t>+</m:t>
                 </m:r>
                 <m:sSub>
                   <m:sSubPr>
@@ -13425,7 +16257,15 @@
                     <w:sz w:val="18"/>
                     <w:szCs w:val="18"/>
                   </w:rPr>
-                  <m:t>Age+</m:t>
+                  <m:t>Age</m:t>
+                </m:r>
+                <m:r>
+                  <w:rPr>
+                    <w:rFonts w:ascii="Cambria Math" w:hAnsi="Cambria Math"/>
+                    <w:sz w:val="18"/>
+                    <w:szCs w:val="18"/>
+                  </w:rPr>
+                  <m:t>+</m:t>
                 </m:r>
                 <m:sSub>
                   <m:sSubPr>
@@ -13505,7 +16345,31 @@
                     <w:sz w:val="18"/>
                     <w:szCs w:val="18"/>
                   </w:rPr>
-                  <m:t>+Xλ+u</m:t>
+                  <m:t>+</m:t>
+                </m:r>
+                <m:r>
+                  <w:rPr>
+                    <w:rFonts w:ascii="Cambria Math" w:hAnsi="Cambria Math"/>
+                    <w:sz w:val="18"/>
+                    <w:szCs w:val="18"/>
+                  </w:rPr>
+                  <m:t>Xλ</m:t>
+                </m:r>
+                <m:r>
+                  <w:rPr>
+                    <w:rFonts w:ascii="Cambria Math" w:hAnsi="Cambria Math"/>
+                    <w:sz w:val="18"/>
+                    <w:szCs w:val="18"/>
+                  </w:rPr>
+                  <m:t>+</m:t>
+                </m:r>
+                <m:r>
+                  <w:rPr>
+                    <w:rFonts w:ascii="Cambria Math" w:hAnsi="Cambria Math"/>
+                    <w:sz w:val="18"/>
+                    <w:szCs w:val="18"/>
+                  </w:rPr>
+                  <m:t>u</m:t>
                 </m:r>
               </m:oMath>
             </m:oMathPara>
@@ -13689,7 +16553,15 @@
                     <w:sz w:val="18"/>
                     <w:szCs w:val="18"/>
                   </w:rPr>
-                  <m:t xml:space="preserve">Female+ </m:t>
+                  <m:t>Female</m:t>
+                </m:r>
+                <m:r>
+                  <w:rPr>
+                    <w:rFonts w:ascii="Cambria Math" w:hAnsi="Cambria Math"/>
+                    <w:sz w:val="18"/>
+                    <w:szCs w:val="18"/>
+                  </w:rPr>
+                  <m:t xml:space="preserve">+ </m:t>
                 </m:r>
                 <m:sSub>
                   <m:sSubPr>
@@ -13729,7 +16601,15 @@
                     <w:sz w:val="18"/>
                     <w:szCs w:val="18"/>
                   </w:rPr>
-                  <m:t>Age+</m:t>
+                  <m:t>Age</m:t>
+                </m:r>
+                <m:r>
+                  <w:rPr>
+                    <w:rFonts w:ascii="Cambria Math" w:hAnsi="Cambria Math"/>
+                    <w:sz w:val="18"/>
+                    <w:szCs w:val="18"/>
+                  </w:rPr>
+                  <m:t>+</m:t>
                 </m:r>
                 <m:sSub>
                   <m:sSubPr>
@@ -13889,7 +16769,15 @@
                     <w:sz w:val="18"/>
                     <w:szCs w:val="18"/>
                   </w:rPr>
-                  <m:t>+u</m:t>
+                  <m:t>+</m:t>
+                </m:r>
+                <m:r>
+                  <w:rPr>
+                    <w:rFonts w:ascii="Cambria Math" w:hAnsi="Cambria Math"/>
+                    <w:sz w:val="18"/>
+                    <w:szCs w:val="18"/>
+                  </w:rPr>
+                  <m:t>u</m:t>
                 </m:r>
               </m:oMath>
             </m:oMathPara>
@@ -14074,7 +16962,15 @@
                     <w:sz w:val="18"/>
                     <w:szCs w:val="18"/>
                   </w:rPr>
-                  <m:t xml:space="preserve">Female+ </m:t>
+                  <m:t>Female</m:t>
+                </m:r>
+                <m:r>
+                  <w:rPr>
+                    <w:rFonts w:ascii="Cambria Math" w:hAnsi="Cambria Math"/>
+                    <w:sz w:val="18"/>
+                    <w:szCs w:val="18"/>
+                  </w:rPr>
+                  <m:t xml:space="preserve">+ </m:t>
                 </m:r>
                 <m:sSub>
                   <m:sSubPr>
@@ -14114,7 +17010,15 @@
                     <w:sz w:val="18"/>
                     <w:szCs w:val="18"/>
                   </w:rPr>
-                  <m:t>Age+</m:t>
+                  <m:t>Age</m:t>
+                </m:r>
+                <m:r>
+                  <w:rPr>
+                    <w:rFonts w:ascii="Cambria Math" w:hAnsi="Cambria Math"/>
+                    <w:sz w:val="18"/>
+                    <w:szCs w:val="18"/>
+                  </w:rPr>
+                  <m:t>+</m:t>
                 </m:r>
                 <m:sSub>
                   <m:sSubPr>
@@ -14354,7 +17258,15 @@
                     <w:sz w:val="18"/>
                     <w:szCs w:val="18"/>
                   </w:rPr>
-                  <m:t>+u</m:t>
+                  <m:t>+</m:t>
+                </m:r>
+                <m:r>
+                  <w:rPr>
+                    <w:rFonts w:ascii="Cambria Math" w:hAnsi="Cambria Math"/>
+                    <w:sz w:val="18"/>
+                    <w:szCs w:val="18"/>
+                  </w:rPr>
+                  <m:t>u</m:t>
                 </m:r>
               </m:oMath>
             </m:oMathPara>
@@ -14534,7 +17446,15 @@
                     <w:sz w:val="18"/>
                     <w:szCs w:val="18"/>
                   </w:rPr>
-                  <m:t>Female+</m:t>
+                  <m:t>Female</m:t>
+                </m:r>
+                <m:r>
+                  <w:rPr>
+                    <w:rFonts w:ascii="Cambria Math" w:hAnsi="Cambria Math"/>
+                    <w:sz w:val="18"/>
+                    <w:szCs w:val="18"/>
+                  </w:rPr>
+                  <m:t>+</m:t>
                 </m:r>
                 <m:sSub>
                   <m:sSubPr>
@@ -14574,7 +17494,15 @@
                     <w:sz w:val="18"/>
                     <w:szCs w:val="18"/>
                   </w:rPr>
-                  <m:t>Age+</m:t>
+                  <m:t>Age</m:t>
+                </m:r>
+                <m:r>
+                  <w:rPr>
+                    <w:rFonts w:ascii="Cambria Math" w:hAnsi="Cambria Math"/>
+                    <w:sz w:val="18"/>
+                    <w:szCs w:val="18"/>
+                  </w:rPr>
+                  <m:t>+</m:t>
                 </m:r>
                 <m:sSub>
                   <m:sSubPr>
@@ -14734,7 +17662,31 @@
                     <w:sz w:val="18"/>
                     <w:szCs w:val="18"/>
                   </w:rPr>
-                  <m:t>+Xλ+u</m:t>
+                  <m:t>+</m:t>
+                </m:r>
+                <m:r>
+                  <w:rPr>
+                    <w:rFonts w:ascii="Cambria Math" w:hAnsi="Cambria Math"/>
+                    <w:sz w:val="18"/>
+                    <w:szCs w:val="18"/>
+                  </w:rPr>
+                  <m:t>Xλ</m:t>
+                </m:r>
+                <m:r>
+                  <w:rPr>
+                    <w:rFonts w:ascii="Cambria Math" w:hAnsi="Cambria Math"/>
+                    <w:sz w:val="18"/>
+                    <w:szCs w:val="18"/>
+                  </w:rPr>
+                  <m:t>+</m:t>
+                </m:r>
+                <m:r>
+                  <w:rPr>
+                    <w:rFonts w:ascii="Cambria Math" w:hAnsi="Cambria Math"/>
+                    <w:sz w:val="18"/>
+                    <w:szCs w:val="18"/>
+                  </w:rPr>
+                  <m:t>u</m:t>
                 </m:r>
               </m:oMath>
             </m:oMathPara>
@@ -14850,7 +17802,7 @@
     </w:p>
     <w:p>
       <w:pPr>
-        <w:pStyle w:val="Descripcin"/>
+        <w:pStyle w:val="Caption"/>
         <w:jc w:val="center"/>
         <w:rPr>
           <w:rFonts w:ascii="Times New Roman" w:hAnsi="Times New Roman" w:cs="Times New Roman"/>
@@ -14859,14 +17811,27 @@
       <w:r>
         <w:t xml:space="preserve">Figura </w:t>
       </w:r>
-      <w:fldSimple w:instr=" SEQ Figura \* ARABIC ">
-        <w:r>
-          <w:rPr>
-            <w:noProof/>
-          </w:rPr>
-          <w:t>1</w:t>
-        </w:r>
-      </w:fldSimple>
+      <w:r>
+        <w:fldChar w:fldCharType="begin"/>
+      </w:r>
+      <w:r>
+        <w:instrText xml:space="preserve"> SEQ Figura \* ARABIC </w:instrText>
+      </w:r>
+      <w:r>
+        <w:fldChar w:fldCharType="separate"/>
+      </w:r>
+      <w:r>
+        <w:rPr>
+          <w:noProof/>
+        </w:rPr>
+        <w:t>1</w:t>
+      </w:r>
+      <w:r>
+        <w:rPr>
+          <w:noProof/>
+        </w:rPr>
+        <w:fldChar w:fldCharType="end"/>
+      </w:r>
       <w:r>
         <w:t xml:space="preserve">. </w:t>
       </w:r>
@@ -15062,20 +18027,33 @@
     </w:p>
     <w:p>
       <w:pPr>
-        <w:pStyle w:val="Descripcin"/>
+        <w:pStyle w:val="Caption"/>
         <w:jc w:val="center"/>
       </w:pPr>
       <w:r>
         <w:t xml:space="preserve">Figura </w:t>
       </w:r>
-      <w:fldSimple w:instr=" SEQ Figura \* ARABIC ">
-        <w:r>
-          <w:rPr>
-            <w:noProof/>
-          </w:rPr>
-          <w:t>2</w:t>
-        </w:r>
-      </w:fldSimple>
+      <w:r>
+        <w:fldChar w:fldCharType="begin"/>
+      </w:r>
+      <w:r>
+        <w:instrText xml:space="preserve"> SEQ Figura \* ARABIC </w:instrText>
+      </w:r>
+      <w:r>
+        <w:fldChar w:fldCharType="separate"/>
+      </w:r>
+      <w:r>
+        <w:rPr>
+          <w:noProof/>
+        </w:rPr>
+        <w:t>2</w:t>
+      </w:r>
+      <w:r>
+        <w:rPr>
+          <w:noProof/>
+        </w:rPr>
+        <w:fldChar w:fldCharType="end"/>
+      </w:r>
       <w:r>
         <w:t xml:space="preserve">. Distribución del error de predicción en el training set – </w:t>
       </w:r>
@@ -15157,20 +18135,33 @@
     </w:p>
     <w:p>
       <w:pPr>
-        <w:pStyle w:val="Descripcin"/>
+        <w:pStyle w:val="Caption"/>
         <w:jc w:val="center"/>
       </w:pPr>
       <w:r>
         <w:t xml:space="preserve">Figura </w:t>
       </w:r>
-      <w:fldSimple w:instr=" SEQ Figura \* ARABIC ">
-        <w:r>
-          <w:rPr>
-            <w:noProof/>
-          </w:rPr>
-          <w:t>3</w:t>
-        </w:r>
-      </w:fldSimple>
+      <w:r>
+        <w:fldChar w:fldCharType="begin"/>
+      </w:r>
+      <w:r>
+        <w:instrText xml:space="preserve"> SEQ Figura \* ARABIC </w:instrText>
+      </w:r>
+      <w:r>
+        <w:fldChar w:fldCharType="separate"/>
+      </w:r>
+      <w:r>
+        <w:rPr>
+          <w:noProof/>
+        </w:rPr>
+        <w:t>3</w:t>
+      </w:r>
+      <w:r>
+        <w:rPr>
+          <w:noProof/>
+        </w:rPr>
+        <w:fldChar w:fldCharType="end"/>
+      </w:r>
       <w:r>
         <w:t xml:space="preserve">. Diagrama de dispersión entre el error de predicción y el logaritmo del salario por hora observado en el training set – </w:t>
       </w:r>
@@ -15441,7 +18432,7 @@
   <w:footnote w:id="1">
     <w:p>
       <w:pPr>
-        <w:pStyle w:val="Textonotapie"/>
+        <w:pStyle w:val="FootnoteText"/>
         <w:rPr>
           <w:i/>
           <w:iCs/>
@@ -15449,7 +18440,7 @@
       </w:pPr>
       <w:r>
         <w:rPr>
-          <w:rStyle w:val="Refdenotaalpie"/>
+          <w:rStyle w:val="FootnoteReference"/>
         </w:rPr>
         <w:footnoteRef/>
       </w:r>
@@ -15533,14 +18524,14 @@
   <w:footnote w:id="2">
     <w:p>
       <w:pPr>
-        <w:pStyle w:val="Textonotapie"/>
+        <w:pStyle w:val="FootnoteText"/>
         <w:rPr>
           <w:rFonts w:ascii="Times New Roman" w:hAnsi="Times New Roman" w:cs="Times New Roman"/>
         </w:rPr>
       </w:pPr>
       <w:r>
         <w:rPr>
-          <w:rStyle w:val="Refdenotaalpie"/>
+          <w:rStyle w:val="FootnoteReference"/>
           <w:rFonts w:ascii="Times New Roman" w:hAnsi="Times New Roman" w:cs="Times New Roman"/>
           <w:sz w:val="18"/>
           <w:szCs w:val="18"/>
@@ -15572,7 +18563,7 @@
 <w:hdr xmlns:wpc="http://schemas.microsoft.com/office/word/2010/wordprocessingCanvas" xmlns:cx="http://schemas.microsoft.com/office/drawing/2014/chartex" xmlns:cx1="http://schemas.microsoft.com/office/drawing/2015/9/8/chartex" xmlns:cx2="http://schemas.microsoft.com/office/drawing/2015/10/21/chartex" xmlns:cx3="http://schemas.microsoft.com/office/drawing/2016/5/9/chartex" xmlns:cx4="http://schemas.microsoft.com/office/drawing/2016/5/10/chartex" xmlns:cx5="http://schemas.microsoft.com/office/drawing/2016/5/11/chartex" xmlns:cx6="http://schemas.microsoft.com/office/drawing/2016/5/12/chartex" xmlns:cx7="http://schemas.microsoft.com/office/drawing/2016/5/13/chartex" xmlns:cx8="http://schemas.microsoft.com/office/drawing/2016/5/14/chartex" xmlns:mc="http://schemas.openxmlformats.org/markup-compatibility/2006" xmlns:aink="http://schemas.microsoft.com/office/drawing/2016/ink" xmlns:am3d="http://schemas.microsoft.com/office/drawing/2017/model3d" xmlns:o="urn:schemas-microsoft-com:office:office" xmlns:oel="http://schemas.microsoft.com/office/2019/extlst" xmlns:r="http://schemas.openxmlformats.org/officeDocument/2006/relationships" xmlns:m="http://schemas.openxmlformats.org/officeDocument/2006/math" xmlns:v="urn:schemas-microsoft-com:vml" xmlns:wp14="http://schemas.microsoft.com/office/word/2010/wordprocessingDrawing" xmlns:wp="http://schemas.openxmlformats.org/drawingml/2006/wordprocessingDrawing" xmlns:w10="urn:schemas-microsoft-com:office:word" xmlns:w="http://schemas.openxmlformats.org/wordprocessingml/2006/main" xmlns:w14="http://schemas.microsoft.com/office/word/2010/wordml" xmlns:w15="http://schemas.microsoft.com/office/word/2012/wordml" xmlns:w16cex="http://schemas.microsoft.com/office/word/2018/wordml/cex" xmlns:w16cid="http://schemas.microsoft.com/office/word/2016/wordml/cid" xmlns:w16="http://schemas.microsoft.com/office/word/2018/wordml" xmlns:w16sdtdh="http://schemas.microsoft.com/office/word/2020/wordml/sdtdatahash" xmlns:w16se="http://schemas.microsoft.com/office/word/2015/wordml/symex" xmlns:wpg="http://schemas.microsoft.com/office/word/2010/wordprocessingGroup" xmlns:wpi="http://schemas.microsoft.com/office/word/2010/wordprocessingInk" xmlns:wne="http://schemas.microsoft.com/office/word/2006/wordml" xmlns:wps="http://schemas.microsoft.com/office/word/2010/wordprocessingShape" mc:Ignorable="w14 w15 w16se w16cid w16 w16cex w16sdtdh wp14">
   <w:p>
     <w:pPr>
-      <w:pStyle w:val="Encabezado"/>
+      <w:pStyle w:val="Header"/>
       <w:tabs>
         <w:tab w:val="left" w:pos="6801"/>
       </w:tabs>
@@ -15652,7 +18643,7 @@
   </w:p>
   <w:p>
     <w:pPr>
-      <w:pStyle w:val="Encabezado"/>
+      <w:pStyle w:val="Header"/>
       <w:tabs>
         <w:tab w:val="left" w:pos="6801"/>
       </w:tabs>
@@ -15672,12 +18663,12 @@
   </w:p>
   <w:p>
     <w:pPr>
-      <w:pStyle w:val="Encabezado"/>
+      <w:pStyle w:val="Header"/>
     </w:pPr>
   </w:p>
   <w:p>
     <w:pPr>
-      <w:pStyle w:val="Encabezado"/>
+      <w:pStyle w:val="Header"/>
     </w:pPr>
   </w:p>
 </w:hdr>
@@ -16424,13 +19415,13 @@
     <w:name w:val="Normal"/>
     <w:qFormat/>
   </w:style>
-  <w:style w:type="character" w:default="1" w:styleId="Fuentedeprrafopredeter">
+  <w:style w:type="character" w:default="1" w:styleId="DefaultParagraphFont">
     <w:name w:val="Default Paragraph Font"/>
     <w:uiPriority w:val="1"/>
     <w:semiHidden/>
     <w:unhideWhenUsed/>
   </w:style>
-  <w:style w:type="table" w:default="1" w:styleId="Tablanormal">
+  <w:style w:type="table" w:default="1" w:styleId="TableNormal">
     <w:name w:val="Normal Table"/>
     <w:uiPriority w:val="99"/>
     <w:semiHidden/>
@@ -16445,7 +19436,7 @@
       </w:tblCellMar>
     </w:tblPr>
   </w:style>
-  <w:style w:type="numbering" w:default="1" w:styleId="Sinlista">
+  <w:style w:type="numbering" w:default="1" w:styleId="NoList">
     <w:name w:val="No List"/>
     <w:uiPriority w:val="99"/>
     <w:semiHidden/>
@@ -16478,7 +19469,7 @@
   </w:style>
   <w:style w:type="character" w:customStyle="1" w:styleId="Ttuloenumerado1Car">
     <w:name w:val="Título enumerado 1 Car"/>
-    <w:basedOn w:val="Fuentedeprrafopredeter"/>
+    <w:basedOn w:val="DefaultParagraphFont"/>
     <w:link w:val="Ttuloenumerado1"/>
     <w:rsid w:val="005B2481"/>
     <w:rPr>
@@ -16518,10 +19509,10 @@
       <w:szCs w:val="26"/>
     </w:rPr>
   </w:style>
-  <w:style w:type="paragraph" w:styleId="Encabezado">
+  <w:style w:type="paragraph" w:styleId="Header">
     <w:name w:val="header"/>
     <w:basedOn w:val="Normal"/>
-    <w:link w:val="EncabezadoCar"/>
+    <w:link w:val="HeaderChar"/>
     <w:uiPriority w:val="99"/>
     <w:unhideWhenUsed/>
     <w:rsid w:val="00E82939"/>
@@ -16533,17 +19524,17 @@
       <w:spacing w:after="0" w:line="240" w:lineRule="auto"/>
     </w:pPr>
   </w:style>
-  <w:style w:type="character" w:customStyle="1" w:styleId="EncabezadoCar">
-    <w:name w:val="Encabezado Car"/>
-    <w:basedOn w:val="Fuentedeprrafopredeter"/>
-    <w:link w:val="Encabezado"/>
+  <w:style w:type="character" w:customStyle="1" w:styleId="HeaderChar">
+    <w:name w:val="Header Char"/>
+    <w:basedOn w:val="DefaultParagraphFont"/>
+    <w:link w:val="Header"/>
     <w:uiPriority w:val="99"/>
     <w:rsid w:val="00E82939"/>
   </w:style>
-  <w:style w:type="paragraph" w:styleId="Piedepgina">
+  <w:style w:type="paragraph" w:styleId="Footer">
     <w:name w:val="footer"/>
     <w:basedOn w:val="Normal"/>
-    <w:link w:val="PiedepginaCar"/>
+    <w:link w:val="FooterChar"/>
     <w:uiPriority w:val="99"/>
     <w:unhideWhenUsed/>
     <w:rsid w:val="00E82939"/>
@@ -16555,17 +19546,17 @@
       <w:spacing w:after="0" w:line="240" w:lineRule="auto"/>
     </w:pPr>
   </w:style>
-  <w:style w:type="character" w:customStyle="1" w:styleId="PiedepginaCar">
-    <w:name w:val="Pie de página Car"/>
-    <w:basedOn w:val="Fuentedeprrafopredeter"/>
-    <w:link w:val="Piedepgina"/>
+  <w:style w:type="character" w:customStyle="1" w:styleId="FooterChar">
+    <w:name w:val="Footer Char"/>
+    <w:basedOn w:val="DefaultParagraphFont"/>
+    <w:link w:val="Footer"/>
     <w:uiPriority w:val="99"/>
     <w:rsid w:val="00E82939"/>
   </w:style>
-  <w:style w:type="paragraph" w:styleId="Textoindependiente">
+  <w:style w:type="paragraph" w:styleId="BodyText">
     <w:name w:val="Body Text"/>
     <w:basedOn w:val="Normal"/>
-    <w:link w:val="TextoindependienteCar"/>
+    <w:link w:val="BodyTextChar"/>
     <w:uiPriority w:val="1"/>
     <w:qFormat/>
     <w:rsid w:val="00E82939"/>
@@ -16584,10 +19575,10 @@
       <w14:ligatures w14:val="none"/>
     </w:rPr>
   </w:style>
-  <w:style w:type="character" w:customStyle="1" w:styleId="TextoindependienteCar">
-    <w:name w:val="Texto independiente Car"/>
-    <w:basedOn w:val="Fuentedeprrafopredeter"/>
-    <w:link w:val="Textoindependiente"/>
+  <w:style w:type="character" w:customStyle="1" w:styleId="BodyTextChar">
+    <w:name w:val="Body Text Char"/>
+    <w:basedOn w:val="DefaultParagraphFont"/>
+    <w:link w:val="BodyText"/>
     <w:uiPriority w:val="1"/>
     <w:rsid w:val="00E82939"/>
     <w:rPr>
@@ -16599,7 +19590,7 @@
       <w14:ligatures w14:val="none"/>
     </w:rPr>
   </w:style>
-  <w:style w:type="paragraph" w:styleId="Prrafodelista">
+  <w:style w:type="paragraph" w:styleId="ListParagraph">
     <w:name w:val="List Paragraph"/>
     <w:basedOn w:val="Normal"/>
     <w:uiPriority w:val="34"/>
@@ -16610,9 +19601,9 @@
       <w:contextualSpacing/>
     </w:pPr>
   </w:style>
-  <w:style w:type="character" w:styleId="Hipervnculo">
+  <w:style w:type="character" w:styleId="Hyperlink">
     <w:name w:val="Hyperlink"/>
-    <w:basedOn w:val="Fuentedeprrafopredeter"/>
+    <w:basedOn w:val="DefaultParagraphFont"/>
     <w:uiPriority w:val="99"/>
     <w:unhideWhenUsed/>
     <w:rsid w:val="004D7462"/>
@@ -16621,9 +19612,9 @@
       <w:u w:val="single"/>
     </w:rPr>
   </w:style>
-  <w:style w:type="character" w:styleId="Mencinsinresolver">
+  <w:style w:type="character" w:styleId="UnresolvedMention">
     <w:name w:val="Unresolved Mention"/>
-    <w:basedOn w:val="Fuentedeprrafopredeter"/>
+    <w:basedOn w:val="DefaultParagraphFont"/>
     <w:uiPriority w:val="99"/>
     <w:semiHidden/>
     <w:unhideWhenUsed/>
@@ -16633,9 +19624,9 @@
       <w:shd w:val="clear" w:color="auto" w:fill="E1DFDD"/>
     </w:rPr>
   </w:style>
-  <w:style w:type="table" w:styleId="Tablaconcuadrcula">
+  <w:style w:type="table" w:styleId="TableGrid">
     <w:name w:val="Table Grid"/>
-    <w:basedOn w:val="Tablanormal"/>
+    <w:basedOn w:val="TableNormal"/>
     <w:uiPriority w:val="39"/>
     <w:rsid w:val="009547E7"/>
     <w:pPr>
@@ -16652,9 +19643,9 @@
       </w:tblBorders>
     </w:tblPr>
   </w:style>
-  <w:style w:type="table" w:styleId="Tabladelista6concolores-nfasis3">
+  <w:style w:type="table" w:styleId="ListTable6Colorful-Accent3">
     <w:name w:val="List Table 6 Colorful Accent 3"/>
-    <w:basedOn w:val="Tablanormal"/>
+    <w:basedOn w:val="TableNormal"/>
     <w:uiPriority w:val="51"/>
     <w:rsid w:val="009547E7"/>
     <w:pPr>
@@ -16720,7 +19711,7 @@
       </w:tcPr>
     </w:tblStylePr>
   </w:style>
-  <w:style w:type="paragraph" w:styleId="Descripcin">
+  <w:style w:type="paragraph" w:styleId="Caption">
     <w:name w:val="caption"/>
     <w:basedOn w:val="Normal"/>
     <w:next w:val="Normal"/>
@@ -16739,9 +19730,9 @@
       <w:szCs w:val="18"/>
     </w:rPr>
   </w:style>
-  <w:style w:type="table" w:styleId="Tablaconcuadrcula2-nfasis3">
+  <w:style w:type="table" w:styleId="GridTable2-Accent3">
     <w:name w:val="Grid Table 2 Accent 3"/>
-    <w:basedOn w:val="Tablanormal"/>
+    <w:basedOn w:val="TableNormal"/>
     <w:uiPriority w:val="47"/>
     <w:rsid w:val="00F3742F"/>
     <w:pPr>
@@ -16814,10 +19805,10 @@
       </w:tcPr>
     </w:tblStylePr>
   </w:style>
-  <w:style w:type="paragraph" w:styleId="Textonotapie">
+  <w:style w:type="paragraph" w:styleId="FootnoteText">
     <w:name w:val="footnote text"/>
     <w:basedOn w:val="Normal"/>
-    <w:link w:val="TextonotapieCar"/>
+    <w:link w:val="FootnoteTextChar"/>
     <w:uiPriority w:val="99"/>
     <w:semiHidden/>
     <w:unhideWhenUsed/>
@@ -16830,10 +19821,10 @@
       <w:szCs w:val="20"/>
     </w:rPr>
   </w:style>
-  <w:style w:type="character" w:customStyle="1" w:styleId="TextonotapieCar">
-    <w:name w:val="Texto nota pie Car"/>
-    <w:basedOn w:val="Fuentedeprrafopredeter"/>
-    <w:link w:val="Textonotapie"/>
+  <w:style w:type="character" w:customStyle="1" w:styleId="FootnoteTextChar">
+    <w:name w:val="Footnote Text Char"/>
+    <w:basedOn w:val="DefaultParagraphFont"/>
+    <w:link w:val="FootnoteText"/>
     <w:uiPriority w:val="99"/>
     <w:semiHidden/>
     <w:rsid w:val="00F3742F"/>
@@ -16842,9 +19833,9 @@
       <w:szCs w:val="20"/>
     </w:rPr>
   </w:style>
-  <w:style w:type="character" w:styleId="Refdenotaalpie">
+  <w:style w:type="character" w:styleId="FootnoteReference">
     <w:name w:val="footnote reference"/>
-    <w:basedOn w:val="Fuentedeprrafopredeter"/>
+    <w:basedOn w:val="DefaultParagraphFont"/>
     <w:uiPriority w:val="99"/>
     <w:semiHidden/>
     <w:unhideWhenUsed/>
@@ -16853,10 +19844,10 @@
       <w:vertAlign w:val="superscript"/>
     </w:rPr>
   </w:style>
-  <w:style w:type="paragraph" w:styleId="Textosinformato">
+  <w:style w:type="paragraph" w:styleId="PlainText">
     <w:name w:val="Plain Text"/>
     <w:basedOn w:val="Normal"/>
-    <w:link w:val="TextosinformatoCar"/>
+    <w:link w:val="PlainTextChar"/>
     <w:uiPriority w:val="99"/>
     <w:unhideWhenUsed/>
     <w:rsid w:val="008952A8"/>
@@ -16869,10 +19860,10 @@
       <w:szCs w:val="21"/>
     </w:rPr>
   </w:style>
-  <w:style w:type="character" w:customStyle="1" w:styleId="TextosinformatoCar">
-    <w:name w:val="Texto sin formato Car"/>
-    <w:basedOn w:val="Fuentedeprrafopredeter"/>
-    <w:link w:val="Textosinformato"/>
+  <w:style w:type="character" w:customStyle="1" w:styleId="PlainTextChar">
+    <w:name w:val="Plain Text Char"/>
+    <w:basedOn w:val="DefaultParagraphFont"/>
+    <w:link w:val="PlainText"/>
     <w:uiPriority w:val="99"/>
     <w:rsid w:val="008952A8"/>
     <w:rPr>
@@ -16880,6 +19871,31 @@
       <w:sz w:val="21"/>
       <w:szCs w:val="21"/>
     </w:rPr>
+  </w:style>
+  <w:style w:type="table" w:customStyle="1" w:styleId="TableGrid1">
+    <w:name w:val="Table Grid1"/>
+    <w:basedOn w:val="TableNormal"/>
+    <w:next w:val="TableGrid"/>
+    <w:uiPriority w:val="39"/>
+    <w:rsid w:val="008D7CDA"/>
+    <w:pPr>
+      <w:spacing w:after="0" w:line="240" w:lineRule="auto"/>
+    </w:pPr>
+    <w:rPr>
+      <w:kern w:val="0"/>
+      <w:lang w:val="en-US"/>
+      <w14:ligatures w14:val="none"/>
+    </w:rPr>
+    <w:tblPr>
+      <w:tblBorders>
+        <w:top w:val="single" w:sz="4" w:space="0" w:color="auto"/>
+        <w:left w:val="single" w:sz="4" w:space="0" w:color="auto"/>
+        <w:bottom w:val="single" w:sz="4" w:space="0" w:color="auto"/>
+        <w:right w:val="single" w:sz="4" w:space="0" w:color="auto"/>
+        <w:insideH w:val="single" w:sz="4" w:space="0" w:color="auto"/>
+        <w:insideV w:val="single" w:sz="4" w:space="0" w:color="auto"/>
+      </w:tblBorders>
+    </w:tblPr>
   </w:style>
 </w:styles>
 </file>

--- a/document/Taller 1.docx
+++ b/document/Taller 1.docx
@@ -666,23 +666,7 @@
           <w:rFonts w:ascii="Times New Roman" w:hAnsi="Times New Roman" w:cs="Times New Roman"/>
           <w:lang w:val="es-US"/>
         </w:rPr>
-        <w:t xml:space="preserve">El sitio web indicado en el enunciado (https://ignaciomsarmiento.github.io/GEIH2018 </w:t>
-      </w:r>
-      <w:proofErr w:type="spellStart"/>
-      <w:r>
-        <w:rPr>
-          <w:rFonts w:ascii="Times New Roman" w:hAnsi="Times New Roman" w:cs="Times New Roman"/>
-          <w:lang w:val="es-US"/>
-        </w:rPr>
-        <w:t>sample</w:t>
-      </w:r>
-      <w:proofErr w:type="spellEnd"/>
-      <w:r>
-        <w:rPr>
-          <w:rFonts w:ascii="Times New Roman" w:hAnsi="Times New Roman" w:cs="Times New Roman"/>
-          <w:lang w:val="es-US"/>
-        </w:rPr>
-        <w:t>/) contiene la siguiente información:</w:t>
+        <w:t>El sitio web indicado en el enunciado (https://ignaciomsarmiento.github.io/GEIH2018 sample/) contiene la siguiente información:</w:t>
       </w:r>
     </w:p>
     <w:p>
@@ -715,19 +699,8 @@
           <w:iCs/>
           <w:lang w:val="es-US"/>
         </w:rPr>
-        <w:t xml:space="preserve">data </w:t>
-      </w:r>
-      <w:proofErr w:type="spellStart"/>
-      <w:r>
-        <w:rPr>
-          <w:rFonts w:ascii="Times New Roman" w:hAnsi="Times New Roman" w:cs="Times New Roman"/>
-          <w:i/>
-          <w:iCs/>
-          <w:lang w:val="es-US"/>
-        </w:rPr>
-        <w:t>chunks</w:t>
-      </w:r>
-      <w:proofErr w:type="spellEnd"/>
+        <w:t>data chunks</w:t>
+      </w:r>
       <w:r>
         <w:rPr>
           <w:rFonts w:ascii="Times New Roman" w:hAnsi="Times New Roman" w:cs="Times New Roman"/>
@@ -830,9 +803,15 @@
           <w:iCs/>
           <w:lang w:val="es-US"/>
         </w:rPr>
-        <w:t xml:space="preserve">data </w:t>
-      </w:r>
-      <w:proofErr w:type="spellStart"/>
+        <w:t>data chunks</w:t>
+      </w:r>
+      <w:r>
+        <w:rPr>
+          <w:rFonts w:ascii="Times New Roman" w:hAnsi="Times New Roman" w:cs="Times New Roman"/>
+          <w:lang w:val="es-US"/>
+        </w:rPr>
+        <w:t xml:space="preserve">, se evidenció que las tablas con las observaciones se demoraban en cargar. Al intentar raspar su información en R, mediante las funciones del paquete </w:t>
+      </w:r>
       <w:r>
         <w:rPr>
           <w:rFonts w:ascii="Times New Roman" w:hAnsi="Times New Roman" w:cs="Times New Roman"/>
@@ -840,17 +819,15 @@
           <w:iCs/>
           <w:lang w:val="es-US"/>
         </w:rPr>
-        <w:t>chunks</w:t>
-      </w:r>
-      <w:proofErr w:type="spellEnd"/>
-      <w:r>
-        <w:rPr>
-          <w:rFonts w:ascii="Times New Roman" w:hAnsi="Times New Roman" w:cs="Times New Roman"/>
-          <w:lang w:val="es-US"/>
-        </w:rPr>
-        <w:t xml:space="preserve">, se evidenció que las tablas con las observaciones se demoraban en cargar. Al intentar raspar su información en R, mediante las funciones del paquete </w:t>
-      </w:r>
-      <w:proofErr w:type="spellStart"/>
+        <w:t>rvest</w:t>
+      </w:r>
+      <w:r>
+        <w:rPr>
+          <w:rFonts w:ascii="Times New Roman" w:hAnsi="Times New Roman" w:cs="Times New Roman"/>
+          <w:lang w:val="es-US"/>
+        </w:rPr>
+        <w:t xml:space="preserve">, se obtuvo que no había ninguna tabla; esto sucedió porque al momento de crear el objeto </w:t>
+      </w:r>
       <w:r>
         <w:rPr>
           <w:rFonts w:ascii="Times New Roman" w:hAnsi="Times New Roman" w:cs="Times New Roman"/>
@@ -858,17 +835,15 @@
           <w:iCs/>
           <w:lang w:val="es-US"/>
         </w:rPr>
-        <w:t>rvest</w:t>
-      </w:r>
-      <w:proofErr w:type="spellEnd"/>
-      <w:r>
-        <w:rPr>
-          <w:rFonts w:ascii="Times New Roman" w:hAnsi="Times New Roman" w:cs="Times New Roman"/>
-          <w:lang w:val="es-US"/>
-        </w:rPr>
-        <w:t xml:space="preserve">, se obtuvo que no había ninguna tabla; esto sucedió porque al momento de crear el objeto </w:t>
-      </w:r>
-      <w:proofErr w:type="spellStart"/>
+        <w:t>hmtl</w:t>
+      </w:r>
+      <w:r>
+        <w:rPr>
+          <w:rFonts w:ascii="Times New Roman" w:hAnsi="Times New Roman" w:cs="Times New Roman"/>
+          <w:lang w:val="es-US"/>
+        </w:rPr>
+        <w:t xml:space="preserve"> para el respectivo </w:t>
+      </w:r>
       <w:r>
         <w:rPr>
           <w:rFonts w:ascii="Times New Roman" w:hAnsi="Times New Roman" w:cs="Times New Roman"/>
@@ -876,36 +851,8 @@
           <w:iCs/>
           <w:lang w:val="es-US"/>
         </w:rPr>
-        <w:t>hmtl</w:t>
-      </w:r>
-      <w:proofErr w:type="spellEnd"/>
-      <w:r>
-        <w:rPr>
-          <w:rFonts w:ascii="Times New Roman" w:hAnsi="Times New Roman" w:cs="Times New Roman"/>
-          <w:lang w:val="es-US"/>
-        </w:rPr>
-        <w:t xml:space="preserve"> para el respectivo </w:t>
-      </w:r>
-      <w:r>
-        <w:rPr>
-          <w:rFonts w:ascii="Times New Roman" w:hAnsi="Times New Roman" w:cs="Times New Roman"/>
-          <w:i/>
-          <w:iCs/>
-          <w:lang w:val="es-US"/>
-        </w:rPr>
-        <w:t xml:space="preserve">data </w:t>
-      </w:r>
-      <w:proofErr w:type="spellStart"/>
-      <w:r>
-        <w:rPr>
-          <w:rFonts w:ascii="Times New Roman" w:hAnsi="Times New Roman" w:cs="Times New Roman"/>
-          <w:i/>
-          <w:iCs/>
-          <w:lang w:val="es-US"/>
-        </w:rPr>
-        <w:t>chunk</w:t>
-      </w:r>
-      <w:proofErr w:type="spellEnd"/>
+        <w:t>data chunk</w:t>
+      </w:r>
       <w:r>
         <w:rPr>
           <w:rFonts w:ascii="Times New Roman" w:hAnsi="Times New Roman" w:cs="Times New Roman"/>
@@ -972,23 +919,7 @@
           <w:rFonts w:ascii="Times New Roman" w:hAnsi="Times New Roman" w:cs="Times New Roman"/>
           <w:lang w:val="es-US"/>
         </w:rPr>
-        <w:t xml:space="preserve">Una vez se realizó a la adquisición de la data y se exportó como </w:t>
-      </w:r>
-      <w:proofErr w:type="gramStart"/>
-      <w:r>
-        <w:rPr>
-          <w:rFonts w:ascii="Times New Roman" w:hAnsi="Times New Roman" w:cs="Times New Roman"/>
-          <w:lang w:val="es-US"/>
-        </w:rPr>
-        <w:t>archivo .Rda</w:t>
-      </w:r>
-      <w:proofErr w:type="gramEnd"/>
-      <w:r>
-        <w:rPr>
-          <w:rFonts w:ascii="Times New Roman" w:hAnsi="Times New Roman" w:cs="Times New Roman"/>
-          <w:lang w:val="es-US"/>
-        </w:rPr>
-        <w:t xml:space="preserve">, se creó un nuevo script para realizar la limpieza de la misma. Una vez cargada, se identificó que la base de datos estaba conformada por 24.054 observaciones y 178 variables. </w:t>
+        <w:t xml:space="preserve">Una vez se realizó a la adquisición de la data y se exportó como archivo .Rda, se creó un nuevo script para realizar la limpieza de la misma. Una vez cargada, se identificó que la base de datos estaba conformada por 24.054 observaciones y 178 variables. </w:t>
       </w:r>
     </w:p>
     <w:p>
@@ -1034,23 +965,7 @@
           <w:rFonts w:ascii="Times New Roman" w:hAnsi="Times New Roman" w:cs="Times New Roman"/>
           <w:lang w:val="es-US"/>
         </w:rPr>
-        <w:t xml:space="preserve">el trabajo realizado por </w:t>
-      </w:r>
-      <w:proofErr w:type="spellStart"/>
-      <w:r>
-        <w:rPr>
-          <w:rFonts w:ascii="Times New Roman" w:hAnsi="Times New Roman" w:cs="Times New Roman"/>
-          <w:lang w:val="es-US"/>
-        </w:rPr>
-        <w:t>Mincer</w:t>
-      </w:r>
-      <w:proofErr w:type="spellEnd"/>
-      <w:r>
-        <w:rPr>
-          <w:rFonts w:ascii="Times New Roman" w:hAnsi="Times New Roman" w:cs="Times New Roman"/>
-          <w:lang w:val="es-US"/>
-        </w:rPr>
-        <w:t xml:space="preserve"> en 1974</w:t>
+        <w:t>el trabajo realizado por Mincer en 1974</w:t>
       </w:r>
       <w:r>
         <w:rPr>
@@ -1085,46 +1000,14 @@
           <w:rFonts w:ascii="Times New Roman" w:hAnsi="Times New Roman" w:cs="Times New Roman"/>
           <w:lang w:val="es-US"/>
         </w:rPr>
-        <w:t xml:space="preserve"> para llegar a un acuerdo sobre las variables a estudiar. La ecuación </w:t>
-      </w:r>
-      <w:proofErr w:type="spellStart"/>
-      <w:r>
-        <w:rPr>
-          <w:rFonts w:ascii="Times New Roman" w:hAnsi="Times New Roman" w:cs="Times New Roman"/>
-          <w:lang w:val="es-US"/>
-        </w:rPr>
-        <w:t>minceriana</w:t>
-      </w:r>
-      <w:proofErr w:type="spellEnd"/>
-      <w:r>
-        <w:rPr>
-          <w:rFonts w:ascii="Times New Roman" w:hAnsi="Times New Roman" w:cs="Times New Roman"/>
-          <w:lang w:val="es-US"/>
-        </w:rPr>
-        <w:t xml:space="preserve"> se basa en la teoría del capital humano pues considera que los salarios están determinados por la educación y la experiencia de las personas, así, los individuos con mayor productividad y capacidad obtienen mejores </w:t>
-      </w:r>
-      <w:r>
-        <w:rPr>
-          <w:rFonts w:ascii="Times New Roman" w:hAnsi="Times New Roman" w:cs="Times New Roman"/>
-          <w:lang w:val="es-US"/>
-        </w:rPr>
-        <w:t>salarios (</w:t>
-      </w:r>
-      <w:proofErr w:type="spellStart"/>
-      <w:r>
-        <w:rPr>
-          <w:rFonts w:ascii="Times New Roman" w:hAnsi="Times New Roman" w:cs="Times New Roman"/>
-          <w:lang w:val="es-US"/>
-        </w:rPr>
-        <w:t>Guataqui</w:t>
-      </w:r>
-      <w:proofErr w:type="spellEnd"/>
-      <w:r>
-        <w:rPr>
-          <w:rFonts w:ascii="Times New Roman" w:hAnsi="Times New Roman" w:cs="Times New Roman"/>
-          <w:lang w:val="es-US"/>
-        </w:rPr>
-        <w:t>, García, Rodriguez, 2009).</w:t>
+        <w:t xml:space="preserve"> para llegar a un acuerdo sobre las variables a estudiar. La ecuación minceriana se basa en la teoría del capital humano pues considera que los salarios están determinados por la educación y la experiencia de las personas, así, los individuos con mayor productividad y capacidad obtienen mejores </w:t>
+      </w:r>
+      <w:r>
+        <w:rPr>
+          <w:rFonts w:ascii="Times New Roman" w:hAnsi="Times New Roman" w:cs="Times New Roman"/>
+          <w:lang w:val="es-US"/>
+        </w:rPr>
+        <w:t>salarios (Guataqui, García, Rodriguez, 2009).</w:t>
       </w:r>
       <w:r>
         <w:rPr>
@@ -1147,55 +1030,7 @@
           <w:rFonts w:ascii="Times New Roman" w:hAnsi="Times New Roman" w:cs="Times New Roman"/>
           <w:lang w:val="es-US"/>
         </w:rPr>
-        <w:t xml:space="preserve">Basados en la ecuación de </w:t>
-      </w:r>
-      <w:proofErr w:type="spellStart"/>
-      <w:r>
-        <w:rPr>
-          <w:rFonts w:ascii="Times New Roman" w:hAnsi="Times New Roman" w:cs="Times New Roman"/>
-          <w:lang w:val="es-US"/>
-        </w:rPr>
-        <w:t>Mincer</w:t>
-      </w:r>
-      <w:proofErr w:type="spellEnd"/>
-      <w:r>
-        <w:rPr>
-          <w:rFonts w:ascii="Times New Roman" w:hAnsi="Times New Roman" w:cs="Times New Roman"/>
-          <w:lang w:val="es-US"/>
-        </w:rPr>
-        <w:t xml:space="preserve">, se han realizado otros estudios en el mundo con variantes interesantes que eliminan el sesgo de selección, como por ejemplo </w:t>
-      </w:r>
-      <w:proofErr w:type="spellStart"/>
-      <w:r>
-        <w:rPr>
-          <w:rFonts w:ascii="Times New Roman" w:hAnsi="Times New Roman" w:cs="Times New Roman"/>
-          <w:lang w:val="es-US"/>
-        </w:rPr>
-        <w:t>Soon</w:t>
-      </w:r>
-      <w:proofErr w:type="spellEnd"/>
-      <w:r>
-        <w:rPr>
-          <w:rFonts w:ascii="Times New Roman" w:hAnsi="Times New Roman" w:cs="Times New Roman"/>
-          <w:lang w:val="es-US"/>
-        </w:rPr>
-        <w:t xml:space="preserve"> (1987) en Malasia, cuyo trabajo se centró en la determinación de los ingresos para asalariados e independientes. Este estudio es importante, ya que encuentra que la experiencia no es significativa para las personas independientes, mientras que para los asalariados si lo es. Otros estudios se presentan en Turquía por </w:t>
-      </w:r>
-      <w:proofErr w:type="spellStart"/>
-      <w:r>
-        <w:rPr>
-          <w:rFonts w:ascii="Times New Roman" w:hAnsi="Times New Roman" w:cs="Times New Roman"/>
-          <w:lang w:val="es-US"/>
-        </w:rPr>
-        <w:t>Tansel</w:t>
-      </w:r>
-      <w:proofErr w:type="spellEnd"/>
-      <w:r>
-        <w:rPr>
-          <w:rFonts w:ascii="Times New Roman" w:hAnsi="Times New Roman" w:cs="Times New Roman"/>
-          <w:lang w:val="es-US"/>
-        </w:rPr>
-        <w:t xml:space="preserve"> (2000), en el que se relaciona el </w:t>
+        <w:t xml:space="preserve">Basados en la ecuación de Mincer, se han realizado otros estudios en el mundo con variantes interesantes que eliminan el sesgo de selección, como por ejemplo Soon (1987) en Malasia, cuyo trabajo se centró en la determinación de los ingresos para asalariados e independientes. Este estudio es importante, ya que encuentra que la experiencia no es significativa para las personas independientes, mientras que para los asalariados si lo es. Otros estudios se presentan en Turquía por Tansel (2000), en el que se relaciona el </w:t>
       </w:r>
       <w:r>
         <w:rPr>
@@ -1224,23 +1059,7 @@
           <w:rFonts w:ascii="Times New Roman" w:hAnsi="Times New Roman" w:cs="Times New Roman"/>
           <w:lang w:val="es-US"/>
         </w:rPr>
-        <w:t>(</w:t>
-      </w:r>
-      <w:proofErr w:type="spellStart"/>
-      <w:r>
-        <w:rPr>
-          <w:rFonts w:ascii="Times New Roman" w:hAnsi="Times New Roman" w:cs="Times New Roman"/>
-          <w:lang w:val="es-US"/>
-        </w:rPr>
-        <w:t>Guataqui</w:t>
-      </w:r>
-      <w:proofErr w:type="spellEnd"/>
-      <w:r>
-        <w:rPr>
-          <w:rFonts w:ascii="Times New Roman" w:hAnsi="Times New Roman" w:cs="Times New Roman"/>
-          <w:lang w:val="es-US"/>
-        </w:rPr>
-        <w:t>, García, Rodriguez, 2009).</w:t>
+        <w:t>(Guataqui, García, Rodriguez, 2009).</w:t>
       </w:r>
       <w:r>
         <w:rPr>
@@ -1670,51 +1489,7 @@
                 <w:szCs w:val="20"/>
                 <w:lang w:val="es-US"/>
               </w:rPr>
-              <w:t xml:space="preserve">La ecuación </w:t>
-            </w:r>
-            <w:proofErr w:type="spellStart"/>
-            <w:r>
-              <w:rPr>
-                <w:rFonts w:ascii="Times New Roman" w:hAnsi="Times New Roman" w:cs="Times New Roman"/>
-                <w:color w:val="auto"/>
-                <w:sz w:val="20"/>
-                <w:szCs w:val="20"/>
-                <w:lang w:val="es-US"/>
-              </w:rPr>
-              <w:t>Minceriana</w:t>
-            </w:r>
-            <w:proofErr w:type="spellEnd"/>
-            <w:r>
-              <w:rPr>
-                <w:rFonts w:ascii="Times New Roman" w:hAnsi="Times New Roman" w:cs="Times New Roman"/>
-                <w:color w:val="auto"/>
-                <w:sz w:val="20"/>
-                <w:szCs w:val="20"/>
-                <w:lang w:val="es-US"/>
-              </w:rPr>
-              <w:t xml:space="preserve"> plantea una relación entre los salarios y algunas variables explicativas como el sexo, la raza y la experiencia. Esta </w:t>
-            </w:r>
-            <w:proofErr w:type="spellStart"/>
-            <w:r>
-              <w:rPr>
-                <w:rFonts w:ascii="Times New Roman" w:hAnsi="Times New Roman" w:cs="Times New Roman"/>
-                <w:color w:val="auto"/>
-                <w:sz w:val="20"/>
-                <w:szCs w:val="20"/>
-                <w:lang w:val="es-US"/>
-              </w:rPr>
-              <w:t>ultima</w:t>
-            </w:r>
-            <w:proofErr w:type="spellEnd"/>
-            <w:r>
-              <w:rPr>
-                <w:rFonts w:ascii="Times New Roman" w:hAnsi="Times New Roman" w:cs="Times New Roman"/>
-                <w:color w:val="auto"/>
-                <w:sz w:val="20"/>
-                <w:szCs w:val="20"/>
-                <w:lang w:val="es-US"/>
-              </w:rPr>
-              <w:t xml:space="preserve"> es una función parabólica, ya que en el inicio de la vida laboral de una persona no se recibe una alta remuneración hasta que se gana la suficiente experiencia, y luego de alcanzar el máximo salario ganado este disminuye por razones de edad y retiro. En este estudio, no se cuenta con información de experiencia, por lo cual se usará la edad como variable equivalente. </w:t>
+              <w:t xml:space="preserve">La ecuación Minceriana plantea una relación entre los salarios y algunas variables explicativas como el sexo, la raza y la experiencia. Esta ultima es una función parabólica, ya que en el inicio de la vida laboral de una persona no se recibe una alta remuneración hasta que se gana la suficiente experiencia, y luego de alcanzar el máximo salario ganado este disminuye por razones de edad y retiro. En este estudio, no se cuenta con información de experiencia, por lo cual se usará la edad como variable equivalente. </w:t>
             </w:r>
           </w:p>
           <w:p>
@@ -2187,83 +1962,17 @@
                 <w:szCs w:val="20"/>
                 <w:lang w:val="es-US"/>
               </w:rPr>
-              <w:t xml:space="preserve">de </w:t>
-            </w:r>
-            <w:proofErr w:type="spellStart"/>
-            <w:r>
-              <w:rPr>
-                <w:rFonts w:ascii="Times New Roman" w:hAnsi="Times New Roman" w:cs="Times New Roman"/>
-                <w:color w:val="auto"/>
-                <w:sz w:val="20"/>
-                <w:szCs w:val="20"/>
-                <w:lang w:val="es-US"/>
-              </w:rPr>
-              <w:t>Mincer</w:t>
-            </w:r>
-            <w:proofErr w:type="spellEnd"/>
-            <w:r>
-              <w:rPr>
-                <w:rFonts w:ascii="Times New Roman" w:hAnsi="Times New Roman" w:cs="Times New Roman"/>
-                <w:color w:val="auto"/>
-                <w:sz w:val="20"/>
-                <w:szCs w:val="20"/>
-                <w:lang w:val="es-US"/>
-              </w:rPr>
-              <w:t xml:space="preserve"> (1958) se indica que el logaritmo del ingreso depende linealmente de la escolaridad. Luego, en 1974, </w:t>
-            </w:r>
-            <w:proofErr w:type="spellStart"/>
-            <w:r>
-              <w:rPr>
-                <w:rFonts w:ascii="Times New Roman" w:hAnsi="Times New Roman" w:cs="Times New Roman"/>
-                <w:color w:val="auto"/>
-                <w:sz w:val="20"/>
-                <w:szCs w:val="20"/>
-                <w:lang w:val="es-US"/>
-              </w:rPr>
-              <w:t>Mincer</w:t>
-            </w:r>
-            <w:proofErr w:type="spellEnd"/>
-            <w:r>
-              <w:rPr>
-                <w:rFonts w:ascii="Times New Roman" w:hAnsi="Times New Roman" w:cs="Times New Roman"/>
-                <w:color w:val="auto"/>
-                <w:sz w:val="20"/>
-                <w:szCs w:val="20"/>
-                <w:lang w:val="es-US"/>
-              </w:rPr>
-              <w:t xml:space="preserve"> propone un modelo similar incluyendo la experiencia, que genera mucha más confianza dados los fuertes supuestos asociados únicamente a la educación de una persona. Adicional a lo anterior, Aristizabal&amp;Lopez (2017), en su trabajo de grado, hacen una descripción</w:t>
-            </w:r>
-            <w:r>
-              <w:rPr>
-                <w:rFonts w:ascii="Times New Roman" w:hAnsi="Times New Roman" w:cs="Times New Roman"/>
-                <w:color w:val="auto"/>
-                <w:sz w:val="20"/>
-                <w:szCs w:val="20"/>
-                <w:lang w:val="es-US"/>
-              </w:rPr>
-              <w:t xml:space="preserve"> de antecedentes de la literatura en al que se evidencia la relación entre los estudios y el salario de una persona, encontrando que a mayor educación mayor es el salario para el caso colombiano, aunque el impacto entre un año más de escolaridad se ha reducido durante los últimos años. Al igual que </w:t>
-            </w:r>
-            <w:proofErr w:type="spellStart"/>
-            <w:r>
-              <w:rPr>
-                <w:rFonts w:ascii="Times New Roman" w:hAnsi="Times New Roman" w:cs="Times New Roman"/>
-                <w:color w:val="auto"/>
-                <w:sz w:val="20"/>
-                <w:szCs w:val="20"/>
-                <w:lang w:val="es-US"/>
-              </w:rPr>
-              <w:t>Mincer</w:t>
-            </w:r>
-            <w:proofErr w:type="spellEnd"/>
-            <w:r>
-              <w:rPr>
-                <w:rFonts w:ascii="Times New Roman" w:hAnsi="Times New Roman" w:cs="Times New Roman"/>
-                <w:color w:val="auto"/>
-                <w:sz w:val="20"/>
-                <w:szCs w:val="20"/>
-                <w:lang w:val="es-US"/>
-              </w:rPr>
-              <w:t xml:space="preserve">, los autores reconocen que se debe tener en cuenta la variable de experiencia para tener mejores resultados. </w:t>
+              <w:t>de Mincer (1958) se indica que el logaritmo del ingreso depende linealmente de la escolaridad. Luego, en 1974, Mincer propone un modelo similar incluyendo la experiencia, que genera mucha más confianza dados los fuertes supuestos asociados únicamente a la educación de una persona. Adicional a lo anterior, Aristizabal&amp;Lopez (2017), en su trabajo de grado, hacen una descripción</w:t>
+            </w:r>
+            <w:r>
+              <w:rPr>
+                <w:rFonts w:ascii="Times New Roman" w:hAnsi="Times New Roman" w:cs="Times New Roman"/>
+                <w:color w:val="auto"/>
+                <w:sz w:val="20"/>
+                <w:szCs w:val="20"/>
+                <w:lang w:val="es-US"/>
+              </w:rPr>
+              <w:t xml:space="preserve"> de antecedentes de la literatura en al que se evidencia la relación entre los estudios y el salario de una persona, encontrando que a mayor educación mayor es el salario para el caso colombiano, aunque el impacto entre un año más de escolaridad se ha reducido durante los últimos años. Al igual que Mincer, los autores reconocen que se debe tener en cuenta la variable de experiencia para tener mejores resultados. </w:t>
             </w:r>
           </w:p>
           <w:p>
@@ -2304,7 +2013,6 @@
                 <w:lang w:val="es-US"/>
               </w:rPr>
             </w:pPr>
-            <w:proofErr w:type="spellStart"/>
             <w:r>
               <w:rPr>
                 <w:rFonts w:ascii="Times New Roman" w:hAnsi="Times New Roman" w:cs="Times New Roman"/>
@@ -2341,7 +2049,6 @@
               </w:rPr>
               <w:t>ropia</w:t>
             </w:r>
-            <w:proofErr w:type="spellEnd"/>
           </w:p>
         </w:tc>
         <w:tc>
@@ -2754,51 +2461,7 @@
                 <w:szCs w:val="20"/>
                 <w:lang w:val="es-US"/>
               </w:rPr>
-              <w:t xml:space="preserve">Estrato de energía para las 13 </w:t>
-            </w:r>
-            <w:proofErr w:type="spellStart"/>
-            <w:r>
-              <w:rPr>
-                <w:rFonts w:ascii="Times New Roman" w:hAnsi="Times New Roman" w:cs="Times New Roman"/>
-                <w:color w:val="auto"/>
-                <w:sz w:val="20"/>
-                <w:szCs w:val="20"/>
-                <w:lang w:val="es-US"/>
-              </w:rPr>
-              <w:t>a.M.</w:t>
-            </w:r>
-            <w:proofErr w:type="spellEnd"/>
-            <w:r>
-              <w:rPr>
-                <w:rFonts w:ascii="Times New Roman" w:hAnsi="Times New Roman" w:cs="Times New Roman"/>
-                <w:color w:val="auto"/>
-                <w:sz w:val="20"/>
-                <w:szCs w:val="20"/>
-                <w:lang w:val="es-US"/>
-              </w:rPr>
-              <w:t xml:space="preserve">, y sextil de </w:t>
-            </w:r>
-            <w:proofErr w:type="spellStart"/>
-            <w:r>
-              <w:rPr>
-                <w:rFonts w:ascii="Times New Roman" w:hAnsi="Times New Roman" w:cs="Times New Roman"/>
-                <w:color w:val="auto"/>
-                <w:sz w:val="20"/>
-                <w:szCs w:val="20"/>
-                <w:lang w:val="es-US"/>
-              </w:rPr>
-              <w:t>icv</w:t>
-            </w:r>
-            <w:proofErr w:type="spellEnd"/>
-            <w:r>
-              <w:rPr>
-                <w:rFonts w:ascii="Times New Roman" w:hAnsi="Times New Roman" w:cs="Times New Roman"/>
-                <w:color w:val="auto"/>
-                <w:sz w:val="20"/>
-                <w:szCs w:val="20"/>
-                <w:lang w:val="es-US"/>
-              </w:rPr>
-              <w:t xml:space="preserve"> para otras cabeceras</w:t>
+              <w:t>Estrato de energía para las 13 a.M., y sextil de icv para otras cabeceras</w:t>
             </w:r>
             <w:r>
               <w:rPr>
@@ -2860,29 +2523,7 @@
                 <w:szCs w:val="20"/>
                 <w:lang w:val="es-US"/>
               </w:rPr>
-              <w:t xml:space="preserve">características económicas de ingreso. </w:t>
-            </w:r>
-            <w:proofErr w:type="spellStart"/>
-            <w:r>
-              <w:rPr>
-                <w:rFonts w:ascii="Times New Roman" w:hAnsi="Times New Roman" w:cs="Times New Roman"/>
-                <w:color w:val="auto"/>
-                <w:sz w:val="20"/>
-                <w:szCs w:val="20"/>
-                <w:lang w:val="es-US"/>
-              </w:rPr>
-              <w:t>Acosta&amp;Ramos</w:t>
-            </w:r>
-            <w:proofErr w:type="spellEnd"/>
-            <w:r>
-              <w:rPr>
-                <w:rFonts w:ascii="Times New Roman" w:hAnsi="Times New Roman" w:cs="Times New Roman"/>
-                <w:color w:val="auto"/>
-                <w:sz w:val="20"/>
-                <w:szCs w:val="20"/>
-                <w:lang w:val="es-US"/>
-              </w:rPr>
-              <w:t xml:space="preserve"> (2017)</w:t>
+              <w:t>características económicas de ingreso. Acosta&amp;Ramos (2017)</w:t>
             </w:r>
             <w:r>
               <w:rPr>
@@ -3598,29 +3239,7 @@
                 <w:szCs w:val="20"/>
                 <w:lang w:val="es-US"/>
               </w:rPr>
-              <w:t xml:space="preserve">, la ecuación de </w:t>
-            </w:r>
-            <w:proofErr w:type="spellStart"/>
-            <w:r>
-              <w:rPr>
-                <w:rFonts w:ascii="Times New Roman" w:hAnsi="Times New Roman" w:cs="Times New Roman"/>
-                <w:color w:val="auto"/>
-                <w:sz w:val="20"/>
-                <w:szCs w:val="20"/>
-                <w:lang w:val="es-US"/>
-              </w:rPr>
-              <w:t>Mincer</w:t>
-            </w:r>
-            <w:proofErr w:type="spellEnd"/>
-            <w:r>
-              <w:rPr>
-                <w:rFonts w:ascii="Times New Roman" w:hAnsi="Times New Roman" w:cs="Times New Roman"/>
-                <w:color w:val="auto"/>
-                <w:sz w:val="20"/>
-                <w:szCs w:val="20"/>
-                <w:lang w:val="es-US"/>
-              </w:rPr>
-              <w:t xml:space="preserve"> y los estudios colombianos sobre el efecto de la escolaridad en el salario hacen importante la inclusión de esta variable en la selección inicial. Esta variable presenta la ventaja de tener categorías para diferenciar los efectos, mientras que la </w:t>
+              <w:t xml:space="preserve">, la ecuación de Mincer y los estudios colombianos sobre el efecto de la escolaridad en el salario hacen importante la inclusión de esta variable en la selección inicial. Esta variable presenta la ventaja de tener categorías para diferenciar los efectos, mientras que la </w:t>
             </w:r>
             <w:r>
               <w:rPr>
@@ -4437,29 +4056,7 @@
                 <w:szCs w:val="20"/>
                 <w:lang w:val="es-US"/>
               </w:rPr>
-              <w:t xml:space="preserve">La selección de la variable depende entonces de la completitud de la información (NAN y </w:t>
-            </w:r>
-            <w:proofErr w:type="spellStart"/>
-            <w:r>
-              <w:rPr>
-                <w:rFonts w:ascii="Times New Roman" w:hAnsi="Times New Roman" w:cs="Times New Roman"/>
-                <w:color w:val="auto"/>
-                <w:sz w:val="20"/>
-                <w:szCs w:val="20"/>
-                <w:lang w:val="es-US"/>
-              </w:rPr>
-              <w:t>outliers</w:t>
-            </w:r>
-            <w:proofErr w:type="spellEnd"/>
-            <w:r>
-              <w:rPr>
-                <w:rFonts w:ascii="Times New Roman" w:hAnsi="Times New Roman" w:cs="Times New Roman"/>
-                <w:color w:val="auto"/>
-                <w:sz w:val="20"/>
-                <w:szCs w:val="20"/>
-                <w:lang w:val="es-US"/>
-              </w:rPr>
-              <w:t>)</w:t>
+              <w:t>La selección de la variable depende entonces de la completitud de la información (NAN y outliers)</w:t>
             </w:r>
           </w:p>
           <w:p>
@@ -4947,29 +4544,7 @@
                 <w:szCs w:val="20"/>
                 <w:lang w:val="es-US"/>
               </w:rPr>
-              <w:t xml:space="preserve">La ecuación de </w:t>
-            </w:r>
-            <w:proofErr w:type="spellStart"/>
-            <w:r>
-              <w:rPr>
-                <w:rFonts w:ascii="Times New Roman" w:hAnsi="Times New Roman" w:cs="Times New Roman"/>
-                <w:color w:val="auto"/>
-                <w:sz w:val="20"/>
-                <w:szCs w:val="20"/>
-                <w:lang w:val="es-US"/>
-              </w:rPr>
-              <w:t>Mincer</w:t>
-            </w:r>
-            <w:proofErr w:type="spellEnd"/>
-            <w:r>
-              <w:rPr>
-                <w:rFonts w:ascii="Times New Roman" w:hAnsi="Times New Roman" w:cs="Times New Roman"/>
-                <w:color w:val="auto"/>
-                <w:sz w:val="20"/>
-                <w:szCs w:val="20"/>
-                <w:lang w:val="es-US"/>
-              </w:rPr>
-              <w:t xml:space="preserve">, el estudio del DANE sobre Brecha Salarial de género en Colombia del 2022 y otra literatura consignada al final de este documento evidencian con información concreta la relación entre el salario y el sexo de la persona. Esta diferencia se debe principalmente a las costumbres generacionales </w:t>
+              <w:t xml:space="preserve">La ecuación de Mincer, el estudio del DANE sobre Brecha Salarial de género en Colombia del 2022 y otra literatura consignada al final de este documento evidencian con información concreta la relación entre el salario y el sexo de la persona. Esta diferencia se debe principalmente a las costumbres generacionales </w:t>
             </w:r>
             <w:r>
               <w:rPr>
@@ -4980,29 +4555,7 @@
                 <w:lang w:val="es-US"/>
               </w:rPr>
               <w:lastRenderedPageBreak/>
-              <w:t xml:space="preserve">sobre el control de los hombres en la sociedad y el relevo de las mujeres hacia el cuidado del hogar. Aunque como sociedad han cambiado paradigmas y el rol de la mujer se consolida mucho más en el mercado laboral, la información de salarios indica que </w:t>
-            </w:r>
-            <w:proofErr w:type="spellStart"/>
-            <w:r>
-              <w:rPr>
-                <w:rFonts w:ascii="Times New Roman" w:hAnsi="Times New Roman" w:cs="Times New Roman"/>
-                <w:color w:val="auto"/>
-                <w:sz w:val="20"/>
-                <w:szCs w:val="20"/>
-                <w:lang w:val="es-US"/>
-              </w:rPr>
-              <w:t>aun</w:t>
-            </w:r>
-            <w:proofErr w:type="spellEnd"/>
-            <w:r>
-              <w:rPr>
-                <w:rFonts w:ascii="Times New Roman" w:hAnsi="Times New Roman" w:cs="Times New Roman"/>
-                <w:color w:val="auto"/>
-                <w:sz w:val="20"/>
-                <w:szCs w:val="20"/>
-                <w:lang w:val="es-US"/>
-              </w:rPr>
-              <w:t xml:space="preserve"> se presentan brechas importantes entre hombres y mujeres, siendo esta más pronunciada en sectores rurales y en países no desarrollados. Adicional a lo anterior, y más allá de las cifras, se ha demostrado que muchas mujeres se enfrentan a </w:t>
+              <w:t xml:space="preserve">sobre el control de los hombres en la sociedad y el relevo de las mujeres hacia el cuidado del hogar. Aunque como sociedad han cambiado paradigmas y el rol de la mujer se consolida mucho más en el mercado laboral, la información de salarios indica que aun se presentan brechas importantes entre hombres y mujeres, siendo esta más pronunciada en sectores rurales y en países no desarrollados. Adicional a lo anterior, y más allá de las cifras, se ha demostrado que muchas mujeres se enfrentan a </w:t>
             </w:r>
             <w:r>
               <w:rPr>
@@ -5197,29 +4750,7 @@
                 <w:szCs w:val="20"/>
                 <w:lang w:val="es-US"/>
               </w:rPr>
-              <w:t xml:space="preserve"> en la justificación de la variable microEmpresa, el tamaño de una firma si puede influir en los salarios, pues refleja la solidez de </w:t>
-            </w:r>
-            <w:proofErr w:type="gramStart"/>
-            <w:r>
-              <w:rPr>
-                <w:rFonts w:ascii="Times New Roman" w:hAnsi="Times New Roman" w:cs="Times New Roman"/>
-                <w:color w:val="auto"/>
-                <w:sz w:val="20"/>
-                <w:szCs w:val="20"/>
-                <w:lang w:val="es-US"/>
-              </w:rPr>
-              <w:t>la misma</w:t>
-            </w:r>
-            <w:proofErr w:type="gramEnd"/>
-            <w:r>
-              <w:rPr>
-                <w:rFonts w:ascii="Times New Roman" w:hAnsi="Times New Roman" w:cs="Times New Roman"/>
-                <w:color w:val="auto"/>
-                <w:sz w:val="20"/>
-                <w:szCs w:val="20"/>
-                <w:lang w:val="es-US"/>
-              </w:rPr>
-              <w:t xml:space="preserve"> y sus ingresos. Empresas con más de 100 empleados demuestran una alta actividad económica asociada al requerimiento de personal, por lo cual pueden tener trabajos formales remunerados igual o mayor a los salarios promedio del mercado. Adicional a lo anterior, las empresas pequeñas pueden no tener la misma fortaleza frente a crisis económicas, por lo que el gasto es menor. </w:t>
+              <w:t xml:space="preserve"> en la justificación de la variable microEmpresa, el tamaño de una firma si puede influir en los salarios, pues refleja la solidez de la misma y sus ingresos. Empresas con más de 100 empleados demuestran una alta actividad económica asociada al requerimiento de personal, por lo cual pueden tener trabajos formales remunerados igual o mayor a los salarios promedio del mercado. Adicional a lo anterior, las empresas pequeñas pueden no tener la misma fortaleza frente a crisis económicas, por lo que el gasto es menor. </w:t>
             </w:r>
           </w:p>
           <w:p>
@@ -5382,29 +4913,7 @@
                 <w:szCs w:val="20"/>
                 <w:lang w:val="es-US"/>
               </w:rPr>
-              <w:t xml:space="preserve">Se tomaron varias variables de ingreso de la recolección de datos original con el fin de verificar cual era la indicada para realizar los ejercicios de estimación y predicción según la completitud de la información y las características de distribución. En este caso, se verificará </w:t>
-            </w:r>
-            <w:proofErr w:type="spellStart"/>
-            <w:r>
-              <w:rPr>
-                <w:rFonts w:ascii="Times New Roman" w:hAnsi="Times New Roman" w:cs="Times New Roman"/>
-                <w:color w:val="auto"/>
-                <w:sz w:val="20"/>
-                <w:szCs w:val="20"/>
-                <w:lang w:val="es-US"/>
-              </w:rPr>
-              <w:t>como</w:t>
-            </w:r>
-            <w:proofErr w:type="spellEnd"/>
-            <w:r>
-              <w:rPr>
-                <w:rFonts w:ascii="Times New Roman" w:hAnsi="Times New Roman" w:cs="Times New Roman"/>
-                <w:color w:val="auto"/>
-                <w:sz w:val="20"/>
-                <w:szCs w:val="20"/>
-                <w:lang w:val="es-US"/>
-              </w:rPr>
-              <w:t xml:space="preserve"> se comporta el ingreso monetario frente a los ingresos por salario. </w:t>
+              <w:t xml:space="preserve">Se tomaron varias variables de ingreso de la recolección de datos original con el fin de verificar cual era la indicada para realizar los ejercicios de estimación y predicción según la completitud de la información y las características de distribución. En este caso, se verificará como se comporta el ingreso monetario frente a los ingresos por salario. </w:t>
             </w:r>
           </w:p>
           <w:p>
@@ -5534,29 +5043,7 @@
                 <w:szCs w:val="20"/>
                 <w:lang w:val="es-US"/>
               </w:rPr>
-              <w:t xml:space="preserve"> nominal mensual </w:t>
-            </w:r>
-            <w:proofErr w:type="spellStart"/>
-            <w:r>
-              <w:rPr>
-                <w:rFonts w:ascii="Times New Roman" w:hAnsi="Times New Roman" w:cs="Times New Roman"/>
-                <w:color w:val="auto"/>
-                <w:sz w:val="20"/>
-                <w:szCs w:val="20"/>
-                <w:lang w:val="es-US"/>
-              </w:rPr>
-              <w:t>occ</w:t>
-            </w:r>
-            <w:proofErr w:type="spellEnd"/>
-            <w:r>
-              <w:rPr>
-                <w:rFonts w:ascii="Times New Roman" w:hAnsi="Times New Roman" w:cs="Times New Roman"/>
-                <w:color w:val="auto"/>
-                <w:sz w:val="20"/>
-                <w:szCs w:val="20"/>
-                <w:lang w:val="es-US"/>
-              </w:rPr>
-              <w:t>. secundario</w:t>
+              <w:t xml:space="preserve"> nominal mensual occ. secundario</w:t>
             </w:r>
           </w:p>
         </w:tc>
@@ -6153,41 +5640,7 @@
           <w:rFonts w:ascii="Times New Roman" w:hAnsi="Times New Roman" w:cs="Times New Roman"/>
           <w:lang w:val="es-US"/>
         </w:rPr>
-        <w:t xml:space="preserve">Una vez identificadas las variables de interés en la primera selección, se creó un data </w:t>
-      </w:r>
-      <w:proofErr w:type="spellStart"/>
-      <w:proofErr w:type="gramStart"/>
-      <w:r>
-        <w:rPr>
-          <w:rFonts w:ascii="Times New Roman" w:hAnsi="Times New Roman" w:cs="Times New Roman"/>
-          <w:lang w:val="es-US"/>
-        </w:rPr>
-        <w:t>frame</w:t>
-      </w:r>
-      <w:proofErr w:type="spellEnd"/>
-      <w:proofErr w:type="gramEnd"/>
-      <w:r>
-        <w:rPr>
-          <w:rFonts w:ascii="Times New Roman" w:hAnsi="Times New Roman" w:cs="Times New Roman"/>
-          <w:lang w:val="es-US"/>
-        </w:rPr>
-        <w:t xml:space="preserve"> con las mismas, obteniendo una base de datos de 23 variables y 24.054 observaciones. Para iniciar el proceso de limpieza de la base de datos se identifican cuantos NAN tiene cada variable con el comando </w:t>
-      </w:r>
-      <w:proofErr w:type="spellStart"/>
-      <w:r>
-        <w:rPr>
-          <w:rFonts w:ascii="Times New Roman" w:hAnsi="Times New Roman" w:cs="Times New Roman"/>
-          <w:lang w:val="es-US"/>
-        </w:rPr>
-        <w:t>sapply</w:t>
-      </w:r>
-      <w:proofErr w:type="spellEnd"/>
-      <w:r>
-        <w:rPr>
-          <w:rFonts w:ascii="Times New Roman" w:hAnsi="Times New Roman" w:cs="Times New Roman"/>
-          <w:lang w:val="es-US"/>
-        </w:rPr>
-        <w:t>. La cantidad de NAN por cada variable se puede ver en la Tabla 2.</w:t>
+        <w:t>Una vez identificadas las variables de interés en la primera selección, se creó un data frame con las mismas, obteniendo una base de datos de 23 variables y 24.054 observaciones. Para iniciar el proceso de limpieza de la base de datos se identifican cuantos NAN tiene cada variable con el comando sapply. La cantidad de NAN por cada variable se puede ver en la Tabla 2.</w:t>
       </w:r>
     </w:p>
     <w:p>
@@ -6200,27 +5653,14 @@
       <w:r>
         <w:t xml:space="preserve">Tabla </w:t>
       </w:r>
-      <w:r>
-        <w:fldChar w:fldCharType="begin"/>
-      </w:r>
-      <w:r>
-        <w:instrText xml:space="preserve"> SEQ Tabla \* ARABIC </w:instrText>
-      </w:r>
-      <w:r>
-        <w:fldChar w:fldCharType="separate"/>
-      </w:r>
-      <w:r>
-        <w:rPr>
-          <w:noProof/>
-        </w:rPr>
-        <w:t>2</w:t>
-      </w:r>
-      <w:r>
-        <w:rPr>
-          <w:noProof/>
-        </w:rPr>
-        <w:fldChar w:fldCharType="end"/>
-      </w:r>
+      <w:fldSimple w:instr=" SEQ Tabla \* ARABIC ">
+        <w:r>
+          <w:rPr>
+            <w:noProof/>
+          </w:rPr>
+          <w:t>2</w:t>
+        </w:r>
+      </w:fldSimple>
       <w:r>
         <w:t xml:space="preserve"> Número de NAN por variable seleccionada </w:t>
       </w:r>
@@ -8171,15 +7611,7 @@
           <w:rFonts w:ascii="Times New Roman" w:hAnsi="Times New Roman" w:cs="Times New Roman"/>
           <w:lang w:val="es-US"/>
         </w:rPr>
-        <w:t xml:space="preserve">Del análisis de la Tabla 2 se puede apreciar que las variables </w:t>
-      </w:r>
-      <w:proofErr w:type="spellStart"/>
-      <w:r>
-        <w:rPr>
-          <w:rFonts w:ascii="Times New Roman" w:hAnsi="Times New Roman" w:cs="Times New Roman"/>
-          <w:lang w:val="es-US"/>
-        </w:rPr>
-        <w:t>a</w:t>
+        <w:t>Del análisis de la Tabla 2 se puede apreciar que las variables a</w:t>
       </w:r>
       <w:r>
         <w:rPr>
@@ -8188,117 +7620,7 @@
           <w:iCs/>
           <w:lang w:val="es-US"/>
         </w:rPr>
-        <w:t>ge</w:t>
-      </w:r>
-      <w:proofErr w:type="spellEnd"/>
-      <w:r>
-        <w:rPr>
-          <w:rFonts w:ascii="Times New Roman" w:hAnsi="Times New Roman" w:cs="Times New Roman"/>
-          <w:i/>
-          <w:iCs/>
-          <w:lang w:val="es-US"/>
-        </w:rPr>
-        <w:t xml:space="preserve">, clase, </w:t>
-      </w:r>
-      <w:proofErr w:type="spellStart"/>
-      <w:r>
-        <w:rPr>
-          <w:rFonts w:ascii="Times New Roman" w:hAnsi="Times New Roman" w:cs="Times New Roman"/>
-          <w:i/>
-          <w:iCs/>
-          <w:lang w:val="es-US"/>
-        </w:rPr>
-        <w:t>college</w:t>
-      </w:r>
-      <w:proofErr w:type="spellEnd"/>
-      <w:r>
-        <w:rPr>
-          <w:rFonts w:ascii="Times New Roman" w:hAnsi="Times New Roman" w:cs="Times New Roman"/>
-          <w:i/>
-          <w:iCs/>
-          <w:lang w:val="es-US"/>
-        </w:rPr>
-        <w:t xml:space="preserve">, </w:t>
-      </w:r>
-      <w:proofErr w:type="spellStart"/>
-      <w:r>
-        <w:rPr>
-          <w:rFonts w:ascii="Times New Roman" w:hAnsi="Times New Roman" w:cs="Times New Roman"/>
-          <w:i/>
-          <w:iCs/>
-          <w:lang w:val="es-US"/>
-        </w:rPr>
-        <w:t>cuentaPropia</w:t>
-      </w:r>
-      <w:proofErr w:type="spellEnd"/>
-      <w:r>
-        <w:rPr>
-          <w:rFonts w:ascii="Times New Roman" w:hAnsi="Times New Roman" w:cs="Times New Roman"/>
-          <w:i/>
-          <w:iCs/>
-          <w:lang w:val="es-US"/>
-        </w:rPr>
-        <w:t xml:space="preserve">, </w:t>
-      </w:r>
-      <w:proofErr w:type="spellStart"/>
-      <w:r>
-        <w:rPr>
-          <w:rFonts w:ascii="Times New Roman" w:hAnsi="Times New Roman" w:cs="Times New Roman"/>
-          <w:i/>
-          <w:iCs/>
-          <w:lang w:val="es-US"/>
-        </w:rPr>
-        <w:t>dsi</w:t>
-      </w:r>
-      <w:proofErr w:type="spellEnd"/>
-      <w:r>
-        <w:rPr>
-          <w:rFonts w:ascii="Times New Roman" w:hAnsi="Times New Roman" w:cs="Times New Roman"/>
-          <w:i/>
-          <w:iCs/>
-          <w:lang w:val="es-US"/>
-        </w:rPr>
-        <w:t xml:space="preserve">, estrato1, </w:t>
-      </w:r>
-      <w:proofErr w:type="spellStart"/>
-      <w:r>
-        <w:rPr>
-          <w:rFonts w:ascii="Times New Roman" w:hAnsi="Times New Roman" w:cs="Times New Roman"/>
-          <w:i/>
-          <w:iCs/>
-          <w:lang w:val="es-US"/>
-        </w:rPr>
-        <w:t>ingtotob</w:t>
-      </w:r>
-      <w:proofErr w:type="spellEnd"/>
-      <w:r>
-        <w:rPr>
-          <w:rFonts w:ascii="Times New Roman" w:hAnsi="Times New Roman" w:cs="Times New Roman"/>
-          <w:i/>
-          <w:iCs/>
-          <w:lang w:val="es-US"/>
-        </w:rPr>
-        <w:t xml:space="preserve">, </w:t>
-      </w:r>
-      <w:proofErr w:type="spellStart"/>
-      <w:r>
-        <w:rPr>
-          <w:rFonts w:ascii="Times New Roman" w:hAnsi="Times New Roman" w:cs="Times New Roman"/>
-          <w:i/>
-          <w:iCs/>
-          <w:lang w:val="es-US"/>
-        </w:rPr>
-        <w:t>ocu</w:t>
-      </w:r>
-      <w:proofErr w:type="spellEnd"/>
-      <w:r>
-        <w:rPr>
-          <w:rFonts w:ascii="Times New Roman" w:hAnsi="Times New Roman" w:cs="Times New Roman"/>
-          <w:i/>
-          <w:iCs/>
-          <w:lang w:val="es-US"/>
-        </w:rPr>
-        <w:t>, P6210</w:t>
+        <w:t>ge, clase, college, cuentaPropia, dsi, estrato1, ingtotob, ocu, P6210</w:t>
       </w:r>
       <w:r>
         <w:rPr>
@@ -8449,25 +7771,7 @@
           <w:rFonts w:ascii="Times New Roman" w:hAnsi="Times New Roman" w:cs="Times New Roman"/>
           <w:lang w:val="es-US"/>
         </w:rPr>
-        <w:t xml:space="preserve">, los cuales eran 1.765 después de eliminar los 7.657 de las variables categóricas mencionadas en el párrafo anterior. Con esto, se obtuvo un data </w:t>
-      </w:r>
-      <w:proofErr w:type="spellStart"/>
-      <w:proofErr w:type="gramStart"/>
-      <w:r>
-        <w:rPr>
-          <w:rFonts w:ascii="Times New Roman" w:hAnsi="Times New Roman" w:cs="Times New Roman"/>
-          <w:lang w:val="es-US"/>
-        </w:rPr>
-        <w:t>frame</w:t>
-      </w:r>
-      <w:proofErr w:type="spellEnd"/>
-      <w:proofErr w:type="gramEnd"/>
-      <w:r>
-        <w:rPr>
-          <w:rFonts w:ascii="Times New Roman" w:hAnsi="Times New Roman" w:cs="Times New Roman"/>
-          <w:lang w:val="es-US"/>
-        </w:rPr>
-        <w:t xml:space="preserve"> de 14.631 observaciones y 17 variables sin NAN, como se puede ver en la Tabla 3. </w:t>
+        <w:t xml:space="preserve">, los cuales eran 1.765 después de eliminar los 7.657 de las variables categóricas mencionadas en el párrafo anterior. Con esto, se obtuvo un data frame de 14.631 observaciones y 17 variables sin NAN, como se puede ver en la Tabla 3. </w:t>
       </w:r>
     </w:p>
     <w:p>
@@ -8480,27 +7784,14 @@
       <w:r>
         <w:t xml:space="preserve">Tabla </w:t>
       </w:r>
-      <w:r>
-        <w:fldChar w:fldCharType="begin"/>
-      </w:r>
-      <w:r>
-        <w:instrText xml:space="preserve"> SEQ Tabla \* ARABIC </w:instrText>
-      </w:r>
-      <w:r>
-        <w:fldChar w:fldCharType="separate"/>
-      </w:r>
-      <w:r>
-        <w:rPr>
-          <w:noProof/>
-        </w:rPr>
-        <w:t>3</w:t>
-      </w:r>
-      <w:r>
-        <w:rPr>
-          <w:noProof/>
-        </w:rPr>
-        <w:fldChar w:fldCharType="end"/>
-      </w:r>
+      <w:fldSimple w:instr=" SEQ Tabla \* ARABIC ">
+        <w:r>
+          <w:rPr>
+            <w:noProof/>
+          </w:rPr>
+          <w:t>3</w:t>
+        </w:r>
+      </w:fldSimple>
       <w:r>
         <w:t xml:space="preserve"> Número de NAN por variable seleccionada</w:t>
       </w:r>
@@ -9957,23 +9248,7 @@
           <w:rFonts w:ascii="Times New Roman" w:hAnsi="Times New Roman" w:cs="Times New Roman"/>
           <w:lang w:val="es-US"/>
         </w:rPr>
-        <w:t xml:space="preserve">Una vez se realizó la limpieza por NAN, se procedió a verificar si había observaciones del salario en cero, dado que no aportarían información a la estimación de salario y presentarían errores a la hora de la estimación del logaritmo de la variable salario. Para hacerlo, se realiza una tabla con el comando </w:t>
-      </w:r>
-      <w:proofErr w:type="spellStart"/>
-      <w:r>
-        <w:rPr>
-          <w:rFonts w:ascii="Times New Roman" w:hAnsi="Times New Roman" w:cs="Times New Roman"/>
-          <w:lang w:val="es-US"/>
-        </w:rPr>
-        <w:t>summary</w:t>
-      </w:r>
-      <w:proofErr w:type="spellEnd"/>
-      <w:r>
-        <w:rPr>
-          <w:rFonts w:ascii="Times New Roman" w:hAnsi="Times New Roman" w:cs="Times New Roman"/>
-          <w:lang w:val="es-US"/>
-        </w:rPr>
-        <w:t>. Los resultados se pueden ver en la tabla #4.</w:t>
+        <w:t>Una vez se realizó la limpieza por NAN, se procedió a verificar si había observaciones del salario en cero, dado que no aportarían información a la estimación de salario y presentarían errores a la hora de la estimación del logaritmo de la variable salario. Para hacerlo, se realiza una tabla con el comando summary. Los resultados se pueden ver en la tabla #4.</w:t>
       </w:r>
     </w:p>
     <w:p>
@@ -9985,27 +9260,14 @@
       <w:r>
         <w:t xml:space="preserve">Tabla </w:t>
       </w:r>
-      <w:r>
-        <w:fldChar w:fldCharType="begin"/>
-      </w:r>
-      <w:r>
-        <w:instrText xml:space="preserve"> SEQ Tabla \* ARABIC </w:instrText>
-      </w:r>
-      <w:r>
-        <w:fldChar w:fldCharType="separate"/>
-      </w:r>
-      <w:r>
-        <w:rPr>
-          <w:noProof/>
-        </w:rPr>
-        <w:t>4</w:t>
-      </w:r>
-      <w:r>
-        <w:rPr>
-          <w:noProof/>
-        </w:rPr>
-        <w:fldChar w:fldCharType="end"/>
-      </w:r>
+      <w:fldSimple w:instr=" SEQ Tabla \* ARABIC ">
+        <w:r>
+          <w:rPr>
+            <w:noProof/>
+          </w:rPr>
+          <w:t>4</w:t>
+        </w:r>
+      </w:fldSimple>
       <w:r>
         <w:t xml:space="preserve"> Resumen de la variable de salario por hora</w:t>
       </w:r>
@@ -10399,23 +9661,7 @@
           <w:rFonts w:ascii="Times New Roman" w:hAnsi="Times New Roman" w:cs="Times New Roman"/>
           <w:lang w:val="es-US"/>
         </w:rPr>
-        <w:t xml:space="preserve">No se presentan ceros en las observaciones, sin embargo, se pueden evidenciar valores que pueden afectar la estimación de las regresiones a realizar. La tabla 4 se usa también para la determinación de la estrategia del tratamiento de </w:t>
-      </w:r>
-      <w:proofErr w:type="spellStart"/>
-      <w:r>
-        <w:rPr>
-          <w:rFonts w:ascii="Times New Roman" w:hAnsi="Times New Roman" w:cs="Times New Roman"/>
-          <w:lang w:val="es-US"/>
-        </w:rPr>
-        <w:t>outliers</w:t>
-      </w:r>
-      <w:proofErr w:type="spellEnd"/>
-      <w:r>
-        <w:rPr>
-          <w:rFonts w:ascii="Times New Roman" w:hAnsi="Times New Roman" w:cs="Times New Roman"/>
-          <w:lang w:val="es-US"/>
-        </w:rPr>
-        <w:t xml:space="preserve">, pues el mínimo representa un salario al mes de 80 COP y el máximo un salario de 56.093.280 COP. </w:t>
+        <w:t xml:space="preserve">No se presentan ceros en las observaciones, sin embargo, se pueden evidenciar valores que pueden afectar la estimación de las regresiones a realizar. La tabla 4 se usa también para la determinación de la estrategia del tratamiento de outliers, pues el mínimo representa un salario al mes de 80 COP y el máximo un salario de 56.093.280 COP. </w:t>
       </w:r>
     </w:p>
     <w:p>
@@ -10431,39 +9677,7 @@
           <w:rFonts w:ascii="Times New Roman" w:hAnsi="Times New Roman" w:cs="Times New Roman"/>
           <w:lang w:val="es-US"/>
         </w:rPr>
-        <w:t xml:space="preserve">Para eliminar los </w:t>
-      </w:r>
-      <w:proofErr w:type="spellStart"/>
-      <w:r>
-        <w:rPr>
-          <w:rFonts w:ascii="Times New Roman" w:hAnsi="Times New Roman" w:cs="Times New Roman"/>
-          <w:lang w:val="es-US"/>
-        </w:rPr>
-        <w:t>outliers</w:t>
-      </w:r>
-      <w:proofErr w:type="spellEnd"/>
-      <w:r>
-        <w:rPr>
-          <w:rFonts w:ascii="Times New Roman" w:hAnsi="Times New Roman" w:cs="Times New Roman"/>
-          <w:lang w:val="es-US"/>
-        </w:rPr>
-        <w:t xml:space="preserve">, se calculó la desviación estándar del salario, la cual es de 13.902,73 COP/hora. Es usual determinar los </w:t>
-      </w:r>
-      <w:proofErr w:type="spellStart"/>
-      <w:r>
-        <w:rPr>
-          <w:rFonts w:ascii="Times New Roman" w:hAnsi="Times New Roman" w:cs="Times New Roman"/>
-          <w:lang w:val="es-US"/>
-        </w:rPr>
-        <w:t>outliers</w:t>
-      </w:r>
-      <w:proofErr w:type="spellEnd"/>
-      <w:r>
-        <w:rPr>
-          <w:rFonts w:ascii="Times New Roman" w:hAnsi="Times New Roman" w:cs="Times New Roman"/>
-          <w:lang w:val="es-US"/>
-        </w:rPr>
-        <w:t xml:space="preserve"> como aquellas observaciones que están más allá de 3 desviaciones estándar de la media. </w:t>
+        <w:t xml:space="preserve">Para eliminar los outliers, se calculó la desviación estándar del salario, la cual es de 13.902,73 COP/hora. Es usual determinar los outliers como aquellas observaciones que están más allá de 3 desviaciones estándar de la media. </w:t>
       </w:r>
     </w:p>
     <w:p>
@@ -10479,27 +9693,8 @@
           <w:rFonts w:ascii="Times New Roman" w:hAnsi="Times New Roman" w:cs="Times New Roman"/>
           <w:lang w:val="es-US"/>
         </w:rPr>
-        <w:t xml:space="preserve">La limpieza de datos una vez se eliminaron los NAN correspondientes, se revisaron ceros y valores mínimos y máximos arroja un data </w:t>
-      </w:r>
-      <w:proofErr w:type="spellStart"/>
-      <w:proofErr w:type="gramStart"/>
-      <w:r>
-        <w:rPr>
-          <w:rFonts w:ascii="Times New Roman" w:hAnsi="Times New Roman" w:cs="Times New Roman"/>
-          <w:lang w:val="es-US"/>
-        </w:rPr>
-        <w:t>frame</w:t>
-      </w:r>
-      <w:proofErr w:type="spellEnd"/>
-      <w:proofErr w:type="gramEnd"/>
-      <w:r>
-        <w:rPr>
-          <w:rFonts w:ascii="Times New Roman" w:hAnsi="Times New Roman" w:cs="Times New Roman"/>
-          <w:lang w:val="es-US"/>
-        </w:rPr>
-        <w:t xml:space="preserve"> de 14.286 observaciones y 17 variables. Con esto, se realizó la creación de la variable </w:t>
-      </w:r>
-      <w:proofErr w:type="spellStart"/>
+        <w:t xml:space="preserve">La limpieza de datos una vez se eliminaron los NAN correspondientes, se revisaron ceros y valores mínimos y máximos arroja un data frame de 14.286 observaciones y 17 variables. Con esto, se realizó la creación de la variable </w:t>
+      </w:r>
       <w:r>
         <w:rPr>
           <w:rFonts w:ascii="Times New Roman" w:hAnsi="Times New Roman" w:cs="Times New Roman"/>
@@ -10509,7 +9704,6 @@
         </w:rPr>
         <w:t>log_wageh</w:t>
       </w:r>
-      <w:proofErr w:type="spellEnd"/>
       <w:r>
         <w:rPr>
           <w:rFonts w:ascii="Times New Roman" w:hAnsi="Times New Roman" w:cs="Times New Roman"/>
@@ -10517,7 +9711,6 @@
         </w:rPr>
         <w:t xml:space="preserve">, la cual es el logaritmo natural de la variable de salario por hora seleccionada. Dadas las características de la variable sexo, donde 1 era hombre y 0 mujer, se realizó la creación de la nueva variable </w:t>
       </w:r>
-      <w:proofErr w:type="spellStart"/>
       <w:r>
         <w:rPr>
           <w:rFonts w:ascii="Times New Roman" w:hAnsi="Times New Roman" w:cs="Times New Roman"/>
@@ -10527,7 +9720,6 @@
         </w:rPr>
         <w:t>female</w:t>
       </w:r>
-      <w:proofErr w:type="spellEnd"/>
       <w:r>
         <w:rPr>
           <w:rFonts w:ascii="Times New Roman" w:hAnsi="Times New Roman" w:cs="Times New Roman"/>
@@ -10535,7 +9727,6 @@
         </w:rPr>
         <w:t xml:space="preserve"> para que la categoría base fuera mujer y así poder establecer las brechas por sexo. También se creó la variable age2, la cual expresa la edad al cuadrado, con la cual se estimará la regresión del punto #3. Finalmente, se ajusta el tipo de variable de </w:t>
       </w:r>
-      <w:proofErr w:type="spellStart"/>
       <w:r>
         <w:rPr>
           <w:rFonts w:ascii="Times New Roman" w:hAnsi="Times New Roman" w:cs="Times New Roman"/>
@@ -10545,7 +9736,6 @@
         </w:rPr>
         <w:t>female</w:t>
       </w:r>
-      <w:proofErr w:type="spellEnd"/>
       <w:r>
         <w:rPr>
           <w:rFonts w:ascii="Times New Roman" w:hAnsi="Times New Roman" w:cs="Times New Roman"/>
@@ -10553,7 +9743,6 @@
         </w:rPr>
         <w:t xml:space="preserve"> de </w:t>
       </w:r>
-      <w:proofErr w:type="spellStart"/>
       <w:r>
         <w:rPr>
           <w:rFonts w:ascii="Times New Roman" w:hAnsi="Times New Roman" w:cs="Times New Roman"/>
@@ -10563,7 +9752,6 @@
         </w:rPr>
         <w:t>dbl</w:t>
       </w:r>
-      <w:proofErr w:type="spellEnd"/>
       <w:r>
         <w:rPr>
           <w:rFonts w:ascii="Times New Roman" w:hAnsi="Times New Roman" w:cs="Times New Roman"/>
@@ -10571,7 +9759,6 @@
         </w:rPr>
         <w:t xml:space="preserve"> a </w:t>
       </w:r>
-      <w:proofErr w:type="spellStart"/>
       <w:r>
         <w:rPr>
           <w:rFonts w:ascii="Times New Roman" w:hAnsi="Times New Roman" w:cs="Times New Roman"/>
@@ -10581,7 +9768,6 @@
         </w:rPr>
         <w:t>fct</w:t>
       </w:r>
-      <w:proofErr w:type="spellEnd"/>
       <w:r>
         <w:rPr>
           <w:rFonts w:ascii="Times New Roman" w:hAnsi="Times New Roman" w:cs="Times New Roman"/>
@@ -10622,23 +9808,7 @@
           <w:rFonts w:ascii="Times New Roman" w:hAnsi="Times New Roman" w:cs="Times New Roman"/>
           <w:lang w:val="es-US"/>
         </w:rPr>
-        <w:t xml:space="preserve">Para iniciar con el análisis descriptivo de la base de datos se genera un </w:t>
-      </w:r>
-      <w:proofErr w:type="spellStart"/>
-      <w:r>
-        <w:rPr>
-          <w:rFonts w:ascii="Times New Roman" w:hAnsi="Times New Roman" w:cs="Times New Roman"/>
-          <w:lang w:val="es-US"/>
-        </w:rPr>
-        <w:t>summary</w:t>
-      </w:r>
-      <w:proofErr w:type="spellEnd"/>
-      <w:r>
-        <w:rPr>
-          <w:rFonts w:ascii="Times New Roman" w:hAnsi="Times New Roman" w:cs="Times New Roman"/>
-          <w:lang w:val="es-US"/>
-        </w:rPr>
-        <w:t xml:space="preserve"> con las variables continuas de la base de datos</w:t>
+        <w:t>Para iniciar con el análisis descriptivo de la base de datos se genera un summary con las variables continuas de la base de datos</w:t>
       </w:r>
       <w:r>
         <w:rPr>
@@ -10697,15 +9867,7 @@
       </w:pPr>
       <w:r>
         <w:lastRenderedPageBreak/>
-        <w:t xml:space="preserve">Tablan 5  </w:t>
-      </w:r>
-      <w:proofErr w:type="spellStart"/>
-      <w:r>
-        <w:t>Summary</w:t>
-      </w:r>
-      <w:proofErr w:type="spellEnd"/>
-      <w:r>
-        <w:t xml:space="preserve"> de variables continuas</w:t>
+        <w:t>Tablan 5  Summary de variables continuas</w:t>
       </w:r>
     </w:p>
     <w:p>
@@ -11113,25 +10275,7 @@
           <w:sz w:val="18"/>
           <w:szCs w:val="18"/>
         </w:rPr>
-        <w:t xml:space="preserve">12     </w:t>
-      </w:r>
-      <w:proofErr w:type="spellStart"/>
-      <w:r>
-        <w:rPr>
-          <w:rFonts w:ascii="Courier New" w:hAnsi="Courier New" w:cs="Courier New"/>
-          <w:sz w:val="18"/>
-          <w:szCs w:val="18"/>
-        </w:rPr>
-        <w:t>hoursWorkUsual</w:t>
-      </w:r>
-      <w:proofErr w:type="spellEnd"/>
-      <w:r>
-        <w:rPr>
-          <w:rFonts w:ascii="Courier New" w:hAnsi="Courier New" w:cs="Courier New"/>
-          <w:sz w:val="18"/>
-          <w:szCs w:val="18"/>
-        </w:rPr>
-        <w:t xml:space="preserve">   Max. :130.00</w:t>
+        <w:t>12     hoursWorkUsual   Max. :130.00</w:t>
       </w:r>
     </w:p>
     <w:p>
@@ -11486,44 +10630,6 @@
           <w:lang w:val="es-US"/>
         </w:rPr>
         <w:t>Dani</w:t>
-      </w:r>
-    </w:p>
-    <w:p>
-      <w:pPr>
-        <w:rPr>
-          <w:rFonts w:ascii="Times New Roman" w:hAnsi="Times New Roman" w:cs="Times New Roman"/>
-          <w:b/>
-          <w:bCs/>
-          <w:lang w:val="es-US"/>
-        </w:rPr>
-      </w:pPr>
-      <w:r>
-        <w:rPr>
-          <w:rFonts w:ascii="Times New Roman" w:hAnsi="Times New Roman" w:cs="Times New Roman"/>
-          <w:b/>
-          <w:bCs/>
-          <w:lang w:val="es-US"/>
-        </w:rPr>
-        <w:t>Estimación de la brecha salarial de género</w:t>
-      </w:r>
-      <w:r>
-        <w:rPr>
-          <w:rFonts w:ascii="Times New Roman" w:hAnsi="Times New Roman" w:cs="Times New Roman"/>
-          <w:b/>
-          <w:bCs/>
-          <w:lang w:val="es-US"/>
-        </w:rPr>
-        <w:t xml:space="preserve"> - </w:t>
-      </w:r>
-      <w:r>
-        <w:rPr>
-          <w:rFonts w:ascii="Times New Roman" w:hAnsi="Times New Roman" w:cs="Times New Roman"/>
-          <w:b/>
-          <w:bCs/>
-          <w:color w:val="FF0000"/>
-          <w:lang w:val="es-US"/>
-        </w:rPr>
-        <w:t>Angie</w:t>
       </w:r>
     </w:p>
     <w:p>
@@ -11759,7 +10865,6 @@
         </w:rPr>
         <w:t xml:space="preserve">donde log(w) = logaritmo natural del salario por hora, </w:t>
       </w:r>
-      <w:proofErr w:type="spellStart"/>
       <w:r>
         <w:rPr>
           <w:rFonts w:ascii="Times New Roman" w:eastAsia="Times New Roman" w:hAnsi="Times New Roman" w:cs="Times New Roman"/>
@@ -11770,7 +10875,6 @@
         </w:rPr>
         <w:t>Female</w:t>
       </w:r>
-      <w:proofErr w:type="spellEnd"/>
       <w:r>
         <w:rPr>
           <w:rFonts w:ascii="Times New Roman" w:eastAsia="Times New Roman" w:hAnsi="Times New Roman" w:cs="Times New Roman"/>
@@ -11863,7 +10967,6 @@
                 <w:rFonts w:ascii="Times New Roman" w:eastAsia="Calibri" w:hAnsi="Times New Roman" w:cs="Times New Roman"/>
                 <w:lang w:val="es-CO"/>
               </w:rPr>
-              <w:lastRenderedPageBreak/>
               <w:t xml:space="preserve">                                    Variable dependiente:    </w:t>
             </w:r>
           </w:p>
@@ -11916,6 +11019,7 @@
                 <w:rFonts w:ascii="Times New Roman" w:eastAsia="Calibri" w:hAnsi="Times New Roman" w:cs="Times New Roman"/>
                 <w:lang w:val="es-CO"/>
               </w:rPr>
+              <w:lastRenderedPageBreak/>
               <w:t xml:space="preserve">                                        Ingreso por hora      </w:t>
             </w:r>
           </w:p>
@@ -12228,23 +11332,7 @@
                 <w:rFonts w:ascii="Times New Roman" w:eastAsia="Calibri" w:hAnsi="Times New Roman" w:cs="Times New Roman"/>
                 <w:lang w:val="es-CO"/>
               </w:rPr>
-              <w:t>Error residual estándar       0.744 (</w:t>
-            </w:r>
-            <w:proofErr w:type="spellStart"/>
-            <w:r>
-              <w:rPr>
-                <w:rFonts w:ascii="Times New Roman" w:eastAsia="Calibri" w:hAnsi="Times New Roman" w:cs="Times New Roman"/>
-                <w:lang w:val="es-CO"/>
-              </w:rPr>
-              <w:t>df</w:t>
-            </w:r>
-            <w:proofErr w:type="spellEnd"/>
-            <w:r>
-              <w:rPr>
-                <w:rFonts w:ascii="Times New Roman" w:eastAsia="Calibri" w:hAnsi="Times New Roman" w:cs="Times New Roman"/>
-                <w:lang w:val="es-CO"/>
-              </w:rPr>
-              <w:t xml:space="preserve"> = 14284)     </w:t>
+              <w:t xml:space="preserve">Error residual estándar       0.744 (df = 14284)     </w:t>
             </w:r>
           </w:p>
         </w:tc>
@@ -12270,23 +11358,7 @@
                 <w:rFonts w:ascii="Times New Roman" w:eastAsia="Calibri" w:hAnsi="Times New Roman" w:cs="Times New Roman"/>
                 <w:lang w:val="es-CO"/>
               </w:rPr>
-              <w:t>Estadístico F                 38.167*** (</w:t>
-            </w:r>
-            <w:proofErr w:type="spellStart"/>
-            <w:r>
-              <w:rPr>
-                <w:rFonts w:ascii="Times New Roman" w:eastAsia="Calibri" w:hAnsi="Times New Roman" w:cs="Times New Roman"/>
-                <w:lang w:val="es-CO"/>
-              </w:rPr>
-              <w:t>df</w:t>
-            </w:r>
-            <w:proofErr w:type="spellEnd"/>
-            <w:r>
-              <w:rPr>
-                <w:rFonts w:ascii="Times New Roman" w:eastAsia="Calibri" w:hAnsi="Times New Roman" w:cs="Times New Roman"/>
-                <w:lang w:val="es-CO"/>
-              </w:rPr>
-              <w:t xml:space="preserve"> = 1; 14284) </w:t>
+              <w:t xml:space="preserve">Estadístico F                 38.167*** (df = 1; 14284) </w:t>
             </w:r>
           </w:p>
         </w:tc>
@@ -12388,7 +11460,6 @@
         </w:rPr>
         <w:t xml:space="preserve">De acuerdo con la revisión de la literatura presentada en la sección titulada “Descripción del proceso de limpieza y selección preliminar de variables” y con el slogan común que indica que, a iguales condiciones, los trabajadores deberían obtener un ingreso similar, se procedió a realizar la estimación de la brecha de salario condicional de género donde se emplearon variables de control. Las variables de control utilizadas son: </w:t>
       </w:r>
-      <w:proofErr w:type="spellStart"/>
       <w:r>
         <w:rPr>
           <w:rFonts w:ascii="Times New Roman" w:eastAsia="Calibri" w:hAnsi="Times New Roman" w:cs="Times New Roman"/>
@@ -12397,9 +11468,16 @@
           <w:kern w:val="0"/>
           <w14:ligatures w14:val="none"/>
         </w:rPr>
-        <w:t>age</w:t>
-      </w:r>
-      <w:proofErr w:type="spellEnd"/>
+        <w:t xml:space="preserve">age, age2, informal, maxEducLevel, sizeFirm, </w:t>
+      </w:r>
+      <w:r>
+        <w:rPr>
+          <w:rFonts w:ascii="Times New Roman" w:eastAsia="Calibri" w:hAnsi="Times New Roman" w:cs="Times New Roman"/>
+          <w:kern w:val="0"/>
+          <w14:ligatures w14:val="none"/>
+        </w:rPr>
+        <w:t xml:space="preserve">y </w:t>
+      </w:r>
       <w:r>
         <w:rPr>
           <w:rFonts w:ascii="Times New Roman" w:eastAsia="Calibri" w:hAnsi="Times New Roman" w:cs="Times New Roman"/>
@@ -12408,72 +11486,8 @@
           <w:kern w:val="0"/>
           <w14:ligatures w14:val="none"/>
         </w:rPr>
-        <w:t xml:space="preserve">, age2, informal, </w:t>
-      </w:r>
-      <w:proofErr w:type="spellStart"/>
-      <w:r>
-        <w:rPr>
-          <w:rFonts w:ascii="Times New Roman" w:eastAsia="Calibri" w:hAnsi="Times New Roman" w:cs="Times New Roman"/>
-          <w:i/>
-          <w:iCs/>
-          <w:kern w:val="0"/>
-          <w14:ligatures w14:val="none"/>
-        </w:rPr>
-        <w:t>maxEducLevel</w:t>
-      </w:r>
-      <w:proofErr w:type="spellEnd"/>
-      <w:r>
-        <w:rPr>
-          <w:rFonts w:ascii="Times New Roman" w:eastAsia="Calibri" w:hAnsi="Times New Roman" w:cs="Times New Roman"/>
-          <w:i/>
-          <w:iCs/>
-          <w:kern w:val="0"/>
-          <w14:ligatures w14:val="none"/>
-        </w:rPr>
-        <w:t xml:space="preserve">, </w:t>
-      </w:r>
-      <w:proofErr w:type="spellStart"/>
-      <w:r>
-        <w:rPr>
-          <w:rFonts w:ascii="Times New Roman" w:eastAsia="Calibri" w:hAnsi="Times New Roman" w:cs="Times New Roman"/>
-          <w:i/>
-          <w:iCs/>
-          <w:kern w:val="0"/>
-          <w14:ligatures w14:val="none"/>
-        </w:rPr>
-        <w:t>sizeFirm</w:t>
-      </w:r>
-      <w:proofErr w:type="spellEnd"/>
-      <w:r>
-        <w:rPr>
-          <w:rFonts w:ascii="Times New Roman" w:eastAsia="Calibri" w:hAnsi="Times New Roman" w:cs="Times New Roman"/>
-          <w:i/>
-          <w:iCs/>
-          <w:kern w:val="0"/>
-          <w14:ligatures w14:val="none"/>
-        </w:rPr>
-        <w:t xml:space="preserve">, </w:t>
-      </w:r>
-      <w:r>
-        <w:rPr>
-          <w:rFonts w:ascii="Times New Roman" w:eastAsia="Calibri" w:hAnsi="Times New Roman" w:cs="Times New Roman"/>
-          <w:kern w:val="0"/>
-          <w14:ligatures w14:val="none"/>
-        </w:rPr>
-        <w:t xml:space="preserve">y </w:t>
-      </w:r>
-      <w:proofErr w:type="spellStart"/>
-      <w:r>
-        <w:rPr>
-          <w:rFonts w:ascii="Times New Roman" w:eastAsia="Calibri" w:hAnsi="Times New Roman" w:cs="Times New Roman"/>
-          <w:i/>
-          <w:iCs/>
-          <w:kern w:val="0"/>
-          <w14:ligatures w14:val="none"/>
-        </w:rPr>
         <w:t>relab</w:t>
       </w:r>
-      <w:proofErr w:type="spellEnd"/>
       <w:r>
         <w:rPr>
           <w:rFonts w:ascii="Times New Roman" w:eastAsia="Calibri" w:hAnsi="Times New Roman" w:cs="Times New Roman"/>
@@ -12769,7 +11783,6 @@
         </w:rPr>
         <w:t xml:space="preserve">donde log(w) = logaritmo natural del salario por hora, </w:t>
       </w:r>
-      <w:proofErr w:type="spellStart"/>
       <w:r>
         <w:rPr>
           <w:rFonts w:ascii="Times New Roman" w:eastAsia="Times New Roman" w:hAnsi="Times New Roman" w:cs="Times New Roman"/>
@@ -12780,7 +11793,6 @@
         </w:rPr>
         <w:t>Female</w:t>
       </w:r>
-      <w:proofErr w:type="spellEnd"/>
       <w:r>
         <w:rPr>
           <w:rFonts w:ascii="Times New Roman" w:eastAsia="Times New Roman" w:hAnsi="Times New Roman" w:cs="Times New Roman"/>
@@ -12855,25 +11867,7 @@
           <w:kern w:val="0"/>
           <w14:ligatures w14:val="none"/>
         </w:rPr>
-        <w:t>= edad al cua</w:t>
-      </w:r>
-      <w:proofErr w:type="spellStart"/>
-      <w:r>
-        <w:rPr>
-          <w:rFonts w:ascii="Times New Roman" w:eastAsia="Times New Roman" w:hAnsi="Times New Roman" w:cs="Times New Roman"/>
-          <w:kern w:val="0"/>
-          <w14:ligatures w14:val="none"/>
-        </w:rPr>
-        <w:t>drado</w:t>
-      </w:r>
-      <w:proofErr w:type="spellEnd"/>
-      <w:r>
-        <w:rPr>
-          <w:rFonts w:ascii="Times New Roman" w:eastAsia="Times New Roman" w:hAnsi="Times New Roman" w:cs="Times New Roman"/>
-          <w:kern w:val="0"/>
-          <w14:ligatures w14:val="none"/>
-        </w:rPr>
-        <w:t xml:space="preserve">, </w:t>
+        <w:t xml:space="preserve">= edad al cuadrado, </w:t>
       </w:r>
       <m:oMath>
         <m:r>
@@ -12901,9 +11895,16 @@
           <w:kern w:val="0"/>
           <w14:ligatures w14:val="none"/>
         </w:rPr>
-        <w:t xml:space="preserve">informal, </w:t>
-      </w:r>
-      <w:proofErr w:type="spellStart"/>
+        <w:t xml:space="preserve">informal, maxEducLevel, sizeFirm, </w:t>
+      </w:r>
+      <w:r>
+        <w:rPr>
+          <w:rFonts w:ascii="Times New Roman" w:eastAsia="Times New Roman" w:hAnsi="Times New Roman" w:cs="Times New Roman"/>
+          <w:kern w:val="0"/>
+          <w14:ligatures w14:val="none"/>
+        </w:rPr>
+        <w:t xml:space="preserve">y </w:t>
+      </w:r>
       <w:r>
         <w:rPr>
           <w:rFonts w:ascii="Times New Roman" w:eastAsia="Times New Roman" w:hAnsi="Times New Roman" w:cs="Times New Roman"/>
@@ -12912,70 +11913,7 @@
           <w:kern w:val="0"/>
           <w14:ligatures w14:val="none"/>
         </w:rPr>
-        <w:t>maxEducLevel</w:t>
-      </w:r>
-      <w:proofErr w:type="spellEnd"/>
-      <w:r>
-        <w:rPr>
-          <w:rFonts w:ascii="Times New Roman" w:eastAsia="Times New Roman" w:hAnsi="Times New Roman" w:cs="Times New Roman"/>
-          <w:i/>
-          <w:iCs/>
-          <w:kern w:val="0"/>
-          <w14:ligatures w14:val="none"/>
-        </w:rPr>
-        <w:t xml:space="preserve">, </w:t>
-      </w:r>
-      <w:proofErr w:type="spellStart"/>
-      <w:r>
-        <w:rPr>
-          <w:rFonts w:ascii="Times New Roman" w:eastAsia="Times New Roman" w:hAnsi="Times New Roman" w:cs="Times New Roman"/>
-          <w:i/>
-          <w:iCs/>
-          <w:kern w:val="0"/>
-          <w14:ligatures w14:val="none"/>
-        </w:rPr>
-        <w:t>sizeFirm</w:t>
-      </w:r>
-      <w:proofErr w:type="spellEnd"/>
-      <w:r>
-        <w:rPr>
-          <w:rFonts w:ascii="Times New Roman" w:eastAsia="Times New Roman" w:hAnsi="Times New Roman" w:cs="Times New Roman"/>
-          <w:i/>
-          <w:iCs/>
-          <w:kern w:val="0"/>
-          <w14:ligatures w14:val="none"/>
-        </w:rPr>
-        <w:t xml:space="preserve">, </w:t>
-      </w:r>
-      <w:r>
-        <w:rPr>
-          <w:rFonts w:ascii="Times New Roman" w:eastAsia="Times New Roman" w:hAnsi="Times New Roman" w:cs="Times New Roman"/>
-          <w:kern w:val="0"/>
-          <w14:ligatures w14:val="none"/>
-        </w:rPr>
-        <w:t xml:space="preserve">y </w:t>
-      </w:r>
-      <w:proofErr w:type="spellStart"/>
-      <w:r>
-        <w:rPr>
-          <w:rFonts w:ascii="Times New Roman" w:eastAsia="Times New Roman" w:hAnsi="Times New Roman" w:cs="Times New Roman"/>
-          <w:i/>
-          <w:iCs/>
-          <w:kern w:val="0"/>
-          <w14:ligatures w14:val="none"/>
-        </w:rPr>
-        <w:t>relab</w:t>
-      </w:r>
-      <w:proofErr w:type="spellEnd"/>
-      <w:r>
-        <w:rPr>
-          <w:rFonts w:ascii="Times New Roman" w:eastAsia="Times New Roman" w:hAnsi="Times New Roman" w:cs="Times New Roman"/>
-          <w:i/>
-          <w:iCs/>
-          <w:kern w:val="0"/>
-          <w14:ligatures w14:val="none"/>
-        </w:rPr>
-        <w:t xml:space="preserve">) </w:t>
+        <w:t xml:space="preserve">relab) </w:t>
       </w:r>
       <w:r>
         <w:rPr>
@@ -13019,43 +11957,7 @@
           <w:kern w:val="0"/>
           <w14:ligatures w14:val="none"/>
         </w:rPr>
-        <w:t>Para realizar el análisis se utilizó el método de Mínimos Cuadrados Ordinarios (MCO) para estimar la regresión con controles. También empleó el modelo Frisch-</w:t>
-      </w:r>
-      <w:proofErr w:type="spellStart"/>
-      <w:r>
-        <w:rPr>
-          <w:rFonts w:ascii="Times New Roman" w:eastAsia="Calibri" w:hAnsi="Times New Roman" w:cs="Times New Roman"/>
-          <w:kern w:val="0"/>
-          <w14:ligatures w14:val="none"/>
-        </w:rPr>
-        <w:t>Waugh</w:t>
-      </w:r>
-      <w:proofErr w:type="spellEnd"/>
-      <w:r>
-        <w:rPr>
-          <w:rFonts w:ascii="Times New Roman" w:eastAsia="Calibri" w:hAnsi="Times New Roman" w:cs="Times New Roman"/>
-          <w:kern w:val="0"/>
-          <w14:ligatures w14:val="none"/>
-        </w:rPr>
-        <w:t>-</w:t>
-      </w:r>
-      <w:proofErr w:type="spellStart"/>
-      <w:r>
-        <w:rPr>
-          <w:rFonts w:ascii="Times New Roman" w:eastAsia="Calibri" w:hAnsi="Times New Roman" w:cs="Times New Roman"/>
-          <w:kern w:val="0"/>
-          <w14:ligatures w14:val="none"/>
-        </w:rPr>
-        <w:t>Lovell</w:t>
-      </w:r>
-      <w:proofErr w:type="spellEnd"/>
-      <w:r>
-        <w:rPr>
-          <w:rFonts w:ascii="Times New Roman" w:eastAsia="Calibri" w:hAnsi="Times New Roman" w:cs="Times New Roman"/>
-          <w:kern w:val="0"/>
-          <w14:ligatures w14:val="none"/>
-        </w:rPr>
-        <w:t xml:space="preserve"> (FWL) para realizar una comparación entre modelos. Los resultados son: </w:t>
+        <w:t xml:space="preserve">Para realizar el análisis se utilizó el método de Mínimos Cuadrados Ordinarios (MCO) para estimar la regresión con controles. También empleó el modelo Frisch-Waugh-Lovell (FWL) para realizar una comparación entre modelos. Los resultados son: </w:t>
       </w:r>
     </w:p>
     <w:p>
@@ -13120,23 +12022,7 @@
                 <w:rFonts w:ascii="Times New Roman" w:eastAsia="Calibri" w:hAnsi="Times New Roman" w:cs="Times New Roman"/>
                 <w:bCs/>
               </w:rPr>
-              <w:t xml:space="preserve">Variable </w:t>
-            </w:r>
-            <w:proofErr w:type="spellStart"/>
-            <w:r>
-              <w:rPr>
-                <w:rFonts w:ascii="Times New Roman" w:eastAsia="Calibri" w:hAnsi="Times New Roman" w:cs="Times New Roman"/>
-                <w:bCs/>
-              </w:rPr>
-              <w:t>dependiente</w:t>
-            </w:r>
-            <w:proofErr w:type="spellEnd"/>
-            <w:r>
-              <w:rPr>
-                <w:rFonts w:ascii="Times New Roman" w:eastAsia="Calibri" w:hAnsi="Times New Roman" w:cs="Times New Roman"/>
-                <w:bCs/>
-              </w:rPr>
-              <w:t xml:space="preserve">:                                   </w:t>
+              <w:t xml:space="preserve">Variable dependiente:                                   </w:t>
             </w:r>
           </w:p>
         </w:tc>
@@ -13208,43 +12094,7 @@
               <w:rPr>
                 <w:rFonts w:ascii="Times New Roman" w:eastAsia="Calibri" w:hAnsi="Times New Roman" w:cs="Times New Roman"/>
               </w:rPr>
-              <w:t xml:space="preserve">                                            (Sin </w:t>
-            </w:r>
-            <w:proofErr w:type="spellStart"/>
-            <w:proofErr w:type="gramStart"/>
-            <w:r>
-              <w:rPr>
-                <w:rFonts w:ascii="Times New Roman" w:eastAsia="Calibri" w:hAnsi="Times New Roman" w:cs="Times New Roman"/>
-              </w:rPr>
-              <w:t>controles</w:t>
-            </w:r>
-            <w:proofErr w:type="spellEnd"/>
-            <w:r>
-              <w:rPr>
-                <w:rFonts w:ascii="Times New Roman" w:eastAsia="Calibri" w:hAnsi="Times New Roman" w:cs="Times New Roman"/>
-              </w:rPr>
-              <w:t xml:space="preserve">)   </w:t>
-            </w:r>
-            <w:proofErr w:type="gramEnd"/>
-            <w:r>
-              <w:rPr>
-                <w:rFonts w:ascii="Times New Roman" w:eastAsia="Calibri" w:hAnsi="Times New Roman" w:cs="Times New Roman"/>
-              </w:rPr>
-              <w:t xml:space="preserve">                 (Con </w:t>
-            </w:r>
-            <w:proofErr w:type="spellStart"/>
-            <w:r>
-              <w:rPr>
-                <w:rFonts w:ascii="Times New Roman" w:eastAsia="Calibri" w:hAnsi="Times New Roman" w:cs="Times New Roman"/>
-              </w:rPr>
-              <w:t>controles</w:t>
-            </w:r>
-            <w:proofErr w:type="spellEnd"/>
-            <w:r>
-              <w:rPr>
-                <w:rFonts w:ascii="Times New Roman" w:eastAsia="Calibri" w:hAnsi="Times New Roman" w:cs="Times New Roman"/>
-              </w:rPr>
-              <w:t xml:space="preserve">)                                      (3)             </w:t>
+              <w:t xml:space="preserve">                                            (Sin controles)                    (Con controles)                                      (3)             </w:t>
             </w:r>
           </w:p>
         </w:tc>
@@ -13268,7 +12118,6 @@
               <w:rPr>
                 <w:rFonts w:ascii="Times New Roman" w:eastAsia="Calibri" w:hAnsi="Times New Roman" w:cs="Times New Roman"/>
               </w:rPr>
-              <w:lastRenderedPageBreak/>
               <w:t>-----------------------------------------------------------------------------------------------------------------------------------</w:t>
             </w:r>
           </w:p>
@@ -13289,33 +12138,11 @@
                 <w:rFonts w:ascii="Times New Roman" w:eastAsia="Calibri" w:hAnsi="Times New Roman" w:cs="Times New Roman"/>
               </w:rPr>
             </w:pPr>
-            <w:proofErr w:type="spellStart"/>
             <w:r>
               <w:rPr>
                 <w:rFonts w:ascii="Times New Roman" w:eastAsia="Calibri" w:hAnsi="Times New Roman" w:cs="Times New Roman"/>
               </w:rPr>
-              <w:t>Mujer</w:t>
-            </w:r>
-            <w:proofErr w:type="spellEnd"/>
-            <w:r>
-              <w:rPr>
-                <w:rFonts w:ascii="Times New Roman" w:eastAsia="Calibri" w:hAnsi="Times New Roman" w:cs="Times New Roman"/>
-              </w:rPr>
-              <w:t xml:space="preserve"> (</w:t>
-            </w:r>
-            <w:proofErr w:type="gramStart"/>
-            <w:r>
-              <w:rPr>
-                <w:rFonts w:ascii="Times New Roman" w:eastAsia="Calibri" w:hAnsi="Times New Roman" w:cs="Times New Roman"/>
-              </w:rPr>
-              <w:t xml:space="preserve">OLS)   </w:t>
-            </w:r>
-            <w:proofErr w:type="gramEnd"/>
-            <w:r>
-              <w:rPr>
-                <w:rFonts w:ascii="Times New Roman" w:eastAsia="Calibri" w:hAnsi="Times New Roman" w:cs="Times New Roman"/>
-              </w:rPr>
-              <w:t xml:space="preserve">                       -0.076960***                      -0.127306***                                       </w:t>
+              <w:t xml:space="preserve">Mujer (OLS)                          -0.076960***                      -0.127306***                                       </w:t>
             </w:r>
           </w:p>
         </w:tc>
@@ -13339,21 +12166,8 @@
               <w:rPr>
                 <w:rFonts w:ascii="Times New Roman" w:eastAsia="Calibri" w:hAnsi="Times New Roman" w:cs="Times New Roman"/>
               </w:rPr>
-              <w:t xml:space="preserve">                                               (0.012457)                         </w:t>
-            </w:r>
-            <w:proofErr w:type="gramStart"/>
-            <w:r>
-              <w:rPr>
-                <w:rFonts w:ascii="Times New Roman" w:eastAsia="Calibri" w:hAnsi="Times New Roman" w:cs="Times New Roman"/>
-              </w:rPr>
-              <w:t xml:space="preserve">   (</w:t>
-            </w:r>
-            <w:proofErr w:type="gramEnd"/>
-            <w:r>
-              <w:rPr>
-                <w:rFonts w:ascii="Times New Roman" w:eastAsia="Calibri" w:hAnsi="Times New Roman" w:cs="Times New Roman"/>
-              </w:rPr>
-              <w:t xml:space="preserve">0.010096)                                        </w:t>
+              <w:lastRenderedPageBreak/>
+              <w:t xml:space="preserve">                                               (0.012457)                            (0.010096)                                        </w:t>
             </w:r>
           </w:p>
         </w:tc>
@@ -13397,33 +12211,11 @@
                 <w:rFonts w:ascii="Times New Roman" w:eastAsia="Calibri" w:hAnsi="Times New Roman" w:cs="Times New Roman"/>
               </w:rPr>
             </w:pPr>
-            <w:proofErr w:type="spellStart"/>
             <w:r>
               <w:rPr>
                 <w:rFonts w:ascii="Times New Roman" w:eastAsia="Calibri" w:hAnsi="Times New Roman" w:cs="Times New Roman"/>
               </w:rPr>
-              <w:t>Mujer</w:t>
-            </w:r>
-            <w:proofErr w:type="spellEnd"/>
-            <w:r>
-              <w:rPr>
-                <w:rFonts w:ascii="Times New Roman" w:eastAsia="Calibri" w:hAnsi="Times New Roman" w:cs="Times New Roman"/>
-              </w:rPr>
-              <w:t xml:space="preserve"> (</w:t>
-            </w:r>
-            <w:proofErr w:type="gramStart"/>
-            <w:r>
-              <w:rPr>
-                <w:rFonts w:ascii="Times New Roman" w:eastAsia="Calibri" w:hAnsi="Times New Roman" w:cs="Times New Roman"/>
-              </w:rPr>
-              <w:t xml:space="preserve">FWL)   </w:t>
-            </w:r>
-            <w:proofErr w:type="gramEnd"/>
-            <w:r>
-              <w:rPr>
-                <w:rFonts w:ascii="Times New Roman" w:eastAsia="Calibri" w:hAnsi="Times New Roman" w:cs="Times New Roman"/>
-              </w:rPr>
-              <w:t xml:space="preserve">                                                                                                                       -0.127306***         </w:t>
+              <w:t xml:space="preserve">Mujer (FWL)                                                                                                                          -0.127306***         </w:t>
             </w:r>
           </w:p>
         </w:tc>
@@ -13491,19 +12283,11 @@
                 <w:rFonts w:ascii="Times New Roman" w:eastAsia="Calibri" w:hAnsi="Times New Roman" w:cs="Times New Roman"/>
               </w:rPr>
             </w:pPr>
-            <w:proofErr w:type="spellStart"/>
             <w:r>
               <w:rPr>
                 <w:rFonts w:ascii="Times New Roman" w:eastAsia="Calibri" w:hAnsi="Times New Roman" w:cs="Times New Roman"/>
               </w:rPr>
-              <w:t>Constante</w:t>
-            </w:r>
-            <w:proofErr w:type="spellEnd"/>
-            <w:r>
-              <w:rPr>
-                <w:rFonts w:ascii="Times New Roman" w:eastAsia="Calibri" w:hAnsi="Times New Roman" w:cs="Times New Roman"/>
-              </w:rPr>
-              <w:t xml:space="preserve">                               8.605672***                         7.076159***                               -0.000000          </w:t>
+              <w:t xml:space="preserve">Constante                               8.605672***                         7.076159***                               -0.000000          </w:t>
             </w:r>
           </w:p>
         </w:tc>
@@ -13527,21 +12311,7 @@
               <w:rPr>
                 <w:rFonts w:ascii="Times New Roman" w:eastAsia="Calibri" w:hAnsi="Times New Roman" w:cs="Times New Roman"/>
               </w:rPr>
-              <w:t xml:space="preserve">                                               (0.008589)                         </w:t>
-            </w:r>
-            <w:proofErr w:type="gramStart"/>
-            <w:r>
-              <w:rPr>
-                <w:rFonts w:ascii="Times New Roman" w:eastAsia="Calibri" w:hAnsi="Times New Roman" w:cs="Times New Roman"/>
-              </w:rPr>
-              <w:t xml:space="preserve">   (</w:t>
-            </w:r>
-            <w:proofErr w:type="gramEnd"/>
-            <w:r>
-              <w:rPr>
-                <w:rFonts w:ascii="Times New Roman" w:eastAsia="Calibri" w:hAnsi="Times New Roman" w:cs="Times New Roman"/>
-              </w:rPr>
-              <w:t xml:space="preserve">0.077882)                                    (0.004888)          </w:t>
+              <w:t xml:space="preserve">                                               (0.008589)                            (0.077882)                                    (0.004888)          </w:t>
             </w:r>
           </w:p>
         </w:tc>
@@ -13609,19 +12379,11 @@
                 <w:rFonts w:ascii="Times New Roman" w:eastAsia="Calibri" w:hAnsi="Times New Roman" w:cs="Times New Roman"/>
               </w:rPr>
             </w:pPr>
-            <w:proofErr w:type="spellStart"/>
             <w:r>
               <w:rPr>
                 <w:rFonts w:ascii="Times New Roman" w:eastAsia="Calibri" w:hAnsi="Times New Roman" w:cs="Times New Roman"/>
               </w:rPr>
-              <w:t>Observaciones</w:t>
-            </w:r>
-            <w:proofErr w:type="spellEnd"/>
-            <w:r>
-              <w:rPr>
-                <w:rFonts w:ascii="Times New Roman" w:eastAsia="Calibri" w:hAnsi="Times New Roman" w:cs="Times New Roman"/>
-              </w:rPr>
-              <w:t xml:space="preserve">                           14,286                                    14,286                                          14,286            </w:t>
+              <w:t xml:space="preserve">Observaciones                           14,286                                    14,286                                          14,286            </w:t>
             </w:r>
           </w:p>
         </w:tc>
@@ -13669,21 +12431,7 @@
               <w:rPr>
                 <w:rFonts w:ascii="Times New Roman" w:eastAsia="Calibri" w:hAnsi="Times New Roman" w:cs="Times New Roman"/>
               </w:rPr>
-              <w:t xml:space="preserve">R2 </w:t>
-            </w:r>
-            <w:proofErr w:type="spellStart"/>
-            <w:r>
-              <w:rPr>
-                <w:rFonts w:ascii="Times New Roman" w:eastAsia="Calibri" w:hAnsi="Times New Roman" w:cs="Times New Roman"/>
-              </w:rPr>
-              <w:t>Ajustado</w:t>
-            </w:r>
-            <w:proofErr w:type="spellEnd"/>
-            <w:r>
-              <w:rPr>
-                <w:rFonts w:ascii="Times New Roman" w:eastAsia="Calibri" w:hAnsi="Times New Roman" w:cs="Times New Roman"/>
-              </w:rPr>
-              <w:t xml:space="preserve">                             0.002595                                 0.383479                                      0.010952           </w:t>
+              <w:t xml:space="preserve">R2 Ajustado                             0.002595                                 0.383479                                      0.010952           </w:t>
             </w:r>
           </w:p>
         </w:tc>
@@ -13709,55 +12457,7 @@
                 <w:rFonts w:ascii="Times New Roman" w:eastAsia="Calibri" w:hAnsi="Times New Roman" w:cs="Times New Roman"/>
                 <w:lang w:val="es-CO"/>
               </w:rPr>
-              <w:t>Error residual estándar    0.743570 (</w:t>
-            </w:r>
-            <w:proofErr w:type="spellStart"/>
-            <w:r>
-              <w:rPr>
-                <w:rFonts w:ascii="Times New Roman" w:eastAsia="Calibri" w:hAnsi="Times New Roman" w:cs="Times New Roman"/>
-                <w:lang w:val="es-CO"/>
-              </w:rPr>
-              <w:t>df</w:t>
-            </w:r>
-            <w:proofErr w:type="spellEnd"/>
-            <w:r>
-              <w:rPr>
-                <w:rFonts w:ascii="Times New Roman" w:eastAsia="Calibri" w:hAnsi="Times New Roman" w:cs="Times New Roman"/>
-                <w:lang w:val="es-CO"/>
-              </w:rPr>
-              <w:t xml:space="preserve"> = 14284)          0.584602 (</w:t>
-            </w:r>
-            <w:proofErr w:type="spellStart"/>
-            <w:r>
-              <w:rPr>
-                <w:rFonts w:ascii="Times New Roman" w:eastAsia="Calibri" w:hAnsi="Times New Roman" w:cs="Times New Roman"/>
-                <w:lang w:val="es-CO"/>
-              </w:rPr>
-              <w:t>df</w:t>
-            </w:r>
-            <w:proofErr w:type="spellEnd"/>
-            <w:r>
-              <w:rPr>
-                <w:rFonts w:ascii="Times New Roman" w:eastAsia="Calibri" w:hAnsi="Times New Roman" w:cs="Times New Roman"/>
-                <w:lang w:val="es-CO"/>
-              </w:rPr>
-              <w:t xml:space="preserve"> = 14266)                 0.584233 (</w:t>
-            </w:r>
-            <w:proofErr w:type="spellStart"/>
-            <w:r>
-              <w:rPr>
-                <w:rFonts w:ascii="Times New Roman" w:eastAsia="Calibri" w:hAnsi="Times New Roman" w:cs="Times New Roman"/>
-                <w:lang w:val="es-CO"/>
-              </w:rPr>
-              <w:t>df</w:t>
-            </w:r>
-            <w:proofErr w:type="spellEnd"/>
-            <w:r>
-              <w:rPr>
-                <w:rFonts w:ascii="Times New Roman" w:eastAsia="Calibri" w:hAnsi="Times New Roman" w:cs="Times New Roman"/>
-                <w:lang w:val="es-CO"/>
-              </w:rPr>
-              <w:t xml:space="preserve"> = 14284)    </w:t>
+              <w:t xml:space="preserve">Error residual estándar    0.743570 (df = 14284)          0.584602 (df = 14266)                 0.584233 (df = 14284)    </w:t>
             </w:r>
           </w:p>
         </w:tc>
@@ -14209,34 +12909,14 @@
         </w:rPr>
         <w:t>La evaluación del desempeño predictivo de los modelos anteriormente especificados se realizó mediante la utilización de dos métodos de validación cruzada: el enfoque de conjunto de validación (</w:t>
       </w:r>
-      <w:proofErr w:type="spellStart"/>
       <w:r>
         <w:rPr>
           <w:rFonts w:ascii="Times New Roman" w:hAnsi="Times New Roman" w:cs="Times New Roman"/>
           <w:i/>
           <w:iCs/>
         </w:rPr>
-        <w:t>validation</w:t>
-      </w:r>
-      <w:proofErr w:type="spellEnd"/>
-      <w:r>
-        <w:rPr>
-          <w:rFonts w:ascii="Times New Roman" w:hAnsi="Times New Roman" w:cs="Times New Roman"/>
-          <w:i/>
-          <w:iCs/>
-        </w:rPr>
-        <w:t xml:space="preserve"> set </w:t>
-      </w:r>
-      <w:proofErr w:type="spellStart"/>
-      <w:r>
-        <w:rPr>
-          <w:rFonts w:ascii="Times New Roman" w:hAnsi="Times New Roman" w:cs="Times New Roman"/>
-          <w:i/>
-          <w:iCs/>
-        </w:rPr>
-        <w:t>approach</w:t>
-      </w:r>
-      <w:proofErr w:type="spellEnd"/>
+        <w:t>validation set approach</w:t>
+      </w:r>
       <w:r>
         <w:rPr>
           <w:rFonts w:ascii="Times New Roman" w:hAnsi="Times New Roman" w:cs="Times New Roman"/>
@@ -14255,7 +12935,6 @@
         <w:rPr>
           <w:rFonts w:ascii="Times New Roman" w:hAnsi="Times New Roman" w:cs="Times New Roman"/>
         </w:rPr>
-        <w:lastRenderedPageBreak/>
         <w:t>Para el primer método, se dividió aleatoriamente la muestra en dos partes: conjunto de entrenamiento (</w:t>
       </w:r>
       <w:r>
@@ -14272,23 +12951,13 @@
         </w:rPr>
         <w:t>) y conjunto de evaluación o de validación (</w:t>
       </w:r>
-      <w:proofErr w:type="spellStart"/>
       <w:r>
         <w:rPr>
           <w:rFonts w:ascii="Times New Roman" w:hAnsi="Times New Roman" w:cs="Times New Roman"/>
           <w:i/>
           <w:iCs/>
         </w:rPr>
-        <w:t>validation</w:t>
-      </w:r>
-      <w:proofErr w:type="spellEnd"/>
-      <w:r>
-        <w:rPr>
-          <w:rFonts w:ascii="Times New Roman" w:hAnsi="Times New Roman" w:cs="Times New Roman"/>
-          <w:i/>
-          <w:iCs/>
-        </w:rPr>
-        <w:t xml:space="preserve"> set</w:t>
+        <w:t>validation set</w:t>
       </w:r>
       <w:r>
         <w:rPr>
@@ -14309,6 +12978,7 @@
         <w:rPr>
           <w:rFonts w:ascii="Times New Roman" w:hAnsi="Times New Roman" w:cs="Times New Roman"/>
         </w:rPr>
+        <w:lastRenderedPageBreak/>
         <w:t xml:space="preserve">Tabla </w:t>
       </w:r>
       <w:r>
@@ -14742,15 +13412,7 @@
                     <w:sz w:val="18"/>
                     <w:szCs w:val="18"/>
                   </w:rPr>
-                  <m:t>Age</m:t>
-                </m:r>
-                <m:r>
-                  <w:rPr>
-                    <w:rFonts w:ascii="Cambria Math" w:hAnsi="Cambria Math"/>
-                    <w:sz w:val="18"/>
-                    <w:szCs w:val="18"/>
-                  </w:rPr>
-                  <m:t>+</m:t>
+                  <m:t>Age+</m:t>
                 </m:r>
                 <m:sSub>
                   <m:sSubPr>
@@ -14830,15 +13492,7 @@
                     <w:sz w:val="18"/>
                     <w:szCs w:val="18"/>
                   </w:rPr>
-                  <m:t>+</m:t>
-                </m:r>
-                <m:r>
-                  <w:rPr>
-                    <w:rFonts w:ascii="Cambria Math" w:hAnsi="Cambria Math"/>
-                    <w:sz w:val="18"/>
-                    <w:szCs w:val="18"/>
-                  </w:rPr>
-                  <m:t>u</m:t>
+                  <m:t>+u</m:t>
                 </m:r>
               </m:oMath>
             </m:oMathPara>
@@ -15023,23 +13677,7 @@
                     <w:sz w:val="18"/>
                     <w:szCs w:val="18"/>
                   </w:rPr>
-                  <m:t>Female</m:t>
-                </m:r>
-                <m:r>
-                  <w:rPr>
-                    <w:rFonts w:ascii="Cambria Math" w:hAnsi="Cambria Math"/>
-                    <w:sz w:val="18"/>
-                    <w:szCs w:val="18"/>
-                  </w:rPr>
-                  <m:t>+</m:t>
-                </m:r>
-                <m:r>
-                  <w:rPr>
-                    <w:rFonts w:ascii="Cambria Math" w:hAnsi="Cambria Math"/>
-                    <w:sz w:val="18"/>
-                    <w:szCs w:val="18"/>
-                  </w:rPr>
-                  <m:t>u</m:t>
+                  <m:t>Female+u</m:t>
                 </m:r>
               </m:oMath>
             </m:oMathPara>
@@ -15223,39 +13861,7 @@
                     <w:sz w:val="18"/>
                     <w:szCs w:val="18"/>
                   </w:rPr>
-                  <m:t>Female</m:t>
-                </m:r>
-                <m:r>
-                  <w:rPr>
-                    <w:rFonts w:ascii="Cambria Math" w:hAnsi="Cambria Math"/>
-                    <w:sz w:val="18"/>
-                    <w:szCs w:val="18"/>
-                  </w:rPr>
-                  <m:t>+</m:t>
-                </m:r>
-                <m:r>
-                  <w:rPr>
-                    <w:rFonts w:ascii="Cambria Math" w:hAnsi="Cambria Math"/>
-                    <w:sz w:val="18"/>
-                    <w:szCs w:val="18"/>
-                  </w:rPr>
-                  <m:t>Xλ</m:t>
-                </m:r>
-                <m:r>
-                  <w:rPr>
-                    <w:rFonts w:ascii="Cambria Math" w:hAnsi="Cambria Math"/>
-                    <w:sz w:val="18"/>
-                    <w:szCs w:val="18"/>
-                  </w:rPr>
-                  <m:t>+</m:t>
-                </m:r>
-                <m:r>
-                  <w:rPr>
-                    <w:rFonts w:ascii="Cambria Math" w:hAnsi="Cambria Math"/>
-                    <w:sz w:val="18"/>
-                    <w:szCs w:val="18"/>
-                  </w:rPr>
-                  <m:t>u</m:t>
+                  <m:t>Female+Xλ+u</m:t>
                 </m:r>
               </m:oMath>
             </m:oMathPara>
@@ -15440,15 +14046,7 @@
                     <w:sz w:val="18"/>
                     <w:szCs w:val="18"/>
                   </w:rPr>
-                  <m:t>Female</m:t>
-                </m:r>
-                <m:r>
-                  <w:rPr>
-                    <w:rFonts w:ascii="Cambria Math" w:hAnsi="Cambria Math"/>
-                    <w:sz w:val="18"/>
-                    <w:szCs w:val="18"/>
-                  </w:rPr>
-                  <m:t>+</m:t>
+                  <m:t>Female+</m:t>
                 </m:r>
                 <m:sSub>
                   <m:sSubPr>
@@ -15488,39 +14086,7 @@
                     <w:sz w:val="18"/>
                     <w:szCs w:val="18"/>
                   </w:rPr>
-                  <m:t>Age</m:t>
-                </m:r>
-                <m:r>
-                  <w:rPr>
-                    <w:rFonts w:ascii="Cambria Math" w:hAnsi="Cambria Math"/>
-                    <w:sz w:val="18"/>
-                    <w:szCs w:val="18"/>
-                  </w:rPr>
-                  <m:t>+</m:t>
-                </m:r>
-                <m:r>
-                  <w:rPr>
-                    <w:rFonts w:ascii="Cambria Math" w:hAnsi="Cambria Math"/>
-                    <w:sz w:val="18"/>
-                    <w:szCs w:val="18"/>
-                  </w:rPr>
-                  <m:t>Xλ</m:t>
-                </m:r>
-                <m:r>
-                  <w:rPr>
-                    <w:rFonts w:ascii="Cambria Math" w:hAnsi="Cambria Math"/>
-                    <w:sz w:val="18"/>
-                    <w:szCs w:val="18"/>
-                  </w:rPr>
-                  <m:t>+</m:t>
-                </m:r>
-                <m:r>
-                  <w:rPr>
-                    <w:rFonts w:ascii="Cambria Math" w:hAnsi="Cambria Math"/>
-                    <w:sz w:val="18"/>
-                    <w:szCs w:val="18"/>
-                  </w:rPr>
-                  <m:t>u</m:t>
+                  <m:t>Age+Xλ+u</m:t>
                 </m:r>
               </m:oMath>
             </m:oMathPara>
@@ -15704,15 +14270,7 @@
                     <w:sz w:val="18"/>
                     <w:szCs w:val="18"/>
                   </w:rPr>
-                  <m:t>Female</m:t>
-                </m:r>
-                <m:r>
-                  <w:rPr>
-                    <w:rFonts w:ascii="Cambria Math" w:hAnsi="Cambria Math"/>
-                    <w:sz w:val="18"/>
-                    <w:szCs w:val="18"/>
-                  </w:rPr>
-                  <m:t>+</m:t>
+                  <m:t>Female+</m:t>
                 </m:r>
                 <m:sSub>
                   <m:sSubPr>
@@ -15752,15 +14310,7 @@
                     <w:sz w:val="18"/>
                     <w:szCs w:val="18"/>
                   </w:rPr>
-                  <m:t>Age</m:t>
-                </m:r>
-                <m:r>
-                  <w:rPr>
-                    <w:rFonts w:ascii="Cambria Math" w:hAnsi="Cambria Math"/>
-                    <w:sz w:val="18"/>
-                    <w:szCs w:val="18"/>
-                  </w:rPr>
-                  <m:t>+</m:t>
+                  <m:t>Age+</m:t>
                 </m:r>
                 <m:sSub>
                   <m:sSubPr>
@@ -15880,31 +14430,7 @@
                     <w:sz w:val="18"/>
                     <w:szCs w:val="18"/>
                   </w:rPr>
-                  <m:t>Female</m:t>
-                </m:r>
-                <m:r>
-                  <w:rPr>
-                    <w:rFonts w:ascii="Cambria Math" w:hAnsi="Cambria Math"/>
-                    <w:sz w:val="18"/>
-                    <w:szCs w:val="18"/>
-                  </w:rPr>
-                  <m:t>∙</m:t>
-                </m:r>
-                <m:r>
-                  <w:rPr>
-                    <w:rFonts w:ascii="Cambria Math" w:hAnsi="Cambria Math"/>
-                    <w:sz w:val="18"/>
-                    <w:szCs w:val="18"/>
-                  </w:rPr>
-                  <m:t>Age</m:t>
-                </m:r>
-                <m:r>
-                  <w:rPr>
-                    <w:rFonts w:ascii="Cambria Math" w:hAnsi="Cambria Math"/>
-                    <w:sz w:val="18"/>
-                    <w:szCs w:val="18"/>
-                  </w:rPr>
-                  <m:t>+</m:t>
+                  <m:t>Female∙Age+</m:t>
                 </m:r>
                 <m:sSub>
                   <m:sSubPr>
@@ -15944,23 +14470,7 @@
                     <w:sz w:val="18"/>
                     <w:szCs w:val="18"/>
                   </w:rPr>
-                  <m:t>Female</m:t>
-                </m:r>
-                <m:r>
-                  <w:rPr>
-                    <w:rFonts w:ascii="Cambria Math" w:hAnsi="Cambria Math"/>
-                    <w:sz w:val="18"/>
-                    <w:szCs w:val="18"/>
-                  </w:rPr>
-                  <m:t>∙</m:t>
-                </m:r>
-                <m:r>
-                  <w:rPr>
-                    <w:rFonts w:ascii="Cambria Math" w:hAnsi="Cambria Math"/>
-                    <w:sz w:val="18"/>
-                    <w:szCs w:val="18"/>
-                  </w:rPr>
-                  <m:t>Ag</m:t>
+                  <m:t>Female∙Ag</m:t>
                 </m:r>
                 <m:sSup>
                   <m:sSupPr>
@@ -16000,31 +14510,7 @@
                     <w:sz w:val="18"/>
                     <w:szCs w:val="18"/>
                   </w:rPr>
-                  <m:t>+</m:t>
-                </m:r>
-                <m:r>
-                  <w:rPr>
-                    <w:rFonts w:ascii="Cambria Math" w:hAnsi="Cambria Math"/>
-                    <w:sz w:val="18"/>
-                    <w:szCs w:val="18"/>
-                  </w:rPr>
-                  <m:t>Xλ</m:t>
-                </m:r>
-                <m:r>
-                  <w:rPr>
-                    <w:rFonts w:ascii="Cambria Math" w:hAnsi="Cambria Math"/>
-                    <w:sz w:val="18"/>
-                    <w:szCs w:val="18"/>
-                  </w:rPr>
-                  <m:t>+</m:t>
-                </m:r>
-                <m:r>
-                  <w:rPr>
-                    <w:rFonts w:ascii="Cambria Math" w:hAnsi="Cambria Math"/>
-                    <w:sz w:val="18"/>
-                    <w:szCs w:val="18"/>
-                  </w:rPr>
-                  <m:t>u</m:t>
+                  <m:t>+Xλ+u</m:t>
                 </m:r>
               </m:oMath>
             </m:oMathPara>
@@ -16209,15 +14695,7 @@
                     <w:sz w:val="18"/>
                     <w:szCs w:val="18"/>
                   </w:rPr>
-                  <m:t>Female</m:t>
-                </m:r>
-                <m:r>
-                  <w:rPr>
-                    <w:rFonts w:ascii="Cambria Math" w:hAnsi="Cambria Math"/>
-                    <w:sz w:val="18"/>
-                    <w:szCs w:val="18"/>
-                  </w:rPr>
-                  <m:t>+</m:t>
+                  <m:t>Female+</m:t>
                 </m:r>
                 <m:sSub>
                   <m:sSubPr>
@@ -16257,15 +14735,7 @@
                     <w:sz w:val="18"/>
                     <w:szCs w:val="18"/>
                   </w:rPr>
-                  <m:t>Age</m:t>
-                </m:r>
-                <m:r>
-                  <w:rPr>
-                    <w:rFonts w:ascii="Cambria Math" w:hAnsi="Cambria Math"/>
-                    <w:sz w:val="18"/>
-                    <w:szCs w:val="18"/>
-                  </w:rPr>
-                  <m:t>+</m:t>
+                  <m:t>Age+</m:t>
                 </m:r>
                 <m:sSub>
                   <m:sSubPr>
@@ -16345,31 +14815,7 @@
                     <w:sz w:val="18"/>
                     <w:szCs w:val="18"/>
                   </w:rPr>
-                  <m:t>+</m:t>
-                </m:r>
-                <m:r>
-                  <w:rPr>
-                    <w:rFonts w:ascii="Cambria Math" w:hAnsi="Cambria Math"/>
-                    <w:sz w:val="18"/>
-                    <w:szCs w:val="18"/>
-                  </w:rPr>
-                  <m:t>Xλ</m:t>
-                </m:r>
-                <m:r>
-                  <w:rPr>
-                    <w:rFonts w:ascii="Cambria Math" w:hAnsi="Cambria Math"/>
-                    <w:sz w:val="18"/>
-                    <w:szCs w:val="18"/>
-                  </w:rPr>
-                  <m:t>+</m:t>
-                </m:r>
-                <m:r>
-                  <w:rPr>
-                    <w:rFonts w:ascii="Cambria Math" w:hAnsi="Cambria Math"/>
-                    <w:sz w:val="18"/>
-                    <w:szCs w:val="18"/>
-                  </w:rPr>
-                  <m:t>u</m:t>
+                  <m:t>+Xλ+u</m:t>
                 </m:r>
               </m:oMath>
             </m:oMathPara>
@@ -16553,15 +14999,7 @@
                     <w:sz w:val="18"/>
                     <w:szCs w:val="18"/>
                   </w:rPr>
-                  <m:t>Female</m:t>
-                </m:r>
-                <m:r>
-                  <w:rPr>
-                    <w:rFonts w:ascii="Cambria Math" w:hAnsi="Cambria Math"/>
-                    <w:sz w:val="18"/>
-                    <w:szCs w:val="18"/>
-                  </w:rPr>
-                  <m:t xml:space="preserve">+ </m:t>
+                  <m:t xml:space="preserve">Female+ </m:t>
                 </m:r>
                 <m:sSub>
                   <m:sSubPr>
@@ -16601,15 +15039,7 @@
                     <w:sz w:val="18"/>
                     <w:szCs w:val="18"/>
                   </w:rPr>
-                  <m:t>Age</m:t>
-                </m:r>
-                <m:r>
-                  <w:rPr>
-                    <w:rFonts w:ascii="Cambria Math" w:hAnsi="Cambria Math"/>
-                    <w:sz w:val="18"/>
-                    <w:szCs w:val="18"/>
-                  </w:rPr>
-                  <m:t>+</m:t>
+                  <m:t>Age+</m:t>
                 </m:r>
                 <m:sSub>
                   <m:sSubPr>
@@ -16769,15 +15199,7 @@
                     <w:sz w:val="18"/>
                     <w:szCs w:val="18"/>
                   </w:rPr>
-                  <m:t>+</m:t>
-                </m:r>
-                <m:r>
-                  <w:rPr>
-                    <w:rFonts w:ascii="Cambria Math" w:hAnsi="Cambria Math"/>
-                    <w:sz w:val="18"/>
-                    <w:szCs w:val="18"/>
-                  </w:rPr>
-                  <m:t>u</m:t>
+                  <m:t>+u</m:t>
                 </m:r>
               </m:oMath>
             </m:oMathPara>
@@ -16962,15 +15384,7 @@
                     <w:sz w:val="18"/>
                     <w:szCs w:val="18"/>
                   </w:rPr>
-                  <m:t>Female</m:t>
-                </m:r>
-                <m:r>
-                  <w:rPr>
-                    <w:rFonts w:ascii="Cambria Math" w:hAnsi="Cambria Math"/>
-                    <w:sz w:val="18"/>
-                    <w:szCs w:val="18"/>
-                  </w:rPr>
-                  <m:t xml:space="preserve">+ </m:t>
+                  <m:t xml:space="preserve">Female+ </m:t>
                 </m:r>
                 <m:sSub>
                   <m:sSubPr>
@@ -17010,15 +15424,7 @@
                     <w:sz w:val="18"/>
                     <w:szCs w:val="18"/>
                   </w:rPr>
-                  <m:t>Age</m:t>
-                </m:r>
-                <m:r>
-                  <w:rPr>
-                    <w:rFonts w:ascii="Cambria Math" w:hAnsi="Cambria Math"/>
-                    <w:sz w:val="18"/>
-                    <w:szCs w:val="18"/>
-                  </w:rPr>
-                  <m:t>+</m:t>
+                  <m:t>Age+</m:t>
                 </m:r>
                 <m:sSub>
                   <m:sSubPr>
@@ -17258,15 +15664,7 @@
                     <w:sz w:val="18"/>
                     <w:szCs w:val="18"/>
                   </w:rPr>
-                  <m:t>+</m:t>
-                </m:r>
-                <m:r>
-                  <w:rPr>
-                    <w:rFonts w:ascii="Cambria Math" w:hAnsi="Cambria Math"/>
-                    <w:sz w:val="18"/>
-                    <w:szCs w:val="18"/>
-                  </w:rPr>
-                  <m:t>u</m:t>
+                  <m:t>+u</m:t>
                 </m:r>
               </m:oMath>
             </m:oMathPara>
@@ -17446,15 +15844,7 @@
                     <w:sz w:val="18"/>
                     <w:szCs w:val="18"/>
                   </w:rPr>
-                  <m:t>Female</m:t>
-                </m:r>
-                <m:r>
-                  <w:rPr>
-                    <w:rFonts w:ascii="Cambria Math" w:hAnsi="Cambria Math"/>
-                    <w:sz w:val="18"/>
-                    <w:szCs w:val="18"/>
-                  </w:rPr>
-                  <m:t>+</m:t>
+                  <m:t>Female+</m:t>
                 </m:r>
                 <m:sSub>
                   <m:sSubPr>
@@ -17494,15 +15884,7 @@
                     <w:sz w:val="18"/>
                     <w:szCs w:val="18"/>
                   </w:rPr>
-                  <m:t>Age</m:t>
-                </m:r>
-                <m:r>
-                  <w:rPr>
-                    <w:rFonts w:ascii="Cambria Math" w:hAnsi="Cambria Math"/>
-                    <w:sz w:val="18"/>
-                    <w:szCs w:val="18"/>
-                  </w:rPr>
-                  <m:t>+</m:t>
+                  <m:t>Age+</m:t>
                 </m:r>
                 <m:sSub>
                   <m:sSubPr>
@@ -17662,31 +16044,7 @@
                     <w:sz w:val="18"/>
                     <w:szCs w:val="18"/>
                   </w:rPr>
-                  <m:t>+</m:t>
-                </m:r>
-                <m:r>
-                  <w:rPr>
-                    <w:rFonts w:ascii="Cambria Math" w:hAnsi="Cambria Math"/>
-                    <w:sz w:val="18"/>
-                    <w:szCs w:val="18"/>
-                  </w:rPr>
-                  <m:t>Xλ</m:t>
-                </m:r>
-                <m:r>
-                  <w:rPr>
-                    <w:rFonts w:ascii="Cambria Math" w:hAnsi="Cambria Math"/>
-                    <w:sz w:val="18"/>
-                    <w:szCs w:val="18"/>
-                  </w:rPr>
-                  <m:t>+</m:t>
-                </m:r>
-                <m:r>
-                  <w:rPr>
-                    <w:rFonts w:ascii="Cambria Math" w:hAnsi="Cambria Math"/>
-                    <w:sz w:val="18"/>
-                    <w:szCs w:val="18"/>
-                  </w:rPr>
-                  <m:t>u</m:t>
+                  <m:t>+Xλ+u</m:t>
                 </m:r>
               </m:oMath>
             </m:oMathPara>
@@ -17811,27 +16169,14 @@
       <w:r>
         <w:t xml:space="preserve">Figura </w:t>
       </w:r>
-      <w:r>
-        <w:fldChar w:fldCharType="begin"/>
-      </w:r>
-      <w:r>
-        <w:instrText xml:space="preserve"> SEQ Figura \* ARABIC </w:instrText>
-      </w:r>
-      <w:r>
-        <w:fldChar w:fldCharType="separate"/>
-      </w:r>
-      <w:r>
-        <w:rPr>
-          <w:noProof/>
-        </w:rPr>
-        <w:t>1</w:t>
-      </w:r>
-      <w:r>
-        <w:rPr>
-          <w:noProof/>
-        </w:rPr>
-        <w:fldChar w:fldCharType="end"/>
-      </w:r>
+      <w:fldSimple w:instr=" SEQ Figura \* ARABIC ">
+        <w:r>
+          <w:rPr>
+            <w:noProof/>
+          </w:rPr>
+          <w:t>1</w:t>
+        </w:r>
+      </w:fldSimple>
       <w:r>
         <w:t xml:space="preserve">. </w:t>
       </w:r>
@@ -17853,8 +16198,14 @@
         <w:rPr>
           <w:rFonts w:ascii="Times New Roman" w:hAnsi="Times New Roman" w:cs="Times New Roman"/>
         </w:rPr>
+        <w:t xml:space="preserve">Como se puede ver en la gráfica anterior, los RMSE de los modelos tienen una magnitud significativa (entre 6.8% y 8.8%) respecto a la media del logaritmo del salario en el conjunto de prueba, que es 8.565. Cuando se incluyen </w:t>
+      </w:r>
+      <w:r>
+        <w:rPr>
+          <w:rFonts w:ascii="Times New Roman" w:hAnsi="Times New Roman" w:cs="Times New Roman"/>
+        </w:rPr>
         <w:lastRenderedPageBreak/>
-        <w:t>Como se puede ver en la gráfica anterior, los RMSE de los modelos tienen una magnitud significativa (entre 6.8% y 8.8%) respecto a la media del logaritmo del salario en el conjunto de prueba, que es 8.565. Cuando se incluyen los controles especificados (</w:t>
+        <w:t>los controles especificados (</w:t>
       </w:r>
       <w:r>
         <w:rPr>
@@ -17900,67 +16251,21 @@
         </w:rPr>
         <w:t>Respecto al modelo con menor error de predicción, en el que se incluye un polinomio de grado 3 para la edad y los diferentes controles (</w:t>
       </w:r>
-      <w:proofErr w:type="spellStart"/>
       <w:r>
         <w:rPr>
           <w:rFonts w:ascii="Times New Roman" w:hAnsi="Times New Roman" w:cs="Times New Roman"/>
           <w:i/>
           <w:iCs/>
         </w:rPr>
-        <w:t>female</w:t>
-      </w:r>
-      <w:proofErr w:type="spellEnd"/>
+        <w:t xml:space="preserve">female, </w:t>
+      </w:r>
       <w:r>
         <w:rPr>
           <w:rFonts w:ascii="Times New Roman" w:hAnsi="Times New Roman" w:cs="Times New Roman"/>
           <w:i/>
           <w:iCs/>
         </w:rPr>
-        <w:t xml:space="preserve">, </w:t>
-      </w:r>
-      <w:r>
-        <w:rPr>
-          <w:rFonts w:ascii="Times New Roman" w:hAnsi="Times New Roman" w:cs="Times New Roman"/>
-          <w:i/>
-          <w:iCs/>
-        </w:rPr>
-        <w:t xml:space="preserve">informal, </w:t>
-      </w:r>
-      <w:proofErr w:type="spellStart"/>
-      <w:r>
-        <w:rPr>
-          <w:rFonts w:ascii="Times New Roman" w:hAnsi="Times New Roman" w:cs="Times New Roman"/>
-          <w:i/>
-          <w:iCs/>
-        </w:rPr>
-        <w:t>maxEducLevel</w:t>
-      </w:r>
-      <w:proofErr w:type="spellEnd"/>
-      <w:r>
-        <w:rPr>
-          <w:rFonts w:ascii="Times New Roman" w:hAnsi="Times New Roman" w:cs="Times New Roman"/>
-          <w:i/>
-          <w:iCs/>
-        </w:rPr>
-        <w:t xml:space="preserve">, </w:t>
-      </w:r>
-      <w:proofErr w:type="spellStart"/>
-      <w:r>
-        <w:rPr>
-          <w:rFonts w:ascii="Times New Roman" w:hAnsi="Times New Roman" w:cs="Times New Roman"/>
-          <w:i/>
-          <w:iCs/>
-        </w:rPr>
-        <w:t>sizeFirm</w:t>
-      </w:r>
-      <w:proofErr w:type="spellEnd"/>
-      <w:r>
-        <w:rPr>
-          <w:rFonts w:ascii="Times New Roman" w:hAnsi="Times New Roman" w:cs="Times New Roman"/>
-          <w:i/>
-          <w:iCs/>
-        </w:rPr>
-        <w:t>, relab</w:t>
+        <w:t>informal, maxEducLevel, sizeFirm, relab</w:t>
       </w:r>
       <w:r>
         <w:rPr>
@@ -18033,45 +16338,16 @@
       <w:r>
         <w:t xml:space="preserve">Figura </w:t>
       </w:r>
-      <w:r>
-        <w:fldChar w:fldCharType="begin"/>
-      </w:r>
-      <w:r>
-        <w:instrText xml:space="preserve"> SEQ Figura \* ARABIC </w:instrText>
-      </w:r>
-      <w:r>
-        <w:fldChar w:fldCharType="separate"/>
-      </w:r>
-      <w:r>
-        <w:rPr>
-          <w:noProof/>
-        </w:rPr>
-        <w:t>2</w:t>
-      </w:r>
-      <w:r>
-        <w:rPr>
-          <w:noProof/>
-        </w:rPr>
-        <w:fldChar w:fldCharType="end"/>
-      </w:r>
-      <w:r>
-        <w:t xml:space="preserve">. Distribución del error de predicción en el training set – </w:t>
-      </w:r>
-      <w:proofErr w:type="spellStart"/>
-      <w:r>
-        <w:t>Validation</w:t>
-      </w:r>
-      <w:proofErr w:type="spellEnd"/>
-      <w:r>
-        <w:t xml:space="preserve"> Set </w:t>
-      </w:r>
-      <w:proofErr w:type="spellStart"/>
-      <w:r>
-        <w:t>Approach</w:t>
-      </w:r>
-      <w:proofErr w:type="spellEnd"/>
-      <w:r>
-        <w:t xml:space="preserve">. </w:t>
+      <w:fldSimple w:instr=" SEQ Figura \* ARABIC ">
+        <w:r>
+          <w:rPr>
+            <w:noProof/>
+          </w:rPr>
+          <w:t>2</w:t>
+        </w:r>
+      </w:fldSimple>
+      <w:r>
+        <w:t xml:space="preserve">. Distribución del error de predicción en el training set – Validation Set Approach. </w:t>
       </w:r>
     </w:p>
     <w:p>
@@ -18141,45 +16417,16 @@
       <w:r>
         <w:t xml:space="preserve">Figura </w:t>
       </w:r>
-      <w:r>
-        <w:fldChar w:fldCharType="begin"/>
-      </w:r>
-      <w:r>
-        <w:instrText xml:space="preserve"> SEQ Figura \* ARABIC </w:instrText>
-      </w:r>
-      <w:r>
-        <w:fldChar w:fldCharType="separate"/>
-      </w:r>
-      <w:r>
-        <w:rPr>
-          <w:noProof/>
-        </w:rPr>
-        <w:t>3</w:t>
-      </w:r>
-      <w:r>
-        <w:rPr>
-          <w:noProof/>
-        </w:rPr>
-        <w:fldChar w:fldCharType="end"/>
-      </w:r>
-      <w:r>
-        <w:t xml:space="preserve">. Diagrama de dispersión entre el error de predicción y el logaritmo del salario por hora observado en el training set – </w:t>
-      </w:r>
-      <w:proofErr w:type="spellStart"/>
-      <w:r>
-        <w:t>Validation</w:t>
-      </w:r>
-      <w:proofErr w:type="spellEnd"/>
-      <w:r>
-        <w:t xml:space="preserve"> Set </w:t>
-      </w:r>
-      <w:proofErr w:type="spellStart"/>
-      <w:r>
-        <w:t>Approach</w:t>
-      </w:r>
-      <w:proofErr w:type="spellEnd"/>
-      <w:r>
-        <w:t xml:space="preserve">. </w:t>
+      <w:fldSimple w:instr=" SEQ Figura \* ARABIC ">
+        <w:r>
+          <w:rPr>
+            <w:noProof/>
+          </w:rPr>
+          <w:t>3</w:t>
+        </w:r>
+      </w:fldSimple>
+      <w:r>
+        <w:t xml:space="preserve">. Diagrama de dispersión entre el error de predicción y el logaritmo del salario por hora observado en el training set – Validation Set Approach. </w:t>
       </w:r>
     </w:p>
     <w:p>
@@ -18193,8 +16440,14 @@
         <w:rPr>
           <w:rFonts w:ascii="Times New Roman" w:hAnsi="Times New Roman" w:cs="Times New Roman"/>
         </w:rPr>
+        <w:t xml:space="preserve">Los puntos con color rojo son aquellos que corresponden a datos atípicos en la distribución del logaritmo del salario por hora observado, mientras que los verdes son aquellos que están entre las líneas punteadas A y B, que delimitan </w:t>
+      </w:r>
+      <w:r>
+        <w:rPr>
+          <w:rFonts w:ascii="Times New Roman" w:hAnsi="Times New Roman" w:cs="Times New Roman"/>
+        </w:rPr>
         <w:lastRenderedPageBreak/>
-        <w:t xml:space="preserve">Los puntos con color rojo son aquellos que corresponden a datos atípicos en la distribución del logaritmo del salario por hora observado, mientras que los verdes son aquellos que están entre las líneas punteadas A y B, que delimitan el rango comprendido por tres desviaciones estándar de la media. De 4286 observaciones en el </w:t>
+        <w:t xml:space="preserve">el rango comprendido por tres desviaciones estándar de la media. De 4286 observaciones en el </w:t>
       </w:r>
       <w:r>
         <w:rPr>

--- a/document/Taller 1.docx
+++ b/document/Taller 1.docx
@@ -4,7 +4,7 @@
   <w:body>
     <w:p>
       <w:pPr>
-        <w:pStyle w:val="BodyText"/>
+        <w:pStyle w:val="Textoindependiente"/>
         <w:jc w:val="center"/>
         <w:rPr>
           <w:i/>
@@ -25,7 +25,7 @@
     </w:p>
     <w:p>
       <w:pPr>
-        <w:pStyle w:val="BodyText"/>
+        <w:pStyle w:val="Textoindependiente"/>
         <w:jc w:val="center"/>
         <w:rPr>
           <w:b/>
@@ -39,7 +39,7 @@
     </w:p>
     <w:p>
       <w:pPr>
-        <w:pStyle w:val="BodyText"/>
+        <w:pStyle w:val="Textoindependiente"/>
         <w:jc w:val="center"/>
         <w:rPr>
           <w:b/>
@@ -64,7 +64,7 @@
     </w:p>
     <w:p>
       <w:pPr>
-        <w:pStyle w:val="BodyText"/>
+        <w:pStyle w:val="Textoindependiente"/>
         <w:jc w:val="center"/>
         <w:rPr>
           <w:b/>
@@ -78,7 +78,7 @@
     </w:p>
     <w:p>
       <w:pPr>
-        <w:pStyle w:val="BodyText"/>
+        <w:pStyle w:val="Textoindependiente"/>
         <w:jc w:val="center"/>
         <w:rPr>
           <w:b/>
@@ -103,7 +103,7 @@
     </w:p>
     <w:p>
       <w:pPr>
-        <w:pStyle w:val="BodyText"/>
+        <w:pStyle w:val="Textoindependiente"/>
         <w:jc w:val="center"/>
         <w:rPr>
           <w:b/>
@@ -128,7 +128,7 @@
     </w:p>
     <w:p>
       <w:pPr>
-        <w:pStyle w:val="BodyText"/>
+        <w:pStyle w:val="Textoindependiente"/>
         <w:rPr>
           <w:i/>
           <w:noProof/>
@@ -138,7 +138,7 @@
     </w:p>
     <w:p>
       <w:pPr>
-        <w:pStyle w:val="BodyText"/>
+        <w:pStyle w:val="Textoindependiente"/>
         <w:spacing w:before="7"/>
         <w:rPr>
           <w:i/>
@@ -157,7 +157,7 @@
     </w:p>
     <w:p>
       <w:pPr>
-        <w:pStyle w:val="BodyText"/>
+        <w:pStyle w:val="Textoindependiente"/>
         <w:spacing w:line="252" w:lineRule="auto"/>
         <w:ind w:left="4490" w:right="1601"/>
         <w:rPr>
@@ -168,7 +168,7 @@
     </w:p>
     <w:p>
       <w:pPr>
-        <w:pStyle w:val="BodyText"/>
+        <w:pStyle w:val="Textoindependiente"/>
         <w:spacing w:line="252" w:lineRule="auto"/>
         <w:ind w:left="4490" w:right="1601"/>
         <w:rPr>
@@ -355,7 +355,7 @@
     </w:p>
     <w:p>
       <w:pPr>
-        <w:pStyle w:val="BodyText"/>
+        <w:pStyle w:val="Textoindependiente"/>
         <w:spacing w:line="252" w:lineRule="auto"/>
         <w:ind w:left="4490" w:right="1601"/>
         <w:rPr>
@@ -383,7 +383,7 @@
     </w:p>
     <w:p>
       <w:pPr>
-        <w:pStyle w:val="BodyText"/>
+        <w:pStyle w:val="Textoindependiente"/>
         <w:spacing w:line="252" w:lineRule="auto"/>
         <w:ind w:left="4490" w:right="1601"/>
         <w:rPr>
@@ -420,7 +420,7 @@
     </w:p>
     <w:p>
       <w:pPr>
-        <w:pStyle w:val="BodyText"/>
+        <w:pStyle w:val="Textoindependiente"/>
         <w:spacing w:line="252" w:lineRule="auto"/>
         <w:ind w:left="4490" w:right="1601"/>
         <w:rPr>
@@ -448,7 +448,7 @@
     </w:p>
     <w:p>
       <w:pPr>
-        <w:pStyle w:val="BodyText"/>
+        <w:pStyle w:val="Textoindependiente"/>
         <w:spacing w:line="252" w:lineRule="auto"/>
         <w:ind w:right="1601"/>
         <w:rPr>
@@ -666,7 +666,23 @@
           <w:rFonts w:ascii="Times New Roman" w:hAnsi="Times New Roman" w:cs="Times New Roman"/>
           <w:lang w:val="es-US"/>
         </w:rPr>
-        <w:t>El sitio web indicado en el enunciado (https://ignaciomsarmiento.github.io/GEIH2018 sample/) contiene la siguiente información:</w:t>
+        <w:t xml:space="preserve">El sitio web indicado en el enunciado (https://ignaciomsarmiento.github.io/GEIH2018 </w:t>
+      </w:r>
+      <w:proofErr w:type="spellStart"/>
+      <w:r>
+        <w:rPr>
+          <w:rFonts w:ascii="Times New Roman" w:hAnsi="Times New Roman" w:cs="Times New Roman"/>
+          <w:lang w:val="es-US"/>
+        </w:rPr>
+        <w:t>sample</w:t>
+      </w:r>
+      <w:proofErr w:type="spellEnd"/>
+      <w:r>
+        <w:rPr>
+          <w:rFonts w:ascii="Times New Roman" w:hAnsi="Times New Roman" w:cs="Times New Roman"/>
+          <w:lang w:val="es-US"/>
+        </w:rPr>
+        <w:t>/) contiene la siguiente información:</w:t>
       </w:r>
     </w:p>
     <w:p>
@@ -699,8 +715,19 @@
           <w:iCs/>
           <w:lang w:val="es-US"/>
         </w:rPr>
-        <w:t>data chunks</w:t>
-      </w:r>
+        <w:t xml:space="preserve">data </w:t>
+      </w:r>
+      <w:proofErr w:type="spellStart"/>
+      <w:r>
+        <w:rPr>
+          <w:rFonts w:ascii="Times New Roman" w:hAnsi="Times New Roman" w:cs="Times New Roman"/>
+          <w:i/>
+          <w:iCs/>
+          <w:lang w:val="es-US"/>
+        </w:rPr>
+        <w:t>chunks</w:t>
+      </w:r>
+      <w:proofErr w:type="spellEnd"/>
       <w:r>
         <w:rPr>
           <w:rFonts w:ascii="Times New Roman" w:hAnsi="Times New Roman" w:cs="Times New Roman"/>
@@ -803,15 +830,9 @@
           <w:iCs/>
           <w:lang w:val="es-US"/>
         </w:rPr>
-        <w:t>data chunks</w:t>
-      </w:r>
-      <w:r>
-        <w:rPr>
-          <w:rFonts w:ascii="Times New Roman" w:hAnsi="Times New Roman" w:cs="Times New Roman"/>
-          <w:lang w:val="es-US"/>
-        </w:rPr>
-        <w:t xml:space="preserve">, se evidenció que las tablas con las observaciones se demoraban en cargar. Al intentar raspar su información en R, mediante las funciones del paquete </w:t>
-      </w:r>
+        <w:t xml:space="preserve">data </w:t>
+      </w:r>
+      <w:proofErr w:type="spellStart"/>
       <w:r>
         <w:rPr>
           <w:rFonts w:ascii="Times New Roman" w:hAnsi="Times New Roman" w:cs="Times New Roman"/>
@@ -819,15 +840,17 @@
           <w:iCs/>
           <w:lang w:val="es-US"/>
         </w:rPr>
-        <w:t>rvest</w:t>
-      </w:r>
-      <w:r>
-        <w:rPr>
-          <w:rFonts w:ascii="Times New Roman" w:hAnsi="Times New Roman" w:cs="Times New Roman"/>
-          <w:lang w:val="es-US"/>
-        </w:rPr>
-        <w:t xml:space="preserve">, se obtuvo que no había ninguna tabla; esto sucedió porque al momento de crear el objeto </w:t>
-      </w:r>
+        <w:t>chunks</w:t>
+      </w:r>
+      <w:proofErr w:type="spellEnd"/>
+      <w:r>
+        <w:rPr>
+          <w:rFonts w:ascii="Times New Roman" w:hAnsi="Times New Roman" w:cs="Times New Roman"/>
+          <w:lang w:val="es-US"/>
+        </w:rPr>
+        <w:t xml:space="preserve">, se evidenció que las tablas con las observaciones se demoraban en cargar. Al intentar raspar su información en R, mediante las funciones del paquete </w:t>
+      </w:r>
+      <w:proofErr w:type="spellStart"/>
       <w:r>
         <w:rPr>
           <w:rFonts w:ascii="Times New Roman" w:hAnsi="Times New Roman" w:cs="Times New Roman"/>
@@ -835,15 +858,17 @@
           <w:iCs/>
           <w:lang w:val="es-US"/>
         </w:rPr>
-        <w:t>hmtl</w:t>
-      </w:r>
-      <w:r>
-        <w:rPr>
-          <w:rFonts w:ascii="Times New Roman" w:hAnsi="Times New Roman" w:cs="Times New Roman"/>
-          <w:lang w:val="es-US"/>
-        </w:rPr>
-        <w:t xml:space="preserve"> para el respectivo </w:t>
-      </w:r>
+        <w:t>rvest</w:t>
+      </w:r>
+      <w:proofErr w:type="spellEnd"/>
+      <w:r>
+        <w:rPr>
+          <w:rFonts w:ascii="Times New Roman" w:hAnsi="Times New Roman" w:cs="Times New Roman"/>
+          <w:lang w:val="es-US"/>
+        </w:rPr>
+        <w:t xml:space="preserve">, se obtuvo que no había ninguna tabla; esto sucedió porque al momento de crear el objeto </w:t>
+      </w:r>
+      <w:proofErr w:type="spellStart"/>
       <w:r>
         <w:rPr>
           <w:rFonts w:ascii="Times New Roman" w:hAnsi="Times New Roman" w:cs="Times New Roman"/>
@@ -851,8 +876,54 @@
           <w:iCs/>
           <w:lang w:val="es-US"/>
         </w:rPr>
-        <w:t>data chunk</w:t>
-      </w:r>
+        <w:t>hmtl</w:t>
+      </w:r>
+      <w:proofErr w:type="spellEnd"/>
+      <w:r>
+        <w:rPr>
+          <w:rFonts w:ascii="Times New Roman" w:hAnsi="Times New Roman" w:cs="Times New Roman"/>
+          <w:lang w:val="es-US"/>
+        </w:rPr>
+        <w:t xml:space="preserve"> para el </w:t>
+      </w:r>
+      <w:proofErr w:type="gramStart"/>
+      <w:r>
+        <w:rPr>
+          <w:rFonts w:ascii="Times New Roman" w:hAnsi="Times New Roman" w:cs="Times New Roman"/>
+          <w:lang w:val="es-US"/>
+        </w:rPr>
+        <w:t xml:space="preserve">respectivo </w:t>
+      </w:r>
+      <w:r>
+        <w:rPr>
+          <w:rFonts w:ascii="Times New Roman" w:hAnsi="Times New Roman" w:cs="Times New Roman"/>
+          <w:i/>
+          <w:iCs/>
+          <w:lang w:val="es-US"/>
+        </w:rPr>
+        <w:t>data</w:t>
+      </w:r>
+      <w:proofErr w:type="gramEnd"/>
+      <w:r>
+        <w:rPr>
+          <w:rFonts w:ascii="Times New Roman" w:hAnsi="Times New Roman" w:cs="Times New Roman"/>
+          <w:i/>
+          <w:iCs/>
+          <w:lang w:val="es-US"/>
+        </w:rPr>
+        <w:t xml:space="preserve"> </w:t>
+      </w:r>
+      <w:proofErr w:type="spellStart"/>
+      <w:r>
+        <w:rPr>
+          <w:rFonts w:ascii="Times New Roman" w:hAnsi="Times New Roman" w:cs="Times New Roman"/>
+          <w:i/>
+          <w:iCs/>
+          <w:lang w:val="es-US"/>
+        </w:rPr>
+        <w:t>chunk</w:t>
+      </w:r>
+      <w:proofErr w:type="spellEnd"/>
       <w:r>
         <w:rPr>
           <w:rFonts w:ascii="Times New Roman" w:hAnsi="Times New Roman" w:cs="Times New Roman"/>
@@ -919,7 +990,32 @@
           <w:rFonts w:ascii="Times New Roman" w:hAnsi="Times New Roman" w:cs="Times New Roman"/>
           <w:lang w:val="es-US"/>
         </w:rPr>
-        <w:t xml:space="preserve">Una vez se realizó a la adquisición de la data y se exportó como archivo .Rda, se creó un nuevo script para realizar la limpieza de la misma. Una vez cargada, se identificó que la base de datos estaba conformada por 24.054 observaciones y 178 variables. </w:t>
+        <w:t xml:space="preserve">Una vez se realizó a la adquisición de la data y se exportó como </w:t>
+      </w:r>
+      <w:proofErr w:type="gramStart"/>
+      <w:r>
+        <w:rPr>
+          <w:rFonts w:ascii="Times New Roman" w:hAnsi="Times New Roman" w:cs="Times New Roman"/>
+          <w:lang w:val="es-US"/>
+        </w:rPr>
+        <w:t>archivo .</w:t>
+      </w:r>
+      <w:proofErr w:type="spellStart"/>
+      <w:r>
+        <w:rPr>
+          <w:rFonts w:ascii="Times New Roman" w:hAnsi="Times New Roman" w:cs="Times New Roman"/>
+          <w:lang w:val="es-US"/>
+        </w:rPr>
+        <w:t>Rda</w:t>
+      </w:r>
+      <w:proofErr w:type="spellEnd"/>
+      <w:proofErr w:type="gramEnd"/>
+      <w:r>
+        <w:rPr>
+          <w:rFonts w:ascii="Times New Roman" w:hAnsi="Times New Roman" w:cs="Times New Roman"/>
+          <w:lang w:val="es-US"/>
+        </w:rPr>
+        <w:t xml:space="preserve">, se creó un nuevo script para realizar la limpieza de la misma. Una vez cargada, se identificó que la base de datos estaba conformada por 24.054 observaciones y 178 variables. </w:t>
       </w:r>
     </w:p>
     <w:p>
@@ -965,7 +1061,23 @@
           <w:rFonts w:ascii="Times New Roman" w:hAnsi="Times New Roman" w:cs="Times New Roman"/>
           <w:lang w:val="es-US"/>
         </w:rPr>
-        <w:t>el trabajo realizado por Mincer en 1974</w:t>
+        <w:t xml:space="preserve">el trabajo realizado por </w:t>
+      </w:r>
+      <w:proofErr w:type="spellStart"/>
+      <w:r>
+        <w:rPr>
+          <w:rFonts w:ascii="Times New Roman" w:hAnsi="Times New Roman" w:cs="Times New Roman"/>
+          <w:lang w:val="es-US"/>
+        </w:rPr>
+        <w:t>Mincer</w:t>
+      </w:r>
+      <w:proofErr w:type="spellEnd"/>
+      <w:r>
+        <w:rPr>
+          <w:rFonts w:ascii="Times New Roman" w:hAnsi="Times New Roman" w:cs="Times New Roman"/>
+          <w:lang w:val="es-US"/>
+        </w:rPr>
+        <w:t xml:space="preserve"> en 1974</w:t>
       </w:r>
       <w:r>
         <w:rPr>
@@ -1000,14 +1112,62 @@
           <w:rFonts w:ascii="Times New Roman" w:hAnsi="Times New Roman" w:cs="Times New Roman"/>
           <w:lang w:val="es-US"/>
         </w:rPr>
-        <w:t xml:space="preserve"> para llegar a un acuerdo sobre las variables a estudiar. La ecuación minceriana se basa en la teoría del capital humano pues considera que los salarios están determinados por la educación y la experiencia de las personas, así, los individuos con mayor productividad y capacidad obtienen mejores </w:t>
-      </w:r>
-      <w:r>
-        <w:rPr>
-          <w:rFonts w:ascii="Times New Roman" w:hAnsi="Times New Roman" w:cs="Times New Roman"/>
-          <w:lang w:val="es-US"/>
-        </w:rPr>
-        <w:t>salarios (Guataqui, García, Rodriguez, 2009).</w:t>
+        <w:t xml:space="preserve"> para llegar a un acuerdo sobre las variables a estudiar. La ecuación </w:t>
+      </w:r>
+      <w:proofErr w:type="spellStart"/>
+      <w:r>
+        <w:rPr>
+          <w:rFonts w:ascii="Times New Roman" w:hAnsi="Times New Roman" w:cs="Times New Roman"/>
+          <w:lang w:val="es-US"/>
+        </w:rPr>
+        <w:t>minceriana</w:t>
+      </w:r>
+      <w:proofErr w:type="spellEnd"/>
+      <w:r>
+        <w:rPr>
+          <w:rFonts w:ascii="Times New Roman" w:hAnsi="Times New Roman" w:cs="Times New Roman"/>
+          <w:lang w:val="es-US"/>
+        </w:rPr>
+        <w:t xml:space="preserve"> se basa en la teoría del capital humano pues considera que los salarios están determinados por la educación y la experiencia de las personas, así, los individuos con mayor productividad y capacidad obtienen mejores </w:t>
+      </w:r>
+      <w:r>
+        <w:rPr>
+          <w:rFonts w:ascii="Times New Roman" w:hAnsi="Times New Roman" w:cs="Times New Roman"/>
+          <w:lang w:val="es-US"/>
+        </w:rPr>
+        <w:t>salarios (</w:t>
+      </w:r>
+      <w:proofErr w:type="spellStart"/>
+      <w:r>
+        <w:rPr>
+          <w:rFonts w:ascii="Times New Roman" w:hAnsi="Times New Roman" w:cs="Times New Roman"/>
+          <w:lang w:val="es-US"/>
+        </w:rPr>
+        <w:t>Guataqui</w:t>
+      </w:r>
+      <w:proofErr w:type="spellEnd"/>
+      <w:r>
+        <w:rPr>
+          <w:rFonts w:ascii="Times New Roman" w:hAnsi="Times New Roman" w:cs="Times New Roman"/>
+          <w:lang w:val="es-US"/>
+        </w:rPr>
+        <w:t xml:space="preserve">, García, </w:t>
+      </w:r>
+      <w:proofErr w:type="spellStart"/>
+      <w:r>
+        <w:rPr>
+          <w:rFonts w:ascii="Times New Roman" w:hAnsi="Times New Roman" w:cs="Times New Roman"/>
+          <w:lang w:val="es-US"/>
+        </w:rPr>
+        <w:t>Rodriguez</w:t>
+      </w:r>
+      <w:proofErr w:type="spellEnd"/>
+      <w:r>
+        <w:rPr>
+          <w:rFonts w:ascii="Times New Roman" w:hAnsi="Times New Roman" w:cs="Times New Roman"/>
+          <w:lang w:val="es-US"/>
+        </w:rPr>
+        <w:t>, 2009).</w:t>
       </w:r>
       <w:r>
         <w:rPr>
@@ -1030,7 +1190,55 @@
           <w:rFonts w:ascii="Times New Roman" w:hAnsi="Times New Roman" w:cs="Times New Roman"/>
           <w:lang w:val="es-US"/>
         </w:rPr>
-        <w:t xml:space="preserve">Basados en la ecuación de Mincer, se han realizado otros estudios en el mundo con variantes interesantes que eliminan el sesgo de selección, como por ejemplo Soon (1987) en Malasia, cuyo trabajo se centró en la determinación de los ingresos para asalariados e independientes. Este estudio es importante, ya que encuentra que la experiencia no es significativa para las personas independientes, mientras que para los asalariados si lo es. Otros estudios se presentan en Turquía por Tansel (2000), en el que se relaciona el </w:t>
+        <w:t xml:space="preserve">Basados en la ecuación de </w:t>
+      </w:r>
+      <w:proofErr w:type="spellStart"/>
+      <w:r>
+        <w:rPr>
+          <w:rFonts w:ascii="Times New Roman" w:hAnsi="Times New Roman" w:cs="Times New Roman"/>
+          <w:lang w:val="es-US"/>
+        </w:rPr>
+        <w:t>Mincer</w:t>
+      </w:r>
+      <w:proofErr w:type="spellEnd"/>
+      <w:r>
+        <w:rPr>
+          <w:rFonts w:ascii="Times New Roman" w:hAnsi="Times New Roman" w:cs="Times New Roman"/>
+          <w:lang w:val="es-US"/>
+        </w:rPr>
+        <w:t xml:space="preserve">, se han realizado otros estudios en el mundo con variantes interesantes que eliminan el sesgo de selección, como por ejemplo </w:t>
+      </w:r>
+      <w:proofErr w:type="spellStart"/>
+      <w:r>
+        <w:rPr>
+          <w:rFonts w:ascii="Times New Roman" w:hAnsi="Times New Roman" w:cs="Times New Roman"/>
+          <w:lang w:val="es-US"/>
+        </w:rPr>
+        <w:t>Soon</w:t>
+      </w:r>
+      <w:proofErr w:type="spellEnd"/>
+      <w:r>
+        <w:rPr>
+          <w:rFonts w:ascii="Times New Roman" w:hAnsi="Times New Roman" w:cs="Times New Roman"/>
+          <w:lang w:val="es-US"/>
+        </w:rPr>
+        <w:t xml:space="preserve"> (1987) en Malasia, cuyo trabajo se centró en la determinación de los ingresos para asalariados e independientes. Este estudio es importante, ya que encuentra que la experiencia no es significativa para las personas independientes, mientras que para los asalariados si lo es. Otros estudios se presentan en Turquía por </w:t>
+      </w:r>
+      <w:proofErr w:type="spellStart"/>
+      <w:r>
+        <w:rPr>
+          <w:rFonts w:ascii="Times New Roman" w:hAnsi="Times New Roman" w:cs="Times New Roman"/>
+          <w:lang w:val="es-US"/>
+        </w:rPr>
+        <w:t>Tansel</w:t>
+      </w:r>
+      <w:proofErr w:type="spellEnd"/>
+      <w:r>
+        <w:rPr>
+          <w:rFonts w:ascii="Times New Roman" w:hAnsi="Times New Roman" w:cs="Times New Roman"/>
+          <w:lang w:val="es-US"/>
+        </w:rPr>
+        <w:t xml:space="preserve"> (2000), en el que se relaciona el </w:t>
       </w:r>
       <w:r>
         <w:rPr>
@@ -1059,7 +1267,39 @@
           <w:rFonts w:ascii="Times New Roman" w:hAnsi="Times New Roman" w:cs="Times New Roman"/>
           <w:lang w:val="es-US"/>
         </w:rPr>
-        <w:t>(Guataqui, García, Rodriguez, 2009).</w:t>
+        <w:t>(</w:t>
+      </w:r>
+      <w:proofErr w:type="spellStart"/>
+      <w:r>
+        <w:rPr>
+          <w:rFonts w:ascii="Times New Roman" w:hAnsi="Times New Roman" w:cs="Times New Roman"/>
+          <w:lang w:val="es-US"/>
+        </w:rPr>
+        <w:t>Guataqui</w:t>
+      </w:r>
+      <w:proofErr w:type="spellEnd"/>
+      <w:r>
+        <w:rPr>
+          <w:rFonts w:ascii="Times New Roman" w:hAnsi="Times New Roman" w:cs="Times New Roman"/>
+          <w:lang w:val="es-US"/>
+        </w:rPr>
+        <w:t xml:space="preserve">, García, </w:t>
+      </w:r>
+      <w:proofErr w:type="spellStart"/>
+      <w:r>
+        <w:rPr>
+          <w:rFonts w:ascii="Times New Roman" w:hAnsi="Times New Roman" w:cs="Times New Roman"/>
+          <w:lang w:val="es-US"/>
+        </w:rPr>
+        <w:t>Rodriguez</w:t>
+      </w:r>
+      <w:proofErr w:type="spellEnd"/>
+      <w:r>
+        <w:rPr>
+          <w:rFonts w:ascii="Times New Roman" w:hAnsi="Times New Roman" w:cs="Times New Roman"/>
+          <w:lang w:val="es-US"/>
+        </w:rPr>
+        <w:t>, 2009).</w:t>
       </w:r>
       <w:r>
         <w:rPr>
@@ -1170,7 +1410,7 @@
     </w:p>
     <w:p>
       <w:pPr>
-        <w:pStyle w:val="Caption"/>
+        <w:pStyle w:val="Descripcin"/>
         <w:keepNext/>
         <w:jc w:val="center"/>
         <w:rPr>
@@ -1223,7 +1463,7 @@
     </w:p>
     <w:tbl>
       <w:tblPr>
-        <w:tblStyle w:val="ListTable6Colorful-Accent3"/>
+        <w:tblStyle w:val="Tabladelista6concolores-nfasis3"/>
         <w:tblW w:w="0" w:type="auto"/>
         <w:tblLayout w:type="fixed"/>
         <w:tblLook w:val="04A0" w:firstRow="1" w:lastRow="0" w:firstColumn="1" w:lastColumn="0" w:noHBand="0" w:noVBand="1"/>
@@ -1380,6 +1620,7 @@
                 <w:lang w:val="es-US"/>
               </w:rPr>
             </w:pPr>
+            <w:proofErr w:type="spellStart"/>
             <w:r>
               <w:rPr>
                 <w:rFonts w:ascii="Times New Roman" w:hAnsi="Times New Roman" w:cs="Times New Roman"/>
@@ -1392,6 +1633,7 @@
               </w:rPr>
               <w:t>age</w:t>
             </w:r>
+            <w:proofErr w:type="spellEnd"/>
           </w:p>
         </w:tc>
         <w:tc>
@@ -1489,7 +1731,51 @@
                 <w:szCs w:val="20"/>
                 <w:lang w:val="es-US"/>
               </w:rPr>
-              <w:t xml:space="preserve">La ecuación Minceriana plantea una relación entre los salarios y algunas variables explicativas como el sexo, la raza y la experiencia. Esta ultima es una función parabólica, ya que en el inicio de la vida laboral de una persona no se recibe una alta remuneración hasta que se gana la suficiente experiencia, y luego de alcanzar el máximo salario ganado este disminuye por razones de edad y retiro. En este estudio, no se cuenta con información de experiencia, por lo cual se usará la edad como variable equivalente. </w:t>
+              <w:t xml:space="preserve">La ecuación </w:t>
+            </w:r>
+            <w:proofErr w:type="spellStart"/>
+            <w:r>
+              <w:rPr>
+                <w:rFonts w:ascii="Times New Roman" w:hAnsi="Times New Roman" w:cs="Times New Roman"/>
+                <w:color w:val="auto"/>
+                <w:sz w:val="20"/>
+                <w:szCs w:val="20"/>
+                <w:lang w:val="es-US"/>
+              </w:rPr>
+              <w:t>Minceriana</w:t>
+            </w:r>
+            <w:proofErr w:type="spellEnd"/>
+            <w:r>
+              <w:rPr>
+                <w:rFonts w:ascii="Times New Roman" w:hAnsi="Times New Roman" w:cs="Times New Roman"/>
+                <w:color w:val="auto"/>
+                <w:sz w:val="20"/>
+                <w:szCs w:val="20"/>
+                <w:lang w:val="es-US"/>
+              </w:rPr>
+              <w:t xml:space="preserve"> plantea una relación entre los salarios y algunas variables explicativas como el sexo, la raza y la experiencia. Esta </w:t>
+            </w:r>
+            <w:proofErr w:type="spellStart"/>
+            <w:r>
+              <w:rPr>
+                <w:rFonts w:ascii="Times New Roman" w:hAnsi="Times New Roman" w:cs="Times New Roman"/>
+                <w:color w:val="auto"/>
+                <w:sz w:val="20"/>
+                <w:szCs w:val="20"/>
+                <w:lang w:val="es-US"/>
+              </w:rPr>
+              <w:t>ultima</w:t>
+            </w:r>
+            <w:proofErr w:type="spellEnd"/>
+            <w:r>
+              <w:rPr>
+                <w:rFonts w:ascii="Times New Roman" w:hAnsi="Times New Roman" w:cs="Times New Roman"/>
+                <w:color w:val="auto"/>
+                <w:sz w:val="20"/>
+                <w:szCs w:val="20"/>
+                <w:lang w:val="es-US"/>
+              </w:rPr>
+              <w:t xml:space="preserve"> es una función parabólica, ya que en el inicio de la vida laboral de una persona no se recibe una alta remuneración hasta que se gana la suficiente experiencia, y luego de alcanzar el máximo salario ganado este disminuye por razones de edad y retiro. En este estudio, no se cuenta con información de experiencia, por lo cual se usará la edad como variable equivalente. </w:t>
             </w:r>
           </w:p>
           <w:p>
@@ -1803,6 +2089,7 @@
                 <w:lang w:val="es-US"/>
               </w:rPr>
             </w:pPr>
+            <w:proofErr w:type="spellStart"/>
             <w:r>
               <w:rPr>
                 <w:rFonts w:ascii="Times New Roman" w:hAnsi="Times New Roman" w:cs="Times New Roman"/>
@@ -1815,6 +2102,7 @@
               </w:rPr>
               <w:t>college</w:t>
             </w:r>
+            <w:proofErr w:type="spellEnd"/>
           </w:p>
         </w:tc>
         <w:tc>
@@ -1962,17 +2250,105 @@
                 <w:szCs w:val="20"/>
                 <w:lang w:val="es-US"/>
               </w:rPr>
-              <w:t>de Mincer (1958) se indica que el logaritmo del ingreso depende linealmente de la escolaridad. Luego, en 1974, Mincer propone un modelo similar incluyendo la experiencia, que genera mucha más confianza dados los fuertes supuestos asociados únicamente a la educación de una persona. Adicional a lo anterior, Aristizabal&amp;Lopez (2017), en su trabajo de grado, hacen una descripción</w:t>
-            </w:r>
-            <w:r>
-              <w:rPr>
-                <w:rFonts w:ascii="Times New Roman" w:hAnsi="Times New Roman" w:cs="Times New Roman"/>
-                <w:color w:val="auto"/>
-                <w:sz w:val="20"/>
-                <w:szCs w:val="20"/>
-                <w:lang w:val="es-US"/>
-              </w:rPr>
-              <w:t xml:space="preserve"> de antecedentes de la literatura en al que se evidencia la relación entre los estudios y el salario de una persona, encontrando que a mayor educación mayor es el salario para el caso colombiano, aunque el impacto entre un año más de escolaridad se ha reducido durante los últimos años. Al igual que Mincer, los autores reconocen que se debe tener en cuenta la variable de experiencia para tener mejores resultados. </w:t>
+              <w:t xml:space="preserve">de </w:t>
+            </w:r>
+            <w:proofErr w:type="spellStart"/>
+            <w:r>
+              <w:rPr>
+                <w:rFonts w:ascii="Times New Roman" w:hAnsi="Times New Roman" w:cs="Times New Roman"/>
+                <w:color w:val="auto"/>
+                <w:sz w:val="20"/>
+                <w:szCs w:val="20"/>
+                <w:lang w:val="es-US"/>
+              </w:rPr>
+              <w:t>Mincer</w:t>
+            </w:r>
+            <w:proofErr w:type="spellEnd"/>
+            <w:r>
+              <w:rPr>
+                <w:rFonts w:ascii="Times New Roman" w:hAnsi="Times New Roman" w:cs="Times New Roman"/>
+                <w:color w:val="auto"/>
+                <w:sz w:val="20"/>
+                <w:szCs w:val="20"/>
+                <w:lang w:val="es-US"/>
+              </w:rPr>
+              <w:t xml:space="preserve"> (1958) se indica que el logaritmo del ingreso depende linealmente de la escolaridad. Luego, en 1974, </w:t>
+            </w:r>
+            <w:proofErr w:type="spellStart"/>
+            <w:r>
+              <w:rPr>
+                <w:rFonts w:ascii="Times New Roman" w:hAnsi="Times New Roman" w:cs="Times New Roman"/>
+                <w:color w:val="auto"/>
+                <w:sz w:val="20"/>
+                <w:szCs w:val="20"/>
+                <w:lang w:val="es-US"/>
+              </w:rPr>
+              <w:t>Mincer</w:t>
+            </w:r>
+            <w:proofErr w:type="spellEnd"/>
+            <w:r>
+              <w:rPr>
+                <w:rFonts w:ascii="Times New Roman" w:hAnsi="Times New Roman" w:cs="Times New Roman"/>
+                <w:color w:val="auto"/>
+                <w:sz w:val="20"/>
+                <w:szCs w:val="20"/>
+                <w:lang w:val="es-US"/>
+              </w:rPr>
+              <w:t xml:space="preserve"> propone un modelo similar incluyendo la experiencia, que genera mucha más confianza dados los fuertes supuestos asociados únicamente a la educación de una persona. Adicional a lo anterior, </w:t>
+            </w:r>
+            <w:proofErr w:type="spellStart"/>
+            <w:r>
+              <w:rPr>
+                <w:rFonts w:ascii="Times New Roman" w:hAnsi="Times New Roman" w:cs="Times New Roman"/>
+                <w:color w:val="auto"/>
+                <w:sz w:val="20"/>
+                <w:szCs w:val="20"/>
+                <w:lang w:val="es-US"/>
+              </w:rPr>
+              <w:t>Aristizabal&amp;Lopez</w:t>
+            </w:r>
+            <w:proofErr w:type="spellEnd"/>
+            <w:r>
+              <w:rPr>
+                <w:rFonts w:ascii="Times New Roman" w:hAnsi="Times New Roman" w:cs="Times New Roman"/>
+                <w:color w:val="auto"/>
+                <w:sz w:val="20"/>
+                <w:szCs w:val="20"/>
+                <w:lang w:val="es-US"/>
+              </w:rPr>
+              <w:t xml:space="preserve"> (2017), en su trabajo de grado, hacen una descripción</w:t>
+            </w:r>
+            <w:r>
+              <w:rPr>
+                <w:rFonts w:ascii="Times New Roman" w:hAnsi="Times New Roman" w:cs="Times New Roman"/>
+                <w:color w:val="auto"/>
+                <w:sz w:val="20"/>
+                <w:szCs w:val="20"/>
+                <w:lang w:val="es-US"/>
+              </w:rPr>
+              <w:t xml:space="preserve"> de antecedentes de la literatura en al que se evidencia la relación entre los estudios y el salario de una persona, encontrando que a mayor educación mayor es el salario para el caso colombiano, aunque el impacto entre un año más de escolaridad se ha reducido durante los últimos años. Al igual que </w:t>
+            </w:r>
+            <w:proofErr w:type="spellStart"/>
+            <w:r>
+              <w:rPr>
+                <w:rFonts w:ascii="Times New Roman" w:hAnsi="Times New Roman" w:cs="Times New Roman"/>
+                <w:color w:val="auto"/>
+                <w:sz w:val="20"/>
+                <w:szCs w:val="20"/>
+                <w:lang w:val="es-US"/>
+              </w:rPr>
+              <w:t>Mincer</w:t>
+            </w:r>
+            <w:proofErr w:type="spellEnd"/>
+            <w:r>
+              <w:rPr>
+                <w:rFonts w:ascii="Times New Roman" w:hAnsi="Times New Roman" w:cs="Times New Roman"/>
+                <w:color w:val="auto"/>
+                <w:sz w:val="20"/>
+                <w:szCs w:val="20"/>
+                <w:lang w:val="es-US"/>
+              </w:rPr>
+              <w:t xml:space="preserve">, los autores reconocen que se debe tener en cuenta la variable de experiencia para tener mejores resultados. </w:t>
             </w:r>
           </w:p>
           <w:p>
@@ -2013,6 +2389,7 @@
                 <w:lang w:val="es-US"/>
               </w:rPr>
             </w:pPr>
+            <w:proofErr w:type="spellStart"/>
             <w:r>
               <w:rPr>
                 <w:rFonts w:ascii="Times New Roman" w:hAnsi="Times New Roman" w:cs="Times New Roman"/>
@@ -2049,6 +2426,7 @@
               </w:rPr>
               <w:t>ropia</w:t>
             </w:r>
+            <w:proofErr w:type="spellEnd"/>
           </w:p>
         </w:tc>
         <w:tc>
@@ -2208,6 +2586,7 @@
                 <w:lang w:val="es-US"/>
               </w:rPr>
             </w:pPr>
+            <w:proofErr w:type="spellStart"/>
             <w:r>
               <w:rPr>
                 <w:rFonts w:ascii="Times New Roman" w:hAnsi="Times New Roman" w:cs="Times New Roman"/>
@@ -2232,6 +2611,7 @@
               </w:rPr>
               <w:t>si</w:t>
             </w:r>
+            <w:proofErr w:type="spellEnd"/>
           </w:p>
         </w:tc>
         <w:tc>
@@ -2461,7 +2841,51 @@
                 <w:szCs w:val="20"/>
                 <w:lang w:val="es-US"/>
               </w:rPr>
-              <w:t>Estrato de energía para las 13 a.M., y sextil de icv para otras cabeceras</w:t>
+              <w:t xml:space="preserve">Estrato de energía para las 13 </w:t>
+            </w:r>
+            <w:proofErr w:type="spellStart"/>
+            <w:r>
+              <w:rPr>
+                <w:rFonts w:ascii="Times New Roman" w:hAnsi="Times New Roman" w:cs="Times New Roman"/>
+                <w:color w:val="auto"/>
+                <w:sz w:val="20"/>
+                <w:szCs w:val="20"/>
+                <w:lang w:val="es-US"/>
+              </w:rPr>
+              <w:t>a.M.</w:t>
+            </w:r>
+            <w:proofErr w:type="spellEnd"/>
+            <w:r>
+              <w:rPr>
+                <w:rFonts w:ascii="Times New Roman" w:hAnsi="Times New Roman" w:cs="Times New Roman"/>
+                <w:color w:val="auto"/>
+                <w:sz w:val="20"/>
+                <w:szCs w:val="20"/>
+                <w:lang w:val="es-US"/>
+              </w:rPr>
+              <w:t xml:space="preserve">, y sextil de </w:t>
+            </w:r>
+            <w:proofErr w:type="spellStart"/>
+            <w:r>
+              <w:rPr>
+                <w:rFonts w:ascii="Times New Roman" w:hAnsi="Times New Roman" w:cs="Times New Roman"/>
+                <w:color w:val="auto"/>
+                <w:sz w:val="20"/>
+                <w:szCs w:val="20"/>
+                <w:lang w:val="es-US"/>
+              </w:rPr>
+              <w:t>icv</w:t>
+            </w:r>
+            <w:proofErr w:type="spellEnd"/>
+            <w:r>
+              <w:rPr>
+                <w:rFonts w:ascii="Times New Roman" w:hAnsi="Times New Roman" w:cs="Times New Roman"/>
+                <w:color w:val="auto"/>
+                <w:sz w:val="20"/>
+                <w:szCs w:val="20"/>
+                <w:lang w:val="es-US"/>
+              </w:rPr>
+              <w:t xml:space="preserve"> para otras cabeceras</w:t>
             </w:r>
             <w:r>
               <w:rPr>
@@ -2523,7 +2947,29 @@
                 <w:szCs w:val="20"/>
                 <w:lang w:val="es-US"/>
               </w:rPr>
-              <w:t>características económicas de ingreso. Acosta&amp;Ramos (2017)</w:t>
+              <w:t xml:space="preserve">características económicas de ingreso. </w:t>
+            </w:r>
+            <w:proofErr w:type="spellStart"/>
+            <w:r>
+              <w:rPr>
+                <w:rFonts w:ascii="Times New Roman" w:hAnsi="Times New Roman" w:cs="Times New Roman"/>
+                <w:color w:val="auto"/>
+                <w:sz w:val="20"/>
+                <w:szCs w:val="20"/>
+                <w:lang w:val="es-US"/>
+              </w:rPr>
+              <w:t>Acosta&amp;Ramos</w:t>
+            </w:r>
+            <w:proofErr w:type="spellEnd"/>
+            <w:r>
+              <w:rPr>
+                <w:rFonts w:ascii="Times New Roman" w:hAnsi="Times New Roman" w:cs="Times New Roman"/>
+                <w:color w:val="auto"/>
+                <w:sz w:val="20"/>
+                <w:szCs w:val="20"/>
+                <w:lang w:val="es-US"/>
+              </w:rPr>
+              <w:t xml:space="preserve"> (2017)</w:t>
             </w:r>
             <w:r>
               <w:rPr>
@@ -2575,6 +3021,7 @@
                 <w:lang w:val="es-US"/>
               </w:rPr>
             </w:pPr>
+            <w:proofErr w:type="spellStart"/>
             <w:r>
               <w:rPr>
                 <w:rFonts w:ascii="Times New Roman" w:hAnsi="Times New Roman" w:cs="Times New Roman"/>
@@ -2587,6 +3034,7 @@
               </w:rPr>
               <w:t>hoursWorkUsual</w:t>
             </w:r>
+            <w:proofErr w:type="spellEnd"/>
           </w:p>
         </w:tc>
         <w:tc>
@@ -2945,6 +3393,7 @@
                 <w:lang w:val="es-US"/>
               </w:rPr>
             </w:pPr>
+            <w:proofErr w:type="spellStart"/>
             <w:r>
               <w:rPr>
                 <w:rFonts w:ascii="Times New Roman" w:hAnsi="Times New Roman" w:cs="Times New Roman"/>
@@ -2970,6 +3419,7 @@
               </w:rPr>
               <w:t>ngtotob</w:t>
             </w:r>
+            <w:proofErr w:type="spellEnd"/>
           </w:p>
         </w:tc>
         <w:tc>
@@ -3108,6 +3558,7 @@
                 <w:lang w:val="es-US"/>
               </w:rPr>
             </w:pPr>
+            <w:proofErr w:type="spellStart"/>
             <w:r>
               <w:rPr>
                 <w:rFonts w:ascii="Times New Roman" w:hAnsi="Times New Roman" w:cs="Times New Roman"/>
@@ -3120,6 +3571,7 @@
               </w:rPr>
               <w:t>maxEducLevel</w:t>
             </w:r>
+            <w:proofErr w:type="spellEnd"/>
           </w:p>
         </w:tc>
         <w:tc>
@@ -3239,7 +3691,29 @@
                 <w:szCs w:val="20"/>
                 <w:lang w:val="es-US"/>
               </w:rPr>
-              <w:t xml:space="preserve">, la ecuación de Mincer y los estudios colombianos sobre el efecto de la escolaridad en el salario hacen importante la inclusión de esta variable en la selección inicial. Esta variable presenta la ventaja de tener categorías para diferenciar los efectos, mientras que la </w:t>
+              <w:t xml:space="preserve">, la ecuación de </w:t>
+            </w:r>
+            <w:proofErr w:type="spellStart"/>
+            <w:r>
+              <w:rPr>
+                <w:rFonts w:ascii="Times New Roman" w:hAnsi="Times New Roman" w:cs="Times New Roman"/>
+                <w:color w:val="auto"/>
+                <w:sz w:val="20"/>
+                <w:szCs w:val="20"/>
+                <w:lang w:val="es-US"/>
+              </w:rPr>
+              <w:t>Mincer</w:t>
+            </w:r>
+            <w:proofErr w:type="spellEnd"/>
+            <w:r>
+              <w:rPr>
+                <w:rFonts w:ascii="Times New Roman" w:hAnsi="Times New Roman" w:cs="Times New Roman"/>
+                <w:color w:val="auto"/>
+                <w:sz w:val="20"/>
+                <w:szCs w:val="20"/>
+                <w:lang w:val="es-US"/>
+              </w:rPr>
+              <w:t xml:space="preserve"> y los estudios colombianos sobre el efecto de la escolaridad en el salario hacen importante la inclusión de esta variable en la selección inicial. Esta variable presenta la ventaja de tener categorías para diferenciar los efectos, mientras que la </w:t>
             </w:r>
             <w:r>
               <w:rPr>
@@ -3339,6 +3813,7 @@
                 <w:lang w:val="es-US"/>
               </w:rPr>
             </w:pPr>
+            <w:proofErr w:type="spellStart"/>
             <w:r>
               <w:rPr>
                 <w:rFonts w:ascii="Times New Roman" w:hAnsi="Times New Roman" w:cs="Times New Roman"/>
@@ -3351,6 +3826,7 @@
               </w:rPr>
               <w:t>microEmpresa</w:t>
             </w:r>
+            <w:proofErr w:type="spellEnd"/>
           </w:p>
         </w:tc>
         <w:tc>
@@ -3511,6 +3987,7 @@
                 <w:lang w:val="es-US"/>
               </w:rPr>
             </w:pPr>
+            <w:proofErr w:type="spellStart"/>
             <w:r>
               <w:rPr>
                 <w:rFonts w:ascii="Times New Roman" w:hAnsi="Times New Roman" w:cs="Times New Roman"/>
@@ -3535,6 +4012,7 @@
               </w:rPr>
               <w:t>cu</w:t>
             </w:r>
+            <w:proofErr w:type="spellEnd"/>
           </w:p>
         </w:tc>
         <w:tc>
@@ -3978,6 +4456,7 @@
               </w:rPr>
               <w:t xml:space="preserve">Esta variable fue seleccionada por la misma razón que fueron seleccionadas las variables </w:t>
             </w:r>
+            <w:proofErr w:type="spellStart"/>
             <w:r>
               <w:rPr>
                 <w:rFonts w:ascii="Times New Roman" w:hAnsi="Times New Roman" w:cs="Times New Roman"/>
@@ -3990,6 +4469,7 @@
               </w:rPr>
               <w:t>college</w:t>
             </w:r>
+            <w:proofErr w:type="spellEnd"/>
             <w:r>
               <w:rPr>
                 <w:rFonts w:ascii="Times New Roman" w:hAnsi="Times New Roman" w:cs="Times New Roman"/>
@@ -4000,6 +4480,7 @@
               </w:rPr>
               <w:t xml:space="preserve"> y </w:t>
             </w:r>
+            <w:proofErr w:type="spellStart"/>
             <w:r>
               <w:rPr>
                 <w:rFonts w:ascii="Times New Roman" w:hAnsi="Times New Roman" w:cs="Times New Roman"/>
@@ -4012,6 +4493,7 @@
               </w:rPr>
               <w:t>maxEducLevel</w:t>
             </w:r>
+            <w:proofErr w:type="spellEnd"/>
             <w:r>
               <w:rPr>
                 <w:rFonts w:ascii="Times New Roman" w:hAnsi="Times New Roman" w:cs="Times New Roman"/>
@@ -4056,7 +4538,29 @@
                 <w:szCs w:val="20"/>
                 <w:lang w:val="es-US"/>
               </w:rPr>
-              <w:t>La selección de la variable depende entonces de la completitud de la información (NAN y outliers)</w:t>
+              <w:t xml:space="preserve">La selección de la variable depende entonces de la completitud de la información (NAN y </w:t>
+            </w:r>
+            <w:proofErr w:type="spellStart"/>
+            <w:r>
+              <w:rPr>
+                <w:rFonts w:ascii="Times New Roman" w:hAnsi="Times New Roman" w:cs="Times New Roman"/>
+                <w:color w:val="auto"/>
+                <w:sz w:val="20"/>
+                <w:szCs w:val="20"/>
+                <w:lang w:val="es-US"/>
+              </w:rPr>
+              <w:t>outliers</w:t>
+            </w:r>
+            <w:proofErr w:type="spellEnd"/>
+            <w:r>
+              <w:rPr>
+                <w:rFonts w:ascii="Times New Roman" w:hAnsi="Times New Roman" w:cs="Times New Roman"/>
+                <w:color w:val="auto"/>
+                <w:sz w:val="20"/>
+                <w:szCs w:val="20"/>
+                <w:lang w:val="es-US"/>
+              </w:rPr>
+              <w:t>)</w:t>
             </w:r>
           </w:p>
           <w:p>
@@ -4260,6 +4764,7 @@
                 <w:lang w:val="es-US"/>
               </w:rPr>
             </w:pPr>
+            <w:proofErr w:type="spellStart"/>
             <w:r>
               <w:rPr>
                 <w:rFonts w:ascii="Times New Roman" w:hAnsi="Times New Roman" w:cs="Times New Roman"/>
@@ -4284,6 +4789,7 @@
               </w:rPr>
               <w:t>elab</w:t>
             </w:r>
+            <w:proofErr w:type="spellEnd"/>
           </w:p>
         </w:tc>
         <w:tc>
@@ -4544,7 +5050,29 @@
                 <w:szCs w:val="20"/>
                 <w:lang w:val="es-US"/>
               </w:rPr>
-              <w:t xml:space="preserve">La ecuación de Mincer, el estudio del DANE sobre Brecha Salarial de género en Colombia del 2022 y otra literatura consignada al final de este documento evidencian con información concreta la relación entre el salario y el sexo de la persona. Esta diferencia se debe principalmente a las costumbres generacionales </w:t>
+              <w:t xml:space="preserve">La ecuación de </w:t>
+            </w:r>
+            <w:proofErr w:type="spellStart"/>
+            <w:r>
+              <w:rPr>
+                <w:rFonts w:ascii="Times New Roman" w:hAnsi="Times New Roman" w:cs="Times New Roman"/>
+                <w:color w:val="auto"/>
+                <w:sz w:val="20"/>
+                <w:szCs w:val="20"/>
+                <w:lang w:val="es-US"/>
+              </w:rPr>
+              <w:t>Mincer</w:t>
+            </w:r>
+            <w:proofErr w:type="spellEnd"/>
+            <w:r>
+              <w:rPr>
+                <w:rFonts w:ascii="Times New Roman" w:hAnsi="Times New Roman" w:cs="Times New Roman"/>
+                <w:color w:val="auto"/>
+                <w:sz w:val="20"/>
+                <w:szCs w:val="20"/>
+                <w:lang w:val="es-US"/>
+              </w:rPr>
+              <w:t xml:space="preserve">, el estudio del DANE sobre Brecha Salarial de género en Colombia del 2022 y otra literatura consignada al final de este documento evidencian con información concreta la relación entre el salario y el sexo de la persona. Esta diferencia se debe principalmente a las costumbres generacionales </w:t>
             </w:r>
             <w:r>
               <w:rPr>
@@ -4555,7 +5083,29 @@
                 <w:lang w:val="es-US"/>
               </w:rPr>
               <w:lastRenderedPageBreak/>
-              <w:t xml:space="preserve">sobre el control de los hombres en la sociedad y el relevo de las mujeres hacia el cuidado del hogar. Aunque como sociedad han cambiado paradigmas y el rol de la mujer se consolida mucho más en el mercado laboral, la información de salarios indica que aun se presentan brechas importantes entre hombres y mujeres, siendo esta más pronunciada en sectores rurales y en países no desarrollados. Adicional a lo anterior, y más allá de las cifras, se ha demostrado que muchas mujeres se enfrentan a </w:t>
+              <w:t xml:space="preserve">sobre el control de los hombres en la sociedad y el relevo de las mujeres hacia el cuidado del hogar. Aunque como sociedad han cambiado paradigmas y el rol de la mujer se consolida mucho más en el mercado laboral, la información de salarios indica que </w:t>
+            </w:r>
+            <w:proofErr w:type="spellStart"/>
+            <w:r>
+              <w:rPr>
+                <w:rFonts w:ascii="Times New Roman" w:hAnsi="Times New Roman" w:cs="Times New Roman"/>
+                <w:color w:val="auto"/>
+                <w:sz w:val="20"/>
+                <w:szCs w:val="20"/>
+                <w:lang w:val="es-US"/>
+              </w:rPr>
+              <w:t>aun</w:t>
+            </w:r>
+            <w:proofErr w:type="spellEnd"/>
+            <w:r>
+              <w:rPr>
+                <w:rFonts w:ascii="Times New Roman" w:hAnsi="Times New Roman" w:cs="Times New Roman"/>
+                <w:color w:val="auto"/>
+                <w:sz w:val="20"/>
+                <w:szCs w:val="20"/>
+                <w:lang w:val="es-US"/>
+              </w:rPr>
+              <w:t xml:space="preserve"> se presentan brechas importantes entre hombres y mujeres, siendo esta más pronunciada en sectores rurales y en países no desarrollados. Adicional a lo anterior, y más allá de las cifras, se ha demostrado que muchas mujeres se enfrentan a </w:t>
             </w:r>
             <w:r>
               <w:rPr>
@@ -4618,6 +5168,7 @@
                 <w:lang w:val="es-US"/>
               </w:rPr>
             </w:pPr>
+            <w:proofErr w:type="spellStart"/>
             <w:r>
               <w:rPr>
                 <w:rFonts w:ascii="Times New Roman" w:hAnsi="Times New Roman" w:cs="Times New Roman"/>
@@ -4643,6 +5194,7 @@
               </w:rPr>
               <w:t>izeFirm</w:t>
             </w:r>
+            <w:proofErr w:type="spellEnd"/>
           </w:p>
         </w:tc>
         <w:tc>
@@ -4750,7 +5302,51 @@
                 <w:szCs w:val="20"/>
                 <w:lang w:val="es-US"/>
               </w:rPr>
-              <w:t xml:space="preserve"> en la justificación de la variable microEmpresa, el tamaño de una firma si puede influir en los salarios, pues refleja la solidez de la misma y sus ingresos. Empresas con más de 100 empleados demuestran una alta actividad económica asociada al requerimiento de personal, por lo cual pueden tener trabajos formales remunerados igual o mayor a los salarios promedio del mercado. Adicional a lo anterior, las empresas pequeñas pueden no tener la misma fortaleza frente a crisis económicas, por lo que el gasto es menor. </w:t>
+              <w:t xml:space="preserve"> en la justificación de la variable </w:t>
+            </w:r>
+            <w:proofErr w:type="spellStart"/>
+            <w:r>
+              <w:rPr>
+                <w:rFonts w:ascii="Times New Roman" w:hAnsi="Times New Roman" w:cs="Times New Roman"/>
+                <w:color w:val="auto"/>
+                <w:sz w:val="20"/>
+                <w:szCs w:val="20"/>
+                <w:lang w:val="es-US"/>
+              </w:rPr>
+              <w:t>microEmpresa</w:t>
+            </w:r>
+            <w:proofErr w:type="spellEnd"/>
+            <w:r>
+              <w:rPr>
+                <w:rFonts w:ascii="Times New Roman" w:hAnsi="Times New Roman" w:cs="Times New Roman"/>
+                <w:color w:val="auto"/>
+                <w:sz w:val="20"/>
+                <w:szCs w:val="20"/>
+                <w:lang w:val="es-US"/>
+              </w:rPr>
+              <w:t xml:space="preserve">, el tamaño de una firma si pue